--- a/Oppari/ThesisTeroAlaHulkko.docx
+++ b/Oppari/ThesisTeroAlaHulkko.docx
@@ -713,7 +713,7 @@
     </w:p>
     <w:p>
       <w:pPr>
-        <w:pStyle w:val="Eivli"/>
+        <w:pStyle w:val="NoSpacing"/>
         <w:jc w:val="both"/>
         <w:rPr>
           <w:rFonts w:cstheme="minorHAnsi"/>
@@ -729,7 +729,14 @@
         <w:rPr>
           <w:rFonts w:cstheme="minorHAnsi"/>
         </w:rPr>
-        <w:t>Tiivistelmä kirjoitetaan täydellisinä lauseina. Sähketyyliä ei käytetä, ei liioin alleviivauksia, kursivointeja tai harvennuksia.  Tiivistelmän pituus on 75</w:t>
+        <w:t xml:space="preserve">Tiivistelmä kirjoitetaan täydellisinä lauseina. Sähketyyliä ei käytetä, ei liioin alleviivauksia, kursivointeja tai harvennuksia.  Tiivistelmän pituus on </w:t>
+      </w:r>
+      <w:proofErr w:type="gramStart"/>
+      <w:r>
+        <w:rPr>
+          <w:rFonts w:cstheme="minorHAnsi"/>
+        </w:rPr>
+        <w:t>75</w:t>
       </w:r>
       <w:r>
         <w:rPr>
@@ -753,7 +760,14 @@
         <w:rPr>
           <w:rFonts w:cstheme="minorHAnsi"/>
         </w:rPr>
-        <w:t>200 sanaa</w:t>
+        <w:t>200</w:t>
+      </w:r>
+      <w:proofErr w:type="gramEnd"/>
+      <w:r>
+        <w:rPr>
+          <w:rFonts w:cstheme="minorHAnsi"/>
+        </w:rPr>
+        <w:t xml:space="preserve"> sanaa</w:t>
       </w:r>
       <w:r>
         <w:rPr>
@@ -800,7 +814,7 @@
     </w:p>
     <w:p>
       <w:pPr>
-        <w:pStyle w:val="Eivli"/>
+        <w:pStyle w:val="NoSpacing"/>
         <w:jc w:val="both"/>
         <w:rPr>
           <w:rFonts w:cstheme="minorHAnsi"/>
@@ -857,7 +871,7 @@
     </w:p>
     <w:p>
       <w:pPr>
-        <w:pStyle w:val="Eivli"/>
+        <w:pStyle w:val="NoSpacing"/>
         <w:jc w:val="both"/>
         <w:rPr>
           <w:rFonts w:cstheme="minorHAnsi"/>
@@ -890,7 +904,7 @@
     </w:p>
     <w:p>
       <w:pPr>
-        <w:pStyle w:val="Eivli"/>
+        <w:pStyle w:val="NoSpacing"/>
         <w:jc w:val="both"/>
         <w:rPr>
           <w:rFonts w:cstheme="minorHAnsi"/>
@@ -1424,9 +1438,19 @@
       <w:r>
         <w:rPr>
           <w:rFonts w:cstheme="minorHAnsi"/>
-        </w:rPr>
-        <w:t>Rayko Toshev</w:t>
-      </w:r>
+          <w:lang w:val="en-US"/>
+        </w:rPr>
+        <w:t xml:space="preserve">Rayko </w:t>
+      </w:r>
+      <w:proofErr w:type="spellStart"/>
+      <w:r>
+        <w:rPr>
+          <w:rFonts w:cstheme="minorHAnsi"/>
+          <w:lang w:val="en-US"/>
+        </w:rPr>
+        <w:t>Toshev</w:t>
+      </w:r>
+      <w:proofErr w:type="spellEnd"/>
     </w:p>
     <w:p>
       <w:pPr>
@@ -1439,7 +1463,7 @@
     </w:p>
     <w:p>
       <w:pPr>
-        <w:pStyle w:val="Eivli"/>
+        <w:pStyle w:val="NoSpacing"/>
         <w:rPr>
           <w:lang w:val="en-US"/>
         </w:rPr>
@@ -1459,7 +1483,7 @@
     </w:p>
     <w:p>
       <w:pPr>
-        <w:pStyle w:val="Eivli"/>
+        <w:pStyle w:val="NoSpacing"/>
         <w:rPr>
           <w:lang w:val="en-US"/>
         </w:rPr>
@@ -1480,7 +1504,21 @@
         <w:rPr>
           <w:lang w:val="en-US"/>
         </w:rPr>
-        <w:t xml:space="preserve">This study will investigate what kinds of features is it lacking and how modern tools are no longer tailored towards it. </w:t>
+        <w:t xml:space="preserve">This study will investigate what kinds of </w:t>
+      </w:r>
+      <w:proofErr w:type="gramStart"/>
+      <w:r>
+        <w:rPr>
+          <w:lang w:val="en-US"/>
+        </w:rPr>
+        <w:t>features is</w:t>
+      </w:r>
+      <w:proofErr w:type="gramEnd"/>
+      <w:r>
+        <w:rPr>
+          <w:lang w:val="en-US"/>
+        </w:rPr>
+        <w:t xml:space="preserve"> it lacking and how modern tools are no longer tailored towards it. </w:t>
       </w:r>
       <w:r>
         <w:rPr>
@@ -1515,7 +1553,7 @@
     </w:p>
     <w:p>
       <w:pPr>
-        <w:pStyle w:val="Eivli"/>
+        <w:pStyle w:val="NoSpacing"/>
         <w:rPr>
           <w:color w:val="FF0000"/>
           <w:lang w:val="en-US"/>
@@ -1526,7 +1564,23 @@
           <w:color w:val="FF0000"/>
           <w:lang w:val="en-US"/>
         </w:rPr>
-        <w:t xml:space="preserve">The second part focuses on how can marketing and sales leverage modern solutions. </w:t>
+        <w:t xml:space="preserve">The second part focuses on </w:t>
+      </w:r>
+      <w:proofErr w:type="gramStart"/>
+      <w:r>
+        <w:rPr>
+          <w:color w:val="FF0000"/>
+          <w:lang w:val="en-US"/>
+        </w:rPr>
+        <w:t>how can</w:t>
+      </w:r>
+      <w:proofErr w:type="gramEnd"/>
+      <w:r>
+        <w:rPr>
+          <w:color w:val="FF0000"/>
+          <w:lang w:val="en-US"/>
+        </w:rPr>
+        <w:t xml:space="preserve"> marketing and sales leverage modern solutions. </w:t>
       </w:r>
       <w:r>
         <w:rPr>
@@ -1726,7 +1780,7 @@
     </w:p>
     <w:p>
       <w:pPr>
-        <w:pStyle w:val="Sisluet1"/>
+        <w:pStyle w:val="TOC1"/>
         <w:rPr>
           <w:lang w:val="en-US"/>
         </w:rPr>
@@ -1767,7 +1821,7 @@
     </w:p>
     <w:p>
       <w:pPr>
-        <w:pStyle w:val="Sisluet1"/>
+        <w:pStyle w:val="TOC1"/>
         <w:rPr>
           <w:rFonts w:eastAsiaTheme="minorEastAsia" w:cstheme="minorBidi"/>
           <w:caps w:val="0"/>
@@ -1788,7 +1842,7 @@
       <w:hyperlink w:anchor="_Toc138926464" w:history="1">
         <w:r>
           <w:rPr>
-            <w:rStyle w:val="Hyperlinkki"/>
+            <w:rStyle w:val="Hyperlink"/>
           </w:rPr>
           <w:t>1</w:t>
         </w:r>
@@ -1804,7 +1858,7 @@
         </w:r>
         <w:r>
           <w:rPr>
-            <w:rStyle w:val="Hyperlinkki"/>
+            <w:rStyle w:val="Hyperlink"/>
           </w:rPr>
           <w:t>Introduction</w:t>
         </w:r>
@@ -1853,7 +1907,7 @@
     </w:p>
     <w:p>
       <w:pPr>
-        <w:pStyle w:val="Sisluet2"/>
+        <w:pStyle w:val="TOC2"/>
         <w:rPr>
           <w:rFonts w:eastAsiaTheme="minorEastAsia" w:cstheme="minorBidi"/>
           <w:noProof/>
@@ -1865,7 +1919,7 @@
       <w:hyperlink w:anchor="_Toc138926465" w:history="1">
         <w:r>
           <w:rPr>
-            <w:rStyle w:val="Hyperlinkki"/>
+            <w:rStyle w:val="Hyperlink"/>
             <w:rFonts w:cstheme="minorHAnsi"/>
             <w:noProof/>
             <w:lang w:val="en-GB"/>
@@ -1884,7 +1938,7 @@
         </w:r>
         <w:r>
           <w:rPr>
-            <w:rStyle w:val="Hyperlinkki"/>
+            <w:rStyle w:val="Hyperlink"/>
             <w:rFonts w:cstheme="minorHAnsi"/>
             <w:noProof/>
             <w:lang w:val="en-GB"/>
@@ -1943,7 +1997,7 @@
     </w:p>
     <w:p>
       <w:pPr>
-        <w:pStyle w:val="Sisluet1"/>
+        <w:pStyle w:val="TOC1"/>
         <w:rPr>
           <w:rFonts w:eastAsiaTheme="minorEastAsia" w:cstheme="minorBidi"/>
           <w:caps w:val="0"/>
@@ -1955,7 +2009,7 @@
       <w:hyperlink w:anchor="_Toc138926466" w:history="1">
         <w:r>
           <w:rPr>
-            <w:rStyle w:val="Hyperlinkki"/>
+            <w:rStyle w:val="Hyperlink"/>
           </w:rPr>
           <w:t>2</w:t>
         </w:r>
@@ -1971,7 +2025,7 @@
         </w:r>
         <w:r>
           <w:rPr>
-            <w:rStyle w:val="Hyperlinkki"/>
+            <w:rStyle w:val="Hyperlink"/>
             <w:rFonts w:cstheme="minorHAnsi"/>
           </w:rPr>
           <w:t>Layout</w:t>
@@ -2021,7 +2075,7 @@
     </w:p>
     <w:p>
       <w:pPr>
-        <w:pStyle w:val="Sisluet2"/>
+        <w:pStyle w:val="TOC2"/>
         <w:rPr>
           <w:rFonts w:eastAsiaTheme="minorEastAsia" w:cstheme="minorBidi"/>
           <w:noProof/>
@@ -2033,7 +2087,7 @@
       <w:hyperlink w:anchor="_Toc138926467" w:history="1">
         <w:r>
           <w:rPr>
-            <w:rStyle w:val="Hyperlinkki"/>
+            <w:rStyle w:val="Hyperlink"/>
             <w:rFonts w:cstheme="minorHAnsi"/>
             <w:noProof/>
             <w:lang w:val="en-GB"/>
@@ -2052,7 +2106,7 @@
         </w:r>
         <w:r>
           <w:rPr>
-            <w:rStyle w:val="Hyperlinkki"/>
+            <w:rStyle w:val="Hyperlink"/>
             <w:rFonts w:cstheme="minorHAnsi"/>
             <w:noProof/>
             <w:lang w:val="en-GB"/>
@@ -2111,7 +2165,7 @@
     </w:p>
     <w:p>
       <w:pPr>
-        <w:pStyle w:val="Sisluet2"/>
+        <w:pStyle w:val="TOC2"/>
         <w:rPr>
           <w:rFonts w:eastAsiaTheme="minorEastAsia" w:cstheme="minorBidi"/>
           <w:noProof/>
@@ -2123,7 +2177,7 @@
       <w:hyperlink w:anchor="_Toc138926468" w:history="1">
         <w:r>
           <w:rPr>
-            <w:rStyle w:val="Hyperlinkki"/>
+            <w:rStyle w:val="Hyperlink"/>
             <w:rFonts w:cstheme="minorHAnsi"/>
             <w:noProof/>
             <w:lang w:val="en-GB"/>
@@ -2142,7 +2196,7 @@
         </w:r>
         <w:r>
           <w:rPr>
-            <w:rStyle w:val="Hyperlinkki"/>
+            <w:rStyle w:val="Hyperlink"/>
             <w:noProof/>
             <w:lang w:val="en-GB"/>
           </w:rPr>
@@ -2200,7 +2254,7 @@
     </w:p>
     <w:p>
       <w:pPr>
-        <w:pStyle w:val="Sisluet2"/>
+        <w:pStyle w:val="TOC2"/>
         <w:rPr>
           <w:rFonts w:eastAsiaTheme="minorEastAsia" w:cstheme="minorBidi"/>
           <w:noProof/>
@@ -2212,7 +2266,7 @@
       <w:hyperlink w:anchor="_Toc138926469" w:history="1">
         <w:r>
           <w:rPr>
-            <w:rStyle w:val="Hyperlinkki"/>
+            <w:rStyle w:val="Hyperlink"/>
             <w:rFonts w:cstheme="minorHAnsi"/>
             <w:noProof/>
             <w:lang w:val="en-GB"/>
@@ -2231,7 +2285,7 @@
         </w:r>
         <w:r>
           <w:rPr>
-            <w:rStyle w:val="Hyperlinkki"/>
+            <w:rStyle w:val="Hyperlink"/>
             <w:noProof/>
             <w:lang w:val="en-GB"/>
           </w:rPr>
@@ -2289,7 +2343,7 @@
     </w:p>
     <w:p>
       <w:pPr>
-        <w:pStyle w:val="Sisluet1"/>
+        <w:pStyle w:val="TOC1"/>
         <w:rPr>
           <w:rFonts w:eastAsiaTheme="minorEastAsia" w:cstheme="minorBidi"/>
           <w:caps w:val="0"/>
@@ -2301,7 +2355,7 @@
       <w:hyperlink w:anchor="_Toc138926470" w:history="1">
         <w:r>
           <w:rPr>
-            <w:rStyle w:val="Hyperlinkki"/>
+            <w:rStyle w:val="Hyperlink"/>
             <w:rFonts w:cstheme="minorHAnsi"/>
             <w:lang w:val="en-GB"/>
           </w:rPr>
@@ -2352,7 +2406,7 @@
     </w:p>
     <w:p>
       <w:pPr>
-        <w:pStyle w:val="Sisluet1"/>
+        <w:pStyle w:val="TOC1"/>
         <w:rPr>
           <w:rFonts w:eastAsiaTheme="minorEastAsia" w:cstheme="minorBidi"/>
           <w:caps w:val="0"/>
@@ -2364,7 +2418,7 @@
       <w:hyperlink w:anchor="_Toc138926471" w:history="1">
         <w:r>
           <w:rPr>
-            <w:rStyle w:val="Hyperlinkki"/>
+            <w:rStyle w:val="Hyperlink"/>
             <w:rFonts w:cstheme="minorHAnsi"/>
             <w:lang w:val="en-GB"/>
           </w:rPr>
@@ -2453,7 +2507,7 @@
     </w:p>
     <w:p>
       <w:pPr>
-        <w:pStyle w:val="Kuvaotsikkoluettelo"/>
+        <w:pStyle w:val="TableofFigures"/>
         <w:tabs>
           <w:tab w:val="right" w:leader="dot" w:pos="7928"/>
         </w:tabs>
@@ -2477,7 +2531,7 @@
       <w:hyperlink w:anchor="_Toc138775291" w:history="1">
         <w:r>
           <w:rPr>
-            <w:rStyle w:val="Hyperlinkki"/>
+            <w:rStyle w:val="Hyperlink"/>
             <w:b/>
             <w:noProof/>
             <w:lang w:val="en-GB"/>
@@ -2486,7 +2540,7 @@
         </w:r>
         <w:r>
           <w:rPr>
-            <w:rStyle w:val="Hyperlinkki"/>
+            <w:rStyle w:val="Hyperlink"/>
             <w:noProof/>
             <w:lang w:val="en-GB"/>
           </w:rPr>
@@ -2494,7 +2548,7 @@
         </w:r>
         <w:r>
           <w:rPr>
-            <w:rStyle w:val="Hyperlinkki"/>
+            <w:rStyle w:val="Hyperlink"/>
             <w:rFonts w:cstheme="minorHAnsi"/>
             <w:noProof/>
             <w:lang w:val="en-US"/>
@@ -2559,7 +2613,7 @@
     <w:bookmarkEnd w:id="0"/>
     <w:p>
       <w:pPr>
-        <w:pStyle w:val="Kuvaotsikkoluettelo"/>
+        <w:pStyle w:val="TableofFigures"/>
         <w:tabs>
           <w:tab w:val="right" w:leader="dot" w:pos="7928"/>
         </w:tabs>
@@ -2583,7 +2637,7 @@
       <w:hyperlink w:anchor="_Toc138775303" w:history="1">
         <w:r>
           <w:rPr>
-            <w:rStyle w:val="Hyperlinkki"/>
+            <w:rStyle w:val="Hyperlink"/>
             <w:b/>
             <w:noProof/>
             <w:lang w:val="en-GB"/>
@@ -2592,7 +2646,7 @@
         </w:r>
         <w:r>
           <w:rPr>
-            <w:rStyle w:val="Hyperlinkki"/>
+            <w:rStyle w:val="Hyperlink"/>
             <w:noProof/>
             <w:lang w:val="en-GB"/>
           </w:rPr>
@@ -2748,7 +2802,7 @@
     </w:p>
     <w:p>
       <w:pPr>
-        <w:pStyle w:val="Otsikko1"/>
+        <w:pStyle w:val="Heading1"/>
       </w:pPr>
       <w:bookmarkStart w:id="1" w:name="_Toc138926464"/>
       <w:bookmarkStart w:id="2" w:name="_Toc164496814"/>
@@ -2868,7 +2922,21 @@
         <w:rPr>
           <w:lang w:val="en-GB"/>
         </w:rPr>
-        <w:t xml:space="preserve"> The development team can simply do less in a given amount of time. T</w:t>
+        <w:t xml:space="preserve"> The development team can simply do less </w:t>
+      </w:r>
+      <w:proofErr w:type="gramStart"/>
+      <w:r>
+        <w:rPr>
+          <w:lang w:val="en-GB"/>
+        </w:rPr>
+        <w:t>in a given</w:t>
+      </w:r>
+      <w:proofErr w:type="gramEnd"/>
+      <w:r>
+        <w:rPr>
+          <w:lang w:val="en-GB"/>
+        </w:rPr>
+        <w:t xml:space="preserve"> amount of time. T</w:t>
       </w:r>
       <w:r>
         <w:rPr>
@@ -3045,7 +3113,7 @@
     </w:p>
     <w:p>
       <w:pPr>
-        <w:pStyle w:val="Otsikko2"/>
+        <w:pStyle w:val="Heading2"/>
         <w:rPr>
           <w:rFonts w:cstheme="minorHAnsi"/>
           <w:lang w:val="en-GB"/>
@@ -3077,7 +3145,7 @@
     </w:p>
     <w:p>
       <w:pPr>
-        <w:pStyle w:val="Otsikko1"/>
+        <w:pStyle w:val="Heading1"/>
         <w:numPr>
           <w:ilvl w:val="0"/>
           <w:numId w:val="11"/>
@@ -3104,7 +3172,78 @@
         <w:rPr>
           <w:lang w:val="en-GB"/>
         </w:rPr>
-        <w:t xml:space="preserve">Microsoft has reduced the amount of support they are providing for VB6. In an article Microsoft published, they say they are committed to “It just works” compatibility for VB6 Windows systems up to Windows 11. The article has been revised several times to include the latest Windows version. </w:t>
+        <w:t xml:space="preserve">Microsoft has reduced the amount of support they are providing for VB6. In an article Microsoft published, they say they are committed to “It just works” compatibility for VB6 Windows systems up to Windows 11. The article has been revised several times to include the latest Windows version. (Microsoft, 1.4.2024) </w:t>
+      </w:r>
+    </w:p>
+    <w:p>
+      <w:pPr>
+        <w:rPr>
+          <w:lang w:val="en-GB"/>
+        </w:rPr>
+      </w:pPr>
+      <w:r>
+        <w:rPr>
+          <w:lang w:val="en-GB"/>
+        </w:rPr>
+        <w:t>Despite the promising name of the support scheme, the support only extends to the VB6 runtime files. Runtime files will work for a minimum of 5 years after the release of Windows 11. After 5 years, Microsoft promises 5 years of extended support. The support offered by Microsoft is limited to serious regressions and critical security issues. Development platform for Visual Basic 6 has been out of support since 2008. (Microsoft, 1.4.2024)</w:t>
+      </w:r>
+    </w:p>
+    <w:p>
+      <w:pPr>
+        <w:pStyle w:val="Heading2"/>
+        <w:rPr>
+          <w:lang w:val="en-US"/>
+        </w:rPr>
+      </w:pPr>
+      <w:r>
+        <w:rPr>
+          <w:lang w:val="en-US"/>
+        </w:rPr>
+        <w:t>VB</w:t>
+      </w:r>
+      <w:r>
+        <w:rPr>
+          <w:lang w:val="en-US"/>
+        </w:rPr>
+        <w:t>6 shortcomings</w:t>
+      </w:r>
+    </w:p>
+    <w:p>
+      <w:pPr>
+        <w:rPr>
+          <w:lang w:val="en-US"/>
+        </w:rPr>
+      </w:pPr>
+      <w:r>
+        <w:rPr>
+          <w:lang w:val="en-US"/>
+        </w:rPr>
+        <w:t xml:space="preserve">Due to the lack of further development, several modern concepts and architectures are not supported on VB6. These shortcomings can make developing applications more difficult and costly. </w:t>
+      </w:r>
+    </w:p>
+    <w:p>
+      <w:pPr>
+        <w:rPr>
+          <w:lang w:val="en-US"/>
+        </w:rPr>
+      </w:pPr>
+      <w:r>
+        <w:rPr>
+          <w:lang w:val="en-GB"/>
+        </w:rPr>
+        <w:t>Visual Basic 6 and any application written on it, can only be run as a 32</w:t>
+      </w:r>
+      <w:r>
+        <w:rPr>
+          <w:lang w:val="en-GB"/>
+        </w:rPr>
+        <w:t>-</w:t>
+      </w:r>
+      <w:r>
+        <w:rPr>
+          <w:lang w:val="en-GB"/>
+        </w:rPr>
+        <w:t xml:space="preserve">bit application </w:t>
       </w:r>
       <w:r>
         <w:rPr>
@@ -3116,25 +3255,163 @@
         <w:rPr>
           <w:lang w:val="en-GB"/>
         </w:rPr>
-        <w:t xml:space="preserve"> </w:t>
-      </w:r>
-    </w:p>
-    <w:p>
-      <w:pPr>
-        <w:rPr>
-          <w:lang w:val="en-GB"/>
-        </w:rPr>
-      </w:pPr>
-      <w:r>
-        <w:rPr>
-          <w:lang w:val="en-GB"/>
-        </w:rPr>
-        <w:t xml:space="preserve">Despite the promising name of the support scheme, the support only extends to the VB6 runtime files. </w:t>
-      </w:r>
-    </w:p>
-    <w:p>
-      <w:pPr>
-        <w:pStyle w:val="Otsikko1"/>
+        <w:t xml:space="preserve">. 32-bit applications have several disadvantages compared to the newer 64-bit architecture. One disadvantage </w:t>
+      </w:r>
+      <w:r>
+        <w:rPr>
+          <w:lang w:val="en-GB"/>
+        </w:rPr>
+        <w:t>a developer</w:t>
+      </w:r>
+      <w:r>
+        <w:rPr>
+          <w:lang w:val="en-GB"/>
+        </w:rPr>
+        <w:t xml:space="preserve"> may run into is the limited memory capacity of the 32-bit architecture. 32-bit applications can only reserve up to 4GB RAM. This can be a limiting factor and a liability if applications cannot handle the limited environment. (</w:t>
+      </w:r>
+      <w:r>
+        <w:rPr>
+          <w:lang w:val="en-US"/>
+        </w:rPr>
+        <w:t>GeeksForGeeks</w:t>
+      </w:r>
+      <w:r>
+        <w:rPr>
+          <w:lang w:val="en-US"/>
+        </w:rPr>
+        <w:t>, 5.2.2024)</w:t>
+      </w:r>
+    </w:p>
+    <w:p>
+      <w:pPr>
+        <w:rPr>
+          <w:lang w:val="en-US"/>
+        </w:rPr>
+      </w:pPr>
+    </w:p>
+    <w:p>
+      <w:pPr>
+        <w:pStyle w:val="Heading2"/>
+        <w:rPr>
+          <w:lang w:val="en-GB"/>
+        </w:rPr>
+      </w:pPr>
+      <w:r>
+        <w:rPr>
+          <w:lang w:val="en-GB"/>
+        </w:rPr>
+        <w:lastRenderedPageBreak/>
+        <w:t>Business impact</w:t>
+      </w:r>
+    </w:p>
+    <w:p>
+      <w:pPr>
+        <w:rPr>
+          <w:lang w:val="en-GB"/>
+        </w:rPr>
+      </w:pPr>
+      <w:r>
+        <w:rPr>
+          <w:lang w:val="en-GB"/>
+        </w:rPr>
+        <w:t xml:space="preserve">Finding skilled professionals becomes more difficult as the popularity of a technology decreases. </w:t>
+      </w:r>
+      <w:r>
+        <w:rPr>
+          <w:lang w:val="en-GB"/>
+        </w:rPr>
+        <w:t xml:space="preserve">This can make finding candidates for hire take longer and increase candidate’s expectations of salary. </w:t>
+      </w:r>
+    </w:p>
+    <w:p>
+      <w:pPr>
+        <w:rPr>
+          <w:lang w:val="en-GB"/>
+        </w:rPr>
+      </w:pPr>
+      <w:r>
+        <w:rPr>
+          <w:lang w:val="en-GB"/>
+        </w:rPr>
+        <w:t xml:space="preserve">TIOBE is an organization that tracks and analyses the popularity of programming languages. TIOBE’s data is based on availability of skilled engineers, courses, and third-party vendors. According to their statistics, </w:t>
+      </w:r>
+      <w:r>
+        <w:rPr>
+          <w:lang w:val="en-GB"/>
+        </w:rPr>
+        <w:t xml:space="preserve">Classic Visual Basic has fallen from 2% popularity in 2015, to 1% popularity in 2024. They define Classic Visual Basic to include both VB6 and VBA, a programming language used withing applications such as Excel. </w:t>
+      </w:r>
+      <w:r>
+        <w:rPr>
+          <w:lang w:val="en-GB"/>
+        </w:rPr>
+        <w:t xml:space="preserve">Additionally, they make it known that due to ambiguity between all the versions of Visual Basic, there is only 50% confidence in assigning which Visual Basic should be credited. </w:t>
+      </w:r>
+      <w:r>
+        <w:rPr>
+          <w:lang w:val="en-GB"/>
+        </w:rPr>
+        <w:t>(TIOBE, 5/2024)</w:t>
+      </w:r>
+    </w:p>
+    <w:p>
+      <w:pPr>
+        <w:rPr>
+          <w:lang w:val="en-GB"/>
+        </w:rPr>
+      </w:pPr>
+      <w:r>
+        <w:rPr>
+          <w:lang w:val="en-GB"/>
+        </w:rPr>
+        <w:t xml:space="preserve">The number of </w:t>
+      </w:r>
+      <w:r>
+        <w:rPr>
+          <w:lang w:val="en-GB"/>
+        </w:rPr>
+        <w:t>job postings for VB6 has decreased.</w:t>
+      </w:r>
+      <w:r>
+        <w:rPr>
+          <w:lang w:val="en-GB"/>
+        </w:rPr>
+        <w:t xml:space="preserve"> Meanwhile, salaries for VB6 developers have increased faster than some its peers.</w:t>
+      </w:r>
+      <w:r>
+        <w:rPr>
+          <w:lang w:val="en-GB"/>
+        </w:rPr>
+        <w:t xml:space="preserve"> In the UK, the proportion of job postings in IT sector citing VB6 has decreased from roughly 1.8% to less than 0.1%. In the same period, salaries have increased from roughly 30 000£ to 60 000£. In the same period, C# developer salaries have increased from 40 000£ to 60 000£. </w:t>
+      </w:r>
+      <w:r>
+        <w:rPr>
+          <w:lang w:val="en-GB"/>
+        </w:rPr>
+        <w:t>(</w:t>
+      </w:r>
+      <w:r>
+        <w:rPr>
+          <w:lang w:val="en-US"/>
+        </w:rPr>
+        <w:t>ITJobsWatch</w:t>
+      </w:r>
+      <w:r>
+        <w:rPr>
+          <w:lang w:val="en-US"/>
+        </w:rPr>
+        <w:t>, 10.5.2024</w:t>
+      </w:r>
+      <w:r>
+        <w:rPr>
+          <w:lang w:val="en-GB"/>
+        </w:rPr>
+        <w:t>)</w:t>
+      </w:r>
+    </w:p>
+    <w:p>
+      <w:pPr>
+        <w:pStyle w:val="Heading1"/>
         <w:numPr>
           <w:ilvl w:val="0"/>
           <w:numId w:val="0"/>
@@ -3184,7 +3461,7 @@
       <w:hyperlink r:id="rId9" w:history="1">
         <w:r>
           <w:rPr>
-            <w:rStyle w:val="Hyperlinkki"/>
+            <w:rStyle w:val="Hyperlink"/>
             <w:rFonts w:cstheme="minorHAnsi"/>
           </w:rPr>
           <w:t>https://finto.fi/yso/en/</w:t>
@@ -3213,10 +3490,18 @@
         <w:t xml:space="preserve">Carlo, N.  </w:t>
       </w:r>
       <w:r>
-        <w:t>What is Legacy Code? Is it code without tests?</w:t>
-      </w:r>
-      <w:r>
-        <w:t>. Understand Legacy Code</w:t>
+        <w:t xml:space="preserve">What is Legacy Code? Is it code without </w:t>
+      </w:r>
+      <w:proofErr w:type="gramStart"/>
+      <w:r>
+        <w:t>tests?</w:t>
+      </w:r>
+      <w:r>
+        <w:t>.</w:t>
+      </w:r>
+      <w:proofErr w:type="gramEnd"/>
+      <w:r>
+        <w:t xml:space="preserve"> Understand Legacy Code</w:t>
       </w:r>
       <w:r>
         <w:t xml:space="preserve">. Retrieved 2024-05-05. </w:t>
@@ -3247,10 +3532,18 @@
         <w:t xml:space="preserve">. </w:t>
       </w:r>
       <w:r>
-        <w:t>Legacy Code: a dead end for your project?</w:t>
-      </w:r>
-      <w:r>
-        <w:t>. Medium. Retrieved 2024-05-05.</w:t>
+        <w:t xml:space="preserve">Legacy Code: a dead end for your </w:t>
+      </w:r>
+      <w:proofErr w:type="gramStart"/>
+      <w:r>
+        <w:t>project?</w:t>
+      </w:r>
+      <w:r>
+        <w:t>.</w:t>
+      </w:r>
+      <w:proofErr w:type="gramEnd"/>
+      <w:r>
+        <w:t xml:space="preserve"> Medium. Retrieved 2024-05-05.</w:t>
       </w:r>
       <w:r>
         <w:t xml:space="preserve"> https://medium.com/what-really-matters/legacy-a-dead-end-for-your-project-dc466d24a3a5 </w:t>
@@ -3264,6 +3557,127 @@
     <w:p>
       <w:pPr>
         <w:pStyle w:val="References"/>
+      </w:pPr>
+      <w:r>
+        <w:t xml:space="preserve">Support statement for Visual Basic 6.0 on Windows. Microsoft. Retrieved 2025-05-09. </w:t>
+      </w:r>
+      <w:r>
+        <w:t>https://learn.microsoft.com/en-us/previous-versions/visualstudio/visual-basic-6/visual-basic-6-support-policy</w:t>
+      </w:r>
+    </w:p>
+    <w:p>
+      <w:pPr>
+        <w:pStyle w:val="References"/>
+      </w:pPr>
+    </w:p>
+    <w:p>
+      <w:pPr>
+        <w:pStyle w:val="References"/>
+        <w:rPr>
+          <w:lang w:val="en-US"/>
+        </w:rPr>
+      </w:pPr>
+      <w:r>
+        <w:rPr>
+          <w:lang w:val="en-US"/>
+        </w:rPr>
+        <w:t>Difference Between 32-bit and 64-bit Operating Systems</w:t>
+      </w:r>
+      <w:r>
+        <w:rPr>
+          <w:lang w:val="en-US"/>
+        </w:rPr>
+        <w:t xml:space="preserve">. GeeksForGeeks. Retrieved 2025-05-10. </w:t>
+      </w:r>
+      <w:r>
+        <w:rPr>
+          <w:lang w:val="en-US"/>
+        </w:rPr>
+        <w:t>https://www.geeksforgeeks.org/difference-32-bit-64-bit-operating-systems/</w:t>
+      </w:r>
+    </w:p>
+    <w:p>
+      <w:pPr>
+        <w:pStyle w:val="References"/>
+        <w:rPr>
+          <w:lang w:val="en-US"/>
+        </w:rPr>
+      </w:pPr>
+    </w:p>
+    <w:p>
+      <w:pPr>
+        <w:pStyle w:val="References"/>
+        <w:rPr>
+          <w:lang w:val="en-US"/>
+        </w:rPr>
+      </w:pPr>
+      <w:r>
+        <w:rPr>
+          <w:lang w:val="en-US"/>
+        </w:rPr>
+        <w:t>TIOBE Index for May 2024</w:t>
+      </w:r>
+      <w:r>
+        <w:rPr>
+          <w:lang w:val="en-US"/>
+        </w:rPr>
+        <w:t xml:space="preserve">. TIOBE. Retrieved 2025-05-10. </w:t>
+      </w:r>
+      <w:r>
+        <w:rPr>
+          <w:lang w:val="en-US"/>
+        </w:rPr>
+        <w:t>https://www.tiobe.com/tiobe-index/</w:t>
+      </w:r>
+    </w:p>
+    <w:p>
+      <w:pPr>
+        <w:pStyle w:val="References"/>
+        <w:rPr>
+          <w:lang w:val="en-US"/>
+        </w:rPr>
+      </w:pPr>
+    </w:p>
+    <w:p>
+      <w:pPr>
+        <w:pStyle w:val="References"/>
+        <w:rPr>
+          <w:lang w:val="en-US"/>
+        </w:rPr>
+      </w:pPr>
+      <w:r>
+        <w:rPr>
+          <w:lang w:val="en-US"/>
+        </w:rPr>
+        <w:t>The Classic Visual Basic Programming Language</w:t>
+      </w:r>
+      <w:r>
+        <w:rPr>
+          <w:lang w:val="en-US"/>
+        </w:rPr>
+        <w:t xml:space="preserve">. TIOBE. Retrieved 2025-05-10. </w:t>
+      </w:r>
+      <w:r>
+        <w:rPr>
+          <w:lang w:val="en-US"/>
+        </w:rPr>
+        <w:t>https://www.tiobe.com/tiobe-index/classic-visual-basic/</w:t>
+      </w:r>
+    </w:p>
+    <w:p>
+      <w:pPr>
+        <w:pStyle w:val="References"/>
+        <w:rPr>
+          <w:lang w:val="en-US"/>
+        </w:rPr>
+      </w:pPr>
+    </w:p>
+    <w:p>
+      <w:pPr>
+        <w:pStyle w:val="References"/>
+        <w:rPr>
+          <w:lang w:val="en-US"/>
+        </w:rPr>
         <w:sectPr>
           <w:headerReference w:type="default" r:id="rId10"/>
           <w:footerReference w:type="default" r:id="rId11"/>
@@ -3274,15 +3688,52 @@
         </w:sectPr>
       </w:pPr>
       <w:r>
-        <w:t xml:space="preserve">Support statement for Visual Basic 6.0 on Windows. Microsoft. Retrieved 2025-05-09. </w:t>
-      </w:r>
-      <w:r>
-        <w:t>https://learn.microsoft.com/en-us/previous-versions/visualstudio/visual-basic-6/visual-basic-6-support-policy</w:t>
-      </w:r>
-    </w:p>
-    <w:p>
-      <w:pPr>
-        <w:pStyle w:val="Otsikko1"/>
+        <w:rPr>
+          <w:lang w:val="en-US"/>
+        </w:rPr>
+        <w:lastRenderedPageBreak/>
+        <w:t xml:space="preserve">Programming Language Statistics. </w:t>
+      </w:r>
+      <w:proofErr w:type="spellStart"/>
+      <w:r>
+        <w:rPr>
+          <w:lang w:val="en-US"/>
+        </w:rPr>
+        <w:t>ITJobsWatch</w:t>
+      </w:r>
+      <w:proofErr w:type="spellEnd"/>
+      <w:r>
+        <w:rPr>
+          <w:lang w:val="en-US"/>
+        </w:rPr>
+        <w:t xml:space="preserve">. Retrieved 2025-05-10. </w:t>
+      </w:r>
+      <w:r>
+        <w:rPr>
+          <w:lang w:val="en-US"/>
+        </w:rPr>
+        <w:t>https://www.itjobswatch.co.uk/IT-Job-Market/UK/Programming-Languages</w:t>
+      </w:r>
+    </w:p>
+    <w:p>
+      <w:pPr>
+        <w:pStyle w:val="References"/>
+        <w:rPr>
+          <w:lang w:val="en-US"/>
+        </w:rPr>
+        <w:sectPr>
+          <w:headerReference w:type="default" r:id="rId12"/>
+          <w:footerReference w:type="default" r:id="rId13"/>
+          <w:pgSz w:w="11906" w:h="16838"/>
+          <w:pgMar w:top="1701" w:right="1701" w:bottom="1701" w:left="2268" w:header="1134" w:footer="709" w:gutter="0"/>
+          <w:cols w:space="708"/>
+          <w:docGrid w:linePitch="360"/>
+        </w:sectPr>
+      </w:pPr>
+    </w:p>
+    <w:p>
+      <w:pPr>
+        <w:pStyle w:val="Heading1"/>
         <w:numPr>
           <w:ilvl w:val="0"/>
           <w:numId w:val="0"/>
@@ -3383,7 +3834,21 @@
         <w:rPr>
           <w:lang w:val="en-US"/>
         </w:rPr>
-        <w:t xml:space="preserve">You can enclose as appendices for example a questionnaire used in the study or other material that is related to the study. </w:t>
+        <w:t xml:space="preserve">You can enclose as </w:t>
+      </w:r>
+      <w:proofErr w:type="gramStart"/>
+      <w:r>
+        <w:rPr>
+          <w:lang w:val="en-US"/>
+        </w:rPr>
+        <w:t>appendices</w:t>
+      </w:r>
+      <w:proofErr w:type="gramEnd"/>
+      <w:r>
+        <w:rPr>
+          <w:lang w:val="en-US"/>
+        </w:rPr>
+        <w:t xml:space="preserve"> for example a questionnaire used in the study or other material that is related to the study. </w:t>
       </w:r>
     </w:p>
     <w:p>
@@ -3485,8 +3950,8 @@
       </w:pPr>
     </w:p>
     <w:sectPr>
-      <w:headerReference w:type="default" r:id="rId12"/>
-      <w:footerReference w:type="default" r:id="rId13"/>
+      <w:headerReference w:type="default" r:id="rId14"/>
+      <w:footerReference w:type="default" r:id="rId15"/>
       <w:pgSz w:w="11906" w:h="16838" w:code="9"/>
       <w:pgMar w:top="1701" w:right="1701" w:bottom="1701" w:left="2268" w:header="1134" w:footer="709" w:gutter="0"/>
       <w:cols w:space="708"/>
@@ -3521,7 +3986,7 @@
 <w:ftr xmlns:wpc="http://schemas.microsoft.com/office/word/2010/wordprocessingCanvas" xmlns:cx="http://schemas.microsoft.com/office/drawing/2014/chartex" xmlns:cx1="http://schemas.microsoft.com/office/drawing/2015/9/8/chartex" xmlns:cx2="http://schemas.microsoft.com/office/drawing/2015/10/21/chartex" xmlns:cx3="http://schemas.microsoft.com/office/drawing/2016/5/9/chartex" xmlns:cx4="http://schemas.microsoft.com/office/drawing/2016/5/10/chartex" xmlns:cx5="http://schemas.microsoft.com/office/drawing/2016/5/11/chartex" xmlns:cx6="http://schemas.microsoft.com/office/drawing/2016/5/12/chartex" xmlns:cx7="http://schemas.microsoft.com/office/drawing/2016/5/13/chartex" xmlns:cx8="http://schemas.microsoft.com/office/drawing/2016/5/14/chartex" xmlns:mc="http://schemas.openxmlformats.org/markup-compatibility/2006" xmlns:aink="http://schemas.microsoft.com/office/drawing/2016/ink" xmlns:am3d="http://schemas.microsoft.com/office/drawing/2017/model3d" xmlns:o="urn:schemas-microsoft-com:office:office" xmlns:oel="http://schemas.microsoft.com/office/2019/extlst" xmlns:r="http://schemas.openxmlformats.org/officeDocument/2006/relationships" xmlns:m="http://schemas.openxmlformats.org/officeDocument/2006/math" xmlns:v="urn:schemas-microsoft-com:vml" xmlns:wp14="http://schemas.microsoft.com/office/word/2010/wordprocessingDrawing" xmlns:wp="http://schemas.openxmlformats.org/drawingml/2006/wordprocessingDrawing" xmlns:w10="urn:schemas-microsoft-com:office:word" xmlns:w="http://schemas.openxmlformats.org/wordprocessingml/2006/main" xmlns:w14="http://schemas.microsoft.com/office/word/2010/wordml" xmlns:w15="http://schemas.microsoft.com/office/word/2012/wordml" xmlns:w16cex="http://schemas.microsoft.com/office/word/2018/wordml/cex" xmlns:w16cid="http://schemas.microsoft.com/office/word/2016/wordml/cid" xmlns:w16="http://schemas.microsoft.com/office/word/2018/wordml" xmlns:w16du="http://schemas.microsoft.com/office/word/2023/wordml/word16du" xmlns:w16sdtdh="http://schemas.microsoft.com/office/word/2020/wordml/sdtdatahash" xmlns:w16se="http://schemas.microsoft.com/office/word/2015/wordml/symex" xmlns:wpg="http://schemas.microsoft.com/office/word/2010/wordprocessingGroup" xmlns:wpi="http://schemas.microsoft.com/office/word/2010/wordprocessingInk" xmlns:wne="http://schemas.microsoft.com/office/word/2006/wordml" xmlns:wps="http://schemas.microsoft.com/office/word/2010/wordprocessingShape" mc:Ignorable="w14 w15 w16se w16cid w16 w16cex w16sdtdh w16du wp14">
   <w:p>
     <w:pPr>
-      <w:pStyle w:val="Alatunniste"/>
+      <w:pStyle w:val="Footer"/>
     </w:pPr>
   </w:p>
 </w:ftr>
@@ -3531,7 +3996,17 @@
 <w:ftr xmlns:wpc="http://schemas.microsoft.com/office/word/2010/wordprocessingCanvas" xmlns:cx="http://schemas.microsoft.com/office/drawing/2014/chartex" xmlns:cx1="http://schemas.microsoft.com/office/drawing/2015/9/8/chartex" xmlns:cx2="http://schemas.microsoft.com/office/drawing/2015/10/21/chartex" xmlns:cx3="http://schemas.microsoft.com/office/drawing/2016/5/9/chartex" xmlns:cx4="http://schemas.microsoft.com/office/drawing/2016/5/10/chartex" xmlns:cx5="http://schemas.microsoft.com/office/drawing/2016/5/11/chartex" xmlns:cx6="http://schemas.microsoft.com/office/drawing/2016/5/12/chartex" xmlns:cx7="http://schemas.microsoft.com/office/drawing/2016/5/13/chartex" xmlns:cx8="http://schemas.microsoft.com/office/drawing/2016/5/14/chartex" xmlns:mc="http://schemas.openxmlformats.org/markup-compatibility/2006" xmlns:aink="http://schemas.microsoft.com/office/drawing/2016/ink" xmlns:am3d="http://schemas.microsoft.com/office/drawing/2017/model3d" xmlns:o="urn:schemas-microsoft-com:office:office" xmlns:oel="http://schemas.microsoft.com/office/2019/extlst" xmlns:r="http://schemas.openxmlformats.org/officeDocument/2006/relationships" xmlns:m="http://schemas.openxmlformats.org/officeDocument/2006/math" xmlns:v="urn:schemas-microsoft-com:vml" xmlns:wp14="http://schemas.microsoft.com/office/word/2010/wordprocessingDrawing" xmlns:wp="http://schemas.openxmlformats.org/drawingml/2006/wordprocessingDrawing" xmlns:w10="urn:schemas-microsoft-com:office:word" xmlns:w="http://schemas.openxmlformats.org/wordprocessingml/2006/main" xmlns:w14="http://schemas.microsoft.com/office/word/2010/wordml" xmlns:w15="http://schemas.microsoft.com/office/word/2012/wordml" xmlns:w16cex="http://schemas.microsoft.com/office/word/2018/wordml/cex" xmlns:w16cid="http://schemas.microsoft.com/office/word/2016/wordml/cid" xmlns:w16="http://schemas.microsoft.com/office/word/2018/wordml" xmlns:w16du="http://schemas.microsoft.com/office/word/2023/wordml/word16du" xmlns:w16sdtdh="http://schemas.microsoft.com/office/word/2020/wordml/sdtdatahash" xmlns:w16se="http://schemas.microsoft.com/office/word/2015/wordml/symex" xmlns:wpg="http://schemas.microsoft.com/office/word/2010/wordprocessingGroup" xmlns:wpi="http://schemas.microsoft.com/office/word/2010/wordprocessingInk" xmlns:wne="http://schemas.microsoft.com/office/word/2006/wordml" xmlns:wps="http://schemas.microsoft.com/office/word/2010/wordprocessingShape" mc:Ignorable="w14 w15 w16se w16cid w16 w16cex w16sdtdh w16du wp14">
   <w:p>
     <w:pPr>
-      <w:pStyle w:val="Alatunniste"/>
+      <w:pStyle w:val="Footer"/>
+    </w:pPr>
+  </w:p>
+</w:ftr>
+</file>
+
+<file path=word/footer3.xml><?xml version="1.0" encoding="utf-8"?>
+<w:ftr xmlns:wpc="http://schemas.microsoft.com/office/word/2010/wordprocessingCanvas" xmlns:cx="http://schemas.microsoft.com/office/drawing/2014/chartex" xmlns:cx1="http://schemas.microsoft.com/office/drawing/2015/9/8/chartex" xmlns:cx2="http://schemas.microsoft.com/office/drawing/2015/10/21/chartex" xmlns:cx3="http://schemas.microsoft.com/office/drawing/2016/5/9/chartex" xmlns:cx4="http://schemas.microsoft.com/office/drawing/2016/5/10/chartex" xmlns:cx5="http://schemas.microsoft.com/office/drawing/2016/5/11/chartex" xmlns:cx6="http://schemas.microsoft.com/office/drawing/2016/5/12/chartex" xmlns:cx7="http://schemas.microsoft.com/office/drawing/2016/5/13/chartex" xmlns:cx8="http://schemas.microsoft.com/office/drawing/2016/5/14/chartex" xmlns:mc="http://schemas.openxmlformats.org/markup-compatibility/2006" xmlns:aink="http://schemas.microsoft.com/office/drawing/2016/ink" xmlns:am3d="http://schemas.microsoft.com/office/drawing/2017/model3d" xmlns:o="urn:schemas-microsoft-com:office:office" xmlns:oel="http://schemas.microsoft.com/office/2019/extlst" xmlns:r="http://schemas.openxmlformats.org/officeDocument/2006/relationships" xmlns:m="http://schemas.openxmlformats.org/officeDocument/2006/math" xmlns:v="urn:schemas-microsoft-com:vml" xmlns:wp14="http://schemas.microsoft.com/office/word/2010/wordprocessingDrawing" xmlns:wp="http://schemas.openxmlformats.org/drawingml/2006/wordprocessingDrawing" xmlns:w10="urn:schemas-microsoft-com:office:word" xmlns:w="http://schemas.openxmlformats.org/wordprocessingml/2006/main" xmlns:w14="http://schemas.microsoft.com/office/word/2010/wordml" xmlns:w15="http://schemas.microsoft.com/office/word/2012/wordml" xmlns:w16cex="http://schemas.microsoft.com/office/word/2018/wordml/cex" xmlns:w16cid="http://schemas.microsoft.com/office/word/2016/wordml/cid" xmlns:w16="http://schemas.microsoft.com/office/word/2018/wordml" xmlns:w16du="http://schemas.microsoft.com/office/word/2023/wordml/word16du" xmlns:w16sdtdh="http://schemas.microsoft.com/office/word/2020/wordml/sdtdatahash" xmlns:w16se="http://schemas.microsoft.com/office/word/2015/wordml/symex" xmlns:wpg="http://schemas.microsoft.com/office/word/2010/wordprocessingGroup" xmlns:wpi="http://schemas.microsoft.com/office/word/2010/wordprocessingInk" xmlns:wne="http://schemas.microsoft.com/office/word/2006/wordml" xmlns:wps="http://schemas.microsoft.com/office/word/2010/wordprocessingShape" mc:Ignorable="w14 w15 w16se w16cid w16 w16cex w16sdtdh w16du wp14">
+  <w:p>
+    <w:pPr>
+      <w:pStyle w:val="Footer"/>
     </w:pPr>
   </w:p>
 </w:ftr>
@@ -3562,7 +4037,7 @@
 <w:hdr xmlns:wpc="http://schemas.microsoft.com/office/word/2010/wordprocessingCanvas" xmlns:cx="http://schemas.microsoft.com/office/drawing/2014/chartex" xmlns:cx1="http://schemas.microsoft.com/office/drawing/2015/9/8/chartex" xmlns:cx2="http://schemas.microsoft.com/office/drawing/2015/10/21/chartex" xmlns:cx3="http://schemas.microsoft.com/office/drawing/2016/5/9/chartex" xmlns:cx4="http://schemas.microsoft.com/office/drawing/2016/5/10/chartex" xmlns:cx5="http://schemas.microsoft.com/office/drawing/2016/5/11/chartex" xmlns:cx6="http://schemas.microsoft.com/office/drawing/2016/5/12/chartex" xmlns:cx7="http://schemas.microsoft.com/office/drawing/2016/5/13/chartex" xmlns:cx8="http://schemas.microsoft.com/office/drawing/2016/5/14/chartex" xmlns:mc="http://schemas.openxmlformats.org/markup-compatibility/2006" xmlns:aink="http://schemas.microsoft.com/office/drawing/2016/ink" xmlns:am3d="http://schemas.microsoft.com/office/drawing/2017/model3d" xmlns:o="urn:schemas-microsoft-com:office:office" xmlns:oel="http://schemas.microsoft.com/office/2019/extlst" xmlns:r="http://schemas.openxmlformats.org/officeDocument/2006/relationships" xmlns:m="http://schemas.openxmlformats.org/officeDocument/2006/math" xmlns:v="urn:schemas-microsoft-com:vml" xmlns:wp14="http://schemas.microsoft.com/office/word/2010/wordprocessingDrawing" xmlns:wp="http://schemas.openxmlformats.org/drawingml/2006/wordprocessingDrawing" xmlns:w10="urn:schemas-microsoft-com:office:word" xmlns:w="http://schemas.openxmlformats.org/wordprocessingml/2006/main" xmlns:w14="http://schemas.microsoft.com/office/word/2010/wordml" xmlns:w15="http://schemas.microsoft.com/office/word/2012/wordml" xmlns:w16cex="http://schemas.microsoft.com/office/word/2018/wordml/cex" xmlns:w16cid="http://schemas.microsoft.com/office/word/2016/wordml/cid" xmlns:w16="http://schemas.microsoft.com/office/word/2018/wordml" xmlns:w16du="http://schemas.microsoft.com/office/word/2023/wordml/word16du" xmlns:w16sdtdh="http://schemas.microsoft.com/office/word/2020/wordml/sdtdatahash" xmlns:w16se="http://schemas.microsoft.com/office/word/2015/wordml/symex" xmlns:wpg="http://schemas.microsoft.com/office/word/2010/wordprocessingGroup" xmlns:wpi="http://schemas.microsoft.com/office/word/2010/wordprocessingInk" xmlns:wne="http://schemas.microsoft.com/office/word/2006/wordml" xmlns:wps="http://schemas.microsoft.com/office/word/2010/wordprocessingShape" mc:Ignorable="w14 w15 w16se w16cid w16 w16cex w16sdtdh w16du wp14">
   <w:p>
     <w:pPr>
-      <w:pStyle w:val="Yltunniste"/>
+      <w:pStyle w:val="Header"/>
       <w:jc w:val="left"/>
     </w:pPr>
     <w:r>
@@ -3597,7 +4072,42 @@
 <w:hdr xmlns:wpc="http://schemas.microsoft.com/office/word/2010/wordprocessingCanvas" xmlns:cx="http://schemas.microsoft.com/office/drawing/2014/chartex" xmlns:cx1="http://schemas.microsoft.com/office/drawing/2015/9/8/chartex" xmlns:cx2="http://schemas.microsoft.com/office/drawing/2015/10/21/chartex" xmlns:cx3="http://schemas.microsoft.com/office/drawing/2016/5/9/chartex" xmlns:cx4="http://schemas.microsoft.com/office/drawing/2016/5/10/chartex" xmlns:cx5="http://schemas.microsoft.com/office/drawing/2016/5/11/chartex" xmlns:cx6="http://schemas.microsoft.com/office/drawing/2016/5/12/chartex" xmlns:cx7="http://schemas.microsoft.com/office/drawing/2016/5/13/chartex" xmlns:cx8="http://schemas.microsoft.com/office/drawing/2016/5/14/chartex" xmlns:mc="http://schemas.openxmlformats.org/markup-compatibility/2006" xmlns:aink="http://schemas.microsoft.com/office/drawing/2016/ink" xmlns:am3d="http://schemas.microsoft.com/office/drawing/2017/model3d" xmlns:o="urn:schemas-microsoft-com:office:office" xmlns:oel="http://schemas.microsoft.com/office/2019/extlst" xmlns:r="http://schemas.openxmlformats.org/officeDocument/2006/relationships" xmlns:m="http://schemas.openxmlformats.org/officeDocument/2006/math" xmlns:v="urn:schemas-microsoft-com:vml" xmlns:wp14="http://schemas.microsoft.com/office/word/2010/wordprocessingDrawing" xmlns:wp="http://schemas.openxmlformats.org/drawingml/2006/wordprocessingDrawing" xmlns:w10="urn:schemas-microsoft-com:office:word" xmlns:w="http://schemas.openxmlformats.org/wordprocessingml/2006/main" xmlns:w14="http://schemas.microsoft.com/office/word/2010/wordml" xmlns:w15="http://schemas.microsoft.com/office/word/2012/wordml" xmlns:w16cex="http://schemas.microsoft.com/office/word/2018/wordml/cex" xmlns:w16cid="http://schemas.microsoft.com/office/word/2016/wordml/cid" xmlns:w16="http://schemas.microsoft.com/office/word/2018/wordml" xmlns:w16du="http://schemas.microsoft.com/office/word/2023/wordml/word16du" xmlns:w16sdtdh="http://schemas.microsoft.com/office/word/2020/wordml/sdtdatahash" xmlns:w16se="http://schemas.microsoft.com/office/word/2015/wordml/symex" xmlns:wpg="http://schemas.microsoft.com/office/word/2010/wordprocessingGroup" xmlns:wpi="http://schemas.microsoft.com/office/word/2010/wordprocessingInk" xmlns:wne="http://schemas.microsoft.com/office/word/2006/wordml" xmlns:wps="http://schemas.microsoft.com/office/word/2010/wordprocessingShape" mc:Ignorable="w14 w15 w16se w16cid w16 w16cex w16sdtdh w16du wp14">
   <w:p>
     <w:pPr>
-      <w:pStyle w:val="Yltunniste"/>
+      <w:pStyle w:val="Header"/>
+      <w:jc w:val="left"/>
+    </w:pPr>
+    <w:r>
+      <w:tab/>
+    </w:r>
+    <w:r>
+      <w:tab/>
+    </w:r>
+    <w:r>
+      <w:fldChar w:fldCharType="begin"/>
+    </w:r>
+    <w:r>
+      <w:instrText xml:space="preserve"> PAGE  \* Arabic  \* MERGEFORMAT </w:instrText>
+    </w:r>
+    <w:r>
+      <w:fldChar w:fldCharType="separate"/>
+    </w:r>
+    <w:r>
+      <w:rPr>
+        <w:noProof/>
+      </w:rPr>
+      <w:t>20</w:t>
+    </w:r>
+    <w:r>
+      <w:fldChar w:fldCharType="end"/>
+    </w:r>
+  </w:p>
+</w:hdr>
+</file>
+
+<file path=word/header3.xml><?xml version="1.0" encoding="utf-8"?>
+<w:hdr xmlns:wpc="http://schemas.microsoft.com/office/word/2010/wordprocessingCanvas" xmlns:cx="http://schemas.microsoft.com/office/drawing/2014/chartex" xmlns:cx1="http://schemas.microsoft.com/office/drawing/2015/9/8/chartex" xmlns:cx2="http://schemas.microsoft.com/office/drawing/2015/10/21/chartex" xmlns:cx3="http://schemas.microsoft.com/office/drawing/2016/5/9/chartex" xmlns:cx4="http://schemas.microsoft.com/office/drawing/2016/5/10/chartex" xmlns:cx5="http://schemas.microsoft.com/office/drawing/2016/5/11/chartex" xmlns:cx6="http://schemas.microsoft.com/office/drawing/2016/5/12/chartex" xmlns:cx7="http://schemas.microsoft.com/office/drawing/2016/5/13/chartex" xmlns:cx8="http://schemas.microsoft.com/office/drawing/2016/5/14/chartex" xmlns:mc="http://schemas.openxmlformats.org/markup-compatibility/2006" xmlns:aink="http://schemas.microsoft.com/office/drawing/2016/ink" xmlns:am3d="http://schemas.microsoft.com/office/drawing/2017/model3d" xmlns:o="urn:schemas-microsoft-com:office:office" xmlns:oel="http://schemas.microsoft.com/office/2019/extlst" xmlns:r="http://schemas.openxmlformats.org/officeDocument/2006/relationships" xmlns:m="http://schemas.openxmlformats.org/officeDocument/2006/math" xmlns:v="urn:schemas-microsoft-com:vml" xmlns:wp14="http://schemas.microsoft.com/office/word/2010/wordprocessingDrawing" xmlns:wp="http://schemas.openxmlformats.org/drawingml/2006/wordprocessingDrawing" xmlns:w10="urn:schemas-microsoft-com:office:word" xmlns:w="http://schemas.openxmlformats.org/wordprocessingml/2006/main" xmlns:w14="http://schemas.microsoft.com/office/word/2010/wordml" xmlns:w15="http://schemas.microsoft.com/office/word/2012/wordml" xmlns:w16cex="http://schemas.microsoft.com/office/word/2018/wordml/cex" xmlns:w16cid="http://schemas.microsoft.com/office/word/2016/wordml/cid" xmlns:w16="http://schemas.microsoft.com/office/word/2018/wordml" xmlns:w16du="http://schemas.microsoft.com/office/word/2023/wordml/word16du" xmlns:w16sdtdh="http://schemas.microsoft.com/office/word/2020/wordml/sdtdatahash" xmlns:w16se="http://schemas.microsoft.com/office/word/2015/wordml/symex" xmlns:wpg="http://schemas.microsoft.com/office/word/2010/wordprocessingGroup" xmlns:wpi="http://schemas.microsoft.com/office/word/2010/wordprocessingInk" xmlns:wne="http://schemas.microsoft.com/office/word/2006/wordml" xmlns:wps="http://schemas.microsoft.com/office/word/2010/wordprocessingShape" mc:Ignorable="w14 w15 w16se w16cid w16 w16cex w16sdtdh w16du wp14">
+  <w:p>
+    <w:pPr>
+      <w:pStyle w:val="Header"/>
       <w:jc w:val="right"/>
     </w:pPr>
     <w:r>
@@ -4442,7 +4952,7 @@
     <w:lvl w:ilvl="0">
       <w:start w:val="1"/>
       <w:numFmt w:val="decimal"/>
-      <w:pStyle w:val="Otsikko1"/>
+      <w:pStyle w:val="Heading1"/>
       <w:lvlText w:val="%1"/>
       <w:lvlJc w:val="left"/>
       <w:pPr>
@@ -4455,7 +4965,7 @@
     <w:lvl w:ilvl="1">
       <w:start w:val="1"/>
       <w:numFmt w:val="decimal"/>
-      <w:pStyle w:val="Otsikko2"/>
+      <w:pStyle w:val="Heading2"/>
       <w:lvlText w:val="%1.%2"/>
       <w:lvlJc w:val="left"/>
       <w:pPr>
@@ -4484,7 +4994,7 @@
     <w:lvl w:ilvl="2">
       <w:start w:val="1"/>
       <w:numFmt w:val="decimal"/>
-      <w:pStyle w:val="Otsikko3"/>
+      <w:pStyle w:val="Heading3"/>
       <w:lvlText w:val="%1.%2.%3"/>
       <w:lvlJc w:val="left"/>
       <w:pPr>
@@ -4497,7 +5007,7 @@
     <w:lvl w:ilvl="3">
       <w:start w:val="1"/>
       <w:numFmt w:val="decimal"/>
-      <w:pStyle w:val="Otsikko4"/>
+      <w:pStyle w:val="Heading4"/>
       <w:lvlText w:val="%1.%2.%3.%4"/>
       <w:lvlJc w:val="left"/>
       <w:pPr>
@@ -4510,7 +5020,7 @@
     <w:lvl w:ilvl="4">
       <w:start w:val="1"/>
       <w:numFmt w:val="decimal"/>
-      <w:pStyle w:val="Otsikko5"/>
+      <w:pStyle w:val="Heading5"/>
       <w:lvlText w:val="%1.%2.%3.%4.%5"/>
       <w:lvlJc w:val="left"/>
       <w:pPr>
@@ -4523,7 +5033,7 @@
     <w:lvl w:ilvl="5">
       <w:start w:val="1"/>
       <w:numFmt w:val="decimal"/>
-      <w:pStyle w:val="Otsikko6"/>
+      <w:pStyle w:val="Heading6"/>
       <w:lvlText w:val="%1.%2.%3.%4.%5.%6"/>
       <w:lvlJc w:val="left"/>
       <w:pPr>
@@ -4536,7 +5046,7 @@
     <w:lvl w:ilvl="6">
       <w:start w:val="1"/>
       <w:numFmt w:val="decimal"/>
-      <w:pStyle w:val="Otsikko7"/>
+      <w:pStyle w:val="Heading7"/>
       <w:lvlText w:val="%1.%2.%3.%4.%5.%6.%7"/>
       <w:lvlJc w:val="left"/>
       <w:pPr>
@@ -4549,7 +5059,7 @@
     <w:lvl w:ilvl="7">
       <w:start w:val="1"/>
       <w:numFmt w:val="decimal"/>
-      <w:pStyle w:val="Otsikko8"/>
+      <w:pStyle w:val="Heading8"/>
       <w:lvlText w:val="%1.%2.%3.%4.%5.%6.%7.%8"/>
       <w:lvlJc w:val="left"/>
       <w:pPr>
@@ -4562,7 +5072,7 @@
     <w:lvl w:ilvl="8">
       <w:start w:val="1"/>
       <w:numFmt w:val="decimal"/>
-      <w:pStyle w:val="Otsikko9"/>
+      <w:pStyle w:val="Heading9"/>
       <w:lvlText w:val="%1.%2.%3.%4.%5.%6.%7.%8.%9"/>
       <w:lvlJc w:val="left"/>
       <w:pPr>
@@ -5028,7 +5538,7 @@
     <w:lsdException w:name="Unresolved Mention" w:semiHidden="1" w:uiPriority="99" w:unhideWhenUsed="1"/>
     <w:lsdException w:name="Smart Link" w:semiHidden="1" w:uiPriority="99" w:unhideWhenUsed="1"/>
   </w:latentStyles>
-  <w:style w:type="paragraph" w:default="1" w:styleId="Normaali">
+  <w:style w:type="paragraph" w:default="1" w:styleId="Normal">
     <w:name w:val="Normal"/>
     <w:qFormat/>
     <w:rsid w:val="005D2A87"/>
@@ -5043,11 +5553,11 @@
       <w:lang w:eastAsia="en-US"/>
     </w:rPr>
   </w:style>
-  <w:style w:type="paragraph" w:styleId="Otsikko1">
+  <w:style w:type="paragraph" w:styleId="Heading1">
     <w:name w:val="heading 1"/>
-    <w:basedOn w:val="Normaali"/>
-    <w:next w:val="Normaali"/>
-    <w:link w:val="Otsikko1Char"/>
+    <w:basedOn w:val="Normal"/>
+    <w:next w:val="Normal"/>
+    <w:link w:val="Heading1Char"/>
     <w:uiPriority w:val="9"/>
     <w:qFormat/>
     <w:rsid w:val="00B6097B"/>
@@ -5072,11 +5582,11 @@
       <w:szCs w:val="20"/>
     </w:rPr>
   </w:style>
-  <w:style w:type="paragraph" w:styleId="Otsikko2">
+  <w:style w:type="paragraph" w:styleId="Heading2">
     <w:name w:val="heading 2"/>
-    <w:basedOn w:val="Normaali"/>
-    <w:next w:val="Normaali"/>
-    <w:link w:val="Otsikko2Char"/>
+    <w:basedOn w:val="Normal"/>
+    <w:next w:val="Normal"/>
+    <w:link w:val="Heading2Char"/>
     <w:uiPriority w:val="9"/>
     <w:qFormat/>
     <w:rsid w:val="005D2A87"/>
@@ -5095,11 +5605,11 @@
       <w:szCs w:val="20"/>
     </w:rPr>
   </w:style>
-  <w:style w:type="paragraph" w:styleId="Otsikko3">
+  <w:style w:type="paragraph" w:styleId="Heading3">
     <w:name w:val="heading 3"/>
-    <w:basedOn w:val="Normaali"/>
-    <w:next w:val="Normaali"/>
-    <w:link w:val="Otsikko3Char"/>
+    <w:basedOn w:val="Normal"/>
+    <w:next w:val="Normal"/>
+    <w:link w:val="Heading3Char"/>
     <w:uiPriority w:val="9"/>
     <w:qFormat/>
     <w:rsid w:val="00B6097B"/>
@@ -5118,11 +5628,11 @@
       <w:szCs w:val="20"/>
     </w:rPr>
   </w:style>
-  <w:style w:type="paragraph" w:styleId="Otsikko4">
+  <w:style w:type="paragraph" w:styleId="Heading4">
     <w:name w:val="heading 4"/>
-    <w:basedOn w:val="Normaali"/>
-    <w:next w:val="Normaali"/>
-    <w:link w:val="Otsikko4Char"/>
+    <w:basedOn w:val="Normal"/>
+    <w:next w:val="Normal"/>
+    <w:link w:val="Heading4Char"/>
     <w:uiPriority w:val="9"/>
     <w:rsid w:val="00E62C3F"/>
     <w:pPr>
@@ -5143,11 +5653,11 @@
       <w:szCs w:val="20"/>
     </w:rPr>
   </w:style>
-  <w:style w:type="paragraph" w:styleId="Otsikko5">
+  <w:style w:type="paragraph" w:styleId="Heading5">
     <w:name w:val="heading 5"/>
-    <w:basedOn w:val="Normaali"/>
-    <w:next w:val="Normaali"/>
-    <w:link w:val="Otsikko5Char"/>
+    <w:basedOn w:val="Normal"/>
+    <w:next w:val="Normal"/>
+    <w:link w:val="Heading5Char"/>
     <w:uiPriority w:val="9"/>
     <w:rsid w:val="00E62C3F"/>
     <w:pPr>
@@ -5167,11 +5677,11 @@
       <w:szCs w:val="20"/>
     </w:rPr>
   </w:style>
-  <w:style w:type="paragraph" w:styleId="Otsikko6">
+  <w:style w:type="paragraph" w:styleId="Heading6">
     <w:name w:val="heading 6"/>
-    <w:basedOn w:val="Normaali"/>
-    <w:next w:val="Normaali"/>
-    <w:link w:val="Otsikko6Char"/>
+    <w:basedOn w:val="Normal"/>
+    <w:next w:val="Normal"/>
+    <w:link w:val="Heading6Char"/>
     <w:uiPriority w:val="9"/>
     <w:rsid w:val="00E62C3F"/>
     <w:pPr>
@@ -5191,11 +5701,11 @@
       <w:szCs w:val="20"/>
     </w:rPr>
   </w:style>
-  <w:style w:type="paragraph" w:styleId="Otsikko7">
+  <w:style w:type="paragraph" w:styleId="Heading7">
     <w:name w:val="heading 7"/>
-    <w:basedOn w:val="Normaali"/>
-    <w:next w:val="Normaali"/>
-    <w:link w:val="Otsikko7Char"/>
+    <w:basedOn w:val="Normal"/>
+    <w:next w:val="Normal"/>
+    <w:link w:val="Heading7Char"/>
     <w:uiPriority w:val="9"/>
     <w:rsid w:val="00E62C3F"/>
     <w:pPr>
@@ -5216,11 +5726,11 @@
       <w:szCs w:val="20"/>
     </w:rPr>
   </w:style>
-  <w:style w:type="paragraph" w:styleId="Otsikko8">
+  <w:style w:type="paragraph" w:styleId="Heading8">
     <w:name w:val="heading 8"/>
-    <w:basedOn w:val="Normaali"/>
-    <w:next w:val="Normaali"/>
-    <w:link w:val="Otsikko8Char"/>
+    <w:basedOn w:val="Normal"/>
+    <w:next w:val="Normal"/>
+    <w:link w:val="Heading8Char"/>
     <w:uiPriority w:val="9"/>
     <w:rsid w:val="00E62C3F"/>
     <w:pPr>
@@ -5237,11 +5747,11 @@
       <w:szCs w:val="20"/>
     </w:rPr>
   </w:style>
-  <w:style w:type="paragraph" w:styleId="Otsikko9">
+  <w:style w:type="paragraph" w:styleId="Heading9">
     <w:name w:val="heading 9"/>
-    <w:basedOn w:val="Normaali"/>
-    <w:next w:val="Normaali"/>
-    <w:link w:val="Otsikko9Char"/>
+    <w:basedOn w:val="Normal"/>
+    <w:next w:val="Normal"/>
+    <w:link w:val="Heading9Char"/>
     <w:uiPriority w:val="9"/>
     <w:rsid w:val="00E62C3F"/>
     <w:pPr>
@@ -5259,13 +5769,13 @@
       <w:szCs w:val="20"/>
     </w:rPr>
   </w:style>
-  <w:style w:type="character" w:default="1" w:styleId="Kappaleenoletusfontti">
+  <w:style w:type="character" w:default="1" w:styleId="DefaultParagraphFont">
     <w:name w:val="Default Paragraph Font"/>
     <w:uiPriority w:val="1"/>
     <w:semiHidden/>
     <w:unhideWhenUsed/>
   </w:style>
-  <w:style w:type="table" w:default="1" w:styleId="Normaalitaulukko">
+  <w:style w:type="table" w:default="1" w:styleId="TableNormal">
     <w:name w:val="Normal Table"/>
     <w:uiPriority w:val="99"/>
     <w:semiHidden/>
@@ -5280,16 +5790,16 @@
       </w:tblCellMar>
     </w:tblPr>
   </w:style>
-  <w:style w:type="numbering" w:default="1" w:styleId="Eiluetteloa">
+  <w:style w:type="numbering" w:default="1" w:styleId="NoList">
     <w:name w:val="No List"/>
     <w:uiPriority w:val="99"/>
     <w:semiHidden/>
     <w:unhideWhenUsed/>
   </w:style>
-  <w:style w:type="character" w:customStyle="1" w:styleId="Otsikko1Char">
-    <w:name w:val="Otsikko 1 Char"/>
-    <w:basedOn w:val="Kappaleenoletusfontti"/>
-    <w:link w:val="Otsikko1"/>
+  <w:style w:type="character" w:customStyle="1" w:styleId="Heading1Char">
+    <w:name w:val="Heading 1 Char"/>
+    <w:basedOn w:val="DefaultParagraphFont"/>
+    <w:link w:val="Heading1"/>
     <w:uiPriority w:val="9"/>
     <w:locked/>
     <w:rsid w:val="00B6097B"/>
@@ -5302,10 +5812,10 @@
       <w:lang w:eastAsia="en-US"/>
     </w:rPr>
   </w:style>
-  <w:style w:type="character" w:customStyle="1" w:styleId="Otsikko2Char">
-    <w:name w:val="Otsikko 2 Char"/>
-    <w:basedOn w:val="Kappaleenoletusfontti"/>
-    <w:link w:val="Otsikko2"/>
+  <w:style w:type="character" w:customStyle="1" w:styleId="Heading2Char">
+    <w:name w:val="Heading 2 Char"/>
+    <w:basedOn w:val="DefaultParagraphFont"/>
+    <w:link w:val="Heading2"/>
     <w:uiPriority w:val="9"/>
     <w:locked/>
     <w:rsid w:val="005D2A87"/>
@@ -5316,10 +5826,10 @@
       <w:lang w:eastAsia="en-US"/>
     </w:rPr>
   </w:style>
-  <w:style w:type="character" w:customStyle="1" w:styleId="Otsikko3Char">
-    <w:name w:val="Otsikko 3 Char"/>
-    <w:basedOn w:val="Kappaleenoletusfontti"/>
-    <w:link w:val="Otsikko3"/>
+  <w:style w:type="character" w:customStyle="1" w:styleId="Heading3Char">
+    <w:name w:val="Heading 3 Char"/>
+    <w:basedOn w:val="DefaultParagraphFont"/>
+    <w:link w:val="Heading3"/>
     <w:uiPriority w:val="9"/>
     <w:locked/>
     <w:rsid w:val="00B6097B"/>
@@ -5330,10 +5840,10 @@
       <w:lang w:eastAsia="en-US"/>
     </w:rPr>
   </w:style>
-  <w:style w:type="character" w:customStyle="1" w:styleId="Otsikko4Char">
-    <w:name w:val="Otsikko 4 Char"/>
-    <w:basedOn w:val="Kappaleenoletusfontti"/>
-    <w:link w:val="Otsikko4"/>
+  <w:style w:type="character" w:customStyle="1" w:styleId="Heading4Char">
+    <w:name w:val="Heading 4 Char"/>
+    <w:basedOn w:val="DefaultParagraphFont"/>
+    <w:link w:val="Heading4"/>
     <w:uiPriority w:val="9"/>
     <w:locked/>
     <w:rPr>
@@ -5342,10 +5852,10 @@
       <w:lang w:eastAsia="en-US"/>
     </w:rPr>
   </w:style>
-  <w:style w:type="character" w:customStyle="1" w:styleId="Otsikko5Char">
-    <w:name w:val="Otsikko 5 Char"/>
-    <w:basedOn w:val="Kappaleenoletusfontti"/>
-    <w:link w:val="Otsikko5"/>
+  <w:style w:type="character" w:customStyle="1" w:styleId="Heading5Char">
+    <w:name w:val="Heading 5 Char"/>
+    <w:basedOn w:val="DefaultParagraphFont"/>
+    <w:link w:val="Heading5"/>
     <w:uiPriority w:val="9"/>
     <w:locked/>
     <w:rPr>
@@ -5354,10 +5864,10 @@
       <w:lang w:eastAsia="en-US"/>
     </w:rPr>
   </w:style>
-  <w:style w:type="character" w:customStyle="1" w:styleId="Otsikko6Char">
-    <w:name w:val="Otsikko 6 Char"/>
-    <w:basedOn w:val="Kappaleenoletusfontti"/>
-    <w:link w:val="Otsikko6"/>
+  <w:style w:type="character" w:customStyle="1" w:styleId="Heading6Char">
+    <w:name w:val="Heading 6 Char"/>
+    <w:basedOn w:val="DefaultParagraphFont"/>
+    <w:link w:val="Heading6"/>
     <w:uiPriority w:val="9"/>
     <w:locked/>
     <w:rPr>
@@ -5366,10 +5876,10 @@
       <w:lang w:eastAsia="en-US"/>
     </w:rPr>
   </w:style>
-  <w:style w:type="character" w:customStyle="1" w:styleId="Otsikko7Char">
-    <w:name w:val="Otsikko 7 Char"/>
-    <w:basedOn w:val="Kappaleenoletusfontti"/>
-    <w:link w:val="Otsikko7"/>
+  <w:style w:type="character" w:customStyle="1" w:styleId="Heading7Char">
+    <w:name w:val="Heading 7 Char"/>
+    <w:basedOn w:val="DefaultParagraphFont"/>
+    <w:link w:val="Heading7"/>
     <w:uiPriority w:val="9"/>
     <w:locked/>
     <w:rPr>
@@ -5378,10 +5888,10 @@
       <w:lang w:eastAsia="en-US"/>
     </w:rPr>
   </w:style>
-  <w:style w:type="character" w:customStyle="1" w:styleId="Otsikko8Char">
-    <w:name w:val="Otsikko 8 Char"/>
-    <w:basedOn w:val="Kappaleenoletusfontti"/>
-    <w:link w:val="Otsikko8"/>
+  <w:style w:type="character" w:customStyle="1" w:styleId="Heading8Char">
+    <w:name w:val="Heading 8 Char"/>
+    <w:basedOn w:val="DefaultParagraphFont"/>
+    <w:link w:val="Heading8"/>
     <w:uiPriority w:val="9"/>
     <w:locked/>
     <w:rPr>
@@ -5391,10 +5901,10 @@
       <w:lang w:eastAsia="en-US"/>
     </w:rPr>
   </w:style>
-  <w:style w:type="character" w:customStyle="1" w:styleId="Otsikko9Char">
-    <w:name w:val="Otsikko 9 Char"/>
-    <w:basedOn w:val="Kappaleenoletusfontti"/>
-    <w:link w:val="Otsikko9"/>
+  <w:style w:type="character" w:customStyle="1" w:styleId="Heading9Char">
+    <w:name w:val="Heading 9 Char"/>
+    <w:basedOn w:val="DefaultParagraphFont"/>
+    <w:link w:val="Heading9"/>
     <w:uiPriority w:val="9"/>
     <w:locked/>
     <w:rPr>
@@ -5404,10 +5914,10 @@
       <w:lang w:eastAsia="en-US"/>
     </w:rPr>
   </w:style>
-  <w:style w:type="paragraph" w:styleId="Loppuviitteenteksti">
+  <w:style w:type="paragraph" w:styleId="EndnoteText">
     <w:name w:val="endnote text"/>
-    <w:basedOn w:val="Normaali"/>
-    <w:link w:val="LoppuviitteentekstiChar"/>
+    <w:basedOn w:val="Normal"/>
+    <w:link w:val="EndnoteTextChar"/>
     <w:uiPriority w:val="99"/>
     <w:semiHidden/>
     <w:rsid w:val="00E62C3F"/>
@@ -5417,10 +5927,10 @@
       <w:szCs w:val="20"/>
     </w:rPr>
   </w:style>
-  <w:style w:type="character" w:customStyle="1" w:styleId="LoppuviitteentekstiChar">
-    <w:name w:val="Loppuviitteen teksti Char"/>
-    <w:basedOn w:val="Kappaleenoletusfontti"/>
-    <w:link w:val="Loppuviitteenteksti"/>
+  <w:style w:type="character" w:customStyle="1" w:styleId="EndnoteTextChar">
+    <w:name w:val="Endnote Text Char"/>
+    <w:basedOn w:val="DefaultParagraphFont"/>
+    <w:link w:val="EndnoteText"/>
     <w:uiPriority w:val="99"/>
     <w:semiHidden/>
     <w:locked/>
@@ -5430,20 +5940,20 @@
       <w:lang w:val="x-none" w:eastAsia="en-US"/>
     </w:rPr>
   </w:style>
-  <w:style w:type="paragraph" w:styleId="Leipteksti2">
+  <w:style w:type="paragraph" w:styleId="BodyText2">
     <w:name w:val="Body Text 2"/>
-    <w:basedOn w:val="Normaali"/>
-    <w:link w:val="Leipteksti2Char"/>
+    <w:basedOn w:val="Normal"/>
+    <w:link w:val="BodyText2Char"/>
     <w:uiPriority w:val="99"/>
     <w:rsid w:val="00E62C3F"/>
     <w:rPr>
       <w:szCs w:val="20"/>
     </w:rPr>
   </w:style>
-  <w:style w:type="character" w:customStyle="1" w:styleId="Leipteksti2Char">
-    <w:name w:val="Leipäteksti 2 Char"/>
-    <w:basedOn w:val="Kappaleenoletusfontti"/>
-    <w:link w:val="Leipteksti2"/>
+  <w:style w:type="character" w:customStyle="1" w:styleId="BodyText2Char">
+    <w:name w:val="Body Text 2 Char"/>
+    <w:basedOn w:val="DefaultParagraphFont"/>
+    <w:link w:val="BodyText2"/>
     <w:uiPriority w:val="99"/>
     <w:semiHidden/>
     <w:locked/>
@@ -5454,10 +5964,10 @@
       <w:lang w:val="x-none" w:eastAsia="en-US"/>
     </w:rPr>
   </w:style>
-  <w:style w:type="paragraph" w:styleId="Sisennettyleipteksti">
+  <w:style w:type="paragraph" w:styleId="BodyTextIndent">
     <w:name w:val="Body Text Indent"/>
-    <w:basedOn w:val="Normaali"/>
-    <w:link w:val="SisennettyleiptekstiChar"/>
+    <w:basedOn w:val="Normal"/>
+    <w:link w:val="BodyTextIndentChar"/>
     <w:uiPriority w:val="99"/>
     <w:rsid w:val="00E62C3F"/>
     <w:pPr>
@@ -5470,10 +5980,10 @@
       <w:szCs w:val="20"/>
     </w:rPr>
   </w:style>
-  <w:style w:type="character" w:customStyle="1" w:styleId="SisennettyleiptekstiChar">
-    <w:name w:val="Sisennetty leipäteksti Char"/>
-    <w:basedOn w:val="Kappaleenoletusfontti"/>
-    <w:link w:val="Sisennettyleipteksti"/>
+  <w:style w:type="character" w:customStyle="1" w:styleId="BodyTextIndentChar">
+    <w:name w:val="Body Text Indent Char"/>
+    <w:basedOn w:val="DefaultParagraphFont"/>
+    <w:link w:val="BodyTextIndent"/>
     <w:uiPriority w:val="99"/>
     <w:semiHidden/>
     <w:locked/>
@@ -5484,10 +5994,10 @@
       <w:lang w:val="x-none" w:eastAsia="en-US"/>
     </w:rPr>
   </w:style>
-  <w:style w:type="paragraph" w:styleId="Leipteksti">
+  <w:style w:type="paragraph" w:styleId="BodyText">
     <w:name w:val="Body Text"/>
-    <w:basedOn w:val="Normaali"/>
-    <w:link w:val="LeiptekstiChar"/>
+    <w:basedOn w:val="Normal"/>
+    <w:link w:val="BodyTextChar"/>
     <w:uiPriority w:val="99"/>
     <w:rsid w:val="00E62C3F"/>
     <w:rPr>
@@ -5495,10 +6005,10 @@
       <w:szCs w:val="20"/>
     </w:rPr>
   </w:style>
-  <w:style w:type="character" w:customStyle="1" w:styleId="LeiptekstiChar">
-    <w:name w:val="Leipäteksti Char"/>
-    <w:basedOn w:val="Kappaleenoletusfontti"/>
-    <w:link w:val="Leipteksti"/>
+  <w:style w:type="character" w:customStyle="1" w:styleId="BodyTextChar">
+    <w:name w:val="Body Text Char"/>
+    <w:basedOn w:val="DefaultParagraphFont"/>
+    <w:link w:val="BodyText"/>
     <w:uiPriority w:val="99"/>
     <w:semiHidden/>
     <w:locked/>
@@ -5509,9 +6019,9 @@
       <w:lang w:val="x-none" w:eastAsia="en-US"/>
     </w:rPr>
   </w:style>
-  <w:style w:type="paragraph" w:styleId="Lohkoteksti">
+  <w:style w:type="paragraph" w:styleId="BlockText">
     <w:name w:val="Block Text"/>
-    <w:basedOn w:val="Normaali"/>
+    <w:basedOn w:val="Normal"/>
     <w:uiPriority w:val="99"/>
     <w:rsid w:val="00E62C3F"/>
     <w:pPr>
@@ -5525,7 +6035,7 @@
   </w:style>
   <w:style w:type="paragraph" w:customStyle="1" w:styleId="puv-Normal">
     <w:name w:val="puv-Normal"/>
-    <w:basedOn w:val="Normaali"/>
+    <w:basedOn w:val="Normal"/>
     <w:link w:val="puv-NormalChar"/>
     <w:rsid w:val="00E62C3F"/>
     <w:pPr>
@@ -5544,10 +6054,10 @@
       <w:szCs w:val="20"/>
     </w:rPr>
   </w:style>
-  <w:style w:type="paragraph" w:styleId="Sisennettyleipteksti2">
+  <w:style w:type="paragraph" w:styleId="BodyTextIndent2">
     <w:name w:val="Body Text Indent 2"/>
-    <w:basedOn w:val="Normaali"/>
-    <w:link w:val="Sisennettyleipteksti2Char"/>
+    <w:basedOn w:val="Normal"/>
+    <w:link w:val="BodyTextIndent2Char"/>
     <w:uiPriority w:val="99"/>
     <w:rsid w:val="00E62C3F"/>
     <w:pPr>
@@ -5560,10 +6070,10 @@
       <w:szCs w:val="20"/>
     </w:rPr>
   </w:style>
-  <w:style w:type="character" w:customStyle="1" w:styleId="Sisennettyleipteksti2Char">
-    <w:name w:val="Sisennetty leipäteksti 2 Char"/>
-    <w:basedOn w:val="Kappaleenoletusfontti"/>
-    <w:link w:val="Sisennettyleipteksti2"/>
+  <w:style w:type="character" w:customStyle="1" w:styleId="BodyTextIndent2Char">
+    <w:name w:val="Body Text Indent 2 Char"/>
+    <w:basedOn w:val="DefaultParagraphFont"/>
+    <w:link w:val="BodyTextIndent2"/>
     <w:uiPriority w:val="99"/>
     <w:semiHidden/>
     <w:locked/>
@@ -5574,10 +6084,10 @@
       <w:lang w:val="x-none" w:eastAsia="en-US"/>
     </w:rPr>
   </w:style>
-  <w:style w:type="paragraph" w:styleId="Leipteksti3">
+  <w:style w:type="paragraph" w:styleId="BodyText3">
     <w:name w:val="Body Text 3"/>
-    <w:basedOn w:val="Normaali"/>
-    <w:link w:val="Leipteksti3Char"/>
+    <w:basedOn w:val="Normal"/>
+    <w:link w:val="BodyText3Char"/>
     <w:uiPriority w:val="99"/>
     <w:rsid w:val="00E62C3F"/>
     <w:pPr>
@@ -5590,10 +6100,10 @@
       <w:szCs w:val="20"/>
     </w:rPr>
   </w:style>
-  <w:style w:type="character" w:customStyle="1" w:styleId="Leipteksti3Char">
-    <w:name w:val="Leipäteksti 3 Char"/>
-    <w:basedOn w:val="Kappaleenoletusfontti"/>
-    <w:link w:val="Leipteksti3"/>
+  <w:style w:type="character" w:customStyle="1" w:styleId="BodyText3Char">
+    <w:name w:val="Body Text 3 Char"/>
+    <w:basedOn w:val="DefaultParagraphFont"/>
+    <w:link w:val="BodyText3"/>
     <w:uiPriority w:val="99"/>
     <w:semiHidden/>
     <w:locked/>
@@ -5604,10 +6114,10 @@
       <w:lang w:val="x-none" w:eastAsia="en-US"/>
     </w:rPr>
   </w:style>
-  <w:style w:type="paragraph" w:styleId="Yltunniste">
+  <w:style w:type="paragraph" w:styleId="Header">
     <w:name w:val="header"/>
-    <w:basedOn w:val="Normaali"/>
-    <w:link w:val="YltunnisteChar"/>
+    <w:basedOn w:val="Normal"/>
+    <w:link w:val="HeaderChar"/>
     <w:uiPriority w:val="99"/>
     <w:rsid w:val="00E62C3F"/>
     <w:pPr>
@@ -5617,10 +6127,10 @@
       </w:tabs>
     </w:pPr>
   </w:style>
-  <w:style w:type="character" w:customStyle="1" w:styleId="YltunnisteChar">
-    <w:name w:val="Ylätunniste Char"/>
-    <w:basedOn w:val="Kappaleenoletusfontti"/>
-    <w:link w:val="Yltunniste"/>
+  <w:style w:type="character" w:customStyle="1" w:styleId="HeaderChar">
+    <w:name w:val="Header Char"/>
+    <w:basedOn w:val="DefaultParagraphFont"/>
+    <w:link w:val="Header"/>
     <w:uiPriority w:val="99"/>
     <w:locked/>
     <w:rsid w:val="00222583"/>
@@ -5631,19 +6141,19 @@
       <w:lang w:val="x-none" w:eastAsia="en-US"/>
     </w:rPr>
   </w:style>
-  <w:style w:type="character" w:styleId="Sivunumero">
+  <w:style w:type="character" w:styleId="PageNumber">
     <w:name w:val="page number"/>
-    <w:basedOn w:val="Kappaleenoletusfontti"/>
+    <w:basedOn w:val="DefaultParagraphFont"/>
     <w:uiPriority w:val="99"/>
     <w:rsid w:val="00E62C3F"/>
     <w:rPr>
       <w:rFonts w:cs="Times New Roman"/>
     </w:rPr>
   </w:style>
-  <w:style w:type="paragraph" w:styleId="Alatunniste">
+  <w:style w:type="paragraph" w:styleId="Footer">
     <w:name w:val="footer"/>
-    <w:basedOn w:val="Normaali"/>
-    <w:link w:val="AlatunnisteChar"/>
+    <w:basedOn w:val="Normal"/>
+    <w:link w:val="FooterChar"/>
     <w:uiPriority w:val="99"/>
     <w:rsid w:val="00E62C3F"/>
     <w:pPr>
@@ -5653,10 +6163,10 @@
       </w:tabs>
     </w:pPr>
   </w:style>
-  <w:style w:type="character" w:customStyle="1" w:styleId="AlatunnisteChar">
-    <w:name w:val="Alatunniste Char"/>
-    <w:basedOn w:val="Kappaleenoletusfontti"/>
-    <w:link w:val="Alatunniste"/>
+  <w:style w:type="character" w:customStyle="1" w:styleId="FooterChar">
+    <w:name w:val="Footer Char"/>
+    <w:basedOn w:val="DefaultParagraphFont"/>
+    <w:link w:val="Footer"/>
     <w:uiPriority w:val="99"/>
     <w:locked/>
     <w:rsid w:val="00454590"/>
@@ -5669,7 +6179,7 @@
   </w:style>
   <w:style w:type="paragraph" w:customStyle="1" w:styleId="Headerliite">
     <w:name w:val="Header_liite"/>
-    <w:basedOn w:val="Yltunniste"/>
+    <w:basedOn w:val="Header"/>
     <w:autoRedefine/>
     <w:rsid w:val="005D2A87"/>
     <w:pPr>
@@ -5677,10 +6187,10 @@
       <w:jc w:val="center"/>
     </w:pPr>
   </w:style>
-  <w:style w:type="paragraph" w:styleId="Sisluet3">
+  <w:style w:type="paragraph" w:styleId="TOC3">
     <w:name w:val="toc 3"/>
-    <w:basedOn w:val="Normaali"/>
-    <w:next w:val="Normaali"/>
+    <w:basedOn w:val="Normal"/>
+    <w:next w:val="Normal"/>
     <w:autoRedefine/>
     <w:uiPriority w:val="39"/>
     <w:rsid w:val="00583B90"/>
@@ -5695,10 +6205,10 @@
       <w:jc w:val="left"/>
     </w:pPr>
   </w:style>
-  <w:style w:type="paragraph" w:styleId="Sisluet1">
+  <w:style w:type="paragraph" w:styleId="TOC1">
     <w:name w:val="toc 1"/>
-    <w:basedOn w:val="Normaali"/>
-    <w:next w:val="Normaali"/>
+    <w:basedOn w:val="Normal"/>
+    <w:next w:val="Normal"/>
     <w:autoRedefine/>
     <w:uiPriority w:val="39"/>
     <w:rsid w:val="00AA7A33"/>
@@ -5715,9 +6225,9 @@
       <w:noProof/>
     </w:rPr>
   </w:style>
-  <w:style w:type="character" w:styleId="Hyperlinkki">
+  <w:style w:type="character" w:styleId="Hyperlink">
     <w:name w:val="Hyperlink"/>
-    <w:basedOn w:val="Kappaleenoletusfontti"/>
+    <w:basedOn w:val="DefaultParagraphFont"/>
     <w:uiPriority w:val="99"/>
     <w:rsid w:val="003358A1"/>
     <w:rPr>
@@ -5726,10 +6236,10 @@
       <w:u w:val="single"/>
     </w:rPr>
   </w:style>
-  <w:style w:type="paragraph" w:styleId="Sisluet2">
+  <w:style w:type="paragraph" w:styleId="TOC2">
     <w:name w:val="toc 2"/>
-    <w:basedOn w:val="Normaali"/>
-    <w:next w:val="Normaali"/>
+    <w:basedOn w:val="Normal"/>
+    <w:next w:val="Normal"/>
     <w:autoRedefine/>
     <w:uiPriority w:val="39"/>
     <w:rsid w:val="00717FAD"/>
@@ -5746,7 +6256,7 @@
   </w:style>
   <w:style w:type="character" w:customStyle="1" w:styleId="puv-NormalChar">
     <w:name w:val="puv-Normal Char"/>
-    <w:basedOn w:val="Kappaleenoletusfontti"/>
+    <w:basedOn w:val="DefaultParagraphFont"/>
     <w:link w:val="puv-Normal"/>
     <w:locked/>
     <w:rsid w:val="005B2891"/>
@@ -5756,9 +6266,9 @@
       <w:lang w:val="fi-FI" w:eastAsia="en-US" w:bidi="ar-SA"/>
     </w:rPr>
   </w:style>
-  <w:style w:type="table" w:styleId="TaulukkoRuudukko">
+  <w:style w:type="table" w:styleId="TableGrid">
     <w:name w:val="Table Grid"/>
-    <w:basedOn w:val="Normaalitaulukko"/>
+    <w:basedOn w:val="TableNormal"/>
     <w:uiPriority w:val="59"/>
     <w:rsid w:val="009150B1"/>
     <w:tblPr>
@@ -5772,9 +6282,9 @@
       </w:tblBorders>
     </w:tblPr>
   </w:style>
-  <w:style w:type="paragraph" w:styleId="Luettelokappale">
+  <w:style w:type="paragraph" w:styleId="ListParagraph">
     <w:name w:val="List Paragraph"/>
-    <w:basedOn w:val="Normaali"/>
+    <w:basedOn w:val="Normal"/>
     <w:uiPriority w:val="34"/>
     <w:qFormat/>
     <w:rsid w:val="00B82F3F"/>
@@ -5783,10 +6293,10 @@
       <w:contextualSpacing/>
     </w:pPr>
   </w:style>
-  <w:style w:type="paragraph" w:styleId="Seliteteksti">
+  <w:style w:type="paragraph" w:styleId="BalloonText">
     <w:name w:val="Balloon Text"/>
-    <w:basedOn w:val="Normaali"/>
-    <w:link w:val="SelitetekstiChar"/>
+    <w:basedOn w:val="Normal"/>
+    <w:link w:val="BalloonTextChar"/>
     <w:uiPriority w:val="99"/>
     <w:rsid w:val="007E39DA"/>
     <w:pPr>
@@ -5798,10 +6308,10 @@
       <w:szCs w:val="16"/>
     </w:rPr>
   </w:style>
-  <w:style w:type="character" w:customStyle="1" w:styleId="SelitetekstiChar">
-    <w:name w:val="Seliteteksti Char"/>
-    <w:basedOn w:val="Kappaleenoletusfontti"/>
-    <w:link w:val="Seliteteksti"/>
+  <w:style w:type="character" w:customStyle="1" w:styleId="BalloonTextChar">
+    <w:name w:val="Balloon Text Char"/>
+    <w:basedOn w:val="DefaultParagraphFont"/>
+    <w:link w:val="BalloonText"/>
     <w:uiPriority w:val="99"/>
     <w:locked/>
     <w:rsid w:val="007E39DA"/>
@@ -5812,9 +6322,9 @@
       <w:lang w:val="x-none" w:eastAsia="en-US"/>
     </w:rPr>
   </w:style>
-  <w:style w:type="character" w:styleId="AvattuHyperlinkki">
+  <w:style w:type="character" w:styleId="FollowedHyperlink">
     <w:name w:val="FollowedHyperlink"/>
-    <w:basedOn w:val="Kappaleenoletusfontti"/>
+    <w:basedOn w:val="DefaultParagraphFont"/>
     <w:uiPriority w:val="99"/>
     <w:rsid w:val="00463A34"/>
     <w:rPr>
@@ -5823,7 +6333,7 @@
       <w:u w:val="single"/>
     </w:rPr>
   </w:style>
-  <w:style w:type="paragraph" w:styleId="Eivli">
+  <w:style w:type="paragraph" w:styleId="NoSpacing">
     <w:name w:val="No Spacing"/>
     <w:aliases w:val="Tiivistelmä"/>
     <w:uiPriority w:val="1"/>
@@ -5839,10 +6349,10 @@
       <w:lang w:eastAsia="en-US"/>
     </w:rPr>
   </w:style>
-  <w:style w:type="paragraph" w:styleId="Sisllysluettelonotsikko">
+  <w:style w:type="paragraph" w:styleId="TOCHeading">
     <w:name w:val="TOC Heading"/>
-    <w:basedOn w:val="Otsikko1"/>
-    <w:next w:val="Normaali"/>
+    <w:basedOn w:val="Heading1"/>
+    <w:next w:val="Normal"/>
     <w:uiPriority w:val="39"/>
     <w:unhideWhenUsed/>
     <w:qFormat/>
@@ -5862,9 +6372,9 @@
       <w:szCs w:val="28"/>
     </w:rPr>
   </w:style>
-  <w:style w:type="character" w:styleId="Kommentinviite">
+  <w:style w:type="character" w:styleId="CommentReference">
     <w:name w:val="annotation reference"/>
-    <w:basedOn w:val="Kappaleenoletusfontti"/>
+    <w:basedOn w:val="DefaultParagraphFont"/>
     <w:uiPriority w:val="99"/>
     <w:rsid w:val="00956CF3"/>
     <w:rPr>
@@ -5873,10 +6383,10 @@
       <w:szCs w:val="16"/>
     </w:rPr>
   </w:style>
-  <w:style w:type="paragraph" w:styleId="Kommentinteksti">
+  <w:style w:type="paragraph" w:styleId="CommentText">
     <w:name w:val="annotation text"/>
-    <w:basedOn w:val="Normaali"/>
-    <w:link w:val="KommentintekstiChar"/>
+    <w:basedOn w:val="Normal"/>
+    <w:link w:val="CommentTextChar"/>
     <w:uiPriority w:val="99"/>
     <w:rsid w:val="00956CF3"/>
     <w:pPr>
@@ -5887,10 +6397,10 @@
       <w:szCs w:val="20"/>
     </w:rPr>
   </w:style>
-  <w:style w:type="character" w:customStyle="1" w:styleId="KommentintekstiChar">
-    <w:name w:val="Kommentin teksti Char"/>
-    <w:basedOn w:val="Kappaleenoletusfontti"/>
-    <w:link w:val="Kommentinteksti"/>
+  <w:style w:type="character" w:customStyle="1" w:styleId="CommentTextChar">
+    <w:name w:val="Comment Text Char"/>
+    <w:basedOn w:val="DefaultParagraphFont"/>
+    <w:link w:val="CommentText"/>
     <w:uiPriority w:val="99"/>
     <w:locked/>
     <w:rsid w:val="00956CF3"/>
@@ -5899,11 +6409,11 @@
       <w:lang w:val="x-none" w:eastAsia="en-US"/>
     </w:rPr>
   </w:style>
-  <w:style w:type="paragraph" w:styleId="Kommentinotsikko">
+  <w:style w:type="paragraph" w:styleId="CommentSubject">
     <w:name w:val="annotation subject"/>
-    <w:basedOn w:val="Kommentinteksti"/>
-    <w:next w:val="Kommentinteksti"/>
-    <w:link w:val="KommentinotsikkoChar"/>
+    <w:basedOn w:val="CommentText"/>
+    <w:next w:val="CommentText"/>
+    <w:link w:val="CommentSubjectChar"/>
     <w:uiPriority w:val="99"/>
     <w:rsid w:val="00956CF3"/>
     <w:rPr>
@@ -5911,10 +6421,10 @@
       <w:bCs/>
     </w:rPr>
   </w:style>
-  <w:style w:type="character" w:customStyle="1" w:styleId="KommentinotsikkoChar">
-    <w:name w:val="Kommentin otsikko Char"/>
-    <w:basedOn w:val="KommentintekstiChar"/>
-    <w:link w:val="Kommentinotsikko"/>
+  <w:style w:type="character" w:customStyle="1" w:styleId="CommentSubjectChar">
+    <w:name w:val="Comment Subject Char"/>
+    <w:basedOn w:val="CommentTextChar"/>
+    <w:link w:val="CommentSubject"/>
     <w:uiPriority w:val="99"/>
     <w:locked/>
     <w:rsid w:val="00956CF3"/>
@@ -5925,9 +6435,9 @@
       <w:lang w:val="x-none" w:eastAsia="en-US"/>
     </w:rPr>
   </w:style>
-  <w:style w:type="character" w:styleId="Voimakas">
+  <w:style w:type="character" w:styleId="Strong">
     <w:name w:val="Strong"/>
-    <w:basedOn w:val="Kappaleenoletusfontti"/>
+    <w:basedOn w:val="DefaultParagraphFont"/>
     <w:uiPriority w:val="22"/>
     <w:qFormat/>
     <w:rsid w:val="00665A51"/>
@@ -5937,11 +6447,11 @@
       <w:bCs/>
     </w:rPr>
   </w:style>
-  <w:style w:type="paragraph" w:styleId="Pivmr">
+  <w:style w:type="paragraph" w:styleId="Date">
     <w:name w:val="Date"/>
-    <w:basedOn w:val="Normaali"/>
-    <w:next w:val="Normaali"/>
-    <w:link w:val="PivmrChar"/>
+    <w:basedOn w:val="Normal"/>
+    <w:next w:val="Normal"/>
+    <w:link w:val="DateChar"/>
     <w:uiPriority w:val="99"/>
     <w:rsid w:val="00274990"/>
     <w:pPr>
@@ -5952,10 +6462,10 @@
       <w:szCs w:val="20"/>
     </w:rPr>
   </w:style>
-  <w:style w:type="character" w:customStyle="1" w:styleId="PivmrChar">
-    <w:name w:val="Päivämäärä Char"/>
-    <w:basedOn w:val="Kappaleenoletusfontti"/>
-    <w:link w:val="Pivmr"/>
+  <w:style w:type="character" w:customStyle="1" w:styleId="DateChar">
+    <w:name w:val="Date Char"/>
+    <w:basedOn w:val="DefaultParagraphFont"/>
+    <w:link w:val="Date"/>
     <w:uiPriority w:val="99"/>
     <w:locked/>
     <w:rsid w:val="00274990"/>
@@ -5965,10 +6475,10 @@
       <w:lang w:val="x-none" w:eastAsia="en-US"/>
     </w:rPr>
   </w:style>
-  <w:style w:type="paragraph" w:styleId="Kuvaotsikko">
+  <w:style w:type="paragraph" w:styleId="Caption">
     <w:name w:val="caption"/>
-    <w:basedOn w:val="Normaali"/>
-    <w:next w:val="Normaali"/>
+    <w:basedOn w:val="Normal"/>
+    <w:next w:val="Normal"/>
     <w:uiPriority w:val="35"/>
     <w:rsid w:val="00B6097B"/>
     <w:pPr>
@@ -5982,9 +6492,9 @@
       <w:szCs w:val="20"/>
     </w:rPr>
   </w:style>
-  <w:style w:type="character" w:styleId="Loppuviitteenviite">
+  <w:style w:type="character" w:styleId="EndnoteReference">
     <w:name w:val="endnote reference"/>
-    <w:basedOn w:val="Kappaleenoletusfontti"/>
+    <w:basedOn w:val="DefaultParagraphFont"/>
     <w:uiPriority w:val="99"/>
     <w:rsid w:val="00274990"/>
     <w:rPr>
@@ -5994,7 +6504,7 @@
   </w:style>
   <w:style w:type="paragraph" w:customStyle="1" w:styleId="Normalbullet">
     <w:name w:val="Normal_bullet"/>
-    <w:basedOn w:val="Normaali"/>
+    <w:basedOn w:val="Normal"/>
     <w:autoRedefine/>
     <w:rsid w:val="00274990"/>
     <w:pPr>
@@ -6012,9 +6522,9 @@
       <w:szCs w:val="20"/>
     </w:rPr>
   </w:style>
-  <w:style w:type="character" w:styleId="Hienovarainenkorostus">
+  <w:style w:type="character" w:styleId="SubtleEmphasis">
     <w:name w:val="Subtle Emphasis"/>
-    <w:basedOn w:val="Kappaleenoletusfontti"/>
+    <w:basedOn w:val="DefaultParagraphFont"/>
     <w:uiPriority w:val="19"/>
     <w:rsid w:val="008D3DDF"/>
     <w:rPr>
@@ -6038,9 +6548,9 @@
       <w:szCs w:val="24"/>
     </w:rPr>
   </w:style>
-  <w:style w:type="table" w:styleId="Vaaleavarjostus-korostus1">
+  <w:style w:type="table" w:styleId="LightShading-Accent1">
     <w:name w:val="Light Shading Accent 1"/>
-    <w:basedOn w:val="Normaalitaulukko"/>
+    <w:basedOn w:val="TableNormal"/>
     <w:uiPriority w:val="60"/>
     <w:rsid w:val="00BB0220"/>
     <w:rPr>
@@ -6141,9 +6651,9 @@
       </w:tcPr>
     </w:tblStylePr>
   </w:style>
-  <w:style w:type="paragraph" w:styleId="NormaaliWWW">
+  <w:style w:type="paragraph" w:styleId="NormalWeb">
     <w:name w:val="Normal (Web)"/>
-    <w:basedOn w:val="Normaali"/>
+    <w:basedOn w:val="Normal"/>
     <w:uiPriority w:val="99"/>
     <w:unhideWhenUsed/>
     <w:rsid w:val="0089475F"/>
@@ -6155,9 +6665,9 @@
       <w:lang w:val="en-US"/>
     </w:rPr>
   </w:style>
-  <w:style w:type="character" w:styleId="Rivinumero">
+  <w:style w:type="character" w:styleId="LineNumber">
     <w:name w:val="line number"/>
-    <w:basedOn w:val="Kappaleenoletusfontti"/>
+    <w:basedOn w:val="DefaultParagraphFont"/>
     <w:uiPriority w:val="99"/>
     <w:semiHidden/>
     <w:unhideWhenUsed/>
@@ -6175,10 +6685,10 @@
       <w:jc w:val="left"/>
     </w:pPr>
   </w:style>
-  <w:style w:type="paragraph" w:styleId="Kuvaotsikkoluettelo">
+  <w:style w:type="paragraph" w:styleId="TableofFigures">
     <w:name w:val="table of figures"/>
-    <w:basedOn w:val="Normaali"/>
-    <w:link w:val="KuvaotsikkoluetteloChar"/>
+    <w:basedOn w:val="Normal"/>
+    <w:link w:val="TableofFiguresChar"/>
     <w:uiPriority w:val="99"/>
     <w:unhideWhenUsed/>
     <w:rsid w:val="00595165"/>
@@ -6186,10 +6696,10 @@
       <w:spacing w:after="0"/>
     </w:pPr>
   </w:style>
-  <w:style w:type="character" w:customStyle="1" w:styleId="KuvaotsikkoluetteloChar">
-    <w:name w:val="Kuvaotsikkoluettelo Char"/>
-    <w:basedOn w:val="Kappaleenoletusfontti"/>
-    <w:link w:val="Kuvaotsikkoluettelo"/>
+  <w:style w:type="character" w:customStyle="1" w:styleId="TableofFiguresChar">
+    <w:name w:val="Table of Figures Char"/>
+    <w:basedOn w:val="DefaultParagraphFont"/>
+    <w:link w:val="TableofFigures"/>
     <w:uiPriority w:val="99"/>
     <w:locked/>
     <w:rsid w:val="00851C02"/>
@@ -6200,10 +6710,10 @@
       <w:lang w:val="x-none" w:eastAsia="en-US"/>
     </w:rPr>
   </w:style>
-  <w:style w:type="paragraph" w:styleId="Hakemisto1">
+  <w:style w:type="paragraph" w:styleId="Index1">
     <w:name w:val="index 1"/>
-    <w:basedOn w:val="Normaali"/>
-    <w:next w:val="Normaali"/>
+    <w:basedOn w:val="Normal"/>
+    <w:next w:val="Normal"/>
     <w:autoRedefine/>
     <w:uiPriority w:val="99"/>
     <w:rsid w:val="000468DF"/>
@@ -6212,9 +6722,9 @@
       <w:ind w:left="240" w:hanging="240"/>
     </w:pPr>
   </w:style>
-  <w:style w:type="character" w:styleId="Korostus">
+  <w:style w:type="character" w:styleId="Emphasis">
     <w:name w:val="Emphasis"/>
-    <w:basedOn w:val="Kappaleenoletusfontti"/>
+    <w:basedOn w:val="DefaultParagraphFont"/>
     <w:uiPriority w:val="20"/>
     <w:qFormat/>
     <w:rsid w:val="003019C3"/>
@@ -6224,10 +6734,10 @@
       <w:iCs/>
     </w:rPr>
   </w:style>
-  <w:style w:type="paragraph" w:styleId="Alaviitteenteksti">
+  <w:style w:type="paragraph" w:styleId="FootnoteText">
     <w:name w:val="footnote text"/>
-    <w:basedOn w:val="Normaali"/>
-    <w:link w:val="AlaviitteentekstiChar"/>
+    <w:basedOn w:val="Normal"/>
+    <w:link w:val="FootnoteTextChar"/>
     <w:rsid w:val="00761A88"/>
     <w:pPr>
       <w:spacing w:after="0" w:line="240" w:lineRule="auto"/>
@@ -6237,18 +6747,18 @@
       <w:szCs w:val="20"/>
     </w:rPr>
   </w:style>
-  <w:style w:type="character" w:customStyle="1" w:styleId="AlaviitteentekstiChar">
-    <w:name w:val="Alaviitteen teksti Char"/>
-    <w:basedOn w:val="Kappaleenoletusfontti"/>
-    <w:link w:val="Alaviitteenteksti"/>
+  <w:style w:type="character" w:customStyle="1" w:styleId="FootnoteTextChar">
+    <w:name w:val="Footnote Text Char"/>
+    <w:basedOn w:val="DefaultParagraphFont"/>
+    <w:link w:val="FootnoteText"/>
     <w:rsid w:val="00761A88"/>
     <w:rPr>
       <w:lang w:eastAsia="en-US"/>
     </w:rPr>
   </w:style>
-  <w:style w:type="character" w:styleId="Alaviitteenviite">
+  <w:style w:type="character" w:styleId="FootnoteReference">
     <w:name w:val="footnote reference"/>
-    <w:basedOn w:val="Kappaleenoletusfontti"/>
+    <w:basedOn w:val="DefaultParagraphFont"/>
     <w:rsid w:val="00761A88"/>
     <w:rPr>
       <w:vertAlign w:val="superscript"/>
@@ -6256,7 +6766,7 @@
   </w:style>
   <w:style w:type="paragraph" w:customStyle="1" w:styleId="Style1">
     <w:name w:val="Style1"/>
-    <w:basedOn w:val="Otsikko"/>
+    <w:basedOn w:val="Title"/>
     <w:link w:val="Style1Char"/>
     <w:qFormat/>
     <w:rsid w:val="00D66DD6"/>
@@ -6266,14 +6776,14 @@
   </w:style>
   <w:style w:type="character" w:customStyle="1" w:styleId="st">
     <w:name w:val="st"/>
-    <w:basedOn w:val="Kappaleenoletusfontti"/>
+    <w:basedOn w:val="DefaultParagraphFont"/>
     <w:rsid w:val="0016027C"/>
   </w:style>
-  <w:style w:type="paragraph" w:styleId="Otsikko">
+  <w:style w:type="paragraph" w:styleId="Title">
     <w:name w:val="Title"/>
-    <w:basedOn w:val="Normaali"/>
-    <w:next w:val="Normaali"/>
-    <w:link w:val="OtsikkoChar"/>
+    <w:basedOn w:val="Normal"/>
+    <w:next w:val="Normal"/>
+    <w:link w:val="TitleChar"/>
     <w:rsid w:val="00D66DD6"/>
     <w:pPr>
       <w:spacing w:after="0" w:line="240" w:lineRule="auto"/>
@@ -6287,10 +6797,10 @@
       <w:szCs w:val="56"/>
     </w:rPr>
   </w:style>
-  <w:style w:type="character" w:customStyle="1" w:styleId="OtsikkoChar">
-    <w:name w:val="Otsikko Char"/>
-    <w:basedOn w:val="Kappaleenoletusfontti"/>
-    <w:link w:val="Otsikko"/>
+  <w:style w:type="character" w:customStyle="1" w:styleId="TitleChar">
+    <w:name w:val="Title Char"/>
+    <w:basedOn w:val="DefaultParagraphFont"/>
+    <w:link w:val="Title"/>
     <w:rsid w:val="00D66DD6"/>
     <w:rPr>
       <w:rFonts w:asciiTheme="majorHAnsi" w:eastAsiaTheme="majorEastAsia" w:hAnsiTheme="majorHAnsi" w:cstheme="majorBidi"/>
@@ -6303,7 +6813,7 @@
   </w:style>
   <w:style w:type="character" w:customStyle="1" w:styleId="Style1Char">
     <w:name w:val="Style1 Char"/>
-    <w:basedOn w:val="OtsikkoChar"/>
+    <w:basedOn w:val="TitleChar"/>
     <w:link w:val="Style1"/>
     <w:rsid w:val="00D66DD6"/>
     <w:rPr>
@@ -6315,9 +6825,9 @@
       <w:lang w:eastAsia="en-US"/>
     </w:rPr>
   </w:style>
-  <w:style w:type="character" w:styleId="Ratkaisematonmaininta">
+  <w:style w:type="character" w:styleId="UnresolvedMention">
     <w:name w:val="Unresolved Mention"/>
-    <w:basedOn w:val="Kappaleenoletusfontti"/>
+    <w:basedOn w:val="DefaultParagraphFont"/>
     <w:uiPriority w:val="99"/>
     <w:semiHidden/>
     <w:unhideWhenUsed/>
@@ -6329,12 +6839,12 @@
   </w:style>
   <w:style w:type="character" w:customStyle="1" w:styleId="s-lg-text-greyout">
     <w:name w:val="s-lg-text-greyout"/>
-    <w:basedOn w:val="Kappaleenoletusfontti"/>
+    <w:basedOn w:val="DefaultParagraphFont"/>
     <w:rsid w:val="00870ABE"/>
   </w:style>
-  <w:style w:type="character" w:styleId="Paikkamerkkiteksti">
+  <w:style w:type="character" w:styleId="PlaceholderText">
     <w:name w:val="Placeholder Text"/>
-    <w:basedOn w:val="Kappaleenoletusfontti"/>
+    <w:basedOn w:val="DefaultParagraphFont"/>
     <w:uiPriority w:val="99"/>
     <w:semiHidden/>
     <w:rsid w:val="00A33B0C"/>
@@ -6344,7 +6854,7 @@
   </w:style>
   <w:style w:type="paragraph" w:customStyle="1" w:styleId="References">
     <w:name w:val="References"/>
-    <w:basedOn w:val="Eivli"/>
+    <w:basedOn w:val="NoSpacing"/>
     <w:qFormat/>
     <w:rsid w:val="00C9285D"/>
     <w:pPr>
@@ -6385,7 +6895,7 @@
           </w:pPr>
           <w:r>
             <w:rPr>
-              <w:rStyle w:val="Paikkamerkkiteksti"/>
+              <w:rStyle w:val="PlaceholderText"/>
             </w:rPr>
             <w:t>[Author]</w:t>
           </w:r>
@@ -6431,7 +6941,7 @@
     <w:charset w:val="00"/>
     <w:family w:val="swiss"/>
     <w:pitch w:val="variable"/>
-    <w:sig w:usb0="E4002EFF" w:usb1="C200247B" w:usb2="00000009" w:usb3="00000000" w:csb0="000001FF" w:csb1="00000000"/>
+    <w:sig w:usb0="E4002EFF" w:usb1="C000247B" w:usb2="00000009" w:usb3="00000000" w:csb0="000001FF" w:csb1="00000000"/>
   </w:font>
   <w:font w:name="Times">
     <w:panose1 w:val="02020603050405020304"/>
@@ -6486,7 +6996,9 @@
   </w:compat>
   <w:rsids>
     <w:rsidRoot w:val="00F674A5"/>
+    <w:rsid w:val="00234C4A"/>
     <w:rsid w:val="00333D15"/>
+    <w:rsid w:val="006E1559"/>
     <w:rsid w:val="00F674A5"/>
   </w:rsids>
   <m:mathPr>
@@ -6505,7 +7017,7 @@
   <w:themeFontLang w:val="fi-FI"/>
   <w:clrSchemeMapping w:bg1="light1" w:t1="dark1" w:bg2="light2" w:t2="dark2" w:accent1="accent1" w:accent2="accent2" w:accent3="accent3" w:accent4="accent4" w:accent5="accent5" w:accent6="accent6" w:hyperlink="hyperlink" w:followedHyperlink="followedHyperlink"/>
   <w:decimalSymbol w:val=","/>
-  <w:listSeparator w:val=";"/>
+  <w:listSeparator w:val=","/>
   <w15:chartTrackingRefBased/>
 </w:settings>
 </file>
@@ -6907,17 +7419,17 @@
     <w:lsdException w:name="Unresolved Mention" w:semiHidden="1" w:unhideWhenUsed="1"/>
     <w:lsdException w:name="Smart Link" w:semiHidden="1" w:unhideWhenUsed="1"/>
   </w:latentStyles>
-  <w:style w:type="paragraph" w:default="1" w:styleId="Normaali">
+  <w:style w:type="paragraph" w:default="1" w:styleId="Normal">
     <w:name w:val="Normal"/>
     <w:qFormat/>
   </w:style>
-  <w:style w:type="character" w:default="1" w:styleId="Kappaleenoletusfontti">
+  <w:style w:type="character" w:default="1" w:styleId="DefaultParagraphFont">
     <w:name w:val="Default Paragraph Font"/>
     <w:uiPriority w:val="1"/>
     <w:semiHidden/>
     <w:unhideWhenUsed/>
   </w:style>
-  <w:style w:type="table" w:default="1" w:styleId="Normaalitaulukko">
+  <w:style w:type="table" w:default="1" w:styleId="TableNormal">
     <w:name w:val="Normal Table"/>
     <w:uiPriority w:val="99"/>
     <w:semiHidden/>
@@ -6932,15 +7444,15 @@
       </w:tblCellMar>
     </w:tblPr>
   </w:style>
-  <w:style w:type="numbering" w:default="1" w:styleId="Eiluetteloa">
+  <w:style w:type="numbering" w:default="1" w:styleId="NoList">
     <w:name w:val="No List"/>
     <w:uiPriority w:val="99"/>
     <w:semiHidden/>
     <w:unhideWhenUsed/>
   </w:style>
-  <w:style w:type="character" w:styleId="Paikkamerkkiteksti">
+  <w:style w:type="character" w:styleId="PlaceholderText">
     <w:name w:val="Placeholder Text"/>
-    <w:basedOn w:val="Kappaleenoletusfontti"/>
+    <w:basedOn w:val="DefaultParagraphFont"/>
     <w:uiPriority w:val="99"/>
     <w:semiHidden/>
     <w:rPr>
@@ -6949,9 +7461,6 @@
   </w:style>
   <w:style w:type="paragraph" w:customStyle="1" w:styleId="3BEBA1D3DE5D496F89CDB746611D19AB">
     <w:name w:val="3BEBA1D3DE5D496F89CDB746611D19AB"/>
-  </w:style>
-  <w:style w:type="paragraph" w:customStyle="1" w:styleId="4A2A4CF8477B4C209A836F89809B2780">
-    <w:name w:val="4A2A4CF8477B4C209A836F89809B2780"/>
   </w:style>
 </w:styles>
 </file>

--- a/Oppari/ThesisTeroAlaHulkko.docx
+++ b/Oppari/ThesisTeroAlaHulkko.docx
@@ -713,7 +713,7 @@
     </w:p>
     <w:p>
       <w:pPr>
-        <w:pStyle w:val="NoSpacing"/>
+        <w:pStyle w:val="Eivli"/>
         <w:jc w:val="both"/>
         <w:rPr>
           <w:rFonts w:cstheme="minorHAnsi"/>
@@ -729,14 +729,7 @@
         <w:rPr>
           <w:rFonts w:cstheme="minorHAnsi"/>
         </w:rPr>
-        <w:t xml:space="preserve">Tiivistelmä kirjoitetaan täydellisinä lauseina. Sähketyyliä ei käytetä, ei liioin alleviivauksia, kursivointeja tai harvennuksia.  Tiivistelmän pituus on </w:t>
-      </w:r>
-      <w:proofErr w:type="gramStart"/>
-      <w:r>
-        <w:rPr>
-          <w:rFonts w:cstheme="minorHAnsi"/>
-        </w:rPr>
-        <w:t>75</w:t>
+        <w:t>Tiivistelmä kirjoitetaan täydellisinä lauseina. Sähketyyliä ei käytetä, ei liioin alleviivauksia, kursivointeja tai harvennuksia.  Tiivistelmän pituus on 75</w:t>
       </w:r>
       <w:r>
         <w:rPr>
@@ -760,14 +753,7 @@
         <w:rPr>
           <w:rFonts w:cstheme="minorHAnsi"/>
         </w:rPr>
-        <w:t>200</w:t>
-      </w:r>
-      <w:proofErr w:type="gramEnd"/>
-      <w:r>
-        <w:rPr>
-          <w:rFonts w:cstheme="minorHAnsi"/>
-        </w:rPr>
-        <w:t xml:space="preserve"> sanaa</w:t>
+        <w:t>200 sanaa</w:t>
       </w:r>
       <w:r>
         <w:rPr>
@@ -814,7 +800,7 @@
     </w:p>
     <w:p>
       <w:pPr>
-        <w:pStyle w:val="NoSpacing"/>
+        <w:pStyle w:val="Eivli"/>
         <w:jc w:val="both"/>
         <w:rPr>
           <w:rFonts w:cstheme="minorHAnsi"/>
@@ -871,7 +857,7 @@
     </w:p>
     <w:p>
       <w:pPr>
-        <w:pStyle w:val="NoSpacing"/>
+        <w:pStyle w:val="Eivli"/>
         <w:jc w:val="both"/>
         <w:rPr>
           <w:rFonts w:cstheme="minorHAnsi"/>
@@ -904,7 +890,7 @@
     </w:p>
     <w:p>
       <w:pPr>
-        <w:pStyle w:val="NoSpacing"/>
+        <w:pStyle w:val="Eivli"/>
         <w:jc w:val="both"/>
         <w:rPr>
           <w:rFonts w:cstheme="minorHAnsi"/>
@@ -1463,7 +1449,7 @@
     </w:p>
     <w:p>
       <w:pPr>
-        <w:pStyle w:val="NoSpacing"/>
+        <w:pStyle w:val="Eivli"/>
         <w:rPr>
           <w:lang w:val="en-US"/>
         </w:rPr>
@@ -1483,7 +1469,7 @@
     </w:p>
     <w:p>
       <w:pPr>
-        <w:pStyle w:val="NoSpacing"/>
+        <w:pStyle w:val="Eivli"/>
         <w:rPr>
           <w:lang w:val="en-US"/>
         </w:rPr>
@@ -1504,21 +1490,7 @@
         <w:rPr>
           <w:lang w:val="en-US"/>
         </w:rPr>
-        <w:t xml:space="preserve">This study will investigate what kinds of </w:t>
-      </w:r>
-      <w:proofErr w:type="gramStart"/>
-      <w:r>
-        <w:rPr>
-          <w:lang w:val="en-US"/>
-        </w:rPr>
-        <w:t>features is</w:t>
-      </w:r>
-      <w:proofErr w:type="gramEnd"/>
-      <w:r>
-        <w:rPr>
-          <w:lang w:val="en-US"/>
-        </w:rPr>
-        <w:t xml:space="preserve"> it lacking and how modern tools are no longer tailored towards it. </w:t>
+        <w:t xml:space="preserve">This study will investigate what kinds of features is it lacking and how modern tools are no longer tailored towards it. </w:t>
       </w:r>
       <w:r>
         <w:rPr>
@@ -1553,7 +1525,7 @@
     </w:p>
     <w:p>
       <w:pPr>
-        <w:pStyle w:val="NoSpacing"/>
+        <w:pStyle w:val="Eivli"/>
         <w:rPr>
           <w:color w:val="FF0000"/>
           <w:lang w:val="en-US"/>
@@ -1564,23 +1536,7 @@
           <w:color w:val="FF0000"/>
           <w:lang w:val="en-US"/>
         </w:rPr>
-        <w:t xml:space="preserve">The second part focuses on </w:t>
-      </w:r>
-      <w:proofErr w:type="gramStart"/>
-      <w:r>
-        <w:rPr>
-          <w:color w:val="FF0000"/>
-          <w:lang w:val="en-US"/>
-        </w:rPr>
-        <w:t>how can</w:t>
-      </w:r>
-      <w:proofErr w:type="gramEnd"/>
-      <w:r>
-        <w:rPr>
-          <w:color w:val="FF0000"/>
-          <w:lang w:val="en-US"/>
-        </w:rPr>
-        <w:t xml:space="preserve"> marketing and sales leverage modern solutions. </w:t>
+        <w:t xml:space="preserve">The second part focuses on how can marketing and sales leverage modern solutions. </w:t>
       </w:r>
       <w:r>
         <w:rPr>
@@ -1780,7 +1736,7 @@
     </w:p>
     <w:p>
       <w:pPr>
-        <w:pStyle w:val="TOC1"/>
+        <w:pStyle w:val="Sisluet1"/>
         <w:rPr>
           <w:lang w:val="en-US"/>
         </w:rPr>
@@ -1821,7 +1777,7 @@
     </w:p>
     <w:p>
       <w:pPr>
-        <w:pStyle w:val="TOC1"/>
+        <w:pStyle w:val="Sisluet1"/>
         <w:rPr>
           <w:rFonts w:eastAsiaTheme="minorEastAsia" w:cstheme="minorBidi"/>
           <w:caps w:val="0"/>
@@ -1842,7 +1798,7 @@
       <w:hyperlink w:anchor="_Toc138926464" w:history="1">
         <w:r>
           <w:rPr>
-            <w:rStyle w:val="Hyperlink"/>
+            <w:rStyle w:val="Hyperlinkki"/>
           </w:rPr>
           <w:t>1</w:t>
         </w:r>
@@ -1858,7 +1814,7 @@
         </w:r>
         <w:r>
           <w:rPr>
-            <w:rStyle w:val="Hyperlink"/>
+            <w:rStyle w:val="Hyperlinkki"/>
           </w:rPr>
           <w:t>Introduction</w:t>
         </w:r>
@@ -1907,7 +1863,7 @@
     </w:p>
     <w:p>
       <w:pPr>
-        <w:pStyle w:val="TOC2"/>
+        <w:pStyle w:val="Sisluet2"/>
         <w:rPr>
           <w:rFonts w:eastAsiaTheme="minorEastAsia" w:cstheme="minorBidi"/>
           <w:noProof/>
@@ -1919,7 +1875,7 @@
       <w:hyperlink w:anchor="_Toc138926465" w:history="1">
         <w:r>
           <w:rPr>
-            <w:rStyle w:val="Hyperlink"/>
+            <w:rStyle w:val="Hyperlinkki"/>
             <w:rFonts w:cstheme="minorHAnsi"/>
             <w:noProof/>
             <w:lang w:val="en-GB"/>
@@ -1938,7 +1894,7 @@
         </w:r>
         <w:r>
           <w:rPr>
-            <w:rStyle w:val="Hyperlink"/>
+            <w:rStyle w:val="Hyperlinkki"/>
             <w:rFonts w:cstheme="minorHAnsi"/>
             <w:noProof/>
             <w:lang w:val="en-GB"/>
@@ -1997,7 +1953,7 @@
     </w:p>
     <w:p>
       <w:pPr>
-        <w:pStyle w:val="TOC1"/>
+        <w:pStyle w:val="Sisluet1"/>
         <w:rPr>
           <w:rFonts w:eastAsiaTheme="minorEastAsia" w:cstheme="minorBidi"/>
           <w:caps w:val="0"/>
@@ -2009,7 +1965,7 @@
       <w:hyperlink w:anchor="_Toc138926466" w:history="1">
         <w:r>
           <w:rPr>
-            <w:rStyle w:val="Hyperlink"/>
+            <w:rStyle w:val="Hyperlinkki"/>
           </w:rPr>
           <w:t>2</w:t>
         </w:r>
@@ -2025,7 +1981,7 @@
         </w:r>
         <w:r>
           <w:rPr>
-            <w:rStyle w:val="Hyperlink"/>
+            <w:rStyle w:val="Hyperlinkki"/>
             <w:rFonts w:cstheme="minorHAnsi"/>
           </w:rPr>
           <w:t>Layout</w:t>
@@ -2075,7 +2031,7 @@
     </w:p>
     <w:p>
       <w:pPr>
-        <w:pStyle w:val="TOC2"/>
+        <w:pStyle w:val="Sisluet2"/>
         <w:rPr>
           <w:rFonts w:eastAsiaTheme="minorEastAsia" w:cstheme="minorBidi"/>
           <w:noProof/>
@@ -2087,7 +2043,7 @@
       <w:hyperlink w:anchor="_Toc138926467" w:history="1">
         <w:r>
           <w:rPr>
-            <w:rStyle w:val="Hyperlink"/>
+            <w:rStyle w:val="Hyperlinkki"/>
             <w:rFonts w:cstheme="minorHAnsi"/>
             <w:noProof/>
             <w:lang w:val="en-GB"/>
@@ -2106,7 +2062,7 @@
         </w:r>
         <w:r>
           <w:rPr>
-            <w:rStyle w:val="Hyperlink"/>
+            <w:rStyle w:val="Hyperlinkki"/>
             <w:rFonts w:cstheme="minorHAnsi"/>
             <w:noProof/>
             <w:lang w:val="en-GB"/>
@@ -2165,7 +2121,7 @@
     </w:p>
     <w:p>
       <w:pPr>
-        <w:pStyle w:val="TOC2"/>
+        <w:pStyle w:val="Sisluet2"/>
         <w:rPr>
           <w:rFonts w:eastAsiaTheme="minorEastAsia" w:cstheme="minorBidi"/>
           <w:noProof/>
@@ -2177,7 +2133,7 @@
       <w:hyperlink w:anchor="_Toc138926468" w:history="1">
         <w:r>
           <w:rPr>
-            <w:rStyle w:val="Hyperlink"/>
+            <w:rStyle w:val="Hyperlinkki"/>
             <w:rFonts w:cstheme="minorHAnsi"/>
             <w:noProof/>
             <w:lang w:val="en-GB"/>
@@ -2196,7 +2152,7 @@
         </w:r>
         <w:r>
           <w:rPr>
-            <w:rStyle w:val="Hyperlink"/>
+            <w:rStyle w:val="Hyperlinkki"/>
             <w:noProof/>
             <w:lang w:val="en-GB"/>
           </w:rPr>
@@ -2254,7 +2210,7 @@
     </w:p>
     <w:p>
       <w:pPr>
-        <w:pStyle w:val="TOC2"/>
+        <w:pStyle w:val="Sisluet2"/>
         <w:rPr>
           <w:rFonts w:eastAsiaTheme="minorEastAsia" w:cstheme="minorBidi"/>
           <w:noProof/>
@@ -2266,7 +2222,7 @@
       <w:hyperlink w:anchor="_Toc138926469" w:history="1">
         <w:r>
           <w:rPr>
-            <w:rStyle w:val="Hyperlink"/>
+            <w:rStyle w:val="Hyperlinkki"/>
             <w:rFonts w:cstheme="minorHAnsi"/>
             <w:noProof/>
             <w:lang w:val="en-GB"/>
@@ -2285,7 +2241,7 @@
         </w:r>
         <w:r>
           <w:rPr>
-            <w:rStyle w:val="Hyperlink"/>
+            <w:rStyle w:val="Hyperlinkki"/>
             <w:noProof/>
             <w:lang w:val="en-GB"/>
           </w:rPr>
@@ -2343,7 +2299,7 @@
     </w:p>
     <w:p>
       <w:pPr>
-        <w:pStyle w:val="TOC1"/>
+        <w:pStyle w:val="Sisluet1"/>
         <w:rPr>
           <w:rFonts w:eastAsiaTheme="minorEastAsia" w:cstheme="minorBidi"/>
           <w:caps w:val="0"/>
@@ -2355,7 +2311,7 @@
       <w:hyperlink w:anchor="_Toc138926470" w:history="1">
         <w:r>
           <w:rPr>
-            <w:rStyle w:val="Hyperlink"/>
+            <w:rStyle w:val="Hyperlinkki"/>
             <w:rFonts w:cstheme="minorHAnsi"/>
             <w:lang w:val="en-GB"/>
           </w:rPr>
@@ -2406,7 +2362,7 @@
     </w:p>
     <w:p>
       <w:pPr>
-        <w:pStyle w:val="TOC1"/>
+        <w:pStyle w:val="Sisluet1"/>
         <w:rPr>
           <w:rFonts w:eastAsiaTheme="minorEastAsia" w:cstheme="minorBidi"/>
           <w:caps w:val="0"/>
@@ -2418,7 +2374,7 @@
       <w:hyperlink w:anchor="_Toc138926471" w:history="1">
         <w:r>
           <w:rPr>
-            <w:rStyle w:val="Hyperlink"/>
+            <w:rStyle w:val="Hyperlinkki"/>
             <w:rFonts w:cstheme="minorHAnsi"/>
             <w:lang w:val="en-GB"/>
           </w:rPr>
@@ -2507,7 +2463,7 @@
     </w:p>
     <w:p>
       <w:pPr>
-        <w:pStyle w:val="TableofFigures"/>
+        <w:pStyle w:val="Kuvaotsikkoluettelo"/>
         <w:tabs>
           <w:tab w:val="right" w:leader="dot" w:pos="7928"/>
         </w:tabs>
@@ -2531,7 +2487,7 @@
       <w:hyperlink w:anchor="_Toc138775291" w:history="1">
         <w:r>
           <w:rPr>
-            <w:rStyle w:val="Hyperlink"/>
+            <w:rStyle w:val="Hyperlinkki"/>
             <w:b/>
             <w:noProof/>
             <w:lang w:val="en-GB"/>
@@ -2540,7 +2496,7 @@
         </w:r>
         <w:r>
           <w:rPr>
-            <w:rStyle w:val="Hyperlink"/>
+            <w:rStyle w:val="Hyperlinkki"/>
             <w:noProof/>
             <w:lang w:val="en-GB"/>
           </w:rPr>
@@ -2548,7 +2504,7 @@
         </w:r>
         <w:r>
           <w:rPr>
-            <w:rStyle w:val="Hyperlink"/>
+            <w:rStyle w:val="Hyperlinkki"/>
             <w:rFonts w:cstheme="minorHAnsi"/>
             <w:noProof/>
             <w:lang w:val="en-US"/>
@@ -2613,7 +2569,7 @@
     <w:bookmarkEnd w:id="0"/>
     <w:p>
       <w:pPr>
-        <w:pStyle w:val="TableofFigures"/>
+        <w:pStyle w:val="Kuvaotsikkoluettelo"/>
         <w:tabs>
           <w:tab w:val="right" w:leader="dot" w:pos="7928"/>
         </w:tabs>
@@ -2637,7 +2593,7 @@
       <w:hyperlink w:anchor="_Toc138775303" w:history="1">
         <w:r>
           <w:rPr>
-            <w:rStyle w:val="Hyperlink"/>
+            <w:rStyle w:val="Hyperlinkki"/>
             <w:b/>
             <w:noProof/>
             <w:lang w:val="en-GB"/>
@@ -2646,7 +2602,7 @@
         </w:r>
         <w:r>
           <w:rPr>
-            <w:rStyle w:val="Hyperlink"/>
+            <w:rStyle w:val="Hyperlinkki"/>
             <w:noProof/>
             <w:lang w:val="en-GB"/>
           </w:rPr>
@@ -2802,7 +2758,7 @@
     </w:p>
     <w:p>
       <w:pPr>
-        <w:pStyle w:val="Heading1"/>
+        <w:pStyle w:val="Otsikko1"/>
       </w:pPr>
       <w:bookmarkStart w:id="1" w:name="_Toc138926464"/>
       <w:bookmarkStart w:id="2" w:name="_Toc164496814"/>
@@ -2922,21 +2878,7 @@
         <w:rPr>
           <w:lang w:val="en-GB"/>
         </w:rPr>
-        <w:t xml:space="preserve"> The development team can simply do less </w:t>
-      </w:r>
-      <w:proofErr w:type="gramStart"/>
-      <w:r>
-        <w:rPr>
-          <w:lang w:val="en-GB"/>
-        </w:rPr>
-        <w:t>in a given</w:t>
-      </w:r>
-      <w:proofErr w:type="gramEnd"/>
-      <w:r>
-        <w:rPr>
-          <w:lang w:val="en-GB"/>
-        </w:rPr>
-        <w:t xml:space="preserve"> amount of time. T</w:t>
+        <w:t xml:space="preserve"> The development team can simply do less in a given amount of time. T</w:t>
       </w:r>
       <w:r>
         <w:rPr>
@@ -3113,7 +3055,7 @@
     </w:p>
     <w:p>
       <w:pPr>
-        <w:pStyle w:val="Heading2"/>
+        <w:pStyle w:val="Otsikko2"/>
         <w:rPr>
           <w:rFonts w:cstheme="minorHAnsi"/>
           <w:lang w:val="en-GB"/>
@@ -3145,7 +3087,7 @@
     </w:p>
     <w:p>
       <w:pPr>
-        <w:pStyle w:val="Heading1"/>
+        <w:pStyle w:val="Otsikko1"/>
         <w:numPr>
           <w:ilvl w:val="0"/>
           <w:numId w:val="11"/>
@@ -3190,7 +3132,7 @@
     </w:p>
     <w:p>
       <w:pPr>
-        <w:pStyle w:val="Heading2"/>
+        <w:pStyle w:val="Otsikko2"/>
         <w:rPr>
           <w:lang w:val="en-US"/>
         </w:rPr>
@@ -3249,13 +3191,7 @@
         <w:rPr>
           <w:lang w:val="en-GB"/>
         </w:rPr>
-        <w:t>(Microsoft, 1.4.2024)</w:t>
-      </w:r>
-      <w:r>
-        <w:rPr>
-          <w:lang w:val="en-GB"/>
-        </w:rPr>
-        <w:t xml:space="preserve">. 32-bit applications have several disadvantages compared to the newer 64-bit architecture. One disadvantage </w:t>
+        <w:t xml:space="preserve">(Microsoft, 1.4.2024). 32-bit applications have several disadvantages compared to the newer 64-bit architecture. One disadvantage </w:t>
       </w:r>
       <w:r>
         <w:rPr>
@@ -3273,34 +3209,87 @@
         <w:rPr>
           <w:lang w:val="en-US"/>
         </w:rPr>
-        <w:t>GeeksForGeeks</w:t>
-      </w:r>
-      <w:r>
-        <w:rPr>
-          <w:lang w:val="en-US"/>
-        </w:rPr>
-        <w:t>, 5.2.2024)</w:t>
-      </w:r>
-    </w:p>
-    <w:p>
-      <w:pPr>
-        <w:rPr>
-          <w:lang w:val="en-US"/>
-        </w:rPr>
-      </w:pPr>
-    </w:p>
-    <w:p>
-      <w:pPr>
-        <w:pStyle w:val="Heading2"/>
-        <w:rPr>
-          <w:lang w:val="en-GB"/>
-        </w:rPr>
-      </w:pPr>
-      <w:r>
-        <w:rPr>
-          <w:lang w:val="en-GB"/>
+        <w:t>GeeksForGeeks, 5.2.2024)</w:t>
+      </w:r>
+    </w:p>
+    <w:p>
+      <w:pPr>
+        <w:rPr>
+          <w:color w:val="FF0000"/>
+          <w:lang w:val="en-US"/>
+        </w:rPr>
+      </w:pPr>
+      <w:r>
+        <w:rPr>
+          <w:color w:val="FF0000"/>
+          <w:lang w:val="en-US"/>
+        </w:rPr>
+        <w:t xml:space="preserve">Several modern IDEs support direct integration with the version control system GIT. Since git was developed later than the end of support for VB6 IDE, they cannot be integrated directly. This is the case for several other modern third-party technologies as well. </w:t>
+      </w:r>
+      <w:r>
+        <w:rPr>
+          <w:color w:val="FF0000"/>
+          <w:lang w:val="en-US"/>
+        </w:rPr>
+        <w:t xml:space="preserve">Several third-party extensions exist for VB6. These are often used to enable some very rudimentary features that the VB6 IDE is missing. </w:t>
+      </w:r>
+      <w:r>
+        <w:rPr>
+          <w:color w:val="FF0000"/>
+          <w:lang w:val="en-US"/>
         </w:rPr>
         <w:lastRenderedPageBreak/>
+        <w:t>These features include the functionality of mouse scroll wheel and the inclusion of tabs in the IDE</w:t>
+      </w:r>
+      <w:r>
+        <w:rPr>
+          <w:color w:val="FF0000"/>
+          <w:lang w:val="en-US"/>
+        </w:rPr>
+        <w:t xml:space="preserve"> (</w:t>
+      </w:r>
+      <w:proofErr w:type="spellStart"/>
+      <w:r>
+        <w:rPr>
+          <w:color w:val="FF0000"/>
+          <w:lang w:val="en-US"/>
+        </w:rPr>
+        <w:t>VBForums</w:t>
+      </w:r>
+      <w:proofErr w:type="spellEnd"/>
+      <w:r>
+        <w:rPr>
+          <w:color w:val="FF0000"/>
+          <w:lang w:val="en-US"/>
+        </w:rPr>
+        <w:t>)</w:t>
+      </w:r>
+      <w:r>
+        <w:rPr>
+          <w:color w:val="FF0000"/>
+          <w:lang w:val="en-US"/>
+        </w:rPr>
+        <w:t>.</w:t>
+      </w:r>
+      <w:r>
+        <w:rPr>
+          <w:color w:val="FF0000"/>
+          <w:lang w:val="en-US"/>
+        </w:rPr>
+        <w:t xml:space="preserve"> </w:t>
+      </w:r>
+    </w:p>
+    <w:p>
+      <w:pPr>
+        <w:pStyle w:val="Otsikko2"/>
+        <w:rPr>
+          <w:lang w:val="en-GB"/>
+        </w:rPr>
+      </w:pPr>
+      <w:r>
+        <w:rPr>
+          <w:lang w:val="en-GB"/>
+        </w:rPr>
         <w:t>Business impact</w:t>
       </w:r>
     </w:p>
@@ -3322,6 +3311,12 @@
         </w:rPr>
         <w:t xml:space="preserve">This can make finding candidates for hire take longer and increase candidate’s expectations of salary. </w:t>
       </w:r>
+      <w:r>
+        <w:rPr>
+          <w:lang w:val="en-GB"/>
+        </w:rPr>
+        <w:t>Additionally, the total cost of ownership increases as legacy systems are more difficult to maintain.</w:t>
+      </w:r>
     </w:p>
     <w:p>
       <w:pPr>
@@ -3394,13 +3389,7 @@
         <w:rPr>
           <w:lang w:val="en-US"/>
         </w:rPr>
-        <w:t>ITJobsWatch</w:t>
-      </w:r>
-      <w:r>
-        <w:rPr>
-          <w:lang w:val="en-US"/>
-        </w:rPr>
-        <w:t>, 10.5.2024</w:t>
+        <w:t>ITJobsWatch, 10.5.2024</w:t>
       </w:r>
       <w:r>
         <w:rPr>
@@ -3411,14 +3400,196 @@
     </w:p>
     <w:p>
       <w:pPr>
-        <w:pStyle w:val="Heading1"/>
+        <w:rPr>
+          <w:lang w:val="en-GB"/>
+        </w:rPr>
+      </w:pPr>
+      <w:r>
+        <w:rPr>
+          <w:lang w:val="en-GB"/>
+        </w:rPr>
+        <w:t xml:space="preserve">Total cost of ownership adds up as inefficiencies increase. Nearly half of UK employees say they waste more than 3 hours a day due to inefficient systems. This amounts to nearly half of those worker’s working hours. </w:t>
+      </w:r>
+      <w:r>
+        <w:rPr>
+          <w:lang w:val="en-GB"/>
+        </w:rPr>
+        <w:t xml:space="preserve">Employees also report dissatisfaction about the tools they use. </w:t>
+      </w:r>
+      <w:r>
+        <w:rPr>
+          <w:lang w:val="en-GB"/>
+        </w:rPr>
+        <w:t>Maintenance of legacy systems alone can account for 10-15% of a company's budget. These costs arise from cross-</w:t>
+      </w:r>
+      <w:r>
+        <w:rPr>
+          <w:lang w:val="en-GB"/>
+        </w:rPr>
+        <w:lastRenderedPageBreak/>
+        <w:t>platform interfaces, ongoing management, and complex integrations among other things. (</w:t>
+      </w:r>
+      <w:proofErr w:type="spellStart"/>
+      <w:r>
+        <w:rPr>
+          <w:lang w:val="en-GB"/>
+        </w:rPr>
+        <w:t>Audacia</w:t>
+      </w:r>
+      <w:proofErr w:type="spellEnd"/>
+      <w:r>
+        <w:rPr>
+          <w:lang w:val="en-GB"/>
+        </w:rPr>
+        <w:t>)</w:t>
+      </w:r>
+    </w:p>
+    <w:p>
+      <w:pPr>
+        <w:pStyle w:val="Otsikko1"/>
+        <w:rPr>
+          <w:lang w:val="en-GB"/>
+        </w:rPr>
+      </w:pPr>
+      <w:r>
+        <w:rPr>
+          <w:lang w:val="en-GB"/>
+        </w:rPr>
+        <w:lastRenderedPageBreak/>
+        <w:t>Upgrading is difficult</w:t>
+      </w:r>
+    </w:p>
+    <w:p>
+      <w:pPr>
+        <w:rPr>
+          <w:lang w:val="en-GB"/>
+        </w:rPr>
+      </w:pPr>
+      <w:r>
+        <w:rPr>
+          <w:lang w:val="en-GB"/>
+        </w:rPr>
+        <w:t xml:space="preserve">Previous chapters established the shortcomings of using dated technologies and how they increase costs for the organization. Even with all the good upgrading would do, risks and costs have deterred many organizations from moving forward with upgrades. </w:t>
+      </w:r>
+    </w:p>
+    <w:p>
+      <w:pPr>
+        <w:pStyle w:val="Otsikko2"/>
+        <w:rPr>
+          <w:lang w:val="en-GB"/>
+        </w:rPr>
+      </w:pPr>
+      <w:r>
+        <w:rPr>
+          <w:lang w:val="en-GB"/>
+        </w:rPr>
+        <w:t>High risk of failure</w:t>
+      </w:r>
+    </w:p>
+    <w:p>
+      <w:pPr>
+        <w:rPr>
+          <w:lang w:val="en-GB"/>
+        </w:rPr>
+      </w:pPr>
+      <w:r>
+        <w:rPr>
+          <w:lang w:val="en-GB"/>
+        </w:rPr>
+        <w:t>Complex codebases are difficult to migrate to a newer standard. Older codebases often lack documentation. Details about the system, its integrations, and interactions can only be read from the code. Manually migrating code to a newer language is prone to errors, often leads to missing features, and in general takes a significant amount of effort.</w:t>
+      </w:r>
+      <w:r>
+        <w:rPr>
+          <w:lang w:val="en-GB"/>
+        </w:rPr>
+        <w:t xml:space="preserve"> This significant amount of effort could instead be going towards new marketable features</w:t>
+      </w:r>
+      <w:r>
+        <w:rPr>
+          <w:lang w:val="en-GB"/>
+        </w:rPr>
+        <w:t>. This can make the whole project seem like a high-risk low-reward situation. (</w:t>
+      </w:r>
+      <w:r>
+        <w:rPr>
+          <w:lang w:val="en-GB"/>
+        </w:rPr>
+        <w:t>Mathijs T. W</w:t>
+      </w:r>
+      <w:r>
+        <w:rPr>
+          <w:lang w:val="en-GB"/>
+        </w:rPr>
+        <w:t xml:space="preserve">.) </w:t>
+      </w:r>
+    </w:p>
+    <w:p>
+      <w:pPr>
+        <w:rPr>
+          <w:lang w:val="en-GB"/>
+        </w:rPr>
+      </w:pPr>
+      <w:r>
+        <w:rPr>
+          <w:lang w:val="en-GB"/>
+        </w:rPr>
+        <w:t xml:space="preserve">Automating the migration process can help reduce change of failure. Automating the migration can be done iteratively until the correct result is achieved. This can be much faster than learning each part of the code and the manually programming it again. </w:t>
+      </w:r>
+      <w:r>
+        <w:rPr>
+          <w:lang w:val="en-GB"/>
+        </w:rPr>
+        <w:t xml:space="preserve">For large projects automation can be the only feasible way to accomplish a migration project. </w:t>
+      </w:r>
+      <w:r>
+        <w:rPr>
+          <w:lang w:val="en-GB"/>
+        </w:rPr>
+        <w:t>(</w:t>
+      </w:r>
+      <w:r>
+        <w:rPr>
+          <w:lang w:val="en-GB"/>
+        </w:rPr>
+        <w:t>Mathijs T. W</w:t>
+      </w:r>
+      <w:r>
+        <w:rPr>
+          <w:lang w:val="en-GB"/>
+        </w:rPr>
+        <w:t xml:space="preserve">.) </w:t>
+      </w:r>
+    </w:p>
+    <w:p>
+      <w:pPr>
+        <w:pStyle w:val="Otsikko2"/>
+        <w:rPr>
+          <w:lang w:val="en-GB"/>
+        </w:rPr>
+      </w:pPr>
+      <w:r>
+        <w:rPr>
+          <w:lang w:val="en-GB"/>
+        </w:rPr>
+        <w:t>Wrong approach</w:t>
+      </w:r>
+    </w:p>
+    <w:p>
+      <w:pPr>
+        <w:rPr>
+          <w:lang w:val="en-GB"/>
+        </w:rPr>
+      </w:pPr>
+    </w:p>
+    <w:p>
+      <w:pPr>
+        <w:pStyle w:val="Otsikko1"/>
         <w:numPr>
           <w:ilvl w:val="0"/>
           <w:numId w:val="0"/>
         </w:numPr>
         <w:rPr>
-          <w:rFonts w:cstheme="minorHAnsi"/>
-          <w:lang w:val="en-GB"/>
+          <w:lang w:val="en-US"/>
         </w:rPr>
       </w:pPr>
       <w:bookmarkStart w:id="7" w:name="_Toc138926470"/>
@@ -3435,233 +3606,332 @@
         <w:t>References</w:t>
       </w:r>
       <w:bookmarkEnd w:id="7"/>
+      <w:r>
+        <w:rPr>
+          <w:lang w:val="en-US"/>
+        </w:rPr>
+        <w:t xml:space="preserve"> </w:t>
+      </w:r>
     </w:p>
     <w:p>
       <w:pPr>
         <w:pStyle w:val="References"/>
       </w:pPr>
       <w:r>
-        <w:t>Finto</w:t>
+        <w:t xml:space="preserve">Carlo, N.  </w:t>
+      </w:r>
+      <w:r>
+        <w:t>What is Legacy Code? Is it code without tests?</w:t>
+      </w:r>
+      <w:r>
+        <w:t>. Understand Legacy Code</w:t>
+      </w:r>
+      <w:r>
+        <w:t xml:space="preserve">. Retrieved 2024-05-05. </w:t>
+      </w:r>
+      <w:r>
+        <w:t>https://understandlegacycode.com/blog/what-is-legacy-code-is-it-code-without-tests/</w:t>
+      </w:r>
+    </w:p>
+    <w:p>
+      <w:pPr>
+        <w:pStyle w:val="References"/>
+      </w:pPr>
+    </w:p>
+    <w:p>
+      <w:pPr>
+        <w:pStyle w:val="References"/>
+      </w:pPr>
+      <w:r>
+        <w:t>Magalhães</w:t>
+      </w:r>
+      <w:r>
+        <w:t xml:space="preserve">, </w:t>
+      </w:r>
+      <w:r>
+        <w:t>G</w:t>
       </w:r>
       <w:r>
         <w:t xml:space="preserve">. </w:t>
       </w:r>
       <w:r>
-        <w:t>(n.d.). YSO - General Finnish ontology</w:t>
-      </w:r>
-      <w:r>
+        <w:t>Legacy Code: a dead end for your project?</w:t>
+      </w:r>
+      <w:r>
+        <w:t>. Medium. Retrieved 2024-05-05.</w:t>
+      </w:r>
+      <w:r>
+        <w:t xml:space="preserve"> https://medium.com/what-really-matters/legacy-a-dead-end-for-your-project-dc466d24a3a5 </w:t>
+      </w:r>
+    </w:p>
+    <w:p>
+      <w:pPr>
+        <w:pStyle w:val="References"/>
+      </w:pPr>
+    </w:p>
+    <w:p>
+      <w:pPr>
+        <w:pStyle w:val="References"/>
+      </w:pPr>
+      <w:r>
+        <w:t xml:space="preserve">Support statement for Visual Basic 6.0 on Windows. Microsoft. Retrieved 2025-05-09. </w:t>
+      </w:r>
+      <w:r>
+        <w:t>https://learn.microsoft.com/en-us/previous-versions/visualstudio/visual-basic-6/visual-basic-6-support-policy</w:t>
+      </w:r>
+    </w:p>
+    <w:p>
+      <w:pPr>
+        <w:pStyle w:val="References"/>
+      </w:pPr>
+    </w:p>
+    <w:p>
+      <w:pPr>
+        <w:pStyle w:val="References"/>
+        <w:rPr>
+          <w:lang w:val="en-US"/>
+        </w:rPr>
+      </w:pPr>
+      <w:r>
+        <w:rPr>
+          <w:lang w:val="en-US"/>
+        </w:rPr>
+        <w:t>Difference Between 32-bit and 64-bit Operating Systems</w:t>
+      </w:r>
+      <w:r>
+        <w:rPr>
+          <w:lang w:val="en-US"/>
+        </w:rPr>
+        <w:t xml:space="preserve">. GeeksForGeeks. Retrieved 2025-05-10. </w:t>
+      </w:r>
+      <w:r>
+        <w:rPr>
+          <w:lang w:val="en-US"/>
+        </w:rPr>
+        <w:t>https://www.geeksforgeeks.org/difference-32-bit-64-bit-operating-systems/</w:t>
+      </w:r>
+    </w:p>
+    <w:p>
+      <w:pPr>
+        <w:pStyle w:val="References"/>
+        <w:rPr>
+          <w:lang w:val="en-US"/>
+        </w:rPr>
+      </w:pPr>
+    </w:p>
+    <w:p>
+      <w:pPr>
+        <w:pStyle w:val="References"/>
+        <w:rPr>
+          <w:lang w:val="en-US"/>
+        </w:rPr>
+      </w:pPr>
+      <w:r>
+        <w:rPr>
+          <w:lang w:val="en-US"/>
+        </w:rPr>
+        <w:t>TIOBE Index for May 2024</w:t>
+      </w:r>
+      <w:r>
+        <w:rPr>
+          <w:lang w:val="en-US"/>
+        </w:rPr>
+        <w:t xml:space="preserve">. TIOBE. Retrieved 2025-05-10. </w:t>
+      </w:r>
+      <w:r>
+        <w:rPr>
+          <w:lang w:val="en-US"/>
+        </w:rPr>
+        <w:t>https://www.tiobe.com/tiobe-index/</w:t>
+      </w:r>
+    </w:p>
+    <w:p>
+      <w:pPr>
+        <w:pStyle w:val="References"/>
+        <w:rPr>
+          <w:lang w:val="en-US"/>
+        </w:rPr>
+      </w:pPr>
+    </w:p>
+    <w:p>
+      <w:pPr>
+        <w:pStyle w:val="References"/>
+        <w:rPr>
+          <w:lang w:val="en-US"/>
+        </w:rPr>
+      </w:pPr>
+      <w:r>
+        <w:rPr>
+          <w:lang w:val="en-US"/>
+        </w:rPr>
+        <w:t>The Classic Visual Basic Programming Language</w:t>
+      </w:r>
+      <w:r>
+        <w:rPr>
+          <w:lang w:val="en-US"/>
+        </w:rPr>
+        <w:t xml:space="preserve">. TIOBE. Retrieved 2025-05-10. </w:t>
+      </w:r>
+      <w:r>
+        <w:rPr>
+          <w:lang w:val="en-US"/>
+        </w:rPr>
+        <w:t>https://www.tiobe.com/tiobe-index/classic-visual-basic/</w:t>
+      </w:r>
+    </w:p>
+    <w:p>
+      <w:pPr>
+        <w:pStyle w:val="References"/>
+        <w:rPr>
+          <w:lang w:val="en-US"/>
+        </w:rPr>
+      </w:pPr>
+    </w:p>
+    <w:p>
+      <w:pPr>
+        <w:pStyle w:val="References"/>
+        <w:rPr>
+          <w:lang w:val="en-US"/>
+        </w:rPr>
+      </w:pPr>
+      <w:r>
+        <w:rPr>
+          <w:lang w:val="en-US"/>
+        </w:rPr>
+        <w:t xml:space="preserve">Programming Language Statistics. </w:t>
+      </w:r>
+      <w:proofErr w:type="spellStart"/>
+      <w:r>
+        <w:rPr>
+          <w:lang w:val="en-US"/>
+        </w:rPr>
+        <w:t>ITJobsWatch</w:t>
+      </w:r>
+      <w:proofErr w:type="spellEnd"/>
+      <w:r>
+        <w:rPr>
+          <w:lang w:val="en-US"/>
+        </w:rPr>
+        <w:t xml:space="preserve">. Retrieved 2025-05-10. </w:t>
+      </w:r>
+      <w:r>
+        <w:rPr>
+          <w:lang w:val="en-US"/>
+        </w:rPr>
+        <w:t>https://www.itjobswatch.co.uk/IT-Job-Market/UK/Programming-Languages</w:t>
+      </w:r>
+    </w:p>
+    <w:p>
+      <w:pPr>
+        <w:pStyle w:val="References"/>
+        <w:rPr>
+          <w:lang w:val="en-US"/>
+        </w:rPr>
+      </w:pPr>
+    </w:p>
+    <w:p>
+      <w:pPr>
+        <w:pStyle w:val="References"/>
+        <w:rPr>
+          <w:lang w:val="en-US"/>
+        </w:rPr>
+      </w:pPr>
+      <w:r>
+        <w:rPr>
+          <w:lang w:val="en-US"/>
+        </w:rPr>
+        <w:lastRenderedPageBreak/>
+        <w:t xml:space="preserve">VB6 IDE AddIns - What's </w:t>
+      </w:r>
+      <w:proofErr w:type="gramStart"/>
+      <w:r>
+        <w:rPr>
+          <w:lang w:val="en-US"/>
+        </w:rPr>
+        <w:t>essential?</w:t>
+      </w:r>
+      <w:r>
+        <w:rPr>
+          <w:lang w:val="en-US"/>
+        </w:rPr>
+        <w:t>.</w:t>
+      </w:r>
+      <w:proofErr w:type="gramEnd"/>
+      <w:r>
+        <w:rPr>
+          <w:lang w:val="en-US"/>
+        </w:rPr>
+        <w:t xml:space="preserve"> VBForums. Retrieved 2025-05-12. </w:t>
+      </w:r>
+      <w:hyperlink r:id="rId9" w:history="1">
+        <w:r>
+          <w:rPr>
+            <w:rStyle w:val="Hyperlinkki"/>
+            <w:rFonts w:cstheme="minorHAnsi"/>
+            <w:lang w:val="en-US"/>
+          </w:rPr>
+          <w:t>https://www.vbforums.com/showthread.php?804911-VB6-IDE-AddIns-What-s-essential</w:t>
+        </w:r>
+      </w:hyperlink>
+    </w:p>
+    <w:p>
+      <w:pPr>
+        <w:pStyle w:val="References"/>
+        <w:rPr>
+          <w:lang w:val="en-US"/>
+        </w:rPr>
+      </w:pPr>
+    </w:p>
+    <w:p>
+      <w:pPr>
+        <w:pStyle w:val="References"/>
+        <w:rPr>
+          <w:lang w:val="en-US"/>
+        </w:rPr>
+      </w:pPr>
+      <w:proofErr w:type="spellStart"/>
+      <w:r>
+        <w:rPr>
+          <w:lang w:val="en-US"/>
+        </w:rPr>
+        <w:t>Audacia</w:t>
+      </w:r>
+      <w:proofErr w:type="spellEnd"/>
+      <w:r>
+        <w:rPr>
+          <w:lang w:val="en-US"/>
+        </w:rPr>
         <w:t xml:space="preserve">. </w:t>
       </w:r>
       <w:r>
-        <w:t>Retreived 2023-06-27</w:t>
-      </w:r>
-      <w:r>
-        <w:t xml:space="preserve">. </w:t>
-      </w:r>
-      <w:hyperlink r:id="rId9" w:history="1">
-        <w:r>
-          <w:rPr>
-            <w:rStyle w:val="Hyperlink"/>
-            <w:rFonts w:cstheme="minorHAnsi"/>
-          </w:rPr>
-          <w:t>https://finto.fi/yso/en/</w:t>
-        </w:r>
-      </w:hyperlink>
-      <w:r>
-        <w:t xml:space="preserve"> </w:t>
-      </w:r>
-    </w:p>
-    <w:p>
-      <w:pPr>
-        <w:rPr>
-          <w:rFonts w:cstheme="minorHAnsi"/>
-          <w:b/>
-          <w:sz w:val="28"/>
-          <w:szCs w:val="28"/>
-          <w:lang w:val="en-GB"/>
-        </w:rPr>
-      </w:pPr>
-    </w:p>
-    <w:p>
-      <w:pPr>
-        <w:pStyle w:val="References"/>
-      </w:pPr>
-      <w:r>
-        <w:t xml:space="preserve">Carlo, N.  </w:t>
-      </w:r>
-      <w:r>
-        <w:t xml:space="preserve">What is Legacy Code? Is it code without </w:t>
-      </w:r>
-      <w:proofErr w:type="gramStart"/>
-      <w:r>
-        <w:t>tests?</w:t>
-      </w:r>
-      <w:r>
-        <w:t>.</w:t>
-      </w:r>
-      <w:proofErr w:type="gramEnd"/>
-      <w:r>
-        <w:t xml:space="preserve"> Understand Legacy Code</w:t>
-      </w:r>
-      <w:r>
-        <w:t xml:space="preserve">. Retrieved 2024-05-05. </w:t>
-      </w:r>
-      <w:r>
-        <w:t>https://understandlegacycode.com/blog/what-is-legacy-code-is-it-code-without-tests/</w:t>
-      </w:r>
-    </w:p>
-    <w:p>
-      <w:pPr>
-        <w:pStyle w:val="References"/>
-      </w:pPr>
-    </w:p>
-    <w:p>
-      <w:pPr>
-        <w:pStyle w:val="References"/>
-      </w:pPr>
-      <w:r>
-        <w:t>Magalhães</w:t>
-      </w:r>
-      <w:r>
-        <w:t xml:space="preserve">, </w:t>
-      </w:r>
-      <w:r>
-        <w:t>G</w:t>
-      </w:r>
-      <w:r>
-        <w:t xml:space="preserve">. </w:t>
-      </w:r>
-      <w:r>
-        <w:t xml:space="preserve">Legacy Code: a dead end for your </w:t>
-      </w:r>
-      <w:proofErr w:type="gramStart"/>
-      <w:r>
-        <w:t>project?</w:t>
-      </w:r>
-      <w:r>
-        <w:t>.</w:t>
-      </w:r>
-      <w:proofErr w:type="gramEnd"/>
-      <w:r>
-        <w:t xml:space="preserve"> Medium. Retrieved 2024-05-05.</w:t>
-      </w:r>
-      <w:r>
-        <w:t xml:space="preserve"> https://medium.com/what-really-matters/legacy-a-dead-end-for-your-project-dc466d24a3a5 </w:t>
-      </w:r>
-    </w:p>
-    <w:p>
-      <w:pPr>
-        <w:pStyle w:val="References"/>
-      </w:pPr>
-    </w:p>
-    <w:p>
-      <w:pPr>
-        <w:pStyle w:val="References"/>
-      </w:pPr>
-      <w:r>
-        <w:t xml:space="preserve">Support statement for Visual Basic 6.0 on Windows. Microsoft. Retrieved 2025-05-09. </w:t>
-      </w:r>
-      <w:r>
-        <w:t>https://learn.microsoft.com/en-us/previous-versions/visualstudio/visual-basic-6/visual-basic-6-support-policy</w:t>
-      </w:r>
-    </w:p>
-    <w:p>
-      <w:pPr>
-        <w:pStyle w:val="References"/>
-      </w:pPr>
-    </w:p>
-    <w:p>
-      <w:pPr>
-        <w:pStyle w:val="References"/>
-        <w:rPr>
-          <w:lang w:val="en-US"/>
-        </w:rPr>
-      </w:pPr>
-      <w:r>
-        <w:rPr>
-          <w:lang w:val="en-US"/>
-        </w:rPr>
-        <w:t>Difference Between 32-bit and 64-bit Operating Systems</w:t>
-      </w:r>
-      <w:r>
-        <w:rPr>
-          <w:lang w:val="en-US"/>
-        </w:rPr>
-        <w:t xml:space="preserve">. GeeksForGeeks. Retrieved 2025-05-10. </w:t>
-      </w:r>
-      <w:r>
-        <w:rPr>
-          <w:lang w:val="en-US"/>
-        </w:rPr>
-        <w:t>https://www.geeksforgeeks.org/difference-32-bit-64-bit-operating-systems/</w:t>
-      </w:r>
-    </w:p>
-    <w:p>
-      <w:pPr>
-        <w:pStyle w:val="References"/>
-        <w:rPr>
-          <w:lang w:val="en-US"/>
-        </w:rPr>
-      </w:pPr>
-    </w:p>
-    <w:p>
-      <w:pPr>
-        <w:pStyle w:val="References"/>
-        <w:rPr>
-          <w:lang w:val="en-US"/>
-        </w:rPr>
-      </w:pPr>
-      <w:r>
-        <w:rPr>
-          <w:lang w:val="en-US"/>
-        </w:rPr>
-        <w:t>TIOBE Index for May 2024</w:t>
-      </w:r>
-      <w:r>
-        <w:rPr>
-          <w:lang w:val="en-US"/>
-        </w:rPr>
-        <w:t xml:space="preserve">. TIOBE. Retrieved 2025-05-10. </w:t>
-      </w:r>
-      <w:r>
-        <w:rPr>
-          <w:lang w:val="en-US"/>
-        </w:rPr>
-        <w:t>https://www.tiobe.com/tiobe-index/</w:t>
-      </w:r>
-    </w:p>
-    <w:p>
-      <w:pPr>
-        <w:pStyle w:val="References"/>
-        <w:rPr>
-          <w:lang w:val="en-US"/>
-        </w:rPr>
-      </w:pPr>
-    </w:p>
-    <w:p>
-      <w:pPr>
-        <w:pStyle w:val="References"/>
-        <w:rPr>
-          <w:lang w:val="en-US"/>
-        </w:rPr>
-      </w:pPr>
-      <w:r>
-        <w:rPr>
-          <w:lang w:val="en-US"/>
-        </w:rPr>
-        <w:t>The Classic Visual Basic Programming Language</w:t>
-      </w:r>
-      <w:r>
-        <w:rPr>
-          <w:lang w:val="en-US"/>
-        </w:rPr>
-        <w:t xml:space="preserve">. TIOBE. Retrieved 2025-05-10. </w:t>
-      </w:r>
-      <w:r>
-        <w:rPr>
-          <w:lang w:val="en-US"/>
-        </w:rPr>
-        <w:t>https://www.tiobe.com/tiobe-index/classic-visual-basic/</w:t>
+        <w:rPr>
+          <w:lang w:val="en-US"/>
+        </w:rPr>
+        <w:t xml:space="preserve">2019. </w:t>
+      </w:r>
+      <w:r>
+        <w:rPr>
+          <w:lang w:val="en-US"/>
+        </w:rPr>
+        <w:t>The cost of legacy IT</w:t>
+      </w:r>
+      <w:r>
+        <w:rPr>
+          <w:lang w:val="en-US"/>
+        </w:rPr>
+        <w:t>. Medium</w:t>
+      </w:r>
+      <w:r>
+        <w:rPr>
+          <w:lang w:val="en-US"/>
+        </w:rPr>
+        <w:t xml:space="preserve">. Retrieved 2025-05-12. </w:t>
+      </w:r>
+      <w:r>
+        <w:rPr>
+          <w:lang w:val="en-US"/>
+        </w:rPr>
+        <w:t>https://medium.com/@audaciatech/the-cost-of-legacy-it-1c1fa6217e59</w:t>
       </w:r>
     </w:p>
     <w:p>
@@ -3687,32 +3957,137 @@
           <w:docGrid w:linePitch="360"/>
         </w:sectPr>
       </w:pPr>
-      <w:r>
-        <w:rPr>
-          <w:lang w:val="en-US"/>
-        </w:rPr>
-        <w:lastRenderedPageBreak/>
-        <w:t xml:space="preserve">Programming Language Statistics. </w:t>
-      </w:r>
       <w:proofErr w:type="spellStart"/>
       <w:r>
         <w:rPr>
-          <w:lang w:val="en-US"/>
-        </w:rPr>
-        <w:t>ITJobsWatch</w:t>
+          <w:lang w:val="sv-FI"/>
+        </w:rPr>
+        <w:t>Schuts</w:t>
       </w:r>
       <w:proofErr w:type="spellEnd"/>
       <w:r>
         <w:rPr>
-          <w:lang w:val="en-US"/>
-        </w:rPr>
-        <w:t xml:space="preserve">. Retrieved 2025-05-10. </w:t>
-      </w:r>
-      <w:r>
-        <w:rPr>
-          <w:lang w:val="en-US"/>
-        </w:rPr>
-        <w:t>https://www.itjobswatch.co.uk/IT-Job-Market/UK/Programming-Languages</w:t>
+          <w:lang w:val="sv-FI"/>
+        </w:rPr>
+        <w:t xml:space="preserve"> MTW, </w:t>
+      </w:r>
+      <w:proofErr w:type="spellStart"/>
+      <w:r>
+        <w:rPr>
+          <w:lang w:val="sv-FI"/>
+        </w:rPr>
+        <w:t>Aarssen</w:t>
+      </w:r>
+      <w:proofErr w:type="spellEnd"/>
+      <w:r>
+        <w:rPr>
+          <w:lang w:val="sv-FI"/>
+        </w:rPr>
+        <w:t xml:space="preserve"> RTA, </w:t>
+      </w:r>
+      <w:proofErr w:type="spellStart"/>
+      <w:r>
+        <w:rPr>
+          <w:lang w:val="sv-FI"/>
+        </w:rPr>
+        <w:t>Tielemans</w:t>
+      </w:r>
+      <w:proofErr w:type="spellEnd"/>
+      <w:r>
+        <w:rPr>
+          <w:lang w:val="sv-FI"/>
+        </w:rPr>
+        <w:t xml:space="preserve"> PM, </w:t>
+      </w:r>
+      <w:proofErr w:type="spellStart"/>
+      <w:r>
+        <w:rPr>
+          <w:lang w:val="sv-FI"/>
+        </w:rPr>
+        <w:t>Vinju</w:t>
+      </w:r>
+      <w:proofErr w:type="spellEnd"/>
+      <w:r>
+        <w:rPr>
+          <w:lang w:val="sv-FI"/>
+        </w:rPr>
+        <w:t xml:space="preserve"> JJ. </w:t>
+      </w:r>
+      <w:r>
+        <w:rPr>
+          <w:lang w:val="en-US"/>
+        </w:rPr>
+        <w:t>Large-scale semi-</w:t>
+      </w:r>
+      <w:proofErr w:type="spellStart"/>
+      <w:r>
+        <w:rPr>
+          <w:lang w:val="en-US"/>
+        </w:rPr>
+        <w:t>automatedmigration</w:t>
+      </w:r>
+      <w:proofErr w:type="spellEnd"/>
+      <w:r>
+        <w:rPr>
+          <w:lang w:val="en-US"/>
+        </w:rPr>
+        <w:t xml:space="preserve"> of legacy C/C++test </w:t>
+      </w:r>
+      <w:proofErr w:type="spellStart"/>
+      <w:proofErr w:type="gramStart"/>
+      <w:r>
+        <w:rPr>
+          <w:lang w:val="en-US"/>
+        </w:rPr>
+        <w:t>code.Softw</w:t>
+      </w:r>
+      <w:proofErr w:type="spellEnd"/>
+      <w:proofErr w:type="gramEnd"/>
+      <w:r>
+        <w:rPr>
+          <w:lang w:val="en-US"/>
+        </w:rPr>
+        <w:t xml:space="preserve"> </w:t>
+      </w:r>
+      <w:proofErr w:type="spellStart"/>
+      <w:r>
+        <w:rPr>
+          <w:lang w:val="en-US"/>
+        </w:rPr>
+        <w:t>Pract</w:t>
+      </w:r>
+      <w:proofErr w:type="spellEnd"/>
+      <w:r>
+        <w:rPr>
+          <w:lang w:val="en-US"/>
+        </w:rPr>
+        <w:t xml:space="preserve"> </w:t>
+      </w:r>
+      <w:proofErr w:type="spellStart"/>
+      <w:r>
+        <w:rPr>
+          <w:lang w:val="en-US"/>
+        </w:rPr>
+        <w:t>Exper</w:t>
+      </w:r>
+      <w:proofErr w:type="spellEnd"/>
+      <w:r>
+        <w:rPr>
+          <w:lang w:val="en-US"/>
+        </w:rPr>
+        <w:t xml:space="preserve">. </w:t>
+      </w:r>
+      <w:r>
+        <w:rPr>
+          <w:lang w:val="en-US"/>
+        </w:rPr>
+        <w:t xml:space="preserve">Retrieved: 2025-05-12. </w:t>
+      </w:r>
+      <w:r>
+        <w:rPr>
+          <w:lang w:val="en-US"/>
+        </w:rPr>
+        <w:t>https://onlinelibrary.wiley.com/doi/epdf/10.1002/spe.3082</w:t>
       </w:r>
     </w:p>
     <w:p>
@@ -3733,7 +4108,7 @@
     </w:p>
     <w:p>
       <w:pPr>
-        <w:pStyle w:val="Heading1"/>
+        <w:pStyle w:val="Otsikko1"/>
         <w:numPr>
           <w:ilvl w:val="0"/>
           <w:numId w:val="0"/>
@@ -3834,21 +4209,7 @@
         <w:rPr>
           <w:lang w:val="en-US"/>
         </w:rPr>
-        <w:t xml:space="preserve">You can enclose as </w:t>
-      </w:r>
-      <w:proofErr w:type="gramStart"/>
-      <w:r>
-        <w:rPr>
-          <w:lang w:val="en-US"/>
-        </w:rPr>
-        <w:t>appendices</w:t>
-      </w:r>
-      <w:proofErr w:type="gramEnd"/>
-      <w:r>
-        <w:rPr>
-          <w:lang w:val="en-US"/>
-        </w:rPr>
-        <w:t xml:space="preserve"> for example a questionnaire used in the study or other material that is related to the study. </w:t>
+        <w:t xml:space="preserve">You can enclose as appendices for example a questionnaire used in the study or other material that is related to the study. </w:t>
       </w:r>
     </w:p>
     <w:p>
@@ -3986,7 +4347,7 @@
 <w:ftr xmlns:wpc="http://schemas.microsoft.com/office/word/2010/wordprocessingCanvas" xmlns:cx="http://schemas.microsoft.com/office/drawing/2014/chartex" xmlns:cx1="http://schemas.microsoft.com/office/drawing/2015/9/8/chartex" xmlns:cx2="http://schemas.microsoft.com/office/drawing/2015/10/21/chartex" xmlns:cx3="http://schemas.microsoft.com/office/drawing/2016/5/9/chartex" xmlns:cx4="http://schemas.microsoft.com/office/drawing/2016/5/10/chartex" xmlns:cx5="http://schemas.microsoft.com/office/drawing/2016/5/11/chartex" xmlns:cx6="http://schemas.microsoft.com/office/drawing/2016/5/12/chartex" xmlns:cx7="http://schemas.microsoft.com/office/drawing/2016/5/13/chartex" xmlns:cx8="http://schemas.microsoft.com/office/drawing/2016/5/14/chartex" xmlns:mc="http://schemas.openxmlformats.org/markup-compatibility/2006" xmlns:aink="http://schemas.microsoft.com/office/drawing/2016/ink" xmlns:am3d="http://schemas.microsoft.com/office/drawing/2017/model3d" xmlns:o="urn:schemas-microsoft-com:office:office" xmlns:oel="http://schemas.microsoft.com/office/2019/extlst" xmlns:r="http://schemas.openxmlformats.org/officeDocument/2006/relationships" xmlns:m="http://schemas.openxmlformats.org/officeDocument/2006/math" xmlns:v="urn:schemas-microsoft-com:vml" xmlns:wp14="http://schemas.microsoft.com/office/word/2010/wordprocessingDrawing" xmlns:wp="http://schemas.openxmlformats.org/drawingml/2006/wordprocessingDrawing" xmlns:w10="urn:schemas-microsoft-com:office:word" xmlns:w="http://schemas.openxmlformats.org/wordprocessingml/2006/main" xmlns:w14="http://schemas.microsoft.com/office/word/2010/wordml" xmlns:w15="http://schemas.microsoft.com/office/word/2012/wordml" xmlns:w16cex="http://schemas.microsoft.com/office/word/2018/wordml/cex" xmlns:w16cid="http://schemas.microsoft.com/office/word/2016/wordml/cid" xmlns:w16="http://schemas.microsoft.com/office/word/2018/wordml" xmlns:w16du="http://schemas.microsoft.com/office/word/2023/wordml/word16du" xmlns:w16sdtdh="http://schemas.microsoft.com/office/word/2020/wordml/sdtdatahash" xmlns:w16se="http://schemas.microsoft.com/office/word/2015/wordml/symex" xmlns:wpg="http://schemas.microsoft.com/office/word/2010/wordprocessingGroup" xmlns:wpi="http://schemas.microsoft.com/office/word/2010/wordprocessingInk" xmlns:wne="http://schemas.microsoft.com/office/word/2006/wordml" xmlns:wps="http://schemas.microsoft.com/office/word/2010/wordprocessingShape" mc:Ignorable="w14 w15 w16se w16cid w16 w16cex w16sdtdh w16du wp14">
   <w:p>
     <w:pPr>
-      <w:pStyle w:val="Footer"/>
+      <w:pStyle w:val="Alatunniste"/>
     </w:pPr>
   </w:p>
 </w:ftr>
@@ -3996,7 +4357,7 @@
 <w:ftr xmlns:wpc="http://schemas.microsoft.com/office/word/2010/wordprocessingCanvas" xmlns:cx="http://schemas.microsoft.com/office/drawing/2014/chartex" xmlns:cx1="http://schemas.microsoft.com/office/drawing/2015/9/8/chartex" xmlns:cx2="http://schemas.microsoft.com/office/drawing/2015/10/21/chartex" xmlns:cx3="http://schemas.microsoft.com/office/drawing/2016/5/9/chartex" xmlns:cx4="http://schemas.microsoft.com/office/drawing/2016/5/10/chartex" xmlns:cx5="http://schemas.microsoft.com/office/drawing/2016/5/11/chartex" xmlns:cx6="http://schemas.microsoft.com/office/drawing/2016/5/12/chartex" xmlns:cx7="http://schemas.microsoft.com/office/drawing/2016/5/13/chartex" xmlns:cx8="http://schemas.microsoft.com/office/drawing/2016/5/14/chartex" xmlns:mc="http://schemas.openxmlformats.org/markup-compatibility/2006" xmlns:aink="http://schemas.microsoft.com/office/drawing/2016/ink" xmlns:am3d="http://schemas.microsoft.com/office/drawing/2017/model3d" xmlns:o="urn:schemas-microsoft-com:office:office" xmlns:oel="http://schemas.microsoft.com/office/2019/extlst" xmlns:r="http://schemas.openxmlformats.org/officeDocument/2006/relationships" xmlns:m="http://schemas.openxmlformats.org/officeDocument/2006/math" xmlns:v="urn:schemas-microsoft-com:vml" xmlns:wp14="http://schemas.microsoft.com/office/word/2010/wordprocessingDrawing" xmlns:wp="http://schemas.openxmlformats.org/drawingml/2006/wordprocessingDrawing" xmlns:w10="urn:schemas-microsoft-com:office:word" xmlns:w="http://schemas.openxmlformats.org/wordprocessingml/2006/main" xmlns:w14="http://schemas.microsoft.com/office/word/2010/wordml" xmlns:w15="http://schemas.microsoft.com/office/word/2012/wordml" xmlns:w16cex="http://schemas.microsoft.com/office/word/2018/wordml/cex" xmlns:w16cid="http://schemas.microsoft.com/office/word/2016/wordml/cid" xmlns:w16="http://schemas.microsoft.com/office/word/2018/wordml" xmlns:w16du="http://schemas.microsoft.com/office/word/2023/wordml/word16du" xmlns:w16sdtdh="http://schemas.microsoft.com/office/word/2020/wordml/sdtdatahash" xmlns:w16se="http://schemas.microsoft.com/office/word/2015/wordml/symex" xmlns:wpg="http://schemas.microsoft.com/office/word/2010/wordprocessingGroup" xmlns:wpi="http://schemas.microsoft.com/office/word/2010/wordprocessingInk" xmlns:wne="http://schemas.microsoft.com/office/word/2006/wordml" xmlns:wps="http://schemas.microsoft.com/office/word/2010/wordprocessingShape" mc:Ignorable="w14 w15 w16se w16cid w16 w16cex w16sdtdh w16du wp14">
   <w:p>
     <w:pPr>
-      <w:pStyle w:val="Footer"/>
+      <w:pStyle w:val="Alatunniste"/>
     </w:pPr>
   </w:p>
 </w:ftr>
@@ -4006,7 +4367,7 @@
 <w:ftr xmlns:wpc="http://schemas.microsoft.com/office/word/2010/wordprocessingCanvas" xmlns:cx="http://schemas.microsoft.com/office/drawing/2014/chartex" xmlns:cx1="http://schemas.microsoft.com/office/drawing/2015/9/8/chartex" xmlns:cx2="http://schemas.microsoft.com/office/drawing/2015/10/21/chartex" xmlns:cx3="http://schemas.microsoft.com/office/drawing/2016/5/9/chartex" xmlns:cx4="http://schemas.microsoft.com/office/drawing/2016/5/10/chartex" xmlns:cx5="http://schemas.microsoft.com/office/drawing/2016/5/11/chartex" xmlns:cx6="http://schemas.microsoft.com/office/drawing/2016/5/12/chartex" xmlns:cx7="http://schemas.microsoft.com/office/drawing/2016/5/13/chartex" xmlns:cx8="http://schemas.microsoft.com/office/drawing/2016/5/14/chartex" xmlns:mc="http://schemas.openxmlformats.org/markup-compatibility/2006" xmlns:aink="http://schemas.microsoft.com/office/drawing/2016/ink" xmlns:am3d="http://schemas.microsoft.com/office/drawing/2017/model3d" xmlns:o="urn:schemas-microsoft-com:office:office" xmlns:oel="http://schemas.microsoft.com/office/2019/extlst" xmlns:r="http://schemas.openxmlformats.org/officeDocument/2006/relationships" xmlns:m="http://schemas.openxmlformats.org/officeDocument/2006/math" xmlns:v="urn:schemas-microsoft-com:vml" xmlns:wp14="http://schemas.microsoft.com/office/word/2010/wordprocessingDrawing" xmlns:wp="http://schemas.openxmlformats.org/drawingml/2006/wordprocessingDrawing" xmlns:w10="urn:schemas-microsoft-com:office:word" xmlns:w="http://schemas.openxmlformats.org/wordprocessingml/2006/main" xmlns:w14="http://schemas.microsoft.com/office/word/2010/wordml" xmlns:w15="http://schemas.microsoft.com/office/word/2012/wordml" xmlns:w16cex="http://schemas.microsoft.com/office/word/2018/wordml/cex" xmlns:w16cid="http://schemas.microsoft.com/office/word/2016/wordml/cid" xmlns:w16="http://schemas.microsoft.com/office/word/2018/wordml" xmlns:w16du="http://schemas.microsoft.com/office/word/2023/wordml/word16du" xmlns:w16sdtdh="http://schemas.microsoft.com/office/word/2020/wordml/sdtdatahash" xmlns:w16se="http://schemas.microsoft.com/office/word/2015/wordml/symex" xmlns:wpg="http://schemas.microsoft.com/office/word/2010/wordprocessingGroup" xmlns:wpi="http://schemas.microsoft.com/office/word/2010/wordprocessingInk" xmlns:wne="http://schemas.microsoft.com/office/word/2006/wordml" xmlns:wps="http://schemas.microsoft.com/office/word/2010/wordprocessingShape" mc:Ignorable="w14 w15 w16se w16cid w16 w16cex w16sdtdh w16du wp14">
   <w:p>
     <w:pPr>
-      <w:pStyle w:val="Footer"/>
+      <w:pStyle w:val="Alatunniste"/>
     </w:pPr>
   </w:p>
 </w:ftr>
@@ -4037,7 +4398,7 @@
 <w:hdr xmlns:wpc="http://schemas.microsoft.com/office/word/2010/wordprocessingCanvas" xmlns:cx="http://schemas.microsoft.com/office/drawing/2014/chartex" xmlns:cx1="http://schemas.microsoft.com/office/drawing/2015/9/8/chartex" xmlns:cx2="http://schemas.microsoft.com/office/drawing/2015/10/21/chartex" xmlns:cx3="http://schemas.microsoft.com/office/drawing/2016/5/9/chartex" xmlns:cx4="http://schemas.microsoft.com/office/drawing/2016/5/10/chartex" xmlns:cx5="http://schemas.microsoft.com/office/drawing/2016/5/11/chartex" xmlns:cx6="http://schemas.microsoft.com/office/drawing/2016/5/12/chartex" xmlns:cx7="http://schemas.microsoft.com/office/drawing/2016/5/13/chartex" xmlns:cx8="http://schemas.microsoft.com/office/drawing/2016/5/14/chartex" xmlns:mc="http://schemas.openxmlformats.org/markup-compatibility/2006" xmlns:aink="http://schemas.microsoft.com/office/drawing/2016/ink" xmlns:am3d="http://schemas.microsoft.com/office/drawing/2017/model3d" xmlns:o="urn:schemas-microsoft-com:office:office" xmlns:oel="http://schemas.microsoft.com/office/2019/extlst" xmlns:r="http://schemas.openxmlformats.org/officeDocument/2006/relationships" xmlns:m="http://schemas.openxmlformats.org/officeDocument/2006/math" xmlns:v="urn:schemas-microsoft-com:vml" xmlns:wp14="http://schemas.microsoft.com/office/word/2010/wordprocessingDrawing" xmlns:wp="http://schemas.openxmlformats.org/drawingml/2006/wordprocessingDrawing" xmlns:w10="urn:schemas-microsoft-com:office:word" xmlns:w="http://schemas.openxmlformats.org/wordprocessingml/2006/main" xmlns:w14="http://schemas.microsoft.com/office/word/2010/wordml" xmlns:w15="http://schemas.microsoft.com/office/word/2012/wordml" xmlns:w16cex="http://schemas.microsoft.com/office/word/2018/wordml/cex" xmlns:w16cid="http://schemas.microsoft.com/office/word/2016/wordml/cid" xmlns:w16="http://schemas.microsoft.com/office/word/2018/wordml" xmlns:w16du="http://schemas.microsoft.com/office/word/2023/wordml/word16du" xmlns:w16sdtdh="http://schemas.microsoft.com/office/word/2020/wordml/sdtdatahash" xmlns:w16se="http://schemas.microsoft.com/office/word/2015/wordml/symex" xmlns:wpg="http://schemas.microsoft.com/office/word/2010/wordprocessingGroup" xmlns:wpi="http://schemas.microsoft.com/office/word/2010/wordprocessingInk" xmlns:wne="http://schemas.microsoft.com/office/word/2006/wordml" xmlns:wps="http://schemas.microsoft.com/office/word/2010/wordprocessingShape" mc:Ignorable="w14 w15 w16se w16cid w16 w16cex w16sdtdh w16du wp14">
   <w:p>
     <w:pPr>
-      <w:pStyle w:val="Header"/>
+      <w:pStyle w:val="Yltunniste"/>
       <w:jc w:val="left"/>
     </w:pPr>
     <w:r>
@@ -4072,7 +4433,7 @@
 <w:hdr xmlns:wpc="http://schemas.microsoft.com/office/word/2010/wordprocessingCanvas" xmlns:cx="http://schemas.microsoft.com/office/drawing/2014/chartex" xmlns:cx1="http://schemas.microsoft.com/office/drawing/2015/9/8/chartex" xmlns:cx2="http://schemas.microsoft.com/office/drawing/2015/10/21/chartex" xmlns:cx3="http://schemas.microsoft.com/office/drawing/2016/5/9/chartex" xmlns:cx4="http://schemas.microsoft.com/office/drawing/2016/5/10/chartex" xmlns:cx5="http://schemas.microsoft.com/office/drawing/2016/5/11/chartex" xmlns:cx6="http://schemas.microsoft.com/office/drawing/2016/5/12/chartex" xmlns:cx7="http://schemas.microsoft.com/office/drawing/2016/5/13/chartex" xmlns:cx8="http://schemas.microsoft.com/office/drawing/2016/5/14/chartex" xmlns:mc="http://schemas.openxmlformats.org/markup-compatibility/2006" xmlns:aink="http://schemas.microsoft.com/office/drawing/2016/ink" xmlns:am3d="http://schemas.microsoft.com/office/drawing/2017/model3d" xmlns:o="urn:schemas-microsoft-com:office:office" xmlns:oel="http://schemas.microsoft.com/office/2019/extlst" xmlns:r="http://schemas.openxmlformats.org/officeDocument/2006/relationships" xmlns:m="http://schemas.openxmlformats.org/officeDocument/2006/math" xmlns:v="urn:schemas-microsoft-com:vml" xmlns:wp14="http://schemas.microsoft.com/office/word/2010/wordprocessingDrawing" xmlns:wp="http://schemas.openxmlformats.org/drawingml/2006/wordprocessingDrawing" xmlns:w10="urn:schemas-microsoft-com:office:word" xmlns:w="http://schemas.openxmlformats.org/wordprocessingml/2006/main" xmlns:w14="http://schemas.microsoft.com/office/word/2010/wordml" xmlns:w15="http://schemas.microsoft.com/office/word/2012/wordml" xmlns:w16cex="http://schemas.microsoft.com/office/word/2018/wordml/cex" xmlns:w16cid="http://schemas.microsoft.com/office/word/2016/wordml/cid" xmlns:w16="http://schemas.microsoft.com/office/word/2018/wordml" xmlns:w16du="http://schemas.microsoft.com/office/word/2023/wordml/word16du" xmlns:w16sdtdh="http://schemas.microsoft.com/office/word/2020/wordml/sdtdatahash" xmlns:w16se="http://schemas.microsoft.com/office/word/2015/wordml/symex" xmlns:wpg="http://schemas.microsoft.com/office/word/2010/wordprocessingGroup" xmlns:wpi="http://schemas.microsoft.com/office/word/2010/wordprocessingInk" xmlns:wne="http://schemas.microsoft.com/office/word/2006/wordml" xmlns:wps="http://schemas.microsoft.com/office/word/2010/wordprocessingShape" mc:Ignorable="w14 w15 w16se w16cid w16 w16cex w16sdtdh w16du wp14">
   <w:p>
     <w:pPr>
-      <w:pStyle w:val="Header"/>
+      <w:pStyle w:val="Yltunniste"/>
       <w:jc w:val="left"/>
     </w:pPr>
     <w:r>
@@ -4107,7 +4468,7 @@
 <w:hdr xmlns:wpc="http://schemas.microsoft.com/office/word/2010/wordprocessingCanvas" xmlns:cx="http://schemas.microsoft.com/office/drawing/2014/chartex" xmlns:cx1="http://schemas.microsoft.com/office/drawing/2015/9/8/chartex" xmlns:cx2="http://schemas.microsoft.com/office/drawing/2015/10/21/chartex" xmlns:cx3="http://schemas.microsoft.com/office/drawing/2016/5/9/chartex" xmlns:cx4="http://schemas.microsoft.com/office/drawing/2016/5/10/chartex" xmlns:cx5="http://schemas.microsoft.com/office/drawing/2016/5/11/chartex" xmlns:cx6="http://schemas.microsoft.com/office/drawing/2016/5/12/chartex" xmlns:cx7="http://schemas.microsoft.com/office/drawing/2016/5/13/chartex" xmlns:cx8="http://schemas.microsoft.com/office/drawing/2016/5/14/chartex" xmlns:mc="http://schemas.openxmlformats.org/markup-compatibility/2006" xmlns:aink="http://schemas.microsoft.com/office/drawing/2016/ink" xmlns:am3d="http://schemas.microsoft.com/office/drawing/2017/model3d" xmlns:o="urn:schemas-microsoft-com:office:office" xmlns:oel="http://schemas.microsoft.com/office/2019/extlst" xmlns:r="http://schemas.openxmlformats.org/officeDocument/2006/relationships" xmlns:m="http://schemas.openxmlformats.org/officeDocument/2006/math" xmlns:v="urn:schemas-microsoft-com:vml" xmlns:wp14="http://schemas.microsoft.com/office/word/2010/wordprocessingDrawing" xmlns:wp="http://schemas.openxmlformats.org/drawingml/2006/wordprocessingDrawing" xmlns:w10="urn:schemas-microsoft-com:office:word" xmlns:w="http://schemas.openxmlformats.org/wordprocessingml/2006/main" xmlns:w14="http://schemas.microsoft.com/office/word/2010/wordml" xmlns:w15="http://schemas.microsoft.com/office/word/2012/wordml" xmlns:w16cex="http://schemas.microsoft.com/office/word/2018/wordml/cex" xmlns:w16cid="http://schemas.microsoft.com/office/word/2016/wordml/cid" xmlns:w16="http://schemas.microsoft.com/office/word/2018/wordml" xmlns:w16du="http://schemas.microsoft.com/office/word/2023/wordml/word16du" xmlns:w16sdtdh="http://schemas.microsoft.com/office/word/2020/wordml/sdtdatahash" xmlns:w16se="http://schemas.microsoft.com/office/word/2015/wordml/symex" xmlns:wpg="http://schemas.microsoft.com/office/word/2010/wordprocessingGroup" xmlns:wpi="http://schemas.microsoft.com/office/word/2010/wordprocessingInk" xmlns:wne="http://schemas.microsoft.com/office/word/2006/wordml" xmlns:wps="http://schemas.microsoft.com/office/word/2010/wordprocessingShape" mc:Ignorable="w14 w15 w16se w16cid w16 w16cex w16sdtdh w16du wp14">
   <w:p>
     <w:pPr>
-      <w:pStyle w:val="Header"/>
+      <w:pStyle w:val="Yltunniste"/>
       <w:jc w:val="right"/>
     </w:pPr>
     <w:r>
@@ -4952,7 +5313,7 @@
     <w:lvl w:ilvl="0">
       <w:start w:val="1"/>
       <w:numFmt w:val="decimal"/>
-      <w:pStyle w:val="Heading1"/>
+      <w:pStyle w:val="Otsikko1"/>
       <w:lvlText w:val="%1"/>
       <w:lvlJc w:val="left"/>
       <w:pPr>
@@ -4965,7 +5326,7 @@
     <w:lvl w:ilvl="1">
       <w:start w:val="1"/>
       <w:numFmt w:val="decimal"/>
-      <w:pStyle w:val="Heading2"/>
+      <w:pStyle w:val="Otsikko2"/>
       <w:lvlText w:val="%1.%2"/>
       <w:lvlJc w:val="left"/>
       <w:pPr>
@@ -4994,7 +5355,7 @@
     <w:lvl w:ilvl="2">
       <w:start w:val="1"/>
       <w:numFmt w:val="decimal"/>
-      <w:pStyle w:val="Heading3"/>
+      <w:pStyle w:val="Otsikko3"/>
       <w:lvlText w:val="%1.%2.%3"/>
       <w:lvlJc w:val="left"/>
       <w:pPr>
@@ -5007,7 +5368,7 @@
     <w:lvl w:ilvl="3">
       <w:start w:val="1"/>
       <w:numFmt w:val="decimal"/>
-      <w:pStyle w:val="Heading4"/>
+      <w:pStyle w:val="Otsikko4"/>
       <w:lvlText w:val="%1.%2.%3.%4"/>
       <w:lvlJc w:val="left"/>
       <w:pPr>
@@ -5020,7 +5381,7 @@
     <w:lvl w:ilvl="4">
       <w:start w:val="1"/>
       <w:numFmt w:val="decimal"/>
-      <w:pStyle w:val="Heading5"/>
+      <w:pStyle w:val="Otsikko5"/>
       <w:lvlText w:val="%1.%2.%3.%4.%5"/>
       <w:lvlJc w:val="left"/>
       <w:pPr>
@@ -5033,7 +5394,7 @@
     <w:lvl w:ilvl="5">
       <w:start w:val="1"/>
       <w:numFmt w:val="decimal"/>
-      <w:pStyle w:val="Heading6"/>
+      <w:pStyle w:val="Otsikko6"/>
       <w:lvlText w:val="%1.%2.%3.%4.%5.%6"/>
       <w:lvlJc w:val="left"/>
       <w:pPr>
@@ -5046,7 +5407,7 @@
     <w:lvl w:ilvl="6">
       <w:start w:val="1"/>
       <w:numFmt w:val="decimal"/>
-      <w:pStyle w:val="Heading7"/>
+      <w:pStyle w:val="Otsikko7"/>
       <w:lvlText w:val="%1.%2.%3.%4.%5.%6.%7"/>
       <w:lvlJc w:val="left"/>
       <w:pPr>
@@ -5059,7 +5420,7 @@
     <w:lvl w:ilvl="7">
       <w:start w:val="1"/>
       <w:numFmt w:val="decimal"/>
-      <w:pStyle w:val="Heading8"/>
+      <w:pStyle w:val="Otsikko8"/>
       <w:lvlText w:val="%1.%2.%3.%4.%5.%6.%7.%8"/>
       <w:lvlJc w:val="left"/>
       <w:pPr>
@@ -5072,7 +5433,7 @@
     <w:lvl w:ilvl="8">
       <w:start w:val="1"/>
       <w:numFmt w:val="decimal"/>
-      <w:pStyle w:val="Heading9"/>
+      <w:pStyle w:val="Otsikko9"/>
       <w:lvlText w:val="%1.%2.%3.%4.%5.%6.%7.%8.%9"/>
       <w:lvlJc w:val="left"/>
       <w:pPr>
@@ -5538,7 +5899,7 @@
     <w:lsdException w:name="Unresolved Mention" w:semiHidden="1" w:uiPriority="99" w:unhideWhenUsed="1"/>
     <w:lsdException w:name="Smart Link" w:semiHidden="1" w:uiPriority="99" w:unhideWhenUsed="1"/>
   </w:latentStyles>
-  <w:style w:type="paragraph" w:default="1" w:styleId="Normal">
+  <w:style w:type="paragraph" w:default="1" w:styleId="Normaali">
     <w:name w:val="Normal"/>
     <w:qFormat/>
     <w:rsid w:val="005D2A87"/>
@@ -5553,11 +5914,11 @@
       <w:lang w:eastAsia="en-US"/>
     </w:rPr>
   </w:style>
-  <w:style w:type="paragraph" w:styleId="Heading1">
+  <w:style w:type="paragraph" w:styleId="Otsikko1">
     <w:name w:val="heading 1"/>
-    <w:basedOn w:val="Normal"/>
-    <w:next w:val="Normal"/>
-    <w:link w:val="Heading1Char"/>
+    <w:basedOn w:val="Normaali"/>
+    <w:next w:val="Normaali"/>
+    <w:link w:val="Otsikko1Char"/>
     <w:uiPriority w:val="9"/>
     <w:qFormat/>
     <w:rsid w:val="00B6097B"/>
@@ -5582,11 +5943,11 @@
       <w:szCs w:val="20"/>
     </w:rPr>
   </w:style>
-  <w:style w:type="paragraph" w:styleId="Heading2">
+  <w:style w:type="paragraph" w:styleId="Otsikko2">
     <w:name w:val="heading 2"/>
-    <w:basedOn w:val="Normal"/>
-    <w:next w:val="Normal"/>
-    <w:link w:val="Heading2Char"/>
+    <w:basedOn w:val="Normaali"/>
+    <w:next w:val="Normaali"/>
+    <w:link w:val="Otsikko2Char"/>
     <w:uiPriority w:val="9"/>
     <w:qFormat/>
     <w:rsid w:val="005D2A87"/>
@@ -5605,11 +5966,11 @@
       <w:szCs w:val="20"/>
     </w:rPr>
   </w:style>
-  <w:style w:type="paragraph" w:styleId="Heading3">
+  <w:style w:type="paragraph" w:styleId="Otsikko3">
     <w:name w:val="heading 3"/>
-    <w:basedOn w:val="Normal"/>
-    <w:next w:val="Normal"/>
-    <w:link w:val="Heading3Char"/>
+    <w:basedOn w:val="Normaali"/>
+    <w:next w:val="Normaali"/>
+    <w:link w:val="Otsikko3Char"/>
     <w:uiPriority w:val="9"/>
     <w:qFormat/>
     <w:rsid w:val="00B6097B"/>
@@ -5628,11 +5989,11 @@
       <w:szCs w:val="20"/>
     </w:rPr>
   </w:style>
-  <w:style w:type="paragraph" w:styleId="Heading4">
+  <w:style w:type="paragraph" w:styleId="Otsikko4">
     <w:name w:val="heading 4"/>
-    <w:basedOn w:val="Normal"/>
-    <w:next w:val="Normal"/>
-    <w:link w:val="Heading4Char"/>
+    <w:basedOn w:val="Normaali"/>
+    <w:next w:val="Normaali"/>
+    <w:link w:val="Otsikko4Char"/>
     <w:uiPriority w:val="9"/>
     <w:rsid w:val="00E62C3F"/>
     <w:pPr>
@@ -5653,11 +6014,11 @@
       <w:szCs w:val="20"/>
     </w:rPr>
   </w:style>
-  <w:style w:type="paragraph" w:styleId="Heading5">
+  <w:style w:type="paragraph" w:styleId="Otsikko5">
     <w:name w:val="heading 5"/>
-    <w:basedOn w:val="Normal"/>
-    <w:next w:val="Normal"/>
-    <w:link w:val="Heading5Char"/>
+    <w:basedOn w:val="Normaali"/>
+    <w:next w:val="Normaali"/>
+    <w:link w:val="Otsikko5Char"/>
     <w:uiPriority w:val="9"/>
     <w:rsid w:val="00E62C3F"/>
     <w:pPr>
@@ -5677,11 +6038,11 @@
       <w:szCs w:val="20"/>
     </w:rPr>
   </w:style>
-  <w:style w:type="paragraph" w:styleId="Heading6">
+  <w:style w:type="paragraph" w:styleId="Otsikko6">
     <w:name w:val="heading 6"/>
-    <w:basedOn w:val="Normal"/>
-    <w:next w:val="Normal"/>
-    <w:link w:val="Heading6Char"/>
+    <w:basedOn w:val="Normaali"/>
+    <w:next w:val="Normaali"/>
+    <w:link w:val="Otsikko6Char"/>
     <w:uiPriority w:val="9"/>
     <w:rsid w:val="00E62C3F"/>
     <w:pPr>
@@ -5701,11 +6062,11 @@
       <w:szCs w:val="20"/>
     </w:rPr>
   </w:style>
-  <w:style w:type="paragraph" w:styleId="Heading7">
+  <w:style w:type="paragraph" w:styleId="Otsikko7">
     <w:name w:val="heading 7"/>
-    <w:basedOn w:val="Normal"/>
-    <w:next w:val="Normal"/>
-    <w:link w:val="Heading7Char"/>
+    <w:basedOn w:val="Normaali"/>
+    <w:next w:val="Normaali"/>
+    <w:link w:val="Otsikko7Char"/>
     <w:uiPriority w:val="9"/>
     <w:rsid w:val="00E62C3F"/>
     <w:pPr>
@@ -5726,11 +6087,11 @@
       <w:szCs w:val="20"/>
     </w:rPr>
   </w:style>
-  <w:style w:type="paragraph" w:styleId="Heading8">
+  <w:style w:type="paragraph" w:styleId="Otsikko8">
     <w:name w:val="heading 8"/>
-    <w:basedOn w:val="Normal"/>
-    <w:next w:val="Normal"/>
-    <w:link w:val="Heading8Char"/>
+    <w:basedOn w:val="Normaali"/>
+    <w:next w:val="Normaali"/>
+    <w:link w:val="Otsikko8Char"/>
     <w:uiPriority w:val="9"/>
     <w:rsid w:val="00E62C3F"/>
     <w:pPr>
@@ -5747,11 +6108,11 @@
       <w:szCs w:val="20"/>
     </w:rPr>
   </w:style>
-  <w:style w:type="paragraph" w:styleId="Heading9">
+  <w:style w:type="paragraph" w:styleId="Otsikko9">
     <w:name w:val="heading 9"/>
-    <w:basedOn w:val="Normal"/>
-    <w:next w:val="Normal"/>
-    <w:link w:val="Heading9Char"/>
+    <w:basedOn w:val="Normaali"/>
+    <w:next w:val="Normaali"/>
+    <w:link w:val="Otsikko9Char"/>
     <w:uiPriority w:val="9"/>
     <w:rsid w:val="00E62C3F"/>
     <w:pPr>
@@ -5769,13 +6130,13 @@
       <w:szCs w:val="20"/>
     </w:rPr>
   </w:style>
-  <w:style w:type="character" w:default="1" w:styleId="DefaultParagraphFont">
+  <w:style w:type="character" w:default="1" w:styleId="Kappaleenoletusfontti">
     <w:name w:val="Default Paragraph Font"/>
     <w:uiPriority w:val="1"/>
     <w:semiHidden/>
     <w:unhideWhenUsed/>
   </w:style>
-  <w:style w:type="table" w:default="1" w:styleId="TableNormal">
+  <w:style w:type="table" w:default="1" w:styleId="Normaalitaulukko">
     <w:name w:val="Normal Table"/>
     <w:uiPriority w:val="99"/>
     <w:semiHidden/>
@@ -5790,16 +6151,16 @@
       </w:tblCellMar>
     </w:tblPr>
   </w:style>
-  <w:style w:type="numbering" w:default="1" w:styleId="NoList">
+  <w:style w:type="numbering" w:default="1" w:styleId="Eiluetteloa">
     <w:name w:val="No List"/>
     <w:uiPriority w:val="99"/>
     <w:semiHidden/>
     <w:unhideWhenUsed/>
   </w:style>
-  <w:style w:type="character" w:customStyle="1" w:styleId="Heading1Char">
-    <w:name w:val="Heading 1 Char"/>
-    <w:basedOn w:val="DefaultParagraphFont"/>
-    <w:link w:val="Heading1"/>
+  <w:style w:type="character" w:customStyle="1" w:styleId="Otsikko1Char">
+    <w:name w:val="Otsikko 1 Char"/>
+    <w:basedOn w:val="Kappaleenoletusfontti"/>
+    <w:link w:val="Otsikko1"/>
     <w:uiPriority w:val="9"/>
     <w:locked/>
     <w:rsid w:val="00B6097B"/>
@@ -5812,10 +6173,10 @@
       <w:lang w:eastAsia="en-US"/>
     </w:rPr>
   </w:style>
-  <w:style w:type="character" w:customStyle="1" w:styleId="Heading2Char">
-    <w:name w:val="Heading 2 Char"/>
-    <w:basedOn w:val="DefaultParagraphFont"/>
-    <w:link w:val="Heading2"/>
+  <w:style w:type="character" w:customStyle="1" w:styleId="Otsikko2Char">
+    <w:name w:val="Otsikko 2 Char"/>
+    <w:basedOn w:val="Kappaleenoletusfontti"/>
+    <w:link w:val="Otsikko2"/>
     <w:uiPriority w:val="9"/>
     <w:locked/>
     <w:rsid w:val="005D2A87"/>
@@ -5826,10 +6187,10 @@
       <w:lang w:eastAsia="en-US"/>
     </w:rPr>
   </w:style>
-  <w:style w:type="character" w:customStyle="1" w:styleId="Heading3Char">
-    <w:name w:val="Heading 3 Char"/>
-    <w:basedOn w:val="DefaultParagraphFont"/>
-    <w:link w:val="Heading3"/>
+  <w:style w:type="character" w:customStyle="1" w:styleId="Otsikko3Char">
+    <w:name w:val="Otsikko 3 Char"/>
+    <w:basedOn w:val="Kappaleenoletusfontti"/>
+    <w:link w:val="Otsikko3"/>
     <w:uiPriority w:val="9"/>
     <w:locked/>
     <w:rsid w:val="00B6097B"/>
@@ -5840,10 +6201,10 @@
       <w:lang w:eastAsia="en-US"/>
     </w:rPr>
   </w:style>
-  <w:style w:type="character" w:customStyle="1" w:styleId="Heading4Char">
-    <w:name w:val="Heading 4 Char"/>
-    <w:basedOn w:val="DefaultParagraphFont"/>
-    <w:link w:val="Heading4"/>
+  <w:style w:type="character" w:customStyle="1" w:styleId="Otsikko4Char">
+    <w:name w:val="Otsikko 4 Char"/>
+    <w:basedOn w:val="Kappaleenoletusfontti"/>
+    <w:link w:val="Otsikko4"/>
     <w:uiPriority w:val="9"/>
     <w:locked/>
     <w:rPr>
@@ -5852,10 +6213,10 @@
       <w:lang w:eastAsia="en-US"/>
     </w:rPr>
   </w:style>
-  <w:style w:type="character" w:customStyle="1" w:styleId="Heading5Char">
-    <w:name w:val="Heading 5 Char"/>
-    <w:basedOn w:val="DefaultParagraphFont"/>
-    <w:link w:val="Heading5"/>
+  <w:style w:type="character" w:customStyle="1" w:styleId="Otsikko5Char">
+    <w:name w:val="Otsikko 5 Char"/>
+    <w:basedOn w:val="Kappaleenoletusfontti"/>
+    <w:link w:val="Otsikko5"/>
     <w:uiPriority w:val="9"/>
     <w:locked/>
     <w:rPr>
@@ -5864,10 +6225,10 @@
       <w:lang w:eastAsia="en-US"/>
     </w:rPr>
   </w:style>
-  <w:style w:type="character" w:customStyle="1" w:styleId="Heading6Char">
-    <w:name w:val="Heading 6 Char"/>
-    <w:basedOn w:val="DefaultParagraphFont"/>
-    <w:link w:val="Heading6"/>
+  <w:style w:type="character" w:customStyle="1" w:styleId="Otsikko6Char">
+    <w:name w:val="Otsikko 6 Char"/>
+    <w:basedOn w:val="Kappaleenoletusfontti"/>
+    <w:link w:val="Otsikko6"/>
     <w:uiPriority w:val="9"/>
     <w:locked/>
     <w:rPr>
@@ -5876,10 +6237,10 @@
       <w:lang w:eastAsia="en-US"/>
     </w:rPr>
   </w:style>
-  <w:style w:type="character" w:customStyle="1" w:styleId="Heading7Char">
-    <w:name w:val="Heading 7 Char"/>
-    <w:basedOn w:val="DefaultParagraphFont"/>
-    <w:link w:val="Heading7"/>
+  <w:style w:type="character" w:customStyle="1" w:styleId="Otsikko7Char">
+    <w:name w:val="Otsikko 7 Char"/>
+    <w:basedOn w:val="Kappaleenoletusfontti"/>
+    <w:link w:val="Otsikko7"/>
     <w:uiPriority w:val="9"/>
     <w:locked/>
     <w:rPr>
@@ -5888,10 +6249,10 @@
       <w:lang w:eastAsia="en-US"/>
     </w:rPr>
   </w:style>
-  <w:style w:type="character" w:customStyle="1" w:styleId="Heading8Char">
-    <w:name w:val="Heading 8 Char"/>
-    <w:basedOn w:val="DefaultParagraphFont"/>
-    <w:link w:val="Heading8"/>
+  <w:style w:type="character" w:customStyle="1" w:styleId="Otsikko8Char">
+    <w:name w:val="Otsikko 8 Char"/>
+    <w:basedOn w:val="Kappaleenoletusfontti"/>
+    <w:link w:val="Otsikko8"/>
     <w:uiPriority w:val="9"/>
     <w:locked/>
     <w:rPr>
@@ -5901,10 +6262,10 @@
       <w:lang w:eastAsia="en-US"/>
     </w:rPr>
   </w:style>
-  <w:style w:type="character" w:customStyle="1" w:styleId="Heading9Char">
-    <w:name w:val="Heading 9 Char"/>
-    <w:basedOn w:val="DefaultParagraphFont"/>
-    <w:link w:val="Heading9"/>
+  <w:style w:type="character" w:customStyle="1" w:styleId="Otsikko9Char">
+    <w:name w:val="Otsikko 9 Char"/>
+    <w:basedOn w:val="Kappaleenoletusfontti"/>
+    <w:link w:val="Otsikko9"/>
     <w:uiPriority w:val="9"/>
     <w:locked/>
     <w:rPr>
@@ -5914,10 +6275,10 @@
       <w:lang w:eastAsia="en-US"/>
     </w:rPr>
   </w:style>
-  <w:style w:type="paragraph" w:styleId="EndnoteText">
+  <w:style w:type="paragraph" w:styleId="Loppuviitteenteksti">
     <w:name w:val="endnote text"/>
-    <w:basedOn w:val="Normal"/>
-    <w:link w:val="EndnoteTextChar"/>
+    <w:basedOn w:val="Normaali"/>
+    <w:link w:val="LoppuviitteentekstiChar"/>
     <w:uiPriority w:val="99"/>
     <w:semiHidden/>
     <w:rsid w:val="00E62C3F"/>
@@ -5927,10 +6288,10 @@
       <w:szCs w:val="20"/>
     </w:rPr>
   </w:style>
-  <w:style w:type="character" w:customStyle="1" w:styleId="EndnoteTextChar">
-    <w:name w:val="Endnote Text Char"/>
-    <w:basedOn w:val="DefaultParagraphFont"/>
-    <w:link w:val="EndnoteText"/>
+  <w:style w:type="character" w:customStyle="1" w:styleId="LoppuviitteentekstiChar">
+    <w:name w:val="Loppuviitteen teksti Char"/>
+    <w:basedOn w:val="Kappaleenoletusfontti"/>
+    <w:link w:val="Loppuviitteenteksti"/>
     <w:uiPriority w:val="99"/>
     <w:semiHidden/>
     <w:locked/>
@@ -5940,20 +6301,20 @@
       <w:lang w:val="x-none" w:eastAsia="en-US"/>
     </w:rPr>
   </w:style>
-  <w:style w:type="paragraph" w:styleId="BodyText2">
+  <w:style w:type="paragraph" w:styleId="Leipteksti2">
     <w:name w:val="Body Text 2"/>
-    <w:basedOn w:val="Normal"/>
-    <w:link w:val="BodyText2Char"/>
+    <w:basedOn w:val="Normaali"/>
+    <w:link w:val="Leipteksti2Char"/>
     <w:uiPriority w:val="99"/>
     <w:rsid w:val="00E62C3F"/>
     <w:rPr>
       <w:szCs w:val="20"/>
     </w:rPr>
   </w:style>
-  <w:style w:type="character" w:customStyle="1" w:styleId="BodyText2Char">
-    <w:name w:val="Body Text 2 Char"/>
-    <w:basedOn w:val="DefaultParagraphFont"/>
-    <w:link w:val="BodyText2"/>
+  <w:style w:type="character" w:customStyle="1" w:styleId="Leipteksti2Char">
+    <w:name w:val="Leipäteksti 2 Char"/>
+    <w:basedOn w:val="Kappaleenoletusfontti"/>
+    <w:link w:val="Leipteksti2"/>
     <w:uiPriority w:val="99"/>
     <w:semiHidden/>
     <w:locked/>
@@ -5964,10 +6325,10 @@
       <w:lang w:val="x-none" w:eastAsia="en-US"/>
     </w:rPr>
   </w:style>
-  <w:style w:type="paragraph" w:styleId="BodyTextIndent">
+  <w:style w:type="paragraph" w:styleId="Sisennettyleipteksti">
     <w:name w:val="Body Text Indent"/>
-    <w:basedOn w:val="Normal"/>
-    <w:link w:val="BodyTextIndentChar"/>
+    <w:basedOn w:val="Normaali"/>
+    <w:link w:val="SisennettyleiptekstiChar"/>
     <w:uiPriority w:val="99"/>
     <w:rsid w:val="00E62C3F"/>
     <w:pPr>
@@ -5980,10 +6341,10 @@
       <w:szCs w:val="20"/>
     </w:rPr>
   </w:style>
-  <w:style w:type="character" w:customStyle="1" w:styleId="BodyTextIndentChar">
-    <w:name w:val="Body Text Indent Char"/>
-    <w:basedOn w:val="DefaultParagraphFont"/>
-    <w:link w:val="BodyTextIndent"/>
+  <w:style w:type="character" w:customStyle="1" w:styleId="SisennettyleiptekstiChar">
+    <w:name w:val="Sisennetty leipäteksti Char"/>
+    <w:basedOn w:val="Kappaleenoletusfontti"/>
+    <w:link w:val="Sisennettyleipteksti"/>
     <w:uiPriority w:val="99"/>
     <w:semiHidden/>
     <w:locked/>
@@ -5994,10 +6355,10 @@
       <w:lang w:val="x-none" w:eastAsia="en-US"/>
     </w:rPr>
   </w:style>
-  <w:style w:type="paragraph" w:styleId="BodyText">
+  <w:style w:type="paragraph" w:styleId="Leipteksti">
     <w:name w:val="Body Text"/>
-    <w:basedOn w:val="Normal"/>
-    <w:link w:val="BodyTextChar"/>
+    <w:basedOn w:val="Normaali"/>
+    <w:link w:val="LeiptekstiChar"/>
     <w:uiPriority w:val="99"/>
     <w:rsid w:val="00E62C3F"/>
     <w:rPr>
@@ -6005,10 +6366,10 @@
       <w:szCs w:val="20"/>
     </w:rPr>
   </w:style>
-  <w:style w:type="character" w:customStyle="1" w:styleId="BodyTextChar">
-    <w:name w:val="Body Text Char"/>
-    <w:basedOn w:val="DefaultParagraphFont"/>
-    <w:link w:val="BodyText"/>
+  <w:style w:type="character" w:customStyle="1" w:styleId="LeiptekstiChar">
+    <w:name w:val="Leipäteksti Char"/>
+    <w:basedOn w:val="Kappaleenoletusfontti"/>
+    <w:link w:val="Leipteksti"/>
     <w:uiPriority w:val="99"/>
     <w:semiHidden/>
     <w:locked/>
@@ -6019,9 +6380,9 @@
       <w:lang w:val="x-none" w:eastAsia="en-US"/>
     </w:rPr>
   </w:style>
-  <w:style w:type="paragraph" w:styleId="BlockText">
+  <w:style w:type="paragraph" w:styleId="Lohkoteksti">
     <w:name w:val="Block Text"/>
-    <w:basedOn w:val="Normal"/>
+    <w:basedOn w:val="Normaali"/>
     <w:uiPriority w:val="99"/>
     <w:rsid w:val="00E62C3F"/>
     <w:pPr>
@@ -6035,7 +6396,7 @@
   </w:style>
   <w:style w:type="paragraph" w:customStyle="1" w:styleId="puv-Normal">
     <w:name w:val="puv-Normal"/>
-    <w:basedOn w:val="Normal"/>
+    <w:basedOn w:val="Normaali"/>
     <w:link w:val="puv-NormalChar"/>
     <w:rsid w:val="00E62C3F"/>
     <w:pPr>
@@ -6054,10 +6415,10 @@
       <w:szCs w:val="20"/>
     </w:rPr>
   </w:style>
-  <w:style w:type="paragraph" w:styleId="BodyTextIndent2">
+  <w:style w:type="paragraph" w:styleId="Sisennettyleipteksti2">
     <w:name w:val="Body Text Indent 2"/>
-    <w:basedOn w:val="Normal"/>
-    <w:link w:val="BodyTextIndent2Char"/>
+    <w:basedOn w:val="Normaali"/>
+    <w:link w:val="Sisennettyleipteksti2Char"/>
     <w:uiPriority w:val="99"/>
     <w:rsid w:val="00E62C3F"/>
     <w:pPr>
@@ -6070,10 +6431,10 @@
       <w:szCs w:val="20"/>
     </w:rPr>
   </w:style>
-  <w:style w:type="character" w:customStyle="1" w:styleId="BodyTextIndent2Char">
-    <w:name w:val="Body Text Indent 2 Char"/>
-    <w:basedOn w:val="DefaultParagraphFont"/>
-    <w:link w:val="BodyTextIndent2"/>
+  <w:style w:type="character" w:customStyle="1" w:styleId="Sisennettyleipteksti2Char">
+    <w:name w:val="Sisennetty leipäteksti 2 Char"/>
+    <w:basedOn w:val="Kappaleenoletusfontti"/>
+    <w:link w:val="Sisennettyleipteksti2"/>
     <w:uiPriority w:val="99"/>
     <w:semiHidden/>
     <w:locked/>
@@ -6084,10 +6445,10 @@
       <w:lang w:val="x-none" w:eastAsia="en-US"/>
     </w:rPr>
   </w:style>
-  <w:style w:type="paragraph" w:styleId="BodyText3">
+  <w:style w:type="paragraph" w:styleId="Leipteksti3">
     <w:name w:val="Body Text 3"/>
-    <w:basedOn w:val="Normal"/>
-    <w:link w:val="BodyText3Char"/>
+    <w:basedOn w:val="Normaali"/>
+    <w:link w:val="Leipteksti3Char"/>
     <w:uiPriority w:val="99"/>
     <w:rsid w:val="00E62C3F"/>
     <w:pPr>
@@ -6100,10 +6461,10 @@
       <w:szCs w:val="20"/>
     </w:rPr>
   </w:style>
-  <w:style w:type="character" w:customStyle="1" w:styleId="BodyText3Char">
-    <w:name w:val="Body Text 3 Char"/>
-    <w:basedOn w:val="DefaultParagraphFont"/>
-    <w:link w:val="BodyText3"/>
+  <w:style w:type="character" w:customStyle="1" w:styleId="Leipteksti3Char">
+    <w:name w:val="Leipäteksti 3 Char"/>
+    <w:basedOn w:val="Kappaleenoletusfontti"/>
+    <w:link w:val="Leipteksti3"/>
     <w:uiPriority w:val="99"/>
     <w:semiHidden/>
     <w:locked/>
@@ -6114,10 +6475,10 @@
       <w:lang w:val="x-none" w:eastAsia="en-US"/>
     </w:rPr>
   </w:style>
-  <w:style w:type="paragraph" w:styleId="Header">
+  <w:style w:type="paragraph" w:styleId="Yltunniste">
     <w:name w:val="header"/>
-    <w:basedOn w:val="Normal"/>
-    <w:link w:val="HeaderChar"/>
+    <w:basedOn w:val="Normaali"/>
+    <w:link w:val="YltunnisteChar"/>
     <w:uiPriority w:val="99"/>
     <w:rsid w:val="00E62C3F"/>
     <w:pPr>
@@ -6127,10 +6488,10 @@
       </w:tabs>
     </w:pPr>
   </w:style>
-  <w:style w:type="character" w:customStyle="1" w:styleId="HeaderChar">
-    <w:name w:val="Header Char"/>
-    <w:basedOn w:val="DefaultParagraphFont"/>
-    <w:link w:val="Header"/>
+  <w:style w:type="character" w:customStyle="1" w:styleId="YltunnisteChar">
+    <w:name w:val="Ylätunniste Char"/>
+    <w:basedOn w:val="Kappaleenoletusfontti"/>
+    <w:link w:val="Yltunniste"/>
     <w:uiPriority w:val="99"/>
     <w:locked/>
     <w:rsid w:val="00222583"/>
@@ -6141,19 +6502,19 @@
       <w:lang w:val="x-none" w:eastAsia="en-US"/>
     </w:rPr>
   </w:style>
-  <w:style w:type="character" w:styleId="PageNumber">
+  <w:style w:type="character" w:styleId="Sivunumero">
     <w:name w:val="page number"/>
-    <w:basedOn w:val="DefaultParagraphFont"/>
+    <w:basedOn w:val="Kappaleenoletusfontti"/>
     <w:uiPriority w:val="99"/>
     <w:rsid w:val="00E62C3F"/>
     <w:rPr>
       <w:rFonts w:cs="Times New Roman"/>
     </w:rPr>
   </w:style>
-  <w:style w:type="paragraph" w:styleId="Footer">
+  <w:style w:type="paragraph" w:styleId="Alatunniste">
     <w:name w:val="footer"/>
-    <w:basedOn w:val="Normal"/>
-    <w:link w:val="FooterChar"/>
+    <w:basedOn w:val="Normaali"/>
+    <w:link w:val="AlatunnisteChar"/>
     <w:uiPriority w:val="99"/>
     <w:rsid w:val="00E62C3F"/>
     <w:pPr>
@@ -6163,10 +6524,10 @@
       </w:tabs>
     </w:pPr>
   </w:style>
-  <w:style w:type="character" w:customStyle="1" w:styleId="FooterChar">
-    <w:name w:val="Footer Char"/>
-    <w:basedOn w:val="DefaultParagraphFont"/>
-    <w:link w:val="Footer"/>
+  <w:style w:type="character" w:customStyle="1" w:styleId="AlatunnisteChar">
+    <w:name w:val="Alatunniste Char"/>
+    <w:basedOn w:val="Kappaleenoletusfontti"/>
+    <w:link w:val="Alatunniste"/>
     <w:uiPriority w:val="99"/>
     <w:locked/>
     <w:rsid w:val="00454590"/>
@@ -6179,7 +6540,7 @@
   </w:style>
   <w:style w:type="paragraph" w:customStyle="1" w:styleId="Headerliite">
     <w:name w:val="Header_liite"/>
-    <w:basedOn w:val="Header"/>
+    <w:basedOn w:val="Yltunniste"/>
     <w:autoRedefine/>
     <w:rsid w:val="005D2A87"/>
     <w:pPr>
@@ -6187,10 +6548,10 @@
       <w:jc w:val="center"/>
     </w:pPr>
   </w:style>
-  <w:style w:type="paragraph" w:styleId="TOC3">
+  <w:style w:type="paragraph" w:styleId="Sisluet3">
     <w:name w:val="toc 3"/>
-    <w:basedOn w:val="Normal"/>
-    <w:next w:val="Normal"/>
+    <w:basedOn w:val="Normaali"/>
+    <w:next w:val="Normaali"/>
     <w:autoRedefine/>
     <w:uiPriority w:val="39"/>
     <w:rsid w:val="00583B90"/>
@@ -6205,10 +6566,10 @@
       <w:jc w:val="left"/>
     </w:pPr>
   </w:style>
-  <w:style w:type="paragraph" w:styleId="TOC1">
+  <w:style w:type="paragraph" w:styleId="Sisluet1">
     <w:name w:val="toc 1"/>
-    <w:basedOn w:val="Normal"/>
-    <w:next w:val="Normal"/>
+    <w:basedOn w:val="Normaali"/>
+    <w:next w:val="Normaali"/>
     <w:autoRedefine/>
     <w:uiPriority w:val="39"/>
     <w:rsid w:val="00AA7A33"/>
@@ -6225,9 +6586,9 @@
       <w:noProof/>
     </w:rPr>
   </w:style>
-  <w:style w:type="character" w:styleId="Hyperlink">
+  <w:style w:type="character" w:styleId="Hyperlinkki">
     <w:name w:val="Hyperlink"/>
-    <w:basedOn w:val="DefaultParagraphFont"/>
+    <w:basedOn w:val="Kappaleenoletusfontti"/>
     <w:uiPriority w:val="99"/>
     <w:rsid w:val="003358A1"/>
     <w:rPr>
@@ -6236,10 +6597,10 @@
       <w:u w:val="single"/>
     </w:rPr>
   </w:style>
-  <w:style w:type="paragraph" w:styleId="TOC2">
+  <w:style w:type="paragraph" w:styleId="Sisluet2">
     <w:name w:val="toc 2"/>
-    <w:basedOn w:val="Normal"/>
-    <w:next w:val="Normal"/>
+    <w:basedOn w:val="Normaali"/>
+    <w:next w:val="Normaali"/>
     <w:autoRedefine/>
     <w:uiPriority w:val="39"/>
     <w:rsid w:val="00717FAD"/>
@@ -6256,7 +6617,7 @@
   </w:style>
   <w:style w:type="character" w:customStyle="1" w:styleId="puv-NormalChar">
     <w:name w:val="puv-Normal Char"/>
-    <w:basedOn w:val="DefaultParagraphFont"/>
+    <w:basedOn w:val="Kappaleenoletusfontti"/>
     <w:link w:val="puv-Normal"/>
     <w:locked/>
     <w:rsid w:val="005B2891"/>
@@ -6266,9 +6627,9 @@
       <w:lang w:val="fi-FI" w:eastAsia="en-US" w:bidi="ar-SA"/>
     </w:rPr>
   </w:style>
-  <w:style w:type="table" w:styleId="TableGrid">
+  <w:style w:type="table" w:styleId="TaulukkoRuudukko">
     <w:name w:val="Table Grid"/>
-    <w:basedOn w:val="TableNormal"/>
+    <w:basedOn w:val="Normaalitaulukko"/>
     <w:uiPriority w:val="59"/>
     <w:rsid w:val="009150B1"/>
     <w:tblPr>
@@ -6282,9 +6643,9 @@
       </w:tblBorders>
     </w:tblPr>
   </w:style>
-  <w:style w:type="paragraph" w:styleId="ListParagraph">
+  <w:style w:type="paragraph" w:styleId="Luettelokappale">
     <w:name w:val="List Paragraph"/>
-    <w:basedOn w:val="Normal"/>
+    <w:basedOn w:val="Normaali"/>
     <w:uiPriority w:val="34"/>
     <w:qFormat/>
     <w:rsid w:val="00B82F3F"/>
@@ -6293,10 +6654,10 @@
       <w:contextualSpacing/>
     </w:pPr>
   </w:style>
-  <w:style w:type="paragraph" w:styleId="BalloonText">
+  <w:style w:type="paragraph" w:styleId="Seliteteksti">
     <w:name w:val="Balloon Text"/>
-    <w:basedOn w:val="Normal"/>
-    <w:link w:val="BalloonTextChar"/>
+    <w:basedOn w:val="Normaali"/>
+    <w:link w:val="SelitetekstiChar"/>
     <w:uiPriority w:val="99"/>
     <w:rsid w:val="007E39DA"/>
     <w:pPr>
@@ -6308,10 +6669,10 @@
       <w:szCs w:val="16"/>
     </w:rPr>
   </w:style>
-  <w:style w:type="character" w:customStyle="1" w:styleId="BalloonTextChar">
-    <w:name w:val="Balloon Text Char"/>
-    <w:basedOn w:val="DefaultParagraphFont"/>
-    <w:link w:val="BalloonText"/>
+  <w:style w:type="character" w:customStyle="1" w:styleId="SelitetekstiChar">
+    <w:name w:val="Seliteteksti Char"/>
+    <w:basedOn w:val="Kappaleenoletusfontti"/>
+    <w:link w:val="Seliteteksti"/>
     <w:uiPriority w:val="99"/>
     <w:locked/>
     <w:rsid w:val="007E39DA"/>
@@ -6322,9 +6683,9 @@
       <w:lang w:val="x-none" w:eastAsia="en-US"/>
     </w:rPr>
   </w:style>
-  <w:style w:type="character" w:styleId="FollowedHyperlink">
+  <w:style w:type="character" w:styleId="AvattuHyperlinkki">
     <w:name w:val="FollowedHyperlink"/>
-    <w:basedOn w:val="DefaultParagraphFont"/>
+    <w:basedOn w:val="Kappaleenoletusfontti"/>
     <w:uiPriority w:val="99"/>
     <w:rsid w:val="00463A34"/>
     <w:rPr>
@@ -6333,7 +6694,7 @@
       <w:u w:val="single"/>
     </w:rPr>
   </w:style>
-  <w:style w:type="paragraph" w:styleId="NoSpacing">
+  <w:style w:type="paragraph" w:styleId="Eivli">
     <w:name w:val="No Spacing"/>
     <w:aliases w:val="Tiivistelmä"/>
     <w:uiPriority w:val="1"/>
@@ -6349,10 +6710,10 @@
       <w:lang w:eastAsia="en-US"/>
     </w:rPr>
   </w:style>
-  <w:style w:type="paragraph" w:styleId="TOCHeading">
+  <w:style w:type="paragraph" w:styleId="Sisllysluettelonotsikko">
     <w:name w:val="TOC Heading"/>
-    <w:basedOn w:val="Heading1"/>
-    <w:next w:val="Normal"/>
+    <w:basedOn w:val="Otsikko1"/>
+    <w:next w:val="Normaali"/>
     <w:uiPriority w:val="39"/>
     <w:unhideWhenUsed/>
     <w:qFormat/>
@@ -6372,9 +6733,9 @@
       <w:szCs w:val="28"/>
     </w:rPr>
   </w:style>
-  <w:style w:type="character" w:styleId="CommentReference">
+  <w:style w:type="character" w:styleId="Kommentinviite">
     <w:name w:val="annotation reference"/>
-    <w:basedOn w:val="DefaultParagraphFont"/>
+    <w:basedOn w:val="Kappaleenoletusfontti"/>
     <w:uiPriority w:val="99"/>
     <w:rsid w:val="00956CF3"/>
     <w:rPr>
@@ -6383,10 +6744,10 @@
       <w:szCs w:val="16"/>
     </w:rPr>
   </w:style>
-  <w:style w:type="paragraph" w:styleId="CommentText">
+  <w:style w:type="paragraph" w:styleId="Kommentinteksti">
     <w:name w:val="annotation text"/>
-    <w:basedOn w:val="Normal"/>
-    <w:link w:val="CommentTextChar"/>
+    <w:basedOn w:val="Normaali"/>
+    <w:link w:val="KommentintekstiChar"/>
     <w:uiPriority w:val="99"/>
     <w:rsid w:val="00956CF3"/>
     <w:pPr>
@@ -6397,10 +6758,10 @@
       <w:szCs w:val="20"/>
     </w:rPr>
   </w:style>
-  <w:style w:type="character" w:customStyle="1" w:styleId="CommentTextChar">
-    <w:name w:val="Comment Text Char"/>
-    <w:basedOn w:val="DefaultParagraphFont"/>
-    <w:link w:val="CommentText"/>
+  <w:style w:type="character" w:customStyle="1" w:styleId="KommentintekstiChar">
+    <w:name w:val="Kommentin teksti Char"/>
+    <w:basedOn w:val="Kappaleenoletusfontti"/>
+    <w:link w:val="Kommentinteksti"/>
     <w:uiPriority w:val="99"/>
     <w:locked/>
     <w:rsid w:val="00956CF3"/>
@@ -6409,11 +6770,11 @@
       <w:lang w:val="x-none" w:eastAsia="en-US"/>
     </w:rPr>
   </w:style>
-  <w:style w:type="paragraph" w:styleId="CommentSubject">
+  <w:style w:type="paragraph" w:styleId="Kommentinotsikko">
     <w:name w:val="annotation subject"/>
-    <w:basedOn w:val="CommentText"/>
-    <w:next w:val="CommentText"/>
-    <w:link w:val="CommentSubjectChar"/>
+    <w:basedOn w:val="Kommentinteksti"/>
+    <w:next w:val="Kommentinteksti"/>
+    <w:link w:val="KommentinotsikkoChar"/>
     <w:uiPriority w:val="99"/>
     <w:rsid w:val="00956CF3"/>
     <w:rPr>
@@ -6421,10 +6782,10 @@
       <w:bCs/>
     </w:rPr>
   </w:style>
-  <w:style w:type="character" w:customStyle="1" w:styleId="CommentSubjectChar">
-    <w:name w:val="Comment Subject Char"/>
-    <w:basedOn w:val="CommentTextChar"/>
-    <w:link w:val="CommentSubject"/>
+  <w:style w:type="character" w:customStyle="1" w:styleId="KommentinotsikkoChar">
+    <w:name w:val="Kommentin otsikko Char"/>
+    <w:basedOn w:val="KommentintekstiChar"/>
+    <w:link w:val="Kommentinotsikko"/>
     <w:uiPriority w:val="99"/>
     <w:locked/>
     <w:rsid w:val="00956CF3"/>
@@ -6435,9 +6796,9 @@
       <w:lang w:val="x-none" w:eastAsia="en-US"/>
     </w:rPr>
   </w:style>
-  <w:style w:type="character" w:styleId="Strong">
+  <w:style w:type="character" w:styleId="Voimakas">
     <w:name w:val="Strong"/>
-    <w:basedOn w:val="DefaultParagraphFont"/>
+    <w:basedOn w:val="Kappaleenoletusfontti"/>
     <w:uiPriority w:val="22"/>
     <w:qFormat/>
     <w:rsid w:val="00665A51"/>
@@ -6447,11 +6808,11 @@
       <w:bCs/>
     </w:rPr>
   </w:style>
-  <w:style w:type="paragraph" w:styleId="Date">
+  <w:style w:type="paragraph" w:styleId="Pivmr">
     <w:name w:val="Date"/>
-    <w:basedOn w:val="Normal"/>
-    <w:next w:val="Normal"/>
-    <w:link w:val="DateChar"/>
+    <w:basedOn w:val="Normaali"/>
+    <w:next w:val="Normaali"/>
+    <w:link w:val="PivmrChar"/>
     <w:uiPriority w:val="99"/>
     <w:rsid w:val="00274990"/>
     <w:pPr>
@@ -6462,10 +6823,10 @@
       <w:szCs w:val="20"/>
     </w:rPr>
   </w:style>
-  <w:style w:type="character" w:customStyle="1" w:styleId="DateChar">
-    <w:name w:val="Date Char"/>
-    <w:basedOn w:val="DefaultParagraphFont"/>
-    <w:link w:val="Date"/>
+  <w:style w:type="character" w:customStyle="1" w:styleId="PivmrChar">
+    <w:name w:val="Päivämäärä Char"/>
+    <w:basedOn w:val="Kappaleenoletusfontti"/>
+    <w:link w:val="Pivmr"/>
     <w:uiPriority w:val="99"/>
     <w:locked/>
     <w:rsid w:val="00274990"/>
@@ -6475,10 +6836,10 @@
       <w:lang w:val="x-none" w:eastAsia="en-US"/>
     </w:rPr>
   </w:style>
-  <w:style w:type="paragraph" w:styleId="Caption">
+  <w:style w:type="paragraph" w:styleId="Kuvaotsikko">
     <w:name w:val="caption"/>
-    <w:basedOn w:val="Normal"/>
-    <w:next w:val="Normal"/>
+    <w:basedOn w:val="Normaali"/>
+    <w:next w:val="Normaali"/>
     <w:uiPriority w:val="35"/>
     <w:rsid w:val="00B6097B"/>
     <w:pPr>
@@ -6492,9 +6853,9 @@
       <w:szCs w:val="20"/>
     </w:rPr>
   </w:style>
-  <w:style w:type="character" w:styleId="EndnoteReference">
+  <w:style w:type="character" w:styleId="Loppuviitteenviite">
     <w:name w:val="endnote reference"/>
-    <w:basedOn w:val="DefaultParagraphFont"/>
+    <w:basedOn w:val="Kappaleenoletusfontti"/>
     <w:uiPriority w:val="99"/>
     <w:rsid w:val="00274990"/>
     <w:rPr>
@@ -6504,7 +6865,7 @@
   </w:style>
   <w:style w:type="paragraph" w:customStyle="1" w:styleId="Normalbullet">
     <w:name w:val="Normal_bullet"/>
-    <w:basedOn w:val="Normal"/>
+    <w:basedOn w:val="Normaali"/>
     <w:autoRedefine/>
     <w:rsid w:val="00274990"/>
     <w:pPr>
@@ -6522,9 +6883,9 @@
       <w:szCs w:val="20"/>
     </w:rPr>
   </w:style>
-  <w:style w:type="character" w:styleId="SubtleEmphasis">
+  <w:style w:type="character" w:styleId="Hienovarainenkorostus">
     <w:name w:val="Subtle Emphasis"/>
-    <w:basedOn w:val="DefaultParagraphFont"/>
+    <w:basedOn w:val="Kappaleenoletusfontti"/>
     <w:uiPriority w:val="19"/>
     <w:rsid w:val="008D3DDF"/>
     <w:rPr>
@@ -6548,9 +6909,9 @@
       <w:szCs w:val="24"/>
     </w:rPr>
   </w:style>
-  <w:style w:type="table" w:styleId="LightShading-Accent1">
+  <w:style w:type="table" w:styleId="Vaaleavarjostus-korostus1">
     <w:name w:val="Light Shading Accent 1"/>
-    <w:basedOn w:val="TableNormal"/>
+    <w:basedOn w:val="Normaalitaulukko"/>
     <w:uiPriority w:val="60"/>
     <w:rsid w:val="00BB0220"/>
     <w:rPr>
@@ -6651,9 +7012,9 @@
       </w:tcPr>
     </w:tblStylePr>
   </w:style>
-  <w:style w:type="paragraph" w:styleId="NormalWeb">
+  <w:style w:type="paragraph" w:styleId="NormaaliWWW">
     <w:name w:val="Normal (Web)"/>
-    <w:basedOn w:val="Normal"/>
+    <w:basedOn w:val="Normaali"/>
     <w:uiPriority w:val="99"/>
     <w:unhideWhenUsed/>
     <w:rsid w:val="0089475F"/>
@@ -6665,9 +7026,9 @@
       <w:lang w:val="en-US"/>
     </w:rPr>
   </w:style>
-  <w:style w:type="character" w:styleId="LineNumber">
+  <w:style w:type="character" w:styleId="Rivinumero">
     <w:name w:val="line number"/>
-    <w:basedOn w:val="DefaultParagraphFont"/>
+    <w:basedOn w:val="Kappaleenoletusfontti"/>
     <w:uiPriority w:val="99"/>
     <w:semiHidden/>
     <w:unhideWhenUsed/>
@@ -6685,10 +7046,10 @@
       <w:jc w:val="left"/>
     </w:pPr>
   </w:style>
-  <w:style w:type="paragraph" w:styleId="TableofFigures">
+  <w:style w:type="paragraph" w:styleId="Kuvaotsikkoluettelo">
     <w:name w:val="table of figures"/>
-    <w:basedOn w:val="Normal"/>
-    <w:link w:val="TableofFiguresChar"/>
+    <w:basedOn w:val="Normaali"/>
+    <w:link w:val="KuvaotsikkoluetteloChar"/>
     <w:uiPriority w:val="99"/>
     <w:unhideWhenUsed/>
     <w:rsid w:val="00595165"/>
@@ -6696,10 +7057,10 @@
       <w:spacing w:after="0"/>
     </w:pPr>
   </w:style>
-  <w:style w:type="character" w:customStyle="1" w:styleId="TableofFiguresChar">
-    <w:name w:val="Table of Figures Char"/>
-    <w:basedOn w:val="DefaultParagraphFont"/>
-    <w:link w:val="TableofFigures"/>
+  <w:style w:type="character" w:customStyle="1" w:styleId="KuvaotsikkoluetteloChar">
+    <w:name w:val="Kuvaotsikkoluettelo Char"/>
+    <w:basedOn w:val="Kappaleenoletusfontti"/>
+    <w:link w:val="Kuvaotsikkoluettelo"/>
     <w:uiPriority w:val="99"/>
     <w:locked/>
     <w:rsid w:val="00851C02"/>
@@ -6710,10 +7071,10 @@
       <w:lang w:val="x-none" w:eastAsia="en-US"/>
     </w:rPr>
   </w:style>
-  <w:style w:type="paragraph" w:styleId="Index1">
+  <w:style w:type="paragraph" w:styleId="Hakemisto1">
     <w:name w:val="index 1"/>
-    <w:basedOn w:val="Normal"/>
-    <w:next w:val="Normal"/>
+    <w:basedOn w:val="Normaali"/>
+    <w:next w:val="Normaali"/>
     <w:autoRedefine/>
     <w:uiPriority w:val="99"/>
     <w:rsid w:val="000468DF"/>
@@ -6722,9 +7083,9 @@
       <w:ind w:left="240" w:hanging="240"/>
     </w:pPr>
   </w:style>
-  <w:style w:type="character" w:styleId="Emphasis">
+  <w:style w:type="character" w:styleId="Korostus">
     <w:name w:val="Emphasis"/>
-    <w:basedOn w:val="DefaultParagraphFont"/>
+    <w:basedOn w:val="Kappaleenoletusfontti"/>
     <w:uiPriority w:val="20"/>
     <w:qFormat/>
     <w:rsid w:val="003019C3"/>
@@ -6734,10 +7095,10 @@
       <w:iCs/>
     </w:rPr>
   </w:style>
-  <w:style w:type="paragraph" w:styleId="FootnoteText">
+  <w:style w:type="paragraph" w:styleId="Alaviitteenteksti">
     <w:name w:val="footnote text"/>
-    <w:basedOn w:val="Normal"/>
-    <w:link w:val="FootnoteTextChar"/>
+    <w:basedOn w:val="Normaali"/>
+    <w:link w:val="AlaviitteentekstiChar"/>
     <w:rsid w:val="00761A88"/>
     <w:pPr>
       <w:spacing w:after="0" w:line="240" w:lineRule="auto"/>
@@ -6747,18 +7108,18 @@
       <w:szCs w:val="20"/>
     </w:rPr>
   </w:style>
-  <w:style w:type="character" w:customStyle="1" w:styleId="FootnoteTextChar">
-    <w:name w:val="Footnote Text Char"/>
-    <w:basedOn w:val="DefaultParagraphFont"/>
-    <w:link w:val="FootnoteText"/>
+  <w:style w:type="character" w:customStyle="1" w:styleId="AlaviitteentekstiChar">
+    <w:name w:val="Alaviitteen teksti Char"/>
+    <w:basedOn w:val="Kappaleenoletusfontti"/>
+    <w:link w:val="Alaviitteenteksti"/>
     <w:rsid w:val="00761A88"/>
     <w:rPr>
       <w:lang w:eastAsia="en-US"/>
     </w:rPr>
   </w:style>
-  <w:style w:type="character" w:styleId="FootnoteReference">
+  <w:style w:type="character" w:styleId="Alaviitteenviite">
     <w:name w:val="footnote reference"/>
-    <w:basedOn w:val="DefaultParagraphFont"/>
+    <w:basedOn w:val="Kappaleenoletusfontti"/>
     <w:rsid w:val="00761A88"/>
     <w:rPr>
       <w:vertAlign w:val="superscript"/>
@@ -6766,7 +7127,7 @@
   </w:style>
   <w:style w:type="paragraph" w:customStyle="1" w:styleId="Style1">
     <w:name w:val="Style1"/>
-    <w:basedOn w:val="Title"/>
+    <w:basedOn w:val="Otsikko"/>
     <w:link w:val="Style1Char"/>
     <w:qFormat/>
     <w:rsid w:val="00D66DD6"/>
@@ -6776,14 +7137,14 @@
   </w:style>
   <w:style w:type="character" w:customStyle="1" w:styleId="st">
     <w:name w:val="st"/>
-    <w:basedOn w:val="DefaultParagraphFont"/>
+    <w:basedOn w:val="Kappaleenoletusfontti"/>
     <w:rsid w:val="0016027C"/>
   </w:style>
-  <w:style w:type="paragraph" w:styleId="Title">
+  <w:style w:type="paragraph" w:styleId="Otsikko">
     <w:name w:val="Title"/>
-    <w:basedOn w:val="Normal"/>
-    <w:next w:val="Normal"/>
-    <w:link w:val="TitleChar"/>
+    <w:basedOn w:val="Normaali"/>
+    <w:next w:val="Normaali"/>
+    <w:link w:val="OtsikkoChar"/>
     <w:rsid w:val="00D66DD6"/>
     <w:pPr>
       <w:spacing w:after="0" w:line="240" w:lineRule="auto"/>
@@ -6797,10 +7158,10 @@
       <w:szCs w:val="56"/>
     </w:rPr>
   </w:style>
-  <w:style w:type="character" w:customStyle="1" w:styleId="TitleChar">
-    <w:name w:val="Title Char"/>
-    <w:basedOn w:val="DefaultParagraphFont"/>
-    <w:link w:val="Title"/>
+  <w:style w:type="character" w:customStyle="1" w:styleId="OtsikkoChar">
+    <w:name w:val="Otsikko Char"/>
+    <w:basedOn w:val="Kappaleenoletusfontti"/>
+    <w:link w:val="Otsikko"/>
     <w:rsid w:val="00D66DD6"/>
     <w:rPr>
       <w:rFonts w:asciiTheme="majorHAnsi" w:eastAsiaTheme="majorEastAsia" w:hAnsiTheme="majorHAnsi" w:cstheme="majorBidi"/>
@@ -6813,7 +7174,7 @@
   </w:style>
   <w:style w:type="character" w:customStyle="1" w:styleId="Style1Char">
     <w:name w:val="Style1 Char"/>
-    <w:basedOn w:val="TitleChar"/>
+    <w:basedOn w:val="OtsikkoChar"/>
     <w:link w:val="Style1"/>
     <w:rsid w:val="00D66DD6"/>
     <w:rPr>
@@ -6825,9 +7186,9 @@
       <w:lang w:eastAsia="en-US"/>
     </w:rPr>
   </w:style>
-  <w:style w:type="character" w:styleId="UnresolvedMention">
+  <w:style w:type="character" w:styleId="Ratkaisematonmaininta">
     <w:name w:val="Unresolved Mention"/>
-    <w:basedOn w:val="DefaultParagraphFont"/>
+    <w:basedOn w:val="Kappaleenoletusfontti"/>
     <w:uiPriority w:val="99"/>
     <w:semiHidden/>
     <w:unhideWhenUsed/>
@@ -6839,12 +7200,12 @@
   </w:style>
   <w:style w:type="character" w:customStyle="1" w:styleId="s-lg-text-greyout">
     <w:name w:val="s-lg-text-greyout"/>
-    <w:basedOn w:val="DefaultParagraphFont"/>
+    <w:basedOn w:val="Kappaleenoletusfontti"/>
     <w:rsid w:val="00870ABE"/>
   </w:style>
-  <w:style w:type="character" w:styleId="PlaceholderText">
+  <w:style w:type="character" w:styleId="Paikkamerkkiteksti">
     <w:name w:val="Placeholder Text"/>
-    <w:basedOn w:val="DefaultParagraphFont"/>
+    <w:basedOn w:val="Kappaleenoletusfontti"/>
     <w:uiPriority w:val="99"/>
     <w:semiHidden/>
     <w:rsid w:val="00A33B0C"/>
@@ -6854,7 +7215,7 @@
   </w:style>
   <w:style w:type="paragraph" w:customStyle="1" w:styleId="References">
     <w:name w:val="References"/>
-    <w:basedOn w:val="NoSpacing"/>
+    <w:basedOn w:val="Eivli"/>
     <w:qFormat/>
     <w:rsid w:val="00C9285D"/>
     <w:pPr>
@@ -6895,7 +7256,7 @@
           </w:pPr>
           <w:r>
             <w:rPr>
-              <w:rStyle w:val="PlaceholderText"/>
+              <w:rStyle w:val="Paikkamerkkiteksti"/>
             </w:rPr>
             <w:t>[Author]</w:t>
           </w:r>
@@ -6941,7 +7302,7 @@
     <w:charset w:val="00"/>
     <w:family w:val="swiss"/>
     <w:pitch w:val="variable"/>
-    <w:sig w:usb0="E4002EFF" w:usb1="C000247B" w:usb2="00000009" w:usb3="00000000" w:csb0="000001FF" w:csb1="00000000"/>
+    <w:sig w:usb0="E4002EFF" w:usb1="C200247B" w:usb2="00000009" w:usb3="00000000" w:csb0="000001FF" w:csb1="00000000"/>
   </w:font>
   <w:font w:name="Times">
     <w:panose1 w:val="02020603050405020304"/>
@@ -6996,9 +7357,12 @@
   </w:compat>
   <w:rsids>
     <w:rsidRoot w:val="00F674A5"/>
+    <w:rsid w:val="001F2554"/>
     <w:rsid w:val="00234C4A"/>
     <w:rsid w:val="00333D15"/>
     <w:rsid w:val="006E1559"/>
+    <w:rsid w:val="00EB47C4"/>
+    <w:rsid w:val="00F0540E"/>
     <w:rsid w:val="00F674A5"/>
   </w:rsids>
   <m:mathPr>
@@ -7017,7 +7381,7 @@
   <w:themeFontLang w:val="fi-FI"/>
   <w:clrSchemeMapping w:bg1="light1" w:t1="dark1" w:bg2="light2" w:t2="dark2" w:accent1="accent1" w:accent2="accent2" w:accent3="accent3" w:accent4="accent4" w:accent5="accent5" w:accent6="accent6" w:hyperlink="hyperlink" w:followedHyperlink="followedHyperlink"/>
   <w:decimalSymbol w:val=","/>
-  <w:listSeparator w:val=","/>
+  <w:listSeparator w:val=";"/>
   <w15:chartTrackingRefBased/>
 </w:settings>
 </file>
@@ -7419,17 +7783,17 @@
     <w:lsdException w:name="Unresolved Mention" w:semiHidden="1" w:unhideWhenUsed="1"/>
     <w:lsdException w:name="Smart Link" w:semiHidden="1" w:unhideWhenUsed="1"/>
   </w:latentStyles>
-  <w:style w:type="paragraph" w:default="1" w:styleId="Normal">
+  <w:style w:type="paragraph" w:default="1" w:styleId="Normaali">
     <w:name w:val="Normal"/>
     <w:qFormat/>
   </w:style>
-  <w:style w:type="character" w:default="1" w:styleId="DefaultParagraphFont">
+  <w:style w:type="character" w:default="1" w:styleId="Kappaleenoletusfontti">
     <w:name w:val="Default Paragraph Font"/>
     <w:uiPriority w:val="1"/>
     <w:semiHidden/>
     <w:unhideWhenUsed/>
   </w:style>
-  <w:style w:type="table" w:default="1" w:styleId="TableNormal">
+  <w:style w:type="table" w:default="1" w:styleId="Normaalitaulukko">
     <w:name w:val="Normal Table"/>
     <w:uiPriority w:val="99"/>
     <w:semiHidden/>
@@ -7444,15 +7808,15 @@
       </w:tblCellMar>
     </w:tblPr>
   </w:style>
-  <w:style w:type="numbering" w:default="1" w:styleId="NoList">
+  <w:style w:type="numbering" w:default="1" w:styleId="Eiluetteloa">
     <w:name w:val="No List"/>
     <w:uiPriority w:val="99"/>
     <w:semiHidden/>
     <w:unhideWhenUsed/>
   </w:style>
-  <w:style w:type="character" w:styleId="PlaceholderText">
+  <w:style w:type="character" w:styleId="Paikkamerkkiteksti">
     <w:name w:val="Placeholder Text"/>
-    <w:basedOn w:val="DefaultParagraphFont"/>
+    <w:basedOn w:val="Kappaleenoletusfontti"/>
     <w:uiPriority w:val="99"/>
     <w:semiHidden/>
     <w:rPr>

--- a/Oppari/ThesisTeroAlaHulkko.docx
+++ b/Oppari/ThesisTeroAlaHulkko.docx
@@ -3018,6 +3018,7 @@
     <w:p>
       <w:pPr>
         <w:rPr>
+          <w:rFonts w:cstheme="minorHAnsi"/>
           <w:lang w:val="en-GB"/>
         </w:rPr>
       </w:pPr>
@@ -3039,44 +3040,12 @@
         </w:rPr>
         <w:t xml:space="preserve"> part of this thesis will be about modernizing the software architecture of the target company. </w:t>
       </w:r>
-    </w:p>
-    <w:p>
-      <w:pPr>
-        <w:rPr>
-          <w:lang w:val="en-GB"/>
-        </w:rPr>
-      </w:pPr>
-      <w:r>
-        <w:rPr>
-          <w:lang w:val="en-GB"/>
-        </w:rPr>
-        <w:t xml:space="preserve">The study will include choosing the right tools for the company. </w:t>
-      </w:r>
-    </w:p>
-    <w:p>
-      <w:pPr>
-        <w:pStyle w:val="Otsikko2"/>
-        <w:rPr>
-          <w:rFonts w:cstheme="minorHAnsi"/>
-          <w:lang w:val="en-GB"/>
-        </w:rPr>
-      </w:pPr>
-      <w:bookmarkStart w:id="6" w:name="_Toc138926465"/>
-      <w:r>
-        <w:rPr>
-          <w:rFonts w:cstheme="minorHAnsi"/>
-          <w:lang w:val="en-GB"/>
-        </w:rPr>
-        <w:t>E</w:t>
-      </w:r>
-      <w:r>
-        <w:rPr>
-          <w:rFonts w:cstheme="minorHAnsi"/>
-          <w:lang w:val="en-GB"/>
-        </w:rPr>
-        <w:t>xamples of figures and tables</w:t>
-      </w:r>
-      <w:bookmarkEnd w:id="6"/>
+      <w:r>
+        <w:rPr>
+          <w:lang w:val="en-GB"/>
+        </w:rPr>
+        <w:t>This section explores ways to achieve migration from VB6 code to C# code. A proof-of-concept migration of a smaller application that is in production use today is presented.</w:t>
+      </w:r>
       <w:r>
         <w:rPr>
           <w:rFonts w:cstheme="minorHAnsi"/>
@@ -3084,6 +3053,28 @@
         </w:rPr>
         <w:t xml:space="preserve"> </w:t>
       </w:r>
+    </w:p>
+    <w:p>
+      <w:pPr>
+        <w:pStyle w:val="Otsikko1"/>
+        <w:rPr>
+          <w:lang w:val="en-GB"/>
+        </w:rPr>
+      </w:pPr>
+      <w:r>
+        <w:rPr>
+          <w:lang w:val="en-GB"/>
+        </w:rPr>
+        <w:lastRenderedPageBreak/>
+        <w:t>tools used</w:t>
+      </w:r>
+    </w:p>
+    <w:p>
+      <w:pPr>
+        <w:rPr>
+          <w:lang w:val="en-GB"/>
+        </w:rPr>
+      </w:pPr>
     </w:p>
     <w:p>
       <w:pPr>
@@ -3328,6 +3319,39 @@
         <w:rPr>
           <w:lang w:val="en-GB"/>
         </w:rPr>
+        <w:t xml:space="preserve">Codebase with a lot of technical debt makes it more difficult to implement new features. Repairing technical issues with a codebase itself has risks involved. Common issues caused by repairing technical debt include accidentally removing features still in use and regression. Inability to quickly implement features runs the risk of being left behind competitors. </w:t>
+      </w:r>
+      <w:r>
+        <w:rPr>
+          <w:lang w:val="en-GB"/>
+        </w:rPr>
+        <w:t>(</w:t>
+      </w:r>
+      <w:proofErr w:type="spellStart"/>
+      <w:r>
+        <w:rPr>
+          <w:lang w:val="en-GB"/>
+        </w:rPr>
+        <w:t>Birchal</w:t>
+      </w:r>
+      <w:proofErr w:type="spellEnd"/>
+      <w:r>
+        <w:rPr>
+          <w:lang w:val="en-GB"/>
+        </w:rPr>
+        <w:t>, chapter 1)</w:t>
+      </w:r>
+    </w:p>
+    <w:p>
+      <w:pPr>
+        <w:rPr>
+          <w:lang w:val="en-GB"/>
+        </w:rPr>
+      </w:pPr>
+      <w:r>
+        <w:rPr>
+          <w:lang w:val="en-GB"/>
+        </w:rPr>
         <w:t xml:space="preserve">TIOBE is an organization that tracks and analyses the popularity of programming languages. TIOBE’s data is based on availability of skilled engineers, courses, and third-party vendors. According to their statistics, </w:t>
       </w:r>
       <w:r>
@@ -3408,6 +3432,7 @@
         <w:rPr>
           <w:lang w:val="en-GB"/>
         </w:rPr>
+        <w:lastRenderedPageBreak/>
         <w:t xml:space="preserve">Total cost of ownership adds up as inefficiencies increase. Nearly half of UK employees say they waste more than 3 hours a day due to inefficient systems. This amounts to nearly half of those worker’s working hours. </w:t>
       </w:r>
       <w:r>
@@ -3420,14 +3445,7 @@
         <w:rPr>
           <w:lang w:val="en-GB"/>
         </w:rPr>
-        <w:t>Maintenance of legacy systems alone can account for 10-15% of a company's budget. These costs arise from cross-</w:t>
-      </w:r>
-      <w:r>
-        <w:rPr>
-          <w:lang w:val="en-GB"/>
-        </w:rPr>
-        <w:lastRenderedPageBreak/>
-        <w:t>platform interfaces, ongoing management, and complex integrations among other things. (</w:t>
+        <w:t>Maintenance of legacy systems alone can account for 10-15% of a company's budget. These costs arise from cross-platform interfaces, ongoing management, and complex integrations among other things. (</w:t>
       </w:r>
       <w:proofErr w:type="spellStart"/>
       <w:r>
@@ -3572,6 +3590,266 @@
           <w:lang w:val="en-GB"/>
         </w:rPr>
         <w:t>Wrong approach</w:t>
+      </w:r>
+    </w:p>
+    <w:p>
+      <w:pPr>
+        <w:rPr>
+          <w:lang w:val="en-GB"/>
+        </w:rPr>
+      </w:pPr>
+      <w:r>
+        <w:rPr>
+          <w:lang w:val="en-GB"/>
+        </w:rPr>
+        <w:t>Code migration projects can fail for many reasons. Sometimes the failure is a project that get cancelled due to problems. Even a completed</w:t>
+      </w:r>
+      <w:r>
+        <w:rPr>
+          <w:lang w:val="en-GB"/>
+        </w:rPr>
+        <w:t xml:space="preserve"> migration</w:t>
+      </w:r>
+      <w:r>
+        <w:rPr>
+          <w:lang w:val="en-GB"/>
+        </w:rPr>
+        <w:t xml:space="preserve"> project may not always provide the expected benefits. </w:t>
+      </w:r>
+    </w:p>
+    <w:p>
+      <w:pPr>
+        <w:rPr>
+          <w:lang w:val="en-GB"/>
+        </w:rPr>
+      </w:pPr>
+      <w:r>
+        <w:rPr>
+          <w:lang w:val="en-GB"/>
+        </w:rPr>
+        <w:t>It is difficult to commit to a full rewrite of the current system. During the rewrite, developing of new features may need to be halted</w:t>
+      </w:r>
+      <w:r>
+        <w:rPr>
+          <w:lang w:val="en-GB"/>
+        </w:rPr>
+        <w:t>, especially for monolithic code architectures</w:t>
+      </w:r>
+      <w:r>
+        <w:rPr>
+          <w:lang w:val="en-GB"/>
+        </w:rPr>
+        <w:t xml:space="preserve">. </w:t>
+      </w:r>
+      <w:r>
+        <w:rPr>
+          <w:lang w:val="en-GB"/>
+        </w:rPr>
+        <w:t xml:space="preserve">The time that development needs to be halted can be long for large applications. During this time critical bugs may be discovered and some </w:t>
+      </w:r>
+      <w:r>
+        <w:rPr>
+          <w:lang w:val="en-GB"/>
+        </w:rPr>
+        <w:lastRenderedPageBreak/>
+        <w:t xml:space="preserve">features that have been sold to customers may have to be implemented. This creates the need to fix the same bugs and develop the same features on 2 </w:t>
+      </w:r>
+      <w:r>
+        <w:rPr>
+          <w:lang w:val="en-GB"/>
+        </w:rPr>
+        <w:t>systems:</w:t>
+      </w:r>
+      <w:r>
+        <w:rPr>
+          <w:lang w:val="en-GB"/>
+        </w:rPr>
+        <w:t xml:space="preserve"> the production system and the new one, still under construction. </w:t>
+      </w:r>
+      <w:r>
+        <w:rPr>
+          <w:lang w:val="en-GB"/>
+        </w:rPr>
+        <w:t>Extra development and other delays can stretch the timetable to the point that development of the new system is simply stopped.</w:t>
+      </w:r>
+      <w:r>
+        <w:rPr>
+          <w:lang w:val="en-GB"/>
+        </w:rPr>
+        <w:t xml:space="preserve"> </w:t>
+      </w:r>
+      <w:r>
+        <w:rPr>
+          <w:lang w:val="en-GB"/>
+        </w:rPr>
+        <w:t xml:space="preserve">At worst the company can be left in a situation where they will need to maintain 2 separate </w:t>
+      </w:r>
+      <w:r>
+        <w:rPr>
+          <w:lang w:val="en-GB"/>
+        </w:rPr>
+        <w:t>systems and</w:t>
+      </w:r>
+      <w:r>
+        <w:rPr>
+          <w:lang w:val="en-GB"/>
+        </w:rPr>
+        <w:t xml:space="preserve"> consider building a 3rd</w:t>
+      </w:r>
+      <w:r>
+        <w:rPr>
+          <w:lang w:val="en-GB"/>
+        </w:rPr>
+        <w:t xml:space="preserve">. </w:t>
+      </w:r>
+      <w:r>
+        <w:rPr>
+          <w:lang w:val="en-GB"/>
+        </w:rPr>
+        <w:t>(Carlo)</w:t>
+      </w:r>
+    </w:p>
+    <w:p>
+      <w:pPr>
+        <w:pStyle w:val="Otsikko1"/>
+        <w:rPr>
+          <w:lang w:val="en-GB"/>
+        </w:rPr>
+      </w:pPr>
+      <w:r>
+        <w:rPr>
+          <w:lang w:val="en-GB"/>
+        </w:rPr>
+        <w:lastRenderedPageBreak/>
+        <w:t xml:space="preserve">modernizing the </w:t>
+      </w:r>
+      <w:r>
+        <w:rPr>
+          <w:lang w:val="en-GB"/>
+        </w:rPr>
+        <w:t>architecture</w:t>
+      </w:r>
+    </w:p>
+    <w:p>
+      <w:pPr>
+        <w:pStyle w:val="Otsikko2"/>
+        <w:rPr>
+          <w:lang w:val="en-GB"/>
+        </w:rPr>
+      </w:pPr>
+      <w:r>
+        <w:rPr>
+          <w:lang w:val="en-GB"/>
+        </w:rPr>
+        <w:t>Starting point</w:t>
+      </w:r>
+    </w:p>
+    <w:p>
+      <w:pPr>
+        <w:pStyle w:val="Otsikko2"/>
+        <w:rPr>
+          <w:lang w:val="en-GB"/>
+        </w:rPr>
+      </w:pPr>
+      <w:r>
+        <w:rPr>
+          <w:lang w:val="en-GB"/>
+        </w:rPr>
+        <w:t>Programming</w:t>
+      </w:r>
+      <w:r>
+        <w:rPr>
+          <w:lang w:val="en-GB"/>
+        </w:rPr>
+        <w:t xml:space="preserve"> language</w:t>
+      </w:r>
+    </w:p>
+    <w:p>
+      <w:pPr>
+        <w:rPr>
+          <w:lang w:val="en-GB"/>
+        </w:rPr>
+      </w:pPr>
+      <w:r>
+        <w:rPr>
+          <w:lang w:val="en-GB"/>
+        </w:rPr>
+        <w:t>When choosing a programming language, several technical and non-technical factors need to be considered.</w:t>
+      </w:r>
+      <w:r>
+        <w:rPr>
+          <w:lang w:val="en-GB"/>
+        </w:rPr>
+        <w:t xml:space="preserve"> Non-technical factors are all about the team working on a project. Team’s existing knowledge plays a big role in which language is the best choice. Every new technology has a learning curve, pre-existing expertise reduces friction at the start of the project. Additionally, not all programming languages are equally difficult to get started with. When considering new hires, lower barrier of entry increases the </w:t>
+      </w:r>
+      <w:r>
+        <w:rPr>
+          <w:lang w:val="en-GB"/>
+        </w:rPr>
+        <w:t>number</w:t>
+      </w:r>
+      <w:r>
+        <w:rPr>
+          <w:lang w:val="en-GB"/>
+        </w:rPr>
+        <w:t xml:space="preserve"> of candidates that can be considered.</w:t>
+      </w:r>
+      <w:r>
+        <w:rPr>
+          <w:lang w:val="en-GB"/>
+        </w:rPr>
+        <w:t xml:space="preserve"> </w:t>
+      </w:r>
+      <w:r>
+        <w:rPr>
+          <w:lang w:val="en-GB"/>
+        </w:rPr>
+        <w:t>(Fauerbach)</w:t>
+      </w:r>
+    </w:p>
+    <w:p>
+      <w:pPr>
+        <w:rPr>
+          <w:lang w:val="en-GB"/>
+        </w:rPr>
+      </w:pPr>
+      <w:r>
+        <w:rPr>
+          <w:lang w:val="en-GB"/>
+        </w:rPr>
+        <w:t>From a technical standpoint, language selection depends on the solution that is being built. Different languages are specialized in different types of applications, such as desktop or web applications.</w:t>
+      </w:r>
+      <w:r>
+        <w:rPr>
+          <w:lang w:val="en-GB"/>
+        </w:rPr>
+        <w:t xml:space="preserve"> </w:t>
+      </w:r>
+      <w:r>
+        <w:rPr>
+          <w:lang w:val="en-GB"/>
+        </w:rPr>
+        <w:t>(Fauerbach)</w:t>
+      </w:r>
+      <w:r>
+        <w:rPr>
+          <w:lang w:val="en-GB"/>
+        </w:rPr>
+        <w:t xml:space="preserve"> Another factor that should be considered is how well the language integrates with existing systems. </w:t>
+      </w:r>
+    </w:p>
+    <w:p>
+      <w:pPr>
+        <w:pStyle w:val="Otsikko3"/>
+        <w:rPr>
+          <w:lang w:val="en-GB"/>
+        </w:rPr>
+      </w:pPr>
+      <w:r>
+        <w:rPr>
+          <w:lang w:val="en-GB"/>
+        </w:rPr>
+        <w:t>Leveraging Visual Studio features</w:t>
       </w:r>
     </w:p>
     <w:p>
@@ -3592,7 +3870,7 @@
           <w:lang w:val="en-US"/>
         </w:rPr>
       </w:pPr>
-      <w:bookmarkStart w:id="7" w:name="_Toc138926470"/>
+      <w:bookmarkStart w:id="6" w:name="_Toc138926470"/>
       <w:bookmarkEnd w:id="2"/>
       <w:bookmarkEnd w:id="3"/>
       <w:bookmarkEnd w:id="4"/>
@@ -3605,7 +3883,7 @@
         <w:lastRenderedPageBreak/>
         <w:t>References</w:t>
       </w:r>
-      <w:bookmarkEnd w:id="7"/>
+      <w:bookmarkEnd w:id="6"/>
       <w:r>
         <w:rPr>
           <w:lang w:val="en-US"/>
@@ -3948,146 +4226,377 @@
         <w:rPr>
           <w:lang w:val="en-US"/>
         </w:rPr>
+      </w:pPr>
+      <w:proofErr w:type="spellStart"/>
+      <w:r>
+        <w:rPr>
+          <w:lang w:val="sv-FI"/>
+        </w:rPr>
+        <w:t>Schuts</w:t>
+      </w:r>
+      <w:proofErr w:type="spellEnd"/>
+      <w:r>
+        <w:rPr>
+          <w:lang w:val="sv-FI"/>
+        </w:rPr>
+        <w:t xml:space="preserve"> MTW, </w:t>
+      </w:r>
+      <w:proofErr w:type="spellStart"/>
+      <w:r>
+        <w:rPr>
+          <w:lang w:val="sv-FI"/>
+        </w:rPr>
+        <w:t>Aarssen</w:t>
+      </w:r>
+      <w:proofErr w:type="spellEnd"/>
+      <w:r>
+        <w:rPr>
+          <w:lang w:val="sv-FI"/>
+        </w:rPr>
+        <w:t xml:space="preserve"> RTA, </w:t>
+      </w:r>
+      <w:proofErr w:type="spellStart"/>
+      <w:r>
+        <w:rPr>
+          <w:lang w:val="sv-FI"/>
+        </w:rPr>
+        <w:t>Tielemans</w:t>
+      </w:r>
+      <w:proofErr w:type="spellEnd"/>
+      <w:r>
+        <w:rPr>
+          <w:lang w:val="sv-FI"/>
+        </w:rPr>
+        <w:t xml:space="preserve"> PM, </w:t>
+      </w:r>
+      <w:proofErr w:type="spellStart"/>
+      <w:r>
+        <w:rPr>
+          <w:lang w:val="sv-FI"/>
+        </w:rPr>
+        <w:t>Vinju</w:t>
+      </w:r>
+      <w:proofErr w:type="spellEnd"/>
+      <w:r>
+        <w:rPr>
+          <w:lang w:val="sv-FI"/>
+        </w:rPr>
+        <w:t xml:space="preserve"> JJ. </w:t>
+      </w:r>
+      <w:r>
+        <w:rPr>
+          <w:lang w:val="en-US"/>
+        </w:rPr>
+        <w:t>Large-scale semi-</w:t>
+      </w:r>
+      <w:proofErr w:type="spellStart"/>
+      <w:r>
+        <w:rPr>
+          <w:lang w:val="en-US"/>
+        </w:rPr>
+        <w:t>automatedmigration</w:t>
+      </w:r>
+      <w:proofErr w:type="spellEnd"/>
+      <w:r>
+        <w:rPr>
+          <w:lang w:val="en-US"/>
+        </w:rPr>
+        <w:t xml:space="preserve"> of legacy C/C++test </w:t>
+      </w:r>
+      <w:proofErr w:type="spellStart"/>
+      <w:proofErr w:type="gramStart"/>
+      <w:r>
+        <w:rPr>
+          <w:lang w:val="en-US"/>
+        </w:rPr>
+        <w:t>code.Softw</w:t>
+      </w:r>
+      <w:proofErr w:type="spellEnd"/>
+      <w:proofErr w:type="gramEnd"/>
+      <w:r>
+        <w:rPr>
+          <w:lang w:val="en-US"/>
+        </w:rPr>
+        <w:t xml:space="preserve"> </w:t>
+      </w:r>
+      <w:proofErr w:type="spellStart"/>
+      <w:r>
+        <w:rPr>
+          <w:lang w:val="en-US"/>
+        </w:rPr>
+        <w:t>Pract</w:t>
+      </w:r>
+      <w:proofErr w:type="spellEnd"/>
+      <w:r>
+        <w:rPr>
+          <w:lang w:val="en-US"/>
+        </w:rPr>
+        <w:t xml:space="preserve"> </w:t>
+      </w:r>
+      <w:proofErr w:type="spellStart"/>
+      <w:r>
+        <w:rPr>
+          <w:lang w:val="en-US"/>
+        </w:rPr>
+        <w:t>Exper</w:t>
+      </w:r>
+      <w:proofErr w:type="spellEnd"/>
+      <w:r>
+        <w:rPr>
+          <w:lang w:val="en-US"/>
+        </w:rPr>
+        <w:t xml:space="preserve">. </w:t>
+      </w:r>
+      <w:r>
+        <w:rPr>
+          <w:lang w:val="en-US"/>
+        </w:rPr>
+        <w:t xml:space="preserve">Retrieved: 2025-05-12. </w:t>
+      </w:r>
+      <w:hyperlink r:id="rId10" w:history="1">
+        <w:r>
+          <w:rPr>
+            <w:rStyle w:val="Hyperlinkki"/>
+            <w:rFonts w:cstheme="minorHAnsi"/>
+            <w:lang w:val="en-US"/>
+          </w:rPr>
+          <w:t>https://onlinelibrary.wiley.com/doi/epdf/10.1002/spe.3082</w:t>
+        </w:r>
+      </w:hyperlink>
+    </w:p>
+    <w:p>
+      <w:pPr>
+        <w:pStyle w:val="References"/>
+        <w:rPr>
+          <w:lang w:val="en-US"/>
+        </w:rPr>
+      </w:pPr>
+    </w:p>
+    <w:p>
+      <w:pPr>
+        <w:pStyle w:val="References"/>
+      </w:pPr>
+      <w:r>
+        <w:rPr>
+          <w:lang w:val="en-US"/>
+        </w:rPr>
+        <w:t xml:space="preserve">Carlo, N.  </w:t>
+      </w:r>
+      <w:r>
+        <w:rPr>
+          <w:lang w:val="en-US"/>
+        </w:rPr>
+        <w:t>The Ship of Theseus to NOT rewrite a legacy system from scratch</w:t>
+      </w:r>
+      <w:r>
+        <w:rPr>
+          <w:lang w:val="en-US"/>
+        </w:rPr>
+        <w:t xml:space="preserve">. </w:t>
+      </w:r>
+      <w:r>
+        <w:t>Understand Legacy Code. Retrieved 2024-05-</w:t>
+      </w:r>
+      <w:r>
+        <w:t>13</w:t>
+      </w:r>
+      <w:r>
+        <w:t>.</w:t>
+      </w:r>
+      <w:r>
+        <w:t xml:space="preserve"> </w:t>
+      </w:r>
+      <w:r>
+        <w:t>https://understandlegacycode.com/blog/ship-of-theseus-avoid-rewrite-legacy-system/</w:t>
+      </w:r>
+    </w:p>
+    <w:p>
+      <w:pPr>
+        <w:pStyle w:val="References"/>
+      </w:pPr>
+    </w:p>
+    <w:p>
+      <w:pPr>
+        <w:spacing w:after="0" w:line="240" w:lineRule="auto"/>
+        <w:jc w:val="left"/>
+        <w:rPr>
+          <w:rFonts w:ascii="Aptos Narrow" w:hAnsi="Aptos Narrow"/>
+          <w:color w:val="000000"/>
+          <w:sz w:val="22"/>
+          <w:szCs w:val="22"/>
+          <w:lang w:val="en-US" w:eastAsia="fi-FI"/>
+        </w:rPr>
+      </w:pPr>
+      <w:proofErr w:type="spellStart"/>
+      <w:r>
+        <w:rPr>
+          <w:rFonts w:ascii="Aptos Narrow" w:hAnsi="Aptos Narrow"/>
+          <w:color w:val="000000"/>
+          <w:sz w:val="22"/>
+          <w:szCs w:val="22"/>
+          <w:lang w:val="en-US" w:eastAsia="fi-FI"/>
+        </w:rPr>
+        <w:t>Birchal</w:t>
+      </w:r>
+      <w:proofErr w:type="spellEnd"/>
+      <w:r>
+        <w:rPr>
+          <w:rFonts w:ascii="Aptos Narrow" w:hAnsi="Aptos Narrow"/>
+          <w:color w:val="000000"/>
+          <w:sz w:val="22"/>
+          <w:szCs w:val="22"/>
+          <w:lang w:val="en-US" w:eastAsia="fi-FI"/>
+        </w:rPr>
+        <w:t xml:space="preserve">, C. 2016. </w:t>
+      </w:r>
+      <w:r>
+        <w:rPr>
+          <w:rFonts w:ascii="Aptos Narrow" w:hAnsi="Aptos Narrow"/>
+          <w:color w:val="000000"/>
+          <w:sz w:val="22"/>
+          <w:szCs w:val="22"/>
+          <w:lang w:val="en-US" w:eastAsia="fi-FI"/>
+        </w:rPr>
+        <w:t>Re-Engineering Legacy Software</w:t>
+      </w:r>
+      <w:r>
+        <w:rPr>
+          <w:rFonts w:ascii="Aptos Narrow" w:hAnsi="Aptos Narrow"/>
+          <w:color w:val="000000"/>
+          <w:sz w:val="22"/>
+          <w:szCs w:val="22"/>
+          <w:lang w:val="en-US" w:eastAsia="fi-FI"/>
+        </w:rPr>
+        <w:t>.</w:t>
+      </w:r>
+      <w:r>
+        <w:rPr>
+          <w:rFonts w:ascii="Aptos Narrow" w:hAnsi="Aptos Narrow"/>
+          <w:color w:val="000000"/>
+          <w:sz w:val="22"/>
+          <w:szCs w:val="22"/>
+          <w:lang w:val="en-US" w:eastAsia="fi-FI"/>
+        </w:rPr>
+        <w:t xml:space="preserve"> Manning Publications.</w:t>
+      </w:r>
+    </w:p>
+    <w:p>
+      <w:pPr>
+        <w:spacing w:after="0" w:line="240" w:lineRule="auto"/>
+        <w:jc w:val="left"/>
+        <w:rPr>
+          <w:rFonts w:ascii="Aptos Narrow" w:hAnsi="Aptos Narrow"/>
+          <w:color w:val="000000"/>
+          <w:sz w:val="22"/>
+          <w:szCs w:val="22"/>
+          <w:lang w:val="en-US" w:eastAsia="fi-FI"/>
+        </w:rPr>
+      </w:pPr>
+    </w:p>
+    <w:p>
+      <w:pPr>
+        <w:spacing w:after="0" w:line="240" w:lineRule="auto"/>
+        <w:jc w:val="left"/>
+        <w:rPr>
+          <w:rFonts w:ascii="Aptos Narrow" w:hAnsi="Aptos Narrow"/>
+          <w:color w:val="000000"/>
+          <w:sz w:val="22"/>
+          <w:szCs w:val="22"/>
+          <w:lang w:val="en-US" w:eastAsia="fi-FI"/>
+        </w:rPr>
+      </w:pPr>
+    </w:p>
+    <w:p>
+      <w:pPr>
+        <w:spacing w:after="0" w:line="240" w:lineRule="auto"/>
+        <w:jc w:val="left"/>
+        <w:rPr>
+          <w:rFonts w:ascii="Aptos Narrow" w:hAnsi="Aptos Narrow"/>
+          <w:color w:val="000000"/>
+          <w:sz w:val="22"/>
+          <w:szCs w:val="22"/>
+          <w:lang w:val="en-US" w:eastAsia="fi-FI"/>
+        </w:rPr>
         <w:sectPr>
-          <w:headerReference w:type="default" r:id="rId10"/>
-          <w:footerReference w:type="default" r:id="rId11"/>
+          <w:headerReference w:type="default" r:id="rId11"/>
+          <w:footerReference w:type="default" r:id="rId12"/>
           <w:pgSz w:w="11906" w:h="16838"/>
           <w:pgMar w:top="1701" w:right="1701" w:bottom="1701" w:left="2268" w:header="1134" w:footer="709" w:gutter="0"/>
           <w:cols w:space="708"/>
           <w:docGrid w:linePitch="360"/>
         </w:sectPr>
       </w:pPr>
-      <w:proofErr w:type="spellStart"/>
-      <w:r>
-        <w:rPr>
-          <w:lang w:val="sv-FI"/>
-        </w:rPr>
-        <w:t>Schuts</w:t>
-      </w:r>
-      <w:proofErr w:type="spellEnd"/>
-      <w:r>
-        <w:rPr>
-          <w:lang w:val="sv-FI"/>
-        </w:rPr>
-        <w:t xml:space="preserve"> MTW, </w:t>
-      </w:r>
-      <w:proofErr w:type="spellStart"/>
-      <w:r>
-        <w:rPr>
-          <w:lang w:val="sv-FI"/>
-        </w:rPr>
-        <w:t>Aarssen</w:t>
-      </w:r>
-      <w:proofErr w:type="spellEnd"/>
-      <w:r>
-        <w:rPr>
-          <w:lang w:val="sv-FI"/>
-        </w:rPr>
-        <w:t xml:space="preserve"> RTA, </w:t>
-      </w:r>
-      <w:proofErr w:type="spellStart"/>
-      <w:r>
-        <w:rPr>
-          <w:lang w:val="sv-FI"/>
-        </w:rPr>
-        <w:t>Tielemans</w:t>
-      </w:r>
-      <w:proofErr w:type="spellEnd"/>
-      <w:r>
-        <w:rPr>
-          <w:lang w:val="sv-FI"/>
-        </w:rPr>
-        <w:t xml:space="preserve"> PM, </w:t>
-      </w:r>
-      <w:proofErr w:type="spellStart"/>
-      <w:r>
-        <w:rPr>
-          <w:lang w:val="sv-FI"/>
-        </w:rPr>
-        <w:t>Vinju</w:t>
-      </w:r>
-      <w:proofErr w:type="spellEnd"/>
-      <w:r>
-        <w:rPr>
-          <w:lang w:val="sv-FI"/>
-        </w:rPr>
-        <w:t xml:space="preserve"> JJ. </w:t>
-      </w:r>
-      <w:r>
-        <w:rPr>
-          <w:lang w:val="en-US"/>
-        </w:rPr>
-        <w:t>Large-scale semi-</w:t>
-      </w:r>
-      <w:proofErr w:type="spellStart"/>
-      <w:r>
-        <w:rPr>
-          <w:lang w:val="en-US"/>
-        </w:rPr>
-        <w:t>automatedmigration</w:t>
-      </w:r>
-      <w:proofErr w:type="spellEnd"/>
-      <w:r>
-        <w:rPr>
-          <w:lang w:val="en-US"/>
-        </w:rPr>
-        <w:t xml:space="preserve"> of legacy C/C++test </w:t>
-      </w:r>
-      <w:proofErr w:type="spellStart"/>
+      <w:r>
+        <w:rPr>
+          <w:rFonts w:ascii="Aptos Narrow" w:hAnsi="Aptos Narrow"/>
+          <w:color w:val="000000"/>
+          <w:sz w:val="22"/>
+          <w:szCs w:val="22"/>
+          <w:lang w:val="en-US" w:eastAsia="fi-FI"/>
+        </w:rPr>
+        <w:t>Fauer</w:t>
+      </w:r>
+      <w:r>
+        <w:rPr>
+          <w:rFonts w:ascii="Aptos Narrow" w:hAnsi="Aptos Narrow"/>
+          <w:color w:val="000000"/>
+          <w:sz w:val="22"/>
+          <w:szCs w:val="22"/>
+          <w:lang w:val="en-US" w:eastAsia="fi-FI"/>
+        </w:rPr>
+        <w:t xml:space="preserve">bach, C. 2020. </w:t>
+      </w:r>
+      <w:r>
+        <w:rPr>
+          <w:rFonts w:ascii="Aptos Narrow" w:hAnsi="Aptos Narrow"/>
+          <w:color w:val="000000"/>
+          <w:sz w:val="22"/>
+          <w:szCs w:val="22"/>
+          <w:lang w:val="en-US" w:eastAsia="fi-FI"/>
+        </w:rPr>
+        <w:t xml:space="preserve">How Do I Choose the Right Programming Language for My </w:t>
+      </w:r>
       <w:proofErr w:type="gramStart"/>
       <w:r>
         <w:rPr>
-          <w:lang w:val="en-US"/>
-        </w:rPr>
-        <w:t>code.Softw</w:t>
-      </w:r>
-      <w:proofErr w:type="spellEnd"/>
+          <w:rFonts w:ascii="Aptos Narrow" w:hAnsi="Aptos Narrow"/>
+          <w:color w:val="000000"/>
+          <w:sz w:val="22"/>
+          <w:szCs w:val="22"/>
+          <w:lang w:val="en-US" w:eastAsia="fi-FI"/>
+        </w:rPr>
+        <w:t>Team?</w:t>
+      </w:r>
+      <w:r>
+        <w:rPr>
+          <w:rFonts w:ascii="Aptos Narrow" w:hAnsi="Aptos Narrow"/>
+          <w:color w:val="000000"/>
+          <w:sz w:val="22"/>
+          <w:szCs w:val="22"/>
+          <w:lang w:val="en-US" w:eastAsia="fi-FI"/>
+        </w:rPr>
+        <w:t>.</w:t>
+      </w:r>
       <w:proofErr w:type="gramEnd"/>
       <w:r>
         <w:rPr>
-          <w:lang w:val="en-US"/>
-        </w:rPr>
-        <w:t xml:space="preserve"> </w:t>
-      </w:r>
-      <w:proofErr w:type="spellStart"/>
-      <w:r>
-        <w:rPr>
-          <w:lang w:val="en-US"/>
-        </w:rPr>
-        <w:t>Pract</w:t>
-      </w:r>
-      <w:proofErr w:type="spellEnd"/>
-      <w:r>
-        <w:rPr>
-          <w:lang w:val="en-US"/>
-        </w:rPr>
-        <w:t xml:space="preserve"> </w:t>
-      </w:r>
-      <w:proofErr w:type="spellStart"/>
-      <w:r>
-        <w:rPr>
-          <w:lang w:val="en-US"/>
-        </w:rPr>
-        <w:t>Exper</w:t>
-      </w:r>
-      <w:proofErr w:type="spellEnd"/>
-      <w:r>
-        <w:rPr>
-          <w:lang w:val="en-US"/>
-        </w:rPr>
-        <w:t xml:space="preserve">. </w:t>
-      </w:r>
-      <w:r>
-        <w:rPr>
-          <w:lang w:val="en-US"/>
-        </w:rPr>
-        <w:t xml:space="preserve">Retrieved: 2025-05-12. </w:t>
-      </w:r>
-      <w:r>
-        <w:rPr>
-          <w:lang w:val="en-US"/>
-        </w:rPr>
-        <w:t>https://onlinelibrary.wiley.com/doi/epdf/10.1002/spe.3082</w:t>
+          <w:rFonts w:ascii="Aptos Narrow" w:hAnsi="Aptos Narrow"/>
+          <w:color w:val="000000"/>
+          <w:sz w:val="22"/>
+          <w:szCs w:val="22"/>
+          <w:lang w:val="en-US" w:eastAsia="fi-FI"/>
+        </w:rPr>
+        <w:t xml:space="preserve"> Retrieved 2025-05-13. </w:t>
+      </w:r>
+      <w:r>
+        <w:rPr>
+          <w:rFonts w:ascii="Aptos Narrow" w:hAnsi="Aptos Narrow"/>
+          <w:color w:val="000000"/>
+          <w:sz w:val="22"/>
+          <w:szCs w:val="22"/>
+          <w:lang w:val="en-US" w:eastAsia="fi-FI"/>
+        </w:rPr>
+        <w:t>https://medium.com/capital-one-tech/lessons-from-the-leadership-trenches-how-do-i-choose-the-right-programming-language-for-my-team-36222aa78b38</w:t>
       </w:r>
     </w:p>
     <w:p>
@@ -4097,8 +4606,8 @@
           <w:lang w:val="en-US"/>
         </w:rPr>
         <w:sectPr>
-          <w:headerReference w:type="default" r:id="rId12"/>
-          <w:footerReference w:type="default" r:id="rId13"/>
+          <w:headerReference w:type="default" r:id="rId13"/>
+          <w:footerReference w:type="default" r:id="rId14"/>
           <w:pgSz w:w="11906" w:h="16838"/>
           <w:pgMar w:top="1701" w:right="1701" w:bottom="1701" w:left="2268" w:header="1134" w:footer="709" w:gutter="0"/>
           <w:cols w:space="708"/>
@@ -4118,7 +4627,7 @@
           <w:lang w:val="en-GB"/>
         </w:rPr>
       </w:pPr>
-      <w:bookmarkStart w:id="8" w:name="_Toc138926471"/>
+      <w:bookmarkStart w:id="7" w:name="_Toc138926471"/>
       <w:r>
         <w:rPr>
           <w:rFonts w:cstheme="minorHAnsi"/>
@@ -4127,7 +4636,7 @@
         <w:lastRenderedPageBreak/>
         <w:t>Appendices</w:t>
       </w:r>
-      <w:bookmarkEnd w:id="8"/>
+      <w:bookmarkEnd w:id="7"/>
     </w:p>
     <w:p>
       <w:pPr>
@@ -4182,7 +4691,7 @@
           <w:lang w:val="en-US"/>
         </w:rPr>
       </w:pPr>
-      <w:bookmarkStart w:id="9" w:name="_Hlk138775426"/>
+      <w:bookmarkStart w:id="8" w:name="_Hlk138775426"/>
       <w:r>
         <w:rPr>
           <w:b/>
@@ -4198,7 +4707,7 @@
         <w:t xml:space="preserve"> </w:t>
       </w:r>
     </w:p>
-    <w:bookmarkEnd w:id="9"/>
+    <w:bookmarkEnd w:id="8"/>
     <w:p>
       <w:pPr>
         <w:rPr>
@@ -4311,8 +4820,8 @@
       </w:pPr>
     </w:p>
     <w:sectPr>
-      <w:headerReference w:type="default" r:id="rId14"/>
-      <w:footerReference w:type="default" r:id="rId15"/>
+      <w:headerReference w:type="default" r:id="rId15"/>
+      <w:footerReference w:type="default" r:id="rId16"/>
       <w:pgSz w:w="11906" w:h="16838" w:code="9"/>
       <w:pgMar w:top="1701" w:right="1701" w:bottom="1701" w:left="2268" w:header="1134" w:footer="709" w:gutter="0"/>
       <w:cols w:space="708"/>
@@ -7325,6 +7834,12 @@
     <w:pitch w:val="variable"/>
     <w:sig w:usb0="E00006FF" w:usb1="420024FF" w:usb2="02000000" w:usb3="00000000" w:csb0="0000019F" w:csb1="00000000"/>
   </w:font>
+  <w:font w:name="Aptos Narrow">
+    <w:charset w:val="00"/>
+    <w:family w:val="swiss"/>
+    <w:pitch w:val="variable"/>
+    <w:sig w:usb0="20000287" w:usb1="00000003" w:usb2="00000000" w:usb3="00000000" w:csb0="0000019F" w:csb1="00000000"/>
+  </w:font>
   <w:font w:name="Aptos">
     <w:charset w:val="00"/>
     <w:family w:val="swiss"/>
@@ -7361,7 +7876,7 @@
     <w:rsid w:val="00234C4A"/>
     <w:rsid w:val="00333D15"/>
     <w:rsid w:val="006E1559"/>
-    <w:rsid w:val="00EB47C4"/>
+    <w:rsid w:val="00A22DAC"/>
     <w:rsid w:val="00F0540E"/>
     <w:rsid w:val="00F674A5"/>
   </w:rsids>

--- a/Oppari/ThesisTeroAlaHulkko.docx
+++ b/Oppari/ThesisTeroAlaHulkko.docx
@@ -1781,9 +1781,9 @@
         <w:rPr>
           <w:rFonts w:eastAsiaTheme="minorEastAsia" w:cstheme="minorBidi"/>
           <w:caps w:val="0"/>
-          <w:sz w:val="22"/>
-          <w:szCs w:val="22"/>
+          <w:kern w:val="2"/>
           <w:lang w:eastAsia="fi-FI"/>
+          <w14:ligatures w14:val="standardContextual"/>
         </w:rPr>
       </w:pPr>
       <w:r>
@@ -1795,7 +1795,7 @@
       <w:r>
         <w:fldChar w:fldCharType="separate"/>
       </w:r>
-      <w:hyperlink w:anchor="_Toc138926464" w:history="1">
+      <w:hyperlink w:anchor="_Toc167061877" w:history="1">
         <w:r>
           <w:rPr>
             <w:rStyle w:val="Hyperlinkki"/>
@@ -1806,9 +1806,9 @@
           <w:rPr>
             <w:rFonts w:eastAsiaTheme="minorEastAsia" w:cstheme="minorBidi"/>
             <w:caps w:val="0"/>
-            <w:sz w:val="22"/>
-            <w:szCs w:val="22"/>
+            <w:kern w:val="2"/>
             <w:lang w:eastAsia="fi-FI"/>
+            <w14:ligatures w14:val="standardContextual"/>
           </w:rPr>
           <w:tab/>
         </w:r>
@@ -1834,7 +1834,7 @@
           <w:rPr>
             <w:webHidden/>
           </w:rPr>
-          <w:instrText xml:space="preserve"> PAGEREF _Toc138926464 \h </w:instrText>
+          <w:instrText xml:space="preserve"> PAGEREF _Toc167061877 \h </w:instrText>
         </w:r>
         <w:r>
           <w:rPr>
@@ -1851,7 +1851,164 @@
           <w:rPr>
             <w:webHidden/>
           </w:rPr>
+          <w:t>7</w:t>
+        </w:r>
+        <w:r>
+          <w:rPr>
+            <w:webHidden/>
+          </w:rPr>
+          <w:fldChar w:fldCharType="end"/>
+        </w:r>
+      </w:hyperlink>
+    </w:p>
+    <w:p>
+      <w:pPr>
+        <w:pStyle w:val="Sisluet1"/>
+        <w:rPr>
+          <w:rFonts w:eastAsiaTheme="minorEastAsia" w:cstheme="minorBidi"/>
+          <w:caps w:val="0"/>
+          <w:kern w:val="2"/>
+          <w:lang w:eastAsia="fi-FI"/>
+          <w14:ligatures w14:val="standardContextual"/>
+        </w:rPr>
+      </w:pPr>
+      <w:hyperlink w:anchor="_Toc167061878" w:history="1">
+        <w:r>
+          <w:rPr>
+            <w:rStyle w:val="Hyperlinkki"/>
+            <w:lang w:val="en-GB"/>
+          </w:rPr>
+          <w:t>2</w:t>
+        </w:r>
+        <w:r>
+          <w:rPr>
+            <w:rFonts w:eastAsiaTheme="minorEastAsia" w:cstheme="minorBidi"/>
+            <w:caps w:val="0"/>
+            <w:kern w:val="2"/>
+            <w:lang w:eastAsia="fi-FI"/>
+            <w14:ligatures w14:val="standardContextual"/>
+          </w:rPr>
+          <w:tab/>
+        </w:r>
+        <w:r>
+          <w:rPr>
+            <w:rStyle w:val="Hyperlinkki"/>
+            <w:lang w:val="en-GB"/>
+          </w:rPr>
+          <w:t>tools used</w:t>
+        </w:r>
+        <w:r>
+          <w:rPr>
+            <w:webHidden/>
+          </w:rPr>
+          <w:tab/>
+        </w:r>
+        <w:r>
+          <w:rPr>
+            <w:webHidden/>
+          </w:rPr>
+          <w:fldChar w:fldCharType="begin"/>
+        </w:r>
+        <w:r>
+          <w:rPr>
+            <w:webHidden/>
+          </w:rPr>
+          <w:instrText xml:space="preserve"> PAGEREF _Toc167061878 \h </w:instrText>
+        </w:r>
+        <w:r>
+          <w:rPr>
+            <w:webHidden/>
+          </w:rPr>
+        </w:r>
+        <w:r>
+          <w:rPr>
+            <w:webHidden/>
+          </w:rPr>
+          <w:fldChar w:fldCharType="separate"/>
+        </w:r>
+        <w:r>
+          <w:rPr>
+            <w:webHidden/>
+          </w:rPr>
+          <w:t>8</w:t>
+        </w:r>
+        <w:r>
+          <w:rPr>
+            <w:webHidden/>
+          </w:rPr>
+          <w:fldChar w:fldCharType="end"/>
+        </w:r>
+      </w:hyperlink>
+    </w:p>
+    <w:p>
+      <w:pPr>
+        <w:pStyle w:val="Sisluet1"/>
+        <w:rPr>
+          <w:rFonts w:eastAsiaTheme="minorEastAsia" w:cstheme="minorBidi"/>
+          <w:caps w:val="0"/>
+          <w:kern w:val="2"/>
+          <w:lang w:eastAsia="fi-FI"/>
+          <w14:ligatures w14:val="standardContextual"/>
+        </w:rPr>
+      </w:pPr>
+      <w:hyperlink w:anchor="_Toc167061879" w:history="1">
+        <w:r>
+          <w:rPr>
+            <w:rStyle w:val="Hyperlinkki"/>
+          </w:rPr>
           <w:t>3</w:t>
+        </w:r>
+        <w:r>
+          <w:rPr>
+            <w:rFonts w:eastAsiaTheme="minorEastAsia" w:cstheme="minorBidi"/>
+            <w:caps w:val="0"/>
+            <w:kern w:val="2"/>
+            <w:lang w:eastAsia="fi-FI"/>
+            <w14:ligatures w14:val="standardContextual"/>
+          </w:rPr>
+          <w:tab/>
+        </w:r>
+        <w:r>
+          <w:rPr>
+            <w:rStyle w:val="Hyperlinkki"/>
+            <w:rFonts w:cstheme="minorHAnsi"/>
+          </w:rPr>
+          <w:t>visual basic 6 deprecation</w:t>
+        </w:r>
+        <w:r>
+          <w:rPr>
+            <w:webHidden/>
+          </w:rPr>
+          <w:tab/>
+        </w:r>
+        <w:r>
+          <w:rPr>
+            <w:webHidden/>
+          </w:rPr>
+          <w:fldChar w:fldCharType="begin"/>
+        </w:r>
+        <w:r>
+          <w:rPr>
+            <w:webHidden/>
+          </w:rPr>
+          <w:instrText xml:space="preserve"> PAGEREF _Toc167061879 \h </w:instrText>
+        </w:r>
+        <w:r>
+          <w:rPr>
+            <w:webHidden/>
+          </w:rPr>
+        </w:r>
+        <w:r>
+          <w:rPr>
+            <w:webHidden/>
+          </w:rPr>
+          <w:fldChar w:fldCharType="separate"/>
+        </w:r>
+        <w:r>
+          <w:rPr>
+            <w:webHidden/>
+          </w:rPr>
+          <w:t>9</w:t>
         </w:r>
         <w:r>
           <w:rPr>
@@ -1867,31 +2024,101 @@
         <w:rPr>
           <w:rFonts w:eastAsiaTheme="minorEastAsia" w:cstheme="minorBidi"/>
           <w:noProof/>
-          <w:sz w:val="22"/>
-          <w:szCs w:val="22"/>
+          <w:kern w:val="2"/>
           <w:lang w:eastAsia="fi-FI"/>
-        </w:rPr>
-      </w:pPr>
-      <w:hyperlink w:anchor="_Toc138926465" w:history="1">
+          <w14:ligatures w14:val="standardContextual"/>
+        </w:rPr>
+      </w:pPr>
+      <w:hyperlink w:anchor="_Toc167061880" w:history="1">
         <w:r>
           <w:rPr>
             <w:rStyle w:val="Hyperlinkki"/>
             <w:rFonts w:cstheme="minorHAnsi"/>
             <w:noProof/>
-            <w:lang w:val="en-GB"/>
-          </w:rPr>
-          <w:t>1.1</w:t>
+            <w:lang w:val="en-US"/>
+          </w:rPr>
+          <w:t>3.1</w:t>
         </w:r>
         <w:r>
           <w:rPr>
             <w:rFonts w:eastAsiaTheme="minorEastAsia" w:cstheme="minorBidi"/>
             <w:noProof/>
-            <w:sz w:val="22"/>
-            <w:szCs w:val="22"/>
+            <w:kern w:val="2"/>
             <w:lang w:eastAsia="fi-FI"/>
+            <w14:ligatures w14:val="standardContextual"/>
           </w:rPr>
           <w:tab/>
         </w:r>
+        <w:r>
+          <w:rPr>
+            <w:rStyle w:val="Hyperlinkki"/>
+            <w:noProof/>
+            <w:lang w:val="en-US"/>
+          </w:rPr>
+          <w:t>VB6 shortcomings</w:t>
+        </w:r>
+        <w:r>
+          <w:rPr>
+            <w:noProof/>
+            <w:webHidden/>
+          </w:rPr>
+          <w:tab/>
+        </w:r>
+        <w:r>
+          <w:rPr>
+            <w:noProof/>
+            <w:webHidden/>
+          </w:rPr>
+          <w:fldChar w:fldCharType="begin"/>
+        </w:r>
+        <w:r>
+          <w:rPr>
+            <w:noProof/>
+            <w:webHidden/>
+          </w:rPr>
+          <w:instrText xml:space="preserve"> PAGEREF _Toc167061880 \h </w:instrText>
+        </w:r>
+        <w:r>
+          <w:rPr>
+            <w:noProof/>
+            <w:webHidden/>
+          </w:rPr>
+        </w:r>
+        <w:r>
+          <w:rPr>
+            <w:noProof/>
+            <w:webHidden/>
+          </w:rPr>
+          <w:fldChar w:fldCharType="separate"/>
+        </w:r>
+        <w:r>
+          <w:rPr>
+            <w:noProof/>
+            <w:webHidden/>
+          </w:rPr>
+          <w:t>9</w:t>
+        </w:r>
+        <w:r>
+          <w:rPr>
+            <w:noProof/>
+            <w:webHidden/>
+          </w:rPr>
+          <w:fldChar w:fldCharType="end"/>
+        </w:r>
+      </w:hyperlink>
+    </w:p>
+    <w:p>
+      <w:pPr>
+        <w:pStyle w:val="Sisluet2"/>
+        <w:rPr>
+          <w:rFonts w:eastAsiaTheme="minorEastAsia" w:cstheme="minorBidi"/>
+          <w:noProof/>
+          <w:kern w:val="2"/>
+          <w:lang w:eastAsia="fi-FI"/>
+          <w14:ligatures w14:val="standardContextual"/>
+        </w:rPr>
+      </w:pPr>
+      <w:hyperlink w:anchor="_Toc167061881" w:history="1">
         <w:r>
           <w:rPr>
             <w:rStyle w:val="Hyperlinkki"/>
@@ -1899,17 +2126,35 @@
             <w:noProof/>
             <w:lang w:val="en-GB"/>
           </w:rPr>
-          <w:t>Examples of figures and tables</w:t>
-        </w:r>
-        <w:r>
-          <w:rPr>
-            <w:noProof/>
-            <w:webHidden/>
+          <w:t>3.2</w:t>
+        </w:r>
+        <w:r>
+          <w:rPr>
+            <w:rFonts w:eastAsiaTheme="minorEastAsia" w:cstheme="minorBidi"/>
+            <w:noProof/>
+            <w:kern w:val="2"/>
+            <w:lang w:eastAsia="fi-FI"/>
+            <w14:ligatures w14:val="standardContextual"/>
           </w:rPr>
           <w:tab/>
         </w:r>
         <w:r>
           <w:rPr>
+            <w:rStyle w:val="Hyperlinkki"/>
+            <w:noProof/>
+            <w:lang w:val="en-GB"/>
+          </w:rPr>
+          <w:t>Business impact</w:t>
+        </w:r>
+        <w:r>
+          <w:rPr>
+            <w:noProof/>
+            <w:webHidden/>
+          </w:rPr>
+          <w:tab/>
+        </w:r>
+        <w:r>
+          <w:rPr>
             <w:noProof/>
             <w:webHidden/>
           </w:rPr>
@@ -1920,7 +2165,7 @@
             <w:noProof/>
             <w:webHidden/>
           </w:rPr>
-          <w:instrText xml:space="preserve"> PAGEREF _Toc138926465 \h </w:instrText>
+          <w:instrText xml:space="preserve"> PAGEREF _Toc167061881 \h </w:instrText>
         </w:r>
         <w:r>
           <w:rPr>
@@ -1940,7 +2185,7 @@
             <w:noProof/>
             <w:webHidden/>
           </w:rPr>
-          <w:t>3</w:t>
+          <w:t>10</w:t>
         </w:r>
         <w:r>
           <w:rPr>
@@ -1957,72 +2202,162 @@
         <w:rPr>
           <w:rFonts w:eastAsiaTheme="minorEastAsia" w:cstheme="minorBidi"/>
           <w:caps w:val="0"/>
-          <w:sz w:val="22"/>
-          <w:szCs w:val="22"/>
+          <w:kern w:val="2"/>
           <w:lang w:eastAsia="fi-FI"/>
-        </w:rPr>
-      </w:pPr>
-      <w:hyperlink w:anchor="_Toc138926466" w:history="1">
+          <w14:ligatures w14:val="standardContextual"/>
+        </w:rPr>
+      </w:pPr>
+      <w:hyperlink w:anchor="_Toc167061882" w:history="1">
         <w:r>
           <w:rPr>
             <w:rStyle w:val="Hyperlinkki"/>
-          </w:rPr>
-          <w:t>2</w:t>
+            <w:lang w:val="en-GB"/>
+          </w:rPr>
+          <w:t>4</w:t>
         </w:r>
         <w:r>
           <w:rPr>
             <w:rFonts w:eastAsiaTheme="minorEastAsia" w:cstheme="minorBidi"/>
             <w:caps w:val="0"/>
-            <w:sz w:val="22"/>
-            <w:szCs w:val="22"/>
+            <w:kern w:val="2"/>
             <w:lang w:eastAsia="fi-FI"/>
+            <w14:ligatures w14:val="standardContextual"/>
           </w:rPr>
           <w:tab/>
         </w:r>
+        <w:r>
+          <w:rPr>
+            <w:rStyle w:val="Hyperlinkki"/>
+            <w:lang w:val="en-GB"/>
+          </w:rPr>
+          <w:t>Upgrading is difficult</w:t>
+        </w:r>
+        <w:r>
+          <w:rPr>
+            <w:webHidden/>
+          </w:rPr>
+          <w:tab/>
+        </w:r>
+        <w:r>
+          <w:rPr>
+            <w:webHidden/>
+          </w:rPr>
+          <w:fldChar w:fldCharType="begin"/>
+        </w:r>
+        <w:r>
+          <w:rPr>
+            <w:webHidden/>
+          </w:rPr>
+          <w:instrText xml:space="preserve"> PAGEREF _Toc167061882 \h </w:instrText>
+        </w:r>
+        <w:r>
+          <w:rPr>
+            <w:webHidden/>
+          </w:rPr>
+        </w:r>
+        <w:r>
+          <w:rPr>
+            <w:webHidden/>
+          </w:rPr>
+          <w:fldChar w:fldCharType="separate"/>
+        </w:r>
+        <w:r>
+          <w:rPr>
+            <w:webHidden/>
+          </w:rPr>
+          <w:t>12</w:t>
+        </w:r>
+        <w:r>
+          <w:rPr>
+            <w:webHidden/>
+          </w:rPr>
+          <w:fldChar w:fldCharType="end"/>
+        </w:r>
+      </w:hyperlink>
+    </w:p>
+    <w:p>
+      <w:pPr>
+        <w:pStyle w:val="Sisluet2"/>
+        <w:rPr>
+          <w:rFonts w:eastAsiaTheme="minorEastAsia" w:cstheme="minorBidi"/>
+          <w:noProof/>
+          <w:kern w:val="2"/>
+          <w:lang w:eastAsia="fi-FI"/>
+          <w14:ligatures w14:val="standardContextual"/>
+        </w:rPr>
+      </w:pPr>
+      <w:hyperlink w:anchor="_Toc167061883" w:history="1">
         <w:r>
           <w:rPr>
             <w:rStyle w:val="Hyperlinkki"/>
             <w:rFonts w:cstheme="minorHAnsi"/>
-          </w:rPr>
-          <w:t>Layout</w:t>
-        </w:r>
-        <w:r>
-          <w:rPr>
-            <w:webHidden/>
+            <w:noProof/>
+            <w:lang w:val="en-GB"/>
+          </w:rPr>
+          <w:t>4.1</w:t>
+        </w:r>
+        <w:r>
+          <w:rPr>
+            <w:rFonts w:eastAsiaTheme="minorEastAsia" w:cstheme="minorBidi"/>
+            <w:noProof/>
+            <w:kern w:val="2"/>
+            <w:lang w:eastAsia="fi-FI"/>
+            <w14:ligatures w14:val="standardContextual"/>
           </w:rPr>
           <w:tab/>
         </w:r>
         <w:r>
           <w:rPr>
+            <w:rStyle w:val="Hyperlinkki"/>
+            <w:noProof/>
+            <w:lang w:val="en-GB"/>
+          </w:rPr>
+          <w:t>High risk of failure</w:t>
+        </w:r>
+        <w:r>
+          <w:rPr>
+            <w:noProof/>
+            <w:webHidden/>
+          </w:rPr>
+          <w:tab/>
+        </w:r>
+        <w:r>
+          <w:rPr>
+            <w:noProof/>
             <w:webHidden/>
           </w:rPr>
           <w:fldChar w:fldCharType="begin"/>
         </w:r>
         <w:r>
           <w:rPr>
-            <w:webHidden/>
-          </w:rPr>
-          <w:instrText xml:space="preserve"> PAGEREF _Toc138926466 \h </w:instrText>
-        </w:r>
-        <w:r>
-          <w:rPr>
-            <w:webHidden/>
-          </w:rPr>
-        </w:r>
-        <w:r>
-          <w:rPr>
+            <w:noProof/>
+            <w:webHidden/>
+          </w:rPr>
+          <w:instrText xml:space="preserve"> PAGEREF _Toc167061883 \h </w:instrText>
+        </w:r>
+        <w:r>
+          <w:rPr>
+            <w:noProof/>
+            <w:webHidden/>
+          </w:rPr>
+        </w:r>
+        <w:r>
+          <w:rPr>
+            <w:noProof/>
             <w:webHidden/>
           </w:rPr>
           <w:fldChar w:fldCharType="separate"/>
         </w:r>
         <w:r>
           <w:rPr>
-            <w:webHidden/>
-          </w:rPr>
-          <w:t>3</w:t>
-        </w:r>
-        <w:r>
-          <w:rPr>
+            <w:noProof/>
+            <w:webHidden/>
+          </w:rPr>
+          <w:t>12</w:t>
+        </w:r>
+        <w:r>
+          <w:rPr>
+            <w:noProof/>
             <w:webHidden/>
           </w:rPr>
           <w:fldChar w:fldCharType="end"/>
@@ -2035,12 +2370,12 @@
         <w:rPr>
           <w:rFonts w:eastAsiaTheme="minorEastAsia" w:cstheme="minorBidi"/>
           <w:noProof/>
-          <w:sz w:val="22"/>
-          <w:szCs w:val="22"/>
+          <w:kern w:val="2"/>
           <w:lang w:eastAsia="fi-FI"/>
-        </w:rPr>
-      </w:pPr>
-      <w:hyperlink w:anchor="_Toc138926467" w:history="1">
+          <w14:ligatures w14:val="standardContextual"/>
+        </w:rPr>
+      </w:pPr>
+      <w:hyperlink w:anchor="_Toc167061884" w:history="1">
         <w:r>
           <w:rPr>
             <w:rStyle w:val="Hyperlinkki"/>
@@ -2048,18 +2383,88 @@
             <w:noProof/>
             <w:lang w:val="en-GB"/>
           </w:rPr>
-          <w:t>2.1</w:t>
+          <w:t>4.2</w:t>
         </w:r>
         <w:r>
           <w:rPr>
             <w:rFonts w:eastAsiaTheme="minorEastAsia" w:cstheme="minorBidi"/>
             <w:noProof/>
-            <w:sz w:val="22"/>
-            <w:szCs w:val="22"/>
+            <w:kern w:val="2"/>
             <w:lang w:eastAsia="fi-FI"/>
+            <w14:ligatures w14:val="standardContextual"/>
           </w:rPr>
           <w:tab/>
         </w:r>
+        <w:r>
+          <w:rPr>
+            <w:rStyle w:val="Hyperlinkki"/>
+            <w:noProof/>
+            <w:lang w:val="en-GB"/>
+          </w:rPr>
+          <w:t>Wrong approach</w:t>
+        </w:r>
+        <w:r>
+          <w:rPr>
+            <w:noProof/>
+            <w:webHidden/>
+          </w:rPr>
+          <w:tab/>
+        </w:r>
+        <w:r>
+          <w:rPr>
+            <w:noProof/>
+            <w:webHidden/>
+          </w:rPr>
+          <w:fldChar w:fldCharType="begin"/>
+        </w:r>
+        <w:r>
+          <w:rPr>
+            <w:noProof/>
+            <w:webHidden/>
+          </w:rPr>
+          <w:instrText xml:space="preserve"> PAGEREF _Toc167061884 \h </w:instrText>
+        </w:r>
+        <w:r>
+          <w:rPr>
+            <w:noProof/>
+            <w:webHidden/>
+          </w:rPr>
+        </w:r>
+        <w:r>
+          <w:rPr>
+            <w:noProof/>
+            <w:webHidden/>
+          </w:rPr>
+          <w:fldChar w:fldCharType="separate"/>
+        </w:r>
+        <w:r>
+          <w:rPr>
+            <w:noProof/>
+            <w:webHidden/>
+          </w:rPr>
+          <w:t>12</w:t>
+        </w:r>
+        <w:r>
+          <w:rPr>
+            <w:noProof/>
+            <w:webHidden/>
+          </w:rPr>
+          <w:fldChar w:fldCharType="end"/>
+        </w:r>
+      </w:hyperlink>
+    </w:p>
+    <w:p>
+      <w:pPr>
+        <w:pStyle w:val="Sisluet2"/>
+        <w:rPr>
+          <w:rFonts w:eastAsiaTheme="minorEastAsia" w:cstheme="minorBidi"/>
+          <w:noProof/>
+          <w:kern w:val="2"/>
+          <w:lang w:eastAsia="fi-FI"/>
+          <w14:ligatures w14:val="standardContextual"/>
+        </w:rPr>
+      </w:pPr>
+      <w:hyperlink w:anchor="_Toc167061885" w:history="1">
         <w:r>
           <w:rPr>
             <w:rStyle w:val="Hyperlinkki"/>
@@ -2067,17 +2472,35 @@
             <w:noProof/>
             <w:lang w:val="en-GB"/>
           </w:rPr>
-          <w:t>Margins, spacing and font sizes</w:t>
-        </w:r>
-        <w:r>
-          <w:rPr>
-            <w:noProof/>
-            <w:webHidden/>
+          <w:t>4.3</w:t>
+        </w:r>
+        <w:r>
+          <w:rPr>
+            <w:rFonts w:eastAsiaTheme="minorEastAsia" w:cstheme="minorBidi"/>
+            <w:noProof/>
+            <w:kern w:val="2"/>
+            <w:lang w:eastAsia="fi-FI"/>
+            <w14:ligatures w14:val="standardContextual"/>
           </w:rPr>
           <w:tab/>
         </w:r>
         <w:r>
           <w:rPr>
+            <w:rStyle w:val="Hyperlinkki"/>
+            <w:noProof/>
+            <w:lang w:val="en-GB"/>
+          </w:rPr>
+          <w:t>Approval from organization</w:t>
+        </w:r>
+        <w:r>
+          <w:rPr>
+            <w:noProof/>
+            <w:webHidden/>
+          </w:rPr>
+          <w:tab/>
+        </w:r>
+        <w:r>
+          <w:rPr>
             <w:noProof/>
             <w:webHidden/>
           </w:rPr>
@@ -2088,7 +2511,7 @@
             <w:noProof/>
             <w:webHidden/>
           </w:rPr>
-          <w:instrText xml:space="preserve"> PAGEREF _Toc138926467 \h </w:instrText>
+          <w:instrText xml:space="preserve"> PAGEREF _Toc167061885 \h </w:instrText>
         </w:r>
         <w:r>
           <w:rPr>
@@ -2108,11 +2531,90 @@
             <w:noProof/>
             <w:webHidden/>
           </w:rPr>
-          <w:t>3</w:t>
-        </w:r>
-        <w:r>
-          <w:rPr>
-            <w:noProof/>
+          <w:t>13</w:t>
+        </w:r>
+        <w:r>
+          <w:rPr>
+            <w:noProof/>
+            <w:webHidden/>
+          </w:rPr>
+          <w:fldChar w:fldCharType="end"/>
+        </w:r>
+      </w:hyperlink>
+    </w:p>
+    <w:p>
+      <w:pPr>
+        <w:pStyle w:val="Sisluet1"/>
+        <w:rPr>
+          <w:rFonts w:eastAsiaTheme="minorEastAsia" w:cstheme="minorBidi"/>
+          <w:caps w:val="0"/>
+          <w:kern w:val="2"/>
+          <w:lang w:eastAsia="fi-FI"/>
+          <w14:ligatures w14:val="standardContextual"/>
+        </w:rPr>
+      </w:pPr>
+      <w:hyperlink w:anchor="_Toc167061886" w:history="1">
+        <w:r>
+          <w:rPr>
+            <w:rStyle w:val="Hyperlinkki"/>
+            <w:lang w:val="en-GB"/>
+          </w:rPr>
+          <w:t>5</w:t>
+        </w:r>
+        <w:r>
+          <w:rPr>
+            <w:rFonts w:eastAsiaTheme="minorEastAsia" w:cstheme="minorBidi"/>
+            <w:caps w:val="0"/>
+            <w:kern w:val="2"/>
+            <w:lang w:eastAsia="fi-FI"/>
+            <w14:ligatures w14:val="standardContextual"/>
+          </w:rPr>
+          <w:tab/>
+        </w:r>
+        <w:r>
+          <w:rPr>
+            <w:rStyle w:val="Hyperlinkki"/>
+            <w:lang w:val="en-GB"/>
+          </w:rPr>
+          <w:t>modernizing the architecture</w:t>
+        </w:r>
+        <w:r>
+          <w:rPr>
+            <w:webHidden/>
+          </w:rPr>
+          <w:tab/>
+        </w:r>
+        <w:r>
+          <w:rPr>
+            <w:webHidden/>
+          </w:rPr>
+          <w:fldChar w:fldCharType="begin"/>
+        </w:r>
+        <w:r>
+          <w:rPr>
+            <w:webHidden/>
+          </w:rPr>
+          <w:instrText xml:space="preserve"> PAGEREF _Toc167061886 \h </w:instrText>
+        </w:r>
+        <w:r>
+          <w:rPr>
+            <w:webHidden/>
+          </w:rPr>
+        </w:r>
+        <w:r>
+          <w:rPr>
+            <w:webHidden/>
+          </w:rPr>
+          <w:fldChar w:fldCharType="separate"/>
+        </w:r>
+        <w:r>
+          <w:rPr>
+            <w:webHidden/>
+          </w:rPr>
+          <w:t>14</w:t>
+        </w:r>
+        <w:r>
+          <w:rPr>
             <w:webHidden/>
           </w:rPr>
           <w:fldChar w:fldCharType="end"/>
@@ -2125,12 +2627,12 @@
         <w:rPr>
           <w:rFonts w:eastAsiaTheme="minorEastAsia" w:cstheme="minorBidi"/>
           <w:noProof/>
-          <w:sz w:val="22"/>
-          <w:szCs w:val="22"/>
+          <w:kern w:val="2"/>
           <w:lang w:eastAsia="fi-FI"/>
-        </w:rPr>
-      </w:pPr>
-      <w:hyperlink w:anchor="_Toc138926468" w:history="1">
+          <w14:ligatures w14:val="standardContextual"/>
+        </w:rPr>
+      </w:pPr>
+      <w:hyperlink w:anchor="_Toc167061887" w:history="1">
         <w:r>
           <w:rPr>
             <w:rStyle w:val="Hyperlinkki"/>
@@ -2138,15 +2640,15 @@
             <w:noProof/>
             <w:lang w:val="en-GB"/>
           </w:rPr>
-          <w:t>2.2</w:t>
+          <w:t>5.1</w:t>
         </w:r>
         <w:r>
           <w:rPr>
             <w:rFonts w:eastAsiaTheme="minorEastAsia" w:cstheme="minorBidi"/>
             <w:noProof/>
-            <w:sz w:val="22"/>
-            <w:szCs w:val="22"/>
+            <w:kern w:val="2"/>
             <w:lang w:eastAsia="fi-FI"/>
+            <w14:ligatures w14:val="standardContextual"/>
           </w:rPr>
           <w:tab/>
         </w:r>
@@ -2156,7 +2658,7 @@
             <w:noProof/>
             <w:lang w:val="en-GB"/>
           </w:rPr>
-          <w:t>Use of Styles and Contents Page</w:t>
+          <w:t>Starting point</w:t>
         </w:r>
         <w:r>
           <w:rPr>
@@ -2177,7 +2679,7 @@
             <w:noProof/>
             <w:webHidden/>
           </w:rPr>
-          <w:instrText xml:space="preserve"> PAGEREF _Toc138926468 \h </w:instrText>
+          <w:instrText xml:space="preserve"> PAGEREF _Toc167061887 \h </w:instrText>
         </w:r>
         <w:r>
           <w:rPr>
@@ -2197,7 +2699,7 @@
             <w:noProof/>
             <w:webHidden/>
           </w:rPr>
-          <w:t>3</w:t>
+          <w:t>14</w:t>
         </w:r>
         <w:r>
           <w:rPr>
@@ -2214,12 +2716,12 @@
         <w:rPr>
           <w:rFonts w:eastAsiaTheme="minorEastAsia" w:cstheme="minorBidi"/>
           <w:noProof/>
-          <w:sz w:val="22"/>
-          <w:szCs w:val="22"/>
+          <w:kern w:val="2"/>
           <w:lang w:eastAsia="fi-FI"/>
-        </w:rPr>
-      </w:pPr>
-      <w:hyperlink w:anchor="_Toc138926469" w:history="1">
+          <w14:ligatures w14:val="standardContextual"/>
+        </w:rPr>
+      </w:pPr>
+      <w:hyperlink w:anchor="_Toc167061888" w:history="1">
         <w:r>
           <w:rPr>
             <w:rStyle w:val="Hyperlinkki"/>
@@ -2227,15 +2729,15 @@
             <w:noProof/>
             <w:lang w:val="en-GB"/>
           </w:rPr>
-          <w:t>2.3</w:t>
+          <w:t>5.2</w:t>
         </w:r>
         <w:r>
           <w:rPr>
             <w:rFonts w:eastAsiaTheme="minorEastAsia" w:cstheme="minorBidi"/>
             <w:noProof/>
-            <w:sz w:val="22"/>
-            <w:szCs w:val="22"/>
+            <w:kern w:val="2"/>
             <w:lang w:eastAsia="fi-FI"/>
+            <w14:ligatures w14:val="standardContextual"/>
           </w:rPr>
           <w:tab/>
         </w:r>
@@ -2245,7 +2747,7 @@
             <w:noProof/>
             <w:lang w:val="en-GB"/>
           </w:rPr>
-          <w:t>Referencing and the List of References</w:t>
+          <w:t>Ensuring high quality codebase</w:t>
         </w:r>
         <w:r>
           <w:rPr>
@@ -2266,7 +2768,7 @@
             <w:noProof/>
             <w:webHidden/>
           </w:rPr>
-          <w:instrText xml:space="preserve"> PAGEREF _Toc138926469 \h </w:instrText>
+          <w:instrText xml:space="preserve"> PAGEREF _Toc167061888 \h </w:instrText>
         </w:r>
         <w:r>
           <w:rPr>
@@ -2286,7 +2788,537 @@
             <w:noProof/>
             <w:webHidden/>
           </w:rPr>
-          <w:t>3</w:t>
+          <w:t>14</w:t>
+        </w:r>
+        <w:r>
+          <w:rPr>
+            <w:noProof/>
+            <w:webHidden/>
+          </w:rPr>
+          <w:fldChar w:fldCharType="end"/>
+        </w:r>
+      </w:hyperlink>
+    </w:p>
+    <w:p>
+      <w:pPr>
+        <w:pStyle w:val="Sisluet2"/>
+        <w:rPr>
+          <w:rFonts w:eastAsiaTheme="minorEastAsia" w:cstheme="minorBidi"/>
+          <w:noProof/>
+          <w:kern w:val="2"/>
+          <w:lang w:eastAsia="fi-FI"/>
+          <w14:ligatures w14:val="standardContextual"/>
+        </w:rPr>
+      </w:pPr>
+      <w:hyperlink w:anchor="_Toc167061889" w:history="1">
+        <w:r>
+          <w:rPr>
+            <w:rStyle w:val="Hyperlinkki"/>
+            <w:rFonts w:cstheme="minorHAnsi"/>
+            <w:noProof/>
+            <w:lang w:val="en-GB"/>
+          </w:rPr>
+          <w:t>5.3</w:t>
+        </w:r>
+        <w:r>
+          <w:rPr>
+            <w:rFonts w:eastAsiaTheme="minorEastAsia" w:cstheme="minorBidi"/>
+            <w:noProof/>
+            <w:kern w:val="2"/>
+            <w:lang w:eastAsia="fi-FI"/>
+            <w14:ligatures w14:val="standardContextual"/>
+          </w:rPr>
+          <w:tab/>
+        </w:r>
+        <w:r>
+          <w:rPr>
+            <w:rStyle w:val="Hyperlinkki"/>
+            <w:noProof/>
+            <w:lang w:val="en-GB"/>
+          </w:rPr>
+          <w:t>Changing the architecture</w:t>
+        </w:r>
+        <w:r>
+          <w:rPr>
+            <w:noProof/>
+            <w:webHidden/>
+          </w:rPr>
+          <w:tab/>
+        </w:r>
+        <w:r>
+          <w:rPr>
+            <w:noProof/>
+            <w:webHidden/>
+          </w:rPr>
+          <w:fldChar w:fldCharType="begin"/>
+        </w:r>
+        <w:r>
+          <w:rPr>
+            <w:noProof/>
+            <w:webHidden/>
+          </w:rPr>
+          <w:instrText xml:space="preserve"> PAGEREF _Toc167061889 \h </w:instrText>
+        </w:r>
+        <w:r>
+          <w:rPr>
+            <w:noProof/>
+            <w:webHidden/>
+          </w:rPr>
+        </w:r>
+        <w:r>
+          <w:rPr>
+            <w:noProof/>
+            <w:webHidden/>
+          </w:rPr>
+          <w:fldChar w:fldCharType="separate"/>
+        </w:r>
+        <w:r>
+          <w:rPr>
+            <w:noProof/>
+            <w:webHidden/>
+          </w:rPr>
+          <w:t>15</w:t>
+        </w:r>
+        <w:r>
+          <w:rPr>
+            <w:noProof/>
+            <w:webHidden/>
+          </w:rPr>
+          <w:fldChar w:fldCharType="end"/>
+        </w:r>
+      </w:hyperlink>
+    </w:p>
+    <w:p>
+      <w:pPr>
+        <w:pStyle w:val="Sisluet3"/>
+        <w:rPr>
+          <w:rFonts w:eastAsiaTheme="minorEastAsia" w:cstheme="minorBidi"/>
+          <w:noProof/>
+          <w:kern w:val="2"/>
+          <w:lang w:eastAsia="fi-FI"/>
+          <w14:ligatures w14:val="standardContextual"/>
+        </w:rPr>
+      </w:pPr>
+      <w:hyperlink w:anchor="_Toc167061890" w:history="1">
+        <w:r>
+          <w:rPr>
+            <w:rStyle w:val="Hyperlinkki"/>
+            <w:noProof/>
+            <w:lang w:val="en-GB"/>
+          </w:rPr>
+          <w:t>5.3.1</w:t>
+        </w:r>
+        <w:r>
+          <w:rPr>
+            <w:rFonts w:eastAsiaTheme="minorEastAsia" w:cstheme="minorBidi"/>
+            <w:noProof/>
+            <w:kern w:val="2"/>
+            <w:lang w:eastAsia="fi-FI"/>
+            <w14:ligatures w14:val="standardContextual"/>
+          </w:rPr>
+          <w:tab/>
+        </w:r>
+        <w:r>
+          <w:rPr>
+            <w:rStyle w:val="Hyperlinkki"/>
+            <w:noProof/>
+            <w:lang w:val="en-GB"/>
+          </w:rPr>
+          <w:t>Monolithic architecture</w:t>
+        </w:r>
+        <w:r>
+          <w:rPr>
+            <w:noProof/>
+            <w:webHidden/>
+          </w:rPr>
+          <w:tab/>
+        </w:r>
+        <w:r>
+          <w:rPr>
+            <w:noProof/>
+            <w:webHidden/>
+          </w:rPr>
+          <w:fldChar w:fldCharType="begin"/>
+        </w:r>
+        <w:r>
+          <w:rPr>
+            <w:noProof/>
+            <w:webHidden/>
+          </w:rPr>
+          <w:instrText xml:space="preserve"> PAGEREF _Toc167061890 \h </w:instrText>
+        </w:r>
+        <w:r>
+          <w:rPr>
+            <w:noProof/>
+            <w:webHidden/>
+          </w:rPr>
+        </w:r>
+        <w:r>
+          <w:rPr>
+            <w:noProof/>
+            <w:webHidden/>
+          </w:rPr>
+          <w:fldChar w:fldCharType="separate"/>
+        </w:r>
+        <w:r>
+          <w:rPr>
+            <w:noProof/>
+            <w:webHidden/>
+          </w:rPr>
+          <w:t>16</w:t>
+        </w:r>
+        <w:r>
+          <w:rPr>
+            <w:noProof/>
+            <w:webHidden/>
+          </w:rPr>
+          <w:fldChar w:fldCharType="end"/>
+        </w:r>
+      </w:hyperlink>
+    </w:p>
+    <w:p>
+      <w:pPr>
+        <w:pStyle w:val="Sisluet3"/>
+        <w:rPr>
+          <w:rFonts w:eastAsiaTheme="minorEastAsia" w:cstheme="minorBidi"/>
+          <w:noProof/>
+          <w:kern w:val="2"/>
+          <w:lang w:eastAsia="fi-FI"/>
+          <w14:ligatures w14:val="standardContextual"/>
+        </w:rPr>
+      </w:pPr>
+      <w:hyperlink w:anchor="_Toc167061891" w:history="1">
+        <w:r>
+          <w:rPr>
+            <w:rStyle w:val="Hyperlinkki"/>
+            <w:noProof/>
+            <w:lang w:val="en-GB"/>
+          </w:rPr>
+          <w:t>5.3.2</w:t>
+        </w:r>
+        <w:r>
+          <w:rPr>
+            <w:rFonts w:eastAsiaTheme="minorEastAsia" w:cstheme="minorBidi"/>
+            <w:noProof/>
+            <w:kern w:val="2"/>
+            <w:lang w:eastAsia="fi-FI"/>
+            <w14:ligatures w14:val="standardContextual"/>
+          </w:rPr>
+          <w:tab/>
+        </w:r>
+        <w:r>
+          <w:rPr>
+            <w:rStyle w:val="Hyperlinkki"/>
+            <w:noProof/>
+            <w:lang w:val="en-GB"/>
+          </w:rPr>
+          <w:t>Separated front-end and back-end</w:t>
+        </w:r>
+        <w:r>
+          <w:rPr>
+            <w:noProof/>
+            <w:webHidden/>
+          </w:rPr>
+          <w:tab/>
+        </w:r>
+        <w:r>
+          <w:rPr>
+            <w:noProof/>
+            <w:webHidden/>
+          </w:rPr>
+          <w:fldChar w:fldCharType="begin"/>
+        </w:r>
+        <w:r>
+          <w:rPr>
+            <w:noProof/>
+            <w:webHidden/>
+          </w:rPr>
+          <w:instrText xml:space="preserve"> PAGEREF _Toc167061891 \h </w:instrText>
+        </w:r>
+        <w:r>
+          <w:rPr>
+            <w:noProof/>
+            <w:webHidden/>
+          </w:rPr>
+        </w:r>
+        <w:r>
+          <w:rPr>
+            <w:noProof/>
+            <w:webHidden/>
+          </w:rPr>
+          <w:fldChar w:fldCharType="separate"/>
+        </w:r>
+        <w:r>
+          <w:rPr>
+            <w:noProof/>
+            <w:webHidden/>
+          </w:rPr>
+          <w:t>17</w:t>
+        </w:r>
+        <w:r>
+          <w:rPr>
+            <w:noProof/>
+            <w:webHidden/>
+          </w:rPr>
+          <w:fldChar w:fldCharType="end"/>
+        </w:r>
+      </w:hyperlink>
+    </w:p>
+    <w:p>
+      <w:pPr>
+        <w:pStyle w:val="Sisluet3"/>
+        <w:rPr>
+          <w:rFonts w:eastAsiaTheme="minorEastAsia" w:cstheme="minorBidi"/>
+          <w:noProof/>
+          <w:kern w:val="2"/>
+          <w:lang w:eastAsia="fi-FI"/>
+          <w14:ligatures w14:val="standardContextual"/>
+        </w:rPr>
+      </w:pPr>
+      <w:hyperlink w:anchor="_Toc167061892" w:history="1">
+        <w:r>
+          <w:rPr>
+            <w:rStyle w:val="Hyperlinkki"/>
+            <w:noProof/>
+            <w:lang w:val="en-GB"/>
+          </w:rPr>
+          <w:t>5.3.3</w:t>
+        </w:r>
+        <w:r>
+          <w:rPr>
+            <w:rFonts w:eastAsiaTheme="minorEastAsia" w:cstheme="minorBidi"/>
+            <w:noProof/>
+            <w:kern w:val="2"/>
+            <w:lang w:eastAsia="fi-FI"/>
+            <w14:ligatures w14:val="standardContextual"/>
+          </w:rPr>
+          <w:tab/>
+        </w:r>
+        <w:r>
+          <w:rPr>
+            <w:rStyle w:val="Hyperlinkki"/>
+            <w:noProof/>
+            <w:lang w:val="en-GB"/>
+          </w:rPr>
+          <w:t>Service-oriented architecture</w:t>
+        </w:r>
+        <w:r>
+          <w:rPr>
+            <w:noProof/>
+            <w:webHidden/>
+          </w:rPr>
+          <w:tab/>
+        </w:r>
+        <w:r>
+          <w:rPr>
+            <w:noProof/>
+            <w:webHidden/>
+          </w:rPr>
+          <w:fldChar w:fldCharType="begin"/>
+        </w:r>
+        <w:r>
+          <w:rPr>
+            <w:noProof/>
+            <w:webHidden/>
+          </w:rPr>
+          <w:instrText xml:space="preserve"> PAGEREF _Toc167061892 \h </w:instrText>
+        </w:r>
+        <w:r>
+          <w:rPr>
+            <w:noProof/>
+            <w:webHidden/>
+          </w:rPr>
+        </w:r>
+        <w:r>
+          <w:rPr>
+            <w:noProof/>
+            <w:webHidden/>
+          </w:rPr>
+          <w:fldChar w:fldCharType="separate"/>
+        </w:r>
+        <w:r>
+          <w:rPr>
+            <w:noProof/>
+            <w:webHidden/>
+          </w:rPr>
+          <w:t>18</w:t>
+        </w:r>
+        <w:r>
+          <w:rPr>
+            <w:noProof/>
+            <w:webHidden/>
+          </w:rPr>
+          <w:fldChar w:fldCharType="end"/>
+        </w:r>
+      </w:hyperlink>
+    </w:p>
+    <w:p>
+      <w:pPr>
+        <w:pStyle w:val="Sisluet2"/>
+        <w:rPr>
+          <w:rFonts w:eastAsiaTheme="minorEastAsia" w:cstheme="minorBidi"/>
+          <w:noProof/>
+          <w:kern w:val="2"/>
+          <w:lang w:eastAsia="fi-FI"/>
+          <w14:ligatures w14:val="standardContextual"/>
+        </w:rPr>
+      </w:pPr>
+      <w:hyperlink w:anchor="_Toc167061893" w:history="1">
+        <w:r>
+          <w:rPr>
+            <w:rStyle w:val="Hyperlinkki"/>
+            <w:rFonts w:cstheme="minorHAnsi"/>
+            <w:noProof/>
+            <w:lang w:val="en-GB"/>
+          </w:rPr>
+          <w:t>5.4</w:t>
+        </w:r>
+        <w:r>
+          <w:rPr>
+            <w:rFonts w:eastAsiaTheme="minorEastAsia" w:cstheme="minorBidi"/>
+            <w:noProof/>
+            <w:kern w:val="2"/>
+            <w:lang w:eastAsia="fi-FI"/>
+            <w14:ligatures w14:val="standardContextual"/>
+          </w:rPr>
+          <w:tab/>
+        </w:r>
+        <w:r>
+          <w:rPr>
+            <w:rStyle w:val="Hyperlinkki"/>
+            <w:noProof/>
+            <w:lang w:val="en-GB"/>
+          </w:rPr>
+          <w:t>Programming language</w:t>
+        </w:r>
+        <w:r>
+          <w:rPr>
+            <w:noProof/>
+            <w:webHidden/>
+          </w:rPr>
+          <w:tab/>
+        </w:r>
+        <w:r>
+          <w:rPr>
+            <w:noProof/>
+            <w:webHidden/>
+          </w:rPr>
+          <w:fldChar w:fldCharType="begin"/>
+        </w:r>
+        <w:r>
+          <w:rPr>
+            <w:noProof/>
+            <w:webHidden/>
+          </w:rPr>
+          <w:instrText xml:space="preserve"> PAGEREF _Toc167061893 \h </w:instrText>
+        </w:r>
+        <w:r>
+          <w:rPr>
+            <w:noProof/>
+            <w:webHidden/>
+          </w:rPr>
+        </w:r>
+        <w:r>
+          <w:rPr>
+            <w:noProof/>
+            <w:webHidden/>
+          </w:rPr>
+          <w:fldChar w:fldCharType="separate"/>
+        </w:r>
+        <w:r>
+          <w:rPr>
+            <w:noProof/>
+            <w:webHidden/>
+          </w:rPr>
+          <w:t>19</w:t>
+        </w:r>
+        <w:r>
+          <w:rPr>
+            <w:noProof/>
+            <w:webHidden/>
+          </w:rPr>
+          <w:fldChar w:fldCharType="end"/>
+        </w:r>
+      </w:hyperlink>
+    </w:p>
+    <w:p>
+      <w:pPr>
+        <w:pStyle w:val="Sisluet3"/>
+        <w:rPr>
+          <w:rFonts w:eastAsiaTheme="minorEastAsia" w:cstheme="minorBidi"/>
+          <w:noProof/>
+          <w:kern w:val="2"/>
+          <w:lang w:eastAsia="fi-FI"/>
+          <w14:ligatures w14:val="standardContextual"/>
+        </w:rPr>
+      </w:pPr>
+      <w:hyperlink w:anchor="_Toc167061894" w:history="1">
+        <w:r>
+          <w:rPr>
+            <w:rStyle w:val="Hyperlinkki"/>
+            <w:noProof/>
+            <w:lang w:val="en-GB"/>
+          </w:rPr>
+          <w:t>5.4.1</w:t>
+        </w:r>
+        <w:r>
+          <w:rPr>
+            <w:rFonts w:eastAsiaTheme="minorEastAsia" w:cstheme="minorBidi"/>
+            <w:noProof/>
+            <w:kern w:val="2"/>
+            <w:lang w:eastAsia="fi-FI"/>
+            <w14:ligatures w14:val="standardContextual"/>
+          </w:rPr>
+          <w:tab/>
+        </w:r>
+        <w:r>
+          <w:rPr>
+            <w:rStyle w:val="Hyperlinkki"/>
+            <w:noProof/>
+            <w:lang w:val="en-GB"/>
+          </w:rPr>
+          <w:t>Leveraging Visual Studio features</w:t>
+        </w:r>
+        <w:r>
+          <w:rPr>
+            <w:noProof/>
+            <w:webHidden/>
+          </w:rPr>
+          <w:tab/>
+        </w:r>
+        <w:r>
+          <w:rPr>
+            <w:noProof/>
+            <w:webHidden/>
+          </w:rPr>
+          <w:fldChar w:fldCharType="begin"/>
+        </w:r>
+        <w:r>
+          <w:rPr>
+            <w:noProof/>
+            <w:webHidden/>
+          </w:rPr>
+          <w:instrText xml:space="preserve"> PAGEREF _Toc167061894 \h </w:instrText>
+        </w:r>
+        <w:r>
+          <w:rPr>
+            <w:noProof/>
+            <w:webHidden/>
+          </w:rPr>
+        </w:r>
+        <w:r>
+          <w:rPr>
+            <w:noProof/>
+            <w:webHidden/>
+          </w:rPr>
+          <w:fldChar w:fldCharType="separate"/>
+        </w:r>
+        <w:r>
+          <w:rPr>
+            <w:noProof/>
+            <w:webHidden/>
+          </w:rPr>
+          <w:t>19</w:t>
         </w:r>
         <w:r>
           <w:rPr>
@@ -2303,12 +3335,12 @@
         <w:rPr>
           <w:rFonts w:eastAsiaTheme="minorEastAsia" w:cstheme="minorBidi"/>
           <w:caps w:val="0"/>
-          <w:sz w:val="22"/>
-          <w:szCs w:val="22"/>
+          <w:kern w:val="2"/>
           <w:lang w:eastAsia="fi-FI"/>
-        </w:rPr>
-      </w:pPr>
-      <w:hyperlink w:anchor="_Toc138926470" w:history="1">
+          <w14:ligatures w14:val="standardContextual"/>
+        </w:rPr>
+      </w:pPr>
+      <w:hyperlink w:anchor="_Toc167061895" w:history="1">
         <w:r>
           <w:rPr>
             <w:rStyle w:val="Hyperlinkki"/>
@@ -2333,7 +3365,7 @@
           <w:rPr>
             <w:webHidden/>
           </w:rPr>
-          <w:instrText xml:space="preserve"> PAGEREF _Toc138926470 \h </w:instrText>
+          <w:instrText xml:space="preserve"> PAGEREF _Toc167061895 \h </w:instrText>
         </w:r>
         <w:r>
           <w:rPr>
@@ -2350,7 +3382,7 @@
           <w:rPr>
             <w:webHidden/>
           </w:rPr>
-          <w:t>3</w:t>
+          <w:t>20</w:t>
         </w:r>
         <w:r>
           <w:rPr>
@@ -2366,12 +3398,12 @@
         <w:rPr>
           <w:rFonts w:eastAsiaTheme="minorEastAsia" w:cstheme="minorBidi"/>
           <w:caps w:val="0"/>
-          <w:sz w:val="22"/>
-          <w:szCs w:val="22"/>
+          <w:kern w:val="2"/>
           <w:lang w:eastAsia="fi-FI"/>
-        </w:rPr>
-      </w:pPr>
-      <w:hyperlink w:anchor="_Toc138926471" w:history="1">
+          <w14:ligatures w14:val="standardContextual"/>
+        </w:rPr>
+      </w:pPr>
+      <w:hyperlink w:anchor="_Toc167061896" w:history="1">
         <w:r>
           <w:rPr>
             <w:rStyle w:val="Hyperlinkki"/>
@@ -2396,7 +3428,7 @@
           <w:rPr>
             <w:webHidden/>
           </w:rPr>
-          <w:instrText xml:space="preserve"> PAGEREF _Toc138926471 \h </w:instrText>
+          <w:instrText xml:space="preserve"> PAGEREF _Toc167061896 \h </w:instrText>
         </w:r>
         <w:r>
           <w:rPr>
@@ -2413,7 +3445,7 @@
           <w:rPr>
             <w:webHidden/>
           </w:rPr>
-          <w:t>3</w:t>
+          <w:t>23</w:t>
         </w:r>
         <w:r>
           <w:rPr>
@@ -2470,9 +3502,9 @@
         <w:rPr>
           <w:rFonts w:eastAsiaTheme="minorEastAsia" w:cstheme="minorBidi"/>
           <w:noProof/>
-          <w:sz w:val="22"/>
-          <w:szCs w:val="22"/>
+          <w:kern w:val="2"/>
           <w:lang w:eastAsia="fi-FI"/>
+          <w14:ligatures w14:val="standardContextual"/>
         </w:rPr>
       </w:pPr>
       <w:r>
@@ -2484,32 +3516,158 @@
       <w:r>
         <w:fldChar w:fldCharType="separate"/>
       </w:r>
-      <w:hyperlink w:anchor="_Toc138775291" w:history="1">
+      <w:hyperlink w:anchor="_Toc167061864" w:history="1">
         <w:r>
           <w:rPr>
             <w:rStyle w:val="Hyperlinkki"/>
-            <w:b/>
-            <w:noProof/>
-            <w:lang w:val="en-GB"/>
-          </w:rPr>
-          <w:t>Figure 1.</w:t>
-        </w:r>
+            <w:noProof/>
+            <w:lang w:val="en-US"/>
+          </w:rPr>
+          <w:t>Figure 1 Continuous integration workflow</w:t>
+        </w:r>
+        <w:r>
+          <w:rPr>
+            <w:noProof/>
+            <w:webHidden/>
+          </w:rPr>
+          <w:tab/>
+        </w:r>
+        <w:r>
+          <w:rPr>
+            <w:noProof/>
+            <w:webHidden/>
+          </w:rPr>
+          <w:fldChar w:fldCharType="begin"/>
+        </w:r>
+        <w:r>
+          <w:rPr>
+            <w:noProof/>
+            <w:webHidden/>
+          </w:rPr>
+          <w:instrText xml:space="preserve"> PAGEREF _Toc167061864 \h </w:instrText>
+        </w:r>
+        <w:r>
+          <w:rPr>
+            <w:noProof/>
+            <w:webHidden/>
+          </w:rPr>
+        </w:r>
+        <w:r>
+          <w:rPr>
+            <w:noProof/>
+            <w:webHidden/>
+          </w:rPr>
+          <w:fldChar w:fldCharType="separate"/>
+        </w:r>
+        <w:r>
+          <w:rPr>
+            <w:noProof/>
+            <w:webHidden/>
+          </w:rPr>
+          <w:t>15</w:t>
+        </w:r>
+        <w:r>
+          <w:rPr>
+            <w:noProof/>
+            <w:webHidden/>
+          </w:rPr>
+          <w:fldChar w:fldCharType="end"/>
+        </w:r>
+      </w:hyperlink>
+    </w:p>
+    <w:p>
+      <w:pPr>
+        <w:pStyle w:val="Kuvaotsikkoluettelo"/>
+        <w:tabs>
+          <w:tab w:val="right" w:leader="dot" w:pos="7928"/>
+        </w:tabs>
+        <w:rPr>
+          <w:rFonts w:eastAsiaTheme="minorEastAsia" w:cstheme="minorBidi"/>
+          <w:noProof/>
+          <w:kern w:val="2"/>
+          <w:lang w:eastAsia="fi-FI"/>
+          <w14:ligatures w14:val="standardContextual"/>
+        </w:rPr>
+      </w:pPr>
+      <w:hyperlink w:anchor="_Toc167061865" w:history="1">
         <w:r>
           <w:rPr>
             <w:rStyle w:val="Hyperlinkki"/>
             <w:noProof/>
-            <w:lang w:val="en-GB"/>
-          </w:rPr>
-          <w:t xml:space="preserve"> </w:t>
-        </w:r>
+          </w:rPr>
+          <w:t>Figure 2 Monolithic architecture</w:t>
+        </w:r>
+        <w:r>
+          <w:rPr>
+            <w:noProof/>
+            <w:webHidden/>
+          </w:rPr>
+          <w:tab/>
+        </w:r>
+        <w:r>
+          <w:rPr>
+            <w:noProof/>
+            <w:webHidden/>
+          </w:rPr>
+          <w:fldChar w:fldCharType="begin"/>
+        </w:r>
+        <w:r>
+          <w:rPr>
+            <w:noProof/>
+            <w:webHidden/>
+          </w:rPr>
+          <w:instrText xml:space="preserve"> PAGEREF _Toc167061865 \h </w:instrText>
+        </w:r>
+        <w:r>
+          <w:rPr>
+            <w:noProof/>
+            <w:webHidden/>
+          </w:rPr>
+        </w:r>
+        <w:r>
+          <w:rPr>
+            <w:noProof/>
+            <w:webHidden/>
+          </w:rPr>
+          <w:fldChar w:fldCharType="separate"/>
+        </w:r>
+        <w:r>
+          <w:rPr>
+            <w:noProof/>
+            <w:webHidden/>
+          </w:rPr>
+          <w:t>17</w:t>
+        </w:r>
+        <w:r>
+          <w:rPr>
+            <w:noProof/>
+            <w:webHidden/>
+          </w:rPr>
+          <w:fldChar w:fldCharType="end"/>
+        </w:r>
+      </w:hyperlink>
+    </w:p>
+    <w:p>
+      <w:pPr>
+        <w:pStyle w:val="Kuvaotsikkoluettelo"/>
+        <w:tabs>
+          <w:tab w:val="right" w:leader="dot" w:pos="7928"/>
+        </w:tabs>
+        <w:rPr>
+          <w:rFonts w:eastAsiaTheme="minorEastAsia" w:cstheme="minorBidi"/>
+          <w:noProof/>
+          <w:kern w:val="2"/>
+          <w:lang w:eastAsia="fi-FI"/>
+          <w14:ligatures w14:val="standardContextual"/>
+        </w:rPr>
+      </w:pPr>
+      <w:hyperlink w:anchor="_Toc167061866" w:history="1">
         <w:r>
           <w:rPr>
             <w:rStyle w:val="Hyperlinkki"/>
-            <w:rFonts w:cstheme="minorHAnsi"/>
-            <w:noProof/>
-            <w:lang w:val="en-US"/>
-          </w:rPr>
-          <w:t>Style menu window. (MS Office screen capture)</w:t>
+            <w:noProof/>
+          </w:rPr>
+          <w:t>Figure 3 Architecture with separated front-end and back-end</w:t>
         </w:r>
         <w:r>
           <w:rPr>
@@ -2530,7 +3688,7 @@
             <w:noProof/>
             <w:webHidden/>
           </w:rPr>
-          <w:instrText xml:space="preserve"> PAGEREF _Toc138775291 \h </w:instrText>
+          <w:instrText xml:space="preserve"> PAGEREF _Toc167061866 \h </w:instrText>
         </w:r>
         <w:r>
           <w:rPr>
@@ -2550,7 +3708,79 @@
             <w:noProof/>
             <w:webHidden/>
           </w:rPr>
-          <w:t>3</w:t>
+          <w:t>18</w:t>
+        </w:r>
+        <w:r>
+          <w:rPr>
+            <w:noProof/>
+            <w:webHidden/>
+          </w:rPr>
+          <w:fldChar w:fldCharType="end"/>
+        </w:r>
+      </w:hyperlink>
+    </w:p>
+    <w:p>
+      <w:pPr>
+        <w:pStyle w:val="Kuvaotsikkoluettelo"/>
+        <w:tabs>
+          <w:tab w:val="right" w:leader="dot" w:pos="7928"/>
+        </w:tabs>
+        <w:rPr>
+          <w:rFonts w:eastAsiaTheme="minorEastAsia" w:cstheme="minorBidi"/>
+          <w:noProof/>
+          <w:kern w:val="2"/>
+          <w:lang w:eastAsia="fi-FI"/>
+          <w14:ligatures w14:val="standardContextual"/>
+        </w:rPr>
+      </w:pPr>
+      <w:hyperlink w:anchor="_Toc167061867" w:history="1">
+        <w:r>
+          <w:rPr>
+            <w:rStyle w:val="Hyperlinkki"/>
+            <w:noProof/>
+          </w:rPr>
+          <w:t>Figure 4 Service oriented architecture</w:t>
+        </w:r>
+        <w:r>
+          <w:rPr>
+            <w:noProof/>
+            <w:webHidden/>
+          </w:rPr>
+          <w:tab/>
+        </w:r>
+        <w:r>
+          <w:rPr>
+            <w:noProof/>
+            <w:webHidden/>
+          </w:rPr>
+          <w:fldChar w:fldCharType="begin"/>
+        </w:r>
+        <w:r>
+          <w:rPr>
+            <w:noProof/>
+            <w:webHidden/>
+          </w:rPr>
+          <w:instrText xml:space="preserve"> PAGEREF _Toc167061867 \h </w:instrText>
+        </w:r>
+        <w:r>
+          <w:rPr>
+            <w:noProof/>
+            <w:webHidden/>
+          </w:rPr>
+        </w:r>
+        <w:r>
+          <w:rPr>
+            <w:noProof/>
+            <w:webHidden/>
+          </w:rPr>
+          <w:fldChar w:fldCharType="separate"/>
+        </w:r>
+        <w:r>
+          <w:rPr>
+            <w:noProof/>
+            <w:webHidden/>
+          </w:rPr>
+          <w:t>19</w:t>
         </w:r>
         <w:r>
           <w:rPr>
@@ -2760,16 +3990,16 @@
       <w:pPr>
         <w:pStyle w:val="Otsikko1"/>
       </w:pPr>
-      <w:bookmarkStart w:id="1" w:name="_Toc138926464"/>
-      <w:bookmarkStart w:id="2" w:name="_Toc164496814"/>
-      <w:bookmarkStart w:id="3" w:name="_Toc166464152"/>
-      <w:bookmarkStart w:id="4" w:name="_Toc230592239"/>
-      <w:bookmarkStart w:id="5" w:name="_Toc230592492"/>
+      <w:bookmarkStart w:id="1" w:name="_Toc164496814"/>
+      <w:bookmarkStart w:id="2" w:name="_Toc166464152"/>
+      <w:bookmarkStart w:id="3" w:name="_Toc230592239"/>
+      <w:bookmarkStart w:id="4" w:name="_Toc230592492"/>
+      <w:bookmarkStart w:id="5" w:name="_Toc167061877"/>
       <w:r>
         <w:lastRenderedPageBreak/>
         <w:t>Introduction</w:t>
       </w:r>
-      <w:bookmarkEnd w:id="1"/>
+      <w:bookmarkEnd w:id="5"/>
     </w:p>
     <w:p>
       <w:pPr>
@@ -3061,6 +4291,7 @@
           <w:lang w:val="en-GB"/>
         </w:rPr>
       </w:pPr>
+      <w:bookmarkStart w:id="6" w:name="_Toc167061878"/>
       <w:r>
         <w:rPr>
           <w:lang w:val="en-GB"/>
@@ -3068,6 +4299,7 @@
         <w:lastRenderedPageBreak/>
         <w:t>tools used</w:t>
       </w:r>
+      <w:bookmarkEnd w:id="6"/>
     </w:p>
     <w:p>
       <w:pPr>
@@ -3087,6 +4319,7 @@
           <w:rFonts w:cstheme="minorHAnsi"/>
         </w:rPr>
       </w:pPr>
+      <w:bookmarkStart w:id="7" w:name="_Toc167061879"/>
       <w:r>
         <w:rPr>
           <w:rFonts w:cstheme="minorHAnsi"/>
@@ -3094,6 +4327,7 @@
         <w:lastRenderedPageBreak/>
         <w:t>visual basic 6 deprecation</w:t>
       </w:r>
+      <w:bookmarkEnd w:id="7"/>
     </w:p>
     <w:p>
       <w:pPr>
@@ -3128,6 +4362,7 @@
           <w:lang w:val="en-US"/>
         </w:rPr>
       </w:pPr>
+      <w:bookmarkStart w:id="8" w:name="_Toc167061880"/>
       <w:r>
         <w:rPr>
           <w:lang w:val="en-US"/>
@@ -3140,6 +4375,7 @@
         </w:rPr>
         <w:t>6 shortcomings</w:t>
       </w:r>
+      <w:bookmarkEnd w:id="8"/>
     </w:p>
     <w:p>
       <w:pPr>
@@ -3277,12 +4513,14 @@
           <w:lang w:val="en-GB"/>
         </w:rPr>
       </w:pPr>
+      <w:bookmarkStart w:id="9" w:name="_Toc167061881"/>
       <w:r>
         <w:rPr>
           <w:lang w:val="en-GB"/>
         </w:rPr>
         <w:t>Business impact</w:t>
       </w:r>
+      <w:bookmarkEnd w:id="9"/>
     </w:p>
     <w:p>
       <w:pPr>
@@ -3325,21 +4563,7 @@
         <w:rPr>
           <w:lang w:val="en-GB"/>
         </w:rPr>
-        <w:t>(</w:t>
-      </w:r>
-      <w:proofErr w:type="spellStart"/>
-      <w:r>
-        <w:rPr>
-          <w:lang w:val="en-GB"/>
-        </w:rPr>
-        <w:t>Birchal</w:t>
-      </w:r>
-      <w:proofErr w:type="spellEnd"/>
-      <w:r>
-        <w:rPr>
-          <w:lang w:val="en-GB"/>
-        </w:rPr>
-        <w:t>, chapter 1)</w:t>
+        <w:t>(Birchal, chapter 1)</w:t>
       </w:r>
     </w:p>
     <w:p>
@@ -3469,6 +4693,7 @@
           <w:lang w:val="en-GB"/>
         </w:rPr>
       </w:pPr>
+      <w:bookmarkStart w:id="10" w:name="_Toc167061882"/>
       <w:r>
         <w:rPr>
           <w:lang w:val="en-GB"/>
@@ -3476,6 +4701,7 @@
         <w:lastRenderedPageBreak/>
         <w:t>Upgrading is difficult</w:t>
       </w:r>
+      <w:bookmarkEnd w:id="10"/>
     </w:p>
     <w:p>
       <w:pPr>
@@ -3497,12 +4723,14 @@
           <w:lang w:val="en-GB"/>
         </w:rPr>
       </w:pPr>
+      <w:bookmarkStart w:id="11" w:name="_Toc167061883"/>
       <w:r>
         <w:rPr>
           <w:lang w:val="en-GB"/>
         </w:rPr>
         <w:t>High risk of failure</w:t>
       </w:r>
+      <w:bookmarkEnd w:id="11"/>
     </w:p>
     <w:p>
       <w:pPr>
@@ -3585,12 +4813,14 @@
           <w:lang w:val="en-GB"/>
         </w:rPr>
       </w:pPr>
+      <w:bookmarkStart w:id="12" w:name="_Toc167061884"/>
       <w:r>
         <w:rPr>
           <w:lang w:val="en-GB"/>
         </w:rPr>
         <w:t>Wrong approach</w:t>
       </w:r>
+      <w:bookmarkEnd w:id="12"/>
     </w:p>
     <w:p>
       <w:pPr>
@@ -3682,7 +4912,19 @@
         <w:rPr>
           <w:lang w:val="en-GB"/>
         </w:rPr>
-        <w:t xml:space="preserve">At worst the company can be left in a situation where they will need to maintain 2 separate </w:t>
+        <w:t xml:space="preserve">At worst the company can be left in a situation where they will need to maintain </w:t>
+      </w:r>
+      <w:r>
+        <w:rPr>
+          <w:lang w:val="en-GB"/>
+        </w:rPr>
+        <w:t>two</w:t>
+      </w:r>
+      <w:r>
+        <w:rPr>
+          <w:lang w:val="en-GB"/>
+        </w:rPr>
+        <w:t xml:space="preserve"> separate </w:t>
       </w:r>
       <w:r>
         <w:rPr>
@@ -3694,7 +4936,13 @@
         <w:rPr>
           <w:lang w:val="en-GB"/>
         </w:rPr>
-        <w:t xml:space="preserve"> consider building a 3rd</w:t>
+        <w:t xml:space="preserve"> consider building a </w:t>
+      </w:r>
+      <w:r>
+        <w:rPr>
+          <w:lang w:val="en-GB"/>
+        </w:rPr>
+        <w:t>third system to replace them both</w:t>
       </w:r>
       <w:r>
         <w:rPr>
@@ -3711,11 +4959,116 @@
     </w:p>
     <w:p>
       <w:pPr>
+        <w:rPr>
+          <w:lang w:val="en-GB"/>
+        </w:rPr>
+      </w:pPr>
+      <w:r>
+        <w:rPr>
+          <w:lang w:val="en-GB"/>
+        </w:rPr>
+        <w:t>Instead of fully rewriting a system in one go, the project can</w:t>
+      </w:r>
+      <w:r>
+        <w:rPr>
+          <w:lang w:val="en-GB"/>
+        </w:rPr>
+        <w:t xml:space="preserve"> sometimes</w:t>
+      </w:r>
+      <w:r>
+        <w:rPr>
+          <w:lang w:val="en-GB"/>
+        </w:rPr>
+        <w:t xml:space="preserve"> be split into multiple smaller phases. </w:t>
+      </w:r>
+      <w:r>
+        <w:rPr>
+          <w:lang w:val="en-GB"/>
+        </w:rPr>
+        <w:t xml:space="preserve">Smaller rewrites can reduce the amount of risk. Each phase should provide value and if the project is discontinued, some benefits will still have been gained. One way to divide the work is to split the codebase into logical components such as billing, till, and article management. </w:t>
+      </w:r>
+      <w:r>
+        <w:rPr>
+          <w:lang w:val="en-GB"/>
+        </w:rPr>
+        <w:t>(</w:t>
+      </w:r>
+      <w:proofErr w:type="spellStart"/>
+      <w:r>
+        <w:rPr>
+          <w:lang w:val="en-GB"/>
+        </w:rPr>
+        <w:t>Birchal</w:t>
+      </w:r>
+      <w:proofErr w:type="spellEnd"/>
+      <w:r>
+        <w:rPr>
+          <w:lang w:val="en-GB"/>
+        </w:rPr>
+        <w:t xml:space="preserve">, chapter </w:t>
+      </w:r>
+      <w:r>
+        <w:rPr>
+          <w:lang w:val="en-GB"/>
+        </w:rPr>
+        <w:t>3</w:t>
+      </w:r>
+      <w:r>
+        <w:rPr>
+          <w:lang w:val="en-GB"/>
+        </w:rPr>
+        <w:t>)</w:t>
+      </w:r>
+    </w:p>
+    <w:p>
+      <w:pPr>
+        <w:pStyle w:val="Otsikko2"/>
+        <w:rPr>
+          <w:lang w:val="en-GB"/>
+        </w:rPr>
+      </w:pPr>
+      <w:bookmarkStart w:id="13" w:name="_Toc167061885"/>
+      <w:r>
+        <w:rPr>
+          <w:lang w:val="en-GB"/>
+        </w:rPr>
+        <w:t>Approval from organization</w:t>
+      </w:r>
+      <w:bookmarkEnd w:id="13"/>
+    </w:p>
+    <w:p>
+      <w:pPr>
+        <w:rPr>
+          <w:lang w:val="en-GB"/>
+        </w:rPr>
+      </w:pPr>
+      <w:r>
+        <w:rPr>
+          <w:lang w:val="en-GB"/>
+        </w:rPr>
+        <w:t xml:space="preserve">Large </w:t>
+      </w:r>
+      <w:r>
+        <w:rPr>
+          <w:lang w:val="en-GB"/>
+        </w:rPr>
+        <w:t>refactoring</w:t>
+      </w:r>
+      <w:r>
+        <w:rPr>
+          <w:lang w:val="en-GB"/>
+        </w:rPr>
+        <w:t xml:space="preserve"> of codebase takes time and resources. </w:t>
+      </w:r>
+    </w:p>
+    <w:p>
+      <w:pPr>
         <w:pStyle w:val="Otsikko1"/>
         <w:rPr>
           <w:lang w:val="en-GB"/>
         </w:rPr>
       </w:pPr>
+      <w:bookmarkStart w:id="14" w:name="_Toc167061886"/>
       <w:r>
         <w:rPr>
           <w:lang w:val="en-GB"/>
@@ -3729,6 +5082,7 @@
         </w:rPr>
         <w:t>architecture</w:t>
       </w:r>
+      <w:bookmarkEnd w:id="14"/>
     </w:p>
     <w:p>
       <w:pPr>
@@ -3737,12 +5091,149 @@
           <w:lang w:val="en-GB"/>
         </w:rPr>
       </w:pPr>
+      <w:bookmarkStart w:id="15" w:name="_Toc167061887"/>
       <w:r>
         <w:rPr>
           <w:lang w:val="en-GB"/>
         </w:rPr>
         <w:t>Starting point</w:t>
       </w:r>
+      <w:bookmarkEnd w:id="15"/>
+    </w:p>
+    <w:p>
+      <w:pPr>
+        <w:rPr>
+          <w:lang w:val="en-GB"/>
+        </w:rPr>
+      </w:pPr>
+      <w:r>
+        <w:rPr>
+          <w:lang w:val="en-GB"/>
+        </w:rPr>
+        <w:t>Any modernization effort must begin by getting to know the system that is getting modernised. It is important to gather information about the current state of the system, where to focus efforts first, and set up monitoring to verify progress.</w:t>
+      </w:r>
+    </w:p>
+    <w:p>
+      <w:pPr>
+        <w:rPr>
+          <w:lang w:val="en-GB"/>
+        </w:rPr>
+      </w:pPr>
+      <w:r>
+        <w:rPr>
+          <w:lang w:val="en-GB"/>
+        </w:rPr>
+        <w:t xml:space="preserve">Automated tools can provide information about various aspects of the codebase. Automated tools are particularly useful in detecting code that violates styling rules and certain types of bugs in the code. </w:t>
+      </w:r>
+      <w:r>
+        <w:rPr>
+          <w:lang w:val="en-GB"/>
+        </w:rPr>
+        <w:t xml:space="preserve">If tools flag a certain area of the code, it can be a good indication to focus efforts there. </w:t>
+      </w:r>
+      <w:r>
+        <w:rPr>
+          <w:lang w:val="en-GB"/>
+        </w:rPr>
+        <w:t xml:space="preserve">Tools should not be fully trusted to provide all the information needed and can flag code that is working well as a bug. </w:t>
+      </w:r>
+      <w:r>
+        <w:rPr>
+          <w:lang w:val="en-GB"/>
+        </w:rPr>
+        <w:t xml:space="preserve">(Birchal, chapter 2) </w:t>
+      </w:r>
+    </w:p>
+    <w:p>
+      <w:pPr>
+        <w:rPr>
+          <w:lang w:val="en-GB"/>
+        </w:rPr>
+      </w:pPr>
+      <w:r>
+        <w:rPr>
+          <w:lang w:val="en-GB"/>
+        </w:rPr>
+        <w:t xml:space="preserve">Performance of </w:t>
+      </w:r>
+      <w:r>
+        <w:rPr>
+          <w:lang w:val="en-GB"/>
+        </w:rPr>
+        <w:t>code</w:t>
+      </w:r>
+      <w:r>
+        <w:rPr>
+          <w:lang w:val="en-GB"/>
+        </w:rPr>
+        <w:t xml:space="preserve"> should be monitored and measured. </w:t>
+      </w:r>
+      <w:r>
+        <w:rPr>
+          <w:lang w:val="en-GB"/>
+        </w:rPr>
+        <w:t xml:space="preserve">Performance tests should exist in both production </w:t>
+      </w:r>
+      <w:r>
+        <w:rPr>
+          <w:lang w:val="en-GB"/>
+        </w:rPr>
+        <w:t xml:space="preserve">systems </w:t>
+      </w:r>
+      <w:r>
+        <w:rPr>
+          <w:lang w:val="en-GB"/>
+        </w:rPr>
+        <w:t xml:space="preserve">and </w:t>
+      </w:r>
+      <w:r>
+        <w:rPr>
+          <w:lang w:val="en-GB"/>
+        </w:rPr>
+        <w:t xml:space="preserve">in systems before and after </w:t>
+      </w:r>
+      <w:r>
+        <w:rPr>
+          <w:lang w:val="en-GB"/>
+        </w:rPr>
+        <w:t>refactoring</w:t>
+      </w:r>
+      <w:r>
+        <w:rPr>
+          <w:lang w:val="en-GB"/>
+        </w:rPr>
+        <w:t xml:space="preserve">. </w:t>
+      </w:r>
+      <w:r>
+        <w:rPr>
+          <w:lang w:val="en-GB"/>
+        </w:rPr>
+        <w:t xml:space="preserve">Performance tests should be written into code and batches of data can be processed to measure the time it takes for the program to complete. </w:t>
+      </w:r>
+      <w:r>
+        <w:rPr>
+          <w:lang w:val="en-GB"/>
+        </w:rPr>
+        <w:t>Results of the experiment can be written into a log file for</w:t>
+      </w:r>
+      <w:r>
+        <w:rPr>
+          <w:lang w:val="en-GB"/>
+        </w:rPr>
+        <w:t xml:space="preserve"> human</w:t>
+      </w:r>
+      <w:r>
+        <w:rPr>
+          <w:lang w:val="en-GB"/>
+        </w:rPr>
+        <w:t xml:space="preserve"> verification.</w:t>
+      </w:r>
+      <w:r>
+        <w:rPr>
+          <w:lang w:val="en-GB"/>
+        </w:rPr>
+        <w:t xml:space="preserve"> (Birchal, chapter 2)</w:t>
+      </w:r>
     </w:p>
     <w:p>
       <w:pPr>
@@ -3751,6 +5242,1198 @@
           <w:lang w:val="en-GB"/>
         </w:rPr>
       </w:pPr>
+      <w:bookmarkStart w:id="16" w:name="_Toc167061888"/>
+      <w:r>
+        <w:rPr>
+          <w:lang w:val="en-GB"/>
+        </w:rPr>
+        <w:t>Ensuring high quality codebase</w:t>
+      </w:r>
+      <w:bookmarkEnd w:id="16"/>
+    </w:p>
+    <w:p>
+      <w:pPr>
+        <w:rPr>
+          <w:lang w:val="en-GB"/>
+        </w:rPr>
+      </w:pPr>
+      <w:r>
+        <w:rPr>
+          <w:lang w:val="en-GB"/>
+        </w:rPr>
+        <w:t xml:space="preserve">Tools can be integrated into the IDE that flag code that does not abide by rules set by the organisation or code that may introduce bugs and vulnerabilities. By themselves they rely on programmers frequently checking the output of the tools.  </w:t>
+      </w:r>
+      <w:r>
+        <w:rPr>
+          <w:lang w:val="en-GB"/>
+        </w:rPr>
+        <w:t>Continuous inspection helps ensure that no problem flagged by the tools go</w:t>
+      </w:r>
+      <w:r>
+        <w:rPr>
+          <w:lang w:val="en-GB"/>
+        </w:rPr>
+        <w:t>es</w:t>
+      </w:r>
+      <w:r>
+        <w:rPr>
+          <w:lang w:val="en-GB"/>
+        </w:rPr>
+        <w:t xml:space="preserve"> unnoticed. </w:t>
+      </w:r>
+      <w:r>
+        <w:rPr>
+          <w:lang w:val="en-GB"/>
+        </w:rPr>
+        <w:t>Continuous inspection can be a part of continuous integration</w:t>
+      </w:r>
+      <w:r>
+        <w:rPr>
+          <w:lang w:val="en-GB"/>
+        </w:rPr>
+        <w:t>. Continuous inspection makes use of an automated workflow that gives feedback to the developer upon completion.</w:t>
+      </w:r>
+      <w:r>
+        <w:rPr>
+          <w:lang w:val="en-GB"/>
+        </w:rPr>
+        <w:t xml:space="preserve"> </w:t>
+      </w:r>
+      <w:r>
+        <w:rPr>
+          <w:lang w:val="en-GB"/>
+        </w:rPr>
+        <w:t>(</w:t>
+      </w:r>
+      <w:proofErr w:type="spellStart"/>
+      <w:r>
+        <w:rPr>
+          <w:lang w:val="en-GB"/>
+        </w:rPr>
+        <w:t>Birchal</w:t>
+      </w:r>
+      <w:proofErr w:type="spellEnd"/>
+      <w:r>
+        <w:rPr>
+          <w:lang w:val="en-GB"/>
+        </w:rPr>
+        <w:t>, chapter 2</w:t>
+      </w:r>
+      <w:r>
+        <w:rPr>
+          <w:lang w:val="en-GB"/>
+        </w:rPr>
+        <w:t>)</w:t>
+      </w:r>
+    </w:p>
+    <w:p>
+      <w:pPr>
+        <w:keepNext/>
+        <w:rPr>
+          <w:lang w:val="en-GB"/>
+        </w:rPr>
+      </w:pPr>
+      <w:r>
+        <w:rPr>
+          <w:lang w:val="en-GB"/>
+        </w:rPr>
+        <w:lastRenderedPageBreak/>
+        <w:t xml:space="preserve">The </w:t>
+      </w:r>
+      <w:r>
+        <w:rPr>
+          <w:lang w:val="en-GB"/>
+        </w:rPr>
+        <w:t>automated workflow</w:t>
+      </w:r>
+      <w:r>
+        <w:rPr>
+          <w:lang w:val="en-GB"/>
+        </w:rPr>
+        <w:t xml:space="preserve"> (Figure 1)</w:t>
+      </w:r>
+      <w:r>
+        <w:rPr>
+          <w:lang w:val="en-GB"/>
+        </w:rPr>
+        <w:t xml:space="preserve"> for continuous integration makes use of several different components.</w:t>
+      </w:r>
+      <w:r>
+        <w:rPr>
+          <w:lang w:val="en-GB"/>
+        </w:rPr>
+        <w:t xml:space="preserve"> When the developer is ready with a feature, they can commit the code to a version control system. </w:t>
+      </w:r>
+      <w:r>
+        <w:rPr>
+          <w:lang w:val="en-GB"/>
+        </w:rPr>
+        <w:t xml:space="preserve">Committing code to version control system triggers an automatic build in the build server. Any problems with the build get noted and feedback is sent to the developer. The committed code is optionally rejected, and developer can fix any issues and recommit the code. </w:t>
+      </w:r>
+      <w:r>
+        <w:rPr>
+          <w:lang w:val="en-GB"/>
+        </w:rPr>
+        <w:t>(</w:t>
+      </w:r>
+      <w:proofErr w:type="spellStart"/>
+      <w:r>
+        <w:rPr>
+          <w:lang w:val="en-GB"/>
+        </w:rPr>
+        <w:t>Birchal</w:t>
+      </w:r>
+      <w:proofErr w:type="spellEnd"/>
+      <w:r>
+        <w:rPr>
+          <w:lang w:val="en-GB"/>
+        </w:rPr>
+        <w:t>, chapter 2</w:t>
+      </w:r>
+      <w:r>
+        <w:rPr>
+          <w:lang w:val="en-GB"/>
+        </w:rPr>
+        <w:t>)</w:t>
+      </w:r>
+    </w:p>
+    <w:p>
+      <w:pPr>
+        <w:keepNext/>
+        <w:rPr>
+          <w:lang w:val="en-US"/>
+        </w:rPr>
+      </w:pPr>
+      <w:r>
+        <w:rPr>
+          <w:lang w:val="en-GB"/>
+        </w:rPr>
+        <w:drawing>
+          <wp:inline distT="0" distB="0" distL="0" distR="0" wp14:anchorId="77F91B6B" wp14:editId="3294818A">
+            <wp:extent cx="5039995" cy="2034540"/>
+            <wp:effectExtent l="0" t="0" r="0" b="0"/>
+            <wp:docPr id="794379771" name="Kuva 1" descr="Kuva, joka sisältää kohteen teksti, diagrammi, kuvakaappaus, Suorakaide&#10;&#10;Kuvaus luotu automaattisesti"/>
+            <wp:cNvGraphicFramePr>
+              <a:graphicFrameLocks xmlns:a="http://schemas.openxmlformats.org/drawingml/2006/main" noChangeAspect="1"/>
+            </wp:cNvGraphicFramePr>
+            <a:graphic xmlns:a="http://schemas.openxmlformats.org/drawingml/2006/main">
+              <a:graphicData uri="http://schemas.openxmlformats.org/drawingml/2006/picture">
+                <pic:pic xmlns:pic="http://schemas.openxmlformats.org/drawingml/2006/picture">
+                  <pic:nvPicPr>
+                    <pic:cNvPr id="794379771" name="Kuva 1" descr="Kuva, joka sisältää kohteen teksti, diagrammi, kuvakaappaus, Suorakaide&#10;&#10;Kuvaus luotu automaattisesti"/>
+                    <pic:cNvPicPr/>
+                  </pic:nvPicPr>
+                  <pic:blipFill>
+                    <a:blip r:embed="rId9"/>
+                    <a:stretch>
+                      <a:fillRect/>
+                    </a:stretch>
+                  </pic:blipFill>
+                  <pic:spPr>
+                    <a:xfrm>
+                      <a:off x="0" y="0"/>
+                      <a:ext cx="5039995" cy="2034540"/>
+                    </a:xfrm>
+                    <a:prstGeom prst="rect">
+                      <a:avLst/>
+                    </a:prstGeom>
+                  </pic:spPr>
+                </pic:pic>
+              </a:graphicData>
+            </a:graphic>
+          </wp:inline>
+        </w:drawing>
+      </w:r>
+    </w:p>
+    <w:p>
+      <w:pPr>
+        <w:pStyle w:val="Kuvaotsikko"/>
+        <w:jc w:val="both"/>
+        <w:rPr>
+          <w:lang w:val="en-US"/>
+        </w:rPr>
+      </w:pPr>
+      <w:bookmarkStart w:id="17" w:name="_Toc167061864"/>
+      <w:r>
+        <w:rPr>
+          <w:lang w:val="en-US"/>
+        </w:rPr>
+        <w:t xml:space="preserve">Figure </w:t>
+      </w:r>
+      <w:r>
+        <w:fldChar w:fldCharType="begin"/>
+      </w:r>
+      <w:r>
+        <w:rPr>
+          <w:lang w:val="en-US"/>
+        </w:rPr>
+        <w:instrText xml:space="preserve"> SEQ Figure \* ARABIC </w:instrText>
+      </w:r>
+      <w:r>
+        <w:fldChar w:fldCharType="separate"/>
+      </w:r>
+      <w:r>
+        <w:rPr>
+          <w:noProof/>
+          <w:lang w:val="en-US"/>
+        </w:rPr>
+        <w:t>1</w:t>
+      </w:r>
+      <w:r>
+        <w:fldChar w:fldCharType="end"/>
+      </w:r>
+      <w:r>
+        <w:rPr>
+          <w:lang w:val="en-US"/>
+        </w:rPr>
+        <w:t xml:space="preserve"> Continuous integration workflow</w:t>
+      </w:r>
+      <w:bookmarkEnd w:id="17"/>
+    </w:p>
+    <w:p>
+      <w:pPr>
+        <w:rPr>
+          <w:color w:val="FF0000"/>
+          <w:lang w:val="en-US"/>
+        </w:rPr>
+      </w:pPr>
+      <w:r>
+        <w:rPr>
+          <w:color w:val="FF0000"/>
+          <w:lang w:val="en-US"/>
+        </w:rPr>
+        <w:t>Unit tests are another paramount feature in any high qual</w:t>
+      </w:r>
+      <w:r>
+        <w:rPr>
+          <w:color w:val="FF0000"/>
+          <w:lang w:val="en-US"/>
+        </w:rPr>
+        <w:t>ity.</w:t>
+      </w:r>
+    </w:p>
+    <w:p>
+      <w:pPr>
+        <w:rPr>
+          <w:lang w:val="en-GB"/>
+        </w:rPr>
+      </w:pPr>
+      <w:r>
+        <w:rPr>
+          <w:lang w:val="en-US"/>
+        </w:rPr>
+        <w:t xml:space="preserve">Code review is the practice of reviewing another programmer’s code before it can be merged into the master branch of version control system. Code review is useful for increasing cohesion in the codebase. If a piece of that is being reviewed does not follow the patterns agreed by the team, the reviewer can reject it. Suggestions can also be given if the reviewed code has mistakes in it, this can be particularly useful when onboarding junior programmers. </w:t>
+      </w:r>
+      <w:r>
+        <w:rPr>
+          <w:lang w:val="en-US"/>
+        </w:rPr>
+        <w:t xml:space="preserve">When putting code up for review, the programmer is also sharing information about changes they are making to the codebase. </w:t>
+      </w:r>
+      <w:r>
+        <w:rPr>
+          <w:lang w:val="en-GB"/>
+        </w:rPr>
+        <w:t>(</w:t>
+      </w:r>
+      <w:proofErr w:type="spellStart"/>
+      <w:r>
+        <w:rPr>
+          <w:lang w:val="en-GB"/>
+        </w:rPr>
+        <w:t>Birchal</w:t>
+      </w:r>
+      <w:proofErr w:type="spellEnd"/>
+      <w:r>
+        <w:rPr>
+          <w:lang w:val="en-GB"/>
+        </w:rPr>
+        <w:t xml:space="preserve">, chapter </w:t>
+      </w:r>
+      <w:r>
+        <w:rPr>
+          <w:lang w:val="en-GB"/>
+        </w:rPr>
+        <w:t>3</w:t>
+      </w:r>
+      <w:r>
+        <w:rPr>
+          <w:lang w:val="en-GB"/>
+        </w:rPr>
+        <w:t>)</w:t>
+      </w:r>
+    </w:p>
+    <w:p>
+      <w:pPr>
+        <w:pStyle w:val="Otsikko2"/>
+        <w:rPr>
+          <w:lang w:val="en-GB"/>
+        </w:rPr>
+      </w:pPr>
+      <w:bookmarkStart w:id="18" w:name="_Toc167061889"/>
+      <w:r>
+        <w:rPr>
+          <w:lang w:val="en-GB"/>
+        </w:rPr>
+        <w:t>Changing the architecture</w:t>
+      </w:r>
+      <w:bookmarkEnd w:id="18"/>
+    </w:p>
+    <w:p>
+      <w:pPr>
+        <w:rPr>
+          <w:lang w:val="en-GB"/>
+        </w:rPr>
+      </w:pPr>
+      <w:r>
+        <w:rPr>
+          <w:lang w:val="en-GB"/>
+        </w:rPr>
+        <w:t>Making changes to architecture is a large project. It is paramount to establish clear goals before beginning the work. The goals should be tangible and actiona</w:t>
+      </w:r>
+      <w:r>
+        <w:rPr>
+          <w:lang w:val="en-GB"/>
+        </w:rPr>
+        <w:lastRenderedPageBreak/>
+        <w:t xml:space="preserve">ble properties such as splitting the codebase into modules or improvements to the build process. </w:t>
+      </w:r>
+      <w:r>
+        <w:rPr>
+          <w:lang w:val="en-GB"/>
+        </w:rPr>
+        <w:t>To have a cohesive end product</w:t>
+      </w:r>
+      <w:r>
+        <w:rPr>
+          <w:lang w:val="en-GB"/>
+        </w:rPr>
+        <w:t xml:space="preserve">, it is important to agree within the team how the codebase needs to look like in the end. </w:t>
+      </w:r>
+      <w:r>
+        <w:rPr>
+          <w:lang w:val="en-GB"/>
+        </w:rPr>
+        <w:t>(</w:t>
+      </w:r>
+      <w:proofErr w:type="spellStart"/>
+      <w:r>
+        <w:rPr>
+          <w:lang w:val="en-GB"/>
+        </w:rPr>
+        <w:t>Birchal</w:t>
+      </w:r>
+      <w:proofErr w:type="spellEnd"/>
+      <w:r>
+        <w:rPr>
+          <w:lang w:val="en-GB"/>
+        </w:rPr>
+        <w:t xml:space="preserve">, chapter </w:t>
+      </w:r>
+      <w:r>
+        <w:rPr>
+          <w:lang w:val="en-GB"/>
+        </w:rPr>
+        <w:t>5</w:t>
+      </w:r>
+      <w:r>
+        <w:rPr>
+          <w:lang w:val="en-GB"/>
+        </w:rPr>
+        <w:t>)</w:t>
+      </w:r>
+    </w:p>
+    <w:p>
+      <w:pPr>
+        <w:rPr>
+          <w:lang w:val="en-GB"/>
+        </w:rPr>
+      </w:pPr>
+      <w:r>
+        <w:rPr>
+          <w:lang w:val="en-GB"/>
+        </w:rPr>
+        <w:t xml:space="preserve">The target company of this thesis is </w:t>
+      </w:r>
+      <w:r>
+        <w:rPr>
+          <w:lang w:val="en-GB"/>
+        </w:rPr>
+        <w:t>more or less</w:t>
+      </w:r>
+      <w:r>
+        <w:rPr>
+          <w:lang w:val="en-GB"/>
+        </w:rPr>
+        <w:t xml:space="preserve"> built as a monolithic application. Architectures most worth considering are keeping the current architecture, a monolithic architecture.  Second option is to change the architecture to an architecture with front-end and back-end separated into their own projects. Third option would be to opt for a </w:t>
+      </w:r>
+      <w:r>
+        <w:rPr>
+          <w:lang w:val="en-GB"/>
+        </w:rPr>
+        <w:t>service-oriented</w:t>
+      </w:r>
+      <w:r>
+        <w:rPr>
+          <w:lang w:val="en-GB"/>
+        </w:rPr>
+        <w:t xml:space="preserve"> architecture. </w:t>
+      </w:r>
+    </w:p>
+    <w:p>
+      <w:pPr>
+        <w:rPr>
+          <w:lang w:val="en-GB"/>
+        </w:rPr>
+      </w:pPr>
+      <w:r>
+        <w:rPr>
+          <w:lang w:val="en-GB"/>
+        </w:rPr>
+        <w:t>Different software architectures bring with different benefits and challenges. Any benefit obtained by changing the architecture needs to outweigh the workload changing architecture brings. (</w:t>
+      </w:r>
+      <w:proofErr w:type="spellStart"/>
+      <w:r>
+        <w:rPr>
+          <w:lang w:val="en-GB"/>
+        </w:rPr>
+        <w:t>Birchal</w:t>
+      </w:r>
+      <w:proofErr w:type="spellEnd"/>
+      <w:r>
+        <w:rPr>
+          <w:lang w:val="en-GB"/>
+        </w:rPr>
+        <w:t xml:space="preserve">, chapter 5) </w:t>
+      </w:r>
+    </w:p>
+    <w:p>
+      <w:pPr>
+        <w:pStyle w:val="Otsikko3"/>
+        <w:rPr>
+          <w:lang w:val="en-GB"/>
+        </w:rPr>
+      </w:pPr>
+      <w:bookmarkStart w:id="19" w:name="_Toc167061890"/>
+      <w:r>
+        <w:rPr>
+          <w:lang w:val="en-GB"/>
+        </w:rPr>
+        <w:t>Monolithic architecture</w:t>
+      </w:r>
+      <w:bookmarkEnd w:id="19"/>
+    </w:p>
+    <w:p>
+      <w:pPr>
+        <w:rPr>
+          <w:lang w:val="en-GB"/>
+        </w:rPr>
+      </w:pPr>
+      <w:r>
+        <w:rPr>
+          <w:lang w:val="en-GB"/>
+        </w:rPr>
+        <w:t>Monolithic architecture</w:t>
+      </w:r>
+      <w:r>
+        <w:rPr>
+          <w:lang w:val="en-GB"/>
+        </w:rPr>
+        <w:t xml:space="preserve"> (Figure 2)</w:t>
+      </w:r>
+      <w:r>
+        <w:rPr>
+          <w:lang w:val="en-GB"/>
+        </w:rPr>
+        <w:t xml:space="preserve"> is the simplest architecture to develop. </w:t>
+      </w:r>
+      <w:r>
+        <w:rPr>
+          <w:lang w:val="en-GB"/>
+        </w:rPr>
+        <w:t xml:space="preserve">This is due to functions being readily available in the same codebase. </w:t>
+      </w:r>
+      <w:r>
+        <w:rPr>
+          <w:lang w:val="en-GB"/>
+        </w:rPr>
+        <w:t xml:space="preserve">Monolithic architecture should result in fast applications as there is reduced need to talk to other services or applications. </w:t>
+      </w:r>
+      <w:r>
+        <w:rPr>
+          <w:lang w:val="en-GB"/>
+        </w:rPr>
+        <w:t>(</w:t>
+      </w:r>
+      <w:proofErr w:type="spellStart"/>
+      <w:r>
+        <w:rPr>
+          <w:lang w:val="en-GB"/>
+        </w:rPr>
+        <w:t>Birchal</w:t>
+      </w:r>
+      <w:proofErr w:type="spellEnd"/>
+      <w:r>
+        <w:rPr>
+          <w:lang w:val="en-GB"/>
+        </w:rPr>
+        <w:t>, chapter 5)</w:t>
+      </w:r>
+    </w:p>
+    <w:p>
+      <w:pPr>
+        <w:rPr>
+          <w:lang w:val="en-GB"/>
+        </w:rPr>
+      </w:pPr>
+      <w:r>
+        <w:rPr>
+          <w:lang w:val="en-GB"/>
+        </w:rPr>
+        <w:t xml:space="preserve">Downsides of monolithic architecture include unexpected interactions in the codebase. Because codebase is a single entity, making changes to code has more opportunities to unintentionally affect other code. </w:t>
+      </w:r>
+      <w:r>
+        <w:rPr>
+          <w:lang w:val="en-GB"/>
+        </w:rPr>
+        <w:t>Increasing isolation in the code is one reason to avoid monolithic architecture.</w:t>
+      </w:r>
+      <w:r>
+        <w:rPr>
+          <w:lang w:val="en-GB"/>
+        </w:rPr>
+        <w:t xml:space="preserve"> Another byproduct of low isolation is catastrophic failures when one part of the code is failing. </w:t>
+      </w:r>
+      <w:r>
+        <w:rPr>
+          <w:lang w:val="en-GB"/>
+        </w:rPr>
+        <w:t>If the application is run as a server, monolithic architecture is the least efficient to scale up.</w:t>
+      </w:r>
+      <w:r>
+        <w:rPr>
+          <w:lang w:val="en-GB"/>
+        </w:rPr>
+        <w:t xml:space="preserve"> </w:t>
+      </w:r>
+      <w:r>
+        <w:rPr>
+          <w:lang w:val="en-GB"/>
+        </w:rPr>
+        <w:t>(</w:t>
+      </w:r>
+      <w:proofErr w:type="spellStart"/>
+      <w:r>
+        <w:rPr>
+          <w:lang w:val="en-GB"/>
+        </w:rPr>
+        <w:t>Birchal</w:t>
+      </w:r>
+      <w:proofErr w:type="spellEnd"/>
+      <w:r>
+        <w:rPr>
+          <w:lang w:val="en-GB"/>
+        </w:rPr>
+        <w:t>, chapter 5)</w:t>
+      </w:r>
+    </w:p>
+    <w:p>
+      <w:pPr>
+        <w:keepNext/>
+      </w:pPr>
+      <w:r>
+        <w:rPr>
+          <w:lang w:val="en-GB"/>
+        </w:rPr>
+        <w:lastRenderedPageBreak/>
+        <w:drawing>
+          <wp:inline distT="0" distB="0" distL="0" distR="0" wp14:anchorId="63DEE336" wp14:editId="66447211">
+            <wp:extent cx="3029373" cy="1686160"/>
+            <wp:effectExtent l="0" t="0" r="0" b="9525"/>
+            <wp:docPr id="41217778" name="Kuva 1" descr="Kuva, joka sisältää kohteen teksti, kuvakaappaus, diagrammi, Fontti&#10;&#10;Kuvaus luotu automaattisesti"/>
+            <wp:cNvGraphicFramePr>
+              <a:graphicFrameLocks xmlns:a="http://schemas.openxmlformats.org/drawingml/2006/main" noChangeAspect="1"/>
+            </wp:cNvGraphicFramePr>
+            <a:graphic xmlns:a="http://schemas.openxmlformats.org/drawingml/2006/main">
+              <a:graphicData uri="http://schemas.openxmlformats.org/drawingml/2006/picture">
+                <pic:pic xmlns:pic="http://schemas.openxmlformats.org/drawingml/2006/picture">
+                  <pic:nvPicPr>
+                    <pic:cNvPr id="41217778" name="Kuva 1" descr="Kuva, joka sisältää kohteen teksti, kuvakaappaus, diagrammi, Fontti&#10;&#10;Kuvaus luotu automaattisesti"/>
+                    <pic:cNvPicPr/>
+                  </pic:nvPicPr>
+                  <pic:blipFill>
+                    <a:blip r:embed="rId10"/>
+                    <a:stretch>
+                      <a:fillRect/>
+                    </a:stretch>
+                  </pic:blipFill>
+                  <pic:spPr>
+                    <a:xfrm>
+                      <a:off x="0" y="0"/>
+                      <a:ext cx="3029373" cy="1686160"/>
+                    </a:xfrm>
+                    <a:prstGeom prst="rect">
+                      <a:avLst/>
+                    </a:prstGeom>
+                  </pic:spPr>
+                </pic:pic>
+              </a:graphicData>
+            </a:graphic>
+          </wp:inline>
+        </w:drawing>
+      </w:r>
+    </w:p>
+    <w:p>
+      <w:pPr>
+        <w:pStyle w:val="Kuvaotsikko"/>
+        <w:jc w:val="both"/>
+        <w:rPr>
+          <w:lang w:val="en-GB"/>
+        </w:rPr>
+      </w:pPr>
+      <w:bookmarkStart w:id="20" w:name="_Toc167061865"/>
+      <w:proofErr w:type="spellStart"/>
+      <w:r>
+        <w:t>Figure</w:t>
+      </w:r>
+      <w:proofErr w:type="spellEnd"/>
+      <w:r>
+        <w:t xml:space="preserve"> </w:t>
+      </w:r>
+      <w:r>
+        <w:fldChar w:fldCharType="begin"/>
+      </w:r>
+      <w:r>
+        <w:instrText xml:space="preserve"> SEQ Figure \* ARABIC </w:instrText>
+      </w:r>
+      <w:r>
+        <w:fldChar w:fldCharType="separate"/>
+      </w:r>
+      <w:r>
+        <w:rPr>
+          <w:noProof/>
+        </w:rPr>
+        <w:t>2</w:t>
+      </w:r>
+      <w:r>
+        <w:fldChar w:fldCharType="end"/>
+      </w:r>
+      <w:r>
+        <w:t xml:space="preserve"> </w:t>
+      </w:r>
+      <w:proofErr w:type="spellStart"/>
+      <w:r>
+        <w:t>Monolithic</w:t>
+      </w:r>
+      <w:proofErr w:type="spellEnd"/>
+      <w:r>
+        <w:t xml:space="preserve"> </w:t>
+      </w:r>
+      <w:proofErr w:type="spellStart"/>
+      <w:r>
+        <w:t>architecture</w:t>
+      </w:r>
+      <w:bookmarkEnd w:id="20"/>
+      <w:proofErr w:type="spellEnd"/>
+    </w:p>
+    <w:p>
+      <w:pPr>
+        <w:pStyle w:val="Otsikko3"/>
+        <w:rPr>
+          <w:lang w:val="en-GB"/>
+        </w:rPr>
+      </w:pPr>
+      <w:bookmarkStart w:id="21" w:name="_Toc167061891"/>
+      <w:r>
+        <w:rPr>
+          <w:lang w:val="en-GB"/>
+        </w:rPr>
+        <w:t>Separated front-end and back-end</w:t>
+      </w:r>
+      <w:bookmarkEnd w:id="21"/>
+    </w:p>
+    <w:p>
+      <w:pPr>
+        <w:rPr>
+          <w:lang w:val="en-GB"/>
+        </w:rPr>
+      </w:pPr>
+      <w:r>
+        <w:rPr>
+          <w:lang w:val="en-GB"/>
+        </w:rPr>
+        <w:t>Presenting user interface and business logic can be separated into their own application tiers</w:t>
+      </w:r>
+      <w:r>
+        <w:rPr>
+          <w:lang w:val="en-GB"/>
+        </w:rPr>
+        <w:t xml:space="preserve"> (Figure 3)</w:t>
+      </w:r>
+      <w:r>
+        <w:rPr>
+          <w:lang w:val="en-GB"/>
+        </w:rPr>
+        <w:t xml:space="preserve">. </w:t>
+      </w:r>
+      <w:r>
+        <w:rPr>
+          <w:lang w:val="en-GB"/>
+        </w:rPr>
+        <w:t>This type of architecture is typically used in web applications. Communication between tiers happens through APIs.</w:t>
+      </w:r>
+      <w:r>
+        <w:rPr>
+          <w:lang w:val="en-GB"/>
+        </w:rPr>
+        <w:t xml:space="preserve"> </w:t>
+      </w:r>
+      <w:r>
+        <w:rPr>
+          <w:lang w:val="en-GB"/>
+        </w:rPr>
+        <w:t>Separating the two tiers makes the code easier to understand. User interface and business logic existing in separate applications promotes separation of concerns.</w:t>
+      </w:r>
+      <w:r>
+        <w:rPr>
+          <w:lang w:val="en-GB"/>
+        </w:rPr>
+        <w:t xml:space="preserve"> </w:t>
+      </w:r>
+      <w:r>
+        <w:rPr>
+          <w:lang w:val="en-GB"/>
+        </w:rPr>
+        <w:t>Often there are two developing teams focused on user interface and business logic. The technology stack can vary significantly between the two tiers.</w:t>
+      </w:r>
+      <w:r>
+        <w:rPr>
+          <w:lang w:val="en-GB"/>
+        </w:rPr>
+        <w:t xml:space="preserve"> </w:t>
+      </w:r>
+      <w:r>
+        <w:rPr>
+          <w:lang w:val="en-GB"/>
+        </w:rPr>
+        <w:t>(</w:t>
+      </w:r>
+      <w:proofErr w:type="spellStart"/>
+      <w:r>
+        <w:rPr>
+          <w:lang w:val="en-GB"/>
+        </w:rPr>
+        <w:t>Birchal</w:t>
+      </w:r>
+      <w:proofErr w:type="spellEnd"/>
+      <w:r>
+        <w:rPr>
+          <w:lang w:val="en-GB"/>
+        </w:rPr>
+        <w:t>, chapter 5)</w:t>
+      </w:r>
+    </w:p>
+    <w:p>
+      <w:pPr>
+        <w:rPr>
+          <w:lang w:val="en-GB"/>
+        </w:rPr>
+      </w:pPr>
+      <w:r>
+        <w:rPr>
+          <w:lang w:val="en-GB"/>
+        </w:rPr>
+        <w:t>Compared to a monolithic architecture, communication though APIs is more complicated.</w:t>
+      </w:r>
+      <w:r>
+        <w:rPr>
+          <w:lang w:val="en-GB"/>
+        </w:rPr>
+        <w:t xml:space="preserve"> Communication must be carefully engineered for it to work as expected. Additionally, error handling must be much more thorough as communicating over network APIs can cause issues that are out of hands of the programmer. </w:t>
+      </w:r>
+      <w:r>
+        <w:rPr>
+          <w:lang w:val="en-GB"/>
+        </w:rPr>
+        <w:t>(</w:t>
+      </w:r>
+      <w:proofErr w:type="spellStart"/>
+      <w:r>
+        <w:rPr>
+          <w:lang w:val="en-GB"/>
+        </w:rPr>
+        <w:t>Birchal</w:t>
+      </w:r>
+      <w:proofErr w:type="spellEnd"/>
+      <w:r>
+        <w:rPr>
+          <w:lang w:val="en-GB"/>
+        </w:rPr>
+        <w:t>, chapter 5)</w:t>
+      </w:r>
+    </w:p>
+    <w:p>
+      <w:pPr>
+        <w:keepNext/>
+      </w:pPr>
+      <w:r>
+        <w:rPr>
+          <w:b/>
+          <w:bCs/>
+          <w:lang w:val="en-GB"/>
+        </w:rPr>
+        <w:lastRenderedPageBreak/>
+        <w:drawing>
+          <wp:inline distT="0" distB="0" distL="0" distR="0" wp14:anchorId="1CA0AD38" wp14:editId="3F6A0B9B">
+            <wp:extent cx="3657600" cy="2419765"/>
+            <wp:effectExtent l="0" t="0" r="0" b="0"/>
+            <wp:docPr id="726808431" name="Kuva 1" descr="Kuva, joka sisältää kohteen teksti, kuvakaappaus, diagrammi, muotoilu&#10;&#10;Kuvaus luotu automaattisesti"/>
+            <wp:cNvGraphicFramePr>
+              <a:graphicFrameLocks xmlns:a="http://schemas.openxmlformats.org/drawingml/2006/main" noChangeAspect="1"/>
+            </wp:cNvGraphicFramePr>
+            <a:graphic xmlns:a="http://schemas.openxmlformats.org/drawingml/2006/main">
+              <a:graphicData uri="http://schemas.openxmlformats.org/drawingml/2006/picture">
+                <pic:pic xmlns:pic="http://schemas.openxmlformats.org/drawingml/2006/picture">
+                  <pic:nvPicPr>
+                    <pic:cNvPr id="726808431" name="Kuva 1" descr="Kuva, joka sisältää kohteen teksti, kuvakaappaus, diagrammi, muotoilu&#10;&#10;Kuvaus luotu automaattisesti"/>
+                    <pic:cNvPicPr/>
+                  </pic:nvPicPr>
+                  <pic:blipFill>
+                    <a:blip r:embed="rId11"/>
+                    <a:stretch>
+                      <a:fillRect/>
+                    </a:stretch>
+                  </pic:blipFill>
+                  <pic:spPr>
+                    <a:xfrm>
+                      <a:off x="0" y="0"/>
+                      <a:ext cx="3675146" cy="2431373"/>
+                    </a:xfrm>
+                    <a:prstGeom prst="rect">
+                      <a:avLst/>
+                    </a:prstGeom>
+                  </pic:spPr>
+                </pic:pic>
+              </a:graphicData>
+            </a:graphic>
+          </wp:inline>
+        </w:drawing>
+      </w:r>
+    </w:p>
+    <w:p>
+      <w:pPr>
+        <w:pStyle w:val="Kuvaotsikko"/>
+        <w:jc w:val="both"/>
+        <w:rPr>
+          <w:b/>
+          <w:bCs/>
+          <w:lang w:val="en-GB"/>
+        </w:rPr>
+      </w:pPr>
+      <w:bookmarkStart w:id="22" w:name="_Toc167061866"/>
+      <w:r>
+        <w:rPr>
+          <w:lang w:val="en-US"/>
+        </w:rPr>
+        <w:t xml:space="preserve">Figure </w:t>
+      </w:r>
+      <w:r>
+        <w:fldChar w:fldCharType="begin"/>
+      </w:r>
+      <w:r>
+        <w:rPr>
+          <w:lang w:val="en-US"/>
+        </w:rPr>
+        <w:instrText xml:space="preserve"> SEQ Figure \* ARABIC </w:instrText>
+      </w:r>
+      <w:r>
+        <w:fldChar w:fldCharType="separate"/>
+      </w:r>
+      <w:r>
+        <w:rPr>
+          <w:noProof/>
+          <w:lang w:val="en-US"/>
+        </w:rPr>
+        <w:t>3</w:t>
+      </w:r>
+      <w:r>
+        <w:fldChar w:fldCharType="end"/>
+      </w:r>
+      <w:r>
+        <w:rPr>
+          <w:lang w:val="en-US"/>
+        </w:rPr>
+        <w:t xml:space="preserve"> Architecture with separated front-end and back-end</w:t>
+      </w:r>
+      <w:bookmarkEnd w:id="22"/>
+    </w:p>
+    <w:p>
+      <w:pPr>
+        <w:pStyle w:val="Otsikko3"/>
+        <w:rPr>
+          <w:lang w:val="en-GB"/>
+        </w:rPr>
+      </w:pPr>
+      <w:bookmarkStart w:id="23" w:name="_Toc167061892"/>
+      <w:r>
+        <w:rPr>
+          <w:lang w:val="en-GB"/>
+        </w:rPr>
+        <w:t>Service-oriented architecture</w:t>
+      </w:r>
+      <w:bookmarkEnd w:id="23"/>
+    </w:p>
+    <w:p>
+      <w:pPr>
+        <w:rPr>
+          <w:lang w:val="en-GB"/>
+        </w:rPr>
+      </w:pPr>
+      <w:r>
+        <w:rPr>
+          <w:lang w:val="en-GB"/>
+        </w:rPr>
+        <w:t>Service-oriented architecture</w:t>
+      </w:r>
+      <w:r>
+        <w:rPr>
+          <w:lang w:val="en-GB"/>
+        </w:rPr>
+        <w:t xml:space="preserve"> (Figure 4)</w:t>
+      </w:r>
+      <w:r>
+        <w:rPr>
+          <w:lang w:val="en-GB"/>
+        </w:rPr>
+        <w:t xml:space="preserve"> is composed of several services that are isolated from the rest of the architecture.</w:t>
+      </w:r>
+      <w:r>
+        <w:rPr>
+          <w:lang w:val="en-GB"/>
+        </w:rPr>
+        <w:t xml:space="preserve"> Developing services in this way makes it harder to </w:t>
+      </w:r>
+      <w:r>
+        <w:rPr>
+          <w:lang w:val="en-GB"/>
+        </w:rPr>
+        <w:t xml:space="preserve">accidentally </w:t>
+      </w:r>
+      <w:r>
+        <w:rPr>
+          <w:lang w:val="en-GB"/>
+        </w:rPr>
+        <w:t>introduce regression in the rest of the ecosystem.</w:t>
+      </w:r>
+      <w:r>
+        <w:rPr>
+          <w:lang w:val="en-GB"/>
+        </w:rPr>
+        <w:t xml:space="preserve"> Scaling the application is also much improved as you only need to scale the services that need more </w:t>
+      </w:r>
+      <w:r>
+        <w:rPr>
+          <w:lang w:val="en-GB"/>
+        </w:rPr>
+        <w:t>resources</w:t>
+      </w:r>
+      <w:r>
+        <w:rPr>
+          <w:lang w:val="en-GB"/>
+        </w:rPr>
+        <w:t xml:space="preserve">. </w:t>
+      </w:r>
+      <w:r>
+        <w:rPr>
+          <w:lang w:val="en-GB"/>
+        </w:rPr>
+        <w:t>(</w:t>
+      </w:r>
+      <w:proofErr w:type="spellStart"/>
+      <w:r>
+        <w:rPr>
+          <w:lang w:val="en-GB"/>
+        </w:rPr>
+        <w:t>Birchal</w:t>
+      </w:r>
+      <w:proofErr w:type="spellEnd"/>
+      <w:r>
+        <w:rPr>
+          <w:lang w:val="en-GB"/>
+        </w:rPr>
+        <w:t>, chapter 5)</w:t>
+      </w:r>
+    </w:p>
+    <w:p>
+      <w:pPr>
+        <w:rPr>
+          <w:lang w:val="en-GB"/>
+        </w:rPr>
+      </w:pPr>
+      <w:r>
+        <w:rPr>
+          <w:lang w:val="en-GB"/>
+        </w:rPr>
+        <w:t xml:space="preserve">Service-oriented architecture </w:t>
+      </w:r>
+      <w:r>
+        <w:rPr>
+          <w:lang w:val="en-GB"/>
+        </w:rPr>
+        <w:t xml:space="preserve">adds operational overhead. Developing and testing all the different services becomes more complicated. Additionally, tracking metrics and bugs is more difficult. </w:t>
+      </w:r>
+      <w:r>
+        <w:rPr>
+          <w:lang w:val="en-GB"/>
+        </w:rPr>
+        <w:t xml:space="preserve">Because of the isolation in SOA, code is often duplicated in the different services. This is due to multiple teams working in different services have </w:t>
+      </w:r>
+      <w:r>
+        <w:rPr>
+          <w:lang w:val="en-GB"/>
+        </w:rPr>
+        <w:t>limited</w:t>
+      </w:r>
+      <w:r>
+        <w:rPr>
+          <w:lang w:val="en-GB"/>
+        </w:rPr>
+        <w:t xml:space="preserve"> knowledge of each other’s work.</w:t>
+      </w:r>
+      <w:r>
+        <w:rPr>
+          <w:lang w:val="en-GB"/>
+        </w:rPr>
+        <w:t xml:space="preserve"> </w:t>
+      </w:r>
+      <w:r>
+        <w:rPr>
+          <w:lang w:val="en-GB"/>
+        </w:rPr>
+        <w:t>(</w:t>
+      </w:r>
+      <w:proofErr w:type="spellStart"/>
+      <w:r>
+        <w:rPr>
+          <w:lang w:val="en-GB"/>
+        </w:rPr>
+        <w:t>Birchal</w:t>
+      </w:r>
+      <w:proofErr w:type="spellEnd"/>
+      <w:r>
+        <w:rPr>
+          <w:lang w:val="en-GB"/>
+        </w:rPr>
+        <w:t>, chapter 5)</w:t>
+      </w:r>
+    </w:p>
+    <w:p>
+      <w:pPr>
+        <w:keepNext/>
+      </w:pPr>
+      <w:r>
+        <w:rPr>
+          <w:lang w:val="en-GB"/>
+        </w:rPr>
+        <w:lastRenderedPageBreak/>
+        <w:drawing>
+          <wp:inline distT="0" distB="0" distL="0" distR="0" wp14:anchorId="3DA7E8AE" wp14:editId="3E691A5D">
+            <wp:extent cx="5039995" cy="2919730"/>
+            <wp:effectExtent l="0" t="0" r="0" b="0"/>
+            <wp:docPr id="909746553" name="Kuva 1" descr="Kuva, joka sisältää kohteen teksti, diagrammi, viiva, kuvakaappaus&#10;&#10;Kuvaus luotu automaattisesti"/>
+            <wp:cNvGraphicFramePr>
+              <a:graphicFrameLocks xmlns:a="http://schemas.openxmlformats.org/drawingml/2006/main" noChangeAspect="1"/>
+            </wp:cNvGraphicFramePr>
+            <a:graphic xmlns:a="http://schemas.openxmlformats.org/drawingml/2006/main">
+              <a:graphicData uri="http://schemas.openxmlformats.org/drawingml/2006/picture">
+                <pic:pic xmlns:pic="http://schemas.openxmlformats.org/drawingml/2006/picture">
+                  <pic:nvPicPr>
+                    <pic:cNvPr id="909746553" name="Kuva 1" descr="Kuva, joka sisältää kohteen teksti, diagrammi, viiva, kuvakaappaus&#10;&#10;Kuvaus luotu automaattisesti"/>
+                    <pic:cNvPicPr/>
+                  </pic:nvPicPr>
+                  <pic:blipFill>
+                    <a:blip r:embed="rId12"/>
+                    <a:stretch>
+                      <a:fillRect/>
+                    </a:stretch>
+                  </pic:blipFill>
+                  <pic:spPr>
+                    <a:xfrm>
+                      <a:off x="0" y="0"/>
+                      <a:ext cx="5039995" cy="2919730"/>
+                    </a:xfrm>
+                    <a:prstGeom prst="rect">
+                      <a:avLst/>
+                    </a:prstGeom>
+                  </pic:spPr>
+                </pic:pic>
+              </a:graphicData>
+            </a:graphic>
+          </wp:inline>
+        </w:drawing>
+      </w:r>
+    </w:p>
+    <w:p>
+      <w:pPr>
+        <w:pStyle w:val="Kuvaotsikko"/>
+        <w:jc w:val="both"/>
+        <w:rPr>
+          <w:lang w:val="en-GB"/>
+        </w:rPr>
+      </w:pPr>
+      <w:bookmarkStart w:id="24" w:name="_Toc167061867"/>
+      <w:proofErr w:type="spellStart"/>
+      <w:r>
+        <w:t>Figure</w:t>
+      </w:r>
+      <w:proofErr w:type="spellEnd"/>
+      <w:r>
+        <w:t xml:space="preserve"> </w:t>
+      </w:r>
+      <w:r>
+        <w:fldChar w:fldCharType="begin"/>
+      </w:r>
+      <w:r>
+        <w:instrText xml:space="preserve"> SEQ Figure \* ARABIC </w:instrText>
+      </w:r>
+      <w:r>
+        <w:fldChar w:fldCharType="separate"/>
+      </w:r>
+      <w:r>
+        <w:rPr>
+          <w:noProof/>
+        </w:rPr>
+        <w:t>4</w:t>
+      </w:r>
+      <w:r>
+        <w:fldChar w:fldCharType="end"/>
+      </w:r>
+      <w:r>
+        <w:t xml:space="preserve"> Service </w:t>
+      </w:r>
+      <w:proofErr w:type="spellStart"/>
+      <w:r>
+        <w:t>oriented</w:t>
+      </w:r>
+      <w:proofErr w:type="spellEnd"/>
+      <w:r>
+        <w:t xml:space="preserve"> </w:t>
+      </w:r>
+      <w:proofErr w:type="spellStart"/>
+      <w:r>
+        <w:t>architecture</w:t>
+      </w:r>
+      <w:bookmarkEnd w:id="24"/>
+      <w:proofErr w:type="spellEnd"/>
+    </w:p>
+    <w:p>
+      <w:pPr>
+        <w:pStyle w:val="Otsikko2"/>
+        <w:rPr>
+          <w:lang w:val="en-GB"/>
+        </w:rPr>
+      </w:pPr>
+      <w:bookmarkStart w:id="25" w:name="_Toc167061893"/>
       <w:r>
         <w:rPr>
           <w:lang w:val="en-GB"/>
@@ -3763,6 +6446,7 @@
         </w:rPr>
         <w:t xml:space="preserve"> language</w:t>
       </w:r>
+      <w:bookmarkEnd w:id="25"/>
     </w:p>
     <w:p>
       <w:pPr>
@@ -3798,6 +6482,25 @@
         <w:rPr>
           <w:lang w:val="en-GB"/>
         </w:rPr>
+        <w:t xml:space="preserve"> (Fauerbach)</w:t>
+      </w:r>
+    </w:p>
+    <w:p>
+      <w:pPr>
+        <w:rPr>
+          <w:lang w:val="en-GB"/>
+        </w:rPr>
+      </w:pPr>
+      <w:r>
+        <w:rPr>
+          <w:lang w:val="en-GB"/>
+        </w:rPr>
+        <w:t>From a technical standpoint, language selection depends on the solution that is being built. Different languages are specialized in different types of applications, such as desktop or web applications.</w:t>
+      </w:r>
+      <w:r>
+        <w:rPr>
+          <w:lang w:val="en-GB"/>
+        </w:rPr>
         <w:t xml:space="preserve"> </w:t>
       </w:r>
       <w:r>
@@ -3806,31 +6509,6 @@
         </w:rPr>
         <w:t>(Fauerbach)</w:t>
       </w:r>
-    </w:p>
-    <w:p>
-      <w:pPr>
-        <w:rPr>
-          <w:lang w:val="en-GB"/>
-        </w:rPr>
-      </w:pPr>
-      <w:r>
-        <w:rPr>
-          <w:lang w:val="en-GB"/>
-        </w:rPr>
-        <w:t>From a technical standpoint, language selection depends on the solution that is being built. Different languages are specialized in different types of applications, such as desktop or web applications.</w:t>
-      </w:r>
-      <w:r>
-        <w:rPr>
-          <w:lang w:val="en-GB"/>
-        </w:rPr>
-        <w:t xml:space="preserve"> </w:t>
-      </w:r>
-      <w:r>
-        <w:rPr>
-          <w:lang w:val="en-GB"/>
-        </w:rPr>
-        <w:t>(Fauerbach)</w:t>
-      </w:r>
       <w:r>
         <w:rPr>
           <w:lang w:val="en-GB"/>
@@ -3845,12 +6523,14 @@
           <w:lang w:val="en-GB"/>
         </w:rPr>
       </w:pPr>
+      <w:bookmarkStart w:id="26" w:name="_Toc167061894"/>
       <w:r>
         <w:rPr>
           <w:lang w:val="en-GB"/>
         </w:rPr>
         <w:t>Leveraging Visual Studio features</w:t>
       </w:r>
+      <w:bookmarkEnd w:id="26"/>
     </w:p>
     <w:p>
       <w:pPr>
@@ -3870,11 +6550,11 @@
           <w:lang w:val="en-US"/>
         </w:rPr>
       </w:pPr>
-      <w:bookmarkStart w:id="6" w:name="_Toc138926470"/>
+      <w:bookmarkStart w:id="27" w:name="_Toc167061895"/>
+      <w:bookmarkEnd w:id="1"/>
       <w:bookmarkEnd w:id="2"/>
       <w:bookmarkEnd w:id="3"/>
       <w:bookmarkEnd w:id="4"/>
-      <w:bookmarkEnd w:id="5"/>
       <w:r>
         <w:rPr>
           <w:rFonts w:cstheme="minorHAnsi"/>
@@ -3883,7 +6563,7 @@
         <w:lastRenderedPageBreak/>
         <w:t>References</w:t>
       </w:r>
-      <w:bookmarkEnd w:id="6"/>
+      <w:bookmarkEnd w:id="27"/>
       <w:r>
         <w:rPr>
           <w:lang w:val="en-US"/>
@@ -4141,7 +6821,7 @@
         </w:rPr>
         <w:t xml:space="preserve"> VBForums. Retrieved 2025-05-12. </w:t>
       </w:r>
-      <w:hyperlink r:id="rId9" w:history="1">
+      <w:hyperlink r:id="rId13" w:history="1">
         <w:r>
           <w:rPr>
             <w:rStyle w:val="Hyperlinkki"/>
@@ -4353,7 +7033,7 @@
         </w:rPr>
         <w:t xml:space="preserve">Retrieved: 2025-05-12. </w:t>
       </w:r>
-      <w:hyperlink r:id="rId10" w:history="1">
+      <w:hyperlink r:id="rId14" w:history="1">
         <w:r>
           <w:rPr>
             <w:rStyle w:val="Hyperlinkki"/>
@@ -4395,13 +7075,7 @@
         <w:t xml:space="preserve">. </w:t>
       </w:r>
       <w:r>
-        <w:t>Understand Legacy Code. Retrieved 2024-05-</w:t>
-      </w:r>
-      <w:r>
-        <w:t>13</w:t>
-      </w:r>
-      <w:r>
-        <w:t>.</w:t>
+        <w:t>Understand Legacy Code. Retrieved 2024-05-13.</w:t>
       </w:r>
       <w:r>
         <w:t xml:space="preserve"> </w:t>
@@ -4467,9 +7141,13 @@
           <w:szCs w:val="22"/>
           <w:lang w:val="en-US" w:eastAsia="fi-FI"/>
         </w:rPr>
-        <w:t>.</w:t>
-      </w:r>
-      <w:r>
+        <w:t>. Manning Publications.</w:t>
+      </w:r>
+    </w:p>
+    <w:p>
+      <w:pPr>
+        <w:spacing w:after="0" w:line="240" w:lineRule="auto"/>
+        <w:jc w:val="left"/>
         <w:rPr>
           <w:rFonts w:ascii="Aptos Narrow" w:hAnsi="Aptos Narrow"/>
           <w:color w:val="000000"/>
@@ -4477,8 +7155,7 @@
           <w:szCs w:val="22"/>
           <w:lang w:val="en-US" w:eastAsia="fi-FI"/>
         </w:rPr>
-        <w:t xml:space="preserve"> Manning Publications.</w:t>
-      </w:r>
+      </w:pPr>
     </w:p>
     <w:p>
       <w:pPr>
@@ -4504,12 +7181,16 @@
           <w:szCs w:val="22"/>
           <w:lang w:val="en-US" w:eastAsia="fi-FI"/>
         </w:rPr>
-      </w:pPr>
-    </w:p>
-    <w:p>
-      <w:pPr>
-        <w:spacing w:after="0" w:line="240" w:lineRule="auto"/>
-        <w:jc w:val="left"/>
+        <w:sectPr>
+          <w:headerReference w:type="default" r:id="rId15"/>
+          <w:footerReference w:type="default" r:id="rId16"/>
+          <w:pgSz w:w="11906" w:h="16838"/>
+          <w:pgMar w:top="1701" w:right="1701" w:bottom="1701" w:left="2268" w:header="1134" w:footer="709" w:gutter="0"/>
+          <w:cols w:space="708"/>
+          <w:docGrid w:linePitch="360"/>
+        </w:sectPr>
+      </w:pPr>
+      <w:r>
         <w:rPr>
           <w:rFonts w:ascii="Aptos Narrow" w:hAnsi="Aptos Narrow"/>
           <w:color w:val="000000"/>
@@ -4517,103 +7198,86 @@
           <w:szCs w:val="22"/>
           <w:lang w:val="en-US" w:eastAsia="fi-FI"/>
         </w:rPr>
+        <w:t>Fauer</w:t>
+      </w:r>
+      <w:r>
+        <w:rPr>
+          <w:rFonts w:ascii="Aptos Narrow" w:hAnsi="Aptos Narrow"/>
+          <w:color w:val="000000"/>
+          <w:sz w:val="22"/>
+          <w:szCs w:val="22"/>
+          <w:lang w:val="en-US" w:eastAsia="fi-FI"/>
+        </w:rPr>
+        <w:t xml:space="preserve">bach, C. 2020. </w:t>
+      </w:r>
+      <w:r>
+        <w:rPr>
+          <w:rFonts w:ascii="Aptos Narrow" w:hAnsi="Aptos Narrow"/>
+          <w:color w:val="000000"/>
+          <w:sz w:val="22"/>
+          <w:szCs w:val="22"/>
+          <w:lang w:val="en-US" w:eastAsia="fi-FI"/>
+        </w:rPr>
+        <w:t xml:space="preserve">How Do I Choose the Right Programming Language for My </w:t>
+      </w:r>
+      <w:proofErr w:type="gramStart"/>
+      <w:r>
+        <w:rPr>
+          <w:rFonts w:ascii="Aptos Narrow" w:hAnsi="Aptos Narrow"/>
+          <w:color w:val="000000"/>
+          <w:sz w:val="22"/>
+          <w:szCs w:val="22"/>
+          <w:lang w:val="en-US" w:eastAsia="fi-FI"/>
+        </w:rPr>
+        <w:t>Team?</w:t>
+      </w:r>
+      <w:r>
+        <w:rPr>
+          <w:rFonts w:ascii="Aptos Narrow" w:hAnsi="Aptos Narrow"/>
+          <w:color w:val="000000"/>
+          <w:sz w:val="22"/>
+          <w:szCs w:val="22"/>
+          <w:lang w:val="en-US" w:eastAsia="fi-FI"/>
+        </w:rPr>
+        <w:t>.</w:t>
+      </w:r>
+      <w:proofErr w:type="gramEnd"/>
+      <w:r>
+        <w:rPr>
+          <w:rFonts w:ascii="Aptos Narrow" w:hAnsi="Aptos Narrow"/>
+          <w:color w:val="000000"/>
+          <w:sz w:val="22"/>
+          <w:szCs w:val="22"/>
+          <w:lang w:val="en-US" w:eastAsia="fi-FI"/>
+        </w:rPr>
+        <w:t xml:space="preserve"> Retrieved 2025-05-13. </w:t>
+      </w:r>
+      <w:r>
+        <w:rPr>
+          <w:rFonts w:ascii="Aptos Narrow" w:hAnsi="Aptos Narrow"/>
+          <w:color w:val="000000"/>
+          <w:sz w:val="22"/>
+          <w:szCs w:val="22"/>
+          <w:lang w:val="en-US" w:eastAsia="fi-FI"/>
+        </w:rPr>
+        <w:t>https://medium.com/capital-one-tech/lessons-from-the-leadership-trenches-how-do-i-choose-the-right-programming-language-for-my-team-36222aa78b38</w:t>
+      </w:r>
+    </w:p>
+    <w:p>
+      <w:pPr>
+        <w:pStyle w:val="References"/>
+        <w:rPr>
+          <w:lang w:val="en-US"/>
+        </w:rPr>
         <w:sectPr>
-          <w:headerReference w:type="default" r:id="rId11"/>
-          <w:footerReference w:type="default" r:id="rId12"/>
+          <w:headerReference w:type="default" r:id="rId17"/>
+          <w:footerReference w:type="default" r:id="rId18"/>
           <w:pgSz w:w="11906" w:h="16838"/>
           <w:pgMar w:top="1701" w:right="1701" w:bottom="1701" w:left="2268" w:header="1134" w:footer="709" w:gutter="0"/>
           <w:cols w:space="708"/>
           <w:docGrid w:linePitch="360"/>
         </w:sectPr>
       </w:pPr>
-      <w:r>
-        <w:rPr>
-          <w:rFonts w:ascii="Aptos Narrow" w:hAnsi="Aptos Narrow"/>
-          <w:color w:val="000000"/>
-          <w:sz w:val="22"/>
-          <w:szCs w:val="22"/>
-          <w:lang w:val="en-US" w:eastAsia="fi-FI"/>
-        </w:rPr>
-        <w:t>Fauer</w:t>
-      </w:r>
-      <w:r>
-        <w:rPr>
-          <w:rFonts w:ascii="Aptos Narrow" w:hAnsi="Aptos Narrow"/>
-          <w:color w:val="000000"/>
-          <w:sz w:val="22"/>
-          <w:szCs w:val="22"/>
-          <w:lang w:val="en-US" w:eastAsia="fi-FI"/>
-        </w:rPr>
-        <w:t xml:space="preserve">bach, C. 2020. </w:t>
-      </w:r>
-      <w:r>
-        <w:rPr>
-          <w:rFonts w:ascii="Aptos Narrow" w:hAnsi="Aptos Narrow"/>
-          <w:color w:val="000000"/>
-          <w:sz w:val="22"/>
-          <w:szCs w:val="22"/>
-          <w:lang w:val="en-US" w:eastAsia="fi-FI"/>
-        </w:rPr>
-        <w:t xml:space="preserve">How Do I Choose the Right Programming Language for My </w:t>
-      </w:r>
-      <w:proofErr w:type="gramStart"/>
-      <w:r>
-        <w:rPr>
-          <w:rFonts w:ascii="Aptos Narrow" w:hAnsi="Aptos Narrow"/>
-          <w:color w:val="000000"/>
-          <w:sz w:val="22"/>
-          <w:szCs w:val="22"/>
-          <w:lang w:val="en-US" w:eastAsia="fi-FI"/>
-        </w:rPr>
-        <w:t>Team?</w:t>
-      </w:r>
-      <w:r>
-        <w:rPr>
-          <w:rFonts w:ascii="Aptos Narrow" w:hAnsi="Aptos Narrow"/>
-          <w:color w:val="000000"/>
-          <w:sz w:val="22"/>
-          <w:szCs w:val="22"/>
-          <w:lang w:val="en-US" w:eastAsia="fi-FI"/>
-        </w:rPr>
-        <w:t>.</w:t>
-      </w:r>
-      <w:proofErr w:type="gramEnd"/>
-      <w:r>
-        <w:rPr>
-          <w:rFonts w:ascii="Aptos Narrow" w:hAnsi="Aptos Narrow"/>
-          <w:color w:val="000000"/>
-          <w:sz w:val="22"/>
-          <w:szCs w:val="22"/>
-          <w:lang w:val="en-US" w:eastAsia="fi-FI"/>
-        </w:rPr>
-        <w:t xml:space="preserve"> Retrieved 2025-05-13. </w:t>
-      </w:r>
-      <w:r>
-        <w:rPr>
-          <w:rFonts w:ascii="Aptos Narrow" w:hAnsi="Aptos Narrow"/>
-          <w:color w:val="000000"/>
-          <w:sz w:val="22"/>
-          <w:szCs w:val="22"/>
-          <w:lang w:val="en-US" w:eastAsia="fi-FI"/>
-        </w:rPr>
-        <w:t>https://medium.com/capital-one-tech/lessons-from-the-leadership-trenches-how-do-i-choose-the-right-programming-language-for-my-team-36222aa78b38</w:t>
-      </w:r>
-    </w:p>
-    <w:p>
-      <w:pPr>
-        <w:pStyle w:val="References"/>
-        <w:rPr>
-          <w:lang w:val="en-US"/>
-        </w:rPr>
-        <w:sectPr>
-          <w:headerReference w:type="default" r:id="rId13"/>
-          <w:footerReference w:type="default" r:id="rId14"/>
-          <w:pgSz w:w="11906" w:h="16838"/>
-          <w:pgMar w:top="1701" w:right="1701" w:bottom="1701" w:left="2268" w:header="1134" w:footer="709" w:gutter="0"/>
-          <w:cols w:space="708"/>
-          <w:docGrid w:linePitch="360"/>
-        </w:sectPr>
-      </w:pPr>
     </w:p>
     <w:p>
       <w:pPr>
@@ -4627,7 +7291,7 @@
           <w:lang w:val="en-GB"/>
         </w:rPr>
       </w:pPr>
-      <w:bookmarkStart w:id="7" w:name="_Toc138926471"/>
+      <w:bookmarkStart w:id="28" w:name="_Toc167061896"/>
       <w:r>
         <w:rPr>
           <w:rFonts w:cstheme="minorHAnsi"/>
@@ -4636,7 +7300,7 @@
         <w:lastRenderedPageBreak/>
         <w:t>Appendices</w:t>
       </w:r>
-      <w:bookmarkEnd w:id="7"/>
+      <w:bookmarkEnd w:id="28"/>
     </w:p>
     <w:p>
       <w:pPr>
@@ -4691,7 +7355,7 @@
           <w:lang w:val="en-US"/>
         </w:rPr>
       </w:pPr>
-      <w:bookmarkStart w:id="8" w:name="_Hlk138775426"/>
+      <w:bookmarkStart w:id="29" w:name="_Hlk138775426"/>
       <w:r>
         <w:rPr>
           <w:b/>
@@ -4707,7 +7371,7 @@
         <w:t xml:space="preserve"> </w:t>
       </w:r>
     </w:p>
-    <w:bookmarkEnd w:id="8"/>
+    <w:bookmarkEnd w:id="29"/>
     <w:p>
       <w:pPr>
         <w:rPr>
@@ -4820,8 +7484,8 @@
       </w:pPr>
     </w:p>
     <w:sectPr>
-      <w:headerReference w:type="default" r:id="rId15"/>
-      <w:footerReference w:type="default" r:id="rId16"/>
+      <w:headerReference w:type="default" r:id="rId19"/>
+      <w:footerReference w:type="default" r:id="rId20"/>
       <w:pgSz w:w="11906" w:h="16838" w:code="9"/>
       <w:pgMar w:top="1701" w:right="1701" w:bottom="1701" w:left="2268" w:header="1134" w:footer="709" w:gutter="0"/>
       <w:cols w:space="708"/>
@@ -7875,8 +10539,12 @@
     <w:rsid w:val="001F2554"/>
     <w:rsid w:val="00234C4A"/>
     <w:rsid w:val="00333D15"/>
+    <w:rsid w:val="003E2CB6"/>
     <w:rsid w:val="006E1559"/>
+    <w:rsid w:val="00745952"/>
+    <w:rsid w:val="0087096C"/>
     <w:rsid w:val="00A22DAC"/>
+    <w:rsid w:val="00C10F24"/>
     <w:rsid w:val="00F0540E"/>
     <w:rsid w:val="00F674A5"/>
   </w:rsids>

--- a/Oppari/ThesisTeroAlaHulkko.docx
+++ b/Oppari/ThesisTeroAlaHulkko.docx
@@ -616,7 +616,13 @@
           <w:rFonts w:cstheme="minorHAnsi"/>
         </w:rPr>
         <w:tab/>
-        <w:t>suomi</w:t>
+      </w:r>
+      <w:r>
+        <w:rPr>
+          <w:rFonts w:cstheme="minorHAnsi"/>
+          <w:lang w:val="en-US"/>
+        </w:rPr>
+        <w:t>English</w:t>
       </w:r>
     </w:p>
     <w:p>
@@ -713,222 +719,22 @@
     </w:p>
     <w:p>
       <w:pPr>
-        <w:pStyle w:val="Eivli"/>
-        <w:jc w:val="both"/>
-        <w:rPr>
-          <w:rFonts w:cstheme="minorHAnsi"/>
-        </w:rPr>
-      </w:pPr>
-      <w:r>
-        <w:rPr>
-          <w:rFonts w:cstheme="minorHAnsi"/>
-        </w:rPr>
-        <w:t xml:space="preserve">Tiivistelmässä käytetään rivinväliä 1. </w:t>
-      </w:r>
-      <w:r>
-        <w:rPr>
-          <w:rFonts w:cstheme="minorHAnsi"/>
-        </w:rPr>
-        <w:t>Tiivistelmä kirjoitetaan täydellisinä lauseina. Sähketyyliä ei käytetä, ei liioin alleviivauksia, kursivointeja tai harvennuksia.  Tiivistelmän pituus on 75</w:t>
-      </w:r>
-      <w:r>
-        <w:rPr>
-          <w:rFonts w:cstheme="minorHAnsi"/>
-        </w:rPr>
-        <w:t xml:space="preserve"> </w:t>
-      </w:r>
-      <w:r>
-        <w:rPr>
-          <w:rFonts w:cstheme="minorHAnsi"/>
-        </w:rPr>
-        <w:t>-</w:t>
-      </w:r>
-      <w:r>
-        <w:rPr>
-          <w:rFonts w:cstheme="minorHAnsi"/>
-        </w:rPr>
-        <w:t xml:space="preserve"> </w:t>
-      </w:r>
-      <w:r>
-        <w:rPr>
-          <w:rFonts w:cstheme="minorHAnsi"/>
-        </w:rPr>
-        <w:t>200 sanaa</w:t>
-      </w:r>
-      <w:r>
-        <w:rPr>
-          <w:rFonts w:cstheme="minorHAnsi"/>
-        </w:rPr>
-        <w:t>.</w:t>
-      </w:r>
-      <w:r>
-        <w:rPr>
-          <w:rFonts w:cstheme="minorHAnsi"/>
-        </w:rPr>
-        <w:t xml:space="preserve"> </w:t>
-      </w:r>
-      <w:r>
-        <w:rPr>
-          <w:rFonts w:cstheme="minorHAnsi"/>
-        </w:rPr>
-        <w:t>Teksti on hyvä jakaa kappaleisiin luettavuuden takia</w:t>
-      </w:r>
-      <w:r>
-        <w:rPr>
-          <w:rFonts w:cstheme="minorHAnsi"/>
-        </w:rPr>
-        <w:t>,</w:t>
-      </w:r>
-      <w:r>
-        <w:rPr>
-          <w:rFonts w:cstheme="minorHAnsi"/>
-        </w:rPr>
-        <w:t xml:space="preserve"> </w:t>
-      </w:r>
-      <w:r>
-        <w:rPr>
-          <w:rFonts w:cstheme="minorHAnsi"/>
-        </w:rPr>
-        <w:t>e</w:t>
-      </w:r>
-      <w:r>
-        <w:rPr>
-          <w:rFonts w:cstheme="minorHAnsi"/>
-        </w:rPr>
-        <w:t>simerkiksi seuraavan kaavan mukaan:</w:t>
-      </w:r>
-    </w:p>
-    <w:p>
-      <w:pPr>
-        <w:pStyle w:val="Eivli"/>
-        <w:jc w:val="both"/>
-        <w:rPr>
-          <w:rFonts w:cstheme="minorHAnsi"/>
-        </w:rPr>
-      </w:pPr>
-      <w:r>
-        <w:rPr>
-          <w:rFonts w:cstheme="minorHAnsi"/>
-        </w:rPr>
-        <w:t>Ensimmäisessä kappaleessa kuvailla</w:t>
-      </w:r>
-      <w:r>
-        <w:rPr>
-          <w:rFonts w:cstheme="minorHAnsi"/>
-        </w:rPr>
-        <w:t>an</w:t>
-      </w:r>
-      <w:r>
-        <w:rPr>
-          <w:rFonts w:cstheme="minorHAnsi"/>
-        </w:rPr>
-        <w:t xml:space="preserve"> lyhyesti tutkimuksen tausta</w:t>
-      </w:r>
-      <w:r>
-        <w:rPr>
-          <w:rFonts w:cstheme="minorHAnsi"/>
-        </w:rPr>
-        <w:t>a</w:t>
-      </w:r>
-      <w:r>
-        <w:rPr>
-          <w:rFonts w:cstheme="minorHAnsi"/>
-        </w:rPr>
-        <w:t xml:space="preserve"> ja tutkimusongelma</w:t>
-      </w:r>
-      <w:r>
-        <w:rPr>
-          <w:rFonts w:cstheme="minorHAnsi"/>
-        </w:rPr>
-        <w:t xml:space="preserve">a sekä </w:t>
-      </w:r>
-      <w:r>
-        <w:rPr>
-          <w:rFonts w:cstheme="minorHAnsi"/>
-        </w:rPr>
-        <w:t>tutkimuksen tehtävä</w:t>
-      </w:r>
-      <w:r>
-        <w:rPr>
-          <w:rFonts w:cstheme="minorHAnsi"/>
-        </w:rPr>
-        <w:t>ä.</w:t>
-      </w:r>
-    </w:p>
-    <w:p>
-      <w:pPr>
-        <w:pStyle w:val="Eivli"/>
-        <w:jc w:val="both"/>
-        <w:rPr>
-          <w:rFonts w:cstheme="minorHAnsi"/>
-        </w:rPr>
-      </w:pPr>
-      <w:r>
-        <w:rPr>
-          <w:rFonts w:cstheme="minorHAnsi"/>
-        </w:rPr>
-        <w:t xml:space="preserve">Toisessa kappaleessa </w:t>
-      </w:r>
-      <w:r>
-        <w:rPr>
-          <w:rFonts w:cstheme="minorHAnsi"/>
-        </w:rPr>
-        <w:t>kuvailla</w:t>
-      </w:r>
-      <w:r>
-        <w:rPr>
-          <w:rFonts w:cstheme="minorHAnsi"/>
-        </w:rPr>
-        <w:t>an</w:t>
-      </w:r>
-      <w:r>
-        <w:rPr>
-          <w:rFonts w:cstheme="minorHAnsi"/>
-        </w:rPr>
-        <w:t xml:space="preserve"> lyhyesti tutkimuksen teoreettista viitekehystä, keskeisiä käsitteitä sekä tutkimuksessa käytettyjä menetelmiä ja tutkimusaineistoa.</w:t>
-      </w:r>
-    </w:p>
-    <w:p>
-      <w:pPr>
-        <w:pStyle w:val="Eivli"/>
-        <w:jc w:val="both"/>
-        <w:rPr>
-          <w:rFonts w:cstheme="minorHAnsi"/>
-        </w:rPr>
-      </w:pPr>
-      <w:r>
-        <w:rPr>
-          <w:rFonts w:cstheme="minorHAnsi"/>
-        </w:rPr>
-        <w:t>Kolmannessa kappaleessa esitetään</w:t>
-      </w:r>
-      <w:r>
-        <w:rPr>
-          <w:rFonts w:cstheme="minorHAnsi"/>
-        </w:rPr>
-        <w:t xml:space="preserve"> lyhyesti tutkimuksen keskeisiä havaintoja ja tuloksia sekä keskeisiä johtopäätöksiä ja tulkintoja.</w:t>
-      </w:r>
-      <w:r>
-        <w:rPr>
-          <w:rFonts w:cstheme="minorHAnsi"/>
-        </w:rPr>
-        <w:t xml:space="preserve"> </w:t>
-      </w:r>
-    </w:p>
-    <w:p>
-      <w:pPr>
         <w:spacing w:after="0" w:line="240" w:lineRule="auto"/>
         <w:rPr>
           <w:rFonts w:cstheme="minorHAnsi"/>
-          <w:lang w:val="en-GB"/>
-        </w:rPr>
-      </w:pPr>
-      <w:r>
-        <w:rPr>
-          <w:rFonts w:cstheme="minorHAnsi"/>
-          <w:lang w:val="en-GB"/>
-        </w:rPr>
-        <w:t>Note: Only Finnish students include an abstract in Finnish if the thesis is writ-ten in English.</w:t>
+        </w:rPr>
+      </w:pPr>
+      <w:r>
+        <w:rPr>
+          <w:rFonts w:cstheme="minorHAnsi"/>
+        </w:rPr>
+        <w:t>Tämän opinnäytetyön tarkoituksena o</w:t>
+      </w:r>
+      <w:r>
+        <w:rPr>
+          <w:rFonts w:cstheme="minorHAnsi"/>
+        </w:rPr>
+        <w:t>li kehittää siirtymisstrategia vanhentuneesta koodikannasta moderniin ratkaisuun. Tutkimuksessa selvitetään syitä, miksi koodikantaa tulee uudistaa, miten se tulisi tehdä ja mitä se tulee maksamaan.</w:t>
       </w:r>
     </w:p>
     <w:p>
@@ -936,7 +742,6 @@
         <w:spacing w:after="0" w:line="240" w:lineRule="auto"/>
         <w:rPr>
           <w:rFonts w:cstheme="minorHAnsi"/>
-          <w:lang w:val="en-GB"/>
         </w:rPr>
       </w:pPr>
     </w:p>
@@ -945,16 +750,23 @@
         <w:spacing w:after="0" w:line="240" w:lineRule="auto"/>
         <w:rPr>
           <w:rFonts w:cstheme="minorHAnsi"/>
-          <w:lang w:val="en-GB"/>
-        </w:rPr>
-      </w:pPr>
+        </w:rPr>
+      </w:pPr>
+      <w:r>
+        <w:t xml:space="preserve">Kohdeyrityksen pääasiallinen ohjelmointikieli on Visual Basic 6 (VB6). Tutkimuksen ensimmäisessä osassa keskitytään VB6:n haasteisiin. Tutkimuksessa selvitetään, millaisia ominaisuuksia VB6:ltä puuttuu ja miten nykyaikaiset työkalut eivät enää tue sitä. </w:t>
+      </w:r>
+      <w:r>
+        <w:rPr>
+          <w:color w:val="FF0000"/>
+        </w:rPr>
+        <w:t>Lisäksi tutkitaan riskianalyysin avulla, millaisia haasteita kohdeyritys kohtaisi, jos Microsoft lopettaisi VB6:n tuen tulevissa versioissa.</w:t>
+      </w:r>
     </w:p>
     <w:p>
       <w:pPr>
         <w:spacing w:after="0" w:line="240" w:lineRule="auto"/>
         <w:rPr>
           <w:rFonts w:cstheme="minorHAnsi"/>
-          <w:lang w:val="en-GB"/>
         </w:rPr>
       </w:pPr>
     </w:p>
@@ -963,16 +775,21 @@
         <w:spacing w:after="0" w:line="240" w:lineRule="auto"/>
         <w:rPr>
           <w:rFonts w:cstheme="minorHAnsi"/>
-          <w:lang w:val="en-GB"/>
-        </w:rPr>
-      </w:pPr>
+          <w:color w:val="FF0000"/>
+        </w:rPr>
+      </w:pPr>
+      <w:r>
+        <w:rPr>
+          <w:color w:val="FF0000"/>
+        </w:rPr>
+        <w:t>Toisessa osassa keskitytään siihen, miten markkinointi ja myynti voivat hyödyntää nykyaikaisia ratkaisuja. Kaiken kehittämisen ytimessä tulisi olla liiketoiminta tarpeet ja arvon tuottaminen. Markkina-arvon toteuttaminen on tärkeää suuria projekteja aloitettaessa. Tämä tutkielma sisältää laadullisen haastattelun kohdeyrityksen markkinointi- ja myyntihenkilöstön kanssa.</w:t>
+      </w:r>
     </w:p>
     <w:p>
       <w:pPr>
         <w:spacing w:after="0" w:line="240" w:lineRule="auto"/>
         <w:rPr>
           <w:rFonts w:cstheme="minorHAnsi"/>
-          <w:lang w:val="en-GB"/>
         </w:rPr>
       </w:pPr>
     </w:p>
@@ -981,16 +798,23 @@
         <w:spacing w:after="0" w:line="240" w:lineRule="auto"/>
         <w:rPr>
           <w:rFonts w:cstheme="minorHAnsi"/>
-          <w:lang w:val="en-GB"/>
-        </w:rPr>
-      </w:pPr>
+        </w:rPr>
+      </w:pPr>
+      <w:r>
+        <w:t xml:space="preserve">Tutkimuksen viimeisessä osassa keskitytään siihen, miten kohdeyritys voisi siirtyä nykyaikaiseen </w:t>
+      </w:r>
+      <w:r>
+        <w:t>koodikantaan</w:t>
+      </w:r>
+      <w:r>
+        <w:t>. Tutkimuksessa selvitetään ohjelmistoarkkitehtuuria, käytettäviä ohjelmointikieliä ja muita hyödynnettäviä teknologioita. Tutkimuksen lopputuote on kohdeyritykselle siirtymätiekartta.</w:t>
+      </w:r>
     </w:p>
     <w:p>
       <w:pPr>
         <w:spacing w:after="0" w:line="240" w:lineRule="auto"/>
         <w:rPr>
           <w:rFonts w:cstheme="minorHAnsi"/>
-          <w:lang w:val="en-GB"/>
         </w:rPr>
       </w:pPr>
     </w:p>
@@ -999,7 +823,6 @@
         <w:spacing w:after="0" w:line="240" w:lineRule="auto"/>
         <w:rPr>
           <w:rFonts w:cstheme="minorHAnsi"/>
-          <w:lang w:val="en-GB"/>
         </w:rPr>
       </w:pPr>
     </w:p>
@@ -1008,7 +831,6 @@
         <w:spacing w:after="0" w:line="240" w:lineRule="auto"/>
         <w:rPr>
           <w:rFonts w:cstheme="minorHAnsi"/>
-          <w:lang w:val="en-GB"/>
         </w:rPr>
       </w:pPr>
     </w:p>
@@ -1017,7 +839,6 @@
         <w:spacing w:after="0" w:line="240" w:lineRule="auto"/>
         <w:rPr>
           <w:rFonts w:cstheme="minorHAnsi"/>
-          <w:lang w:val="en-GB"/>
         </w:rPr>
       </w:pPr>
     </w:p>
@@ -1026,7 +847,14 @@
         <w:spacing w:after="0" w:line="240" w:lineRule="auto"/>
         <w:rPr>
           <w:rFonts w:cstheme="minorHAnsi"/>
-          <w:lang w:val="en-GB"/>
+        </w:rPr>
+      </w:pPr>
+    </w:p>
+    <w:p>
+      <w:pPr>
+        <w:spacing w:after="0" w:line="240" w:lineRule="auto"/>
+        <w:rPr>
+          <w:rFonts w:cstheme="minorHAnsi"/>
         </w:rPr>
       </w:pPr>
     </w:p>
@@ -1332,7 +1160,13 @@
           <w:lang w:val="en-US"/>
         </w:rPr>
         <w:tab/>
-        <w:t>Finnish</w:t>
+      </w:r>
+      <w:r>
+        <w:rPr>
+          <w:rFonts w:cstheme="minorHAnsi"/>
+          <w:lang w:val="en-US"/>
+        </w:rPr>
+        <w:t>English</w:t>
       </w:r>
     </w:p>
     <w:p>
@@ -1484,40 +1318,69 @@
         <w:rPr>
           <w:lang w:val="en-US"/>
         </w:rPr>
-        <w:t xml:space="preserve">The first part of this thesis focuses on the challenges VB6 has today. </w:t>
-      </w:r>
-      <w:r>
-        <w:rPr>
-          <w:lang w:val="en-US"/>
-        </w:rPr>
-        <w:t xml:space="preserve">This study will investigate what kinds of features is it lacking and how modern tools are no longer tailored towards it. </w:t>
-      </w:r>
-      <w:r>
-        <w:rPr>
+        <w:t>The first part of this thesis focuses on the challenges VB6 ha</w:t>
+      </w:r>
+      <w:r>
+        <w:rPr>
+          <w:lang w:val="en-US"/>
+        </w:rPr>
+        <w:t>s</w:t>
+      </w:r>
+      <w:r>
+        <w:rPr>
+          <w:lang w:val="en-US"/>
+        </w:rPr>
+        <w:t xml:space="preserve">. </w:t>
+      </w:r>
+      <w:r>
+        <w:rPr>
+          <w:lang w:val="en-US"/>
+        </w:rPr>
+        <w:t xml:space="preserve">This study will investigate what kinds of features </w:t>
+      </w:r>
+      <w:r>
+        <w:rPr>
+          <w:lang w:val="en-US"/>
+        </w:rPr>
+        <w:t>VB6</w:t>
+      </w:r>
+      <w:r>
+        <w:rPr>
+          <w:lang w:val="en-US"/>
+        </w:rPr>
+        <w:t xml:space="preserve"> lacking and how modern tools are no longer tailored towards it. </w:t>
+      </w:r>
+      <w:r>
+        <w:rPr>
+          <w:color w:val="FF0000"/>
           <w:lang w:val="en-US"/>
         </w:rPr>
         <w:t xml:space="preserve">This study will also include a risk analysis on what kind of </w:t>
       </w:r>
       <w:r>
         <w:rPr>
+          <w:color w:val="FF0000"/>
           <w:lang w:val="en-US"/>
         </w:rPr>
         <w:t>challenges</w:t>
       </w:r>
       <w:r>
         <w:rPr>
+          <w:color w:val="FF0000"/>
           <w:lang w:val="en-US"/>
         </w:rPr>
         <w:t xml:space="preserve"> would the target company face if Microsoft dropped VB6 support from </w:t>
       </w:r>
       <w:r>
         <w:rPr>
+          <w:color w:val="FF0000"/>
           <w:lang w:val="en-US"/>
         </w:rPr>
         <w:t>its</w:t>
       </w:r>
       <w:r>
         <w:rPr>
+          <w:color w:val="FF0000"/>
           <w:lang w:val="en-US"/>
         </w:rPr>
         <w:t xml:space="preserve"> future releases.</w:t>
@@ -1580,7 +1443,21 @@
           <w:rFonts w:cstheme="minorHAnsi"/>
           <w:lang w:val="en-GB"/>
         </w:rPr>
-        <w:t>The final part of this thesis focuses on how the target company could achieve transitioning to a modern codebase. This thesis will investigate software architecture, which programming languages should be used, and what other technologies can be employed. The final product of this thesis is a migration roadmap for the target company.</w:t>
+        <w:t>The final part of this thesis focuses on how the target company could achieve transitioning to a modern codebase. This thesis will investigate software architecture, which programming languages should be used, and what other technologies</w:t>
+      </w:r>
+      <w:r>
+        <w:rPr>
+          <w:rFonts w:cstheme="minorHAnsi"/>
+          <w:lang w:val="en-GB"/>
+        </w:rPr>
+        <w:t xml:space="preserve"> and methods</w:t>
+      </w:r>
+      <w:r>
+        <w:rPr>
+          <w:rFonts w:cstheme="minorHAnsi"/>
+          <w:lang w:val="en-GB"/>
+        </w:rPr>
+        <w:t xml:space="preserve"> can be employed. The final product of this thesis is a migration roadmap for the target company.</w:t>
       </w:r>
     </w:p>
     <w:p>
@@ -1795,7 +1672,7 @@
       <w:r>
         <w:fldChar w:fldCharType="separate"/>
       </w:r>
-      <w:hyperlink w:anchor="_Toc167061877" w:history="1">
+      <w:hyperlink w:anchor="_Toc167654596" w:history="1">
         <w:r>
           <w:rPr>
             <w:rStyle w:val="Hyperlinkki"/>
@@ -1834,7 +1711,7 @@
           <w:rPr>
             <w:webHidden/>
           </w:rPr>
-          <w:instrText xml:space="preserve"> PAGEREF _Toc167061877 \h </w:instrText>
+          <w:instrText xml:space="preserve"> PAGEREF _Toc167654596 \h </w:instrText>
         </w:r>
         <w:r>
           <w:rPr>
@@ -1872,13 +1749,12 @@
           <w14:ligatures w14:val="standardContextual"/>
         </w:rPr>
       </w:pPr>
-      <w:hyperlink w:anchor="_Toc167061878" w:history="1">
+      <w:hyperlink w:anchor="_Toc167654597" w:history="1">
         <w:r>
           <w:rPr>
             <w:rStyle w:val="Hyperlinkki"/>
-            <w:lang w:val="en-GB"/>
-          </w:rPr>
-          <w:t>2</w:t>
+          </w:rPr>
+          <w:t>3</w:t>
         </w:r>
         <w:r>
           <w:rPr>
@@ -1893,47 +1769,401 @@
         <w:r>
           <w:rPr>
             <w:rStyle w:val="Hyperlinkki"/>
+            <w:rFonts w:cstheme="minorHAnsi"/>
+          </w:rPr>
+          <w:t>visual basic 6 deprecation</w:t>
+        </w:r>
+        <w:r>
+          <w:rPr>
+            <w:webHidden/>
+          </w:rPr>
+          <w:tab/>
+        </w:r>
+        <w:r>
+          <w:rPr>
+            <w:webHidden/>
+          </w:rPr>
+          <w:fldChar w:fldCharType="begin"/>
+        </w:r>
+        <w:r>
+          <w:rPr>
+            <w:webHidden/>
+          </w:rPr>
+          <w:instrText xml:space="preserve"> PAGEREF _Toc167654597 \h </w:instrText>
+        </w:r>
+        <w:r>
+          <w:rPr>
+            <w:webHidden/>
+          </w:rPr>
+        </w:r>
+        <w:r>
+          <w:rPr>
+            <w:webHidden/>
+          </w:rPr>
+          <w:fldChar w:fldCharType="separate"/>
+        </w:r>
+        <w:r>
+          <w:rPr>
+            <w:webHidden/>
+          </w:rPr>
+          <w:t>9</w:t>
+        </w:r>
+        <w:r>
+          <w:rPr>
+            <w:webHidden/>
+          </w:rPr>
+          <w:fldChar w:fldCharType="end"/>
+        </w:r>
+      </w:hyperlink>
+    </w:p>
+    <w:p>
+      <w:pPr>
+        <w:pStyle w:val="Sisluet2"/>
+        <w:rPr>
+          <w:rFonts w:eastAsiaTheme="minorEastAsia" w:cstheme="minorBidi"/>
+          <w:noProof/>
+          <w:kern w:val="2"/>
+          <w:lang w:eastAsia="fi-FI"/>
+          <w14:ligatures w14:val="standardContextual"/>
+        </w:rPr>
+      </w:pPr>
+      <w:hyperlink w:anchor="_Toc167654598" w:history="1">
+        <w:r>
+          <w:rPr>
+            <w:rStyle w:val="Hyperlinkki"/>
+            <w:rFonts w:cstheme="minorHAnsi"/>
+            <w:noProof/>
+            <w:lang w:val="en-US"/>
+          </w:rPr>
+          <w:t>3.1</w:t>
+        </w:r>
+        <w:r>
+          <w:rPr>
+            <w:rFonts w:eastAsiaTheme="minorEastAsia" w:cstheme="minorBidi"/>
+            <w:noProof/>
+            <w:kern w:val="2"/>
+            <w:lang w:eastAsia="fi-FI"/>
+            <w14:ligatures w14:val="standardContextual"/>
+          </w:rPr>
+          <w:tab/>
+        </w:r>
+        <w:r>
+          <w:rPr>
+            <w:rStyle w:val="Hyperlinkki"/>
+            <w:noProof/>
+            <w:lang w:val="en-US"/>
+          </w:rPr>
+          <w:t>VB6 shortcomings</w:t>
+        </w:r>
+        <w:r>
+          <w:rPr>
+            <w:noProof/>
+            <w:webHidden/>
+          </w:rPr>
+          <w:tab/>
+        </w:r>
+        <w:r>
+          <w:rPr>
+            <w:noProof/>
+            <w:webHidden/>
+          </w:rPr>
+          <w:fldChar w:fldCharType="begin"/>
+        </w:r>
+        <w:r>
+          <w:rPr>
+            <w:noProof/>
+            <w:webHidden/>
+          </w:rPr>
+          <w:instrText xml:space="preserve"> PAGEREF _Toc167654598 \h </w:instrText>
+        </w:r>
+        <w:r>
+          <w:rPr>
+            <w:noProof/>
+            <w:webHidden/>
+          </w:rPr>
+        </w:r>
+        <w:r>
+          <w:rPr>
+            <w:noProof/>
+            <w:webHidden/>
+          </w:rPr>
+          <w:fldChar w:fldCharType="separate"/>
+        </w:r>
+        <w:r>
+          <w:rPr>
+            <w:noProof/>
+            <w:webHidden/>
+          </w:rPr>
+          <w:t>9</w:t>
+        </w:r>
+        <w:r>
+          <w:rPr>
+            <w:noProof/>
+            <w:webHidden/>
+          </w:rPr>
+          <w:fldChar w:fldCharType="end"/>
+        </w:r>
+      </w:hyperlink>
+    </w:p>
+    <w:p>
+      <w:pPr>
+        <w:pStyle w:val="Sisluet3"/>
+        <w:rPr>
+          <w:rFonts w:eastAsiaTheme="minorEastAsia" w:cstheme="minorBidi"/>
+          <w:noProof/>
+          <w:kern w:val="2"/>
+          <w:lang w:eastAsia="fi-FI"/>
+          <w14:ligatures w14:val="standardContextual"/>
+        </w:rPr>
+      </w:pPr>
+      <w:hyperlink w:anchor="_Toc167654599" w:history="1">
+        <w:r>
+          <w:rPr>
+            <w:rStyle w:val="Hyperlinkki"/>
+            <w:noProof/>
+            <w:lang w:val="en-US"/>
+          </w:rPr>
+          <w:t>3.1.1</w:t>
+        </w:r>
+        <w:r>
+          <w:rPr>
+            <w:rFonts w:eastAsiaTheme="minorEastAsia" w:cstheme="minorBidi"/>
+            <w:noProof/>
+            <w:kern w:val="2"/>
+            <w:lang w:eastAsia="fi-FI"/>
+            <w14:ligatures w14:val="standardContextual"/>
+          </w:rPr>
+          <w:tab/>
+        </w:r>
+        <w:r>
+          <w:rPr>
+            <w:rStyle w:val="Hyperlinkki"/>
+            <w:noProof/>
+            <w:lang w:val="en-US"/>
+          </w:rPr>
+          <w:t>32-bit environment</w:t>
+        </w:r>
+        <w:r>
+          <w:rPr>
+            <w:noProof/>
+            <w:webHidden/>
+          </w:rPr>
+          <w:tab/>
+        </w:r>
+        <w:r>
+          <w:rPr>
+            <w:noProof/>
+            <w:webHidden/>
+          </w:rPr>
+          <w:fldChar w:fldCharType="begin"/>
+        </w:r>
+        <w:r>
+          <w:rPr>
+            <w:noProof/>
+            <w:webHidden/>
+          </w:rPr>
+          <w:instrText xml:space="preserve"> PAGEREF _Toc167654599 \h </w:instrText>
+        </w:r>
+        <w:r>
+          <w:rPr>
+            <w:noProof/>
+            <w:webHidden/>
+          </w:rPr>
+        </w:r>
+        <w:r>
+          <w:rPr>
+            <w:noProof/>
+            <w:webHidden/>
+          </w:rPr>
+          <w:fldChar w:fldCharType="separate"/>
+        </w:r>
+        <w:r>
+          <w:rPr>
+            <w:noProof/>
+            <w:webHidden/>
+          </w:rPr>
+          <w:t>9</w:t>
+        </w:r>
+        <w:r>
+          <w:rPr>
+            <w:noProof/>
+            <w:webHidden/>
+          </w:rPr>
+          <w:fldChar w:fldCharType="end"/>
+        </w:r>
+      </w:hyperlink>
+    </w:p>
+    <w:p>
+      <w:pPr>
+        <w:pStyle w:val="Sisluet3"/>
+        <w:rPr>
+          <w:rFonts w:eastAsiaTheme="minorEastAsia" w:cstheme="minorBidi"/>
+          <w:noProof/>
+          <w:kern w:val="2"/>
+          <w:lang w:eastAsia="fi-FI"/>
+          <w14:ligatures w14:val="standardContextual"/>
+        </w:rPr>
+      </w:pPr>
+      <w:hyperlink w:anchor="_Toc167654600" w:history="1">
+        <w:r>
+          <w:rPr>
+            <w:rStyle w:val="Hyperlinkki"/>
+            <w:noProof/>
+            <w:lang w:val="en-US"/>
+          </w:rPr>
+          <w:t>3.1.2</w:t>
+        </w:r>
+        <w:r>
+          <w:rPr>
+            <w:rFonts w:eastAsiaTheme="minorEastAsia" w:cstheme="minorBidi"/>
+            <w:noProof/>
+            <w:kern w:val="2"/>
+            <w:lang w:eastAsia="fi-FI"/>
+            <w14:ligatures w14:val="standardContextual"/>
+          </w:rPr>
+          <w:tab/>
+        </w:r>
+        <w:r>
+          <w:rPr>
+            <w:rStyle w:val="Hyperlinkki"/>
+            <w:noProof/>
+            <w:lang w:val="en-US"/>
+          </w:rPr>
+          <w:t>IDE</w:t>
+        </w:r>
+        <w:r>
+          <w:rPr>
+            <w:noProof/>
+            <w:webHidden/>
+          </w:rPr>
+          <w:tab/>
+        </w:r>
+        <w:r>
+          <w:rPr>
+            <w:noProof/>
+            <w:webHidden/>
+          </w:rPr>
+          <w:fldChar w:fldCharType="begin"/>
+        </w:r>
+        <w:r>
+          <w:rPr>
+            <w:noProof/>
+            <w:webHidden/>
+          </w:rPr>
+          <w:instrText xml:space="preserve"> PAGEREF _Toc167654600 \h </w:instrText>
+        </w:r>
+        <w:r>
+          <w:rPr>
+            <w:noProof/>
+            <w:webHidden/>
+          </w:rPr>
+        </w:r>
+        <w:r>
+          <w:rPr>
+            <w:noProof/>
+            <w:webHidden/>
+          </w:rPr>
+          <w:fldChar w:fldCharType="separate"/>
+        </w:r>
+        <w:r>
+          <w:rPr>
+            <w:noProof/>
+            <w:webHidden/>
+          </w:rPr>
+          <w:t>10</w:t>
+        </w:r>
+        <w:r>
+          <w:rPr>
+            <w:noProof/>
+            <w:webHidden/>
+          </w:rPr>
+          <w:fldChar w:fldCharType="end"/>
+        </w:r>
+      </w:hyperlink>
+    </w:p>
+    <w:p>
+      <w:pPr>
+        <w:pStyle w:val="Sisluet2"/>
+        <w:rPr>
+          <w:rFonts w:eastAsiaTheme="minorEastAsia" w:cstheme="minorBidi"/>
+          <w:noProof/>
+          <w:kern w:val="2"/>
+          <w:lang w:eastAsia="fi-FI"/>
+          <w14:ligatures w14:val="standardContextual"/>
+        </w:rPr>
+      </w:pPr>
+      <w:hyperlink w:anchor="_Toc167654601" w:history="1">
+        <w:r>
+          <w:rPr>
+            <w:rStyle w:val="Hyperlinkki"/>
+            <w:rFonts w:cstheme="minorHAnsi"/>
+            <w:noProof/>
             <w:lang w:val="en-GB"/>
           </w:rPr>
-          <w:t>tools used</w:t>
-        </w:r>
-        <w:r>
-          <w:rPr>
-            <w:webHidden/>
+          <w:t>3.2</w:t>
+        </w:r>
+        <w:r>
+          <w:rPr>
+            <w:rFonts w:eastAsiaTheme="minorEastAsia" w:cstheme="minorBidi"/>
+            <w:noProof/>
+            <w:kern w:val="2"/>
+            <w:lang w:eastAsia="fi-FI"/>
+            <w14:ligatures w14:val="standardContextual"/>
           </w:rPr>
           <w:tab/>
         </w:r>
         <w:r>
           <w:rPr>
+            <w:rStyle w:val="Hyperlinkki"/>
+            <w:noProof/>
+            <w:lang w:val="en-GB"/>
+          </w:rPr>
+          <w:t>Business impact</w:t>
+        </w:r>
+        <w:r>
+          <w:rPr>
+            <w:noProof/>
+            <w:webHidden/>
+          </w:rPr>
+          <w:tab/>
+        </w:r>
+        <w:r>
+          <w:rPr>
+            <w:noProof/>
             <w:webHidden/>
           </w:rPr>
           <w:fldChar w:fldCharType="begin"/>
         </w:r>
         <w:r>
           <w:rPr>
-            <w:webHidden/>
-          </w:rPr>
-          <w:instrText xml:space="preserve"> PAGEREF _Toc167061878 \h </w:instrText>
-        </w:r>
-        <w:r>
-          <w:rPr>
-            <w:webHidden/>
-          </w:rPr>
-        </w:r>
-        <w:r>
-          <w:rPr>
+            <w:noProof/>
+            <w:webHidden/>
+          </w:rPr>
+          <w:instrText xml:space="preserve"> PAGEREF _Toc167654601 \h </w:instrText>
+        </w:r>
+        <w:r>
+          <w:rPr>
+            <w:noProof/>
+            <w:webHidden/>
+          </w:rPr>
+        </w:r>
+        <w:r>
+          <w:rPr>
+            <w:noProof/>
             <w:webHidden/>
           </w:rPr>
           <w:fldChar w:fldCharType="separate"/>
         </w:r>
         <w:r>
           <w:rPr>
-            <w:webHidden/>
-          </w:rPr>
-          <w:t>8</w:t>
-        </w:r>
-        <w:r>
-          <w:rPr>
+            <w:noProof/>
+            <w:webHidden/>
+          </w:rPr>
+          <w:t>10</w:t>
+        </w:r>
+        <w:r>
+          <w:rPr>
+            <w:noProof/>
             <w:webHidden/>
           </w:rPr>
           <w:fldChar w:fldCharType="end"/>
@@ -1951,12 +2181,13 @@
           <w14:ligatures w14:val="standardContextual"/>
         </w:rPr>
       </w:pPr>
-      <w:hyperlink w:anchor="_Toc167061879" w:history="1">
+      <w:hyperlink w:anchor="_Toc167654602" w:history="1">
         <w:r>
           <w:rPr>
             <w:rStyle w:val="Hyperlinkki"/>
-          </w:rPr>
-          <w:t>3</w:t>
+            <w:lang w:val="en-GB"/>
+          </w:rPr>
+          <w:t>4</w:t>
         </w:r>
         <w:r>
           <w:rPr>
@@ -1971,9 +2202,9 @@
         <w:r>
           <w:rPr>
             <w:rStyle w:val="Hyperlinkki"/>
-            <w:rFonts w:cstheme="minorHAnsi"/>
-          </w:rPr>
-          <w:t>visual basic 6 deprecation</w:t>
+            <w:lang w:val="en-GB"/>
+          </w:rPr>
+          <w:t>Upgrading is difficult</w:t>
         </w:r>
         <w:r>
           <w:rPr>
@@ -1991,7 +2222,7 @@
           <w:rPr>
             <w:webHidden/>
           </w:rPr>
-          <w:instrText xml:space="preserve"> PAGEREF _Toc167061879 \h </w:instrText>
+          <w:instrText xml:space="preserve"> PAGEREF _Toc167654602 \h </w:instrText>
         </w:r>
         <w:r>
           <w:rPr>
@@ -2008,7 +2239,7 @@
           <w:rPr>
             <w:webHidden/>
           </w:rPr>
-          <w:t>9</w:t>
+          <w:t>12</w:t>
         </w:r>
         <w:r>
           <w:rPr>
@@ -2029,15 +2260,15 @@
           <w14:ligatures w14:val="standardContextual"/>
         </w:rPr>
       </w:pPr>
-      <w:hyperlink w:anchor="_Toc167061880" w:history="1">
+      <w:hyperlink w:anchor="_Toc167654603" w:history="1">
         <w:r>
           <w:rPr>
             <w:rStyle w:val="Hyperlinkki"/>
             <w:rFonts w:cstheme="minorHAnsi"/>
             <w:noProof/>
-            <w:lang w:val="en-US"/>
-          </w:rPr>
-          <w:t>3.1</w:t>
+            <w:lang w:val="en-GB"/>
+          </w:rPr>
+          <w:t>4.1</w:t>
         </w:r>
         <w:r>
           <w:rPr>
@@ -2053,9 +2284,9 @@
           <w:rPr>
             <w:rStyle w:val="Hyperlinkki"/>
             <w:noProof/>
-            <w:lang w:val="en-US"/>
-          </w:rPr>
-          <w:t>VB6 shortcomings</w:t>
+            <w:lang w:val="en-GB"/>
+          </w:rPr>
+          <w:t>High risk of failure</w:t>
         </w:r>
         <w:r>
           <w:rPr>
@@ -2076,7 +2307,7 @@
             <w:noProof/>
             <w:webHidden/>
           </w:rPr>
-          <w:instrText xml:space="preserve"> PAGEREF _Toc167061880 \h </w:instrText>
+          <w:instrText xml:space="preserve"> PAGEREF _Toc167654603 \h </w:instrText>
         </w:r>
         <w:r>
           <w:rPr>
@@ -2096,7 +2327,7 @@
             <w:noProof/>
             <w:webHidden/>
           </w:rPr>
-          <w:t>9</w:t>
+          <w:t>12</w:t>
         </w:r>
         <w:r>
           <w:rPr>
@@ -2118,7 +2349,7 @@
           <w14:ligatures w14:val="standardContextual"/>
         </w:rPr>
       </w:pPr>
-      <w:hyperlink w:anchor="_Toc167061881" w:history="1">
+      <w:hyperlink w:anchor="_Toc167654604" w:history="1">
         <w:r>
           <w:rPr>
             <w:rStyle w:val="Hyperlinkki"/>
@@ -2126,7 +2357,7 @@
             <w:noProof/>
             <w:lang w:val="en-GB"/>
           </w:rPr>
-          <w:t>3.2</w:t>
+          <w:t>4.2</w:t>
         </w:r>
         <w:r>
           <w:rPr>
@@ -2144,7 +2375,7 @@
             <w:noProof/>
             <w:lang w:val="en-GB"/>
           </w:rPr>
-          <w:t>Business impact</w:t>
+          <w:t>Wrong approach</w:t>
         </w:r>
         <w:r>
           <w:rPr>
@@ -2165,7 +2396,7 @@
             <w:noProof/>
             <w:webHidden/>
           </w:rPr>
-          <w:instrText xml:space="preserve"> PAGEREF _Toc167061881 \h </w:instrText>
+          <w:instrText xml:space="preserve"> PAGEREF _Toc167654604 \h </w:instrText>
         </w:r>
         <w:r>
           <w:rPr>
@@ -2185,7 +2416,7 @@
             <w:noProof/>
             <w:webHidden/>
           </w:rPr>
-          <w:t>10</w:t>
+          <w:t>12</w:t>
         </w:r>
         <w:r>
           <w:rPr>
@@ -2207,13 +2438,13 @@
           <w14:ligatures w14:val="standardContextual"/>
         </w:rPr>
       </w:pPr>
-      <w:hyperlink w:anchor="_Toc167061882" w:history="1">
+      <w:hyperlink w:anchor="_Toc167654605" w:history="1">
         <w:r>
           <w:rPr>
             <w:rStyle w:val="Hyperlinkki"/>
             <w:lang w:val="en-GB"/>
           </w:rPr>
-          <w:t>4</w:t>
+          <w:t>5</w:t>
         </w:r>
         <w:r>
           <w:rPr>
@@ -2230,7 +2461,7 @@
             <w:rStyle w:val="Hyperlinkki"/>
             <w:lang w:val="en-GB"/>
           </w:rPr>
-          <w:t>Upgrading is difficult</w:t>
+          <w:t>modernizing the architecture</w:t>
         </w:r>
         <w:r>
           <w:rPr>
@@ -2248,7 +2479,7 @@
           <w:rPr>
             <w:webHidden/>
           </w:rPr>
-          <w:instrText xml:space="preserve"> PAGEREF _Toc167061882 \h </w:instrText>
+          <w:instrText xml:space="preserve"> PAGEREF _Toc167654605 \h </w:instrText>
         </w:r>
         <w:r>
           <w:rPr>
@@ -2265,7 +2496,7 @@
           <w:rPr>
             <w:webHidden/>
           </w:rPr>
-          <w:t>12</w:t>
+          <w:t>14</w:t>
         </w:r>
         <w:r>
           <w:rPr>
@@ -2286,7 +2517,7 @@
           <w14:ligatures w14:val="standardContextual"/>
         </w:rPr>
       </w:pPr>
-      <w:hyperlink w:anchor="_Toc167061883" w:history="1">
+      <w:hyperlink w:anchor="_Toc167654606" w:history="1">
         <w:r>
           <w:rPr>
             <w:rStyle w:val="Hyperlinkki"/>
@@ -2294,7 +2525,7 @@
             <w:noProof/>
             <w:lang w:val="en-GB"/>
           </w:rPr>
-          <w:t>4.1</w:t>
+          <w:t>5.1</w:t>
         </w:r>
         <w:r>
           <w:rPr>
@@ -2312,7 +2543,7 @@
             <w:noProof/>
             <w:lang w:val="en-GB"/>
           </w:rPr>
-          <w:t>High risk of failure</w:t>
+          <w:t>Starting point</w:t>
         </w:r>
         <w:r>
           <w:rPr>
@@ -2333,7 +2564,7 @@
             <w:noProof/>
             <w:webHidden/>
           </w:rPr>
-          <w:instrText xml:space="preserve"> PAGEREF _Toc167061883 \h </w:instrText>
+          <w:instrText xml:space="preserve"> PAGEREF _Toc167654606 \h </w:instrText>
         </w:r>
         <w:r>
           <w:rPr>
@@ -2353,7 +2584,7 @@
             <w:noProof/>
             <w:webHidden/>
           </w:rPr>
-          <w:t>12</w:t>
+          <w:t>14</w:t>
         </w:r>
         <w:r>
           <w:rPr>
@@ -2375,7 +2606,7 @@
           <w14:ligatures w14:val="standardContextual"/>
         </w:rPr>
       </w:pPr>
-      <w:hyperlink w:anchor="_Toc167061884" w:history="1">
+      <w:hyperlink w:anchor="_Toc167654607" w:history="1">
         <w:r>
           <w:rPr>
             <w:rStyle w:val="Hyperlinkki"/>
@@ -2383,7 +2614,7 @@
             <w:noProof/>
             <w:lang w:val="en-GB"/>
           </w:rPr>
-          <w:t>4.2</w:t>
+          <w:t>5.2</w:t>
         </w:r>
         <w:r>
           <w:rPr>
@@ -2401,7 +2632,7 @@
             <w:noProof/>
             <w:lang w:val="en-GB"/>
           </w:rPr>
-          <w:t>Wrong approach</w:t>
+          <w:t>Ensuring high quality codebase</w:t>
         </w:r>
         <w:r>
           <w:rPr>
@@ -2422,7 +2653,7 @@
             <w:noProof/>
             <w:webHidden/>
           </w:rPr>
-          <w:instrText xml:space="preserve"> PAGEREF _Toc167061884 \h </w:instrText>
+          <w:instrText xml:space="preserve"> PAGEREF _Toc167654607 \h </w:instrText>
         </w:r>
         <w:r>
           <w:rPr>
@@ -2442,7 +2673,7 @@
             <w:noProof/>
             <w:webHidden/>
           </w:rPr>
-          <w:t>12</w:t>
+          <w:t>14</w:t>
         </w:r>
         <w:r>
           <w:rPr>
@@ -2455,7 +2686,7 @@
     </w:p>
     <w:p>
       <w:pPr>
-        <w:pStyle w:val="Sisluet2"/>
+        <w:pStyle w:val="Sisluet3"/>
         <w:rPr>
           <w:rFonts w:eastAsiaTheme="minorEastAsia" w:cstheme="minorBidi"/>
           <w:noProof/>
@@ -2464,15 +2695,14 @@
           <w14:ligatures w14:val="standardContextual"/>
         </w:rPr>
       </w:pPr>
-      <w:hyperlink w:anchor="_Toc167061885" w:history="1">
+      <w:hyperlink w:anchor="_Toc167654608" w:history="1">
         <w:r>
           <w:rPr>
             <w:rStyle w:val="Hyperlinkki"/>
-            <w:rFonts w:cstheme="minorHAnsi"/>
             <w:noProof/>
             <w:lang w:val="en-GB"/>
           </w:rPr>
-          <w:t>4.3</w:t>
+          <w:t>5.2.1</w:t>
         </w:r>
         <w:r>
           <w:rPr>
@@ -2490,7 +2720,7 @@
             <w:noProof/>
             <w:lang w:val="en-GB"/>
           </w:rPr>
-          <w:t>Approval from organization</w:t>
+          <w:t>Continuous inspection</w:t>
         </w:r>
         <w:r>
           <w:rPr>
@@ -2511,7 +2741,7 @@
             <w:noProof/>
             <w:webHidden/>
           </w:rPr>
-          <w:instrText xml:space="preserve"> PAGEREF _Toc167061885 \h </w:instrText>
+          <w:instrText xml:space="preserve"> PAGEREF _Toc167654608 \h </w:instrText>
         </w:r>
         <w:r>
           <w:rPr>
@@ -2531,7 +2761,802 @@
             <w:noProof/>
             <w:webHidden/>
           </w:rPr>
-          <w:t>13</w:t>
+          <w:t>14</w:t>
+        </w:r>
+        <w:r>
+          <w:rPr>
+            <w:noProof/>
+            <w:webHidden/>
+          </w:rPr>
+          <w:fldChar w:fldCharType="end"/>
+        </w:r>
+      </w:hyperlink>
+    </w:p>
+    <w:p>
+      <w:pPr>
+        <w:pStyle w:val="Sisluet3"/>
+        <w:rPr>
+          <w:rFonts w:eastAsiaTheme="minorEastAsia" w:cstheme="minorBidi"/>
+          <w:noProof/>
+          <w:kern w:val="2"/>
+          <w:lang w:eastAsia="fi-FI"/>
+          <w14:ligatures w14:val="standardContextual"/>
+        </w:rPr>
+      </w:pPr>
+      <w:hyperlink w:anchor="_Toc167654609" w:history="1">
+        <w:r>
+          <w:rPr>
+            <w:rStyle w:val="Hyperlinkki"/>
+            <w:noProof/>
+            <w:lang w:val="en-US"/>
+          </w:rPr>
+          <w:t>5.2.2</w:t>
+        </w:r>
+        <w:r>
+          <w:rPr>
+            <w:rFonts w:eastAsiaTheme="minorEastAsia" w:cstheme="minorBidi"/>
+            <w:noProof/>
+            <w:kern w:val="2"/>
+            <w:lang w:eastAsia="fi-FI"/>
+            <w14:ligatures w14:val="standardContextual"/>
+          </w:rPr>
+          <w:tab/>
+        </w:r>
+        <w:r>
+          <w:rPr>
+            <w:rStyle w:val="Hyperlinkki"/>
+            <w:noProof/>
+            <w:lang w:val="en-US"/>
+          </w:rPr>
+          <w:t>Testing the code</w:t>
+        </w:r>
+        <w:r>
+          <w:rPr>
+            <w:noProof/>
+            <w:webHidden/>
+          </w:rPr>
+          <w:tab/>
+        </w:r>
+        <w:r>
+          <w:rPr>
+            <w:noProof/>
+            <w:webHidden/>
+          </w:rPr>
+          <w:fldChar w:fldCharType="begin"/>
+        </w:r>
+        <w:r>
+          <w:rPr>
+            <w:noProof/>
+            <w:webHidden/>
+          </w:rPr>
+          <w:instrText xml:space="preserve"> PAGEREF _Toc167654609 \h </w:instrText>
+        </w:r>
+        <w:r>
+          <w:rPr>
+            <w:noProof/>
+            <w:webHidden/>
+          </w:rPr>
+        </w:r>
+        <w:r>
+          <w:rPr>
+            <w:noProof/>
+            <w:webHidden/>
+          </w:rPr>
+          <w:fldChar w:fldCharType="separate"/>
+        </w:r>
+        <w:r>
+          <w:rPr>
+            <w:noProof/>
+            <w:webHidden/>
+          </w:rPr>
+          <w:t>15</w:t>
+        </w:r>
+        <w:r>
+          <w:rPr>
+            <w:noProof/>
+            <w:webHidden/>
+          </w:rPr>
+          <w:fldChar w:fldCharType="end"/>
+        </w:r>
+      </w:hyperlink>
+    </w:p>
+    <w:p>
+      <w:pPr>
+        <w:pStyle w:val="Sisluet3"/>
+        <w:rPr>
+          <w:rFonts w:eastAsiaTheme="minorEastAsia" w:cstheme="minorBidi"/>
+          <w:noProof/>
+          <w:kern w:val="2"/>
+          <w:lang w:eastAsia="fi-FI"/>
+          <w14:ligatures w14:val="standardContextual"/>
+        </w:rPr>
+      </w:pPr>
+      <w:hyperlink w:anchor="_Toc167654610" w:history="1">
+        <w:r>
+          <w:rPr>
+            <w:rStyle w:val="Hyperlinkki"/>
+            <w:noProof/>
+            <w:lang w:val="en-US"/>
+          </w:rPr>
+          <w:t>5.2.3</w:t>
+        </w:r>
+        <w:r>
+          <w:rPr>
+            <w:rFonts w:eastAsiaTheme="minorEastAsia" w:cstheme="minorBidi"/>
+            <w:noProof/>
+            <w:kern w:val="2"/>
+            <w:lang w:eastAsia="fi-FI"/>
+            <w14:ligatures w14:val="standardContextual"/>
+          </w:rPr>
+          <w:tab/>
+        </w:r>
+        <w:r>
+          <w:rPr>
+            <w:rStyle w:val="Hyperlinkki"/>
+            <w:noProof/>
+            <w:lang w:val="en-US"/>
+          </w:rPr>
+          <w:t>Code review</w:t>
+        </w:r>
+        <w:r>
+          <w:rPr>
+            <w:noProof/>
+            <w:webHidden/>
+          </w:rPr>
+          <w:tab/>
+        </w:r>
+        <w:r>
+          <w:rPr>
+            <w:noProof/>
+            <w:webHidden/>
+          </w:rPr>
+          <w:fldChar w:fldCharType="begin"/>
+        </w:r>
+        <w:r>
+          <w:rPr>
+            <w:noProof/>
+            <w:webHidden/>
+          </w:rPr>
+          <w:instrText xml:space="preserve"> PAGEREF _Toc167654610 \h </w:instrText>
+        </w:r>
+        <w:r>
+          <w:rPr>
+            <w:noProof/>
+            <w:webHidden/>
+          </w:rPr>
+        </w:r>
+        <w:r>
+          <w:rPr>
+            <w:noProof/>
+            <w:webHidden/>
+          </w:rPr>
+          <w:fldChar w:fldCharType="separate"/>
+        </w:r>
+        <w:r>
+          <w:rPr>
+            <w:noProof/>
+            <w:webHidden/>
+          </w:rPr>
+          <w:t>18</w:t>
+        </w:r>
+        <w:r>
+          <w:rPr>
+            <w:noProof/>
+            <w:webHidden/>
+          </w:rPr>
+          <w:fldChar w:fldCharType="end"/>
+        </w:r>
+      </w:hyperlink>
+    </w:p>
+    <w:p>
+      <w:pPr>
+        <w:pStyle w:val="Sisluet2"/>
+        <w:rPr>
+          <w:rFonts w:eastAsiaTheme="minorEastAsia" w:cstheme="minorBidi"/>
+          <w:noProof/>
+          <w:kern w:val="2"/>
+          <w:lang w:eastAsia="fi-FI"/>
+          <w14:ligatures w14:val="standardContextual"/>
+        </w:rPr>
+      </w:pPr>
+      <w:hyperlink w:anchor="_Toc167654611" w:history="1">
+        <w:r>
+          <w:rPr>
+            <w:rStyle w:val="Hyperlinkki"/>
+            <w:rFonts w:cstheme="minorHAnsi"/>
+            <w:noProof/>
+            <w:lang w:val="en-GB"/>
+          </w:rPr>
+          <w:t>5.3</w:t>
+        </w:r>
+        <w:r>
+          <w:rPr>
+            <w:rFonts w:eastAsiaTheme="minorEastAsia" w:cstheme="minorBidi"/>
+            <w:noProof/>
+            <w:kern w:val="2"/>
+            <w:lang w:eastAsia="fi-FI"/>
+            <w14:ligatures w14:val="standardContextual"/>
+          </w:rPr>
+          <w:tab/>
+        </w:r>
+        <w:r>
+          <w:rPr>
+            <w:rStyle w:val="Hyperlinkki"/>
+            <w:noProof/>
+            <w:lang w:val="en-GB"/>
+          </w:rPr>
+          <w:t>Software architectures</w:t>
+        </w:r>
+        <w:r>
+          <w:rPr>
+            <w:noProof/>
+            <w:webHidden/>
+          </w:rPr>
+          <w:tab/>
+        </w:r>
+        <w:r>
+          <w:rPr>
+            <w:noProof/>
+            <w:webHidden/>
+          </w:rPr>
+          <w:fldChar w:fldCharType="begin"/>
+        </w:r>
+        <w:r>
+          <w:rPr>
+            <w:noProof/>
+            <w:webHidden/>
+          </w:rPr>
+          <w:instrText xml:space="preserve"> PAGEREF _Toc167654611 \h </w:instrText>
+        </w:r>
+        <w:r>
+          <w:rPr>
+            <w:noProof/>
+            <w:webHidden/>
+          </w:rPr>
+        </w:r>
+        <w:r>
+          <w:rPr>
+            <w:noProof/>
+            <w:webHidden/>
+          </w:rPr>
+          <w:fldChar w:fldCharType="separate"/>
+        </w:r>
+        <w:r>
+          <w:rPr>
+            <w:noProof/>
+            <w:webHidden/>
+          </w:rPr>
+          <w:t>18</w:t>
+        </w:r>
+        <w:r>
+          <w:rPr>
+            <w:noProof/>
+            <w:webHidden/>
+          </w:rPr>
+          <w:fldChar w:fldCharType="end"/>
+        </w:r>
+      </w:hyperlink>
+    </w:p>
+    <w:p>
+      <w:pPr>
+        <w:pStyle w:val="Sisluet3"/>
+        <w:rPr>
+          <w:rFonts w:eastAsiaTheme="minorEastAsia" w:cstheme="minorBidi"/>
+          <w:noProof/>
+          <w:kern w:val="2"/>
+          <w:lang w:eastAsia="fi-FI"/>
+          <w14:ligatures w14:val="standardContextual"/>
+        </w:rPr>
+      </w:pPr>
+      <w:hyperlink w:anchor="_Toc167654612" w:history="1">
+        <w:r>
+          <w:rPr>
+            <w:rStyle w:val="Hyperlinkki"/>
+            <w:noProof/>
+            <w:lang w:val="en-GB"/>
+          </w:rPr>
+          <w:t>5.3.1</w:t>
+        </w:r>
+        <w:r>
+          <w:rPr>
+            <w:rFonts w:eastAsiaTheme="minorEastAsia" w:cstheme="minorBidi"/>
+            <w:noProof/>
+            <w:kern w:val="2"/>
+            <w:lang w:eastAsia="fi-FI"/>
+            <w14:ligatures w14:val="standardContextual"/>
+          </w:rPr>
+          <w:tab/>
+        </w:r>
+        <w:r>
+          <w:rPr>
+            <w:rStyle w:val="Hyperlinkki"/>
+            <w:noProof/>
+            <w:lang w:val="en-GB"/>
+          </w:rPr>
+          <w:t>Monolithic architecture</w:t>
+        </w:r>
+        <w:r>
+          <w:rPr>
+            <w:noProof/>
+            <w:webHidden/>
+          </w:rPr>
+          <w:tab/>
+        </w:r>
+        <w:r>
+          <w:rPr>
+            <w:noProof/>
+            <w:webHidden/>
+          </w:rPr>
+          <w:fldChar w:fldCharType="begin"/>
+        </w:r>
+        <w:r>
+          <w:rPr>
+            <w:noProof/>
+            <w:webHidden/>
+          </w:rPr>
+          <w:instrText xml:space="preserve"> PAGEREF _Toc167654612 \h </w:instrText>
+        </w:r>
+        <w:r>
+          <w:rPr>
+            <w:noProof/>
+            <w:webHidden/>
+          </w:rPr>
+        </w:r>
+        <w:r>
+          <w:rPr>
+            <w:noProof/>
+            <w:webHidden/>
+          </w:rPr>
+          <w:fldChar w:fldCharType="separate"/>
+        </w:r>
+        <w:r>
+          <w:rPr>
+            <w:noProof/>
+            <w:webHidden/>
+          </w:rPr>
+          <w:t>19</w:t>
+        </w:r>
+        <w:r>
+          <w:rPr>
+            <w:noProof/>
+            <w:webHidden/>
+          </w:rPr>
+          <w:fldChar w:fldCharType="end"/>
+        </w:r>
+      </w:hyperlink>
+    </w:p>
+    <w:p>
+      <w:pPr>
+        <w:pStyle w:val="Sisluet3"/>
+        <w:rPr>
+          <w:rFonts w:eastAsiaTheme="minorEastAsia" w:cstheme="minorBidi"/>
+          <w:noProof/>
+          <w:kern w:val="2"/>
+          <w:lang w:eastAsia="fi-FI"/>
+          <w14:ligatures w14:val="standardContextual"/>
+        </w:rPr>
+      </w:pPr>
+      <w:hyperlink w:anchor="_Toc167654613" w:history="1">
+        <w:r>
+          <w:rPr>
+            <w:rStyle w:val="Hyperlinkki"/>
+            <w:noProof/>
+            <w:lang w:val="en-GB"/>
+          </w:rPr>
+          <w:t>5.3.2</w:t>
+        </w:r>
+        <w:r>
+          <w:rPr>
+            <w:rFonts w:eastAsiaTheme="minorEastAsia" w:cstheme="minorBidi"/>
+            <w:noProof/>
+            <w:kern w:val="2"/>
+            <w:lang w:eastAsia="fi-FI"/>
+            <w14:ligatures w14:val="standardContextual"/>
+          </w:rPr>
+          <w:tab/>
+        </w:r>
+        <w:r>
+          <w:rPr>
+            <w:rStyle w:val="Hyperlinkki"/>
+            <w:noProof/>
+            <w:lang w:val="en-GB"/>
+          </w:rPr>
+          <w:t>Separated front-end and back-end</w:t>
+        </w:r>
+        <w:r>
+          <w:rPr>
+            <w:noProof/>
+            <w:webHidden/>
+          </w:rPr>
+          <w:tab/>
+        </w:r>
+        <w:r>
+          <w:rPr>
+            <w:noProof/>
+            <w:webHidden/>
+          </w:rPr>
+          <w:fldChar w:fldCharType="begin"/>
+        </w:r>
+        <w:r>
+          <w:rPr>
+            <w:noProof/>
+            <w:webHidden/>
+          </w:rPr>
+          <w:instrText xml:space="preserve"> PAGEREF _Toc167654613 \h </w:instrText>
+        </w:r>
+        <w:r>
+          <w:rPr>
+            <w:noProof/>
+            <w:webHidden/>
+          </w:rPr>
+        </w:r>
+        <w:r>
+          <w:rPr>
+            <w:noProof/>
+            <w:webHidden/>
+          </w:rPr>
+          <w:fldChar w:fldCharType="separate"/>
+        </w:r>
+        <w:r>
+          <w:rPr>
+            <w:noProof/>
+            <w:webHidden/>
+          </w:rPr>
+          <w:t>20</w:t>
+        </w:r>
+        <w:r>
+          <w:rPr>
+            <w:noProof/>
+            <w:webHidden/>
+          </w:rPr>
+          <w:fldChar w:fldCharType="end"/>
+        </w:r>
+      </w:hyperlink>
+    </w:p>
+    <w:p>
+      <w:pPr>
+        <w:pStyle w:val="Sisluet3"/>
+        <w:rPr>
+          <w:rFonts w:eastAsiaTheme="minorEastAsia" w:cstheme="minorBidi"/>
+          <w:noProof/>
+          <w:kern w:val="2"/>
+          <w:lang w:eastAsia="fi-FI"/>
+          <w14:ligatures w14:val="standardContextual"/>
+        </w:rPr>
+      </w:pPr>
+      <w:hyperlink w:anchor="_Toc167654614" w:history="1">
+        <w:r>
+          <w:rPr>
+            <w:rStyle w:val="Hyperlinkki"/>
+            <w:noProof/>
+            <w:lang w:val="en-GB"/>
+          </w:rPr>
+          <w:t>5.3.3</w:t>
+        </w:r>
+        <w:r>
+          <w:rPr>
+            <w:rFonts w:eastAsiaTheme="minorEastAsia" w:cstheme="minorBidi"/>
+            <w:noProof/>
+            <w:kern w:val="2"/>
+            <w:lang w:eastAsia="fi-FI"/>
+            <w14:ligatures w14:val="standardContextual"/>
+          </w:rPr>
+          <w:tab/>
+        </w:r>
+        <w:r>
+          <w:rPr>
+            <w:rStyle w:val="Hyperlinkki"/>
+            <w:noProof/>
+            <w:lang w:val="en-GB"/>
+          </w:rPr>
+          <w:t>Service-oriented architecture and micro services</w:t>
+        </w:r>
+        <w:r>
+          <w:rPr>
+            <w:noProof/>
+            <w:webHidden/>
+          </w:rPr>
+          <w:tab/>
+        </w:r>
+        <w:r>
+          <w:rPr>
+            <w:noProof/>
+            <w:webHidden/>
+          </w:rPr>
+          <w:fldChar w:fldCharType="begin"/>
+        </w:r>
+        <w:r>
+          <w:rPr>
+            <w:noProof/>
+            <w:webHidden/>
+          </w:rPr>
+          <w:instrText xml:space="preserve"> PAGEREF _Toc167654614 \h </w:instrText>
+        </w:r>
+        <w:r>
+          <w:rPr>
+            <w:noProof/>
+            <w:webHidden/>
+          </w:rPr>
+        </w:r>
+        <w:r>
+          <w:rPr>
+            <w:noProof/>
+            <w:webHidden/>
+          </w:rPr>
+          <w:fldChar w:fldCharType="separate"/>
+        </w:r>
+        <w:r>
+          <w:rPr>
+            <w:noProof/>
+            <w:webHidden/>
+          </w:rPr>
+          <w:t>21</w:t>
+        </w:r>
+        <w:r>
+          <w:rPr>
+            <w:noProof/>
+            <w:webHidden/>
+          </w:rPr>
+          <w:fldChar w:fldCharType="end"/>
+        </w:r>
+      </w:hyperlink>
+    </w:p>
+    <w:p>
+      <w:pPr>
+        <w:pStyle w:val="Sisluet2"/>
+        <w:rPr>
+          <w:rFonts w:eastAsiaTheme="minorEastAsia" w:cstheme="minorBidi"/>
+          <w:noProof/>
+          <w:kern w:val="2"/>
+          <w:lang w:eastAsia="fi-FI"/>
+          <w14:ligatures w14:val="standardContextual"/>
+        </w:rPr>
+      </w:pPr>
+      <w:hyperlink w:anchor="_Toc167654615" w:history="1">
+        <w:r>
+          <w:rPr>
+            <w:rStyle w:val="Hyperlinkki"/>
+            <w:rFonts w:cstheme="minorHAnsi"/>
+            <w:noProof/>
+            <w:lang w:val="en-GB"/>
+          </w:rPr>
+          <w:t>5.4</w:t>
+        </w:r>
+        <w:r>
+          <w:rPr>
+            <w:rFonts w:eastAsiaTheme="minorEastAsia" w:cstheme="minorBidi"/>
+            <w:noProof/>
+            <w:kern w:val="2"/>
+            <w:lang w:eastAsia="fi-FI"/>
+            <w14:ligatures w14:val="standardContextual"/>
+          </w:rPr>
+          <w:tab/>
+        </w:r>
+        <w:r>
+          <w:rPr>
+            <w:rStyle w:val="Hyperlinkki"/>
+            <w:noProof/>
+            <w:lang w:val="en-GB"/>
+          </w:rPr>
+          <w:t>Changing architecture</w:t>
+        </w:r>
+        <w:r>
+          <w:rPr>
+            <w:noProof/>
+            <w:webHidden/>
+          </w:rPr>
+          <w:tab/>
+        </w:r>
+        <w:r>
+          <w:rPr>
+            <w:noProof/>
+            <w:webHidden/>
+          </w:rPr>
+          <w:fldChar w:fldCharType="begin"/>
+        </w:r>
+        <w:r>
+          <w:rPr>
+            <w:noProof/>
+            <w:webHidden/>
+          </w:rPr>
+          <w:instrText xml:space="preserve"> PAGEREF _Toc167654615 \h </w:instrText>
+        </w:r>
+        <w:r>
+          <w:rPr>
+            <w:noProof/>
+            <w:webHidden/>
+          </w:rPr>
+        </w:r>
+        <w:r>
+          <w:rPr>
+            <w:noProof/>
+            <w:webHidden/>
+          </w:rPr>
+          <w:fldChar w:fldCharType="separate"/>
+        </w:r>
+        <w:r>
+          <w:rPr>
+            <w:noProof/>
+            <w:webHidden/>
+          </w:rPr>
+          <w:t>22</w:t>
+        </w:r>
+        <w:r>
+          <w:rPr>
+            <w:noProof/>
+            <w:webHidden/>
+          </w:rPr>
+          <w:fldChar w:fldCharType="end"/>
+        </w:r>
+      </w:hyperlink>
+    </w:p>
+    <w:p>
+      <w:pPr>
+        <w:pStyle w:val="Sisluet2"/>
+        <w:rPr>
+          <w:rFonts w:eastAsiaTheme="minorEastAsia" w:cstheme="minorBidi"/>
+          <w:noProof/>
+          <w:kern w:val="2"/>
+          <w:lang w:eastAsia="fi-FI"/>
+          <w14:ligatures w14:val="standardContextual"/>
+        </w:rPr>
+      </w:pPr>
+      <w:hyperlink w:anchor="_Toc167654616" w:history="1">
+        <w:r>
+          <w:rPr>
+            <w:rStyle w:val="Hyperlinkki"/>
+            <w:rFonts w:cstheme="minorHAnsi"/>
+            <w:noProof/>
+            <w:lang w:val="en-GB"/>
+          </w:rPr>
+          <w:t>5.5</w:t>
+        </w:r>
+        <w:r>
+          <w:rPr>
+            <w:rFonts w:eastAsiaTheme="minorEastAsia" w:cstheme="minorBidi"/>
+            <w:noProof/>
+            <w:kern w:val="2"/>
+            <w:lang w:eastAsia="fi-FI"/>
+            <w14:ligatures w14:val="standardContextual"/>
+          </w:rPr>
+          <w:tab/>
+        </w:r>
+        <w:r>
+          <w:rPr>
+            <w:rStyle w:val="Hyperlinkki"/>
+            <w:noProof/>
+            <w:lang w:val="en-GB"/>
+          </w:rPr>
+          <w:t>Programming language</w:t>
+        </w:r>
+        <w:r>
+          <w:rPr>
+            <w:noProof/>
+            <w:webHidden/>
+          </w:rPr>
+          <w:tab/>
+        </w:r>
+        <w:r>
+          <w:rPr>
+            <w:noProof/>
+            <w:webHidden/>
+          </w:rPr>
+          <w:fldChar w:fldCharType="begin"/>
+        </w:r>
+        <w:r>
+          <w:rPr>
+            <w:noProof/>
+            <w:webHidden/>
+          </w:rPr>
+          <w:instrText xml:space="preserve"> PAGEREF _Toc167654616 \h </w:instrText>
+        </w:r>
+        <w:r>
+          <w:rPr>
+            <w:noProof/>
+            <w:webHidden/>
+          </w:rPr>
+        </w:r>
+        <w:r>
+          <w:rPr>
+            <w:noProof/>
+            <w:webHidden/>
+          </w:rPr>
+          <w:fldChar w:fldCharType="separate"/>
+        </w:r>
+        <w:r>
+          <w:rPr>
+            <w:noProof/>
+            <w:webHidden/>
+          </w:rPr>
+          <w:t>22</w:t>
+        </w:r>
+        <w:r>
+          <w:rPr>
+            <w:noProof/>
+            <w:webHidden/>
+          </w:rPr>
+          <w:fldChar w:fldCharType="end"/>
+        </w:r>
+      </w:hyperlink>
+    </w:p>
+    <w:p>
+      <w:pPr>
+        <w:pStyle w:val="Sisluet3"/>
+        <w:rPr>
+          <w:rFonts w:eastAsiaTheme="minorEastAsia" w:cstheme="minorBidi"/>
+          <w:noProof/>
+          <w:kern w:val="2"/>
+          <w:lang w:eastAsia="fi-FI"/>
+          <w14:ligatures w14:val="standardContextual"/>
+        </w:rPr>
+      </w:pPr>
+      <w:hyperlink w:anchor="_Toc167654617" w:history="1">
+        <w:r>
+          <w:rPr>
+            <w:rStyle w:val="Hyperlinkki"/>
+            <w:noProof/>
+            <w:lang w:val="en-GB"/>
+          </w:rPr>
+          <w:t>5.5.1</w:t>
+        </w:r>
+        <w:r>
+          <w:rPr>
+            <w:rFonts w:eastAsiaTheme="minorEastAsia" w:cstheme="minorBidi"/>
+            <w:noProof/>
+            <w:kern w:val="2"/>
+            <w:lang w:eastAsia="fi-FI"/>
+            <w14:ligatures w14:val="standardContextual"/>
+          </w:rPr>
+          <w:tab/>
+        </w:r>
+        <w:r>
+          <w:rPr>
+            <w:rStyle w:val="Hyperlinkki"/>
+            <w:noProof/>
+            <w:lang w:val="en-GB"/>
+          </w:rPr>
+          <w:t>Leveraging Visual Studio features</w:t>
+        </w:r>
+        <w:r>
+          <w:rPr>
+            <w:noProof/>
+            <w:webHidden/>
+          </w:rPr>
+          <w:tab/>
+        </w:r>
+        <w:r>
+          <w:rPr>
+            <w:noProof/>
+            <w:webHidden/>
+          </w:rPr>
+          <w:fldChar w:fldCharType="begin"/>
+        </w:r>
+        <w:r>
+          <w:rPr>
+            <w:noProof/>
+            <w:webHidden/>
+          </w:rPr>
+          <w:instrText xml:space="preserve"> PAGEREF _Toc167654617 \h </w:instrText>
+        </w:r>
+        <w:r>
+          <w:rPr>
+            <w:noProof/>
+            <w:webHidden/>
+          </w:rPr>
+        </w:r>
+        <w:r>
+          <w:rPr>
+            <w:noProof/>
+            <w:webHidden/>
+          </w:rPr>
+          <w:fldChar w:fldCharType="separate"/>
+        </w:r>
+        <w:r>
+          <w:rPr>
+            <w:noProof/>
+            <w:webHidden/>
+          </w:rPr>
+          <w:t>23</w:t>
         </w:r>
         <w:r>
           <w:rPr>
@@ -2553,30 +3578,77 @@
           <w14:ligatures w14:val="standardContextual"/>
         </w:rPr>
       </w:pPr>
-      <w:hyperlink w:anchor="_Toc167061886" w:history="1">
+      <w:hyperlink w:anchor="_Toc167654618" w:history="1">
         <w:r>
           <w:rPr>
             <w:rStyle w:val="Hyperlinkki"/>
+            <w:rFonts w:cstheme="minorHAnsi"/>
             <w:lang w:val="en-GB"/>
           </w:rPr>
-          <w:t>5</w:t>
-        </w:r>
-        <w:r>
-          <w:rPr>
-            <w:rFonts w:eastAsiaTheme="minorEastAsia" w:cstheme="minorBidi"/>
-            <w:caps w:val="0"/>
-            <w:kern w:val="2"/>
-            <w:lang w:eastAsia="fi-FI"/>
-            <w14:ligatures w14:val="standardContextual"/>
+          <w:t>References</w:t>
+        </w:r>
+        <w:r>
+          <w:rPr>
+            <w:webHidden/>
           </w:rPr>
           <w:tab/>
         </w:r>
         <w:r>
           <w:rPr>
+            <w:webHidden/>
+          </w:rPr>
+          <w:fldChar w:fldCharType="begin"/>
+        </w:r>
+        <w:r>
+          <w:rPr>
+            <w:webHidden/>
+          </w:rPr>
+          <w:instrText xml:space="preserve"> PAGEREF _Toc167654618 \h </w:instrText>
+        </w:r>
+        <w:r>
+          <w:rPr>
+            <w:webHidden/>
+          </w:rPr>
+        </w:r>
+        <w:r>
+          <w:rPr>
+            <w:webHidden/>
+          </w:rPr>
+          <w:fldChar w:fldCharType="separate"/>
+        </w:r>
+        <w:r>
+          <w:rPr>
+            <w:webHidden/>
+          </w:rPr>
+          <w:t>24</w:t>
+        </w:r>
+        <w:r>
+          <w:rPr>
+            <w:webHidden/>
+          </w:rPr>
+          <w:fldChar w:fldCharType="end"/>
+        </w:r>
+      </w:hyperlink>
+    </w:p>
+    <w:p>
+      <w:pPr>
+        <w:pStyle w:val="Sisluet1"/>
+        <w:rPr>
+          <w:rFonts w:eastAsiaTheme="minorEastAsia" w:cstheme="minorBidi"/>
+          <w:caps w:val="0"/>
+          <w:kern w:val="2"/>
+          <w:lang w:eastAsia="fi-FI"/>
+          <w14:ligatures w14:val="standardContextual"/>
+        </w:rPr>
+      </w:pPr>
+      <w:hyperlink w:anchor="_Toc167654619" w:history="1">
+        <w:r>
+          <w:rPr>
             <w:rStyle w:val="Hyperlinkki"/>
+            <w:rFonts w:cstheme="minorHAnsi"/>
             <w:lang w:val="en-GB"/>
           </w:rPr>
-          <w:t>modernizing the architecture</w:t>
+          <w:t>Appendices</w:t>
         </w:r>
         <w:r>
           <w:rPr>
@@ -2594,7 +3666,7 @@
           <w:rPr>
             <w:webHidden/>
           </w:rPr>
-          <w:instrText xml:space="preserve"> PAGEREF _Toc167061886 \h </w:instrText>
+          <w:instrText xml:space="preserve"> PAGEREF _Toc167654619 \h </w:instrText>
         </w:r>
         <w:r>
           <w:rPr>
@@ -2611,7 +3683,7 @@
           <w:rPr>
             <w:webHidden/>
           </w:rPr>
-          <w:t>14</w:t>
+          <w:t>27</w:t>
         </w:r>
         <w:r>
           <w:rPr>
@@ -2622,8 +3694,45 @@
       </w:hyperlink>
     </w:p>
     <w:p>
-      <w:pPr>
-        <w:pStyle w:val="Sisluet2"/>
+      <w:r>
+        <w:fldChar w:fldCharType="end"/>
+      </w:r>
+    </w:p>
+    <w:p>
+      <w:pPr>
+        <w:spacing w:after="0" w:line="240" w:lineRule="auto"/>
+        <w:jc w:val="left"/>
+      </w:pPr>
+    </w:p>
+    <w:p>
+      <w:pPr>
+        <w:rPr>
+          <w:b/>
+          <w:lang w:val="en-GB"/>
+        </w:rPr>
+      </w:pPr>
+      <w:bookmarkStart w:id="0" w:name="_Hlk138773487"/>
+      <w:r>
+        <w:rPr>
+          <w:b/>
+          <w:lang w:val="en-GB"/>
+        </w:rPr>
+        <w:t xml:space="preserve">LIST OF FIGURES AND </w:t>
+      </w:r>
+      <w:r>
+        <w:rPr>
+          <w:b/>
+          <w:lang w:val="en-GB"/>
+        </w:rPr>
+        <w:t>Code Samples</w:t>
+      </w:r>
+    </w:p>
+    <w:p>
+      <w:pPr>
+        <w:pStyle w:val="Kuvaotsikkoluettelo"/>
+        <w:tabs>
+          <w:tab w:val="right" w:leader="dot" w:pos="7928"/>
+        </w:tabs>
         <w:rPr>
           <w:rFonts w:eastAsiaTheme="minorEastAsia" w:cstheme="minorBidi"/>
           <w:noProof/>
@@ -2632,43 +3741,43 @@
           <w14:ligatures w14:val="standardContextual"/>
         </w:rPr>
       </w:pPr>
-      <w:hyperlink w:anchor="_Toc167061887" w:history="1">
+      <w:r>
+        <w:fldChar w:fldCharType="begin"/>
+      </w:r>
+      <w:r>
+        <w:instrText xml:space="preserve"> TOC \h \z \c "Figure" </w:instrText>
+      </w:r>
+      <w:r>
+        <w:fldChar w:fldCharType="separate"/>
+      </w:r>
+      <w:hyperlink w:anchor="_Toc167654484" w:history="1">
         <w:r>
           <w:rPr>
             <w:rStyle w:val="Hyperlinkki"/>
-            <w:rFonts w:cstheme="minorHAnsi"/>
-            <w:noProof/>
-            <w:lang w:val="en-GB"/>
-          </w:rPr>
-          <w:t>5.1</w:t>
-        </w:r>
-        <w:r>
-          <w:rPr>
-            <w:rFonts w:eastAsiaTheme="minorEastAsia" w:cstheme="minorBidi"/>
-            <w:noProof/>
-            <w:kern w:val="2"/>
-            <w:lang w:eastAsia="fi-FI"/>
-            <w14:ligatures w14:val="standardContextual"/>
+            <w:b/>
+            <w:bCs/>
+            <w:noProof/>
+            <w:lang w:val="en-US"/>
+          </w:rPr>
+          <w:t>Figure 1</w:t>
+        </w:r>
+        <w:r>
+          <w:rPr>
+            <w:rStyle w:val="Hyperlinkki"/>
+            <w:noProof/>
+            <w:lang w:val="en-US"/>
+          </w:rPr>
+          <w:t xml:space="preserve"> Continuous integration workflow</w:t>
+        </w:r>
+        <w:r>
+          <w:rPr>
+            <w:noProof/>
+            <w:webHidden/>
           </w:rPr>
           <w:tab/>
         </w:r>
         <w:r>
           <w:rPr>
-            <w:rStyle w:val="Hyperlinkki"/>
-            <w:noProof/>
-            <w:lang w:val="en-GB"/>
-          </w:rPr>
-          <w:t>Starting point</w:t>
-        </w:r>
-        <w:r>
-          <w:rPr>
-            <w:noProof/>
-            <w:webHidden/>
-          </w:rPr>
-          <w:tab/>
-        </w:r>
-        <w:r>
-          <w:rPr>
             <w:noProof/>
             <w:webHidden/>
           </w:rPr>
@@ -2679,7 +3788,7 @@
             <w:noProof/>
             <w:webHidden/>
           </w:rPr>
-          <w:instrText xml:space="preserve"> PAGEREF _Toc167061887 \h </w:instrText>
+          <w:instrText xml:space="preserve"> PAGEREF _Toc167654484 \h </w:instrText>
         </w:r>
         <w:r>
           <w:rPr>
@@ -2699,7 +3808,7 @@
             <w:noProof/>
             <w:webHidden/>
           </w:rPr>
-          <w:t>14</w:t>
+          <w:t>15</w:t>
         </w:r>
         <w:r>
           <w:rPr>
@@ -2712,7 +3821,10 @@
     </w:p>
     <w:p>
       <w:pPr>
-        <w:pStyle w:val="Sisluet2"/>
+        <w:pStyle w:val="Kuvaotsikkoluettelo"/>
+        <w:tabs>
+          <w:tab w:val="right" w:leader="dot" w:pos="7928"/>
+        </w:tabs>
         <w:rPr>
           <w:rFonts w:eastAsiaTheme="minorEastAsia" w:cstheme="minorBidi"/>
           <w:noProof/>
@@ -2721,43 +3833,32 @@
           <w14:ligatures w14:val="standardContextual"/>
         </w:rPr>
       </w:pPr>
-      <w:hyperlink w:anchor="_Toc167061888" w:history="1">
+      <w:hyperlink w:anchor="_Toc167654485" w:history="1">
         <w:r>
           <w:rPr>
             <w:rStyle w:val="Hyperlinkki"/>
-            <w:rFonts w:cstheme="minorHAnsi"/>
-            <w:noProof/>
-            <w:lang w:val="en-GB"/>
-          </w:rPr>
-          <w:t>5.2</w:t>
-        </w:r>
-        <w:r>
-          <w:rPr>
-            <w:rFonts w:eastAsiaTheme="minorEastAsia" w:cstheme="minorBidi"/>
-            <w:noProof/>
-            <w:kern w:val="2"/>
-            <w:lang w:eastAsia="fi-FI"/>
-            <w14:ligatures w14:val="standardContextual"/>
+            <w:b/>
+            <w:bCs/>
+            <w:noProof/>
+          </w:rPr>
+          <w:t>Figure 2</w:t>
+        </w:r>
+        <w:r>
+          <w:rPr>
+            <w:rStyle w:val="Hyperlinkki"/>
+            <w:noProof/>
+          </w:rPr>
+          <w:t xml:space="preserve"> Unit test result window</w:t>
+        </w:r>
+        <w:r>
+          <w:rPr>
+            <w:noProof/>
+            <w:webHidden/>
           </w:rPr>
           <w:tab/>
         </w:r>
         <w:r>
           <w:rPr>
-            <w:rStyle w:val="Hyperlinkki"/>
-            <w:noProof/>
-            <w:lang w:val="en-GB"/>
-          </w:rPr>
-          <w:t>Ensuring high quality codebase</w:t>
-        </w:r>
-        <w:r>
-          <w:rPr>
-            <w:noProof/>
-            <w:webHidden/>
-          </w:rPr>
-          <w:tab/>
-        </w:r>
-        <w:r>
-          <w:rPr>
             <w:noProof/>
             <w:webHidden/>
           </w:rPr>
@@ -2768,7 +3869,7 @@
             <w:noProof/>
             <w:webHidden/>
           </w:rPr>
-          <w:instrText xml:space="preserve"> PAGEREF _Toc167061888 \h </w:instrText>
+          <w:instrText xml:space="preserve"> PAGEREF _Toc167654485 \h </w:instrText>
         </w:r>
         <w:r>
           <w:rPr>
@@ -2788,7 +3889,7 @@
             <w:noProof/>
             <w:webHidden/>
           </w:rPr>
-          <w:t>14</w:t>
+          <w:t>17</w:t>
         </w:r>
         <w:r>
           <w:rPr>
@@ -2801,7 +3902,10 @@
     </w:p>
     <w:p>
       <w:pPr>
-        <w:pStyle w:val="Sisluet2"/>
+        <w:pStyle w:val="Kuvaotsikkoluettelo"/>
+        <w:tabs>
+          <w:tab w:val="right" w:leader="dot" w:pos="7928"/>
+        </w:tabs>
         <w:rPr>
           <w:rFonts w:eastAsiaTheme="minorEastAsia" w:cstheme="minorBidi"/>
           <w:noProof/>
@@ -2810,43 +3914,34 @@
           <w14:ligatures w14:val="standardContextual"/>
         </w:rPr>
       </w:pPr>
-      <w:hyperlink w:anchor="_Toc167061889" w:history="1">
+      <w:hyperlink w:anchor="_Toc167654486" w:history="1">
         <w:r>
           <w:rPr>
             <w:rStyle w:val="Hyperlinkki"/>
-            <w:rFonts w:cstheme="minorHAnsi"/>
-            <w:noProof/>
-            <w:lang w:val="en-GB"/>
-          </w:rPr>
-          <w:t>5.3</w:t>
-        </w:r>
-        <w:r>
-          <w:rPr>
-            <w:rFonts w:eastAsiaTheme="minorEastAsia" w:cstheme="minorBidi"/>
-            <w:noProof/>
-            <w:kern w:val="2"/>
-            <w:lang w:eastAsia="fi-FI"/>
-            <w14:ligatures w14:val="standardContextual"/>
+            <w:b/>
+            <w:bCs/>
+            <w:noProof/>
+            <w:lang w:val="en-US"/>
+          </w:rPr>
+          <w:t>Figure 3</w:t>
+        </w:r>
+        <w:r>
+          <w:rPr>
+            <w:rStyle w:val="Hyperlinkki"/>
+            <w:noProof/>
+            <w:lang w:val="en-US"/>
+          </w:rPr>
+          <w:t xml:space="preserve"> Test-driven development cycle</w:t>
+        </w:r>
+        <w:r>
+          <w:rPr>
+            <w:noProof/>
+            <w:webHidden/>
           </w:rPr>
           <w:tab/>
         </w:r>
         <w:r>
           <w:rPr>
-            <w:rStyle w:val="Hyperlinkki"/>
-            <w:noProof/>
-            <w:lang w:val="en-GB"/>
-          </w:rPr>
-          <w:t>Changing the architecture</w:t>
-        </w:r>
-        <w:r>
-          <w:rPr>
-            <w:noProof/>
-            <w:webHidden/>
-          </w:rPr>
-          <w:tab/>
-        </w:r>
-        <w:r>
-          <w:rPr>
             <w:noProof/>
             <w:webHidden/>
           </w:rPr>
@@ -2857,7 +3952,7 @@
             <w:noProof/>
             <w:webHidden/>
           </w:rPr>
-          <w:instrText xml:space="preserve"> PAGEREF _Toc167061889 \h </w:instrText>
+          <w:instrText xml:space="preserve"> PAGEREF _Toc167654486 \h </w:instrText>
         </w:r>
         <w:r>
           <w:rPr>
@@ -2877,7 +3972,7 @@
             <w:noProof/>
             <w:webHidden/>
           </w:rPr>
-          <w:t>15</w:t>
+          <w:t>18</w:t>
         </w:r>
         <w:r>
           <w:rPr>
@@ -2890,7 +3985,10 @@
     </w:p>
     <w:p>
       <w:pPr>
-        <w:pStyle w:val="Sisluet3"/>
+        <w:pStyle w:val="Kuvaotsikkoluettelo"/>
+        <w:tabs>
+          <w:tab w:val="right" w:leader="dot" w:pos="7928"/>
+        </w:tabs>
         <w:rPr>
           <w:rFonts w:eastAsiaTheme="minorEastAsia" w:cstheme="minorBidi"/>
           <w:noProof/>
@@ -2899,42 +3997,32 @@
           <w14:ligatures w14:val="standardContextual"/>
         </w:rPr>
       </w:pPr>
-      <w:hyperlink w:anchor="_Toc167061890" w:history="1">
+      <w:hyperlink w:anchor="_Toc167654487" w:history="1">
         <w:r>
           <w:rPr>
             <w:rStyle w:val="Hyperlinkki"/>
-            <w:noProof/>
-            <w:lang w:val="en-GB"/>
-          </w:rPr>
-          <w:t>5.3.1</w:t>
-        </w:r>
-        <w:r>
-          <w:rPr>
-            <w:rFonts w:eastAsiaTheme="minorEastAsia" w:cstheme="minorBidi"/>
-            <w:noProof/>
-            <w:kern w:val="2"/>
-            <w:lang w:eastAsia="fi-FI"/>
-            <w14:ligatures w14:val="standardContextual"/>
+            <w:b/>
+            <w:bCs/>
+            <w:noProof/>
+          </w:rPr>
+          <w:t>Figure 4</w:t>
+        </w:r>
+        <w:r>
+          <w:rPr>
+            <w:rStyle w:val="Hyperlinkki"/>
+            <w:noProof/>
+          </w:rPr>
+          <w:t xml:space="preserve"> Monolithic architecture</w:t>
+        </w:r>
+        <w:r>
+          <w:rPr>
+            <w:noProof/>
+            <w:webHidden/>
           </w:rPr>
           <w:tab/>
         </w:r>
         <w:r>
           <w:rPr>
-            <w:rStyle w:val="Hyperlinkki"/>
-            <w:noProof/>
-            <w:lang w:val="en-GB"/>
-          </w:rPr>
-          <w:t>Monolithic architecture</w:t>
-        </w:r>
-        <w:r>
-          <w:rPr>
-            <w:noProof/>
-            <w:webHidden/>
-          </w:rPr>
-          <w:tab/>
-        </w:r>
-        <w:r>
-          <w:rPr>
             <w:noProof/>
             <w:webHidden/>
           </w:rPr>
@@ -2945,7 +4033,7 @@
             <w:noProof/>
             <w:webHidden/>
           </w:rPr>
-          <w:instrText xml:space="preserve"> PAGEREF _Toc167061890 \h </w:instrText>
+          <w:instrText xml:space="preserve"> PAGEREF _Toc167654487 \h </w:instrText>
         </w:r>
         <w:r>
           <w:rPr>
@@ -2965,7 +4053,7 @@
             <w:noProof/>
             <w:webHidden/>
           </w:rPr>
-          <w:t>16</w:t>
+          <w:t>20</w:t>
         </w:r>
         <w:r>
           <w:rPr>
@@ -2978,7 +4066,10 @@
     </w:p>
     <w:p>
       <w:pPr>
-        <w:pStyle w:val="Sisluet3"/>
+        <w:pStyle w:val="Kuvaotsikkoluettelo"/>
+        <w:tabs>
+          <w:tab w:val="right" w:leader="dot" w:pos="7928"/>
+        </w:tabs>
         <w:rPr>
           <w:rFonts w:eastAsiaTheme="minorEastAsia" w:cstheme="minorBidi"/>
           <w:noProof/>
@@ -2987,42 +4078,34 @@
           <w14:ligatures w14:val="standardContextual"/>
         </w:rPr>
       </w:pPr>
-      <w:hyperlink w:anchor="_Toc167061891" w:history="1">
+      <w:hyperlink w:anchor="_Toc167654488" w:history="1">
         <w:r>
           <w:rPr>
             <w:rStyle w:val="Hyperlinkki"/>
-            <w:noProof/>
-            <w:lang w:val="en-GB"/>
-          </w:rPr>
-          <w:t>5.3.2</w:t>
-        </w:r>
-        <w:r>
-          <w:rPr>
-            <w:rFonts w:eastAsiaTheme="minorEastAsia" w:cstheme="minorBidi"/>
-            <w:noProof/>
-            <w:kern w:val="2"/>
-            <w:lang w:eastAsia="fi-FI"/>
-            <w14:ligatures w14:val="standardContextual"/>
+            <w:b/>
+            <w:bCs/>
+            <w:noProof/>
+            <w:lang w:val="en-US"/>
+          </w:rPr>
+          <w:t>Figure 5</w:t>
+        </w:r>
+        <w:r>
+          <w:rPr>
+            <w:rStyle w:val="Hyperlinkki"/>
+            <w:noProof/>
+            <w:lang w:val="en-US"/>
+          </w:rPr>
+          <w:t xml:space="preserve"> Architecture with separated front-end and back-end</w:t>
+        </w:r>
+        <w:r>
+          <w:rPr>
+            <w:noProof/>
+            <w:webHidden/>
           </w:rPr>
           <w:tab/>
         </w:r>
         <w:r>
           <w:rPr>
-            <w:rStyle w:val="Hyperlinkki"/>
-            <w:noProof/>
-            <w:lang w:val="en-GB"/>
-          </w:rPr>
-          <w:t>Separated front-end and back-end</w:t>
-        </w:r>
-        <w:r>
-          <w:rPr>
-            <w:noProof/>
-            <w:webHidden/>
-          </w:rPr>
-          <w:tab/>
-        </w:r>
-        <w:r>
-          <w:rPr>
             <w:noProof/>
             <w:webHidden/>
           </w:rPr>
@@ -3033,7 +4116,7 @@
             <w:noProof/>
             <w:webHidden/>
           </w:rPr>
-          <w:instrText xml:space="preserve"> PAGEREF _Toc167061891 \h </w:instrText>
+          <w:instrText xml:space="preserve"> PAGEREF _Toc167654488 \h </w:instrText>
         </w:r>
         <w:r>
           <w:rPr>
@@ -3053,7 +4136,7 @@
             <w:noProof/>
             <w:webHidden/>
           </w:rPr>
-          <w:t>17</w:t>
+          <w:t>21</w:t>
         </w:r>
         <w:r>
           <w:rPr>
@@ -3066,7 +4149,10 @@
     </w:p>
     <w:p>
       <w:pPr>
-        <w:pStyle w:val="Sisluet3"/>
+        <w:pStyle w:val="Kuvaotsikkoluettelo"/>
+        <w:tabs>
+          <w:tab w:val="right" w:leader="dot" w:pos="7928"/>
+        </w:tabs>
         <w:rPr>
           <w:rFonts w:eastAsiaTheme="minorEastAsia" w:cstheme="minorBidi"/>
           <w:noProof/>
@@ -3075,42 +4161,32 @@
           <w14:ligatures w14:val="standardContextual"/>
         </w:rPr>
       </w:pPr>
-      <w:hyperlink w:anchor="_Toc167061892" w:history="1">
+      <w:hyperlink w:anchor="_Toc167654489" w:history="1">
         <w:r>
           <w:rPr>
             <w:rStyle w:val="Hyperlinkki"/>
-            <w:noProof/>
-            <w:lang w:val="en-GB"/>
-          </w:rPr>
-          <w:t>5.3.3</w:t>
-        </w:r>
-        <w:r>
-          <w:rPr>
-            <w:rFonts w:eastAsiaTheme="minorEastAsia" w:cstheme="minorBidi"/>
-            <w:noProof/>
-            <w:kern w:val="2"/>
-            <w:lang w:eastAsia="fi-FI"/>
-            <w14:ligatures w14:val="standardContextual"/>
+            <w:b/>
+            <w:bCs/>
+            <w:noProof/>
+          </w:rPr>
+          <w:t>Figure 6</w:t>
+        </w:r>
+        <w:r>
+          <w:rPr>
+            <w:rStyle w:val="Hyperlinkki"/>
+            <w:noProof/>
+          </w:rPr>
+          <w:t xml:space="preserve"> Service oriented architecture</w:t>
+        </w:r>
+        <w:r>
+          <w:rPr>
+            <w:noProof/>
+            <w:webHidden/>
           </w:rPr>
           <w:tab/>
         </w:r>
         <w:r>
           <w:rPr>
-            <w:rStyle w:val="Hyperlinkki"/>
-            <w:noProof/>
-            <w:lang w:val="en-GB"/>
-          </w:rPr>
-          <w:t>Service-oriented architecture</w:t>
-        </w:r>
-        <w:r>
-          <w:rPr>
-            <w:noProof/>
-            <w:webHidden/>
-          </w:rPr>
-          <w:tab/>
-        </w:r>
-        <w:r>
-          <w:rPr>
             <w:noProof/>
             <w:webHidden/>
           </w:rPr>
@@ -3121,7 +4197,7 @@
             <w:noProof/>
             <w:webHidden/>
           </w:rPr>
-          <w:instrText xml:space="preserve"> PAGEREF _Toc167061892 \h </w:instrText>
+          <w:instrText xml:space="preserve"> PAGEREF _Toc167654489 \h </w:instrText>
         </w:r>
         <w:r>
           <w:rPr>
@@ -3141,7 +4217,7 @@
             <w:noProof/>
             <w:webHidden/>
           </w:rPr>
-          <w:t>18</w:t>
+          <w:t>22</w:t>
         </w:r>
         <w:r>
           <w:rPr>
@@ -3153,8 +4229,17 @@
       </w:hyperlink>
     </w:p>
     <w:p>
-      <w:pPr>
-        <w:pStyle w:val="Sisluet2"/>
+      <w:r>
+        <w:fldChar w:fldCharType="end"/>
+      </w:r>
+    </w:p>
+    <w:bookmarkEnd w:id="0"/>
+    <w:p>
+      <w:pPr>
+        <w:pStyle w:val="Kuvaotsikkoluettelo"/>
+        <w:tabs>
+          <w:tab w:val="right" w:leader="dot" w:pos="7928"/>
+        </w:tabs>
         <w:rPr>
           <w:rFonts w:eastAsiaTheme="minorEastAsia" w:cstheme="minorBidi"/>
           <w:noProof/>
@@ -3163,43 +4248,43 @@
           <w14:ligatures w14:val="standardContextual"/>
         </w:rPr>
       </w:pPr>
-      <w:hyperlink w:anchor="_Toc167061893" w:history="1">
+      <w:r>
+        <w:fldChar w:fldCharType="begin"/>
+      </w:r>
+      <w:r>
+        <w:instrText xml:space="preserve"> TOC \h \z \c "Code Sample" </w:instrText>
+      </w:r>
+      <w:r>
+        <w:fldChar w:fldCharType="separate"/>
+      </w:r>
+      <w:hyperlink w:anchor="_Toc167654574" w:history="1">
         <w:r>
           <w:rPr>
             <w:rStyle w:val="Hyperlinkki"/>
-            <w:rFonts w:cstheme="minorHAnsi"/>
-            <w:noProof/>
-            <w:lang w:val="en-GB"/>
-          </w:rPr>
-          <w:t>5.4</w:t>
-        </w:r>
-        <w:r>
-          <w:rPr>
-            <w:rFonts w:eastAsiaTheme="minorEastAsia" w:cstheme="minorBidi"/>
-            <w:noProof/>
-            <w:kern w:val="2"/>
-            <w:lang w:eastAsia="fi-FI"/>
-            <w14:ligatures w14:val="standardContextual"/>
+            <w:b/>
+            <w:bCs/>
+            <w:noProof/>
+            <w:lang w:val="en-US"/>
+          </w:rPr>
+          <w:t>Code Sample 1</w:t>
+        </w:r>
+        <w:r>
+          <w:rPr>
+            <w:rStyle w:val="Hyperlinkki"/>
+            <w:noProof/>
+            <w:lang w:val="en-US"/>
+          </w:rPr>
+          <w:t xml:space="preserve"> Simple test to verify sales basket total is added correctly</w:t>
+        </w:r>
+        <w:r>
+          <w:rPr>
+            <w:noProof/>
+            <w:webHidden/>
           </w:rPr>
           <w:tab/>
         </w:r>
         <w:r>
           <w:rPr>
-            <w:rStyle w:val="Hyperlinkki"/>
-            <w:noProof/>
-            <w:lang w:val="en-GB"/>
-          </w:rPr>
-          <w:t>Programming language</w:t>
-        </w:r>
-        <w:r>
-          <w:rPr>
-            <w:noProof/>
-            <w:webHidden/>
-          </w:rPr>
-          <w:tab/>
-        </w:r>
-        <w:r>
-          <w:rPr>
             <w:noProof/>
             <w:webHidden/>
           </w:rPr>
@@ -3210,7 +4295,7 @@
             <w:noProof/>
             <w:webHidden/>
           </w:rPr>
-          <w:instrText xml:space="preserve"> PAGEREF _Toc167061893 \h </w:instrText>
+          <w:instrText xml:space="preserve"> PAGEREF _Toc167654574 \h </w:instrText>
         </w:r>
         <w:r>
           <w:rPr>
@@ -3230,225 +4315,11 @@
             <w:noProof/>
             <w:webHidden/>
           </w:rPr>
-          <w:t>19</w:t>
-        </w:r>
-        <w:r>
-          <w:rPr>
-            <w:noProof/>
-            <w:webHidden/>
-          </w:rPr>
-          <w:fldChar w:fldCharType="end"/>
-        </w:r>
-      </w:hyperlink>
-    </w:p>
-    <w:p>
-      <w:pPr>
-        <w:pStyle w:val="Sisluet3"/>
-        <w:rPr>
-          <w:rFonts w:eastAsiaTheme="minorEastAsia" w:cstheme="minorBidi"/>
-          <w:noProof/>
-          <w:kern w:val="2"/>
-          <w:lang w:eastAsia="fi-FI"/>
-          <w14:ligatures w14:val="standardContextual"/>
-        </w:rPr>
-      </w:pPr>
-      <w:hyperlink w:anchor="_Toc167061894" w:history="1">
-        <w:r>
-          <w:rPr>
-            <w:rStyle w:val="Hyperlinkki"/>
-            <w:noProof/>
-            <w:lang w:val="en-GB"/>
-          </w:rPr>
-          <w:t>5.4.1</w:t>
-        </w:r>
-        <w:r>
-          <w:rPr>
-            <w:rFonts w:eastAsiaTheme="minorEastAsia" w:cstheme="minorBidi"/>
-            <w:noProof/>
-            <w:kern w:val="2"/>
-            <w:lang w:eastAsia="fi-FI"/>
-            <w14:ligatures w14:val="standardContextual"/>
-          </w:rPr>
-          <w:tab/>
-        </w:r>
-        <w:r>
-          <w:rPr>
-            <w:rStyle w:val="Hyperlinkki"/>
-            <w:noProof/>
-            <w:lang w:val="en-GB"/>
-          </w:rPr>
-          <w:t>Leveraging Visual Studio features</w:t>
-        </w:r>
-        <w:r>
-          <w:rPr>
-            <w:noProof/>
-            <w:webHidden/>
-          </w:rPr>
-          <w:tab/>
-        </w:r>
-        <w:r>
-          <w:rPr>
-            <w:noProof/>
-            <w:webHidden/>
-          </w:rPr>
-          <w:fldChar w:fldCharType="begin"/>
-        </w:r>
-        <w:r>
-          <w:rPr>
-            <w:noProof/>
-            <w:webHidden/>
-          </w:rPr>
-          <w:instrText xml:space="preserve"> PAGEREF _Toc167061894 \h </w:instrText>
-        </w:r>
-        <w:r>
-          <w:rPr>
-            <w:noProof/>
-            <w:webHidden/>
-          </w:rPr>
-        </w:r>
-        <w:r>
-          <w:rPr>
-            <w:noProof/>
-            <w:webHidden/>
-          </w:rPr>
-          <w:fldChar w:fldCharType="separate"/>
-        </w:r>
-        <w:r>
-          <w:rPr>
-            <w:noProof/>
-            <w:webHidden/>
-          </w:rPr>
-          <w:t>19</w:t>
-        </w:r>
-        <w:r>
-          <w:rPr>
-            <w:noProof/>
-            <w:webHidden/>
-          </w:rPr>
-          <w:fldChar w:fldCharType="end"/>
-        </w:r>
-      </w:hyperlink>
-    </w:p>
-    <w:p>
-      <w:pPr>
-        <w:pStyle w:val="Sisluet1"/>
-        <w:rPr>
-          <w:rFonts w:eastAsiaTheme="minorEastAsia" w:cstheme="minorBidi"/>
-          <w:caps w:val="0"/>
-          <w:kern w:val="2"/>
-          <w:lang w:eastAsia="fi-FI"/>
-          <w14:ligatures w14:val="standardContextual"/>
-        </w:rPr>
-      </w:pPr>
-      <w:hyperlink w:anchor="_Toc167061895" w:history="1">
-        <w:r>
-          <w:rPr>
-            <w:rStyle w:val="Hyperlinkki"/>
-            <w:rFonts w:cstheme="minorHAnsi"/>
-            <w:lang w:val="en-GB"/>
-          </w:rPr>
-          <w:t>References</w:t>
-        </w:r>
-        <w:r>
-          <w:rPr>
-            <w:webHidden/>
-          </w:rPr>
-          <w:tab/>
-        </w:r>
-        <w:r>
-          <w:rPr>
-            <w:webHidden/>
-          </w:rPr>
-          <w:fldChar w:fldCharType="begin"/>
-        </w:r>
-        <w:r>
-          <w:rPr>
-            <w:webHidden/>
-          </w:rPr>
-          <w:instrText xml:space="preserve"> PAGEREF _Toc167061895 \h </w:instrText>
-        </w:r>
-        <w:r>
-          <w:rPr>
-            <w:webHidden/>
-          </w:rPr>
-        </w:r>
-        <w:r>
-          <w:rPr>
-            <w:webHidden/>
-          </w:rPr>
-          <w:fldChar w:fldCharType="separate"/>
-        </w:r>
-        <w:r>
-          <w:rPr>
-            <w:webHidden/>
-          </w:rPr>
-          <w:t>20</w:t>
-        </w:r>
-        <w:r>
-          <w:rPr>
-            <w:webHidden/>
-          </w:rPr>
-          <w:fldChar w:fldCharType="end"/>
-        </w:r>
-      </w:hyperlink>
-    </w:p>
-    <w:p>
-      <w:pPr>
-        <w:pStyle w:val="Sisluet1"/>
-        <w:rPr>
-          <w:rFonts w:eastAsiaTheme="minorEastAsia" w:cstheme="minorBidi"/>
-          <w:caps w:val="0"/>
-          <w:kern w:val="2"/>
-          <w:lang w:eastAsia="fi-FI"/>
-          <w14:ligatures w14:val="standardContextual"/>
-        </w:rPr>
-      </w:pPr>
-      <w:hyperlink w:anchor="_Toc167061896" w:history="1">
-        <w:r>
-          <w:rPr>
-            <w:rStyle w:val="Hyperlinkki"/>
-            <w:rFonts w:cstheme="minorHAnsi"/>
-            <w:lang w:val="en-GB"/>
-          </w:rPr>
-          <w:t>Appendices</w:t>
-        </w:r>
-        <w:r>
-          <w:rPr>
-            <w:webHidden/>
-          </w:rPr>
-          <w:tab/>
-        </w:r>
-        <w:r>
-          <w:rPr>
-            <w:webHidden/>
-          </w:rPr>
-          <w:fldChar w:fldCharType="begin"/>
-        </w:r>
-        <w:r>
-          <w:rPr>
-            <w:webHidden/>
-          </w:rPr>
-          <w:instrText xml:space="preserve"> PAGEREF _Toc167061896 \h </w:instrText>
-        </w:r>
-        <w:r>
-          <w:rPr>
-            <w:webHidden/>
-          </w:rPr>
-        </w:r>
-        <w:r>
-          <w:rPr>
-            <w:webHidden/>
-          </w:rPr>
-          <w:fldChar w:fldCharType="separate"/>
-        </w:r>
-        <w:r>
-          <w:rPr>
-            <w:webHidden/>
-          </w:rPr>
-          <w:t>23</w:t>
-        </w:r>
-        <w:r>
-          <w:rPr>
+          <w:t>16</w:t>
+        </w:r>
+        <w:r>
+          <w:rPr>
+            <w:noProof/>
             <w:webHidden/>
           </w:rPr>
           <w:fldChar w:fldCharType="end"/>
@@ -3468,512 +4339,6 @@
       <w:r>
         <w:br w:type="page"/>
       </w:r>
-    </w:p>
-    <w:p>
-      <w:pPr>
-        <w:rPr>
-          <w:b/>
-          <w:lang w:val="en-GB"/>
-        </w:rPr>
-      </w:pPr>
-      <w:bookmarkStart w:id="0" w:name="_Hlk138773487"/>
-      <w:r>
-        <w:rPr>
-          <w:b/>
-          <w:lang w:val="en-GB"/>
-        </w:rPr>
-        <w:lastRenderedPageBreak/>
-        <w:t>LIST OF FIGURES AND T</w:t>
-      </w:r>
-      <w:r>
-        <w:rPr>
-          <w:b/>
-          <w:lang w:val="en-GB"/>
-        </w:rPr>
-        <w:t>ABLES</w:t>
-      </w:r>
-    </w:p>
-    <w:p>
-      <w:pPr>
-        <w:pStyle w:val="Kuvaotsikkoluettelo"/>
-        <w:tabs>
-          <w:tab w:val="right" w:leader="dot" w:pos="7928"/>
-        </w:tabs>
-        <w:rPr>
-          <w:rFonts w:eastAsiaTheme="minorEastAsia" w:cstheme="minorBidi"/>
-          <w:noProof/>
-          <w:kern w:val="2"/>
-          <w:lang w:eastAsia="fi-FI"/>
-          <w14:ligatures w14:val="standardContextual"/>
-        </w:rPr>
-      </w:pPr>
-      <w:r>
-        <w:fldChar w:fldCharType="begin"/>
-      </w:r>
-      <w:r>
-        <w:instrText xml:space="preserve"> TOC \h \z \c "Figure" </w:instrText>
-      </w:r>
-      <w:r>
-        <w:fldChar w:fldCharType="separate"/>
-      </w:r>
-      <w:hyperlink w:anchor="_Toc167061864" w:history="1">
-        <w:r>
-          <w:rPr>
-            <w:rStyle w:val="Hyperlinkki"/>
-            <w:noProof/>
-            <w:lang w:val="en-US"/>
-          </w:rPr>
-          <w:t>Figure 1 Continuous integration workflow</w:t>
-        </w:r>
-        <w:r>
-          <w:rPr>
-            <w:noProof/>
-            <w:webHidden/>
-          </w:rPr>
-          <w:tab/>
-        </w:r>
-        <w:r>
-          <w:rPr>
-            <w:noProof/>
-            <w:webHidden/>
-          </w:rPr>
-          <w:fldChar w:fldCharType="begin"/>
-        </w:r>
-        <w:r>
-          <w:rPr>
-            <w:noProof/>
-            <w:webHidden/>
-          </w:rPr>
-          <w:instrText xml:space="preserve"> PAGEREF _Toc167061864 \h </w:instrText>
-        </w:r>
-        <w:r>
-          <w:rPr>
-            <w:noProof/>
-            <w:webHidden/>
-          </w:rPr>
-        </w:r>
-        <w:r>
-          <w:rPr>
-            <w:noProof/>
-            <w:webHidden/>
-          </w:rPr>
-          <w:fldChar w:fldCharType="separate"/>
-        </w:r>
-        <w:r>
-          <w:rPr>
-            <w:noProof/>
-            <w:webHidden/>
-          </w:rPr>
-          <w:t>15</w:t>
-        </w:r>
-        <w:r>
-          <w:rPr>
-            <w:noProof/>
-            <w:webHidden/>
-          </w:rPr>
-          <w:fldChar w:fldCharType="end"/>
-        </w:r>
-      </w:hyperlink>
-    </w:p>
-    <w:p>
-      <w:pPr>
-        <w:pStyle w:val="Kuvaotsikkoluettelo"/>
-        <w:tabs>
-          <w:tab w:val="right" w:leader="dot" w:pos="7928"/>
-        </w:tabs>
-        <w:rPr>
-          <w:rFonts w:eastAsiaTheme="minorEastAsia" w:cstheme="minorBidi"/>
-          <w:noProof/>
-          <w:kern w:val="2"/>
-          <w:lang w:eastAsia="fi-FI"/>
-          <w14:ligatures w14:val="standardContextual"/>
-        </w:rPr>
-      </w:pPr>
-      <w:hyperlink w:anchor="_Toc167061865" w:history="1">
-        <w:r>
-          <w:rPr>
-            <w:rStyle w:val="Hyperlinkki"/>
-            <w:noProof/>
-          </w:rPr>
-          <w:t>Figure 2 Monolithic architecture</w:t>
-        </w:r>
-        <w:r>
-          <w:rPr>
-            <w:noProof/>
-            <w:webHidden/>
-          </w:rPr>
-          <w:tab/>
-        </w:r>
-        <w:r>
-          <w:rPr>
-            <w:noProof/>
-            <w:webHidden/>
-          </w:rPr>
-          <w:fldChar w:fldCharType="begin"/>
-        </w:r>
-        <w:r>
-          <w:rPr>
-            <w:noProof/>
-            <w:webHidden/>
-          </w:rPr>
-          <w:instrText xml:space="preserve"> PAGEREF _Toc167061865 \h </w:instrText>
-        </w:r>
-        <w:r>
-          <w:rPr>
-            <w:noProof/>
-            <w:webHidden/>
-          </w:rPr>
-        </w:r>
-        <w:r>
-          <w:rPr>
-            <w:noProof/>
-            <w:webHidden/>
-          </w:rPr>
-          <w:fldChar w:fldCharType="separate"/>
-        </w:r>
-        <w:r>
-          <w:rPr>
-            <w:noProof/>
-            <w:webHidden/>
-          </w:rPr>
-          <w:t>17</w:t>
-        </w:r>
-        <w:r>
-          <w:rPr>
-            <w:noProof/>
-            <w:webHidden/>
-          </w:rPr>
-          <w:fldChar w:fldCharType="end"/>
-        </w:r>
-      </w:hyperlink>
-    </w:p>
-    <w:p>
-      <w:pPr>
-        <w:pStyle w:val="Kuvaotsikkoluettelo"/>
-        <w:tabs>
-          <w:tab w:val="right" w:leader="dot" w:pos="7928"/>
-        </w:tabs>
-        <w:rPr>
-          <w:rFonts w:eastAsiaTheme="minorEastAsia" w:cstheme="minorBidi"/>
-          <w:noProof/>
-          <w:kern w:val="2"/>
-          <w:lang w:eastAsia="fi-FI"/>
-          <w14:ligatures w14:val="standardContextual"/>
-        </w:rPr>
-      </w:pPr>
-      <w:hyperlink w:anchor="_Toc167061866" w:history="1">
-        <w:r>
-          <w:rPr>
-            <w:rStyle w:val="Hyperlinkki"/>
-            <w:noProof/>
-          </w:rPr>
-          <w:t>Figure 3 Architecture with separated front-end and back-end</w:t>
-        </w:r>
-        <w:r>
-          <w:rPr>
-            <w:noProof/>
-            <w:webHidden/>
-          </w:rPr>
-          <w:tab/>
-        </w:r>
-        <w:r>
-          <w:rPr>
-            <w:noProof/>
-            <w:webHidden/>
-          </w:rPr>
-          <w:fldChar w:fldCharType="begin"/>
-        </w:r>
-        <w:r>
-          <w:rPr>
-            <w:noProof/>
-            <w:webHidden/>
-          </w:rPr>
-          <w:instrText xml:space="preserve"> PAGEREF _Toc167061866 \h </w:instrText>
-        </w:r>
-        <w:r>
-          <w:rPr>
-            <w:noProof/>
-            <w:webHidden/>
-          </w:rPr>
-        </w:r>
-        <w:r>
-          <w:rPr>
-            <w:noProof/>
-            <w:webHidden/>
-          </w:rPr>
-          <w:fldChar w:fldCharType="separate"/>
-        </w:r>
-        <w:r>
-          <w:rPr>
-            <w:noProof/>
-            <w:webHidden/>
-          </w:rPr>
-          <w:t>18</w:t>
-        </w:r>
-        <w:r>
-          <w:rPr>
-            <w:noProof/>
-            <w:webHidden/>
-          </w:rPr>
-          <w:fldChar w:fldCharType="end"/>
-        </w:r>
-      </w:hyperlink>
-    </w:p>
-    <w:p>
-      <w:pPr>
-        <w:pStyle w:val="Kuvaotsikkoluettelo"/>
-        <w:tabs>
-          <w:tab w:val="right" w:leader="dot" w:pos="7928"/>
-        </w:tabs>
-        <w:rPr>
-          <w:rFonts w:eastAsiaTheme="minorEastAsia" w:cstheme="minorBidi"/>
-          <w:noProof/>
-          <w:kern w:val="2"/>
-          <w:lang w:eastAsia="fi-FI"/>
-          <w14:ligatures w14:val="standardContextual"/>
-        </w:rPr>
-      </w:pPr>
-      <w:hyperlink w:anchor="_Toc167061867" w:history="1">
-        <w:r>
-          <w:rPr>
-            <w:rStyle w:val="Hyperlinkki"/>
-            <w:noProof/>
-          </w:rPr>
-          <w:t>Figure 4 Service oriented architecture</w:t>
-        </w:r>
-        <w:r>
-          <w:rPr>
-            <w:noProof/>
-            <w:webHidden/>
-          </w:rPr>
-          <w:tab/>
-        </w:r>
-        <w:r>
-          <w:rPr>
-            <w:noProof/>
-            <w:webHidden/>
-          </w:rPr>
-          <w:fldChar w:fldCharType="begin"/>
-        </w:r>
-        <w:r>
-          <w:rPr>
-            <w:noProof/>
-            <w:webHidden/>
-          </w:rPr>
-          <w:instrText xml:space="preserve"> PAGEREF _Toc167061867 \h </w:instrText>
-        </w:r>
-        <w:r>
-          <w:rPr>
-            <w:noProof/>
-            <w:webHidden/>
-          </w:rPr>
-        </w:r>
-        <w:r>
-          <w:rPr>
-            <w:noProof/>
-            <w:webHidden/>
-          </w:rPr>
-          <w:fldChar w:fldCharType="separate"/>
-        </w:r>
-        <w:r>
-          <w:rPr>
-            <w:noProof/>
-            <w:webHidden/>
-          </w:rPr>
-          <w:t>19</w:t>
-        </w:r>
-        <w:r>
-          <w:rPr>
-            <w:noProof/>
-            <w:webHidden/>
-          </w:rPr>
-          <w:fldChar w:fldCharType="end"/>
-        </w:r>
-      </w:hyperlink>
-    </w:p>
-    <w:p>
-      <w:r>
-        <w:fldChar w:fldCharType="end"/>
-      </w:r>
-    </w:p>
-    <w:bookmarkEnd w:id="0"/>
-    <w:p>
-      <w:pPr>
-        <w:pStyle w:val="Kuvaotsikkoluettelo"/>
-        <w:tabs>
-          <w:tab w:val="right" w:leader="dot" w:pos="7928"/>
-        </w:tabs>
-        <w:rPr>
-          <w:rFonts w:eastAsiaTheme="minorEastAsia" w:cstheme="minorBidi"/>
-          <w:noProof/>
-          <w:sz w:val="22"/>
-          <w:szCs w:val="22"/>
-          <w:lang w:eastAsia="fi-FI"/>
-        </w:rPr>
-      </w:pPr>
-      <w:r>
-        <w:fldChar w:fldCharType="begin"/>
-      </w:r>
-      <w:r>
-        <w:instrText xml:space="preserve"> TOC \h \z \c "Table" </w:instrText>
-      </w:r>
-      <w:r>
-        <w:fldChar w:fldCharType="separate"/>
-      </w:r>
-      <w:hyperlink w:anchor="_Toc138775303" w:history="1">
-        <w:r>
-          <w:rPr>
-            <w:rStyle w:val="Hyperlinkki"/>
-            <w:b/>
-            <w:noProof/>
-            <w:lang w:val="en-GB"/>
-          </w:rPr>
-          <w:t xml:space="preserve">Table 1. </w:t>
-        </w:r>
-        <w:r>
-          <w:rPr>
-            <w:rStyle w:val="Hyperlinkki"/>
-            <w:noProof/>
-            <w:lang w:val="en-GB"/>
-          </w:rPr>
-          <w:t>Examples of contents of the thesis.</w:t>
-        </w:r>
-        <w:r>
-          <w:rPr>
-            <w:noProof/>
-            <w:webHidden/>
-          </w:rPr>
-          <w:tab/>
-        </w:r>
-        <w:r>
-          <w:rPr>
-            <w:noProof/>
-            <w:webHidden/>
-          </w:rPr>
-          <w:fldChar w:fldCharType="begin"/>
-        </w:r>
-        <w:r>
-          <w:rPr>
-            <w:noProof/>
-            <w:webHidden/>
-          </w:rPr>
-          <w:instrText xml:space="preserve"> PAGEREF _Toc138775303 \h </w:instrText>
-        </w:r>
-        <w:r>
-          <w:rPr>
-            <w:noProof/>
-            <w:webHidden/>
-          </w:rPr>
-        </w:r>
-        <w:r>
-          <w:rPr>
-            <w:noProof/>
-            <w:webHidden/>
-          </w:rPr>
-          <w:fldChar w:fldCharType="separate"/>
-        </w:r>
-        <w:r>
-          <w:rPr>
-            <w:noProof/>
-            <w:webHidden/>
-          </w:rPr>
-          <w:t>3</w:t>
-        </w:r>
-        <w:r>
-          <w:rPr>
-            <w:noProof/>
-            <w:webHidden/>
-          </w:rPr>
-          <w:fldChar w:fldCharType="end"/>
-        </w:r>
-      </w:hyperlink>
-    </w:p>
-    <w:p>
-      <w:r>
-        <w:fldChar w:fldCharType="end"/>
-      </w:r>
-    </w:p>
-    <w:p>
-      <w:pPr>
-        <w:spacing w:after="0" w:line="240" w:lineRule="auto"/>
-        <w:jc w:val="left"/>
-      </w:pPr>
-      <w:r>
-        <w:br w:type="page"/>
-      </w:r>
-    </w:p>
-    <w:p>
-      <w:pPr>
-        <w:rPr>
-          <w:b/>
-          <w:lang w:val="en-GB"/>
-        </w:rPr>
-      </w:pPr>
-      <w:r>
-        <w:rPr>
-          <w:b/>
-          <w:lang w:val="en-GB"/>
-        </w:rPr>
-        <w:lastRenderedPageBreak/>
-        <w:t>APPENDICES</w:t>
-      </w:r>
-    </w:p>
-    <w:p>
-      <w:pPr>
-        <w:rPr>
-          <w:szCs w:val="20"/>
-          <w:lang w:val="en-GB"/>
-        </w:rPr>
-      </w:pPr>
-      <w:r>
-        <w:rPr>
-          <w:b/>
-          <w:lang w:val="en-GB"/>
-        </w:rPr>
-        <w:t>APPENDIX</w:t>
-      </w:r>
-      <w:r>
-        <w:rPr>
-          <w:b/>
-          <w:lang w:val="en-GB"/>
-        </w:rPr>
-        <w:t xml:space="preserve"> 1.</w:t>
-      </w:r>
-      <w:r>
-        <w:rPr>
-          <w:lang w:val="en-GB"/>
-        </w:rPr>
-        <w:t xml:space="preserve"> What to Include to Appendices</w:t>
-      </w:r>
-    </w:p>
-    <w:p>
-      <w:r>
-        <w:rPr>
-          <w:b/>
-          <w:lang w:val="en-GB"/>
-        </w:rPr>
-        <w:t>APPENDIX</w:t>
-      </w:r>
-      <w:r>
-        <w:rPr>
-          <w:b/>
-          <w:lang w:val="en-GB"/>
-        </w:rPr>
-        <w:t xml:space="preserve"> 2.</w:t>
-      </w:r>
-      <w:r>
-        <w:rPr>
-          <w:lang w:val="en-GB"/>
-        </w:rPr>
-        <w:t xml:space="preserve"> </w:t>
-      </w:r>
-    </w:p>
-    <w:p/>
-    <w:p>
-      <w:pPr>
-        <w:spacing w:after="0" w:line="240" w:lineRule="auto"/>
-        <w:jc w:val="left"/>
-      </w:pPr>
     </w:p>
     <w:p>
       <w:pPr>
@@ -3994,7 +4359,7 @@
       <w:bookmarkStart w:id="2" w:name="_Toc166464152"/>
       <w:bookmarkStart w:id="3" w:name="_Toc230592239"/>
       <w:bookmarkStart w:id="4" w:name="_Toc230592492"/>
-      <w:bookmarkStart w:id="5" w:name="_Toc167061877"/>
+      <w:bookmarkStart w:id="5" w:name="_Toc167654596"/>
       <w:r>
         <w:lastRenderedPageBreak/>
         <w:t>Introduction</w:t>
@@ -4145,7 +4510,19 @@
         <w:rPr>
           <w:lang w:val="en-GB"/>
         </w:rPr>
-        <w:t xml:space="preserve">This thesis explores some of the issues and unrealized gains the target company is experiencing. The focus is on the codebase written in Visual Basic 6. </w:t>
+        <w:t>This thesis explores some of the issues and unrealized gains the target company</w:t>
+      </w:r>
+      <w:r>
+        <w:rPr>
+          <w:lang w:val="en-GB"/>
+        </w:rPr>
+        <w:t>, Winpos,</w:t>
+      </w:r>
+      <w:r>
+        <w:rPr>
+          <w:lang w:val="en-GB"/>
+        </w:rPr>
+        <w:t xml:space="preserve"> is experiencing. The focus is on the codebase written in Visual Basic 6. </w:t>
       </w:r>
       <w:r>
         <w:rPr>
@@ -4159,147 +4536,159 @@
         </w:rPr>
         <w:t>how modern tools apply for VB6, and some modern programming concepts VB6 fails to deliver.</w:t>
       </w:r>
-    </w:p>
-    <w:p>
-      <w:pPr>
-        <w:rPr>
-          <w:color w:val="FF0000"/>
-          <w:lang w:val="en-GB"/>
-        </w:rPr>
-      </w:pPr>
-      <w:r>
-        <w:rPr>
-          <w:color w:val="FF0000"/>
-          <w:lang w:val="en-GB"/>
-        </w:rPr>
-        <w:t>In the second part of this thesis, a qualitative interview will be presented. This interview focuses on</w:t>
-      </w:r>
-      <w:r>
-        <w:rPr>
-          <w:color w:val="FF0000"/>
-          <w:lang w:val="en-GB"/>
-        </w:rPr>
-        <w:t xml:space="preserve"> the</w:t>
-      </w:r>
-      <w:r>
-        <w:rPr>
-          <w:color w:val="FF0000"/>
-          <w:lang w:val="en-GB"/>
-        </w:rPr>
-        <w:t xml:space="preserve"> business benefits </w:t>
-      </w:r>
-      <w:r>
-        <w:rPr>
-          <w:color w:val="FF0000"/>
-          <w:lang w:val="en-GB"/>
-        </w:rPr>
-        <w:t xml:space="preserve">that </w:t>
-      </w:r>
-      <w:r>
-        <w:rPr>
-          <w:color w:val="FF0000"/>
-          <w:lang w:val="en-GB"/>
-        </w:rPr>
-        <w:t>a modern software can</w:t>
-      </w:r>
-      <w:r>
-        <w:rPr>
-          <w:color w:val="FF0000"/>
-          <w:lang w:val="en-GB"/>
-        </w:rPr>
-        <w:t xml:space="preserve"> have</w:t>
-      </w:r>
-      <w:r>
-        <w:rPr>
-          <w:color w:val="FF0000"/>
-          <w:lang w:val="en-GB"/>
-        </w:rPr>
-        <w:t xml:space="preserve"> from</w:t>
-      </w:r>
-      <w:r>
-        <w:rPr>
-          <w:color w:val="FF0000"/>
-          <w:lang w:val="en-GB"/>
-        </w:rPr>
-        <w:t xml:space="preserve"> the perspective of</w:t>
-      </w:r>
-      <w:r>
-        <w:rPr>
-          <w:color w:val="FF0000"/>
-          <w:lang w:val="en-GB"/>
-        </w:rPr>
-        <w:t xml:space="preserve"> marketing and sales</w:t>
-      </w:r>
-      <w:r>
-        <w:rPr>
-          <w:color w:val="FF0000"/>
-          <w:lang w:val="en-GB"/>
-        </w:rPr>
-        <w:t xml:space="preserve"> business units</w:t>
-      </w:r>
-      <w:r>
-        <w:rPr>
-          <w:color w:val="FF0000"/>
-          <w:lang w:val="en-GB"/>
-        </w:rPr>
-        <w:t xml:space="preserve">. </w:t>
-      </w:r>
-    </w:p>
-    <w:p>
-      <w:pPr>
-        <w:rPr>
-          <w:rFonts w:cstheme="minorHAnsi"/>
-          <w:lang w:val="en-GB"/>
-        </w:rPr>
-      </w:pPr>
-      <w:r>
-        <w:rPr>
-          <w:lang w:val="en-GB"/>
-        </w:rPr>
-        <w:t xml:space="preserve">The </w:t>
-      </w:r>
-      <w:r>
-        <w:rPr>
-          <w:lang w:val="en-GB"/>
-        </w:rPr>
-        <w:t>final</w:t>
-      </w:r>
-      <w:r>
-        <w:rPr>
-          <w:lang w:val="en-GB"/>
-        </w:rPr>
-        <w:t xml:space="preserve"> part of this thesis will be about modernizing the software architecture of the target company. </w:t>
-      </w:r>
-      <w:r>
-        <w:rPr>
-          <w:lang w:val="en-GB"/>
-        </w:rPr>
-        <w:t>This section explores ways to achieve migration from VB6 code to C# code. A proof-of-concept migration of a smaller application that is in production use today is presented.</w:t>
-      </w:r>
-      <w:r>
-        <w:rPr>
-          <w:rFonts w:cstheme="minorHAnsi"/>
+      <w:r>
+        <w:rPr>
           <w:lang w:val="en-GB"/>
         </w:rPr>
         <w:t xml:space="preserve"> </w:t>
       </w:r>
-    </w:p>
-    <w:p>
-      <w:pPr>
-        <w:pStyle w:val="Otsikko1"/>
-        <w:rPr>
-          <w:lang w:val="en-GB"/>
-        </w:rPr>
-      </w:pPr>
-      <w:bookmarkStart w:id="6" w:name="_Toc167061878"/>
+      <w:r>
+        <w:rPr>
+          <w:lang w:val="en-GB"/>
+        </w:rPr>
+        <w:t xml:space="preserve">The goal of this thesis is to create a plan forward for the target company’s codebase. </w:t>
+      </w:r>
+      <w:r>
+        <w:rPr>
+          <w:lang w:val="en-GB"/>
+        </w:rPr>
+        <w:t>Literature review will be undertaken to gain information about modern practices, migrating codebase to a different language, and modern software architectures.</w:t>
+      </w:r>
+      <w:r>
+        <w:rPr>
+          <w:lang w:val="en-GB"/>
+        </w:rPr>
+        <w:t xml:space="preserve"> </w:t>
+      </w:r>
+    </w:p>
+    <w:p>
+      <w:pPr>
+        <w:rPr>
+          <w:lang w:val="en-GB"/>
+        </w:rPr>
+      </w:pPr>
+      <w:r>
+        <w:rPr>
+          <w:lang w:val="en-GB"/>
+        </w:rPr>
+        <w:t>The research methods used in this thesis are generally qua</w:t>
+      </w:r>
+      <w:r>
+        <w:rPr>
+          <w:lang w:val="en-GB"/>
+        </w:rPr>
+        <w:t>nti</w:t>
+      </w:r>
+      <w:r>
+        <w:rPr>
+          <w:lang w:val="en-GB"/>
+        </w:rPr>
+        <w:t xml:space="preserve">tative. </w:t>
+      </w:r>
+      <w:r>
+        <w:rPr>
+          <w:lang w:val="en-GB"/>
+        </w:rPr>
+        <w:t xml:space="preserve">Software architecture is very </w:t>
+      </w:r>
+      <w:r>
+        <w:rPr>
+          <w:lang w:val="en-GB"/>
+        </w:rPr>
+        <w:t>contextual,</w:t>
+      </w:r>
+      <w:r>
+        <w:rPr>
+          <w:lang w:val="en-GB"/>
+        </w:rPr>
+        <w:t xml:space="preserve"> and decisions made always reflect on the environment.</w:t>
+      </w:r>
+      <w:r>
+        <w:rPr>
+          <w:lang w:val="en-GB"/>
+        </w:rPr>
+        <w:t xml:space="preserve"> The project for making changes in architecture and codebase will take likely take even years to complete. In an agile and iterative process, changes can be made during the project. This is why i</w:t>
+      </w:r>
+      <w:r>
+        <w:rPr>
+          <w:lang w:val="en-GB"/>
+        </w:rPr>
+        <w:t>t is best to apply the best practices and latest methods as a starting point.</w:t>
+      </w:r>
+    </w:p>
+    <w:p>
+      <w:pPr>
+        <w:rPr>
+          <w:lang w:val="en-GB"/>
+        </w:rPr>
+      </w:pPr>
+      <w:r>
+        <w:rPr>
+          <w:lang w:val="en-GB"/>
+        </w:rPr>
+        <w:t xml:space="preserve">This thesis will include a proof-of-concept on how to separate a section of the main program. This separated section will implement many of the methods and </w:t>
+      </w:r>
       <w:r>
         <w:rPr>
           <w:lang w:val="en-GB"/>
         </w:rPr>
         <w:lastRenderedPageBreak/>
-        <w:t>tools used</w:t>
-      </w:r>
-      <w:bookmarkEnd w:id="6"/>
+        <w:t>strategies discussed in the thesis. To guide the work, following research questions will be answered:</w:t>
+      </w:r>
+    </w:p>
+    <w:p>
+      <w:pPr>
+        <w:pStyle w:val="Luettelokappale"/>
+        <w:numPr>
+          <w:ilvl w:val="0"/>
+          <w:numId w:val="13"/>
+        </w:numPr>
+        <w:rPr>
+          <w:lang w:val="en-GB"/>
+        </w:rPr>
+      </w:pPr>
+      <w:r>
+        <w:rPr>
+          <w:lang w:val="en-GB"/>
+        </w:rPr>
+        <w:t>How to migrate from legacy software into modern software?</w:t>
+      </w:r>
+    </w:p>
+    <w:p>
+      <w:pPr>
+        <w:pStyle w:val="Luettelokappale"/>
+        <w:numPr>
+          <w:ilvl w:val="0"/>
+          <w:numId w:val="13"/>
+        </w:numPr>
+        <w:rPr>
+          <w:lang w:val="en-GB"/>
+        </w:rPr>
+      </w:pPr>
+      <w:r>
+        <w:rPr>
+          <w:lang w:val="en-GB"/>
+        </w:rPr>
+        <w:t>What can be done to ensure codebase remains maintainable?</w:t>
+      </w:r>
+    </w:p>
+    <w:p>
+      <w:pPr>
+        <w:pStyle w:val="Luettelokappale"/>
+        <w:numPr>
+          <w:ilvl w:val="0"/>
+          <w:numId w:val="13"/>
+        </w:numPr>
+        <w:rPr>
+          <w:lang w:val="en-GB"/>
+        </w:rPr>
+      </w:pPr>
+      <w:r>
+        <w:rPr>
+          <w:lang w:val="en-GB"/>
+        </w:rPr>
+        <w:t>What is the business impact of a legacy codebase, and conversely what kind of benefits a modern software architecture could bring?</w:t>
+      </w:r>
     </w:p>
     <w:p>
       <w:pPr>
@@ -4319,7 +4708,7 @@
           <w:rFonts w:cstheme="minorHAnsi"/>
         </w:rPr>
       </w:pPr>
-      <w:bookmarkStart w:id="7" w:name="_Toc167061879"/>
+      <w:bookmarkStart w:id="6" w:name="_Toc167654597"/>
       <w:r>
         <w:rPr>
           <w:rFonts w:cstheme="minorHAnsi"/>
@@ -4327,364 +4716,361 @@
         <w:lastRenderedPageBreak/>
         <w:t>visual basic 6 deprecation</w:t>
       </w:r>
+      <w:bookmarkEnd w:id="6"/>
+    </w:p>
+    <w:p>
+      <w:pPr>
+        <w:rPr>
+          <w:lang w:val="en-GB"/>
+        </w:rPr>
+      </w:pPr>
+      <w:r>
+        <w:rPr>
+          <w:lang w:val="en-GB"/>
+        </w:rPr>
+        <w:t xml:space="preserve">Microsoft has reduced the amount of support they are providing for VB6. In an article Microsoft published, they say they are committed to “It just works” compatibility for VB6 Windows systems up to Windows 11. The article has been revised several times to include the latest Windows version. (Microsoft, 1.4.2024) </w:t>
+      </w:r>
+    </w:p>
+    <w:p>
+      <w:pPr>
+        <w:rPr>
+          <w:lang w:val="en-GB"/>
+        </w:rPr>
+      </w:pPr>
+      <w:r>
+        <w:rPr>
+          <w:lang w:val="en-GB"/>
+        </w:rPr>
+        <w:t>Despite the promising name of the support scheme, the support only extends to the VB6 runtime files. Runtime files will work for a minimum of 5 years after the release of Windows 11. After 5 years, Microsoft promises 5 years of extended support. The support offered by Microsoft is limited to serious regressions and critical security issues. Development platform for Visual Basic 6 has been out of support since 2008. (Microsoft, 1.4.2024)</w:t>
+      </w:r>
+    </w:p>
+    <w:p>
+      <w:pPr>
+        <w:pStyle w:val="Otsikko2"/>
+        <w:rPr>
+          <w:lang w:val="en-US"/>
+        </w:rPr>
+      </w:pPr>
+      <w:bookmarkStart w:id="7" w:name="_Toc167654598"/>
+      <w:r>
+        <w:rPr>
+          <w:lang w:val="en-US"/>
+        </w:rPr>
+        <w:t>VB</w:t>
+      </w:r>
+      <w:r>
+        <w:rPr>
+          <w:lang w:val="en-US"/>
+        </w:rPr>
+        <w:t>6 shortcomings</w:t>
+      </w:r>
       <w:bookmarkEnd w:id="7"/>
     </w:p>
     <w:p>
       <w:pPr>
         <w:rPr>
-          <w:lang w:val="en-GB"/>
-        </w:rPr>
-      </w:pPr>
-      <w:r>
-        <w:rPr>
-          <w:lang w:val="en-GB"/>
-        </w:rPr>
-        <w:t xml:space="preserve">Microsoft has reduced the amount of support they are providing for VB6. In an article Microsoft published, they say they are committed to “It just works” compatibility for VB6 Windows systems up to Windows 11. The article has been revised several times to include the latest Windows version. (Microsoft, 1.4.2024) </w:t>
-      </w:r>
-    </w:p>
-    <w:p>
-      <w:pPr>
-        <w:rPr>
-          <w:lang w:val="en-GB"/>
-        </w:rPr>
-      </w:pPr>
-      <w:r>
-        <w:rPr>
-          <w:lang w:val="en-GB"/>
-        </w:rPr>
-        <w:t>Despite the promising name of the support scheme, the support only extends to the VB6 runtime files. Runtime files will work for a minimum of 5 years after the release of Windows 11. After 5 years, Microsoft promises 5 years of extended support. The support offered by Microsoft is limited to serious regressions and critical security issues. Development platform for Visual Basic 6 has been out of support since 2008. (Microsoft, 1.4.2024)</w:t>
+          <w:lang w:val="en-US"/>
+        </w:rPr>
+      </w:pPr>
+      <w:r>
+        <w:rPr>
+          <w:lang w:val="en-US"/>
+        </w:rPr>
+        <w:t xml:space="preserve">Due to the lack of further development, several modern concepts and architectures are not supported on VB6. These shortcomings can make developing applications more difficult and costly. </w:t>
+      </w:r>
+      <w:r>
+        <w:rPr>
+          <w:lang w:val="en-US"/>
+        </w:rPr>
+        <w:t xml:space="preserve"> For example, multi-threading is not supported by VB6. Multi-threading is an important feature to fully make use of a computer’s resources, or to build listeners that launch tasks as they get requested. In software development, nothing is impossible, but poor starting point increases the costs.</w:t>
+      </w:r>
+    </w:p>
+    <w:p>
+      <w:pPr>
+        <w:pStyle w:val="Otsikko3"/>
+        <w:rPr>
+          <w:lang w:val="en-US"/>
+        </w:rPr>
+      </w:pPr>
+      <w:bookmarkStart w:id="8" w:name="_Toc167654599"/>
+      <w:r>
+        <w:rPr>
+          <w:lang w:val="en-US"/>
+        </w:rPr>
+        <w:t>32-bit environment</w:t>
+      </w:r>
+      <w:bookmarkEnd w:id="8"/>
+    </w:p>
+    <w:p>
+      <w:pPr>
+        <w:rPr>
+          <w:lang w:val="en-US"/>
+        </w:rPr>
+      </w:pPr>
+      <w:r>
+        <w:rPr>
+          <w:lang w:val="en-GB"/>
+        </w:rPr>
+        <w:t>Visual Basic 6 and any application written on it, can only be run as a 32</w:t>
+      </w:r>
+      <w:r>
+        <w:rPr>
+          <w:lang w:val="en-GB"/>
+        </w:rPr>
+        <w:t>-</w:t>
+      </w:r>
+      <w:r>
+        <w:rPr>
+          <w:lang w:val="en-GB"/>
+        </w:rPr>
+        <w:t xml:space="preserve">bit application </w:t>
+      </w:r>
+      <w:r>
+        <w:rPr>
+          <w:lang w:val="en-GB"/>
+        </w:rPr>
+        <w:t xml:space="preserve">(Microsoft, 1.4.2024). 32-bit applications have several disadvantages compared to the newer 64-bit architecture. One disadvantage </w:t>
+      </w:r>
+      <w:r>
+        <w:rPr>
+          <w:lang w:val="en-GB"/>
+        </w:rPr>
+        <w:t>a developer</w:t>
+      </w:r>
+      <w:r>
+        <w:rPr>
+          <w:lang w:val="en-GB"/>
+        </w:rPr>
+        <w:t xml:space="preserve"> may run into is the limited memory capacity of the 32-bit architecture. 32-bit applications can only reserve up to 4GB RAM. This can be a limiting factor and a liability if applications cannot handle the limited environment. (</w:t>
+      </w:r>
+      <w:r>
+        <w:rPr>
+          <w:lang w:val="en-US"/>
+        </w:rPr>
+        <w:t>GeeksForGeeks, 5.2.2024)</w:t>
+      </w:r>
+    </w:p>
+    <w:p>
+      <w:pPr>
+        <w:pStyle w:val="Otsikko3"/>
+        <w:rPr>
+          <w:lang w:val="en-US"/>
+        </w:rPr>
+      </w:pPr>
+      <w:bookmarkStart w:id="9" w:name="_Toc167654600"/>
+      <w:r>
+        <w:rPr>
+          <w:lang w:val="en-US"/>
+        </w:rPr>
+        <w:lastRenderedPageBreak/>
+        <w:t>IDE</w:t>
+      </w:r>
+      <w:bookmarkEnd w:id="9"/>
+    </w:p>
+    <w:p>
+      <w:pPr>
+        <w:rPr>
+          <w:lang w:val="en-US"/>
+        </w:rPr>
+      </w:pPr>
+      <w:r>
+        <w:rPr>
+          <w:lang w:val="en-US"/>
+        </w:rPr>
+        <w:t xml:space="preserve">Several modern IDEs support direct integration with the version control system GIT. Since git was developed later than the end of support for VB6 IDE, they cannot be integrated directly. This is the case for several other modern third-party technologies as well. </w:t>
+      </w:r>
+      <w:r>
+        <w:rPr>
+          <w:lang w:val="en-US"/>
+        </w:rPr>
+        <w:t>Several third-party extensions exist for VB6. These are often used to enable some very rudimentary features that the VB6 IDE is missing. These features include the functionality of mouse scroll wheel and the inclusion of tabs in the IDE</w:t>
+      </w:r>
+      <w:r>
+        <w:rPr>
+          <w:lang w:val="en-US"/>
+        </w:rPr>
+        <w:t>.</w:t>
       </w:r>
     </w:p>
     <w:p>
       <w:pPr>
         <w:pStyle w:val="Otsikko2"/>
         <w:rPr>
-          <w:lang w:val="en-US"/>
-        </w:rPr>
-      </w:pPr>
-      <w:bookmarkStart w:id="8" w:name="_Toc167061880"/>
-      <w:r>
-        <w:rPr>
-          <w:lang w:val="en-US"/>
-        </w:rPr>
-        <w:t>VB</w:t>
-      </w:r>
-      <w:r>
-        <w:rPr>
-          <w:lang w:val="en-US"/>
-        </w:rPr>
-        <w:t>6 shortcomings</w:t>
-      </w:r>
-      <w:bookmarkEnd w:id="8"/>
-    </w:p>
-    <w:p>
-      <w:pPr>
-        <w:rPr>
-          <w:lang w:val="en-US"/>
-        </w:rPr>
-      </w:pPr>
-      <w:r>
-        <w:rPr>
-          <w:lang w:val="en-US"/>
-        </w:rPr>
-        <w:t xml:space="preserve">Due to the lack of further development, several modern concepts and architectures are not supported on VB6. These shortcomings can make developing applications more difficult and costly. </w:t>
-      </w:r>
-    </w:p>
-    <w:p>
-      <w:pPr>
-        <w:rPr>
-          <w:lang w:val="en-US"/>
-        </w:rPr>
-      </w:pPr>
-      <w:r>
-        <w:rPr>
-          <w:lang w:val="en-GB"/>
-        </w:rPr>
-        <w:t>Visual Basic 6 and any application written on it, can only be run as a 32</w:t>
-      </w:r>
-      <w:r>
-        <w:rPr>
-          <w:lang w:val="en-GB"/>
-        </w:rPr>
-        <w:t>-</w:t>
-      </w:r>
-      <w:r>
-        <w:rPr>
-          <w:lang w:val="en-GB"/>
-        </w:rPr>
-        <w:t xml:space="preserve">bit application </w:t>
-      </w:r>
-      <w:r>
-        <w:rPr>
-          <w:lang w:val="en-GB"/>
-        </w:rPr>
-        <w:t xml:space="preserve">(Microsoft, 1.4.2024). 32-bit applications have several disadvantages compared to the newer 64-bit architecture. One disadvantage </w:t>
-      </w:r>
-      <w:r>
-        <w:rPr>
-          <w:lang w:val="en-GB"/>
-        </w:rPr>
-        <w:t>a developer</w:t>
-      </w:r>
-      <w:r>
-        <w:rPr>
-          <w:lang w:val="en-GB"/>
-        </w:rPr>
-        <w:t xml:space="preserve"> may run into is the limited memory capacity of the 32-bit architecture. 32-bit applications can only reserve up to 4GB RAM. This can be a limiting factor and a liability if applications cannot handle the limited environment. (</w:t>
-      </w:r>
-      <w:r>
-        <w:rPr>
-          <w:lang w:val="en-US"/>
-        </w:rPr>
-        <w:t>GeeksForGeeks, 5.2.2024)</w:t>
-      </w:r>
-    </w:p>
-    <w:p>
-      <w:pPr>
-        <w:rPr>
-          <w:color w:val="FF0000"/>
-          <w:lang w:val="en-US"/>
-        </w:rPr>
-      </w:pPr>
-      <w:r>
-        <w:rPr>
-          <w:color w:val="FF0000"/>
-          <w:lang w:val="en-US"/>
-        </w:rPr>
-        <w:t xml:space="preserve">Several modern IDEs support direct integration with the version control system GIT. Since git was developed later than the end of support for VB6 IDE, they cannot be integrated directly. This is the case for several other modern third-party technologies as well. </w:t>
-      </w:r>
-      <w:r>
-        <w:rPr>
-          <w:color w:val="FF0000"/>
-          <w:lang w:val="en-US"/>
-        </w:rPr>
-        <w:t xml:space="preserve">Several third-party extensions exist for VB6. These are often used to enable some very rudimentary features that the VB6 IDE is missing. </w:t>
-      </w:r>
-      <w:r>
-        <w:rPr>
-          <w:color w:val="FF0000"/>
-          <w:lang w:val="en-US"/>
+          <w:lang w:val="en-GB"/>
+        </w:rPr>
+      </w:pPr>
+      <w:bookmarkStart w:id="10" w:name="_Toc167654601"/>
+      <w:r>
+        <w:rPr>
+          <w:lang w:val="en-GB"/>
+        </w:rPr>
+        <w:t>Business impact</w:t>
+      </w:r>
+      <w:bookmarkEnd w:id="10"/>
+    </w:p>
+    <w:p>
+      <w:pPr>
+        <w:rPr>
+          <w:lang w:val="en-GB"/>
+        </w:rPr>
+      </w:pPr>
+      <w:r>
+        <w:rPr>
+          <w:lang w:val="en-GB"/>
+        </w:rPr>
+        <w:t xml:space="preserve">Finding skilled professionals becomes more difficult as the popularity of a technology decreases. </w:t>
+      </w:r>
+      <w:r>
+        <w:rPr>
+          <w:lang w:val="en-GB"/>
+        </w:rPr>
+        <w:t xml:space="preserve">This can make finding candidates for hire take longer and increase candidate’s expectations of salary. </w:t>
+      </w:r>
+      <w:r>
+        <w:rPr>
+          <w:lang w:val="en-GB"/>
+        </w:rPr>
+        <w:t>Additionally, the total cost of ownership increases as legacy systems are more difficult to maintain.</w:t>
+      </w:r>
+    </w:p>
+    <w:p>
+      <w:pPr>
+        <w:rPr>
+          <w:lang w:val="en-GB"/>
+        </w:rPr>
+      </w:pPr>
+      <w:r>
+        <w:rPr>
+          <w:lang w:val="en-GB"/>
+        </w:rPr>
+        <w:t xml:space="preserve">Codebase with a lot of technical debt makes it more difficult to implement new features. Repairing technical issues with a codebase itself has risks involved. Common issues caused by repairing technical debt include accidentally removing features still in use and regression. Inability to quickly implement features runs the risk of being left behind competitors. </w:t>
+      </w:r>
+      <w:r>
+        <w:rPr>
+          <w:lang w:val="en-GB"/>
+        </w:rPr>
+        <w:t>(Birchal, chapter 1)</w:t>
+      </w:r>
+    </w:p>
+    <w:p>
+      <w:pPr>
+        <w:rPr>
+          <w:lang w:val="en-GB"/>
+        </w:rPr>
+      </w:pPr>
+      <w:r>
+        <w:rPr>
+          <w:lang w:val="en-GB"/>
+        </w:rPr>
+        <w:t xml:space="preserve">TIOBE is an organization that tracks and analyses the popularity of programming languages. TIOBE’s data is based on availability of skilled engineers, courses, and third-party vendors. According to their statistics, </w:t>
+      </w:r>
+      <w:r>
+        <w:rPr>
+          <w:lang w:val="en-GB"/>
+        </w:rPr>
+        <w:t xml:space="preserve">Classic Visual Basic has fallen from 2% popularity in 2015, to 1% popularity in 2024. They define Classic Visual Basic to include both VB6 and VBA, a programming language used withing applications such as Excel. </w:t>
+      </w:r>
+      <w:r>
+        <w:rPr>
+          <w:lang w:val="en-GB"/>
+        </w:rPr>
+        <w:t xml:space="preserve">Additionally, they make it known that due to ambiguity between all the versions of Visual Basic, there is only 50% confidence in assigning which Visual Basic should be credited. </w:t>
+      </w:r>
+      <w:r>
+        <w:rPr>
+          <w:lang w:val="en-GB"/>
+        </w:rPr>
+        <w:t>(TIOBE, 5/2024)</w:t>
+      </w:r>
+    </w:p>
+    <w:p>
+      <w:pPr>
+        <w:rPr>
+          <w:lang w:val="en-GB"/>
+        </w:rPr>
+      </w:pPr>
+      <w:r>
+        <w:rPr>
+          <w:lang w:val="en-GB"/>
         </w:rPr>
         <w:lastRenderedPageBreak/>
-        <w:t>These features include the functionality of mouse scroll wheel and the inclusion of tabs in the IDE</w:t>
-      </w:r>
-      <w:r>
-        <w:rPr>
-          <w:color w:val="FF0000"/>
-          <w:lang w:val="en-US"/>
-        </w:rPr>
-        <w:t xml:space="preserve"> (</w:t>
+        <w:t xml:space="preserve">The number of </w:t>
+      </w:r>
+      <w:r>
+        <w:rPr>
+          <w:lang w:val="en-GB"/>
+        </w:rPr>
+        <w:t>job postings for VB6 has decreased.</w:t>
+      </w:r>
+      <w:r>
+        <w:rPr>
+          <w:lang w:val="en-GB"/>
+        </w:rPr>
+        <w:t xml:space="preserve"> Meanwhile, salaries for VB6 developers have increased faster than some its peers.</w:t>
+      </w:r>
+      <w:r>
+        <w:rPr>
+          <w:lang w:val="en-GB"/>
+        </w:rPr>
+        <w:t xml:space="preserve"> In the UK, the proportion of job postings in IT sector citing VB6 has decreased from roughly 1.8% to less than 0.1%. In the same period, salaries have increased from roughly 30 000£ to 60 000£. In the same period, C# developer salaries have increased from 40 000£ to 60 000£. </w:t>
+      </w:r>
+      <w:r>
+        <w:rPr>
+          <w:lang w:val="en-GB"/>
+        </w:rPr>
+        <w:t>(</w:t>
+      </w:r>
+      <w:r>
+        <w:rPr>
+          <w:lang w:val="en-US"/>
+        </w:rPr>
+        <w:t>ITJobsWatch, 10.5.2024</w:t>
+      </w:r>
+      <w:r>
+        <w:rPr>
+          <w:lang w:val="en-GB"/>
+        </w:rPr>
+        <w:t>)</w:t>
+      </w:r>
+    </w:p>
+    <w:p>
+      <w:pPr>
+        <w:rPr>
+          <w:lang w:val="en-GB"/>
+        </w:rPr>
+      </w:pPr>
+      <w:r>
+        <w:rPr>
+          <w:lang w:val="en-GB"/>
+        </w:rPr>
+        <w:t xml:space="preserve">Total cost of ownership adds up as inefficiencies increase. Nearly half of UK employees say they waste more than 3 hours a day due to inefficient systems. This amounts to nearly half of those worker’s working hours. </w:t>
+      </w:r>
+      <w:r>
+        <w:rPr>
+          <w:lang w:val="en-GB"/>
+        </w:rPr>
+        <w:t xml:space="preserve">Employees also report dissatisfaction about the tools they use. </w:t>
+      </w:r>
+      <w:r>
+        <w:rPr>
+          <w:lang w:val="en-GB"/>
+        </w:rPr>
+        <w:t>Maintenance of legacy systems alone can account for 10-15% of a company's budget. These costs arise from cross-platform interfaces, ongoing management, and complex integrations among other things. (</w:t>
       </w:r>
       <w:proofErr w:type="spellStart"/>
       <w:r>
         <w:rPr>
-          <w:color w:val="FF0000"/>
-          <w:lang w:val="en-US"/>
-        </w:rPr>
-        <w:t>VBForums</w:t>
+          <w:lang w:val="en-GB"/>
+        </w:rPr>
+        <w:t>Audacia</w:t>
       </w:r>
       <w:proofErr w:type="spellEnd"/>
       <w:r>
         <w:rPr>
-          <w:color w:val="FF0000"/>
-          <w:lang w:val="en-US"/>
+          <w:lang w:val="en-GB"/>
         </w:rPr>
         <w:t>)</w:t>
       </w:r>
-      <w:r>
-        <w:rPr>
-          <w:color w:val="FF0000"/>
-          <w:lang w:val="en-US"/>
-        </w:rPr>
-        <w:t>.</w:t>
-      </w:r>
-      <w:r>
-        <w:rPr>
-          <w:color w:val="FF0000"/>
-          <w:lang w:val="en-US"/>
-        </w:rPr>
-        <w:t xml:space="preserve"> </w:t>
-      </w:r>
-    </w:p>
-    <w:p>
-      <w:pPr>
-        <w:pStyle w:val="Otsikko2"/>
-        <w:rPr>
-          <w:lang w:val="en-GB"/>
-        </w:rPr>
-      </w:pPr>
-      <w:bookmarkStart w:id="9" w:name="_Toc167061881"/>
-      <w:r>
-        <w:rPr>
-          <w:lang w:val="en-GB"/>
-        </w:rPr>
-        <w:t>Business impact</w:t>
-      </w:r>
-      <w:bookmarkEnd w:id="9"/>
-    </w:p>
-    <w:p>
-      <w:pPr>
-        <w:rPr>
-          <w:lang w:val="en-GB"/>
-        </w:rPr>
-      </w:pPr>
-      <w:r>
-        <w:rPr>
-          <w:lang w:val="en-GB"/>
-        </w:rPr>
-        <w:t xml:space="preserve">Finding skilled professionals becomes more difficult as the popularity of a technology decreases. </w:t>
-      </w:r>
-      <w:r>
-        <w:rPr>
-          <w:lang w:val="en-GB"/>
-        </w:rPr>
-        <w:t xml:space="preserve">This can make finding candidates for hire take longer and increase candidate’s expectations of salary. </w:t>
-      </w:r>
-      <w:r>
-        <w:rPr>
-          <w:lang w:val="en-GB"/>
-        </w:rPr>
-        <w:t>Additionally, the total cost of ownership increases as legacy systems are more difficult to maintain.</w:t>
-      </w:r>
-    </w:p>
-    <w:p>
-      <w:pPr>
-        <w:rPr>
-          <w:lang w:val="en-GB"/>
-        </w:rPr>
-      </w:pPr>
-      <w:r>
-        <w:rPr>
-          <w:lang w:val="en-GB"/>
-        </w:rPr>
-        <w:t xml:space="preserve">Codebase with a lot of technical debt makes it more difficult to implement new features. Repairing technical issues with a codebase itself has risks involved. Common issues caused by repairing technical debt include accidentally removing features still in use and regression. Inability to quickly implement features runs the risk of being left behind competitors. </w:t>
-      </w:r>
-      <w:r>
-        <w:rPr>
-          <w:lang w:val="en-GB"/>
-        </w:rPr>
-        <w:t>(Birchal, chapter 1)</w:t>
-      </w:r>
-    </w:p>
-    <w:p>
-      <w:pPr>
-        <w:rPr>
-          <w:lang w:val="en-GB"/>
-        </w:rPr>
-      </w:pPr>
-      <w:r>
-        <w:rPr>
-          <w:lang w:val="en-GB"/>
-        </w:rPr>
-        <w:t xml:space="preserve">TIOBE is an organization that tracks and analyses the popularity of programming languages. TIOBE’s data is based on availability of skilled engineers, courses, and third-party vendors. According to their statistics, </w:t>
-      </w:r>
-      <w:r>
-        <w:rPr>
-          <w:lang w:val="en-GB"/>
-        </w:rPr>
-        <w:t xml:space="preserve">Classic Visual Basic has fallen from 2% popularity in 2015, to 1% popularity in 2024. They define Classic Visual Basic to include both VB6 and VBA, a programming language used withing applications such as Excel. </w:t>
-      </w:r>
-      <w:r>
-        <w:rPr>
-          <w:lang w:val="en-GB"/>
-        </w:rPr>
-        <w:t xml:space="preserve">Additionally, they make it known that due to ambiguity between all the versions of Visual Basic, there is only 50% confidence in assigning which Visual Basic should be credited. </w:t>
-      </w:r>
-      <w:r>
-        <w:rPr>
-          <w:lang w:val="en-GB"/>
-        </w:rPr>
-        <w:t>(TIOBE, 5/2024)</w:t>
-      </w:r>
-    </w:p>
-    <w:p>
-      <w:pPr>
-        <w:rPr>
-          <w:lang w:val="en-GB"/>
-        </w:rPr>
-      </w:pPr>
-      <w:r>
-        <w:rPr>
-          <w:lang w:val="en-GB"/>
-        </w:rPr>
-        <w:t xml:space="preserve">The number of </w:t>
-      </w:r>
-      <w:r>
-        <w:rPr>
-          <w:lang w:val="en-GB"/>
-        </w:rPr>
-        <w:t>job postings for VB6 has decreased.</w:t>
-      </w:r>
-      <w:r>
-        <w:rPr>
-          <w:lang w:val="en-GB"/>
-        </w:rPr>
-        <w:t xml:space="preserve"> Meanwhile, salaries for VB6 developers have increased faster than some its peers.</w:t>
-      </w:r>
-      <w:r>
-        <w:rPr>
-          <w:lang w:val="en-GB"/>
-        </w:rPr>
-        <w:t xml:space="preserve"> In the UK, the proportion of job postings in IT sector citing VB6 has decreased from roughly 1.8% to less than 0.1%. In the same period, salaries have increased from roughly 30 000£ to 60 000£. In the same period, C# developer salaries have increased from 40 000£ to 60 000£. </w:t>
-      </w:r>
-      <w:r>
-        <w:rPr>
-          <w:lang w:val="en-GB"/>
-        </w:rPr>
-        <w:t>(</w:t>
-      </w:r>
-      <w:r>
-        <w:rPr>
-          <w:lang w:val="en-US"/>
-        </w:rPr>
-        <w:t>ITJobsWatch, 10.5.2024</w:t>
-      </w:r>
-      <w:r>
-        <w:rPr>
-          <w:lang w:val="en-GB"/>
-        </w:rPr>
-        <w:t>)</w:t>
-      </w:r>
-    </w:p>
-    <w:p>
-      <w:pPr>
-        <w:rPr>
-          <w:lang w:val="en-GB"/>
-        </w:rPr>
-      </w:pPr>
-      <w:r>
-        <w:rPr>
-          <w:lang w:val="en-GB"/>
-        </w:rPr>
-        <w:lastRenderedPageBreak/>
-        <w:t xml:space="preserve">Total cost of ownership adds up as inefficiencies increase. Nearly half of UK employees say they waste more than 3 hours a day due to inefficient systems. This amounts to nearly half of those worker’s working hours. </w:t>
-      </w:r>
-      <w:r>
-        <w:rPr>
-          <w:lang w:val="en-GB"/>
-        </w:rPr>
-        <w:t xml:space="preserve">Employees also report dissatisfaction about the tools they use. </w:t>
-      </w:r>
-      <w:r>
-        <w:rPr>
-          <w:lang w:val="en-GB"/>
-        </w:rPr>
-        <w:t>Maintenance of legacy systems alone can account for 10-15% of a company's budget. These costs arise from cross-platform interfaces, ongoing management, and complex integrations among other things. (</w:t>
-      </w:r>
-      <w:proofErr w:type="spellStart"/>
-      <w:r>
-        <w:rPr>
-          <w:lang w:val="en-GB"/>
-        </w:rPr>
-        <w:t>Audacia</w:t>
-      </w:r>
-      <w:proofErr w:type="spellEnd"/>
-      <w:r>
-        <w:rPr>
-          <w:lang w:val="en-GB"/>
-        </w:rPr>
-        <w:t>)</w:t>
-      </w:r>
     </w:p>
     <w:p>
       <w:pPr>
@@ -4693,7 +5079,7 @@
           <w:lang w:val="en-GB"/>
         </w:rPr>
       </w:pPr>
-      <w:bookmarkStart w:id="10" w:name="_Toc167061882"/>
+      <w:bookmarkStart w:id="11" w:name="_Toc167654602"/>
       <w:r>
         <w:rPr>
           <w:lang w:val="en-GB"/>
@@ -4701,7 +5087,7 @@
         <w:lastRenderedPageBreak/>
         <w:t>Upgrading is difficult</w:t>
       </w:r>
-      <w:bookmarkEnd w:id="10"/>
+      <w:bookmarkEnd w:id="11"/>
     </w:p>
     <w:p>
       <w:pPr>
@@ -4723,14 +5109,14 @@
           <w:lang w:val="en-GB"/>
         </w:rPr>
       </w:pPr>
-      <w:bookmarkStart w:id="11" w:name="_Toc167061883"/>
+      <w:bookmarkStart w:id="12" w:name="_Toc167654603"/>
       <w:r>
         <w:rPr>
           <w:lang w:val="en-GB"/>
         </w:rPr>
         <w:t>High risk of failure</w:t>
       </w:r>
-      <w:bookmarkEnd w:id="11"/>
+      <w:bookmarkEnd w:id="12"/>
     </w:p>
     <w:p>
       <w:pPr>
@@ -4813,14 +5199,14 @@
           <w:lang w:val="en-GB"/>
         </w:rPr>
       </w:pPr>
-      <w:bookmarkStart w:id="12" w:name="_Toc167061884"/>
+      <w:bookmarkStart w:id="13" w:name="_Toc167654604"/>
       <w:r>
         <w:rPr>
           <w:lang w:val="en-GB"/>
         </w:rPr>
         <w:t>Wrong approach</w:t>
       </w:r>
-      <w:bookmarkEnd w:id="12"/>
+      <w:bookmarkEnd w:id="13"/>
     </w:p>
     <w:p>
       <w:pPr>
@@ -5005,60 +5391,20 @@
         <w:rPr>
           <w:lang w:val="en-GB"/>
         </w:rPr>
-        <w:t xml:space="preserve">, chapter </w:t>
-      </w:r>
-      <w:r>
-        <w:rPr>
-          <w:lang w:val="en-GB"/>
-        </w:rPr>
-        <w:t>3</w:t>
-      </w:r>
-      <w:r>
-        <w:rPr>
-          <w:lang w:val="en-GB"/>
-        </w:rPr>
-        <w:t>)</w:t>
-      </w:r>
-    </w:p>
-    <w:p>
-      <w:pPr>
-        <w:pStyle w:val="Otsikko2"/>
-        <w:rPr>
-          <w:lang w:val="en-GB"/>
-        </w:rPr>
-      </w:pPr>
-      <w:bookmarkStart w:id="13" w:name="_Toc167061885"/>
-      <w:r>
-        <w:rPr>
-          <w:lang w:val="en-GB"/>
-        </w:rPr>
-        <w:t>Approval from organization</w:t>
-      </w:r>
-      <w:bookmarkEnd w:id="13"/>
-    </w:p>
-    <w:p>
-      <w:pPr>
-        <w:rPr>
-          <w:lang w:val="en-GB"/>
-        </w:rPr>
-      </w:pPr>
-      <w:r>
-        <w:rPr>
-          <w:lang w:val="en-GB"/>
-        </w:rPr>
-        <w:t xml:space="preserve">Large </w:t>
-      </w:r>
-      <w:r>
-        <w:rPr>
-          <w:lang w:val="en-GB"/>
-        </w:rPr>
-        <w:t>refactoring</w:t>
-      </w:r>
-      <w:r>
-        <w:rPr>
-          <w:lang w:val="en-GB"/>
-        </w:rPr>
-        <w:t xml:space="preserve"> of codebase takes time and resources. </w:t>
+        <w:t>, chapter 3)</w:t>
+      </w:r>
+    </w:p>
+    <w:p>
+      <w:pPr>
+        <w:rPr>
+          <w:lang w:val="en-GB"/>
+        </w:rPr>
+      </w:pPr>
+      <w:r>
+        <w:rPr>
+          <w:lang w:val="en-GB"/>
+        </w:rPr>
+        <w:t xml:space="preserve"> </w:t>
       </w:r>
     </w:p>
     <w:p>
@@ -5068,7 +5414,7 @@
           <w:lang w:val="en-GB"/>
         </w:rPr>
       </w:pPr>
-      <w:bookmarkStart w:id="14" w:name="_Toc167061886"/>
+      <w:bookmarkStart w:id="14" w:name="_Toc167654605"/>
       <w:r>
         <w:rPr>
           <w:lang w:val="en-GB"/>
@@ -5091,7 +5437,7 @@
           <w:lang w:val="en-GB"/>
         </w:rPr>
       </w:pPr>
-      <w:bookmarkStart w:id="15" w:name="_Toc167061887"/>
+      <w:bookmarkStart w:id="15" w:name="_Toc167654606"/>
       <w:r>
         <w:rPr>
           <w:lang w:val="en-GB"/>
@@ -5242,7 +5588,7 @@
           <w:lang w:val="en-GB"/>
         </w:rPr>
       </w:pPr>
-      <w:bookmarkStart w:id="16" w:name="_Toc167061888"/>
+      <w:bookmarkStart w:id="16" w:name="_Toc167654607"/>
       <w:r>
         <w:rPr>
           <w:lang w:val="en-GB"/>
@@ -5253,6 +5599,22 @@
     </w:p>
     <w:p>
       <w:pPr>
+        <w:pStyle w:val="Otsikko3"/>
+        <w:rPr>
+          <w:lang w:val="en-GB"/>
+        </w:rPr>
+      </w:pPr>
+      <w:bookmarkStart w:id="17" w:name="_Toc167654608"/>
+      <w:r>
+        <w:rPr>
+          <w:lang w:val="en-GB"/>
+        </w:rPr>
+        <w:t>Continuous inspection</w:t>
+      </w:r>
+      <w:bookmarkEnd w:id="17"/>
+    </w:p>
+    <w:p>
+      <w:pPr>
         <w:rPr>
           <w:lang w:val="en-GB"/>
         </w:rPr>
@@ -5285,13 +5647,7 @@
         <w:rPr>
           <w:lang w:val="en-GB"/>
         </w:rPr>
-        <w:t>Continuous inspection can be a part of continuous integration</w:t>
-      </w:r>
-      <w:r>
-        <w:rPr>
-          <w:lang w:val="en-GB"/>
-        </w:rPr>
-        <w:t>. Continuous inspection makes use of an automated workflow that gives feedback to the developer upon completion.</w:t>
+        <w:t>Continuous inspection can be a part of continuous integration. Continuous inspection makes use of an automated workflow that gives feedback to the developer upon completion.</w:t>
       </w:r>
       <w:r>
         <w:rPr>
@@ -5368,13 +5724,7 @@
         <w:rPr>
           <w:lang w:val="en-GB"/>
         </w:rPr>
-        <w:t xml:space="preserve">Committing code to version control system triggers an automatic build in the build server. Any problems with the build get noted and feedback is sent to the developer. The committed code is optionally rejected, and developer can fix any issues and recommit the code. </w:t>
-      </w:r>
-      <w:r>
-        <w:rPr>
-          <w:lang w:val="en-GB"/>
-        </w:rPr>
-        <w:t>(</w:t>
+        <w:t>Committing code to version control system triggers an automatic build in the build server. Any problems with the build get noted and feedback is sent to the developer. The committed code is optionally rejected, and developer can fix any issues and recommit the code. (</w:t>
       </w:r>
       <w:proofErr w:type="spellStart"/>
       <w:r>
@@ -5400,19 +5750,21 @@
     <w:p>
       <w:pPr>
         <w:keepNext/>
-        <w:rPr>
-          <w:lang w:val="en-US"/>
-        </w:rPr>
-      </w:pPr>
-      <w:r>
-        <w:rPr>
-          <w:lang w:val="en-GB"/>
+        <w:jc w:val="center"/>
+        <w:rPr>
+          <w:lang w:val="en-US"/>
+        </w:rPr>
+      </w:pPr>
+      <w:r>
+        <w:rPr>
+          <w:noProof/>
+          <w:lang w:val="en-US"/>
         </w:rPr>
         <w:drawing>
-          <wp:inline distT="0" distB="0" distL="0" distR="0" wp14:anchorId="77F91B6B" wp14:editId="3294818A">
-            <wp:extent cx="5039995" cy="2034540"/>
+          <wp:inline distT="0" distB="0" distL="0" distR="0" wp14:anchorId="7BAD8BCC" wp14:editId="58C5226D">
+            <wp:extent cx="5039995" cy="1991995"/>
             <wp:effectExtent l="0" t="0" r="0" b="0"/>
-            <wp:docPr id="794379771" name="Kuva 1" descr="Kuva, joka sisältää kohteen teksti, diagrammi, kuvakaappaus, Suorakaide&#10;&#10;Kuvaus luotu automaattisesti"/>
+            <wp:docPr id="92076239" name="Kuva 1" descr="Kuva, joka sisältää kohteen teksti, Tarralappu, Suorakaide, kuvakaappaus&#10;&#10;Kuvaus luotu automaattisesti"/>
             <wp:cNvGraphicFramePr>
               <a:graphicFrameLocks xmlns:a="http://schemas.openxmlformats.org/drawingml/2006/main" noChangeAspect="1"/>
             </wp:cNvGraphicFramePr>
@@ -5420,7 +5772,7 @@
               <a:graphicData uri="http://schemas.openxmlformats.org/drawingml/2006/picture">
                 <pic:pic xmlns:pic="http://schemas.openxmlformats.org/drawingml/2006/picture">
                   <pic:nvPicPr>
-                    <pic:cNvPr id="794379771" name="Kuva 1" descr="Kuva, joka sisältää kohteen teksti, diagrammi, kuvakaappaus, Suorakaide&#10;&#10;Kuvaus luotu automaattisesti"/>
+                    <pic:cNvPr id="92076239" name="Kuva 1" descr="Kuva, joka sisältää kohteen teksti, Tarralappu, Suorakaide, kuvakaappaus&#10;&#10;Kuvaus luotu automaattisesti"/>
                     <pic:cNvPicPr/>
                   </pic:nvPicPr>
                   <pic:blipFill>
@@ -5432,7 +5784,7 @@
                   <pic:spPr>
                     <a:xfrm>
                       <a:off x="0" y="0"/>
-                      <a:ext cx="5039995" cy="2034540"/>
+                      <a:ext cx="5039995" cy="1991995"/>
                     </a:xfrm>
                     <a:prstGeom prst="rect">
                       <a:avLst/>
@@ -5453,33 +5805,51 @@
           <w:lang w:val="en-US"/>
         </w:rPr>
       </w:pPr>
-      <w:bookmarkStart w:id="17" w:name="_Toc167061864"/>
-      <w:r>
-        <w:rPr>
+      <w:bookmarkStart w:id="18" w:name="_Toc167654484"/>
+      <w:r>
+        <w:rPr>
+          <w:b/>
+          <w:bCs/>
           <w:lang w:val="en-US"/>
         </w:rPr>
         <w:t xml:space="preserve">Figure </w:t>
       </w:r>
       <w:r>
+        <w:rPr>
+          <w:b/>
+          <w:bCs/>
+        </w:rPr>
         <w:fldChar w:fldCharType="begin"/>
       </w:r>
       <w:r>
         <w:rPr>
+          <w:b/>
+          <w:bCs/>
           <w:lang w:val="en-US"/>
         </w:rPr>
         <w:instrText xml:space="preserve"> SEQ Figure \* ARABIC </w:instrText>
       </w:r>
       <w:r>
+        <w:rPr>
+          <w:b/>
+          <w:bCs/>
+        </w:rPr>
         <w:fldChar w:fldCharType="separate"/>
       </w:r>
       <w:r>
         <w:rPr>
+          <w:b/>
+          <w:bCs/>
           <w:noProof/>
           <w:lang w:val="en-US"/>
         </w:rPr>
         <w:t>1</w:t>
       </w:r>
       <w:r>
+        <w:rPr>
+          <w:b/>
+          <w:bCs/>
+        </w:rPr>
         <w:fldChar w:fldCharType="end"/>
       </w:r>
       <w:r>
@@ -5488,29 +5858,645 @@
         </w:rPr>
         <w:t xml:space="preserve"> Continuous integration workflow</w:t>
       </w:r>
-      <w:bookmarkEnd w:id="17"/>
-    </w:p>
-    <w:p>
-      <w:pPr>
-        <w:rPr>
-          <w:color w:val="FF0000"/>
-          <w:lang w:val="en-US"/>
-        </w:rPr>
-      </w:pPr>
-      <w:r>
-        <w:rPr>
-          <w:color w:val="FF0000"/>
-          <w:lang w:val="en-US"/>
-        </w:rPr>
-        <w:t>Unit tests are another paramount feature in any high qual</w:t>
-      </w:r>
-      <w:r>
-        <w:rPr>
-          <w:color w:val="FF0000"/>
-          <w:lang w:val="en-US"/>
-        </w:rPr>
-        <w:t>ity.</w:t>
-      </w:r>
+      <w:bookmarkEnd w:id="18"/>
+    </w:p>
+    <w:p>
+      <w:pPr>
+        <w:pStyle w:val="Otsikko3"/>
+        <w:rPr>
+          <w:lang w:val="en-US"/>
+        </w:rPr>
+      </w:pPr>
+      <w:bookmarkStart w:id="19" w:name="_Toc167654609"/>
+      <w:r>
+        <w:rPr>
+          <w:lang w:val="en-US"/>
+        </w:rPr>
+        <w:t>Testing the code</w:t>
+      </w:r>
+      <w:bookmarkEnd w:id="19"/>
+    </w:p>
+    <w:p>
+      <w:pPr>
+        <w:rPr>
+          <w:lang w:val="en-US"/>
+        </w:rPr>
+      </w:pPr>
+      <w:r>
+        <w:rPr>
+          <w:lang w:val="en-US"/>
+        </w:rPr>
+        <w:t>The most important purpose of testing is to find bugs before they make it into a production environment.</w:t>
+      </w:r>
+      <w:r>
+        <w:rPr>
+          <w:lang w:val="en-US"/>
+        </w:rPr>
+        <w:t xml:space="preserve"> </w:t>
+      </w:r>
+      <w:r>
+        <w:rPr>
+          <w:lang w:val="en-US"/>
+        </w:rPr>
+        <w:t xml:space="preserve">In the context of this thesis, tests are snippets of code that test the outcome of a function in code. </w:t>
+      </w:r>
+      <w:r>
+        <w:rPr>
+          <w:lang w:val="en-US"/>
+        </w:rPr>
+        <w:t>Several different types of tests are available.</w:t>
+      </w:r>
+    </w:p>
+    <w:p>
+      <w:pPr>
+        <w:rPr>
+          <w:lang w:val="en-US"/>
+        </w:rPr>
+      </w:pPr>
+      <w:r>
+        <w:rPr>
+          <w:lang w:val="en-US"/>
+        </w:rPr>
+        <w:t xml:space="preserve">Unit testing is about testing the inputs of a function and verifying their outputs. Unit tests can be set up in a way that tests both regular cases and edge cases. Edge cases are typically more </w:t>
+      </w:r>
+      <w:r>
+        <w:rPr>
+          <w:lang w:val="en-US"/>
+        </w:rPr>
+        <w:t>laborious</w:t>
+      </w:r>
+      <w:r>
+        <w:rPr>
+          <w:lang w:val="en-US"/>
+        </w:rPr>
+        <w:t xml:space="preserve"> to test in other types of testing. </w:t>
+      </w:r>
+      <w:r>
+        <w:rPr>
+          <w:lang w:val="en-US"/>
+        </w:rPr>
+        <w:t xml:space="preserve">To make effective tests, each part of the code should only address one concern. </w:t>
+      </w:r>
+      <w:r>
+        <w:rPr>
+          <w:lang w:val="en-US"/>
+        </w:rPr>
+        <w:t xml:space="preserve">Unit test’s data can be mock data. Mock data is data that uses the classes and functions of a </w:t>
+      </w:r>
+      <w:r>
+        <w:rPr>
+          <w:lang w:val="en-US"/>
+        </w:rPr>
+        <w:t>real-life</w:t>
+      </w:r>
+      <w:r>
+        <w:rPr>
+          <w:lang w:val="en-US"/>
+        </w:rPr>
+        <w:t xml:space="preserve"> </w:t>
+      </w:r>
+      <w:r>
+        <w:rPr>
+          <w:lang w:val="en-US"/>
+        </w:rPr>
+        <w:t>scenario,</w:t>
+      </w:r>
+      <w:r>
+        <w:rPr>
+          <w:lang w:val="en-US"/>
+        </w:rPr>
+        <w:t xml:space="preserve"> but the data is engineered for testing purposes. </w:t>
+      </w:r>
+      <w:r>
+        <w:rPr>
+          <w:lang w:val="en-US"/>
+        </w:rPr>
+        <w:t xml:space="preserve">(Schneider) In the case of </w:t>
+      </w:r>
+      <w:proofErr w:type="spellStart"/>
+      <w:r>
+        <w:rPr>
+          <w:lang w:val="en-US"/>
+        </w:rPr>
+        <w:t>Winpos</w:t>
+      </w:r>
+      <w:proofErr w:type="spellEnd"/>
+      <w:r>
+        <w:rPr>
+          <w:lang w:val="en-US"/>
+        </w:rPr>
+        <w:t xml:space="preserve">, instead of testing whether adding payment </w:t>
+      </w:r>
+      <w:r>
+        <w:rPr>
+          <w:lang w:val="en-US"/>
+        </w:rPr>
+        <w:lastRenderedPageBreak/>
+        <w:t xml:space="preserve">and ending the receipt, one should test all individual parts of the process, such as adding payment to the basket, sending a receipt to a receipt control unit, </w:t>
+      </w:r>
+      <w:r>
+        <w:rPr>
+          <w:lang w:val="en-US"/>
+        </w:rPr>
+        <w:t xml:space="preserve">and creating a creating a new task in the kitchen display unit. </w:t>
+      </w:r>
+    </w:p>
+    <w:p>
+      <w:pPr>
+        <w:rPr>
+          <w:lang w:val="en-US"/>
+        </w:rPr>
+      </w:pPr>
+      <w:r>
+        <w:rPr>
+          <w:lang w:val="en-US"/>
+        </w:rPr>
+        <w:t>Code sample 1 and Figure 2 showcase unit testing in a simple way. The code tests another piece of code that adds items to sales basket. Figure 2 shows if the tests were successfully completed.</w:t>
+      </w:r>
+      <w:r>
+        <w:rPr>
+          <w:lang w:val="en-US"/>
+        </w:rPr>
+        <w:t xml:space="preserve"> If a programmer makes changes to the sales basket logic and gets the test passed, they should be confident that no logic was broken.</w:t>
+      </w:r>
+    </w:p>
+    <w:p>
+      <w:pPr>
+        <w:keepNext/>
+      </w:pPr>
+      <w:r>
+        <w:rPr>
+          <w:lang w:val="en-US"/>
+        </w:rPr>
+        <w:drawing>
+          <wp:inline distT="0" distB="0" distL="0" distR="0" wp14:anchorId="37C2AEF4" wp14:editId="0E07F2D5">
+            <wp:extent cx="5039995" cy="2377440"/>
+            <wp:effectExtent l="0" t="0" r="0" b="0"/>
+            <wp:docPr id="333055108" name="Kuva 1" descr="Kuva, joka sisältää kohteen teksti, kuvakaappaus, Fontti&#10;&#10;Kuvaus luotu automaattisesti"/>
+            <wp:cNvGraphicFramePr>
+              <a:graphicFrameLocks xmlns:a="http://schemas.openxmlformats.org/drawingml/2006/main" noChangeAspect="1"/>
+            </wp:cNvGraphicFramePr>
+            <a:graphic xmlns:a="http://schemas.openxmlformats.org/drawingml/2006/main">
+              <a:graphicData uri="http://schemas.openxmlformats.org/drawingml/2006/picture">
+                <pic:pic xmlns:pic="http://schemas.openxmlformats.org/drawingml/2006/picture">
+                  <pic:nvPicPr>
+                    <pic:cNvPr id="333055108" name="Kuva 1" descr="Kuva, joka sisältää kohteen teksti, kuvakaappaus, Fontti&#10;&#10;Kuvaus luotu automaattisesti"/>
+                    <pic:cNvPicPr/>
+                  </pic:nvPicPr>
+                  <pic:blipFill>
+                    <a:blip r:embed="rId10"/>
+                    <a:stretch>
+                      <a:fillRect/>
+                    </a:stretch>
+                  </pic:blipFill>
+                  <pic:spPr>
+                    <a:xfrm>
+                      <a:off x="0" y="0"/>
+                      <a:ext cx="5039995" cy="2377440"/>
+                    </a:xfrm>
+                    <a:prstGeom prst="rect">
+                      <a:avLst/>
+                    </a:prstGeom>
+                  </pic:spPr>
+                </pic:pic>
+              </a:graphicData>
+            </a:graphic>
+          </wp:inline>
+        </w:drawing>
+      </w:r>
+    </w:p>
+    <w:p>
+      <w:pPr>
+        <w:pStyle w:val="Kuvaotsikko"/>
+        <w:jc w:val="both"/>
+        <w:rPr>
+          <w:lang w:val="en-US"/>
+        </w:rPr>
+      </w:pPr>
+      <w:bookmarkStart w:id="20" w:name="_Toc167654574"/>
+      <w:r>
+        <w:rPr>
+          <w:b/>
+          <w:bCs/>
+          <w:lang w:val="en-US"/>
+        </w:rPr>
+        <w:t xml:space="preserve">Code Sample </w:t>
+      </w:r>
+      <w:r>
+        <w:rPr>
+          <w:b/>
+          <w:bCs/>
+        </w:rPr>
+        <w:fldChar w:fldCharType="begin"/>
+      </w:r>
+      <w:r>
+        <w:rPr>
+          <w:b/>
+          <w:bCs/>
+          <w:lang w:val="en-US"/>
+        </w:rPr>
+        <w:instrText xml:space="preserve"> SEQ Code_Sample \* ARABIC </w:instrText>
+      </w:r>
+      <w:r>
+        <w:rPr>
+          <w:b/>
+          <w:bCs/>
+        </w:rPr>
+        <w:fldChar w:fldCharType="separate"/>
+      </w:r>
+      <w:r>
+        <w:rPr>
+          <w:b/>
+          <w:bCs/>
+          <w:noProof/>
+          <w:lang w:val="en-US"/>
+        </w:rPr>
+        <w:t>1</w:t>
+      </w:r>
+      <w:r>
+        <w:rPr>
+          <w:b/>
+          <w:bCs/>
+        </w:rPr>
+        <w:fldChar w:fldCharType="end"/>
+      </w:r>
+      <w:r>
+        <w:rPr>
+          <w:lang w:val="en-US"/>
+        </w:rPr>
+        <w:t xml:space="preserve"> Simple test to verify sales basket total is added correctly</w:t>
+      </w:r>
+      <w:bookmarkEnd w:id="20"/>
+    </w:p>
+    <w:p>
+      <w:pPr>
+        <w:rPr>
+          <w:lang w:val="en-US"/>
+        </w:rPr>
+      </w:pPr>
+    </w:p>
+    <w:p>
+      <w:pPr>
+        <w:keepNext/>
+      </w:pPr>
+      <w:r>
+        <w:rPr>
+          <w:lang w:val="en-US"/>
+        </w:rPr>
+        <w:lastRenderedPageBreak/>
+        <w:drawing>
+          <wp:inline distT="0" distB="0" distL="0" distR="0" wp14:anchorId="60736069" wp14:editId="536B4A76">
+            <wp:extent cx="5039995" cy="3458845"/>
+            <wp:effectExtent l="0" t="0" r="0" b="0"/>
+            <wp:docPr id="839775085" name="Kuva 1" descr="Kuva, joka sisältää kohteen teksti, kuvakaappaus, ohjelmisto, Tietokonekuvake&#10;&#10;Kuvaus luotu automaattisesti"/>
+            <wp:cNvGraphicFramePr>
+              <a:graphicFrameLocks xmlns:a="http://schemas.openxmlformats.org/drawingml/2006/main" noChangeAspect="1"/>
+            </wp:cNvGraphicFramePr>
+            <a:graphic xmlns:a="http://schemas.openxmlformats.org/drawingml/2006/main">
+              <a:graphicData uri="http://schemas.openxmlformats.org/drawingml/2006/picture">
+                <pic:pic xmlns:pic="http://schemas.openxmlformats.org/drawingml/2006/picture">
+                  <pic:nvPicPr>
+                    <pic:cNvPr id="839775085" name="Kuva 1" descr="Kuva, joka sisältää kohteen teksti, kuvakaappaus, ohjelmisto, Tietokonekuvake&#10;&#10;Kuvaus luotu automaattisesti"/>
+                    <pic:cNvPicPr/>
+                  </pic:nvPicPr>
+                  <pic:blipFill>
+                    <a:blip r:embed="rId11"/>
+                    <a:stretch>
+                      <a:fillRect/>
+                    </a:stretch>
+                  </pic:blipFill>
+                  <pic:spPr>
+                    <a:xfrm>
+                      <a:off x="0" y="0"/>
+                      <a:ext cx="5039995" cy="3458845"/>
+                    </a:xfrm>
+                    <a:prstGeom prst="rect">
+                      <a:avLst/>
+                    </a:prstGeom>
+                  </pic:spPr>
+                </pic:pic>
+              </a:graphicData>
+            </a:graphic>
+          </wp:inline>
+        </w:drawing>
+      </w:r>
+    </w:p>
+    <w:p>
+      <w:pPr>
+        <w:pStyle w:val="Kuvaotsikko"/>
+        <w:jc w:val="both"/>
+        <w:rPr>
+          <w:lang w:val="en-US"/>
+        </w:rPr>
+      </w:pPr>
+      <w:bookmarkStart w:id="21" w:name="_Toc167654485"/>
+      <w:proofErr w:type="spellStart"/>
+      <w:r>
+        <w:rPr>
+          <w:b/>
+          <w:bCs/>
+        </w:rPr>
+        <w:t>Figure</w:t>
+      </w:r>
+      <w:proofErr w:type="spellEnd"/>
+      <w:r>
+        <w:rPr>
+          <w:b/>
+          <w:bCs/>
+        </w:rPr>
+        <w:t xml:space="preserve"> </w:t>
+      </w:r>
+      <w:r>
+        <w:rPr>
+          <w:b/>
+          <w:bCs/>
+        </w:rPr>
+        <w:fldChar w:fldCharType="begin"/>
+      </w:r>
+      <w:r>
+        <w:rPr>
+          <w:b/>
+          <w:bCs/>
+        </w:rPr>
+        <w:instrText xml:space="preserve"> SEQ Figure \* ARABIC </w:instrText>
+      </w:r>
+      <w:r>
+        <w:rPr>
+          <w:b/>
+          <w:bCs/>
+        </w:rPr>
+        <w:fldChar w:fldCharType="separate"/>
+      </w:r>
+      <w:r>
+        <w:rPr>
+          <w:b/>
+          <w:bCs/>
+          <w:noProof/>
+        </w:rPr>
+        <w:t>2</w:t>
+      </w:r>
+      <w:r>
+        <w:rPr>
+          <w:b/>
+          <w:bCs/>
+        </w:rPr>
+        <w:fldChar w:fldCharType="end"/>
+      </w:r>
+      <w:r>
+        <w:t xml:space="preserve"> </w:t>
+      </w:r>
+      <w:proofErr w:type="spellStart"/>
+      <w:r>
+        <w:t>Unit</w:t>
+      </w:r>
+      <w:proofErr w:type="spellEnd"/>
+      <w:r>
+        <w:t xml:space="preserve"> </w:t>
+      </w:r>
+      <w:proofErr w:type="spellStart"/>
+      <w:r>
+        <w:t>test</w:t>
+      </w:r>
+      <w:proofErr w:type="spellEnd"/>
+      <w:r>
+        <w:t xml:space="preserve"> </w:t>
+      </w:r>
+      <w:proofErr w:type="spellStart"/>
+      <w:r>
+        <w:t>result</w:t>
+      </w:r>
+      <w:proofErr w:type="spellEnd"/>
+      <w:r>
+        <w:t xml:space="preserve"> </w:t>
+      </w:r>
+      <w:proofErr w:type="spellStart"/>
+      <w:r>
+        <w:t>window</w:t>
+      </w:r>
+      <w:bookmarkEnd w:id="21"/>
+      <w:proofErr w:type="spellEnd"/>
+    </w:p>
+    <w:p>
+      <w:pPr>
+        <w:rPr>
+          <w:lang w:val="en-US"/>
+        </w:rPr>
+      </w:pPr>
+      <w:r>
+        <w:rPr>
+          <w:lang w:val="en-US"/>
+        </w:rPr>
+        <w:t>One way to ensure tests are implemented</w:t>
+      </w:r>
+      <w:r>
+        <w:rPr>
+          <w:lang w:val="en-US"/>
+        </w:rPr>
+        <w:t xml:space="preserve"> systematically</w:t>
+      </w:r>
+      <w:r>
+        <w:rPr>
+          <w:lang w:val="en-US"/>
+        </w:rPr>
+        <w:t>,</w:t>
+      </w:r>
+      <w:r>
+        <w:rPr>
+          <w:lang w:val="en-US"/>
+        </w:rPr>
+        <w:t xml:space="preserve"> and </w:t>
+      </w:r>
+      <w:r>
+        <w:rPr>
+          <w:lang w:val="en-US"/>
+        </w:rPr>
+        <w:t xml:space="preserve">are effective, </w:t>
+      </w:r>
+      <w:r>
+        <w:rPr>
+          <w:lang w:val="en-US"/>
+        </w:rPr>
+        <w:t xml:space="preserve">is the </w:t>
+      </w:r>
+      <w:r>
+        <w:rPr>
+          <w:lang w:val="en-US"/>
+        </w:rPr>
+        <w:t>method</w:t>
+      </w:r>
+      <w:r>
+        <w:rPr>
+          <w:lang w:val="en-US"/>
+        </w:rPr>
+        <w:t xml:space="preserve"> test-driven development. </w:t>
+      </w:r>
+      <w:r>
+        <w:rPr>
+          <w:lang w:val="en-US"/>
+        </w:rPr>
+        <w:t xml:space="preserve">In TDD </w:t>
+      </w:r>
+      <w:r>
+        <w:rPr>
+          <w:lang w:val="en-US"/>
+        </w:rPr>
+        <w:t xml:space="preserve">a list of </w:t>
+      </w:r>
+      <w:r>
+        <w:rPr>
+          <w:lang w:val="en-US"/>
+        </w:rPr>
+        <w:t xml:space="preserve">tests </w:t>
+      </w:r>
+      <w:r>
+        <w:rPr>
+          <w:lang w:val="en-US"/>
+        </w:rPr>
+        <w:t>is</w:t>
+      </w:r>
+      <w:r>
+        <w:rPr>
+          <w:lang w:val="en-US"/>
+        </w:rPr>
+        <w:t xml:space="preserve"> written before the actual function is written. </w:t>
+      </w:r>
+      <w:r>
+        <w:rPr>
+          <w:lang w:val="en-US"/>
+        </w:rPr>
+        <w:t>A test is then chosen, and the function is implemented until the test is passed successfully. Both the code written, and the existing code is then refactored to form a cohesive unit.</w:t>
+      </w:r>
+      <w:r>
+        <w:rPr>
+          <w:lang w:val="en-US"/>
+        </w:rPr>
+        <w:t xml:space="preserve"> (Fowler)</w:t>
+      </w:r>
+    </w:p>
+    <w:p>
+      <w:pPr>
+        <w:keepNext/>
+      </w:pPr>
+      <w:r>
+        <w:rPr>
+          <w:lang w:val="en-US"/>
+        </w:rPr>
+        <w:lastRenderedPageBreak/>
+        <w:drawing>
+          <wp:inline distT="0" distB="0" distL="0" distR="0" wp14:anchorId="0E36EBDF" wp14:editId="0F9753AE">
+            <wp:extent cx="5039995" cy="2367280"/>
+            <wp:effectExtent l="0" t="0" r="0" b="0"/>
+            <wp:docPr id="85330588" name="Kuva 1" descr="Kuva, joka sisältää kohteen teksti, Suorakaide, Tarralappu, diagrammi&#10;&#10;Kuvaus luotu automaattisesti"/>
+            <wp:cNvGraphicFramePr>
+              <a:graphicFrameLocks xmlns:a="http://schemas.openxmlformats.org/drawingml/2006/main" noChangeAspect="1"/>
+            </wp:cNvGraphicFramePr>
+            <a:graphic xmlns:a="http://schemas.openxmlformats.org/drawingml/2006/main">
+              <a:graphicData uri="http://schemas.openxmlformats.org/drawingml/2006/picture">
+                <pic:pic xmlns:pic="http://schemas.openxmlformats.org/drawingml/2006/picture">
+                  <pic:nvPicPr>
+                    <pic:cNvPr id="85330588" name="Kuva 1" descr="Kuva, joka sisältää kohteen teksti, Suorakaide, Tarralappu, diagrammi&#10;&#10;Kuvaus luotu automaattisesti"/>
+                    <pic:cNvPicPr/>
+                  </pic:nvPicPr>
+                  <pic:blipFill>
+                    <a:blip r:embed="rId12"/>
+                    <a:stretch>
+                      <a:fillRect/>
+                    </a:stretch>
+                  </pic:blipFill>
+                  <pic:spPr>
+                    <a:xfrm>
+                      <a:off x="0" y="0"/>
+                      <a:ext cx="5044470" cy="2369382"/>
+                    </a:xfrm>
+                    <a:prstGeom prst="rect">
+                      <a:avLst/>
+                    </a:prstGeom>
+                  </pic:spPr>
+                </pic:pic>
+              </a:graphicData>
+            </a:graphic>
+          </wp:inline>
+        </w:drawing>
+      </w:r>
+    </w:p>
+    <w:p>
+      <w:pPr>
+        <w:pStyle w:val="Kuvaotsikko"/>
+        <w:jc w:val="both"/>
+        <w:rPr>
+          <w:lang w:val="en-US"/>
+        </w:rPr>
+      </w:pPr>
+      <w:bookmarkStart w:id="22" w:name="_Toc167654486"/>
+      <w:r>
+        <w:rPr>
+          <w:b/>
+          <w:bCs/>
+          <w:lang w:val="en-US"/>
+        </w:rPr>
+        <w:t xml:space="preserve">Figure </w:t>
+      </w:r>
+      <w:r>
+        <w:rPr>
+          <w:b/>
+          <w:bCs/>
+        </w:rPr>
+        <w:fldChar w:fldCharType="begin"/>
+      </w:r>
+      <w:r>
+        <w:rPr>
+          <w:b/>
+          <w:bCs/>
+          <w:lang w:val="en-US"/>
+        </w:rPr>
+        <w:instrText xml:space="preserve"> SEQ Figure \* ARABIC </w:instrText>
+      </w:r>
+      <w:r>
+        <w:rPr>
+          <w:b/>
+          <w:bCs/>
+        </w:rPr>
+        <w:fldChar w:fldCharType="separate"/>
+      </w:r>
+      <w:r>
+        <w:rPr>
+          <w:b/>
+          <w:bCs/>
+          <w:noProof/>
+          <w:lang w:val="en-US"/>
+        </w:rPr>
+        <w:t>3</w:t>
+      </w:r>
+      <w:r>
+        <w:rPr>
+          <w:b/>
+          <w:bCs/>
+        </w:rPr>
+        <w:fldChar w:fldCharType="end"/>
+      </w:r>
+      <w:r>
+        <w:rPr>
+          <w:lang w:val="en-US"/>
+        </w:rPr>
+        <w:t xml:space="preserve"> Test-driven development cycle</w:t>
+      </w:r>
+      <w:bookmarkEnd w:id="22"/>
+    </w:p>
+    <w:p>
+      <w:pPr>
+        <w:pStyle w:val="Otsikko3"/>
+        <w:rPr>
+          <w:lang w:val="en-US"/>
+        </w:rPr>
+      </w:pPr>
+      <w:bookmarkStart w:id="23" w:name="_Toc167654610"/>
+      <w:r>
+        <w:rPr>
+          <w:lang w:val="en-US"/>
+        </w:rPr>
+        <w:t>Code review</w:t>
+      </w:r>
+      <w:bookmarkEnd w:id="23"/>
     </w:p>
     <w:p>
       <w:pPr>
@@ -5548,19 +6534,7 @@
         <w:rPr>
           <w:lang w:val="en-GB"/>
         </w:rPr>
-        <w:t xml:space="preserve">, chapter </w:t>
-      </w:r>
-      <w:r>
-        <w:rPr>
-          <w:lang w:val="en-GB"/>
-        </w:rPr>
-        <w:t>3</w:t>
-      </w:r>
-      <w:r>
-        <w:rPr>
-          <w:lang w:val="en-GB"/>
-        </w:rPr>
-        <w:t>)</w:t>
+        <w:t>, chapter 3)</w:t>
       </w:r>
     </w:p>
     <w:p>
@@ -5570,45 +6544,194 @@
           <w:lang w:val="en-GB"/>
         </w:rPr>
       </w:pPr>
-      <w:bookmarkStart w:id="18" w:name="_Toc167061889"/>
-      <w:r>
-        <w:rPr>
-          <w:lang w:val="en-GB"/>
-        </w:rPr>
-        <w:t>Changing the architecture</w:t>
-      </w:r>
-      <w:bookmarkEnd w:id="18"/>
-    </w:p>
-    <w:p>
-      <w:pPr>
-        <w:rPr>
-          <w:lang w:val="en-GB"/>
-        </w:rPr>
-      </w:pPr>
-      <w:r>
-        <w:rPr>
-          <w:lang w:val="en-GB"/>
-        </w:rPr>
-        <w:t>Making changes to architecture is a large project. It is paramount to establish clear goals before beginning the work. The goals should be tangible and actiona</w:t>
+      <w:bookmarkStart w:id="24" w:name="_Toc167654611"/>
+      <w:r>
+        <w:rPr>
+          <w:lang w:val="en-GB"/>
+        </w:rPr>
+        <w:t>Software architectures</w:t>
+      </w:r>
+      <w:bookmarkEnd w:id="24"/>
+    </w:p>
+    <w:p>
+      <w:pPr>
+        <w:rPr>
+          <w:lang w:val="en-GB"/>
+        </w:rPr>
+      </w:pPr>
+      <w:r>
+        <w:rPr>
+          <w:lang w:val="en-GB"/>
+        </w:rPr>
+        <w:t xml:space="preserve">Making changes to architecture is a large project. It is paramount to establish clear goals before beginning the work. The goals should be tangible and actionable properties such as splitting the codebase into modules or improvements to the build process. </w:t>
+      </w:r>
+      <w:r>
+        <w:rPr>
+          <w:lang w:val="en-GB"/>
+        </w:rPr>
+        <w:t>To have a cohesive end product</w:t>
+      </w:r>
+      <w:r>
+        <w:rPr>
+          <w:lang w:val="en-GB"/>
+        </w:rPr>
+        <w:t xml:space="preserve">, it is important to agree within the team how the codebase needs to look like in the end. </w:t>
+      </w:r>
+      <w:r>
+        <w:rPr>
+          <w:lang w:val="en-GB"/>
+        </w:rPr>
+        <w:t>(</w:t>
+      </w:r>
+      <w:proofErr w:type="spellStart"/>
+      <w:r>
+        <w:rPr>
+          <w:lang w:val="en-GB"/>
+        </w:rPr>
+        <w:t>Birchal</w:t>
+      </w:r>
+      <w:proofErr w:type="spellEnd"/>
+      <w:r>
+        <w:rPr>
+          <w:lang w:val="en-GB"/>
+        </w:rPr>
+        <w:t>, chapter 5)</w:t>
+      </w:r>
+    </w:p>
+    <w:p>
+      <w:pPr>
+        <w:rPr>
+          <w:lang w:val="en-GB"/>
+        </w:rPr>
+      </w:pPr>
+      <w:r>
+        <w:rPr>
+          <w:lang w:val="en-GB"/>
+        </w:rPr>
+        <w:t xml:space="preserve">The target company of this thesis is </w:t>
+      </w:r>
+      <w:r>
+        <w:rPr>
+          <w:lang w:val="en-GB"/>
+        </w:rPr>
+        <w:t>more or less</w:t>
+      </w:r>
+      <w:r>
+        <w:rPr>
+          <w:lang w:val="en-GB"/>
+        </w:rPr>
+        <w:t xml:space="preserve"> built as a monolithic application. Architectures most worth considering are keeping the current architecture, a </w:t>
       </w:r>
       <w:r>
         <w:rPr>
           <w:lang w:val="en-GB"/>
         </w:rPr>
         <w:lastRenderedPageBreak/>
-        <w:t xml:space="preserve">ble properties such as splitting the codebase into modules or improvements to the build process. </w:t>
-      </w:r>
-      <w:r>
-        <w:rPr>
-          <w:lang w:val="en-GB"/>
-        </w:rPr>
-        <w:t>To have a cohesive end product</w:t>
-      </w:r>
-      <w:r>
-        <w:rPr>
-          <w:lang w:val="en-GB"/>
-        </w:rPr>
-        <w:t xml:space="preserve">, it is important to agree within the team how the codebase needs to look like in the end. </w:t>
+        <w:t xml:space="preserve">monolithic architecture.  Second option is to change the architecture to an architecture with front-end and back-end separated into their own projects. Third option would be to opt for a </w:t>
+      </w:r>
+      <w:r>
+        <w:rPr>
+          <w:lang w:val="en-GB"/>
+        </w:rPr>
+        <w:t>service-oriented</w:t>
+      </w:r>
+      <w:r>
+        <w:rPr>
+          <w:lang w:val="en-GB"/>
+        </w:rPr>
+        <w:t xml:space="preserve"> architecture. </w:t>
+      </w:r>
+    </w:p>
+    <w:p>
+      <w:pPr>
+        <w:rPr>
+          <w:lang w:val="en-GB"/>
+        </w:rPr>
+      </w:pPr>
+      <w:r>
+        <w:rPr>
+          <w:lang w:val="en-GB"/>
+        </w:rPr>
+        <w:t>Different software architectures bring with different benefits and challenges. Any benefit obtained by changing the architecture needs to outweigh the workload changing</w:t>
+      </w:r>
+      <w:r>
+        <w:rPr>
+          <w:lang w:val="en-GB"/>
+        </w:rPr>
+        <w:t xml:space="preserve"> the</w:t>
+      </w:r>
+      <w:r>
+        <w:rPr>
+          <w:lang w:val="en-GB"/>
+        </w:rPr>
+        <w:t xml:space="preserve"> architecture brings. (</w:t>
+      </w:r>
+      <w:proofErr w:type="spellStart"/>
+      <w:r>
+        <w:rPr>
+          <w:lang w:val="en-GB"/>
+        </w:rPr>
+        <w:t>Birchal</w:t>
+      </w:r>
+      <w:proofErr w:type="spellEnd"/>
+      <w:r>
+        <w:rPr>
+          <w:lang w:val="en-GB"/>
+        </w:rPr>
+        <w:t xml:space="preserve">, chapter 5) </w:t>
+      </w:r>
+    </w:p>
+    <w:p>
+      <w:pPr>
+        <w:pStyle w:val="Otsikko3"/>
+        <w:rPr>
+          <w:lang w:val="en-GB"/>
+        </w:rPr>
+      </w:pPr>
+      <w:bookmarkStart w:id="25" w:name="_Toc167654612"/>
+      <w:r>
+        <w:rPr>
+          <w:lang w:val="en-GB"/>
+        </w:rPr>
+        <w:t>Monolithic architecture</w:t>
+      </w:r>
+      <w:bookmarkEnd w:id="25"/>
+    </w:p>
+    <w:p>
+      <w:pPr>
+        <w:rPr>
+          <w:lang w:val="en-GB"/>
+        </w:rPr>
+      </w:pPr>
+      <w:r>
+        <w:rPr>
+          <w:lang w:val="en-GB"/>
+        </w:rPr>
+        <w:t>Monolithic architecture</w:t>
+      </w:r>
+      <w:r>
+        <w:rPr>
+          <w:lang w:val="en-GB"/>
+        </w:rPr>
+        <w:t xml:space="preserve"> (Figure 2)</w:t>
+      </w:r>
+      <w:r>
+        <w:rPr>
+          <w:lang w:val="en-GB"/>
+        </w:rPr>
+        <w:t xml:space="preserve"> is the simplest architecture to develop. </w:t>
+      </w:r>
+      <w:r>
+        <w:rPr>
+          <w:lang w:val="en-GB"/>
+        </w:rPr>
+        <w:t xml:space="preserve">This is due to functions being readily available in the same codebase. </w:t>
+      </w:r>
+      <w:r>
+        <w:rPr>
+          <w:lang w:val="en-GB"/>
+        </w:rPr>
+        <w:t xml:space="preserve">Monolithic architecture should result in fast applications as there is reduced need to talk to other services or applications. </w:t>
       </w:r>
       <w:r>
         <w:rPr>
@@ -5628,69 +6751,50 @@
         <w:rPr>
           <w:lang w:val="en-GB"/>
         </w:rPr>
-        <w:t xml:space="preserve">, chapter </w:t>
-      </w:r>
-      <w:r>
-        <w:rPr>
-          <w:lang w:val="en-GB"/>
-        </w:rPr>
-        <w:t>5</w:t>
-      </w:r>
-      <w:r>
-        <w:rPr>
-          <w:lang w:val="en-GB"/>
-        </w:rPr>
-        <w:t>)</w:t>
-      </w:r>
-    </w:p>
-    <w:p>
-      <w:pPr>
-        <w:rPr>
-          <w:lang w:val="en-GB"/>
-        </w:rPr>
-      </w:pPr>
-      <w:r>
-        <w:rPr>
-          <w:lang w:val="en-GB"/>
-        </w:rPr>
-        <w:t xml:space="preserve">The target company of this thesis is </w:t>
-      </w:r>
-      <w:r>
-        <w:rPr>
-          <w:lang w:val="en-GB"/>
-        </w:rPr>
-        <w:t>more or less</w:t>
-      </w:r>
-      <w:r>
-        <w:rPr>
-          <w:lang w:val="en-GB"/>
-        </w:rPr>
-        <w:t xml:space="preserve"> built as a monolithic application. Architectures most worth considering are keeping the current architecture, a monolithic architecture.  Second option is to change the architecture to an architecture with front-end and back-end separated into their own projects. Third option would be to opt for a </w:t>
-      </w:r>
-      <w:r>
-        <w:rPr>
-          <w:lang w:val="en-GB"/>
-        </w:rPr>
-        <w:t>service-oriented</w:t>
-      </w:r>
-      <w:r>
-        <w:rPr>
-          <w:lang w:val="en-GB"/>
-        </w:rPr>
-        <w:t xml:space="preserve"> architecture. </w:t>
-      </w:r>
-    </w:p>
-    <w:p>
-      <w:pPr>
-        <w:rPr>
-          <w:lang w:val="en-GB"/>
-        </w:rPr>
-      </w:pPr>
-      <w:r>
-        <w:rPr>
-          <w:lang w:val="en-GB"/>
-        </w:rPr>
-        <w:t>Different software architectures bring with different benefits and challenges. Any benefit obtained by changing the architecture needs to outweigh the workload changing architecture brings. (</w:t>
+        <w:t>, chapter 5)</w:t>
+      </w:r>
+    </w:p>
+    <w:p>
+      <w:pPr>
+        <w:rPr>
+          <w:lang w:val="en-GB"/>
+        </w:rPr>
+      </w:pPr>
+      <w:r>
+        <w:rPr>
+          <w:lang w:val="en-GB"/>
+        </w:rPr>
+        <w:t xml:space="preserve">Downsides of monolithic architecture include unexpected interactions in the codebase. Because codebase is a single entity, making changes to code has more opportunities to unintentionally affect other code. </w:t>
+      </w:r>
+      <w:r>
+        <w:rPr>
+          <w:lang w:val="en-GB"/>
+        </w:rPr>
+        <w:t>Increasing isolation in the code is one reason to avoid monolithic architecture.</w:t>
+      </w:r>
+      <w:r>
+        <w:rPr>
+          <w:lang w:val="en-GB"/>
+        </w:rPr>
+        <w:t xml:space="preserve"> Another byproduct of low isolation is catastrophic failures when one part of the code is failing. </w:t>
+      </w:r>
+      <w:r>
+        <w:rPr>
+          <w:lang w:val="en-GB"/>
+        </w:rPr>
+        <w:t>If the application is run as a server, monolithic architecture is the least efficient to scale up.</w:t>
+      </w:r>
+      <w:r>
+        <w:rPr>
+          <w:lang w:val="en-GB"/>
+        </w:rPr>
+        <w:t xml:space="preserve"> </w:t>
+      </w:r>
+      <w:r>
+        <w:rPr>
+          <w:lang w:val="en-GB"/>
+        </w:rPr>
+        <w:t>(</w:t>
       </w:r>
       <w:proofErr w:type="spellStart"/>
       <w:r>
@@ -5704,145 +6808,17 @@
         <w:rPr>
           <w:lang w:val="en-GB"/>
         </w:rPr>
-        <w:t xml:space="preserve">, chapter 5) </w:t>
-      </w:r>
-    </w:p>
-    <w:p>
-      <w:pPr>
-        <w:pStyle w:val="Otsikko3"/>
-        <w:rPr>
-          <w:lang w:val="en-GB"/>
-        </w:rPr>
-      </w:pPr>
-      <w:bookmarkStart w:id="19" w:name="_Toc167061890"/>
-      <w:r>
-        <w:rPr>
-          <w:lang w:val="en-GB"/>
-        </w:rPr>
-        <w:t>Monolithic architecture</w:t>
-      </w:r>
-      <w:bookmarkEnd w:id="19"/>
-    </w:p>
-    <w:p>
-      <w:pPr>
-        <w:rPr>
-          <w:lang w:val="en-GB"/>
-        </w:rPr>
-      </w:pPr>
-      <w:r>
-        <w:rPr>
-          <w:lang w:val="en-GB"/>
-        </w:rPr>
-        <w:t>Monolithic architecture</w:t>
-      </w:r>
-      <w:r>
-        <w:rPr>
-          <w:lang w:val="en-GB"/>
-        </w:rPr>
-        <w:t xml:space="preserve"> (Figure 2)</w:t>
-      </w:r>
-      <w:r>
-        <w:rPr>
-          <w:lang w:val="en-GB"/>
-        </w:rPr>
-        <w:t xml:space="preserve"> is the simplest architecture to develop. </w:t>
-      </w:r>
-      <w:r>
-        <w:rPr>
-          <w:lang w:val="en-GB"/>
-        </w:rPr>
-        <w:t xml:space="preserve">This is due to functions being readily available in the same codebase. </w:t>
-      </w:r>
-      <w:r>
-        <w:rPr>
-          <w:lang w:val="en-GB"/>
-        </w:rPr>
-        <w:t xml:space="preserve">Monolithic architecture should result in fast applications as there is reduced need to talk to other services or applications. </w:t>
-      </w:r>
-      <w:r>
-        <w:rPr>
-          <w:lang w:val="en-GB"/>
-        </w:rPr>
-        <w:t>(</w:t>
-      </w:r>
-      <w:proofErr w:type="spellStart"/>
-      <w:r>
-        <w:rPr>
-          <w:lang w:val="en-GB"/>
-        </w:rPr>
-        <w:t>Birchal</w:t>
-      </w:r>
-      <w:proofErr w:type="spellEnd"/>
-      <w:r>
-        <w:rPr>
-          <w:lang w:val="en-GB"/>
-        </w:rPr>
         <w:t>, chapter 5)</w:t>
       </w:r>
     </w:p>
     <w:p>
       <w:pPr>
-        <w:rPr>
-          <w:lang w:val="en-GB"/>
-        </w:rPr>
-      </w:pPr>
-      <w:r>
-        <w:rPr>
-          <w:lang w:val="en-GB"/>
-        </w:rPr>
-        <w:t xml:space="preserve">Downsides of monolithic architecture include unexpected interactions in the codebase. Because codebase is a single entity, making changes to code has more opportunities to unintentionally affect other code. </w:t>
-      </w:r>
-      <w:r>
-        <w:rPr>
-          <w:lang w:val="en-GB"/>
-        </w:rPr>
-        <w:t>Increasing isolation in the code is one reason to avoid monolithic architecture.</w:t>
-      </w:r>
-      <w:r>
-        <w:rPr>
-          <w:lang w:val="en-GB"/>
-        </w:rPr>
-        <w:t xml:space="preserve"> Another byproduct of low isolation is catastrophic failures when one part of the code is failing. </w:t>
-      </w:r>
-      <w:r>
-        <w:rPr>
-          <w:lang w:val="en-GB"/>
-        </w:rPr>
-        <w:t>If the application is run as a server, monolithic architecture is the least efficient to scale up.</w:t>
-      </w:r>
-      <w:r>
-        <w:rPr>
-          <w:lang w:val="en-GB"/>
-        </w:rPr>
-        <w:t xml:space="preserve"> </w:t>
-      </w:r>
-      <w:r>
-        <w:rPr>
-          <w:lang w:val="en-GB"/>
-        </w:rPr>
-        <w:t>(</w:t>
-      </w:r>
-      <w:proofErr w:type="spellStart"/>
-      <w:r>
-        <w:rPr>
-          <w:lang w:val="en-GB"/>
-        </w:rPr>
-        <w:t>Birchal</w:t>
-      </w:r>
-      <w:proofErr w:type="spellEnd"/>
-      <w:r>
-        <w:rPr>
-          <w:lang w:val="en-GB"/>
-        </w:rPr>
-        <w:t>, chapter 5)</w:t>
-      </w:r>
-    </w:p>
-    <w:p>
-      <w:pPr>
         <w:keepNext/>
-      </w:pPr>
-      <w:r>
-        <w:rPr>
+        <w:jc w:val="center"/>
+      </w:pPr>
+      <w:r>
+        <w:rPr>
+          <w:noProof/>
           <w:lang w:val="en-GB"/>
         </w:rPr>
         <w:lastRenderedPageBreak/>
@@ -5862,7 +6838,7 @@
                     <pic:cNvPicPr/>
                   </pic:nvPicPr>
                   <pic:blipFill>
-                    <a:blip r:embed="rId10"/>
+                    <a:blip r:embed="rId13"/>
                     <a:stretch>
                       <a:fillRect/>
                     </a:stretch>
@@ -5891,203 +6867,338 @@
           <w:lang w:val="en-GB"/>
         </w:rPr>
       </w:pPr>
-      <w:bookmarkStart w:id="20" w:name="_Toc167061865"/>
+      <w:bookmarkStart w:id="26" w:name="_Toc167654487"/>
       <w:proofErr w:type="spellStart"/>
-      <w:r>
-        <w:t>Figure</w:t>
-      </w:r>
-      <w:proofErr w:type="spellEnd"/>
-      <w:r>
-        <w:t xml:space="preserve"> </w:t>
-      </w:r>
-      <w:r>
-        <w:fldChar w:fldCharType="begin"/>
-      </w:r>
-      <w:r>
-        <w:instrText xml:space="preserve"> SEQ Figure \* ARABIC </w:instrText>
-      </w:r>
-      <w:r>
-        <w:fldChar w:fldCharType="separate"/>
-      </w:r>
-      <w:r>
-        <w:rPr>
-          <w:noProof/>
-        </w:rPr>
-        <w:t>2</w:t>
-      </w:r>
-      <w:r>
-        <w:fldChar w:fldCharType="end"/>
-      </w:r>
-      <w:r>
-        <w:t xml:space="preserve"> </w:t>
-      </w:r>
-      <w:proofErr w:type="spellStart"/>
-      <w:r>
-        <w:t>Monolithic</w:t>
-      </w:r>
-      <w:proofErr w:type="spellEnd"/>
-      <w:r>
-        <w:t xml:space="preserve"> </w:t>
-      </w:r>
-      <w:proofErr w:type="spellStart"/>
-      <w:r>
-        <w:t>architecture</w:t>
-      </w:r>
-      <w:bookmarkEnd w:id="20"/>
-      <w:proofErr w:type="spellEnd"/>
-    </w:p>
-    <w:p>
-      <w:pPr>
-        <w:pStyle w:val="Otsikko3"/>
-        <w:rPr>
-          <w:lang w:val="en-GB"/>
-        </w:rPr>
-      </w:pPr>
-      <w:bookmarkStart w:id="21" w:name="_Toc167061891"/>
-      <w:r>
-        <w:rPr>
-          <w:lang w:val="en-GB"/>
-        </w:rPr>
-        <w:t>Separated front-end and back-end</w:t>
-      </w:r>
-      <w:bookmarkEnd w:id="21"/>
-    </w:p>
-    <w:p>
-      <w:pPr>
-        <w:rPr>
-          <w:lang w:val="en-GB"/>
-        </w:rPr>
-      </w:pPr>
-      <w:r>
-        <w:rPr>
-          <w:lang w:val="en-GB"/>
-        </w:rPr>
-        <w:t>Presenting user interface and business logic can be separated into their own application tiers</w:t>
-      </w:r>
-      <w:r>
-        <w:rPr>
-          <w:lang w:val="en-GB"/>
-        </w:rPr>
-        <w:t xml:space="preserve"> (Figure 3)</w:t>
-      </w:r>
-      <w:r>
-        <w:rPr>
-          <w:lang w:val="en-GB"/>
-        </w:rPr>
-        <w:t xml:space="preserve">. </w:t>
-      </w:r>
-      <w:r>
-        <w:rPr>
-          <w:lang w:val="en-GB"/>
-        </w:rPr>
-        <w:t>This type of architecture is typically used in web applications. Communication between tiers happens through APIs.</w:t>
-      </w:r>
-      <w:r>
-        <w:rPr>
-          <w:lang w:val="en-GB"/>
-        </w:rPr>
-        <w:t xml:space="preserve"> </w:t>
-      </w:r>
-      <w:r>
-        <w:rPr>
-          <w:lang w:val="en-GB"/>
-        </w:rPr>
-        <w:t>Separating the two tiers makes the code easier to understand. User interface and business logic existing in separate applications promotes separation of concerns.</w:t>
-      </w:r>
-      <w:r>
-        <w:rPr>
-          <w:lang w:val="en-GB"/>
-        </w:rPr>
-        <w:t xml:space="preserve"> </w:t>
-      </w:r>
-      <w:r>
-        <w:rPr>
-          <w:lang w:val="en-GB"/>
-        </w:rPr>
-        <w:t>Often there are two developing teams focused on user interface and business logic. The technology stack can vary significantly between the two tiers.</w:t>
-      </w:r>
-      <w:r>
-        <w:rPr>
-          <w:lang w:val="en-GB"/>
-        </w:rPr>
-        <w:t xml:space="preserve"> </w:t>
-      </w:r>
-      <w:r>
-        <w:rPr>
-          <w:lang w:val="en-GB"/>
-        </w:rPr>
-        <w:t>(</w:t>
-      </w:r>
-      <w:proofErr w:type="spellStart"/>
-      <w:r>
-        <w:rPr>
-          <w:lang w:val="en-GB"/>
-        </w:rPr>
-        <w:t>Birchal</w:t>
-      </w:r>
-      <w:proofErr w:type="spellEnd"/>
-      <w:r>
-        <w:rPr>
-          <w:lang w:val="en-GB"/>
-        </w:rPr>
-        <w:t>, chapter 5)</w:t>
-      </w:r>
-    </w:p>
-    <w:p>
-      <w:pPr>
-        <w:rPr>
-          <w:lang w:val="en-GB"/>
-        </w:rPr>
-      </w:pPr>
-      <w:r>
-        <w:rPr>
-          <w:lang w:val="en-GB"/>
-        </w:rPr>
-        <w:t>Compared to a monolithic architecture, communication though APIs is more complicated.</w:t>
-      </w:r>
-      <w:r>
-        <w:rPr>
-          <w:lang w:val="en-GB"/>
-        </w:rPr>
-        <w:t xml:space="preserve"> Communication must be carefully engineered for it to work as expected. Additionally, error handling must be much more thorough as communicating over network APIs can cause issues that are out of hands of the programmer. </w:t>
-      </w:r>
-      <w:r>
-        <w:rPr>
-          <w:lang w:val="en-GB"/>
-        </w:rPr>
-        <w:t>(</w:t>
-      </w:r>
-      <w:proofErr w:type="spellStart"/>
-      <w:r>
-        <w:rPr>
-          <w:lang w:val="en-GB"/>
-        </w:rPr>
-        <w:t>Birchal</w:t>
-      </w:r>
-      <w:proofErr w:type="spellEnd"/>
-      <w:r>
-        <w:rPr>
-          <w:lang w:val="en-GB"/>
-        </w:rPr>
-        <w:t>, chapter 5)</w:t>
-      </w:r>
-    </w:p>
-    <w:p>
-      <w:pPr>
-        <w:keepNext/>
-      </w:pPr>
       <w:r>
         <w:rPr>
           <w:b/>
           <w:bCs/>
+        </w:rPr>
+        <w:t>Figure</w:t>
+      </w:r>
+      <w:proofErr w:type="spellEnd"/>
+      <w:r>
+        <w:rPr>
+          <w:b/>
+          <w:bCs/>
+        </w:rPr>
+        <w:t xml:space="preserve"> </w:t>
+      </w:r>
+      <w:r>
+        <w:rPr>
+          <w:b/>
+          <w:bCs/>
+        </w:rPr>
+        <w:fldChar w:fldCharType="begin"/>
+      </w:r>
+      <w:r>
+        <w:rPr>
+          <w:b/>
+          <w:bCs/>
+        </w:rPr>
+        <w:instrText xml:space="preserve"> SEQ Figure \* ARABIC </w:instrText>
+      </w:r>
+      <w:r>
+        <w:rPr>
+          <w:b/>
+          <w:bCs/>
+        </w:rPr>
+        <w:fldChar w:fldCharType="separate"/>
+      </w:r>
+      <w:r>
+        <w:rPr>
+          <w:b/>
+          <w:bCs/>
+          <w:noProof/>
+        </w:rPr>
+        <w:t>4</w:t>
+      </w:r>
+      <w:r>
+        <w:rPr>
+          <w:b/>
+          <w:bCs/>
+        </w:rPr>
+        <w:fldChar w:fldCharType="end"/>
+      </w:r>
+      <w:r>
+        <w:t xml:space="preserve"> </w:t>
+      </w:r>
+      <w:proofErr w:type="spellStart"/>
+      <w:r>
+        <w:t>Monolithic</w:t>
+      </w:r>
+      <w:proofErr w:type="spellEnd"/>
+      <w:r>
+        <w:t xml:space="preserve"> </w:t>
+      </w:r>
+      <w:proofErr w:type="spellStart"/>
+      <w:r>
+        <w:t>architecture</w:t>
+      </w:r>
+      <w:bookmarkEnd w:id="26"/>
+      <w:proofErr w:type="spellEnd"/>
+    </w:p>
+    <w:p>
+      <w:pPr>
+        <w:pStyle w:val="Otsikko3"/>
+        <w:rPr>
+          <w:lang w:val="en-GB"/>
+        </w:rPr>
+      </w:pPr>
+      <w:bookmarkStart w:id="27" w:name="_Toc167654613"/>
+      <w:r>
+        <w:rPr>
+          <w:lang w:val="en-GB"/>
+        </w:rPr>
+        <w:t>Separated front-end and back-end</w:t>
+      </w:r>
+      <w:bookmarkEnd w:id="27"/>
+    </w:p>
+    <w:p>
+      <w:pPr>
+        <w:rPr>
+          <w:lang w:val="en-GB"/>
+        </w:rPr>
+      </w:pPr>
+      <w:r>
+        <w:rPr>
+          <w:lang w:val="en-GB"/>
+        </w:rPr>
+        <w:t>Presenting user interface and business logic can be separated into their own application tiers</w:t>
+      </w:r>
+      <w:r>
+        <w:rPr>
+          <w:lang w:val="en-GB"/>
+        </w:rPr>
+        <w:t xml:space="preserve"> (Figure 3)</w:t>
+      </w:r>
+      <w:r>
+        <w:rPr>
+          <w:lang w:val="en-GB"/>
+        </w:rPr>
+        <w:t xml:space="preserve">. </w:t>
+      </w:r>
+      <w:r>
+        <w:rPr>
+          <w:lang w:val="en-GB"/>
+        </w:rPr>
+        <w:t>This type of architecture is typically used in web applications. Communication between tiers happens through APIs.</w:t>
+      </w:r>
+      <w:r>
+        <w:rPr>
+          <w:lang w:val="en-GB"/>
+        </w:rPr>
+        <w:t xml:space="preserve"> </w:t>
+      </w:r>
+      <w:r>
+        <w:rPr>
+          <w:lang w:val="en-GB"/>
+        </w:rPr>
+        <w:t>Separating the two tiers makes the code easier to understand. User interface and business logic existing in separate applications promotes separation of concerns.</w:t>
+      </w:r>
+      <w:r>
+        <w:rPr>
+          <w:lang w:val="en-GB"/>
+        </w:rPr>
+        <w:t xml:space="preserve"> </w:t>
+      </w:r>
+      <w:r>
+        <w:rPr>
+          <w:lang w:val="en-GB"/>
+        </w:rPr>
+        <w:t>Often there are two developing teams focused on user interface and business logic. The technology stack can vary significantly between the two tiers.</w:t>
+      </w:r>
+      <w:r>
+        <w:rPr>
+          <w:lang w:val="en-GB"/>
+        </w:rPr>
+        <w:t xml:space="preserve"> (</w:t>
+      </w:r>
+      <w:proofErr w:type="spellStart"/>
+      <w:r>
+        <w:rPr>
+          <w:lang w:val="en-GB"/>
+        </w:rPr>
+        <w:t>Birchal</w:t>
+      </w:r>
+      <w:proofErr w:type="spellEnd"/>
+      <w:r>
+        <w:rPr>
+          <w:lang w:val="en-GB"/>
+        </w:rPr>
+        <w:t>, chapter 5)</w:t>
+      </w:r>
+    </w:p>
+    <w:p>
+      <w:pPr>
+        <w:rPr>
+          <w:lang w:val="en-GB"/>
+        </w:rPr>
+      </w:pPr>
+      <w:r>
+        <w:rPr>
+          <w:lang w:val="en-GB"/>
+        </w:rPr>
+        <w:t>Compared to a monolithic architecture, communication though APIs is more complicated.</w:t>
+      </w:r>
+      <w:r>
+        <w:rPr>
+          <w:lang w:val="en-GB"/>
+        </w:rPr>
+        <w:t xml:space="preserve"> Communication must be carefully engineered for it to work as expected. Additionally, error handling must be much more thorough as communicating over network APIs can cause issues that are out of hands of the programmer. </w:t>
+      </w:r>
+      <w:r>
+        <w:rPr>
+          <w:lang w:val="en-GB"/>
+        </w:rPr>
+        <w:t>(</w:t>
+      </w:r>
+      <w:proofErr w:type="spellStart"/>
+      <w:r>
+        <w:rPr>
+          <w:lang w:val="en-GB"/>
+        </w:rPr>
+        <w:t>Birchal</w:t>
+      </w:r>
+      <w:proofErr w:type="spellEnd"/>
+      <w:r>
+        <w:rPr>
+          <w:lang w:val="en-GB"/>
+        </w:rPr>
+        <w:t>, chapter 5)</w:t>
+      </w:r>
+    </w:p>
+    <w:p>
+      <w:pPr>
+        <w:rPr>
+          <w:lang w:val="en-GB"/>
+        </w:rPr>
+      </w:pPr>
+      <w:r>
+        <w:rPr>
+          <w:lang w:val="en-GB"/>
+        </w:rPr>
+        <w:t xml:space="preserve">This approach could be the best middle ground </w:t>
+      </w:r>
+      <w:r>
+        <w:rPr>
+          <w:lang w:val="en-GB"/>
+        </w:rPr>
+        <w:t xml:space="preserve">solution </w:t>
+      </w:r>
+      <w:r>
+        <w:rPr>
+          <w:lang w:val="en-GB"/>
+        </w:rPr>
+        <w:t xml:space="preserve">for </w:t>
+      </w:r>
+      <w:r>
+        <w:rPr>
+          <w:lang w:val="en-GB"/>
+        </w:rPr>
+        <w:t xml:space="preserve">the target company. POS systems require several different user interfaces for mobile, browser, and local installations. </w:t>
+      </w:r>
+      <w:r>
+        <w:rPr>
+          <w:lang w:val="en-GB"/>
+        </w:rPr>
+        <w:t xml:space="preserve">One of the recent challenges the target company has had is that the customers expect to be able to access their POS system anywhere. This style of architecture supports running the </w:t>
+      </w:r>
+      <w:r>
+        <w:rPr>
+          <w:lang w:val="en-GB"/>
+        </w:rPr>
+        <w:t>back end</w:t>
+      </w:r>
+      <w:r>
+        <w:rPr>
+          <w:lang w:val="en-GB"/>
+        </w:rPr>
+        <w:t xml:space="preserve"> as a </w:t>
+      </w:r>
+      <w:r>
+        <w:rPr>
+          <w:lang w:val="en-GB"/>
+        </w:rPr>
+        <w:t>service and</w:t>
+      </w:r>
+      <w:r>
+        <w:rPr>
+          <w:lang w:val="en-GB"/>
+        </w:rPr>
+        <w:t xml:space="preserve"> accessing it through a browser in a </w:t>
+      </w:r>
+      <w:r>
+        <w:rPr>
+          <w:lang w:val="en-GB"/>
+        </w:rPr>
+        <w:t>customer’s</w:t>
+      </w:r>
+      <w:r>
+        <w:rPr>
+          <w:lang w:val="en-GB"/>
+        </w:rPr>
+        <w:t xml:space="preserve"> home, for example.</w:t>
+      </w:r>
+      <w:r>
+        <w:rPr>
+          <w:lang w:val="en-GB"/>
+        </w:rPr>
+        <w:t xml:space="preserve"> </w:t>
+      </w:r>
+    </w:p>
+    <w:p>
+      <w:pPr>
+        <w:rPr>
+          <w:lang w:val="en-GB"/>
+        </w:rPr>
+      </w:pPr>
+      <w:r>
+        <w:rPr>
           <w:lang w:val="en-GB"/>
         </w:rPr>
         <w:lastRenderedPageBreak/>
+        <w:t xml:space="preserve">Back-end running as a service with APIs used for communication supports all </w:t>
+      </w:r>
+      <w:r>
+        <w:rPr>
+          <w:lang w:val="en-GB"/>
+        </w:rPr>
+        <w:t>types of</w:t>
+      </w:r>
+      <w:r>
+        <w:rPr>
+          <w:lang w:val="en-GB"/>
+        </w:rPr>
+        <w:t xml:space="preserve"> UIs without the need for modification. </w:t>
+      </w:r>
+      <w:r>
+        <w:rPr>
+          <w:lang w:val="en-GB"/>
+        </w:rPr>
+        <w:t>Local installations would suffer very little as running the front end as well as the back end on the same computer offline is still an option.</w:t>
+      </w:r>
+      <w:r>
+        <w:rPr>
+          <w:lang w:val="en-GB"/>
+        </w:rPr>
+        <w:t xml:space="preserve"> </w:t>
+      </w:r>
+    </w:p>
+    <w:p>
+      <w:pPr>
+        <w:keepNext/>
+        <w:jc w:val="center"/>
+      </w:pPr>
+      <w:r>
+        <w:rPr>
+          <w:noProof/>
+        </w:rPr>
         <w:drawing>
-          <wp:inline distT="0" distB="0" distL="0" distR="0" wp14:anchorId="1CA0AD38" wp14:editId="3F6A0B9B">
-            <wp:extent cx="3657600" cy="2419765"/>
+          <wp:inline distT="0" distB="0" distL="0" distR="0" wp14:anchorId="610A2DB3" wp14:editId="137AC854">
+            <wp:extent cx="4372585" cy="2248214"/>
             <wp:effectExtent l="0" t="0" r="0" b="0"/>
-            <wp:docPr id="726808431" name="Kuva 1" descr="Kuva, joka sisältää kohteen teksti, kuvakaappaus, diagrammi, muotoilu&#10;&#10;Kuvaus luotu automaattisesti"/>
+            <wp:docPr id="1920969197" name="Kuva 1" descr="Kuva, joka sisältää kohteen teksti, diagrammi, kuvakaappaus, viiva&#10;&#10;Kuvaus luotu automaattisesti"/>
             <wp:cNvGraphicFramePr>
               <a:graphicFrameLocks xmlns:a="http://schemas.openxmlformats.org/drawingml/2006/main" noChangeAspect="1"/>
             </wp:cNvGraphicFramePr>
@@ -6095,11 +7206,11 @@
               <a:graphicData uri="http://schemas.openxmlformats.org/drawingml/2006/picture">
                 <pic:pic xmlns:pic="http://schemas.openxmlformats.org/drawingml/2006/picture">
                   <pic:nvPicPr>
-                    <pic:cNvPr id="726808431" name="Kuva 1" descr="Kuva, joka sisältää kohteen teksti, kuvakaappaus, diagrammi, muotoilu&#10;&#10;Kuvaus luotu automaattisesti"/>
+                    <pic:cNvPr id="1920969197" name="Kuva 1" descr="Kuva, joka sisältää kohteen teksti, diagrammi, kuvakaappaus, viiva&#10;&#10;Kuvaus luotu automaattisesti"/>
                     <pic:cNvPicPr/>
                   </pic:nvPicPr>
                   <pic:blipFill>
-                    <a:blip r:embed="rId11"/>
+                    <a:blip r:embed="rId14"/>
                     <a:stretch>
                       <a:fillRect/>
                     </a:stretch>
@@ -6107,7 +7218,7 @@
                   <pic:spPr>
                     <a:xfrm>
                       <a:off x="0" y="0"/>
-                      <a:ext cx="3675146" cy="2431373"/>
+                      <a:ext cx="4372585" cy="2248214"/>
                     </a:xfrm>
                     <a:prstGeom prst="rect">
                       <a:avLst/>
@@ -6130,33 +7241,51 @@
           <w:lang w:val="en-GB"/>
         </w:rPr>
       </w:pPr>
-      <w:bookmarkStart w:id="22" w:name="_Toc167061866"/>
-      <w:r>
-        <w:rPr>
+      <w:bookmarkStart w:id="28" w:name="_Toc167654488"/>
+      <w:r>
+        <w:rPr>
+          <w:b/>
+          <w:bCs/>
           <w:lang w:val="en-US"/>
         </w:rPr>
         <w:t xml:space="preserve">Figure </w:t>
       </w:r>
       <w:r>
+        <w:rPr>
+          <w:b/>
+          <w:bCs/>
+        </w:rPr>
         <w:fldChar w:fldCharType="begin"/>
       </w:r>
       <w:r>
         <w:rPr>
+          <w:b/>
+          <w:bCs/>
           <w:lang w:val="en-US"/>
         </w:rPr>
         <w:instrText xml:space="preserve"> SEQ Figure \* ARABIC </w:instrText>
       </w:r>
       <w:r>
+        <w:rPr>
+          <w:b/>
+          <w:bCs/>
+        </w:rPr>
         <w:fldChar w:fldCharType="separate"/>
       </w:r>
       <w:r>
         <w:rPr>
+          <w:b/>
+          <w:bCs/>
           <w:noProof/>
           <w:lang w:val="en-US"/>
         </w:rPr>
-        <w:t>3</w:t>
-      </w:r>
-      <w:r>
+        <w:t>5</w:t>
+      </w:r>
+      <w:r>
+        <w:rPr>
+          <w:b/>
+          <w:bCs/>
+        </w:rPr>
         <w:fldChar w:fldCharType="end"/>
       </w:r>
       <w:r>
@@ -6165,7 +7294,7 @@
         </w:rPr>
         <w:t xml:space="preserve"> Architecture with separated front-end and back-end</w:t>
       </w:r>
-      <w:bookmarkEnd w:id="22"/>
+      <w:bookmarkEnd w:id="28"/>
     </w:p>
     <w:p>
       <w:pPr>
@@ -6174,14 +7303,20 @@
           <w:lang w:val="en-GB"/>
         </w:rPr>
       </w:pPr>
-      <w:bookmarkStart w:id="23" w:name="_Toc167061892"/>
+      <w:bookmarkStart w:id="29" w:name="_Toc167654614"/>
       <w:r>
         <w:rPr>
           <w:lang w:val="en-GB"/>
         </w:rPr>
         <w:t>Service-oriented architecture</w:t>
       </w:r>
-      <w:bookmarkEnd w:id="23"/>
+      <w:r>
+        <w:rPr>
+          <w:lang w:val="en-GB"/>
+        </w:rPr>
+        <w:t xml:space="preserve"> and micro services</w:t>
+      </w:r>
+      <w:bookmarkEnd w:id="29"/>
     </w:p>
     <w:p>
       <w:pPr>
@@ -6274,13 +7409,7 @@
         <w:rPr>
           <w:lang w:val="en-GB"/>
         </w:rPr>
-        <w:t xml:space="preserve">Service-oriented architecture </w:t>
-      </w:r>
-      <w:r>
-        <w:rPr>
-          <w:lang w:val="en-GB"/>
-        </w:rPr>
-        <w:t xml:space="preserve">adds operational overhead. Developing and testing all the different services becomes more complicated. Additionally, tracking metrics and bugs is more difficult. </w:t>
+        <w:t xml:space="preserve">Service-oriented architecture adds operational overhead. Developing and testing all the different services becomes more complicated. Additionally, tracking metrics and bugs is more difficult. </w:t>
       </w:r>
       <w:r>
         <w:rPr>
@@ -6329,13 +7458,52 @@
     </w:p>
     <w:p>
       <w:pPr>
+        <w:rPr>
+          <w:lang w:val="en-GB"/>
+        </w:rPr>
+      </w:pPr>
+      <w:r>
+        <w:rPr>
+          <w:lang w:val="en-GB"/>
+        </w:rPr>
+        <w:t xml:space="preserve">Service-oriented architecture is the best choice for any application deployed in a cloud platform. Software split into multiple services can be cost optimized better than a back end that is built out of one part. Offering software as a service in a </w:t>
+      </w:r>
+      <w:r>
+        <w:rPr>
+          <w:lang w:val="en-GB"/>
+        </w:rPr>
+        <w:lastRenderedPageBreak/>
+        <w:t xml:space="preserve">cloud platform, however, is about much more than mere software. </w:t>
+      </w:r>
+      <w:r>
+        <w:rPr>
+          <w:lang w:val="en-GB"/>
+        </w:rPr>
+        <w:t>SaaS</w:t>
+      </w:r>
+      <w:r>
+        <w:rPr>
+          <w:lang w:val="en-GB"/>
+        </w:rPr>
+        <w:t xml:space="preserve"> model is a decision that affects the way a business operates, and the revenue streams would be completely different. As </w:t>
+      </w:r>
+      <w:r>
+        <w:rPr>
+          <w:lang w:val="en-GB"/>
+        </w:rPr>
+        <w:t>such, it is not a model that can be covered by this thesis. Multiple services would also want to make use of multiple databases. Other options listed before make use of a single database. Redesigning the database structure is not a part of this thesis.</w:t>
+      </w:r>
+    </w:p>
+    <w:p>
+      <w:pPr>
         <w:keepNext/>
-      </w:pPr>
-      <w:r>
-        <w:rPr>
-          <w:lang w:val="en-GB"/>
-        </w:rPr>
-        <w:lastRenderedPageBreak/>
+        <w:jc w:val="center"/>
+      </w:pPr>
+      <w:r>
+        <w:rPr>
+          <w:noProof/>
+          <w:lang w:val="en-GB"/>
+        </w:rPr>
         <w:drawing>
           <wp:inline distT="0" distB="0" distL="0" distR="0" wp14:anchorId="3DA7E8AE" wp14:editId="3E691A5D">
             <wp:extent cx="5039995" cy="2919730"/>
@@ -6352,7 +7520,7 @@
                     <pic:cNvPicPr/>
                   </pic:nvPicPr>
                   <pic:blipFill>
-                    <a:blip r:embed="rId12"/>
+                    <a:blip r:embed="rId15"/>
                     <a:stretch>
                       <a:fillRect/>
                     </a:stretch>
@@ -6377,35 +7545,58 @@
       <w:pPr>
         <w:pStyle w:val="Kuvaotsikko"/>
         <w:jc w:val="both"/>
-        <w:rPr>
-          <w:lang w:val="en-GB"/>
-        </w:rPr>
-      </w:pPr>
-      <w:bookmarkStart w:id="24" w:name="_Toc167061867"/>
+      </w:pPr>
+      <w:bookmarkStart w:id="30" w:name="_Toc167654489"/>
       <w:proofErr w:type="spellStart"/>
       <w:r>
+        <w:rPr>
+          <w:b/>
+          <w:bCs/>
+        </w:rPr>
         <w:t>Figure</w:t>
       </w:r>
       <w:proofErr w:type="spellEnd"/>
       <w:r>
+        <w:rPr>
+          <w:b/>
+          <w:bCs/>
+        </w:rPr>
         <w:t xml:space="preserve"> </w:t>
       </w:r>
       <w:r>
+        <w:rPr>
+          <w:b/>
+          <w:bCs/>
+        </w:rPr>
         <w:fldChar w:fldCharType="begin"/>
       </w:r>
       <w:r>
+        <w:rPr>
+          <w:b/>
+          <w:bCs/>
+        </w:rPr>
         <w:instrText xml:space="preserve"> SEQ Figure \* ARABIC </w:instrText>
       </w:r>
       <w:r>
+        <w:rPr>
+          <w:b/>
+          <w:bCs/>
+        </w:rPr>
         <w:fldChar w:fldCharType="separate"/>
       </w:r>
       <w:r>
         <w:rPr>
+          <w:b/>
+          <w:bCs/>
           <w:noProof/>
         </w:rPr>
-        <w:t>4</w:t>
-      </w:r>
-      <w:r>
+        <w:t>6</w:t>
+      </w:r>
+      <w:r>
+        <w:rPr>
+          <w:b/>
+          <w:bCs/>
+        </w:rPr>
         <w:fldChar w:fldCharType="end"/>
       </w:r>
       <w:r>
@@ -6423,7 +7614,7 @@
       <w:r>
         <w:t>architecture</w:t>
       </w:r>
-      <w:bookmarkEnd w:id="24"/>
+      <w:bookmarkEnd w:id="30"/>
       <w:proofErr w:type="spellEnd"/>
     </w:p>
     <w:p>
@@ -6433,7 +7624,23 @@
           <w:lang w:val="en-GB"/>
         </w:rPr>
       </w:pPr>
-      <w:bookmarkStart w:id="25" w:name="_Toc167061893"/>
+      <w:bookmarkStart w:id="31" w:name="_Toc167654615"/>
+      <w:r>
+        <w:rPr>
+          <w:lang w:val="en-GB"/>
+        </w:rPr>
+        <w:t>Changing architecture</w:t>
+      </w:r>
+      <w:bookmarkEnd w:id="31"/>
+    </w:p>
+    <w:p>
+      <w:pPr>
+        <w:pStyle w:val="Otsikko2"/>
+        <w:rPr>
+          <w:lang w:val="en-GB"/>
+        </w:rPr>
+      </w:pPr>
+      <w:bookmarkStart w:id="32" w:name="_Toc167654616"/>
       <w:r>
         <w:rPr>
           <w:lang w:val="en-GB"/>
@@ -6446,7 +7653,7 @@
         </w:rPr>
         <w:t xml:space="preserve"> language</w:t>
       </w:r>
-      <w:bookmarkEnd w:id="25"/>
+      <w:bookmarkEnd w:id="32"/>
     </w:p>
     <w:p>
       <w:pPr>
@@ -6495,6 +7702,7 @@
         <w:rPr>
           <w:lang w:val="en-GB"/>
         </w:rPr>
+        <w:lastRenderedPageBreak/>
         <w:t>From a technical standpoint, language selection depends on the solution that is being built. Different languages are specialized in different types of applications, such as desktop or web applications.</w:t>
       </w:r>
       <w:r>
@@ -6523,14 +7731,14 @@
           <w:lang w:val="en-GB"/>
         </w:rPr>
       </w:pPr>
-      <w:bookmarkStart w:id="26" w:name="_Toc167061894"/>
+      <w:bookmarkStart w:id="33" w:name="_Toc167654617"/>
       <w:r>
         <w:rPr>
           <w:lang w:val="en-GB"/>
         </w:rPr>
         <w:t>Leveraging Visual Studio features</w:t>
       </w:r>
-      <w:bookmarkEnd w:id="26"/>
+      <w:bookmarkEnd w:id="33"/>
     </w:p>
     <w:p>
       <w:pPr>
@@ -6550,7 +7758,7 @@
           <w:lang w:val="en-US"/>
         </w:rPr>
       </w:pPr>
-      <w:bookmarkStart w:id="27" w:name="_Toc167061895"/>
+      <w:bookmarkStart w:id="34" w:name="_Toc167654618"/>
       <w:bookmarkEnd w:id="1"/>
       <w:bookmarkEnd w:id="2"/>
       <w:bookmarkEnd w:id="3"/>
@@ -6563,7 +7771,7 @@
         <w:lastRenderedPageBreak/>
         <w:t>References</w:t>
       </w:r>
-      <w:bookmarkEnd w:id="27"/>
+      <w:bookmarkEnd w:id="34"/>
       <w:r>
         <w:rPr>
           <w:lang w:val="en-US"/>
@@ -6821,7 +8029,7 @@
         </w:rPr>
         <w:t xml:space="preserve"> VBForums. Retrieved 2025-05-12. </w:t>
       </w:r>
-      <w:hyperlink r:id="rId13" w:history="1">
+      <w:hyperlink r:id="rId16" w:history="1">
         <w:r>
           <w:rPr>
             <w:rStyle w:val="Hyperlinkki"/>
@@ -7033,7 +8241,7 @@
         </w:rPr>
         <w:t xml:space="preserve">Retrieved: 2025-05-12. </w:t>
       </w:r>
-      <w:hyperlink r:id="rId14" w:history="1">
+      <w:hyperlink r:id="rId17" w:history="1">
         <w:r>
           <w:rPr>
             <w:rStyle w:val="Hyperlinkki"/>
@@ -7091,99 +8299,150 @@
     </w:p>
     <w:p>
       <w:pPr>
-        <w:spacing w:after="0" w:line="240" w:lineRule="auto"/>
-        <w:jc w:val="left"/>
-        <w:rPr>
-          <w:rFonts w:ascii="Aptos Narrow" w:hAnsi="Aptos Narrow"/>
-          <w:color w:val="000000"/>
-          <w:sz w:val="22"/>
-          <w:szCs w:val="22"/>
+        <w:pStyle w:val="References"/>
+        <w:rPr>
+          <w:lang w:eastAsia="fi-FI"/>
+        </w:rPr>
+      </w:pPr>
+      <w:proofErr w:type="spellStart"/>
+      <w:r>
+        <w:rPr>
+          <w:lang w:eastAsia="fi-FI"/>
+        </w:rPr>
+        <w:t>Birchal</w:t>
+      </w:r>
+      <w:proofErr w:type="spellEnd"/>
+      <w:r>
+        <w:rPr>
+          <w:lang w:eastAsia="fi-FI"/>
+        </w:rPr>
+        <w:t xml:space="preserve">, C. 2016. </w:t>
+      </w:r>
+      <w:r>
+        <w:rPr>
+          <w:lang w:eastAsia="fi-FI"/>
+        </w:rPr>
+        <w:t>Re-Engineering Legacy Software</w:t>
+      </w:r>
+      <w:r>
+        <w:rPr>
+          <w:lang w:eastAsia="fi-FI"/>
+        </w:rPr>
+        <w:t>. Manning Publications.</w:t>
+      </w:r>
+    </w:p>
+    <w:p>
+      <w:pPr>
+        <w:pStyle w:val="References"/>
+        <w:ind w:left="0" w:firstLine="0"/>
+        <w:rPr>
+          <w:lang w:eastAsia="fi-FI"/>
+        </w:rPr>
+      </w:pPr>
+    </w:p>
+    <w:p>
+      <w:pPr>
+        <w:pStyle w:val="References"/>
+        <w:rPr>
+          <w:lang w:eastAsia="fi-FI"/>
+        </w:rPr>
+      </w:pPr>
+      <w:r>
+        <w:rPr>
+          <w:lang w:eastAsia="fi-FI"/>
+        </w:rPr>
+        <w:t>Fauer</w:t>
+      </w:r>
+      <w:r>
+        <w:rPr>
+          <w:lang w:eastAsia="fi-FI"/>
+        </w:rPr>
+        <w:t xml:space="preserve">bach, C. 2020. </w:t>
+      </w:r>
+      <w:r>
+        <w:rPr>
+          <w:lang w:eastAsia="fi-FI"/>
+        </w:rPr>
+        <w:t>How Do I Choose the Right Programming Language for My Team?</w:t>
+      </w:r>
+      <w:r>
+        <w:rPr>
+          <w:lang w:eastAsia="fi-FI"/>
+        </w:rPr>
+        <w:t xml:space="preserve">. Retrieved 2025-05-13. </w:t>
+      </w:r>
+      <w:hyperlink r:id="rId18" w:history="1">
+        <w:r>
+          <w:rPr>
+            <w:rStyle w:val="Hyperlinkki"/>
+            <w:rFonts w:cstheme="minorHAnsi"/>
+            <w:lang w:eastAsia="fi-FI"/>
+          </w:rPr>
+          <w:t>https://medium.com/capital-one-tech/lessons-from-the-leadership-trenches-how-do-i-choose-the-right-programming-language-for-my-team-36222aa78b38</w:t>
+        </w:r>
+      </w:hyperlink>
+    </w:p>
+    <w:p>
+      <w:pPr>
+        <w:pStyle w:val="References"/>
+        <w:rPr>
+          <w:lang w:eastAsia="fi-FI"/>
+        </w:rPr>
+      </w:pPr>
+    </w:p>
+    <w:p>
+      <w:pPr>
+        <w:pStyle w:val="References"/>
+        <w:rPr>
           <w:lang w:val="en-US" w:eastAsia="fi-FI"/>
         </w:rPr>
       </w:pPr>
-      <w:proofErr w:type="spellStart"/>
-      <w:r>
-        <w:rPr>
-          <w:rFonts w:ascii="Aptos Narrow" w:hAnsi="Aptos Narrow"/>
-          <w:color w:val="000000"/>
-          <w:sz w:val="22"/>
-          <w:szCs w:val="22"/>
+      <w:r>
+        <w:rPr>
+          <w:lang w:eastAsia="fi-FI"/>
+        </w:rPr>
+        <w:t xml:space="preserve">Fowler, M. 11.12.2023. </w:t>
+      </w:r>
+      <w:r>
+        <w:rPr>
+          <w:lang w:eastAsia="fi-FI"/>
+        </w:rPr>
+        <w:t>Test Driven Development</w:t>
+      </w:r>
+      <w:r>
+        <w:rPr>
+          <w:lang w:eastAsia="fi-FI"/>
+        </w:rPr>
+        <w:t xml:space="preserve">. Retrieved 25.5.2024. </w:t>
+      </w:r>
+      <w:hyperlink r:id="rId19" w:history="1">
+        <w:r>
+          <w:rPr>
+            <w:rStyle w:val="Hyperlinkki"/>
+            <w:rFonts w:cstheme="minorHAnsi"/>
+            <w:lang w:val="en-US" w:eastAsia="fi-FI"/>
+          </w:rPr>
+          <w:t>https://martinfowler.com/bliki/TestDrivenDevelopment.html</w:t>
+        </w:r>
+      </w:hyperlink>
+    </w:p>
+    <w:p>
+      <w:pPr>
+        <w:pStyle w:val="References"/>
+        <w:rPr>
           <w:lang w:val="en-US" w:eastAsia="fi-FI"/>
         </w:rPr>
-        <w:t>Birchal</w:t>
-      </w:r>
-      <w:proofErr w:type="spellEnd"/>
-      <w:r>
-        <w:rPr>
-          <w:rFonts w:ascii="Aptos Narrow" w:hAnsi="Aptos Narrow"/>
-          <w:color w:val="000000"/>
-          <w:sz w:val="22"/>
-          <w:szCs w:val="22"/>
+      </w:pPr>
+    </w:p>
+    <w:p>
+      <w:pPr>
+        <w:pStyle w:val="References"/>
+        <w:rPr>
           <w:lang w:val="en-US" w:eastAsia="fi-FI"/>
         </w:rPr>
-        <w:t xml:space="preserve">, C. 2016. </w:t>
-      </w:r>
-      <w:r>
-        <w:rPr>
-          <w:rFonts w:ascii="Aptos Narrow" w:hAnsi="Aptos Narrow"/>
-          <w:color w:val="000000"/>
-          <w:sz w:val="22"/>
-          <w:szCs w:val="22"/>
-          <w:lang w:val="en-US" w:eastAsia="fi-FI"/>
-        </w:rPr>
-        <w:t>Re-Engineering Legacy Software</w:t>
-      </w:r>
-      <w:r>
-        <w:rPr>
-          <w:rFonts w:ascii="Aptos Narrow" w:hAnsi="Aptos Narrow"/>
-          <w:color w:val="000000"/>
-          <w:sz w:val="22"/>
-          <w:szCs w:val="22"/>
-          <w:lang w:val="en-US" w:eastAsia="fi-FI"/>
-        </w:rPr>
-        <w:t>. Manning Publications.</w:t>
-      </w:r>
-    </w:p>
-    <w:p>
-      <w:pPr>
-        <w:spacing w:after="0" w:line="240" w:lineRule="auto"/>
-        <w:jc w:val="left"/>
-        <w:rPr>
-          <w:rFonts w:ascii="Aptos Narrow" w:hAnsi="Aptos Narrow"/>
-          <w:color w:val="000000"/>
-          <w:sz w:val="22"/>
-          <w:szCs w:val="22"/>
-          <w:lang w:val="en-US" w:eastAsia="fi-FI"/>
-        </w:rPr>
-      </w:pPr>
-    </w:p>
-    <w:p>
-      <w:pPr>
-        <w:spacing w:after="0" w:line="240" w:lineRule="auto"/>
-        <w:jc w:val="left"/>
-        <w:rPr>
-          <w:rFonts w:ascii="Aptos Narrow" w:hAnsi="Aptos Narrow"/>
-          <w:color w:val="000000"/>
-          <w:sz w:val="22"/>
-          <w:szCs w:val="22"/>
-          <w:lang w:val="en-US" w:eastAsia="fi-FI"/>
-        </w:rPr>
-      </w:pPr>
-    </w:p>
-    <w:p>
-      <w:pPr>
-        <w:spacing w:after="0" w:line="240" w:lineRule="auto"/>
-        <w:jc w:val="left"/>
-        <w:rPr>
-          <w:rFonts w:ascii="Aptos Narrow" w:hAnsi="Aptos Narrow"/>
-          <w:color w:val="000000"/>
-          <w:sz w:val="22"/>
-          <w:szCs w:val="22"/>
-          <w:lang w:val="en-US" w:eastAsia="fi-FI"/>
-        </w:rPr>
         <w:sectPr>
-          <w:headerReference w:type="default" r:id="rId15"/>
-          <w:footerReference w:type="default" r:id="rId16"/>
+          <w:headerReference w:type="default" r:id="rId20"/>
+          <w:footerReference w:type="default" r:id="rId21"/>
           <w:pgSz w:w="11906" w:h="16838"/>
           <w:pgMar w:top="1701" w:right="1701" w:bottom="1701" w:left="2268" w:header="1134" w:footer="709" w:gutter="0"/>
           <w:cols w:space="708"/>
@@ -7192,75 +8451,15 @@
       </w:pPr>
       <w:r>
         <w:rPr>
-          <w:rFonts w:ascii="Aptos Narrow" w:hAnsi="Aptos Narrow"/>
-          <w:color w:val="000000"/>
-          <w:sz w:val="22"/>
-          <w:szCs w:val="22"/>
           <w:lang w:val="en-US" w:eastAsia="fi-FI"/>
         </w:rPr>
-        <w:t>Fauer</w:t>
-      </w:r>
-      <w:r>
-        <w:rPr>
-          <w:rFonts w:ascii="Aptos Narrow" w:hAnsi="Aptos Narrow"/>
-          <w:color w:val="000000"/>
-          <w:sz w:val="22"/>
-          <w:szCs w:val="22"/>
+        <w:t xml:space="preserve">Schneider, J. 24.5.2022. Writing usable code. Retrieved 25.5.2024. </w:t>
+      </w:r>
+      <w:r>
+        <w:rPr>
           <w:lang w:val="en-US" w:eastAsia="fi-FI"/>
         </w:rPr>
-        <w:t xml:space="preserve">bach, C. 2020. </w:t>
-      </w:r>
-      <w:r>
-        <w:rPr>
-          <w:rFonts w:ascii="Aptos Narrow" w:hAnsi="Aptos Narrow"/>
-          <w:color w:val="000000"/>
-          <w:sz w:val="22"/>
-          <w:szCs w:val="22"/>
-          <w:lang w:val="en-US" w:eastAsia="fi-FI"/>
-        </w:rPr>
-        <w:t xml:space="preserve">How Do I Choose the Right Programming Language for My </w:t>
-      </w:r>
-      <w:proofErr w:type="gramStart"/>
-      <w:r>
-        <w:rPr>
-          <w:rFonts w:ascii="Aptos Narrow" w:hAnsi="Aptos Narrow"/>
-          <w:color w:val="000000"/>
-          <w:sz w:val="22"/>
-          <w:szCs w:val="22"/>
-          <w:lang w:val="en-US" w:eastAsia="fi-FI"/>
-        </w:rPr>
-        <w:t>Team?</w:t>
-      </w:r>
-      <w:r>
-        <w:rPr>
-          <w:rFonts w:ascii="Aptos Narrow" w:hAnsi="Aptos Narrow"/>
-          <w:color w:val="000000"/>
-          <w:sz w:val="22"/>
-          <w:szCs w:val="22"/>
-          <w:lang w:val="en-US" w:eastAsia="fi-FI"/>
-        </w:rPr>
-        <w:t>.</w:t>
-      </w:r>
-      <w:proofErr w:type="gramEnd"/>
-      <w:r>
-        <w:rPr>
-          <w:rFonts w:ascii="Aptos Narrow" w:hAnsi="Aptos Narrow"/>
-          <w:color w:val="000000"/>
-          <w:sz w:val="22"/>
-          <w:szCs w:val="22"/>
-          <w:lang w:val="en-US" w:eastAsia="fi-FI"/>
-        </w:rPr>
-        <w:t xml:space="preserve"> Retrieved 2025-05-13. </w:t>
-      </w:r>
-      <w:r>
-        <w:rPr>
-          <w:rFonts w:ascii="Aptos Narrow" w:hAnsi="Aptos Narrow"/>
-          <w:color w:val="000000"/>
-          <w:sz w:val="22"/>
-          <w:szCs w:val="22"/>
-          <w:lang w:val="en-US" w:eastAsia="fi-FI"/>
-        </w:rPr>
-        <w:t>https://medium.com/capital-one-tech/lessons-from-the-leadership-trenches-how-do-i-choose-the-right-programming-language-for-my-team-36222aa78b38</w:t>
+        <w:t>https://www.algolia.com/blog/engineering/writing-usable-code/</w:t>
       </w:r>
     </w:p>
     <w:p>
@@ -7270,8 +8469,8 @@
           <w:lang w:val="en-US"/>
         </w:rPr>
         <w:sectPr>
-          <w:headerReference w:type="default" r:id="rId17"/>
-          <w:footerReference w:type="default" r:id="rId18"/>
+          <w:headerReference w:type="default" r:id="rId22"/>
+          <w:footerReference w:type="default" r:id="rId23"/>
           <w:pgSz w:w="11906" w:h="16838"/>
           <w:pgMar w:top="1701" w:right="1701" w:bottom="1701" w:left="2268" w:header="1134" w:footer="709" w:gutter="0"/>
           <w:cols w:space="708"/>
@@ -7291,7 +8490,7 @@
           <w:lang w:val="en-GB"/>
         </w:rPr>
       </w:pPr>
-      <w:bookmarkStart w:id="28" w:name="_Toc167061896"/>
+      <w:bookmarkStart w:id="35" w:name="_Toc167654619"/>
       <w:r>
         <w:rPr>
           <w:rFonts w:cstheme="minorHAnsi"/>
@@ -7300,7 +8499,7 @@
         <w:lastRenderedPageBreak/>
         <w:t>Appendices</w:t>
       </w:r>
-      <w:bookmarkEnd w:id="28"/>
+      <w:bookmarkEnd w:id="35"/>
     </w:p>
     <w:p>
       <w:pPr>
@@ -7355,7 +8554,7 @@
           <w:lang w:val="en-US"/>
         </w:rPr>
       </w:pPr>
-      <w:bookmarkStart w:id="29" w:name="_Hlk138775426"/>
+      <w:bookmarkStart w:id="36" w:name="_Hlk138775426"/>
       <w:r>
         <w:rPr>
           <w:b/>
@@ -7371,7 +8570,7 @@
         <w:t xml:space="preserve"> </w:t>
       </w:r>
     </w:p>
-    <w:bookmarkEnd w:id="29"/>
+    <w:bookmarkEnd w:id="36"/>
     <w:p>
       <w:pPr>
         <w:rPr>
@@ -7484,8 +8683,8 @@
       </w:pPr>
     </w:p>
     <w:sectPr>
-      <w:headerReference w:type="default" r:id="rId19"/>
-      <w:footerReference w:type="default" r:id="rId20"/>
+      <w:headerReference w:type="default" r:id="rId24"/>
+      <w:footerReference w:type="default" r:id="rId25"/>
       <w:pgSz w:w="11906" w:h="16838" w:code="9"/>
       <w:pgMar w:top="1701" w:right="1701" w:bottom="1701" w:left="2268" w:header="1134" w:footer="709" w:gutter="0"/>
       <w:cols w:space="708"/>
@@ -7669,6 +8868,95 @@
 <file path=word/numbering.xml><?xml version="1.0" encoding="utf-8"?>
 <w:numbering xmlns:wpc="http://schemas.microsoft.com/office/word/2010/wordprocessingCanvas" xmlns:cx="http://schemas.microsoft.com/office/drawing/2014/chartex" xmlns:cx1="http://schemas.microsoft.com/office/drawing/2015/9/8/chartex" xmlns:cx2="http://schemas.microsoft.com/office/drawing/2015/10/21/chartex" xmlns:cx3="http://schemas.microsoft.com/office/drawing/2016/5/9/chartex" xmlns:cx4="http://schemas.microsoft.com/office/drawing/2016/5/10/chartex" xmlns:cx5="http://schemas.microsoft.com/office/drawing/2016/5/11/chartex" xmlns:cx6="http://schemas.microsoft.com/office/drawing/2016/5/12/chartex" xmlns:cx7="http://schemas.microsoft.com/office/drawing/2016/5/13/chartex" xmlns:cx8="http://schemas.microsoft.com/office/drawing/2016/5/14/chartex" xmlns:mc="http://schemas.openxmlformats.org/markup-compatibility/2006" xmlns:aink="http://schemas.microsoft.com/office/drawing/2016/ink" xmlns:am3d="http://schemas.microsoft.com/office/drawing/2017/model3d" xmlns:o="urn:schemas-microsoft-com:office:office" xmlns:oel="http://schemas.microsoft.com/office/2019/extlst" xmlns:r="http://schemas.openxmlformats.org/officeDocument/2006/relationships" xmlns:m="http://schemas.openxmlformats.org/officeDocument/2006/math" xmlns:v="urn:schemas-microsoft-com:vml" xmlns:wp14="http://schemas.microsoft.com/office/word/2010/wordprocessingDrawing" xmlns:wp="http://schemas.openxmlformats.org/drawingml/2006/wordprocessingDrawing" xmlns:w10="urn:schemas-microsoft-com:office:word" xmlns:w="http://schemas.openxmlformats.org/wordprocessingml/2006/main" xmlns:w14="http://schemas.microsoft.com/office/word/2010/wordml" xmlns:w15="http://schemas.microsoft.com/office/word/2012/wordml" xmlns:w16cex="http://schemas.microsoft.com/office/word/2018/wordml/cex" xmlns:w16cid="http://schemas.microsoft.com/office/word/2016/wordml/cid" xmlns:w16="http://schemas.microsoft.com/office/word/2018/wordml" xmlns:w16du="http://schemas.microsoft.com/office/word/2023/wordml/word16du" xmlns:w16sdtdh="http://schemas.microsoft.com/office/word/2020/wordml/sdtdatahash" xmlns:w16se="http://schemas.microsoft.com/office/word/2015/wordml/symex" xmlns:wpg="http://schemas.microsoft.com/office/word/2010/wordprocessingGroup" xmlns:wpi="http://schemas.microsoft.com/office/word/2010/wordprocessingInk" xmlns:wne="http://schemas.microsoft.com/office/word/2006/wordml" xmlns:wps="http://schemas.microsoft.com/office/word/2010/wordprocessingShape" mc:Ignorable="w14 w15 w16se w16cid w16 w16cex w16sdtdh w16du wp14">
   <w:abstractNum w:abstractNumId="0" w15:restartNumberingAfterBreak="0">
+    <w:nsid w:val="019F61AE"/>
+    <w:multiLevelType w:val="hybridMultilevel"/>
+    <w:tmpl w:val="160881C2"/>
+    <w:lvl w:ilvl="0" w:tplc="040B000F">
+      <w:start w:val="1"/>
+      <w:numFmt w:val="decimal"/>
+      <w:lvlText w:val="%1."/>
+      <w:lvlJc w:val="left"/>
+      <w:pPr>
+        <w:ind w:left="720" w:hanging="360"/>
+      </w:pPr>
+      <w:rPr>
+        <w:rFonts w:hint="default"/>
+      </w:rPr>
+    </w:lvl>
+    <w:lvl w:ilvl="1" w:tplc="040B0019" w:tentative="1">
+      <w:start w:val="1"/>
+      <w:numFmt w:val="lowerLetter"/>
+      <w:lvlText w:val="%2."/>
+      <w:lvlJc w:val="left"/>
+      <w:pPr>
+        <w:ind w:left="1440" w:hanging="360"/>
+      </w:pPr>
+    </w:lvl>
+    <w:lvl w:ilvl="2" w:tplc="040B001B" w:tentative="1">
+      <w:start w:val="1"/>
+      <w:numFmt w:val="lowerRoman"/>
+      <w:lvlText w:val="%3."/>
+      <w:lvlJc w:val="right"/>
+      <w:pPr>
+        <w:ind w:left="2160" w:hanging="180"/>
+      </w:pPr>
+    </w:lvl>
+    <w:lvl w:ilvl="3" w:tplc="040B000F" w:tentative="1">
+      <w:start w:val="1"/>
+      <w:numFmt w:val="decimal"/>
+      <w:lvlText w:val="%4."/>
+      <w:lvlJc w:val="left"/>
+      <w:pPr>
+        <w:ind w:left="2880" w:hanging="360"/>
+      </w:pPr>
+    </w:lvl>
+    <w:lvl w:ilvl="4" w:tplc="040B0019" w:tentative="1">
+      <w:start w:val="1"/>
+      <w:numFmt w:val="lowerLetter"/>
+      <w:lvlText w:val="%5."/>
+      <w:lvlJc w:val="left"/>
+      <w:pPr>
+        <w:ind w:left="3600" w:hanging="360"/>
+      </w:pPr>
+    </w:lvl>
+    <w:lvl w:ilvl="5" w:tplc="040B001B" w:tentative="1">
+      <w:start w:val="1"/>
+      <w:numFmt w:val="lowerRoman"/>
+      <w:lvlText w:val="%6."/>
+      <w:lvlJc w:val="right"/>
+      <w:pPr>
+        <w:ind w:left="4320" w:hanging="180"/>
+      </w:pPr>
+    </w:lvl>
+    <w:lvl w:ilvl="6" w:tplc="040B000F" w:tentative="1">
+      <w:start w:val="1"/>
+      <w:numFmt w:val="decimal"/>
+      <w:lvlText w:val="%7."/>
+      <w:lvlJc w:val="left"/>
+      <w:pPr>
+        <w:ind w:left="5040" w:hanging="360"/>
+      </w:pPr>
+    </w:lvl>
+    <w:lvl w:ilvl="7" w:tplc="040B0019" w:tentative="1">
+      <w:start w:val="1"/>
+      <w:numFmt w:val="lowerLetter"/>
+      <w:lvlText w:val="%8."/>
+      <w:lvlJc w:val="left"/>
+      <w:pPr>
+        <w:ind w:left="5760" w:hanging="360"/>
+      </w:pPr>
+    </w:lvl>
+    <w:lvl w:ilvl="8" w:tplc="040B001B" w:tentative="1">
+      <w:start w:val="1"/>
+      <w:numFmt w:val="lowerRoman"/>
+      <w:lvlText w:val="%9."/>
+      <w:lvlJc w:val="right"/>
+      <w:pPr>
+        <w:ind w:left="6480" w:hanging="180"/>
+      </w:pPr>
+    </w:lvl>
+  </w:abstractNum>
+  <w:abstractNum w:abstractNumId="1" w15:restartNumberingAfterBreak="0">
     <w:nsid w:val="05BF2C4C"/>
     <w:multiLevelType w:val="hybridMultilevel"/>
     <w:tmpl w:val="3036E16C"/>
@@ -7780,7 +9068,7 @@
       </w:rPr>
     </w:lvl>
   </w:abstractNum>
-  <w:abstractNum w:abstractNumId="1" w15:restartNumberingAfterBreak="0">
+  <w:abstractNum w:abstractNumId="2" w15:restartNumberingAfterBreak="0">
     <w:nsid w:val="083A59A0"/>
     <w:multiLevelType w:val="singleLevel"/>
     <w:tmpl w:val="4252C07E"/>
@@ -7801,7 +9089,7 @@
       </w:rPr>
     </w:lvl>
   </w:abstractNum>
-  <w:abstractNum w:abstractNumId="2" w15:restartNumberingAfterBreak="0">
+  <w:abstractNum w:abstractNumId="3" w15:restartNumberingAfterBreak="0">
     <w:nsid w:val="11E36469"/>
     <w:multiLevelType w:val="hybridMultilevel"/>
     <w:tmpl w:val="F3C4479A"/>
@@ -7914,7 +9202,7 @@
       </w:rPr>
     </w:lvl>
   </w:abstractNum>
-  <w:abstractNum w:abstractNumId="3" w15:restartNumberingAfterBreak="0">
+  <w:abstractNum w:abstractNumId="4" w15:restartNumberingAfterBreak="0">
     <w:nsid w:val="18F9390E"/>
     <w:multiLevelType w:val="hybridMultilevel"/>
     <w:tmpl w:val="2C68E5C0"/>
@@ -8027,7 +9315,7 @@
       </w:rPr>
     </w:lvl>
   </w:abstractNum>
-  <w:abstractNum w:abstractNumId="4" w15:restartNumberingAfterBreak="0">
+  <w:abstractNum w:abstractNumId="5" w15:restartNumberingAfterBreak="0">
     <w:nsid w:val="1C732C67"/>
     <w:multiLevelType w:val="hybridMultilevel"/>
     <w:tmpl w:val="1CB0E7FE"/>
@@ -8140,7 +9428,7 @@
       </w:rPr>
     </w:lvl>
   </w:abstractNum>
-  <w:abstractNum w:abstractNumId="5" w15:restartNumberingAfterBreak="0">
+  <w:abstractNum w:abstractNumId="6" w15:restartNumberingAfterBreak="0">
     <w:nsid w:val="1E001090"/>
     <w:multiLevelType w:val="hybridMultilevel"/>
     <w:tmpl w:val="3DA8C41A"/>
@@ -8253,7 +9541,7 @@
       </w:rPr>
     </w:lvl>
   </w:abstractNum>
-  <w:abstractNum w:abstractNumId="6" w15:restartNumberingAfterBreak="0">
+  <w:abstractNum w:abstractNumId="7" w15:restartNumberingAfterBreak="0">
     <w:nsid w:val="261A68FB"/>
     <w:multiLevelType w:val="hybridMultilevel"/>
     <w:tmpl w:val="7BE46368"/>
@@ -8366,7 +9654,7 @@
       </w:rPr>
     </w:lvl>
   </w:abstractNum>
-  <w:abstractNum w:abstractNumId="7" w15:restartNumberingAfterBreak="0">
+  <w:abstractNum w:abstractNumId="8" w15:restartNumberingAfterBreak="0">
     <w:nsid w:val="4C8C5ED3"/>
     <w:multiLevelType w:val="hybridMultilevel"/>
     <w:tmpl w:val="16BC88FE"/>
@@ -8479,7 +9767,7 @@
       </w:rPr>
     </w:lvl>
   </w:abstractNum>
-  <w:abstractNum w:abstractNumId="8" w15:restartNumberingAfterBreak="0">
+  <w:abstractNum w:abstractNumId="9" w15:restartNumberingAfterBreak="0">
     <w:nsid w:val="55F860FE"/>
     <w:multiLevelType w:val="multilevel"/>
     <w:tmpl w:val="5A52524C"/>
@@ -8617,7 +9905,96 @@
       </w:rPr>
     </w:lvl>
   </w:abstractNum>
-  <w:abstractNum w:abstractNumId="9" w15:restartNumberingAfterBreak="0">
+  <w:abstractNum w:abstractNumId="10" w15:restartNumberingAfterBreak="0">
+    <w:nsid w:val="5A9673E0"/>
+    <w:multiLevelType w:val="hybridMultilevel"/>
+    <w:tmpl w:val="F842C886"/>
+    <w:lvl w:ilvl="0" w:tplc="040B000F">
+      <w:start w:val="1"/>
+      <w:numFmt w:val="decimal"/>
+      <w:lvlText w:val="%1."/>
+      <w:lvlJc w:val="left"/>
+      <w:pPr>
+        <w:ind w:left="720" w:hanging="360"/>
+      </w:pPr>
+      <w:rPr>
+        <w:rFonts w:hint="default"/>
+      </w:rPr>
+    </w:lvl>
+    <w:lvl w:ilvl="1" w:tplc="040B0019" w:tentative="1">
+      <w:start w:val="1"/>
+      <w:numFmt w:val="lowerLetter"/>
+      <w:lvlText w:val="%2."/>
+      <w:lvlJc w:val="left"/>
+      <w:pPr>
+        <w:ind w:left="1440" w:hanging="360"/>
+      </w:pPr>
+    </w:lvl>
+    <w:lvl w:ilvl="2" w:tplc="040B001B" w:tentative="1">
+      <w:start w:val="1"/>
+      <w:numFmt w:val="lowerRoman"/>
+      <w:lvlText w:val="%3."/>
+      <w:lvlJc w:val="right"/>
+      <w:pPr>
+        <w:ind w:left="2160" w:hanging="180"/>
+      </w:pPr>
+    </w:lvl>
+    <w:lvl w:ilvl="3" w:tplc="040B000F" w:tentative="1">
+      <w:start w:val="1"/>
+      <w:numFmt w:val="decimal"/>
+      <w:lvlText w:val="%4."/>
+      <w:lvlJc w:val="left"/>
+      <w:pPr>
+        <w:ind w:left="2880" w:hanging="360"/>
+      </w:pPr>
+    </w:lvl>
+    <w:lvl w:ilvl="4" w:tplc="040B0019" w:tentative="1">
+      <w:start w:val="1"/>
+      <w:numFmt w:val="lowerLetter"/>
+      <w:lvlText w:val="%5."/>
+      <w:lvlJc w:val="left"/>
+      <w:pPr>
+        <w:ind w:left="3600" w:hanging="360"/>
+      </w:pPr>
+    </w:lvl>
+    <w:lvl w:ilvl="5" w:tplc="040B001B" w:tentative="1">
+      <w:start w:val="1"/>
+      <w:numFmt w:val="lowerRoman"/>
+      <w:lvlText w:val="%6."/>
+      <w:lvlJc w:val="right"/>
+      <w:pPr>
+        <w:ind w:left="4320" w:hanging="180"/>
+      </w:pPr>
+    </w:lvl>
+    <w:lvl w:ilvl="6" w:tplc="040B000F" w:tentative="1">
+      <w:start w:val="1"/>
+      <w:numFmt w:val="decimal"/>
+      <w:lvlText w:val="%7."/>
+      <w:lvlJc w:val="left"/>
+      <w:pPr>
+        <w:ind w:left="5040" w:hanging="360"/>
+      </w:pPr>
+    </w:lvl>
+    <w:lvl w:ilvl="7" w:tplc="040B0019" w:tentative="1">
+      <w:start w:val="1"/>
+      <w:numFmt w:val="lowerLetter"/>
+      <w:lvlText w:val="%8."/>
+      <w:lvlJc w:val="left"/>
+      <w:pPr>
+        <w:ind w:left="5760" w:hanging="360"/>
+      </w:pPr>
+    </w:lvl>
+    <w:lvl w:ilvl="8" w:tplc="040B001B" w:tentative="1">
+      <w:start w:val="1"/>
+      <w:numFmt w:val="lowerRoman"/>
+      <w:lvlText w:val="%9."/>
+      <w:lvlJc w:val="right"/>
+      <w:pPr>
+        <w:ind w:left="6480" w:hanging="180"/>
+      </w:pPr>
+    </w:lvl>
+  </w:abstractNum>
+  <w:abstractNum w:abstractNumId="11" w15:restartNumberingAfterBreak="0">
     <w:nsid w:val="6D6637E7"/>
     <w:multiLevelType w:val="hybridMultilevel"/>
     <w:tmpl w:val="C76CFFA0"/>
@@ -8731,40 +10108,46 @@
     </w:lvl>
   </w:abstractNum>
   <w:num w:numId="1" w16cid:durableId="911114165">
+    <w:abstractNumId w:val="9"/>
+  </w:num>
+  <w:num w:numId="2" w16cid:durableId="1546671988">
+    <w:abstractNumId w:val="2"/>
+  </w:num>
+  <w:num w:numId="3" w16cid:durableId="460270334">
+    <w:abstractNumId w:val="1"/>
+  </w:num>
+  <w:num w:numId="4" w16cid:durableId="1096442699">
+    <w:abstractNumId w:val="11"/>
+  </w:num>
+  <w:num w:numId="5" w16cid:durableId="763379290">
+    <w:abstractNumId w:val="3"/>
+  </w:num>
+  <w:num w:numId="6" w16cid:durableId="1888298038">
+    <w:abstractNumId w:val="6"/>
+  </w:num>
+  <w:num w:numId="7" w16cid:durableId="131365588">
+    <w:abstractNumId w:val="4"/>
+  </w:num>
+  <w:num w:numId="8" w16cid:durableId="1128011174">
+    <w:abstractNumId w:val="5"/>
+  </w:num>
+  <w:num w:numId="9" w16cid:durableId="266695899">
     <w:abstractNumId w:val="8"/>
   </w:num>
-  <w:num w:numId="2" w16cid:durableId="1546671988">
-    <w:abstractNumId w:val="1"/>
-  </w:num>
-  <w:num w:numId="3" w16cid:durableId="460270334">
-    <w:abstractNumId w:val="0"/>
-  </w:num>
-  <w:num w:numId="4" w16cid:durableId="1096442699">
-    <w:abstractNumId w:val="9"/>
-  </w:num>
-  <w:num w:numId="5" w16cid:durableId="763379290">
-    <w:abstractNumId w:val="2"/>
-  </w:num>
-  <w:num w:numId="6" w16cid:durableId="1888298038">
-    <w:abstractNumId w:val="5"/>
-  </w:num>
-  <w:num w:numId="7" w16cid:durableId="131365588">
-    <w:abstractNumId w:val="3"/>
-  </w:num>
-  <w:num w:numId="8" w16cid:durableId="1128011174">
-    <w:abstractNumId w:val="4"/>
-  </w:num>
-  <w:num w:numId="9" w16cid:durableId="266695899">
+  <w:num w:numId="10" w16cid:durableId="859054199">
     <w:abstractNumId w:val="7"/>
   </w:num>
-  <w:num w:numId="10" w16cid:durableId="859054199">
-    <w:abstractNumId w:val="6"/>
-  </w:num>
   <w:num w:numId="11" w16cid:durableId="1399667341">
-    <w:abstractNumId w:val="8"/>
+    <w:abstractNumId w:val="9"/>
     <w:lvlOverride w:ilvl="0">
       <w:startOverride w:val="3"/>
     </w:lvlOverride>
+  </w:num>
+  <w:num w:numId="12" w16cid:durableId="1933736203">
+    <w:abstractNumId w:val="10"/>
+  </w:num>
+  <w:num w:numId="13" w16cid:durableId="558789012">
+    <w:abstractNumId w:val="0"/>
   </w:num>
   <w:numIdMacAtCleanup w:val="10"/>
 </w:numbering>
@@ -10498,12 +11881,6 @@
     <w:pitch w:val="variable"/>
     <w:sig w:usb0="E00006FF" w:usb1="420024FF" w:usb2="02000000" w:usb3="00000000" w:csb0="0000019F" w:csb1="00000000"/>
   </w:font>
-  <w:font w:name="Aptos Narrow">
-    <w:charset w:val="00"/>
-    <w:family w:val="swiss"/>
-    <w:pitch w:val="variable"/>
-    <w:sig w:usb0="20000287" w:usb1="00000003" w:usb2="00000000" w:usb3="00000000" w:csb0="0000019F" w:csb1="00000000"/>
-  </w:font>
   <w:font w:name="Aptos">
     <w:charset w:val="00"/>
     <w:family w:val="swiss"/>
@@ -10536,15 +11913,19 @@
   </w:compat>
   <w:rsids>
     <w:rsidRoot w:val="00F674A5"/>
+    <w:rsid w:val="00100B2A"/>
+    <w:rsid w:val="00197493"/>
     <w:rsid w:val="001F2554"/>
     <w:rsid w:val="00234C4A"/>
     <w:rsid w:val="00333D15"/>
     <w:rsid w:val="003E2CB6"/>
     <w:rsid w:val="006E1559"/>
-    <w:rsid w:val="00745952"/>
     <w:rsid w:val="0087096C"/>
+    <w:rsid w:val="00904370"/>
     <w:rsid w:val="00A22DAC"/>
     <w:rsid w:val="00C10F24"/>
+    <w:rsid w:val="00D27F53"/>
+    <w:rsid w:val="00D35CBF"/>
     <w:rsid w:val="00F0540E"/>
     <w:rsid w:val="00F674A5"/>
   </w:rsids>

--- a/Oppari/ThesisTeroAlaHulkko.docx
+++ b/Oppari/ThesisTeroAlaHulkko.docx
@@ -441,12 +441,21 @@
           <w:szCs w:val="28"/>
         </w:rPr>
       </w:pPr>
+      <w:proofErr w:type="spellStart"/>
       <w:r>
         <w:rPr>
           <w:rFonts w:ascii="Calibri" w:hAnsi="Calibri" w:cs="Calibri"/>
           <w:bCs/>
         </w:rPr>
-        <w:t>Cloud-Based Engineering</w:t>
+        <w:t>Cloud-Based</w:t>
+      </w:r>
+      <w:proofErr w:type="spellEnd"/>
+      <w:r>
+        <w:rPr>
+          <w:rFonts w:ascii="Calibri" w:hAnsi="Calibri" w:cs="Calibri"/>
+          <w:bCs/>
+        </w:rPr>
+        <w:t xml:space="preserve"> Engineering</w:t>
       </w:r>
       <w:r>
         <w:rPr>
@@ -512,13 +521,31 @@
           <w:lang w:val="en-GB"/>
         </w:rPr>
       </w:pPr>
-      <w:r>
-        <w:rPr>
-          <w:rFonts w:cstheme="minorHAnsi"/>
-          <w:lang w:val="en-GB"/>
-        </w:rPr>
-        <w:t>Opinnäytetyön nimi</w:t>
-      </w:r>
+      <w:proofErr w:type="spellStart"/>
+      <w:r>
+        <w:rPr>
+          <w:rFonts w:cstheme="minorHAnsi"/>
+          <w:lang w:val="en-GB"/>
+        </w:rPr>
+        <w:t>Opinnäytetyön</w:t>
+      </w:r>
+      <w:proofErr w:type="spellEnd"/>
+      <w:r>
+        <w:rPr>
+          <w:rFonts w:cstheme="minorHAnsi"/>
+          <w:lang w:val="en-GB"/>
+        </w:rPr>
+        <w:t xml:space="preserve"> </w:t>
+      </w:r>
+      <w:proofErr w:type="spellStart"/>
+      <w:r>
+        <w:rPr>
+          <w:rFonts w:cstheme="minorHAnsi"/>
+          <w:lang w:val="en-GB"/>
+        </w:rPr>
+        <w:t>nimi</w:t>
+      </w:r>
+      <w:proofErr w:type="spellEnd"/>
       <w:r>
         <w:rPr>
           <w:rFonts w:cstheme="minorHAnsi"/>
@@ -620,7 +647,6 @@
       <w:r>
         <w:rPr>
           <w:rFonts w:cstheme="minorHAnsi"/>
-          <w:lang w:val="en-US"/>
         </w:rPr>
         <w:t>English</w:t>
       </w:r>
@@ -703,8 +729,16 @@
         <w:rPr>
           <w:rFonts w:cstheme="minorHAnsi"/>
         </w:rPr>
-        <w:t>Rayko Toshev</w:t>
-      </w:r>
+        <w:t xml:space="preserve">Rayko </w:t>
+      </w:r>
+      <w:proofErr w:type="spellStart"/>
+      <w:r>
+        <w:rPr>
+          <w:rFonts w:cstheme="minorHAnsi"/>
+        </w:rPr>
+        <w:t>Toshev</w:t>
+      </w:r>
+      <w:proofErr w:type="spellEnd"/>
     </w:p>
     <w:p>
       <w:pPr>
@@ -801,13 +835,7 @@
         </w:rPr>
       </w:pPr>
       <w:r>
-        <w:t xml:space="preserve">Tutkimuksen viimeisessä osassa keskitytään siihen, miten kohdeyritys voisi siirtyä nykyaikaiseen </w:t>
-      </w:r>
-      <w:r>
-        <w:t>koodikantaan</w:t>
-      </w:r>
-      <w:r>
-        <w:t>. Tutkimuksessa selvitetään ohjelmistoarkkitehtuuria, käytettäviä ohjelmointikieliä ja muita hyödynnettäviä teknologioita. Tutkimuksen lopputuote on kohdeyritykselle siirtymätiekartta.</w:t>
+        <w:t>Tutkimuksen viimeisessä osassa keskitytään siihen, miten kohdeyritys voisi siirtyä nykyaikaiseen koodikantaan. Tutkimuksessa selvitetään ohjelmistoarkkitehtuuria, käytettäviä ohjelmointikieliä ja muita hyödynnettäviä teknologioita. Tutkimuksen lopputuote on kohdeyritykselle siirtymätiekartta.</w:t>
       </w:r>
     </w:p>
     <w:p>
@@ -890,8 +918,16 @@
         <w:rPr>
           <w:rFonts w:cstheme="minorHAnsi"/>
         </w:rPr>
-        <w:t>Vanha koodikanta, Visual Basic 6, Modernisointis</w:t>
-      </w:r>
+        <w:t xml:space="preserve">Vanha koodikanta, Visual Basic 6, </w:t>
+      </w:r>
+      <w:proofErr w:type="spellStart"/>
+      <w:r>
+        <w:rPr>
+          <w:rFonts w:cstheme="minorHAnsi"/>
+        </w:rPr>
+        <w:t>Modernisointis</w:t>
+      </w:r>
+      <w:proofErr w:type="spellEnd"/>
     </w:p>
     <w:p>
       <w:pPr>
@@ -1672,7 +1708,7 @@
       <w:r>
         <w:fldChar w:fldCharType="separate"/>
       </w:r>
-      <w:hyperlink w:anchor="_Toc167654596" w:history="1">
+      <w:hyperlink w:anchor="_Toc176902568" w:history="1">
         <w:r>
           <w:rPr>
             <w:rStyle w:val="Hyperlinkki"/>
@@ -1711,7 +1747,7 @@
           <w:rPr>
             <w:webHidden/>
           </w:rPr>
-          <w:instrText xml:space="preserve"> PAGEREF _Toc167654596 \h </w:instrText>
+          <w:instrText xml:space="preserve"> PAGEREF _Toc176902568 \h </w:instrText>
         </w:r>
         <w:r>
           <w:rPr>
@@ -1728,7 +1764,7 @@
           <w:rPr>
             <w:webHidden/>
           </w:rPr>
-          <w:t>7</w:t>
+          <w:t>6</w:t>
         </w:r>
         <w:r>
           <w:rPr>
@@ -1749,7 +1785,7 @@
           <w14:ligatures w14:val="standardContextual"/>
         </w:rPr>
       </w:pPr>
-      <w:hyperlink w:anchor="_Toc167654597" w:history="1">
+      <w:hyperlink w:anchor="_Toc176902569" w:history="1">
         <w:r>
           <w:rPr>
             <w:rStyle w:val="Hyperlinkki"/>
@@ -1789,7 +1825,7 @@
           <w:rPr>
             <w:webHidden/>
           </w:rPr>
-          <w:instrText xml:space="preserve"> PAGEREF _Toc167654597 \h </w:instrText>
+          <w:instrText xml:space="preserve"> PAGEREF _Toc176902569 \h </w:instrText>
         </w:r>
         <w:r>
           <w:rPr>
@@ -1806,7 +1842,7 @@
           <w:rPr>
             <w:webHidden/>
           </w:rPr>
-          <w:t>9</w:t>
+          <w:t>8</w:t>
         </w:r>
         <w:r>
           <w:rPr>
@@ -1827,7 +1863,7 @@
           <w14:ligatures w14:val="standardContextual"/>
         </w:rPr>
       </w:pPr>
-      <w:hyperlink w:anchor="_Toc167654598" w:history="1">
+      <w:hyperlink w:anchor="_Toc176902570" w:history="1">
         <w:r>
           <w:rPr>
             <w:rStyle w:val="Hyperlinkki"/>
@@ -1874,7 +1910,7 @@
             <w:noProof/>
             <w:webHidden/>
           </w:rPr>
-          <w:instrText xml:space="preserve"> PAGEREF _Toc167654598 \h </w:instrText>
+          <w:instrText xml:space="preserve"> PAGEREF _Toc176902570 \h </w:instrText>
         </w:r>
         <w:r>
           <w:rPr>
@@ -1894,7 +1930,7 @@
             <w:noProof/>
             <w:webHidden/>
           </w:rPr>
-          <w:t>9</w:t>
+          <w:t>8</w:t>
         </w:r>
         <w:r>
           <w:rPr>
@@ -1916,7 +1952,7 @@
           <w14:ligatures w14:val="standardContextual"/>
         </w:rPr>
       </w:pPr>
-      <w:hyperlink w:anchor="_Toc167654599" w:history="1">
+      <w:hyperlink w:anchor="_Toc176902571" w:history="1">
         <w:r>
           <w:rPr>
             <w:rStyle w:val="Hyperlinkki"/>
@@ -1962,7 +1998,7 @@
             <w:noProof/>
             <w:webHidden/>
           </w:rPr>
-          <w:instrText xml:space="preserve"> PAGEREF _Toc167654599 \h </w:instrText>
+          <w:instrText xml:space="preserve"> PAGEREF _Toc176902571 \h </w:instrText>
         </w:r>
         <w:r>
           <w:rPr>
@@ -1982,7 +2018,7 @@
             <w:noProof/>
             <w:webHidden/>
           </w:rPr>
-          <w:t>9</w:t>
+          <w:t>8</w:t>
         </w:r>
         <w:r>
           <w:rPr>
@@ -2004,7 +2040,7 @@
           <w14:ligatures w14:val="standardContextual"/>
         </w:rPr>
       </w:pPr>
-      <w:hyperlink w:anchor="_Toc167654600" w:history="1">
+      <w:hyperlink w:anchor="_Toc176902572" w:history="1">
         <w:r>
           <w:rPr>
             <w:rStyle w:val="Hyperlinkki"/>
@@ -2050,7 +2086,7 @@
             <w:noProof/>
             <w:webHidden/>
           </w:rPr>
-          <w:instrText xml:space="preserve"> PAGEREF _Toc167654600 \h </w:instrText>
+          <w:instrText xml:space="preserve"> PAGEREF _Toc176902572 \h </w:instrText>
         </w:r>
         <w:r>
           <w:rPr>
@@ -2070,7 +2106,7 @@
             <w:noProof/>
             <w:webHidden/>
           </w:rPr>
-          <w:t>10</w:t>
+          <w:t>9</w:t>
         </w:r>
         <w:r>
           <w:rPr>
@@ -2092,7 +2128,7 @@
           <w14:ligatures w14:val="standardContextual"/>
         </w:rPr>
       </w:pPr>
-      <w:hyperlink w:anchor="_Toc167654601" w:history="1">
+      <w:hyperlink w:anchor="_Toc176902573" w:history="1">
         <w:r>
           <w:rPr>
             <w:rStyle w:val="Hyperlinkki"/>
@@ -2139,7 +2175,7 @@
             <w:noProof/>
             <w:webHidden/>
           </w:rPr>
-          <w:instrText xml:space="preserve"> PAGEREF _Toc167654601 \h </w:instrText>
+          <w:instrText xml:space="preserve"> PAGEREF _Toc176902573 \h </w:instrText>
         </w:r>
         <w:r>
           <w:rPr>
@@ -2159,7 +2195,7 @@
             <w:noProof/>
             <w:webHidden/>
           </w:rPr>
-          <w:t>10</w:t>
+          <w:t>9</w:t>
         </w:r>
         <w:r>
           <w:rPr>
@@ -2181,7 +2217,7 @@
           <w14:ligatures w14:val="standardContextual"/>
         </w:rPr>
       </w:pPr>
-      <w:hyperlink w:anchor="_Toc167654602" w:history="1">
+      <w:hyperlink w:anchor="_Toc176902574" w:history="1">
         <w:r>
           <w:rPr>
             <w:rStyle w:val="Hyperlinkki"/>
@@ -2222,7 +2258,7 @@
           <w:rPr>
             <w:webHidden/>
           </w:rPr>
-          <w:instrText xml:space="preserve"> PAGEREF _Toc167654602 \h </w:instrText>
+          <w:instrText xml:space="preserve"> PAGEREF _Toc176902574 \h </w:instrText>
         </w:r>
         <w:r>
           <w:rPr>
@@ -2239,7 +2275,7 @@
           <w:rPr>
             <w:webHidden/>
           </w:rPr>
-          <w:t>12</w:t>
+          <w:t>11</w:t>
         </w:r>
         <w:r>
           <w:rPr>
@@ -2260,7 +2296,7 @@
           <w14:ligatures w14:val="standardContextual"/>
         </w:rPr>
       </w:pPr>
-      <w:hyperlink w:anchor="_Toc167654603" w:history="1">
+      <w:hyperlink w:anchor="_Toc176902575" w:history="1">
         <w:r>
           <w:rPr>
             <w:rStyle w:val="Hyperlinkki"/>
@@ -2307,7 +2343,7 @@
             <w:noProof/>
             <w:webHidden/>
           </w:rPr>
-          <w:instrText xml:space="preserve"> PAGEREF _Toc167654603 \h </w:instrText>
+          <w:instrText xml:space="preserve"> PAGEREF _Toc176902575 \h </w:instrText>
         </w:r>
         <w:r>
           <w:rPr>
@@ -2327,7 +2363,7 @@
             <w:noProof/>
             <w:webHidden/>
           </w:rPr>
-          <w:t>12</w:t>
+          <w:t>11</w:t>
         </w:r>
         <w:r>
           <w:rPr>
@@ -2349,7 +2385,7 @@
           <w14:ligatures w14:val="standardContextual"/>
         </w:rPr>
       </w:pPr>
-      <w:hyperlink w:anchor="_Toc167654604" w:history="1">
+      <w:hyperlink w:anchor="_Toc176902576" w:history="1">
         <w:r>
           <w:rPr>
             <w:rStyle w:val="Hyperlinkki"/>
@@ -2396,7 +2432,7 @@
             <w:noProof/>
             <w:webHidden/>
           </w:rPr>
-          <w:instrText xml:space="preserve"> PAGEREF _Toc167654604 \h </w:instrText>
+          <w:instrText xml:space="preserve"> PAGEREF _Toc176902576 \h </w:instrText>
         </w:r>
         <w:r>
           <w:rPr>
@@ -2416,7 +2452,7 @@
             <w:noProof/>
             <w:webHidden/>
           </w:rPr>
-          <w:t>12</w:t>
+          <w:t>11</w:t>
         </w:r>
         <w:r>
           <w:rPr>
@@ -2438,7 +2474,7 @@
           <w14:ligatures w14:val="standardContextual"/>
         </w:rPr>
       </w:pPr>
-      <w:hyperlink w:anchor="_Toc167654605" w:history="1">
+      <w:hyperlink w:anchor="_Toc176902577" w:history="1">
         <w:r>
           <w:rPr>
             <w:rStyle w:val="Hyperlinkki"/>
@@ -2479,7 +2515,7 @@
           <w:rPr>
             <w:webHidden/>
           </w:rPr>
-          <w:instrText xml:space="preserve"> PAGEREF _Toc167654605 \h </w:instrText>
+          <w:instrText xml:space="preserve"> PAGEREF _Toc176902577 \h </w:instrText>
         </w:r>
         <w:r>
           <w:rPr>
@@ -2496,7 +2532,7 @@
           <w:rPr>
             <w:webHidden/>
           </w:rPr>
-          <w:t>14</w:t>
+          <w:t>13</w:t>
         </w:r>
         <w:r>
           <w:rPr>
@@ -2517,7 +2553,7 @@
           <w14:ligatures w14:val="standardContextual"/>
         </w:rPr>
       </w:pPr>
-      <w:hyperlink w:anchor="_Toc167654606" w:history="1">
+      <w:hyperlink w:anchor="_Toc176902578" w:history="1">
         <w:r>
           <w:rPr>
             <w:rStyle w:val="Hyperlinkki"/>
@@ -2564,7 +2600,7 @@
             <w:noProof/>
             <w:webHidden/>
           </w:rPr>
-          <w:instrText xml:space="preserve"> PAGEREF _Toc167654606 \h </w:instrText>
+          <w:instrText xml:space="preserve"> PAGEREF _Toc176902578 \h </w:instrText>
         </w:r>
         <w:r>
           <w:rPr>
@@ -2584,7 +2620,7 @@
             <w:noProof/>
             <w:webHidden/>
           </w:rPr>
-          <w:t>14</w:t>
+          <w:t>13</w:t>
         </w:r>
         <w:r>
           <w:rPr>
@@ -2606,7 +2642,7 @@
           <w14:ligatures w14:val="standardContextual"/>
         </w:rPr>
       </w:pPr>
-      <w:hyperlink w:anchor="_Toc167654607" w:history="1">
+      <w:hyperlink w:anchor="_Toc176902579" w:history="1">
         <w:r>
           <w:rPr>
             <w:rStyle w:val="Hyperlinkki"/>
@@ -2653,7 +2689,7 @@
             <w:noProof/>
             <w:webHidden/>
           </w:rPr>
-          <w:instrText xml:space="preserve"> PAGEREF _Toc167654607 \h </w:instrText>
+          <w:instrText xml:space="preserve"> PAGEREF _Toc176902579 \h </w:instrText>
         </w:r>
         <w:r>
           <w:rPr>
@@ -2695,7 +2731,7 @@
           <w14:ligatures w14:val="standardContextual"/>
         </w:rPr>
       </w:pPr>
-      <w:hyperlink w:anchor="_Toc167654608" w:history="1">
+      <w:hyperlink w:anchor="_Toc176902580" w:history="1">
         <w:r>
           <w:rPr>
             <w:rStyle w:val="Hyperlinkki"/>
@@ -2741,7 +2777,7 @@
             <w:noProof/>
             <w:webHidden/>
           </w:rPr>
-          <w:instrText xml:space="preserve"> PAGEREF _Toc167654608 \h </w:instrText>
+          <w:instrText xml:space="preserve"> PAGEREF _Toc176902580 \h </w:instrText>
         </w:r>
         <w:r>
           <w:rPr>
@@ -2783,7 +2819,7 @@
           <w14:ligatures w14:val="standardContextual"/>
         </w:rPr>
       </w:pPr>
-      <w:hyperlink w:anchor="_Toc167654609" w:history="1">
+      <w:hyperlink w:anchor="_Toc176902581" w:history="1">
         <w:r>
           <w:rPr>
             <w:rStyle w:val="Hyperlinkki"/>
@@ -2829,7 +2865,7 @@
             <w:noProof/>
             <w:webHidden/>
           </w:rPr>
-          <w:instrText xml:space="preserve"> PAGEREF _Toc167654609 \h </w:instrText>
+          <w:instrText xml:space="preserve"> PAGEREF _Toc176902581 \h </w:instrText>
         </w:r>
         <w:r>
           <w:rPr>
@@ -2849,7 +2885,7 @@
             <w:noProof/>
             <w:webHidden/>
           </w:rPr>
-          <w:t>15</w:t>
+          <w:t>14</w:t>
         </w:r>
         <w:r>
           <w:rPr>
@@ -2871,12 +2907,12 @@
           <w14:ligatures w14:val="standardContextual"/>
         </w:rPr>
       </w:pPr>
-      <w:hyperlink w:anchor="_Toc167654610" w:history="1">
+      <w:hyperlink w:anchor="_Toc176902582" w:history="1">
         <w:r>
           <w:rPr>
             <w:rStyle w:val="Hyperlinkki"/>
             <w:noProof/>
-            <w:lang w:val="en-US"/>
+            <w:lang w:val="en-GB"/>
           </w:rPr>
           <w:t>5.2.3</w:t>
         </w:r>
@@ -2894,9 +2930,9 @@
           <w:rPr>
             <w:rStyle w:val="Hyperlinkki"/>
             <w:noProof/>
-            <w:lang w:val="en-US"/>
-          </w:rPr>
-          <w:t>Code review</w:t>
+            <w:lang w:val="en-GB"/>
+          </w:rPr>
+          <w:t>Single-responsibility principle and code isolation</w:t>
         </w:r>
         <w:r>
           <w:rPr>
@@ -2917,7 +2953,7 @@
             <w:noProof/>
             <w:webHidden/>
           </w:rPr>
-          <w:instrText xml:space="preserve"> PAGEREF _Toc167654610 \h </w:instrText>
+          <w:instrText xml:space="preserve"> PAGEREF _Toc176902582 \h </w:instrText>
         </w:r>
         <w:r>
           <w:rPr>
@@ -2937,7 +2973,7 @@
             <w:noProof/>
             <w:webHidden/>
           </w:rPr>
-          <w:t>18</w:t>
+          <w:t>17</w:t>
         </w:r>
         <w:r>
           <w:rPr>
@@ -2950,7 +2986,7 @@
     </w:p>
     <w:p>
       <w:pPr>
-        <w:pStyle w:val="Sisluet2"/>
+        <w:pStyle w:val="Sisluet3"/>
         <w:rPr>
           <w:rFonts w:eastAsiaTheme="minorEastAsia" w:cstheme="minorBidi"/>
           <w:noProof/>
@@ -2959,15 +2995,14 @@
           <w14:ligatures w14:val="standardContextual"/>
         </w:rPr>
       </w:pPr>
-      <w:hyperlink w:anchor="_Toc167654611" w:history="1">
+      <w:hyperlink w:anchor="_Toc176902583" w:history="1">
         <w:r>
           <w:rPr>
             <w:rStyle w:val="Hyperlinkki"/>
-            <w:rFonts w:cstheme="minorHAnsi"/>
-            <w:noProof/>
-            <w:lang w:val="en-GB"/>
-          </w:rPr>
-          <w:t>5.3</w:t>
+            <w:noProof/>
+            <w:lang w:val="en-US"/>
+          </w:rPr>
+          <w:t>5.2.4</w:t>
         </w:r>
         <w:r>
           <w:rPr>
@@ -2983,9 +3018,9 @@
           <w:rPr>
             <w:rStyle w:val="Hyperlinkki"/>
             <w:noProof/>
-            <w:lang w:val="en-GB"/>
-          </w:rPr>
-          <w:t>Software architectures</w:t>
+            <w:lang w:val="en-US"/>
+          </w:rPr>
+          <w:t>Code review</w:t>
         </w:r>
         <w:r>
           <w:rPr>
@@ -3006,7 +3041,7 @@
             <w:noProof/>
             <w:webHidden/>
           </w:rPr>
-          <w:instrText xml:space="preserve"> PAGEREF _Toc167654611 \h </w:instrText>
+          <w:instrText xml:space="preserve"> PAGEREF _Toc176902583 \h </w:instrText>
         </w:r>
         <w:r>
           <w:rPr>
@@ -3039,7 +3074,7 @@
     </w:p>
     <w:p>
       <w:pPr>
-        <w:pStyle w:val="Sisluet3"/>
+        <w:pStyle w:val="Sisluet2"/>
         <w:rPr>
           <w:rFonts w:eastAsiaTheme="minorEastAsia" w:cstheme="minorBidi"/>
           <w:noProof/>
@@ -3048,14 +3083,15 @@
           <w14:ligatures w14:val="standardContextual"/>
         </w:rPr>
       </w:pPr>
-      <w:hyperlink w:anchor="_Toc167654612" w:history="1">
+      <w:hyperlink w:anchor="_Toc176902584" w:history="1">
         <w:r>
           <w:rPr>
             <w:rStyle w:val="Hyperlinkki"/>
+            <w:rFonts w:cstheme="minorHAnsi"/>
             <w:noProof/>
             <w:lang w:val="en-GB"/>
           </w:rPr>
-          <w:t>5.3.1</w:t>
+          <w:t>5.3</w:t>
         </w:r>
         <w:r>
           <w:rPr>
@@ -3073,7 +3109,7 @@
             <w:noProof/>
             <w:lang w:val="en-GB"/>
           </w:rPr>
-          <w:t>Monolithic architecture</w:t>
+          <w:t>Software architectures</w:t>
         </w:r>
         <w:r>
           <w:rPr>
@@ -3094,7 +3130,7 @@
             <w:noProof/>
             <w:webHidden/>
           </w:rPr>
-          <w:instrText xml:space="preserve"> PAGEREF _Toc167654612 \h </w:instrText>
+          <w:instrText xml:space="preserve"> PAGEREF _Toc176902584 \h </w:instrText>
         </w:r>
         <w:r>
           <w:rPr>
@@ -3114,7 +3150,7 @@
             <w:noProof/>
             <w:webHidden/>
           </w:rPr>
-          <w:t>19</w:t>
+          <w:t>18</w:t>
         </w:r>
         <w:r>
           <w:rPr>
@@ -3136,14 +3172,14 @@
           <w14:ligatures w14:val="standardContextual"/>
         </w:rPr>
       </w:pPr>
-      <w:hyperlink w:anchor="_Toc167654613" w:history="1">
+      <w:hyperlink w:anchor="_Toc176902585" w:history="1">
         <w:r>
           <w:rPr>
             <w:rStyle w:val="Hyperlinkki"/>
             <w:noProof/>
             <w:lang w:val="en-GB"/>
           </w:rPr>
-          <w:t>5.3.2</w:t>
+          <w:t>5.3.1</w:t>
         </w:r>
         <w:r>
           <w:rPr>
@@ -3161,7 +3197,7 @@
             <w:noProof/>
             <w:lang w:val="en-GB"/>
           </w:rPr>
-          <w:t>Separated front-end and back-end</w:t>
+          <w:t>Monolithic architecture</w:t>
         </w:r>
         <w:r>
           <w:rPr>
@@ -3182,7 +3218,7 @@
             <w:noProof/>
             <w:webHidden/>
           </w:rPr>
-          <w:instrText xml:space="preserve"> PAGEREF _Toc167654613 \h </w:instrText>
+          <w:instrText xml:space="preserve"> PAGEREF _Toc176902585 \h </w:instrText>
         </w:r>
         <w:r>
           <w:rPr>
@@ -3202,7 +3238,7 @@
             <w:noProof/>
             <w:webHidden/>
           </w:rPr>
-          <w:t>20</w:t>
+          <w:t>19</w:t>
         </w:r>
         <w:r>
           <w:rPr>
@@ -3224,14 +3260,14 @@
           <w14:ligatures w14:val="standardContextual"/>
         </w:rPr>
       </w:pPr>
-      <w:hyperlink w:anchor="_Toc167654614" w:history="1">
+      <w:hyperlink w:anchor="_Toc176902586" w:history="1">
         <w:r>
           <w:rPr>
             <w:rStyle w:val="Hyperlinkki"/>
             <w:noProof/>
             <w:lang w:val="en-GB"/>
           </w:rPr>
-          <w:t>5.3.3</w:t>
+          <w:t>5.3.2</w:t>
         </w:r>
         <w:r>
           <w:rPr>
@@ -3249,7 +3285,7 @@
             <w:noProof/>
             <w:lang w:val="en-GB"/>
           </w:rPr>
-          <w:t>Service-oriented architecture and micro services</w:t>
+          <w:t>Separated front-end and back-end</w:t>
         </w:r>
         <w:r>
           <w:rPr>
@@ -3270,7 +3306,7 @@
             <w:noProof/>
             <w:webHidden/>
           </w:rPr>
-          <w:instrText xml:space="preserve"> PAGEREF _Toc167654614 \h </w:instrText>
+          <w:instrText xml:space="preserve"> PAGEREF _Toc176902586 \h </w:instrText>
         </w:r>
         <w:r>
           <w:rPr>
@@ -3290,7 +3326,7 @@
             <w:noProof/>
             <w:webHidden/>
           </w:rPr>
-          <w:t>21</w:t>
+          <w:t>20</w:t>
         </w:r>
         <w:r>
           <w:rPr>
@@ -3303,7 +3339,7 @@
     </w:p>
     <w:p>
       <w:pPr>
-        <w:pStyle w:val="Sisluet2"/>
+        <w:pStyle w:val="Sisluet3"/>
         <w:rPr>
           <w:rFonts w:eastAsiaTheme="minorEastAsia" w:cstheme="minorBidi"/>
           <w:noProof/>
@@ -3312,15 +3348,14 @@
           <w14:ligatures w14:val="standardContextual"/>
         </w:rPr>
       </w:pPr>
-      <w:hyperlink w:anchor="_Toc167654615" w:history="1">
+      <w:hyperlink w:anchor="_Toc176902587" w:history="1">
         <w:r>
           <w:rPr>
             <w:rStyle w:val="Hyperlinkki"/>
-            <w:rFonts w:cstheme="minorHAnsi"/>
             <w:noProof/>
             <w:lang w:val="en-GB"/>
           </w:rPr>
-          <w:t>5.4</w:t>
+          <w:t>5.3.3</w:t>
         </w:r>
         <w:r>
           <w:rPr>
@@ -3338,7 +3373,7 @@
             <w:noProof/>
             <w:lang w:val="en-GB"/>
           </w:rPr>
-          <w:t>Changing architecture</w:t>
+          <w:t>Service-oriented architecture and micro services</w:t>
         </w:r>
         <w:r>
           <w:rPr>
@@ -3359,7 +3394,7 @@
             <w:noProof/>
             <w:webHidden/>
           </w:rPr>
-          <w:instrText xml:space="preserve"> PAGEREF _Toc167654615 \h </w:instrText>
+          <w:instrText xml:space="preserve"> PAGEREF _Toc176902587 \h </w:instrText>
         </w:r>
         <w:r>
           <w:rPr>
@@ -3379,7 +3414,7 @@
             <w:noProof/>
             <w:webHidden/>
           </w:rPr>
-          <w:t>22</w:t>
+          <w:t>21</w:t>
         </w:r>
         <w:r>
           <w:rPr>
@@ -3401,7 +3436,7 @@
           <w14:ligatures w14:val="standardContextual"/>
         </w:rPr>
       </w:pPr>
-      <w:hyperlink w:anchor="_Toc167654616" w:history="1">
+      <w:hyperlink w:anchor="_Toc176902588" w:history="1">
         <w:r>
           <w:rPr>
             <w:rStyle w:val="Hyperlinkki"/>
@@ -3409,7 +3444,7 @@
             <w:noProof/>
             <w:lang w:val="en-GB"/>
           </w:rPr>
-          <w:t>5.5</w:t>
+          <w:t>5.4</w:t>
         </w:r>
         <w:r>
           <w:rPr>
@@ -3427,7 +3462,7 @@
             <w:noProof/>
             <w:lang w:val="en-GB"/>
           </w:rPr>
-          <w:t>Programming language</w:t>
+          <w:t>Changing architecture</w:t>
         </w:r>
         <w:r>
           <w:rPr>
@@ -3448,7 +3483,7 @@
             <w:noProof/>
             <w:webHidden/>
           </w:rPr>
-          <w:instrText xml:space="preserve"> PAGEREF _Toc167654616 \h </w:instrText>
+          <w:instrText xml:space="preserve"> PAGEREF _Toc176902588 \h </w:instrText>
         </w:r>
         <w:r>
           <w:rPr>
@@ -3481,7 +3516,7 @@
     </w:p>
     <w:p>
       <w:pPr>
-        <w:pStyle w:val="Sisluet3"/>
+        <w:pStyle w:val="Sisluet2"/>
         <w:rPr>
           <w:rFonts w:eastAsiaTheme="minorEastAsia" w:cstheme="minorBidi"/>
           <w:noProof/>
@@ -3490,14 +3525,15 @@
           <w14:ligatures w14:val="standardContextual"/>
         </w:rPr>
       </w:pPr>
-      <w:hyperlink w:anchor="_Toc167654617" w:history="1">
+      <w:hyperlink w:anchor="_Toc176902589" w:history="1">
         <w:r>
           <w:rPr>
             <w:rStyle w:val="Hyperlinkki"/>
+            <w:rFonts w:cstheme="minorHAnsi"/>
             <w:noProof/>
             <w:lang w:val="en-GB"/>
           </w:rPr>
-          <w:t>5.5.1</w:t>
+          <w:t>5.5</w:t>
         </w:r>
         <w:r>
           <w:rPr>
@@ -3515,7 +3551,7 @@
             <w:noProof/>
             <w:lang w:val="en-GB"/>
           </w:rPr>
-          <w:t>Leveraging Visual Studio features</w:t>
+          <w:t>Programming language</w:t>
         </w:r>
         <w:r>
           <w:rPr>
@@ -3536,7 +3572,7 @@
             <w:noProof/>
             <w:webHidden/>
           </w:rPr>
-          <w:instrText xml:space="preserve"> PAGEREF _Toc167654617 \h </w:instrText>
+          <w:instrText xml:space="preserve"> PAGEREF _Toc176902589 \h </w:instrText>
         </w:r>
         <w:r>
           <w:rPr>
@@ -3556,7 +3592,7 @@
             <w:noProof/>
             <w:webHidden/>
           </w:rPr>
-          <w:t>23</w:t>
+          <w:t>22</w:t>
         </w:r>
         <w:r>
           <w:rPr>
@@ -3578,52 +3614,335 @@
           <w14:ligatures w14:val="standardContextual"/>
         </w:rPr>
       </w:pPr>
-      <w:hyperlink w:anchor="_Toc167654618" w:history="1">
+      <w:hyperlink w:anchor="_Toc176902590" w:history="1">
+        <w:r>
+          <w:rPr>
+            <w:rStyle w:val="Hyperlinkki"/>
+            <w:lang w:val="en-GB"/>
+          </w:rPr>
+          <w:t>6</w:t>
+        </w:r>
+        <w:r>
+          <w:rPr>
+            <w:rFonts w:eastAsiaTheme="minorEastAsia" w:cstheme="minorBidi"/>
+            <w:caps w:val="0"/>
+            <w:kern w:val="2"/>
+            <w:lang w:eastAsia="fi-FI"/>
+            <w14:ligatures w14:val="standardContextual"/>
+          </w:rPr>
+          <w:tab/>
+        </w:r>
+        <w:r>
+          <w:rPr>
+            <w:rStyle w:val="Hyperlinkki"/>
+            <w:lang w:val="en-GB"/>
+          </w:rPr>
+          <w:t>decision time</w:t>
+        </w:r>
+        <w:r>
+          <w:rPr>
+            <w:webHidden/>
+          </w:rPr>
+          <w:tab/>
+        </w:r>
+        <w:r>
+          <w:rPr>
+            <w:webHidden/>
+          </w:rPr>
+          <w:fldChar w:fldCharType="begin"/>
+        </w:r>
+        <w:r>
+          <w:rPr>
+            <w:webHidden/>
+          </w:rPr>
+          <w:instrText xml:space="preserve"> PAGEREF _Toc176902590 \h </w:instrText>
+        </w:r>
+        <w:r>
+          <w:rPr>
+            <w:webHidden/>
+          </w:rPr>
+        </w:r>
+        <w:r>
+          <w:rPr>
+            <w:webHidden/>
+          </w:rPr>
+          <w:fldChar w:fldCharType="separate"/>
+        </w:r>
+        <w:r>
+          <w:rPr>
+            <w:webHidden/>
+          </w:rPr>
+          <w:t>24</w:t>
+        </w:r>
+        <w:r>
+          <w:rPr>
+            <w:webHidden/>
+          </w:rPr>
+          <w:fldChar w:fldCharType="end"/>
+        </w:r>
+      </w:hyperlink>
+    </w:p>
+    <w:p>
+      <w:pPr>
+        <w:pStyle w:val="Sisluet2"/>
+        <w:rPr>
+          <w:rFonts w:eastAsiaTheme="minorEastAsia" w:cstheme="minorBidi"/>
+          <w:noProof/>
+          <w:kern w:val="2"/>
+          <w:lang w:eastAsia="fi-FI"/>
+          <w14:ligatures w14:val="standardContextual"/>
+        </w:rPr>
+      </w:pPr>
+      <w:hyperlink w:anchor="_Toc176902591" w:history="1">
         <w:r>
           <w:rPr>
             <w:rStyle w:val="Hyperlinkki"/>
             <w:rFonts w:cstheme="minorHAnsi"/>
+            <w:noProof/>
             <w:lang w:val="en-GB"/>
           </w:rPr>
-          <w:t>References</w:t>
-        </w:r>
-        <w:r>
-          <w:rPr>
-            <w:webHidden/>
+          <w:t>6.1</w:t>
+        </w:r>
+        <w:r>
+          <w:rPr>
+            <w:rFonts w:eastAsiaTheme="minorEastAsia" w:cstheme="minorBidi"/>
+            <w:noProof/>
+            <w:kern w:val="2"/>
+            <w:lang w:eastAsia="fi-FI"/>
+            <w14:ligatures w14:val="standardContextual"/>
           </w:rPr>
           <w:tab/>
         </w:r>
         <w:r>
           <w:rPr>
+            <w:rStyle w:val="Hyperlinkki"/>
+            <w:noProof/>
+            <w:lang w:val="en-GB"/>
+          </w:rPr>
+          <w:t>Architecture</w:t>
+        </w:r>
+        <w:r>
+          <w:rPr>
+            <w:noProof/>
+            <w:webHidden/>
+          </w:rPr>
+          <w:tab/>
+        </w:r>
+        <w:r>
+          <w:rPr>
+            <w:noProof/>
             <w:webHidden/>
           </w:rPr>
           <w:fldChar w:fldCharType="begin"/>
         </w:r>
         <w:r>
           <w:rPr>
-            <w:webHidden/>
-          </w:rPr>
-          <w:instrText xml:space="preserve"> PAGEREF _Toc167654618 \h </w:instrText>
-        </w:r>
-        <w:r>
-          <w:rPr>
-            <w:webHidden/>
-          </w:rPr>
-        </w:r>
-        <w:r>
-          <w:rPr>
+            <w:noProof/>
+            <w:webHidden/>
+          </w:rPr>
+          <w:instrText xml:space="preserve"> PAGEREF _Toc176902591 \h </w:instrText>
+        </w:r>
+        <w:r>
+          <w:rPr>
+            <w:noProof/>
+            <w:webHidden/>
+          </w:rPr>
+        </w:r>
+        <w:r>
+          <w:rPr>
+            <w:noProof/>
             <w:webHidden/>
           </w:rPr>
           <w:fldChar w:fldCharType="separate"/>
         </w:r>
         <w:r>
           <w:rPr>
+            <w:noProof/>
             <w:webHidden/>
           </w:rPr>
           <w:t>24</w:t>
         </w:r>
         <w:r>
           <w:rPr>
+            <w:noProof/>
+            <w:webHidden/>
+          </w:rPr>
+          <w:fldChar w:fldCharType="end"/>
+        </w:r>
+      </w:hyperlink>
+    </w:p>
+    <w:p>
+      <w:pPr>
+        <w:pStyle w:val="Sisluet2"/>
+        <w:rPr>
+          <w:rFonts w:eastAsiaTheme="minorEastAsia" w:cstheme="minorBidi"/>
+          <w:noProof/>
+          <w:kern w:val="2"/>
+          <w:lang w:eastAsia="fi-FI"/>
+          <w14:ligatures w14:val="standardContextual"/>
+        </w:rPr>
+      </w:pPr>
+      <w:hyperlink w:anchor="_Toc176902592" w:history="1">
+        <w:r>
+          <w:rPr>
+            <w:rStyle w:val="Hyperlinkki"/>
+            <w:rFonts w:cstheme="minorHAnsi"/>
+            <w:noProof/>
+            <w:lang w:val="en-GB"/>
+          </w:rPr>
+          <w:t>6.2</w:t>
+        </w:r>
+        <w:r>
+          <w:rPr>
+            <w:rFonts w:eastAsiaTheme="minorEastAsia" w:cstheme="minorBidi"/>
+            <w:noProof/>
+            <w:kern w:val="2"/>
+            <w:lang w:eastAsia="fi-FI"/>
+            <w14:ligatures w14:val="standardContextual"/>
+          </w:rPr>
+          <w:tab/>
+        </w:r>
+        <w:r>
+          <w:rPr>
+            <w:rStyle w:val="Hyperlinkki"/>
+            <w:noProof/>
+            <w:lang w:val="en-GB"/>
+          </w:rPr>
+          <w:t>Technologies</w:t>
+        </w:r>
+        <w:r>
+          <w:rPr>
+            <w:noProof/>
+            <w:webHidden/>
+          </w:rPr>
+          <w:tab/>
+        </w:r>
+        <w:r>
+          <w:rPr>
+            <w:noProof/>
+            <w:webHidden/>
+          </w:rPr>
+          <w:fldChar w:fldCharType="begin"/>
+        </w:r>
+        <w:r>
+          <w:rPr>
+            <w:noProof/>
+            <w:webHidden/>
+          </w:rPr>
+          <w:instrText xml:space="preserve"> PAGEREF _Toc176902592 \h </w:instrText>
+        </w:r>
+        <w:r>
+          <w:rPr>
+            <w:noProof/>
+            <w:webHidden/>
+          </w:rPr>
+        </w:r>
+        <w:r>
+          <w:rPr>
+            <w:noProof/>
+            <w:webHidden/>
+          </w:rPr>
+          <w:fldChar w:fldCharType="separate"/>
+        </w:r>
+        <w:r>
+          <w:rPr>
+            <w:noProof/>
+            <w:webHidden/>
+          </w:rPr>
+          <w:t>24</w:t>
+        </w:r>
+        <w:r>
+          <w:rPr>
+            <w:noProof/>
+            <w:webHidden/>
+          </w:rPr>
+          <w:fldChar w:fldCharType="end"/>
+        </w:r>
+      </w:hyperlink>
+    </w:p>
+    <w:p>
+      <w:pPr>
+        <w:pStyle w:val="Sisluet2"/>
+        <w:rPr>
+          <w:rFonts w:eastAsiaTheme="minorEastAsia" w:cstheme="minorBidi"/>
+          <w:noProof/>
+          <w:kern w:val="2"/>
+          <w:lang w:eastAsia="fi-FI"/>
+          <w14:ligatures w14:val="standardContextual"/>
+        </w:rPr>
+      </w:pPr>
+      <w:hyperlink w:anchor="_Toc176902593" w:history="1">
+        <w:r>
+          <w:rPr>
+            <w:rStyle w:val="Hyperlinkki"/>
+            <w:rFonts w:cstheme="minorHAnsi"/>
+            <w:noProof/>
+            <w:lang w:val="en-GB"/>
+          </w:rPr>
+          <w:t>6.3</w:t>
+        </w:r>
+        <w:r>
+          <w:rPr>
+            <w:rFonts w:eastAsiaTheme="minorEastAsia" w:cstheme="minorBidi"/>
+            <w:noProof/>
+            <w:kern w:val="2"/>
+            <w:lang w:eastAsia="fi-FI"/>
+            <w14:ligatures w14:val="standardContextual"/>
+          </w:rPr>
+          <w:tab/>
+        </w:r>
+        <w:r>
+          <w:rPr>
+            <w:rStyle w:val="Hyperlinkki"/>
+            <w:noProof/>
+            <w:lang w:val="en-GB"/>
+          </w:rPr>
+          <w:t>Methodologies</w:t>
+        </w:r>
+        <w:r>
+          <w:rPr>
+            <w:noProof/>
+            <w:webHidden/>
+          </w:rPr>
+          <w:tab/>
+        </w:r>
+        <w:r>
+          <w:rPr>
+            <w:noProof/>
+            <w:webHidden/>
+          </w:rPr>
+          <w:fldChar w:fldCharType="begin"/>
+        </w:r>
+        <w:r>
+          <w:rPr>
+            <w:noProof/>
+            <w:webHidden/>
+          </w:rPr>
+          <w:instrText xml:space="preserve"> PAGEREF _Toc176902593 \h </w:instrText>
+        </w:r>
+        <w:r>
+          <w:rPr>
+            <w:noProof/>
+            <w:webHidden/>
+          </w:rPr>
+        </w:r>
+        <w:r>
+          <w:rPr>
+            <w:noProof/>
+            <w:webHidden/>
+          </w:rPr>
+          <w:fldChar w:fldCharType="separate"/>
+        </w:r>
+        <w:r>
+          <w:rPr>
+            <w:noProof/>
+            <w:webHidden/>
+          </w:rPr>
+          <w:t>24</w:t>
+        </w:r>
+        <w:r>
+          <w:rPr>
+            <w:noProof/>
             <w:webHidden/>
           </w:rPr>
           <w:fldChar w:fldCharType="end"/>
@@ -3641,13 +3960,155 @@
           <w14:ligatures w14:val="standardContextual"/>
         </w:rPr>
       </w:pPr>
-      <w:hyperlink w:anchor="_Toc167654619" w:history="1">
+      <w:hyperlink w:anchor="_Toc176902594" w:history="1">
+        <w:r>
+          <w:rPr>
+            <w:rStyle w:val="Hyperlinkki"/>
+            <w:lang w:val="en-GB"/>
+          </w:rPr>
+          <w:t>7</w:t>
+        </w:r>
+        <w:r>
+          <w:rPr>
+            <w:rFonts w:eastAsiaTheme="minorEastAsia" w:cstheme="minorBidi"/>
+            <w:caps w:val="0"/>
+            <w:kern w:val="2"/>
+            <w:lang w:eastAsia="fi-FI"/>
+            <w14:ligatures w14:val="standardContextual"/>
+          </w:rPr>
+          <w:tab/>
+        </w:r>
+        <w:r>
+          <w:rPr>
+            <w:rStyle w:val="Hyperlinkki"/>
+            <w:lang w:val="en-GB"/>
+          </w:rPr>
+          <w:t>proof of concept</w:t>
+        </w:r>
+        <w:r>
+          <w:rPr>
+            <w:webHidden/>
+          </w:rPr>
+          <w:tab/>
+        </w:r>
+        <w:r>
+          <w:rPr>
+            <w:webHidden/>
+          </w:rPr>
+          <w:fldChar w:fldCharType="begin"/>
+        </w:r>
+        <w:r>
+          <w:rPr>
+            <w:webHidden/>
+          </w:rPr>
+          <w:instrText xml:space="preserve"> PAGEREF _Toc176902594 \h </w:instrText>
+        </w:r>
+        <w:r>
+          <w:rPr>
+            <w:webHidden/>
+          </w:rPr>
+        </w:r>
+        <w:r>
+          <w:rPr>
+            <w:webHidden/>
+          </w:rPr>
+          <w:fldChar w:fldCharType="separate"/>
+        </w:r>
+        <w:r>
+          <w:rPr>
+            <w:webHidden/>
+          </w:rPr>
+          <w:t>25</w:t>
+        </w:r>
+        <w:r>
+          <w:rPr>
+            <w:webHidden/>
+          </w:rPr>
+          <w:fldChar w:fldCharType="end"/>
+        </w:r>
+      </w:hyperlink>
+    </w:p>
+    <w:p>
+      <w:pPr>
+        <w:pStyle w:val="Sisluet1"/>
+        <w:rPr>
+          <w:rFonts w:eastAsiaTheme="minorEastAsia" w:cstheme="minorBidi"/>
+          <w:caps w:val="0"/>
+          <w:kern w:val="2"/>
+          <w:lang w:eastAsia="fi-FI"/>
+          <w14:ligatures w14:val="standardContextual"/>
+        </w:rPr>
+      </w:pPr>
+      <w:hyperlink w:anchor="_Toc176902595" w:history="1">
         <w:r>
           <w:rPr>
             <w:rStyle w:val="Hyperlinkki"/>
             <w:rFonts w:cstheme="minorHAnsi"/>
             <w:lang w:val="en-GB"/>
           </w:rPr>
+          <w:t>References</w:t>
+        </w:r>
+        <w:r>
+          <w:rPr>
+            <w:webHidden/>
+          </w:rPr>
+          <w:tab/>
+        </w:r>
+        <w:r>
+          <w:rPr>
+            <w:webHidden/>
+          </w:rPr>
+          <w:fldChar w:fldCharType="begin"/>
+        </w:r>
+        <w:r>
+          <w:rPr>
+            <w:webHidden/>
+          </w:rPr>
+          <w:instrText xml:space="preserve"> PAGEREF _Toc176902595 \h </w:instrText>
+        </w:r>
+        <w:r>
+          <w:rPr>
+            <w:webHidden/>
+          </w:rPr>
+        </w:r>
+        <w:r>
+          <w:rPr>
+            <w:webHidden/>
+          </w:rPr>
+          <w:fldChar w:fldCharType="separate"/>
+        </w:r>
+        <w:r>
+          <w:rPr>
+            <w:webHidden/>
+          </w:rPr>
+          <w:t>26</w:t>
+        </w:r>
+        <w:r>
+          <w:rPr>
+            <w:webHidden/>
+          </w:rPr>
+          <w:fldChar w:fldCharType="end"/>
+        </w:r>
+      </w:hyperlink>
+    </w:p>
+    <w:p>
+      <w:pPr>
+        <w:pStyle w:val="Sisluet1"/>
+        <w:rPr>
+          <w:rFonts w:eastAsiaTheme="minorEastAsia" w:cstheme="minorBidi"/>
+          <w:caps w:val="0"/>
+          <w:kern w:val="2"/>
+          <w:lang w:eastAsia="fi-FI"/>
+          <w14:ligatures w14:val="standardContextual"/>
+        </w:rPr>
+      </w:pPr>
+      <w:hyperlink w:anchor="_Toc176902596" w:history="1">
+        <w:r>
+          <w:rPr>
+            <w:rStyle w:val="Hyperlinkki"/>
+            <w:rFonts w:cstheme="minorHAnsi"/>
+            <w:lang w:val="en-GB"/>
+          </w:rPr>
           <w:t>Appendices</w:t>
         </w:r>
         <w:r>
@@ -3666,7 +4127,7 @@
           <w:rPr>
             <w:webHidden/>
           </w:rPr>
-          <w:instrText xml:space="preserve"> PAGEREF _Toc167654619 \h </w:instrText>
+          <w:instrText xml:space="preserve"> PAGEREF _Toc176902596 \h </w:instrText>
         </w:r>
         <w:r>
           <w:rPr>
@@ -3683,7 +4144,7 @@
           <w:rPr>
             <w:webHidden/>
           </w:rPr>
-          <w:t>27</w:t>
+          <w:t>29</w:t>
         </w:r>
         <w:r>
           <w:rPr>
@@ -3750,7 +4211,7 @@
       <w:r>
         <w:fldChar w:fldCharType="separate"/>
       </w:r>
-      <w:hyperlink w:anchor="_Toc167654484" w:history="1">
+      <w:hyperlink w:anchor="_Toc176902561" w:history="1">
         <w:r>
           <w:rPr>
             <w:rStyle w:val="Hyperlinkki"/>
@@ -3788,7 +4249,7 @@
             <w:noProof/>
             <w:webHidden/>
           </w:rPr>
-          <w:instrText xml:space="preserve"> PAGEREF _Toc167654484 \h </w:instrText>
+          <w:instrText xml:space="preserve"> PAGEREF _Toc176902561 \h </w:instrText>
         </w:r>
         <w:r>
           <w:rPr>
@@ -3808,7 +4269,7 @@
             <w:noProof/>
             <w:webHidden/>
           </w:rPr>
-          <w:t>15</w:t>
+          <w:t>14</w:t>
         </w:r>
         <w:r>
           <w:rPr>
@@ -3833,13 +4294,14 @@
           <w14:ligatures w14:val="standardContextual"/>
         </w:rPr>
       </w:pPr>
-      <w:hyperlink w:anchor="_Toc167654485" w:history="1">
+      <w:hyperlink w:anchor="_Toc176902562" w:history="1">
         <w:r>
           <w:rPr>
             <w:rStyle w:val="Hyperlinkki"/>
             <w:b/>
             <w:bCs/>
             <w:noProof/>
+            <w:lang w:val="en-GB"/>
           </w:rPr>
           <w:t>Figure 2</w:t>
         </w:r>
@@ -3847,6 +4309,7 @@
           <w:rPr>
             <w:rStyle w:val="Hyperlinkki"/>
             <w:noProof/>
+            <w:lang w:val="en-GB"/>
           </w:rPr>
           <w:t xml:space="preserve"> Unit test result window</w:t>
         </w:r>
@@ -3869,7 +4332,7 @@
             <w:noProof/>
             <w:webHidden/>
           </w:rPr>
-          <w:instrText xml:space="preserve"> PAGEREF _Toc167654485 \h </w:instrText>
+          <w:instrText xml:space="preserve"> PAGEREF _Toc176902562 \h </w:instrText>
         </w:r>
         <w:r>
           <w:rPr>
@@ -3889,7 +4352,7 @@
             <w:noProof/>
             <w:webHidden/>
           </w:rPr>
-          <w:t>17</w:t>
+          <w:t>16</w:t>
         </w:r>
         <w:r>
           <w:rPr>
@@ -3914,7 +4377,7 @@
           <w14:ligatures w14:val="standardContextual"/>
         </w:rPr>
       </w:pPr>
-      <w:hyperlink w:anchor="_Toc167654486" w:history="1">
+      <w:hyperlink w:anchor="_Toc176902563" w:history="1">
         <w:r>
           <w:rPr>
             <w:rStyle w:val="Hyperlinkki"/>
@@ -3952,7 +4415,7 @@
             <w:noProof/>
             <w:webHidden/>
           </w:rPr>
-          <w:instrText xml:space="preserve"> PAGEREF _Toc167654486 \h </w:instrText>
+          <w:instrText xml:space="preserve"> PAGEREF _Toc176902563 \h </w:instrText>
         </w:r>
         <w:r>
           <w:rPr>
@@ -3972,7 +4435,7 @@
             <w:noProof/>
             <w:webHidden/>
           </w:rPr>
-          <w:t>18</w:t>
+          <w:t>17</w:t>
         </w:r>
         <w:r>
           <w:rPr>
@@ -3997,13 +4460,14 @@
           <w14:ligatures w14:val="standardContextual"/>
         </w:rPr>
       </w:pPr>
-      <w:hyperlink w:anchor="_Toc167654487" w:history="1">
+      <w:hyperlink w:anchor="_Toc176902564" w:history="1">
         <w:r>
           <w:rPr>
             <w:rStyle w:val="Hyperlinkki"/>
             <w:b/>
             <w:bCs/>
             <w:noProof/>
+            <w:lang w:val="en-GB"/>
           </w:rPr>
           <w:t>Figure 4</w:t>
         </w:r>
@@ -4011,8 +4475,9 @@
           <w:rPr>
             <w:rStyle w:val="Hyperlinkki"/>
             <w:noProof/>
-          </w:rPr>
-          <w:t xml:space="preserve"> Monolithic architecture</w:t>
+            <w:lang w:val="en-GB"/>
+          </w:rPr>
+          <w:t xml:space="preserve"> Refractoring for code isolation</w:t>
         </w:r>
         <w:r>
           <w:rPr>
@@ -4033,7 +4498,7 @@
             <w:noProof/>
             <w:webHidden/>
           </w:rPr>
-          <w:instrText xml:space="preserve"> PAGEREF _Toc167654487 \h </w:instrText>
+          <w:instrText xml:space="preserve"> PAGEREF _Toc176902564 \h </w:instrText>
         </w:r>
         <w:r>
           <w:rPr>
@@ -4053,7 +4518,7 @@
             <w:noProof/>
             <w:webHidden/>
           </w:rPr>
-          <w:t>20</w:t>
+          <w:t>18</w:t>
         </w:r>
         <w:r>
           <w:rPr>
@@ -4078,14 +4543,13 @@
           <w14:ligatures w14:val="standardContextual"/>
         </w:rPr>
       </w:pPr>
-      <w:hyperlink w:anchor="_Toc167654488" w:history="1">
+      <w:hyperlink w:anchor="_Toc176902565" w:history="1">
         <w:r>
           <w:rPr>
             <w:rStyle w:val="Hyperlinkki"/>
             <w:b/>
             <w:bCs/>
             <w:noProof/>
-            <w:lang w:val="en-US"/>
           </w:rPr>
           <w:t>Figure 5</w:t>
         </w:r>
@@ -4093,9 +4557,8 @@
           <w:rPr>
             <w:rStyle w:val="Hyperlinkki"/>
             <w:noProof/>
-            <w:lang w:val="en-US"/>
-          </w:rPr>
-          <w:t xml:space="preserve"> Architecture with separated front-end and back-end</w:t>
+          </w:rPr>
+          <w:t xml:space="preserve"> Monolithic architecture</w:t>
         </w:r>
         <w:r>
           <w:rPr>
@@ -4116,7 +4579,7 @@
             <w:noProof/>
             <w:webHidden/>
           </w:rPr>
-          <w:instrText xml:space="preserve"> PAGEREF _Toc167654488 \h </w:instrText>
+          <w:instrText xml:space="preserve"> PAGEREF _Toc176902565 \h </w:instrText>
         </w:r>
         <w:r>
           <w:rPr>
@@ -4136,7 +4599,7 @@
             <w:noProof/>
             <w:webHidden/>
           </w:rPr>
-          <w:t>21</w:t>
+          <w:t>20</w:t>
         </w:r>
         <w:r>
           <w:rPr>
@@ -4161,13 +4624,14 @@
           <w14:ligatures w14:val="standardContextual"/>
         </w:rPr>
       </w:pPr>
-      <w:hyperlink w:anchor="_Toc167654489" w:history="1">
+      <w:hyperlink w:anchor="_Toc176902566" w:history="1">
         <w:r>
           <w:rPr>
             <w:rStyle w:val="Hyperlinkki"/>
             <w:b/>
             <w:bCs/>
             <w:noProof/>
+            <w:lang w:val="en-US"/>
           </w:rPr>
           <w:t>Figure 6</w:t>
         </w:r>
@@ -4175,6 +4639,88 @@
           <w:rPr>
             <w:rStyle w:val="Hyperlinkki"/>
             <w:noProof/>
+            <w:lang w:val="en-US"/>
+          </w:rPr>
+          <w:t xml:space="preserve"> Architecture with separated front-end and back-end</w:t>
+        </w:r>
+        <w:r>
+          <w:rPr>
+            <w:noProof/>
+            <w:webHidden/>
+          </w:rPr>
+          <w:tab/>
+        </w:r>
+        <w:r>
+          <w:rPr>
+            <w:noProof/>
+            <w:webHidden/>
+          </w:rPr>
+          <w:fldChar w:fldCharType="begin"/>
+        </w:r>
+        <w:r>
+          <w:rPr>
+            <w:noProof/>
+            <w:webHidden/>
+          </w:rPr>
+          <w:instrText xml:space="preserve"> PAGEREF _Toc176902566 \h </w:instrText>
+        </w:r>
+        <w:r>
+          <w:rPr>
+            <w:noProof/>
+            <w:webHidden/>
+          </w:rPr>
+        </w:r>
+        <w:r>
+          <w:rPr>
+            <w:noProof/>
+            <w:webHidden/>
+          </w:rPr>
+          <w:fldChar w:fldCharType="separate"/>
+        </w:r>
+        <w:r>
+          <w:rPr>
+            <w:noProof/>
+            <w:webHidden/>
+          </w:rPr>
+          <w:t>21</w:t>
+        </w:r>
+        <w:r>
+          <w:rPr>
+            <w:noProof/>
+            <w:webHidden/>
+          </w:rPr>
+          <w:fldChar w:fldCharType="end"/>
+        </w:r>
+      </w:hyperlink>
+    </w:p>
+    <w:p>
+      <w:pPr>
+        <w:pStyle w:val="Kuvaotsikkoluettelo"/>
+        <w:tabs>
+          <w:tab w:val="right" w:leader="dot" w:pos="7928"/>
+        </w:tabs>
+        <w:rPr>
+          <w:rFonts w:eastAsiaTheme="minorEastAsia" w:cstheme="minorBidi"/>
+          <w:noProof/>
+          <w:kern w:val="2"/>
+          <w:lang w:eastAsia="fi-FI"/>
+          <w14:ligatures w14:val="standardContextual"/>
+        </w:rPr>
+      </w:pPr>
+      <w:hyperlink w:anchor="_Toc176902567" w:history="1">
+        <w:r>
+          <w:rPr>
+            <w:rStyle w:val="Hyperlinkki"/>
+            <w:b/>
+            <w:bCs/>
+            <w:noProof/>
+          </w:rPr>
+          <w:t>Figure 7</w:t>
+        </w:r>
+        <w:r>
+          <w:rPr>
+            <w:rStyle w:val="Hyperlinkki"/>
+            <w:noProof/>
           </w:rPr>
           <w:t xml:space="preserve"> Service oriented architecture</w:t>
         </w:r>
@@ -4197,7 +4743,7 @@
             <w:noProof/>
             <w:webHidden/>
           </w:rPr>
-          <w:instrText xml:space="preserve"> PAGEREF _Toc167654489 \h </w:instrText>
+          <w:instrText xml:space="preserve"> PAGEREF _Toc176902567 \h </w:instrText>
         </w:r>
         <w:r>
           <w:rPr>
@@ -4355,16 +4901,16 @@
       <w:pPr>
         <w:pStyle w:val="Otsikko1"/>
       </w:pPr>
-      <w:bookmarkStart w:id="1" w:name="_Toc164496814"/>
-      <w:bookmarkStart w:id="2" w:name="_Toc166464152"/>
-      <w:bookmarkStart w:id="3" w:name="_Toc230592239"/>
-      <w:bookmarkStart w:id="4" w:name="_Toc230592492"/>
-      <w:bookmarkStart w:id="5" w:name="_Toc167654596"/>
+      <w:bookmarkStart w:id="1" w:name="_Toc176902568"/>
+      <w:bookmarkStart w:id="2" w:name="_Toc164496814"/>
+      <w:bookmarkStart w:id="3" w:name="_Toc166464152"/>
+      <w:bookmarkStart w:id="4" w:name="_Toc230592239"/>
+      <w:bookmarkStart w:id="5" w:name="_Toc230592492"/>
       <w:r>
         <w:lastRenderedPageBreak/>
         <w:t>Introduction</w:t>
       </w:r>
-      <w:bookmarkEnd w:id="5"/>
+      <w:bookmarkEnd w:id="1"/>
     </w:p>
     <w:p>
       <w:pPr>
@@ -4516,7 +5062,21 @@
         <w:rPr>
           <w:lang w:val="en-GB"/>
         </w:rPr>
-        <w:t>, Winpos,</w:t>
+        <w:t xml:space="preserve">, </w:t>
+      </w:r>
+      <w:proofErr w:type="spellStart"/>
+      <w:r>
+        <w:rPr>
+          <w:lang w:val="en-GB"/>
+        </w:rPr>
+        <w:t>Winpos</w:t>
+      </w:r>
+      <w:proofErr w:type="spellEnd"/>
+      <w:r>
+        <w:rPr>
+          <w:lang w:val="en-GB"/>
+        </w:rPr>
+        <w:t>,</w:t>
       </w:r>
       <w:r>
         <w:rPr>
@@ -4607,13 +5167,7 @@
         <w:rPr>
           <w:lang w:val="en-GB"/>
         </w:rPr>
-        <w:t xml:space="preserve"> The project for making changes in architecture and codebase will take likely take even years to complete. In an agile and iterative process, changes can be made during the project. This is why i</w:t>
-      </w:r>
-      <w:r>
-        <w:rPr>
-          <w:lang w:val="en-GB"/>
-        </w:rPr>
-        <w:t>t is best to apply the best practices and latest methods as a starting point.</w:t>
+        <w:t xml:space="preserve"> The project for making changes in architecture and codebase will take likely take even years to complete. In an agile and iterative process, changes can be made during the project. This is why it is best to apply the best practices and latest methods as a starting point.</w:t>
       </w:r>
     </w:p>
     <w:p>
@@ -4708,7 +5262,7 @@
           <w:rFonts w:cstheme="minorHAnsi"/>
         </w:rPr>
       </w:pPr>
-      <w:bookmarkStart w:id="6" w:name="_Toc167654597"/>
+      <w:bookmarkStart w:id="6" w:name="_Toc176902569"/>
       <w:r>
         <w:rPr>
           <w:rFonts w:cstheme="minorHAnsi"/>
@@ -4751,7 +5305,7 @@
           <w:lang w:val="en-US"/>
         </w:rPr>
       </w:pPr>
-      <w:bookmarkStart w:id="7" w:name="_Toc167654598"/>
+      <w:bookmarkStart w:id="7" w:name="_Toc176902570"/>
       <w:r>
         <w:rPr>
           <w:lang w:val="en-US"/>
@@ -4792,7 +5346,7 @@
           <w:lang w:val="en-US"/>
         </w:rPr>
       </w:pPr>
-      <w:bookmarkStart w:id="8" w:name="_Toc167654599"/>
+      <w:bookmarkStart w:id="8" w:name="_Toc176902571"/>
       <w:r>
         <w:rPr>
           <w:lang w:val="en-US"/>
@@ -4843,11 +5397,19 @@
         </w:rPr>
         <w:t xml:space="preserve"> may run into is the limited memory capacity of the 32-bit architecture. 32-bit applications can only reserve up to 4GB RAM. This can be a limiting factor and a liability if applications cannot handle the limited environment. (</w:t>
       </w:r>
-      <w:r>
-        <w:rPr>
-          <w:lang w:val="en-US"/>
-        </w:rPr>
-        <w:t>GeeksForGeeks, 5.2.2024)</w:t>
+      <w:proofErr w:type="spellStart"/>
+      <w:r>
+        <w:rPr>
+          <w:lang w:val="en-US"/>
+        </w:rPr>
+        <w:t>GeeksForGeeks</w:t>
+      </w:r>
+      <w:proofErr w:type="spellEnd"/>
+      <w:r>
+        <w:rPr>
+          <w:lang w:val="en-US"/>
+        </w:rPr>
+        <w:t>, 5.2.2024)</w:t>
       </w:r>
     </w:p>
     <w:p>
@@ -4857,7 +5419,7 @@
           <w:lang w:val="en-US"/>
         </w:rPr>
       </w:pPr>
-      <w:bookmarkStart w:id="9" w:name="_Toc167654600"/>
+      <w:bookmarkStart w:id="9" w:name="_Toc176902572"/>
       <w:r>
         <w:rPr>
           <w:lang w:val="en-US"/>
@@ -4899,7 +5461,7 @@
           <w:lang w:val="en-GB"/>
         </w:rPr>
       </w:pPr>
-      <w:bookmarkStart w:id="10" w:name="_Toc167654601"/>
+      <w:bookmarkStart w:id="10" w:name="_Toc176902573"/>
       <w:r>
         <w:rPr>
           <w:lang w:val="en-GB"/>
@@ -4949,7 +5511,21 @@
         <w:rPr>
           <w:lang w:val="en-GB"/>
         </w:rPr>
-        <w:t>(Birchal, chapter 1)</w:t>
+        <w:t>(</w:t>
+      </w:r>
+      <w:proofErr w:type="spellStart"/>
+      <w:r>
+        <w:rPr>
+          <w:lang w:val="en-GB"/>
+        </w:rPr>
+        <w:t>Birchal</w:t>
+      </w:r>
+      <w:proofErr w:type="spellEnd"/>
+      <w:r>
+        <w:rPr>
+          <w:lang w:val="en-GB"/>
+        </w:rPr>
+        <w:t>, chapter 1)</w:t>
       </w:r>
     </w:p>
     <w:p>
@@ -5020,11 +5596,19 @@
         </w:rPr>
         <w:t>(</w:t>
       </w:r>
-      <w:r>
-        <w:rPr>
-          <w:lang w:val="en-US"/>
-        </w:rPr>
-        <w:t>ITJobsWatch, 10.5.2024</w:t>
+      <w:proofErr w:type="spellStart"/>
+      <w:r>
+        <w:rPr>
+          <w:lang w:val="en-US"/>
+        </w:rPr>
+        <w:t>ITJobsWatch</w:t>
+      </w:r>
+      <w:proofErr w:type="spellEnd"/>
+      <w:r>
+        <w:rPr>
+          <w:lang w:val="en-US"/>
+        </w:rPr>
+        <w:t>, 10.5.2024</w:t>
       </w:r>
       <w:r>
         <w:rPr>
@@ -5079,7 +5663,7 @@
           <w:lang w:val="en-GB"/>
         </w:rPr>
       </w:pPr>
-      <w:bookmarkStart w:id="11" w:name="_Toc167654602"/>
+      <w:bookmarkStart w:id="11" w:name="_Toc176902574"/>
       <w:r>
         <w:rPr>
           <w:lang w:val="en-GB"/>
@@ -5109,7 +5693,7 @@
           <w:lang w:val="en-GB"/>
         </w:rPr>
       </w:pPr>
-      <w:bookmarkStart w:id="12" w:name="_Toc167654603"/>
+      <w:bookmarkStart w:id="12" w:name="_Toc176902575"/>
       <w:r>
         <w:rPr>
           <w:lang w:val="en-GB"/>
@@ -5199,7 +5783,7 @@
           <w:lang w:val="en-GB"/>
         </w:rPr>
       </w:pPr>
-      <w:bookmarkStart w:id="13" w:name="_Toc167654604"/>
+      <w:bookmarkStart w:id="13" w:name="_Toc176902576"/>
       <w:r>
         <w:rPr>
           <w:lang w:val="en-GB"/>
@@ -5414,7 +5998,7 @@
           <w:lang w:val="en-GB"/>
         </w:rPr>
       </w:pPr>
-      <w:bookmarkStart w:id="14" w:name="_Toc167654605"/>
+      <w:bookmarkStart w:id="14" w:name="_Toc176902577"/>
       <w:r>
         <w:rPr>
           <w:lang w:val="en-GB"/>
@@ -5432,12 +6016,25 @@
     </w:p>
     <w:p>
       <w:pPr>
+        <w:rPr>
+          <w:lang w:val="en-GB"/>
+        </w:rPr>
+      </w:pPr>
+      <w:r>
+        <w:rPr>
+          <w:lang w:val="en-GB"/>
+        </w:rPr>
+        <w:t xml:space="preserve">Software architecture is designed with a purpose in mind, as such it is a reflection of its time. As time passes technology advances and adjustments need to be made to the codebase. Adding to an older codebase creates complexities that might not exist in a more recent codebase. Additionally, the outcomes may not be ideal for modern times. It can be justified to change the underlying architecture during a rewriting process. </w:t>
+      </w:r>
+    </w:p>
+    <w:p>
+      <w:pPr>
         <w:pStyle w:val="Otsikko2"/>
         <w:rPr>
           <w:lang w:val="en-GB"/>
         </w:rPr>
       </w:pPr>
-      <w:bookmarkStart w:id="15" w:name="_Toc167654606"/>
+      <w:bookmarkStart w:id="15" w:name="_Toc176902578"/>
       <w:r>
         <w:rPr>
           <w:lang w:val="en-GB"/>
@@ -5487,7 +6084,21 @@
         <w:rPr>
           <w:lang w:val="en-GB"/>
         </w:rPr>
-        <w:t xml:space="preserve">(Birchal, chapter 2) </w:t>
+        <w:t>(</w:t>
+      </w:r>
+      <w:proofErr w:type="spellStart"/>
+      <w:r>
+        <w:rPr>
+          <w:lang w:val="en-GB"/>
+        </w:rPr>
+        <w:t>Birchal</w:t>
+      </w:r>
+      <w:proofErr w:type="spellEnd"/>
+      <w:r>
+        <w:rPr>
+          <w:lang w:val="en-GB"/>
+        </w:rPr>
+        <w:t xml:space="preserve">, chapter 2) </w:t>
       </w:r>
     </w:p>
     <w:p>
@@ -5578,7 +6189,21 @@
         <w:rPr>
           <w:lang w:val="en-GB"/>
         </w:rPr>
-        <w:t xml:space="preserve"> (Birchal, chapter 2)</w:t>
+        <w:t xml:space="preserve"> (</w:t>
+      </w:r>
+      <w:proofErr w:type="spellStart"/>
+      <w:r>
+        <w:rPr>
+          <w:lang w:val="en-GB"/>
+        </w:rPr>
+        <w:t>Birchal</w:t>
+      </w:r>
+      <w:proofErr w:type="spellEnd"/>
+      <w:r>
+        <w:rPr>
+          <w:lang w:val="en-GB"/>
+        </w:rPr>
+        <w:t>, chapter 2)</w:t>
       </w:r>
     </w:p>
     <w:p>
@@ -5588,11 +6213,12 @@
           <w:lang w:val="en-GB"/>
         </w:rPr>
       </w:pPr>
-      <w:bookmarkStart w:id="16" w:name="_Toc167654607"/>
-      <w:r>
-        <w:rPr>
-          <w:lang w:val="en-GB"/>
-        </w:rPr>
+      <w:bookmarkStart w:id="16" w:name="_Toc176902579"/>
+      <w:r>
+        <w:rPr>
+          <w:lang w:val="en-GB"/>
+        </w:rPr>
+        <w:lastRenderedPageBreak/>
         <w:t>Ensuring high quality codebase</w:t>
       </w:r>
       <w:bookmarkEnd w:id="16"/>
@@ -5604,7 +6230,7 @@
           <w:lang w:val="en-GB"/>
         </w:rPr>
       </w:pPr>
-      <w:bookmarkStart w:id="17" w:name="_Toc167654608"/>
+      <w:bookmarkStart w:id="17" w:name="_Toc176902580"/>
       <w:r>
         <w:rPr>
           <w:lang w:val="en-GB"/>
@@ -5684,16 +6310,14 @@
     </w:p>
     <w:p>
       <w:pPr>
-        <w:keepNext/>
-        <w:rPr>
-          <w:lang w:val="en-GB"/>
-        </w:rPr>
-      </w:pPr>
-      <w:r>
-        <w:rPr>
-          <w:lang w:val="en-GB"/>
-        </w:rPr>
-        <w:lastRenderedPageBreak/>
+        <w:rPr>
+          <w:lang w:val="en-GB"/>
+        </w:rPr>
+      </w:pPr>
+      <w:r>
+        <w:rPr>
+          <w:lang w:val="en-GB"/>
+        </w:rPr>
         <w:t xml:space="preserve">The </w:t>
       </w:r>
       <w:r>
@@ -5761,8 +6385,8 @@
           <w:lang w:val="en-US"/>
         </w:rPr>
         <w:drawing>
-          <wp:inline distT="0" distB="0" distL="0" distR="0" wp14:anchorId="7BAD8BCC" wp14:editId="58C5226D">
-            <wp:extent cx="5039995" cy="1991995"/>
+          <wp:inline distT="0" distB="0" distL="0" distR="0" wp14:anchorId="7BAD8BCC" wp14:editId="69F0E404">
+            <wp:extent cx="4781550" cy="1889848"/>
             <wp:effectExtent l="0" t="0" r="0" b="0"/>
             <wp:docPr id="92076239" name="Kuva 1" descr="Kuva, joka sisältää kohteen teksti, Tarralappu, Suorakaide, kuvakaappaus&#10;&#10;Kuvaus luotu automaattisesti"/>
             <wp:cNvGraphicFramePr>
@@ -5784,7 +6408,7 @@
                   <pic:spPr>
                     <a:xfrm>
                       <a:off x="0" y="0"/>
-                      <a:ext cx="5039995" cy="1991995"/>
+                      <a:ext cx="4795889" cy="1895515"/>
                     </a:xfrm>
                     <a:prstGeom prst="rect">
                       <a:avLst/>
@@ -5805,7 +6429,7 @@
           <w:lang w:val="en-US"/>
         </w:rPr>
       </w:pPr>
-      <w:bookmarkStart w:id="18" w:name="_Toc167654484"/>
+      <w:bookmarkStart w:id="18" w:name="_Toc176902561"/>
       <w:r>
         <w:rPr>
           <w:b/>
@@ -5867,7 +6491,7 @@
           <w:lang w:val="en-US"/>
         </w:rPr>
       </w:pPr>
-      <w:bookmarkStart w:id="19" w:name="_Toc167654609"/>
+      <w:bookmarkStart w:id="19" w:name="_Toc176902581"/>
       <w:r>
         <w:rPr>
           <w:lang w:val="en-US"/>
@@ -5898,7 +6522,14 @@
         <w:rPr>
           <w:lang w:val="en-US"/>
         </w:rPr>
-        <w:t xml:space="preserve">In the context of this thesis, tests are snippets of code that test the outcome of a function in code. </w:t>
+        <w:t xml:space="preserve">In the context of this thesis, tests are snippets of code </w:t>
+      </w:r>
+      <w:r>
+        <w:rPr>
+          <w:lang w:val="en-US"/>
+        </w:rPr>
+        <w:lastRenderedPageBreak/>
+        <w:t xml:space="preserve">that test the outcome of a function in code. </w:t>
       </w:r>
       <w:r>
         <w:rPr>
@@ -5941,31 +6572,19 @@
         <w:rPr>
           <w:lang w:val="en-US"/>
         </w:rPr>
-        <w:t xml:space="preserve">Unit test’s data can be mock data. Mock data is data that uses the classes and functions of a </w:t>
-      </w:r>
-      <w:r>
-        <w:rPr>
-          <w:lang w:val="en-US"/>
-        </w:rPr>
-        <w:t>real-life</w:t>
-      </w:r>
-      <w:r>
-        <w:rPr>
-          <w:lang w:val="en-US"/>
-        </w:rPr>
-        <w:t xml:space="preserve"> </w:t>
-      </w:r>
-      <w:r>
-        <w:rPr>
-          <w:lang w:val="en-US"/>
-        </w:rPr>
-        <w:t>scenario,</w:t>
-      </w:r>
-      <w:r>
-        <w:rPr>
-          <w:lang w:val="en-US"/>
-        </w:rPr>
-        <w:t xml:space="preserve"> but the data is engineered for testing purposes. </w:t>
+        <w:t>Unit test’s data can be mock data.</w:t>
+      </w:r>
+      <w:r>
+        <w:rPr>
+          <w:lang w:val="en-US"/>
+        </w:rPr>
+        <w:t xml:space="preserve"> Mock data is intended to simulate a real database connection.</w:t>
+      </w:r>
+      <w:r>
+        <w:rPr>
+          <w:lang w:val="en-US"/>
+        </w:rPr>
+        <w:t xml:space="preserve"> Mock data is data that uses the classes and functions of a real-life scenario, but the data is engineered for testing purposes. </w:t>
       </w:r>
       <w:r>
         <w:rPr>
@@ -5985,14 +6604,7 @@
         <w:rPr>
           <w:lang w:val="en-US"/>
         </w:rPr>
-        <w:t xml:space="preserve">, instead of testing whether adding payment </w:t>
-      </w:r>
-      <w:r>
-        <w:rPr>
-          <w:lang w:val="en-US"/>
-        </w:rPr>
-        <w:lastRenderedPageBreak/>
-        <w:t xml:space="preserve">and ending the receipt, one should test all individual parts of the process, such as adding payment to the basket, sending a receipt to a receipt control unit, </w:t>
+        <w:t xml:space="preserve">, instead of testing whether adding payment and ending the receipt, one should test all individual parts of the process, such as adding payment to the basket, sending a receipt to a receipt control unit, </w:t>
       </w:r>
       <w:r>
         <w:rPr>
@@ -6026,6 +6638,7 @@
       </w:pPr>
       <w:r>
         <w:rPr>
+          <w:noProof/>
           <w:lang w:val="en-US"/>
         </w:rPr>
         <w:drawing>
@@ -6141,6 +6754,7 @@
       </w:pPr>
       <w:r>
         <w:rPr>
+          <w:noProof/>
           <w:lang w:val="en-US"/>
         </w:rPr>
         <w:lastRenderedPageBreak/>
@@ -6189,34 +6803,27 @@
           <w:lang w:val="en-US"/>
         </w:rPr>
       </w:pPr>
-      <w:bookmarkStart w:id="21" w:name="_Toc167654485"/>
-      <w:proofErr w:type="spellStart"/>
+      <w:bookmarkStart w:id="21" w:name="_Toc176902562"/>
       <w:r>
         <w:rPr>
           <w:b/>
           <w:bCs/>
-        </w:rPr>
-        <w:t>Figure</w:t>
-      </w:r>
-      <w:proofErr w:type="spellEnd"/>
+          <w:lang w:val="en-GB"/>
+        </w:rPr>
+        <w:t xml:space="preserve">Figure </w:t>
+      </w:r>
       <w:r>
         <w:rPr>
           <w:b/>
           <w:bCs/>
         </w:rPr>
-        <w:t xml:space="preserve"> </w:t>
+        <w:fldChar w:fldCharType="begin"/>
       </w:r>
       <w:r>
         <w:rPr>
           <w:b/>
           <w:bCs/>
-        </w:rPr>
-        <w:fldChar w:fldCharType="begin"/>
-      </w:r>
-      <w:r>
-        <w:rPr>
-          <w:b/>
-          <w:bCs/>
+          <w:lang w:val="en-GB"/>
         </w:rPr>
         <w:instrText xml:space="preserve"> SEQ Figure \* ARABIC </w:instrText>
       </w:r>
@@ -6232,6 +6839,7 @@
           <w:b/>
           <w:bCs/>
           <w:noProof/>
+          <w:lang w:val="en-GB"/>
         </w:rPr>
         <w:t>2</w:t>
       </w:r>
@@ -6243,38 +6851,12 @@
         <w:fldChar w:fldCharType="end"/>
       </w:r>
       <w:r>
-        <w:t xml:space="preserve"> </w:t>
-      </w:r>
-      <w:proofErr w:type="spellStart"/>
-      <w:r>
-        <w:t>Unit</w:t>
-      </w:r>
-      <w:proofErr w:type="spellEnd"/>
-      <w:r>
-        <w:t xml:space="preserve"> </w:t>
-      </w:r>
-      <w:proofErr w:type="spellStart"/>
-      <w:r>
-        <w:t>test</w:t>
-      </w:r>
-      <w:proofErr w:type="spellEnd"/>
-      <w:r>
-        <w:t xml:space="preserve"> </w:t>
-      </w:r>
-      <w:proofErr w:type="spellStart"/>
-      <w:r>
-        <w:t>result</w:t>
-      </w:r>
-      <w:proofErr w:type="spellEnd"/>
-      <w:r>
-        <w:t xml:space="preserve"> </w:t>
-      </w:r>
-      <w:proofErr w:type="spellStart"/>
-      <w:r>
-        <w:t>window</w:t>
+        <w:rPr>
+          <w:lang w:val="en-GB"/>
+        </w:rPr>
+        <w:t xml:space="preserve"> Unit test result window</w:t>
       </w:r>
       <w:bookmarkEnd w:id="21"/>
-      <w:proofErr w:type="spellEnd"/>
     </w:p>
     <w:p>
       <w:pPr>
@@ -6379,6 +6961,7 @@
       </w:pPr>
       <w:r>
         <w:rPr>
+          <w:noProof/>
           <w:lang w:val="en-US"/>
         </w:rPr>
         <w:lastRenderedPageBreak/>
@@ -6427,7 +7010,7 @@
           <w:lang w:val="en-US"/>
         </w:rPr>
       </w:pPr>
-      <w:bookmarkStart w:id="22" w:name="_Toc167654486"/>
+      <w:bookmarkStart w:id="22" w:name="_Toc176902563"/>
       <w:r>
         <w:rPr>
           <w:b/>
@@ -6486,35 +7069,293 @@
       <w:pPr>
         <w:pStyle w:val="Otsikko3"/>
         <w:rPr>
-          <w:lang w:val="en-US"/>
-        </w:rPr>
-      </w:pPr>
-      <w:bookmarkStart w:id="23" w:name="_Toc167654610"/>
+          <w:lang w:val="en-GB"/>
+        </w:rPr>
+      </w:pPr>
+      <w:bookmarkStart w:id="23" w:name="_Toc176902582"/>
+      <w:r>
+        <w:rPr>
+          <w:lang w:val="en-GB"/>
+        </w:rPr>
+        <w:t>Single-responsibility principle</w:t>
+      </w:r>
+      <w:r>
+        <w:rPr>
+          <w:lang w:val="en-GB"/>
+        </w:rPr>
+        <w:t xml:space="preserve"> and c</w:t>
+      </w:r>
+      <w:r>
+        <w:rPr>
+          <w:lang w:val="en-GB"/>
+        </w:rPr>
+        <w:t>ode isolation</w:t>
+      </w:r>
+      <w:bookmarkEnd w:id="23"/>
+    </w:p>
+    <w:p>
+      <w:pPr>
+        <w:rPr>
+          <w:lang w:val="en-GB"/>
+        </w:rPr>
+      </w:pPr>
+      <w:r>
+        <w:rPr>
+          <w:lang w:val="en-GB"/>
+        </w:rPr>
+        <w:t xml:space="preserve">Single-responsibility principle </w:t>
+      </w:r>
+      <w:r>
+        <w:rPr>
+          <w:lang w:val="en-GB"/>
+        </w:rPr>
+        <w:t xml:space="preserve">is about reducing the effect changes into software have on the codebase. SRP advocates that a class should only have one responsibility, a function, and only one reason for changing it. </w:t>
+      </w:r>
+      <w:r>
+        <w:rPr>
+          <w:lang w:val="en-GB"/>
+        </w:rPr>
+        <w:t xml:space="preserve">The benefits of SRP are ease of implementation and help with preventing unexpected results caused by changes. </w:t>
+      </w:r>
+      <w:r>
+        <w:rPr>
+          <w:lang w:val="en-GB"/>
+        </w:rPr>
+        <w:t xml:space="preserve">Single-responsibility principle can make the codebase easier to understand. Easily understandable code can help reduce bugs, makes development faster, and improves the developer experience. </w:t>
+      </w:r>
+      <w:r>
+        <w:rPr>
+          <w:lang w:val="en-GB"/>
+        </w:rPr>
+        <w:t>(</w:t>
+      </w:r>
+      <w:r>
+        <w:rPr>
+          <w:lang w:val="en-GB"/>
+        </w:rPr>
+        <w:t>Thorben</w:t>
+      </w:r>
+      <w:r>
+        <w:rPr>
+          <w:lang w:val="en-GB"/>
+        </w:rPr>
+        <w:t>)</w:t>
+      </w:r>
+    </w:p>
+    <w:p>
+      <w:pPr>
+        <w:rPr>
+          <w:lang w:val="en-GB"/>
+        </w:rPr>
+      </w:pPr>
+      <w:r>
+        <w:rPr>
+          <w:lang w:val="en-GB"/>
+        </w:rPr>
+        <w:t xml:space="preserve">Single-responsibility principle can be used as a guide rather than a strict rule. Too many classes can create a feeling where reading the code becomes more difficult as the developer can only see a small part of the code at once. Defining what a responsibility is difficult and subjective. </w:t>
+      </w:r>
+    </w:p>
+    <w:p>
+      <w:pPr>
+        <w:rPr>
+          <w:lang w:val="en-GB"/>
+        </w:rPr>
+      </w:pPr>
+      <w:r>
+        <w:rPr>
+          <w:lang w:val="en-GB"/>
+        </w:rPr>
+        <w:t xml:space="preserve">Breaking code into smaller pieces improves the testability of software. </w:t>
+      </w:r>
+      <w:r>
+        <w:rPr>
+          <w:lang w:val="en-GB"/>
+        </w:rPr>
+        <w:t xml:space="preserve">Some types of functions are easier to test using unit testing. By isolating unit testable code from a larger function, unit tests can be made more easily. </w:t>
+      </w:r>
+      <w:r>
+        <w:rPr>
+          <w:lang w:val="en-GB"/>
+        </w:rPr>
+        <w:t xml:space="preserve">This also creates a clear boundary between unite testable code and code that needs to be integration tested. </w:t>
+      </w:r>
+      <w:r>
+        <w:rPr>
+          <w:lang w:val="en-GB"/>
+        </w:rPr>
+        <w:t>(Wagner)</w:t>
+      </w:r>
+    </w:p>
+    <w:p>
+      <w:pPr>
+        <w:keepNext/>
+      </w:pPr>
+      <w:r>
+        <w:rPr>
+          <w:noProof/>
+        </w:rPr>
+        <w:lastRenderedPageBreak/>
+        <w:drawing>
+          <wp:inline distT="0" distB="0" distL="0" distR="0" wp14:anchorId="318C4DF2" wp14:editId="02BDC4DB">
+            <wp:extent cx="4067743" cy="3038899"/>
+            <wp:effectExtent l="0" t="0" r="9525" b="9525"/>
+            <wp:docPr id="1078339862" name="Kuva 1" descr="Kuva, joka sisältää kohteen teksti, kuvakaappaus, diagrammi, Fontti&#10;&#10;Kuvaus luotu automaattisesti"/>
+            <wp:cNvGraphicFramePr>
+              <a:graphicFrameLocks xmlns:a="http://schemas.openxmlformats.org/drawingml/2006/main" noChangeAspect="1"/>
+            </wp:cNvGraphicFramePr>
+            <a:graphic xmlns:a="http://schemas.openxmlformats.org/drawingml/2006/main">
+              <a:graphicData uri="http://schemas.openxmlformats.org/drawingml/2006/picture">
+                <pic:pic xmlns:pic="http://schemas.openxmlformats.org/drawingml/2006/picture">
+                  <pic:nvPicPr>
+                    <pic:cNvPr id="1078339862" name="Kuva 1" descr="Kuva, joka sisältää kohteen teksti, kuvakaappaus, diagrammi, Fontti&#10;&#10;Kuvaus luotu automaattisesti"/>
+                    <pic:cNvPicPr/>
+                  </pic:nvPicPr>
+                  <pic:blipFill>
+                    <a:blip r:embed="rId13"/>
+                    <a:stretch>
+                      <a:fillRect/>
+                    </a:stretch>
+                  </pic:blipFill>
+                  <pic:spPr>
+                    <a:xfrm>
+                      <a:off x="0" y="0"/>
+                      <a:ext cx="4067743" cy="3038899"/>
+                    </a:xfrm>
+                    <a:prstGeom prst="rect">
+                      <a:avLst/>
+                    </a:prstGeom>
+                  </pic:spPr>
+                </pic:pic>
+              </a:graphicData>
+            </a:graphic>
+          </wp:inline>
+        </w:drawing>
+      </w:r>
+    </w:p>
+    <w:p>
+      <w:pPr>
+        <w:pStyle w:val="Kuvaotsikko"/>
+        <w:jc w:val="both"/>
+        <w:rPr>
+          <w:lang w:val="en-GB"/>
+        </w:rPr>
+      </w:pPr>
+      <w:bookmarkStart w:id="24" w:name="_Toc176902564"/>
+      <w:r>
+        <w:rPr>
+          <w:b/>
+          <w:bCs/>
+          <w:lang w:val="en-GB"/>
+        </w:rPr>
+        <w:t xml:space="preserve">Figure </w:t>
+      </w:r>
+      <w:r>
+        <w:rPr>
+          <w:b/>
+          <w:bCs/>
+        </w:rPr>
+        <w:fldChar w:fldCharType="begin"/>
+      </w:r>
+      <w:r>
+        <w:rPr>
+          <w:b/>
+          <w:bCs/>
+          <w:lang w:val="en-GB"/>
+        </w:rPr>
+        <w:instrText xml:space="preserve"> SEQ Figure \* ARABIC </w:instrText>
+      </w:r>
+      <w:r>
+        <w:rPr>
+          <w:b/>
+          <w:bCs/>
+        </w:rPr>
+        <w:fldChar w:fldCharType="separate"/>
+      </w:r>
+      <w:r>
+        <w:rPr>
+          <w:b/>
+          <w:bCs/>
+          <w:noProof/>
+          <w:lang w:val="en-GB"/>
+        </w:rPr>
+        <w:t>4</w:t>
+      </w:r>
+      <w:r>
+        <w:rPr>
+          <w:b/>
+          <w:bCs/>
+        </w:rPr>
+        <w:fldChar w:fldCharType="end"/>
+      </w:r>
+      <w:r>
+        <w:rPr>
+          <w:lang w:val="en-GB"/>
+        </w:rPr>
+        <w:t xml:space="preserve"> </w:t>
+      </w:r>
+      <w:proofErr w:type="spellStart"/>
+      <w:r>
+        <w:rPr>
+          <w:lang w:val="en-GB"/>
+        </w:rPr>
+        <w:t>Refractoring</w:t>
+      </w:r>
+      <w:proofErr w:type="spellEnd"/>
+      <w:r>
+        <w:rPr>
+          <w:lang w:val="en-GB"/>
+        </w:rPr>
+        <w:t xml:space="preserve"> for </w:t>
+      </w:r>
+      <w:r>
+        <w:rPr>
+          <w:lang w:val="en-GB"/>
+        </w:rPr>
+        <w:t>code isolation</w:t>
+      </w:r>
+      <w:bookmarkEnd w:id="24"/>
+    </w:p>
+    <w:p>
+      <w:pPr>
+        <w:pStyle w:val="Otsikko3"/>
+        <w:rPr>
+          <w:lang w:val="en-US"/>
+        </w:rPr>
+      </w:pPr>
+      <w:bookmarkStart w:id="25" w:name="_Toc176902583"/>
       <w:r>
         <w:rPr>
           <w:lang w:val="en-US"/>
         </w:rPr>
         <w:t>Code review</w:t>
       </w:r>
-      <w:bookmarkEnd w:id="23"/>
-    </w:p>
-    <w:p>
-      <w:pPr>
-        <w:rPr>
-          <w:lang w:val="en-GB"/>
-        </w:rPr>
-      </w:pPr>
-      <w:r>
-        <w:rPr>
-          <w:lang w:val="en-US"/>
-        </w:rPr>
-        <w:t xml:space="preserve">Code review is the practice of reviewing another programmer’s code before it can be merged into the master branch of version control system. Code review is useful for increasing cohesion in the codebase. If a piece of that is being reviewed does not follow the patterns agreed by the team, the reviewer can reject it. Suggestions can also be given if the reviewed code has mistakes in it, this can be particularly useful when onboarding junior programmers. </w:t>
-      </w:r>
-      <w:r>
-        <w:rPr>
-          <w:lang w:val="en-US"/>
-        </w:rPr>
-        <w:t xml:space="preserve">When putting code up for review, the programmer is also sharing information about changes they are making to the codebase. </w:t>
+      <w:bookmarkEnd w:id="25"/>
+    </w:p>
+    <w:p>
+      <w:pPr>
+        <w:rPr>
+          <w:lang w:val="en-GB"/>
+        </w:rPr>
+      </w:pPr>
+      <w:r>
+        <w:rPr>
+          <w:lang w:val="en-US"/>
+        </w:rPr>
+        <w:t xml:space="preserve">Code review is the practice of reviewing another programmer’s code before it can be merged into the master branch of version control system. Code review is useful for increasing cohesion in the codebase. If a piece of that is being reviewed does not follow the patterns agreed by the team, the reviewer can reject it. Suggestions can also be given if the reviewed code has </w:t>
+      </w:r>
+      <w:proofErr w:type="spellStart"/>
+      <w:r>
+        <w:rPr>
+          <w:lang w:val="en-US"/>
+        </w:rPr>
+        <w:t>mistakes</w:t>
+      </w:r>
+      <w:proofErr w:type="spellEnd"/>
+      <w:r>
+        <w:rPr>
+          <w:lang w:val="en-US"/>
+        </w:rPr>
+        <w:t xml:space="preserve"> in it, this can be particularly useful when onboarding junior programmers. When putting code up for review, the programmer is also sharing information about changes they are making to the codebase. </w:t>
       </w:r>
       <w:r>
         <w:rPr>
@@ -6544,14 +7385,14 @@
           <w:lang w:val="en-GB"/>
         </w:rPr>
       </w:pPr>
-      <w:bookmarkStart w:id="24" w:name="_Toc167654611"/>
+      <w:bookmarkStart w:id="26" w:name="_Toc176902584"/>
       <w:r>
         <w:rPr>
           <w:lang w:val="en-GB"/>
         </w:rPr>
         <w:t>Software architectures</w:t>
       </w:r>
-      <w:bookmarkEnd w:id="24"/>
+      <w:bookmarkEnd w:id="26"/>
     </w:p>
     <w:p>
       <w:pPr>
@@ -6608,6 +7449,7 @@
         <w:rPr>
           <w:lang w:val="en-GB"/>
         </w:rPr>
+        <w:lastRenderedPageBreak/>
         <w:t xml:space="preserve">The target company of this thesis is </w:t>
       </w:r>
       <w:r>
@@ -6620,14 +7462,7 @@
         <w:rPr>
           <w:lang w:val="en-GB"/>
         </w:rPr>
-        <w:t xml:space="preserve"> built as a monolithic application. Architectures most worth considering are keeping the current architecture, a </w:t>
-      </w:r>
-      <w:r>
-        <w:rPr>
-          <w:lang w:val="en-GB"/>
-        </w:rPr>
-        <w:lastRenderedPageBreak/>
-        <w:t xml:space="preserve">monolithic architecture.  Second option is to change the architecture to an architecture with front-end and back-end separated into their own projects. Third option would be to opt for a </w:t>
+        <w:t xml:space="preserve"> built as a monolithic application. Architectures most worth considering are keeping the current architecture, a monolithic architecture.  Second option is to change the architecture to an architecture with front-end and back-end separated into their own projects. Third option would be to opt for a </w:t>
       </w:r>
       <w:r>
         <w:rPr>
@@ -6688,14 +7523,14 @@
           <w:lang w:val="en-GB"/>
         </w:rPr>
       </w:pPr>
-      <w:bookmarkStart w:id="25" w:name="_Toc167654612"/>
+      <w:bookmarkStart w:id="27" w:name="_Toc176902585"/>
       <w:r>
         <w:rPr>
           <w:lang w:val="en-GB"/>
         </w:rPr>
         <w:t>Monolithic architecture</w:t>
       </w:r>
-      <w:bookmarkEnd w:id="25"/>
+      <w:bookmarkEnd w:id="27"/>
     </w:p>
     <w:p>
       <w:pPr>
@@ -6838,7 +7673,7 @@
                     <pic:cNvPicPr/>
                   </pic:nvPicPr>
                   <pic:blipFill>
-                    <a:blip r:embed="rId13"/>
+                    <a:blip r:embed="rId14"/>
                     <a:stretch>
                       <a:fillRect/>
                     </a:stretch>
@@ -6867,7 +7702,7 @@
           <w:lang w:val="en-GB"/>
         </w:rPr>
       </w:pPr>
-      <w:bookmarkStart w:id="26" w:name="_Toc167654487"/>
+      <w:bookmarkStart w:id="28" w:name="_Toc176902565"/>
       <w:proofErr w:type="spellStart"/>
       <w:r>
         <w:rPr>
@@ -6911,7 +7746,7 @@
           <w:bCs/>
           <w:noProof/>
         </w:rPr>
-        <w:t>4</w:t>
+        <w:t>5</w:t>
       </w:r>
       <w:r>
         <w:rPr>
@@ -6935,7 +7770,7 @@
       <w:r>
         <w:t>architecture</w:t>
       </w:r>
-      <w:bookmarkEnd w:id="26"/>
+      <w:bookmarkEnd w:id="28"/>
       <w:proofErr w:type="spellEnd"/>
     </w:p>
     <w:p>
@@ -6945,14 +7780,14 @@
           <w:lang w:val="en-GB"/>
         </w:rPr>
       </w:pPr>
-      <w:bookmarkStart w:id="27" w:name="_Toc167654613"/>
+      <w:bookmarkStart w:id="29" w:name="_Toc176902586"/>
       <w:r>
         <w:rPr>
           <w:lang w:val="en-GB"/>
         </w:rPr>
         <w:t>Separated front-end and back-end</w:t>
       </w:r>
-      <w:bookmarkEnd w:id="27"/>
+      <w:bookmarkEnd w:id="29"/>
     </w:p>
     <w:p>
       <w:pPr>
@@ -7210,7 +8045,7 @@
                     <pic:cNvPicPr/>
                   </pic:nvPicPr>
                   <pic:blipFill>
-                    <a:blip r:embed="rId14"/>
+                    <a:blip r:embed="rId15"/>
                     <a:stretch>
                       <a:fillRect/>
                     </a:stretch>
@@ -7241,7 +8076,7 @@
           <w:lang w:val="en-GB"/>
         </w:rPr>
       </w:pPr>
-      <w:bookmarkStart w:id="28" w:name="_Toc167654488"/>
+      <w:bookmarkStart w:id="30" w:name="_Toc176902566"/>
       <w:r>
         <w:rPr>
           <w:b/>
@@ -7279,7 +8114,7 @@
           <w:noProof/>
           <w:lang w:val="en-US"/>
         </w:rPr>
-        <w:t>5</w:t>
+        <w:t>6</w:t>
       </w:r>
       <w:r>
         <w:rPr>
@@ -7294,7 +8129,7 @@
         </w:rPr>
         <w:t xml:space="preserve"> Architecture with separated front-end and back-end</w:t>
       </w:r>
-      <w:bookmarkEnd w:id="28"/>
+      <w:bookmarkEnd w:id="30"/>
     </w:p>
     <w:p>
       <w:pPr>
@@ -7303,7 +8138,7 @@
           <w:lang w:val="en-GB"/>
         </w:rPr>
       </w:pPr>
-      <w:bookmarkStart w:id="29" w:name="_Toc167654614"/>
+      <w:bookmarkStart w:id="31" w:name="_Toc176902587"/>
       <w:r>
         <w:rPr>
           <w:lang w:val="en-GB"/>
@@ -7316,7 +8151,7 @@
         </w:rPr>
         <w:t xml:space="preserve"> and micro services</w:t>
       </w:r>
-      <w:bookmarkEnd w:id="29"/>
+      <w:bookmarkEnd w:id="31"/>
     </w:p>
     <w:p>
       <w:pPr>
@@ -7520,7 +8355,7 @@
                     <pic:cNvPicPr/>
                   </pic:nvPicPr>
                   <pic:blipFill>
-                    <a:blip r:embed="rId15"/>
+                    <a:blip r:embed="rId16"/>
                     <a:stretch>
                       <a:fillRect/>
                     </a:stretch>
@@ -7546,7 +8381,7 @@
         <w:pStyle w:val="Kuvaotsikko"/>
         <w:jc w:val="both"/>
       </w:pPr>
-      <w:bookmarkStart w:id="30" w:name="_Toc167654489"/>
+      <w:bookmarkStart w:id="32" w:name="_Toc176902567"/>
       <w:proofErr w:type="spellStart"/>
       <w:r>
         <w:rPr>
@@ -7590,7 +8425,7 @@
           <w:bCs/>
           <w:noProof/>
         </w:rPr>
-        <w:t>6</w:t>
+        <w:t>7</w:t>
       </w:r>
       <w:r>
         <w:rPr>
@@ -7614,24 +8449,26 @@
       <w:r>
         <w:t>architecture</w:t>
       </w:r>
-      <w:bookmarkEnd w:id="30"/>
+      <w:bookmarkEnd w:id="32"/>
       <w:proofErr w:type="spellEnd"/>
     </w:p>
     <w:p>
       <w:pPr>
         <w:pStyle w:val="Otsikko2"/>
         <w:rPr>
-          <w:lang w:val="en-GB"/>
-        </w:rPr>
-      </w:pPr>
-      <w:bookmarkStart w:id="31" w:name="_Toc167654615"/>
-      <w:r>
-        <w:rPr>
+          <w:color w:val="FF0000"/>
+          <w:lang w:val="en-GB"/>
+        </w:rPr>
+      </w:pPr>
+      <w:bookmarkStart w:id="33" w:name="_Toc176902588"/>
+      <w:r>
+        <w:rPr>
+          <w:color w:val="FF0000"/>
           <w:lang w:val="en-GB"/>
         </w:rPr>
         <w:t>Changing architecture</w:t>
       </w:r>
-      <w:bookmarkEnd w:id="31"/>
+      <w:bookmarkEnd w:id="33"/>
     </w:p>
     <w:p>
       <w:pPr>
@@ -7640,7 +8477,7 @@
           <w:lang w:val="en-GB"/>
         </w:rPr>
       </w:pPr>
-      <w:bookmarkStart w:id="32" w:name="_Toc167654616"/>
+      <w:bookmarkStart w:id="34" w:name="_Toc176902589"/>
       <w:r>
         <w:rPr>
           <w:lang w:val="en-GB"/>
@@ -7653,7 +8490,7 @@
         </w:rPr>
         <w:t xml:space="preserve"> language</w:t>
       </w:r>
-      <w:bookmarkEnd w:id="32"/>
+      <w:bookmarkEnd w:id="34"/>
     </w:p>
     <w:p>
       <w:pPr>
@@ -7726,19 +8563,755 @@
     </w:p>
     <w:p>
       <w:pPr>
+        <w:pStyle w:val="Otsikko1"/>
+        <w:rPr>
+          <w:lang w:val="en-GB"/>
+        </w:rPr>
+      </w:pPr>
+      <w:bookmarkStart w:id="35" w:name="_Toc176902590"/>
+      <w:r>
+        <w:rPr>
+          <w:lang w:val="en-GB"/>
+        </w:rPr>
+        <w:lastRenderedPageBreak/>
+        <w:t>decision time</w:t>
+      </w:r>
+      <w:bookmarkEnd w:id="35"/>
+    </w:p>
+    <w:p>
+      <w:pPr>
+        <w:pStyle w:val="Otsikko2"/>
+        <w:rPr>
+          <w:lang w:val="en-GB"/>
+        </w:rPr>
+      </w:pPr>
+      <w:bookmarkStart w:id="36" w:name="_Toc176902591"/>
+      <w:r>
+        <w:rPr>
+          <w:lang w:val="en-GB"/>
+        </w:rPr>
+        <w:t>Architecture</w:t>
+      </w:r>
+      <w:bookmarkEnd w:id="36"/>
+    </w:p>
+    <w:p>
+      <w:pPr>
+        <w:rPr>
+          <w:lang w:val="en-GB"/>
+        </w:rPr>
+      </w:pPr>
+      <w:r>
+        <w:rPr>
+          <w:lang w:val="en-GB"/>
+        </w:rPr>
+        <w:t xml:space="preserve">When designing software architecture, business need defines the product. </w:t>
+      </w:r>
+      <w:r>
+        <w:rPr>
+          <w:lang w:val="en-GB"/>
+        </w:rPr>
+        <w:t xml:space="preserve">At </w:t>
+      </w:r>
+      <w:proofErr w:type="spellStart"/>
+      <w:r>
+        <w:rPr>
+          <w:lang w:val="en-GB"/>
+        </w:rPr>
+        <w:t>Winpos</w:t>
+      </w:r>
+      <w:proofErr w:type="spellEnd"/>
+      <w:r>
+        <w:rPr>
+          <w:lang w:val="en-GB"/>
+        </w:rPr>
+        <w:t xml:space="preserve"> the system has moulded to its current form as a result of business needs and opportunities. Still the current state makes implementing some modern concepts more difficult than they should be. </w:t>
+      </w:r>
+    </w:p>
+    <w:p>
+      <w:pPr>
+        <w:rPr>
+          <w:lang w:val="en-GB"/>
+        </w:rPr>
+      </w:pPr>
+      <w:proofErr w:type="spellStart"/>
+      <w:r>
+        <w:rPr>
+          <w:lang w:val="en-GB"/>
+        </w:rPr>
+        <w:t>Winpos</w:t>
+      </w:r>
+      <w:proofErr w:type="spellEnd"/>
+      <w:r>
+        <w:rPr>
+          <w:lang w:val="en-GB"/>
+        </w:rPr>
+        <w:t xml:space="preserve"> POS system is a large software product with numerous components that need to be supported. </w:t>
+      </w:r>
+      <w:r>
+        <w:rPr>
+          <w:lang w:val="en-GB"/>
+        </w:rPr>
+        <w:t>The most basic use case for customers is locally making sales using a POS pc</w:t>
+      </w:r>
+      <w:r>
+        <w:rPr>
+          <w:lang w:val="en-GB"/>
+        </w:rPr>
+        <w:t>,</w:t>
+      </w:r>
+      <w:r>
+        <w:rPr>
+          <w:lang w:val="en-GB"/>
+        </w:rPr>
+        <w:t xml:space="preserve"> and being able to manage products, run reports</w:t>
+      </w:r>
+      <w:r>
+        <w:rPr>
+          <w:lang w:val="en-GB"/>
+        </w:rPr>
+        <w:t>,</w:t>
+      </w:r>
+      <w:r>
+        <w:rPr>
+          <w:lang w:val="en-GB"/>
+        </w:rPr>
+        <w:t xml:space="preserve"> and </w:t>
+      </w:r>
+      <w:r>
+        <w:rPr>
+          <w:lang w:val="en-GB"/>
+        </w:rPr>
+        <w:t xml:space="preserve">perform </w:t>
+      </w:r>
+      <w:r>
+        <w:rPr>
+          <w:lang w:val="en-GB"/>
+        </w:rPr>
+        <w:t xml:space="preserve">other general maintenance. </w:t>
+      </w:r>
+      <w:r>
+        <w:rPr>
+          <w:lang w:val="en-GB"/>
+        </w:rPr>
+        <w:t>Additionally,</w:t>
+      </w:r>
+      <w:r>
+        <w:rPr>
+          <w:lang w:val="en-GB"/>
+        </w:rPr>
+        <w:t xml:space="preserve"> customers would like to be able to do maintenance from home, make sales using mobile devices, and general functionality available in an offline environment. </w:t>
+      </w:r>
+      <w:r>
+        <w:rPr>
+          <w:lang w:val="en-GB"/>
+        </w:rPr>
+        <w:t xml:space="preserve">While all the aforementioned is possible it is not without significant development overhead. </w:t>
+      </w:r>
+    </w:p>
+    <w:p>
+      <w:pPr>
+        <w:rPr>
+          <w:lang w:val="en-GB"/>
+        </w:rPr>
+      </w:pPr>
+      <w:r>
+        <w:rPr>
+          <w:lang w:val="en-GB"/>
+        </w:rPr>
+        <w:t xml:space="preserve">Today, a lot of developer’s time is spent making integrations to other systems. </w:t>
+      </w:r>
+      <w:proofErr w:type="spellStart"/>
+      <w:r>
+        <w:rPr>
+          <w:lang w:val="en-GB"/>
+        </w:rPr>
+        <w:t>Winpos</w:t>
+      </w:r>
+      <w:proofErr w:type="spellEnd"/>
+      <w:r>
+        <w:rPr>
+          <w:lang w:val="en-GB"/>
+        </w:rPr>
+        <w:t xml:space="preserve"> has integrations to many services in different financial sector operators. Integrating other systems to </w:t>
+      </w:r>
+      <w:proofErr w:type="spellStart"/>
+      <w:r>
+        <w:rPr>
+          <w:lang w:val="en-GB"/>
+        </w:rPr>
+        <w:t>Winpos</w:t>
+      </w:r>
+      <w:proofErr w:type="spellEnd"/>
+      <w:r>
+        <w:rPr>
+          <w:lang w:val="en-GB"/>
+        </w:rPr>
+        <w:t xml:space="preserve"> </w:t>
+      </w:r>
+      <w:r>
+        <w:rPr>
+          <w:lang w:val="en-GB"/>
+        </w:rPr>
+        <w:t>requires a significant effort</w:t>
+      </w:r>
+      <w:r>
+        <w:rPr>
+          <w:lang w:val="en-GB"/>
+        </w:rPr>
+        <w:t xml:space="preserve">. </w:t>
+      </w:r>
+      <w:r>
+        <w:rPr>
+          <w:lang w:val="en-GB"/>
+        </w:rPr>
+        <w:t xml:space="preserve">Easy integrability may bring new business opportunities. </w:t>
+      </w:r>
+    </w:p>
+    <w:p>
+      <w:pPr>
+        <w:rPr>
+          <w:lang w:val="en-GB"/>
+        </w:rPr>
+      </w:pPr>
+      <w:r>
+        <w:rPr>
+          <w:lang w:val="en-GB"/>
+        </w:rPr>
+        <w:t xml:space="preserve">What this thesis proposes </w:t>
+      </w:r>
+      <w:r>
+        <w:rPr>
+          <w:lang w:val="en-GB"/>
+        </w:rPr>
+        <w:t xml:space="preserve">is conversion of the existing structure to a </w:t>
+      </w:r>
+      <w:r>
+        <w:rPr>
+          <w:lang w:val="en-GB"/>
+        </w:rPr>
+        <w:t xml:space="preserve">3-tier architecture. </w:t>
+      </w:r>
+      <w:r>
+        <w:rPr>
+          <w:lang w:val="en-GB"/>
+        </w:rPr>
+        <w:t>3-tier architecture consists of web-, business logic-, and data-tiers. Each tier is physically separated, albeit there is nothing stopping</w:t>
+      </w:r>
+      <w:r>
+        <w:rPr>
+          <w:lang w:val="en-GB"/>
+        </w:rPr>
+        <w:t xml:space="preserve"> one</w:t>
+      </w:r>
+      <w:r>
+        <w:rPr>
+          <w:lang w:val="en-GB"/>
+        </w:rPr>
+        <w:t xml:space="preserve"> from running them on a single machine. </w:t>
+      </w:r>
+      <w:r>
+        <w:rPr>
+          <w:lang w:val="en-GB"/>
+        </w:rPr>
+        <w:t xml:space="preserve">3-tier architecture benefits over a lesser tier architecture include faster development, improved reliability, scalability, and security. </w:t>
+      </w:r>
+      <w:r>
+        <w:rPr>
+          <w:lang w:val="en-GB"/>
+        </w:rPr>
+        <w:t>(IBM)</w:t>
+      </w:r>
+    </w:p>
+    <w:p>
+      <w:pPr>
+        <w:rPr>
+          <w:lang w:val="en-GB"/>
+        </w:rPr>
+      </w:pPr>
+      <w:r>
+        <w:rPr>
+          <w:lang w:val="en-GB"/>
+        </w:rPr>
+        <w:t xml:space="preserve">In figure 8, </w:t>
+      </w:r>
+      <w:r>
+        <w:rPr>
+          <w:lang w:val="en-GB"/>
+        </w:rPr>
+        <w:t xml:space="preserve">parts of the POS system </w:t>
+      </w:r>
+      <w:r>
+        <w:rPr>
+          <w:lang w:val="en-GB"/>
+        </w:rPr>
+        <w:t>have been</w:t>
+      </w:r>
+      <w:r>
+        <w:rPr>
+          <w:lang w:val="en-GB"/>
+        </w:rPr>
+        <w:t xml:space="preserve"> divided into </w:t>
+      </w:r>
+      <w:proofErr w:type="spellStart"/>
+      <w:r>
+        <w:rPr>
+          <w:lang w:val="en-GB"/>
+        </w:rPr>
+        <w:t>tiers</w:t>
+      </w:r>
+      <w:proofErr w:type="spellEnd"/>
+      <w:r>
+        <w:rPr>
+          <w:lang w:val="en-GB"/>
+        </w:rPr>
+        <w:t xml:space="preserve"> and layers. Layers represent a logical component of the application.</w:t>
+      </w:r>
+      <w:r>
+        <w:rPr>
+          <w:lang w:val="en-GB"/>
+        </w:rPr>
+        <w:t xml:space="preserve"> In the presentation layer, a shop manager can, for example, connect through a web service to the Backoffice application to edit product information. Firewalls are present to deny access </w:t>
+      </w:r>
+      <w:r>
+        <w:rPr>
+          <w:lang w:val="en-GB"/>
+        </w:rPr>
+        <w:lastRenderedPageBreak/>
+        <w:t>from u</w:t>
+      </w:r>
+      <w:r>
+        <w:rPr>
+          <w:lang w:val="en-GB"/>
+        </w:rPr>
+        <w:t>nauthorized traffic</w:t>
+      </w:r>
+      <w:r>
+        <w:rPr>
+          <w:lang w:val="en-GB"/>
+        </w:rPr>
+        <w:t xml:space="preserve"> to the internal network</w:t>
+      </w:r>
+      <w:r>
+        <w:rPr>
+          <w:lang w:val="en-GB"/>
+        </w:rPr>
+        <w:t>.</w:t>
+      </w:r>
+      <w:r>
+        <w:rPr>
+          <w:lang w:val="en-GB"/>
+        </w:rPr>
+        <w:t xml:space="preserve"> Changes made to products are forwarded to the Business logic layer.</w:t>
+      </w:r>
+      <w:r>
+        <w:rPr>
+          <w:lang w:val="en-GB"/>
+        </w:rPr>
+        <w:t xml:space="preserve"> </w:t>
+      </w:r>
+      <w:r>
+        <w:rPr>
+          <w:lang w:val="en-GB"/>
+        </w:rPr>
+        <w:t xml:space="preserve">Business logic layer contains the back-end software in one or more individual applications. </w:t>
+      </w:r>
+      <w:r>
+        <w:rPr>
+          <w:lang w:val="en-GB"/>
+        </w:rPr>
+        <w:t xml:space="preserve">Data is formatted and saved in the data layer, which houses databases. </w:t>
+      </w:r>
+    </w:p>
+    <w:p>
+      <w:pPr>
+        <w:keepNext/>
+      </w:pPr>
+      <w:r>
+        <w:rPr>
+          <w:lang w:val="en-GB"/>
+        </w:rPr>
+        <w:drawing>
+          <wp:inline distT="0" distB="0" distL="0" distR="0" wp14:anchorId="0B52F2C9" wp14:editId="2DCE142D">
+            <wp:extent cx="5456306" cy="2505075"/>
+            <wp:effectExtent l="0" t="0" r="0" b="0"/>
+            <wp:docPr id="1829302800" name="Kuva 1" descr="Kuva, joka sisältää kohteen teksti, Tarralappu, diagrammi, Suunnitelma&#10;&#10;Kuvaus luotu automaattisesti"/>
+            <wp:cNvGraphicFramePr>
+              <a:graphicFrameLocks xmlns:a="http://schemas.openxmlformats.org/drawingml/2006/main" noChangeAspect="1"/>
+            </wp:cNvGraphicFramePr>
+            <a:graphic xmlns:a="http://schemas.openxmlformats.org/drawingml/2006/main">
+              <a:graphicData uri="http://schemas.openxmlformats.org/drawingml/2006/picture">
+                <pic:pic xmlns:pic="http://schemas.openxmlformats.org/drawingml/2006/picture">
+                  <pic:nvPicPr>
+                    <pic:cNvPr id="1829302800" name="Kuva 1" descr="Kuva, joka sisältää kohteen teksti, Tarralappu, diagrammi, Suunnitelma&#10;&#10;Kuvaus luotu automaattisesti"/>
+                    <pic:cNvPicPr/>
+                  </pic:nvPicPr>
+                  <pic:blipFill>
+                    <a:blip r:embed="rId17"/>
+                    <a:stretch>
+                      <a:fillRect/>
+                    </a:stretch>
+                  </pic:blipFill>
+                  <pic:spPr>
+                    <a:xfrm>
+                      <a:off x="0" y="0"/>
+                      <a:ext cx="5461386" cy="2507407"/>
+                    </a:xfrm>
+                    <a:prstGeom prst="rect">
+                      <a:avLst/>
+                    </a:prstGeom>
+                  </pic:spPr>
+                </pic:pic>
+              </a:graphicData>
+            </a:graphic>
+          </wp:inline>
+        </w:drawing>
+      </w:r>
+    </w:p>
+    <w:p>
+      <w:pPr>
+        <w:pStyle w:val="Kuvaotsikko"/>
+        <w:jc w:val="both"/>
+        <w:rPr>
+          <w:lang w:val="en-GB"/>
+        </w:rPr>
+      </w:pPr>
+      <w:proofErr w:type="spellStart"/>
+      <w:r>
+        <w:rPr>
+          <w:b/>
+          <w:bCs/>
+        </w:rPr>
+        <w:t>Figure</w:t>
+      </w:r>
+      <w:proofErr w:type="spellEnd"/>
+      <w:r>
+        <w:rPr>
+          <w:b/>
+          <w:bCs/>
+        </w:rPr>
+        <w:t xml:space="preserve"> </w:t>
+      </w:r>
+      <w:r>
+        <w:rPr>
+          <w:b/>
+          <w:bCs/>
+        </w:rPr>
+        <w:fldChar w:fldCharType="begin"/>
+      </w:r>
+      <w:r>
+        <w:rPr>
+          <w:b/>
+          <w:bCs/>
+        </w:rPr>
+        <w:instrText xml:space="preserve"> SEQ Figure \* ARABIC </w:instrText>
+      </w:r>
+      <w:r>
+        <w:rPr>
+          <w:b/>
+          <w:bCs/>
+        </w:rPr>
+        <w:fldChar w:fldCharType="separate"/>
+      </w:r>
+      <w:r>
+        <w:rPr>
+          <w:b/>
+          <w:bCs/>
+          <w:noProof/>
+        </w:rPr>
+        <w:t>8</w:t>
+      </w:r>
+      <w:r>
+        <w:rPr>
+          <w:b/>
+          <w:bCs/>
+        </w:rPr>
+        <w:fldChar w:fldCharType="end"/>
+      </w:r>
+      <w:r>
+        <w:t xml:space="preserve"> 3-tier </w:t>
+      </w:r>
+      <w:proofErr w:type="spellStart"/>
+      <w:r>
+        <w:t>architecture</w:t>
+      </w:r>
+      <w:proofErr w:type="spellEnd"/>
+    </w:p>
+    <w:p>
+      <w:pPr>
+        <w:pStyle w:val="Otsikko2"/>
+        <w:rPr>
+          <w:lang w:val="en-GB"/>
+        </w:rPr>
+      </w:pPr>
+      <w:bookmarkStart w:id="37" w:name="_Toc176902592"/>
+      <w:r>
+        <w:rPr>
+          <w:lang w:val="en-GB"/>
+        </w:rPr>
+        <w:t>Technologies</w:t>
+      </w:r>
+      <w:bookmarkEnd w:id="37"/>
+    </w:p>
+    <w:p>
+      <w:pPr>
+        <w:rPr>
+          <w:lang w:val="en-GB"/>
+        </w:rPr>
+      </w:pPr>
+    </w:p>
+    <w:p>
+      <w:pPr>
         <w:pStyle w:val="Otsikko3"/>
         <w:rPr>
           <w:lang w:val="en-GB"/>
         </w:rPr>
       </w:pPr>
-      <w:bookmarkStart w:id="33" w:name="_Toc167654617"/>
-      <w:r>
-        <w:rPr>
-          <w:lang w:val="en-GB"/>
-        </w:rPr>
-        <w:t>Leveraging Visual Studio features</w:t>
-      </w:r>
-      <w:bookmarkEnd w:id="33"/>
+      <w:r>
+        <w:rPr>
+          <w:lang w:val="en-GB"/>
+        </w:rPr>
+        <w:t>Language and IDE</w:t>
+      </w:r>
+    </w:p>
+    <w:p>
+      <w:pPr>
+        <w:rPr>
+          <w:lang w:val="en-GB"/>
+        </w:rPr>
+      </w:pPr>
+      <w:proofErr w:type="spellStart"/>
+      <w:r>
+        <w:rPr>
+          <w:lang w:val="en-GB"/>
+        </w:rPr>
+        <w:t>Winpos</w:t>
+      </w:r>
+      <w:proofErr w:type="spellEnd"/>
+      <w:r>
+        <w:rPr>
+          <w:lang w:val="en-GB"/>
+        </w:rPr>
+        <w:t xml:space="preserve"> POS system today is written using two languages. The core components are written in Visual Basic 6. Significant portion of integrations and other components are written in C#. These </w:t>
+      </w:r>
+      <w:r>
+        <w:rPr>
+          <w:lang w:val="en-GB"/>
+        </w:rPr>
+        <w:t>lay</w:t>
+      </w:r>
+      <w:r>
+        <w:rPr>
+          <w:lang w:val="en-GB"/>
+        </w:rPr>
+        <w:t xml:space="preserve"> a foundation where either language can be used</w:t>
+      </w:r>
+      <w:r>
+        <w:rPr>
+          <w:lang w:val="en-GB"/>
+        </w:rPr>
+        <w:t xml:space="preserve">. </w:t>
+      </w:r>
+    </w:p>
+    <w:p>
+      <w:pPr>
+        <w:rPr>
+          <w:lang w:val="en-GB"/>
+        </w:rPr>
+      </w:pPr>
+      <w:proofErr w:type="spellStart"/>
+      <w:r>
+        <w:rPr>
+          <w:lang w:val="en-GB"/>
+        </w:rPr>
+        <w:t>Twinbasic</w:t>
+      </w:r>
+      <w:proofErr w:type="spellEnd"/>
+      <w:r>
+        <w:rPr>
+          <w:lang w:val="en-GB"/>
+        </w:rPr>
+        <w:t xml:space="preserve"> is a new basic language that aims to be fully backwards compatible with VB6 projects. </w:t>
+      </w:r>
+      <w:proofErr w:type="spellStart"/>
+      <w:r>
+        <w:rPr>
+          <w:lang w:val="en-GB"/>
+        </w:rPr>
+        <w:t>Twinbasic</w:t>
+      </w:r>
+      <w:proofErr w:type="spellEnd"/>
+      <w:r>
+        <w:rPr>
+          <w:lang w:val="en-GB"/>
+        </w:rPr>
+        <w:t xml:space="preserve"> aims to implement several </w:t>
+      </w:r>
+      <w:r>
+        <w:rPr>
+          <w:lang w:val="en-GB"/>
+        </w:rPr>
+        <w:t xml:space="preserve">features that VB6 is missing, such as a modern IDE, 64-bit support, and multi-threading. </w:t>
+      </w:r>
+      <w:proofErr w:type="spellStart"/>
+      <w:r>
+        <w:rPr>
+          <w:lang w:val="en-GB"/>
+        </w:rPr>
+        <w:t>Twinbasic</w:t>
+      </w:r>
+      <w:proofErr w:type="spellEnd"/>
+      <w:r>
+        <w:rPr>
+          <w:lang w:val="en-GB"/>
+        </w:rPr>
+        <w:t xml:space="preserve"> is still in development, with </w:t>
+      </w:r>
+      <w:r>
+        <w:rPr>
+          <w:lang w:val="en-GB"/>
+        </w:rPr>
+        <w:t xml:space="preserve">version 1 </w:t>
+      </w:r>
+      <w:r>
+        <w:rPr>
+          <w:lang w:val="en-GB"/>
+        </w:rPr>
+        <w:t>tentatively</w:t>
+      </w:r>
+      <w:r>
+        <w:rPr>
+          <w:lang w:val="en-GB"/>
+        </w:rPr>
+        <w:t xml:space="preserve"> being released in 2024. (</w:t>
+      </w:r>
+      <w:proofErr w:type="spellStart"/>
+      <w:r>
+        <w:rPr>
+          <w:lang w:val="en-GB"/>
+        </w:rPr>
+        <w:t>Twinbasic</w:t>
+      </w:r>
+      <w:proofErr w:type="spellEnd"/>
+      <w:r>
+        <w:rPr>
+          <w:lang w:val="en-GB"/>
+        </w:rPr>
+        <w:t>)</w:t>
+      </w:r>
+    </w:p>
+    <w:p>
+      <w:pPr>
+        <w:rPr>
+          <w:lang w:val="en-GB"/>
+        </w:rPr>
+      </w:pPr>
+      <w:proofErr w:type="spellStart"/>
+      <w:r>
+        <w:rPr>
+          <w:lang w:val="en-GB"/>
+        </w:rPr>
+        <w:lastRenderedPageBreak/>
+        <w:t>Twinbasic</w:t>
+      </w:r>
+      <w:proofErr w:type="spellEnd"/>
+      <w:r>
+        <w:rPr>
+          <w:lang w:val="en-GB"/>
+        </w:rPr>
+        <w:t xml:space="preserve"> is a good option because of the backwards compatibility with VB6. In a perfect scenario, upgrading to a modern language and IDE would be a simple conversion of the existing codebase. </w:t>
+      </w:r>
+      <w:proofErr w:type="spellStart"/>
+      <w:r>
+        <w:rPr>
+          <w:lang w:val="en-GB"/>
+        </w:rPr>
+        <w:t>Twinbasic’s</w:t>
+      </w:r>
+      <w:proofErr w:type="spellEnd"/>
+      <w:r>
+        <w:rPr>
+          <w:lang w:val="en-GB"/>
+        </w:rPr>
+        <w:t xml:space="preserve"> small development team and current release status make it a </w:t>
+      </w:r>
+      <w:r>
+        <w:rPr>
+          <w:lang w:val="en-GB"/>
+        </w:rPr>
+        <w:t xml:space="preserve">business </w:t>
+      </w:r>
+      <w:r>
+        <w:rPr>
+          <w:lang w:val="en-GB"/>
+        </w:rPr>
+        <w:t xml:space="preserve">risk to use as the main software language. </w:t>
+      </w:r>
+    </w:p>
+    <w:p>
+      <w:pPr>
+        <w:rPr>
+          <w:lang w:val="en-GB"/>
+        </w:rPr>
+      </w:pPr>
+      <w:r>
+        <w:rPr>
+          <w:lang w:val="en-GB"/>
+        </w:rPr>
+        <w:t xml:space="preserve">Another option would be to use Microsoft’s Visual Studio IDE. </w:t>
+      </w:r>
+      <w:r>
+        <w:rPr>
+          <w:lang w:val="en-GB"/>
+        </w:rPr>
+        <w:t xml:space="preserve">Visual Studio is currently in use at </w:t>
+      </w:r>
+      <w:proofErr w:type="spellStart"/>
+      <w:r>
+        <w:rPr>
+          <w:lang w:val="en-GB"/>
+        </w:rPr>
+        <w:t>Winpos</w:t>
+      </w:r>
+      <w:proofErr w:type="spellEnd"/>
+      <w:r>
+        <w:rPr>
+          <w:lang w:val="en-GB"/>
+        </w:rPr>
+        <w:t>, where several applications have been written in C#.</w:t>
+      </w:r>
+    </w:p>
+    <w:p>
+      <w:pPr>
+        <w:pStyle w:val="Otsikko2"/>
+        <w:rPr>
+          <w:lang w:val="en-GB"/>
+        </w:rPr>
+      </w:pPr>
+      <w:bookmarkStart w:id="38" w:name="_Toc176902593"/>
+      <w:r>
+        <w:rPr>
+          <w:lang w:val="en-GB"/>
+        </w:rPr>
+        <w:t>Methodologies</w:t>
+      </w:r>
+      <w:bookmarkEnd w:id="38"/>
+    </w:p>
+    <w:p>
+      <w:pPr>
+        <w:pStyle w:val="Otsikko1"/>
+        <w:rPr>
+          <w:lang w:val="en-GB"/>
+        </w:rPr>
+      </w:pPr>
+      <w:bookmarkStart w:id="39" w:name="_Toc176902594"/>
+      <w:r>
+        <w:rPr>
+          <w:lang w:val="en-GB"/>
+        </w:rPr>
+        <w:lastRenderedPageBreak/>
+        <w:t>proof of concept</w:t>
+      </w:r>
+      <w:bookmarkEnd w:id="39"/>
     </w:p>
     <w:p>
       <w:pPr>
@@ -7758,11 +9331,11 @@
           <w:lang w:val="en-US"/>
         </w:rPr>
       </w:pPr>
-      <w:bookmarkStart w:id="34" w:name="_Toc167654618"/>
-      <w:bookmarkEnd w:id="1"/>
+      <w:bookmarkStart w:id="40" w:name="_Toc176902595"/>
       <w:bookmarkEnd w:id="2"/>
       <w:bookmarkEnd w:id="3"/>
       <w:bookmarkEnd w:id="4"/>
+      <w:bookmarkEnd w:id="5"/>
       <w:r>
         <w:rPr>
           <w:rFonts w:cstheme="minorHAnsi"/>
@@ -7771,7 +9344,7 @@
         <w:lastRenderedPageBreak/>
         <w:t>References</w:t>
       </w:r>
-      <w:bookmarkEnd w:id="34"/>
+      <w:bookmarkEnd w:id="40"/>
       <w:r>
         <w:rPr>
           <w:lang w:val="en-US"/>
@@ -7868,7 +9441,21 @@
         <w:rPr>
           <w:lang w:val="en-US"/>
         </w:rPr>
-        <w:t xml:space="preserve">. GeeksForGeeks. Retrieved 2025-05-10. </w:t>
+        <w:t xml:space="preserve">. </w:t>
+      </w:r>
+      <w:proofErr w:type="spellStart"/>
+      <w:r>
+        <w:rPr>
+          <w:lang w:val="en-US"/>
+        </w:rPr>
+        <w:t>GeeksForGeeks</w:t>
+      </w:r>
+      <w:proofErr w:type="spellEnd"/>
+      <w:r>
+        <w:rPr>
+          <w:lang w:val="en-US"/>
+        </w:rPr>
+        <w:t xml:space="preserve">. Retrieved 2025-05-10. </w:t>
       </w:r>
       <w:r>
         <w:rPr>
@@ -8007,29 +9594,43 @@
           <w:lang w:val="en-US"/>
         </w:rPr>
         <w:lastRenderedPageBreak/>
-        <w:t xml:space="preserve">VB6 IDE AddIns - What's </w:t>
-      </w:r>
-      <w:proofErr w:type="gramStart"/>
-      <w:r>
-        <w:rPr>
-          <w:lang w:val="en-US"/>
-        </w:rPr>
-        <w:t>essential?</w:t>
-      </w:r>
-      <w:r>
-        <w:rPr>
-          <w:lang w:val="en-US"/>
-        </w:rPr>
-        <w:t>.</w:t>
-      </w:r>
-      <w:proofErr w:type="gramEnd"/>
-      <w:r>
-        <w:rPr>
-          <w:lang w:val="en-US"/>
-        </w:rPr>
-        <w:t xml:space="preserve"> VBForums. Retrieved 2025-05-12. </w:t>
-      </w:r>
-      <w:hyperlink r:id="rId16" w:history="1">
+        <w:t xml:space="preserve">VB6 IDE </w:t>
+      </w:r>
+      <w:proofErr w:type="spellStart"/>
+      <w:r>
+        <w:rPr>
+          <w:lang w:val="en-US"/>
+        </w:rPr>
+        <w:t>AddIns</w:t>
+      </w:r>
+      <w:proofErr w:type="spellEnd"/>
+      <w:r>
+        <w:rPr>
+          <w:lang w:val="en-US"/>
+        </w:rPr>
+        <w:t xml:space="preserve"> - What's essential?</w:t>
+      </w:r>
+      <w:r>
+        <w:rPr>
+          <w:lang w:val="en-US"/>
+        </w:rPr>
+        <w:t xml:space="preserve">. </w:t>
+      </w:r>
+      <w:proofErr w:type="spellStart"/>
+      <w:r>
+        <w:rPr>
+          <w:lang w:val="en-US"/>
+        </w:rPr>
+        <w:t>VBForums</w:t>
+      </w:r>
+      <w:proofErr w:type="spellEnd"/>
+      <w:r>
+        <w:rPr>
+          <w:lang w:val="en-US"/>
+        </w:rPr>
+        <w:t xml:space="preserve">. Retrieved 2025-05-12. </w:t>
+      </w:r>
+      <w:hyperlink r:id="rId18" w:history="1">
         <w:r>
           <w:rPr>
             <w:rStyle w:val="Hyperlinkki"/>
@@ -8192,7 +9793,6 @@
         <w:t xml:space="preserve"> of legacy C/C++test </w:t>
       </w:r>
       <w:proofErr w:type="spellStart"/>
-      <w:proofErr w:type="gramStart"/>
       <w:r>
         <w:rPr>
           <w:lang w:val="en-US"/>
@@ -8200,7 +9800,6 @@
         <w:t>code.Softw</w:t>
       </w:r>
       <w:proofErr w:type="spellEnd"/>
-      <w:proofErr w:type="gramEnd"/>
       <w:r>
         <w:rPr>
           <w:lang w:val="en-US"/>
@@ -8241,7 +9840,7 @@
         </w:rPr>
         <w:t xml:space="preserve">Retrieved: 2025-05-12. </w:t>
       </w:r>
-      <w:hyperlink r:id="rId17" w:history="1">
+      <w:hyperlink r:id="rId19" w:history="1">
         <w:r>
           <w:rPr>
             <w:rStyle w:val="Hyperlinkki"/>
@@ -8371,7 +9970,7 @@
         </w:rPr>
         <w:t xml:space="preserve">. Retrieved 2025-05-13. </w:t>
       </w:r>
-      <w:hyperlink r:id="rId18" w:history="1">
+      <w:hyperlink r:id="rId20" w:history="1">
         <w:r>
           <w:rPr>
             <w:rStyle w:val="Hyperlinkki"/>
@@ -8415,7 +10014,7 @@
         </w:rPr>
         <w:t xml:space="preserve">. Retrieved 25.5.2024. </w:t>
       </w:r>
-      <w:hyperlink r:id="rId19" w:history="1">
+      <w:hyperlink r:id="rId21" w:history="1">
         <w:r>
           <w:rPr>
             <w:rStyle w:val="Hyperlinkki"/>
@@ -8440,14 +10039,6 @@
         <w:rPr>
           <w:lang w:val="en-US" w:eastAsia="fi-FI"/>
         </w:rPr>
-        <w:sectPr>
-          <w:headerReference w:type="default" r:id="rId20"/>
-          <w:footerReference w:type="default" r:id="rId21"/>
-          <w:pgSz w:w="11906" w:h="16838"/>
-          <w:pgMar w:top="1701" w:right="1701" w:bottom="1701" w:left="2268" w:header="1134" w:footer="709" w:gutter="0"/>
-          <w:cols w:space="708"/>
-          <w:docGrid w:linePitch="360"/>
-        </w:sectPr>
       </w:pPr>
       <w:r>
         <w:rPr>
@@ -8466,8 +10057,114 @@
       <w:pPr>
         <w:pStyle w:val="References"/>
         <w:rPr>
-          <w:lang w:val="en-US"/>
-        </w:rPr>
+          <w:lang w:val="en-US" w:eastAsia="fi-FI"/>
+        </w:rPr>
+      </w:pPr>
+    </w:p>
+    <w:p>
+      <w:pPr>
+        <w:pStyle w:val="References"/>
+        <w:rPr>
+          <w:lang w:val="en-US" w:eastAsia="fi-FI"/>
+        </w:rPr>
+      </w:pPr>
+    </w:p>
+    <w:p>
+      <w:pPr>
+        <w:pStyle w:val="References"/>
+        <w:rPr>
+          <w:lang w:val="en-US" w:eastAsia="fi-FI"/>
+        </w:rPr>
+      </w:pPr>
+      <w:r>
+        <w:rPr>
+          <w:lang w:val="en-US" w:eastAsia="fi-FI"/>
+        </w:rPr>
+        <w:t xml:space="preserve">Wagner, L. 13.7.2023. </w:t>
+      </w:r>
+      <w:r>
+        <w:rPr>
+          <w:lang w:val="en-US" w:eastAsia="fi-FI"/>
+        </w:rPr>
+        <w:t>Mock Your Mocks</w:t>
+      </w:r>
+      <w:r>
+        <w:rPr>
+          <w:lang w:val="en-US" w:eastAsia="fi-FI"/>
+        </w:rPr>
+        <w:t xml:space="preserve">. Retrieved 9.5.2024.  </w:t>
+      </w:r>
+      <w:r>
+        <w:rPr>
+          <w:lang w:val="en-US" w:eastAsia="fi-FI"/>
+        </w:rPr>
+        <w:t>https://blog.boot.dev/clean-code/writing-good-unit-tests-dont-mock-database-connections/</w:t>
+      </w:r>
+    </w:p>
+    <w:p>
+      <w:pPr>
+        <w:pStyle w:val="References"/>
+        <w:rPr>
+          <w:lang w:eastAsia="fi-FI"/>
+        </w:rPr>
+      </w:pPr>
+    </w:p>
+    <w:p>
+      <w:pPr>
+        <w:pStyle w:val="References"/>
+        <w:rPr>
+          <w:lang w:val="en-US" w:eastAsia="fi-FI"/>
+        </w:rPr>
+      </w:pPr>
+      <w:r>
+        <w:t>Thorben. 28.2.2024. SOLID Design Principles Explained: The Single Responsibility Principle.</w:t>
+      </w:r>
+      <w:r>
+        <w:t xml:space="preserve"> Retrieved </w:t>
+      </w:r>
+      <w:r>
+        <w:rPr>
+          <w:lang w:val="en-US" w:eastAsia="fi-FI"/>
+        </w:rPr>
+        <w:t xml:space="preserve">9.5.2024. </w:t>
+      </w:r>
+      <w:r>
+        <w:rPr>
+          <w:lang w:val="en-US" w:eastAsia="fi-FI"/>
+        </w:rPr>
+        <w:t>https://stackify.com/solid-design-principles/</w:t>
+      </w:r>
+    </w:p>
+    <w:p>
+      <w:pPr>
+        <w:pStyle w:val="References"/>
+        <w:rPr>
+          <w:lang w:val="en-US" w:eastAsia="fi-FI"/>
+        </w:rPr>
+      </w:pPr>
+    </w:p>
+    <w:p>
+      <w:pPr>
+        <w:pStyle w:val="References"/>
+      </w:pPr>
+      <w:r>
+        <w:t>What is three-tier architecture?</w:t>
+      </w:r>
+      <w:r>
+        <w:t xml:space="preserve">. IBM. Retrieved 22.8.2024. </w:t>
+      </w:r>
+      <w:r>
+        <w:t>https://www.ibm.com/topics/three-tier-architecture</w:t>
+      </w:r>
+    </w:p>
+    <w:p>
+      <w:pPr>
+        <w:pStyle w:val="References"/>
+      </w:pPr>
+    </w:p>
+    <w:p>
+      <w:pPr>
+        <w:pStyle w:val="References"/>
         <w:sectPr>
           <w:headerReference w:type="default" r:id="rId22"/>
           <w:footerReference w:type="default" r:id="rId23"/>
@@ -8477,6 +10174,17 @@
           <w:docGrid w:linePitch="360"/>
         </w:sectPr>
       </w:pPr>
+      <w:proofErr w:type="spellStart"/>
+      <w:r>
+        <w:t>Twinbasic</w:t>
+      </w:r>
+      <w:proofErr w:type="spellEnd"/>
+      <w:r>
+        <w:t xml:space="preserve">. Retrieved 22.8.2024. </w:t>
+      </w:r>
+      <w:r>
+        <w:t>https://twinbasic.com/</w:t>
+      </w:r>
     </w:p>
     <w:p>
       <w:pPr>
@@ -8490,7 +10198,7 @@
           <w:lang w:val="en-GB"/>
         </w:rPr>
       </w:pPr>
-      <w:bookmarkStart w:id="35" w:name="_Toc167654619"/>
+      <w:bookmarkStart w:id="41" w:name="_Toc176902596"/>
       <w:r>
         <w:rPr>
           <w:rFonts w:cstheme="minorHAnsi"/>
@@ -8499,7 +10207,7 @@
         <w:lastRenderedPageBreak/>
         <w:t>Appendices</w:t>
       </w:r>
-      <w:bookmarkEnd w:id="35"/>
+      <w:bookmarkEnd w:id="41"/>
     </w:p>
     <w:p>
       <w:pPr>
@@ -8554,7 +10262,7 @@
           <w:lang w:val="en-US"/>
         </w:rPr>
       </w:pPr>
-      <w:bookmarkStart w:id="36" w:name="_Hlk138775426"/>
+      <w:bookmarkStart w:id="42" w:name="_Hlk138775426"/>
       <w:r>
         <w:rPr>
           <w:b/>
@@ -8570,7 +10278,7 @@
         <w:t xml:space="preserve"> </w:t>
       </w:r>
     </w:p>
-    <w:bookmarkEnd w:id="36"/>
+    <w:bookmarkEnd w:id="42"/>
     <w:p>
       <w:pPr>
         <w:rPr>
@@ -8726,16 +10434,6 @@
 </file>
 
 <file path=word/footer2.xml><?xml version="1.0" encoding="utf-8"?>
-<w:ftr xmlns:wpc="http://schemas.microsoft.com/office/word/2010/wordprocessingCanvas" xmlns:cx="http://schemas.microsoft.com/office/drawing/2014/chartex" xmlns:cx1="http://schemas.microsoft.com/office/drawing/2015/9/8/chartex" xmlns:cx2="http://schemas.microsoft.com/office/drawing/2015/10/21/chartex" xmlns:cx3="http://schemas.microsoft.com/office/drawing/2016/5/9/chartex" xmlns:cx4="http://schemas.microsoft.com/office/drawing/2016/5/10/chartex" xmlns:cx5="http://schemas.microsoft.com/office/drawing/2016/5/11/chartex" xmlns:cx6="http://schemas.microsoft.com/office/drawing/2016/5/12/chartex" xmlns:cx7="http://schemas.microsoft.com/office/drawing/2016/5/13/chartex" xmlns:cx8="http://schemas.microsoft.com/office/drawing/2016/5/14/chartex" xmlns:mc="http://schemas.openxmlformats.org/markup-compatibility/2006" xmlns:aink="http://schemas.microsoft.com/office/drawing/2016/ink" xmlns:am3d="http://schemas.microsoft.com/office/drawing/2017/model3d" xmlns:o="urn:schemas-microsoft-com:office:office" xmlns:oel="http://schemas.microsoft.com/office/2019/extlst" xmlns:r="http://schemas.openxmlformats.org/officeDocument/2006/relationships" xmlns:m="http://schemas.openxmlformats.org/officeDocument/2006/math" xmlns:v="urn:schemas-microsoft-com:vml" xmlns:wp14="http://schemas.microsoft.com/office/word/2010/wordprocessingDrawing" xmlns:wp="http://schemas.openxmlformats.org/drawingml/2006/wordprocessingDrawing" xmlns:w10="urn:schemas-microsoft-com:office:word" xmlns:w="http://schemas.openxmlformats.org/wordprocessingml/2006/main" xmlns:w14="http://schemas.microsoft.com/office/word/2010/wordml" xmlns:w15="http://schemas.microsoft.com/office/word/2012/wordml" xmlns:w16cex="http://schemas.microsoft.com/office/word/2018/wordml/cex" xmlns:w16cid="http://schemas.microsoft.com/office/word/2016/wordml/cid" xmlns:w16="http://schemas.microsoft.com/office/word/2018/wordml" xmlns:w16du="http://schemas.microsoft.com/office/word/2023/wordml/word16du" xmlns:w16sdtdh="http://schemas.microsoft.com/office/word/2020/wordml/sdtdatahash" xmlns:w16se="http://schemas.microsoft.com/office/word/2015/wordml/symex" xmlns:wpg="http://schemas.microsoft.com/office/word/2010/wordprocessingGroup" xmlns:wpi="http://schemas.microsoft.com/office/word/2010/wordprocessingInk" xmlns:wne="http://schemas.microsoft.com/office/word/2006/wordml" xmlns:wps="http://schemas.microsoft.com/office/word/2010/wordprocessingShape" mc:Ignorable="w14 w15 w16se w16cid w16 w16cex w16sdtdh w16du wp14">
-  <w:p>
-    <w:pPr>
-      <w:pStyle w:val="Alatunniste"/>
-    </w:pPr>
-  </w:p>
-</w:ftr>
-</file>
-
-<file path=word/footer3.xml><?xml version="1.0" encoding="utf-8"?>
 <w:ftr xmlns:wpc="http://schemas.microsoft.com/office/word/2010/wordprocessingCanvas" xmlns:cx="http://schemas.microsoft.com/office/drawing/2014/chartex" xmlns:cx1="http://schemas.microsoft.com/office/drawing/2015/9/8/chartex" xmlns:cx2="http://schemas.microsoft.com/office/drawing/2015/10/21/chartex" xmlns:cx3="http://schemas.microsoft.com/office/drawing/2016/5/9/chartex" xmlns:cx4="http://schemas.microsoft.com/office/drawing/2016/5/10/chartex" xmlns:cx5="http://schemas.microsoft.com/office/drawing/2016/5/11/chartex" xmlns:cx6="http://schemas.microsoft.com/office/drawing/2016/5/12/chartex" xmlns:cx7="http://schemas.microsoft.com/office/drawing/2016/5/13/chartex" xmlns:cx8="http://schemas.microsoft.com/office/drawing/2016/5/14/chartex" xmlns:mc="http://schemas.openxmlformats.org/markup-compatibility/2006" xmlns:aink="http://schemas.microsoft.com/office/drawing/2016/ink" xmlns:am3d="http://schemas.microsoft.com/office/drawing/2017/model3d" xmlns:o="urn:schemas-microsoft-com:office:office" xmlns:oel="http://schemas.microsoft.com/office/2019/extlst" xmlns:r="http://schemas.openxmlformats.org/officeDocument/2006/relationships" xmlns:m="http://schemas.openxmlformats.org/officeDocument/2006/math" xmlns:v="urn:schemas-microsoft-com:vml" xmlns:wp14="http://schemas.microsoft.com/office/word/2010/wordprocessingDrawing" xmlns:wp="http://schemas.openxmlformats.org/drawingml/2006/wordprocessingDrawing" xmlns:w10="urn:schemas-microsoft-com:office:word" xmlns:w="http://schemas.openxmlformats.org/wordprocessingml/2006/main" xmlns:w14="http://schemas.microsoft.com/office/word/2010/wordml" xmlns:w15="http://schemas.microsoft.com/office/word/2012/wordml" xmlns:w16cex="http://schemas.microsoft.com/office/word/2018/wordml/cex" xmlns:w16cid="http://schemas.microsoft.com/office/word/2016/wordml/cid" xmlns:w16="http://schemas.microsoft.com/office/word/2018/wordml" xmlns:w16du="http://schemas.microsoft.com/office/word/2023/wordml/word16du" xmlns:w16sdtdh="http://schemas.microsoft.com/office/word/2020/wordml/sdtdatahash" xmlns:w16se="http://schemas.microsoft.com/office/word/2015/wordml/symex" xmlns:wpg="http://schemas.microsoft.com/office/word/2010/wordprocessingGroup" xmlns:wpi="http://schemas.microsoft.com/office/word/2010/wordprocessingInk" xmlns:wne="http://schemas.microsoft.com/office/word/2006/wordml" xmlns:wps="http://schemas.microsoft.com/office/word/2010/wordprocessingShape" mc:Ignorable="w14 w15 w16se w16cid w16 w16cex w16sdtdh w16du wp14">
   <w:p>
     <w:pPr>
@@ -8802,41 +10500,6 @@
 </file>
 
 <file path=word/header2.xml><?xml version="1.0" encoding="utf-8"?>
-<w:hdr xmlns:wpc="http://schemas.microsoft.com/office/word/2010/wordprocessingCanvas" xmlns:cx="http://schemas.microsoft.com/office/drawing/2014/chartex" xmlns:cx1="http://schemas.microsoft.com/office/drawing/2015/9/8/chartex" xmlns:cx2="http://schemas.microsoft.com/office/drawing/2015/10/21/chartex" xmlns:cx3="http://schemas.microsoft.com/office/drawing/2016/5/9/chartex" xmlns:cx4="http://schemas.microsoft.com/office/drawing/2016/5/10/chartex" xmlns:cx5="http://schemas.microsoft.com/office/drawing/2016/5/11/chartex" xmlns:cx6="http://schemas.microsoft.com/office/drawing/2016/5/12/chartex" xmlns:cx7="http://schemas.microsoft.com/office/drawing/2016/5/13/chartex" xmlns:cx8="http://schemas.microsoft.com/office/drawing/2016/5/14/chartex" xmlns:mc="http://schemas.openxmlformats.org/markup-compatibility/2006" xmlns:aink="http://schemas.microsoft.com/office/drawing/2016/ink" xmlns:am3d="http://schemas.microsoft.com/office/drawing/2017/model3d" xmlns:o="urn:schemas-microsoft-com:office:office" xmlns:oel="http://schemas.microsoft.com/office/2019/extlst" xmlns:r="http://schemas.openxmlformats.org/officeDocument/2006/relationships" xmlns:m="http://schemas.openxmlformats.org/officeDocument/2006/math" xmlns:v="urn:schemas-microsoft-com:vml" xmlns:wp14="http://schemas.microsoft.com/office/word/2010/wordprocessingDrawing" xmlns:wp="http://schemas.openxmlformats.org/drawingml/2006/wordprocessingDrawing" xmlns:w10="urn:schemas-microsoft-com:office:word" xmlns:w="http://schemas.openxmlformats.org/wordprocessingml/2006/main" xmlns:w14="http://schemas.microsoft.com/office/word/2010/wordml" xmlns:w15="http://schemas.microsoft.com/office/word/2012/wordml" xmlns:w16cex="http://schemas.microsoft.com/office/word/2018/wordml/cex" xmlns:w16cid="http://schemas.microsoft.com/office/word/2016/wordml/cid" xmlns:w16="http://schemas.microsoft.com/office/word/2018/wordml" xmlns:w16du="http://schemas.microsoft.com/office/word/2023/wordml/word16du" xmlns:w16sdtdh="http://schemas.microsoft.com/office/word/2020/wordml/sdtdatahash" xmlns:w16se="http://schemas.microsoft.com/office/word/2015/wordml/symex" xmlns:wpg="http://schemas.microsoft.com/office/word/2010/wordprocessingGroup" xmlns:wpi="http://schemas.microsoft.com/office/word/2010/wordprocessingInk" xmlns:wne="http://schemas.microsoft.com/office/word/2006/wordml" xmlns:wps="http://schemas.microsoft.com/office/word/2010/wordprocessingShape" mc:Ignorable="w14 w15 w16se w16cid w16 w16cex w16sdtdh w16du wp14">
-  <w:p>
-    <w:pPr>
-      <w:pStyle w:val="Yltunniste"/>
-      <w:jc w:val="left"/>
-    </w:pPr>
-    <w:r>
-      <w:tab/>
-    </w:r>
-    <w:r>
-      <w:tab/>
-    </w:r>
-    <w:r>
-      <w:fldChar w:fldCharType="begin"/>
-    </w:r>
-    <w:r>
-      <w:instrText xml:space="preserve"> PAGE  \* Arabic  \* MERGEFORMAT </w:instrText>
-    </w:r>
-    <w:r>
-      <w:fldChar w:fldCharType="separate"/>
-    </w:r>
-    <w:r>
-      <w:rPr>
-        <w:noProof/>
-      </w:rPr>
-      <w:t>20</w:t>
-    </w:r>
-    <w:r>
-      <w:fldChar w:fldCharType="end"/>
-    </w:r>
-  </w:p>
-</w:hdr>
-</file>
-
-<file path=word/header3.xml><?xml version="1.0" encoding="utf-8"?>
 <w:hdr xmlns:wpc="http://schemas.microsoft.com/office/word/2010/wordprocessingCanvas" xmlns:cx="http://schemas.microsoft.com/office/drawing/2014/chartex" xmlns:cx1="http://schemas.microsoft.com/office/drawing/2015/9/8/chartex" xmlns:cx2="http://schemas.microsoft.com/office/drawing/2015/10/21/chartex" xmlns:cx3="http://schemas.microsoft.com/office/drawing/2016/5/9/chartex" xmlns:cx4="http://schemas.microsoft.com/office/drawing/2016/5/10/chartex" xmlns:cx5="http://schemas.microsoft.com/office/drawing/2016/5/11/chartex" xmlns:cx6="http://schemas.microsoft.com/office/drawing/2016/5/12/chartex" xmlns:cx7="http://schemas.microsoft.com/office/drawing/2016/5/13/chartex" xmlns:cx8="http://schemas.microsoft.com/office/drawing/2016/5/14/chartex" xmlns:mc="http://schemas.openxmlformats.org/markup-compatibility/2006" xmlns:aink="http://schemas.microsoft.com/office/drawing/2016/ink" xmlns:am3d="http://schemas.microsoft.com/office/drawing/2017/model3d" xmlns:o="urn:schemas-microsoft-com:office:office" xmlns:oel="http://schemas.microsoft.com/office/2019/extlst" xmlns:r="http://schemas.openxmlformats.org/officeDocument/2006/relationships" xmlns:m="http://schemas.openxmlformats.org/officeDocument/2006/math" xmlns:v="urn:schemas-microsoft-com:vml" xmlns:wp14="http://schemas.microsoft.com/office/word/2010/wordprocessingDrawing" xmlns:wp="http://schemas.openxmlformats.org/drawingml/2006/wordprocessingDrawing" xmlns:w10="urn:schemas-microsoft-com:office:word" xmlns:w="http://schemas.openxmlformats.org/wordprocessingml/2006/main" xmlns:w14="http://schemas.microsoft.com/office/word/2010/wordml" xmlns:w15="http://schemas.microsoft.com/office/word/2012/wordml" xmlns:w16cex="http://schemas.microsoft.com/office/word/2018/wordml/cex" xmlns:w16cid="http://schemas.microsoft.com/office/word/2016/wordml/cid" xmlns:w16="http://schemas.microsoft.com/office/word/2018/wordml" xmlns:w16du="http://schemas.microsoft.com/office/word/2023/wordml/word16du" xmlns:w16sdtdh="http://schemas.microsoft.com/office/word/2020/wordml/sdtdatahash" xmlns:w16se="http://schemas.microsoft.com/office/word/2015/wordml/symex" xmlns:wpg="http://schemas.microsoft.com/office/word/2010/wordprocessingGroup" xmlns:wpi="http://schemas.microsoft.com/office/word/2010/wordprocessingInk" xmlns:wne="http://schemas.microsoft.com/office/word/2006/wordml" xmlns:wps="http://schemas.microsoft.com/office/word/2010/wordprocessingShape" mc:Ignorable="w14 w15 w16se w16cid w16 w16cex w16sdtdh w16du wp14">
   <w:p>
     <w:pPr>
@@ -10689,7 +12352,6 @@
   <w:style w:type="character" w:default="1" w:styleId="Kappaleenoletusfontti">
     <w:name w:val="Default Paragraph Font"/>
     <w:uiPriority w:val="1"/>
-    <w:semiHidden/>
     <w:unhideWhenUsed/>
   </w:style>
   <w:style w:type="table" w:default="1" w:styleId="Normaalitaulukko">
@@ -11919,13 +13581,19 @@
     <w:rsid w:val="00234C4A"/>
     <w:rsid w:val="00333D15"/>
     <w:rsid w:val="003E2CB6"/>
+    <w:rsid w:val="0041318B"/>
     <w:rsid w:val="006E1559"/>
+    <w:rsid w:val="00776CAB"/>
     <w:rsid w:val="0087096C"/>
     <w:rsid w:val="00904370"/>
+    <w:rsid w:val="00924B8C"/>
     <w:rsid w:val="00A22DAC"/>
+    <w:rsid w:val="00BC7A49"/>
+    <w:rsid w:val="00BF2290"/>
     <w:rsid w:val="00C10F24"/>
     <w:rsid w:val="00D27F53"/>
     <w:rsid w:val="00D35CBF"/>
+    <w:rsid w:val="00E32F89"/>
     <w:rsid w:val="00F0540E"/>
     <w:rsid w:val="00F674A5"/>
   </w:rsids>

--- a/Oppari/ThesisTeroAlaHulkko.docx
+++ b/Oppari/ThesisTeroAlaHulkko.docx
@@ -441,21 +441,12 @@
           <w:szCs w:val="28"/>
         </w:rPr>
       </w:pPr>
-      <w:proofErr w:type="spellStart"/>
       <w:r>
         <w:rPr>
           <w:rFonts w:ascii="Calibri" w:hAnsi="Calibri" w:cs="Calibri"/>
           <w:bCs/>
         </w:rPr>
-        <w:t>Cloud-Based</w:t>
-      </w:r>
-      <w:proofErr w:type="spellEnd"/>
-      <w:r>
-        <w:rPr>
-          <w:rFonts w:ascii="Calibri" w:hAnsi="Calibri" w:cs="Calibri"/>
-          <w:bCs/>
-        </w:rPr>
-        <w:t xml:space="preserve"> Engineering</w:t>
+        <w:t>Cloud-Based Engineering</w:t>
       </w:r>
       <w:r>
         <w:rPr>
@@ -521,31 +512,13 @@
           <w:lang w:val="en-GB"/>
         </w:rPr>
       </w:pPr>
-      <w:proofErr w:type="spellStart"/>
-      <w:r>
-        <w:rPr>
-          <w:rFonts w:cstheme="minorHAnsi"/>
-          <w:lang w:val="en-GB"/>
-        </w:rPr>
-        <w:t>Opinnäytetyön</w:t>
-      </w:r>
-      <w:proofErr w:type="spellEnd"/>
-      <w:r>
-        <w:rPr>
-          <w:rFonts w:cstheme="minorHAnsi"/>
-          <w:lang w:val="en-GB"/>
-        </w:rPr>
-        <w:t xml:space="preserve"> </w:t>
-      </w:r>
-      <w:proofErr w:type="spellStart"/>
-      <w:r>
-        <w:rPr>
-          <w:rFonts w:cstheme="minorHAnsi"/>
-          <w:lang w:val="en-GB"/>
-        </w:rPr>
-        <w:t>nimi</w:t>
-      </w:r>
-      <w:proofErr w:type="spellEnd"/>
+      <w:r>
+        <w:rPr>
+          <w:rFonts w:cstheme="minorHAnsi"/>
+          <w:lang w:val="en-GB"/>
+        </w:rPr>
+        <w:t>Opinnäytetyön nimi</w:t>
+      </w:r>
       <w:r>
         <w:rPr>
           <w:rFonts w:cstheme="minorHAnsi"/>
@@ -729,16 +702,8 @@
         <w:rPr>
           <w:rFonts w:cstheme="minorHAnsi"/>
         </w:rPr>
-        <w:t xml:space="preserve">Rayko </w:t>
-      </w:r>
-      <w:proofErr w:type="spellStart"/>
-      <w:r>
-        <w:rPr>
-          <w:rFonts w:cstheme="minorHAnsi"/>
-        </w:rPr>
-        <w:t>Toshev</w:t>
-      </w:r>
-      <w:proofErr w:type="spellEnd"/>
+        <w:t>Rayko Toshev</w:t>
+      </w:r>
     </w:p>
     <w:p>
       <w:pPr>
@@ -918,16 +883,8 @@
         <w:rPr>
           <w:rFonts w:cstheme="minorHAnsi"/>
         </w:rPr>
-        <w:t xml:space="preserve">Vanha koodikanta, Visual Basic 6, </w:t>
-      </w:r>
-      <w:proofErr w:type="spellStart"/>
-      <w:r>
-        <w:rPr>
-          <w:rFonts w:cstheme="minorHAnsi"/>
-        </w:rPr>
-        <w:t>Modernisointis</w:t>
-      </w:r>
-      <w:proofErr w:type="spellEnd"/>
+        <w:t>Vanha koodikanta, Visual Basic 6, Modernisointis</w:t>
+      </w:r>
     </w:p>
     <w:p>
       <w:pPr>
@@ -1296,17 +1253,8 @@
           <w:rFonts w:cstheme="minorHAnsi"/>
           <w:lang w:val="en-US"/>
         </w:rPr>
-        <w:t xml:space="preserve">Rayko </w:t>
-      </w:r>
-      <w:proofErr w:type="spellStart"/>
-      <w:r>
-        <w:rPr>
-          <w:rFonts w:cstheme="minorHAnsi"/>
-          <w:lang w:val="en-US"/>
-        </w:rPr>
-        <w:t>Toshev</w:t>
-      </w:r>
-      <w:proofErr w:type="spellEnd"/>
+        <w:t>Rayko Toshev</w:t>
+      </w:r>
     </w:p>
     <w:p>
       <w:pPr>
@@ -5062,21 +5010,7 @@
         <w:rPr>
           <w:lang w:val="en-GB"/>
         </w:rPr>
-        <w:t xml:space="preserve">, </w:t>
-      </w:r>
-      <w:proofErr w:type="spellStart"/>
-      <w:r>
-        <w:rPr>
-          <w:lang w:val="en-GB"/>
-        </w:rPr>
-        <w:t>Winpos</w:t>
-      </w:r>
-      <w:proofErr w:type="spellEnd"/>
-      <w:r>
-        <w:rPr>
-          <w:lang w:val="en-GB"/>
-        </w:rPr>
-        <w:t>,</w:t>
+        <w:t>, Winpos,</w:t>
       </w:r>
       <w:r>
         <w:rPr>
@@ -5397,19 +5331,11 @@
         </w:rPr>
         <w:t xml:space="preserve"> may run into is the limited memory capacity of the 32-bit architecture. 32-bit applications can only reserve up to 4GB RAM. This can be a limiting factor and a liability if applications cannot handle the limited environment. (</w:t>
       </w:r>
-      <w:proofErr w:type="spellStart"/>
-      <w:r>
-        <w:rPr>
-          <w:lang w:val="en-US"/>
-        </w:rPr>
-        <w:t>GeeksForGeeks</w:t>
-      </w:r>
-      <w:proofErr w:type="spellEnd"/>
-      <w:r>
-        <w:rPr>
-          <w:lang w:val="en-US"/>
-        </w:rPr>
-        <w:t>, 5.2.2024)</w:t>
+      <w:r>
+        <w:rPr>
+          <w:lang w:val="en-US"/>
+        </w:rPr>
+        <w:t>GeeksForGeeks, 5.2.2024)</w:t>
       </w:r>
     </w:p>
     <w:p>
@@ -5511,21 +5437,7 @@
         <w:rPr>
           <w:lang w:val="en-GB"/>
         </w:rPr>
-        <w:t>(</w:t>
-      </w:r>
-      <w:proofErr w:type="spellStart"/>
-      <w:r>
-        <w:rPr>
-          <w:lang w:val="en-GB"/>
-        </w:rPr>
-        <w:t>Birchal</w:t>
-      </w:r>
-      <w:proofErr w:type="spellEnd"/>
-      <w:r>
-        <w:rPr>
-          <w:lang w:val="en-GB"/>
-        </w:rPr>
-        <w:t>, chapter 1)</w:t>
+        <w:t>(Birchal, chapter 1)</w:t>
       </w:r>
     </w:p>
     <w:p>
@@ -5596,19 +5508,11 @@
         </w:rPr>
         <w:t>(</w:t>
       </w:r>
-      <w:proofErr w:type="spellStart"/>
-      <w:r>
-        <w:rPr>
-          <w:lang w:val="en-US"/>
-        </w:rPr>
-        <w:t>ITJobsWatch</w:t>
-      </w:r>
-      <w:proofErr w:type="spellEnd"/>
-      <w:r>
-        <w:rPr>
-          <w:lang w:val="en-US"/>
-        </w:rPr>
-        <w:t>, 10.5.2024</w:t>
+      <w:r>
+        <w:rPr>
+          <w:lang w:val="en-US"/>
+        </w:rPr>
+        <w:t>ITJobsWatch, 10.5.2024</w:t>
       </w:r>
       <w:r>
         <w:rPr>
@@ -5639,21 +5543,7 @@
         <w:rPr>
           <w:lang w:val="en-GB"/>
         </w:rPr>
-        <w:t>Maintenance of legacy systems alone can account for 10-15% of a company's budget. These costs arise from cross-platform interfaces, ongoing management, and complex integrations among other things. (</w:t>
-      </w:r>
-      <w:proofErr w:type="spellStart"/>
-      <w:r>
-        <w:rPr>
-          <w:lang w:val="en-GB"/>
-        </w:rPr>
-        <w:t>Audacia</w:t>
-      </w:r>
-      <w:proofErr w:type="spellEnd"/>
-      <w:r>
-        <w:rPr>
-          <w:lang w:val="en-GB"/>
-        </w:rPr>
-        <w:t>)</w:t>
+        <w:t>Maintenance of legacy systems alone can account for 10-15% of a company's budget. These costs arise from cross-platform interfaces, ongoing management, and complex integrations among other things. (Audacia)</w:t>
       </w:r>
     </w:p>
     <w:p>
@@ -5961,21 +5851,7 @@
         <w:rPr>
           <w:lang w:val="en-GB"/>
         </w:rPr>
-        <w:t>(</w:t>
-      </w:r>
-      <w:proofErr w:type="spellStart"/>
-      <w:r>
-        <w:rPr>
-          <w:lang w:val="en-GB"/>
-        </w:rPr>
-        <w:t>Birchal</w:t>
-      </w:r>
-      <w:proofErr w:type="spellEnd"/>
-      <w:r>
-        <w:rPr>
-          <w:lang w:val="en-GB"/>
-        </w:rPr>
-        <w:t>, chapter 3)</w:t>
+        <w:t>(Birchal, chapter 3)</w:t>
       </w:r>
     </w:p>
     <w:p>
@@ -6084,21 +5960,7 @@
         <w:rPr>
           <w:lang w:val="en-GB"/>
         </w:rPr>
-        <w:t>(</w:t>
-      </w:r>
-      <w:proofErr w:type="spellStart"/>
-      <w:r>
-        <w:rPr>
-          <w:lang w:val="en-GB"/>
-        </w:rPr>
-        <w:t>Birchal</w:t>
-      </w:r>
-      <w:proofErr w:type="spellEnd"/>
-      <w:r>
-        <w:rPr>
-          <w:lang w:val="en-GB"/>
-        </w:rPr>
-        <w:t xml:space="preserve">, chapter 2) </w:t>
+        <w:t xml:space="preserve">(Birchal, chapter 2) </w:t>
       </w:r>
     </w:p>
     <w:p>
@@ -6189,21 +6051,7 @@
         <w:rPr>
           <w:lang w:val="en-GB"/>
         </w:rPr>
-        <w:t xml:space="preserve"> (</w:t>
-      </w:r>
-      <w:proofErr w:type="spellStart"/>
-      <w:r>
-        <w:rPr>
-          <w:lang w:val="en-GB"/>
-        </w:rPr>
-        <w:t>Birchal</w:t>
-      </w:r>
-      <w:proofErr w:type="spellEnd"/>
-      <w:r>
-        <w:rPr>
-          <w:lang w:val="en-GB"/>
-        </w:rPr>
-        <w:t>, chapter 2)</w:t>
+        <w:t xml:space="preserve"> (Birchal, chapter 2)</w:t>
       </w:r>
     </w:p>
     <w:p>
@@ -6285,21 +6133,7 @@
         <w:rPr>
           <w:lang w:val="en-GB"/>
         </w:rPr>
-        <w:t>(</w:t>
-      </w:r>
-      <w:proofErr w:type="spellStart"/>
-      <w:r>
-        <w:rPr>
-          <w:lang w:val="en-GB"/>
-        </w:rPr>
-        <w:t>Birchal</w:t>
-      </w:r>
-      <w:proofErr w:type="spellEnd"/>
-      <w:r>
-        <w:rPr>
-          <w:lang w:val="en-GB"/>
-        </w:rPr>
-        <w:t>, chapter 2</w:t>
+        <w:t>(Birchal, chapter 2</w:t>
       </w:r>
       <w:r>
         <w:rPr>
@@ -6348,21 +6182,7 @@
         <w:rPr>
           <w:lang w:val="en-GB"/>
         </w:rPr>
-        <w:t>Committing code to version control system triggers an automatic build in the build server. Any problems with the build get noted and feedback is sent to the developer. The committed code is optionally rejected, and developer can fix any issues and recommit the code. (</w:t>
-      </w:r>
-      <w:proofErr w:type="spellStart"/>
-      <w:r>
-        <w:rPr>
-          <w:lang w:val="en-GB"/>
-        </w:rPr>
-        <w:t>Birchal</w:t>
-      </w:r>
-      <w:proofErr w:type="spellEnd"/>
-      <w:r>
-        <w:rPr>
-          <w:lang w:val="en-GB"/>
-        </w:rPr>
-        <w:t>, chapter 2</w:t>
+        <w:t>Committing code to version control system triggers an automatic build in the build server. Any problems with the build get noted and feedback is sent to the developer. The committed code is optionally rejected, and developer can fix any issues and recommit the code. (Birchal, chapter 2</w:t>
       </w:r>
       <w:r>
         <w:rPr>
@@ -6590,21 +6410,7 @@
         <w:rPr>
           <w:lang w:val="en-US"/>
         </w:rPr>
-        <w:t xml:space="preserve">(Schneider) In the case of </w:t>
-      </w:r>
-      <w:proofErr w:type="spellStart"/>
-      <w:r>
-        <w:rPr>
-          <w:lang w:val="en-US"/>
-        </w:rPr>
-        <w:t>Winpos</w:t>
-      </w:r>
-      <w:proofErr w:type="spellEnd"/>
-      <w:r>
-        <w:rPr>
-          <w:lang w:val="en-US"/>
-        </w:rPr>
-        <w:t xml:space="preserve">, instead of testing whether adding payment and ending the receipt, one should test all individual parts of the process, such as adding payment to the basket, sending a receipt to a receipt control unit, </w:t>
+        <w:t xml:space="preserve">(Schneider) In the case of Winpos, instead of testing whether adding payment and ending the receipt, one should test all individual parts of the process, such as adding payment to the basket, sending a receipt to a receipt control unit, </w:t>
       </w:r>
       <w:r>
         <w:rPr>
@@ -7291,21 +7097,7 @@
         <w:rPr>
           <w:lang w:val="en-GB"/>
         </w:rPr>
-        <w:t xml:space="preserve"> </w:t>
-      </w:r>
-      <w:proofErr w:type="spellStart"/>
-      <w:r>
-        <w:rPr>
-          <w:lang w:val="en-GB"/>
-        </w:rPr>
-        <w:t>Refractoring</w:t>
-      </w:r>
-      <w:proofErr w:type="spellEnd"/>
-      <w:r>
-        <w:rPr>
-          <w:lang w:val="en-GB"/>
-        </w:rPr>
-        <w:t xml:space="preserve"> for </w:t>
+        <w:t xml:space="preserve"> Refractoring for </w:t>
       </w:r>
       <w:r>
         <w:rPr>
@@ -7341,41 +7133,13 @@
         <w:rPr>
           <w:lang w:val="en-US"/>
         </w:rPr>
-        <w:t xml:space="preserve">Code review is the practice of reviewing another programmer’s code before it can be merged into the master branch of version control system. Code review is useful for increasing cohesion in the codebase. If a piece of that is being reviewed does not follow the patterns agreed by the team, the reviewer can reject it. Suggestions can also be given if the reviewed code has </w:t>
-      </w:r>
-      <w:proofErr w:type="spellStart"/>
-      <w:r>
-        <w:rPr>
-          <w:lang w:val="en-US"/>
-        </w:rPr>
-        <w:t>mistakes</w:t>
-      </w:r>
-      <w:proofErr w:type="spellEnd"/>
-      <w:r>
-        <w:rPr>
-          <w:lang w:val="en-US"/>
-        </w:rPr>
-        <w:t xml:space="preserve"> in it, this can be particularly useful when onboarding junior programmers. When putting code up for review, the programmer is also sharing information about changes they are making to the codebase. </w:t>
-      </w:r>
-      <w:r>
-        <w:rPr>
-          <w:lang w:val="en-GB"/>
-        </w:rPr>
-        <w:t>(</w:t>
-      </w:r>
-      <w:proofErr w:type="spellStart"/>
-      <w:r>
-        <w:rPr>
-          <w:lang w:val="en-GB"/>
-        </w:rPr>
-        <w:t>Birchal</w:t>
-      </w:r>
-      <w:proofErr w:type="spellEnd"/>
-      <w:r>
-        <w:rPr>
-          <w:lang w:val="en-GB"/>
-        </w:rPr>
-        <w:t>, chapter 3)</w:t>
+        <w:t xml:space="preserve">Code review is the practice of reviewing another programmer’s code before it can be merged into the master branch of version control system. Code review is useful for increasing cohesion in the codebase. If a piece of that is being reviewed does not follow the patterns agreed by the team, the reviewer can reject it. Suggestions can also be given if the reviewed code has mistakes in it, this can be particularly useful when onboarding junior programmers. When putting code up for review, the programmer is also sharing information about changes they are making to the codebase. </w:t>
+      </w:r>
+      <w:r>
+        <w:rPr>
+          <w:lang w:val="en-GB"/>
+        </w:rPr>
+        <w:t>(Birchal, chapter 3)</w:t>
       </w:r>
     </w:p>
     <w:p>
@@ -7422,21 +7186,7 @@
         <w:rPr>
           <w:lang w:val="en-GB"/>
         </w:rPr>
-        <w:t>(</w:t>
-      </w:r>
-      <w:proofErr w:type="spellStart"/>
-      <w:r>
-        <w:rPr>
-          <w:lang w:val="en-GB"/>
-        </w:rPr>
-        <w:t>Birchal</w:t>
-      </w:r>
-      <w:proofErr w:type="spellEnd"/>
-      <w:r>
-        <w:rPr>
-          <w:lang w:val="en-GB"/>
-        </w:rPr>
-        <w:t>, chapter 5)</w:t>
+        <w:t>(Birchal, chapter 5)</w:t>
       </w:r>
     </w:p>
     <w:p>
@@ -7499,21 +7249,7 @@
         <w:rPr>
           <w:lang w:val="en-GB"/>
         </w:rPr>
-        <w:t xml:space="preserve"> architecture brings. (</w:t>
-      </w:r>
-      <w:proofErr w:type="spellStart"/>
-      <w:r>
-        <w:rPr>
-          <w:lang w:val="en-GB"/>
-        </w:rPr>
-        <w:t>Birchal</w:t>
-      </w:r>
-      <w:proofErr w:type="spellEnd"/>
-      <w:r>
-        <w:rPr>
-          <w:lang w:val="en-GB"/>
-        </w:rPr>
-        <w:t xml:space="preserve">, chapter 5) </w:t>
+        <w:t xml:space="preserve"> architecture brings. (Birchal, chapter 5) </w:t>
       </w:r>
     </w:p>
     <w:p>
@@ -7572,21 +7308,7 @@
         <w:rPr>
           <w:lang w:val="en-GB"/>
         </w:rPr>
-        <w:t>(</w:t>
-      </w:r>
-      <w:proofErr w:type="spellStart"/>
-      <w:r>
-        <w:rPr>
-          <w:lang w:val="en-GB"/>
-        </w:rPr>
-        <w:t>Birchal</w:t>
-      </w:r>
-      <w:proofErr w:type="spellEnd"/>
-      <w:r>
-        <w:rPr>
-          <w:lang w:val="en-GB"/>
-        </w:rPr>
-        <w:t>, chapter 5)</w:t>
+        <w:t>(Birchal, chapter 5)</w:t>
       </w:r>
     </w:p>
     <w:p>
@@ -7629,21 +7351,7 @@
         <w:rPr>
           <w:lang w:val="en-GB"/>
         </w:rPr>
-        <w:t>(</w:t>
-      </w:r>
-      <w:proofErr w:type="spellStart"/>
-      <w:r>
-        <w:rPr>
-          <w:lang w:val="en-GB"/>
-        </w:rPr>
-        <w:t>Birchal</w:t>
-      </w:r>
-      <w:proofErr w:type="spellEnd"/>
-      <w:r>
-        <w:rPr>
-          <w:lang w:val="en-GB"/>
-        </w:rPr>
-        <w:t>, chapter 5)</w:t>
+        <w:t>(Birchal, chapter 5)</w:t>
       </w:r>
     </w:p>
     <w:p>
@@ -7703,21 +7411,12 @@
         </w:rPr>
       </w:pPr>
       <w:bookmarkStart w:id="28" w:name="_Toc176902565"/>
-      <w:proofErr w:type="spellStart"/>
       <w:r>
         <w:rPr>
           <w:b/>
           <w:bCs/>
         </w:rPr>
-        <w:t>Figure</w:t>
-      </w:r>
-      <w:proofErr w:type="spellEnd"/>
-      <w:r>
-        <w:rPr>
-          <w:b/>
-          <w:bCs/>
-        </w:rPr>
-        <w:t xml:space="preserve"> </w:t>
+        <w:t xml:space="preserve">Figure </w:t>
       </w:r>
       <w:r>
         <w:rPr>
@@ -7756,87 +7455,74 @@
         <w:fldChar w:fldCharType="end"/>
       </w:r>
       <w:r>
+        <w:t xml:space="preserve"> Monolithic architecture</w:t>
+      </w:r>
+      <w:bookmarkEnd w:id="28"/>
+    </w:p>
+    <w:p>
+      <w:pPr>
+        <w:pStyle w:val="Otsikko3"/>
+        <w:rPr>
+          <w:lang w:val="en-GB"/>
+        </w:rPr>
+      </w:pPr>
+      <w:bookmarkStart w:id="29" w:name="_Toc176902586"/>
+      <w:r>
+        <w:rPr>
+          <w:lang w:val="en-GB"/>
+        </w:rPr>
+        <w:t>Separated front-end and back-end</w:t>
+      </w:r>
+      <w:bookmarkEnd w:id="29"/>
+    </w:p>
+    <w:p>
+      <w:pPr>
+        <w:rPr>
+          <w:lang w:val="en-GB"/>
+        </w:rPr>
+      </w:pPr>
+      <w:r>
+        <w:rPr>
+          <w:lang w:val="en-GB"/>
+        </w:rPr>
+        <w:t>Presenting user interface and business logic can be separated into their own application tiers</w:t>
+      </w:r>
+      <w:r>
+        <w:rPr>
+          <w:lang w:val="en-GB"/>
+        </w:rPr>
+        <w:t xml:space="preserve"> (Figure 3)</w:t>
+      </w:r>
+      <w:r>
+        <w:rPr>
+          <w:lang w:val="en-GB"/>
+        </w:rPr>
+        <w:t xml:space="preserve">. </w:t>
+      </w:r>
+      <w:r>
+        <w:rPr>
+          <w:lang w:val="en-GB"/>
+        </w:rPr>
+        <w:t>This type of architecture is typically used in web applications. Communication between tiers happens through APIs.</w:t>
+      </w:r>
+      <w:r>
+        <w:rPr>
+          <w:lang w:val="en-GB"/>
+        </w:rPr>
         <w:t xml:space="preserve"> </w:t>
       </w:r>
-      <w:proofErr w:type="spellStart"/>
-      <w:r>
-        <w:t>Monolithic</w:t>
-      </w:r>
-      <w:proofErr w:type="spellEnd"/>
-      <w:r>
+      <w:r>
+        <w:rPr>
+          <w:lang w:val="en-GB"/>
+        </w:rPr>
+        <w:t>Separating the two tiers makes the code easier to understand. User interface and business logic existing in separate applications promotes separation of concerns.</w:t>
+      </w:r>
+      <w:r>
+        <w:rPr>
+          <w:lang w:val="en-GB"/>
+        </w:rPr>
         <w:t xml:space="preserve"> </w:t>
       </w:r>
-      <w:proofErr w:type="spellStart"/>
-      <w:r>
-        <w:t>architecture</w:t>
-      </w:r>
-      <w:bookmarkEnd w:id="28"/>
-      <w:proofErr w:type="spellEnd"/>
-    </w:p>
-    <w:p>
-      <w:pPr>
-        <w:pStyle w:val="Otsikko3"/>
-        <w:rPr>
-          <w:lang w:val="en-GB"/>
-        </w:rPr>
-      </w:pPr>
-      <w:bookmarkStart w:id="29" w:name="_Toc176902586"/>
-      <w:r>
-        <w:rPr>
-          <w:lang w:val="en-GB"/>
-        </w:rPr>
-        <w:t>Separated front-end and back-end</w:t>
-      </w:r>
-      <w:bookmarkEnd w:id="29"/>
-    </w:p>
-    <w:p>
-      <w:pPr>
-        <w:rPr>
-          <w:lang w:val="en-GB"/>
-        </w:rPr>
-      </w:pPr>
-      <w:r>
-        <w:rPr>
-          <w:lang w:val="en-GB"/>
-        </w:rPr>
-        <w:t>Presenting user interface and business logic can be separated into their own application tiers</w:t>
-      </w:r>
-      <w:r>
-        <w:rPr>
-          <w:lang w:val="en-GB"/>
-        </w:rPr>
-        <w:t xml:space="preserve"> (Figure 3)</w:t>
-      </w:r>
-      <w:r>
-        <w:rPr>
-          <w:lang w:val="en-GB"/>
-        </w:rPr>
-        <w:t xml:space="preserve">. </w:t>
-      </w:r>
-      <w:r>
-        <w:rPr>
-          <w:lang w:val="en-GB"/>
-        </w:rPr>
-        <w:t>This type of architecture is typically used in web applications. Communication between tiers happens through APIs.</w:t>
-      </w:r>
-      <w:r>
-        <w:rPr>
-          <w:lang w:val="en-GB"/>
-        </w:rPr>
-        <w:t xml:space="preserve"> </w:t>
-      </w:r>
-      <w:r>
-        <w:rPr>
-          <w:lang w:val="en-GB"/>
-        </w:rPr>
-        <w:t>Separating the two tiers makes the code easier to understand. User interface and business logic existing in separate applications promotes separation of concerns.</w:t>
-      </w:r>
-      <w:r>
-        <w:rPr>
-          <w:lang w:val="en-GB"/>
-        </w:rPr>
-        <w:t xml:space="preserve"> </w:t>
-      </w:r>
       <w:r>
         <w:rPr>
           <w:lang w:val="en-GB"/>
@@ -7847,21 +7533,7 @@
         <w:rPr>
           <w:lang w:val="en-GB"/>
         </w:rPr>
-        <w:t xml:space="preserve"> (</w:t>
-      </w:r>
-      <w:proofErr w:type="spellStart"/>
-      <w:r>
-        <w:rPr>
-          <w:lang w:val="en-GB"/>
-        </w:rPr>
-        <w:t>Birchal</w:t>
-      </w:r>
-      <w:proofErr w:type="spellEnd"/>
-      <w:r>
-        <w:rPr>
-          <w:lang w:val="en-GB"/>
-        </w:rPr>
-        <w:t>, chapter 5)</w:t>
+        <w:t xml:space="preserve"> (Birchal, chapter 5)</w:t>
       </w:r>
     </w:p>
     <w:p>
@@ -7886,21 +7558,7 @@
         <w:rPr>
           <w:lang w:val="en-GB"/>
         </w:rPr>
-        <w:t>(</w:t>
-      </w:r>
-      <w:proofErr w:type="spellStart"/>
-      <w:r>
-        <w:rPr>
-          <w:lang w:val="en-GB"/>
-        </w:rPr>
-        <w:t>Birchal</w:t>
-      </w:r>
-      <w:proofErr w:type="spellEnd"/>
-      <w:r>
-        <w:rPr>
-          <w:lang w:val="en-GB"/>
-        </w:rPr>
-        <w:t>, chapter 5)</w:t>
+        <w:t>(Birchal, chapter 5)</w:t>
       </w:r>
     </w:p>
     <w:p>
@@ -8217,21 +7875,7 @@
         <w:rPr>
           <w:lang w:val="en-GB"/>
         </w:rPr>
-        <w:t>(</w:t>
-      </w:r>
-      <w:proofErr w:type="spellStart"/>
-      <w:r>
-        <w:rPr>
-          <w:lang w:val="en-GB"/>
-        </w:rPr>
-        <w:t>Birchal</w:t>
-      </w:r>
-      <w:proofErr w:type="spellEnd"/>
-      <w:r>
-        <w:rPr>
-          <w:lang w:val="en-GB"/>
-        </w:rPr>
-        <w:t>, chapter 5)</w:t>
+        <w:t>(Birchal, chapter 5)</w:t>
       </w:r>
     </w:p>
     <w:p>
@@ -8274,21 +7918,7 @@
         <w:rPr>
           <w:lang w:val="en-GB"/>
         </w:rPr>
-        <w:t>(</w:t>
-      </w:r>
-      <w:proofErr w:type="spellStart"/>
-      <w:r>
-        <w:rPr>
-          <w:lang w:val="en-GB"/>
-        </w:rPr>
-        <w:t>Birchal</w:t>
-      </w:r>
-      <w:proofErr w:type="spellEnd"/>
-      <w:r>
-        <w:rPr>
-          <w:lang w:val="en-GB"/>
-        </w:rPr>
-        <w:t>, chapter 5)</w:t>
+        <w:t>(Birchal, chapter 5)</w:t>
       </w:r>
     </w:p>
     <w:p>
@@ -8382,21 +8012,12 @@
         <w:jc w:val="both"/>
       </w:pPr>
       <w:bookmarkStart w:id="32" w:name="_Toc176902567"/>
-      <w:proofErr w:type="spellStart"/>
       <w:r>
         <w:rPr>
           <w:b/>
           <w:bCs/>
         </w:rPr>
-        <w:t>Figure</w:t>
-      </w:r>
-      <w:proofErr w:type="spellEnd"/>
-      <w:r>
-        <w:rPr>
-          <w:b/>
-          <w:bCs/>
-        </w:rPr>
-        <w:t xml:space="preserve"> </w:t>
+        <w:t xml:space="preserve">Figure </w:t>
       </w:r>
       <w:r>
         <w:rPr>
@@ -8435,22 +8056,9 @@
         <w:fldChar w:fldCharType="end"/>
       </w:r>
       <w:r>
-        <w:t xml:space="preserve"> Service </w:t>
-      </w:r>
-      <w:proofErr w:type="spellStart"/>
-      <w:r>
-        <w:t>oriented</w:t>
-      </w:r>
-      <w:proofErr w:type="spellEnd"/>
-      <w:r>
-        <w:t xml:space="preserve"> </w:t>
-      </w:r>
-      <w:proofErr w:type="spellStart"/>
-      <w:r>
-        <w:t>architecture</w:t>
+        <w:t xml:space="preserve"> Service oriented architecture</w:t>
       </w:r>
       <w:bookmarkEnd w:id="32"/>
-      <w:proofErr w:type="spellEnd"/>
     </w:p>
     <w:p>
       <w:pPr>
@@ -8472,6 +8080,19 @@
     </w:p>
     <w:p>
       <w:pPr>
+        <w:rPr>
+          <w:lang w:val="en-GB"/>
+        </w:rPr>
+      </w:pPr>
+      <w:r>
+        <w:rPr>
+          <w:lang w:val="en-GB"/>
+        </w:rPr>
+        <w:t>Here to write about splitting off a piece of software at a time</w:t>
+      </w:r>
+    </w:p>
+    <w:p>
+      <w:pPr>
         <w:pStyle w:val="Otsikko2"/>
         <w:rPr>
           <w:lang w:val="en-GB"/>
@@ -8508,7 +8129,14 @@
         <w:rPr>
           <w:lang w:val="en-GB"/>
         </w:rPr>
-        <w:t xml:space="preserve"> Non-technical factors are all about the team working on a project. Team’s existing knowledge plays a big role in which language is the best choice. Every new technology has a learning curve, pre-existing expertise reduces friction at the start of the project. Additionally, not all programming languages are equally difficult to get started with. When considering new hires, lower barrier of entry increases the </w:t>
+        <w:t xml:space="preserve"> Non-technical factors are all about the team working on a project. Team’s existing knowledge plays a big role in which language is the best choice. Every new technology has a learning curve, pre-existing expertise reduces friction at the start of the project. Additionally, not all programming languages are equally difficult to get started with. When considering </w:t>
+      </w:r>
+      <w:r>
+        <w:rPr>
+          <w:lang w:val="en-GB"/>
+        </w:rPr>
+        <w:lastRenderedPageBreak/>
+        <w:t xml:space="preserve">new hires, lower barrier of entry increases the </w:t>
       </w:r>
       <w:r>
         <w:rPr>
@@ -8539,7 +8167,6 @@
         <w:rPr>
           <w:lang w:val="en-GB"/>
         </w:rPr>
-        <w:lastRenderedPageBreak/>
         <w:t>From a technical standpoint, language selection depends on the solution that is being built. Different languages are specialized in different types of applications, such as desktop or web applications.</w:t>
       </w:r>
       <w:r>
@@ -8610,42 +8237,20 @@
         <w:rPr>
           <w:lang w:val="en-GB"/>
         </w:rPr>
-        <w:t xml:space="preserve">At </w:t>
-      </w:r>
-      <w:proofErr w:type="spellStart"/>
-      <w:r>
-        <w:rPr>
-          <w:lang w:val="en-GB"/>
-        </w:rPr>
-        <w:t>Winpos</w:t>
-      </w:r>
-      <w:proofErr w:type="spellEnd"/>
-      <w:r>
-        <w:rPr>
-          <w:lang w:val="en-GB"/>
-        </w:rPr>
-        <w:t xml:space="preserve"> the system has moulded to its current form as a result of business needs and opportunities. Still the current state makes implementing some modern concepts more difficult than they should be. </w:t>
-      </w:r>
-    </w:p>
-    <w:p>
-      <w:pPr>
-        <w:rPr>
-          <w:lang w:val="en-GB"/>
-        </w:rPr>
-      </w:pPr>
-      <w:proofErr w:type="spellStart"/>
-      <w:r>
-        <w:rPr>
-          <w:lang w:val="en-GB"/>
-        </w:rPr>
-        <w:t>Winpos</w:t>
-      </w:r>
-      <w:proofErr w:type="spellEnd"/>
-      <w:r>
-        <w:rPr>
-          <w:lang w:val="en-GB"/>
-        </w:rPr>
-        <w:t xml:space="preserve"> POS system is a large software product with numerous components that need to be supported. </w:t>
+        <w:t xml:space="preserve">At Winpos the system has moulded to its current form as a result of business needs and opportunities. Still the current state makes implementing some modern concepts more difficult than they should be. </w:t>
+      </w:r>
+    </w:p>
+    <w:p>
+      <w:pPr>
+        <w:rPr>
+          <w:lang w:val="en-GB"/>
+        </w:rPr>
+      </w:pPr>
+      <w:r>
+        <w:rPr>
+          <w:lang w:val="en-GB"/>
+        </w:rPr>
+        <w:t xml:space="preserve">Winpos POS system is a large software product with numerous components that need to be supported. </w:t>
       </w:r>
       <w:r>
         <w:rPr>
@@ -8718,53 +8323,7 @@
         <w:rPr>
           <w:lang w:val="en-GB"/>
         </w:rPr>
-        <w:t xml:space="preserve">Today, a lot of developer’s time is spent making integrations to other systems. </w:t>
-      </w:r>
-      <w:proofErr w:type="spellStart"/>
-      <w:r>
-        <w:rPr>
-          <w:lang w:val="en-GB"/>
-        </w:rPr>
-        <w:t>Winpos</w:t>
-      </w:r>
-      <w:proofErr w:type="spellEnd"/>
-      <w:r>
-        <w:rPr>
-          <w:lang w:val="en-GB"/>
-        </w:rPr>
-        <w:t xml:space="preserve"> has integrations to many services in different financial sector operators. Integrating other systems to </w:t>
-      </w:r>
-      <w:proofErr w:type="spellStart"/>
-      <w:r>
-        <w:rPr>
-          <w:lang w:val="en-GB"/>
-        </w:rPr>
-        <w:t>Winpos</w:t>
-      </w:r>
-      <w:proofErr w:type="spellEnd"/>
-      <w:r>
-        <w:rPr>
-          <w:lang w:val="en-GB"/>
-        </w:rPr>
-        <w:t xml:space="preserve"> </w:t>
-      </w:r>
-      <w:r>
-        <w:rPr>
-          <w:lang w:val="en-GB"/>
-        </w:rPr>
-        <w:t>requires a significant effort</w:t>
-      </w:r>
-      <w:r>
-        <w:rPr>
-          <w:lang w:val="en-GB"/>
-        </w:rPr>
-        <w:t xml:space="preserve">. </w:t>
-      </w:r>
-      <w:r>
-        <w:rPr>
-          <w:lang w:val="en-GB"/>
-        </w:rPr>
-        <w:t xml:space="preserve">Easy integrability may bring new business opportunities. </w:t>
+        <w:t xml:space="preserve">Today, a lot of developer’s time is spent making integrations to other systems. Winpos has integrations to many services in different financial sector operators. Integrating other systems to Winpos requires a significant effort. Easy integrability may bring new business opportunities. </w:t>
       </w:r>
     </w:p>
     <w:p>
@@ -8850,21 +8409,7 @@
         <w:rPr>
           <w:lang w:val="en-GB"/>
         </w:rPr>
-        <w:t xml:space="preserve"> divided into </w:t>
-      </w:r>
-      <w:proofErr w:type="spellStart"/>
-      <w:r>
-        <w:rPr>
-          <w:lang w:val="en-GB"/>
-        </w:rPr>
-        <w:t>tiers</w:t>
-      </w:r>
-      <w:proofErr w:type="spellEnd"/>
-      <w:r>
-        <w:rPr>
-          <w:lang w:val="en-GB"/>
-        </w:rPr>
-        <w:t xml:space="preserve"> and layers. Layers represent a logical component of the application.</w:t>
+        <w:t xml:space="preserve"> divided into tiers and layers. Layers represent a logical component of the application.</w:t>
       </w:r>
       <w:r>
         <w:rPr>
@@ -8928,6 +8473,7 @@
       </w:pPr>
       <w:r>
         <w:rPr>
+          <w:noProof/>
           <w:lang w:val="en-GB"/>
         </w:rPr>
         <w:drawing>
@@ -8975,21 +8521,12 @@
           <w:lang w:val="en-GB"/>
         </w:rPr>
       </w:pPr>
-      <w:proofErr w:type="spellStart"/>
       <w:r>
         <w:rPr>
           <w:b/>
           <w:bCs/>
         </w:rPr>
-        <w:t>Figure</w:t>
-      </w:r>
-      <w:proofErr w:type="spellEnd"/>
-      <w:r>
-        <w:rPr>
-          <w:b/>
-          <w:bCs/>
-        </w:rPr>
-        <w:t xml:space="preserve"> </w:t>
+        <w:t xml:space="preserve">Figure </w:t>
       </w:r>
       <w:r>
         <w:rPr>
@@ -9028,13 +8565,8 @@
         <w:fldChar w:fldCharType="end"/>
       </w:r>
       <w:r>
-        <w:t xml:space="preserve"> 3-tier </w:t>
-      </w:r>
-      <w:proofErr w:type="spellStart"/>
-      <w:r>
-        <w:t>architecture</w:t>
-      </w:r>
-      <w:proofErr w:type="spellEnd"/>
+        <w:t xml:space="preserve"> 3-tier architecture</w:t>
+      </w:r>
     </w:p>
     <w:p>
       <w:pPr>
@@ -9079,19 +8611,23 @@
           <w:lang w:val="en-GB"/>
         </w:rPr>
       </w:pPr>
-      <w:proofErr w:type="spellStart"/>
-      <w:r>
-        <w:rPr>
-          <w:lang w:val="en-GB"/>
-        </w:rPr>
-        <w:t>Winpos</w:t>
-      </w:r>
-      <w:proofErr w:type="spellEnd"/>
-      <w:r>
-        <w:rPr>
-          <w:lang w:val="en-GB"/>
-        </w:rPr>
-        <w:t xml:space="preserve"> POS system today is written using two languages. The core components are written in Visual Basic 6. Significant portion of integrations and other components are written in C#. These </w:t>
+      <w:r>
+        <w:rPr>
+          <w:lang w:val="en-GB"/>
+        </w:rPr>
+        <w:t xml:space="preserve">Winpos POS system today is </w:t>
+      </w:r>
+      <w:r>
+        <w:rPr>
+          <w:lang w:val="en-GB"/>
+        </w:rPr>
+        <w:t xml:space="preserve">primarily </w:t>
+      </w:r>
+      <w:r>
+        <w:rPr>
+          <w:lang w:val="en-GB"/>
+        </w:rPr>
+        <w:t xml:space="preserve">written using two languages. The core components are written in Visual Basic 6. Significant portion of integrations and other components are written in C#. These </w:t>
       </w:r>
       <w:r>
         <w:rPr>
@@ -9111,60 +8647,42 @@
         </w:rPr>
         <w:t xml:space="preserve">. </w:t>
       </w:r>
-    </w:p>
-    <w:p>
-      <w:pPr>
-        <w:rPr>
-          <w:lang w:val="en-GB"/>
-        </w:rPr>
-      </w:pPr>
-      <w:proofErr w:type="spellStart"/>
-      <w:r>
-        <w:rPr>
-          <w:lang w:val="en-GB"/>
-        </w:rPr>
-        <w:t>Twinbasic</w:t>
-      </w:r>
-      <w:proofErr w:type="spellEnd"/>
-      <w:r>
-        <w:rPr>
-          <w:lang w:val="en-GB"/>
-        </w:rPr>
-        <w:t xml:space="preserve"> is a new basic language that aims to be fully backwards compatible with VB6 projects. </w:t>
-      </w:r>
-      <w:proofErr w:type="spellStart"/>
-      <w:r>
-        <w:rPr>
-          <w:lang w:val="en-GB"/>
-        </w:rPr>
-        <w:t>Twinbasic</w:t>
-      </w:r>
-      <w:proofErr w:type="spellEnd"/>
-      <w:r>
-        <w:rPr>
-          <w:lang w:val="en-GB"/>
-        </w:rPr>
-        <w:t xml:space="preserve"> aims to implement several </w:t>
-      </w:r>
-      <w:r>
-        <w:rPr>
-          <w:lang w:val="en-GB"/>
-        </w:rPr>
-        <w:t xml:space="preserve">features that VB6 is missing, such as a modern IDE, 64-bit support, and multi-threading. </w:t>
-      </w:r>
-      <w:proofErr w:type="spellStart"/>
-      <w:r>
-        <w:rPr>
-          <w:lang w:val="en-GB"/>
-        </w:rPr>
-        <w:t>Twinbasic</w:t>
-      </w:r>
-      <w:proofErr w:type="spellEnd"/>
-      <w:r>
-        <w:rPr>
-          <w:lang w:val="en-GB"/>
-        </w:rPr>
-        <w:t xml:space="preserve"> is still in development, with </w:t>
+      <w:r>
+        <w:rPr>
+          <w:lang w:val="en-GB"/>
+        </w:rPr>
+        <w:t xml:space="preserve">Two options rise above the rest </w:t>
+      </w:r>
+      <w:r>
+        <w:rPr>
+          <w:lang w:val="en-GB"/>
+        </w:rPr>
+        <w:t>for modernizing the Winpos POS system: adopting Twinbasic or migrating fully to C#</w:t>
+      </w:r>
+      <w:r>
+        <w:rPr>
+          <w:lang w:val="en-GB"/>
+        </w:rPr>
+        <w:t>.</w:t>
+      </w:r>
+    </w:p>
+    <w:p>
+      <w:pPr>
+        <w:rPr>
+          <w:lang w:val="en-GB"/>
+        </w:rPr>
+      </w:pPr>
+      <w:r>
+        <w:rPr>
+          <w:lang w:val="en-GB"/>
+        </w:rPr>
+        <w:t xml:space="preserve">Twinbasic is a new basic language that aims to be fully backwards compatible with VB6 projects. Twinbasic aims to implement several </w:t>
+      </w:r>
+      <w:r>
+        <w:rPr>
+          <w:lang w:val="en-GB"/>
+        </w:rPr>
+        <w:t xml:space="preserve">features that VB6 is missing, such as a modern IDE, 64-bit support, and multi-threading. Twinbasic is still in development, with </w:t>
       </w:r>
       <w:r>
         <w:rPr>
@@ -9176,108 +8694,239 @@
         <w:rPr>
           <w:lang w:val="en-GB"/>
         </w:rPr>
-        <w:t>tentatively</w:t>
-      </w:r>
-      <w:r>
-        <w:rPr>
-          <w:lang w:val="en-GB"/>
-        </w:rPr>
-        <w:t xml:space="preserve"> being released in 2024. (</w:t>
-      </w:r>
-      <w:proofErr w:type="spellStart"/>
-      <w:r>
-        <w:rPr>
-          <w:lang w:val="en-GB"/>
-        </w:rPr>
-        <w:t>Twinbasic</w:t>
-      </w:r>
-      <w:proofErr w:type="spellEnd"/>
-      <w:r>
-        <w:rPr>
-          <w:lang w:val="en-GB"/>
-        </w:rPr>
-        <w:t>)</w:t>
-      </w:r>
-    </w:p>
-    <w:p>
-      <w:pPr>
-        <w:rPr>
-          <w:lang w:val="en-GB"/>
-        </w:rPr>
-      </w:pPr>
-      <w:proofErr w:type="spellStart"/>
+        <w:t>anticipated</w:t>
+      </w:r>
+      <w:r>
+        <w:rPr>
+          <w:lang w:val="en-GB"/>
+        </w:rPr>
+        <w:t xml:space="preserve"> in 2024. (Twinbasic)</w:t>
+      </w:r>
+      <w:r>
+        <w:rPr>
+          <w:lang w:val="en-GB"/>
+        </w:rPr>
+        <w:t xml:space="preserve"> </w:t>
+      </w:r>
+    </w:p>
+    <w:p>
+      <w:pPr>
+        <w:rPr>
+          <w:lang w:val="en-GB"/>
+        </w:rPr>
+      </w:pPr>
       <w:r>
         <w:rPr>
           <w:lang w:val="en-GB"/>
         </w:rPr>
         <w:lastRenderedPageBreak/>
-        <w:t>Twinbasic</w:t>
-      </w:r>
-      <w:proofErr w:type="spellEnd"/>
-      <w:r>
-        <w:rPr>
-          <w:lang w:val="en-GB"/>
-        </w:rPr>
-        <w:t xml:space="preserve"> is a good option because of the backwards compatibility with VB6. In a perfect scenario, upgrading to a modern language and IDE would be a simple conversion of the existing codebase. </w:t>
-      </w:r>
-      <w:proofErr w:type="spellStart"/>
-      <w:r>
-        <w:rPr>
-          <w:lang w:val="en-GB"/>
-        </w:rPr>
-        <w:t>Twinbasic’s</w:t>
-      </w:r>
-      <w:proofErr w:type="spellEnd"/>
-      <w:r>
-        <w:rPr>
-          <w:lang w:val="en-GB"/>
-        </w:rPr>
-        <w:t xml:space="preserve"> small development team and current release status make it a </w:t>
-      </w:r>
-      <w:r>
-        <w:rPr>
-          <w:lang w:val="en-GB"/>
-        </w:rPr>
-        <w:t xml:space="preserve">business </w:t>
-      </w:r>
-      <w:r>
-        <w:rPr>
-          <w:lang w:val="en-GB"/>
-        </w:rPr>
-        <w:t xml:space="preserve">risk to use as the main software language. </w:t>
-      </w:r>
-    </w:p>
-    <w:p>
-      <w:pPr>
-        <w:rPr>
-          <w:lang w:val="en-GB"/>
-        </w:rPr>
-      </w:pPr>
-      <w:r>
-        <w:rPr>
-          <w:lang w:val="en-GB"/>
-        </w:rPr>
-        <w:t xml:space="preserve">Another option would be to use Microsoft’s Visual Studio IDE. </w:t>
-      </w:r>
-      <w:r>
-        <w:rPr>
-          <w:lang w:val="en-GB"/>
-        </w:rPr>
-        <w:t xml:space="preserve">Visual Studio is currently in use at </w:t>
-      </w:r>
-      <w:proofErr w:type="spellStart"/>
-      <w:r>
-        <w:rPr>
-          <w:lang w:val="en-GB"/>
-        </w:rPr>
-        <w:t>Winpos</w:t>
-      </w:r>
-      <w:proofErr w:type="spellEnd"/>
-      <w:r>
-        <w:rPr>
-          <w:lang w:val="en-GB"/>
-        </w:rPr>
-        <w:t>, where several applications have been written in C#.</w:t>
+        <w:t>Twinbasic is a</w:t>
+      </w:r>
+      <w:r>
+        <w:rPr>
+          <w:lang w:val="en-GB"/>
+        </w:rPr>
+        <w:t xml:space="preserve">n </w:t>
+      </w:r>
+      <w:r>
+        <w:rPr>
+          <w:lang w:val="en-GB"/>
+        </w:rPr>
+        <w:t xml:space="preserve">option because of the backwards compatibility with VB6. In a perfect scenario, upgrading to a modern language and IDE would be a simple conversion of the existing codebase. </w:t>
+      </w:r>
+      <w:r>
+        <w:rPr>
+          <w:lang w:val="en-GB"/>
+        </w:rPr>
+        <w:t xml:space="preserve">Twinbasic’s small development team and </w:t>
+      </w:r>
+      <w:r>
+        <w:rPr>
+          <w:lang w:val="en-GB"/>
+        </w:rPr>
+        <w:t>its early release status</w:t>
+      </w:r>
+      <w:r>
+        <w:rPr>
+          <w:lang w:val="en-GB"/>
+        </w:rPr>
+        <w:t xml:space="preserve"> </w:t>
+      </w:r>
+      <w:r>
+        <w:rPr>
+          <w:lang w:val="en-GB"/>
+        </w:rPr>
+        <w:t>brings some risk</w:t>
+      </w:r>
+      <w:r>
+        <w:rPr>
+          <w:lang w:val="en-GB"/>
+        </w:rPr>
+        <w:t>s</w:t>
+      </w:r>
+      <w:r>
+        <w:rPr>
+          <w:lang w:val="en-GB"/>
+        </w:rPr>
+        <w:t xml:space="preserve"> as the main development language</w:t>
+      </w:r>
+      <w:r>
+        <w:rPr>
+          <w:lang w:val="en-GB"/>
+        </w:rPr>
+        <w:t xml:space="preserve">. </w:t>
+      </w:r>
+      <w:r>
+        <w:rPr>
+          <w:lang w:val="en-GB"/>
+        </w:rPr>
+        <w:t xml:space="preserve">Some features might not be fully </w:t>
+      </w:r>
+      <w:r>
+        <w:rPr>
+          <w:lang w:val="en-GB"/>
+        </w:rPr>
+        <w:t>functional, and</w:t>
+      </w:r>
+      <w:r>
+        <w:rPr>
+          <w:lang w:val="en-GB"/>
+        </w:rPr>
+        <w:t xml:space="preserve"> it might lack wide third-party support tools and libraries.</w:t>
+      </w:r>
+    </w:p>
+    <w:p>
+      <w:pPr>
+        <w:rPr>
+          <w:lang w:val="en-GB"/>
+        </w:rPr>
+      </w:pPr>
+      <w:r>
+        <w:rPr>
+          <w:lang w:val="en-GB"/>
+        </w:rPr>
+        <w:t>Another option would be to use Microsoft’s Visual Studio IDE</w:t>
+      </w:r>
+      <w:r>
+        <w:rPr>
+          <w:lang w:val="en-GB"/>
+        </w:rPr>
+        <w:t xml:space="preserve"> and </w:t>
+      </w:r>
+      <w:r>
+        <w:rPr>
+          <w:lang w:val="en-GB"/>
+        </w:rPr>
+        <w:t>C</w:t>
+      </w:r>
+      <w:r>
+        <w:rPr>
+          <w:lang w:val="en-GB"/>
+        </w:rPr>
+        <w:t>#</w:t>
+      </w:r>
+      <w:r>
+        <w:rPr>
+          <w:lang w:val="en-GB"/>
+        </w:rPr>
+        <w:t xml:space="preserve">. </w:t>
+      </w:r>
+      <w:r>
+        <w:rPr>
+          <w:lang w:val="en-GB"/>
+        </w:rPr>
+        <w:t xml:space="preserve">Visual Studio is currently in use at Winpos, </w:t>
+      </w:r>
+      <w:r>
+        <w:rPr>
+          <w:lang w:val="en-GB"/>
+        </w:rPr>
+        <w:t>as</w:t>
+      </w:r>
+      <w:r>
+        <w:rPr>
+          <w:lang w:val="en-GB"/>
+        </w:rPr>
+        <w:t xml:space="preserve"> several applications have been written in C#.</w:t>
+      </w:r>
+      <w:r>
+        <w:rPr>
+          <w:lang w:val="en-GB"/>
+        </w:rPr>
+        <w:t xml:space="preserve"> </w:t>
+      </w:r>
+      <w:r>
+        <w:rPr>
+          <w:lang w:val="en-GB"/>
+        </w:rPr>
+        <w:t xml:space="preserve">There is no reliable way to translate VB6 code C# code. To maintain full functionality code must be rewritten to the new language. </w:t>
+      </w:r>
+      <w:r>
+        <w:rPr>
+          <w:lang w:val="en-GB"/>
+        </w:rPr>
+        <w:t>Any rewrite-project is bound to be resource intensive and time consuming.</w:t>
+      </w:r>
+      <w:r>
+        <w:rPr>
+          <w:lang w:val="en-GB"/>
+        </w:rPr>
+        <w:t xml:space="preserve"> </w:t>
+      </w:r>
+    </w:p>
+    <w:p>
+      <w:pPr>
+        <w:rPr>
+          <w:lang w:val="en-GB"/>
+        </w:rPr>
+      </w:pPr>
+      <w:r>
+        <w:rPr>
+          <w:lang w:val="en-GB"/>
+        </w:rPr>
+        <w:t>Effort that is required to fully migrate to C# will likely be greater. Despite this, rewriting to C# would likely</w:t>
+      </w:r>
+      <w:r>
+        <w:rPr>
+          <w:lang w:val="en-GB"/>
+        </w:rPr>
+        <w:t xml:space="preserve"> be a better choice due to its potential to</w:t>
+      </w:r>
+      <w:r>
+        <w:rPr>
+          <w:lang w:val="en-GB"/>
+        </w:rPr>
+        <w:t xml:space="preserve"> yield superior results. Visual Studio has garnered a well-established, robust ecosystem.  </w:t>
+      </w:r>
+      <w:r>
+        <w:rPr>
+          <w:lang w:val="en-GB"/>
+        </w:rPr>
+        <w:t>Most modern tools and libraries are readily available to be integrated into Visual Studio.</w:t>
+      </w:r>
+      <w:r>
+        <w:rPr>
+          <w:lang w:val="en-GB"/>
+        </w:rPr>
+        <w:t xml:space="preserve"> For Winpos specifically C# is the superior choice as there is little learning curve for new tools and environments.</w:t>
+      </w:r>
+      <w:r>
+        <w:rPr>
+          <w:lang w:val="en-GB"/>
+        </w:rPr>
+        <w:t xml:space="preserve"> </w:t>
+      </w:r>
+      <w:r>
+        <w:rPr>
+          <w:lang w:val="en-GB"/>
+        </w:rPr>
+        <w:t>Additionally, f</w:t>
+      </w:r>
+      <w:r>
+        <w:rPr>
+          <w:lang w:val="en-GB"/>
+        </w:rPr>
+        <w:t>or a developer, a backend written in one language makes it easier to switch between different projects.</w:t>
       </w:r>
     </w:p>
     <w:p>
@@ -9295,6 +8944,44 @@
         <w:t>Methodologies</w:t>
       </w:r>
       <w:bookmarkEnd w:id="38"/>
+    </w:p>
+    <w:p>
+      <w:pPr>
+        <w:rPr>
+          <w:lang w:val="en-GB"/>
+        </w:rPr>
+      </w:pPr>
+      <w:r>
+        <w:rPr>
+          <w:lang w:val="en-GB"/>
+        </w:rPr>
+        <w:t>For the longevity of any codebase, it is vital to adopt practises that promote well written code.</w:t>
+      </w:r>
+      <w:r>
+        <w:rPr>
+          <w:lang w:val="en-GB"/>
+        </w:rPr>
+        <w:t xml:space="preserve"> </w:t>
+      </w:r>
+      <w:r>
+        <w:rPr>
+          <w:lang w:val="en-GB"/>
+        </w:rPr>
+        <w:t>Starting a new project is an opportune time to apply methodologies and tools that help ensure the code is written well and stays high quality throughout the development process.</w:t>
+      </w:r>
+    </w:p>
+    <w:p>
+      <w:pPr>
+        <w:rPr>
+          <w:lang w:val="en-GB"/>
+        </w:rPr>
+      </w:pPr>
+      <w:r>
+        <w:rPr>
+          <w:lang w:val="en-GB"/>
+        </w:rPr>
+        <w:t xml:space="preserve">In a rewriting project, the end result of the new code is particularly well known. This makes it a good opportunity to practise test-driven-development. </w:t>
+      </w:r>
     </w:p>
     <w:p>
       <w:pPr>
@@ -9441,21 +9128,7 @@
         <w:rPr>
           <w:lang w:val="en-US"/>
         </w:rPr>
-        <w:t xml:space="preserve">. </w:t>
-      </w:r>
-      <w:proofErr w:type="spellStart"/>
-      <w:r>
-        <w:rPr>
-          <w:lang w:val="en-US"/>
-        </w:rPr>
-        <w:t>GeeksForGeeks</w:t>
-      </w:r>
-      <w:proofErr w:type="spellEnd"/>
-      <w:r>
-        <w:rPr>
-          <w:lang w:val="en-US"/>
-        </w:rPr>
-        <w:t xml:space="preserve">. Retrieved 2025-05-10. </w:t>
+        <w:t xml:space="preserve">. GeeksForGeeks. Retrieved 2025-05-10. </w:t>
       </w:r>
       <w:r>
         <w:rPr>
@@ -9551,21 +9224,7 @@
         <w:rPr>
           <w:lang w:val="en-US"/>
         </w:rPr>
-        <w:t xml:space="preserve">Programming Language Statistics. </w:t>
-      </w:r>
-      <w:proofErr w:type="spellStart"/>
-      <w:r>
-        <w:rPr>
-          <w:lang w:val="en-US"/>
-        </w:rPr>
-        <w:t>ITJobsWatch</w:t>
-      </w:r>
-      <w:proofErr w:type="spellEnd"/>
-      <w:r>
-        <w:rPr>
-          <w:lang w:val="en-US"/>
-        </w:rPr>
-        <w:t xml:space="preserve">. Retrieved 2025-05-10. </w:t>
+        <w:t xml:space="preserve">Programming Language Statistics. ITJobsWatch. Retrieved 2025-05-10. </w:t>
       </w:r>
       <w:r>
         <w:rPr>
@@ -9594,41 +9253,13 @@
           <w:lang w:val="en-US"/>
         </w:rPr>
         <w:lastRenderedPageBreak/>
-        <w:t xml:space="preserve">VB6 IDE </w:t>
-      </w:r>
-      <w:proofErr w:type="spellStart"/>
-      <w:r>
-        <w:rPr>
-          <w:lang w:val="en-US"/>
-        </w:rPr>
-        <w:t>AddIns</w:t>
-      </w:r>
-      <w:proofErr w:type="spellEnd"/>
-      <w:r>
-        <w:rPr>
-          <w:lang w:val="en-US"/>
-        </w:rPr>
-        <w:t xml:space="preserve"> - What's essential?</w:t>
-      </w:r>
-      <w:r>
-        <w:rPr>
-          <w:lang w:val="en-US"/>
-        </w:rPr>
-        <w:t xml:space="preserve">. </w:t>
-      </w:r>
-      <w:proofErr w:type="spellStart"/>
-      <w:r>
-        <w:rPr>
-          <w:lang w:val="en-US"/>
-        </w:rPr>
-        <w:t>VBForums</w:t>
-      </w:r>
-      <w:proofErr w:type="spellEnd"/>
-      <w:r>
-        <w:rPr>
-          <w:lang w:val="en-US"/>
-        </w:rPr>
-        <w:t xml:space="preserve">. Retrieved 2025-05-12. </w:t>
+        <w:t>VB6 IDE AddIns - What's essential?</w:t>
+      </w:r>
+      <w:r>
+        <w:rPr>
+          <w:lang w:val="en-US"/>
+        </w:rPr>
+        <w:t xml:space="preserve">. VBForums. Retrieved 2025-05-12. </w:t>
       </w:r>
       <w:hyperlink r:id="rId18" w:history="1">
         <w:r>
@@ -9656,19 +9287,11 @@
           <w:lang w:val="en-US"/>
         </w:rPr>
       </w:pPr>
-      <w:proofErr w:type="spellStart"/>
-      <w:r>
-        <w:rPr>
-          <w:lang w:val="en-US"/>
-        </w:rPr>
-        <w:t>Audacia</w:t>
-      </w:r>
-      <w:proofErr w:type="spellEnd"/>
-      <w:r>
-        <w:rPr>
-          <w:lang w:val="en-US"/>
-        </w:rPr>
-        <w:t xml:space="preserve">. </w:t>
+      <w:r>
+        <w:rPr>
+          <w:lang w:val="en-US"/>
+        </w:rPr>
+        <w:t xml:space="preserve">Audacia. </w:t>
       </w:r>
       <w:r>
         <w:rPr>
@@ -9716,123 +9339,17 @@
           <w:lang w:val="en-US"/>
         </w:rPr>
       </w:pPr>
-      <w:proofErr w:type="spellStart"/>
       <w:r>
         <w:rPr>
           <w:lang w:val="sv-FI"/>
         </w:rPr>
-        <w:t>Schuts</w:t>
-      </w:r>
-      <w:proofErr w:type="spellEnd"/>
-      <w:r>
-        <w:rPr>
-          <w:lang w:val="sv-FI"/>
-        </w:rPr>
-        <w:t xml:space="preserve"> MTW, </w:t>
-      </w:r>
-      <w:proofErr w:type="spellStart"/>
-      <w:r>
-        <w:rPr>
-          <w:lang w:val="sv-FI"/>
-        </w:rPr>
-        <w:t>Aarssen</w:t>
-      </w:r>
-      <w:proofErr w:type="spellEnd"/>
-      <w:r>
-        <w:rPr>
-          <w:lang w:val="sv-FI"/>
-        </w:rPr>
-        <w:t xml:space="preserve"> RTA, </w:t>
-      </w:r>
-      <w:proofErr w:type="spellStart"/>
-      <w:r>
-        <w:rPr>
-          <w:lang w:val="sv-FI"/>
-        </w:rPr>
-        <w:t>Tielemans</w:t>
-      </w:r>
-      <w:proofErr w:type="spellEnd"/>
-      <w:r>
-        <w:rPr>
-          <w:lang w:val="sv-FI"/>
-        </w:rPr>
-        <w:t xml:space="preserve"> PM, </w:t>
-      </w:r>
-      <w:proofErr w:type="spellStart"/>
-      <w:r>
-        <w:rPr>
-          <w:lang w:val="sv-FI"/>
-        </w:rPr>
-        <w:t>Vinju</w:t>
-      </w:r>
-      <w:proofErr w:type="spellEnd"/>
-      <w:r>
-        <w:rPr>
-          <w:lang w:val="sv-FI"/>
-        </w:rPr>
-        <w:t xml:space="preserve"> JJ. </w:t>
-      </w:r>
-      <w:r>
-        <w:rPr>
-          <w:lang w:val="en-US"/>
-        </w:rPr>
-        <w:t>Large-scale semi-</w:t>
-      </w:r>
-      <w:proofErr w:type="spellStart"/>
-      <w:r>
-        <w:rPr>
-          <w:lang w:val="en-US"/>
-        </w:rPr>
-        <w:t>automatedmigration</w:t>
-      </w:r>
-      <w:proofErr w:type="spellEnd"/>
-      <w:r>
-        <w:rPr>
-          <w:lang w:val="en-US"/>
-        </w:rPr>
-        <w:t xml:space="preserve"> of legacy C/C++test </w:t>
-      </w:r>
-      <w:proofErr w:type="spellStart"/>
-      <w:r>
-        <w:rPr>
-          <w:lang w:val="en-US"/>
-        </w:rPr>
-        <w:t>code.Softw</w:t>
-      </w:r>
-      <w:proofErr w:type="spellEnd"/>
-      <w:r>
-        <w:rPr>
-          <w:lang w:val="en-US"/>
-        </w:rPr>
-        <w:t xml:space="preserve"> </w:t>
-      </w:r>
-      <w:proofErr w:type="spellStart"/>
-      <w:r>
-        <w:rPr>
-          <w:lang w:val="en-US"/>
-        </w:rPr>
-        <w:t>Pract</w:t>
-      </w:r>
-      <w:proofErr w:type="spellEnd"/>
-      <w:r>
-        <w:rPr>
-          <w:lang w:val="en-US"/>
-        </w:rPr>
-        <w:t xml:space="preserve"> </w:t>
-      </w:r>
-      <w:proofErr w:type="spellStart"/>
-      <w:r>
-        <w:rPr>
-          <w:lang w:val="en-US"/>
-        </w:rPr>
-        <w:t>Exper</w:t>
-      </w:r>
-      <w:proofErr w:type="spellEnd"/>
-      <w:r>
-        <w:rPr>
-          <w:lang w:val="en-US"/>
-        </w:rPr>
-        <w:t xml:space="preserve">. </w:t>
+        <w:t xml:space="preserve">Schuts MTW, Aarssen RTA, Tielemans PM, Vinju JJ. </w:t>
+      </w:r>
+      <w:r>
+        <w:rPr>
+          <w:lang w:val="en-US"/>
+        </w:rPr>
+        <w:t xml:space="preserve">Large-scale semi-automatedmigration of legacy C/C++test code.Softw Pract Exper. </w:t>
       </w:r>
       <w:r>
         <w:rPr>
@@ -9903,19 +9420,11 @@
           <w:lang w:eastAsia="fi-FI"/>
         </w:rPr>
       </w:pPr>
-      <w:proofErr w:type="spellStart"/>
       <w:r>
         <w:rPr>
           <w:lang w:eastAsia="fi-FI"/>
         </w:rPr>
-        <w:t>Birchal</w:t>
-      </w:r>
-      <w:proofErr w:type="spellEnd"/>
-      <w:r>
-        <w:rPr>
-          <w:lang w:eastAsia="fi-FI"/>
-        </w:rPr>
-        <w:t xml:space="preserve">, C. 2016. </w:t>
+        <w:t xml:space="preserve">Birchal, C. 2016. </w:t>
       </w:r>
       <w:r>
         <w:rPr>
@@ -10174,13 +9683,8 @@
           <w:docGrid w:linePitch="360"/>
         </w:sectPr>
       </w:pPr>
-      <w:proofErr w:type="spellStart"/>
-      <w:r>
-        <w:t>Twinbasic</w:t>
-      </w:r>
-      <w:proofErr w:type="spellEnd"/>
-      <w:r>
-        <w:t xml:space="preserve">. Retrieved 22.8.2024. </w:t>
+      <w:r>
+        <w:t xml:space="preserve">Twinbasic. Retrieved 22.8.2024. </w:t>
       </w:r>
       <w:r>
         <w:t>https://twinbasic.com/</w:t>
@@ -13575,14 +13079,17 @@
   </w:compat>
   <w:rsids>
     <w:rsidRoot w:val="00F674A5"/>
+    <w:rsid w:val="00045C68"/>
     <w:rsid w:val="00100B2A"/>
     <w:rsid w:val="00197493"/>
     <w:rsid w:val="001F2554"/>
     <w:rsid w:val="00234C4A"/>
     <w:rsid w:val="00333D15"/>
+    <w:rsid w:val="00380F1F"/>
     <w:rsid w:val="003E2CB6"/>
     <w:rsid w:val="0041318B"/>
     <w:rsid w:val="006E1559"/>
+    <w:rsid w:val="00720306"/>
     <w:rsid w:val="00776CAB"/>
     <w:rsid w:val="0087096C"/>
     <w:rsid w:val="00904370"/>

--- a/Oppari/ThesisTeroAlaHulkko.docx
+++ b/Oppari/ThesisTeroAlaHulkko.docx
@@ -1656,7 +1656,7 @@
       <w:r>
         <w:fldChar w:fldCharType="separate"/>
       </w:r>
-      <w:hyperlink w:anchor="_Toc176902568" w:history="1">
+      <w:hyperlink w:anchor="_Toc178294827" w:history="1">
         <w:r>
           <w:rPr>
             <w:rStyle w:val="Hyperlinkki"/>
@@ -1695,7 +1695,7 @@
           <w:rPr>
             <w:webHidden/>
           </w:rPr>
-          <w:instrText xml:space="preserve"> PAGEREF _Toc176902568 \h </w:instrText>
+          <w:instrText xml:space="preserve"> PAGEREF _Toc178294827 \h </w:instrText>
         </w:r>
         <w:r>
           <w:rPr>
@@ -1716,6 +1716,184 @@
         </w:r>
         <w:r>
           <w:rPr>
+            <w:webHidden/>
+          </w:rPr>
+          <w:fldChar w:fldCharType="end"/>
+        </w:r>
+      </w:hyperlink>
+    </w:p>
+    <w:p>
+      <w:pPr>
+        <w:pStyle w:val="Sisluet2"/>
+        <w:rPr>
+          <w:rFonts w:eastAsiaTheme="minorEastAsia" w:cstheme="minorBidi"/>
+          <w:noProof/>
+          <w:kern w:val="2"/>
+          <w:lang w:eastAsia="fi-FI"/>
+          <w14:ligatures w14:val="standardContextual"/>
+        </w:rPr>
+      </w:pPr>
+      <w:hyperlink w:anchor="_Toc178294828" w:history="1">
+        <w:r>
+          <w:rPr>
+            <w:rStyle w:val="Hyperlinkki"/>
+            <w:rFonts w:cstheme="minorHAnsi"/>
+            <w:noProof/>
+            <w:lang w:val="en-GB"/>
+          </w:rPr>
+          <w:t>1.1</w:t>
+        </w:r>
+        <w:r>
+          <w:rPr>
+            <w:rFonts w:eastAsiaTheme="minorEastAsia" w:cstheme="minorBidi"/>
+            <w:noProof/>
+            <w:kern w:val="2"/>
+            <w:lang w:eastAsia="fi-FI"/>
+            <w14:ligatures w14:val="standardContextual"/>
+          </w:rPr>
+          <w:tab/>
+        </w:r>
+        <w:r>
+          <w:rPr>
+            <w:rStyle w:val="Hyperlinkki"/>
+            <w:noProof/>
+            <w:lang w:val="en-GB"/>
+          </w:rPr>
+          <w:t>Background</w:t>
+        </w:r>
+        <w:r>
+          <w:rPr>
+            <w:noProof/>
+            <w:webHidden/>
+          </w:rPr>
+          <w:tab/>
+        </w:r>
+        <w:r>
+          <w:rPr>
+            <w:noProof/>
+            <w:webHidden/>
+          </w:rPr>
+          <w:fldChar w:fldCharType="begin"/>
+        </w:r>
+        <w:r>
+          <w:rPr>
+            <w:noProof/>
+            <w:webHidden/>
+          </w:rPr>
+          <w:instrText xml:space="preserve"> PAGEREF _Toc178294828 \h </w:instrText>
+        </w:r>
+        <w:r>
+          <w:rPr>
+            <w:noProof/>
+            <w:webHidden/>
+          </w:rPr>
+        </w:r>
+        <w:r>
+          <w:rPr>
+            <w:noProof/>
+            <w:webHidden/>
+          </w:rPr>
+          <w:fldChar w:fldCharType="separate"/>
+        </w:r>
+        <w:r>
+          <w:rPr>
+            <w:noProof/>
+            <w:webHidden/>
+          </w:rPr>
+          <w:t>6</w:t>
+        </w:r>
+        <w:r>
+          <w:rPr>
+            <w:noProof/>
+            <w:webHidden/>
+          </w:rPr>
+          <w:fldChar w:fldCharType="end"/>
+        </w:r>
+      </w:hyperlink>
+    </w:p>
+    <w:p>
+      <w:pPr>
+        <w:pStyle w:val="Sisluet2"/>
+        <w:rPr>
+          <w:rFonts w:eastAsiaTheme="minorEastAsia" w:cstheme="minorBidi"/>
+          <w:noProof/>
+          <w:kern w:val="2"/>
+          <w:lang w:eastAsia="fi-FI"/>
+          <w14:ligatures w14:val="standardContextual"/>
+        </w:rPr>
+      </w:pPr>
+      <w:hyperlink w:anchor="_Toc178294829" w:history="1">
+        <w:r>
+          <w:rPr>
+            <w:rStyle w:val="Hyperlinkki"/>
+            <w:rFonts w:cstheme="minorHAnsi"/>
+            <w:noProof/>
+            <w:lang w:val="en-GB"/>
+          </w:rPr>
+          <w:t>1.2</w:t>
+        </w:r>
+        <w:r>
+          <w:rPr>
+            <w:rFonts w:eastAsiaTheme="minorEastAsia" w:cstheme="minorBidi"/>
+            <w:noProof/>
+            <w:kern w:val="2"/>
+            <w:lang w:eastAsia="fi-FI"/>
+            <w14:ligatures w14:val="standardContextual"/>
+          </w:rPr>
+          <w:tab/>
+        </w:r>
+        <w:r>
+          <w:rPr>
+            <w:rStyle w:val="Hyperlinkki"/>
+            <w:noProof/>
+            <w:lang w:val="en-GB"/>
+          </w:rPr>
+          <w:t>Research methods</w:t>
+        </w:r>
+        <w:r>
+          <w:rPr>
+            <w:noProof/>
+            <w:webHidden/>
+          </w:rPr>
+          <w:tab/>
+        </w:r>
+        <w:r>
+          <w:rPr>
+            <w:noProof/>
+            <w:webHidden/>
+          </w:rPr>
+          <w:fldChar w:fldCharType="begin"/>
+        </w:r>
+        <w:r>
+          <w:rPr>
+            <w:noProof/>
+            <w:webHidden/>
+          </w:rPr>
+          <w:instrText xml:space="preserve"> PAGEREF _Toc178294829 \h </w:instrText>
+        </w:r>
+        <w:r>
+          <w:rPr>
+            <w:noProof/>
+            <w:webHidden/>
+          </w:rPr>
+        </w:r>
+        <w:r>
+          <w:rPr>
+            <w:noProof/>
+            <w:webHidden/>
+          </w:rPr>
+          <w:fldChar w:fldCharType="separate"/>
+        </w:r>
+        <w:r>
+          <w:rPr>
+            <w:noProof/>
+            <w:webHidden/>
+          </w:rPr>
+          <w:t>6</w:t>
+        </w:r>
+        <w:r>
+          <w:rPr>
+            <w:noProof/>
             <w:webHidden/>
           </w:rPr>
           <w:fldChar w:fldCharType="end"/>
@@ -1733,7 +1911,7 @@
           <w14:ligatures w14:val="standardContextual"/>
         </w:rPr>
       </w:pPr>
-      <w:hyperlink w:anchor="_Toc176902569" w:history="1">
+      <w:hyperlink w:anchor="_Toc178294830" w:history="1">
         <w:r>
           <w:rPr>
             <w:rStyle w:val="Hyperlinkki"/>
@@ -1773,7 +1951,7 @@
           <w:rPr>
             <w:webHidden/>
           </w:rPr>
-          <w:instrText xml:space="preserve"> PAGEREF _Toc176902569 \h </w:instrText>
+          <w:instrText xml:space="preserve"> PAGEREF _Toc178294830 \h </w:instrText>
         </w:r>
         <w:r>
           <w:rPr>
@@ -1811,7 +1989,7 @@
           <w14:ligatures w14:val="standardContextual"/>
         </w:rPr>
       </w:pPr>
-      <w:hyperlink w:anchor="_Toc176902570" w:history="1">
+      <w:hyperlink w:anchor="_Toc178294831" w:history="1">
         <w:r>
           <w:rPr>
             <w:rStyle w:val="Hyperlinkki"/>
@@ -1858,7 +2036,7 @@
             <w:noProof/>
             <w:webHidden/>
           </w:rPr>
-          <w:instrText xml:space="preserve"> PAGEREF _Toc176902570 \h </w:instrText>
+          <w:instrText xml:space="preserve"> PAGEREF _Toc178294831 \h </w:instrText>
         </w:r>
         <w:r>
           <w:rPr>
@@ -1900,7 +2078,7 @@
           <w14:ligatures w14:val="standardContextual"/>
         </w:rPr>
       </w:pPr>
-      <w:hyperlink w:anchor="_Toc176902571" w:history="1">
+      <w:hyperlink w:anchor="_Toc178294832" w:history="1">
         <w:r>
           <w:rPr>
             <w:rStyle w:val="Hyperlinkki"/>
@@ -1946,7 +2124,7 @@
             <w:noProof/>
             <w:webHidden/>
           </w:rPr>
-          <w:instrText xml:space="preserve"> PAGEREF _Toc176902571 \h </w:instrText>
+          <w:instrText xml:space="preserve"> PAGEREF _Toc178294832 \h </w:instrText>
         </w:r>
         <w:r>
           <w:rPr>
@@ -1988,7 +2166,7 @@
           <w14:ligatures w14:val="standardContextual"/>
         </w:rPr>
       </w:pPr>
-      <w:hyperlink w:anchor="_Toc176902572" w:history="1">
+      <w:hyperlink w:anchor="_Toc178294833" w:history="1">
         <w:r>
           <w:rPr>
             <w:rStyle w:val="Hyperlinkki"/>
@@ -2034,7 +2212,7 @@
             <w:noProof/>
             <w:webHidden/>
           </w:rPr>
-          <w:instrText xml:space="preserve"> PAGEREF _Toc176902572 \h </w:instrText>
+          <w:instrText xml:space="preserve"> PAGEREF _Toc178294833 \h </w:instrText>
         </w:r>
         <w:r>
           <w:rPr>
@@ -2076,7 +2254,7 @@
           <w14:ligatures w14:val="standardContextual"/>
         </w:rPr>
       </w:pPr>
-      <w:hyperlink w:anchor="_Toc176902573" w:history="1">
+      <w:hyperlink w:anchor="_Toc178294834" w:history="1">
         <w:r>
           <w:rPr>
             <w:rStyle w:val="Hyperlinkki"/>
@@ -2123,7 +2301,7 @@
             <w:noProof/>
             <w:webHidden/>
           </w:rPr>
-          <w:instrText xml:space="preserve"> PAGEREF _Toc176902573 \h </w:instrText>
+          <w:instrText xml:space="preserve"> PAGEREF _Toc178294834 \h </w:instrText>
         </w:r>
         <w:r>
           <w:rPr>
@@ -2165,7 +2343,7 @@
           <w14:ligatures w14:val="standardContextual"/>
         </w:rPr>
       </w:pPr>
-      <w:hyperlink w:anchor="_Toc176902574" w:history="1">
+      <w:hyperlink w:anchor="_Toc178294835" w:history="1">
         <w:r>
           <w:rPr>
             <w:rStyle w:val="Hyperlinkki"/>
@@ -2206,7 +2384,7 @@
           <w:rPr>
             <w:webHidden/>
           </w:rPr>
-          <w:instrText xml:space="preserve"> PAGEREF _Toc176902574 \h </w:instrText>
+          <w:instrText xml:space="preserve"> PAGEREF _Toc178294835 \h </w:instrText>
         </w:r>
         <w:r>
           <w:rPr>
@@ -2244,7 +2422,7 @@
           <w14:ligatures w14:val="standardContextual"/>
         </w:rPr>
       </w:pPr>
-      <w:hyperlink w:anchor="_Toc176902575" w:history="1">
+      <w:hyperlink w:anchor="_Toc178294836" w:history="1">
         <w:r>
           <w:rPr>
             <w:rStyle w:val="Hyperlinkki"/>
@@ -2291,7 +2469,7 @@
             <w:noProof/>
             <w:webHidden/>
           </w:rPr>
-          <w:instrText xml:space="preserve"> PAGEREF _Toc176902575 \h </w:instrText>
+          <w:instrText xml:space="preserve"> PAGEREF _Toc178294836 \h </w:instrText>
         </w:r>
         <w:r>
           <w:rPr>
@@ -2333,7 +2511,7 @@
           <w14:ligatures w14:val="standardContextual"/>
         </w:rPr>
       </w:pPr>
-      <w:hyperlink w:anchor="_Toc176902576" w:history="1">
+      <w:hyperlink w:anchor="_Toc178294837" w:history="1">
         <w:r>
           <w:rPr>
             <w:rStyle w:val="Hyperlinkki"/>
@@ -2380,7 +2558,7 @@
             <w:noProof/>
             <w:webHidden/>
           </w:rPr>
-          <w:instrText xml:space="preserve"> PAGEREF _Toc176902576 \h </w:instrText>
+          <w:instrText xml:space="preserve"> PAGEREF _Toc178294837 \h </w:instrText>
         </w:r>
         <w:r>
           <w:rPr>
@@ -2422,7 +2600,7 @@
           <w14:ligatures w14:val="standardContextual"/>
         </w:rPr>
       </w:pPr>
-      <w:hyperlink w:anchor="_Toc176902577" w:history="1">
+      <w:hyperlink w:anchor="_Toc178294838" w:history="1">
         <w:r>
           <w:rPr>
             <w:rStyle w:val="Hyperlinkki"/>
@@ -2463,7 +2641,7 @@
           <w:rPr>
             <w:webHidden/>
           </w:rPr>
-          <w:instrText xml:space="preserve"> PAGEREF _Toc176902577 \h </w:instrText>
+          <w:instrText xml:space="preserve"> PAGEREF _Toc178294838 \h </w:instrText>
         </w:r>
         <w:r>
           <w:rPr>
@@ -2501,7 +2679,7 @@
           <w14:ligatures w14:val="standardContextual"/>
         </w:rPr>
       </w:pPr>
-      <w:hyperlink w:anchor="_Toc176902578" w:history="1">
+      <w:hyperlink w:anchor="_Toc178294839" w:history="1">
         <w:r>
           <w:rPr>
             <w:rStyle w:val="Hyperlinkki"/>
@@ -2548,7 +2726,7 @@
             <w:noProof/>
             <w:webHidden/>
           </w:rPr>
-          <w:instrText xml:space="preserve"> PAGEREF _Toc176902578 \h </w:instrText>
+          <w:instrText xml:space="preserve"> PAGEREF _Toc178294839 \h </w:instrText>
         </w:r>
         <w:r>
           <w:rPr>
@@ -2590,7 +2768,7 @@
           <w14:ligatures w14:val="standardContextual"/>
         </w:rPr>
       </w:pPr>
-      <w:hyperlink w:anchor="_Toc176902579" w:history="1">
+      <w:hyperlink w:anchor="_Toc178294840" w:history="1">
         <w:r>
           <w:rPr>
             <w:rStyle w:val="Hyperlinkki"/>
@@ -2637,7 +2815,7 @@
             <w:noProof/>
             <w:webHidden/>
           </w:rPr>
-          <w:instrText xml:space="preserve"> PAGEREF _Toc176902579 \h </w:instrText>
+          <w:instrText xml:space="preserve"> PAGEREF _Toc178294840 \h </w:instrText>
         </w:r>
         <w:r>
           <w:rPr>
@@ -2679,7 +2857,7 @@
           <w14:ligatures w14:val="standardContextual"/>
         </w:rPr>
       </w:pPr>
-      <w:hyperlink w:anchor="_Toc176902580" w:history="1">
+      <w:hyperlink w:anchor="_Toc178294841" w:history="1">
         <w:r>
           <w:rPr>
             <w:rStyle w:val="Hyperlinkki"/>
@@ -2725,7 +2903,7 @@
             <w:noProof/>
             <w:webHidden/>
           </w:rPr>
-          <w:instrText xml:space="preserve"> PAGEREF _Toc176902580 \h </w:instrText>
+          <w:instrText xml:space="preserve"> PAGEREF _Toc178294841 \h </w:instrText>
         </w:r>
         <w:r>
           <w:rPr>
@@ -2767,7 +2945,7 @@
           <w14:ligatures w14:val="standardContextual"/>
         </w:rPr>
       </w:pPr>
-      <w:hyperlink w:anchor="_Toc176902581" w:history="1">
+      <w:hyperlink w:anchor="_Toc178294842" w:history="1">
         <w:r>
           <w:rPr>
             <w:rStyle w:val="Hyperlinkki"/>
@@ -2813,7 +2991,7 @@
             <w:noProof/>
             <w:webHidden/>
           </w:rPr>
-          <w:instrText xml:space="preserve"> PAGEREF _Toc176902581 \h </w:instrText>
+          <w:instrText xml:space="preserve"> PAGEREF _Toc178294842 \h </w:instrText>
         </w:r>
         <w:r>
           <w:rPr>
@@ -2855,7 +3033,7 @@
           <w14:ligatures w14:val="standardContextual"/>
         </w:rPr>
       </w:pPr>
-      <w:hyperlink w:anchor="_Toc176902582" w:history="1">
+      <w:hyperlink w:anchor="_Toc178294843" w:history="1">
         <w:r>
           <w:rPr>
             <w:rStyle w:val="Hyperlinkki"/>
@@ -2901,7 +3079,7 @@
             <w:noProof/>
             <w:webHidden/>
           </w:rPr>
-          <w:instrText xml:space="preserve"> PAGEREF _Toc176902582 \h </w:instrText>
+          <w:instrText xml:space="preserve"> PAGEREF _Toc178294843 \h </w:instrText>
         </w:r>
         <w:r>
           <w:rPr>
@@ -2943,7 +3121,7 @@
           <w14:ligatures w14:val="standardContextual"/>
         </w:rPr>
       </w:pPr>
-      <w:hyperlink w:anchor="_Toc176902583" w:history="1">
+      <w:hyperlink w:anchor="_Toc178294844" w:history="1">
         <w:r>
           <w:rPr>
             <w:rStyle w:val="Hyperlinkki"/>
@@ -2989,7 +3167,7 @@
             <w:noProof/>
             <w:webHidden/>
           </w:rPr>
-          <w:instrText xml:space="preserve"> PAGEREF _Toc176902583 \h </w:instrText>
+          <w:instrText xml:space="preserve"> PAGEREF _Toc178294844 \h </w:instrText>
         </w:r>
         <w:r>
           <w:rPr>
@@ -3031,7 +3209,7 @@
           <w14:ligatures w14:val="standardContextual"/>
         </w:rPr>
       </w:pPr>
-      <w:hyperlink w:anchor="_Toc176902584" w:history="1">
+      <w:hyperlink w:anchor="_Toc178294845" w:history="1">
         <w:r>
           <w:rPr>
             <w:rStyle w:val="Hyperlinkki"/>
@@ -3078,7 +3256,7 @@
             <w:noProof/>
             <w:webHidden/>
           </w:rPr>
-          <w:instrText xml:space="preserve"> PAGEREF _Toc176902584 \h </w:instrText>
+          <w:instrText xml:space="preserve"> PAGEREF _Toc178294845 \h </w:instrText>
         </w:r>
         <w:r>
           <w:rPr>
@@ -3120,7 +3298,7 @@
           <w14:ligatures w14:val="standardContextual"/>
         </w:rPr>
       </w:pPr>
-      <w:hyperlink w:anchor="_Toc176902585" w:history="1">
+      <w:hyperlink w:anchor="_Toc178294846" w:history="1">
         <w:r>
           <w:rPr>
             <w:rStyle w:val="Hyperlinkki"/>
@@ -3166,7 +3344,7 @@
             <w:noProof/>
             <w:webHidden/>
           </w:rPr>
-          <w:instrText xml:space="preserve"> PAGEREF _Toc176902585 \h </w:instrText>
+          <w:instrText xml:space="preserve"> PAGEREF _Toc178294846 \h </w:instrText>
         </w:r>
         <w:r>
           <w:rPr>
@@ -3208,7 +3386,7 @@
           <w14:ligatures w14:val="standardContextual"/>
         </w:rPr>
       </w:pPr>
-      <w:hyperlink w:anchor="_Toc176902586" w:history="1">
+      <w:hyperlink w:anchor="_Toc178294847" w:history="1">
         <w:r>
           <w:rPr>
             <w:rStyle w:val="Hyperlinkki"/>
@@ -3254,7 +3432,7 @@
             <w:noProof/>
             <w:webHidden/>
           </w:rPr>
-          <w:instrText xml:space="preserve"> PAGEREF _Toc176902586 \h </w:instrText>
+          <w:instrText xml:space="preserve"> PAGEREF _Toc178294847 \h </w:instrText>
         </w:r>
         <w:r>
           <w:rPr>
@@ -3296,7 +3474,7 @@
           <w14:ligatures w14:val="standardContextual"/>
         </w:rPr>
       </w:pPr>
-      <w:hyperlink w:anchor="_Toc176902587" w:history="1">
+      <w:hyperlink w:anchor="_Toc178294848" w:history="1">
         <w:r>
           <w:rPr>
             <w:rStyle w:val="Hyperlinkki"/>
@@ -3342,7 +3520,7 @@
             <w:noProof/>
             <w:webHidden/>
           </w:rPr>
-          <w:instrText xml:space="preserve"> PAGEREF _Toc176902587 \h </w:instrText>
+          <w:instrText xml:space="preserve"> PAGEREF _Toc178294848 \h </w:instrText>
         </w:r>
         <w:r>
           <w:rPr>
@@ -3384,7 +3562,7 @@
           <w14:ligatures w14:val="standardContextual"/>
         </w:rPr>
       </w:pPr>
-      <w:hyperlink w:anchor="_Toc176902588" w:history="1">
+      <w:hyperlink w:anchor="_Toc178294849" w:history="1">
         <w:r>
           <w:rPr>
             <w:rStyle w:val="Hyperlinkki"/>
@@ -3431,7 +3609,7 @@
             <w:noProof/>
             <w:webHidden/>
           </w:rPr>
-          <w:instrText xml:space="preserve"> PAGEREF _Toc176902588 \h </w:instrText>
+          <w:instrText xml:space="preserve"> PAGEREF _Toc178294849 \h </w:instrText>
         </w:r>
         <w:r>
           <w:rPr>
@@ -3473,7 +3651,7 @@
           <w14:ligatures w14:val="standardContextual"/>
         </w:rPr>
       </w:pPr>
-      <w:hyperlink w:anchor="_Toc176902589" w:history="1">
+      <w:hyperlink w:anchor="_Toc178294850" w:history="1">
         <w:r>
           <w:rPr>
             <w:rStyle w:val="Hyperlinkki"/>
@@ -3520,7 +3698,7 @@
             <w:noProof/>
             <w:webHidden/>
           </w:rPr>
-          <w:instrText xml:space="preserve"> PAGEREF _Toc176902589 \h </w:instrText>
+          <w:instrText xml:space="preserve"> PAGEREF _Toc178294850 \h </w:instrText>
         </w:r>
         <w:r>
           <w:rPr>
@@ -3562,7 +3740,7 @@
           <w14:ligatures w14:val="standardContextual"/>
         </w:rPr>
       </w:pPr>
-      <w:hyperlink w:anchor="_Toc176902590" w:history="1">
+      <w:hyperlink w:anchor="_Toc178294851" w:history="1">
         <w:r>
           <w:rPr>
             <w:rStyle w:val="Hyperlinkki"/>
@@ -3603,7 +3781,7 @@
           <w:rPr>
             <w:webHidden/>
           </w:rPr>
-          <w:instrText xml:space="preserve"> PAGEREF _Toc176902590 \h </w:instrText>
+          <w:instrText xml:space="preserve"> PAGEREF _Toc178294851 \h </w:instrText>
         </w:r>
         <w:r>
           <w:rPr>
@@ -3641,7 +3819,7 @@
           <w14:ligatures w14:val="standardContextual"/>
         </w:rPr>
       </w:pPr>
-      <w:hyperlink w:anchor="_Toc176902591" w:history="1">
+      <w:hyperlink w:anchor="_Toc178294852" w:history="1">
         <w:r>
           <w:rPr>
             <w:rStyle w:val="Hyperlinkki"/>
@@ -3688,7 +3866,7 @@
             <w:noProof/>
             <w:webHidden/>
           </w:rPr>
-          <w:instrText xml:space="preserve"> PAGEREF _Toc176902591 \h </w:instrText>
+          <w:instrText xml:space="preserve"> PAGEREF _Toc178294852 \h </w:instrText>
         </w:r>
         <w:r>
           <w:rPr>
@@ -3730,7 +3908,7 @@
           <w14:ligatures w14:val="standardContextual"/>
         </w:rPr>
       </w:pPr>
-      <w:hyperlink w:anchor="_Toc176902592" w:history="1">
+      <w:hyperlink w:anchor="_Toc178294853" w:history="1">
         <w:r>
           <w:rPr>
             <w:rStyle w:val="Hyperlinkki"/>
@@ -3777,7 +3955,7 @@
             <w:noProof/>
             <w:webHidden/>
           </w:rPr>
-          <w:instrText xml:space="preserve"> PAGEREF _Toc176902592 \h </w:instrText>
+          <w:instrText xml:space="preserve"> PAGEREF _Toc178294853 \h </w:instrText>
         </w:r>
         <w:r>
           <w:rPr>
@@ -3797,7 +3975,7 @@
             <w:noProof/>
             <w:webHidden/>
           </w:rPr>
-          <w:t>24</w:t>
+          <w:t>25</w:t>
         </w:r>
         <w:r>
           <w:rPr>
@@ -3819,7 +3997,7 @@
           <w14:ligatures w14:val="standardContextual"/>
         </w:rPr>
       </w:pPr>
-      <w:hyperlink w:anchor="_Toc176902593" w:history="1">
+      <w:hyperlink w:anchor="_Toc178294854" w:history="1">
         <w:r>
           <w:rPr>
             <w:rStyle w:val="Hyperlinkki"/>
@@ -3845,6 +4023,271 @@
             <w:noProof/>
             <w:lang w:val="en-GB"/>
           </w:rPr>
+          <w:t>Language and IDE</w:t>
+        </w:r>
+        <w:r>
+          <w:rPr>
+            <w:noProof/>
+            <w:webHidden/>
+          </w:rPr>
+          <w:tab/>
+        </w:r>
+        <w:r>
+          <w:rPr>
+            <w:noProof/>
+            <w:webHidden/>
+          </w:rPr>
+          <w:fldChar w:fldCharType="begin"/>
+        </w:r>
+        <w:r>
+          <w:rPr>
+            <w:noProof/>
+            <w:webHidden/>
+          </w:rPr>
+          <w:instrText xml:space="preserve"> PAGEREF _Toc178294854 \h </w:instrText>
+        </w:r>
+        <w:r>
+          <w:rPr>
+            <w:noProof/>
+            <w:webHidden/>
+          </w:rPr>
+        </w:r>
+        <w:r>
+          <w:rPr>
+            <w:noProof/>
+            <w:webHidden/>
+          </w:rPr>
+          <w:fldChar w:fldCharType="separate"/>
+        </w:r>
+        <w:r>
+          <w:rPr>
+            <w:noProof/>
+            <w:webHidden/>
+          </w:rPr>
+          <w:t>25</w:t>
+        </w:r>
+        <w:r>
+          <w:rPr>
+            <w:noProof/>
+            <w:webHidden/>
+          </w:rPr>
+          <w:fldChar w:fldCharType="end"/>
+        </w:r>
+      </w:hyperlink>
+    </w:p>
+    <w:p>
+      <w:pPr>
+        <w:pStyle w:val="Sisluet3"/>
+        <w:rPr>
+          <w:rFonts w:eastAsiaTheme="minorEastAsia" w:cstheme="minorBidi"/>
+          <w:noProof/>
+          <w:kern w:val="2"/>
+          <w:lang w:eastAsia="fi-FI"/>
+          <w14:ligatures w14:val="standardContextual"/>
+        </w:rPr>
+      </w:pPr>
+      <w:hyperlink w:anchor="_Toc178294855" w:history="1">
+        <w:r>
+          <w:rPr>
+            <w:rStyle w:val="Hyperlinkki"/>
+            <w:noProof/>
+            <w:lang w:val="en-GB"/>
+          </w:rPr>
+          <w:t>6.3.1</w:t>
+        </w:r>
+        <w:r>
+          <w:rPr>
+            <w:rFonts w:eastAsiaTheme="minorEastAsia" w:cstheme="minorBidi"/>
+            <w:noProof/>
+            <w:kern w:val="2"/>
+            <w:lang w:eastAsia="fi-FI"/>
+            <w14:ligatures w14:val="standardContextual"/>
+          </w:rPr>
+          <w:tab/>
+        </w:r>
+        <w:r>
+          <w:rPr>
+            <w:rStyle w:val="Hyperlinkki"/>
+            <w:noProof/>
+            <w:lang w:val="en-GB"/>
+          </w:rPr>
+          <w:t>Backend</w:t>
+        </w:r>
+        <w:r>
+          <w:rPr>
+            <w:noProof/>
+            <w:webHidden/>
+          </w:rPr>
+          <w:tab/>
+        </w:r>
+        <w:r>
+          <w:rPr>
+            <w:noProof/>
+            <w:webHidden/>
+          </w:rPr>
+          <w:fldChar w:fldCharType="begin"/>
+        </w:r>
+        <w:r>
+          <w:rPr>
+            <w:noProof/>
+            <w:webHidden/>
+          </w:rPr>
+          <w:instrText xml:space="preserve"> PAGEREF _Toc178294855 \h </w:instrText>
+        </w:r>
+        <w:r>
+          <w:rPr>
+            <w:noProof/>
+            <w:webHidden/>
+          </w:rPr>
+        </w:r>
+        <w:r>
+          <w:rPr>
+            <w:noProof/>
+            <w:webHidden/>
+          </w:rPr>
+          <w:fldChar w:fldCharType="separate"/>
+        </w:r>
+        <w:r>
+          <w:rPr>
+            <w:noProof/>
+            <w:webHidden/>
+          </w:rPr>
+          <w:t>26</w:t>
+        </w:r>
+        <w:r>
+          <w:rPr>
+            <w:noProof/>
+            <w:webHidden/>
+          </w:rPr>
+          <w:fldChar w:fldCharType="end"/>
+        </w:r>
+      </w:hyperlink>
+    </w:p>
+    <w:p>
+      <w:pPr>
+        <w:pStyle w:val="Sisluet3"/>
+        <w:rPr>
+          <w:rFonts w:eastAsiaTheme="minorEastAsia" w:cstheme="minorBidi"/>
+          <w:noProof/>
+          <w:kern w:val="2"/>
+          <w:lang w:eastAsia="fi-FI"/>
+          <w14:ligatures w14:val="standardContextual"/>
+        </w:rPr>
+      </w:pPr>
+      <w:hyperlink w:anchor="_Toc178294856" w:history="1">
+        <w:r>
+          <w:rPr>
+            <w:rStyle w:val="Hyperlinkki"/>
+            <w:noProof/>
+            <w:lang w:val="en-GB"/>
+          </w:rPr>
+          <w:t>6.3.2</w:t>
+        </w:r>
+        <w:r>
+          <w:rPr>
+            <w:rFonts w:eastAsiaTheme="minorEastAsia" w:cstheme="minorBidi"/>
+            <w:noProof/>
+            <w:kern w:val="2"/>
+            <w:lang w:eastAsia="fi-FI"/>
+            <w14:ligatures w14:val="standardContextual"/>
+          </w:rPr>
+          <w:tab/>
+        </w:r>
+        <w:r>
+          <w:rPr>
+            <w:rStyle w:val="Hyperlinkki"/>
+            <w:noProof/>
+            <w:lang w:val="en-GB"/>
+          </w:rPr>
+          <w:t>Frontend</w:t>
+        </w:r>
+        <w:r>
+          <w:rPr>
+            <w:noProof/>
+            <w:webHidden/>
+          </w:rPr>
+          <w:tab/>
+        </w:r>
+        <w:r>
+          <w:rPr>
+            <w:noProof/>
+            <w:webHidden/>
+          </w:rPr>
+          <w:fldChar w:fldCharType="begin"/>
+        </w:r>
+        <w:r>
+          <w:rPr>
+            <w:noProof/>
+            <w:webHidden/>
+          </w:rPr>
+          <w:instrText xml:space="preserve"> PAGEREF _Toc178294856 \h </w:instrText>
+        </w:r>
+        <w:r>
+          <w:rPr>
+            <w:noProof/>
+            <w:webHidden/>
+          </w:rPr>
+        </w:r>
+        <w:r>
+          <w:rPr>
+            <w:noProof/>
+            <w:webHidden/>
+          </w:rPr>
+          <w:fldChar w:fldCharType="separate"/>
+        </w:r>
+        <w:r>
+          <w:rPr>
+            <w:noProof/>
+            <w:webHidden/>
+          </w:rPr>
+          <w:t>27</w:t>
+        </w:r>
+        <w:r>
+          <w:rPr>
+            <w:noProof/>
+            <w:webHidden/>
+          </w:rPr>
+          <w:fldChar w:fldCharType="end"/>
+        </w:r>
+      </w:hyperlink>
+    </w:p>
+    <w:p>
+      <w:pPr>
+        <w:pStyle w:val="Sisluet2"/>
+        <w:rPr>
+          <w:rFonts w:eastAsiaTheme="minorEastAsia" w:cstheme="minorBidi"/>
+          <w:noProof/>
+          <w:kern w:val="2"/>
+          <w:lang w:eastAsia="fi-FI"/>
+          <w14:ligatures w14:val="standardContextual"/>
+        </w:rPr>
+      </w:pPr>
+      <w:hyperlink w:anchor="_Toc178294857" w:history="1">
+        <w:r>
+          <w:rPr>
+            <w:rStyle w:val="Hyperlinkki"/>
+            <w:rFonts w:cstheme="minorHAnsi"/>
+            <w:noProof/>
+            <w:lang w:val="en-GB"/>
+          </w:rPr>
+          <w:t>6.4</w:t>
+        </w:r>
+        <w:r>
+          <w:rPr>
+            <w:rFonts w:eastAsiaTheme="minorEastAsia" w:cstheme="minorBidi"/>
+            <w:noProof/>
+            <w:kern w:val="2"/>
+            <w:lang w:eastAsia="fi-FI"/>
+            <w14:ligatures w14:val="standardContextual"/>
+          </w:rPr>
+          <w:tab/>
+        </w:r>
+        <w:r>
+          <w:rPr>
+            <w:rStyle w:val="Hyperlinkki"/>
+            <w:noProof/>
+            <w:lang w:val="en-GB"/>
+          </w:rPr>
           <w:t>Methodologies</w:t>
         </w:r>
         <w:r>
@@ -3866,7 +4309,7 @@
             <w:noProof/>
             <w:webHidden/>
           </w:rPr>
-          <w:instrText xml:space="preserve"> PAGEREF _Toc176902593 \h </w:instrText>
+          <w:instrText xml:space="preserve"> PAGEREF _Toc178294857 \h </w:instrText>
         </w:r>
         <w:r>
           <w:rPr>
@@ -3886,7 +4329,7 @@
             <w:noProof/>
             <w:webHidden/>
           </w:rPr>
-          <w:t>24</w:t>
+          <w:t>27</w:t>
         </w:r>
         <w:r>
           <w:rPr>
@@ -3908,7 +4351,7 @@
           <w14:ligatures w14:val="standardContextual"/>
         </w:rPr>
       </w:pPr>
-      <w:hyperlink w:anchor="_Toc176902594" w:history="1">
+      <w:hyperlink w:anchor="_Toc178294858" w:history="1">
         <w:r>
           <w:rPr>
             <w:rStyle w:val="Hyperlinkki"/>
@@ -3949,7 +4392,7 @@
           <w:rPr>
             <w:webHidden/>
           </w:rPr>
-          <w:instrText xml:space="preserve"> PAGEREF _Toc176902594 \h </w:instrText>
+          <w:instrText xml:space="preserve"> PAGEREF _Toc178294858 \h </w:instrText>
         </w:r>
         <w:r>
           <w:rPr>
@@ -3966,7 +4409,7 @@
           <w:rPr>
             <w:webHidden/>
           </w:rPr>
-          <w:t>25</w:t>
+          <w:t>28</w:t>
         </w:r>
         <w:r>
           <w:rPr>
@@ -3987,7 +4430,7 @@
           <w14:ligatures w14:val="standardContextual"/>
         </w:rPr>
       </w:pPr>
-      <w:hyperlink w:anchor="_Toc176902595" w:history="1">
+      <w:hyperlink w:anchor="_Toc178294859" w:history="1">
         <w:r>
           <w:rPr>
             <w:rStyle w:val="Hyperlinkki"/>
@@ -4012,7 +4455,7 @@
           <w:rPr>
             <w:webHidden/>
           </w:rPr>
-          <w:instrText xml:space="preserve"> PAGEREF _Toc176902595 \h </w:instrText>
+          <w:instrText xml:space="preserve"> PAGEREF _Toc178294859 \h </w:instrText>
         </w:r>
         <w:r>
           <w:rPr>
@@ -4029,7 +4472,7 @@
           <w:rPr>
             <w:webHidden/>
           </w:rPr>
-          <w:t>26</w:t>
+          <w:t>29</w:t>
         </w:r>
         <w:r>
           <w:rPr>
@@ -4050,7 +4493,7 @@
           <w14:ligatures w14:val="standardContextual"/>
         </w:rPr>
       </w:pPr>
-      <w:hyperlink w:anchor="_Toc176902596" w:history="1">
+      <w:hyperlink w:anchor="_Toc178294860" w:history="1">
         <w:r>
           <w:rPr>
             <w:rStyle w:val="Hyperlinkki"/>
@@ -4075,7 +4518,7 @@
           <w:rPr>
             <w:webHidden/>
           </w:rPr>
-          <w:instrText xml:space="preserve"> PAGEREF _Toc176902596 \h </w:instrText>
+          <w:instrText xml:space="preserve"> PAGEREF _Toc178294860 \h </w:instrText>
         </w:r>
         <w:r>
           <w:rPr>
@@ -4092,7 +4535,7 @@
           <w:rPr>
             <w:webHidden/>
           </w:rPr>
-          <w:t>29</w:t>
+          <w:t>32</w:t>
         </w:r>
         <w:r>
           <w:rPr>
@@ -4159,7 +4602,7 @@
       <w:r>
         <w:fldChar w:fldCharType="separate"/>
       </w:r>
-      <w:hyperlink w:anchor="_Toc176902561" w:history="1">
+      <w:hyperlink w:anchor="_Toc178113944" w:history="1">
         <w:r>
           <w:rPr>
             <w:rStyle w:val="Hyperlinkki"/>
@@ -4197,7 +4640,7 @@
             <w:noProof/>
             <w:webHidden/>
           </w:rPr>
-          <w:instrText xml:space="preserve"> PAGEREF _Toc176902561 \h </w:instrText>
+          <w:instrText xml:space="preserve"> PAGEREF _Toc178113944 \h </w:instrText>
         </w:r>
         <w:r>
           <w:rPr>
@@ -4242,7 +4685,7 @@
           <w14:ligatures w14:val="standardContextual"/>
         </w:rPr>
       </w:pPr>
-      <w:hyperlink w:anchor="_Toc176902562" w:history="1">
+      <w:hyperlink w:anchor="_Toc178113945" w:history="1">
         <w:r>
           <w:rPr>
             <w:rStyle w:val="Hyperlinkki"/>
@@ -4280,7 +4723,7 @@
             <w:noProof/>
             <w:webHidden/>
           </w:rPr>
-          <w:instrText xml:space="preserve"> PAGEREF _Toc176902562 \h </w:instrText>
+          <w:instrText xml:space="preserve"> PAGEREF _Toc178113945 \h </w:instrText>
         </w:r>
         <w:r>
           <w:rPr>
@@ -4325,7 +4768,7 @@
           <w14:ligatures w14:val="standardContextual"/>
         </w:rPr>
       </w:pPr>
-      <w:hyperlink w:anchor="_Toc176902563" w:history="1">
+      <w:hyperlink w:anchor="_Toc178113946" w:history="1">
         <w:r>
           <w:rPr>
             <w:rStyle w:val="Hyperlinkki"/>
@@ -4363,7 +4806,7 @@
             <w:noProof/>
             <w:webHidden/>
           </w:rPr>
-          <w:instrText xml:space="preserve"> PAGEREF _Toc176902563 \h </w:instrText>
+          <w:instrText xml:space="preserve"> PAGEREF _Toc178113946 \h </w:instrText>
         </w:r>
         <w:r>
           <w:rPr>
@@ -4408,7 +4851,7 @@
           <w14:ligatures w14:val="standardContextual"/>
         </w:rPr>
       </w:pPr>
-      <w:hyperlink w:anchor="_Toc176902564" w:history="1">
+      <w:hyperlink w:anchor="_Toc178113947" w:history="1">
         <w:r>
           <w:rPr>
             <w:rStyle w:val="Hyperlinkki"/>
@@ -4446,7 +4889,7 @@
             <w:noProof/>
             <w:webHidden/>
           </w:rPr>
-          <w:instrText xml:space="preserve"> PAGEREF _Toc176902564 \h </w:instrText>
+          <w:instrText xml:space="preserve"> PAGEREF _Toc178113947 \h </w:instrText>
         </w:r>
         <w:r>
           <w:rPr>
@@ -4491,7 +4934,7 @@
           <w14:ligatures w14:val="standardContextual"/>
         </w:rPr>
       </w:pPr>
-      <w:hyperlink w:anchor="_Toc176902565" w:history="1">
+      <w:hyperlink w:anchor="_Toc178113948" w:history="1">
         <w:r>
           <w:rPr>
             <w:rStyle w:val="Hyperlinkki"/>
@@ -4527,7 +4970,7 @@
             <w:noProof/>
             <w:webHidden/>
           </w:rPr>
-          <w:instrText xml:space="preserve"> PAGEREF _Toc176902565 \h </w:instrText>
+          <w:instrText xml:space="preserve"> PAGEREF _Toc178113948 \h </w:instrText>
         </w:r>
         <w:r>
           <w:rPr>
@@ -4572,7 +5015,7 @@
           <w14:ligatures w14:val="standardContextual"/>
         </w:rPr>
       </w:pPr>
-      <w:hyperlink w:anchor="_Toc176902566" w:history="1">
+      <w:hyperlink w:anchor="_Toc178113949" w:history="1">
         <w:r>
           <w:rPr>
             <w:rStyle w:val="Hyperlinkki"/>
@@ -4610,7 +5053,7 @@
             <w:noProof/>
             <w:webHidden/>
           </w:rPr>
-          <w:instrText xml:space="preserve"> PAGEREF _Toc176902566 \h </w:instrText>
+          <w:instrText xml:space="preserve"> PAGEREF _Toc178113949 \h </w:instrText>
         </w:r>
         <w:r>
           <w:rPr>
@@ -4655,7 +5098,7 @@
           <w14:ligatures w14:val="standardContextual"/>
         </w:rPr>
       </w:pPr>
-      <w:hyperlink w:anchor="_Toc176902567" w:history="1">
+      <w:hyperlink w:anchor="_Toc178113950" w:history="1">
         <w:r>
           <w:rPr>
             <w:rStyle w:val="Hyperlinkki"/>
@@ -4691,7 +5134,7 @@
             <w:noProof/>
             <w:webHidden/>
           </w:rPr>
-          <w:instrText xml:space="preserve"> PAGEREF _Toc176902567 \h </w:instrText>
+          <w:instrText xml:space="preserve"> PAGEREF _Toc178113950 \h </w:instrText>
         </w:r>
         <w:r>
           <w:rPr>
@@ -4712,6 +5155,87 @@
             <w:webHidden/>
           </w:rPr>
           <w:t>22</w:t>
+        </w:r>
+        <w:r>
+          <w:rPr>
+            <w:noProof/>
+            <w:webHidden/>
+          </w:rPr>
+          <w:fldChar w:fldCharType="end"/>
+        </w:r>
+      </w:hyperlink>
+    </w:p>
+    <w:p>
+      <w:pPr>
+        <w:pStyle w:val="Kuvaotsikkoluettelo"/>
+        <w:tabs>
+          <w:tab w:val="right" w:leader="dot" w:pos="7928"/>
+        </w:tabs>
+        <w:rPr>
+          <w:rFonts w:eastAsiaTheme="minorEastAsia" w:cstheme="minorBidi"/>
+          <w:noProof/>
+          <w:kern w:val="2"/>
+          <w:lang w:eastAsia="fi-FI"/>
+          <w14:ligatures w14:val="standardContextual"/>
+        </w:rPr>
+      </w:pPr>
+      <w:hyperlink w:anchor="_Toc178113951" w:history="1">
+        <w:r>
+          <w:rPr>
+            <w:rStyle w:val="Hyperlinkki"/>
+            <w:b/>
+            <w:bCs/>
+            <w:noProof/>
+          </w:rPr>
+          <w:t>Figure 8</w:t>
+        </w:r>
+        <w:r>
+          <w:rPr>
+            <w:rStyle w:val="Hyperlinkki"/>
+            <w:noProof/>
+          </w:rPr>
+          <w:t xml:space="preserve"> 3-tier architecture</w:t>
+        </w:r>
+        <w:r>
+          <w:rPr>
+            <w:noProof/>
+            <w:webHidden/>
+          </w:rPr>
+          <w:tab/>
+        </w:r>
+        <w:r>
+          <w:rPr>
+            <w:noProof/>
+            <w:webHidden/>
+          </w:rPr>
+          <w:fldChar w:fldCharType="begin"/>
+        </w:r>
+        <w:r>
+          <w:rPr>
+            <w:noProof/>
+            <w:webHidden/>
+          </w:rPr>
+          <w:instrText xml:space="preserve"> PAGEREF _Toc178113951 \h </w:instrText>
+        </w:r>
+        <w:r>
+          <w:rPr>
+            <w:noProof/>
+            <w:webHidden/>
+          </w:rPr>
+        </w:r>
+        <w:r>
+          <w:rPr>
+            <w:noProof/>
+            <w:webHidden/>
+          </w:rPr>
+          <w:fldChar w:fldCharType="separate"/>
+        </w:r>
+        <w:r>
+          <w:rPr>
+            <w:noProof/>
+            <w:webHidden/>
+          </w:rPr>
+          <w:t>25</w:t>
         </w:r>
         <w:r>
           <w:rPr>
@@ -4849,16 +5373,16 @@
       <w:pPr>
         <w:pStyle w:val="Otsikko1"/>
       </w:pPr>
-      <w:bookmarkStart w:id="1" w:name="_Toc176902568"/>
-      <w:bookmarkStart w:id="2" w:name="_Toc164496814"/>
-      <w:bookmarkStart w:id="3" w:name="_Toc166464152"/>
-      <w:bookmarkStart w:id="4" w:name="_Toc230592239"/>
-      <w:bookmarkStart w:id="5" w:name="_Toc230592492"/>
+      <w:bookmarkStart w:id="1" w:name="_Toc164496814"/>
+      <w:bookmarkStart w:id="2" w:name="_Toc166464152"/>
+      <w:bookmarkStart w:id="3" w:name="_Toc230592239"/>
+      <w:bookmarkStart w:id="4" w:name="_Toc230592492"/>
+      <w:bookmarkStart w:id="5" w:name="_Toc178294827"/>
       <w:r>
         <w:lastRenderedPageBreak/>
         <w:t>Introduction</w:t>
       </w:r>
-      <w:bookmarkEnd w:id="1"/>
+      <w:bookmarkEnd w:id="5"/>
     </w:p>
     <w:p>
       <w:pPr>
@@ -5004,31 +5528,19 @@
         <w:rPr>
           <w:lang w:val="en-GB"/>
         </w:rPr>
-        <w:t>This thesis explores some of the issues and unrealized gains the target company</w:t>
-      </w:r>
-      <w:r>
-        <w:rPr>
-          <w:lang w:val="en-GB"/>
-        </w:rPr>
-        <w:t>, Winpos,</w:t>
-      </w:r>
-      <w:r>
-        <w:rPr>
-          <w:lang w:val="en-GB"/>
-        </w:rPr>
-        <w:t xml:space="preserve"> is experiencing. The focus is on the codebase written in Visual Basic 6. </w:t>
-      </w:r>
-      <w:r>
-        <w:rPr>
-          <w:lang w:val="en-GB"/>
-        </w:rPr>
-        <w:t xml:space="preserve">VB6 is a programming language that was developed by Microsoft in 1998. This thesis will cover what kind of support is expected from Microsoft, </w:t>
-      </w:r>
-      <w:r>
-        <w:rPr>
-          <w:lang w:val="en-GB"/>
-        </w:rPr>
-        <w:t>how modern tools apply for VB6, and some modern programming concepts VB6 fails to deliver.</w:t>
+        <w:t xml:space="preserve">This thesis explores </w:t>
+      </w:r>
+      <w:r>
+        <w:rPr>
+          <w:lang w:val="en-GB"/>
+        </w:rPr>
+        <w:t>what kinds of issues can occur when sticking with legacy codebases</w:t>
+      </w:r>
+      <w:r>
+        <w:rPr>
+          <w:lang w:val="en-GB"/>
+        </w:rPr>
+        <w:t>.</w:t>
       </w:r>
       <w:r>
         <w:rPr>
@@ -5040,13 +5552,110 @@
         <w:rPr>
           <w:lang w:val="en-GB"/>
         </w:rPr>
-        <w:t xml:space="preserve">The goal of this thesis is to create a plan forward for the target company’s codebase. </w:t>
-      </w:r>
-      <w:r>
-        <w:rPr>
-          <w:lang w:val="en-GB"/>
-        </w:rPr>
-        <w:t>Literature review will be undertaken to gain information about modern practices, migrating codebase to a different language, and modern software architectures.</w:t>
+        <w:t xml:space="preserve">The focus is on </w:t>
+      </w:r>
+      <w:r>
+        <w:rPr>
+          <w:lang w:val="en-GB"/>
+        </w:rPr>
+        <w:t>a</w:t>
+      </w:r>
+      <w:r>
+        <w:rPr>
+          <w:lang w:val="en-GB"/>
+        </w:rPr>
+        <w:t xml:space="preserve"> codebase written in Visual Basic 6. VB6 is a programming language that was developed by Microsoft in 1998. This thesis will cover what kind of support is expected from Microsoft, how modern tools apply for VB6, and some modern programming concepts</w:t>
+      </w:r>
+      <w:r>
+        <w:rPr>
+          <w:lang w:val="en-GB"/>
+        </w:rPr>
+        <w:t xml:space="preserve"> that</w:t>
+      </w:r>
+      <w:r>
+        <w:rPr>
+          <w:lang w:val="en-GB"/>
+        </w:rPr>
+        <w:t xml:space="preserve"> VB6 fails to deliver. </w:t>
+      </w:r>
+    </w:p>
+    <w:p>
+      <w:pPr>
+        <w:rPr>
+          <w:lang w:val="en-GB"/>
+        </w:rPr>
+      </w:pPr>
+      <w:r>
+        <w:rPr>
+          <w:lang w:val="en-GB"/>
+        </w:rPr>
+        <w:t xml:space="preserve">The goal of this thesis is to create a plan forward for the target company’s codebase. Literature review will be undertaken to gain information about modern practices, migrating codebase to a different language, and modern software architectures. </w:t>
+      </w:r>
+    </w:p>
+    <w:p>
+      <w:pPr>
+        <w:pStyle w:val="Otsikko2"/>
+        <w:rPr>
+          <w:lang w:val="en-GB"/>
+        </w:rPr>
+      </w:pPr>
+      <w:bookmarkStart w:id="6" w:name="_Toc178294828"/>
+      <w:r>
+        <w:rPr>
+          <w:lang w:val="en-GB"/>
+        </w:rPr>
+        <w:t>Background</w:t>
+      </w:r>
+      <w:bookmarkEnd w:id="6"/>
+    </w:p>
+    <w:p>
+      <w:pPr>
+        <w:rPr>
+          <w:lang w:val="en-GB"/>
+        </w:rPr>
+      </w:pPr>
+      <w:r>
+        <w:rPr>
+          <w:lang w:val="en-GB"/>
+        </w:rPr>
+        <w:t xml:space="preserve">Winpos released its first POS system in the early 1990s. In the beginning the POS machines were large and the software within was concise. </w:t>
+      </w:r>
+      <w:r>
+        <w:rPr>
+          <w:lang w:val="en-GB"/>
+        </w:rPr>
+        <w:t xml:space="preserve">Since </w:t>
+      </w:r>
+      <w:r>
+        <w:rPr>
+          <w:lang w:val="en-GB"/>
+        </w:rPr>
+        <w:t>then,</w:t>
+      </w:r>
+      <w:r>
+        <w:rPr>
+          <w:lang w:val="en-GB"/>
+        </w:rPr>
+        <w:t xml:space="preserve"> Winpos has grown to be one of the leading POS system providers </w:t>
+      </w:r>
+      <w:r>
+        <w:rPr>
+          <w:highlight w:val="red"/>
+          <w:lang w:val="en-GB"/>
+        </w:rPr>
+        <w:t>in the Nordics.</w:t>
+      </w:r>
+      <w:r>
+        <w:rPr>
+          <w:lang w:val="en-GB"/>
+        </w:rPr>
+        <w:t xml:space="preserve"> Winpos offers solutions to a varied customer base, such as restaurants, ferries,</w:t>
+      </w:r>
+      <w:r>
+        <w:rPr>
+          <w:lang w:val="en-GB"/>
+        </w:rPr>
+        <w:t xml:space="preserve"> theme parks, and several more sectors, all requiring their own set of features.</w:t>
       </w:r>
       <w:r>
         <w:rPr>
@@ -5054,6 +5663,151 @@
         </w:rPr>
         <w:t xml:space="preserve"> </w:t>
       </w:r>
+      <w:r>
+        <w:rPr>
+          <w:lang w:val="en-GB"/>
+        </w:rPr>
+        <w:t xml:space="preserve">One of Winpos’s strengths has been the ability to extend the software to serve new clientele. </w:t>
+      </w:r>
+    </w:p>
+    <w:p>
+      <w:pPr>
+        <w:rPr>
+          <w:lang w:val="en-GB"/>
+        </w:rPr>
+      </w:pPr>
+      <w:r>
+        <w:rPr>
+          <w:lang w:val="en-GB"/>
+        </w:rPr>
+        <w:lastRenderedPageBreak/>
+        <w:t>Over the years Winpos too has needed to make technological leaps in order to provide modern solutions. Today Winpos provides highly scalable systems for large restaurant- and ferry chains, mobile applications, and cloud-based solutions.</w:t>
+      </w:r>
+      <w:r>
+        <w:rPr>
+          <w:lang w:val="en-GB"/>
+        </w:rPr>
+        <w:t xml:space="preserve"> </w:t>
+      </w:r>
+      <w:r>
+        <w:rPr>
+          <w:lang w:val="en-GB"/>
+        </w:rPr>
+        <w:t>Even though</w:t>
+      </w:r>
+      <w:r>
+        <w:rPr>
+          <w:lang w:val="en-GB"/>
+        </w:rPr>
+        <w:t xml:space="preserve"> core codebase has been rewritten</w:t>
+      </w:r>
+      <w:r>
+        <w:rPr>
+          <w:lang w:val="en-GB"/>
+        </w:rPr>
+        <w:t xml:space="preserve"> multiple times</w:t>
+      </w:r>
+      <w:r>
+        <w:rPr>
+          <w:lang w:val="en-GB"/>
+        </w:rPr>
+        <w:t xml:space="preserve"> to accommodate changing times</w:t>
+      </w:r>
+      <w:r>
+        <w:rPr>
+          <w:lang w:val="en-GB"/>
+        </w:rPr>
+        <w:t>, developing modern concepts often results in more work needed than it should.</w:t>
+      </w:r>
+    </w:p>
+    <w:p>
+      <w:pPr>
+        <w:rPr>
+          <w:lang w:val="en-GB"/>
+        </w:rPr>
+      </w:pPr>
+      <w:r>
+        <w:rPr>
+          <w:lang w:val="en-GB"/>
+        </w:rPr>
+        <w:t>For this thesis, an interview was conducted with the sales</w:t>
+      </w:r>
+      <w:r>
+        <w:rPr>
+          <w:lang w:val="en-GB"/>
+        </w:rPr>
+        <w:t>- and marketing</w:t>
+      </w:r>
+      <w:r>
+        <w:rPr>
+          <w:lang w:val="en-GB"/>
+        </w:rPr>
+        <w:t xml:space="preserve"> team</w:t>
+      </w:r>
+      <w:r>
+        <w:rPr>
+          <w:lang w:val="en-GB"/>
+        </w:rPr>
+        <w:t>s</w:t>
+      </w:r>
+      <w:r>
+        <w:rPr>
+          <w:lang w:val="en-GB"/>
+        </w:rPr>
+        <w:t xml:space="preserve"> at Winpos. The aim was to identify</w:t>
+      </w:r>
+      <w:r>
+        <w:rPr>
+          <w:lang w:val="en-GB"/>
+        </w:rPr>
+        <w:t xml:space="preserve"> business needs,</w:t>
+      </w:r>
+      <w:r>
+        <w:rPr>
+          <w:lang w:val="en-GB"/>
+        </w:rPr>
+        <w:t xml:space="preserve"> </w:t>
+      </w:r>
+      <w:r>
+        <w:rPr>
+          <w:lang w:val="en-GB"/>
+        </w:rPr>
+        <w:t>potential pain points, and a</w:t>
+      </w:r>
+      <w:r>
+        <w:rPr>
+          <w:lang w:val="en-GB"/>
+        </w:rPr>
+        <w:t>venues for further growth.</w:t>
+      </w:r>
+      <w:r>
+        <w:rPr>
+          <w:lang w:val="en-GB"/>
+        </w:rPr>
+        <w:t xml:space="preserve"> Additionally, the technical team was consulted on several occasions. The information gathered was used to design a suggestion for a new architecture for the Winpos software.</w:t>
+      </w:r>
+      <w:r>
+        <w:rPr>
+          <w:lang w:val="en-GB"/>
+        </w:rPr>
+        <w:t xml:space="preserve"> </w:t>
+      </w:r>
+    </w:p>
+    <w:p>
+      <w:pPr>
+        <w:pStyle w:val="Otsikko2"/>
+        <w:rPr>
+          <w:lang w:val="en-GB"/>
+        </w:rPr>
+      </w:pPr>
+      <w:bookmarkStart w:id="7" w:name="_Toc178294829"/>
+      <w:r>
+        <w:rPr>
+          <w:lang w:val="en-GB"/>
+        </w:rPr>
+        <w:t>Research methods</w:t>
+      </w:r>
+      <w:bookmarkEnd w:id="7"/>
     </w:p>
     <w:p>
       <w:pPr>
@@ -5071,13 +5825,13 @@
         <w:rPr>
           <w:lang w:val="en-GB"/>
         </w:rPr>
-        <w:t>nti</w:t>
-      </w:r>
-      <w:r>
-        <w:rPr>
-          <w:lang w:val="en-GB"/>
-        </w:rPr>
-        <w:t xml:space="preserve">tative. </w:t>
+        <w:t>lit</w:t>
+      </w:r>
+      <w:r>
+        <w:rPr>
+          <w:lang w:val="en-GB"/>
+        </w:rPr>
+        <w:t xml:space="preserve">ative. </w:t>
       </w:r>
       <w:r>
         <w:rPr>
@@ -5101,27 +5855,20 @@
         <w:rPr>
           <w:lang w:val="en-GB"/>
         </w:rPr>
-        <w:t xml:space="preserve"> The project for making changes in architecture and codebase will take likely take even years to complete. In an agile and iterative process, changes can be made during the project. This is why it is best to apply the best practices and latest methods as a starting point.</w:t>
-      </w:r>
-    </w:p>
-    <w:p>
-      <w:pPr>
-        <w:rPr>
-          <w:lang w:val="en-GB"/>
-        </w:rPr>
-      </w:pPr>
-      <w:r>
-        <w:rPr>
-          <w:lang w:val="en-GB"/>
-        </w:rPr>
-        <w:t xml:space="preserve">This thesis will include a proof-of-concept on how to separate a section of the main program. This separated section will implement many of the methods and </w:t>
-      </w:r>
-      <w:r>
-        <w:rPr>
-          <w:lang w:val="en-GB"/>
-        </w:rPr>
-        <w:lastRenderedPageBreak/>
-        <w:t>strategies discussed in the thesis. To guide the work, following research questions will be answered:</w:t>
+        <w:t xml:space="preserve"> The project for making changes in architecture and codebase will likely take even years to complete. In an agile and iterative process, changes can be made during the project. This is why it is best to apply the best practices and latest methods as a starting point.</w:t>
+      </w:r>
+    </w:p>
+    <w:p>
+      <w:pPr>
+        <w:rPr>
+          <w:lang w:val="en-GB"/>
+        </w:rPr>
+      </w:pPr>
+      <w:r>
+        <w:rPr>
+          <w:lang w:val="en-GB"/>
+        </w:rPr>
+        <w:t>This thesis will include a proof-of-concept on how to separate a section of the main program. This separated section will implement many of the methods and strategies discussed in the thesis. To guide the work, following research questions will be answered:</w:t>
       </w:r>
     </w:p>
     <w:p>
@@ -5175,15 +5922,32 @@
         <w:rPr>
           <w:lang w:val="en-GB"/>
         </w:rPr>
-        <w:t>What is the business impact of a legacy codebase, and conversely what kind of benefits a modern software architecture could bring?</w:t>
-      </w:r>
-    </w:p>
-    <w:p>
-      <w:pPr>
-        <w:rPr>
-          <w:lang w:val="en-GB"/>
-        </w:rPr>
-      </w:pPr>
+        <w:t>What is the business impact of a legacy codebase, and conversely what kind</w:t>
+      </w:r>
+      <w:r>
+        <w:rPr>
+          <w:lang w:val="en-GB"/>
+        </w:rPr>
+        <w:t>s</w:t>
+      </w:r>
+      <w:r>
+        <w:rPr>
+          <w:lang w:val="en-GB"/>
+        </w:rPr>
+        <w:t xml:space="preserve"> of benefits</w:t>
+      </w:r>
+      <w:r>
+        <w:rPr>
+          <w:lang w:val="en-GB"/>
+        </w:rPr>
+        <w:t xml:space="preserve"> could</w:t>
+      </w:r>
+      <w:r>
+        <w:rPr>
+          <w:lang w:val="en-GB"/>
+        </w:rPr>
+        <w:t xml:space="preserve"> a modern software architecture bring?</w:t>
+      </w:r>
     </w:p>
     <w:p>
       <w:pPr>
@@ -5196,7 +5960,7 @@
           <w:rFonts w:cstheme="minorHAnsi"/>
         </w:rPr>
       </w:pPr>
-      <w:bookmarkStart w:id="6" w:name="_Toc176902569"/>
+      <w:bookmarkStart w:id="8" w:name="_Toc178294830"/>
       <w:r>
         <w:rPr>
           <w:rFonts w:cstheme="minorHAnsi"/>
@@ -5204,7 +5968,7 @@
         <w:lastRenderedPageBreak/>
         <w:t>visual basic 6 deprecation</w:t>
       </w:r>
-      <w:bookmarkEnd w:id="6"/>
+      <w:bookmarkEnd w:id="8"/>
     </w:p>
     <w:p>
       <w:pPr>
@@ -5239,7 +6003,7 @@
           <w:lang w:val="en-US"/>
         </w:rPr>
       </w:pPr>
-      <w:bookmarkStart w:id="7" w:name="_Toc176902570"/>
+      <w:bookmarkStart w:id="9" w:name="_Toc178294831"/>
       <w:r>
         <w:rPr>
           <w:lang w:val="en-US"/>
@@ -5252,7 +6016,7 @@
         </w:rPr>
         <w:t>6 shortcomings</w:t>
       </w:r>
-      <w:bookmarkEnd w:id="7"/>
+      <w:bookmarkEnd w:id="9"/>
     </w:p>
     <w:p>
       <w:pPr>
@@ -5280,14 +6044,14 @@
           <w:lang w:val="en-US"/>
         </w:rPr>
       </w:pPr>
-      <w:bookmarkStart w:id="8" w:name="_Toc176902571"/>
+      <w:bookmarkStart w:id="10" w:name="_Toc178294832"/>
       <w:r>
         <w:rPr>
           <w:lang w:val="en-US"/>
         </w:rPr>
         <w:t>32-bit environment</w:t>
       </w:r>
-      <w:bookmarkEnd w:id="8"/>
+      <w:bookmarkEnd w:id="10"/>
     </w:p>
     <w:p>
       <w:pPr>
@@ -5345,7 +6109,7 @@
           <w:lang w:val="en-US"/>
         </w:rPr>
       </w:pPr>
-      <w:bookmarkStart w:id="9" w:name="_Toc176902572"/>
+      <w:bookmarkStart w:id="11" w:name="_Toc178294833"/>
       <w:r>
         <w:rPr>
           <w:lang w:val="en-US"/>
@@ -5353,7 +6117,7 @@
         <w:lastRenderedPageBreak/>
         <w:t>IDE</w:t>
       </w:r>
-      <w:bookmarkEnd w:id="9"/>
+      <w:bookmarkEnd w:id="11"/>
     </w:p>
     <w:p>
       <w:pPr>
@@ -5387,14 +6151,14 @@
           <w:lang w:val="en-GB"/>
         </w:rPr>
       </w:pPr>
-      <w:bookmarkStart w:id="10" w:name="_Toc176902573"/>
+      <w:bookmarkStart w:id="12" w:name="_Toc178294834"/>
       <w:r>
         <w:rPr>
           <w:lang w:val="en-GB"/>
         </w:rPr>
         <w:t>Business impact</w:t>
       </w:r>
-      <w:bookmarkEnd w:id="10"/>
+      <w:bookmarkEnd w:id="12"/>
     </w:p>
     <w:p>
       <w:pPr>
@@ -5553,7 +6317,7 @@
           <w:lang w:val="en-GB"/>
         </w:rPr>
       </w:pPr>
-      <w:bookmarkStart w:id="11" w:name="_Toc176902574"/>
+      <w:bookmarkStart w:id="13" w:name="_Toc178294835"/>
       <w:r>
         <w:rPr>
           <w:lang w:val="en-GB"/>
@@ -5561,7 +6325,7 @@
         <w:lastRenderedPageBreak/>
         <w:t>Upgrading is difficult</w:t>
       </w:r>
-      <w:bookmarkEnd w:id="11"/>
+      <w:bookmarkEnd w:id="13"/>
     </w:p>
     <w:p>
       <w:pPr>
@@ -5583,14 +6347,14 @@
           <w:lang w:val="en-GB"/>
         </w:rPr>
       </w:pPr>
-      <w:bookmarkStart w:id="12" w:name="_Toc176902575"/>
+      <w:bookmarkStart w:id="14" w:name="_Toc178294836"/>
       <w:r>
         <w:rPr>
           <w:lang w:val="en-GB"/>
         </w:rPr>
         <w:t>High risk of failure</w:t>
       </w:r>
-      <w:bookmarkEnd w:id="12"/>
+      <w:bookmarkEnd w:id="14"/>
     </w:p>
     <w:p>
       <w:pPr>
@@ -5673,14 +6437,14 @@
           <w:lang w:val="en-GB"/>
         </w:rPr>
       </w:pPr>
-      <w:bookmarkStart w:id="13" w:name="_Toc176902576"/>
+      <w:bookmarkStart w:id="15" w:name="_Toc178294837"/>
       <w:r>
         <w:rPr>
           <w:lang w:val="en-GB"/>
         </w:rPr>
         <w:t>Wrong approach</w:t>
       </w:r>
-      <w:bookmarkEnd w:id="13"/>
+      <w:bookmarkEnd w:id="15"/>
     </w:p>
     <w:p>
       <w:pPr>
@@ -5874,7 +6638,7 @@
           <w:lang w:val="en-GB"/>
         </w:rPr>
       </w:pPr>
-      <w:bookmarkStart w:id="14" w:name="_Toc176902577"/>
+      <w:bookmarkStart w:id="16" w:name="_Toc178294838"/>
       <w:r>
         <w:rPr>
           <w:lang w:val="en-GB"/>
@@ -5888,7 +6652,7 @@
         </w:rPr>
         <w:t>architecture</w:t>
       </w:r>
-      <w:bookmarkEnd w:id="14"/>
+      <w:bookmarkEnd w:id="16"/>
     </w:p>
     <w:p>
       <w:pPr>
@@ -5910,14 +6674,14 @@
           <w:lang w:val="en-GB"/>
         </w:rPr>
       </w:pPr>
-      <w:bookmarkStart w:id="15" w:name="_Toc176902578"/>
+      <w:bookmarkStart w:id="17" w:name="_Toc178294839"/>
       <w:r>
         <w:rPr>
           <w:lang w:val="en-GB"/>
         </w:rPr>
         <w:t>Starting point</w:t>
       </w:r>
-      <w:bookmarkEnd w:id="15"/>
+      <w:bookmarkEnd w:id="17"/>
     </w:p>
     <w:p>
       <w:pPr>
@@ -6061,7 +6825,7 @@
           <w:lang w:val="en-GB"/>
         </w:rPr>
       </w:pPr>
-      <w:bookmarkStart w:id="16" w:name="_Toc176902579"/>
+      <w:bookmarkStart w:id="18" w:name="_Toc178294840"/>
       <w:r>
         <w:rPr>
           <w:lang w:val="en-GB"/>
@@ -6069,7 +6833,7 @@
         <w:lastRenderedPageBreak/>
         <w:t>Ensuring high quality codebase</w:t>
       </w:r>
-      <w:bookmarkEnd w:id="16"/>
+      <w:bookmarkEnd w:id="18"/>
     </w:p>
     <w:p>
       <w:pPr>
@@ -6078,14 +6842,14 @@
           <w:lang w:val="en-GB"/>
         </w:rPr>
       </w:pPr>
-      <w:bookmarkStart w:id="17" w:name="_Toc176902580"/>
+      <w:bookmarkStart w:id="19" w:name="_Toc178294841"/>
       <w:r>
         <w:rPr>
           <w:lang w:val="en-GB"/>
         </w:rPr>
         <w:t>Continuous inspection</w:t>
       </w:r>
-      <w:bookmarkEnd w:id="17"/>
+      <w:bookmarkEnd w:id="19"/>
     </w:p>
     <w:p>
       <w:pPr>
@@ -6249,7 +7013,7 @@
           <w:lang w:val="en-US"/>
         </w:rPr>
       </w:pPr>
-      <w:bookmarkStart w:id="18" w:name="_Toc176902561"/>
+      <w:bookmarkStart w:id="20" w:name="_Toc178113944"/>
       <w:r>
         <w:rPr>
           <w:b/>
@@ -6302,7 +7066,7 @@
         </w:rPr>
         <w:t xml:space="preserve"> Continuous integration workflow</w:t>
       </w:r>
-      <w:bookmarkEnd w:id="18"/>
+      <w:bookmarkEnd w:id="20"/>
     </w:p>
     <w:p>
       <w:pPr>
@@ -6311,14 +7075,14 @@
           <w:lang w:val="en-US"/>
         </w:rPr>
       </w:pPr>
-      <w:bookmarkStart w:id="19" w:name="_Toc176902581"/>
+      <w:bookmarkStart w:id="21" w:name="_Toc178294842"/>
       <w:r>
         <w:rPr>
           <w:lang w:val="en-US"/>
         </w:rPr>
         <w:t>Testing the code</w:t>
       </w:r>
-      <w:bookmarkEnd w:id="19"/>
+      <w:bookmarkEnd w:id="21"/>
     </w:p>
     <w:p>
       <w:pPr>
@@ -6492,7 +7256,7 @@
           <w:lang w:val="en-US"/>
         </w:rPr>
       </w:pPr>
-      <w:bookmarkStart w:id="20" w:name="_Toc167654574"/>
+      <w:bookmarkStart w:id="22" w:name="_Toc167654574"/>
       <w:r>
         <w:rPr>
           <w:b/>
@@ -6545,7 +7309,7 @@
         </w:rPr>
         <w:t xml:space="preserve"> Simple test to verify sales basket total is added correctly</w:t>
       </w:r>
-      <w:bookmarkEnd w:id="20"/>
+      <w:bookmarkEnd w:id="22"/>
     </w:p>
     <w:p>
       <w:pPr>
@@ -6609,7 +7373,7 @@
           <w:lang w:val="en-US"/>
         </w:rPr>
       </w:pPr>
-      <w:bookmarkStart w:id="21" w:name="_Toc176902562"/>
+      <w:bookmarkStart w:id="23" w:name="_Toc178113945"/>
       <w:r>
         <w:rPr>
           <w:b/>
@@ -6662,7 +7426,7 @@
         </w:rPr>
         <w:t xml:space="preserve"> Unit test result window</w:t>
       </w:r>
-      <w:bookmarkEnd w:id="21"/>
+      <w:bookmarkEnd w:id="23"/>
     </w:p>
     <w:p>
       <w:pPr>
@@ -6816,7 +7580,7 @@
           <w:lang w:val="en-US"/>
         </w:rPr>
       </w:pPr>
-      <w:bookmarkStart w:id="22" w:name="_Toc176902563"/>
+      <w:bookmarkStart w:id="24" w:name="_Toc178113946"/>
       <w:r>
         <w:rPr>
           <w:b/>
@@ -6869,7 +7633,7 @@
         </w:rPr>
         <w:t xml:space="preserve"> Test-driven development cycle</w:t>
       </w:r>
-      <w:bookmarkEnd w:id="22"/>
+      <w:bookmarkEnd w:id="24"/>
     </w:p>
     <w:p>
       <w:pPr>
@@ -6878,7 +7642,7 @@
           <w:lang w:val="en-GB"/>
         </w:rPr>
       </w:pPr>
-      <w:bookmarkStart w:id="23" w:name="_Toc176902582"/>
+      <w:bookmarkStart w:id="25" w:name="_Toc178294843"/>
       <w:r>
         <w:rPr>
           <w:lang w:val="en-GB"/>
@@ -6897,7 +7661,7 @@
         </w:rPr>
         <w:t>ode isolation</w:t>
       </w:r>
-      <w:bookmarkEnd w:id="23"/>
+      <w:bookmarkEnd w:id="25"/>
     </w:p>
     <w:p>
       <w:pPr>
@@ -7046,7 +7810,7 @@
           <w:lang w:val="en-GB"/>
         </w:rPr>
       </w:pPr>
-      <w:bookmarkStart w:id="24" w:name="_Toc176902564"/>
+      <w:bookmarkStart w:id="26" w:name="_Toc178113947"/>
       <w:r>
         <w:rPr>
           <w:b/>
@@ -7105,7 +7869,7 @@
         </w:rPr>
         <w:t>code isolation</w:t>
       </w:r>
-      <w:bookmarkEnd w:id="24"/>
+      <w:bookmarkEnd w:id="26"/>
     </w:p>
     <w:p>
       <w:pPr>
@@ -7114,14 +7878,14 @@
           <w:lang w:val="en-US"/>
         </w:rPr>
       </w:pPr>
-      <w:bookmarkStart w:id="25" w:name="_Toc176902583"/>
+      <w:bookmarkStart w:id="27" w:name="_Toc178294844"/>
       <w:r>
         <w:rPr>
           <w:lang w:val="en-US"/>
         </w:rPr>
         <w:t>Code review</w:t>
       </w:r>
-      <w:bookmarkEnd w:id="25"/>
+      <w:bookmarkEnd w:id="27"/>
     </w:p>
     <w:p>
       <w:pPr>
@@ -7149,14 +7913,14 @@
           <w:lang w:val="en-GB"/>
         </w:rPr>
       </w:pPr>
-      <w:bookmarkStart w:id="26" w:name="_Toc176902584"/>
+      <w:bookmarkStart w:id="28" w:name="_Toc178294845"/>
       <w:r>
         <w:rPr>
           <w:lang w:val="en-GB"/>
         </w:rPr>
         <w:t>Software architectures</w:t>
       </w:r>
-      <w:bookmarkEnd w:id="26"/>
+      <w:bookmarkEnd w:id="28"/>
     </w:p>
     <w:p>
       <w:pPr>
@@ -7259,14 +8023,14 @@
           <w:lang w:val="en-GB"/>
         </w:rPr>
       </w:pPr>
-      <w:bookmarkStart w:id="27" w:name="_Toc176902585"/>
+      <w:bookmarkStart w:id="29" w:name="_Toc178294846"/>
       <w:r>
         <w:rPr>
           <w:lang w:val="en-GB"/>
         </w:rPr>
         <w:t>Monolithic architecture</w:t>
       </w:r>
-      <w:bookmarkEnd w:id="27"/>
+      <w:bookmarkEnd w:id="29"/>
     </w:p>
     <w:p>
       <w:pPr>
@@ -7410,7 +8174,7 @@
           <w:lang w:val="en-GB"/>
         </w:rPr>
       </w:pPr>
-      <w:bookmarkStart w:id="28" w:name="_Toc176902565"/>
+      <w:bookmarkStart w:id="30" w:name="_Toc178113948"/>
       <w:r>
         <w:rPr>
           <w:b/>
@@ -7457,7 +8221,7 @@
       <w:r>
         <w:t xml:space="preserve"> Monolithic architecture</w:t>
       </w:r>
-      <w:bookmarkEnd w:id="28"/>
+      <w:bookmarkEnd w:id="30"/>
     </w:p>
     <w:p>
       <w:pPr>
@@ -7466,14 +8230,14 @@
           <w:lang w:val="en-GB"/>
         </w:rPr>
       </w:pPr>
-      <w:bookmarkStart w:id="29" w:name="_Toc176902586"/>
+      <w:bookmarkStart w:id="31" w:name="_Toc178294847"/>
       <w:r>
         <w:rPr>
           <w:lang w:val="en-GB"/>
         </w:rPr>
         <w:t>Separated front-end and back-end</w:t>
       </w:r>
-      <w:bookmarkEnd w:id="29"/>
+      <w:bookmarkEnd w:id="31"/>
     </w:p>
     <w:p>
       <w:pPr>
@@ -7734,7 +8498,7 @@
           <w:lang w:val="en-GB"/>
         </w:rPr>
       </w:pPr>
-      <w:bookmarkStart w:id="30" w:name="_Toc176902566"/>
+      <w:bookmarkStart w:id="32" w:name="_Toc178113949"/>
       <w:r>
         <w:rPr>
           <w:b/>
@@ -7787,7 +8551,7 @@
         </w:rPr>
         <w:t xml:space="preserve"> Architecture with separated front-end and back-end</w:t>
       </w:r>
-      <w:bookmarkEnd w:id="30"/>
+      <w:bookmarkEnd w:id="32"/>
     </w:p>
     <w:p>
       <w:pPr>
@@ -7796,7 +8560,7 @@
           <w:lang w:val="en-GB"/>
         </w:rPr>
       </w:pPr>
-      <w:bookmarkStart w:id="31" w:name="_Toc176902587"/>
+      <w:bookmarkStart w:id="33" w:name="_Toc178294848"/>
       <w:r>
         <w:rPr>
           <w:lang w:val="en-GB"/>
@@ -7809,7 +8573,7 @@
         </w:rPr>
         <w:t xml:space="preserve"> and micro services</w:t>
       </w:r>
-      <w:bookmarkEnd w:id="31"/>
+      <w:bookmarkEnd w:id="33"/>
     </w:p>
     <w:p>
       <w:pPr>
@@ -8011,7 +8775,7 @@
         <w:pStyle w:val="Kuvaotsikko"/>
         <w:jc w:val="both"/>
       </w:pPr>
-      <w:bookmarkStart w:id="32" w:name="_Toc176902567"/>
+      <w:bookmarkStart w:id="34" w:name="_Toc178113950"/>
       <w:r>
         <w:rPr>
           <w:b/>
@@ -8058,7 +8822,7 @@
       <w:r>
         <w:t xml:space="preserve"> Service oriented architecture</w:t>
       </w:r>
-      <w:bookmarkEnd w:id="32"/>
+      <w:bookmarkEnd w:id="34"/>
     </w:p>
     <w:p>
       <w:pPr>
@@ -8068,7 +8832,7 @@
           <w:lang w:val="en-GB"/>
         </w:rPr>
       </w:pPr>
-      <w:bookmarkStart w:id="33" w:name="_Toc176902588"/>
+      <w:bookmarkStart w:id="35" w:name="_Toc178294849"/>
       <w:r>
         <w:rPr>
           <w:color w:val="FF0000"/>
@@ -8076,7 +8840,7 @@
         </w:rPr>
         <w:t>Changing architecture</w:t>
       </w:r>
-      <w:bookmarkEnd w:id="33"/>
+      <w:bookmarkEnd w:id="35"/>
     </w:p>
     <w:p>
       <w:pPr>
@@ -8098,7 +8862,7 @@
           <w:lang w:val="en-GB"/>
         </w:rPr>
       </w:pPr>
-      <w:bookmarkStart w:id="34" w:name="_Toc176902589"/>
+      <w:bookmarkStart w:id="36" w:name="_Toc178294850"/>
       <w:r>
         <w:rPr>
           <w:lang w:val="en-GB"/>
@@ -8111,7 +8875,7 @@
         </w:rPr>
         <w:t xml:space="preserve"> language</w:t>
       </w:r>
-      <w:bookmarkEnd w:id="34"/>
+      <w:bookmarkEnd w:id="36"/>
     </w:p>
     <w:p>
       <w:pPr>
@@ -8195,7 +8959,7 @@
           <w:lang w:val="en-GB"/>
         </w:rPr>
       </w:pPr>
-      <w:bookmarkStart w:id="35" w:name="_Toc176902590"/>
+      <w:bookmarkStart w:id="37" w:name="_Toc178294851"/>
       <w:r>
         <w:rPr>
           <w:lang w:val="en-GB"/>
@@ -8203,7 +8967,7 @@
         <w:lastRenderedPageBreak/>
         <w:t>decision time</w:t>
       </w:r>
-      <w:bookmarkEnd w:id="35"/>
+      <w:bookmarkEnd w:id="37"/>
     </w:p>
     <w:p>
       <w:pPr>
@@ -8212,14 +8976,14 @@
           <w:lang w:val="en-GB"/>
         </w:rPr>
       </w:pPr>
-      <w:bookmarkStart w:id="36" w:name="_Toc176902591"/>
+      <w:bookmarkStart w:id="38" w:name="_Toc178294852"/>
       <w:r>
         <w:rPr>
           <w:lang w:val="en-GB"/>
         </w:rPr>
         <w:t>Architecture</w:t>
       </w:r>
-      <w:bookmarkEnd w:id="36"/>
+      <w:bookmarkEnd w:id="38"/>
     </w:p>
     <w:p>
       <w:pPr>
@@ -8521,6 +9285,7 @@
           <w:lang w:val="en-GB"/>
         </w:rPr>
       </w:pPr>
+      <w:bookmarkStart w:id="39" w:name="_Toc178113951"/>
       <w:r>
         <w:rPr>
           <w:b/>
@@ -8567,29 +9332,130 @@
       <w:r>
         <w:t xml:space="preserve"> 3-tier architecture</w:t>
       </w:r>
+      <w:bookmarkEnd w:id="39"/>
     </w:p>
     <w:p>
       <w:pPr>
         <w:pStyle w:val="Otsikko2"/>
         <w:rPr>
-          <w:lang w:val="en-GB"/>
-        </w:rPr>
-      </w:pPr>
-      <w:bookmarkStart w:id="37" w:name="_Toc176902592"/>
-      <w:r>
-        <w:rPr>
+          <w:color w:val="FF0000"/>
+          <w:lang w:val="en-GB"/>
+        </w:rPr>
+      </w:pPr>
+      <w:bookmarkStart w:id="40" w:name="_Toc178294853"/>
+      <w:r>
+        <w:rPr>
+          <w:color w:val="FF0000"/>
           <w:lang w:val="en-GB"/>
         </w:rPr>
         <w:t>Technologies</w:t>
       </w:r>
-      <w:bookmarkEnd w:id="37"/>
-    </w:p>
-    <w:p>
-      <w:pPr>
-        <w:rPr>
-          <w:lang w:val="en-GB"/>
-        </w:rPr>
-      </w:pPr>
+      <w:bookmarkEnd w:id="40"/>
+    </w:p>
+    <w:p>
+      <w:pPr>
+        <w:rPr>
+          <w:lang w:val="en-GB"/>
+        </w:rPr>
+      </w:pPr>
+      <w:r>
+        <w:rPr>
+          <w:lang w:val="en-GB"/>
+        </w:rPr>
+        <w:t>Back</w:t>
+      </w:r>
+      <w:r>
+        <w:rPr>
+          <w:lang w:val="en-GB"/>
+        </w:rPr>
+        <w:t>-</w:t>
+      </w:r>
+      <w:r>
+        <w:rPr>
+          <w:lang w:val="en-GB"/>
+        </w:rPr>
+        <w:t xml:space="preserve">end is a restful web application </w:t>
+      </w:r>
+    </w:p>
+    <w:p>
+      <w:pPr>
+        <w:rPr>
+          <w:lang w:val="en-GB"/>
+        </w:rPr>
+      </w:pPr>
+      <w:r>
+        <w:rPr>
+          <w:lang w:val="en-GB"/>
+        </w:rPr>
+        <w:t>Asp.net</w:t>
+      </w:r>
+    </w:p>
+    <w:p>
+      <w:pPr>
+        <w:rPr>
+          <w:lang w:val="en-GB"/>
+        </w:rPr>
+      </w:pPr>
+      <w:r>
+        <w:rPr>
+          <w:lang w:val="en-GB"/>
+        </w:rPr>
+        <w:t>Unit testing project</w:t>
+      </w:r>
+    </w:p>
+    <w:p>
+      <w:pPr>
+        <w:rPr>
+          <w:lang w:val="en-GB"/>
+        </w:rPr>
+      </w:pPr>
+      <w:r>
+        <w:rPr>
+          <w:lang w:val="en-GB"/>
+        </w:rPr>
+        <w:t>Continuous inspection tools integrated. automation for nerds to figure out</w:t>
+      </w:r>
+    </w:p>
+    <w:p>
+      <w:pPr>
+        <w:pStyle w:val="Otsikko2"/>
+        <w:rPr>
+          <w:lang w:val="en-GB"/>
+        </w:rPr>
+      </w:pPr>
+      <w:bookmarkStart w:id="41" w:name="_Toc178294854"/>
+      <w:r>
+        <w:rPr>
+          <w:lang w:val="en-GB"/>
+        </w:rPr>
+        <w:t>Language and IDE</w:t>
+      </w:r>
+      <w:bookmarkEnd w:id="41"/>
+    </w:p>
+    <w:p>
+      <w:pPr>
+        <w:rPr>
+          <w:lang w:val="en-GB"/>
+        </w:rPr>
+      </w:pPr>
+      <w:r>
+        <w:rPr>
+          <w:lang w:val="en-GB"/>
+        </w:rPr>
+        <w:t>Changing the architecture to a 3-tier system</w:t>
+      </w:r>
+      <w:r>
+        <w:rPr>
+          <w:lang w:val="en-GB"/>
+        </w:rPr>
+        <w:t xml:space="preserve"> requires that</w:t>
+      </w:r>
+      <w:r>
+        <w:rPr>
+          <w:lang w:val="en-GB"/>
+        </w:rPr>
+        <w:t xml:space="preserve"> the existing software needs to be split into front- and back-end applications. </w:t>
+      </w:r>
     </w:p>
     <w:p>
       <w:pPr>
@@ -8598,12 +9464,15 @@
           <w:lang w:val="en-GB"/>
         </w:rPr>
       </w:pPr>
-      <w:r>
-        <w:rPr>
-          <w:lang w:val="en-GB"/>
-        </w:rPr>
-        <w:t>Language and IDE</w:t>
-      </w:r>
+      <w:bookmarkStart w:id="42" w:name="_Toc178294855"/>
+      <w:r>
+        <w:rPr>
+          <w:lang w:val="en-GB"/>
+        </w:rPr>
+        <w:lastRenderedPageBreak/>
+        <w:t>Backend</w:t>
+      </w:r>
+      <w:bookmarkEnd w:id="42"/>
     </w:p>
     <w:p>
       <w:pPr>
@@ -8719,32 +9588,202 @@
         <w:rPr>
           <w:lang w:val="en-GB"/>
         </w:rPr>
+        <w:t>Twinbasic is a</w:t>
+      </w:r>
+      <w:r>
+        <w:rPr>
+          <w:lang w:val="en-GB"/>
+        </w:rPr>
+        <w:t xml:space="preserve">n </w:t>
+      </w:r>
+      <w:r>
+        <w:rPr>
+          <w:lang w:val="en-GB"/>
+        </w:rPr>
+        <w:t xml:space="preserve">option because of the backwards compatibility with VB6. In a perfect scenario, upgrading to a modern language and IDE would be a simple conversion of the existing codebase. </w:t>
+      </w:r>
+      <w:r>
+        <w:rPr>
+          <w:lang w:val="en-GB"/>
+        </w:rPr>
+        <w:t xml:space="preserve">Twinbasics small development team and </w:t>
+      </w:r>
+      <w:r>
+        <w:rPr>
+          <w:lang w:val="en-GB"/>
+        </w:rPr>
+        <w:t>its early release status</w:t>
+      </w:r>
+      <w:r>
+        <w:rPr>
+          <w:lang w:val="en-GB"/>
+        </w:rPr>
+        <w:t xml:space="preserve"> </w:t>
+      </w:r>
+      <w:r>
+        <w:rPr>
+          <w:lang w:val="en-GB"/>
+        </w:rPr>
+        <w:t>brings some risk</w:t>
+      </w:r>
+      <w:r>
+        <w:rPr>
+          <w:lang w:val="en-GB"/>
+        </w:rPr>
+        <w:t>s</w:t>
+      </w:r>
+      <w:r>
+        <w:rPr>
+          <w:lang w:val="en-GB"/>
+        </w:rPr>
+        <w:t xml:space="preserve"> as the main development language</w:t>
+      </w:r>
+      <w:r>
+        <w:rPr>
+          <w:lang w:val="en-GB"/>
+        </w:rPr>
+        <w:t xml:space="preserve">. </w:t>
+      </w:r>
+      <w:r>
+        <w:rPr>
+          <w:lang w:val="en-GB"/>
+        </w:rPr>
+        <w:t xml:space="preserve">Some features might not be fully </w:t>
+      </w:r>
+      <w:r>
+        <w:rPr>
+          <w:lang w:val="en-GB"/>
+        </w:rPr>
+        <w:t>functional, and</w:t>
+      </w:r>
+      <w:r>
+        <w:rPr>
+          <w:lang w:val="en-GB"/>
+        </w:rPr>
+        <w:t xml:space="preserve"> it might lack wide third-party support tools and libraries.</w:t>
+      </w:r>
+    </w:p>
+    <w:p>
+      <w:pPr>
+        <w:rPr>
+          <w:lang w:val="en-GB"/>
+        </w:rPr>
+      </w:pPr>
+      <w:r>
+        <w:rPr>
+          <w:lang w:val="en-GB"/>
+        </w:rPr>
+        <w:t>Another option would be to use Microsoft’s Visual Studio IDE</w:t>
+      </w:r>
+      <w:r>
+        <w:rPr>
+          <w:lang w:val="en-GB"/>
+        </w:rPr>
+        <w:t xml:space="preserve"> and </w:t>
+      </w:r>
+      <w:r>
+        <w:rPr>
+          <w:lang w:val="en-GB"/>
+        </w:rPr>
+        <w:t>C</w:t>
+      </w:r>
+      <w:r>
+        <w:rPr>
+          <w:lang w:val="en-GB"/>
+        </w:rPr>
+        <w:t>#</w:t>
+      </w:r>
+      <w:r>
+        <w:rPr>
+          <w:lang w:val="en-GB"/>
+        </w:rPr>
+        <w:t xml:space="preserve">. </w:t>
+      </w:r>
+      <w:r>
+        <w:rPr>
+          <w:lang w:val="en-GB"/>
+        </w:rPr>
+        <w:t xml:space="preserve">Visual Studio is currently in use at Winpos, </w:t>
+      </w:r>
+      <w:r>
+        <w:rPr>
+          <w:lang w:val="en-GB"/>
+        </w:rPr>
+        <w:t>as</w:t>
+      </w:r>
+      <w:r>
+        <w:rPr>
+          <w:lang w:val="en-GB"/>
+        </w:rPr>
+        <w:t xml:space="preserve"> several applications have been written in C#.</w:t>
+      </w:r>
+      <w:r>
+        <w:rPr>
+          <w:lang w:val="en-GB"/>
+        </w:rPr>
+        <w:t xml:space="preserve"> </w:t>
+      </w:r>
+      <w:r>
+        <w:rPr>
+          <w:lang w:val="en-GB"/>
+        </w:rPr>
+        <w:t xml:space="preserve">There is no reliable way to translate VB6 code C# code. To maintain full functionality code must be rewritten to the new language. </w:t>
+      </w:r>
+      <w:r>
+        <w:rPr>
+          <w:lang w:val="en-GB"/>
+        </w:rPr>
+        <w:t>Any rewrite-project is bound to be resource intensive and time consuming.</w:t>
+      </w:r>
+      <w:r>
+        <w:rPr>
+          <w:lang w:val="en-GB"/>
+        </w:rPr>
+        <w:t xml:space="preserve"> </w:t>
+      </w:r>
+    </w:p>
+    <w:p>
+      <w:pPr>
+        <w:rPr>
+          <w:lang w:val="en-GB"/>
+        </w:rPr>
+      </w:pPr>
+      <w:r>
+        <w:rPr>
+          <w:lang w:val="en-GB"/>
+        </w:rPr>
+        <w:t>Effort that is required to fully migrate to C# will likely be greater. Despite this, rewriting to C# would likely</w:t>
+      </w:r>
+      <w:r>
+        <w:rPr>
+          <w:lang w:val="en-GB"/>
+        </w:rPr>
+        <w:t xml:space="preserve"> be a better choice due to its potential to</w:t>
+      </w:r>
+      <w:r>
+        <w:rPr>
+          <w:lang w:val="en-GB"/>
+        </w:rPr>
+        <w:t xml:space="preserve"> yield superior results. Visual Studio has garnered a well-established, robust ecosystem.  </w:t>
+      </w:r>
+      <w:r>
+        <w:rPr>
+          <w:lang w:val="en-GB"/>
+        </w:rPr>
+        <w:t>Most modern tools and libraries are readily available to be integrated into Visual Studio.</w:t>
+      </w:r>
+      <w:r>
+        <w:rPr>
+          <w:lang w:val="en-GB"/>
+        </w:rPr>
+        <w:t xml:space="preserve"> For Winpos specifically C# is the superior choice as there is little learning </w:t>
+      </w:r>
+      <w:r>
+        <w:rPr>
+          <w:lang w:val="en-GB"/>
+        </w:rPr>
         <w:lastRenderedPageBreak/>
-        <w:t>Twinbasic is a</w:t>
-      </w:r>
-      <w:r>
-        <w:rPr>
-          <w:lang w:val="en-GB"/>
-        </w:rPr>
-        <w:t xml:space="preserve">n </w:t>
-      </w:r>
-      <w:r>
-        <w:rPr>
-          <w:lang w:val="en-GB"/>
-        </w:rPr>
-        <w:t xml:space="preserve">option because of the backwards compatibility with VB6. In a perfect scenario, upgrading to a modern language and IDE would be a simple conversion of the existing codebase. </w:t>
-      </w:r>
-      <w:r>
-        <w:rPr>
-          <w:lang w:val="en-GB"/>
-        </w:rPr>
-        <w:t xml:space="preserve">Twinbasic’s small development team and </w:t>
-      </w:r>
-      <w:r>
-        <w:rPr>
-          <w:lang w:val="en-GB"/>
-        </w:rPr>
-        <w:t>its early release status</w:t>
+        <w:t>curve for new tools and environments.</w:t>
       </w:r>
       <w:r>
         <w:rPr>
@@ -8756,19 +9795,97 @@
         <w:rPr>
           <w:lang w:val="en-GB"/>
         </w:rPr>
-        <w:t>brings some risk</w:t>
-      </w:r>
-      <w:r>
-        <w:rPr>
-          <w:lang w:val="en-GB"/>
-        </w:rPr>
-        <w:t>s</w:t>
-      </w:r>
-      <w:r>
-        <w:rPr>
-          <w:lang w:val="en-GB"/>
-        </w:rPr>
-        <w:t xml:space="preserve"> as the main development language</w:t>
+        <w:t>Additionally, f</w:t>
+      </w:r>
+      <w:r>
+        <w:rPr>
+          <w:lang w:val="en-GB"/>
+        </w:rPr>
+        <w:t>or a developer, a backend written in one language makes it easier to switch between different projects.</w:t>
+      </w:r>
+    </w:p>
+    <w:p>
+      <w:pPr>
+        <w:pStyle w:val="Otsikko3"/>
+        <w:rPr>
+          <w:lang w:val="en-GB"/>
+        </w:rPr>
+      </w:pPr>
+      <w:bookmarkStart w:id="43" w:name="_Toc178294856"/>
+      <w:r>
+        <w:rPr>
+          <w:lang w:val="en-GB"/>
+        </w:rPr>
+        <w:t>Frontend</w:t>
+      </w:r>
+      <w:bookmarkEnd w:id="43"/>
+    </w:p>
+    <w:p>
+      <w:pPr>
+        <w:rPr>
+          <w:lang w:val="en-GB"/>
+        </w:rPr>
+      </w:pPr>
+      <w:r>
+        <w:rPr>
+          <w:lang w:val="en-GB"/>
+        </w:rPr>
+        <w:t>Backend built using restful APIs supports any number of frontends. The focus of this thesis is on the core shop interface. In a shop environment, a browser-based user interface is suitable, as the same interface can be used remotely over the internet.</w:t>
+      </w:r>
+      <w:r>
+        <w:rPr>
+          <w:lang w:val="en-GB"/>
+        </w:rPr>
+        <w:t xml:space="preserve"> Crucially, in the interim period, the existing user interface needs to be connected to the new backend. </w:t>
+      </w:r>
+      <w:r>
+        <w:rPr>
+          <w:lang w:val="en-GB"/>
+        </w:rPr>
+        <w:t>In the proof-of-concept section of this thesis, connectivity of a browser-based GUI</w:t>
+      </w:r>
+      <w:r>
+        <w:rPr>
+          <w:lang w:val="en-GB"/>
+        </w:rPr>
+        <w:t xml:space="preserve"> and the</w:t>
+      </w:r>
+      <w:r>
+        <w:rPr>
+          <w:lang w:val="en-GB"/>
+        </w:rPr>
+        <w:t xml:space="preserve"> connectivity of</w:t>
+      </w:r>
+      <w:r>
+        <w:rPr>
+          <w:lang w:val="en-GB"/>
+        </w:rPr>
+        <w:t xml:space="preserve"> existing GUI</w:t>
+      </w:r>
+      <w:r>
+        <w:rPr>
+          <w:lang w:val="en-GB"/>
+        </w:rPr>
+        <w:t xml:space="preserve"> is presented.</w:t>
+      </w:r>
+    </w:p>
+    <w:p>
+      <w:pPr>
+        <w:rPr>
+          <w:lang w:val="en-GB"/>
+        </w:rPr>
+      </w:pPr>
+      <w:r>
+        <w:rPr>
+          <w:lang w:val="en-GB"/>
+        </w:rPr>
+        <w:t xml:space="preserve">Web-based interfaces at Winpos today are written in </w:t>
+      </w:r>
+      <w:r>
+        <w:rPr>
+          <w:lang w:val="en-GB"/>
+        </w:rPr>
+        <w:t>Angular</w:t>
       </w:r>
       <w:r>
         <w:rPr>
@@ -8780,74 +9897,96 @@
         <w:rPr>
           <w:lang w:val="en-GB"/>
         </w:rPr>
-        <w:t xml:space="preserve">Some features might not be fully </w:t>
-      </w:r>
-      <w:r>
-        <w:rPr>
-          <w:lang w:val="en-GB"/>
-        </w:rPr>
-        <w:t>functional, and</w:t>
-      </w:r>
-      <w:r>
-        <w:rPr>
-          <w:lang w:val="en-GB"/>
-        </w:rPr>
-        <w:t xml:space="preserve"> it might lack wide third-party support tools and libraries.</w:t>
-      </w:r>
-    </w:p>
-    <w:p>
-      <w:pPr>
-        <w:rPr>
-          <w:lang w:val="en-GB"/>
-        </w:rPr>
-      </w:pPr>
-      <w:r>
-        <w:rPr>
-          <w:lang w:val="en-GB"/>
-        </w:rPr>
-        <w:t>Another option would be to use Microsoft’s Visual Studio IDE</w:t>
-      </w:r>
-      <w:r>
-        <w:rPr>
-          <w:lang w:val="en-GB"/>
-        </w:rPr>
-        <w:t xml:space="preserve"> and </w:t>
-      </w:r>
-      <w:r>
-        <w:rPr>
-          <w:lang w:val="en-GB"/>
-        </w:rPr>
-        <w:t>C</w:t>
-      </w:r>
-      <w:r>
-        <w:rPr>
-          <w:lang w:val="en-GB"/>
-        </w:rPr>
-        <w:t>#</w:t>
-      </w:r>
-      <w:r>
-        <w:rPr>
-          <w:lang w:val="en-GB"/>
-        </w:rPr>
-        <w:t xml:space="preserve">. </w:t>
-      </w:r>
-      <w:r>
-        <w:rPr>
-          <w:lang w:val="en-GB"/>
-        </w:rPr>
-        <w:t xml:space="preserve">Visual Studio is currently in use at Winpos, </w:t>
-      </w:r>
-      <w:r>
-        <w:rPr>
-          <w:lang w:val="en-GB"/>
-        </w:rPr>
-        <w:t>as</w:t>
-      </w:r>
-      <w:r>
-        <w:rPr>
-          <w:lang w:val="en-GB"/>
-        </w:rPr>
-        <w:t xml:space="preserve"> several applications have been written in C#.</w:t>
+        <w:t>Angular</w:t>
+      </w:r>
+      <w:r>
+        <w:rPr>
+          <w:lang w:val="en-GB"/>
+        </w:rPr>
+        <w:t xml:space="preserve"> is a modern and widely adopted </w:t>
+      </w:r>
+      <w:r>
+        <w:rPr>
+          <w:lang w:val="en-GB"/>
+        </w:rPr>
+        <w:t>framework</w:t>
+      </w:r>
+      <w:r>
+        <w:rPr>
+          <w:lang w:val="en-GB"/>
+        </w:rPr>
+        <w:t xml:space="preserve"> of </w:t>
+      </w:r>
+      <w:r>
+        <w:rPr>
+          <w:lang w:val="en-GB"/>
+        </w:rPr>
+        <w:t>Type</w:t>
+      </w:r>
+      <w:r>
+        <w:rPr>
+          <w:lang w:val="en-GB"/>
+        </w:rPr>
+        <w:t>Script.</w:t>
+      </w:r>
+      <w:r>
+        <w:rPr>
+          <w:lang w:val="en-GB"/>
+        </w:rPr>
+        <w:t xml:space="preserve"> It is designed to make building user-interfaces both over the web and natively. For proof-of-concept, </w:t>
+      </w:r>
+      <w:r>
+        <w:rPr>
+          <w:lang w:val="en-GB"/>
+        </w:rPr>
+        <w:t>Angular</w:t>
+      </w:r>
+      <w:r>
+        <w:rPr>
+          <w:lang w:val="en-GB"/>
+        </w:rPr>
+        <w:t xml:space="preserve"> will be used due to its suitability for the job and </w:t>
+      </w:r>
+      <w:r>
+        <w:rPr>
+          <w:lang w:val="en-GB"/>
+        </w:rPr>
+        <w:t>history</w:t>
+      </w:r>
+      <w:r>
+        <w:rPr>
+          <w:lang w:val="en-GB"/>
+        </w:rPr>
+        <w:t xml:space="preserve"> within Winpos.  </w:t>
+      </w:r>
+    </w:p>
+    <w:p>
+      <w:pPr>
+        <w:pStyle w:val="Otsikko2"/>
+        <w:rPr>
+          <w:lang w:val="en-GB"/>
+        </w:rPr>
+      </w:pPr>
+      <w:bookmarkStart w:id="44" w:name="_Toc178294857"/>
+      <w:r>
+        <w:rPr>
+          <w:lang w:val="en-GB"/>
+        </w:rPr>
+        <w:t>Methodologies</w:t>
+      </w:r>
+      <w:bookmarkEnd w:id="44"/>
+    </w:p>
+    <w:p>
+      <w:pPr>
+        <w:rPr>
+          <w:lang w:val="en-GB"/>
+        </w:rPr>
+      </w:pPr>
+      <w:r>
+        <w:rPr>
+          <w:lang w:val="en-GB"/>
+        </w:rPr>
+        <w:t>For the longevity of any codebase, it is vital to adopt practises that promote well written code.</w:t>
       </w:r>
       <w:r>
         <w:rPr>
@@ -8859,114 +9998,6 @@
         <w:rPr>
           <w:lang w:val="en-GB"/>
         </w:rPr>
-        <w:t xml:space="preserve">There is no reliable way to translate VB6 code C# code. To maintain full functionality code must be rewritten to the new language. </w:t>
-      </w:r>
-      <w:r>
-        <w:rPr>
-          <w:lang w:val="en-GB"/>
-        </w:rPr>
-        <w:t>Any rewrite-project is bound to be resource intensive and time consuming.</w:t>
-      </w:r>
-      <w:r>
-        <w:rPr>
-          <w:lang w:val="en-GB"/>
-        </w:rPr>
-        <w:t xml:space="preserve"> </w:t>
-      </w:r>
-    </w:p>
-    <w:p>
-      <w:pPr>
-        <w:rPr>
-          <w:lang w:val="en-GB"/>
-        </w:rPr>
-      </w:pPr>
-      <w:r>
-        <w:rPr>
-          <w:lang w:val="en-GB"/>
-        </w:rPr>
-        <w:t>Effort that is required to fully migrate to C# will likely be greater. Despite this, rewriting to C# would likely</w:t>
-      </w:r>
-      <w:r>
-        <w:rPr>
-          <w:lang w:val="en-GB"/>
-        </w:rPr>
-        <w:t xml:space="preserve"> be a better choice due to its potential to</w:t>
-      </w:r>
-      <w:r>
-        <w:rPr>
-          <w:lang w:val="en-GB"/>
-        </w:rPr>
-        <w:t xml:space="preserve"> yield superior results. Visual Studio has garnered a well-established, robust ecosystem.  </w:t>
-      </w:r>
-      <w:r>
-        <w:rPr>
-          <w:lang w:val="en-GB"/>
-        </w:rPr>
-        <w:t>Most modern tools and libraries are readily available to be integrated into Visual Studio.</w:t>
-      </w:r>
-      <w:r>
-        <w:rPr>
-          <w:lang w:val="en-GB"/>
-        </w:rPr>
-        <w:t xml:space="preserve"> For Winpos specifically C# is the superior choice as there is little learning curve for new tools and environments.</w:t>
-      </w:r>
-      <w:r>
-        <w:rPr>
-          <w:lang w:val="en-GB"/>
-        </w:rPr>
-        <w:t xml:space="preserve"> </w:t>
-      </w:r>
-      <w:r>
-        <w:rPr>
-          <w:lang w:val="en-GB"/>
-        </w:rPr>
-        <w:t>Additionally, f</w:t>
-      </w:r>
-      <w:r>
-        <w:rPr>
-          <w:lang w:val="en-GB"/>
-        </w:rPr>
-        <w:t>or a developer, a backend written in one language makes it easier to switch between different projects.</w:t>
-      </w:r>
-    </w:p>
-    <w:p>
-      <w:pPr>
-        <w:pStyle w:val="Otsikko2"/>
-        <w:rPr>
-          <w:lang w:val="en-GB"/>
-        </w:rPr>
-      </w:pPr>
-      <w:bookmarkStart w:id="38" w:name="_Toc176902593"/>
-      <w:r>
-        <w:rPr>
-          <w:lang w:val="en-GB"/>
-        </w:rPr>
-        <w:t>Methodologies</w:t>
-      </w:r>
-      <w:bookmarkEnd w:id="38"/>
-    </w:p>
-    <w:p>
-      <w:pPr>
-        <w:rPr>
-          <w:lang w:val="en-GB"/>
-        </w:rPr>
-      </w:pPr>
-      <w:r>
-        <w:rPr>
-          <w:lang w:val="en-GB"/>
-        </w:rPr>
-        <w:t>For the longevity of any codebase, it is vital to adopt practises that promote well written code.</w:t>
-      </w:r>
-      <w:r>
-        <w:rPr>
-          <w:lang w:val="en-GB"/>
-        </w:rPr>
-        <w:t xml:space="preserve"> </w:t>
-      </w:r>
-      <w:r>
-        <w:rPr>
-          <w:lang w:val="en-GB"/>
-        </w:rPr>
         <w:t>Starting a new project is an opportune time to apply methodologies and tools that help ensure the code is written well and stays high quality throughout the development process.</w:t>
       </w:r>
     </w:p>
@@ -8990,7 +10021,7 @@
           <w:lang w:val="en-GB"/>
         </w:rPr>
       </w:pPr>
-      <w:bookmarkStart w:id="39" w:name="_Toc176902594"/>
+      <w:bookmarkStart w:id="45" w:name="_Toc178294858"/>
       <w:r>
         <w:rPr>
           <w:lang w:val="en-GB"/>
@@ -8998,7 +10029,7 @@
         <w:lastRenderedPageBreak/>
         <w:t>proof of concept</w:t>
       </w:r>
-      <w:bookmarkEnd w:id="39"/>
+      <w:bookmarkEnd w:id="45"/>
     </w:p>
     <w:p>
       <w:pPr>
@@ -9018,11 +10049,11 @@
           <w:lang w:val="en-US"/>
         </w:rPr>
       </w:pPr>
-      <w:bookmarkStart w:id="40" w:name="_Toc176902595"/>
+      <w:bookmarkStart w:id="46" w:name="_Toc178294859"/>
+      <w:bookmarkEnd w:id="1"/>
       <w:bookmarkEnd w:id="2"/>
       <w:bookmarkEnd w:id="3"/>
       <w:bookmarkEnd w:id="4"/>
-      <w:bookmarkEnd w:id="5"/>
       <w:r>
         <w:rPr>
           <w:rFonts w:cstheme="minorHAnsi"/>
@@ -9031,7 +10062,7 @@
         <w:lastRenderedPageBreak/>
         <w:t>References</w:t>
       </w:r>
-      <w:bookmarkEnd w:id="40"/>
+      <w:bookmarkEnd w:id="46"/>
       <w:r>
         <w:rPr>
           <w:lang w:val="en-US"/>
@@ -9702,7 +10733,7 @@
           <w:lang w:val="en-GB"/>
         </w:rPr>
       </w:pPr>
-      <w:bookmarkStart w:id="41" w:name="_Toc176902596"/>
+      <w:bookmarkStart w:id="47" w:name="_Toc178294860"/>
       <w:r>
         <w:rPr>
           <w:rFonts w:cstheme="minorHAnsi"/>
@@ -9711,7 +10742,7 @@
         <w:lastRenderedPageBreak/>
         <w:t>Appendices</w:t>
       </w:r>
-      <w:bookmarkEnd w:id="41"/>
+      <w:bookmarkEnd w:id="47"/>
     </w:p>
     <w:p>
       <w:pPr>
@@ -9766,7 +10797,7 @@
           <w:lang w:val="en-US"/>
         </w:rPr>
       </w:pPr>
-      <w:bookmarkStart w:id="42" w:name="_Hlk138775426"/>
+      <w:bookmarkStart w:id="48" w:name="_Hlk138775426"/>
       <w:r>
         <w:rPr>
           <w:b/>
@@ -9782,7 +10813,7 @@
         <w:t xml:space="preserve"> </w:t>
       </w:r>
     </w:p>
-    <w:bookmarkEnd w:id="42"/>
+    <w:bookmarkEnd w:id="48"/>
     <w:p>
       <w:pPr>
         <w:rPr>
@@ -13079,7 +14110,6 @@
   </w:compat>
   <w:rsids>
     <w:rsidRoot w:val="00F674A5"/>
-    <w:rsid w:val="00045C68"/>
     <w:rsid w:val="00100B2A"/>
     <w:rsid w:val="00197493"/>
     <w:rsid w:val="001F2554"/>
@@ -13091,6 +14121,7 @@
     <w:rsid w:val="006E1559"/>
     <w:rsid w:val="00720306"/>
     <w:rsid w:val="00776CAB"/>
+    <w:rsid w:val="007A6693"/>
     <w:rsid w:val="0087096C"/>
     <w:rsid w:val="00904370"/>
     <w:rsid w:val="00924B8C"/>

--- a/Oppari/ThesisTeroAlaHulkko.docx
+++ b/Oppari/ThesisTeroAlaHulkko.docx
@@ -441,12 +441,21 @@
           <w:szCs w:val="28"/>
         </w:rPr>
       </w:pPr>
+      <w:proofErr w:type="spellStart"/>
       <w:r>
         <w:rPr>
           <w:rFonts w:ascii="Calibri" w:hAnsi="Calibri" w:cs="Calibri"/>
           <w:bCs/>
         </w:rPr>
-        <w:t>Cloud-Based Engineering</w:t>
+        <w:t>Cloud-Based</w:t>
+      </w:r>
+      <w:proofErr w:type="spellEnd"/>
+      <w:r>
+        <w:rPr>
+          <w:rFonts w:ascii="Calibri" w:hAnsi="Calibri" w:cs="Calibri"/>
+          <w:bCs/>
+        </w:rPr>
+        <w:t xml:space="preserve"> Engineering</w:t>
       </w:r>
       <w:r>
         <w:rPr>
@@ -512,13 +521,31 @@
           <w:lang w:val="en-GB"/>
         </w:rPr>
       </w:pPr>
+      <w:proofErr w:type="spellStart"/>
       <w:r>
         <w:rPr>
           <w:rFonts w:cstheme="minorHAnsi"/>
           <w:lang w:val="en-GB"/>
         </w:rPr>
-        <w:t>Opinnäytetyön nimi</w:t>
-      </w:r>
+        <w:t>Opinnäytetyön</w:t>
+      </w:r>
+      <w:proofErr w:type="spellEnd"/>
+      <w:r>
+        <w:rPr>
+          <w:rFonts w:cstheme="minorHAnsi"/>
+          <w:lang w:val="en-GB"/>
+        </w:rPr>
+        <w:t xml:space="preserve"> </w:t>
+      </w:r>
+      <w:proofErr w:type="spellStart"/>
+      <w:r>
+        <w:rPr>
+          <w:rFonts w:cstheme="minorHAnsi"/>
+          <w:lang w:val="en-GB"/>
+        </w:rPr>
+        <w:t>nimi</w:t>
+      </w:r>
+      <w:proofErr w:type="spellEnd"/>
       <w:r>
         <w:rPr>
           <w:rFonts w:cstheme="minorHAnsi"/>
@@ -702,8 +729,16 @@
         <w:rPr>
           <w:rFonts w:cstheme="minorHAnsi"/>
         </w:rPr>
-        <w:t>Rayko Toshev</w:t>
-      </w:r>
+        <w:t xml:space="preserve">Rayko </w:t>
+      </w:r>
+      <w:proofErr w:type="spellStart"/>
+      <w:r>
+        <w:rPr>
+          <w:rFonts w:cstheme="minorHAnsi"/>
+        </w:rPr>
+        <w:t>Toshev</w:t>
+      </w:r>
+      <w:proofErr w:type="spellEnd"/>
     </w:p>
     <w:p>
       <w:pPr>
@@ -883,8 +918,16 @@
         <w:rPr>
           <w:rFonts w:cstheme="minorHAnsi"/>
         </w:rPr>
-        <w:t>Vanha koodikanta, Visual Basic 6, Modernisointis</w:t>
-      </w:r>
+        <w:t xml:space="preserve">Vanha koodikanta, Visual Basic 6, </w:t>
+      </w:r>
+      <w:proofErr w:type="spellStart"/>
+      <w:r>
+        <w:rPr>
+          <w:rFonts w:cstheme="minorHAnsi"/>
+        </w:rPr>
+        <w:t>Modernisointis</w:t>
+      </w:r>
+      <w:proofErr w:type="spellEnd"/>
     </w:p>
     <w:p>
       <w:pPr>
@@ -1253,8 +1296,17 @@
           <w:rFonts w:cstheme="minorHAnsi"/>
           <w:lang w:val="en-US"/>
         </w:rPr>
-        <w:t>Rayko Toshev</w:t>
-      </w:r>
+        <w:t xml:space="preserve">Rayko </w:t>
+      </w:r>
+      <w:proofErr w:type="spellStart"/>
+      <w:r>
+        <w:rPr>
+          <w:rFonts w:cstheme="minorHAnsi"/>
+          <w:lang w:val="en-US"/>
+        </w:rPr>
+        <w:t>Toshev</w:t>
+      </w:r>
+      <w:proofErr w:type="spellEnd"/>
     </w:p>
     <w:p>
       <w:pPr>
@@ -5667,7 +5719,21 @@
         <w:rPr>
           <w:lang w:val="en-GB"/>
         </w:rPr>
-        <w:t xml:space="preserve">One of Winpos’s strengths has been the ability to extend the software to serve new clientele. </w:t>
+        <w:t xml:space="preserve">One of </w:t>
+      </w:r>
+      <w:proofErr w:type="spellStart"/>
+      <w:r>
+        <w:rPr>
+          <w:lang w:val="en-GB"/>
+        </w:rPr>
+        <w:t>Winpos’s</w:t>
+      </w:r>
+      <w:proofErr w:type="spellEnd"/>
+      <w:r>
+        <w:rPr>
+          <w:lang w:val="en-GB"/>
+        </w:rPr>
+        <w:t xml:space="preserve"> strengths has been the ability to extend the software to serve new clientele. </w:t>
       </w:r>
     </w:p>
     <w:p>
@@ -5960,355 +6026,621 @@
           <w:rFonts w:cstheme="minorHAnsi"/>
         </w:rPr>
       </w:pPr>
-      <w:bookmarkStart w:id="8" w:name="_Toc178294830"/>
       <w:r>
         <w:rPr>
           <w:rFonts w:cstheme="minorHAnsi"/>
         </w:rPr>
         <w:lastRenderedPageBreak/>
-        <w:t>visual basic 6 deprecation</w:t>
+        <w:t>LegaCy woes</w:t>
+      </w:r>
+    </w:p>
+    <w:p>
+      <w:pPr>
+        <w:pStyle w:val="Otsikko2"/>
+        <w:rPr>
+          <w:lang w:val="en-GB"/>
+        </w:rPr>
+      </w:pPr>
+      <w:r>
+        <w:rPr>
+          <w:lang w:val="en-GB"/>
+        </w:rPr>
+        <w:t>Visual Bas</w:t>
+      </w:r>
+      <w:r>
+        <w:rPr>
+          <w:lang w:val="en-GB"/>
+        </w:rPr>
+        <w:t>ic 6 deprecation</w:t>
+      </w:r>
+    </w:p>
+    <w:p>
+      <w:pPr>
+        <w:rPr>
+          <w:lang w:val="en-GB"/>
+        </w:rPr>
+      </w:pPr>
+      <w:r>
+        <w:rPr>
+          <w:lang w:val="en-GB"/>
+        </w:rPr>
+        <w:t xml:space="preserve">Microsoft has reduced the amount of support they are providing for VB6. In an article Microsoft published, they say they are committed to “It just works” compatibility for VB6 Windows systems up to Windows 11. The article has been revised several times to include the latest Windows version. (Microsoft, 1.4.2024) </w:t>
+      </w:r>
+    </w:p>
+    <w:p>
+      <w:pPr>
+        <w:rPr>
+          <w:lang w:val="en-GB"/>
+        </w:rPr>
+      </w:pPr>
+      <w:r>
+        <w:rPr>
+          <w:lang w:val="en-GB"/>
+        </w:rPr>
+        <w:t>Despite the promising name of the support scheme, the support only extends to the VB6 runtime files. Runtime files will work for a minimum of 5 years after the release of Windows 11. After 5 years, Microsoft promises 5 years of extended support. The support offered by Microsoft is limited to serious regressions and critical security issues. Development platform for Visual Basic 6 has been out of support since 2008. (Microsoft, 1.4.2024)</w:t>
+      </w:r>
+    </w:p>
+    <w:p>
+      <w:pPr>
+        <w:pStyle w:val="Otsikko3"/>
+        <w:rPr>
+          <w:lang w:val="en-US"/>
+        </w:rPr>
+      </w:pPr>
+      <w:bookmarkStart w:id="8" w:name="_Toc178294831"/>
+      <w:r>
+        <w:rPr>
+          <w:lang w:val="en-US"/>
+        </w:rPr>
+        <w:t>VB</w:t>
+      </w:r>
+      <w:r>
+        <w:rPr>
+          <w:lang w:val="en-US"/>
+        </w:rPr>
+        <w:t>6 shortcomings</w:t>
       </w:r>
       <w:bookmarkEnd w:id="8"/>
     </w:p>
     <w:p>
       <w:pPr>
         <w:rPr>
-          <w:lang w:val="en-GB"/>
-        </w:rPr>
-      </w:pPr>
-      <w:r>
-        <w:rPr>
-          <w:lang w:val="en-GB"/>
-        </w:rPr>
-        <w:t xml:space="preserve">Microsoft has reduced the amount of support they are providing for VB6. In an article Microsoft published, they say they are committed to “It just works” compatibility for VB6 Windows systems up to Windows 11. The article has been revised several times to include the latest Windows version. (Microsoft, 1.4.2024) </w:t>
-      </w:r>
-    </w:p>
-    <w:p>
-      <w:pPr>
-        <w:rPr>
-          <w:lang w:val="en-GB"/>
-        </w:rPr>
-      </w:pPr>
-      <w:r>
-        <w:rPr>
-          <w:lang w:val="en-GB"/>
-        </w:rPr>
-        <w:t>Despite the promising name of the support scheme, the support only extends to the VB6 runtime files. Runtime files will work for a minimum of 5 years after the release of Windows 11. After 5 years, Microsoft promises 5 years of extended support. The support offered by Microsoft is limited to serious regressions and critical security issues. Development platform for Visual Basic 6 has been out of support since 2008. (Microsoft, 1.4.2024)</w:t>
+          <w:lang w:val="en-US"/>
+        </w:rPr>
+      </w:pPr>
+      <w:r>
+        <w:rPr>
+          <w:lang w:val="en-US"/>
+        </w:rPr>
+        <w:t xml:space="preserve">Due to the lack of further development, several modern concepts and architectures are not supported on VB6. These shortcomings can make developing applications more difficult and costly. </w:t>
+      </w:r>
+      <w:r>
+        <w:rPr>
+          <w:lang w:val="en-US"/>
+        </w:rPr>
+        <w:t xml:space="preserve"> For example, multi-threading is not supported by VB6. Multi-threading is an important feature to fully make use of a computer’s resources, or to build listeners that launch tasks as they get requested. In software development, nothing is impossible, but poor starting point increases the costs.</w:t>
+      </w:r>
+    </w:p>
+    <w:p>
+      <w:pPr>
+        <w:pStyle w:val="Otsikko3"/>
+        <w:rPr>
+          <w:lang w:val="en-US"/>
+        </w:rPr>
+      </w:pPr>
+      <w:bookmarkStart w:id="9" w:name="_Toc178294832"/>
+      <w:r>
+        <w:rPr>
+          <w:lang w:val="en-US"/>
+        </w:rPr>
+        <w:t>32-bit environment</w:t>
+      </w:r>
+      <w:bookmarkEnd w:id="9"/>
+    </w:p>
+    <w:p>
+      <w:pPr>
+        <w:rPr>
+          <w:lang w:val="en-US"/>
+        </w:rPr>
+      </w:pPr>
+      <w:r>
+        <w:rPr>
+          <w:lang w:val="en-GB"/>
+        </w:rPr>
+        <w:t>Visual Basic 6 and any application written on it, can only be run as a 32</w:t>
+      </w:r>
+      <w:r>
+        <w:rPr>
+          <w:lang w:val="en-GB"/>
+        </w:rPr>
+        <w:t>-</w:t>
+      </w:r>
+      <w:r>
+        <w:rPr>
+          <w:lang w:val="en-GB"/>
+        </w:rPr>
+        <w:t xml:space="preserve">bit application </w:t>
+      </w:r>
+      <w:r>
+        <w:rPr>
+          <w:lang w:val="en-GB"/>
+        </w:rPr>
+        <w:t xml:space="preserve">(Microsoft, 1.4.2024). 32-bit applications have several disadvantages compared to the newer 64-bit architecture. One disadvantage </w:t>
+      </w:r>
+      <w:r>
+        <w:rPr>
+          <w:lang w:val="en-GB"/>
+        </w:rPr>
+        <w:t>a developer</w:t>
+      </w:r>
+      <w:r>
+        <w:rPr>
+          <w:lang w:val="en-GB"/>
+        </w:rPr>
+        <w:t xml:space="preserve"> may run into is the limited memory capacity of the 32-bit architecture. 32-bit applications can only reserve up to 4GB RAM. This can be a limiting factor and a liability </w:t>
+      </w:r>
+      <w:r>
+        <w:rPr>
+          <w:lang w:val="en-GB"/>
+        </w:rPr>
+        <w:lastRenderedPageBreak/>
+        <w:t>if applications cannot handle the limited environment. (</w:t>
+      </w:r>
+      <w:proofErr w:type="spellStart"/>
+      <w:r>
+        <w:rPr>
+          <w:lang w:val="en-US"/>
+        </w:rPr>
+        <w:t>GeeksForGeeks</w:t>
+      </w:r>
+      <w:proofErr w:type="spellEnd"/>
+      <w:r>
+        <w:rPr>
+          <w:lang w:val="en-US"/>
+        </w:rPr>
+        <w:t>, 5.2.2024)</w:t>
+      </w:r>
+    </w:p>
+    <w:p>
+      <w:pPr>
+        <w:pStyle w:val="Otsikko3"/>
+        <w:rPr>
+          <w:lang w:val="en-US"/>
+        </w:rPr>
+      </w:pPr>
+      <w:bookmarkStart w:id="10" w:name="_Toc178294833"/>
+      <w:r>
+        <w:rPr>
+          <w:lang w:val="en-US"/>
+        </w:rPr>
+        <w:t>IDE</w:t>
+      </w:r>
+      <w:bookmarkEnd w:id="10"/>
+    </w:p>
+    <w:p>
+      <w:pPr>
+        <w:rPr>
+          <w:lang w:val="en-US"/>
+        </w:rPr>
+      </w:pPr>
+      <w:r>
+        <w:rPr>
+          <w:lang w:val="en-US"/>
+        </w:rPr>
+        <w:t xml:space="preserve">Several modern IDEs support direct integration with the version control system GIT. Since git was developed later than the end of support for VB6 IDE, they cannot be integrated directly. This is the case for several other modern third-party technologies as well. </w:t>
+      </w:r>
+      <w:r>
+        <w:rPr>
+          <w:lang w:val="en-US"/>
+        </w:rPr>
+        <w:t>Several third-party extensions exist for VB6. These are often used to enable some very rudimentary features that the VB6 IDE is missing. These features include the functionality of mouse scroll wheel and the inclusion of tabs in the IDE</w:t>
+      </w:r>
+      <w:r>
+        <w:rPr>
+          <w:lang w:val="en-US"/>
+        </w:rPr>
+        <w:t>.</w:t>
+      </w:r>
+    </w:p>
+    <w:p>
+      <w:pPr>
+        <w:pStyle w:val="Otsikko3"/>
+        <w:rPr>
+          <w:lang w:val="en-GB"/>
+        </w:rPr>
+      </w:pPr>
+      <w:bookmarkStart w:id="11" w:name="_Toc178294834"/>
+      <w:r>
+        <w:rPr>
+          <w:lang w:val="en-GB"/>
+        </w:rPr>
+        <w:t>Business impact</w:t>
+      </w:r>
+      <w:bookmarkEnd w:id="11"/>
+    </w:p>
+    <w:p>
+      <w:pPr>
+        <w:rPr>
+          <w:lang w:val="en-GB"/>
+        </w:rPr>
+      </w:pPr>
+      <w:r>
+        <w:rPr>
+          <w:lang w:val="en-GB"/>
+        </w:rPr>
+        <w:t xml:space="preserve">Finding skilled professionals becomes more difficult as the popularity of a technology decreases. </w:t>
+      </w:r>
+      <w:r>
+        <w:rPr>
+          <w:lang w:val="en-GB"/>
+        </w:rPr>
+        <w:t xml:space="preserve">This can make finding candidates for hire take longer and increase candidate’s expectations of salary. </w:t>
+      </w:r>
+      <w:r>
+        <w:rPr>
+          <w:lang w:val="en-GB"/>
+        </w:rPr>
+        <w:t>Additionally, the total cost of ownership increases as legacy systems are more difficult to maintain.</w:t>
+      </w:r>
+    </w:p>
+    <w:p>
+      <w:pPr>
+        <w:rPr>
+          <w:lang w:val="en-GB"/>
+        </w:rPr>
+      </w:pPr>
+      <w:r>
+        <w:rPr>
+          <w:lang w:val="en-GB"/>
+        </w:rPr>
+        <w:t xml:space="preserve">Codebase with a lot of technical debt makes it more difficult to implement new features. Repairing technical issues with a codebase itself has risks involved. Common issues caused by repairing technical debt include accidentally removing features still in use and regression. Inability to quickly implement features runs the risk of being left behind competitors. </w:t>
+      </w:r>
+      <w:r>
+        <w:rPr>
+          <w:lang w:val="en-GB"/>
+        </w:rPr>
+        <w:t>(Birchal, chapter 1)</w:t>
+      </w:r>
+    </w:p>
+    <w:p>
+      <w:pPr>
+        <w:rPr>
+          <w:lang w:val="en-GB"/>
+        </w:rPr>
+      </w:pPr>
+      <w:r>
+        <w:rPr>
+          <w:lang w:val="en-GB"/>
+        </w:rPr>
+        <w:t xml:space="preserve">TIOBE is an organization that tracks and analyses the popularity of programming languages. TIOBE’s data is based on availability of skilled engineers, courses, and third-party vendors. According to their statistics, </w:t>
+      </w:r>
+      <w:r>
+        <w:rPr>
+          <w:lang w:val="en-GB"/>
+        </w:rPr>
+        <w:t xml:space="preserve">Classic Visual Basic has fallen from 2% popularity in 2015, to 1% popularity in 2024. They define Classic Visual Basic to include both VB6 and VBA, a programming language used withing applications such as Excel. </w:t>
+      </w:r>
+      <w:r>
+        <w:rPr>
+          <w:lang w:val="en-GB"/>
+        </w:rPr>
+        <w:t>Additionally, they make it known that due to ambiguity be</w:t>
+      </w:r>
+      <w:r>
+        <w:rPr>
+          <w:lang w:val="en-GB"/>
+        </w:rPr>
+        <w:lastRenderedPageBreak/>
+        <w:t xml:space="preserve">tween all the versions of Visual Basic, there is only 50% confidence in assigning which Visual Basic should be credited. </w:t>
+      </w:r>
+      <w:r>
+        <w:rPr>
+          <w:lang w:val="en-GB"/>
+        </w:rPr>
+        <w:t>(TIOBE, 5/2024)</w:t>
+      </w:r>
+    </w:p>
+    <w:p>
+      <w:pPr>
+        <w:rPr>
+          <w:lang w:val="en-GB"/>
+        </w:rPr>
+      </w:pPr>
+      <w:r>
+        <w:rPr>
+          <w:lang w:val="en-GB"/>
+        </w:rPr>
+        <w:t xml:space="preserve">The number of </w:t>
+      </w:r>
+      <w:r>
+        <w:rPr>
+          <w:lang w:val="en-GB"/>
+        </w:rPr>
+        <w:t>job postings for VB6 has decreased.</w:t>
+      </w:r>
+      <w:r>
+        <w:rPr>
+          <w:lang w:val="en-GB"/>
+        </w:rPr>
+        <w:t xml:space="preserve"> Meanwhile, salaries for VB6 developers have increased faster than some its peers.</w:t>
+      </w:r>
+      <w:r>
+        <w:rPr>
+          <w:lang w:val="en-GB"/>
+        </w:rPr>
+        <w:t xml:space="preserve"> In the UK, the proportion of job postings in IT sector citing VB6 has decreased from roughly 1.8% to less than 0.1%. In the same period, salaries have increased from roughly 30 000£ to 60 000£. In the same period, C# developer salaries have increased from 40 000£ to 60 000£. </w:t>
+      </w:r>
+      <w:r>
+        <w:rPr>
+          <w:lang w:val="en-GB"/>
+        </w:rPr>
+        <w:t>(</w:t>
+      </w:r>
+      <w:proofErr w:type="spellStart"/>
+      <w:r>
+        <w:rPr>
+          <w:lang w:val="en-US"/>
+        </w:rPr>
+        <w:t>ITJobsWatch</w:t>
+      </w:r>
+      <w:proofErr w:type="spellEnd"/>
+      <w:r>
+        <w:rPr>
+          <w:lang w:val="en-US"/>
+        </w:rPr>
+        <w:t>, 10.5.2024</w:t>
+      </w:r>
+      <w:r>
+        <w:rPr>
+          <w:lang w:val="en-GB"/>
+        </w:rPr>
+        <w:t>)</w:t>
+      </w:r>
+    </w:p>
+    <w:p>
+      <w:pPr>
+        <w:rPr>
+          <w:lang w:val="en-GB"/>
+        </w:rPr>
+      </w:pPr>
+      <w:r>
+        <w:rPr>
+          <w:lang w:val="en-GB"/>
+        </w:rPr>
+        <w:t xml:space="preserve">Total cost of ownership adds up as inefficiencies increase. Nearly half of UK employees say they waste more than 3 hours a day due to inefficient systems. This amounts to nearly half of those worker’s working hours. </w:t>
+      </w:r>
+      <w:r>
+        <w:rPr>
+          <w:lang w:val="en-GB"/>
+        </w:rPr>
+        <w:t xml:space="preserve">Employees also report dissatisfaction about the tools they use. </w:t>
+      </w:r>
+      <w:r>
+        <w:rPr>
+          <w:lang w:val="en-GB"/>
+        </w:rPr>
+        <w:t>Maintenance of legacy systems alone can account for 10-15% of a company's budget. These costs arise from cross-platform interfaces, ongoing management, and complex integrations among other things. (</w:t>
+      </w:r>
+      <w:proofErr w:type="spellStart"/>
+      <w:r>
+        <w:rPr>
+          <w:lang w:val="en-GB"/>
+        </w:rPr>
+        <w:t>Audacia</w:t>
+      </w:r>
+      <w:proofErr w:type="spellEnd"/>
+      <w:r>
+        <w:rPr>
+          <w:lang w:val="en-GB"/>
+        </w:rPr>
+        <w:t>)</w:t>
       </w:r>
     </w:p>
     <w:p>
       <w:pPr>
         <w:pStyle w:val="Otsikko2"/>
         <w:rPr>
-          <w:lang w:val="en-US"/>
-        </w:rPr>
-      </w:pPr>
-      <w:bookmarkStart w:id="9" w:name="_Toc178294831"/>
-      <w:r>
-        <w:rPr>
-          <w:lang w:val="en-US"/>
-        </w:rPr>
-        <w:t>VB</w:t>
-      </w:r>
-      <w:r>
-        <w:rPr>
-          <w:lang w:val="en-US"/>
-        </w:rPr>
-        <w:t>6 shortcomings</w:t>
-      </w:r>
-      <w:bookmarkEnd w:id="9"/>
-    </w:p>
-    <w:p>
-      <w:pPr>
-        <w:rPr>
-          <w:lang w:val="en-US"/>
-        </w:rPr>
-      </w:pPr>
-      <w:r>
-        <w:rPr>
-          <w:lang w:val="en-US"/>
-        </w:rPr>
-        <w:t xml:space="preserve">Due to the lack of further development, several modern concepts and architectures are not supported on VB6. These shortcomings can make developing applications more difficult and costly. </w:t>
-      </w:r>
-      <w:r>
-        <w:rPr>
-          <w:lang w:val="en-US"/>
-        </w:rPr>
-        <w:t xml:space="preserve"> For example, multi-threading is not supported by VB6. Multi-threading is an important feature to fully make use of a computer’s resources, or to build listeners that launch tasks as they get requested. In software development, nothing is impossible, but poor starting point increases the costs.</w:t>
-      </w:r>
-    </w:p>
-    <w:p>
-      <w:pPr>
-        <w:pStyle w:val="Otsikko3"/>
-        <w:rPr>
-          <w:lang w:val="en-US"/>
-        </w:rPr>
-      </w:pPr>
-      <w:bookmarkStart w:id="10" w:name="_Toc178294832"/>
-      <w:r>
-        <w:rPr>
-          <w:lang w:val="en-US"/>
-        </w:rPr>
-        <w:t>32-bit environment</w:t>
-      </w:r>
-      <w:bookmarkEnd w:id="10"/>
-    </w:p>
-    <w:p>
-      <w:pPr>
-        <w:rPr>
-          <w:lang w:val="en-US"/>
-        </w:rPr>
-      </w:pPr>
-      <w:r>
-        <w:rPr>
-          <w:lang w:val="en-GB"/>
-        </w:rPr>
-        <w:t>Visual Basic 6 and any application written on it, can only be run as a 32</w:t>
-      </w:r>
-      <w:r>
-        <w:rPr>
-          <w:lang w:val="en-GB"/>
-        </w:rPr>
-        <w:t>-</w:t>
-      </w:r>
-      <w:r>
-        <w:rPr>
-          <w:lang w:val="en-GB"/>
-        </w:rPr>
-        <w:t xml:space="preserve">bit application </w:t>
-      </w:r>
-      <w:r>
-        <w:rPr>
-          <w:lang w:val="en-GB"/>
-        </w:rPr>
-        <w:t xml:space="preserve">(Microsoft, 1.4.2024). 32-bit applications have several disadvantages compared to the newer 64-bit architecture. One disadvantage </w:t>
-      </w:r>
-      <w:r>
-        <w:rPr>
-          <w:lang w:val="en-GB"/>
-        </w:rPr>
-        <w:t>a developer</w:t>
-      </w:r>
-      <w:r>
-        <w:rPr>
-          <w:lang w:val="en-GB"/>
-        </w:rPr>
-        <w:t xml:space="preserve"> may run into is the limited memory capacity of the 32-bit architecture. 32-bit applications can only reserve up to 4GB RAM. This can be a limiting factor and a liability if applications cannot handle the limited environment. (</w:t>
-      </w:r>
-      <w:r>
-        <w:rPr>
-          <w:lang w:val="en-US"/>
-        </w:rPr>
-        <w:t>GeeksForGeeks, 5.2.2024)</w:t>
-      </w:r>
-    </w:p>
-    <w:p>
-      <w:pPr>
-        <w:pStyle w:val="Otsikko3"/>
-        <w:rPr>
-          <w:lang w:val="en-US"/>
-        </w:rPr>
-      </w:pPr>
-      <w:bookmarkStart w:id="11" w:name="_Toc178294833"/>
-      <w:r>
-        <w:rPr>
-          <w:lang w:val="en-US"/>
+          <w:lang w:val="en-GB"/>
+        </w:rPr>
+      </w:pPr>
+      <w:r>
+        <w:rPr>
+          <w:lang w:val="en-GB"/>
+        </w:rPr>
+        <w:t>Forced to upgrade</w:t>
+      </w:r>
+    </w:p>
+    <w:p>
+      <w:pPr>
+        <w:rPr>
+          <w:lang w:val="en-GB"/>
+        </w:rPr>
+      </w:pPr>
+      <w:r>
+        <w:rPr>
+          <w:lang w:val="en-GB"/>
+        </w:rPr>
+        <w:t xml:space="preserve">There are several reasons why companies </w:t>
+      </w:r>
+      <w:r>
+        <w:rPr>
+          <w:lang w:val="en-GB"/>
+        </w:rPr>
+        <w:t>may want</w:t>
+      </w:r>
+      <w:r>
+        <w:rPr>
+          <w:lang w:val="en-GB"/>
+        </w:rPr>
+        <w:t xml:space="preserve"> to start a modernization project. It is important to identify which needs the business has and work accordingly to remedy the issue. </w:t>
+      </w:r>
+      <w:r>
+        <w:rPr>
+          <w:lang w:val="en-GB"/>
+        </w:rPr>
+        <w:t xml:space="preserve">It is important to realize that a modernization project cannot be just about choosing new technologies. Leaving everything else the same eventually leads to the same outcomes. </w:t>
+      </w:r>
+    </w:p>
+    <w:p>
+      <w:pPr>
+        <w:rPr>
+          <w:lang w:val="en-GB"/>
+        </w:rPr>
+      </w:pPr>
+      <w:r>
+        <w:rPr>
+          <w:lang w:val="en-GB"/>
+        </w:rPr>
+        <w:t xml:space="preserve">Developing legacy systems may be costly. Developing minor business needs may end up costing a lot of money. This can lead to situations where small changes are not worth doing on their own. Instead, small changes are lumped together with larger projects. This complicates larger projects further, increasing their risk and cost. </w:t>
+      </w:r>
+      <w:r>
+        <w:rPr>
+          <w:lang w:val="en-GB"/>
+        </w:rPr>
+        <w:t>(Cartwright, Horn, Lewis)</w:t>
+      </w:r>
+    </w:p>
+    <w:p>
+      <w:pPr>
+        <w:rPr>
+          <w:lang w:val="en-GB"/>
+        </w:rPr>
+      </w:pPr>
+      <w:r>
+        <w:rPr>
+          <w:lang w:val="en-GB"/>
         </w:rPr>
         <w:lastRenderedPageBreak/>
-        <w:t>IDE</w:t>
-      </w:r>
-      <w:bookmarkEnd w:id="11"/>
-    </w:p>
-    <w:p>
-      <w:pPr>
-        <w:rPr>
-          <w:lang w:val="en-US"/>
-        </w:rPr>
-      </w:pPr>
-      <w:r>
-        <w:rPr>
-          <w:lang w:val="en-US"/>
-        </w:rPr>
-        <w:t xml:space="preserve">Several modern IDEs support direct integration with the version control system GIT. Since git was developed later than the end of support for VB6 IDE, they cannot be integrated directly. This is the case for several other modern third-party technologies as well. </w:t>
-      </w:r>
-      <w:r>
-        <w:rPr>
-          <w:lang w:val="en-US"/>
-        </w:rPr>
-        <w:t>Several third-party extensions exist for VB6. These are often used to enable some very rudimentary features that the VB6 IDE is missing. These features include the functionality of mouse scroll wheel and the inclusion of tabs in the IDE</w:t>
-      </w:r>
-      <w:r>
-        <w:rPr>
-          <w:lang w:val="en-US"/>
-        </w:rPr>
-        <w:t>.</w:t>
-      </w:r>
-    </w:p>
-    <w:p>
-      <w:pPr>
-        <w:pStyle w:val="Otsikko2"/>
-        <w:rPr>
-          <w:lang w:val="en-GB"/>
-        </w:rPr>
-      </w:pPr>
-      <w:bookmarkStart w:id="12" w:name="_Toc178294834"/>
-      <w:r>
-        <w:rPr>
-          <w:lang w:val="en-GB"/>
-        </w:rPr>
-        <w:t>Business impact</w:t>
-      </w:r>
-      <w:bookmarkEnd w:id="12"/>
-    </w:p>
-    <w:p>
-      <w:pPr>
-        <w:rPr>
-          <w:lang w:val="en-GB"/>
-        </w:rPr>
-      </w:pPr>
-      <w:r>
-        <w:rPr>
-          <w:lang w:val="en-GB"/>
-        </w:rPr>
-        <w:t xml:space="preserve">Finding skilled professionals becomes more difficult as the popularity of a technology decreases. </w:t>
-      </w:r>
-      <w:r>
-        <w:rPr>
-          <w:lang w:val="en-GB"/>
-        </w:rPr>
-        <w:t xml:space="preserve">This can make finding candidates for hire take longer and increase candidate’s expectations of salary. </w:t>
-      </w:r>
-      <w:r>
-        <w:rPr>
-          <w:lang w:val="en-GB"/>
-        </w:rPr>
-        <w:t>Additionally, the total cost of ownership increases as legacy systems are more difficult to maintain.</w:t>
-      </w:r>
-    </w:p>
-    <w:p>
-      <w:pPr>
-        <w:rPr>
-          <w:lang w:val="en-GB"/>
-        </w:rPr>
-      </w:pPr>
-      <w:r>
-        <w:rPr>
-          <w:lang w:val="en-GB"/>
-        </w:rPr>
-        <w:t xml:space="preserve">Codebase with a lot of technical debt makes it more difficult to implement new features. Repairing technical issues with a codebase itself has risks involved. Common issues caused by repairing technical debt include accidentally removing features still in use and regression. Inability to quickly implement features runs the risk of being left behind competitors. </w:t>
-      </w:r>
-      <w:r>
-        <w:rPr>
-          <w:lang w:val="en-GB"/>
-        </w:rPr>
-        <w:t>(Birchal, chapter 1)</w:t>
-      </w:r>
-    </w:p>
-    <w:p>
-      <w:pPr>
-        <w:rPr>
-          <w:lang w:val="en-GB"/>
-        </w:rPr>
-      </w:pPr>
-      <w:r>
-        <w:rPr>
-          <w:lang w:val="en-GB"/>
-        </w:rPr>
-        <w:t xml:space="preserve">TIOBE is an organization that tracks and analyses the popularity of programming languages. TIOBE’s data is based on availability of skilled engineers, courses, and third-party vendors. According to their statistics, </w:t>
-      </w:r>
-      <w:r>
-        <w:rPr>
-          <w:lang w:val="en-GB"/>
-        </w:rPr>
-        <w:t xml:space="preserve">Classic Visual Basic has fallen from 2% popularity in 2015, to 1% popularity in 2024. They define Classic Visual Basic to include both VB6 and VBA, a programming language used withing applications such as Excel. </w:t>
-      </w:r>
-      <w:r>
-        <w:rPr>
-          <w:lang w:val="en-GB"/>
-        </w:rPr>
-        <w:t xml:space="preserve">Additionally, they make it known that due to ambiguity between all the versions of Visual Basic, there is only 50% confidence in assigning which Visual Basic should be credited. </w:t>
-      </w:r>
-      <w:r>
-        <w:rPr>
-          <w:lang w:val="en-GB"/>
-        </w:rPr>
-        <w:t>(TIOBE, 5/2024)</w:t>
-      </w:r>
-    </w:p>
-    <w:p>
-      <w:pPr>
-        <w:rPr>
-          <w:lang w:val="en-GB"/>
-        </w:rPr>
-      </w:pPr>
-      <w:r>
-        <w:rPr>
-          <w:lang w:val="en-GB"/>
-        </w:rPr>
-        <w:lastRenderedPageBreak/>
-        <w:t xml:space="preserve">The number of </w:t>
-      </w:r>
-      <w:r>
-        <w:rPr>
-          <w:lang w:val="en-GB"/>
-        </w:rPr>
-        <w:t>job postings for VB6 has decreased.</w:t>
-      </w:r>
-      <w:r>
-        <w:rPr>
-          <w:lang w:val="en-GB"/>
-        </w:rPr>
-        <w:t xml:space="preserve"> Meanwhile, salaries for VB6 developers have increased faster than some its peers.</w:t>
-      </w:r>
-      <w:r>
-        <w:rPr>
-          <w:lang w:val="en-GB"/>
-        </w:rPr>
-        <w:t xml:space="preserve"> In the UK, the proportion of job postings in IT sector citing VB6 has decreased from roughly 1.8% to less than 0.1%. In the same period, salaries have increased from roughly 30 000£ to 60 000£. In the same period, C# developer salaries have increased from 40 000£ to 60 000£. </w:t>
-      </w:r>
-      <w:r>
-        <w:rPr>
-          <w:lang w:val="en-GB"/>
-        </w:rPr>
-        <w:t>(</w:t>
-      </w:r>
-      <w:r>
-        <w:rPr>
-          <w:lang w:val="en-US"/>
-        </w:rPr>
-        <w:t>ITJobsWatch, 10.5.2024</w:t>
-      </w:r>
-      <w:r>
-        <w:rPr>
-          <w:lang w:val="en-GB"/>
-        </w:rPr>
-        <w:t>)</w:t>
-      </w:r>
-    </w:p>
-    <w:p>
-      <w:pPr>
-        <w:rPr>
-          <w:lang w:val="en-GB"/>
-        </w:rPr>
-      </w:pPr>
-      <w:r>
-        <w:rPr>
-          <w:lang w:val="en-GB"/>
-        </w:rPr>
-        <w:t xml:space="preserve">Total cost of ownership adds up as inefficiencies increase. Nearly half of UK employees say they waste more than 3 hours a day due to inefficient systems. This amounts to nearly half of those worker’s working hours. </w:t>
-      </w:r>
-      <w:r>
-        <w:rPr>
-          <w:lang w:val="en-GB"/>
-        </w:rPr>
-        <w:t xml:space="preserve">Employees also report dissatisfaction about the tools they use. </w:t>
-      </w:r>
-      <w:r>
-        <w:rPr>
-          <w:lang w:val="en-GB"/>
-        </w:rPr>
-        <w:t>Maintenance of legacy systems alone can account for 10-15% of a company's budget. These costs arise from cross-platform interfaces, ongoing management, and complex integrations among other things. (Audacia)</w:t>
-      </w:r>
+        <w:t xml:space="preserve">Mounting costs and difficulties in supporting old systems can be a reason for modernization. </w:t>
+      </w:r>
+      <w:r>
+        <w:rPr>
+          <w:lang w:val="en-GB"/>
+        </w:rPr>
+        <w:t>System built on older technology may not be problematic because it’s older, it’s a problem when it’s expensive</w:t>
+      </w:r>
+      <w:r>
+        <w:rPr>
+          <w:lang w:val="en-GB"/>
+        </w:rPr>
+        <w:t xml:space="preserve"> or out of support. </w:t>
+      </w:r>
+      <w:r>
+        <w:rPr>
+          <w:lang w:val="en-GB"/>
+        </w:rPr>
+        <w:t>Conversely, adoption of newer technologies is not beneficial on its own. Offering competitive advantage</w:t>
+      </w:r>
+      <w:r>
+        <w:rPr>
+          <w:lang w:val="en-GB"/>
+        </w:rPr>
+        <w:t xml:space="preserve"> compared to competitors</w:t>
+      </w:r>
+      <w:r>
+        <w:rPr>
+          <w:lang w:val="en-GB"/>
+        </w:rPr>
+        <w:t>, keeping up with competitors,</w:t>
+      </w:r>
+      <w:r>
+        <w:rPr>
+          <w:lang w:val="en-GB"/>
+        </w:rPr>
+        <w:t xml:space="preserve"> lower running costs,</w:t>
+      </w:r>
+      <w:r>
+        <w:rPr>
+          <w:lang w:val="en-GB"/>
+        </w:rPr>
+        <w:t xml:space="preserve"> or developmental benefits, such as speed and cost, </w:t>
+      </w:r>
+      <w:r>
+        <w:rPr>
+          <w:lang w:val="en-GB"/>
+        </w:rPr>
+        <w:t>can be</w:t>
+      </w:r>
+      <w:r>
+        <w:rPr>
+          <w:lang w:val="en-GB"/>
+        </w:rPr>
+        <w:t xml:space="preserve"> worthwhile reasons for modernization.</w:t>
+      </w:r>
+      <w:r>
+        <w:rPr>
+          <w:lang w:val="en-GB"/>
+        </w:rPr>
+        <w:t xml:space="preserve"> External pressure from </w:t>
+      </w:r>
+      <w:r>
+        <w:rPr>
+          <w:lang w:val="en-GB"/>
+        </w:rPr>
+        <w:t xml:space="preserve">competitors’ </w:t>
+      </w:r>
+      <w:r>
+        <w:rPr>
+          <w:lang w:val="en-GB"/>
+        </w:rPr>
+        <w:t xml:space="preserve">ability to offer </w:t>
+      </w:r>
+      <w:r>
+        <w:rPr>
+          <w:lang w:val="en-GB"/>
+        </w:rPr>
+        <w:t>modern systems can be a crisis for a stale company. Another</w:t>
+      </w:r>
+      <w:r>
+        <w:rPr>
+          <w:lang w:val="en-GB"/>
+        </w:rPr>
+        <w:t xml:space="preserve"> source of</w:t>
+      </w:r>
+      <w:r>
+        <w:rPr>
+          <w:lang w:val="en-GB"/>
+        </w:rPr>
+        <w:t xml:space="preserve"> external pressure can come from regulators.</w:t>
+      </w:r>
+      <w:r>
+        <w:rPr>
+          <w:lang w:val="en-GB"/>
+        </w:rPr>
+        <w:t xml:space="preserve"> </w:t>
+      </w:r>
+      <w:r>
+        <w:rPr>
+          <w:lang w:val="en-GB"/>
+        </w:rPr>
+        <w:t>(Cartwright, Horn, Lewis)</w:t>
+      </w:r>
+    </w:p>
+    <w:p>
+      <w:pPr>
+        <w:rPr>
+          <w:lang w:val="en-GB"/>
+        </w:rPr>
+      </w:pPr>
+      <w:r>
+        <w:rPr>
+          <w:lang w:val="en-GB"/>
+        </w:rPr>
+        <w:t xml:space="preserve">Modernization in these situations is best done early before it reaches a crisis point. When a crisis point is reached, modernization efforts need to be low hanging fruits and need to cause as little disruption as possible. </w:t>
+      </w:r>
+      <w:r>
+        <w:rPr>
+          <w:lang w:val="en-GB"/>
+        </w:rPr>
+        <w:t>(Cartwright, Horn, Lewis)</w:t>
+      </w:r>
+    </w:p>
+    <w:p>
+      <w:pPr>
+        <w:rPr>
+          <w:lang w:val="en-GB"/>
+        </w:rPr>
+      </w:pPr>
     </w:p>
     <w:p>
       <w:pPr>
@@ -6317,7 +6649,7 @@
           <w:lang w:val="en-GB"/>
         </w:rPr>
       </w:pPr>
-      <w:bookmarkStart w:id="13" w:name="_Toc178294835"/>
+      <w:bookmarkStart w:id="12" w:name="_Toc178294835"/>
       <w:r>
         <w:rPr>
           <w:lang w:val="en-GB"/>
@@ -6325,6 +6657,35 @@
         <w:lastRenderedPageBreak/>
         <w:t>Upgrading is difficult</w:t>
       </w:r>
+      <w:bookmarkEnd w:id="12"/>
+    </w:p>
+    <w:p>
+      <w:pPr>
+        <w:rPr>
+          <w:lang w:val="en-GB"/>
+        </w:rPr>
+      </w:pPr>
+      <w:r>
+        <w:rPr>
+          <w:lang w:val="en-GB"/>
+        </w:rPr>
+        <w:t xml:space="preserve">Previous chapters established the shortcomings of using dated technologies and how they increase costs for the organization. Even with all the good upgrading would do, risks and costs have deterred many organizations from moving forward with upgrades. </w:t>
+      </w:r>
+    </w:p>
+    <w:p>
+      <w:pPr>
+        <w:pStyle w:val="Otsikko2"/>
+        <w:rPr>
+          <w:lang w:val="en-GB"/>
+        </w:rPr>
+      </w:pPr>
+      <w:bookmarkStart w:id="13" w:name="_Toc178294836"/>
+      <w:r>
+        <w:rPr>
+          <w:lang w:val="en-GB"/>
+        </w:rPr>
+        <w:t>High risk of failure</w:t>
+      </w:r>
       <w:bookmarkEnd w:id="13"/>
     </w:p>
     <w:p>
@@ -6337,7 +6698,68 @@
         <w:rPr>
           <w:lang w:val="en-GB"/>
         </w:rPr>
-        <w:t xml:space="preserve">Previous chapters established the shortcomings of using dated technologies and how they increase costs for the organization. Even with all the good upgrading would do, risks and costs have deterred many organizations from moving forward with upgrades. </w:t>
+        <w:t>Complex codebases are difficult to migrate to a newer standard. Older codebases often lack documentation. Details about the system, its integrations, and interactions can only be read from the code. Manually migrating code to a newer language is prone to errors, often leads to missing features, and in general takes a significant amount of effort.</w:t>
+      </w:r>
+      <w:r>
+        <w:rPr>
+          <w:lang w:val="en-GB"/>
+        </w:rPr>
+        <w:t xml:space="preserve"> This significant amount of effort could instead be going towards new marketable features</w:t>
+      </w:r>
+      <w:r>
+        <w:rPr>
+          <w:lang w:val="en-GB"/>
+        </w:rPr>
+        <w:t>. This can make the whole project seem like a high-risk low-reward situation. (</w:t>
+      </w:r>
+      <w:r>
+        <w:rPr>
+          <w:lang w:val="en-GB"/>
+        </w:rPr>
+        <w:t>Mathijs T. W</w:t>
+      </w:r>
+      <w:r>
+        <w:rPr>
+          <w:lang w:val="en-GB"/>
+        </w:rPr>
+        <w:t xml:space="preserve">.) </w:t>
+      </w:r>
+    </w:p>
+    <w:p>
+      <w:pPr>
+        <w:rPr>
+          <w:lang w:val="en-GB"/>
+        </w:rPr>
+      </w:pPr>
+      <w:r>
+        <w:rPr>
+          <w:lang w:val="en-GB"/>
+        </w:rPr>
+        <w:t xml:space="preserve">Automating the migration process can help reduce change of failure. Automating the migration can be done iteratively until the correct result is achieved. This can be much faster than learning each part of the code and the manually programming it again. </w:t>
+      </w:r>
+      <w:r>
+        <w:rPr>
+          <w:lang w:val="en-GB"/>
+        </w:rPr>
+        <w:t xml:space="preserve">For large projects automation can be the only feasible way to accomplish a migration project. </w:t>
+      </w:r>
+      <w:r>
+        <w:rPr>
+          <w:lang w:val="en-GB"/>
+        </w:rPr>
+        <w:t>(</w:t>
+      </w:r>
+      <w:r>
+        <w:rPr>
+          <w:lang w:val="en-GB"/>
+        </w:rPr>
+        <w:t>Mathijs T. W</w:t>
+      </w:r>
+      <w:r>
+        <w:rPr>
+          <w:lang w:val="en-GB"/>
+        </w:rPr>
+        <w:t xml:space="preserve">.) </w:t>
       </w:r>
     </w:p>
     <w:p>
@@ -6347,104 +6769,14 @@
           <w:lang w:val="en-GB"/>
         </w:rPr>
       </w:pPr>
-      <w:bookmarkStart w:id="14" w:name="_Toc178294836"/>
-      <w:r>
-        <w:rPr>
-          <w:lang w:val="en-GB"/>
-        </w:rPr>
-        <w:t>High risk of failure</w:t>
+      <w:bookmarkStart w:id="14" w:name="_Toc178294837"/>
+      <w:r>
+        <w:rPr>
+          <w:lang w:val="en-GB"/>
+        </w:rPr>
+        <w:t>Wrong approach</w:t>
       </w:r>
       <w:bookmarkEnd w:id="14"/>
-    </w:p>
-    <w:p>
-      <w:pPr>
-        <w:rPr>
-          <w:lang w:val="en-GB"/>
-        </w:rPr>
-      </w:pPr>
-      <w:r>
-        <w:rPr>
-          <w:lang w:val="en-GB"/>
-        </w:rPr>
-        <w:t>Complex codebases are difficult to migrate to a newer standard. Older codebases often lack documentation. Details about the system, its integrations, and interactions can only be read from the code. Manually migrating code to a newer language is prone to errors, often leads to missing features, and in general takes a significant amount of effort.</w:t>
-      </w:r>
-      <w:r>
-        <w:rPr>
-          <w:lang w:val="en-GB"/>
-        </w:rPr>
-        <w:t xml:space="preserve"> This significant amount of effort could instead be going towards new marketable features</w:t>
-      </w:r>
-      <w:r>
-        <w:rPr>
-          <w:lang w:val="en-GB"/>
-        </w:rPr>
-        <w:t>. This can make the whole project seem like a high-risk low-reward situation. (</w:t>
-      </w:r>
-      <w:r>
-        <w:rPr>
-          <w:lang w:val="en-GB"/>
-        </w:rPr>
-        <w:t>Mathijs T. W</w:t>
-      </w:r>
-      <w:r>
-        <w:rPr>
-          <w:lang w:val="en-GB"/>
-        </w:rPr>
-        <w:t xml:space="preserve">.) </w:t>
-      </w:r>
-    </w:p>
-    <w:p>
-      <w:pPr>
-        <w:rPr>
-          <w:lang w:val="en-GB"/>
-        </w:rPr>
-      </w:pPr>
-      <w:r>
-        <w:rPr>
-          <w:lang w:val="en-GB"/>
-        </w:rPr>
-        <w:t xml:space="preserve">Automating the migration process can help reduce change of failure. Automating the migration can be done iteratively until the correct result is achieved. This can be much faster than learning each part of the code and the manually programming it again. </w:t>
-      </w:r>
-      <w:r>
-        <w:rPr>
-          <w:lang w:val="en-GB"/>
-        </w:rPr>
-        <w:t xml:space="preserve">For large projects automation can be the only feasible way to accomplish a migration project. </w:t>
-      </w:r>
-      <w:r>
-        <w:rPr>
-          <w:lang w:val="en-GB"/>
-        </w:rPr>
-        <w:t>(</w:t>
-      </w:r>
-      <w:r>
-        <w:rPr>
-          <w:lang w:val="en-GB"/>
-        </w:rPr>
-        <w:t>Mathijs T. W</w:t>
-      </w:r>
-      <w:r>
-        <w:rPr>
-          <w:lang w:val="en-GB"/>
-        </w:rPr>
-        <w:t xml:space="preserve">.) </w:t>
-      </w:r>
-    </w:p>
-    <w:p>
-      <w:pPr>
-        <w:pStyle w:val="Otsikko2"/>
-        <w:rPr>
-          <w:lang w:val="en-GB"/>
-        </w:rPr>
-      </w:pPr>
-      <w:bookmarkStart w:id="15" w:name="_Toc178294837"/>
-      <w:r>
-        <w:rPr>
-          <w:lang w:val="en-GB"/>
-        </w:rPr>
-        <w:t>Wrong approach</w:t>
-      </w:r>
-      <w:bookmarkEnd w:id="15"/>
     </w:p>
     <w:p>
       <w:pPr>
@@ -6638,7 +6970,7 @@
           <w:lang w:val="en-GB"/>
         </w:rPr>
       </w:pPr>
-      <w:bookmarkStart w:id="16" w:name="_Toc178294838"/>
+      <w:bookmarkStart w:id="15" w:name="_Toc178294838"/>
       <w:r>
         <w:rPr>
           <w:lang w:val="en-GB"/>
@@ -6652,6 +6984,35 @@
         </w:rPr>
         <w:t>architecture</w:t>
       </w:r>
+      <w:bookmarkEnd w:id="15"/>
+    </w:p>
+    <w:p>
+      <w:pPr>
+        <w:rPr>
+          <w:lang w:val="en-GB"/>
+        </w:rPr>
+      </w:pPr>
+      <w:r>
+        <w:rPr>
+          <w:lang w:val="en-GB"/>
+        </w:rPr>
+        <w:t xml:space="preserve">Software architecture is designed with a purpose in mind, as such it is a reflection of its time. As time passes technology advances and adjustments need to be made to the codebase. Adding to an older codebase creates complexities that might not exist in a more recent codebase. Additionally, the outcomes may not be ideal for modern times. It can be justified to change the underlying architecture during a rewriting process. </w:t>
+      </w:r>
+    </w:p>
+    <w:p>
+      <w:pPr>
+        <w:pStyle w:val="Otsikko2"/>
+        <w:rPr>
+          <w:lang w:val="en-GB"/>
+        </w:rPr>
+      </w:pPr>
+      <w:bookmarkStart w:id="16" w:name="_Toc178294839"/>
+      <w:r>
+        <w:rPr>
+          <w:lang w:val="en-GB"/>
+        </w:rPr>
+        <w:t>Starting point</w:t>
+      </w:r>
       <w:bookmarkEnd w:id="16"/>
     </w:p>
     <w:p>
@@ -6664,7 +7025,129 @@
         <w:rPr>
           <w:lang w:val="en-GB"/>
         </w:rPr>
-        <w:t xml:space="preserve">Software architecture is designed with a purpose in mind, as such it is a reflection of its time. As time passes technology advances and adjustments need to be made to the codebase. Adding to an older codebase creates complexities that might not exist in a more recent codebase. Additionally, the outcomes may not be ideal for modern times. It can be justified to change the underlying architecture during a rewriting process. </w:t>
+        <w:t>Any modernization effort must begin by getting to know the system that is getting modernised. It is important to gather information about the current state of the system, where to focus efforts first, and set up monitoring to verify progress.</w:t>
+      </w:r>
+    </w:p>
+    <w:p>
+      <w:pPr>
+        <w:rPr>
+          <w:lang w:val="en-GB"/>
+        </w:rPr>
+      </w:pPr>
+      <w:r>
+        <w:rPr>
+          <w:lang w:val="en-GB"/>
+        </w:rPr>
+        <w:t xml:space="preserve">Automated tools can provide information about various aspects of the codebase. Automated tools are particularly useful in detecting code that violates styling rules and certain types of bugs in the code. </w:t>
+      </w:r>
+      <w:r>
+        <w:rPr>
+          <w:lang w:val="en-GB"/>
+        </w:rPr>
+        <w:t xml:space="preserve">If tools flag a certain area of the code, it can be a good indication to focus efforts there. </w:t>
+      </w:r>
+      <w:r>
+        <w:rPr>
+          <w:lang w:val="en-GB"/>
+        </w:rPr>
+        <w:t xml:space="preserve">Tools should not be fully trusted to provide all the information needed and can flag code that is working well as a bug. </w:t>
+      </w:r>
+      <w:r>
+        <w:rPr>
+          <w:lang w:val="en-GB"/>
+        </w:rPr>
+        <w:t xml:space="preserve">(Birchal, chapter 2) </w:t>
+      </w:r>
+    </w:p>
+    <w:p>
+      <w:pPr>
+        <w:rPr>
+          <w:lang w:val="en-GB"/>
+        </w:rPr>
+      </w:pPr>
+      <w:r>
+        <w:rPr>
+          <w:lang w:val="en-GB"/>
+        </w:rPr>
+        <w:t xml:space="preserve">Performance of </w:t>
+      </w:r>
+      <w:r>
+        <w:rPr>
+          <w:lang w:val="en-GB"/>
+        </w:rPr>
+        <w:t>code</w:t>
+      </w:r>
+      <w:r>
+        <w:rPr>
+          <w:lang w:val="en-GB"/>
+        </w:rPr>
+        <w:t xml:space="preserve"> should be monitored and measured. </w:t>
+      </w:r>
+      <w:r>
+        <w:rPr>
+          <w:lang w:val="en-GB"/>
+        </w:rPr>
+        <w:t xml:space="preserve">Performance tests should exist in both production </w:t>
+      </w:r>
+      <w:r>
+        <w:rPr>
+          <w:lang w:val="en-GB"/>
+        </w:rPr>
+        <w:t xml:space="preserve">systems </w:t>
+      </w:r>
+      <w:r>
+        <w:rPr>
+          <w:lang w:val="en-GB"/>
+        </w:rPr>
+        <w:t xml:space="preserve">and </w:t>
+      </w:r>
+      <w:r>
+        <w:rPr>
+          <w:lang w:val="en-GB"/>
+        </w:rPr>
+        <w:t xml:space="preserve">in systems before and after </w:t>
+      </w:r>
+      <w:r>
+        <w:rPr>
+          <w:lang w:val="en-GB"/>
+        </w:rPr>
+        <w:t>refactoring</w:t>
+      </w:r>
+      <w:r>
+        <w:rPr>
+          <w:lang w:val="en-GB"/>
+        </w:rPr>
+        <w:t xml:space="preserve">. </w:t>
+      </w:r>
+      <w:r>
+        <w:rPr>
+          <w:lang w:val="en-GB"/>
+        </w:rPr>
+        <w:t xml:space="preserve">Performance tests should be written into code and batches of data can be processed to measure the time it takes for the program to complete. </w:t>
+      </w:r>
+      <w:r>
+        <w:rPr>
+          <w:lang w:val="en-GB"/>
+        </w:rPr>
+        <w:t>Results of the experiment can be written into a log file for</w:t>
+      </w:r>
+      <w:r>
+        <w:rPr>
+          <w:lang w:val="en-GB"/>
+        </w:rPr>
+        <w:t xml:space="preserve"> human</w:t>
+      </w:r>
+      <w:r>
+        <w:rPr>
+          <w:lang w:val="en-GB"/>
+        </w:rPr>
+        <w:t xml:space="preserve"> verification.</w:t>
+      </w:r>
+      <w:r>
+        <w:rPr>
+          <w:lang w:val="en-GB"/>
+        </w:rPr>
+        <w:t xml:space="preserve"> (Birchal, chapter 2)</w:t>
       </w:r>
     </w:p>
     <w:p>
@@ -6674,158 +7157,7 @@
           <w:lang w:val="en-GB"/>
         </w:rPr>
       </w:pPr>
-      <w:bookmarkStart w:id="17" w:name="_Toc178294839"/>
-      <w:r>
-        <w:rPr>
-          <w:lang w:val="en-GB"/>
-        </w:rPr>
-        <w:t>Starting point</w:t>
-      </w:r>
-      <w:bookmarkEnd w:id="17"/>
-    </w:p>
-    <w:p>
-      <w:pPr>
-        <w:rPr>
-          <w:lang w:val="en-GB"/>
-        </w:rPr>
-      </w:pPr>
-      <w:r>
-        <w:rPr>
-          <w:lang w:val="en-GB"/>
-        </w:rPr>
-        <w:t>Any modernization effort must begin by getting to know the system that is getting modernised. It is important to gather information about the current state of the system, where to focus efforts first, and set up monitoring to verify progress.</w:t>
-      </w:r>
-    </w:p>
-    <w:p>
-      <w:pPr>
-        <w:rPr>
-          <w:lang w:val="en-GB"/>
-        </w:rPr>
-      </w:pPr>
-      <w:r>
-        <w:rPr>
-          <w:lang w:val="en-GB"/>
-        </w:rPr>
-        <w:t xml:space="preserve">Automated tools can provide information about various aspects of the codebase. Automated tools are particularly useful in detecting code that violates styling rules and certain types of bugs in the code. </w:t>
-      </w:r>
-      <w:r>
-        <w:rPr>
-          <w:lang w:val="en-GB"/>
-        </w:rPr>
-        <w:t xml:space="preserve">If tools flag a certain area of the code, it can be a good indication to focus efforts there. </w:t>
-      </w:r>
-      <w:r>
-        <w:rPr>
-          <w:lang w:val="en-GB"/>
-        </w:rPr>
-        <w:t xml:space="preserve">Tools should not be fully trusted to provide all the information needed and can flag code that is working well as a bug. </w:t>
-      </w:r>
-      <w:r>
-        <w:rPr>
-          <w:lang w:val="en-GB"/>
-        </w:rPr>
-        <w:t xml:space="preserve">(Birchal, chapter 2) </w:t>
-      </w:r>
-    </w:p>
-    <w:p>
-      <w:pPr>
-        <w:rPr>
-          <w:lang w:val="en-GB"/>
-        </w:rPr>
-      </w:pPr>
-      <w:r>
-        <w:rPr>
-          <w:lang w:val="en-GB"/>
-        </w:rPr>
-        <w:t xml:space="preserve">Performance of </w:t>
-      </w:r>
-      <w:r>
-        <w:rPr>
-          <w:lang w:val="en-GB"/>
-        </w:rPr>
-        <w:t>code</w:t>
-      </w:r>
-      <w:r>
-        <w:rPr>
-          <w:lang w:val="en-GB"/>
-        </w:rPr>
-        <w:t xml:space="preserve"> should be monitored and measured. </w:t>
-      </w:r>
-      <w:r>
-        <w:rPr>
-          <w:lang w:val="en-GB"/>
-        </w:rPr>
-        <w:t xml:space="preserve">Performance tests should exist in both production </w:t>
-      </w:r>
-      <w:r>
-        <w:rPr>
-          <w:lang w:val="en-GB"/>
-        </w:rPr>
-        <w:t xml:space="preserve">systems </w:t>
-      </w:r>
-      <w:r>
-        <w:rPr>
-          <w:lang w:val="en-GB"/>
-        </w:rPr>
-        <w:t xml:space="preserve">and </w:t>
-      </w:r>
-      <w:r>
-        <w:rPr>
-          <w:lang w:val="en-GB"/>
-        </w:rPr>
-        <w:t xml:space="preserve">in systems before and after </w:t>
-      </w:r>
-      <w:r>
-        <w:rPr>
-          <w:lang w:val="en-GB"/>
-        </w:rPr>
-        <w:t>refactoring</w:t>
-      </w:r>
-      <w:r>
-        <w:rPr>
-          <w:lang w:val="en-GB"/>
-        </w:rPr>
-        <w:t xml:space="preserve">. </w:t>
-      </w:r>
-      <w:r>
-        <w:rPr>
-          <w:lang w:val="en-GB"/>
-        </w:rPr>
-        <w:t xml:space="preserve">Performance tests should be written into code and batches of data can be processed to measure the time it takes for the program to complete. </w:t>
-      </w:r>
-      <w:r>
-        <w:rPr>
-          <w:lang w:val="en-GB"/>
-        </w:rPr>
-        <w:t>Results of the experiment can be written into a log file for</w:t>
-      </w:r>
-      <w:r>
-        <w:rPr>
-          <w:lang w:val="en-GB"/>
-        </w:rPr>
-        <w:t xml:space="preserve"> human</w:t>
-      </w:r>
-      <w:r>
-        <w:rPr>
-          <w:lang w:val="en-GB"/>
-        </w:rPr>
-        <w:t xml:space="preserve"> verification.</w:t>
-      </w:r>
-      <w:r>
-        <w:rPr>
-          <w:lang w:val="en-GB"/>
-        </w:rPr>
-        <w:t xml:space="preserve"> (Birchal, chapter 2)</w:t>
-      </w:r>
-    </w:p>
-    <w:p>
-      <w:pPr>
-        <w:pStyle w:val="Otsikko2"/>
-        <w:rPr>
-          <w:lang w:val="en-GB"/>
-        </w:rPr>
-      </w:pPr>
-      <w:bookmarkStart w:id="18" w:name="_Toc178294840"/>
+      <w:bookmarkStart w:id="17" w:name="_Toc178294840"/>
       <w:r>
         <w:rPr>
           <w:lang w:val="en-GB"/>
@@ -6833,23 +7165,23 @@
         <w:lastRenderedPageBreak/>
         <w:t>Ensuring high quality codebase</w:t>
       </w:r>
+      <w:bookmarkEnd w:id="17"/>
+    </w:p>
+    <w:p>
+      <w:pPr>
+        <w:pStyle w:val="Otsikko3"/>
+        <w:rPr>
+          <w:lang w:val="en-GB"/>
+        </w:rPr>
+      </w:pPr>
+      <w:bookmarkStart w:id="18" w:name="_Toc178294841"/>
+      <w:r>
+        <w:rPr>
+          <w:lang w:val="en-GB"/>
+        </w:rPr>
+        <w:t>Continuous inspection</w:t>
+      </w:r>
       <w:bookmarkEnd w:id="18"/>
-    </w:p>
-    <w:p>
-      <w:pPr>
-        <w:pStyle w:val="Otsikko3"/>
-        <w:rPr>
-          <w:lang w:val="en-GB"/>
-        </w:rPr>
-      </w:pPr>
-      <w:bookmarkStart w:id="19" w:name="_Toc178294841"/>
-      <w:r>
-        <w:rPr>
-          <w:lang w:val="en-GB"/>
-        </w:rPr>
-        <w:t>Continuous inspection</w:t>
-      </w:r>
-      <w:bookmarkEnd w:id="19"/>
     </w:p>
     <w:p>
       <w:pPr>
@@ -7013,7 +7345,7 @@
           <w:lang w:val="en-US"/>
         </w:rPr>
       </w:pPr>
-      <w:bookmarkStart w:id="20" w:name="_Toc178113944"/>
+      <w:bookmarkStart w:id="19" w:name="_Toc178113944"/>
       <w:r>
         <w:rPr>
           <w:b/>
@@ -7066,23 +7398,23 @@
         </w:rPr>
         <w:t xml:space="preserve"> Continuous integration workflow</w:t>
       </w:r>
+      <w:bookmarkEnd w:id="19"/>
+    </w:p>
+    <w:p>
+      <w:pPr>
+        <w:pStyle w:val="Otsikko3"/>
+        <w:rPr>
+          <w:lang w:val="en-US"/>
+        </w:rPr>
+      </w:pPr>
+      <w:bookmarkStart w:id="20" w:name="_Toc178294842"/>
+      <w:r>
+        <w:rPr>
+          <w:lang w:val="en-US"/>
+        </w:rPr>
+        <w:t>Testing the code</w:t>
+      </w:r>
       <w:bookmarkEnd w:id="20"/>
-    </w:p>
-    <w:p>
-      <w:pPr>
-        <w:pStyle w:val="Otsikko3"/>
-        <w:rPr>
-          <w:lang w:val="en-US"/>
-        </w:rPr>
-      </w:pPr>
-      <w:bookmarkStart w:id="21" w:name="_Toc178294842"/>
-      <w:r>
-        <w:rPr>
-          <w:lang w:val="en-US"/>
-        </w:rPr>
-        <w:t>Testing the code</w:t>
-      </w:r>
-      <w:bookmarkEnd w:id="21"/>
     </w:p>
     <w:p>
       <w:pPr>
@@ -7256,7 +7588,7 @@
           <w:lang w:val="en-US"/>
         </w:rPr>
       </w:pPr>
-      <w:bookmarkStart w:id="22" w:name="_Toc167654574"/>
+      <w:bookmarkStart w:id="21" w:name="_Toc167654574"/>
       <w:r>
         <w:rPr>
           <w:b/>
@@ -7309,7 +7641,7 @@
         </w:rPr>
         <w:t xml:space="preserve"> Simple test to verify sales basket total is added correctly</w:t>
       </w:r>
-      <w:bookmarkEnd w:id="22"/>
+      <w:bookmarkEnd w:id="21"/>
     </w:p>
     <w:p>
       <w:pPr>
@@ -7373,7 +7705,7 @@
           <w:lang w:val="en-US"/>
         </w:rPr>
       </w:pPr>
-      <w:bookmarkStart w:id="23" w:name="_Toc178113945"/>
+      <w:bookmarkStart w:id="22" w:name="_Toc178113945"/>
       <w:r>
         <w:rPr>
           <w:b/>
@@ -7426,7 +7758,7 @@
         </w:rPr>
         <w:t xml:space="preserve"> Unit test result window</w:t>
       </w:r>
-      <w:bookmarkEnd w:id="23"/>
+      <w:bookmarkEnd w:id="22"/>
     </w:p>
     <w:p>
       <w:pPr>
@@ -7580,7 +7912,7 @@
           <w:lang w:val="en-US"/>
         </w:rPr>
       </w:pPr>
-      <w:bookmarkStart w:id="24" w:name="_Toc178113946"/>
+      <w:bookmarkStart w:id="23" w:name="_Toc178113946"/>
       <w:r>
         <w:rPr>
           <w:b/>
@@ -7633,35 +7965,35 @@
         </w:rPr>
         <w:t xml:space="preserve"> Test-driven development cycle</w:t>
       </w:r>
+      <w:bookmarkEnd w:id="23"/>
+    </w:p>
+    <w:p>
+      <w:pPr>
+        <w:pStyle w:val="Otsikko3"/>
+        <w:rPr>
+          <w:lang w:val="en-GB"/>
+        </w:rPr>
+      </w:pPr>
+      <w:bookmarkStart w:id="24" w:name="_Toc178294843"/>
+      <w:r>
+        <w:rPr>
+          <w:lang w:val="en-GB"/>
+        </w:rPr>
+        <w:t>Single-responsibility principle</w:t>
+      </w:r>
+      <w:r>
+        <w:rPr>
+          <w:lang w:val="en-GB"/>
+        </w:rPr>
+        <w:t xml:space="preserve"> and c</w:t>
+      </w:r>
+      <w:r>
+        <w:rPr>
+          <w:lang w:val="en-GB"/>
+        </w:rPr>
+        <w:t>ode isolation</w:t>
+      </w:r>
       <w:bookmarkEnd w:id="24"/>
-    </w:p>
-    <w:p>
-      <w:pPr>
-        <w:pStyle w:val="Otsikko3"/>
-        <w:rPr>
-          <w:lang w:val="en-GB"/>
-        </w:rPr>
-      </w:pPr>
-      <w:bookmarkStart w:id="25" w:name="_Toc178294843"/>
-      <w:r>
-        <w:rPr>
-          <w:lang w:val="en-GB"/>
-        </w:rPr>
-        <w:t>Single-responsibility principle</w:t>
-      </w:r>
-      <w:r>
-        <w:rPr>
-          <w:lang w:val="en-GB"/>
-        </w:rPr>
-        <w:t xml:space="preserve"> and c</w:t>
-      </w:r>
-      <w:r>
-        <w:rPr>
-          <w:lang w:val="en-GB"/>
-        </w:rPr>
-        <w:t>ode isolation</w:t>
-      </w:r>
-      <w:bookmarkEnd w:id="25"/>
     </w:p>
     <w:p>
       <w:pPr>
@@ -7810,7 +8142,7 @@
           <w:lang w:val="en-GB"/>
         </w:rPr>
       </w:pPr>
-      <w:bookmarkStart w:id="26" w:name="_Toc178113947"/>
+      <w:bookmarkStart w:id="25" w:name="_Toc178113947"/>
       <w:r>
         <w:rPr>
           <w:b/>
@@ -7861,7 +8193,21 @@
         <w:rPr>
           <w:lang w:val="en-GB"/>
         </w:rPr>
-        <w:t xml:space="preserve"> Refractoring for </w:t>
+        <w:t xml:space="preserve"> </w:t>
+      </w:r>
+      <w:proofErr w:type="spellStart"/>
+      <w:r>
+        <w:rPr>
+          <w:lang w:val="en-GB"/>
+        </w:rPr>
+        <w:t>Refractoring</w:t>
+      </w:r>
+      <w:proofErr w:type="spellEnd"/>
+      <w:r>
+        <w:rPr>
+          <w:lang w:val="en-GB"/>
+        </w:rPr>
+        <w:t xml:space="preserve"> for </w:t>
       </w:r>
       <w:r>
         <w:rPr>
@@ -7869,58 +8215,72 @@
         </w:rPr>
         <w:t>code isolation</w:t>
       </w:r>
+      <w:bookmarkEnd w:id="25"/>
+    </w:p>
+    <w:p>
+      <w:pPr>
+        <w:pStyle w:val="Otsikko3"/>
+        <w:rPr>
+          <w:lang w:val="en-US"/>
+        </w:rPr>
+      </w:pPr>
+      <w:bookmarkStart w:id="26" w:name="_Toc178294844"/>
+      <w:r>
+        <w:rPr>
+          <w:lang w:val="en-US"/>
+        </w:rPr>
+        <w:t>Code review</w:t>
+      </w:r>
       <w:bookmarkEnd w:id="26"/>
     </w:p>
     <w:p>
       <w:pPr>
-        <w:pStyle w:val="Otsikko3"/>
-        <w:rPr>
-          <w:lang w:val="en-US"/>
-        </w:rPr>
-      </w:pPr>
-      <w:bookmarkStart w:id="27" w:name="_Toc178294844"/>
-      <w:r>
-        <w:rPr>
-          <w:lang w:val="en-US"/>
-        </w:rPr>
-        <w:t>Code review</w:t>
+        <w:rPr>
+          <w:lang w:val="en-GB"/>
+        </w:rPr>
+      </w:pPr>
+      <w:r>
+        <w:rPr>
+          <w:lang w:val="en-US"/>
+        </w:rPr>
+        <w:t xml:space="preserve">Code review is the practice of reviewing another programmer’s code before it can be merged into the master branch of version control system. Code review is useful for increasing cohesion in the codebase. If a piece of that is being reviewed does not follow the patterns agreed by the team, the reviewer can reject it. Suggestions can also be given if the reviewed code has </w:t>
+      </w:r>
+      <w:proofErr w:type="spellStart"/>
+      <w:r>
+        <w:rPr>
+          <w:lang w:val="en-US"/>
+        </w:rPr>
+        <w:t>mistakes</w:t>
+      </w:r>
+      <w:proofErr w:type="spellEnd"/>
+      <w:r>
+        <w:rPr>
+          <w:lang w:val="en-US"/>
+        </w:rPr>
+        <w:t xml:space="preserve"> in it, this can be particularly useful when onboarding junior programmers. When putting code up for review, the programmer is also sharing information about changes they are making to the codebase. </w:t>
+      </w:r>
+      <w:r>
+        <w:rPr>
+          <w:lang w:val="en-GB"/>
+        </w:rPr>
+        <w:t>(Birchal, chapter 3)</w:t>
+      </w:r>
+    </w:p>
+    <w:p>
+      <w:pPr>
+        <w:pStyle w:val="Otsikko2"/>
+        <w:rPr>
+          <w:lang w:val="en-GB"/>
+        </w:rPr>
+      </w:pPr>
+      <w:bookmarkStart w:id="27" w:name="_Toc178294845"/>
+      <w:r>
+        <w:rPr>
+          <w:lang w:val="en-GB"/>
+        </w:rPr>
+        <w:t>Software architectures</w:t>
       </w:r>
       <w:bookmarkEnd w:id="27"/>
-    </w:p>
-    <w:p>
-      <w:pPr>
-        <w:rPr>
-          <w:lang w:val="en-GB"/>
-        </w:rPr>
-      </w:pPr>
-      <w:r>
-        <w:rPr>
-          <w:lang w:val="en-US"/>
-        </w:rPr>
-        <w:t xml:space="preserve">Code review is the practice of reviewing another programmer’s code before it can be merged into the master branch of version control system. Code review is useful for increasing cohesion in the codebase. If a piece of that is being reviewed does not follow the patterns agreed by the team, the reviewer can reject it. Suggestions can also be given if the reviewed code has mistakes in it, this can be particularly useful when onboarding junior programmers. When putting code up for review, the programmer is also sharing information about changes they are making to the codebase. </w:t>
-      </w:r>
-      <w:r>
-        <w:rPr>
-          <w:lang w:val="en-GB"/>
-        </w:rPr>
-        <w:t>(Birchal, chapter 3)</w:t>
-      </w:r>
-    </w:p>
-    <w:p>
-      <w:pPr>
-        <w:pStyle w:val="Otsikko2"/>
-        <w:rPr>
-          <w:lang w:val="en-GB"/>
-        </w:rPr>
-      </w:pPr>
-      <w:bookmarkStart w:id="28" w:name="_Toc178294845"/>
-      <w:r>
-        <w:rPr>
-          <w:lang w:val="en-GB"/>
-        </w:rPr>
-        <w:t>Software architectures</w:t>
-      </w:r>
-      <w:bookmarkEnd w:id="28"/>
     </w:p>
     <w:p>
       <w:pPr>
@@ -8023,14 +8383,14 @@
           <w:lang w:val="en-GB"/>
         </w:rPr>
       </w:pPr>
-      <w:bookmarkStart w:id="29" w:name="_Toc178294846"/>
+      <w:bookmarkStart w:id="28" w:name="_Toc178294846"/>
       <w:r>
         <w:rPr>
           <w:lang w:val="en-GB"/>
         </w:rPr>
         <w:t>Monolithic architecture</w:t>
       </w:r>
-      <w:bookmarkEnd w:id="29"/>
+      <w:bookmarkEnd w:id="28"/>
     </w:p>
     <w:p>
       <w:pPr>
@@ -8174,13 +8534,22 @@
           <w:lang w:val="en-GB"/>
         </w:rPr>
       </w:pPr>
-      <w:bookmarkStart w:id="30" w:name="_Toc178113948"/>
+      <w:bookmarkStart w:id="29" w:name="_Toc178113948"/>
+      <w:proofErr w:type="spellStart"/>
       <w:r>
         <w:rPr>
           <w:b/>
           <w:bCs/>
         </w:rPr>
-        <w:t xml:space="preserve">Figure </w:t>
+        <w:t>Figure</w:t>
+      </w:r>
+      <w:proofErr w:type="spellEnd"/>
+      <w:r>
+        <w:rPr>
+          <w:b/>
+          <w:bCs/>
+        </w:rPr>
+        <w:t xml:space="preserve"> </w:t>
       </w:r>
       <w:r>
         <w:rPr>
@@ -8219,25 +8588,38 @@
         <w:fldChar w:fldCharType="end"/>
       </w:r>
       <w:r>
-        <w:t xml:space="preserve"> Monolithic architecture</w:t>
+        <w:t xml:space="preserve"> </w:t>
+      </w:r>
+      <w:proofErr w:type="spellStart"/>
+      <w:r>
+        <w:t>Monolithic</w:t>
+      </w:r>
+      <w:proofErr w:type="spellEnd"/>
+      <w:r>
+        <w:t xml:space="preserve"> </w:t>
+      </w:r>
+      <w:proofErr w:type="spellStart"/>
+      <w:r>
+        <w:t>architecture</w:t>
+      </w:r>
+      <w:bookmarkEnd w:id="29"/>
+      <w:proofErr w:type="spellEnd"/>
+    </w:p>
+    <w:p>
+      <w:pPr>
+        <w:pStyle w:val="Otsikko3"/>
+        <w:rPr>
+          <w:lang w:val="en-GB"/>
+        </w:rPr>
+      </w:pPr>
+      <w:bookmarkStart w:id="30" w:name="_Toc178294847"/>
+      <w:r>
+        <w:rPr>
+          <w:lang w:val="en-GB"/>
+        </w:rPr>
+        <w:t>Separated front-end and back-end</w:t>
       </w:r>
       <w:bookmarkEnd w:id="30"/>
-    </w:p>
-    <w:p>
-      <w:pPr>
-        <w:pStyle w:val="Otsikko3"/>
-        <w:rPr>
-          <w:lang w:val="en-GB"/>
-        </w:rPr>
-      </w:pPr>
-      <w:bookmarkStart w:id="31" w:name="_Toc178294847"/>
-      <w:r>
-        <w:rPr>
-          <w:lang w:val="en-GB"/>
-        </w:rPr>
-        <w:t>Separated front-end and back-end</w:t>
-      </w:r>
-      <w:bookmarkEnd w:id="31"/>
     </w:p>
     <w:p>
       <w:pPr>
@@ -8498,7 +8880,7 @@
           <w:lang w:val="en-GB"/>
         </w:rPr>
       </w:pPr>
-      <w:bookmarkStart w:id="32" w:name="_Toc178113949"/>
+      <w:bookmarkStart w:id="31" w:name="_Toc178113949"/>
       <w:r>
         <w:rPr>
           <w:b/>
@@ -8551,29 +8933,29 @@
         </w:rPr>
         <w:t xml:space="preserve"> Architecture with separated front-end and back-end</w:t>
       </w:r>
+      <w:bookmarkEnd w:id="31"/>
+    </w:p>
+    <w:p>
+      <w:pPr>
+        <w:pStyle w:val="Otsikko3"/>
+        <w:rPr>
+          <w:lang w:val="en-GB"/>
+        </w:rPr>
+      </w:pPr>
+      <w:bookmarkStart w:id="32" w:name="_Toc178294848"/>
+      <w:r>
+        <w:rPr>
+          <w:lang w:val="en-GB"/>
+        </w:rPr>
+        <w:t>Service-oriented architecture</w:t>
+      </w:r>
+      <w:r>
+        <w:rPr>
+          <w:lang w:val="en-GB"/>
+        </w:rPr>
+        <w:t xml:space="preserve"> and micro services</w:t>
+      </w:r>
       <w:bookmarkEnd w:id="32"/>
-    </w:p>
-    <w:p>
-      <w:pPr>
-        <w:pStyle w:val="Otsikko3"/>
-        <w:rPr>
-          <w:lang w:val="en-GB"/>
-        </w:rPr>
-      </w:pPr>
-      <w:bookmarkStart w:id="33" w:name="_Toc178294848"/>
-      <w:r>
-        <w:rPr>
-          <w:lang w:val="en-GB"/>
-        </w:rPr>
-        <w:t>Service-oriented architecture</w:t>
-      </w:r>
-      <w:r>
-        <w:rPr>
-          <w:lang w:val="en-GB"/>
-        </w:rPr>
-        <w:t xml:space="preserve"> and micro services</w:t>
-      </w:r>
-      <w:bookmarkEnd w:id="33"/>
     </w:p>
     <w:p>
       <w:pPr>
@@ -8720,7 +9102,14 @@
         <w:rPr>
           <w:lang w:val="en-GB"/>
         </w:rPr>
-        <w:t>such, it is not a model that can be covered by this thesis. Multiple services would also want to make use of multiple databases. Other options listed before make use of a single database. Redesigning the database structure is not a part of this thesis.</w:t>
+        <w:t xml:space="preserve">such, it is not a model that can be covered by this thesis. </w:t>
+      </w:r>
+      <w:r>
+        <w:rPr>
+          <w:highlight w:val="red"/>
+          <w:lang w:val="en-GB"/>
+        </w:rPr>
+        <w:t>Multiple services would also want to make use of multiple databases. Other options listed before make use of a single database. Redesigning the database structure is not a part of this thesis.</w:t>
       </w:r>
     </w:p>
     <w:p>
@@ -8775,13 +9164,22 @@
         <w:pStyle w:val="Kuvaotsikko"/>
         <w:jc w:val="both"/>
       </w:pPr>
-      <w:bookmarkStart w:id="34" w:name="_Toc178113950"/>
+      <w:bookmarkStart w:id="33" w:name="_Toc178113950"/>
+      <w:proofErr w:type="spellStart"/>
       <w:r>
         <w:rPr>
           <w:b/>
           <w:bCs/>
         </w:rPr>
-        <w:t xml:space="preserve">Figure </w:t>
+        <w:t>Figure</w:t>
+      </w:r>
+      <w:proofErr w:type="spellEnd"/>
+      <w:r>
+        <w:rPr>
+          <w:b/>
+          <w:bCs/>
+        </w:rPr>
+        <w:t xml:space="preserve"> </w:t>
       </w:r>
       <w:r>
         <w:rPr>
@@ -8820,25 +9218,456 @@
         <w:fldChar w:fldCharType="end"/>
       </w:r>
       <w:r>
-        <w:t xml:space="preserve"> Service oriented architecture</w:t>
+        <w:t xml:space="preserve"> Service </w:t>
+      </w:r>
+      <w:proofErr w:type="spellStart"/>
+      <w:r>
+        <w:t>oriented</w:t>
+      </w:r>
+      <w:proofErr w:type="spellEnd"/>
+      <w:r>
+        <w:t xml:space="preserve"> </w:t>
+      </w:r>
+      <w:proofErr w:type="spellStart"/>
+      <w:r>
+        <w:t>architecture</w:t>
+      </w:r>
+      <w:bookmarkEnd w:id="33"/>
+      <w:proofErr w:type="spellEnd"/>
+    </w:p>
+    <w:p>
+      <w:pPr>
+        <w:pStyle w:val="Otsikko2"/>
+        <w:rPr>
+          <w:lang w:val="en-GB"/>
+        </w:rPr>
+      </w:pPr>
+      <w:bookmarkStart w:id="34" w:name="_Toc178294849"/>
+      <w:r>
+        <w:rPr>
+          <w:lang w:val="en-GB"/>
+        </w:rPr>
+        <w:t>Migrating</w:t>
+      </w:r>
+      <w:r>
+        <w:rPr>
+          <w:lang w:val="en-GB"/>
+        </w:rPr>
+        <w:t xml:space="preserve"> </w:t>
+      </w:r>
+      <w:r>
+        <w:rPr>
+          <w:lang w:val="en-GB"/>
+        </w:rPr>
+        <w:t xml:space="preserve">the </w:t>
+      </w:r>
+      <w:r>
+        <w:rPr>
+          <w:lang w:val="en-GB"/>
+        </w:rPr>
+        <w:t>architecture</w:t>
       </w:r>
       <w:bookmarkEnd w:id="34"/>
     </w:p>
     <w:p>
       <w:pPr>
+        <w:rPr>
+          <w:lang w:val="en-GB"/>
+        </w:rPr>
+      </w:pPr>
+      <w:r>
+        <w:rPr>
+          <w:lang w:val="en-GB"/>
+        </w:rPr>
+        <w:t xml:space="preserve">Large-scale modernization projects are complex and in many cases should not be attempted in a single project. Instead, modernization effort should be considered a process that takes place over a long period of time. </w:t>
+      </w:r>
+    </w:p>
+    <w:p>
+      <w:pPr>
+        <w:pStyle w:val="Otsikko3"/>
+        <w:rPr>
+          <w:lang w:val="en-GB"/>
+        </w:rPr>
+      </w:pPr>
+      <w:r>
+        <w:rPr>
+          <w:lang w:val="en-GB"/>
+        </w:rPr>
+        <w:t xml:space="preserve">Strangler </w:t>
+      </w:r>
+      <w:r>
+        <w:rPr>
+          <w:lang w:val="en-GB"/>
+        </w:rPr>
+        <w:t>f</w:t>
+      </w:r>
+      <w:r>
+        <w:rPr>
+          <w:lang w:val="en-GB"/>
+        </w:rPr>
+        <w:t>ig pattern</w:t>
+      </w:r>
+    </w:p>
+    <w:p>
+      <w:pPr>
+        <w:rPr>
+          <w:lang w:val="en-GB"/>
+        </w:rPr>
+      </w:pPr>
+      <w:r>
+        <w:rPr>
+          <w:lang w:val="en-GB"/>
+        </w:rPr>
+        <w:t>Strangler fig pattern is an idea in which a portion of a software is “strangled” and migrated to a new architecture.</w:t>
+      </w:r>
+      <w:r>
+        <w:rPr>
+          <w:lang w:val="en-GB"/>
+        </w:rPr>
+        <w:t xml:space="preserve"> </w:t>
+      </w:r>
+      <w:r>
+        <w:rPr>
+          <w:lang w:val="en-GB"/>
+        </w:rPr>
+        <w:t xml:space="preserve">The pattern is repeated until the entire software is migrated. </w:t>
+      </w:r>
+      <w:r>
+        <w:rPr>
+          <w:lang w:val="en-GB"/>
+        </w:rPr>
+        <w:t xml:space="preserve">Both new and legacy software will be in use until the migration is </w:t>
+      </w:r>
+      <w:r>
+        <w:rPr>
+          <w:lang w:val="en-GB"/>
+        </w:rPr>
+        <w:lastRenderedPageBreak/>
+        <w:t>fully completed.</w:t>
+      </w:r>
+      <w:r>
+        <w:rPr>
+          <w:lang w:val="en-GB"/>
+        </w:rPr>
+        <w:t xml:space="preserve"> This will require a mechanism to allow communication to be directed to where it is needed.</w:t>
+      </w:r>
+      <w:r>
+        <w:rPr>
+          <w:lang w:val="en-GB"/>
+        </w:rPr>
+        <w:t xml:space="preserve"> </w:t>
+      </w:r>
+      <w:r>
+        <w:rPr>
+          <w:lang w:val="en-GB"/>
+        </w:rPr>
+        <w:t>(Microsoft)</w:t>
+      </w:r>
+    </w:p>
+    <w:p>
+      <w:pPr>
+        <w:keepNext/>
+        <w:rPr>
+          <w:lang w:val="en-GB"/>
+        </w:rPr>
+      </w:pPr>
+      <w:r>
+        <w:rPr>
+          <w:lang w:val="en-GB"/>
+        </w:rPr>
+        <w:drawing>
+          <wp:inline distT="0" distB="0" distL="0" distR="0" wp14:anchorId="4B26410C" wp14:editId="67711695">
+            <wp:extent cx="5039995" cy="2120265"/>
+            <wp:effectExtent l="0" t="0" r="0" b="0"/>
+            <wp:docPr id="866171064" name="Kuva 1" descr="Kuva, joka sisältää kohteen teksti, Suorakaide, kuvakaappaus, diagrammi&#10;&#10;Kuvaus luotu automaattisesti"/>
+            <wp:cNvGraphicFramePr>
+              <a:graphicFrameLocks xmlns:a="http://schemas.openxmlformats.org/drawingml/2006/main" noChangeAspect="1"/>
+            </wp:cNvGraphicFramePr>
+            <a:graphic xmlns:a="http://schemas.openxmlformats.org/drawingml/2006/main">
+              <a:graphicData uri="http://schemas.openxmlformats.org/drawingml/2006/picture">
+                <pic:pic xmlns:pic="http://schemas.openxmlformats.org/drawingml/2006/picture">
+                  <pic:nvPicPr>
+                    <pic:cNvPr id="866171064" name="Kuva 1" descr="Kuva, joka sisältää kohteen teksti, Suorakaide, kuvakaappaus, diagrammi&#10;&#10;Kuvaus luotu automaattisesti"/>
+                    <pic:cNvPicPr/>
+                  </pic:nvPicPr>
+                  <pic:blipFill>
+                    <a:blip r:embed="rId17"/>
+                    <a:stretch>
+                      <a:fillRect/>
+                    </a:stretch>
+                  </pic:blipFill>
+                  <pic:spPr>
+                    <a:xfrm>
+                      <a:off x="0" y="0"/>
+                      <a:ext cx="5039995" cy="2120265"/>
+                    </a:xfrm>
+                    <a:prstGeom prst="rect">
+                      <a:avLst/>
+                    </a:prstGeom>
+                  </pic:spPr>
+                </pic:pic>
+              </a:graphicData>
+            </a:graphic>
+          </wp:inline>
+        </w:drawing>
+      </w:r>
+    </w:p>
+    <w:p>
+      <w:pPr>
+        <w:rPr>
+          <w:lang w:val="en-GB"/>
+        </w:rPr>
+      </w:pPr>
+      <w:r>
+        <w:rPr>
+          <w:lang w:val="en-GB"/>
+        </w:rPr>
+        <w:t>Strangler fig pattern is a pattern that helps minimize the risks involved in legacy modernization projects.</w:t>
+      </w:r>
+      <w:r>
+        <w:rPr>
+          <w:lang w:val="en-GB"/>
+        </w:rPr>
+        <w:t xml:space="preserve"> Timeline of the modernization process can be extended without negative business impact. The legacy software and modernized parts can exist side-by-side, routing more and more traffic to the modern platform as it builds.</w:t>
+      </w:r>
+      <w:r>
+        <w:rPr>
+          <w:lang w:val="en-GB"/>
+        </w:rPr>
+        <w:t xml:space="preserve"> </w:t>
+      </w:r>
+      <w:r>
+        <w:rPr>
+          <w:lang w:val="en-GB"/>
+        </w:rPr>
+        <w:t xml:space="preserve">One goal of the strangler fig pattern is that the migration process is not visible to the end user. </w:t>
+      </w:r>
+      <w:r>
+        <w:rPr>
+          <w:lang w:val="en-GB"/>
+        </w:rPr>
+        <w:t xml:space="preserve"> </w:t>
+      </w:r>
+      <w:r>
+        <w:rPr>
+          <w:lang w:val="en-GB"/>
+        </w:rPr>
+        <w:t>(Microsoft)</w:t>
+      </w:r>
+      <w:r>
+        <w:rPr>
+          <w:lang w:val="en-GB"/>
+        </w:rPr>
+        <w:t xml:space="preserve"> </w:t>
+      </w:r>
+    </w:p>
+    <w:p>
+      <w:pPr>
+        <w:rPr>
+          <w:lang w:val="en-GB"/>
+        </w:rPr>
+      </w:pPr>
+      <w:r>
+        <w:rPr>
+          <w:lang w:val="en-GB"/>
+        </w:rPr>
+        <w:drawing>
+          <wp:inline distT="0" distB="0" distL="0" distR="0" wp14:anchorId="0C15EFDD" wp14:editId="7CCA6969">
+            <wp:extent cx="5039995" cy="2350770"/>
+            <wp:effectExtent l="0" t="0" r="0" b="0"/>
+            <wp:docPr id="106466004" name="Kuva 1" descr="Kuva, joka sisältää kohteen teksti, kuvakaappaus, Suorakaide, diagrammi&#10;&#10;Kuvaus luotu automaattisesti"/>
+            <wp:cNvGraphicFramePr>
+              <a:graphicFrameLocks xmlns:a="http://schemas.openxmlformats.org/drawingml/2006/main" noChangeAspect="1"/>
+            </wp:cNvGraphicFramePr>
+            <a:graphic xmlns:a="http://schemas.openxmlformats.org/drawingml/2006/main">
+              <a:graphicData uri="http://schemas.openxmlformats.org/drawingml/2006/picture">
+                <pic:pic xmlns:pic="http://schemas.openxmlformats.org/drawingml/2006/picture">
+                  <pic:nvPicPr>
+                    <pic:cNvPr id="106466004" name="Kuva 1" descr="Kuva, joka sisältää kohteen teksti, kuvakaappaus, Suorakaide, diagrammi&#10;&#10;Kuvaus luotu automaattisesti"/>
+                    <pic:cNvPicPr/>
+                  </pic:nvPicPr>
+                  <pic:blipFill>
+                    <a:blip r:embed="rId18"/>
+                    <a:stretch>
+                      <a:fillRect/>
+                    </a:stretch>
+                  </pic:blipFill>
+                  <pic:spPr>
+                    <a:xfrm>
+                      <a:off x="0" y="0"/>
+                      <a:ext cx="5039995" cy="2350770"/>
+                    </a:xfrm>
+                    <a:prstGeom prst="rect">
+                      <a:avLst/>
+                    </a:prstGeom>
+                  </pic:spPr>
+                </pic:pic>
+              </a:graphicData>
+            </a:graphic>
+          </wp:inline>
+        </w:drawing>
+      </w:r>
+    </w:p>
+    <w:p>
+      <w:pPr>
+        <w:pStyle w:val="Kuvaotsikko"/>
+        <w:jc w:val="both"/>
+        <w:rPr>
+          <w:lang w:val="en-GB"/>
+        </w:rPr>
+      </w:pPr>
+      <w:r>
+        <w:rPr>
+          <w:b/>
+          <w:bCs/>
+          <w:lang w:val="en-GB"/>
+        </w:rPr>
+        <w:lastRenderedPageBreak/>
+        <w:t xml:space="preserve">Figure </w:t>
+      </w:r>
+      <w:r>
+        <w:rPr>
+          <w:b/>
+          <w:bCs/>
+        </w:rPr>
+        <w:fldChar w:fldCharType="begin"/>
+      </w:r>
+      <w:r>
+        <w:rPr>
+          <w:b/>
+          <w:bCs/>
+          <w:lang w:val="en-GB"/>
+        </w:rPr>
+        <w:instrText xml:space="preserve"> SEQ Figure \* ARABIC </w:instrText>
+      </w:r>
+      <w:r>
+        <w:rPr>
+          <w:b/>
+          <w:bCs/>
+        </w:rPr>
+        <w:fldChar w:fldCharType="separate"/>
+      </w:r>
+      <w:r>
+        <w:rPr>
+          <w:b/>
+          <w:bCs/>
+          <w:noProof/>
+          <w:lang w:val="en-GB"/>
+        </w:rPr>
+        <w:t>8</w:t>
+      </w:r>
+      <w:r>
+        <w:rPr>
+          <w:b/>
+          <w:bCs/>
+        </w:rPr>
+        <w:fldChar w:fldCharType="end"/>
+      </w:r>
+      <w:r>
+        <w:rPr>
+          <w:lang w:val="en-GB"/>
+        </w:rPr>
+        <w:t xml:space="preserve"> Modernization over time using strangler fig pattern</w:t>
+      </w:r>
+    </w:p>
+    <w:p>
+      <w:pPr>
+        <w:pStyle w:val="Otsikko3"/>
+        <w:rPr>
+          <w:lang w:val="en-GB"/>
+        </w:rPr>
+      </w:pPr>
+      <w:r>
+        <w:rPr>
+          <w:lang w:val="en-GB"/>
+        </w:rPr>
+        <w:t>Transitional architecture</w:t>
+      </w:r>
+    </w:p>
+    <w:p>
+      <w:pPr>
+        <w:rPr>
+          <w:lang w:val="en-GB"/>
+        </w:rPr>
+      </w:pPr>
+      <w:r>
+        <w:rPr>
+          <w:lang w:val="en-GB"/>
+        </w:rPr>
+        <w:t>During the migration process, legacy applications will need to work together with the new applications.</w:t>
+      </w:r>
+      <w:r>
+        <w:rPr>
+          <w:lang w:val="en-GB"/>
+        </w:rPr>
+        <w:t xml:space="preserve"> For this to be possible, transitional architecture will need to be in place to enable the communication between the applications.</w:t>
+      </w:r>
+      <w:r>
+        <w:rPr>
+          <w:lang w:val="en-GB"/>
+        </w:rPr>
+        <w:t xml:space="preserve"> The key feature of transitional architecture is that it is temporary, and only serves to enable the migration process. </w:t>
+      </w:r>
+    </w:p>
+    <w:p>
+      <w:pPr>
+        <w:rPr>
+          <w:lang w:val="en-GB"/>
+        </w:rPr>
+      </w:pPr>
+      <w:r>
+        <w:rPr>
+          <w:lang w:val="en-GB"/>
+        </w:rPr>
+        <w:t xml:space="preserve">What transitional architecture offers, is speed of delivery. New features can be developed for the new platform, while it is still in an unfinished state. New features can include an interpreter for the legacy system that is designed for removal once it’s no longer needed. </w:t>
+      </w:r>
+      <w:r>
+        <w:rPr>
+          <w:lang w:val="en-GB"/>
+        </w:rPr>
+        <w:t xml:space="preserve">Another benefit of the transitional architecture is further derisking of the migration. </w:t>
+      </w:r>
+    </w:p>
+    <w:p>
+      <w:pPr>
+        <w:pStyle w:val="Otsikko3"/>
+        <w:rPr>
+          <w:lang w:val="en-GB"/>
+        </w:rPr>
+      </w:pPr>
+      <w:r>
+        <w:rPr>
+          <w:lang w:val="en-GB"/>
+        </w:rPr>
+        <w:t>Targets for displacement</w:t>
+      </w:r>
+    </w:p>
+    <w:p>
+      <w:pPr>
+        <w:rPr>
+          <w:lang w:val="en-GB"/>
+        </w:rPr>
+      </w:pPr>
+    </w:p>
+    <w:p>
+      <w:pPr>
         <w:pStyle w:val="Otsikko2"/>
         <w:rPr>
-          <w:color w:val="FF0000"/>
-          <w:lang w:val="en-GB"/>
-        </w:rPr>
-      </w:pPr>
-      <w:bookmarkStart w:id="35" w:name="_Toc178294849"/>
-      <w:r>
-        <w:rPr>
-          <w:color w:val="FF0000"/>
-          <w:lang w:val="en-GB"/>
-        </w:rPr>
-        <w:t>Changing architecture</w:t>
+          <w:lang w:val="en-GB"/>
+        </w:rPr>
+      </w:pPr>
+      <w:bookmarkStart w:id="35" w:name="_Toc178294850"/>
+      <w:r>
+        <w:rPr>
+          <w:lang w:val="en-GB"/>
+        </w:rPr>
+        <w:t>Programming</w:t>
+      </w:r>
+      <w:r>
+        <w:rPr>
+          <w:lang w:val="en-GB"/>
+        </w:rPr>
+        <w:t xml:space="preserve"> language</w:t>
       </w:r>
       <w:bookmarkEnd w:id="35"/>
     </w:p>
@@ -8852,86 +9681,51 @@
         <w:rPr>
           <w:lang w:val="en-GB"/>
         </w:rPr>
-        <w:t>Here to write about splitting off a piece of software at a time</w:t>
-      </w:r>
-    </w:p>
-    <w:p>
-      <w:pPr>
-        <w:pStyle w:val="Otsikko2"/>
-        <w:rPr>
-          <w:lang w:val="en-GB"/>
-        </w:rPr>
-      </w:pPr>
-      <w:bookmarkStart w:id="36" w:name="_Toc178294850"/>
-      <w:r>
-        <w:rPr>
-          <w:lang w:val="en-GB"/>
-        </w:rPr>
-        <w:t>Programming</w:t>
-      </w:r>
-      <w:r>
-        <w:rPr>
-          <w:lang w:val="en-GB"/>
-        </w:rPr>
-        <w:t xml:space="preserve"> language</w:t>
-      </w:r>
-      <w:bookmarkEnd w:id="36"/>
-    </w:p>
-    <w:p>
-      <w:pPr>
-        <w:rPr>
-          <w:lang w:val="en-GB"/>
-        </w:rPr>
-      </w:pPr>
-      <w:r>
-        <w:rPr>
-          <w:lang w:val="en-GB"/>
-        </w:rPr>
         <w:t>When choosing a programming language, several technical and non-technical factors need to be considered.</w:t>
       </w:r>
       <w:r>
         <w:rPr>
           <w:lang w:val="en-GB"/>
         </w:rPr>
-        <w:t xml:space="preserve"> Non-technical factors are all about the team working on a project. Team’s existing knowledge plays a big role in which language is the best choice. Every new technology has a learning curve, pre-existing expertise reduces friction at the start of the project. Additionally, not all programming languages are equally difficult to get started with. When considering </w:t>
+        <w:t xml:space="preserve"> Non-technical factors are all about the team working on a project. Team’s existing knowledge plays a big role in which language is the best choice. Every new technology has a learning curve, pre-existing expertise reduces friction at the start of the project. Additionally, not all programming languages are equally difficult to get started with. When considering new hires, lower barrier of entry increases the </w:t>
+      </w:r>
+      <w:r>
+        <w:rPr>
+          <w:lang w:val="en-GB"/>
+        </w:rPr>
+        <w:t>number</w:t>
+      </w:r>
+      <w:r>
+        <w:rPr>
+          <w:lang w:val="en-GB"/>
+        </w:rPr>
+        <w:t xml:space="preserve"> of candidates that can be considered.</w:t>
+      </w:r>
+      <w:r>
+        <w:rPr>
+          <w:lang w:val="en-GB"/>
+        </w:rPr>
+        <w:t xml:space="preserve"> (Fauerbach)</w:t>
+      </w:r>
+    </w:p>
+    <w:p>
+      <w:pPr>
+        <w:rPr>
+          <w:lang w:val="en-GB"/>
+        </w:rPr>
+      </w:pPr>
+      <w:r>
+        <w:rPr>
+          <w:lang w:val="en-GB"/>
+        </w:rPr>
+        <w:t xml:space="preserve">From a technical standpoint, language selection depends on the solution that is being built. Different languages are specialized in different types of applications, </w:t>
       </w:r>
       <w:r>
         <w:rPr>
           <w:lang w:val="en-GB"/>
         </w:rPr>
         <w:lastRenderedPageBreak/>
-        <w:t xml:space="preserve">new hires, lower barrier of entry increases the </w:t>
-      </w:r>
-      <w:r>
-        <w:rPr>
-          <w:lang w:val="en-GB"/>
-        </w:rPr>
-        <w:t>number</w:t>
-      </w:r>
-      <w:r>
-        <w:rPr>
-          <w:lang w:val="en-GB"/>
-        </w:rPr>
-        <w:t xml:space="preserve"> of candidates that can be considered.</w:t>
-      </w:r>
-      <w:r>
-        <w:rPr>
-          <w:lang w:val="en-GB"/>
-        </w:rPr>
-        <w:t xml:space="preserve"> (Fauerbach)</w:t>
-      </w:r>
-    </w:p>
-    <w:p>
-      <w:pPr>
-        <w:rPr>
-          <w:lang w:val="en-GB"/>
-        </w:rPr>
-      </w:pPr>
-      <w:r>
-        <w:rPr>
-          <w:lang w:val="en-GB"/>
-        </w:rPr>
-        <w:t>From a technical standpoint, language selection depends on the solution that is being built. Different languages are specialized in different types of applications, such as desktop or web applications.</w:t>
+        <w:t>such as desktop or web applications.</w:t>
       </w:r>
       <w:r>
         <w:rPr>
@@ -8959,7 +9753,7 @@
           <w:lang w:val="en-GB"/>
         </w:rPr>
       </w:pPr>
-      <w:bookmarkStart w:id="37" w:name="_Toc178294851"/>
+      <w:bookmarkStart w:id="36" w:name="_Toc178294851"/>
       <w:r>
         <w:rPr>
           <w:lang w:val="en-GB"/>
@@ -8967,26 +9761,26 @@
         <w:lastRenderedPageBreak/>
         <w:t>decision time</w:t>
       </w:r>
+      <w:bookmarkEnd w:id="36"/>
+    </w:p>
+    <w:p>
+      <w:pPr>
+        <w:pStyle w:val="Otsikko2"/>
+        <w:rPr>
+          <w:lang w:val="en-GB"/>
+        </w:rPr>
+      </w:pPr>
+      <w:bookmarkStart w:id="37" w:name="_Toc178294852"/>
+      <w:r>
+        <w:rPr>
+          <w:lang w:val="en-GB"/>
+        </w:rPr>
+        <w:t>Architecture</w:t>
+      </w:r>
       <w:bookmarkEnd w:id="37"/>
     </w:p>
     <w:p>
       <w:pPr>
-        <w:pStyle w:val="Otsikko2"/>
-        <w:rPr>
-          <w:lang w:val="en-GB"/>
-        </w:rPr>
-      </w:pPr>
-      <w:bookmarkStart w:id="38" w:name="_Toc178294852"/>
-      <w:r>
-        <w:rPr>
-          <w:lang w:val="en-GB"/>
-        </w:rPr>
-        <w:t>Architecture</w:t>
-      </w:r>
-      <w:bookmarkEnd w:id="38"/>
-    </w:p>
-    <w:p>
-      <w:pPr>
         <w:rPr>
           <w:lang w:val="en-GB"/>
         </w:rPr>
@@ -9087,19 +9881,6 @@
         <w:rPr>
           <w:lang w:val="en-GB"/>
         </w:rPr>
-        <w:t xml:space="preserve">Today, a lot of developer’s time is spent making integrations to other systems. Winpos has integrations to many services in different financial sector operators. Integrating other systems to Winpos requires a significant effort. Easy integrability may bring new business opportunities. </w:t>
-      </w:r>
-    </w:p>
-    <w:p>
-      <w:pPr>
-        <w:rPr>
-          <w:lang w:val="en-GB"/>
-        </w:rPr>
-      </w:pPr>
-      <w:r>
-        <w:rPr>
-          <w:lang w:val="en-GB"/>
-        </w:rPr>
         <w:t xml:space="preserve">What this thesis proposes </w:t>
       </w:r>
       <w:r>
@@ -9173,73 +9954,81 @@
         <w:rPr>
           <w:lang w:val="en-GB"/>
         </w:rPr>
-        <w:t xml:space="preserve"> divided into tiers and layers. Layers represent a logical component of the application.</w:t>
-      </w:r>
-      <w:r>
-        <w:rPr>
-          <w:lang w:val="en-GB"/>
-        </w:rPr>
-        <w:t xml:space="preserve"> In the presentation layer, a shop manager can, for example, connect through a web service to the Backoffice application to edit product information. Firewalls are present to deny access </w:t>
-      </w:r>
-      <w:r>
-        <w:rPr>
+        <w:t xml:space="preserve"> divided into </w:t>
+      </w:r>
+      <w:proofErr w:type="spellStart"/>
+      <w:r>
+        <w:rPr>
+          <w:lang w:val="en-GB"/>
+        </w:rPr>
+        <w:t>tiers</w:t>
+      </w:r>
+      <w:proofErr w:type="spellEnd"/>
+      <w:r>
+        <w:rPr>
+          <w:lang w:val="en-GB"/>
+        </w:rPr>
+        <w:t xml:space="preserve"> and layers. Layers represent a logical component of the application.</w:t>
+      </w:r>
+      <w:r>
+        <w:rPr>
+          <w:lang w:val="en-GB"/>
+        </w:rPr>
+        <w:t xml:space="preserve"> In the presentation layer, a shop manager can, for example, connect through a web service to the Backoffice application to edit product information. Firewalls are present to deny access from u</w:t>
+      </w:r>
+      <w:r>
+        <w:rPr>
+          <w:lang w:val="en-GB"/>
+        </w:rPr>
+        <w:t>nauthorized traffic</w:t>
+      </w:r>
+      <w:r>
+        <w:rPr>
+          <w:lang w:val="en-GB"/>
+        </w:rPr>
+        <w:t xml:space="preserve"> to the internal network</w:t>
+      </w:r>
+      <w:r>
+        <w:rPr>
+          <w:lang w:val="en-GB"/>
+        </w:rPr>
+        <w:t>.</w:t>
+      </w:r>
+      <w:r>
+        <w:rPr>
+          <w:lang w:val="en-GB"/>
+        </w:rPr>
+        <w:t xml:space="preserve"> Changes made to products are forwarded to the Business logic layer.</w:t>
+      </w:r>
+      <w:r>
+        <w:rPr>
+          <w:lang w:val="en-GB"/>
+        </w:rPr>
+        <w:t xml:space="preserve"> </w:t>
+      </w:r>
+      <w:r>
+        <w:rPr>
+          <w:lang w:val="en-GB"/>
+        </w:rPr>
+        <w:t xml:space="preserve">Business logic layer contains the back-end software in one or more individual applications. </w:t>
+      </w:r>
+      <w:r>
+        <w:rPr>
+          <w:lang w:val="en-GB"/>
+        </w:rPr>
+        <w:t xml:space="preserve">Data is formatted and saved in the data layer, which houses databases. </w:t>
+      </w:r>
+    </w:p>
+    <w:p>
+      <w:pPr>
+        <w:keepNext/>
+      </w:pPr>
+      <w:r>
+        <w:rPr>
+          <w:noProof/>
           <w:lang w:val="en-GB"/>
         </w:rPr>
         <w:lastRenderedPageBreak/>
-        <w:t>from u</w:t>
-      </w:r>
-      <w:r>
-        <w:rPr>
-          <w:lang w:val="en-GB"/>
-        </w:rPr>
-        <w:t>nauthorized traffic</w:t>
-      </w:r>
-      <w:r>
-        <w:rPr>
-          <w:lang w:val="en-GB"/>
-        </w:rPr>
-        <w:t xml:space="preserve"> to the internal network</w:t>
-      </w:r>
-      <w:r>
-        <w:rPr>
-          <w:lang w:val="en-GB"/>
-        </w:rPr>
-        <w:t>.</w:t>
-      </w:r>
-      <w:r>
-        <w:rPr>
-          <w:lang w:val="en-GB"/>
-        </w:rPr>
-        <w:t xml:space="preserve"> Changes made to products are forwarded to the Business logic layer.</w:t>
-      </w:r>
-      <w:r>
-        <w:rPr>
-          <w:lang w:val="en-GB"/>
-        </w:rPr>
-        <w:t xml:space="preserve"> </w:t>
-      </w:r>
-      <w:r>
-        <w:rPr>
-          <w:lang w:val="en-GB"/>
-        </w:rPr>
-        <w:t xml:space="preserve">Business logic layer contains the back-end software in one or more individual applications. </w:t>
-      </w:r>
-      <w:r>
-        <w:rPr>
-          <w:lang w:val="en-GB"/>
-        </w:rPr>
-        <w:t xml:space="preserve">Data is formatted and saved in the data layer, which houses databases. </w:t>
-      </w:r>
-    </w:p>
-    <w:p>
-      <w:pPr>
-        <w:keepNext/>
-      </w:pPr>
-      <w:r>
-        <w:rPr>
-          <w:noProof/>
-          <w:lang w:val="en-GB"/>
-        </w:rPr>
         <w:drawing>
           <wp:inline distT="0" distB="0" distL="0" distR="0" wp14:anchorId="0B52F2C9" wp14:editId="2DCE142D">
             <wp:extent cx="5456306" cy="2505075"/>
@@ -9256,7 +10045,7 @@
                     <pic:cNvPicPr/>
                   </pic:nvPicPr>
                   <pic:blipFill>
-                    <a:blip r:embed="rId17"/>
+                    <a:blip r:embed="rId19"/>
                     <a:stretch>
                       <a:fillRect/>
                     </a:stretch>
@@ -9285,13 +10074,22 @@
           <w:lang w:val="en-GB"/>
         </w:rPr>
       </w:pPr>
-      <w:bookmarkStart w:id="39" w:name="_Toc178113951"/>
+      <w:bookmarkStart w:id="38" w:name="_Toc178113951"/>
+      <w:proofErr w:type="spellStart"/>
       <w:r>
         <w:rPr>
           <w:b/>
           <w:bCs/>
         </w:rPr>
-        <w:t xml:space="preserve">Figure </w:t>
+        <w:t>Figure</w:t>
+      </w:r>
+      <w:proofErr w:type="spellEnd"/>
+      <w:r>
+        <w:rPr>
+          <w:b/>
+          <w:bCs/>
+        </w:rPr>
+        <w:t xml:space="preserve"> </w:t>
       </w:r>
       <w:r>
         <w:rPr>
@@ -9320,7 +10118,7 @@
           <w:bCs/>
           <w:noProof/>
         </w:rPr>
-        <w:t>8</w:t>
+        <w:t>9</w:t>
       </w:r>
       <w:r>
         <w:rPr>
@@ -9330,25 +10128,130 @@
         <w:fldChar w:fldCharType="end"/>
       </w:r>
       <w:r>
-        <w:t xml:space="preserve"> 3-tier architecture</w:t>
+        <w:t xml:space="preserve"> 3-tier </w:t>
+      </w:r>
+      <w:proofErr w:type="spellStart"/>
+      <w:r>
+        <w:t>architecture</w:t>
+      </w:r>
+      <w:bookmarkEnd w:id="38"/>
+      <w:proofErr w:type="spellEnd"/>
+    </w:p>
+    <w:p>
+      <w:pPr>
+        <w:pStyle w:val="Otsikko2"/>
+        <w:rPr>
+          <w:color w:val="FF0000"/>
+          <w:lang w:val="en-GB"/>
+        </w:rPr>
+      </w:pPr>
+      <w:bookmarkStart w:id="39" w:name="_Toc178294853"/>
+      <w:r>
+        <w:rPr>
+          <w:color w:val="FF0000"/>
+          <w:lang w:val="en-GB"/>
+        </w:rPr>
+        <w:t>Technologies</w:t>
       </w:r>
       <w:bookmarkEnd w:id="39"/>
     </w:p>
     <w:p>
       <w:pPr>
+        <w:rPr>
+          <w:lang w:val="en-GB"/>
+        </w:rPr>
+      </w:pPr>
+      <w:r>
+        <w:rPr>
+          <w:lang w:val="en-GB"/>
+        </w:rPr>
+        <w:t>Back</w:t>
+      </w:r>
+      <w:r>
+        <w:rPr>
+          <w:lang w:val="en-GB"/>
+        </w:rPr>
+        <w:t>-</w:t>
+      </w:r>
+      <w:r>
+        <w:rPr>
+          <w:lang w:val="en-GB"/>
+        </w:rPr>
+        <w:t xml:space="preserve">end is a restful web application </w:t>
+      </w:r>
+    </w:p>
+    <w:p>
+      <w:pPr>
+        <w:rPr>
+          <w:lang w:val="en-GB"/>
+        </w:rPr>
+      </w:pPr>
+      <w:r>
+        <w:rPr>
+          <w:lang w:val="en-GB"/>
+        </w:rPr>
+        <w:t xml:space="preserve">Today, a lot of developer’s time is spent making integrations to other systems. Winpos has integrations to many services in different financial sector operators. Integrating other systems to Winpos requires a significant effort. Easy integrability may bring new business opportunities. </w:t>
+      </w:r>
+    </w:p>
+    <w:p>
+      <w:pPr>
+        <w:rPr>
+          <w:lang w:val="en-GB"/>
+        </w:rPr>
+      </w:pPr>
+    </w:p>
+    <w:p>
+      <w:pPr>
+        <w:rPr>
+          <w:lang w:val="en-GB"/>
+        </w:rPr>
+      </w:pPr>
+      <w:r>
+        <w:rPr>
+          <w:lang w:val="en-GB"/>
+        </w:rPr>
+        <w:t>Asp.net</w:t>
+      </w:r>
+    </w:p>
+    <w:p>
+      <w:pPr>
+        <w:rPr>
+          <w:lang w:val="en-GB"/>
+        </w:rPr>
+      </w:pPr>
+      <w:r>
+        <w:rPr>
+          <w:lang w:val="en-GB"/>
+        </w:rPr>
+        <w:t>Unit testing project</w:t>
+      </w:r>
+    </w:p>
+    <w:p>
+      <w:pPr>
+        <w:rPr>
+          <w:lang w:val="en-GB"/>
+        </w:rPr>
+      </w:pPr>
+      <w:r>
+        <w:rPr>
+          <w:lang w:val="en-GB"/>
+        </w:rPr>
+        <w:t>Continuous inspection tools integrated. automation for nerds to figure out</w:t>
+      </w:r>
+    </w:p>
+    <w:p>
+      <w:pPr>
         <w:pStyle w:val="Otsikko2"/>
         <w:rPr>
-          <w:color w:val="FF0000"/>
-          <w:lang w:val="en-GB"/>
-        </w:rPr>
-      </w:pPr>
-      <w:bookmarkStart w:id="40" w:name="_Toc178294853"/>
-      <w:r>
-        <w:rPr>
-          <w:color w:val="FF0000"/>
-          <w:lang w:val="en-GB"/>
-        </w:rPr>
-        <w:t>Technologies</w:t>
+          <w:lang w:val="en-GB"/>
+        </w:rPr>
+      </w:pPr>
+      <w:bookmarkStart w:id="40" w:name="_Toc178294854"/>
+      <w:r>
+        <w:rPr>
+          <w:lang w:val="en-GB"/>
+        </w:rPr>
+        <w:t>Language and IDE</w:t>
       </w:r>
       <w:bookmarkEnd w:id="40"/>
     </w:p>
@@ -9362,86 +10265,6 @@
         <w:rPr>
           <w:lang w:val="en-GB"/>
         </w:rPr>
-        <w:t>Back</w:t>
-      </w:r>
-      <w:r>
-        <w:rPr>
-          <w:lang w:val="en-GB"/>
-        </w:rPr>
-        <w:t>-</w:t>
-      </w:r>
-      <w:r>
-        <w:rPr>
-          <w:lang w:val="en-GB"/>
-        </w:rPr>
-        <w:t xml:space="preserve">end is a restful web application </w:t>
-      </w:r>
-    </w:p>
-    <w:p>
-      <w:pPr>
-        <w:rPr>
-          <w:lang w:val="en-GB"/>
-        </w:rPr>
-      </w:pPr>
-      <w:r>
-        <w:rPr>
-          <w:lang w:val="en-GB"/>
-        </w:rPr>
-        <w:t>Asp.net</w:t>
-      </w:r>
-    </w:p>
-    <w:p>
-      <w:pPr>
-        <w:rPr>
-          <w:lang w:val="en-GB"/>
-        </w:rPr>
-      </w:pPr>
-      <w:r>
-        <w:rPr>
-          <w:lang w:val="en-GB"/>
-        </w:rPr>
-        <w:t>Unit testing project</w:t>
-      </w:r>
-    </w:p>
-    <w:p>
-      <w:pPr>
-        <w:rPr>
-          <w:lang w:val="en-GB"/>
-        </w:rPr>
-      </w:pPr>
-      <w:r>
-        <w:rPr>
-          <w:lang w:val="en-GB"/>
-        </w:rPr>
-        <w:t>Continuous inspection tools integrated. automation for nerds to figure out</w:t>
-      </w:r>
-    </w:p>
-    <w:p>
-      <w:pPr>
-        <w:pStyle w:val="Otsikko2"/>
-        <w:rPr>
-          <w:lang w:val="en-GB"/>
-        </w:rPr>
-      </w:pPr>
-      <w:bookmarkStart w:id="41" w:name="_Toc178294854"/>
-      <w:r>
-        <w:rPr>
-          <w:lang w:val="en-GB"/>
-        </w:rPr>
-        <w:t>Language and IDE</w:t>
-      </w:r>
-      <w:bookmarkEnd w:id="41"/>
-    </w:p>
-    <w:p>
-      <w:pPr>
-        <w:rPr>
-          <w:lang w:val="en-GB"/>
-        </w:rPr>
-      </w:pPr>
-      <w:r>
-        <w:rPr>
-          <w:lang w:val="en-GB"/>
-        </w:rPr>
         <w:t>Changing the architecture to a 3-tier system</w:t>
       </w:r>
       <w:r>
@@ -9464,7 +10287,7 @@
           <w:lang w:val="en-GB"/>
         </w:rPr>
       </w:pPr>
-      <w:bookmarkStart w:id="42" w:name="_Toc178294855"/>
+      <w:bookmarkStart w:id="41" w:name="_Toc178294855"/>
       <w:r>
         <w:rPr>
           <w:lang w:val="en-GB"/>
@@ -9472,7 +10295,7 @@
         <w:lastRenderedPageBreak/>
         <w:t>Backend</w:t>
       </w:r>
-      <w:bookmarkEnd w:id="42"/>
+      <w:bookmarkEnd w:id="41"/>
     </w:p>
     <w:p>
       <w:pPr>
@@ -9811,13 +10634,169 @@
           <w:lang w:val="en-GB"/>
         </w:rPr>
       </w:pPr>
-      <w:bookmarkStart w:id="43" w:name="_Toc178294856"/>
+      <w:bookmarkStart w:id="42" w:name="_Toc178294856"/>
       <w:r>
         <w:rPr>
           <w:lang w:val="en-GB"/>
         </w:rPr>
         <w:t>Frontend</w:t>
       </w:r>
+      <w:bookmarkEnd w:id="42"/>
+    </w:p>
+    <w:p>
+      <w:pPr>
+        <w:rPr>
+          <w:lang w:val="en-GB"/>
+        </w:rPr>
+      </w:pPr>
+      <w:r>
+        <w:rPr>
+          <w:lang w:val="en-GB"/>
+        </w:rPr>
+        <w:t>Backend built using restful APIs supports any number of frontends. The focus of this thesis is on the core shop interface. In a shop environment, a browser-based user interface is suitable, as the same interface can be used remotely over the internet.</w:t>
+      </w:r>
+      <w:r>
+        <w:rPr>
+          <w:lang w:val="en-GB"/>
+        </w:rPr>
+        <w:t xml:space="preserve"> Crucially, in the interim period, the existing user interface needs to be connected to the new backend. </w:t>
+      </w:r>
+      <w:r>
+        <w:rPr>
+          <w:lang w:val="en-GB"/>
+        </w:rPr>
+        <w:t>In the proof-of-concept section of this thesis, connectivity of a browser-based GUI</w:t>
+      </w:r>
+      <w:r>
+        <w:rPr>
+          <w:lang w:val="en-GB"/>
+        </w:rPr>
+        <w:t xml:space="preserve"> and the</w:t>
+      </w:r>
+      <w:r>
+        <w:rPr>
+          <w:lang w:val="en-GB"/>
+        </w:rPr>
+        <w:t xml:space="preserve"> connectivity of</w:t>
+      </w:r>
+      <w:r>
+        <w:rPr>
+          <w:lang w:val="en-GB"/>
+        </w:rPr>
+        <w:t xml:space="preserve"> existing GUI</w:t>
+      </w:r>
+      <w:r>
+        <w:rPr>
+          <w:lang w:val="en-GB"/>
+        </w:rPr>
+        <w:t xml:space="preserve"> is presented.</w:t>
+      </w:r>
+    </w:p>
+    <w:p>
+      <w:pPr>
+        <w:rPr>
+          <w:lang w:val="en-GB"/>
+        </w:rPr>
+      </w:pPr>
+      <w:r>
+        <w:rPr>
+          <w:lang w:val="en-GB"/>
+        </w:rPr>
+        <w:t xml:space="preserve">Web-based interfaces at Winpos today are written in </w:t>
+      </w:r>
+      <w:r>
+        <w:rPr>
+          <w:lang w:val="en-GB"/>
+        </w:rPr>
+        <w:t>Angular</w:t>
+      </w:r>
+      <w:r>
+        <w:rPr>
+          <w:lang w:val="en-GB"/>
+        </w:rPr>
+        <w:t xml:space="preserve">. </w:t>
+      </w:r>
+      <w:r>
+        <w:rPr>
+          <w:lang w:val="en-GB"/>
+        </w:rPr>
+        <w:t>Angular</w:t>
+      </w:r>
+      <w:r>
+        <w:rPr>
+          <w:lang w:val="en-GB"/>
+        </w:rPr>
+        <w:t xml:space="preserve"> is a modern and widely adopted </w:t>
+      </w:r>
+      <w:r>
+        <w:rPr>
+          <w:lang w:val="en-GB"/>
+        </w:rPr>
+        <w:t>framework</w:t>
+      </w:r>
+      <w:r>
+        <w:rPr>
+          <w:lang w:val="en-GB"/>
+        </w:rPr>
+        <w:t xml:space="preserve"> of </w:t>
+      </w:r>
+      <w:r>
+        <w:rPr>
+          <w:lang w:val="en-GB"/>
+        </w:rPr>
+        <w:t>Type</w:t>
+      </w:r>
+      <w:r>
+        <w:rPr>
+          <w:lang w:val="en-GB"/>
+        </w:rPr>
+        <w:t>Script.</w:t>
+      </w:r>
+      <w:r>
+        <w:rPr>
+          <w:lang w:val="en-GB"/>
+        </w:rPr>
+        <w:t xml:space="preserve"> It is designed to make building user-interfaces both over the web and natively. For proof-of-concept, </w:t>
+      </w:r>
+      <w:r>
+        <w:rPr>
+          <w:lang w:val="en-GB"/>
+        </w:rPr>
+        <w:t>Angular</w:t>
+      </w:r>
+      <w:r>
+        <w:rPr>
+          <w:lang w:val="en-GB"/>
+        </w:rPr>
+        <w:t xml:space="preserve"> will be used due to its suitability for the job and </w:t>
+      </w:r>
+      <w:r>
+        <w:rPr>
+          <w:lang w:val="en-GB"/>
+        </w:rPr>
+        <w:t>history</w:t>
+      </w:r>
+      <w:r>
+        <w:rPr>
+          <w:lang w:val="en-GB"/>
+        </w:rPr>
+        <w:t xml:space="preserve"> within Winpos.  </w:t>
+      </w:r>
+    </w:p>
+    <w:p>
+      <w:pPr>
+        <w:pStyle w:val="Otsikko2"/>
+        <w:rPr>
+          <w:lang w:val="en-GB"/>
+        </w:rPr>
+      </w:pPr>
+      <w:bookmarkStart w:id="43" w:name="_Toc178294857"/>
+      <w:r>
+        <w:rPr>
+          <w:lang w:val="en-GB"/>
+        </w:rPr>
+        <w:t>Methodologies</w:t>
+      </w:r>
       <w:bookmarkEnd w:id="43"/>
     </w:p>
     <w:p>
@@ -9830,162 +10809,6 @@
         <w:rPr>
           <w:lang w:val="en-GB"/>
         </w:rPr>
-        <w:t>Backend built using restful APIs supports any number of frontends. The focus of this thesis is on the core shop interface. In a shop environment, a browser-based user interface is suitable, as the same interface can be used remotely over the internet.</w:t>
-      </w:r>
-      <w:r>
-        <w:rPr>
-          <w:lang w:val="en-GB"/>
-        </w:rPr>
-        <w:t xml:space="preserve"> Crucially, in the interim period, the existing user interface needs to be connected to the new backend. </w:t>
-      </w:r>
-      <w:r>
-        <w:rPr>
-          <w:lang w:val="en-GB"/>
-        </w:rPr>
-        <w:t>In the proof-of-concept section of this thesis, connectivity of a browser-based GUI</w:t>
-      </w:r>
-      <w:r>
-        <w:rPr>
-          <w:lang w:val="en-GB"/>
-        </w:rPr>
-        <w:t xml:space="preserve"> and the</w:t>
-      </w:r>
-      <w:r>
-        <w:rPr>
-          <w:lang w:val="en-GB"/>
-        </w:rPr>
-        <w:t xml:space="preserve"> connectivity of</w:t>
-      </w:r>
-      <w:r>
-        <w:rPr>
-          <w:lang w:val="en-GB"/>
-        </w:rPr>
-        <w:t xml:space="preserve"> existing GUI</w:t>
-      </w:r>
-      <w:r>
-        <w:rPr>
-          <w:lang w:val="en-GB"/>
-        </w:rPr>
-        <w:t xml:space="preserve"> is presented.</w:t>
-      </w:r>
-    </w:p>
-    <w:p>
-      <w:pPr>
-        <w:rPr>
-          <w:lang w:val="en-GB"/>
-        </w:rPr>
-      </w:pPr>
-      <w:r>
-        <w:rPr>
-          <w:lang w:val="en-GB"/>
-        </w:rPr>
-        <w:t xml:space="preserve">Web-based interfaces at Winpos today are written in </w:t>
-      </w:r>
-      <w:r>
-        <w:rPr>
-          <w:lang w:val="en-GB"/>
-        </w:rPr>
-        <w:t>Angular</w:t>
-      </w:r>
-      <w:r>
-        <w:rPr>
-          <w:lang w:val="en-GB"/>
-        </w:rPr>
-        <w:t xml:space="preserve">. </w:t>
-      </w:r>
-      <w:r>
-        <w:rPr>
-          <w:lang w:val="en-GB"/>
-        </w:rPr>
-        <w:t>Angular</w:t>
-      </w:r>
-      <w:r>
-        <w:rPr>
-          <w:lang w:val="en-GB"/>
-        </w:rPr>
-        <w:t xml:space="preserve"> is a modern and widely adopted </w:t>
-      </w:r>
-      <w:r>
-        <w:rPr>
-          <w:lang w:val="en-GB"/>
-        </w:rPr>
-        <w:t>framework</w:t>
-      </w:r>
-      <w:r>
-        <w:rPr>
-          <w:lang w:val="en-GB"/>
-        </w:rPr>
-        <w:t xml:space="preserve"> of </w:t>
-      </w:r>
-      <w:r>
-        <w:rPr>
-          <w:lang w:val="en-GB"/>
-        </w:rPr>
-        <w:t>Type</w:t>
-      </w:r>
-      <w:r>
-        <w:rPr>
-          <w:lang w:val="en-GB"/>
-        </w:rPr>
-        <w:t>Script.</w:t>
-      </w:r>
-      <w:r>
-        <w:rPr>
-          <w:lang w:val="en-GB"/>
-        </w:rPr>
-        <w:t xml:space="preserve"> It is designed to make building user-interfaces both over the web and natively. For proof-of-concept, </w:t>
-      </w:r>
-      <w:r>
-        <w:rPr>
-          <w:lang w:val="en-GB"/>
-        </w:rPr>
-        <w:t>Angular</w:t>
-      </w:r>
-      <w:r>
-        <w:rPr>
-          <w:lang w:val="en-GB"/>
-        </w:rPr>
-        <w:t xml:space="preserve"> will be used due to its suitability for the job and </w:t>
-      </w:r>
-      <w:r>
-        <w:rPr>
-          <w:lang w:val="en-GB"/>
-        </w:rPr>
-        <w:t>history</w:t>
-      </w:r>
-      <w:r>
-        <w:rPr>
-          <w:lang w:val="en-GB"/>
-        </w:rPr>
-        <w:t xml:space="preserve"> within Winpos.  </w:t>
-      </w:r>
-    </w:p>
-    <w:p>
-      <w:pPr>
-        <w:pStyle w:val="Otsikko2"/>
-        <w:rPr>
-          <w:lang w:val="en-GB"/>
-        </w:rPr>
-      </w:pPr>
-      <w:bookmarkStart w:id="44" w:name="_Toc178294857"/>
-      <w:r>
-        <w:rPr>
-          <w:lang w:val="en-GB"/>
-        </w:rPr>
-        <w:t>Methodologies</w:t>
-      </w:r>
-      <w:bookmarkEnd w:id="44"/>
-    </w:p>
-    <w:p>
-      <w:pPr>
-        <w:rPr>
-          <w:lang w:val="en-GB"/>
-        </w:rPr>
-      </w:pPr>
-      <w:r>
-        <w:rPr>
-          <w:lang w:val="en-GB"/>
-        </w:rPr>
         <w:t>For the longevity of any codebase, it is vital to adopt practises that promote well written code.</w:t>
       </w:r>
       <w:r>
@@ -10021,7 +10844,7 @@
           <w:lang w:val="en-GB"/>
         </w:rPr>
       </w:pPr>
-      <w:bookmarkStart w:id="45" w:name="_Toc178294858"/>
+      <w:bookmarkStart w:id="44" w:name="_Toc178294858"/>
       <w:r>
         <w:rPr>
           <w:lang w:val="en-GB"/>
@@ -10029,7 +10852,7 @@
         <w:lastRenderedPageBreak/>
         <w:t>proof of concept</w:t>
       </w:r>
-      <w:bookmarkEnd w:id="45"/>
+      <w:bookmarkEnd w:id="44"/>
     </w:p>
     <w:p>
       <w:pPr>
@@ -10049,7 +10872,7 @@
           <w:lang w:val="en-US"/>
         </w:rPr>
       </w:pPr>
-      <w:bookmarkStart w:id="46" w:name="_Toc178294859"/>
+      <w:bookmarkStart w:id="45" w:name="_Toc178294859"/>
       <w:bookmarkEnd w:id="1"/>
       <w:bookmarkEnd w:id="2"/>
       <w:bookmarkEnd w:id="3"/>
@@ -10062,7 +10885,7 @@
         <w:lastRenderedPageBreak/>
         <w:t>References</w:t>
       </w:r>
-      <w:bookmarkEnd w:id="46"/>
+      <w:bookmarkEnd w:id="45"/>
       <w:r>
         <w:rPr>
           <w:lang w:val="en-US"/>
@@ -10131,7 +10954,13 @@
         <w:pStyle w:val="References"/>
       </w:pPr>
       <w:r>
-        <w:t xml:space="preserve">Support statement for Visual Basic 6.0 on Windows. Microsoft. Retrieved 2025-05-09. </w:t>
+        <w:t>Support statement for Visual Basic 6.0 on Windows. Microsoft. Retrieved 202</w:t>
+      </w:r>
+      <w:r>
+        <w:t>4</w:t>
+      </w:r>
+      <w:r>
+        <w:t xml:space="preserve">-05-09. </w:t>
       </w:r>
       <w:r>
         <w:t>https://learn.microsoft.com/en-us/previous-versions/visualstudio/visual-basic-6/visual-basic-6-support-policy</w:t>
@@ -10159,7 +10988,33 @@
         <w:rPr>
           <w:lang w:val="en-US"/>
         </w:rPr>
-        <w:t xml:space="preserve">. GeeksForGeeks. Retrieved 2025-05-10. </w:t>
+        <w:t xml:space="preserve">. </w:t>
+      </w:r>
+      <w:proofErr w:type="spellStart"/>
+      <w:r>
+        <w:rPr>
+          <w:lang w:val="en-US"/>
+        </w:rPr>
+        <w:t>GeeksForGeeks</w:t>
+      </w:r>
+      <w:proofErr w:type="spellEnd"/>
+      <w:r>
+        <w:rPr>
+          <w:lang w:val="en-US"/>
+        </w:rPr>
+        <w:t>. Retrieved 202</w:t>
+      </w:r>
+      <w:r>
+        <w:rPr>
+          <w:lang w:val="en-US"/>
+        </w:rPr>
+        <w:t>4</w:t>
+      </w:r>
+      <w:r>
+        <w:rPr>
+          <w:lang w:val="en-US"/>
+        </w:rPr>
+        <w:t xml:space="preserve">-05-10. </w:t>
       </w:r>
       <w:r>
         <w:rPr>
@@ -10193,7 +11048,19 @@
         <w:rPr>
           <w:lang w:val="en-US"/>
         </w:rPr>
-        <w:t xml:space="preserve">. TIOBE. Retrieved 2025-05-10. </w:t>
+        <w:t>. TIOBE. Retrieved 202</w:t>
+      </w:r>
+      <w:r>
+        <w:rPr>
+          <w:lang w:val="en-US"/>
+        </w:rPr>
+        <w:t>4</w:t>
+      </w:r>
+      <w:r>
+        <w:rPr>
+          <w:lang w:val="en-US"/>
+        </w:rPr>
+        <w:t xml:space="preserve">-05-10. </w:t>
       </w:r>
       <w:r>
         <w:rPr>
@@ -10227,7 +11094,19 @@
         <w:rPr>
           <w:lang w:val="en-US"/>
         </w:rPr>
-        <w:t xml:space="preserve">. TIOBE. Retrieved 2025-05-10. </w:t>
+        <w:t>. TIOBE. Retrieved 202</w:t>
+      </w:r>
+      <w:r>
+        <w:rPr>
+          <w:lang w:val="en-US"/>
+        </w:rPr>
+        <w:t>4</w:t>
+      </w:r>
+      <w:r>
+        <w:rPr>
+          <w:lang w:val="en-US"/>
+        </w:rPr>
+        <w:t xml:space="preserve">-05-10. </w:t>
       </w:r>
       <w:r>
         <w:rPr>
@@ -10255,7 +11134,33 @@
         <w:rPr>
           <w:lang w:val="en-US"/>
         </w:rPr>
-        <w:t xml:space="preserve">Programming Language Statistics. ITJobsWatch. Retrieved 2025-05-10. </w:t>
+        <w:t xml:space="preserve">Programming Language Statistics. </w:t>
+      </w:r>
+      <w:proofErr w:type="spellStart"/>
+      <w:r>
+        <w:rPr>
+          <w:lang w:val="en-US"/>
+        </w:rPr>
+        <w:t>ITJobsWatch</w:t>
+      </w:r>
+      <w:proofErr w:type="spellEnd"/>
+      <w:r>
+        <w:rPr>
+          <w:lang w:val="en-US"/>
+        </w:rPr>
+        <w:t>. Retrieved 202</w:t>
+      </w:r>
+      <w:r>
+        <w:rPr>
+          <w:lang w:val="en-US"/>
+        </w:rPr>
+        <w:t>4</w:t>
+      </w:r>
+      <w:r>
+        <w:rPr>
+          <w:lang w:val="en-US"/>
+        </w:rPr>
+        <w:t xml:space="preserve">-05-10. </w:t>
       </w:r>
       <w:r>
         <w:rPr>
@@ -10284,15 +11189,55 @@
           <w:lang w:val="en-US"/>
         </w:rPr>
         <w:lastRenderedPageBreak/>
-        <w:t>VB6 IDE AddIns - What's essential?</w:t>
-      </w:r>
-      <w:r>
-        <w:rPr>
-          <w:lang w:val="en-US"/>
-        </w:rPr>
-        <w:t xml:space="preserve">. VBForums. Retrieved 2025-05-12. </w:t>
-      </w:r>
-      <w:hyperlink r:id="rId18" w:history="1">
+        <w:t xml:space="preserve">VB6 IDE </w:t>
+      </w:r>
+      <w:proofErr w:type="spellStart"/>
+      <w:r>
+        <w:rPr>
+          <w:lang w:val="en-US"/>
+        </w:rPr>
+        <w:t>AddIns</w:t>
+      </w:r>
+      <w:proofErr w:type="spellEnd"/>
+      <w:r>
+        <w:rPr>
+          <w:lang w:val="en-US"/>
+        </w:rPr>
+        <w:t xml:space="preserve"> - What's essential?</w:t>
+      </w:r>
+      <w:r>
+        <w:rPr>
+          <w:lang w:val="en-US"/>
+        </w:rPr>
+        <w:t xml:space="preserve">. </w:t>
+      </w:r>
+      <w:proofErr w:type="spellStart"/>
+      <w:r>
+        <w:rPr>
+          <w:lang w:val="en-US"/>
+        </w:rPr>
+        <w:t>VBForums</w:t>
+      </w:r>
+      <w:proofErr w:type="spellEnd"/>
+      <w:r>
+        <w:rPr>
+          <w:lang w:val="en-US"/>
+        </w:rPr>
+        <w:t>. Retrieved 202</w:t>
+      </w:r>
+      <w:r>
+        <w:rPr>
+          <w:lang w:val="en-US"/>
+        </w:rPr>
+        <w:t>4</w:t>
+      </w:r>
+      <w:r>
+        <w:rPr>
+          <w:lang w:val="en-US"/>
+        </w:rPr>
+        <w:t xml:space="preserve">-05-12. </w:t>
+      </w:r>
+      <w:hyperlink r:id="rId20" w:history="1">
         <w:r>
           <w:rPr>
             <w:rStyle w:val="Hyperlinkki"/>
@@ -10318,11 +11263,19 @@
           <w:lang w:val="en-US"/>
         </w:rPr>
       </w:pPr>
-      <w:r>
-        <w:rPr>
-          <w:lang w:val="en-US"/>
-        </w:rPr>
-        <w:t xml:space="preserve">Audacia. </w:t>
+      <w:proofErr w:type="spellStart"/>
+      <w:r>
+        <w:rPr>
+          <w:lang w:val="en-US"/>
+        </w:rPr>
+        <w:t>Audacia</w:t>
+      </w:r>
+      <w:proofErr w:type="spellEnd"/>
+      <w:r>
+        <w:rPr>
+          <w:lang w:val="en-US"/>
+        </w:rPr>
+        <w:t xml:space="preserve">. </w:t>
       </w:r>
       <w:r>
         <w:rPr>
@@ -10346,7 +11299,19 @@
         <w:rPr>
           <w:lang w:val="en-US"/>
         </w:rPr>
-        <w:t xml:space="preserve">. Retrieved 2025-05-12. </w:t>
+        <w:t>. Retrieved 202</w:t>
+      </w:r>
+      <w:r>
+        <w:rPr>
+          <w:lang w:val="en-US"/>
+        </w:rPr>
+        <w:t>4</w:t>
+      </w:r>
+      <w:r>
+        <w:rPr>
+          <w:lang w:val="en-US"/>
+        </w:rPr>
+        <w:t xml:space="preserve">-05-12. </w:t>
       </w:r>
       <w:r>
         <w:rPr>
@@ -10370,25 +11335,143 @@
           <w:lang w:val="en-US"/>
         </w:rPr>
       </w:pPr>
+      <w:proofErr w:type="spellStart"/>
       <w:r>
         <w:rPr>
           <w:lang w:val="sv-FI"/>
         </w:rPr>
-        <w:t xml:space="preserve">Schuts MTW, Aarssen RTA, Tielemans PM, Vinju JJ. </w:t>
-      </w:r>
-      <w:r>
-        <w:rPr>
-          <w:lang w:val="en-US"/>
-        </w:rPr>
-        <w:t xml:space="preserve">Large-scale semi-automatedmigration of legacy C/C++test code.Softw Pract Exper. </w:t>
-      </w:r>
-      <w:r>
-        <w:rPr>
-          <w:lang w:val="en-US"/>
-        </w:rPr>
-        <w:t xml:space="preserve">Retrieved: 2025-05-12. </w:t>
-      </w:r>
-      <w:hyperlink r:id="rId19" w:history="1">
+        <w:t>Schuts</w:t>
+      </w:r>
+      <w:proofErr w:type="spellEnd"/>
+      <w:r>
+        <w:rPr>
+          <w:lang w:val="sv-FI"/>
+        </w:rPr>
+        <w:t xml:space="preserve"> MTW, </w:t>
+      </w:r>
+      <w:proofErr w:type="spellStart"/>
+      <w:r>
+        <w:rPr>
+          <w:lang w:val="sv-FI"/>
+        </w:rPr>
+        <w:t>Aarssen</w:t>
+      </w:r>
+      <w:proofErr w:type="spellEnd"/>
+      <w:r>
+        <w:rPr>
+          <w:lang w:val="sv-FI"/>
+        </w:rPr>
+        <w:t xml:space="preserve"> RTA, </w:t>
+      </w:r>
+      <w:proofErr w:type="spellStart"/>
+      <w:r>
+        <w:rPr>
+          <w:lang w:val="sv-FI"/>
+        </w:rPr>
+        <w:t>Tielemans</w:t>
+      </w:r>
+      <w:proofErr w:type="spellEnd"/>
+      <w:r>
+        <w:rPr>
+          <w:lang w:val="sv-FI"/>
+        </w:rPr>
+        <w:t xml:space="preserve"> PM, </w:t>
+      </w:r>
+      <w:proofErr w:type="spellStart"/>
+      <w:r>
+        <w:rPr>
+          <w:lang w:val="sv-FI"/>
+        </w:rPr>
+        <w:t>Vinju</w:t>
+      </w:r>
+      <w:proofErr w:type="spellEnd"/>
+      <w:r>
+        <w:rPr>
+          <w:lang w:val="sv-FI"/>
+        </w:rPr>
+        <w:t xml:space="preserve"> JJ. </w:t>
+      </w:r>
+      <w:r>
+        <w:rPr>
+          <w:lang w:val="en-US"/>
+        </w:rPr>
+        <w:t>Large-scale semi-</w:t>
+      </w:r>
+      <w:proofErr w:type="spellStart"/>
+      <w:r>
+        <w:rPr>
+          <w:lang w:val="en-US"/>
+        </w:rPr>
+        <w:t>automatedmigration</w:t>
+      </w:r>
+      <w:proofErr w:type="spellEnd"/>
+      <w:r>
+        <w:rPr>
+          <w:lang w:val="en-US"/>
+        </w:rPr>
+        <w:t xml:space="preserve"> of legacy C/C++test </w:t>
+      </w:r>
+      <w:proofErr w:type="spellStart"/>
+      <w:r>
+        <w:rPr>
+          <w:lang w:val="en-US"/>
+        </w:rPr>
+        <w:t>code.Softw</w:t>
+      </w:r>
+      <w:proofErr w:type="spellEnd"/>
+      <w:r>
+        <w:rPr>
+          <w:lang w:val="en-US"/>
+        </w:rPr>
+        <w:t xml:space="preserve"> </w:t>
+      </w:r>
+      <w:proofErr w:type="spellStart"/>
+      <w:r>
+        <w:rPr>
+          <w:lang w:val="en-US"/>
+        </w:rPr>
+        <w:t>Pract</w:t>
+      </w:r>
+      <w:proofErr w:type="spellEnd"/>
+      <w:r>
+        <w:rPr>
+          <w:lang w:val="en-US"/>
+        </w:rPr>
+        <w:t xml:space="preserve"> </w:t>
+      </w:r>
+      <w:proofErr w:type="spellStart"/>
+      <w:r>
+        <w:rPr>
+          <w:lang w:val="en-US"/>
+        </w:rPr>
+        <w:t>Exper</w:t>
+      </w:r>
+      <w:proofErr w:type="spellEnd"/>
+      <w:r>
+        <w:rPr>
+          <w:lang w:val="en-US"/>
+        </w:rPr>
+        <w:t xml:space="preserve">. </w:t>
+      </w:r>
+      <w:r>
+        <w:rPr>
+          <w:lang w:val="en-US"/>
+        </w:rPr>
+        <w:t>Retrieved: 202</w:t>
+      </w:r>
+      <w:r>
+        <w:rPr>
+          <w:lang w:val="en-US"/>
+        </w:rPr>
+        <w:t>4</w:t>
+      </w:r>
+      <w:r>
+        <w:rPr>
+          <w:lang w:val="en-US"/>
+        </w:rPr>
+        <w:t xml:space="preserve">-05-12. </w:t>
+      </w:r>
+      <w:hyperlink r:id="rId21" w:history="1">
         <w:r>
           <w:rPr>
             <w:rStyle w:val="Hyperlinkki"/>
@@ -10508,9 +11591,21 @@
         <w:rPr>
           <w:lang w:eastAsia="fi-FI"/>
         </w:rPr>
-        <w:t xml:space="preserve">. Retrieved 2025-05-13. </w:t>
-      </w:r>
-      <w:hyperlink r:id="rId20" w:history="1">
+        <w:t>. Retrieved 202</w:t>
+      </w:r>
+      <w:r>
+        <w:rPr>
+          <w:lang w:eastAsia="fi-FI"/>
+        </w:rPr>
+        <w:t>4</w:t>
+      </w:r>
+      <w:r>
+        <w:rPr>
+          <w:lang w:eastAsia="fi-FI"/>
+        </w:rPr>
+        <w:t xml:space="preserve">-05-13. </w:t>
+      </w:r>
+      <w:hyperlink r:id="rId22" w:history="1">
         <w:r>
           <w:rPr>
             <w:rStyle w:val="Hyperlinkki"/>
@@ -10554,7 +11649,7 @@
         </w:rPr>
         <w:t xml:space="preserve">. Retrieved 25.5.2024. </w:t>
       </w:r>
-      <w:hyperlink r:id="rId21" w:history="1">
+      <w:hyperlink r:id="rId23" w:history="1">
         <w:r>
           <w:rPr>
             <w:rStyle w:val="Hyperlinkki"/>
@@ -10705,9 +11800,86 @@
     <w:p>
       <w:pPr>
         <w:pStyle w:val="References"/>
+      </w:pPr>
+      <w:r>
+        <w:t xml:space="preserve">Twinbasic. Retrieved 22.8.2024. </w:t>
+      </w:r>
+      <w:r>
+        <w:t>https://twinbasic.com/</w:t>
+      </w:r>
+    </w:p>
+    <w:p>
+      <w:pPr>
+        <w:pStyle w:val="References"/>
+      </w:pPr>
+    </w:p>
+    <w:p>
+      <w:pPr>
+        <w:pStyle w:val="References"/>
+        <w:ind w:left="0" w:firstLine="0"/>
+      </w:pPr>
+      <w:r>
+        <w:t xml:space="preserve">Cartwright I, Horn R, Lewis J. </w:t>
+      </w:r>
+      <w:r>
+        <w:t>Patterns of Legacy Displacement</w:t>
+      </w:r>
+      <w:r>
+        <w:t xml:space="preserve">. 5.3.2024. Retrieved 30.9.2024. </w:t>
+      </w:r>
+      <w:r>
+        <w:t>https://martinfowler.com/articles/patterns-legacy-displacement/</w:t>
+      </w:r>
+    </w:p>
+    <w:p>
+      <w:pPr>
+        <w:pStyle w:val="References"/>
+        <w:ind w:left="0" w:firstLine="0"/>
+      </w:pPr>
+    </w:p>
+    <w:p>
+      <w:pPr>
+        <w:pStyle w:val="References"/>
+        <w:ind w:left="0" w:firstLine="0"/>
+      </w:pPr>
+    </w:p>
+    <w:p>
+      <w:pPr>
+        <w:pStyle w:val="References"/>
+        <w:ind w:left="0" w:firstLine="0"/>
+      </w:pPr>
+      <w:r>
+        <w:t xml:space="preserve">Microsoft. Strangler Fig pattern. Retrieved 30.9.2024. </w:t>
+      </w:r>
+      <w:hyperlink r:id="rId24" w:history="1">
+        <w:r>
+          <w:rPr>
+            <w:rStyle w:val="Hyperlinkki"/>
+            <w:rFonts w:cstheme="minorHAnsi"/>
+          </w:rPr>
+          <w:t>https://learn.microsoft.com/en-us/azure/architecture/patterns/strangler-fig</w:t>
+        </w:r>
+      </w:hyperlink>
+    </w:p>
+    <w:p>
+      <w:pPr>
+        <w:pStyle w:val="References"/>
+        <w:ind w:left="0" w:firstLine="0"/>
+      </w:pPr>
+    </w:p>
+    <w:p>
+      <w:pPr>
+        <w:pStyle w:val="References"/>
+        <w:ind w:left="0" w:firstLine="0"/>
+      </w:pPr>
+    </w:p>
+    <w:p>
+      <w:pPr>
+        <w:pStyle w:val="References"/>
+        <w:ind w:left="0" w:firstLine="0"/>
         <w:sectPr>
-          <w:headerReference w:type="default" r:id="rId22"/>
-          <w:footerReference w:type="default" r:id="rId23"/>
+          <w:headerReference w:type="default" r:id="rId25"/>
+          <w:footerReference w:type="default" r:id="rId26"/>
           <w:pgSz w:w="11906" w:h="16838"/>
           <w:pgMar w:top="1701" w:right="1701" w:bottom="1701" w:left="2268" w:header="1134" w:footer="709" w:gutter="0"/>
           <w:cols w:space="708"/>
@@ -10715,10 +11887,13 @@
         </w:sectPr>
       </w:pPr>
       <w:r>
-        <w:t xml:space="preserve">Twinbasic. Retrieved 22.8.2024. </w:t>
-      </w:r>
-      <w:r>
-        <w:t>https://twinbasic.com/</w:t>
+        <w:t>Cartwright I, Horn R, Lewis J</w:t>
+      </w:r>
+      <w:r>
+        <w:t xml:space="preserve">. Transitional architecture. 28.3.2022. Retrieved 30.9.2024. </w:t>
+      </w:r>
+      <w:r>
+        <w:t>https://martinfowler.com/articles/patterns-legacy-displacement/transitional-architecture.html</w:t>
       </w:r>
     </w:p>
     <w:p>
@@ -10733,7 +11908,7 @@
           <w:lang w:val="en-GB"/>
         </w:rPr>
       </w:pPr>
-      <w:bookmarkStart w:id="47" w:name="_Toc178294860"/>
+      <w:bookmarkStart w:id="46" w:name="_Toc178294860"/>
       <w:r>
         <w:rPr>
           <w:rFonts w:cstheme="minorHAnsi"/>
@@ -10742,7 +11917,7 @@
         <w:lastRenderedPageBreak/>
         <w:t>Appendices</w:t>
       </w:r>
-      <w:bookmarkEnd w:id="47"/>
+      <w:bookmarkEnd w:id="46"/>
     </w:p>
     <w:p>
       <w:pPr>
@@ -10797,7 +11972,7 @@
           <w:lang w:val="en-US"/>
         </w:rPr>
       </w:pPr>
-      <w:bookmarkStart w:id="48" w:name="_Hlk138775426"/>
+      <w:bookmarkStart w:id="47" w:name="_Hlk138775426"/>
       <w:r>
         <w:rPr>
           <w:b/>
@@ -10813,7 +11988,7 @@
         <w:t xml:space="preserve"> </w:t>
       </w:r>
     </w:p>
-    <w:bookmarkEnd w:id="48"/>
+    <w:bookmarkEnd w:id="47"/>
     <w:p>
       <w:pPr>
         <w:rPr>
@@ -10926,8 +12101,8 @@
       </w:pPr>
     </w:p>
     <w:sectPr>
-      <w:headerReference w:type="default" r:id="rId24"/>
-      <w:footerReference w:type="default" r:id="rId25"/>
+      <w:headerReference w:type="default" r:id="rId27"/>
+      <w:footerReference w:type="default" r:id="rId28"/>
       <w:pgSz w:w="11906" w:h="16838" w:code="9"/>
       <w:pgMar w:top="1701" w:right="1701" w:bottom="1701" w:left="2268" w:header="1134" w:footer="709" w:gutter="0"/>
       <w:cols w:space="708"/>
@@ -11288,6 +12463,95 @@
     </w:lvl>
   </w:abstractNum>
   <w:abstractNum w:abstractNumId="3" w15:restartNumberingAfterBreak="0">
+    <w:nsid w:val="0FAE3CA6"/>
+    <w:multiLevelType w:val="hybridMultilevel"/>
+    <w:tmpl w:val="6EF2D270"/>
+    <w:lvl w:ilvl="0" w:tplc="040B000F">
+      <w:start w:val="1"/>
+      <w:numFmt w:val="decimal"/>
+      <w:lvlText w:val="%1."/>
+      <w:lvlJc w:val="left"/>
+      <w:pPr>
+        <w:ind w:left="720" w:hanging="360"/>
+      </w:pPr>
+      <w:rPr>
+        <w:rFonts w:hint="default"/>
+      </w:rPr>
+    </w:lvl>
+    <w:lvl w:ilvl="1" w:tplc="040B0019" w:tentative="1">
+      <w:start w:val="1"/>
+      <w:numFmt w:val="lowerLetter"/>
+      <w:lvlText w:val="%2."/>
+      <w:lvlJc w:val="left"/>
+      <w:pPr>
+        <w:ind w:left="1440" w:hanging="360"/>
+      </w:pPr>
+    </w:lvl>
+    <w:lvl w:ilvl="2" w:tplc="040B001B" w:tentative="1">
+      <w:start w:val="1"/>
+      <w:numFmt w:val="lowerRoman"/>
+      <w:lvlText w:val="%3."/>
+      <w:lvlJc w:val="right"/>
+      <w:pPr>
+        <w:ind w:left="2160" w:hanging="180"/>
+      </w:pPr>
+    </w:lvl>
+    <w:lvl w:ilvl="3" w:tplc="040B000F" w:tentative="1">
+      <w:start w:val="1"/>
+      <w:numFmt w:val="decimal"/>
+      <w:lvlText w:val="%4."/>
+      <w:lvlJc w:val="left"/>
+      <w:pPr>
+        <w:ind w:left="2880" w:hanging="360"/>
+      </w:pPr>
+    </w:lvl>
+    <w:lvl w:ilvl="4" w:tplc="040B0019" w:tentative="1">
+      <w:start w:val="1"/>
+      <w:numFmt w:val="lowerLetter"/>
+      <w:lvlText w:val="%5."/>
+      <w:lvlJc w:val="left"/>
+      <w:pPr>
+        <w:ind w:left="3600" w:hanging="360"/>
+      </w:pPr>
+    </w:lvl>
+    <w:lvl w:ilvl="5" w:tplc="040B001B" w:tentative="1">
+      <w:start w:val="1"/>
+      <w:numFmt w:val="lowerRoman"/>
+      <w:lvlText w:val="%6."/>
+      <w:lvlJc w:val="right"/>
+      <w:pPr>
+        <w:ind w:left="4320" w:hanging="180"/>
+      </w:pPr>
+    </w:lvl>
+    <w:lvl w:ilvl="6" w:tplc="040B000F" w:tentative="1">
+      <w:start w:val="1"/>
+      <w:numFmt w:val="decimal"/>
+      <w:lvlText w:val="%7."/>
+      <w:lvlJc w:val="left"/>
+      <w:pPr>
+        <w:ind w:left="5040" w:hanging="360"/>
+      </w:pPr>
+    </w:lvl>
+    <w:lvl w:ilvl="7" w:tplc="040B0019" w:tentative="1">
+      <w:start w:val="1"/>
+      <w:numFmt w:val="lowerLetter"/>
+      <w:lvlText w:val="%8."/>
+      <w:lvlJc w:val="left"/>
+      <w:pPr>
+        <w:ind w:left="5760" w:hanging="360"/>
+      </w:pPr>
+    </w:lvl>
+    <w:lvl w:ilvl="8" w:tplc="040B001B" w:tentative="1">
+      <w:start w:val="1"/>
+      <w:numFmt w:val="lowerRoman"/>
+      <w:lvlText w:val="%9."/>
+      <w:lvlJc w:val="right"/>
+      <w:pPr>
+        <w:ind w:left="6480" w:hanging="180"/>
+      </w:pPr>
+    </w:lvl>
+  </w:abstractNum>
+  <w:abstractNum w:abstractNumId="4" w15:restartNumberingAfterBreak="0">
     <w:nsid w:val="11E36469"/>
     <w:multiLevelType w:val="hybridMultilevel"/>
     <w:tmpl w:val="F3C4479A"/>
@@ -11400,7 +12664,7 @@
       </w:rPr>
     </w:lvl>
   </w:abstractNum>
-  <w:abstractNum w:abstractNumId="4" w15:restartNumberingAfterBreak="0">
+  <w:abstractNum w:abstractNumId="5" w15:restartNumberingAfterBreak="0">
     <w:nsid w:val="18F9390E"/>
     <w:multiLevelType w:val="hybridMultilevel"/>
     <w:tmpl w:val="2C68E5C0"/>
@@ -11513,7 +12777,7 @@
       </w:rPr>
     </w:lvl>
   </w:abstractNum>
-  <w:abstractNum w:abstractNumId="5" w15:restartNumberingAfterBreak="0">
+  <w:abstractNum w:abstractNumId="6" w15:restartNumberingAfterBreak="0">
     <w:nsid w:val="1C732C67"/>
     <w:multiLevelType w:val="hybridMultilevel"/>
     <w:tmpl w:val="1CB0E7FE"/>
@@ -11626,7 +12890,7 @@
       </w:rPr>
     </w:lvl>
   </w:abstractNum>
-  <w:abstractNum w:abstractNumId="6" w15:restartNumberingAfterBreak="0">
+  <w:abstractNum w:abstractNumId="7" w15:restartNumberingAfterBreak="0">
     <w:nsid w:val="1E001090"/>
     <w:multiLevelType w:val="hybridMultilevel"/>
     <w:tmpl w:val="3DA8C41A"/>
@@ -11739,7 +13003,7 @@
       </w:rPr>
     </w:lvl>
   </w:abstractNum>
-  <w:abstractNum w:abstractNumId="7" w15:restartNumberingAfterBreak="0">
+  <w:abstractNum w:abstractNumId="8" w15:restartNumberingAfterBreak="0">
     <w:nsid w:val="261A68FB"/>
     <w:multiLevelType w:val="hybridMultilevel"/>
     <w:tmpl w:val="7BE46368"/>
@@ -11852,7 +13116,7 @@
       </w:rPr>
     </w:lvl>
   </w:abstractNum>
-  <w:abstractNum w:abstractNumId="8" w15:restartNumberingAfterBreak="0">
+  <w:abstractNum w:abstractNumId="9" w15:restartNumberingAfterBreak="0">
     <w:nsid w:val="4C8C5ED3"/>
     <w:multiLevelType w:val="hybridMultilevel"/>
     <w:tmpl w:val="16BC88FE"/>
@@ -11965,7 +13229,7 @@
       </w:rPr>
     </w:lvl>
   </w:abstractNum>
-  <w:abstractNum w:abstractNumId="9" w15:restartNumberingAfterBreak="0">
+  <w:abstractNum w:abstractNumId="10" w15:restartNumberingAfterBreak="0">
     <w:nsid w:val="55F860FE"/>
     <w:multiLevelType w:val="multilevel"/>
     <w:tmpl w:val="5A52524C"/>
@@ -12103,7 +13367,7 @@
       </w:rPr>
     </w:lvl>
   </w:abstractNum>
-  <w:abstractNum w:abstractNumId="10" w15:restartNumberingAfterBreak="0">
+  <w:abstractNum w:abstractNumId="11" w15:restartNumberingAfterBreak="0">
     <w:nsid w:val="5A9673E0"/>
     <w:multiLevelType w:val="hybridMultilevel"/>
     <w:tmpl w:val="F842C886"/>
@@ -12192,7 +13456,7 @@
       </w:pPr>
     </w:lvl>
   </w:abstractNum>
-  <w:abstractNum w:abstractNumId="11" w15:restartNumberingAfterBreak="0">
+  <w:abstractNum w:abstractNumId="12" w15:restartNumberingAfterBreak="0">
     <w:nsid w:val="6D6637E7"/>
     <w:multiLevelType w:val="hybridMultilevel"/>
     <w:tmpl w:val="C76CFFA0"/>
@@ -12306,7 +13570,7 @@
     </w:lvl>
   </w:abstractNum>
   <w:num w:numId="1" w16cid:durableId="911114165">
-    <w:abstractNumId w:val="9"/>
+    <w:abstractNumId w:val="10"/>
   </w:num>
   <w:num w:numId="2" w16cid:durableId="1546671988">
     <w:abstractNumId w:val="2"/>
@@ -12315,37 +13579,40 @@
     <w:abstractNumId w:val="1"/>
   </w:num>
   <w:num w:numId="4" w16cid:durableId="1096442699">
-    <w:abstractNumId w:val="11"/>
+    <w:abstractNumId w:val="12"/>
   </w:num>
   <w:num w:numId="5" w16cid:durableId="763379290">
-    <w:abstractNumId w:val="3"/>
+    <w:abstractNumId w:val="4"/>
   </w:num>
   <w:num w:numId="6" w16cid:durableId="1888298038">
+    <w:abstractNumId w:val="7"/>
+  </w:num>
+  <w:num w:numId="7" w16cid:durableId="131365588">
+    <w:abstractNumId w:val="5"/>
+  </w:num>
+  <w:num w:numId="8" w16cid:durableId="1128011174">
     <w:abstractNumId w:val="6"/>
   </w:num>
-  <w:num w:numId="7" w16cid:durableId="131365588">
-    <w:abstractNumId w:val="4"/>
+  <w:num w:numId="9" w16cid:durableId="266695899">
+    <w:abstractNumId w:val="9"/>
   </w:num>
-  <w:num w:numId="8" w16cid:durableId="1128011174">
-    <w:abstractNumId w:val="5"/>
-  </w:num>
-  <w:num w:numId="9" w16cid:durableId="266695899">
+  <w:num w:numId="10" w16cid:durableId="859054199">
     <w:abstractNumId w:val="8"/>
   </w:num>
-  <w:num w:numId="10" w16cid:durableId="859054199">
-    <w:abstractNumId w:val="7"/>
-  </w:num>
   <w:num w:numId="11" w16cid:durableId="1399667341">
-    <w:abstractNumId w:val="9"/>
+    <w:abstractNumId w:val="10"/>
     <w:lvlOverride w:ilvl="0">
       <w:startOverride w:val="3"/>
     </w:lvlOverride>
   </w:num>
   <w:num w:numId="12" w16cid:durableId="1933736203">
-    <w:abstractNumId w:val="10"/>
+    <w:abstractNumId w:val="11"/>
   </w:num>
   <w:num w:numId="13" w16cid:durableId="558789012">
     <w:abstractNumId w:val="0"/>
+  </w:num>
+  <w:num w:numId="14" w16cid:durableId="1345716441">
+    <w:abstractNumId w:val="3"/>
   </w:num>
   <w:numIdMacAtCleanup w:val="10"/>
 </w:numbering>
@@ -14110,6 +15377,7 @@
   </w:compat>
   <w:rsids>
     <w:rsidRoot w:val="00F674A5"/>
+    <w:rsid w:val="000F41F8"/>
     <w:rsid w:val="00100B2A"/>
     <w:rsid w:val="00197493"/>
     <w:rsid w:val="001F2554"/>
@@ -14121,7 +15389,6 @@
     <w:rsid w:val="006E1559"/>
     <w:rsid w:val="00720306"/>
     <w:rsid w:val="00776CAB"/>
-    <w:rsid w:val="007A6693"/>
     <w:rsid w:val="0087096C"/>
     <w:rsid w:val="00904370"/>
     <w:rsid w:val="00924B8C"/>

--- a/Oppari/ThesisTeroAlaHulkko.docx
+++ b/Oppari/ThesisTeroAlaHulkko.docx
@@ -441,21 +441,12 @@
           <w:szCs w:val="28"/>
         </w:rPr>
       </w:pPr>
-      <w:proofErr w:type="spellStart"/>
       <w:r>
         <w:rPr>
           <w:rFonts w:ascii="Calibri" w:hAnsi="Calibri" w:cs="Calibri"/>
           <w:bCs/>
         </w:rPr>
-        <w:t>Cloud-Based</w:t>
-      </w:r>
-      <w:proofErr w:type="spellEnd"/>
-      <w:r>
-        <w:rPr>
-          <w:rFonts w:ascii="Calibri" w:hAnsi="Calibri" w:cs="Calibri"/>
-          <w:bCs/>
-        </w:rPr>
-        <w:t xml:space="preserve"> Engineering</w:t>
+        <w:t>Cloud-Based Engineering</w:t>
       </w:r>
       <w:r>
         <w:rPr>
@@ -521,31 +512,13 @@
           <w:lang w:val="en-GB"/>
         </w:rPr>
       </w:pPr>
-      <w:proofErr w:type="spellStart"/>
       <w:r>
         <w:rPr>
           <w:rFonts w:cstheme="minorHAnsi"/>
           <w:lang w:val="en-GB"/>
         </w:rPr>
-        <w:t>Opinnäytetyön</w:t>
-      </w:r>
-      <w:proofErr w:type="spellEnd"/>
-      <w:r>
-        <w:rPr>
-          <w:rFonts w:cstheme="minorHAnsi"/>
-          <w:lang w:val="en-GB"/>
-        </w:rPr>
-        <w:t xml:space="preserve"> </w:t>
-      </w:r>
-      <w:proofErr w:type="spellStart"/>
-      <w:r>
-        <w:rPr>
-          <w:rFonts w:cstheme="minorHAnsi"/>
-          <w:lang w:val="en-GB"/>
-        </w:rPr>
-        <w:t>nimi</w:t>
-      </w:r>
-      <w:proofErr w:type="spellEnd"/>
+        <w:t>Opinnäytetyön nimi</w:t>
+      </w:r>
       <w:r>
         <w:rPr>
           <w:rFonts w:cstheme="minorHAnsi"/>
@@ -729,16 +702,8 @@
         <w:rPr>
           <w:rFonts w:cstheme="minorHAnsi"/>
         </w:rPr>
-        <w:t xml:space="preserve">Rayko </w:t>
-      </w:r>
-      <w:proofErr w:type="spellStart"/>
-      <w:r>
-        <w:rPr>
-          <w:rFonts w:cstheme="minorHAnsi"/>
-        </w:rPr>
-        <w:t>Toshev</w:t>
-      </w:r>
-      <w:proofErr w:type="spellEnd"/>
+        <w:t>Rayko Toshev</w:t>
+      </w:r>
     </w:p>
     <w:p>
       <w:pPr>
@@ -918,16 +883,8 @@
         <w:rPr>
           <w:rFonts w:cstheme="minorHAnsi"/>
         </w:rPr>
-        <w:t xml:space="preserve">Vanha koodikanta, Visual Basic 6, </w:t>
-      </w:r>
-      <w:proofErr w:type="spellStart"/>
-      <w:r>
-        <w:rPr>
-          <w:rFonts w:cstheme="minorHAnsi"/>
-        </w:rPr>
-        <w:t>Modernisointis</w:t>
-      </w:r>
-      <w:proofErr w:type="spellEnd"/>
+        <w:t>Vanha koodikanta, Visual Basic 6, Modernisointis</w:t>
+      </w:r>
     </w:p>
     <w:p>
       <w:pPr>
@@ -1296,17 +1253,8 @@
           <w:rFonts w:cstheme="minorHAnsi"/>
           <w:lang w:val="en-US"/>
         </w:rPr>
-        <w:t xml:space="preserve">Rayko </w:t>
-      </w:r>
-      <w:proofErr w:type="spellStart"/>
-      <w:r>
-        <w:rPr>
-          <w:rFonts w:cstheme="minorHAnsi"/>
-          <w:lang w:val="en-US"/>
-        </w:rPr>
-        <w:t>Toshev</w:t>
-      </w:r>
-      <w:proofErr w:type="spellEnd"/>
+        <w:t>Rayko Toshev</w:t>
+      </w:r>
     </w:p>
     <w:p>
       <w:pPr>
@@ -5425,16 +5373,16 @@
       <w:pPr>
         <w:pStyle w:val="Otsikko1"/>
       </w:pPr>
-      <w:bookmarkStart w:id="1" w:name="_Toc164496814"/>
-      <w:bookmarkStart w:id="2" w:name="_Toc166464152"/>
-      <w:bookmarkStart w:id="3" w:name="_Toc230592239"/>
-      <w:bookmarkStart w:id="4" w:name="_Toc230592492"/>
-      <w:bookmarkStart w:id="5" w:name="_Toc178294827"/>
+      <w:bookmarkStart w:id="1" w:name="_Toc178294827"/>
+      <w:bookmarkStart w:id="2" w:name="_Toc164496814"/>
+      <w:bookmarkStart w:id="3" w:name="_Toc166464152"/>
+      <w:bookmarkStart w:id="4" w:name="_Toc230592239"/>
+      <w:bookmarkStart w:id="5" w:name="_Toc230592492"/>
       <w:r>
         <w:lastRenderedPageBreak/>
         <w:t>Introduction</w:t>
       </w:r>
-      <w:bookmarkEnd w:id="5"/>
+      <w:bookmarkEnd w:id="1"/>
     </w:p>
     <w:p>
       <w:pPr>
@@ -5719,21 +5667,7 @@
         <w:rPr>
           <w:lang w:val="en-GB"/>
         </w:rPr>
-        <w:t xml:space="preserve">One of </w:t>
-      </w:r>
-      <w:proofErr w:type="spellStart"/>
-      <w:r>
-        <w:rPr>
-          <w:lang w:val="en-GB"/>
-        </w:rPr>
-        <w:t>Winpos’s</w:t>
-      </w:r>
-      <w:proofErr w:type="spellEnd"/>
-      <w:r>
-        <w:rPr>
-          <w:lang w:val="en-GB"/>
-        </w:rPr>
-        <w:t xml:space="preserve"> strengths has been the ability to extend the software to serve new clientele. </w:t>
+        <w:t xml:space="preserve">One of Winpos’s strengths has been the ability to extend the software to serve new clientele. </w:t>
       </w:r>
     </w:p>
     <w:p>
@@ -5921,7 +5855,25 @@
         <w:rPr>
           <w:lang w:val="en-GB"/>
         </w:rPr>
-        <w:t xml:space="preserve"> The project for making changes in architecture and codebase will likely take even years to complete. In an agile and iterative process, changes can be made during the project. This is why it is best to apply the best practices and latest methods as a starting point.</w:t>
+        <w:t xml:space="preserve"> The project for making changes in architecture and codebase will likely take even years to complete. In an agile and iterative process, changes can be made during the project. </w:t>
+      </w:r>
+      <w:r>
+        <w:rPr>
+          <w:lang w:val="en-GB"/>
+        </w:rPr>
+        <w:t>I</w:t>
+      </w:r>
+      <w:r>
+        <w:rPr>
+          <w:lang w:val="en-GB"/>
+        </w:rPr>
+        <w:t>t is best to apply the best practices and latest methods as a starting point</w:t>
+      </w:r>
+      <w:r>
+        <w:rPr>
+          <w:lang w:val="en-GB"/>
+        </w:rPr>
+        <w:t xml:space="preserve">. </w:t>
       </w:r>
     </w:p>
     <w:p>
@@ -6017,25 +5969,211 @@
     </w:p>
     <w:p>
       <w:pPr>
+        <w:pStyle w:val="Otsikko2"/>
+        <w:rPr>
+          <w:lang w:val="en-GB"/>
+        </w:rPr>
+      </w:pPr>
+      <w:r>
+        <w:rPr>
+          <w:lang w:val="en-GB"/>
+        </w:rPr>
+        <w:lastRenderedPageBreak/>
+        <w:t>Structure of the thesis</w:t>
+      </w:r>
+    </w:p>
+    <w:p>
+      <w:pPr>
+        <w:rPr>
+          <w:lang w:val="en-GB"/>
+        </w:rPr>
+      </w:pPr>
+      <w:r>
+        <w:rPr>
+          <w:lang w:val="en-GB"/>
+        </w:rPr>
+        <w:t xml:space="preserve">This thesis consists of eight chapters. </w:t>
+      </w:r>
+      <w:r>
+        <w:rPr>
+          <w:lang w:val="en-GB"/>
+        </w:rPr>
+        <w:t>The introduction</w:t>
+      </w:r>
+      <w:r>
+        <w:rPr>
+          <w:lang w:val="en-GB"/>
+        </w:rPr>
+        <w:t>-chapter</w:t>
+      </w:r>
+      <w:r>
+        <w:rPr>
+          <w:lang w:val="en-GB"/>
+        </w:rPr>
+        <w:t xml:space="preserve"> aims to </w:t>
+      </w:r>
+      <w:r>
+        <w:rPr>
+          <w:lang w:val="en-GB"/>
+        </w:rPr>
+        <w:t>define the focus of the thesis, give an overview of the target company and its needs, and present research methods. Chapter two highlights some of the difficulties of VB6 and what kind of business impact it can entail. In the third chapter, some reasons why businesses get stuck using an outdated system</w:t>
+      </w:r>
+      <w:r>
+        <w:rPr>
+          <w:lang w:val="en-GB"/>
+        </w:rPr>
+        <w:t xml:space="preserve"> are presented. The fourth chapter evaluates strengths and weaknesses of common architecture patterns, introduces ways to maintain a healthy codebase, and discusses how a software migration could be executed. In the fifth chapter, a practical way forward is established, including choosing the architecture, technologies, and methodologies. The sixth chapter is about making a proof-of-concept using the choices in the previous chapter. Chapter seven </w:t>
+      </w:r>
+      <w:r>
+        <w:rPr>
+          <w:lang w:val="en-GB"/>
+        </w:rPr>
+        <w:t>displays a road map from beginning of the software migration process to a final modernized codebase. The final chapter is reserved for reflection.</w:t>
+      </w:r>
+    </w:p>
+    <w:p>
+      <w:pPr>
+        <w:keepNext/>
+      </w:pPr>
+      <w:r>
+        <w:rPr>
+          <w:lang w:val="en-GB"/>
+        </w:rPr>
+        <w:lastRenderedPageBreak/>
+        <w:t xml:space="preserve"> </w:t>
+      </w:r>
+      <w:r>
+        <w:rPr>
+          <w:lang w:val="en-GB"/>
+        </w:rPr>
+        <w:drawing>
+          <wp:inline distT="0" distB="0" distL="0" distR="0" wp14:anchorId="12EFF987" wp14:editId="164EC0CC">
+            <wp:extent cx="4457700" cy="5110319"/>
+            <wp:effectExtent l="0" t="0" r="0" b="0"/>
+            <wp:docPr id="1882838358" name="Kuva 1" descr="Kuva, joka sisältää kohteen teksti, kuvakaappaus, Fontti&#10;&#10;Kuvaus luotu automaattisesti"/>
+            <wp:cNvGraphicFramePr>
+              <a:graphicFrameLocks xmlns:a="http://schemas.openxmlformats.org/drawingml/2006/main" noChangeAspect="1"/>
+            </wp:cNvGraphicFramePr>
+            <a:graphic xmlns:a="http://schemas.openxmlformats.org/drawingml/2006/main">
+              <a:graphicData uri="http://schemas.openxmlformats.org/drawingml/2006/picture">
+                <pic:pic xmlns:pic="http://schemas.openxmlformats.org/drawingml/2006/picture">
+                  <pic:nvPicPr>
+                    <pic:cNvPr id="1882838358" name="Kuva 1" descr="Kuva, joka sisältää kohteen teksti, kuvakaappaus, Fontti&#10;&#10;Kuvaus luotu automaattisesti"/>
+                    <pic:cNvPicPr/>
+                  </pic:nvPicPr>
+                  <pic:blipFill>
+                    <a:blip r:embed="rId9"/>
+                    <a:stretch>
+                      <a:fillRect/>
+                    </a:stretch>
+                  </pic:blipFill>
+                  <pic:spPr>
+                    <a:xfrm>
+                      <a:off x="0" y="0"/>
+                      <a:ext cx="4480490" cy="5136445"/>
+                    </a:xfrm>
+                    <a:prstGeom prst="rect">
+                      <a:avLst/>
+                    </a:prstGeom>
+                  </pic:spPr>
+                </pic:pic>
+              </a:graphicData>
+            </a:graphic>
+          </wp:inline>
+        </w:drawing>
+      </w:r>
+    </w:p>
+    <w:p>
+      <w:pPr>
+        <w:pStyle w:val="Kuvaotsikko"/>
+        <w:jc w:val="both"/>
+        <w:rPr>
+          <w:lang w:val="en-GB"/>
+        </w:rPr>
+      </w:pPr>
+      <w:r>
+        <w:rPr>
+          <w:lang w:val="en-GB"/>
+        </w:rPr>
+        <w:t xml:space="preserve">Figure </w:t>
+      </w:r>
+      <w:r>
+        <w:fldChar w:fldCharType="begin"/>
+      </w:r>
+      <w:r>
+        <w:rPr>
+          <w:lang w:val="en-GB"/>
+        </w:rPr>
+        <w:instrText xml:space="preserve"> SEQ Figure \* ARABIC </w:instrText>
+      </w:r>
+      <w:r>
+        <w:fldChar w:fldCharType="separate"/>
+      </w:r>
+      <w:r>
+        <w:rPr>
+          <w:noProof/>
+          <w:lang w:val="en-GB"/>
+        </w:rPr>
+        <w:t>1</w:t>
+      </w:r>
+      <w:r>
+        <w:fldChar w:fldCharType="end"/>
+      </w:r>
+      <w:r>
+        <w:rPr>
+          <w:lang w:val="en-GB"/>
+        </w:rPr>
+        <w:t xml:space="preserve"> Structure of the thesis</w:t>
+      </w:r>
+    </w:p>
+    <w:p>
+      <w:pPr>
         <w:pStyle w:val="Otsikko1"/>
-        <w:numPr>
-          <w:ilvl w:val="0"/>
-          <w:numId w:val="11"/>
-        </w:numPr>
-        <w:rPr>
-          <w:rFonts w:cstheme="minorHAnsi"/>
-        </w:rPr>
-      </w:pPr>
-      <w:r>
-        <w:rPr>
-          <w:rFonts w:cstheme="minorHAnsi"/>
-        </w:rPr>
+      </w:pPr>
+      <w:r>
         <w:lastRenderedPageBreak/>
         <w:t>LegaCy woes</w:t>
       </w:r>
     </w:p>
     <w:p>
       <w:pPr>
+        <w:rPr>
+          <w:lang w:val="en-GB"/>
+        </w:rPr>
+      </w:pPr>
+      <w:r>
+        <w:rPr>
+          <w:lang w:val="en-GB"/>
+        </w:rPr>
+        <w:t>The second chapter of t</w:t>
+      </w:r>
+      <w:r>
+        <w:rPr>
+          <w:lang w:val="en-GB"/>
+        </w:rPr>
+        <w:t>his thesis digs into some clear issues and risk factors staying with Visual Basic 6</w:t>
+      </w:r>
+      <w:r>
+        <w:rPr>
+          <w:lang w:val="en-GB"/>
+        </w:rPr>
+        <w:t>, and legacy systems in general,</w:t>
+      </w:r>
+      <w:r>
+        <w:rPr>
+          <w:lang w:val="en-GB"/>
+        </w:rPr>
+        <w:t xml:space="preserve"> faces. </w:t>
+      </w:r>
+      <w:r>
+        <w:rPr>
+          <w:lang w:val="en-GB"/>
+        </w:rPr>
+        <w:t xml:space="preserve">This chapter will cover both technical and financial challenges that need to be addressed. </w:t>
+      </w:r>
+    </w:p>
+    <w:p>
+      <w:pPr>
         <w:pStyle w:val="Otsikko2"/>
         <w:rPr>
           <w:lang w:val="en-GB"/>
@@ -6165,7 +6303,14 @@
         <w:rPr>
           <w:lang w:val="en-GB"/>
         </w:rPr>
-        <w:t xml:space="preserve">(Microsoft, 1.4.2024). 32-bit applications have several disadvantages compared to the newer 64-bit architecture. One disadvantage </w:t>
+        <w:t xml:space="preserve">(Microsoft, 1.4.2024). 32-bit applications have several disadvantages </w:t>
+      </w:r>
+      <w:r>
+        <w:rPr>
+          <w:lang w:val="en-GB"/>
+        </w:rPr>
+        <w:lastRenderedPageBreak/>
+        <w:t xml:space="preserve">compared to the newer 64-bit architecture. One disadvantage </w:t>
       </w:r>
       <w:r>
         <w:rPr>
@@ -6177,321 +6322,291 @@
         <w:rPr>
           <w:lang w:val="en-GB"/>
         </w:rPr>
-        <w:t xml:space="preserve"> may run into is the limited memory capacity of the 32-bit architecture. 32-bit applications can only reserve up to 4GB RAM. This can be a limiting factor and a liability </w:t>
+        <w:t xml:space="preserve"> may run into is the limited memory capacity of the 32-bit architecture. 32-bit applications can only reserve up to 4GB RAM. This can be a limiting factor and a liability if applications cannot handle the limited environment. (</w:t>
+      </w:r>
+      <w:r>
+        <w:rPr>
+          <w:lang w:val="en-US"/>
+        </w:rPr>
+        <w:t>GeeksForGeeks, 5.2.2024)</w:t>
+      </w:r>
+    </w:p>
+    <w:p>
+      <w:pPr>
+        <w:pStyle w:val="Otsikko3"/>
+        <w:rPr>
+          <w:lang w:val="en-US"/>
+        </w:rPr>
+      </w:pPr>
+      <w:bookmarkStart w:id="10" w:name="_Toc178294833"/>
+      <w:r>
+        <w:rPr>
+          <w:lang w:val="en-US"/>
+        </w:rPr>
+        <w:t>IDE</w:t>
+      </w:r>
+      <w:bookmarkEnd w:id="10"/>
+    </w:p>
+    <w:p>
+      <w:pPr>
+        <w:rPr>
+          <w:lang w:val="en-US"/>
+        </w:rPr>
+      </w:pPr>
+      <w:r>
+        <w:rPr>
+          <w:lang w:val="en-US"/>
+        </w:rPr>
+        <w:t xml:space="preserve">Several modern IDEs support direct integration with the version control system GIT. Since git was developed later than the end of support for VB6 IDE, they cannot be integrated directly. This is the case for several other modern third-party technologies as well. </w:t>
+      </w:r>
+      <w:r>
+        <w:rPr>
+          <w:lang w:val="en-US"/>
+        </w:rPr>
+        <w:t>Several third-party extensions exist for VB6. These are often used to enable some very rudimentary features that the VB6 IDE is missing. These features include the functionality of mouse scroll wheel and the inclusion of tabs in the IDE</w:t>
+      </w:r>
+      <w:r>
+        <w:rPr>
+          <w:lang w:val="en-US"/>
+        </w:rPr>
+        <w:t>.</w:t>
+      </w:r>
+    </w:p>
+    <w:p>
+      <w:pPr>
+        <w:pStyle w:val="Otsikko3"/>
+        <w:rPr>
+          <w:lang w:val="en-GB"/>
+        </w:rPr>
+      </w:pPr>
+      <w:bookmarkStart w:id="11" w:name="_Toc178294834"/>
+      <w:r>
+        <w:rPr>
+          <w:lang w:val="en-GB"/>
+        </w:rPr>
+        <w:t>Business impact</w:t>
+      </w:r>
+      <w:bookmarkEnd w:id="11"/>
+    </w:p>
+    <w:p>
+      <w:pPr>
+        <w:rPr>
+          <w:lang w:val="en-GB"/>
+        </w:rPr>
+      </w:pPr>
+      <w:r>
+        <w:rPr>
+          <w:lang w:val="en-GB"/>
+        </w:rPr>
+        <w:t xml:space="preserve">Finding skilled professionals becomes more difficult as the popularity of a technology decreases. </w:t>
+      </w:r>
+      <w:r>
+        <w:rPr>
+          <w:lang w:val="en-GB"/>
+        </w:rPr>
+        <w:t xml:space="preserve">This can make finding candidates for hire take longer and increase candidate’s expectations of salary. </w:t>
+      </w:r>
+      <w:r>
+        <w:rPr>
+          <w:lang w:val="en-GB"/>
+        </w:rPr>
+        <w:t>Additionally, the total cost of ownership increases as legacy systems are more difficult to maintain.</w:t>
+      </w:r>
+    </w:p>
+    <w:p>
+      <w:pPr>
+        <w:rPr>
+          <w:lang w:val="en-GB"/>
+        </w:rPr>
+      </w:pPr>
+      <w:r>
+        <w:rPr>
+          <w:lang w:val="en-GB"/>
+        </w:rPr>
+        <w:t xml:space="preserve">Codebase with a lot of technical debt makes it more difficult to implement new features. Repairing technical issues with a codebase itself has risks involved. Common issues caused by repairing technical debt include accidentally removing features still in use and regression. Inability to quickly implement features runs the risk of being left behind competitors. </w:t>
+      </w:r>
+      <w:r>
+        <w:rPr>
+          <w:lang w:val="en-GB"/>
+        </w:rPr>
+        <w:t>(Birchal, chapter 1)</w:t>
+      </w:r>
+    </w:p>
+    <w:p>
+      <w:pPr>
+        <w:rPr>
+          <w:lang w:val="en-GB"/>
+        </w:rPr>
+      </w:pPr>
+      <w:r>
+        <w:rPr>
+          <w:lang w:val="en-GB"/>
+        </w:rPr>
+        <w:t xml:space="preserve">TIOBE is an organization that tracks and analyses the popularity of programming languages. TIOBE’s data is based on availability of skilled engineers, courses, and third-party vendors. According to their statistics, </w:t>
+      </w:r>
+      <w:r>
+        <w:rPr>
+          <w:lang w:val="en-GB"/>
+        </w:rPr>
+        <w:t xml:space="preserve">Classic Visual Basic has fallen from 2% popularity in 2015, to 1% popularity in 2024. They define Classic Visual </w:t>
       </w:r>
       <w:r>
         <w:rPr>
           <w:lang w:val="en-GB"/>
         </w:rPr>
         <w:lastRenderedPageBreak/>
-        <w:t>if applications cannot handle the limited environment. (</w:t>
-      </w:r>
-      <w:proofErr w:type="spellStart"/>
-      <w:r>
-        <w:rPr>
-          <w:lang w:val="en-US"/>
-        </w:rPr>
-        <w:t>GeeksForGeeks</w:t>
-      </w:r>
-      <w:proofErr w:type="spellEnd"/>
-      <w:r>
-        <w:rPr>
-          <w:lang w:val="en-US"/>
-        </w:rPr>
-        <w:t>, 5.2.2024)</w:t>
-      </w:r>
-    </w:p>
-    <w:p>
-      <w:pPr>
-        <w:pStyle w:val="Otsikko3"/>
-        <w:rPr>
-          <w:lang w:val="en-US"/>
-        </w:rPr>
-      </w:pPr>
-      <w:bookmarkStart w:id="10" w:name="_Toc178294833"/>
-      <w:r>
-        <w:rPr>
-          <w:lang w:val="en-US"/>
-        </w:rPr>
-        <w:t>IDE</w:t>
-      </w:r>
-      <w:bookmarkEnd w:id="10"/>
-    </w:p>
-    <w:p>
-      <w:pPr>
-        <w:rPr>
-          <w:lang w:val="en-US"/>
-        </w:rPr>
-      </w:pPr>
-      <w:r>
-        <w:rPr>
-          <w:lang w:val="en-US"/>
-        </w:rPr>
-        <w:t xml:space="preserve">Several modern IDEs support direct integration with the version control system GIT. Since git was developed later than the end of support for VB6 IDE, they cannot be integrated directly. This is the case for several other modern third-party technologies as well. </w:t>
-      </w:r>
-      <w:r>
-        <w:rPr>
-          <w:lang w:val="en-US"/>
-        </w:rPr>
-        <w:t>Several third-party extensions exist for VB6. These are often used to enable some very rudimentary features that the VB6 IDE is missing. These features include the functionality of mouse scroll wheel and the inclusion of tabs in the IDE</w:t>
-      </w:r>
-      <w:r>
-        <w:rPr>
-          <w:lang w:val="en-US"/>
-        </w:rPr>
-        <w:t>.</w:t>
-      </w:r>
-    </w:p>
-    <w:p>
-      <w:pPr>
-        <w:pStyle w:val="Otsikko3"/>
-        <w:rPr>
-          <w:lang w:val="en-GB"/>
-        </w:rPr>
-      </w:pPr>
-      <w:bookmarkStart w:id="11" w:name="_Toc178294834"/>
-      <w:r>
-        <w:rPr>
-          <w:lang w:val="en-GB"/>
-        </w:rPr>
-        <w:t>Business impact</w:t>
-      </w:r>
-      <w:bookmarkEnd w:id="11"/>
-    </w:p>
-    <w:p>
-      <w:pPr>
-        <w:rPr>
-          <w:lang w:val="en-GB"/>
-        </w:rPr>
-      </w:pPr>
-      <w:r>
-        <w:rPr>
-          <w:lang w:val="en-GB"/>
-        </w:rPr>
-        <w:t xml:space="preserve">Finding skilled professionals becomes more difficult as the popularity of a technology decreases. </w:t>
-      </w:r>
-      <w:r>
-        <w:rPr>
-          <w:lang w:val="en-GB"/>
-        </w:rPr>
-        <w:t xml:space="preserve">This can make finding candidates for hire take longer and increase candidate’s expectations of salary. </w:t>
-      </w:r>
-      <w:r>
-        <w:rPr>
-          <w:lang w:val="en-GB"/>
-        </w:rPr>
-        <w:t>Additionally, the total cost of ownership increases as legacy systems are more difficult to maintain.</w:t>
-      </w:r>
-    </w:p>
-    <w:p>
-      <w:pPr>
-        <w:rPr>
-          <w:lang w:val="en-GB"/>
-        </w:rPr>
-      </w:pPr>
-      <w:r>
-        <w:rPr>
-          <w:lang w:val="en-GB"/>
-        </w:rPr>
-        <w:t xml:space="preserve">Codebase with a lot of technical debt makes it more difficult to implement new features. Repairing technical issues with a codebase itself has risks involved. Common issues caused by repairing technical debt include accidentally removing features still in use and regression. Inability to quickly implement features runs the risk of being left behind competitors. </w:t>
-      </w:r>
-      <w:r>
-        <w:rPr>
-          <w:lang w:val="en-GB"/>
-        </w:rPr>
-        <w:t>(Birchal, chapter 1)</w:t>
-      </w:r>
-    </w:p>
-    <w:p>
-      <w:pPr>
-        <w:rPr>
-          <w:lang w:val="en-GB"/>
-        </w:rPr>
-      </w:pPr>
-      <w:r>
-        <w:rPr>
-          <w:lang w:val="en-GB"/>
-        </w:rPr>
-        <w:t xml:space="preserve">TIOBE is an organization that tracks and analyses the popularity of programming languages. TIOBE’s data is based on availability of skilled engineers, courses, and third-party vendors. According to their statistics, </w:t>
-      </w:r>
-      <w:r>
-        <w:rPr>
-          <w:lang w:val="en-GB"/>
-        </w:rPr>
-        <w:t xml:space="preserve">Classic Visual Basic has fallen from 2% popularity in 2015, to 1% popularity in 2024. They define Classic Visual Basic to include both VB6 and VBA, a programming language used withing applications such as Excel. </w:t>
-      </w:r>
-      <w:r>
-        <w:rPr>
-          <w:lang w:val="en-GB"/>
-        </w:rPr>
-        <w:t>Additionally, they make it known that due to ambiguity be</w:t>
+        <w:t xml:space="preserve">Basic to include both VB6 and VBA, a programming language used withing applications such as Excel. </w:t>
+      </w:r>
+      <w:r>
+        <w:rPr>
+          <w:lang w:val="en-GB"/>
+        </w:rPr>
+        <w:t xml:space="preserve">Additionally, they make it known that due to ambiguity between all the versions of Visual Basic, there is only 50% confidence in assigning which Visual Basic should be credited. </w:t>
+      </w:r>
+      <w:r>
+        <w:rPr>
+          <w:lang w:val="en-GB"/>
+        </w:rPr>
+        <w:t>(TIOBE, 5/2024)</w:t>
+      </w:r>
+    </w:p>
+    <w:p>
+      <w:pPr>
+        <w:rPr>
+          <w:lang w:val="en-GB"/>
+        </w:rPr>
+      </w:pPr>
+      <w:r>
+        <w:rPr>
+          <w:lang w:val="en-GB"/>
+        </w:rPr>
+        <w:t xml:space="preserve">The number of </w:t>
+      </w:r>
+      <w:r>
+        <w:rPr>
+          <w:lang w:val="en-GB"/>
+        </w:rPr>
+        <w:t>job postings for VB6 has decreased.</w:t>
+      </w:r>
+      <w:r>
+        <w:rPr>
+          <w:lang w:val="en-GB"/>
+        </w:rPr>
+        <w:t xml:space="preserve"> Meanwhile, salaries for VB6 developers have increased faster than some its peers.</w:t>
+      </w:r>
+      <w:r>
+        <w:rPr>
+          <w:lang w:val="en-GB"/>
+        </w:rPr>
+        <w:t xml:space="preserve"> In the UK, the proportion of job postings in IT sector citing VB6 has decreased from roughly 1.8% to less than 0.1%. In the same period, salaries have increased from roughly 30 000£ to 60 000£. In the same period, C# developer salaries have increased from 40 000£ to 60 000£. </w:t>
+      </w:r>
+      <w:r>
+        <w:rPr>
+          <w:lang w:val="en-GB"/>
+        </w:rPr>
+        <w:t>(</w:t>
+      </w:r>
+      <w:r>
+        <w:rPr>
+          <w:lang w:val="en-US"/>
+        </w:rPr>
+        <w:t>ITJobsWatch, 10.5.2024</w:t>
+      </w:r>
+      <w:r>
+        <w:rPr>
+          <w:lang w:val="en-GB"/>
+        </w:rPr>
+        <w:t>)</w:t>
+      </w:r>
+    </w:p>
+    <w:p>
+      <w:pPr>
+        <w:rPr>
+          <w:lang w:val="en-GB"/>
+        </w:rPr>
+      </w:pPr>
+      <w:r>
+        <w:rPr>
+          <w:lang w:val="en-GB"/>
+        </w:rPr>
+        <w:t xml:space="preserve">Total cost of ownership adds up as inefficiencies increase. Nearly half of UK employees say they waste more than 3 hours a day due to inefficient systems. This amounts to nearly half of those worker’s working hours. </w:t>
+      </w:r>
+      <w:r>
+        <w:rPr>
+          <w:lang w:val="en-GB"/>
+        </w:rPr>
+        <w:t xml:space="preserve">Employees also report dissatisfaction about the tools they use. </w:t>
+      </w:r>
+      <w:r>
+        <w:rPr>
+          <w:lang w:val="en-GB"/>
+        </w:rPr>
+        <w:t>Maintenance of legacy systems alone can account for 10-15% of a company's budget. These costs arise from cross-platform interfaces, ongoing management, and complex integrations among other things. (Audacia)</w:t>
+      </w:r>
+    </w:p>
+    <w:p>
+      <w:pPr>
+        <w:pStyle w:val="Otsikko2"/>
+        <w:rPr>
+          <w:lang w:val="en-GB"/>
+        </w:rPr>
+      </w:pPr>
+      <w:r>
+        <w:rPr>
+          <w:lang w:val="en-GB"/>
+        </w:rPr>
+        <w:t>Forced to upgrade</w:t>
+      </w:r>
+    </w:p>
+    <w:p>
+      <w:pPr>
+        <w:rPr>
+          <w:lang w:val="en-GB"/>
+        </w:rPr>
+      </w:pPr>
+      <w:r>
+        <w:rPr>
+          <w:lang w:val="en-GB"/>
+        </w:rPr>
+        <w:t xml:space="preserve">There are several reasons why companies </w:t>
+      </w:r>
+      <w:r>
+        <w:rPr>
+          <w:lang w:val="en-GB"/>
+        </w:rPr>
+        <w:t>may want</w:t>
+      </w:r>
+      <w:r>
+        <w:rPr>
+          <w:lang w:val="en-GB"/>
+        </w:rPr>
+        <w:t xml:space="preserve"> to start a modernization project. It is important to identify which needs the business has and work accordingly to remedy the issue. </w:t>
+      </w:r>
+      <w:r>
+        <w:rPr>
+          <w:lang w:val="en-GB"/>
+        </w:rPr>
+        <w:t xml:space="preserve">It is important to realize that a modernization project cannot be just about choosing new technologies. Leaving everything else the same eventually leads to the same outcomes. </w:t>
+      </w:r>
+    </w:p>
+    <w:p>
+      <w:pPr>
+        <w:rPr>
+          <w:lang w:val="en-GB"/>
+        </w:rPr>
+      </w:pPr>
+      <w:r>
+        <w:rPr>
+          <w:lang w:val="en-GB"/>
+        </w:rPr>
+        <w:t xml:space="preserve">Developing legacy systems may be costly. Developing minor business needs may end up costing a lot of money. This can lead to situations where small changes are not worth doing on their own. Instead, small changes are lumped together </w:t>
       </w:r>
       <w:r>
         <w:rPr>
           <w:lang w:val="en-GB"/>
         </w:rPr>
         <w:lastRenderedPageBreak/>
-        <w:t xml:space="preserve">tween all the versions of Visual Basic, there is only 50% confidence in assigning which Visual Basic should be credited. </w:t>
-      </w:r>
-      <w:r>
-        <w:rPr>
-          <w:lang w:val="en-GB"/>
-        </w:rPr>
-        <w:t>(TIOBE, 5/2024)</w:t>
-      </w:r>
-    </w:p>
-    <w:p>
-      <w:pPr>
-        <w:rPr>
-          <w:lang w:val="en-GB"/>
-        </w:rPr>
-      </w:pPr>
-      <w:r>
-        <w:rPr>
-          <w:lang w:val="en-GB"/>
-        </w:rPr>
-        <w:t xml:space="preserve">The number of </w:t>
-      </w:r>
-      <w:r>
-        <w:rPr>
-          <w:lang w:val="en-GB"/>
-        </w:rPr>
-        <w:t>job postings for VB6 has decreased.</w:t>
-      </w:r>
-      <w:r>
-        <w:rPr>
-          <w:lang w:val="en-GB"/>
-        </w:rPr>
-        <w:t xml:space="preserve"> Meanwhile, salaries for VB6 developers have increased faster than some its peers.</w:t>
-      </w:r>
-      <w:r>
-        <w:rPr>
-          <w:lang w:val="en-GB"/>
-        </w:rPr>
-        <w:t xml:space="preserve"> In the UK, the proportion of job postings in IT sector citing VB6 has decreased from roughly 1.8% to less than 0.1%. In the same period, salaries have increased from roughly 30 000£ to 60 000£. In the same period, C# developer salaries have increased from 40 000£ to 60 000£. </w:t>
-      </w:r>
-      <w:r>
-        <w:rPr>
-          <w:lang w:val="en-GB"/>
-        </w:rPr>
-        <w:t>(</w:t>
-      </w:r>
-      <w:proofErr w:type="spellStart"/>
-      <w:r>
-        <w:rPr>
-          <w:lang w:val="en-US"/>
-        </w:rPr>
-        <w:t>ITJobsWatch</w:t>
-      </w:r>
-      <w:proofErr w:type="spellEnd"/>
-      <w:r>
-        <w:rPr>
-          <w:lang w:val="en-US"/>
-        </w:rPr>
-        <w:t>, 10.5.2024</w:t>
-      </w:r>
-      <w:r>
-        <w:rPr>
-          <w:lang w:val="en-GB"/>
-        </w:rPr>
-        <w:t>)</w:t>
-      </w:r>
-    </w:p>
-    <w:p>
-      <w:pPr>
-        <w:rPr>
-          <w:lang w:val="en-GB"/>
-        </w:rPr>
-      </w:pPr>
-      <w:r>
-        <w:rPr>
-          <w:lang w:val="en-GB"/>
-        </w:rPr>
-        <w:t xml:space="preserve">Total cost of ownership adds up as inefficiencies increase. Nearly half of UK employees say they waste more than 3 hours a day due to inefficient systems. This amounts to nearly half of those worker’s working hours. </w:t>
-      </w:r>
-      <w:r>
-        <w:rPr>
-          <w:lang w:val="en-GB"/>
-        </w:rPr>
-        <w:t xml:space="preserve">Employees also report dissatisfaction about the tools they use. </w:t>
-      </w:r>
-      <w:r>
-        <w:rPr>
-          <w:lang w:val="en-GB"/>
-        </w:rPr>
-        <w:t>Maintenance of legacy systems alone can account for 10-15% of a company's budget. These costs arise from cross-platform interfaces, ongoing management, and complex integrations among other things. (</w:t>
-      </w:r>
-      <w:proofErr w:type="spellStart"/>
-      <w:r>
-        <w:rPr>
-          <w:lang w:val="en-GB"/>
-        </w:rPr>
-        <w:t>Audacia</w:t>
-      </w:r>
-      <w:proofErr w:type="spellEnd"/>
-      <w:r>
-        <w:rPr>
-          <w:lang w:val="en-GB"/>
-        </w:rPr>
-        <w:t>)</w:t>
-      </w:r>
-    </w:p>
-    <w:p>
-      <w:pPr>
-        <w:pStyle w:val="Otsikko2"/>
-        <w:rPr>
-          <w:lang w:val="en-GB"/>
-        </w:rPr>
-      </w:pPr>
-      <w:r>
-        <w:rPr>
-          <w:lang w:val="en-GB"/>
-        </w:rPr>
-        <w:t>Forced to upgrade</w:t>
-      </w:r>
-    </w:p>
-    <w:p>
-      <w:pPr>
-        <w:rPr>
-          <w:lang w:val="en-GB"/>
-        </w:rPr>
-      </w:pPr>
-      <w:r>
-        <w:rPr>
-          <w:lang w:val="en-GB"/>
-        </w:rPr>
-        <w:t xml:space="preserve">There are several reasons why companies </w:t>
-      </w:r>
-      <w:r>
-        <w:rPr>
-          <w:lang w:val="en-GB"/>
-        </w:rPr>
-        <w:t>may want</w:t>
-      </w:r>
-      <w:r>
-        <w:rPr>
-          <w:lang w:val="en-GB"/>
-        </w:rPr>
-        <w:t xml:space="preserve"> to start a modernization project. It is important to identify which needs the business has and work accordingly to remedy the issue. </w:t>
-      </w:r>
-      <w:r>
-        <w:rPr>
-          <w:lang w:val="en-GB"/>
-        </w:rPr>
-        <w:t xml:space="preserve">It is important to realize that a modernization project cannot be just about choosing new technologies. Leaving everything else the same eventually leads to the same outcomes. </w:t>
-      </w:r>
-    </w:p>
-    <w:p>
-      <w:pPr>
-        <w:rPr>
-          <w:lang w:val="en-GB"/>
-        </w:rPr>
-      </w:pPr>
-      <w:r>
-        <w:rPr>
-          <w:lang w:val="en-GB"/>
-        </w:rPr>
-        <w:t xml:space="preserve">Developing legacy systems may be costly. Developing minor business needs may end up costing a lot of money. This can lead to situations where small changes are not worth doing on their own. Instead, small changes are lumped together with larger projects. This complicates larger projects further, increasing their risk and cost. </w:t>
+        <w:t xml:space="preserve">with larger projects. This complicates larger projects further, increasing their risk and cost. </w:t>
       </w:r>
       <w:r>
         <w:rPr>
@@ -6510,7 +6625,6 @@
         <w:rPr>
           <w:lang w:val="en-GB"/>
         </w:rPr>
-        <w:lastRenderedPageBreak/>
         <w:t xml:space="preserve">Mounting costs and difficulties in supporting old systems can be a reason for modernization. </w:t>
       </w:r>
       <w:r>
@@ -6671,6 +6785,12 @@
         </w:rPr>
         <w:t xml:space="preserve">Previous chapters established the shortcomings of using dated technologies and how they increase costs for the organization. Even with all the good upgrading would do, risks and costs have deterred many organizations from moving forward with upgrades. </w:t>
       </w:r>
+      <w:r>
+        <w:rPr>
+          <w:lang w:val="en-GB"/>
+        </w:rPr>
+        <w:t>This chapter will delve into reasons why companies find it difficult to upgrade architectural designs and some pitfalls to avoid when deciding to upgrade.</w:t>
+      </w:r>
     </w:p>
     <w:p>
       <w:pPr>
@@ -6819,7 +6939,14 @@
         <w:rPr>
           <w:lang w:val="en-GB"/>
         </w:rPr>
-        <w:t>, especially for monolithic code architectures</w:t>
+        <w:t xml:space="preserve">, especially for monolithic </w:t>
+      </w:r>
+      <w:r>
+        <w:rPr>
+          <w:lang w:val="en-GB"/>
+        </w:rPr>
+        <w:lastRenderedPageBreak/>
+        <w:t>code architectures</w:t>
       </w:r>
       <w:r>
         <w:rPr>
@@ -6831,14 +6958,7 @@
         <w:rPr>
           <w:lang w:val="en-GB"/>
         </w:rPr>
-        <w:t xml:space="preserve">The time that development needs to be halted can be long for large applications. During this time critical bugs may be discovered and some </w:t>
-      </w:r>
-      <w:r>
-        <w:rPr>
-          <w:lang w:val="en-GB"/>
-        </w:rPr>
-        <w:lastRenderedPageBreak/>
-        <w:t xml:space="preserve">features that have been sold to customers may have to be implemented. This creates the need to fix the same bugs and develop the same features on 2 </w:t>
+        <w:t xml:space="preserve">The time that development needs to be halted can be long for large applications. During this time critical bugs may be discovered and some features that have been sold to customers may have to be implemented. This creates the need to fix the same bugs and develop the same features on 2 </w:t>
       </w:r>
       <w:r>
         <w:rPr>
@@ -6996,6 +7116,67 @@
         <w:rPr>
           <w:lang w:val="en-GB"/>
         </w:rPr>
+        <w:t xml:space="preserve">This chapter introduces </w:t>
+      </w:r>
+      <w:r>
+        <w:rPr>
+          <w:lang w:val="en-GB"/>
+        </w:rPr>
+        <w:t>today’s</w:t>
+      </w:r>
+      <w:r>
+        <w:rPr>
+          <w:lang w:val="en-GB"/>
+        </w:rPr>
+        <w:t xml:space="preserve"> modern concepts in programming. </w:t>
+      </w:r>
+      <w:r>
+        <w:rPr>
+          <w:lang w:val="en-GB"/>
+        </w:rPr>
+        <w:t>It takes a look at how codebase can be kept clean, compares different software architectures, and discusses how software migration can be achieved.</w:t>
+      </w:r>
+      <w:r>
+        <w:rPr>
+          <w:lang w:val="en-GB"/>
+        </w:rPr>
+        <w:t xml:space="preserve"> Choosing technologies for a modern requires </w:t>
+      </w:r>
+      <w:r>
+        <w:rPr>
+          <w:lang w:val="en-GB"/>
+        </w:rPr>
+        <w:t>well-reasoned</w:t>
+      </w:r>
+      <w:r>
+        <w:rPr>
+          <w:lang w:val="en-GB"/>
+        </w:rPr>
+        <w:t xml:space="preserve"> information.</w:t>
+      </w:r>
+      <w:r>
+        <w:rPr>
+          <w:lang w:val="en-GB"/>
+        </w:rPr>
+        <w:t xml:space="preserve"> </w:t>
+      </w:r>
+      <w:r>
+        <w:rPr>
+          <w:lang w:val="en-GB"/>
+        </w:rPr>
+        <w:t xml:space="preserve">The aim of this chapter is to lay a foundation upon which the migration work can rely on. </w:t>
+      </w:r>
+    </w:p>
+    <w:p>
+      <w:pPr>
+        <w:rPr>
+          <w:lang w:val="en-GB"/>
+        </w:rPr>
+      </w:pPr>
+      <w:r>
+        <w:rPr>
+          <w:lang w:val="en-GB"/>
+        </w:rPr>
         <w:t xml:space="preserve">Software architecture is designed with a purpose in mind, as such it is a reflection of its time. As time passes technology advances and adjustments need to be made to the codebase. Adding to an older codebase creates complexities that might not exist in a more recent codebase. Additionally, the outcomes may not be ideal for modern times. It can be justified to change the underlying architecture during a rewriting process. </w:t>
       </w:r>
     </w:p>
@@ -7129,7 +7310,14 @@
         <w:rPr>
           <w:lang w:val="en-GB"/>
         </w:rPr>
-        <w:t>Results of the experiment can be written into a log file for</w:t>
+        <w:t xml:space="preserve">Results of </w:t>
+      </w:r>
+      <w:r>
+        <w:rPr>
+          <w:lang w:val="en-GB"/>
+        </w:rPr>
+        <w:lastRenderedPageBreak/>
+        <w:t>the experiment can be written into a log file for</w:t>
       </w:r>
       <w:r>
         <w:rPr>
@@ -7162,7 +7350,6 @@
         <w:rPr>
           <w:lang w:val="en-GB"/>
         </w:rPr>
-        <w:lastRenderedPageBreak/>
         <w:t>Ensuring high quality codebase</w:t>
       </w:r>
       <w:bookmarkEnd w:id="17"/>
@@ -7300,6 +7487,7 @@
           <w:noProof/>
           <w:lang w:val="en-US"/>
         </w:rPr>
+        <w:lastRenderedPageBreak/>
         <w:drawing>
           <wp:inline distT="0" distB="0" distL="0" distR="0" wp14:anchorId="7BAD8BCC" wp14:editId="69F0E404">
             <wp:extent cx="4781550" cy="1889848"/>
@@ -7316,7 +7504,7 @@
                     <pic:cNvPicPr/>
                   </pic:nvPicPr>
                   <pic:blipFill>
-                    <a:blip r:embed="rId9"/>
+                    <a:blip r:embed="rId10"/>
                     <a:stretch>
                       <a:fillRect/>
                     </a:stretch>
@@ -7383,7 +7571,7 @@
           <w:noProof/>
           <w:lang w:val="en-US"/>
         </w:rPr>
-        <w:t>1</w:t>
+        <w:t>2</w:t>
       </w:r>
       <w:r>
         <w:rPr>
@@ -7438,111 +7626,105 @@
         <w:rPr>
           <w:lang w:val="en-US"/>
         </w:rPr>
-        <w:t xml:space="preserve">In the context of this thesis, tests are snippets of code </w:t>
-      </w:r>
-      <w:r>
-        <w:rPr>
+        <w:t xml:space="preserve">In the context of this thesis, tests are snippets of code that test the outcome of a function in code. </w:t>
+      </w:r>
+      <w:r>
+        <w:rPr>
+          <w:lang w:val="en-US"/>
+        </w:rPr>
+        <w:t>Several different types of tests are available.</w:t>
+      </w:r>
+    </w:p>
+    <w:p>
+      <w:pPr>
+        <w:rPr>
+          <w:lang w:val="en-US"/>
+        </w:rPr>
+      </w:pPr>
+      <w:r>
+        <w:rPr>
+          <w:lang w:val="en-US"/>
+        </w:rPr>
+        <w:t xml:space="preserve">Unit testing is about testing the inputs of a function and verifying their outputs. Unit tests can be set up in a way that tests both regular cases and edge cases. Edge cases are typically more </w:t>
+      </w:r>
+      <w:r>
+        <w:rPr>
+          <w:lang w:val="en-US"/>
+        </w:rPr>
+        <w:t>laborious</w:t>
+      </w:r>
+      <w:r>
+        <w:rPr>
+          <w:lang w:val="en-US"/>
+        </w:rPr>
+        <w:t xml:space="preserve"> to test in other types of testing. </w:t>
+      </w:r>
+      <w:r>
+        <w:rPr>
+          <w:lang w:val="en-US"/>
+        </w:rPr>
+        <w:t xml:space="preserve">To make effective tests, each part of the code should only address one concern. </w:t>
+      </w:r>
+      <w:r>
+        <w:rPr>
+          <w:lang w:val="en-US"/>
+        </w:rPr>
+        <w:t>Unit test’s data can be mock data.</w:t>
+      </w:r>
+      <w:r>
+        <w:rPr>
+          <w:lang w:val="en-US"/>
+        </w:rPr>
+        <w:t xml:space="preserve"> Mock data is intended to simulate a real database connection.</w:t>
+      </w:r>
+      <w:r>
+        <w:rPr>
+          <w:lang w:val="en-US"/>
+        </w:rPr>
+        <w:t xml:space="preserve"> Mock data is data that uses the classes and functions of a real-life scenario, but the data is engineered for testing purposes. </w:t>
+      </w:r>
+      <w:r>
+        <w:rPr>
+          <w:lang w:val="en-US"/>
+        </w:rPr>
+        <w:t xml:space="preserve">(Schneider) In the case of Winpos, instead of testing whether adding payment and ending the receipt, one should test all individual parts of the process, such as adding payment to the basket, sending a receipt to a receipt control unit, </w:t>
+      </w:r>
+      <w:r>
+        <w:rPr>
+          <w:lang w:val="en-US"/>
+        </w:rPr>
+        <w:t xml:space="preserve">and creating a creating a new task in the kitchen display unit. </w:t>
+      </w:r>
+    </w:p>
+    <w:p>
+      <w:pPr>
+        <w:rPr>
+          <w:lang w:val="en-US"/>
+        </w:rPr>
+      </w:pPr>
+      <w:r>
+        <w:rPr>
+          <w:lang w:val="en-US"/>
+        </w:rPr>
+        <w:t>Code sample 1 and Figure 2 showcase unit testing in a simple way. The code tests another piece of code that adds items to sales basket. Figure 2 shows if the tests were successfully completed.</w:t>
+      </w:r>
+      <w:r>
+        <w:rPr>
+          <w:lang w:val="en-US"/>
+        </w:rPr>
+        <w:t xml:space="preserve"> If a programmer makes changes to the sales basket logic and gets the test passed, they should be confident that no logic was broken.</w:t>
+      </w:r>
+    </w:p>
+    <w:p>
+      <w:pPr>
+        <w:keepNext/>
+      </w:pPr>
+      <w:r>
+        <w:rPr>
+          <w:noProof/>
           <w:lang w:val="en-US"/>
         </w:rPr>
         <w:lastRenderedPageBreak/>
-        <w:t xml:space="preserve">that test the outcome of a function in code. </w:t>
-      </w:r>
-      <w:r>
-        <w:rPr>
-          <w:lang w:val="en-US"/>
-        </w:rPr>
-        <w:t>Several different types of tests are available.</w:t>
-      </w:r>
-    </w:p>
-    <w:p>
-      <w:pPr>
-        <w:rPr>
-          <w:lang w:val="en-US"/>
-        </w:rPr>
-      </w:pPr>
-      <w:r>
-        <w:rPr>
-          <w:lang w:val="en-US"/>
-        </w:rPr>
-        <w:t xml:space="preserve">Unit testing is about testing the inputs of a function and verifying their outputs. Unit tests can be set up in a way that tests both regular cases and edge cases. Edge cases are typically more </w:t>
-      </w:r>
-      <w:r>
-        <w:rPr>
-          <w:lang w:val="en-US"/>
-        </w:rPr>
-        <w:t>laborious</w:t>
-      </w:r>
-      <w:r>
-        <w:rPr>
-          <w:lang w:val="en-US"/>
-        </w:rPr>
-        <w:t xml:space="preserve"> to test in other types of testing. </w:t>
-      </w:r>
-      <w:r>
-        <w:rPr>
-          <w:lang w:val="en-US"/>
-        </w:rPr>
-        <w:t xml:space="preserve">To make effective tests, each part of the code should only address one concern. </w:t>
-      </w:r>
-      <w:r>
-        <w:rPr>
-          <w:lang w:val="en-US"/>
-        </w:rPr>
-        <w:t>Unit test’s data can be mock data.</w:t>
-      </w:r>
-      <w:r>
-        <w:rPr>
-          <w:lang w:val="en-US"/>
-        </w:rPr>
-        <w:t xml:space="preserve"> Mock data is intended to simulate a real database connection.</w:t>
-      </w:r>
-      <w:r>
-        <w:rPr>
-          <w:lang w:val="en-US"/>
-        </w:rPr>
-        <w:t xml:space="preserve"> Mock data is data that uses the classes and functions of a real-life scenario, but the data is engineered for testing purposes. </w:t>
-      </w:r>
-      <w:r>
-        <w:rPr>
-          <w:lang w:val="en-US"/>
-        </w:rPr>
-        <w:t xml:space="preserve">(Schneider) In the case of Winpos, instead of testing whether adding payment and ending the receipt, one should test all individual parts of the process, such as adding payment to the basket, sending a receipt to a receipt control unit, </w:t>
-      </w:r>
-      <w:r>
-        <w:rPr>
-          <w:lang w:val="en-US"/>
-        </w:rPr>
-        <w:t xml:space="preserve">and creating a creating a new task in the kitchen display unit. </w:t>
-      </w:r>
-    </w:p>
-    <w:p>
-      <w:pPr>
-        <w:rPr>
-          <w:lang w:val="en-US"/>
-        </w:rPr>
-      </w:pPr>
-      <w:r>
-        <w:rPr>
-          <w:lang w:val="en-US"/>
-        </w:rPr>
-        <w:t>Code sample 1 and Figure 2 showcase unit testing in a simple way. The code tests another piece of code that adds items to sales basket. Figure 2 shows if the tests were successfully completed.</w:t>
-      </w:r>
-      <w:r>
-        <w:rPr>
-          <w:lang w:val="en-US"/>
-        </w:rPr>
-        <w:t xml:space="preserve"> If a programmer makes changes to the sales basket logic and gets the test passed, they should be confident that no logic was broken.</w:t>
-      </w:r>
-    </w:p>
-    <w:p>
-      <w:pPr>
-        <w:keepNext/>
-      </w:pPr>
-      <w:r>
-        <w:rPr>
-          <w:noProof/>
-          <w:lang w:val="en-US"/>
-        </w:rPr>
         <w:drawing>
           <wp:inline distT="0" distB="0" distL="0" distR="0" wp14:anchorId="37C2AEF4" wp14:editId="0E07F2D5">
             <wp:extent cx="5039995" cy="2377440"/>
@@ -7559,7 +7741,7 @@
                     <pic:cNvPicPr/>
                   </pic:nvPicPr>
                   <pic:blipFill>
-                    <a:blip r:embed="rId10"/>
+                    <a:blip r:embed="rId11"/>
                     <a:stretch>
                       <a:fillRect/>
                     </a:stretch>
@@ -7659,7 +7841,6 @@
           <w:noProof/>
           <w:lang w:val="en-US"/>
         </w:rPr>
-        <w:lastRenderedPageBreak/>
         <w:drawing>
           <wp:inline distT="0" distB="0" distL="0" distR="0" wp14:anchorId="60736069" wp14:editId="536B4A76">
             <wp:extent cx="5039995" cy="3458845"/>
@@ -7676,7 +7857,7 @@
                     <pic:cNvPicPr/>
                   </pic:nvPicPr>
                   <pic:blipFill>
-                    <a:blip r:embed="rId11"/>
+                    <a:blip r:embed="rId12"/>
                     <a:stretch>
                       <a:fillRect/>
                     </a:stretch>
@@ -7743,7 +7924,7 @@
           <w:noProof/>
           <w:lang w:val="en-GB"/>
         </w:rPr>
-        <w:t>2</w:t>
+        <w:t>3</w:t>
       </w:r>
       <w:r>
         <w:rPr>
@@ -7848,7 +8029,14 @@
         <w:rPr>
           <w:lang w:val="en-US"/>
         </w:rPr>
-        <w:t>A test is then chosen, and the function is implemented until the test is passed successfully. Both the code written, and the existing code is then refactored to form a cohesive unit.</w:t>
+        <w:t xml:space="preserve">A test is then chosen, and the function is implemented </w:t>
+      </w:r>
+      <w:r>
+        <w:rPr>
+          <w:lang w:val="en-US"/>
+        </w:rPr>
+        <w:lastRenderedPageBreak/>
+        <w:t>until the test is passed successfully. Both the code written, and the existing code is then refactored to form a cohesive unit.</w:t>
       </w:r>
       <w:r>
         <w:rPr>
@@ -7866,7 +8054,6 @@
           <w:noProof/>
           <w:lang w:val="en-US"/>
         </w:rPr>
-        <w:lastRenderedPageBreak/>
         <w:drawing>
           <wp:inline distT="0" distB="0" distL="0" distR="0" wp14:anchorId="0E36EBDF" wp14:editId="0F9753AE">
             <wp:extent cx="5039995" cy="2367280"/>
@@ -7883,7 +8070,7 @@
                     <pic:cNvPicPr/>
                   </pic:nvPicPr>
                   <pic:blipFill>
-                    <a:blip r:embed="rId12"/>
+                    <a:blip r:embed="rId13"/>
                     <a:stretch>
                       <a:fillRect/>
                     </a:stretch>
@@ -7950,7 +8137,7 @@
           <w:noProof/>
           <w:lang w:val="en-US"/>
         </w:rPr>
-        <w:t>3</w:t>
+        <w:t>4</w:t>
       </w:r>
       <w:r>
         <w:rPr>
@@ -8079,7 +8266,14 @@
         <w:rPr>
           <w:lang w:val="en-GB"/>
         </w:rPr>
-        <w:t xml:space="preserve">This also creates a clear boundary between unite testable code and code that needs to be integration tested. </w:t>
+        <w:t xml:space="preserve">This also creates </w:t>
+      </w:r>
+      <w:r>
+        <w:rPr>
+          <w:lang w:val="en-GB"/>
+        </w:rPr>
+        <w:lastRenderedPageBreak/>
+        <w:t xml:space="preserve">a clear boundary between unite testable code and code that needs to be integration tested. </w:t>
       </w:r>
       <w:r>
         <w:rPr>
@@ -8096,7 +8290,6 @@
         <w:rPr>
           <w:noProof/>
         </w:rPr>
-        <w:lastRenderedPageBreak/>
         <w:drawing>
           <wp:inline distT="0" distB="0" distL="0" distR="0" wp14:anchorId="318C4DF2" wp14:editId="02BDC4DB">
             <wp:extent cx="4067743" cy="3038899"/>
@@ -8113,7 +8306,7 @@
                     <pic:cNvPicPr/>
                   </pic:nvPicPr>
                   <pic:blipFill>
-                    <a:blip r:embed="rId13"/>
+                    <a:blip r:embed="rId14"/>
                     <a:stretch>
                       <a:fillRect/>
                     </a:stretch>
@@ -8180,7 +8373,7 @@
           <w:noProof/>
           <w:lang w:val="en-GB"/>
         </w:rPr>
-        <w:t>4</w:t>
+        <w:t>5</w:t>
       </w:r>
       <w:r>
         <w:rPr>
@@ -8193,21 +8386,7 @@
         <w:rPr>
           <w:lang w:val="en-GB"/>
         </w:rPr>
-        <w:t xml:space="preserve"> </w:t>
-      </w:r>
-      <w:proofErr w:type="spellStart"/>
-      <w:r>
-        <w:rPr>
-          <w:lang w:val="en-GB"/>
-        </w:rPr>
-        <w:t>Refractoring</w:t>
-      </w:r>
-      <w:proofErr w:type="spellEnd"/>
-      <w:r>
-        <w:rPr>
-          <w:lang w:val="en-GB"/>
-        </w:rPr>
-        <w:t xml:space="preserve"> for </w:t>
+        <w:t xml:space="preserve"> Refractoring for </w:t>
       </w:r>
       <w:r>
         <w:rPr>
@@ -8243,21 +8422,7 @@
         <w:rPr>
           <w:lang w:val="en-US"/>
         </w:rPr>
-        <w:t xml:space="preserve">Code review is the practice of reviewing another programmer’s code before it can be merged into the master branch of version control system. Code review is useful for increasing cohesion in the codebase. If a piece of that is being reviewed does not follow the patterns agreed by the team, the reviewer can reject it. Suggestions can also be given if the reviewed code has </w:t>
-      </w:r>
-      <w:proofErr w:type="spellStart"/>
-      <w:r>
-        <w:rPr>
-          <w:lang w:val="en-US"/>
-        </w:rPr>
-        <w:t>mistakes</w:t>
-      </w:r>
-      <w:proofErr w:type="spellEnd"/>
-      <w:r>
-        <w:rPr>
-          <w:lang w:val="en-US"/>
-        </w:rPr>
-        <w:t xml:space="preserve"> in it, this can be particularly useful when onboarding junior programmers. When putting code up for review, the programmer is also sharing information about changes they are making to the codebase. </w:t>
+        <w:t xml:space="preserve">Code review is the practice of reviewing another programmer’s code before it can be merged into the master branch of version control system. Code review is useful for increasing cohesion in the codebase. If a piece of that is being reviewed does not follow the patterns agreed by the team, the reviewer can reject it. Suggestions can also be given if the reviewed code has mistakes in it, this can be particularly useful when onboarding junior programmers. When putting code up for review, the programmer is also sharing information about changes they are making to the codebase. </w:t>
       </w:r>
       <w:r>
         <w:rPr>
@@ -8292,7 +8457,14 @@
         <w:rPr>
           <w:lang w:val="en-GB"/>
         </w:rPr>
-        <w:t xml:space="preserve">Making changes to architecture is a large project. It is paramount to establish clear goals before beginning the work. The goals should be tangible and actionable properties such as splitting the codebase into modules or improvements to the build process. </w:t>
+        <w:t xml:space="preserve">Making changes to architecture is a large project. It is paramount to establish clear goals before beginning the work. The goals should be tangible and actionable properties such as splitting the codebase into modules or improvements to </w:t>
+      </w:r>
+      <w:r>
+        <w:rPr>
+          <w:lang w:val="en-GB"/>
+        </w:rPr>
+        <w:lastRenderedPageBreak/>
+        <w:t xml:space="preserve">the build process. </w:t>
       </w:r>
       <w:r>
         <w:rPr>
@@ -8323,7 +8495,6 @@
         <w:rPr>
           <w:lang w:val="en-GB"/>
         </w:rPr>
-        <w:lastRenderedPageBreak/>
         <w:t xml:space="preserve">The target company of this thesis is </w:t>
       </w:r>
       <w:r>
@@ -8505,7 +8676,7 @@
                     <pic:cNvPicPr/>
                   </pic:nvPicPr>
                   <pic:blipFill>
-                    <a:blip r:embed="rId14"/>
+                    <a:blip r:embed="rId15"/>
                     <a:stretch>
                       <a:fillRect/>
                     </a:stretch>
@@ -8535,21 +8706,12 @@
         </w:rPr>
       </w:pPr>
       <w:bookmarkStart w:id="29" w:name="_Toc178113948"/>
-      <w:proofErr w:type="spellStart"/>
       <w:r>
         <w:rPr>
           <w:b/>
           <w:bCs/>
         </w:rPr>
-        <w:t>Figure</w:t>
-      </w:r>
-      <w:proofErr w:type="spellEnd"/>
-      <w:r>
-        <w:rPr>
-          <w:b/>
-          <w:bCs/>
-        </w:rPr>
-        <w:t xml:space="preserve"> </w:t>
+        <w:t xml:space="preserve">Figure </w:t>
       </w:r>
       <w:r>
         <w:rPr>
@@ -8578,7 +8740,7 @@
           <w:bCs/>
           <w:noProof/>
         </w:rPr>
-        <w:t>5</w:t>
+        <w:t>6</w:t>
       </w:r>
       <w:r>
         <w:rPr>
@@ -8588,22 +8750,9 @@
         <w:fldChar w:fldCharType="end"/>
       </w:r>
       <w:r>
-        <w:t xml:space="preserve"> </w:t>
-      </w:r>
-      <w:proofErr w:type="spellStart"/>
-      <w:r>
-        <w:t>Monolithic</w:t>
-      </w:r>
-      <w:proofErr w:type="spellEnd"/>
-      <w:r>
-        <w:t xml:space="preserve"> </w:t>
-      </w:r>
-      <w:proofErr w:type="spellStart"/>
-      <w:r>
-        <w:t>architecture</w:t>
+        <w:t xml:space="preserve"> Monolithic architecture</w:t>
       </w:r>
       <w:bookmarkEnd w:id="29"/>
-      <w:proofErr w:type="spellEnd"/>
     </w:p>
     <w:p>
       <w:pPr>
@@ -8849,7 +8998,7 @@
                     <pic:cNvPicPr/>
                   </pic:nvPicPr>
                   <pic:blipFill>
-                    <a:blip r:embed="rId15"/>
+                    <a:blip r:embed="rId16"/>
                     <a:stretch>
                       <a:fillRect/>
                     </a:stretch>
@@ -8918,7 +9067,7 @@
           <w:noProof/>
           <w:lang w:val="en-US"/>
         </w:rPr>
-        <w:t>6</w:t>
+        <w:t>7</w:t>
       </w:r>
       <w:r>
         <w:rPr>
@@ -9077,14 +9226,38 @@
         <w:rPr>
           <w:lang w:val="en-GB"/>
         </w:rPr>
-        <w:t xml:space="preserve">Service-oriented architecture is the best choice for any application deployed in a cloud platform. Software split into multiple services can be cost optimized better than a back end that is built out of one part. Offering software as a service in a </w:t>
+        <w:t xml:space="preserve">Service-oriented architecture is the best choice for </w:t>
+      </w:r>
+      <w:r>
+        <w:rPr>
+          <w:lang w:val="en-GB"/>
+        </w:rPr>
+        <w:t>m</w:t>
+      </w:r>
+      <w:r>
+        <w:rPr>
+          <w:lang w:val="en-GB"/>
+        </w:rPr>
+        <w:t>any application</w:t>
+      </w:r>
+      <w:r>
+        <w:rPr>
+          <w:lang w:val="en-GB"/>
+        </w:rPr>
+        <w:t>s</w:t>
+      </w:r>
+      <w:r>
+        <w:rPr>
+          <w:lang w:val="en-GB"/>
+        </w:rPr>
+        <w:t xml:space="preserve"> deployed in a cloud platform. Software split into multiple services can be cost optimized better than a back end that is built out of one part. Offering software as a service </w:t>
       </w:r>
       <w:r>
         <w:rPr>
           <w:lang w:val="en-GB"/>
         </w:rPr>
         <w:lastRenderedPageBreak/>
-        <w:t xml:space="preserve">cloud platform, however, is about much more than mere software. </w:t>
+        <w:t xml:space="preserve">in a cloud platform, however, is about much more than mere software. </w:t>
       </w:r>
       <w:r>
         <w:rPr>
@@ -9096,20 +9269,55 @@
         <w:rPr>
           <w:lang w:val="en-GB"/>
         </w:rPr>
-        <w:t xml:space="preserve"> model is a decision that affects the way a business operates, and the revenue streams would be completely different. As </w:t>
-      </w:r>
-      <w:r>
-        <w:rPr>
-          <w:lang w:val="en-GB"/>
-        </w:rPr>
-        <w:t xml:space="preserve">such, it is not a model that can be covered by this thesis. </w:t>
-      </w:r>
-      <w:r>
-        <w:rPr>
-          <w:highlight w:val="red"/>
-          <w:lang w:val="en-GB"/>
-        </w:rPr>
-        <w:t>Multiple services would also want to make use of multiple databases. Other options listed before make use of a single database. Redesigning the database structure is not a part of this thesis.</w:t>
+        <w:t xml:space="preserve"> model is a decision that affects the way a business operates, and the revenue streams would be </w:t>
+      </w:r>
+      <w:r>
+        <w:rPr>
+          <w:lang w:val="en-GB"/>
+        </w:rPr>
+        <w:t>significantly</w:t>
+      </w:r>
+      <w:r>
+        <w:rPr>
+          <w:lang w:val="en-GB"/>
+        </w:rPr>
+        <w:t xml:space="preserve"> different. </w:t>
+      </w:r>
+      <w:r>
+        <w:rPr>
+          <w:lang w:val="en-GB"/>
+        </w:rPr>
+        <w:t>Multiple services would also want to make use of multiple databases. Other options listed before make use of a single database.</w:t>
+      </w:r>
+      <w:r>
+        <w:rPr>
+          <w:lang w:val="en-GB"/>
+        </w:rPr>
+        <w:t xml:space="preserve"> Generally, developers should avoid using the microservice pattern, unless they have a really good reason to. Good reasons include things like having more than a million users, or the system is too large and complex to be a monolith</w:t>
+      </w:r>
+      <w:r>
+        <w:rPr>
+          <w:lang w:val="en-GB"/>
+        </w:rPr>
+        <w:t>, both in a cloud environment</w:t>
+      </w:r>
+      <w:r>
+        <w:rPr>
+          <w:lang w:val="en-GB"/>
+        </w:rPr>
+        <w:t xml:space="preserve">. Neither case applies so the use of microservices is not </w:t>
+      </w:r>
+      <w:r>
+        <w:rPr>
+          <w:lang w:val="en-GB"/>
+        </w:rPr>
+        <w:t>advised</w:t>
+      </w:r>
+      <w:r>
+        <w:rPr>
+          <w:lang w:val="en-GB"/>
+        </w:rPr>
+        <w:t>.</w:t>
       </w:r>
     </w:p>
     <w:p>
@@ -9138,7 +9346,7 @@
                     <pic:cNvPicPr/>
                   </pic:nvPicPr>
                   <pic:blipFill>
-                    <a:blip r:embed="rId16"/>
+                    <a:blip r:embed="rId17"/>
                     <a:stretch>
                       <a:fillRect/>
                     </a:stretch>
@@ -9165,21 +9373,12 @@
         <w:jc w:val="both"/>
       </w:pPr>
       <w:bookmarkStart w:id="33" w:name="_Toc178113950"/>
-      <w:proofErr w:type="spellStart"/>
       <w:r>
         <w:rPr>
           <w:b/>
           <w:bCs/>
         </w:rPr>
-        <w:t>Figure</w:t>
-      </w:r>
-      <w:proofErr w:type="spellEnd"/>
-      <w:r>
-        <w:rPr>
-          <w:b/>
-          <w:bCs/>
-        </w:rPr>
-        <w:t xml:space="preserve"> </w:t>
+        <w:t xml:space="preserve">Figure </w:t>
       </w:r>
       <w:r>
         <w:rPr>
@@ -9208,7 +9407,7 @@
           <w:bCs/>
           <w:noProof/>
         </w:rPr>
-        <w:t>7</w:t>
+        <w:t>8</w:t>
       </w:r>
       <w:r>
         <w:rPr>
@@ -9218,36 +9417,95 @@
         <w:fldChar w:fldCharType="end"/>
       </w:r>
       <w:r>
-        <w:t xml:space="preserve"> Service </w:t>
-      </w:r>
-      <w:proofErr w:type="spellStart"/>
-      <w:r>
-        <w:t>oriented</w:t>
-      </w:r>
-      <w:proofErr w:type="spellEnd"/>
-      <w:r>
+        <w:t xml:space="preserve"> Service oriented architecture</w:t>
+      </w:r>
+      <w:bookmarkEnd w:id="33"/>
+    </w:p>
+    <w:p>
+      <w:pPr>
+        <w:pStyle w:val="Otsikko2"/>
+        <w:rPr>
+          <w:lang w:val="en-GB"/>
+        </w:rPr>
+      </w:pPr>
+      <w:bookmarkStart w:id="34" w:name="_Toc178294849"/>
+      <w:r>
+        <w:rPr>
+          <w:lang w:val="en-GB"/>
+        </w:rPr>
+        <w:t>Migrating</w:t>
+      </w:r>
+      <w:r>
+        <w:rPr>
+          <w:lang w:val="en-GB"/>
+        </w:rPr>
         <w:t xml:space="preserve"> </w:t>
       </w:r>
-      <w:proofErr w:type="spellStart"/>
-      <w:r>
+      <w:r>
+        <w:rPr>
+          <w:lang w:val="en-GB"/>
+        </w:rPr>
+        <w:t xml:space="preserve">the </w:t>
+      </w:r>
+      <w:r>
+        <w:rPr>
+          <w:lang w:val="en-GB"/>
+        </w:rPr>
         <w:t>architecture</w:t>
       </w:r>
-      <w:bookmarkEnd w:id="33"/>
-      <w:proofErr w:type="spellEnd"/>
-    </w:p>
-    <w:p>
-      <w:pPr>
-        <w:pStyle w:val="Otsikko2"/>
-        <w:rPr>
-          <w:lang w:val="en-GB"/>
-        </w:rPr>
-      </w:pPr>
-      <w:bookmarkStart w:id="34" w:name="_Toc178294849"/>
-      <w:r>
-        <w:rPr>
-          <w:lang w:val="en-GB"/>
-        </w:rPr>
-        <w:t>Migrating</w:t>
+      <w:bookmarkEnd w:id="34"/>
+    </w:p>
+    <w:p>
+      <w:pPr>
+        <w:rPr>
+          <w:lang w:val="en-GB"/>
+        </w:rPr>
+      </w:pPr>
+      <w:r>
+        <w:rPr>
+          <w:lang w:val="en-GB"/>
+        </w:rPr>
+        <w:t xml:space="preserve">Large-scale modernization projects are complex and in many cases should not be attempted in a single project. Instead, modernization effort should be considered a process that takes place over a long period of time. </w:t>
+      </w:r>
+    </w:p>
+    <w:p>
+      <w:pPr>
+        <w:pStyle w:val="Otsikko3"/>
+        <w:rPr>
+          <w:lang w:val="en-GB"/>
+        </w:rPr>
+      </w:pPr>
+      <w:r>
+        <w:rPr>
+          <w:lang w:val="en-GB"/>
+        </w:rPr>
+        <w:lastRenderedPageBreak/>
+        <w:t xml:space="preserve">Strangler </w:t>
+      </w:r>
+      <w:r>
+        <w:rPr>
+          <w:lang w:val="en-GB"/>
+        </w:rPr>
+        <w:t>f</w:t>
+      </w:r>
+      <w:r>
+        <w:rPr>
+          <w:lang w:val="en-GB"/>
+        </w:rPr>
+        <w:t>ig pattern</w:t>
+      </w:r>
+    </w:p>
+    <w:p>
+      <w:pPr>
+        <w:rPr>
+          <w:lang w:val="en-GB"/>
+        </w:rPr>
+      </w:pPr>
+      <w:r>
+        <w:rPr>
+          <w:lang w:val="en-GB"/>
+        </w:rPr>
+        <w:t>Strangler fig pattern is an idea in which a portion of a software is “strangled” and migrated to a new architecture.</w:t>
       </w:r>
       <w:r>
         <w:rPr>
@@ -9259,66 +9517,19 @@
         <w:rPr>
           <w:lang w:val="en-GB"/>
         </w:rPr>
-        <w:t xml:space="preserve">the </w:t>
-      </w:r>
-      <w:r>
-        <w:rPr>
-          <w:lang w:val="en-GB"/>
-        </w:rPr>
-        <w:t>architecture</w:t>
-      </w:r>
-      <w:bookmarkEnd w:id="34"/>
-    </w:p>
-    <w:p>
-      <w:pPr>
-        <w:rPr>
-          <w:lang w:val="en-GB"/>
-        </w:rPr>
-      </w:pPr>
-      <w:r>
-        <w:rPr>
-          <w:lang w:val="en-GB"/>
-        </w:rPr>
-        <w:t xml:space="preserve">Large-scale modernization projects are complex and in many cases should not be attempted in a single project. Instead, modernization effort should be considered a process that takes place over a long period of time. </w:t>
-      </w:r>
-    </w:p>
-    <w:p>
-      <w:pPr>
-        <w:pStyle w:val="Otsikko3"/>
-        <w:rPr>
-          <w:lang w:val="en-GB"/>
-        </w:rPr>
-      </w:pPr>
-      <w:r>
-        <w:rPr>
-          <w:lang w:val="en-GB"/>
-        </w:rPr>
-        <w:t xml:space="preserve">Strangler </w:t>
-      </w:r>
-      <w:r>
-        <w:rPr>
-          <w:lang w:val="en-GB"/>
-        </w:rPr>
-        <w:t>f</w:t>
-      </w:r>
-      <w:r>
-        <w:rPr>
-          <w:lang w:val="en-GB"/>
-        </w:rPr>
-        <w:t>ig pattern</w:t>
-      </w:r>
-    </w:p>
-    <w:p>
-      <w:pPr>
-        <w:rPr>
-          <w:lang w:val="en-GB"/>
-        </w:rPr>
-      </w:pPr>
-      <w:r>
-        <w:rPr>
-          <w:lang w:val="en-GB"/>
-        </w:rPr>
-        <w:t>Strangler fig pattern is an idea in which a portion of a software is “strangled” and migrated to a new architecture.</w:t>
+        <w:t xml:space="preserve">The pattern is repeated until the entire software is migrated. </w:t>
+      </w:r>
+      <w:r>
+        <w:rPr>
+          <w:lang w:val="en-GB"/>
+        </w:rPr>
+        <w:t>Both new and legacy software will be in use until the migration is fully completed.</w:t>
+      </w:r>
+      <w:r>
+        <w:rPr>
+          <w:lang w:val="en-GB"/>
+        </w:rPr>
+        <w:t xml:space="preserve"> This will require a mechanism to allow communication to be directed to where it is needed.</w:t>
       </w:r>
       <w:r>
         <w:rPr>
@@ -9330,37 +9541,6 @@
         <w:rPr>
           <w:lang w:val="en-GB"/>
         </w:rPr>
-        <w:t xml:space="preserve">The pattern is repeated until the entire software is migrated. </w:t>
-      </w:r>
-      <w:r>
-        <w:rPr>
-          <w:lang w:val="en-GB"/>
-        </w:rPr>
-        <w:t xml:space="preserve">Both new and legacy software will be in use until the migration is </w:t>
-      </w:r>
-      <w:r>
-        <w:rPr>
-          <w:lang w:val="en-GB"/>
-        </w:rPr>
-        <w:lastRenderedPageBreak/>
-        <w:t>fully completed.</w:t>
-      </w:r>
-      <w:r>
-        <w:rPr>
-          <w:lang w:val="en-GB"/>
-        </w:rPr>
-        <w:t xml:space="preserve"> This will require a mechanism to allow communication to be directed to where it is needed.</w:t>
-      </w:r>
-      <w:r>
-        <w:rPr>
-          <w:lang w:val="en-GB"/>
-        </w:rPr>
-        <w:t xml:space="preserve"> </w:t>
-      </w:r>
-      <w:r>
-        <w:rPr>
-          <w:lang w:val="en-GB"/>
-        </w:rPr>
         <w:t>(Microsoft)</w:t>
       </w:r>
     </w:p>
@@ -9373,6 +9553,7 @@
       </w:pPr>
       <w:r>
         <w:rPr>
+          <w:noProof/>
           <w:lang w:val="en-GB"/>
         </w:rPr>
         <w:drawing>
@@ -9391,7 +9572,7 @@
                     <pic:cNvPicPr/>
                   </pic:nvPicPr>
                   <pic:blipFill>
-                    <a:blip r:embed="rId17"/>
+                    <a:blip r:embed="rId18"/>
                     <a:stretch>
                       <a:fillRect/>
                     </a:stretch>
@@ -9469,8 +9650,10 @@
       </w:pPr>
       <w:r>
         <w:rPr>
-          <w:lang w:val="en-GB"/>
-        </w:rPr>
+          <w:noProof/>
+          <w:lang w:val="en-GB"/>
+        </w:rPr>
+        <w:lastRenderedPageBreak/>
         <w:drawing>
           <wp:inline distT="0" distB="0" distL="0" distR="0" wp14:anchorId="0C15EFDD" wp14:editId="7CCA6969">
             <wp:extent cx="5039995" cy="2350770"/>
@@ -9487,7 +9670,7 @@
                     <pic:cNvPicPr/>
                   </pic:nvPicPr>
                   <pic:blipFill>
-                    <a:blip r:embed="rId18"/>
+                    <a:blip r:embed="rId19"/>
                     <a:stretch>
                       <a:fillRect/>
                     </a:stretch>
@@ -9522,7 +9705,6 @@
           <w:bCs/>
           <w:lang w:val="en-GB"/>
         </w:rPr>
-        <w:lastRenderedPageBreak/>
         <w:t xml:space="preserve">Figure </w:t>
       </w:r>
       <w:r>
@@ -9554,7 +9736,7 @@
           <w:noProof/>
           <w:lang w:val="en-GB"/>
         </w:rPr>
-        <w:t>8</w:t>
+        <w:t>9</w:t>
       </w:r>
       <w:r>
         <w:rPr>
@@ -9648,11 +9830,463 @@
           <w:lang w:val="en-GB"/>
         </w:rPr>
       </w:pPr>
+      <w:r>
+        <w:rPr>
+          <w:lang w:val="en-GB"/>
+        </w:rPr>
+        <w:t>Identifying which code can be migrated is often called finding o</w:t>
+      </w:r>
+      <w:r>
+        <w:rPr>
+          <w:lang w:val="en-GB"/>
+        </w:rPr>
+        <w:t>r</w:t>
+      </w:r>
+      <w:r>
+        <w:rPr>
+          <w:lang w:val="en-GB"/>
+        </w:rPr>
+        <w:t xml:space="preserve"> introducing seams into the system. </w:t>
+      </w:r>
+      <w:r>
+        <w:rPr>
+          <w:lang w:val="en-GB"/>
+        </w:rPr>
+        <w:t xml:space="preserve">These seams can be used to direct the flow to the new system without </w:t>
+      </w:r>
+      <w:r>
+        <w:rPr>
+          <w:lang w:val="en-GB"/>
+        </w:rPr>
+        <w:t>altering</w:t>
+      </w:r>
+      <w:r>
+        <w:rPr>
+          <w:lang w:val="en-GB"/>
+        </w:rPr>
+        <w:t xml:space="preserve"> the old system. </w:t>
+      </w:r>
+      <w:r>
+        <w:rPr>
+          <w:lang w:val="en-GB"/>
+        </w:rPr>
+        <w:t xml:space="preserve">Seams were originally intended to make the legacy system more testable, but </w:t>
+      </w:r>
+      <w:r>
+        <w:rPr>
+          <w:lang w:val="en-GB"/>
+        </w:rPr>
+        <w:t>their most valuable use was found in legacy migration.</w:t>
+      </w:r>
+      <w:r>
+        <w:rPr>
+          <w:lang w:val="en-GB"/>
+        </w:rPr>
+        <w:t xml:space="preserve"> Seams are a great way to gradually migrate behaviour away from the </w:t>
+      </w:r>
+      <w:r>
+        <w:rPr>
+          <w:lang w:val="en-GB"/>
+        </w:rPr>
+        <w:lastRenderedPageBreak/>
+        <w:t>legacy system</w:t>
+      </w:r>
+      <w:r>
+        <w:rPr>
+          <w:lang w:val="en-GB"/>
+        </w:rPr>
+        <w:t>, by decoupling functionality and migrating it partially to a new system</w:t>
+      </w:r>
+      <w:r>
+        <w:rPr>
+          <w:lang w:val="en-GB"/>
+        </w:rPr>
+        <w:t>.</w:t>
+      </w:r>
+      <w:r>
+        <w:rPr>
+          <w:lang w:val="en-GB"/>
+        </w:rPr>
+        <w:t xml:space="preserve"> Even without modernization of the codebase, introducing seams make the </w:t>
+      </w:r>
+      <w:r>
+        <w:rPr>
+          <w:lang w:val="en-GB"/>
+        </w:rPr>
+        <w:t>old system</w:t>
+      </w:r>
+      <w:r>
+        <w:rPr>
+          <w:lang w:val="en-GB"/>
+        </w:rPr>
+        <w:t xml:space="preserve"> more testable.</w:t>
+      </w:r>
+      <w:r>
+        <w:rPr>
+          <w:lang w:val="en-GB"/>
+        </w:rPr>
+        <w:t xml:space="preserve"> (Fowler)</w:t>
+      </w:r>
+      <w:r>
+        <w:rPr>
+          <w:lang w:val="en-GB"/>
+        </w:rPr>
+        <w:t xml:space="preserve"> </w:t>
+      </w:r>
+    </w:p>
+    <w:p>
+      <w:pPr>
+        <w:rPr>
+          <w:lang w:val="en-GB"/>
+        </w:rPr>
+      </w:pPr>
+      <w:r>
+        <w:rPr>
+          <w:lang w:val="en-GB"/>
+        </w:rPr>
+        <w:t xml:space="preserve">Function calls are common locations of seams. </w:t>
+      </w:r>
+      <w:r>
+        <w:rPr>
+          <w:lang w:val="en-GB"/>
+        </w:rPr>
+        <w:t xml:space="preserve">A function can often be migrated to a new system without </w:t>
+      </w:r>
+      <w:r>
+        <w:rPr>
+          <w:lang w:val="en-GB"/>
+        </w:rPr>
+        <w:t>modifying</w:t>
+      </w:r>
+      <w:r>
+        <w:rPr>
+          <w:lang w:val="en-GB"/>
+        </w:rPr>
+        <w:t xml:space="preserve"> the original code that calls for it. </w:t>
+      </w:r>
+      <w:r>
+        <w:rPr>
+          <w:lang w:val="en-GB"/>
+        </w:rPr>
+        <w:t xml:space="preserve">Issues arise when </w:t>
+      </w:r>
+      <w:r>
+        <w:rPr>
+          <w:lang w:val="en-GB"/>
+        </w:rPr>
+        <w:t xml:space="preserve">seams are not present, and a code block’s logic is too large to be migrated. While migrating the code as is, is possible, benefits of migration will suffer when improvements are not made. </w:t>
+      </w:r>
     </w:p>
     <w:p>
       <w:pPr>
         <w:pStyle w:val="Otsikko2"/>
         <w:rPr>
+          <w:color w:val="C0504D" w:themeColor="accent2"/>
+        </w:rPr>
+      </w:pPr>
+      <w:r>
+        <w:rPr>
+          <w:color w:val="C0504D" w:themeColor="accent2"/>
+        </w:rPr>
+        <w:t xml:space="preserve">Web </w:t>
+      </w:r>
+      <w:r>
+        <w:rPr>
+          <w:color w:val="C0504D" w:themeColor="accent2"/>
+        </w:rPr>
+        <w:t>s</w:t>
+      </w:r>
+      <w:r>
+        <w:rPr>
+          <w:color w:val="C0504D" w:themeColor="accent2"/>
+        </w:rPr>
+        <w:t xml:space="preserve">ervice </w:t>
+      </w:r>
+      <w:r>
+        <w:rPr>
+          <w:color w:val="C0504D" w:themeColor="accent2"/>
+        </w:rPr>
+        <w:t>a</w:t>
+      </w:r>
+      <w:r>
+        <w:rPr>
+          <w:color w:val="C0504D" w:themeColor="accent2"/>
+        </w:rPr>
+        <w:t>rchitectures</w:t>
+      </w:r>
+    </w:p>
+    <w:p>
+      <w:pPr>
+        <w:rPr>
+          <w:lang w:val="en-GB"/>
+        </w:rPr>
+      </w:pPr>
+      <w:r>
+        <w:rPr>
+          <w:lang w:val="en-GB"/>
+        </w:rPr>
+        <w:t xml:space="preserve">Modern applications </w:t>
+      </w:r>
+      <w:r>
+        <w:rPr>
+          <w:lang w:val="en-GB"/>
+        </w:rPr>
+        <w:t xml:space="preserve">often </w:t>
+      </w:r>
+      <w:r>
+        <w:rPr>
+          <w:lang w:val="en-GB"/>
+        </w:rPr>
+        <w:t>rely on c</w:t>
+      </w:r>
+      <w:r>
+        <w:rPr>
+          <w:lang w:val="en-GB"/>
+        </w:rPr>
+        <w:t>ommunication over the internet.</w:t>
+      </w:r>
+      <w:r>
+        <w:rPr>
+          <w:lang w:val="en-GB"/>
+        </w:rPr>
+        <w:t xml:space="preserve"> The method in which communication is established defines the structure, and protocols of the application.</w:t>
+      </w:r>
+      <w:r>
+        <w:rPr>
+          <w:lang w:val="en-GB"/>
+        </w:rPr>
+        <w:t xml:space="preserve"> </w:t>
+      </w:r>
+      <w:r>
+        <w:rPr>
+          <w:lang w:val="en-GB"/>
+        </w:rPr>
+        <w:t xml:space="preserve">Several approaches have been developed that each come with their own strengths. </w:t>
+      </w:r>
+    </w:p>
+    <w:p>
+      <w:pPr>
+        <w:pStyle w:val="Otsikko3"/>
+        <w:rPr>
+          <w:lang w:val="en-GB"/>
+        </w:rPr>
+      </w:pPr>
+      <w:r>
+        <w:rPr>
+          <w:lang w:val="en-GB"/>
+        </w:rPr>
+        <w:t>Representational state transfer</w:t>
+      </w:r>
+    </w:p>
+    <w:p>
+      <w:pPr>
+        <w:rPr>
+          <w:lang w:val="en-GB"/>
+        </w:rPr>
+      </w:pPr>
+      <w:r>
+        <w:rPr>
+          <w:lang w:val="en-GB"/>
+        </w:rPr>
+        <w:t xml:space="preserve">Representational state transfer, also known as REST, </w:t>
+      </w:r>
+      <w:r>
+        <w:rPr>
+          <w:lang w:val="en-GB"/>
+        </w:rPr>
+        <w:t xml:space="preserve">is a stateless way of achieving server-client communication. Like many strategies, REST allows client-server communication where the two systems don’t need to know each other’s state. </w:t>
+      </w:r>
+      <w:r>
+        <w:rPr>
+          <w:lang w:val="en-GB"/>
+        </w:rPr>
+        <w:t>Clients call endpoints of individual resources it needs, and the server will fulfil the client's request. (Codeacademy)</w:t>
+      </w:r>
+    </w:p>
+    <w:p>
+      <w:pPr>
+        <w:rPr>
+          <w:lang w:val="en-GB"/>
+        </w:rPr>
+      </w:pPr>
+      <w:r>
+        <w:rPr>
+          <w:lang w:val="en-GB"/>
+        </w:rPr>
+        <w:t xml:space="preserve">In REST, web requests are sent to a specific URL. The URL includes where the server lives and any information it needs to handle the request. Requests are made using HTTP verbs; special keywords that describe the intention of the call, such as GET, and POST. Additionally, headers are used to make the request more accurate. Headers may include </w:t>
+      </w:r>
+      <w:r>
+        <w:rPr>
+          <w:lang w:val="en-GB"/>
+        </w:rPr>
+        <w:t xml:space="preserve">pointers like content type that the client accepts as a response. When the request is properly formed and handled, the server will response with a code indicating whether the request was completed successfully or not, and the contents of the response. </w:t>
+      </w:r>
+      <w:r>
+        <w:rPr>
+          <w:lang w:val="en-GB"/>
+        </w:rPr>
+        <w:t>(Codeacademy)</w:t>
+      </w:r>
+    </w:p>
+    <w:p>
+      <w:pPr>
+        <w:pStyle w:val="Otsikko3"/>
+        <w:rPr>
+          <w:lang w:val="en-GB"/>
+        </w:rPr>
+      </w:pPr>
+      <w:r>
+        <w:rPr>
+          <w:lang w:val="en-GB"/>
+        </w:rPr>
+        <w:lastRenderedPageBreak/>
+        <w:t>GraphQL</w:t>
+      </w:r>
+    </w:p>
+    <w:p>
+      <w:pPr>
+        <w:rPr>
+          <w:lang w:val="en-GB"/>
+        </w:rPr>
+      </w:pPr>
+      <w:r>
+        <w:rPr>
+          <w:lang w:val="en-GB"/>
+        </w:rPr>
+        <w:t>GraphQL</w:t>
+      </w:r>
+      <w:r>
+        <w:rPr>
+          <w:lang w:val="en-GB"/>
+        </w:rPr>
+        <w:t xml:space="preserve"> </w:t>
+      </w:r>
+      <w:r>
+        <w:rPr>
+          <w:lang w:val="en-GB"/>
+        </w:rPr>
+        <w:t>was initially develop to remedy some of the shortcomings of REST.</w:t>
+      </w:r>
+      <w:r>
+        <w:rPr>
+          <w:lang w:val="en-GB"/>
+        </w:rPr>
+        <w:t xml:space="preserve"> It has been gaining popularity since its inception in 2012.</w:t>
+      </w:r>
+      <w:r>
+        <w:rPr>
+          <w:lang w:val="en-GB"/>
+        </w:rPr>
+        <w:t xml:space="preserve"> </w:t>
+      </w:r>
+      <w:r>
+        <w:rPr>
+          <w:lang w:val="en-GB"/>
+        </w:rPr>
+        <w:t>Its</w:t>
+      </w:r>
+      <w:r>
+        <w:rPr>
+          <w:lang w:val="en-GB"/>
+        </w:rPr>
+        <w:t xml:space="preserve"> benefits are best realized as a part of a complex system where data is dispersed. </w:t>
+      </w:r>
+      <w:r>
+        <w:rPr>
+          <w:lang w:val="en-GB"/>
+        </w:rPr>
+        <w:t>Additionally, its benefits become greater as traffic increases. Overall, the implementation is more complex than the one of REST.</w:t>
+      </w:r>
+      <w:r>
+        <w:rPr>
+          <w:lang w:val="en-GB"/>
+        </w:rPr>
+        <w:t xml:space="preserve"> </w:t>
+      </w:r>
+      <w:r>
+        <w:rPr>
+          <w:lang w:val="en-GB"/>
+        </w:rPr>
+        <w:t>(Kong)</w:t>
+      </w:r>
+    </w:p>
+    <w:p>
+      <w:pPr>
+        <w:rPr>
+          <w:lang w:val="en-GB"/>
+        </w:rPr>
+      </w:pPr>
+      <w:r>
+        <w:rPr>
+          <w:lang w:val="en-GB"/>
+        </w:rPr>
+        <w:t>The main idea behind GraphQL is that it retrieves the exact information a client requests. In REST</w:t>
+      </w:r>
+      <w:r>
+        <w:rPr>
+          <w:lang w:val="en-GB"/>
+        </w:rPr>
+        <w:t xml:space="preserve"> there is no way</w:t>
+      </w:r>
+      <w:r>
+        <w:rPr>
+          <w:lang w:val="en-GB"/>
+        </w:rPr>
+        <w:t xml:space="preserve"> for a client</w:t>
+      </w:r>
+      <w:r>
+        <w:rPr>
+          <w:lang w:val="en-GB"/>
+        </w:rPr>
+        <w:t xml:space="preserve"> to limit what data an API returns</w:t>
+      </w:r>
+      <w:r>
+        <w:rPr>
+          <w:lang w:val="en-GB"/>
+        </w:rPr>
+        <w:t>, the client may have to make multiple requests for dat</w:t>
+      </w:r>
+      <w:r>
+        <w:rPr>
+          <w:lang w:val="en-GB"/>
+        </w:rPr>
+        <w:t>a to get the dataset it needs, in GraphQL one request is sufficient.</w:t>
+      </w:r>
+      <w:r>
+        <w:rPr>
+          <w:lang w:val="en-GB"/>
+        </w:rPr>
+        <w:t xml:space="preserve"> This results an efficient system as traffic over the internet is reduced, amount of API calls is reduced, and the server </w:t>
+      </w:r>
+      <w:r>
+        <w:rPr>
+          <w:lang w:val="en-GB"/>
+        </w:rPr>
+        <w:t>workload</w:t>
+      </w:r>
+      <w:r>
+        <w:rPr>
+          <w:lang w:val="en-GB"/>
+        </w:rPr>
+        <w:t xml:space="preserve"> is reduced.</w:t>
+      </w:r>
+      <w:r>
+        <w:rPr>
+          <w:lang w:val="en-GB"/>
+        </w:rPr>
+        <w:t xml:space="preserve"> (Kong)</w:t>
+      </w:r>
+      <w:r>
+        <w:rPr>
+          <w:lang w:val="en-GB"/>
+        </w:rPr>
+        <w:t xml:space="preserve"> </w:t>
+      </w:r>
+    </w:p>
+    <w:p>
+      <w:pPr>
+        <w:pStyle w:val="Otsikko2"/>
+        <w:rPr>
           <w:lang w:val="en-GB"/>
         </w:rPr>
       </w:pPr>
@@ -9718,14 +10352,7 @@
         <w:rPr>
           <w:lang w:val="en-GB"/>
         </w:rPr>
-        <w:t xml:space="preserve">From a technical standpoint, language selection depends on the solution that is being built. Different languages are specialized in different types of applications, </w:t>
-      </w:r>
-      <w:r>
-        <w:rPr>
-          <w:lang w:val="en-GB"/>
-        </w:rPr>
-        <w:lastRenderedPageBreak/>
-        <w:t>such as desktop or web applications.</w:t>
+        <w:t>From a technical standpoint, language selection depends on the solution that is being built. Different languages are specialized in different types of applications, such as desktop or web applications.</w:t>
       </w:r>
       <w:r>
         <w:rPr>
@@ -9765,6 +10392,25 @@
     </w:p>
     <w:p>
       <w:pPr>
+        <w:rPr>
+          <w:lang w:val="en-GB"/>
+        </w:rPr>
+      </w:pPr>
+      <w:r>
+        <w:rPr>
+          <w:lang w:val="en-GB"/>
+        </w:rPr>
+        <w:t xml:space="preserve">This chapter introduces all the technologies that will be used to make a proof-of-concept about the modernized system. The technologies are intended to reflect upon what a true production system would look like. </w:t>
+      </w:r>
+      <w:r>
+        <w:rPr>
+          <w:lang w:val="en-GB"/>
+        </w:rPr>
+        <w:t>The decisions were made based on three main points; theory laid out in the thesis, integrability at Winpos, and feedback received from the business and technical departments at Winpos.</w:t>
+      </w:r>
+    </w:p>
+    <w:p>
+      <w:pPr>
         <w:pStyle w:val="Otsikko2"/>
         <w:rPr>
           <w:lang w:val="en-GB"/>
@@ -9954,27 +10600,20 @@
         <w:rPr>
           <w:lang w:val="en-GB"/>
         </w:rPr>
-        <w:t xml:space="preserve"> divided into </w:t>
-      </w:r>
-      <w:proofErr w:type="spellStart"/>
-      <w:r>
-        <w:rPr>
-          <w:lang w:val="en-GB"/>
-        </w:rPr>
-        <w:t>tiers</w:t>
-      </w:r>
-      <w:proofErr w:type="spellEnd"/>
-      <w:r>
-        <w:rPr>
-          <w:lang w:val="en-GB"/>
-        </w:rPr>
-        <w:t xml:space="preserve"> and layers. Layers represent a logical component of the application.</w:t>
-      </w:r>
-      <w:r>
-        <w:rPr>
-          <w:lang w:val="en-GB"/>
-        </w:rPr>
-        <w:t xml:space="preserve"> In the presentation layer, a shop manager can, for example, connect through a web service to the Backoffice application to edit product information. Firewalls are present to deny access from u</w:t>
+        <w:t xml:space="preserve"> divided into tiers and layers. Layers represent a logical component of the application.</w:t>
+      </w:r>
+      <w:r>
+        <w:rPr>
+          <w:lang w:val="en-GB"/>
+        </w:rPr>
+        <w:t xml:space="preserve"> In the presentation layer, a shop manager can, for example, connect through a web service to the Backoffice </w:t>
+      </w:r>
+      <w:r>
+        <w:rPr>
+          <w:lang w:val="en-GB"/>
+        </w:rPr>
+        <w:lastRenderedPageBreak/>
+        <w:t>application to edit product information. Firewalls are present to deny access from u</w:t>
       </w:r>
       <w:r>
         <w:rPr>
@@ -10028,7 +10667,6 @@
           <w:noProof/>
           <w:lang w:val="en-GB"/>
         </w:rPr>
-        <w:lastRenderedPageBreak/>
         <w:drawing>
           <wp:inline distT="0" distB="0" distL="0" distR="0" wp14:anchorId="0B52F2C9" wp14:editId="2DCE142D">
             <wp:extent cx="5456306" cy="2505075"/>
@@ -10045,7 +10683,7 @@
                     <pic:cNvPicPr/>
                   </pic:nvPicPr>
                   <pic:blipFill>
-                    <a:blip r:embed="rId19"/>
+                    <a:blip r:embed="rId20"/>
                     <a:stretch>
                       <a:fillRect/>
                     </a:stretch>
@@ -10075,21 +10713,12 @@
         </w:rPr>
       </w:pPr>
       <w:bookmarkStart w:id="38" w:name="_Toc178113951"/>
-      <w:proofErr w:type="spellStart"/>
       <w:r>
         <w:rPr>
           <w:b/>
           <w:bCs/>
         </w:rPr>
-        <w:t>Figure</w:t>
-      </w:r>
-      <w:proofErr w:type="spellEnd"/>
-      <w:r>
-        <w:rPr>
-          <w:b/>
-          <w:bCs/>
-        </w:rPr>
-        <w:t xml:space="preserve"> </w:t>
+        <w:t xml:space="preserve">Figure </w:t>
       </w:r>
       <w:r>
         <w:rPr>
@@ -10118,7 +10747,7 @@
           <w:bCs/>
           <w:noProof/>
         </w:rPr>
-        <w:t>9</w:t>
+        <w:t>10</w:t>
       </w:r>
       <w:r>
         <w:rPr>
@@ -10128,14 +10757,9 @@
         <w:fldChar w:fldCharType="end"/>
       </w:r>
       <w:r>
-        <w:t xml:space="preserve"> 3-tier </w:t>
-      </w:r>
-      <w:proofErr w:type="spellStart"/>
-      <w:r>
-        <w:t>architecture</w:t>
+        <w:t xml:space="preserve"> 3-tier architecture</w:t>
       </w:r>
       <w:bookmarkEnd w:id="38"/>
-      <w:proofErr w:type="spellEnd"/>
     </w:p>
     <w:p>
       <w:pPr>
@@ -10165,19 +10789,43 @@
         <w:rPr>
           <w:lang w:val="en-GB"/>
         </w:rPr>
-        <w:t>Back</w:t>
-      </w:r>
-      <w:r>
-        <w:rPr>
-          <w:lang w:val="en-GB"/>
-        </w:rPr>
-        <w:t>-</w:t>
-      </w:r>
-      <w:r>
-        <w:rPr>
-          <w:lang w:val="en-GB"/>
-        </w:rPr>
-        <w:t xml:space="preserve">end is a restful web application </w:t>
+        <w:t>The back end will be written as REST APIs.</w:t>
+      </w:r>
+      <w:r>
+        <w:rPr>
+          <w:lang w:val="en-GB"/>
+        </w:rPr>
+        <w:t xml:space="preserve"> REST APIs are endpoints</w:t>
+      </w:r>
+      <w:r>
+        <w:rPr>
+          <w:lang w:val="en-GB"/>
+        </w:rPr>
+        <w:t xml:space="preserve"> and resources</w:t>
+      </w:r>
+      <w:r>
+        <w:rPr>
+          <w:lang w:val="en-GB"/>
+        </w:rPr>
+        <w:t xml:space="preserve"> that can be called from over the internet. These endpoints</w:t>
+      </w:r>
+      <w:r>
+        <w:rPr>
+          <w:lang w:val="en-GB"/>
+        </w:rPr>
+        <w:t xml:space="preserve"> and resources</w:t>
+      </w:r>
+      <w:r>
+        <w:rPr>
+          <w:lang w:val="en-GB"/>
+        </w:rPr>
+        <w:t xml:space="preserve"> </w:t>
+      </w:r>
+      <w:r>
+        <w:rPr>
+          <w:lang w:val="en-GB"/>
+        </w:rPr>
+        <w:t xml:space="preserve">are intended to allow easy information swapping between different systems. </w:t>
       </w:r>
     </w:p>
     <w:p>
@@ -10192,51 +10840,38 @@
         </w:rPr>
         <w:t xml:space="preserve">Today, a lot of developer’s time is spent making integrations to other systems. Winpos has integrations to many services in different financial sector operators. Integrating other systems to Winpos requires a significant effort. Easy integrability may bring new business opportunities. </w:t>
       </w:r>
-    </w:p>
-    <w:p>
-      <w:pPr>
-        <w:rPr>
-          <w:lang w:val="en-GB"/>
-        </w:rPr>
-      </w:pPr>
-    </w:p>
-    <w:p>
-      <w:pPr>
-        <w:rPr>
-          <w:lang w:val="en-GB"/>
-        </w:rPr>
-      </w:pPr>
-      <w:r>
-        <w:rPr>
-          <w:lang w:val="en-GB"/>
-        </w:rPr>
-        <w:t>Asp.net</w:t>
-      </w:r>
-    </w:p>
-    <w:p>
-      <w:pPr>
-        <w:rPr>
-          <w:lang w:val="en-GB"/>
-        </w:rPr>
-      </w:pPr>
-      <w:r>
-        <w:rPr>
-          <w:lang w:val="en-GB"/>
-        </w:rPr>
-        <w:t>Unit testing project</w:t>
-      </w:r>
-    </w:p>
-    <w:p>
-      <w:pPr>
-        <w:rPr>
-          <w:lang w:val="en-GB"/>
-        </w:rPr>
-      </w:pPr>
-      <w:r>
-        <w:rPr>
-          <w:lang w:val="en-GB"/>
-        </w:rPr>
-        <w:t>Continuous inspection tools integrated. automation for nerds to figure out</w:t>
+      <w:r>
+        <w:rPr>
+          <w:lang w:val="en-GB"/>
+        </w:rPr>
+        <w:t xml:space="preserve">This is where REST APIs can shine. REST APIs allow easy integrability for both in-house front ends such as, browser and mobile, as well as external integrations. </w:t>
+      </w:r>
+    </w:p>
+    <w:p>
+      <w:pPr>
+        <w:rPr>
+          <w:lang w:val="en-GB"/>
+        </w:rPr>
+      </w:pPr>
+      <w:r>
+        <w:rPr>
+          <w:lang w:val="en-GB"/>
+        </w:rPr>
+        <w:t xml:space="preserve">Continuous inspection tools integrated. </w:t>
+      </w:r>
+    </w:p>
+    <w:p>
+      <w:pPr>
+        <w:rPr>
+          <w:lang w:val="en-GB"/>
+        </w:rPr>
+      </w:pPr>
+      <w:r>
+        <w:rPr>
+          <w:lang w:val="en-GB"/>
+        </w:rPr>
+        <w:lastRenderedPageBreak/>
+        <w:t>automation for nerds to figure out</w:t>
       </w:r>
     </w:p>
     <w:p>
@@ -10292,46 +10927,392 @@
         <w:rPr>
           <w:lang w:val="en-GB"/>
         </w:rPr>
+        <w:t>Backend</w:t>
+      </w:r>
+      <w:bookmarkEnd w:id="41"/>
+    </w:p>
+    <w:p>
+      <w:pPr>
+        <w:rPr>
+          <w:lang w:val="en-GB"/>
+        </w:rPr>
+      </w:pPr>
+      <w:r>
+        <w:rPr>
+          <w:lang w:val="en-GB"/>
+        </w:rPr>
+        <w:t xml:space="preserve">Winpos POS system today is </w:t>
+      </w:r>
+      <w:r>
+        <w:rPr>
+          <w:lang w:val="en-GB"/>
+        </w:rPr>
+        <w:t xml:space="preserve">primarily </w:t>
+      </w:r>
+      <w:r>
+        <w:rPr>
+          <w:lang w:val="en-GB"/>
+        </w:rPr>
+        <w:t xml:space="preserve">written using two languages. The core components are written in Visual Basic 6. Significant portion of integrations and other components are written in C#. These </w:t>
+      </w:r>
+      <w:r>
+        <w:rPr>
+          <w:lang w:val="en-GB"/>
+        </w:rPr>
+        <w:t>lay</w:t>
+      </w:r>
+      <w:r>
+        <w:rPr>
+          <w:lang w:val="en-GB"/>
+        </w:rPr>
+        <w:t xml:space="preserve"> a foundation where either language can be used</w:t>
+      </w:r>
+      <w:r>
+        <w:rPr>
+          <w:lang w:val="en-GB"/>
+        </w:rPr>
+        <w:t xml:space="preserve">. </w:t>
+      </w:r>
+      <w:r>
+        <w:rPr>
+          <w:lang w:val="en-GB"/>
+        </w:rPr>
+        <w:t xml:space="preserve">Two options rise above the rest </w:t>
+      </w:r>
+      <w:r>
+        <w:rPr>
+          <w:lang w:val="en-GB"/>
+        </w:rPr>
+        <w:t>for modernizing the Winpos POS system: adopting Twinbasic or migrating fully to C#</w:t>
+      </w:r>
+      <w:r>
+        <w:rPr>
+          <w:lang w:val="en-GB"/>
+        </w:rPr>
+        <w:t>.</w:t>
+      </w:r>
+    </w:p>
+    <w:p>
+      <w:pPr>
+        <w:rPr>
+          <w:lang w:val="en-GB"/>
+        </w:rPr>
+      </w:pPr>
+      <w:r>
+        <w:rPr>
+          <w:lang w:val="en-GB"/>
+        </w:rPr>
+        <w:t xml:space="preserve">Twinbasic is a new basic language that aims to be fully backwards compatible with VB6 projects. Twinbasic aims to implement several </w:t>
+      </w:r>
+      <w:r>
+        <w:rPr>
+          <w:lang w:val="en-GB"/>
+        </w:rPr>
+        <w:t xml:space="preserve">features that VB6 is missing, such as a modern IDE, 64-bit support, and multi-threading. Twinbasic is still in development, with </w:t>
+      </w:r>
+      <w:r>
+        <w:rPr>
+          <w:lang w:val="en-GB"/>
+        </w:rPr>
+        <w:t xml:space="preserve">version 1 </w:t>
+      </w:r>
+      <w:r>
+        <w:rPr>
+          <w:lang w:val="en-GB"/>
+        </w:rPr>
+        <w:t>anticipated</w:t>
+      </w:r>
+      <w:r>
+        <w:rPr>
+          <w:lang w:val="en-GB"/>
+        </w:rPr>
+        <w:t xml:space="preserve"> in 2024. (Twinbasic)</w:t>
+      </w:r>
+      <w:r>
+        <w:rPr>
+          <w:lang w:val="en-GB"/>
+        </w:rPr>
+        <w:t xml:space="preserve"> </w:t>
+      </w:r>
+    </w:p>
+    <w:p>
+      <w:pPr>
+        <w:rPr>
+          <w:lang w:val="en-GB"/>
+        </w:rPr>
+      </w:pPr>
+      <w:r>
+        <w:rPr>
+          <w:lang w:val="en-GB"/>
+        </w:rPr>
+        <w:t>Twinbasic is a</w:t>
+      </w:r>
+      <w:r>
+        <w:rPr>
+          <w:lang w:val="en-GB"/>
+        </w:rPr>
+        <w:t xml:space="preserve">n </w:t>
+      </w:r>
+      <w:r>
+        <w:rPr>
+          <w:lang w:val="en-GB"/>
+        </w:rPr>
+        <w:t xml:space="preserve">option because of the backwards compatibility with VB6. In a perfect scenario, upgrading to a modern language and IDE would be a simple conversion of the existing codebase. </w:t>
+      </w:r>
+      <w:r>
+        <w:rPr>
+          <w:lang w:val="en-GB"/>
+        </w:rPr>
+        <w:t xml:space="preserve">Twinbasics small development team and </w:t>
+      </w:r>
+      <w:r>
+        <w:rPr>
+          <w:lang w:val="en-GB"/>
+        </w:rPr>
+        <w:t>its early release status</w:t>
+      </w:r>
+      <w:r>
+        <w:rPr>
+          <w:lang w:val="en-GB"/>
+        </w:rPr>
+        <w:t xml:space="preserve"> </w:t>
+      </w:r>
+      <w:r>
+        <w:rPr>
+          <w:lang w:val="en-GB"/>
+        </w:rPr>
+        <w:t>brings some risk</w:t>
+      </w:r>
+      <w:r>
+        <w:rPr>
+          <w:lang w:val="en-GB"/>
+        </w:rPr>
+        <w:t>s</w:t>
+      </w:r>
+      <w:r>
+        <w:rPr>
+          <w:lang w:val="en-GB"/>
+        </w:rPr>
+        <w:t xml:space="preserve"> as the main development language</w:t>
+      </w:r>
+      <w:r>
+        <w:rPr>
+          <w:lang w:val="en-GB"/>
+        </w:rPr>
+        <w:t xml:space="preserve">. </w:t>
+      </w:r>
+      <w:r>
+        <w:rPr>
+          <w:lang w:val="en-GB"/>
+        </w:rPr>
+        <w:t xml:space="preserve">Some features might not be fully </w:t>
+      </w:r>
+      <w:r>
+        <w:rPr>
+          <w:lang w:val="en-GB"/>
+        </w:rPr>
+        <w:t>functional, and</w:t>
+      </w:r>
+      <w:r>
+        <w:rPr>
+          <w:lang w:val="en-GB"/>
+        </w:rPr>
+        <w:t xml:space="preserve"> it might lack wide third-party support tools and libraries.</w:t>
+      </w:r>
+    </w:p>
+    <w:p>
+      <w:pPr>
+        <w:rPr>
+          <w:lang w:val="en-GB"/>
+        </w:rPr>
+      </w:pPr>
+      <w:r>
+        <w:rPr>
+          <w:lang w:val="en-GB"/>
+        </w:rPr>
+        <w:t>Another option would be to use Microsoft’s Visual Studio IDE</w:t>
+      </w:r>
+      <w:r>
+        <w:rPr>
+          <w:lang w:val="en-GB"/>
+        </w:rPr>
+        <w:t xml:space="preserve"> and </w:t>
+      </w:r>
+      <w:r>
+        <w:rPr>
+          <w:lang w:val="en-GB"/>
+        </w:rPr>
+        <w:t>C</w:t>
+      </w:r>
+      <w:r>
+        <w:rPr>
+          <w:lang w:val="en-GB"/>
+        </w:rPr>
+        <w:t>#</w:t>
+      </w:r>
+      <w:r>
+        <w:rPr>
+          <w:lang w:val="en-GB"/>
+        </w:rPr>
+        <w:t xml:space="preserve">. </w:t>
+      </w:r>
+      <w:r>
+        <w:rPr>
+          <w:lang w:val="en-GB"/>
+        </w:rPr>
+        <w:t xml:space="preserve">Visual Studio is currently in use at Winpos, </w:t>
+      </w:r>
+      <w:r>
+        <w:rPr>
+          <w:lang w:val="en-GB"/>
+        </w:rPr>
+        <w:t>as</w:t>
+      </w:r>
+      <w:r>
+        <w:rPr>
+          <w:lang w:val="en-GB"/>
+        </w:rPr>
+        <w:t xml:space="preserve"> several applications have been written in C#.</w:t>
+      </w:r>
+      <w:r>
+        <w:rPr>
+          <w:lang w:val="en-GB"/>
+        </w:rPr>
+        <w:t xml:space="preserve"> </w:t>
+      </w:r>
+      <w:r>
+        <w:rPr>
+          <w:lang w:val="en-GB"/>
+        </w:rPr>
+        <w:t xml:space="preserve">There is no reliable way to translate VB6 code C# code. To maintain full functionality code must be rewritten to the new language. </w:t>
+      </w:r>
+      <w:r>
+        <w:rPr>
+          <w:lang w:val="en-GB"/>
+        </w:rPr>
+        <w:t>Any rewrite-project is bound to be resource intensive and time consuming.</w:t>
+      </w:r>
+      <w:r>
+        <w:rPr>
+          <w:lang w:val="en-GB"/>
+        </w:rPr>
+        <w:t xml:space="preserve"> </w:t>
+      </w:r>
+    </w:p>
+    <w:p>
+      <w:pPr>
+        <w:rPr>
+          <w:lang w:val="en-GB"/>
+        </w:rPr>
+      </w:pPr>
+      <w:r>
+        <w:rPr>
+          <w:lang w:val="en-GB"/>
+        </w:rPr>
         <w:lastRenderedPageBreak/>
-        <w:t>Backend</w:t>
-      </w:r>
-      <w:bookmarkEnd w:id="41"/>
-    </w:p>
-    <w:p>
-      <w:pPr>
-        <w:rPr>
-          <w:lang w:val="en-GB"/>
-        </w:rPr>
-      </w:pPr>
-      <w:r>
-        <w:rPr>
-          <w:lang w:val="en-GB"/>
-        </w:rPr>
-        <w:t xml:space="preserve">Winpos POS system today is </w:t>
-      </w:r>
-      <w:r>
-        <w:rPr>
-          <w:lang w:val="en-GB"/>
-        </w:rPr>
-        <w:t xml:space="preserve">primarily </w:t>
-      </w:r>
-      <w:r>
-        <w:rPr>
-          <w:lang w:val="en-GB"/>
-        </w:rPr>
-        <w:t xml:space="preserve">written using two languages. The core components are written in Visual Basic 6. Significant portion of integrations and other components are written in C#. These </w:t>
-      </w:r>
-      <w:r>
-        <w:rPr>
-          <w:lang w:val="en-GB"/>
-        </w:rPr>
-        <w:t>lay</w:t>
-      </w:r>
-      <w:r>
-        <w:rPr>
-          <w:lang w:val="en-GB"/>
-        </w:rPr>
-        <w:t xml:space="preserve"> a foundation where either language can be used</w:t>
+        <w:t>Effort that is required to fully migrate to C# will likely be greater. Despite this, rewriting to C# would likely</w:t>
+      </w:r>
+      <w:r>
+        <w:rPr>
+          <w:lang w:val="en-GB"/>
+        </w:rPr>
+        <w:t xml:space="preserve"> be a better choice due to its potential to</w:t>
+      </w:r>
+      <w:r>
+        <w:rPr>
+          <w:lang w:val="en-GB"/>
+        </w:rPr>
+        <w:t xml:space="preserve"> yield superior results. Visual Studio has garnered a well-established, robust ecosystem.  </w:t>
+      </w:r>
+      <w:r>
+        <w:rPr>
+          <w:lang w:val="en-GB"/>
+        </w:rPr>
+        <w:t>Most modern tools and libraries are readily available to be integrated into Visual Studio.</w:t>
+      </w:r>
+      <w:r>
+        <w:rPr>
+          <w:lang w:val="en-GB"/>
+        </w:rPr>
+        <w:t xml:space="preserve"> For Winpos specifically C# is the superior choice as there is little learning curve for new tools and environments.</w:t>
+      </w:r>
+      <w:r>
+        <w:rPr>
+          <w:lang w:val="en-GB"/>
+        </w:rPr>
+        <w:t xml:space="preserve"> </w:t>
+      </w:r>
+      <w:r>
+        <w:rPr>
+          <w:lang w:val="en-GB"/>
+        </w:rPr>
+        <w:t>Additionally, for a developer, a backend written in one language makes it easier to switch between different projects.</w:t>
+      </w:r>
+    </w:p>
+    <w:p>
+      <w:pPr>
+        <w:pStyle w:val="Otsikko3"/>
+        <w:rPr>
+          <w:lang w:val="en-GB"/>
+        </w:rPr>
+      </w:pPr>
+      <w:bookmarkStart w:id="42" w:name="_Toc178294856"/>
+      <w:r>
+        <w:rPr>
+          <w:lang w:val="en-GB"/>
+        </w:rPr>
+        <w:t>Frontend</w:t>
+      </w:r>
+      <w:bookmarkEnd w:id="42"/>
+    </w:p>
+    <w:p>
+      <w:pPr>
+        <w:rPr>
+          <w:lang w:val="en-GB"/>
+        </w:rPr>
+      </w:pPr>
+      <w:r>
+        <w:rPr>
+          <w:lang w:val="en-GB"/>
+        </w:rPr>
+        <w:t>Backend built using restful APIs supports any number of frontends. The focus of this thesis is on the core shop interface. In a shop environment, a browser-based user interface is suitable, as the same interface can be used remotely over the internet.</w:t>
+      </w:r>
+      <w:r>
+        <w:rPr>
+          <w:lang w:val="en-GB"/>
+        </w:rPr>
+        <w:t xml:space="preserve"> Crucially, in the interim period, the existing user interface needs to be connected to the new backend. In the proof-of-concept section of this thesis, connectivity of a browser-based GUI and the</w:t>
+      </w:r>
+      <w:r>
+        <w:rPr>
+          <w:lang w:val="en-GB"/>
+        </w:rPr>
+        <w:t xml:space="preserve"> connectivity of</w:t>
+      </w:r>
+      <w:r>
+        <w:rPr>
+          <w:lang w:val="en-GB"/>
+        </w:rPr>
+        <w:t xml:space="preserve"> existing GUI is presented.</w:t>
+      </w:r>
+    </w:p>
+    <w:p>
+      <w:pPr>
+        <w:rPr>
+          <w:lang w:val="en-GB"/>
+        </w:rPr>
+      </w:pPr>
+      <w:r>
+        <w:rPr>
+          <w:lang w:val="en-GB"/>
+        </w:rPr>
+        <w:t xml:space="preserve">Web-based interfaces at Winpos today are written in </w:t>
+      </w:r>
+      <w:r>
+        <w:rPr>
+          <w:lang w:val="en-GB"/>
+        </w:rPr>
+        <w:t>Angular</w:t>
       </w:r>
       <w:r>
         <w:rPr>
@@ -10343,56 +11324,124 @@
         <w:rPr>
           <w:lang w:val="en-GB"/>
         </w:rPr>
-        <w:t xml:space="preserve">Two options rise above the rest </w:t>
-      </w:r>
-      <w:r>
-        <w:rPr>
-          <w:lang w:val="en-GB"/>
-        </w:rPr>
-        <w:t>for modernizing the Winpos POS system: adopting Twinbasic or migrating fully to C#</w:t>
-      </w:r>
-      <w:r>
-        <w:rPr>
-          <w:lang w:val="en-GB"/>
-        </w:rPr>
-        <w:t>.</w:t>
-      </w:r>
-    </w:p>
-    <w:p>
-      <w:pPr>
-        <w:rPr>
-          <w:lang w:val="en-GB"/>
-        </w:rPr>
-      </w:pPr>
-      <w:r>
-        <w:rPr>
-          <w:lang w:val="en-GB"/>
-        </w:rPr>
-        <w:t xml:space="preserve">Twinbasic is a new basic language that aims to be fully backwards compatible with VB6 projects. Twinbasic aims to implement several </w:t>
-      </w:r>
-      <w:r>
-        <w:rPr>
-          <w:lang w:val="en-GB"/>
-        </w:rPr>
-        <w:t xml:space="preserve">features that VB6 is missing, such as a modern IDE, 64-bit support, and multi-threading. Twinbasic is still in development, with </w:t>
-      </w:r>
-      <w:r>
-        <w:rPr>
-          <w:lang w:val="en-GB"/>
-        </w:rPr>
-        <w:t xml:space="preserve">version 1 </w:t>
-      </w:r>
-      <w:r>
-        <w:rPr>
-          <w:lang w:val="en-GB"/>
-        </w:rPr>
-        <w:t>anticipated</w:t>
-      </w:r>
-      <w:r>
-        <w:rPr>
-          <w:lang w:val="en-GB"/>
-        </w:rPr>
-        <w:t xml:space="preserve"> in 2024. (Twinbasic)</w:t>
+        <w:t>Angular</w:t>
+      </w:r>
+      <w:r>
+        <w:rPr>
+          <w:lang w:val="en-GB"/>
+        </w:rPr>
+        <w:t xml:space="preserve"> is a modern and widely adopted </w:t>
+      </w:r>
+      <w:r>
+        <w:rPr>
+          <w:lang w:val="en-GB"/>
+        </w:rPr>
+        <w:t>framework</w:t>
+      </w:r>
+      <w:r>
+        <w:rPr>
+          <w:lang w:val="en-GB"/>
+        </w:rPr>
+        <w:t xml:space="preserve"> of </w:t>
+      </w:r>
+      <w:r>
+        <w:rPr>
+          <w:lang w:val="en-GB"/>
+        </w:rPr>
+        <w:t>Type</w:t>
+      </w:r>
+      <w:r>
+        <w:rPr>
+          <w:lang w:val="en-GB"/>
+        </w:rPr>
+        <w:t>Script.</w:t>
+      </w:r>
+      <w:r>
+        <w:rPr>
+          <w:lang w:val="en-GB"/>
+        </w:rPr>
+        <w:t xml:space="preserve"> It is designed to make building user-interfaces both over the web and natively. For proof-of-concept, </w:t>
+      </w:r>
+      <w:r>
+        <w:rPr>
+          <w:lang w:val="en-GB"/>
+        </w:rPr>
+        <w:t>Angular</w:t>
+      </w:r>
+      <w:r>
+        <w:rPr>
+          <w:lang w:val="en-GB"/>
+        </w:rPr>
+        <w:t xml:space="preserve"> will be used due to its suitability for the job and </w:t>
+      </w:r>
+      <w:r>
+        <w:rPr>
+          <w:lang w:val="en-GB"/>
+        </w:rPr>
+        <w:t>history</w:t>
+      </w:r>
+      <w:r>
+        <w:rPr>
+          <w:lang w:val="en-GB"/>
+        </w:rPr>
+        <w:t xml:space="preserve"> within Winpos.  </w:t>
+      </w:r>
+    </w:p>
+    <w:p>
+      <w:pPr>
+        <w:pStyle w:val="Otsikko3"/>
+        <w:rPr>
+          <w:lang w:val="en-GB"/>
+        </w:rPr>
+      </w:pPr>
+      <w:r>
+        <w:rPr>
+          <w:lang w:val="en-GB"/>
+        </w:rPr>
+        <w:t>Project type</w:t>
+      </w:r>
+    </w:p>
+    <w:p>
+      <w:pPr>
+        <w:pStyle w:val="Otsikko3"/>
+        <w:rPr>
+          <w:lang w:val="en-GB"/>
+        </w:rPr>
+      </w:pPr>
+      <w:r>
+        <w:rPr>
+          <w:lang w:val="en-GB"/>
+        </w:rPr>
+        <w:t>Unit test</w:t>
+      </w:r>
+    </w:p>
+    <w:p>
+      <w:pPr>
+        <w:pStyle w:val="Otsikko2"/>
+        <w:rPr>
+          <w:lang w:val="en-GB"/>
+        </w:rPr>
+      </w:pPr>
+      <w:bookmarkStart w:id="43" w:name="_Toc178294857"/>
+      <w:r>
+        <w:rPr>
+          <w:lang w:val="en-GB"/>
+        </w:rPr>
+        <w:t>Methodologies</w:t>
+      </w:r>
+      <w:bookmarkEnd w:id="43"/>
+    </w:p>
+    <w:p>
+      <w:pPr>
+        <w:rPr>
+          <w:lang w:val="en-GB"/>
+        </w:rPr>
+      </w:pPr>
+      <w:r>
+        <w:rPr>
+          <w:lang w:val="en-GB"/>
+        </w:rPr>
+        <w:t>For the longevity of any codebase, it is vital to adopt practises that promote well written code.</w:t>
       </w:r>
       <w:r>
         <w:rPr>
@@ -10400,440 +11449,24 @@
         </w:rPr>
         <w:t xml:space="preserve"> </w:t>
       </w:r>
-    </w:p>
-    <w:p>
-      <w:pPr>
-        <w:rPr>
-          <w:lang w:val="en-GB"/>
-        </w:rPr>
-      </w:pPr>
-      <w:r>
-        <w:rPr>
-          <w:lang w:val="en-GB"/>
-        </w:rPr>
-        <w:t>Twinbasic is a</w:t>
-      </w:r>
-      <w:r>
-        <w:rPr>
-          <w:lang w:val="en-GB"/>
-        </w:rPr>
-        <w:t xml:space="preserve">n </w:t>
-      </w:r>
-      <w:r>
-        <w:rPr>
-          <w:lang w:val="en-GB"/>
-        </w:rPr>
-        <w:t xml:space="preserve">option because of the backwards compatibility with VB6. In a perfect scenario, upgrading to a modern language and IDE would be a simple conversion of the existing codebase. </w:t>
-      </w:r>
-      <w:r>
-        <w:rPr>
-          <w:lang w:val="en-GB"/>
-        </w:rPr>
-        <w:t xml:space="preserve">Twinbasics small development team and </w:t>
-      </w:r>
-      <w:r>
-        <w:rPr>
-          <w:lang w:val="en-GB"/>
-        </w:rPr>
-        <w:t>its early release status</w:t>
-      </w:r>
-      <w:r>
-        <w:rPr>
-          <w:lang w:val="en-GB"/>
-        </w:rPr>
-        <w:t xml:space="preserve"> </w:t>
-      </w:r>
-      <w:r>
-        <w:rPr>
-          <w:lang w:val="en-GB"/>
-        </w:rPr>
-        <w:t>brings some risk</w:t>
-      </w:r>
-      <w:r>
-        <w:rPr>
-          <w:lang w:val="en-GB"/>
-        </w:rPr>
-        <w:t>s</w:t>
-      </w:r>
-      <w:r>
-        <w:rPr>
-          <w:lang w:val="en-GB"/>
-        </w:rPr>
-        <w:t xml:space="preserve"> as the main development language</w:t>
-      </w:r>
-      <w:r>
-        <w:rPr>
-          <w:lang w:val="en-GB"/>
-        </w:rPr>
-        <w:t xml:space="preserve">. </w:t>
-      </w:r>
-      <w:r>
-        <w:rPr>
-          <w:lang w:val="en-GB"/>
-        </w:rPr>
-        <w:t xml:space="preserve">Some features might not be fully </w:t>
-      </w:r>
-      <w:r>
-        <w:rPr>
-          <w:lang w:val="en-GB"/>
-        </w:rPr>
-        <w:t>functional, and</w:t>
-      </w:r>
-      <w:r>
-        <w:rPr>
-          <w:lang w:val="en-GB"/>
-        </w:rPr>
-        <w:t xml:space="preserve"> it might lack wide third-party support tools and libraries.</w:t>
-      </w:r>
-    </w:p>
-    <w:p>
-      <w:pPr>
-        <w:rPr>
-          <w:lang w:val="en-GB"/>
-        </w:rPr>
-      </w:pPr>
-      <w:r>
-        <w:rPr>
-          <w:lang w:val="en-GB"/>
-        </w:rPr>
-        <w:t>Another option would be to use Microsoft’s Visual Studio IDE</w:t>
-      </w:r>
-      <w:r>
-        <w:rPr>
-          <w:lang w:val="en-GB"/>
-        </w:rPr>
-        <w:t xml:space="preserve"> and </w:t>
-      </w:r>
-      <w:r>
-        <w:rPr>
-          <w:lang w:val="en-GB"/>
-        </w:rPr>
-        <w:t>C</w:t>
-      </w:r>
-      <w:r>
-        <w:rPr>
-          <w:lang w:val="en-GB"/>
-        </w:rPr>
-        <w:t>#</w:t>
-      </w:r>
-      <w:r>
-        <w:rPr>
-          <w:lang w:val="en-GB"/>
-        </w:rPr>
-        <w:t xml:space="preserve">. </w:t>
-      </w:r>
-      <w:r>
-        <w:rPr>
-          <w:lang w:val="en-GB"/>
-        </w:rPr>
-        <w:t xml:space="preserve">Visual Studio is currently in use at Winpos, </w:t>
-      </w:r>
-      <w:r>
-        <w:rPr>
-          <w:lang w:val="en-GB"/>
-        </w:rPr>
-        <w:t>as</w:t>
-      </w:r>
-      <w:r>
-        <w:rPr>
-          <w:lang w:val="en-GB"/>
-        </w:rPr>
-        <w:t xml:space="preserve"> several applications have been written in C#.</w:t>
-      </w:r>
-      <w:r>
-        <w:rPr>
-          <w:lang w:val="en-GB"/>
-        </w:rPr>
-        <w:t xml:space="preserve"> </w:t>
-      </w:r>
-      <w:r>
-        <w:rPr>
-          <w:lang w:val="en-GB"/>
-        </w:rPr>
-        <w:t xml:space="preserve">There is no reliable way to translate VB6 code C# code. To maintain full functionality code must be rewritten to the new language. </w:t>
-      </w:r>
-      <w:r>
-        <w:rPr>
-          <w:lang w:val="en-GB"/>
-        </w:rPr>
-        <w:t>Any rewrite-project is bound to be resource intensive and time consuming.</w:t>
-      </w:r>
-      <w:r>
-        <w:rPr>
-          <w:lang w:val="en-GB"/>
-        </w:rPr>
-        <w:t xml:space="preserve"> </w:t>
-      </w:r>
-    </w:p>
-    <w:p>
-      <w:pPr>
-        <w:rPr>
-          <w:lang w:val="en-GB"/>
-        </w:rPr>
-      </w:pPr>
-      <w:r>
-        <w:rPr>
-          <w:lang w:val="en-GB"/>
-        </w:rPr>
-        <w:t>Effort that is required to fully migrate to C# will likely be greater. Despite this, rewriting to C# would likely</w:t>
-      </w:r>
-      <w:r>
-        <w:rPr>
-          <w:lang w:val="en-GB"/>
-        </w:rPr>
-        <w:t xml:space="preserve"> be a better choice due to its potential to</w:t>
-      </w:r>
-      <w:r>
-        <w:rPr>
-          <w:lang w:val="en-GB"/>
-        </w:rPr>
-        <w:t xml:space="preserve"> yield superior results. Visual Studio has garnered a well-established, robust ecosystem.  </w:t>
-      </w:r>
-      <w:r>
-        <w:rPr>
-          <w:lang w:val="en-GB"/>
-        </w:rPr>
-        <w:t>Most modern tools and libraries are readily available to be integrated into Visual Studio.</w:t>
-      </w:r>
-      <w:r>
-        <w:rPr>
-          <w:lang w:val="en-GB"/>
-        </w:rPr>
-        <w:t xml:space="preserve"> For Winpos specifically C# is the superior choice as there is little learning </w:t>
-      </w:r>
+      <w:r>
+        <w:rPr>
+          <w:lang w:val="en-GB"/>
+        </w:rPr>
+        <w:t>Starting a new project is an opportune time to apply methodologies and tools that help ensure the code is written well and stays high quality throughout the development process.</w:t>
+      </w:r>
+    </w:p>
+    <w:p>
+      <w:pPr>
+        <w:rPr>
+          <w:lang w:val="en-GB"/>
+        </w:rPr>
+      </w:pPr>
       <w:r>
         <w:rPr>
           <w:lang w:val="en-GB"/>
         </w:rPr>
         <w:lastRenderedPageBreak/>
-        <w:t>curve for new tools and environments.</w:t>
-      </w:r>
-      <w:r>
-        <w:rPr>
-          <w:lang w:val="en-GB"/>
-        </w:rPr>
-        <w:t xml:space="preserve"> </w:t>
-      </w:r>
-      <w:r>
-        <w:rPr>
-          <w:lang w:val="en-GB"/>
-        </w:rPr>
-        <w:t>Additionally, f</w:t>
-      </w:r>
-      <w:r>
-        <w:rPr>
-          <w:lang w:val="en-GB"/>
-        </w:rPr>
-        <w:t>or a developer, a backend written in one language makes it easier to switch between different projects.</w:t>
-      </w:r>
-    </w:p>
-    <w:p>
-      <w:pPr>
-        <w:pStyle w:val="Otsikko3"/>
-        <w:rPr>
-          <w:lang w:val="en-GB"/>
-        </w:rPr>
-      </w:pPr>
-      <w:bookmarkStart w:id="42" w:name="_Toc178294856"/>
-      <w:r>
-        <w:rPr>
-          <w:lang w:val="en-GB"/>
-        </w:rPr>
-        <w:t>Frontend</w:t>
-      </w:r>
-      <w:bookmarkEnd w:id="42"/>
-    </w:p>
-    <w:p>
-      <w:pPr>
-        <w:rPr>
-          <w:lang w:val="en-GB"/>
-        </w:rPr>
-      </w:pPr>
-      <w:r>
-        <w:rPr>
-          <w:lang w:val="en-GB"/>
-        </w:rPr>
-        <w:t>Backend built using restful APIs supports any number of frontends. The focus of this thesis is on the core shop interface. In a shop environment, a browser-based user interface is suitable, as the same interface can be used remotely over the internet.</w:t>
-      </w:r>
-      <w:r>
-        <w:rPr>
-          <w:lang w:val="en-GB"/>
-        </w:rPr>
-        <w:t xml:space="preserve"> Crucially, in the interim period, the existing user interface needs to be connected to the new backend. </w:t>
-      </w:r>
-      <w:r>
-        <w:rPr>
-          <w:lang w:val="en-GB"/>
-        </w:rPr>
-        <w:t>In the proof-of-concept section of this thesis, connectivity of a browser-based GUI</w:t>
-      </w:r>
-      <w:r>
-        <w:rPr>
-          <w:lang w:val="en-GB"/>
-        </w:rPr>
-        <w:t xml:space="preserve"> and the</w:t>
-      </w:r>
-      <w:r>
-        <w:rPr>
-          <w:lang w:val="en-GB"/>
-        </w:rPr>
-        <w:t xml:space="preserve"> connectivity of</w:t>
-      </w:r>
-      <w:r>
-        <w:rPr>
-          <w:lang w:val="en-GB"/>
-        </w:rPr>
-        <w:t xml:space="preserve"> existing GUI</w:t>
-      </w:r>
-      <w:r>
-        <w:rPr>
-          <w:lang w:val="en-GB"/>
-        </w:rPr>
-        <w:t xml:space="preserve"> is presented.</w:t>
-      </w:r>
-    </w:p>
-    <w:p>
-      <w:pPr>
-        <w:rPr>
-          <w:lang w:val="en-GB"/>
-        </w:rPr>
-      </w:pPr>
-      <w:r>
-        <w:rPr>
-          <w:lang w:val="en-GB"/>
-        </w:rPr>
-        <w:t xml:space="preserve">Web-based interfaces at Winpos today are written in </w:t>
-      </w:r>
-      <w:r>
-        <w:rPr>
-          <w:lang w:val="en-GB"/>
-        </w:rPr>
-        <w:t>Angular</w:t>
-      </w:r>
-      <w:r>
-        <w:rPr>
-          <w:lang w:val="en-GB"/>
-        </w:rPr>
-        <w:t xml:space="preserve">. </w:t>
-      </w:r>
-      <w:r>
-        <w:rPr>
-          <w:lang w:val="en-GB"/>
-        </w:rPr>
-        <w:t>Angular</w:t>
-      </w:r>
-      <w:r>
-        <w:rPr>
-          <w:lang w:val="en-GB"/>
-        </w:rPr>
-        <w:t xml:space="preserve"> is a modern and widely adopted </w:t>
-      </w:r>
-      <w:r>
-        <w:rPr>
-          <w:lang w:val="en-GB"/>
-        </w:rPr>
-        <w:t>framework</w:t>
-      </w:r>
-      <w:r>
-        <w:rPr>
-          <w:lang w:val="en-GB"/>
-        </w:rPr>
-        <w:t xml:space="preserve"> of </w:t>
-      </w:r>
-      <w:r>
-        <w:rPr>
-          <w:lang w:val="en-GB"/>
-        </w:rPr>
-        <w:t>Type</w:t>
-      </w:r>
-      <w:r>
-        <w:rPr>
-          <w:lang w:val="en-GB"/>
-        </w:rPr>
-        <w:t>Script.</w:t>
-      </w:r>
-      <w:r>
-        <w:rPr>
-          <w:lang w:val="en-GB"/>
-        </w:rPr>
-        <w:t xml:space="preserve"> It is designed to make building user-interfaces both over the web and natively. For proof-of-concept, </w:t>
-      </w:r>
-      <w:r>
-        <w:rPr>
-          <w:lang w:val="en-GB"/>
-        </w:rPr>
-        <w:t>Angular</w:t>
-      </w:r>
-      <w:r>
-        <w:rPr>
-          <w:lang w:val="en-GB"/>
-        </w:rPr>
-        <w:t xml:space="preserve"> will be used due to its suitability for the job and </w:t>
-      </w:r>
-      <w:r>
-        <w:rPr>
-          <w:lang w:val="en-GB"/>
-        </w:rPr>
-        <w:t>history</w:t>
-      </w:r>
-      <w:r>
-        <w:rPr>
-          <w:lang w:val="en-GB"/>
-        </w:rPr>
-        <w:t xml:space="preserve"> within Winpos.  </w:t>
-      </w:r>
-    </w:p>
-    <w:p>
-      <w:pPr>
-        <w:pStyle w:val="Otsikko2"/>
-        <w:rPr>
-          <w:lang w:val="en-GB"/>
-        </w:rPr>
-      </w:pPr>
-      <w:bookmarkStart w:id="43" w:name="_Toc178294857"/>
-      <w:r>
-        <w:rPr>
-          <w:lang w:val="en-GB"/>
-        </w:rPr>
-        <w:t>Methodologies</w:t>
-      </w:r>
-      <w:bookmarkEnd w:id="43"/>
-    </w:p>
-    <w:p>
-      <w:pPr>
-        <w:rPr>
-          <w:lang w:val="en-GB"/>
-        </w:rPr>
-      </w:pPr>
-      <w:r>
-        <w:rPr>
-          <w:lang w:val="en-GB"/>
-        </w:rPr>
-        <w:t>For the longevity of any codebase, it is vital to adopt practises that promote well written code.</w:t>
-      </w:r>
-      <w:r>
-        <w:rPr>
-          <w:lang w:val="en-GB"/>
-        </w:rPr>
-        <w:t xml:space="preserve"> </w:t>
-      </w:r>
-      <w:r>
-        <w:rPr>
-          <w:lang w:val="en-GB"/>
-        </w:rPr>
-        <w:t>Starting a new project is an opportune time to apply methodologies and tools that help ensure the code is written well and stays high quality throughout the development process.</w:t>
-      </w:r>
-    </w:p>
-    <w:p>
-      <w:pPr>
-        <w:rPr>
-          <w:lang w:val="en-GB"/>
-        </w:rPr>
-      </w:pPr>
-      <w:r>
-        <w:rPr>
-          <w:lang w:val="en-GB"/>
-        </w:rPr>
         <w:t xml:space="preserve">In a rewriting project, the end result of the new code is particularly well known. This makes it a good opportunity to practise test-driven-development. </w:t>
       </w:r>
     </w:p>
@@ -10873,10 +11506,10 @@
         </w:rPr>
       </w:pPr>
       <w:bookmarkStart w:id="45" w:name="_Toc178294859"/>
-      <w:bookmarkEnd w:id="1"/>
       <w:bookmarkEnd w:id="2"/>
       <w:bookmarkEnd w:id="3"/>
       <w:bookmarkEnd w:id="4"/>
+      <w:bookmarkEnd w:id="5"/>
       <w:r>
         <w:rPr>
           <w:rFonts w:cstheme="minorHAnsi"/>
@@ -10988,21 +11621,7 @@
         <w:rPr>
           <w:lang w:val="en-US"/>
         </w:rPr>
-        <w:t xml:space="preserve">. </w:t>
-      </w:r>
-      <w:proofErr w:type="spellStart"/>
-      <w:r>
-        <w:rPr>
-          <w:lang w:val="en-US"/>
-        </w:rPr>
-        <w:t>GeeksForGeeks</w:t>
-      </w:r>
-      <w:proofErr w:type="spellEnd"/>
-      <w:r>
-        <w:rPr>
-          <w:lang w:val="en-US"/>
-        </w:rPr>
-        <w:t>. Retrieved 202</w:t>
+        <w:t>. GeeksForGeeks. Retrieved 202</w:t>
       </w:r>
       <w:r>
         <w:rPr>
@@ -11134,21 +11753,7 @@
         <w:rPr>
           <w:lang w:val="en-US"/>
         </w:rPr>
-        <w:t xml:space="preserve">Programming Language Statistics. </w:t>
-      </w:r>
-      <w:proofErr w:type="spellStart"/>
-      <w:r>
-        <w:rPr>
-          <w:lang w:val="en-US"/>
-        </w:rPr>
-        <w:t>ITJobsWatch</w:t>
-      </w:r>
-      <w:proofErr w:type="spellEnd"/>
-      <w:r>
-        <w:rPr>
-          <w:lang w:val="en-US"/>
-        </w:rPr>
-        <w:t>. Retrieved 202</w:t>
+        <w:t>Programming Language Statistics. ITJobsWatch. Retrieved 202</w:t>
       </w:r>
       <w:r>
         <w:rPr>
@@ -11189,41 +11794,13 @@
           <w:lang w:val="en-US"/>
         </w:rPr>
         <w:lastRenderedPageBreak/>
-        <w:t xml:space="preserve">VB6 IDE </w:t>
-      </w:r>
-      <w:proofErr w:type="spellStart"/>
-      <w:r>
-        <w:rPr>
-          <w:lang w:val="en-US"/>
-        </w:rPr>
-        <w:t>AddIns</w:t>
-      </w:r>
-      <w:proofErr w:type="spellEnd"/>
-      <w:r>
-        <w:rPr>
-          <w:lang w:val="en-US"/>
-        </w:rPr>
-        <w:t xml:space="preserve"> - What's essential?</w:t>
-      </w:r>
-      <w:r>
-        <w:rPr>
-          <w:lang w:val="en-US"/>
-        </w:rPr>
-        <w:t xml:space="preserve">. </w:t>
-      </w:r>
-      <w:proofErr w:type="spellStart"/>
-      <w:r>
-        <w:rPr>
-          <w:lang w:val="en-US"/>
-        </w:rPr>
-        <w:t>VBForums</w:t>
-      </w:r>
-      <w:proofErr w:type="spellEnd"/>
-      <w:r>
-        <w:rPr>
-          <w:lang w:val="en-US"/>
-        </w:rPr>
-        <w:t>. Retrieved 202</w:t>
+        <w:t>VB6 IDE AddIns - What's essential?</w:t>
+      </w:r>
+      <w:r>
+        <w:rPr>
+          <w:lang w:val="en-US"/>
+        </w:rPr>
+        <w:t>. VBForums. Retrieved 202</w:t>
       </w:r>
       <w:r>
         <w:rPr>
@@ -11237,7 +11814,7 @@
         </w:rPr>
         <w:t xml:space="preserve">-05-12. </w:t>
       </w:r>
-      <w:hyperlink r:id="rId20" w:history="1">
+      <w:hyperlink r:id="rId21" w:history="1">
         <w:r>
           <w:rPr>
             <w:rStyle w:val="Hyperlinkki"/>
@@ -11263,19 +11840,11 @@
           <w:lang w:val="en-US"/>
         </w:rPr>
       </w:pPr>
-      <w:proofErr w:type="spellStart"/>
-      <w:r>
-        <w:rPr>
-          <w:lang w:val="en-US"/>
-        </w:rPr>
-        <w:t>Audacia</w:t>
-      </w:r>
-      <w:proofErr w:type="spellEnd"/>
-      <w:r>
-        <w:rPr>
-          <w:lang w:val="en-US"/>
-        </w:rPr>
-        <w:t xml:space="preserve">. </w:t>
+      <w:r>
+        <w:rPr>
+          <w:lang w:val="en-US"/>
+        </w:rPr>
+        <w:t xml:space="preserve">Audacia. </w:t>
       </w:r>
       <w:r>
         <w:rPr>
@@ -11335,123 +11904,17 @@
           <w:lang w:val="en-US"/>
         </w:rPr>
       </w:pPr>
-      <w:proofErr w:type="spellStart"/>
       <w:r>
         <w:rPr>
           <w:lang w:val="sv-FI"/>
         </w:rPr>
-        <w:t>Schuts</w:t>
-      </w:r>
-      <w:proofErr w:type="spellEnd"/>
-      <w:r>
-        <w:rPr>
-          <w:lang w:val="sv-FI"/>
-        </w:rPr>
-        <w:t xml:space="preserve"> MTW, </w:t>
-      </w:r>
-      <w:proofErr w:type="spellStart"/>
-      <w:r>
-        <w:rPr>
-          <w:lang w:val="sv-FI"/>
-        </w:rPr>
-        <w:t>Aarssen</w:t>
-      </w:r>
-      <w:proofErr w:type="spellEnd"/>
-      <w:r>
-        <w:rPr>
-          <w:lang w:val="sv-FI"/>
-        </w:rPr>
-        <w:t xml:space="preserve"> RTA, </w:t>
-      </w:r>
-      <w:proofErr w:type="spellStart"/>
-      <w:r>
-        <w:rPr>
-          <w:lang w:val="sv-FI"/>
-        </w:rPr>
-        <w:t>Tielemans</w:t>
-      </w:r>
-      <w:proofErr w:type="spellEnd"/>
-      <w:r>
-        <w:rPr>
-          <w:lang w:val="sv-FI"/>
-        </w:rPr>
-        <w:t xml:space="preserve"> PM, </w:t>
-      </w:r>
-      <w:proofErr w:type="spellStart"/>
-      <w:r>
-        <w:rPr>
-          <w:lang w:val="sv-FI"/>
-        </w:rPr>
-        <w:t>Vinju</w:t>
-      </w:r>
-      <w:proofErr w:type="spellEnd"/>
-      <w:r>
-        <w:rPr>
-          <w:lang w:val="sv-FI"/>
-        </w:rPr>
-        <w:t xml:space="preserve"> JJ. </w:t>
-      </w:r>
-      <w:r>
-        <w:rPr>
-          <w:lang w:val="en-US"/>
-        </w:rPr>
-        <w:t>Large-scale semi-</w:t>
-      </w:r>
-      <w:proofErr w:type="spellStart"/>
-      <w:r>
-        <w:rPr>
-          <w:lang w:val="en-US"/>
-        </w:rPr>
-        <w:t>automatedmigration</w:t>
-      </w:r>
-      <w:proofErr w:type="spellEnd"/>
-      <w:r>
-        <w:rPr>
-          <w:lang w:val="en-US"/>
-        </w:rPr>
-        <w:t xml:space="preserve"> of legacy C/C++test </w:t>
-      </w:r>
-      <w:proofErr w:type="spellStart"/>
-      <w:r>
-        <w:rPr>
-          <w:lang w:val="en-US"/>
-        </w:rPr>
-        <w:t>code.Softw</w:t>
-      </w:r>
-      <w:proofErr w:type="spellEnd"/>
-      <w:r>
-        <w:rPr>
-          <w:lang w:val="en-US"/>
-        </w:rPr>
-        <w:t xml:space="preserve"> </w:t>
-      </w:r>
-      <w:proofErr w:type="spellStart"/>
-      <w:r>
-        <w:rPr>
-          <w:lang w:val="en-US"/>
-        </w:rPr>
-        <w:t>Pract</w:t>
-      </w:r>
-      <w:proofErr w:type="spellEnd"/>
-      <w:r>
-        <w:rPr>
-          <w:lang w:val="en-US"/>
-        </w:rPr>
-        <w:t xml:space="preserve"> </w:t>
-      </w:r>
-      <w:proofErr w:type="spellStart"/>
-      <w:r>
-        <w:rPr>
-          <w:lang w:val="en-US"/>
-        </w:rPr>
-        <w:t>Exper</w:t>
-      </w:r>
-      <w:proofErr w:type="spellEnd"/>
-      <w:r>
-        <w:rPr>
-          <w:lang w:val="en-US"/>
-        </w:rPr>
-        <w:t xml:space="preserve">. </w:t>
+        <w:t xml:space="preserve">Schuts MTW, Aarssen RTA, Tielemans PM, Vinju JJ. </w:t>
+      </w:r>
+      <w:r>
+        <w:rPr>
+          <w:lang w:val="en-US"/>
+        </w:rPr>
+        <w:t xml:space="preserve">Large-scale semi-automatedmigration of legacy C/C++test code.Softw Pract Exper. </w:t>
       </w:r>
       <w:r>
         <w:rPr>
@@ -11471,7 +11934,7 @@
         </w:rPr>
         <w:t xml:space="preserve">-05-12. </w:t>
       </w:r>
-      <w:hyperlink r:id="rId21" w:history="1">
+      <w:hyperlink r:id="rId22" w:history="1">
         <w:r>
           <w:rPr>
             <w:rStyle w:val="Hyperlinkki"/>
@@ -11605,7 +12068,7 @@
         </w:rPr>
         <w:t xml:space="preserve">-05-13. </w:t>
       </w:r>
-      <w:hyperlink r:id="rId22" w:history="1">
+      <w:hyperlink r:id="rId23" w:history="1">
         <w:r>
           <w:rPr>
             <w:rStyle w:val="Hyperlinkki"/>
@@ -11649,7 +12112,7 @@
         </w:rPr>
         <w:t xml:space="preserve">. Retrieved 25.5.2024. </w:t>
       </w:r>
-      <w:hyperlink r:id="rId23" w:history="1">
+      <w:hyperlink r:id="rId24" w:history="1">
         <w:r>
           <w:rPr>
             <w:rStyle w:val="Hyperlinkki"/>
@@ -11842,22 +12305,40 @@
         <w:pStyle w:val="References"/>
         <w:ind w:left="0" w:firstLine="0"/>
       </w:pPr>
+      <w:r>
+        <w:t xml:space="preserve">Microsoft. Strangler Fig pattern. Retrieved 30.9.2024. </w:t>
+      </w:r>
+      <w:hyperlink r:id="rId25" w:history="1">
+        <w:r>
+          <w:rPr>
+            <w:rStyle w:val="Hyperlinkki"/>
+            <w:rFonts w:cstheme="minorHAnsi"/>
+          </w:rPr>
+          <w:t>https://learn.microsoft.com/en-us/azure/architecture/patterns/strangler-fig</w:t>
+        </w:r>
+      </w:hyperlink>
     </w:p>
     <w:p>
       <w:pPr>
         <w:pStyle w:val="References"/>
         <w:ind w:left="0" w:firstLine="0"/>
       </w:pPr>
-      <w:r>
-        <w:t xml:space="preserve">Microsoft. Strangler Fig pattern. Retrieved 30.9.2024. </w:t>
-      </w:r>
-      <w:hyperlink r:id="rId24" w:history="1">
+    </w:p>
+    <w:p>
+      <w:pPr>
+        <w:pStyle w:val="References"/>
+        <w:ind w:left="0" w:firstLine="0"/>
+      </w:pPr>
+      <w:r>
+        <w:t xml:space="preserve">Cartwright I, Horn R, Lewis J. Transitional architecture. 28.3.2022. Retrieved 30.9.2024. </w:t>
+      </w:r>
+      <w:hyperlink r:id="rId26" w:history="1">
         <w:r>
           <w:rPr>
             <w:rStyle w:val="Hyperlinkki"/>
             <w:rFonts w:cstheme="minorHAnsi"/>
           </w:rPr>
-          <w:t>https://learn.microsoft.com/en-us/azure/architecture/patterns/strangler-fig</w:t>
+          <w:t>https://martinfowler.com/articles/patterns-legacy-displacement/transitional-architecture.html</w:t>
         </w:r>
       </w:hyperlink>
     </w:p>
@@ -11866,6 +12347,42 @@
         <w:pStyle w:val="References"/>
         <w:ind w:left="0" w:firstLine="0"/>
       </w:pPr>
+    </w:p>
+    <w:p>
+      <w:pPr>
+        <w:pStyle w:val="References"/>
+        <w:ind w:left="0" w:firstLine="0"/>
+      </w:pPr>
+      <w:r>
+        <w:t xml:space="preserve">Fowler, M. Legacy seam. 4.1.2024. Retrieved 6.10.2024. </w:t>
+      </w:r>
+      <w:r>
+        <w:t>https://martinfowler.com/bliki/LegacySeam.html</w:t>
+      </w:r>
+    </w:p>
+    <w:p>
+      <w:pPr>
+        <w:pStyle w:val="References"/>
+        <w:ind w:left="0" w:firstLine="0"/>
+      </w:pPr>
+    </w:p>
+    <w:p>
+      <w:pPr>
+        <w:pStyle w:val="References"/>
+        <w:ind w:left="0" w:firstLine="0"/>
+      </w:pPr>
+      <w:r>
+        <w:t>Codeacademy.</w:t>
+      </w:r>
+      <w:r>
+        <w:t xml:space="preserve"> What is REST?.</w:t>
+      </w:r>
+      <w:r>
+        <w:t xml:space="preserve"> Retrieved 12.10.2024. </w:t>
+      </w:r>
+      <w:r>
+        <w:t>https://www.codecademy.com/article/what-is-rest</w:t>
+      </w:r>
     </w:p>
     <w:p>
       <w:pPr>
@@ -11878,8 +12395,8 @@
         <w:pStyle w:val="References"/>
         <w:ind w:left="0" w:firstLine="0"/>
         <w:sectPr>
-          <w:headerReference w:type="default" r:id="rId25"/>
-          <w:footerReference w:type="default" r:id="rId26"/>
+          <w:headerReference w:type="default" r:id="rId27"/>
+          <w:footerReference w:type="default" r:id="rId28"/>
           <w:pgSz w:w="11906" w:h="16838"/>
           <w:pgMar w:top="1701" w:right="1701" w:bottom="1701" w:left="2268" w:header="1134" w:footer="709" w:gutter="0"/>
           <w:cols w:space="708"/>
@@ -11887,13 +12404,16 @@
         </w:sectPr>
       </w:pPr>
       <w:r>
-        <w:t>Cartwright I, Horn R, Lewis J</w:t>
-      </w:r>
-      <w:r>
-        <w:t xml:space="preserve">. Transitional architecture. 28.3.2022. Retrieved 30.9.2024. </w:t>
-      </w:r>
-      <w:r>
-        <w:t>https://martinfowler.com/articles/patterns-legacy-displacement/transitional-architecture.html</w:t>
+        <w:t xml:space="preserve">Kong. </w:t>
+      </w:r>
+      <w:r>
+        <w:t>What is GraphQL?</w:t>
+      </w:r>
+      <w:r>
+        <w:t xml:space="preserve"> 1.3.2023. Retrieved 12.10.2024.  </w:t>
+      </w:r>
+      <w:r>
+        <w:t>https://konghq.com/blog/learning-center/graphql</w:t>
       </w:r>
     </w:p>
     <w:p>
@@ -12101,8 +12621,8 @@
       </w:pPr>
     </w:p>
     <w:sectPr>
-      <w:headerReference w:type="default" r:id="rId27"/>
-      <w:footerReference w:type="default" r:id="rId28"/>
+      <w:headerReference w:type="default" r:id="rId29"/>
+      <w:footerReference w:type="default" r:id="rId30"/>
       <w:pgSz w:w="11906" w:h="16838" w:code="9"/>
       <w:pgMar w:top="1701" w:right="1701" w:bottom="1701" w:left="2268" w:header="1134" w:footer="709" w:gutter="0"/>
       <w:cols w:space="708"/>
@@ -13601,9 +14121,7 @@
   </w:num>
   <w:num w:numId="11" w16cid:durableId="1399667341">
     <w:abstractNumId w:val="10"/>
-    <w:lvlOverride w:ilvl="0">
-      <w:startOverride w:val="3"/>
-    </w:lvlOverride>
+    <w:lvlOverride w:ilvl="0"/>
   </w:num>
   <w:num w:numId="12" w16cid:durableId="1933736203">
     <w:abstractNumId w:val="11"/>
@@ -15377,6 +15895,7 @@
   </w:compat>
   <w:rsids>
     <w:rsidRoot w:val="00F674A5"/>
+    <w:rsid w:val="000A3D6D"/>
     <w:rsid w:val="000F41F8"/>
     <w:rsid w:val="00100B2A"/>
     <w:rsid w:val="00197493"/>
@@ -15386,6 +15905,7 @@
     <w:rsid w:val="00380F1F"/>
     <w:rsid w:val="003E2CB6"/>
     <w:rsid w:val="0041318B"/>
+    <w:rsid w:val="006107FE"/>
     <w:rsid w:val="006E1559"/>
     <w:rsid w:val="00720306"/>
     <w:rsid w:val="00776CAB"/>
@@ -15398,6 +15918,7 @@
     <w:rsid w:val="00C10F24"/>
     <w:rsid w:val="00D27F53"/>
     <w:rsid w:val="00D35CBF"/>
+    <w:rsid w:val="00DC0048"/>
     <w:rsid w:val="00E32F89"/>
     <w:rsid w:val="00F0540E"/>
     <w:rsid w:val="00F674A5"/>

--- a/Oppari/ThesisTeroAlaHulkko.docx
+++ b/Oppari/ThesisTeroAlaHulkko.docx
@@ -441,12 +441,21 @@
           <w:szCs w:val="28"/>
         </w:rPr>
       </w:pPr>
+      <w:proofErr w:type="spellStart"/>
       <w:r>
         <w:rPr>
           <w:rFonts w:ascii="Calibri" w:hAnsi="Calibri" w:cs="Calibri"/>
           <w:bCs/>
         </w:rPr>
-        <w:t>Cloud-Based Engineering</w:t>
+        <w:t>Cloud-Based</w:t>
+      </w:r>
+      <w:proofErr w:type="spellEnd"/>
+      <w:r>
+        <w:rPr>
+          <w:rFonts w:ascii="Calibri" w:hAnsi="Calibri" w:cs="Calibri"/>
+          <w:bCs/>
+        </w:rPr>
+        <w:t xml:space="preserve"> Engineering</w:t>
       </w:r>
       <w:r>
         <w:rPr>
@@ -512,13 +521,31 @@
           <w:lang w:val="en-GB"/>
         </w:rPr>
       </w:pPr>
+      <w:proofErr w:type="spellStart"/>
       <w:r>
         <w:rPr>
           <w:rFonts w:cstheme="minorHAnsi"/>
           <w:lang w:val="en-GB"/>
         </w:rPr>
-        <w:t>Opinnäytetyön nimi</w:t>
-      </w:r>
+        <w:t>Opinnäytetyön</w:t>
+      </w:r>
+      <w:proofErr w:type="spellEnd"/>
+      <w:r>
+        <w:rPr>
+          <w:rFonts w:cstheme="minorHAnsi"/>
+          <w:lang w:val="en-GB"/>
+        </w:rPr>
+        <w:t xml:space="preserve"> </w:t>
+      </w:r>
+      <w:proofErr w:type="spellStart"/>
+      <w:r>
+        <w:rPr>
+          <w:rFonts w:cstheme="minorHAnsi"/>
+          <w:lang w:val="en-GB"/>
+        </w:rPr>
+        <w:t>nimi</w:t>
+      </w:r>
+      <w:proofErr w:type="spellEnd"/>
       <w:r>
         <w:rPr>
           <w:rFonts w:cstheme="minorHAnsi"/>
@@ -702,8 +729,16 @@
         <w:rPr>
           <w:rFonts w:cstheme="minorHAnsi"/>
         </w:rPr>
-        <w:t>Rayko Toshev</w:t>
-      </w:r>
+        <w:t xml:space="preserve">Rayko </w:t>
+      </w:r>
+      <w:proofErr w:type="spellStart"/>
+      <w:r>
+        <w:rPr>
+          <w:rFonts w:cstheme="minorHAnsi"/>
+        </w:rPr>
+        <w:t>Toshev</w:t>
+      </w:r>
+      <w:proofErr w:type="spellEnd"/>
     </w:p>
     <w:p>
       <w:pPr>
@@ -883,8 +918,16 @@
         <w:rPr>
           <w:rFonts w:cstheme="minorHAnsi"/>
         </w:rPr>
-        <w:t>Vanha koodikanta, Visual Basic 6, Modernisointis</w:t>
-      </w:r>
+        <w:t xml:space="preserve">Vanha koodikanta, Visual Basic 6, </w:t>
+      </w:r>
+      <w:proofErr w:type="spellStart"/>
+      <w:r>
+        <w:rPr>
+          <w:rFonts w:cstheme="minorHAnsi"/>
+        </w:rPr>
+        <w:t>Modernisointis</w:t>
+      </w:r>
+      <w:proofErr w:type="spellEnd"/>
     </w:p>
     <w:p>
       <w:pPr>
@@ -1253,8 +1296,17 @@
           <w:rFonts w:cstheme="minorHAnsi"/>
           <w:lang w:val="en-US"/>
         </w:rPr>
-        <w:t>Rayko Toshev</w:t>
-      </w:r>
+        <w:t xml:space="preserve">Rayko </w:t>
+      </w:r>
+      <w:proofErr w:type="spellStart"/>
+      <w:r>
+        <w:rPr>
+          <w:rFonts w:cstheme="minorHAnsi"/>
+          <w:lang w:val="en-US"/>
+        </w:rPr>
+        <w:t>Toshev</w:t>
+      </w:r>
+      <w:proofErr w:type="spellEnd"/>
     </w:p>
     <w:p>
       <w:pPr>
@@ -1332,7 +1384,21 @@
         <w:rPr>
           <w:lang w:val="en-US"/>
         </w:rPr>
-        <w:t xml:space="preserve"> lacking and how modern tools are no longer tailored towards it. </w:t>
+        <w:t xml:space="preserve"> </w:t>
+      </w:r>
+      <w:proofErr w:type="gramStart"/>
+      <w:r>
+        <w:rPr>
+          <w:lang w:val="en-US"/>
+        </w:rPr>
+        <w:t>lacking</w:t>
+      </w:r>
+      <w:proofErr w:type="gramEnd"/>
+      <w:r>
+        <w:rPr>
+          <w:lang w:val="en-US"/>
+        </w:rPr>
+        <w:t xml:space="preserve"> and how modern tools are no longer tailored towards it. </w:t>
       </w:r>
       <w:r>
         <w:rPr>
@@ -1383,7 +1449,23 @@
           <w:color w:val="FF0000"/>
           <w:lang w:val="en-US"/>
         </w:rPr>
-        <w:t xml:space="preserve">The second part focuses on how can marketing and sales leverage modern solutions. </w:t>
+        <w:t xml:space="preserve">The second part focuses on </w:t>
+      </w:r>
+      <w:proofErr w:type="gramStart"/>
+      <w:r>
+        <w:rPr>
+          <w:color w:val="FF0000"/>
+          <w:lang w:val="en-US"/>
+        </w:rPr>
+        <w:t>how can</w:t>
+      </w:r>
+      <w:proofErr w:type="gramEnd"/>
+      <w:r>
+        <w:rPr>
+          <w:color w:val="FF0000"/>
+          <w:lang w:val="en-US"/>
+        </w:rPr>
+        <w:t xml:space="preserve"> marketing and sales leverage modern solutions. </w:t>
       </w:r>
       <w:r>
         <w:rPr>
@@ -1656,7 +1738,7 @@
       <w:r>
         <w:fldChar w:fldCharType="separate"/>
       </w:r>
-      <w:hyperlink w:anchor="_Toc178294827" w:history="1">
+      <w:hyperlink w:anchor="_Toc180319898" w:history="1">
         <w:r>
           <w:rPr>
             <w:rStyle w:val="Hyperlinkki"/>
@@ -1695,7 +1777,7 @@
           <w:rPr>
             <w:webHidden/>
           </w:rPr>
-          <w:instrText xml:space="preserve"> PAGEREF _Toc178294827 \h </w:instrText>
+          <w:instrText xml:space="preserve"> PAGEREF _Toc180319898 \h </w:instrText>
         </w:r>
         <w:r>
           <w:rPr>
@@ -1712,7 +1794,7 @@
           <w:rPr>
             <w:webHidden/>
           </w:rPr>
-          <w:t>6</w:t>
+          <w:t>7</w:t>
         </w:r>
         <w:r>
           <w:rPr>
@@ -1733,7 +1815,7 @@
           <w14:ligatures w14:val="standardContextual"/>
         </w:rPr>
       </w:pPr>
-      <w:hyperlink w:anchor="_Toc178294828" w:history="1">
+      <w:hyperlink w:anchor="_Toc180319899" w:history="1">
         <w:r>
           <w:rPr>
             <w:rStyle w:val="Hyperlinkki"/>
@@ -1780,7 +1862,7 @@
             <w:noProof/>
             <w:webHidden/>
           </w:rPr>
-          <w:instrText xml:space="preserve"> PAGEREF _Toc178294828 \h </w:instrText>
+          <w:instrText xml:space="preserve"> PAGEREF _Toc180319899 \h </w:instrText>
         </w:r>
         <w:r>
           <w:rPr>
@@ -1800,7 +1882,7 @@
             <w:noProof/>
             <w:webHidden/>
           </w:rPr>
-          <w:t>6</w:t>
+          <w:t>7</w:t>
         </w:r>
         <w:r>
           <w:rPr>
@@ -1822,7 +1904,7 @@
           <w14:ligatures w14:val="standardContextual"/>
         </w:rPr>
       </w:pPr>
-      <w:hyperlink w:anchor="_Toc178294829" w:history="1">
+      <w:hyperlink w:anchor="_Toc180319900" w:history="1">
         <w:r>
           <w:rPr>
             <w:rStyle w:val="Hyperlinkki"/>
@@ -1869,7 +1951,7 @@
             <w:noProof/>
             <w:webHidden/>
           </w:rPr>
-          <w:instrText xml:space="preserve"> PAGEREF _Toc178294829 \h </w:instrText>
+          <w:instrText xml:space="preserve"> PAGEREF _Toc180319900 \h </w:instrText>
         </w:r>
         <w:r>
           <w:rPr>
@@ -1889,7 +1971,96 @@
             <w:noProof/>
             <w:webHidden/>
           </w:rPr>
-          <w:t>6</w:t>
+          <w:t>8</w:t>
+        </w:r>
+        <w:r>
+          <w:rPr>
+            <w:noProof/>
+            <w:webHidden/>
+          </w:rPr>
+          <w:fldChar w:fldCharType="end"/>
+        </w:r>
+      </w:hyperlink>
+    </w:p>
+    <w:p>
+      <w:pPr>
+        <w:pStyle w:val="Sisluet2"/>
+        <w:rPr>
+          <w:rFonts w:eastAsiaTheme="minorEastAsia" w:cstheme="minorBidi"/>
+          <w:noProof/>
+          <w:kern w:val="2"/>
+          <w:lang w:eastAsia="fi-FI"/>
+          <w14:ligatures w14:val="standardContextual"/>
+        </w:rPr>
+      </w:pPr>
+      <w:hyperlink w:anchor="_Toc180319901" w:history="1">
+        <w:r>
+          <w:rPr>
+            <w:rStyle w:val="Hyperlinkki"/>
+            <w:rFonts w:cstheme="minorHAnsi"/>
+            <w:noProof/>
+            <w:lang w:val="en-GB"/>
+          </w:rPr>
+          <w:t>1.3</w:t>
+        </w:r>
+        <w:r>
+          <w:rPr>
+            <w:rFonts w:eastAsiaTheme="minorEastAsia" w:cstheme="minorBidi"/>
+            <w:noProof/>
+            <w:kern w:val="2"/>
+            <w:lang w:eastAsia="fi-FI"/>
+            <w14:ligatures w14:val="standardContextual"/>
+          </w:rPr>
+          <w:tab/>
+        </w:r>
+        <w:r>
+          <w:rPr>
+            <w:rStyle w:val="Hyperlinkki"/>
+            <w:noProof/>
+            <w:lang w:val="en-GB"/>
+          </w:rPr>
+          <w:t>Structure of the thesis</w:t>
+        </w:r>
+        <w:r>
+          <w:rPr>
+            <w:noProof/>
+            <w:webHidden/>
+          </w:rPr>
+          <w:tab/>
+        </w:r>
+        <w:r>
+          <w:rPr>
+            <w:noProof/>
+            <w:webHidden/>
+          </w:rPr>
+          <w:fldChar w:fldCharType="begin"/>
+        </w:r>
+        <w:r>
+          <w:rPr>
+            <w:noProof/>
+            <w:webHidden/>
+          </w:rPr>
+          <w:instrText xml:space="preserve"> PAGEREF _Toc180319901 \h </w:instrText>
+        </w:r>
+        <w:r>
+          <w:rPr>
+            <w:noProof/>
+            <w:webHidden/>
+          </w:rPr>
+        </w:r>
+        <w:r>
+          <w:rPr>
+            <w:noProof/>
+            <w:webHidden/>
+          </w:rPr>
+          <w:fldChar w:fldCharType="separate"/>
+        </w:r>
+        <w:r>
+          <w:rPr>
+            <w:noProof/>
+            <w:webHidden/>
+          </w:rPr>
+          <w:t>9</w:t>
         </w:r>
         <w:r>
           <w:rPr>
@@ -1911,12 +2082,12 @@
           <w14:ligatures w14:val="standardContextual"/>
         </w:rPr>
       </w:pPr>
-      <w:hyperlink w:anchor="_Toc178294830" w:history="1">
+      <w:hyperlink w:anchor="_Toc180319902" w:history="1">
         <w:r>
           <w:rPr>
             <w:rStyle w:val="Hyperlinkki"/>
           </w:rPr>
-          <w:t>3</w:t>
+          <w:t>2</w:t>
         </w:r>
         <w:r>
           <w:rPr>
@@ -1931,9 +2102,8 @@
         <w:r>
           <w:rPr>
             <w:rStyle w:val="Hyperlinkki"/>
-            <w:rFonts w:cstheme="minorHAnsi"/>
-          </w:rPr>
-          <w:t>visual basic 6 deprecation</w:t>
+          </w:rPr>
+          <w:t>LegaCy woes</w:t>
         </w:r>
         <w:r>
           <w:rPr>
@@ -1951,7 +2121,7 @@
           <w:rPr>
             <w:webHidden/>
           </w:rPr>
-          <w:instrText xml:space="preserve"> PAGEREF _Toc178294830 \h </w:instrText>
+          <w:instrText xml:space="preserve"> PAGEREF _Toc180319902 \h </w:instrText>
         </w:r>
         <w:r>
           <w:rPr>
@@ -1968,7 +2138,7 @@
           <w:rPr>
             <w:webHidden/>
           </w:rPr>
-          <w:t>8</w:t>
+          <w:t>11</w:t>
         </w:r>
         <w:r>
           <w:rPr>
@@ -1989,15 +2159,15 @@
           <w14:ligatures w14:val="standardContextual"/>
         </w:rPr>
       </w:pPr>
-      <w:hyperlink w:anchor="_Toc178294831" w:history="1">
+      <w:hyperlink w:anchor="_Toc180319903" w:history="1">
         <w:r>
           <w:rPr>
             <w:rStyle w:val="Hyperlinkki"/>
             <w:rFonts w:cstheme="minorHAnsi"/>
             <w:noProof/>
-            <w:lang w:val="en-US"/>
-          </w:rPr>
-          <w:t>3.1</w:t>
+            <w:lang w:val="en-GB"/>
+          </w:rPr>
+          <w:t>2.1</w:t>
         </w:r>
         <w:r>
           <w:rPr>
@@ -2013,9 +2183,9 @@
           <w:rPr>
             <w:rStyle w:val="Hyperlinkki"/>
             <w:noProof/>
-            <w:lang w:val="en-US"/>
-          </w:rPr>
-          <w:t>VB6 shortcomings</w:t>
+            <w:lang w:val="en-GB"/>
+          </w:rPr>
+          <w:t>Visual Basic 6 deprecation</w:t>
         </w:r>
         <w:r>
           <w:rPr>
@@ -2036,7 +2206,7 @@
             <w:noProof/>
             <w:webHidden/>
           </w:rPr>
-          <w:instrText xml:space="preserve"> PAGEREF _Toc178294831 \h </w:instrText>
+          <w:instrText xml:space="preserve"> PAGEREF _Toc180319903 \h </w:instrText>
         </w:r>
         <w:r>
           <w:rPr>
@@ -2056,7 +2226,7 @@
             <w:noProof/>
             <w:webHidden/>
           </w:rPr>
-          <w:t>8</w:t>
+          <w:t>11</w:t>
         </w:r>
         <w:r>
           <w:rPr>
@@ -2078,14 +2248,14 @@
           <w14:ligatures w14:val="standardContextual"/>
         </w:rPr>
       </w:pPr>
-      <w:hyperlink w:anchor="_Toc178294832" w:history="1">
+      <w:hyperlink w:anchor="_Toc180319904" w:history="1">
         <w:r>
           <w:rPr>
             <w:rStyle w:val="Hyperlinkki"/>
             <w:noProof/>
             <w:lang w:val="en-US"/>
           </w:rPr>
-          <w:t>3.1.1</w:t>
+          <w:t>2.1.1</w:t>
         </w:r>
         <w:r>
           <w:rPr>
@@ -2103,7 +2273,7 @@
             <w:noProof/>
             <w:lang w:val="en-US"/>
           </w:rPr>
-          <w:t>32-bit environment</w:t>
+          <w:t>VB6 shortcomings</w:t>
         </w:r>
         <w:r>
           <w:rPr>
@@ -2124,7 +2294,7 @@
             <w:noProof/>
             <w:webHidden/>
           </w:rPr>
-          <w:instrText xml:space="preserve"> PAGEREF _Toc178294832 \h </w:instrText>
+          <w:instrText xml:space="preserve"> PAGEREF _Toc180319904 \h </w:instrText>
         </w:r>
         <w:r>
           <w:rPr>
@@ -2144,7 +2314,7 @@
             <w:noProof/>
             <w:webHidden/>
           </w:rPr>
-          <w:t>8</w:t>
+          <w:t>11</w:t>
         </w:r>
         <w:r>
           <w:rPr>
@@ -2166,14 +2336,14 @@
           <w14:ligatures w14:val="standardContextual"/>
         </w:rPr>
       </w:pPr>
-      <w:hyperlink w:anchor="_Toc178294833" w:history="1">
+      <w:hyperlink w:anchor="_Toc180319905" w:history="1">
         <w:r>
           <w:rPr>
             <w:rStyle w:val="Hyperlinkki"/>
             <w:noProof/>
             <w:lang w:val="en-US"/>
           </w:rPr>
-          <w:t>3.1.2</w:t>
+          <w:t>2.1.2</w:t>
         </w:r>
         <w:r>
           <w:rPr>
@@ -2191,7 +2361,7 @@
             <w:noProof/>
             <w:lang w:val="en-US"/>
           </w:rPr>
-          <w:t>IDE</w:t>
+          <w:t>32-bit environment</w:t>
         </w:r>
         <w:r>
           <w:rPr>
@@ -2212,7 +2382,7 @@
             <w:noProof/>
             <w:webHidden/>
           </w:rPr>
-          <w:instrText xml:space="preserve"> PAGEREF _Toc178294833 \h </w:instrText>
+          <w:instrText xml:space="preserve"> PAGEREF _Toc180319905 \h </w:instrText>
         </w:r>
         <w:r>
           <w:rPr>
@@ -2232,7 +2402,7 @@
             <w:noProof/>
             <w:webHidden/>
           </w:rPr>
-          <w:t>9</w:t>
+          <w:t>11</w:t>
         </w:r>
         <w:r>
           <w:rPr>
@@ -2245,7 +2415,7 @@
     </w:p>
     <w:p>
       <w:pPr>
-        <w:pStyle w:val="Sisluet2"/>
+        <w:pStyle w:val="Sisluet3"/>
         <w:rPr>
           <w:rFonts w:eastAsiaTheme="minorEastAsia" w:cstheme="minorBidi"/>
           <w:noProof/>
@@ -2254,15 +2424,14 @@
           <w14:ligatures w14:val="standardContextual"/>
         </w:rPr>
       </w:pPr>
-      <w:hyperlink w:anchor="_Toc178294834" w:history="1">
+      <w:hyperlink w:anchor="_Toc180319906" w:history="1">
         <w:r>
           <w:rPr>
             <w:rStyle w:val="Hyperlinkki"/>
-            <w:rFonts w:cstheme="minorHAnsi"/>
-            <w:noProof/>
-            <w:lang w:val="en-GB"/>
-          </w:rPr>
-          <w:t>3.2</w:t>
+            <w:noProof/>
+            <w:lang w:val="en-US"/>
+          </w:rPr>
+          <w:t>2.1.3</w:t>
         </w:r>
         <w:r>
           <w:rPr>
@@ -2278,8 +2447,96 @@
           <w:rPr>
             <w:rStyle w:val="Hyperlinkki"/>
             <w:noProof/>
+            <w:lang w:val="en-US"/>
+          </w:rPr>
+          <w:t>IDE</w:t>
+        </w:r>
+        <w:r>
+          <w:rPr>
+            <w:noProof/>
+            <w:webHidden/>
+          </w:rPr>
+          <w:tab/>
+        </w:r>
+        <w:r>
+          <w:rPr>
+            <w:noProof/>
+            <w:webHidden/>
+          </w:rPr>
+          <w:fldChar w:fldCharType="begin"/>
+        </w:r>
+        <w:r>
+          <w:rPr>
+            <w:noProof/>
+            <w:webHidden/>
+          </w:rPr>
+          <w:instrText xml:space="preserve"> PAGEREF _Toc180319906 \h </w:instrText>
+        </w:r>
+        <w:r>
+          <w:rPr>
+            <w:noProof/>
+            <w:webHidden/>
+          </w:rPr>
+        </w:r>
+        <w:r>
+          <w:rPr>
+            <w:noProof/>
+            <w:webHidden/>
+          </w:rPr>
+          <w:fldChar w:fldCharType="separate"/>
+        </w:r>
+        <w:r>
+          <w:rPr>
+            <w:noProof/>
+            <w:webHidden/>
+          </w:rPr>
+          <w:t>12</w:t>
+        </w:r>
+        <w:r>
+          <w:rPr>
+            <w:noProof/>
+            <w:webHidden/>
+          </w:rPr>
+          <w:fldChar w:fldCharType="end"/>
+        </w:r>
+      </w:hyperlink>
+    </w:p>
+    <w:p>
+      <w:pPr>
+        <w:pStyle w:val="Sisluet3"/>
+        <w:rPr>
+          <w:rFonts w:eastAsiaTheme="minorEastAsia" w:cstheme="minorBidi"/>
+          <w:noProof/>
+          <w:kern w:val="2"/>
+          <w:lang w:eastAsia="fi-FI"/>
+          <w14:ligatures w14:val="standardContextual"/>
+        </w:rPr>
+      </w:pPr>
+      <w:hyperlink w:anchor="_Toc180319907" w:history="1">
+        <w:r>
+          <w:rPr>
+            <w:rStyle w:val="Hyperlinkki"/>
+            <w:noProof/>
             <w:lang w:val="en-GB"/>
           </w:rPr>
+          <w:t>2.1.4</w:t>
+        </w:r>
+        <w:r>
+          <w:rPr>
+            <w:rFonts w:eastAsiaTheme="minorEastAsia" w:cstheme="minorBidi"/>
+            <w:noProof/>
+            <w:kern w:val="2"/>
+            <w:lang w:eastAsia="fi-FI"/>
+            <w14:ligatures w14:val="standardContextual"/>
+          </w:rPr>
+          <w:tab/>
+        </w:r>
+        <w:r>
+          <w:rPr>
+            <w:rStyle w:val="Hyperlinkki"/>
+            <w:noProof/>
+            <w:lang w:val="en-GB"/>
+          </w:rPr>
           <w:t>Business impact</w:t>
         </w:r>
         <w:r>
@@ -2301,7 +2558,7 @@
             <w:noProof/>
             <w:webHidden/>
           </w:rPr>
-          <w:instrText xml:space="preserve"> PAGEREF _Toc178294834 \h </w:instrText>
+          <w:instrText xml:space="preserve"> PAGEREF _Toc180319907 \h </w:instrText>
         </w:r>
         <w:r>
           <w:rPr>
@@ -2321,7 +2578,96 @@
             <w:noProof/>
             <w:webHidden/>
           </w:rPr>
-          <w:t>9</w:t>
+          <w:t>12</w:t>
+        </w:r>
+        <w:r>
+          <w:rPr>
+            <w:noProof/>
+            <w:webHidden/>
+          </w:rPr>
+          <w:fldChar w:fldCharType="end"/>
+        </w:r>
+      </w:hyperlink>
+    </w:p>
+    <w:p>
+      <w:pPr>
+        <w:pStyle w:val="Sisluet2"/>
+        <w:rPr>
+          <w:rFonts w:eastAsiaTheme="minorEastAsia" w:cstheme="minorBidi"/>
+          <w:noProof/>
+          <w:kern w:val="2"/>
+          <w:lang w:eastAsia="fi-FI"/>
+          <w14:ligatures w14:val="standardContextual"/>
+        </w:rPr>
+      </w:pPr>
+      <w:hyperlink w:anchor="_Toc180319908" w:history="1">
+        <w:r>
+          <w:rPr>
+            <w:rStyle w:val="Hyperlinkki"/>
+            <w:rFonts w:cstheme="minorHAnsi"/>
+            <w:noProof/>
+            <w:lang w:val="en-GB"/>
+          </w:rPr>
+          <w:t>2.2</w:t>
+        </w:r>
+        <w:r>
+          <w:rPr>
+            <w:rFonts w:eastAsiaTheme="minorEastAsia" w:cstheme="minorBidi"/>
+            <w:noProof/>
+            <w:kern w:val="2"/>
+            <w:lang w:eastAsia="fi-FI"/>
+            <w14:ligatures w14:val="standardContextual"/>
+          </w:rPr>
+          <w:tab/>
+        </w:r>
+        <w:r>
+          <w:rPr>
+            <w:rStyle w:val="Hyperlinkki"/>
+            <w:noProof/>
+            <w:lang w:val="en-GB"/>
+          </w:rPr>
+          <w:t>Forced to upgrade</w:t>
+        </w:r>
+        <w:r>
+          <w:rPr>
+            <w:noProof/>
+            <w:webHidden/>
+          </w:rPr>
+          <w:tab/>
+        </w:r>
+        <w:r>
+          <w:rPr>
+            <w:noProof/>
+            <w:webHidden/>
+          </w:rPr>
+          <w:fldChar w:fldCharType="begin"/>
+        </w:r>
+        <w:r>
+          <w:rPr>
+            <w:noProof/>
+            <w:webHidden/>
+          </w:rPr>
+          <w:instrText xml:space="preserve"> PAGEREF _Toc180319908 \h </w:instrText>
+        </w:r>
+        <w:r>
+          <w:rPr>
+            <w:noProof/>
+            <w:webHidden/>
+          </w:rPr>
+        </w:r>
+        <w:r>
+          <w:rPr>
+            <w:noProof/>
+            <w:webHidden/>
+          </w:rPr>
+          <w:fldChar w:fldCharType="separate"/>
+        </w:r>
+        <w:r>
+          <w:rPr>
+            <w:noProof/>
+            <w:webHidden/>
+          </w:rPr>
+          <w:t>13</w:t>
         </w:r>
         <w:r>
           <w:rPr>
@@ -2343,13 +2689,13 @@
           <w14:ligatures w14:val="standardContextual"/>
         </w:rPr>
       </w:pPr>
-      <w:hyperlink w:anchor="_Toc178294835" w:history="1">
+      <w:hyperlink w:anchor="_Toc180319909" w:history="1">
         <w:r>
           <w:rPr>
             <w:rStyle w:val="Hyperlinkki"/>
             <w:lang w:val="en-GB"/>
           </w:rPr>
-          <w:t>4</w:t>
+          <w:t>3</w:t>
         </w:r>
         <w:r>
           <w:rPr>
@@ -2384,7 +2730,7 @@
           <w:rPr>
             <w:webHidden/>
           </w:rPr>
-          <w:instrText xml:space="preserve"> PAGEREF _Toc178294835 \h </w:instrText>
+          <w:instrText xml:space="preserve"> PAGEREF _Toc180319909 \h </w:instrText>
         </w:r>
         <w:r>
           <w:rPr>
@@ -2401,7 +2747,7 @@
           <w:rPr>
             <w:webHidden/>
           </w:rPr>
-          <w:t>11</w:t>
+          <w:t>15</w:t>
         </w:r>
         <w:r>
           <w:rPr>
@@ -2422,7 +2768,7 @@
           <w14:ligatures w14:val="standardContextual"/>
         </w:rPr>
       </w:pPr>
-      <w:hyperlink w:anchor="_Toc178294836" w:history="1">
+      <w:hyperlink w:anchor="_Toc180319910" w:history="1">
         <w:r>
           <w:rPr>
             <w:rStyle w:val="Hyperlinkki"/>
@@ -2430,7 +2776,7 @@
             <w:noProof/>
             <w:lang w:val="en-GB"/>
           </w:rPr>
-          <w:t>4.1</w:t>
+          <w:t>3.1</w:t>
         </w:r>
         <w:r>
           <w:rPr>
@@ -2469,7 +2815,7 @@
             <w:noProof/>
             <w:webHidden/>
           </w:rPr>
-          <w:instrText xml:space="preserve"> PAGEREF _Toc178294836 \h </w:instrText>
+          <w:instrText xml:space="preserve"> PAGEREF _Toc180319910 \h </w:instrText>
         </w:r>
         <w:r>
           <w:rPr>
@@ -2489,7 +2835,7 @@
             <w:noProof/>
             <w:webHidden/>
           </w:rPr>
-          <w:t>11</w:t>
+          <w:t>15</w:t>
         </w:r>
         <w:r>
           <w:rPr>
@@ -2511,7 +2857,7 @@
           <w14:ligatures w14:val="standardContextual"/>
         </w:rPr>
       </w:pPr>
-      <w:hyperlink w:anchor="_Toc178294837" w:history="1">
+      <w:hyperlink w:anchor="_Toc180319911" w:history="1">
         <w:r>
           <w:rPr>
             <w:rStyle w:val="Hyperlinkki"/>
@@ -2519,7 +2865,7 @@
             <w:noProof/>
             <w:lang w:val="en-GB"/>
           </w:rPr>
-          <w:t>4.2</w:t>
+          <w:t>3.2</w:t>
         </w:r>
         <w:r>
           <w:rPr>
@@ -2558,7 +2904,7 @@
             <w:noProof/>
             <w:webHidden/>
           </w:rPr>
-          <w:instrText xml:space="preserve"> PAGEREF _Toc178294837 \h </w:instrText>
+          <w:instrText xml:space="preserve"> PAGEREF _Toc180319911 \h </w:instrText>
         </w:r>
         <w:r>
           <w:rPr>
@@ -2578,7 +2924,7 @@
             <w:noProof/>
             <w:webHidden/>
           </w:rPr>
-          <w:t>11</w:t>
+          <w:t>15</w:t>
         </w:r>
         <w:r>
           <w:rPr>
@@ -2600,13 +2946,13 @@
           <w14:ligatures w14:val="standardContextual"/>
         </w:rPr>
       </w:pPr>
-      <w:hyperlink w:anchor="_Toc178294838" w:history="1">
+      <w:hyperlink w:anchor="_Toc180319912" w:history="1">
         <w:r>
           <w:rPr>
             <w:rStyle w:val="Hyperlinkki"/>
             <w:lang w:val="en-GB"/>
           </w:rPr>
-          <w:t>5</w:t>
+          <w:t>4</w:t>
         </w:r>
         <w:r>
           <w:rPr>
@@ -2641,7 +2987,7 @@
           <w:rPr>
             <w:webHidden/>
           </w:rPr>
-          <w:instrText xml:space="preserve"> PAGEREF _Toc178294838 \h </w:instrText>
+          <w:instrText xml:space="preserve"> PAGEREF _Toc180319912 \h </w:instrText>
         </w:r>
         <w:r>
           <w:rPr>
@@ -2658,7 +3004,7 @@
           <w:rPr>
             <w:webHidden/>
           </w:rPr>
-          <w:t>13</w:t>
+          <w:t>17</w:t>
         </w:r>
         <w:r>
           <w:rPr>
@@ -2679,7 +3025,7 @@
           <w14:ligatures w14:val="standardContextual"/>
         </w:rPr>
       </w:pPr>
-      <w:hyperlink w:anchor="_Toc178294839" w:history="1">
+      <w:hyperlink w:anchor="_Toc180319913" w:history="1">
         <w:r>
           <w:rPr>
             <w:rStyle w:val="Hyperlinkki"/>
@@ -2687,7 +3033,7 @@
             <w:noProof/>
             <w:lang w:val="en-GB"/>
           </w:rPr>
-          <w:t>5.1</w:t>
+          <w:t>4.1</w:t>
         </w:r>
         <w:r>
           <w:rPr>
@@ -2726,7 +3072,7 @@
             <w:noProof/>
             <w:webHidden/>
           </w:rPr>
-          <w:instrText xml:space="preserve"> PAGEREF _Toc178294839 \h </w:instrText>
+          <w:instrText xml:space="preserve"> PAGEREF _Toc180319913 \h </w:instrText>
         </w:r>
         <w:r>
           <w:rPr>
@@ -2746,7 +3092,7 @@
             <w:noProof/>
             <w:webHidden/>
           </w:rPr>
-          <w:t>13</w:t>
+          <w:t>17</w:t>
         </w:r>
         <w:r>
           <w:rPr>
@@ -2768,7 +3114,7 @@
           <w14:ligatures w14:val="standardContextual"/>
         </w:rPr>
       </w:pPr>
-      <w:hyperlink w:anchor="_Toc178294840" w:history="1">
+      <w:hyperlink w:anchor="_Toc180319914" w:history="1">
         <w:r>
           <w:rPr>
             <w:rStyle w:val="Hyperlinkki"/>
@@ -2776,7 +3122,7 @@
             <w:noProof/>
             <w:lang w:val="en-GB"/>
           </w:rPr>
-          <w:t>5.2</w:t>
+          <w:t>4.2</w:t>
         </w:r>
         <w:r>
           <w:rPr>
@@ -2815,7 +3161,7 @@
             <w:noProof/>
             <w:webHidden/>
           </w:rPr>
-          <w:instrText xml:space="preserve"> PAGEREF _Toc178294840 \h </w:instrText>
+          <w:instrText xml:space="preserve"> PAGEREF _Toc180319914 \h </w:instrText>
         </w:r>
         <w:r>
           <w:rPr>
@@ -2835,7 +3181,7 @@
             <w:noProof/>
             <w:webHidden/>
           </w:rPr>
-          <w:t>14</w:t>
+          <w:t>18</w:t>
         </w:r>
         <w:r>
           <w:rPr>
@@ -2857,14 +3203,14 @@
           <w14:ligatures w14:val="standardContextual"/>
         </w:rPr>
       </w:pPr>
-      <w:hyperlink w:anchor="_Toc178294841" w:history="1">
+      <w:hyperlink w:anchor="_Toc180319915" w:history="1">
         <w:r>
           <w:rPr>
             <w:rStyle w:val="Hyperlinkki"/>
             <w:noProof/>
             <w:lang w:val="en-GB"/>
           </w:rPr>
-          <w:t>5.2.1</w:t>
+          <w:t>4.2.1</w:t>
         </w:r>
         <w:r>
           <w:rPr>
@@ -2903,7 +3249,7 @@
             <w:noProof/>
             <w:webHidden/>
           </w:rPr>
-          <w:instrText xml:space="preserve"> PAGEREF _Toc178294841 \h </w:instrText>
+          <w:instrText xml:space="preserve"> PAGEREF _Toc180319915 \h </w:instrText>
         </w:r>
         <w:r>
           <w:rPr>
@@ -2923,7 +3269,7 @@
             <w:noProof/>
             <w:webHidden/>
           </w:rPr>
-          <w:t>14</w:t>
+          <w:t>18</w:t>
         </w:r>
         <w:r>
           <w:rPr>
@@ -2945,14 +3291,14 @@
           <w14:ligatures w14:val="standardContextual"/>
         </w:rPr>
       </w:pPr>
-      <w:hyperlink w:anchor="_Toc178294842" w:history="1">
+      <w:hyperlink w:anchor="_Toc180319916" w:history="1">
         <w:r>
           <w:rPr>
             <w:rStyle w:val="Hyperlinkki"/>
             <w:noProof/>
             <w:lang w:val="en-US"/>
           </w:rPr>
-          <w:t>5.2.2</w:t>
+          <w:t>4.2.2</w:t>
         </w:r>
         <w:r>
           <w:rPr>
@@ -2991,7 +3337,7 @@
             <w:noProof/>
             <w:webHidden/>
           </w:rPr>
-          <w:instrText xml:space="preserve"> PAGEREF _Toc178294842 \h </w:instrText>
+          <w:instrText xml:space="preserve"> PAGEREF _Toc180319916 \h </w:instrText>
         </w:r>
         <w:r>
           <w:rPr>
@@ -3011,7 +3357,7 @@
             <w:noProof/>
             <w:webHidden/>
           </w:rPr>
-          <w:t>14</w:t>
+          <w:t>19</w:t>
         </w:r>
         <w:r>
           <w:rPr>
@@ -3033,14 +3379,14 @@
           <w14:ligatures w14:val="standardContextual"/>
         </w:rPr>
       </w:pPr>
-      <w:hyperlink w:anchor="_Toc178294843" w:history="1">
+      <w:hyperlink w:anchor="_Toc180319917" w:history="1">
         <w:r>
           <w:rPr>
             <w:rStyle w:val="Hyperlinkki"/>
             <w:noProof/>
             <w:lang w:val="en-GB"/>
           </w:rPr>
-          <w:t>5.2.3</w:t>
+          <w:t>4.2.3</w:t>
         </w:r>
         <w:r>
           <w:rPr>
@@ -3079,7 +3425,7 @@
             <w:noProof/>
             <w:webHidden/>
           </w:rPr>
-          <w:instrText xml:space="preserve"> PAGEREF _Toc178294843 \h </w:instrText>
+          <w:instrText xml:space="preserve"> PAGEREF _Toc180319917 \h </w:instrText>
         </w:r>
         <w:r>
           <w:rPr>
@@ -3099,7 +3445,7 @@
             <w:noProof/>
             <w:webHidden/>
           </w:rPr>
-          <w:t>17</w:t>
+          <w:t>21</w:t>
         </w:r>
         <w:r>
           <w:rPr>
@@ -3121,14 +3467,14 @@
           <w14:ligatures w14:val="standardContextual"/>
         </w:rPr>
       </w:pPr>
-      <w:hyperlink w:anchor="_Toc178294844" w:history="1">
+      <w:hyperlink w:anchor="_Toc180319918" w:history="1">
         <w:r>
           <w:rPr>
             <w:rStyle w:val="Hyperlinkki"/>
             <w:noProof/>
             <w:lang w:val="en-US"/>
           </w:rPr>
-          <w:t>5.2.4</w:t>
+          <w:t>4.2.4</w:t>
         </w:r>
         <w:r>
           <w:rPr>
@@ -3167,7 +3513,7 @@
             <w:noProof/>
             <w:webHidden/>
           </w:rPr>
-          <w:instrText xml:space="preserve"> PAGEREF _Toc178294844 \h </w:instrText>
+          <w:instrText xml:space="preserve"> PAGEREF _Toc180319918 \h </w:instrText>
         </w:r>
         <w:r>
           <w:rPr>
@@ -3187,7 +3533,7 @@
             <w:noProof/>
             <w:webHidden/>
           </w:rPr>
-          <w:t>18</w:t>
+          <w:t>22</w:t>
         </w:r>
         <w:r>
           <w:rPr>
@@ -3209,7 +3555,7 @@
           <w14:ligatures w14:val="standardContextual"/>
         </w:rPr>
       </w:pPr>
-      <w:hyperlink w:anchor="_Toc178294845" w:history="1">
+      <w:hyperlink w:anchor="_Toc180319919" w:history="1">
         <w:r>
           <w:rPr>
             <w:rStyle w:val="Hyperlinkki"/>
@@ -3217,7 +3563,7 @@
             <w:noProof/>
             <w:lang w:val="en-GB"/>
           </w:rPr>
-          <w:t>5.3</w:t>
+          <w:t>4.3</w:t>
         </w:r>
         <w:r>
           <w:rPr>
@@ -3256,7 +3602,7 @@
             <w:noProof/>
             <w:webHidden/>
           </w:rPr>
-          <w:instrText xml:space="preserve"> PAGEREF _Toc178294845 \h </w:instrText>
+          <w:instrText xml:space="preserve"> PAGEREF _Toc180319919 \h </w:instrText>
         </w:r>
         <w:r>
           <w:rPr>
@@ -3276,7 +3622,7 @@
             <w:noProof/>
             <w:webHidden/>
           </w:rPr>
-          <w:t>18</w:t>
+          <w:t>22</w:t>
         </w:r>
         <w:r>
           <w:rPr>
@@ -3298,14 +3644,14 @@
           <w14:ligatures w14:val="standardContextual"/>
         </w:rPr>
       </w:pPr>
-      <w:hyperlink w:anchor="_Toc178294846" w:history="1">
+      <w:hyperlink w:anchor="_Toc180319920" w:history="1">
         <w:r>
           <w:rPr>
             <w:rStyle w:val="Hyperlinkki"/>
             <w:noProof/>
             <w:lang w:val="en-GB"/>
           </w:rPr>
-          <w:t>5.3.1</w:t>
+          <w:t>4.3.1</w:t>
         </w:r>
         <w:r>
           <w:rPr>
@@ -3344,7 +3690,7 @@
             <w:noProof/>
             <w:webHidden/>
           </w:rPr>
-          <w:instrText xml:space="preserve"> PAGEREF _Toc178294846 \h </w:instrText>
+          <w:instrText xml:space="preserve"> PAGEREF _Toc180319920 \h </w:instrText>
         </w:r>
         <w:r>
           <w:rPr>
@@ -3364,7 +3710,7 @@
             <w:noProof/>
             <w:webHidden/>
           </w:rPr>
-          <w:t>19</w:t>
+          <w:t>23</w:t>
         </w:r>
         <w:r>
           <w:rPr>
@@ -3386,14 +3732,14 @@
           <w14:ligatures w14:val="standardContextual"/>
         </w:rPr>
       </w:pPr>
-      <w:hyperlink w:anchor="_Toc178294847" w:history="1">
+      <w:hyperlink w:anchor="_Toc180319921" w:history="1">
         <w:r>
           <w:rPr>
             <w:rStyle w:val="Hyperlinkki"/>
             <w:noProof/>
             <w:lang w:val="en-GB"/>
           </w:rPr>
-          <w:t>5.3.2</w:t>
+          <w:t>4.3.2</w:t>
         </w:r>
         <w:r>
           <w:rPr>
@@ -3432,7 +3778,7 @@
             <w:noProof/>
             <w:webHidden/>
           </w:rPr>
-          <w:instrText xml:space="preserve"> PAGEREF _Toc178294847 \h </w:instrText>
+          <w:instrText xml:space="preserve"> PAGEREF _Toc180319921 \h </w:instrText>
         </w:r>
         <w:r>
           <w:rPr>
@@ -3452,7 +3798,7 @@
             <w:noProof/>
             <w:webHidden/>
           </w:rPr>
-          <w:t>20</w:t>
+          <w:t>24</w:t>
         </w:r>
         <w:r>
           <w:rPr>
@@ -3474,14 +3820,14 @@
           <w14:ligatures w14:val="standardContextual"/>
         </w:rPr>
       </w:pPr>
-      <w:hyperlink w:anchor="_Toc178294848" w:history="1">
+      <w:hyperlink w:anchor="_Toc180319922" w:history="1">
         <w:r>
           <w:rPr>
             <w:rStyle w:val="Hyperlinkki"/>
             <w:noProof/>
             <w:lang w:val="en-GB"/>
           </w:rPr>
-          <w:t>5.3.3</w:t>
+          <w:t>4.3.3</w:t>
         </w:r>
         <w:r>
           <w:rPr>
@@ -3520,7 +3866,7 @@
             <w:noProof/>
             <w:webHidden/>
           </w:rPr>
-          <w:instrText xml:space="preserve"> PAGEREF _Toc178294848 \h </w:instrText>
+          <w:instrText xml:space="preserve"> PAGEREF _Toc180319922 \h </w:instrText>
         </w:r>
         <w:r>
           <w:rPr>
@@ -3540,7 +3886,7 @@
             <w:noProof/>
             <w:webHidden/>
           </w:rPr>
-          <w:t>21</w:t>
+          <w:t>25</w:t>
         </w:r>
         <w:r>
           <w:rPr>
@@ -3562,7 +3908,7 @@
           <w14:ligatures w14:val="standardContextual"/>
         </w:rPr>
       </w:pPr>
-      <w:hyperlink w:anchor="_Toc178294849" w:history="1">
+      <w:hyperlink w:anchor="_Toc180319923" w:history="1">
         <w:r>
           <w:rPr>
             <w:rStyle w:val="Hyperlinkki"/>
@@ -3570,7 +3916,7 @@
             <w:noProof/>
             <w:lang w:val="en-GB"/>
           </w:rPr>
-          <w:t>5.4</w:t>
+          <w:t>4.4</w:t>
         </w:r>
         <w:r>
           <w:rPr>
@@ -3588,7 +3934,7 @@
             <w:noProof/>
             <w:lang w:val="en-GB"/>
           </w:rPr>
-          <w:t>Changing architecture</w:t>
+          <w:t>Migrating the architecture</w:t>
         </w:r>
         <w:r>
           <w:rPr>
@@ -3609,7 +3955,7 @@
             <w:noProof/>
             <w:webHidden/>
           </w:rPr>
-          <w:instrText xml:space="preserve"> PAGEREF _Toc178294849 \h </w:instrText>
+          <w:instrText xml:space="preserve"> PAGEREF _Toc180319923 \h </w:instrText>
         </w:r>
         <w:r>
           <w:rPr>
@@ -3629,7 +3975,7 @@
             <w:noProof/>
             <w:webHidden/>
           </w:rPr>
-          <w:t>22</w:t>
+          <w:t>26</w:t>
         </w:r>
         <w:r>
           <w:rPr>
@@ -3642,7 +3988,7 @@
     </w:p>
     <w:p>
       <w:pPr>
-        <w:pStyle w:val="Sisluet2"/>
+        <w:pStyle w:val="Sisluet3"/>
         <w:rPr>
           <w:rFonts w:eastAsiaTheme="minorEastAsia" w:cstheme="minorBidi"/>
           <w:noProof/>
@@ -3651,15 +3997,14 @@
           <w14:ligatures w14:val="standardContextual"/>
         </w:rPr>
       </w:pPr>
-      <w:hyperlink w:anchor="_Toc178294850" w:history="1">
+      <w:hyperlink w:anchor="_Toc180319924" w:history="1">
         <w:r>
           <w:rPr>
             <w:rStyle w:val="Hyperlinkki"/>
-            <w:rFonts w:cstheme="minorHAnsi"/>
             <w:noProof/>
             <w:lang w:val="en-GB"/>
           </w:rPr>
-          <w:t>5.5</w:t>
+          <w:t>4.4.1</w:t>
         </w:r>
         <w:r>
           <w:rPr>
@@ -3677,6 +4022,534 @@
             <w:noProof/>
             <w:lang w:val="en-GB"/>
           </w:rPr>
+          <w:t>Strangler fig pattern</w:t>
+        </w:r>
+        <w:r>
+          <w:rPr>
+            <w:noProof/>
+            <w:webHidden/>
+          </w:rPr>
+          <w:tab/>
+        </w:r>
+        <w:r>
+          <w:rPr>
+            <w:noProof/>
+            <w:webHidden/>
+          </w:rPr>
+          <w:fldChar w:fldCharType="begin"/>
+        </w:r>
+        <w:r>
+          <w:rPr>
+            <w:noProof/>
+            <w:webHidden/>
+          </w:rPr>
+          <w:instrText xml:space="preserve"> PAGEREF _Toc180319924 \h </w:instrText>
+        </w:r>
+        <w:r>
+          <w:rPr>
+            <w:noProof/>
+            <w:webHidden/>
+          </w:rPr>
+        </w:r>
+        <w:r>
+          <w:rPr>
+            <w:noProof/>
+            <w:webHidden/>
+          </w:rPr>
+          <w:fldChar w:fldCharType="separate"/>
+        </w:r>
+        <w:r>
+          <w:rPr>
+            <w:noProof/>
+            <w:webHidden/>
+          </w:rPr>
+          <w:t>27</w:t>
+        </w:r>
+        <w:r>
+          <w:rPr>
+            <w:noProof/>
+            <w:webHidden/>
+          </w:rPr>
+          <w:fldChar w:fldCharType="end"/>
+        </w:r>
+      </w:hyperlink>
+    </w:p>
+    <w:p>
+      <w:pPr>
+        <w:pStyle w:val="Sisluet3"/>
+        <w:rPr>
+          <w:rFonts w:eastAsiaTheme="minorEastAsia" w:cstheme="minorBidi"/>
+          <w:noProof/>
+          <w:kern w:val="2"/>
+          <w:lang w:eastAsia="fi-FI"/>
+          <w14:ligatures w14:val="standardContextual"/>
+        </w:rPr>
+      </w:pPr>
+      <w:hyperlink w:anchor="_Toc180319925" w:history="1">
+        <w:r>
+          <w:rPr>
+            <w:rStyle w:val="Hyperlinkki"/>
+            <w:noProof/>
+            <w:lang w:val="en-GB"/>
+          </w:rPr>
+          <w:t>4.4.2</w:t>
+        </w:r>
+        <w:r>
+          <w:rPr>
+            <w:rFonts w:eastAsiaTheme="minorEastAsia" w:cstheme="minorBidi"/>
+            <w:noProof/>
+            <w:kern w:val="2"/>
+            <w:lang w:eastAsia="fi-FI"/>
+            <w14:ligatures w14:val="standardContextual"/>
+          </w:rPr>
+          <w:tab/>
+        </w:r>
+        <w:r>
+          <w:rPr>
+            <w:rStyle w:val="Hyperlinkki"/>
+            <w:noProof/>
+            <w:lang w:val="en-GB"/>
+          </w:rPr>
+          <w:t>Transitional architecture</w:t>
+        </w:r>
+        <w:r>
+          <w:rPr>
+            <w:noProof/>
+            <w:webHidden/>
+          </w:rPr>
+          <w:tab/>
+        </w:r>
+        <w:r>
+          <w:rPr>
+            <w:noProof/>
+            <w:webHidden/>
+          </w:rPr>
+          <w:fldChar w:fldCharType="begin"/>
+        </w:r>
+        <w:r>
+          <w:rPr>
+            <w:noProof/>
+            <w:webHidden/>
+          </w:rPr>
+          <w:instrText xml:space="preserve"> PAGEREF _Toc180319925 \h </w:instrText>
+        </w:r>
+        <w:r>
+          <w:rPr>
+            <w:noProof/>
+            <w:webHidden/>
+          </w:rPr>
+        </w:r>
+        <w:r>
+          <w:rPr>
+            <w:noProof/>
+            <w:webHidden/>
+          </w:rPr>
+          <w:fldChar w:fldCharType="separate"/>
+        </w:r>
+        <w:r>
+          <w:rPr>
+            <w:noProof/>
+            <w:webHidden/>
+          </w:rPr>
+          <w:t>28</w:t>
+        </w:r>
+        <w:r>
+          <w:rPr>
+            <w:noProof/>
+            <w:webHidden/>
+          </w:rPr>
+          <w:fldChar w:fldCharType="end"/>
+        </w:r>
+      </w:hyperlink>
+    </w:p>
+    <w:p>
+      <w:pPr>
+        <w:pStyle w:val="Sisluet3"/>
+        <w:rPr>
+          <w:rFonts w:eastAsiaTheme="minorEastAsia" w:cstheme="minorBidi"/>
+          <w:noProof/>
+          <w:kern w:val="2"/>
+          <w:lang w:eastAsia="fi-FI"/>
+          <w14:ligatures w14:val="standardContextual"/>
+        </w:rPr>
+      </w:pPr>
+      <w:hyperlink w:anchor="_Toc180319926" w:history="1">
+        <w:r>
+          <w:rPr>
+            <w:rStyle w:val="Hyperlinkki"/>
+            <w:noProof/>
+            <w:lang w:val="en-GB"/>
+          </w:rPr>
+          <w:t>4.4.3</w:t>
+        </w:r>
+        <w:r>
+          <w:rPr>
+            <w:rFonts w:eastAsiaTheme="minorEastAsia" w:cstheme="minorBidi"/>
+            <w:noProof/>
+            <w:kern w:val="2"/>
+            <w:lang w:eastAsia="fi-FI"/>
+            <w14:ligatures w14:val="standardContextual"/>
+          </w:rPr>
+          <w:tab/>
+        </w:r>
+        <w:r>
+          <w:rPr>
+            <w:rStyle w:val="Hyperlinkki"/>
+            <w:noProof/>
+            <w:lang w:val="en-GB"/>
+          </w:rPr>
+          <w:t>Targets for displacement</w:t>
+        </w:r>
+        <w:r>
+          <w:rPr>
+            <w:noProof/>
+            <w:webHidden/>
+          </w:rPr>
+          <w:tab/>
+        </w:r>
+        <w:r>
+          <w:rPr>
+            <w:noProof/>
+            <w:webHidden/>
+          </w:rPr>
+          <w:fldChar w:fldCharType="begin"/>
+        </w:r>
+        <w:r>
+          <w:rPr>
+            <w:noProof/>
+            <w:webHidden/>
+          </w:rPr>
+          <w:instrText xml:space="preserve"> PAGEREF _Toc180319926 \h </w:instrText>
+        </w:r>
+        <w:r>
+          <w:rPr>
+            <w:noProof/>
+            <w:webHidden/>
+          </w:rPr>
+        </w:r>
+        <w:r>
+          <w:rPr>
+            <w:noProof/>
+            <w:webHidden/>
+          </w:rPr>
+          <w:fldChar w:fldCharType="separate"/>
+        </w:r>
+        <w:r>
+          <w:rPr>
+            <w:noProof/>
+            <w:webHidden/>
+          </w:rPr>
+          <w:t>28</w:t>
+        </w:r>
+        <w:r>
+          <w:rPr>
+            <w:noProof/>
+            <w:webHidden/>
+          </w:rPr>
+          <w:fldChar w:fldCharType="end"/>
+        </w:r>
+      </w:hyperlink>
+    </w:p>
+    <w:p>
+      <w:pPr>
+        <w:pStyle w:val="Sisluet2"/>
+        <w:rPr>
+          <w:rFonts w:eastAsiaTheme="minorEastAsia" w:cstheme="minorBidi"/>
+          <w:noProof/>
+          <w:kern w:val="2"/>
+          <w:lang w:eastAsia="fi-FI"/>
+          <w14:ligatures w14:val="standardContextual"/>
+        </w:rPr>
+      </w:pPr>
+      <w:hyperlink w:anchor="_Toc180319927" w:history="1">
+        <w:r>
+          <w:rPr>
+            <w:rStyle w:val="Hyperlinkki"/>
+            <w:rFonts w:cstheme="minorHAnsi"/>
+            <w:noProof/>
+          </w:rPr>
+          <w:t>4.5</w:t>
+        </w:r>
+        <w:r>
+          <w:rPr>
+            <w:rFonts w:eastAsiaTheme="minorEastAsia" w:cstheme="minorBidi"/>
+            <w:noProof/>
+            <w:kern w:val="2"/>
+            <w:lang w:eastAsia="fi-FI"/>
+            <w14:ligatures w14:val="standardContextual"/>
+          </w:rPr>
+          <w:tab/>
+        </w:r>
+        <w:r>
+          <w:rPr>
+            <w:rStyle w:val="Hyperlinkki"/>
+            <w:noProof/>
+          </w:rPr>
+          <w:t>Web service architectures</w:t>
+        </w:r>
+        <w:r>
+          <w:rPr>
+            <w:noProof/>
+            <w:webHidden/>
+          </w:rPr>
+          <w:tab/>
+        </w:r>
+        <w:r>
+          <w:rPr>
+            <w:noProof/>
+            <w:webHidden/>
+          </w:rPr>
+          <w:fldChar w:fldCharType="begin"/>
+        </w:r>
+        <w:r>
+          <w:rPr>
+            <w:noProof/>
+            <w:webHidden/>
+          </w:rPr>
+          <w:instrText xml:space="preserve"> PAGEREF _Toc180319927 \h </w:instrText>
+        </w:r>
+        <w:r>
+          <w:rPr>
+            <w:noProof/>
+            <w:webHidden/>
+          </w:rPr>
+        </w:r>
+        <w:r>
+          <w:rPr>
+            <w:noProof/>
+            <w:webHidden/>
+          </w:rPr>
+          <w:fldChar w:fldCharType="separate"/>
+        </w:r>
+        <w:r>
+          <w:rPr>
+            <w:noProof/>
+            <w:webHidden/>
+          </w:rPr>
+          <w:t>29</w:t>
+        </w:r>
+        <w:r>
+          <w:rPr>
+            <w:noProof/>
+            <w:webHidden/>
+          </w:rPr>
+          <w:fldChar w:fldCharType="end"/>
+        </w:r>
+      </w:hyperlink>
+    </w:p>
+    <w:p>
+      <w:pPr>
+        <w:pStyle w:val="Sisluet3"/>
+        <w:rPr>
+          <w:rFonts w:eastAsiaTheme="minorEastAsia" w:cstheme="minorBidi"/>
+          <w:noProof/>
+          <w:kern w:val="2"/>
+          <w:lang w:eastAsia="fi-FI"/>
+          <w14:ligatures w14:val="standardContextual"/>
+        </w:rPr>
+      </w:pPr>
+      <w:hyperlink w:anchor="_Toc180319928" w:history="1">
+        <w:r>
+          <w:rPr>
+            <w:rStyle w:val="Hyperlinkki"/>
+            <w:noProof/>
+            <w:lang w:val="en-GB"/>
+          </w:rPr>
+          <w:t>4.5.1</w:t>
+        </w:r>
+        <w:r>
+          <w:rPr>
+            <w:rFonts w:eastAsiaTheme="minorEastAsia" w:cstheme="minorBidi"/>
+            <w:noProof/>
+            <w:kern w:val="2"/>
+            <w:lang w:eastAsia="fi-FI"/>
+            <w14:ligatures w14:val="standardContextual"/>
+          </w:rPr>
+          <w:tab/>
+        </w:r>
+        <w:r>
+          <w:rPr>
+            <w:rStyle w:val="Hyperlinkki"/>
+            <w:noProof/>
+            <w:lang w:val="en-GB"/>
+          </w:rPr>
+          <w:t>Representational state transfer</w:t>
+        </w:r>
+        <w:r>
+          <w:rPr>
+            <w:noProof/>
+            <w:webHidden/>
+          </w:rPr>
+          <w:tab/>
+        </w:r>
+        <w:r>
+          <w:rPr>
+            <w:noProof/>
+            <w:webHidden/>
+          </w:rPr>
+          <w:fldChar w:fldCharType="begin"/>
+        </w:r>
+        <w:r>
+          <w:rPr>
+            <w:noProof/>
+            <w:webHidden/>
+          </w:rPr>
+          <w:instrText xml:space="preserve"> PAGEREF _Toc180319928 \h </w:instrText>
+        </w:r>
+        <w:r>
+          <w:rPr>
+            <w:noProof/>
+            <w:webHidden/>
+          </w:rPr>
+        </w:r>
+        <w:r>
+          <w:rPr>
+            <w:noProof/>
+            <w:webHidden/>
+          </w:rPr>
+          <w:fldChar w:fldCharType="separate"/>
+        </w:r>
+        <w:r>
+          <w:rPr>
+            <w:noProof/>
+            <w:webHidden/>
+          </w:rPr>
+          <w:t>29</w:t>
+        </w:r>
+        <w:r>
+          <w:rPr>
+            <w:noProof/>
+            <w:webHidden/>
+          </w:rPr>
+          <w:fldChar w:fldCharType="end"/>
+        </w:r>
+      </w:hyperlink>
+    </w:p>
+    <w:p>
+      <w:pPr>
+        <w:pStyle w:val="Sisluet3"/>
+        <w:rPr>
+          <w:rFonts w:eastAsiaTheme="minorEastAsia" w:cstheme="minorBidi"/>
+          <w:noProof/>
+          <w:kern w:val="2"/>
+          <w:lang w:eastAsia="fi-FI"/>
+          <w14:ligatures w14:val="standardContextual"/>
+        </w:rPr>
+      </w:pPr>
+      <w:hyperlink w:anchor="_Toc180319929" w:history="1">
+        <w:r>
+          <w:rPr>
+            <w:rStyle w:val="Hyperlinkki"/>
+            <w:noProof/>
+            <w:lang w:val="en-GB"/>
+          </w:rPr>
+          <w:t>4.5.2</w:t>
+        </w:r>
+        <w:r>
+          <w:rPr>
+            <w:rFonts w:eastAsiaTheme="minorEastAsia" w:cstheme="minorBidi"/>
+            <w:noProof/>
+            <w:kern w:val="2"/>
+            <w:lang w:eastAsia="fi-FI"/>
+            <w14:ligatures w14:val="standardContextual"/>
+          </w:rPr>
+          <w:tab/>
+        </w:r>
+        <w:r>
+          <w:rPr>
+            <w:rStyle w:val="Hyperlinkki"/>
+            <w:noProof/>
+            <w:lang w:val="en-GB"/>
+          </w:rPr>
+          <w:t>GraphQL</w:t>
+        </w:r>
+        <w:r>
+          <w:rPr>
+            <w:noProof/>
+            <w:webHidden/>
+          </w:rPr>
+          <w:tab/>
+        </w:r>
+        <w:r>
+          <w:rPr>
+            <w:noProof/>
+            <w:webHidden/>
+          </w:rPr>
+          <w:fldChar w:fldCharType="begin"/>
+        </w:r>
+        <w:r>
+          <w:rPr>
+            <w:noProof/>
+            <w:webHidden/>
+          </w:rPr>
+          <w:instrText xml:space="preserve"> PAGEREF _Toc180319929 \h </w:instrText>
+        </w:r>
+        <w:r>
+          <w:rPr>
+            <w:noProof/>
+            <w:webHidden/>
+          </w:rPr>
+        </w:r>
+        <w:r>
+          <w:rPr>
+            <w:noProof/>
+            <w:webHidden/>
+          </w:rPr>
+          <w:fldChar w:fldCharType="separate"/>
+        </w:r>
+        <w:r>
+          <w:rPr>
+            <w:noProof/>
+            <w:webHidden/>
+          </w:rPr>
+          <w:t>30</w:t>
+        </w:r>
+        <w:r>
+          <w:rPr>
+            <w:noProof/>
+            <w:webHidden/>
+          </w:rPr>
+          <w:fldChar w:fldCharType="end"/>
+        </w:r>
+      </w:hyperlink>
+    </w:p>
+    <w:p>
+      <w:pPr>
+        <w:pStyle w:val="Sisluet2"/>
+        <w:rPr>
+          <w:rFonts w:eastAsiaTheme="minorEastAsia" w:cstheme="minorBidi"/>
+          <w:noProof/>
+          <w:kern w:val="2"/>
+          <w:lang w:eastAsia="fi-FI"/>
+          <w14:ligatures w14:val="standardContextual"/>
+        </w:rPr>
+      </w:pPr>
+      <w:hyperlink w:anchor="_Toc180319930" w:history="1">
+        <w:r>
+          <w:rPr>
+            <w:rStyle w:val="Hyperlinkki"/>
+            <w:rFonts w:cstheme="minorHAnsi"/>
+            <w:noProof/>
+            <w:lang w:val="en-GB"/>
+          </w:rPr>
+          <w:t>4.6</w:t>
+        </w:r>
+        <w:r>
+          <w:rPr>
+            <w:rFonts w:eastAsiaTheme="minorEastAsia" w:cstheme="minorBidi"/>
+            <w:noProof/>
+            <w:kern w:val="2"/>
+            <w:lang w:eastAsia="fi-FI"/>
+            <w14:ligatures w14:val="standardContextual"/>
+          </w:rPr>
+          <w:tab/>
+        </w:r>
+        <w:r>
+          <w:rPr>
+            <w:rStyle w:val="Hyperlinkki"/>
+            <w:noProof/>
+            <w:lang w:val="en-GB"/>
+          </w:rPr>
           <w:t>Programming language</w:t>
         </w:r>
         <w:r>
@@ -3698,7 +4571,7 @@
             <w:noProof/>
             <w:webHidden/>
           </w:rPr>
-          <w:instrText xml:space="preserve"> PAGEREF _Toc178294850 \h </w:instrText>
+          <w:instrText xml:space="preserve"> PAGEREF _Toc180319930 \h </w:instrText>
         </w:r>
         <w:r>
           <w:rPr>
@@ -3718,7 +4591,7 @@
             <w:noProof/>
             <w:webHidden/>
           </w:rPr>
-          <w:t>22</w:t>
+          <w:t>30</w:t>
         </w:r>
         <w:r>
           <w:rPr>
@@ -3740,13 +4613,13 @@
           <w14:ligatures w14:val="standardContextual"/>
         </w:rPr>
       </w:pPr>
-      <w:hyperlink w:anchor="_Toc178294851" w:history="1">
+      <w:hyperlink w:anchor="_Toc180319931" w:history="1">
         <w:r>
           <w:rPr>
             <w:rStyle w:val="Hyperlinkki"/>
             <w:lang w:val="en-GB"/>
           </w:rPr>
-          <w:t>6</w:t>
+          <w:t>5</w:t>
         </w:r>
         <w:r>
           <w:rPr>
@@ -3781,7 +4654,7 @@
           <w:rPr>
             <w:webHidden/>
           </w:rPr>
-          <w:instrText xml:space="preserve"> PAGEREF _Toc178294851 \h </w:instrText>
+          <w:instrText xml:space="preserve"> PAGEREF _Toc180319931 \h </w:instrText>
         </w:r>
         <w:r>
           <w:rPr>
@@ -3798,7 +4671,7 @@
           <w:rPr>
             <w:webHidden/>
           </w:rPr>
-          <w:t>24</w:t>
+          <w:t>31</w:t>
         </w:r>
         <w:r>
           <w:rPr>
@@ -3819,7 +4692,7 @@
           <w14:ligatures w14:val="standardContextual"/>
         </w:rPr>
       </w:pPr>
-      <w:hyperlink w:anchor="_Toc178294852" w:history="1">
+      <w:hyperlink w:anchor="_Toc180319932" w:history="1">
         <w:r>
           <w:rPr>
             <w:rStyle w:val="Hyperlinkki"/>
@@ -3827,7 +4700,7 @@
             <w:noProof/>
             <w:lang w:val="en-GB"/>
           </w:rPr>
-          <w:t>6.1</w:t>
+          <w:t>5.1</w:t>
         </w:r>
         <w:r>
           <w:rPr>
@@ -3866,7 +4739,7 @@
             <w:noProof/>
             <w:webHidden/>
           </w:rPr>
-          <w:instrText xml:space="preserve"> PAGEREF _Toc178294852 \h </w:instrText>
+          <w:instrText xml:space="preserve"> PAGEREF _Toc180319932 \h </w:instrText>
         </w:r>
         <w:r>
           <w:rPr>
@@ -3886,7 +4759,7 @@
             <w:noProof/>
             <w:webHidden/>
           </w:rPr>
-          <w:t>24</w:t>
+          <w:t>31</w:t>
         </w:r>
         <w:r>
           <w:rPr>
@@ -3899,7 +4772,7 @@
     </w:p>
     <w:p>
       <w:pPr>
-        <w:pStyle w:val="Sisluet2"/>
+        <w:pStyle w:val="Sisluet3"/>
         <w:rPr>
           <w:rFonts w:eastAsiaTheme="minorEastAsia" w:cstheme="minorBidi"/>
           <w:noProof/>
@@ -3908,15 +4781,14 @@
           <w14:ligatures w14:val="standardContextual"/>
         </w:rPr>
       </w:pPr>
-      <w:hyperlink w:anchor="_Toc178294853" w:history="1">
+      <w:hyperlink w:anchor="_Toc180319933" w:history="1">
         <w:r>
           <w:rPr>
             <w:rStyle w:val="Hyperlinkki"/>
-            <w:rFonts w:cstheme="minorHAnsi"/>
             <w:noProof/>
             <w:lang w:val="en-GB"/>
           </w:rPr>
-          <w:t>6.2</w:t>
+          <w:t>5.1.1</w:t>
         </w:r>
         <w:r>
           <w:rPr>
@@ -3934,7 +4806,7 @@
             <w:noProof/>
             <w:lang w:val="en-GB"/>
           </w:rPr>
-          <w:t>Technologies</w:t>
+          <w:t>Backend</w:t>
         </w:r>
         <w:r>
           <w:rPr>
@@ -3955,7 +4827,7 @@
             <w:noProof/>
             <w:webHidden/>
           </w:rPr>
-          <w:instrText xml:space="preserve"> PAGEREF _Toc178294853 \h </w:instrText>
+          <w:instrText xml:space="preserve"> PAGEREF _Toc180319933 \h </w:instrText>
         </w:r>
         <w:r>
           <w:rPr>
@@ -3975,7 +4847,7 @@
             <w:noProof/>
             <w:webHidden/>
           </w:rPr>
-          <w:t>25</w:t>
+          <w:t>32</w:t>
         </w:r>
         <w:r>
           <w:rPr>
@@ -3988,7 +4860,7 @@
     </w:p>
     <w:p>
       <w:pPr>
-        <w:pStyle w:val="Sisluet2"/>
+        <w:pStyle w:val="Sisluet3"/>
         <w:rPr>
           <w:rFonts w:eastAsiaTheme="minorEastAsia" w:cstheme="minorBidi"/>
           <w:noProof/>
@@ -3997,15 +4869,14 @@
           <w14:ligatures w14:val="standardContextual"/>
         </w:rPr>
       </w:pPr>
-      <w:hyperlink w:anchor="_Toc178294854" w:history="1">
+      <w:hyperlink w:anchor="_Toc180319934" w:history="1">
         <w:r>
           <w:rPr>
             <w:rStyle w:val="Hyperlinkki"/>
-            <w:rFonts w:cstheme="minorHAnsi"/>
             <w:noProof/>
             <w:lang w:val="en-GB"/>
           </w:rPr>
-          <w:t>6.3</w:t>
+          <w:t>5.1.2</w:t>
         </w:r>
         <w:r>
           <w:rPr>
@@ -4023,7 +4894,7 @@
             <w:noProof/>
             <w:lang w:val="en-GB"/>
           </w:rPr>
-          <w:t>Language and IDE</w:t>
+          <w:t>Frontend</w:t>
         </w:r>
         <w:r>
           <w:rPr>
@@ -4044,7 +4915,7 @@
             <w:noProof/>
             <w:webHidden/>
           </w:rPr>
-          <w:instrText xml:space="preserve"> PAGEREF _Toc178294854 \h </w:instrText>
+          <w:instrText xml:space="preserve"> PAGEREF _Toc180319934 \h </w:instrText>
         </w:r>
         <w:r>
           <w:rPr>
@@ -4064,7 +4935,7 @@
             <w:noProof/>
             <w:webHidden/>
           </w:rPr>
-          <w:t>25</w:t>
+          <w:t>33</w:t>
         </w:r>
         <w:r>
           <w:rPr>
@@ -4077,7 +4948,7 @@
     </w:p>
     <w:p>
       <w:pPr>
-        <w:pStyle w:val="Sisluet3"/>
+        <w:pStyle w:val="Sisluet2"/>
         <w:rPr>
           <w:rFonts w:eastAsiaTheme="minorEastAsia" w:cstheme="minorBidi"/>
           <w:noProof/>
@@ -4086,14 +4957,15 @@
           <w14:ligatures w14:val="standardContextual"/>
         </w:rPr>
       </w:pPr>
-      <w:hyperlink w:anchor="_Toc178294855" w:history="1">
+      <w:hyperlink w:anchor="_Toc180319935" w:history="1">
         <w:r>
           <w:rPr>
             <w:rStyle w:val="Hyperlinkki"/>
+            <w:rFonts w:cstheme="minorHAnsi"/>
             <w:noProof/>
             <w:lang w:val="en-GB"/>
           </w:rPr>
-          <w:t>6.3.1</w:t>
+          <w:t>5.2</w:t>
         </w:r>
         <w:r>
           <w:rPr>
@@ -4111,7 +4983,7 @@
             <w:noProof/>
             <w:lang w:val="en-GB"/>
           </w:rPr>
-          <w:t>Backend</w:t>
+          <w:t>Language and IDE</w:t>
         </w:r>
         <w:r>
           <w:rPr>
@@ -4132,7 +5004,7 @@
             <w:noProof/>
             <w:webHidden/>
           </w:rPr>
-          <w:instrText xml:space="preserve"> PAGEREF _Toc178294855 \h </w:instrText>
+          <w:instrText xml:space="preserve"> PAGEREF _Toc180319935 \h </w:instrText>
         </w:r>
         <w:r>
           <w:rPr>
@@ -4152,7 +5024,7 @@
             <w:noProof/>
             <w:webHidden/>
           </w:rPr>
-          <w:t>26</w:t>
+          <w:t>34</w:t>
         </w:r>
         <w:r>
           <w:rPr>
@@ -4174,14 +5046,14 @@
           <w14:ligatures w14:val="standardContextual"/>
         </w:rPr>
       </w:pPr>
-      <w:hyperlink w:anchor="_Toc178294856" w:history="1">
+      <w:hyperlink w:anchor="_Toc180319936" w:history="1">
         <w:r>
           <w:rPr>
             <w:rStyle w:val="Hyperlinkki"/>
             <w:noProof/>
             <w:lang w:val="en-GB"/>
           </w:rPr>
-          <w:t>6.3.2</w:t>
+          <w:t>5.2.1</w:t>
         </w:r>
         <w:r>
           <w:rPr>
@@ -4199,7 +5071,7 @@
             <w:noProof/>
             <w:lang w:val="en-GB"/>
           </w:rPr>
-          <w:t>Frontend</w:t>
+          <w:t>Language</w:t>
         </w:r>
         <w:r>
           <w:rPr>
@@ -4220,7 +5092,7 @@
             <w:noProof/>
             <w:webHidden/>
           </w:rPr>
-          <w:instrText xml:space="preserve"> PAGEREF _Toc178294856 \h </w:instrText>
+          <w:instrText xml:space="preserve"> PAGEREF _Toc180319936 \h </w:instrText>
         </w:r>
         <w:r>
           <w:rPr>
@@ -4240,7 +5112,7 @@
             <w:noProof/>
             <w:webHidden/>
           </w:rPr>
-          <w:t>27</w:t>
+          <w:t>34</w:t>
         </w:r>
         <w:r>
           <w:rPr>
@@ -4253,7 +5125,7 @@
     </w:p>
     <w:p>
       <w:pPr>
-        <w:pStyle w:val="Sisluet2"/>
+        <w:pStyle w:val="Sisluet3"/>
         <w:rPr>
           <w:rFonts w:eastAsiaTheme="minorEastAsia" w:cstheme="minorBidi"/>
           <w:noProof/>
@@ -4262,15 +5134,14 @@
           <w14:ligatures w14:val="standardContextual"/>
         </w:rPr>
       </w:pPr>
-      <w:hyperlink w:anchor="_Toc178294857" w:history="1">
+      <w:hyperlink w:anchor="_Toc180319937" w:history="1">
         <w:r>
           <w:rPr>
             <w:rStyle w:val="Hyperlinkki"/>
-            <w:rFonts w:cstheme="minorHAnsi"/>
             <w:noProof/>
             <w:lang w:val="en-GB"/>
           </w:rPr>
-          <w:t>6.4</w:t>
+          <w:t>5.2.2</w:t>
         </w:r>
         <w:r>
           <w:rPr>
@@ -4288,6 +5159,448 @@
             <w:noProof/>
             <w:lang w:val="en-GB"/>
           </w:rPr>
+          <w:t>Project type</w:t>
+        </w:r>
+        <w:r>
+          <w:rPr>
+            <w:noProof/>
+            <w:webHidden/>
+          </w:rPr>
+          <w:tab/>
+        </w:r>
+        <w:r>
+          <w:rPr>
+            <w:noProof/>
+            <w:webHidden/>
+          </w:rPr>
+          <w:fldChar w:fldCharType="begin"/>
+        </w:r>
+        <w:r>
+          <w:rPr>
+            <w:noProof/>
+            <w:webHidden/>
+          </w:rPr>
+          <w:instrText xml:space="preserve"> PAGEREF _Toc180319937 \h </w:instrText>
+        </w:r>
+        <w:r>
+          <w:rPr>
+            <w:noProof/>
+            <w:webHidden/>
+          </w:rPr>
+        </w:r>
+        <w:r>
+          <w:rPr>
+            <w:noProof/>
+            <w:webHidden/>
+          </w:rPr>
+          <w:fldChar w:fldCharType="separate"/>
+        </w:r>
+        <w:r>
+          <w:rPr>
+            <w:noProof/>
+            <w:webHidden/>
+          </w:rPr>
+          <w:t>34</w:t>
+        </w:r>
+        <w:r>
+          <w:rPr>
+            <w:noProof/>
+            <w:webHidden/>
+          </w:rPr>
+          <w:fldChar w:fldCharType="end"/>
+        </w:r>
+      </w:hyperlink>
+    </w:p>
+    <w:p>
+      <w:pPr>
+        <w:pStyle w:val="Sisluet3"/>
+        <w:rPr>
+          <w:rFonts w:eastAsiaTheme="minorEastAsia" w:cstheme="minorBidi"/>
+          <w:noProof/>
+          <w:kern w:val="2"/>
+          <w:lang w:eastAsia="fi-FI"/>
+          <w14:ligatures w14:val="standardContextual"/>
+        </w:rPr>
+      </w:pPr>
+      <w:hyperlink w:anchor="_Toc180319938" w:history="1">
+        <w:r>
+          <w:rPr>
+            <w:rStyle w:val="Hyperlinkki"/>
+            <w:noProof/>
+            <w:lang w:val="en-GB"/>
+          </w:rPr>
+          <w:t>5.2.3</w:t>
+        </w:r>
+        <w:r>
+          <w:rPr>
+            <w:rFonts w:eastAsiaTheme="minorEastAsia" w:cstheme="minorBidi"/>
+            <w:noProof/>
+            <w:kern w:val="2"/>
+            <w:lang w:eastAsia="fi-FI"/>
+            <w14:ligatures w14:val="standardContextual"/>
+          </w:rPr>
+          <w:tab/>
+        </w:r>
+        <w:r>
+          <w:rPr>
+            <w:rStyle w:val="Hyperlinkki"/>
+            <w:noProof/>
+            <w:lang w:val="en-GB"/>
+          </w:rPr>
+          <w:t>Unit test</w:t>
+        </w:r>
+        <w:r>
+          <w:rPr>
+            <w:noProof/>
+            <w:webHidden/>
+          </w:rPr>
+          <w:tab/>
+        </w:r>
+        <w:r>
+          <w:rPr>
+            <w:noProof/>
+            <w:webHidden/>
+          </w:rPr>
+          <w:fldChar w:fldCharType="begin"/>
+        </w:r>
+        <w:r>
+          <w:rPr>
+            <w:noProof/>
+            <w:webHidden/>
+          </w:rPr>
+          <w:instrText xml:space="preserve"> PAGEREF _Toc180319938 \h </w:instrText>
+        </w:r>
+        <w:r>
+          <w:rPr>
+            <w:noProof/>
+            <w:webHidden/>
+          </w:rPr>
+        </w:r>
+        <w:r>
+          <w:rPr>
+            <w:noProof/>
+            <w:webHidden/>
+          </w:rPr>
+          <w:fldChar w:fldCharType="separate"/>
+        </w:r>
+        <w:r>
+          <w:rPr>
+            <w:noProof/>
+            <w:webHidden/>
+          </w:rPr>
+          <w:t>35</w:t>
+        </w:r>
+        <w:r>
+          <w:rPr>
+            <w:noProof/>
+            <w:webHidden/>
+          </w:rPr>
+          <w:fldChar w:fldCharType="end"/>
+        </w:r>
+      </w:hyperlink>
+    </w:p>
+    <w:p>
+      <w:pPr>
+        <w:pStyle w:val="Sisluet2"/>
+        <w:rPr>
+          <w:rFonts w:eastAsiaTheme="minorEastAsia" w:cstheme="minorBidi"/>
+          <w:noProof/>
+          <w:kern w:val="2"/>
+          <w:lang w:eastAsia="fi-FI"/>
+          <w14:ligatures w14:val="standardContextual"/>
+        </w:rPr>
+      </w:pPr>
+      <w:hyperlink w:anchor="_Toc180319939" w:history="1">
+        <w:r>
+          <w:rPr>
+            <w:rStyle w:val="Hyperlinkki"/>
+            <w:rFonts w:cstheme="minorHAnsi"/>
+            <w:noProof/>
+            <w:lang w:val="en-GB"/>
+          </w:rPr>
+          <w:t>5.3</w:t>
+        </w:r>
+        <w:r>
+          <w:rPr>
+            <w:rFonts w:eastAsiaTheme="minorEastAsia" w:cstheme="minorBidi"/>
+            <w:noProof/>
+            <w:kern w:val="2"/>
+            <w:lang w:eastAsia="fi-FI"/>
+            <w14:ligatures w14:val="standardContextual"/>
+          </w:rPr>
+          <w:tab/>
+        </w:r>
+        <w:r>
+          <w:rPr>
+            <w:rStyle w:val="Hyperlinkki"/>
+            <w:noProof/>
+            <w:lang w:val="en-GB"/>
+          </w:rPr>
+          <w:t>Technologies</w:t>
+        </w:r>
+        <w:r>
+          <w:rPr>
+            <w:noProof/>
+            <w:webHidden/>
+          </w:rPr>
+          <w:tab/>
+        </w:r>
+        <w:r>
+          <w:rPr>
+            <w:noProof/>
+            <w:webHidden/>
+          </w:rPr>
+          <w:fldChar w:fldCharType="begin"/>
+        </w:r>
+        <w:r>
+          <w:rPr>
+            <w:noProof/>
+            <w:webHidden/>
+          </w:rPr>
+          <w:instrText xml:space="preserve"> PAGEREF _Toc180319939 \h </w:instrText>
+        </w:r>
+        <w:r>
+          <w:rPr>
+            <w:noProof/>
+            <w:webHidden/>
+          </w:rPr>
+        </w:r>
+        <w:r>
+          <w:rPr>
+            <w:noProof/>
+            <w:webHidden/>
+          </w:rPr>
+          <w:fldChar w:fldCharType="separate"/>
+        </w:r>
+        <w:r>
+          <w:rPr>
+            <w:noProof/>
+            <w:webHidden/>
+          </w:rPr>
+          <w:t>35</w:t>
+        </w:r>
+        <w:r>
+          <w:rPr>
+            <w:noProof/>
+            <w:webHidden/>
+          </w:rPr>
+          <w:fldChar w:fldCharType="end"/>
+        </w:r>
+      </w:hyperlink>
+    </w:p>
+    <w:p>
+      <w:pPr>
+        <w:pStyle w:val="Sisluet3"/>
+        <w:rPr>
+          <w:rFonts w:eastAsiaTheme="minorEastAsia" w:cstheme="minorBidi"/>
+          <w:noProof/>
+          <w:kern w:val="2"/>
+          <w:lang w:eastAsia="fi-FI"/>
+          <w14:ligatures w14:val="standardContextual"/>
+        </w:rPr>
+      </w:pPr>
+      <w:hyperlink w:anchor="_Toc180319940" w:history="1">
+        <w:r>
+          <w:rPr>
+            <w:rStyle w:val="Hyperlinkki"/>
+            <w:noProof/>
+            <w:lang w:val="en-GB"/>
+          </w:rPr>
+          <w:t>5.3.1</w:t>
+        </w:r>
+        <w:r>
+          <w:rPr>
+            <w:rFonts w:eastAsiaTheme="minorEastAsia" w:cstheme="minorBidi"/>
+            <w:noProof/>
+            <w:kern w:val="2"/>
+            <w:lang w:eastAsia="fi-FI"/>
+            <w14:ligatures w14:val="standardContextual"/>
+          </w:rPr>
+          <w:tab/>
+        </w:r>
+        <w:r>
+          <w:rPr>
+            <w:rStyle w:val="Hyperlinkki"/>
+            <w:noProof/>
+            <w:lang w:val="en-GB"/>
+          </w:rPr>
+          <w:t>API strategy</w:t>
+        </w:r>
+        <w:r>
+          <w:rPr>
+            <w:noProof/>
+            <w:webHidden/>
+          </w:rPr>
+          <w:tab/>
+        </w:r>
+        <w:r>
+          <w:rPr>
+            <w:noProof/>
+            <w:webHidden/>
+          </w:rPr>
+          <w:fldChar w:fldCharType="begin"/>
+        </w:r>
+        <w:r>
+          <w:rPr>
+            <w:noProof/>
+            <w:webHidden/>
+          </w:rPr>
+          <w:instrText xml:space="preserve"> PAGEREF _Toc180319940 \h </w:instrText>
+        </w:r>
+        <w:r>
+          <w:rPr>
+            <w:noProof/>
+            <w:webHidden/>
+          </w:rPr>
+        </w:r>
+        <w:r>
+          <w:rPr>
+            <w:noProof/>
+            <w:webHidden/>
+          </w:rPr>
+          <w:fldChar w:fldCharType="separate"/>
+        </w:r>
+        <w:r>
+          <w:rPr>
+            <w:noProof/>
+            <w:webHidden/>
+          </w:rPr>
+          <w:t>35</w:t>
+        </w:r>
+        <w:r>
+          <w:rPr>
+            <w:noProof/>
+            <w:webHidden/>
+          </w:rPr>
+          <w:fldChar w:fldCharType="end"/>
+        </w:r>
+      </w:hyperlink>
+    </w:p>
+    <w:p>
+      <w:pPr>
+        <w:pStyle w:val="Sisluet3"/>
+        <w:rPr>
+          <w:rFonts w:eastAsiaTheme="minorEastAsia" w:cstheme="minorBidi"/>
+          <w:noProof/>
+          <w:kern w:val="2"/>
+          <w:lang w:eastAsia="fi-FI"/>
+          <w14:ligatures w14:val="standardContextual"/>
+        </w:rPr>
+      </w:pPr>
+      <w:hyperlink w:anchor="_Toc180319941" w:history="1">
+        <w:r>
+          <w:rPr>
+            <w:rStyle w:val="Hyperlinkki"/>
+            <w:noProof/>
+            <w:lang w:val="en-GB"/>
+          </w:rPr>
+          <w:t>5.3.2</w:t>
+        </w:r>
+        <w:r>
+          <w:rPr>
+            <w:rFonts w:eastAsiaTheme="minorEastAsia" w:cstheme="minorBidi"/>
+            <w:noProof/>
+            <w:kern w:val="2"/>
+            <w:lang w:eastAsia="fi-FI"/>
+            <w14:ligatures w14:val="standardContextual"/>
+          </w:rPr>
+          <w:tab/>
+        </w:r>
+        <w:r>
+          <w:rPr>
+            <w:rStyle w:val="Hyperlinkki"/>
+            <w:noProof/>
+            <w:lang w:val="en-GB"/>
+          </w:rPr>
+          <w:t>Continuous inspection</w:t>
+        </w:r>
+        <w:r>
+          <w:rPr>
+            <w:noProof/>
+            <w:webHidden/>
+          </w:rPr>
+          <w:tab/>
+        </w:r>
+        <w:r>
+          <w:rPr>
+            <w:noProof/>
+            <w:webHidden/>
+          </w:rPr>
+          <w:fldChar w:fldCharType="begin"/>
+        </w:r>
+        <w:r>
+          <w:rPr>
+            <w:noProof/>
+            <w:webHidden/>
+          </w:rPr>
+          <w:instrText xml:space="preserve"> PAGEREF _Toc180319941 \h </w:instrText>
+        </w:r>
+        <w:r>
+          <w:rPr>
+            <w:noProof/>
+            <w:webHidden/>
+          </w:rPr>
+        </w:r>
+        <w:r>
+          <w:rPr>
+            <w:noProof/>
+            <w:webHidden/>
+          </w:rPr>
+          <w:fldChar w:fldCharType="separate"/>
+        </w:r>
+        <w:r>
+          <w:rPr>
+            <w:noProof/>
+            <w:webHidden/>
+          </w:rPr>
+          <w:t>36</w:t>
+        </w:r>
+        <w:r>
+          <w:rPr>
+            <w:noProof/>
+            <w:webHidden/>
+          </w:rPr>
+          <w:fldChar w:fldCharType="end"/>
+        </w:r>
+      </w:hyperlink>
+    </w:p>
+    <w:p>
+      <w:pPr>
+        <w:pStyle w:val="Sisluet2"/>
+        <w:rPr>
+          <w:rFonts w:eastAsiaTheme="minorEastAsia" w:cstheme="minorBidi"/>
+          <w:noProof/>
+          <w:kern w:val="2"/>
+          <w:lang w:eastAsia="fi-FI"/>
+          <w14:ligatures w14:val="standardContextual"/>
+        </w:rPr>
+      </w:pPr>
+      <w:hyperlink w:anchor="_Toc180319942" w:history="1">
+        <w:r>
+          <w:rPr>
+            <w:rStyle w:val="Hyperlinkki"/>
+            <w:rFonts w:cstheme="minorHAnsi"/>
+            <w:noProof/>
+            <w:lang w:val="en-GB"/>
+          </w:rPr>
+          <w:t>5.4</w:t>
+        </w:r>
+        <w:r>
+          <w:rPr>
+            <w:rFonts w:eastAsiaTheme="minorEastAsia" w:cstheme="minorBidi"/>
+            <w:noProof/>
+            <w:kern w:val="2"/>
+            <w:lang w:eastAsia="fi-FI"/>
+            <w14:ligatures w14:val="standardContextual"/>
+          </w:rPr>
+          <w:tab/>
+        </w:r>
+        <w:r>
+          <w:rPr>
+            <w:rStyle w:val="Hyperlinkki"/>
+            <w:noProof/>
+            <w:lang w:val="en-GB"/>
+          </w:rPr>
           <w:t>Methodologies</w:t>
         </w:r>
         <w:r>
@@ -4309,7 +5622,7 @@
             <w:noProof/>
             <w:webHidden/>
           </w:rPr>
-          <w:instrText xml:space="preserve"> PAGEREF _Toc178294857 \h </w:instrText>
+          <w:instrText xml:space="preserve"> PAGEREF _Toc180319942 \h </w:instrText>
         </w:r>
         <w:r>
           <w:rPr>
@@ -4329,7 +5642,7 @@
             <w:noProof/>
             <w:webHidden/>
           </w:rPr>
-          <w:t>27</w:t>
+          <w:t>37</w:t>
         </w:r>
         <w:r>
           <w:rPr>
@@ -4351,13 +5664,13 @@
           <w14:ligatures w14:val="standardContextual"/>
         </w:rPr>
       </w:pPr>
-      <w:hyperlink w:anchor="_Toc178294858" w:history="1">
+      <w:hyperlink w:anchor="_Toc180319943" w:history="1">
         <w:r>
           <w:rPr>
             <w:rStyle w:val="Hyperlinkki"/>
             <w:lang w:val="en-GB"/>
           </w:rPr>
-          <w:t>7</w:t>
+          <w:t>6</w:t>
         </w:r>
         <w:r>
           <w:rPr>
@@ -4392,7 +5705,7 @@
           <w:rPr>
             <w:webHidden/>
           </w:rPr>
-          <w:instrText xml:space="preserve"> PAGEREF _Toc178294858 \h </w:instrText>
+          <w:instrText xml:space="preserve"> PAGEREF _Toc180319943 \h </w:instrText>
         </w:r>
         <w:r>
           <w:rPr>
@@ -4409,7 +5722,7 @@
           <w:rPr>
             <w:webHidden/>
           </w:rPr>
-          <w:t>28</w:t>
+          <w:t>38</w:t>
         </w:r>
         <w:r>
           <w:rPr>
@@ -4430,7 +5743,7 @@
           <w14:ligatures w14:val="standardContextual"/>
         </w:rPr>
       </w:pPr>
-      <w:hyperlink w:anchor="_Toc178294859" w:history="1">
+      <w:hyperlink w:anchor="_Toc180319944" w:history="1">
         <w:r>
           <w:rPr>
             <w:rStyle w:val="Hyperlinkki"/>
@@ -4455,7 +5768,7 @@
           <w:rPr>
             <w:webHidden/>
           </w:rPr>
-          <w:instrText xml:space="preserve"> PAGEREF _Toc178294859 \h </w:instrText>
+          <w:instrText xml:space="preserve"> PAGEREF _Toc180319944 \h </w:instrText>
         </w:r>
         <w:r>
           <w:rPr>
@@ -4472,7 +5785,7 @@
           <w:rPr>
             <w:webHidden/>
           </w:rPr>
-          <w:t>29</w:t>
+          <w:t>39</w:t>
         </w:r>
         <w:r>
           <w:rPr>
@@ -4493,7 +5806,7 @@
           <w14:ligatures w14:val="standardContextual"/>
         </w:rPr>
       </w:pPr>
-      <w:hyperlink w:anchor="_Toc178294860" w:history="1">
+      <w:hyperlink w:anchor="_Toc180319945" w:history="1">
         <w:r>
           <w:rPr>
             <w:rStyle w:val="Hyperlinkki"/>
@@ -4518,7 +5831,7 @@
           <w:rPr>
             <w:webHidden/>
           </w:rPr>
-          <w:instrText xml:space="preserve"> PAGEREF _Toc178294860 \h </w:instrText>
+          <w:instrText xml:space="preserve"> PAGEREF _Toc180319945 \h </w:instrText>
         </w:r>
         <w:r>
           <w:rPr>
@@ -4535,7 +5848,7 @@
           <w:rPr>
             <w:webHidden/>
           </w:rPr>
-          <w:t>32</w:t>
+          <w:t>43</w:t>
         </w:r>
         <w:r>
           <w:rPr>
@@ -4602,24 +5915,14 @@
       <w:r>
         <w:fldChar w:fldCharType="separate"/>
       </w:r>
-      <w:hyperlink w:anchor="_Toc178113944" w:history="1">
+      <w:hyperlink w:anchor="_Toc180319888" w:history="1">
         <w:r>
           <w:rPr>
             <w:rStyle w:val="Hyperlinkki"/>
-            <w:b/>
-            <w:bCs/>
-            <w:noProof/>
-            <w:lang w:val="en-US"/>
-          </w:rPr>
-          <w:t>Figure 1</w:t>
-        </w:r>
-        <w:r>
-          <w:rPr>
-            <w:rStyle w:val="Hyperlinkki"/>
-            <w:noProof/>
-            <w:lang w:val="en-US"/>
-          </w:rPr>
-          <w:t xml:space="preserve"> Continuous integration workflow</w:t>
+            <w:noProof/>
+            <w:lang w:val="en-GB"/>
+          </w:rPr>
+          <w:t>Figure 1 Structure of the thesis</w:t>
         </w:r>
         <w:r>
           <w:rPr>
@@ -4640,7 +5943,7 @@
             <w:noProof/>
             <w:webHidden/>
           </w:rPr>
-          <w:instrText xml:space="preserve"> PAGEREF _Toc178113944 \h </w:instrText>
+          <w:instrText xml:space="preserve"> PAGEREF _Toc180319888 \h </w:instrText>
         </w:r>
         <w:r>
           <w:rPr>
@@ -4660,7 +5963,7 @@
             <w:noProof/>
             <w:webHidden/>
           </w:rPr>
-          <w:t>14</w:t>
+          <w:t>9</w:t>
         </w:r>
         <w:r>
           <w:rPr>
@@ -4685,14 +5988,14 @@
           <w14:ligatures w14:val="standardContextual"/>
         </w:rPr>
       </w:pPr>
-      <w:hyperlink w:anchor="_Toc178113945" w:history="1">
+      <w:hyperlink w:anchor="_Toc180319889" w:history="1">
         <w:r>
           <w:rPr>
             <w:rStyle w:val="Hyperlinkki"/>
             <w:b/>
             <w:bCs/>
             <w:noProof/>
-            <w:lang w:val="en-GB"/>
+            <w:lang w:val="en-US"/>
           </w:rPr>
           <w:t>Figure 2</w:t>
         </w:r>
@@ -4700,9 +6003,9 @@
           <w:rPr>
             <w:rStyle w:val="Hyperlinkki"/>
             <w:noProof/>
-            <w:lang w:val="en-GB"/>
-          </w:rPr>
-          <w:t xml:space="preserve"> Unit test result window</w:t>
+            <w:lang w:val="en-US"/>
+          </w:rPr>
+          <w:t xml:space="preserve"> Continuous integration workflow</w:t>
         </w:r>
         <w:r>
           <w:rPr>
@@ -4723,7 +6026,7 @@
             <w:noProof/>
             <w:webHidden/>
           </w:rPr>
-          <w:instrText xml:space="preserve"> PAGEREF _Toc178113945 \h </w:instrText>
+          <w:instrText xml:space="preserve"> PAGEREF _Toc180319889 \h </w:instrText>
         </w:r>
         <w:r>
           <w:rPr>
@@ -4743,7 +6046,7 @@
             <w:noProof/>
             <w:webHidden/>
           </w:rPr>
-          <w:t>16</w:t>
+          <w:t>18</w:t>
         </w:r>
         <w:r>
           <w:rPr>
@@ -4768,14 +6071,14 @@
           <w14:ligatures w14:val="standardContextual"/>
         </w:rPr>
       </w:pPr>
-      <w:hyperlink w:anchor="_Toc178113946" w:history="1">
+      <w:hyperlink w:anchor="_Toc180319890" w:history="1">
         <w:r>
           <w:rPr>
             <w:rStyle w:val="Hyperlinkki"/>
             <w:b/>
             <w:bCs/>
             <w:noProof/>
-            <w:lang w:val="en-US"/>
+            <w:lang w:val="en-GB"/>
           </w:rPr>
           <w:t>Figure 3</w:t>
         </w:r>
@@ -4783,9 +6086,9 @@
           <w:rPr>
             <w:rStyle w:val="Hyperlinkki"/>
             <w:noProof/>
-            <w:lang w:val="en-US"/>
-          </w:rPr>
-          <w:t xml:space="preserve"> Test-driven development cycle</w:t>
+            <w:lang w:val="en-GB"/>
+          </w:rPr>
+          <w:t xml:space="preserve"> Unit test result window</w:t>
         </w:r>
         <w:r>
           <w:rPr>
@@ -4806,7 +6109,7 @@
             <w:noProof/>
             <w:webHidden/>
           </w:rPr>
-          <w:instrText xml:space="preserve"> PAGEREF _Toc178113946 \h </w:instrText>
+          <w:instrText xml:space="preserve"> PAGEREF _Toc180319890 \h </w:instrText>
         </w:r>
         <w:r>
           <w:rPr>
@@ -4826,7 +6129,7 @@
             <w:noProof/>
             <w:webHidden/>
           </w:rPr>
-          <w:t>17</w:t>
+          <w:t>19</w:t>
         </w:r>
         <w:r>
           <w:rPr>
@@ -4851,14 +6154,14 @@
           <w14:ligatures w14:val="standardContextual"/>
         </w:rPr>
       </w:pPr>
-      <w:hyperlink w:anchor="_Toc178113947" w:history="1">
+      <w:hyperlink w:anchor="_Toc180319891" w:history="1">
         <w:r>
           <w:rPr>
             <w:rStyle w:val="Hyperlinkki"/>
             <w:b/>
             <w:bCs/>
             <w:noProof/>
-            <w:lang w:val="en-GB"/>
+            <w:lang w:val="en-US"/>
           </w:rPr>
           <w:t>Figure 4</w:t>
         </w:r>
@@ -4866,9 +6169,9 @@
           <w:rPr>
             <w:rStyle w:val="Hyperlinkki"/>
             <w:noProof/>
-            <w:lang w:val="en-GB"/>
-          </w:rPr>
-          <w:t xml:space="preserve"> Refractoring for code isolation</w:t>
+            <w:lang w:val="en-US"/>
+          </w:rPr>
+          <w:t xml:space="preserve"> Test-driven development cycle</w:t>
         </w:r>
         <w:r>
           <w:rPr>
@@ -4889,7 +6192,7 @@
             <w:noProof/>
             <w:webHidden/>
           </w:rPr>
-          <w:instrText xml:space="preserve"> PAGEREF _Toc178113947 \h </w:instrText>
+          <w:instrText xml:space="preserve"> PAGEREF _Toc180319891 \h </w:instrText>
         </w:r>
         <w:r>
           <w:rPr>
@@ -4909,7 +6212,7 @@
             <w:noProof/>
             <w:webHidden/>
           </w:rPr>
-          <w:t>18</w:t>
+          <w:t>20</w:t>
         </w:r>
         <w:r>
           <w:rPr>
@@ -4934,13 +6237,14 @@
           <w14:ligatures w14:val="standardContextual"/>
         </w:rPr>
       </w:pPr>
-      <w:hyperlink w:anchor="_Toc178113948" w:history="1">
+      <w:hyperlink w:anchor="_Toc180319892" w:history="1">
         <w:r>
           <w:rPr>
             <w:rStyle w:val="Hyperlinkki"/>
             <w:b/>
             <w:bCs/>
             <w:noProof/>
+            <w:lang w:val="en-GB"/>
           </w:rPr>
           <w:t>Figure 5</w:t>
         </w:r>
@@ -4948,8 +6252,9 @@
           <w:rPr>
             <w:rStyle w:val="Hyperlinkki"/>
             <w:noProof/>
-          </w:rPr>
-          <w:t xml:space="preserve"> Monolithic architecture</w:t>
+            <w:lang w:val="en-GB"/>
+          </w:rPr>
+          <w:t xml:space="preserve"> Refractoring for code isolation</w:t>
         </w:r>
         <w:r>
           <w:rPr>
@@ -4970,7 +6275,7 @@
             <w:noProof/>
             <w:webHidden/>
           </w:rPr>
-          <w:instrText xml:space="preserve"> PAGEREF _Toc178113948 \h </w:instrText>
+          <w:instrText xml:space="preserve"> PAGEREF _Toc180319892 \h </w:instrText>
         </w:r>
         <w:r>
           <w:rPr>
@@ -4990,7 +6295,7 @@
             <w:noProof/>
             <w:webHidden/>
           </w:rPr>
-          <w:t>20</w:t>
+          <w:t>21</w:t>
         </w:r>
         <w:r>
           <w:rPr>
@@ -5015,14 +6320,13 @@
           <w14:ligatures w14:val="standardContextual"/>
         </w:rPr>
       </w:pPr>
-      <w:hyperlink w:anchor="_Toc178113949" w:history="1">
+      <w:hyperlink w:anchor="_Toc180319893" w:history="1">
         <w:r>
           <w:rPr>
             <w:rStyle w:val="Hyperlinkki"/>
             <w:b/>
             <w:bCs/>
             <w:noProof/>
-            <w:lang w:val="en-US"/>
           </w:rPr>
           <w:t>Figure 6</w:t>
         </w:r>
@@ -5030,9 +6334,8 @@
           <w:rPr>
             <w:rStyle w:val="Hyperlinkki"/>
             <w:noProof/>
-            <w:lang w:val="en-US"/>
-          </w:rPr>
-          <w:t xml:space="preserve"> Architecture with separated front-end and back-end</w:t>
+          </w:rPr>
+          <w:t xml:space="preserve"> Monolithic architecture</w:t>
         </w:r>
         <w:r>
           <w:rPr>
@@ -5053,7 +6356,7 @@
             <w:noProof/>
             <w:webHidden/>
           </w:rPr>
-          <w:instrText xml:space="preserve"> PAGEREF _Toc178113949 \h </w:instrText>
+          <w:instrText xml:space="preserve"> PAGEREF _Toc180319893 \h </w:instrText>
         </w:r>
         <w:r>
           <w:rPr>
@@ -5073,7 +6376,7 @@
             <w:noProof/>
             <w:webHidden/>
           </w:rPr>
-          <w:t>21</w:t>
+          <w:t>23</w:t>
         </w:r>
         <w:r>
           <w:rPr>
@@ -5098,13 +6401,14 @@
           <w14:ligatures w14:val="standardContextual"/>
         </w:rPr>
       </w:pPr>
-      <w:hyperlink w:anchor="_Toc178113950" w:history="1">
+      <w:hyperlink w:anchor="_Toc180319894" w:history="1">
         <w:r>
           <w:rPr>
             <w:rStyle w:val="Hyperlinkki"/>
             <w:b/>
             <w:bCs/>
             <w:noProof/>
+            <w:lang w:val="en-US"/>
           </w:rPr>
           <w:t>Figure 7</w:t>
         </w:r>
@@ -5112,8 +6416,9 @@
           <w:rPr>
             <w:rStyle w:val="Hyperlinkki"/>
             <w:noProof/>
-          </w:rPr>
-          <w:t xml:space="preserve"> Service oriented architecture</w:t>
+            <w:lang w:val="en-US"/>
+          </w:rPr>
+          <w:t xml:space="preserve"> Architecture with separated front-end and back-end</w:t>
         </w:r>
         <w:r>
           <w:rPr>
@@ -5134,7 +6439,7 @@
             <w:noProof/>
             <w:webHidden/>
           </w:rPr>
-          <w:instrText xml:space="preserve"> PAGEREF _Toc178113950 \h </w:instrText>
+          <w:instrText xml:space="preserve"> PAGEREF _Toc180319894 \h </w:instrText>
         </w:r>
         <w:r>
           <w:rPr>
@@ -5154,7 +6459,7 @@
             <w:noProof/>
             <w:webHidden/>
           </w:rPr>
-          <w:t>22</w:t>
+          <w:t>24</w:t>
         </w:r>
         <w:r>
           <w:rPr>
@@ -5179,7 +6484,7 @@
           <w14:ligatures w14:val="standardContextual"/>
         </w:rPr>
       </w:pPr>
-      <w:hyperlink w:anchor="_Toc178113951" w:history="1">
+      <w:hyperlink w:anchor="_Toc180319895" w:history="1">
         <w:r>
           <w:rPr>
             <w:rStyle w:val="Hyperlinkki"/>
@@ -5194,6 +6499,170 @@
             <w:rStyle w:val="Hyperlinkki"/>
             <w:noProof/>
           </w:rPr>
+          <w:t xml:space="preserve"> Service oriented architecture</w:t>
+        </w:r>
+        <w:r>
+          <w:rPr>
+            <w:noProof/>
+            <w:webHidden/>
+          </w:rPr>
+          <w:tab/>
+        </w:r>
+        <w:r>
+          <w:rPr>
+            <w:noProof/>
+            <w:webHidden/>
+          </w:rPr>
+          <w:fldChar w:fldCharType="begin"/>
+        </w:r>
+        <w:r>
+          <w:rPr>
+            <w:noProof/>
+            <w:webHidden/>
+          </w:rPr>
+          <w:instrText xml:space="preserve"> PAGEREF _Toc180319895 \h </w:instrText>
+        </w:r>
+        <w:r>
+          <w:rPr>
+            <w:noProof/>
+            <w:webHidden/>
+          </w:rPr>
+        </w:r>
+        <w:r>
+          <w:rPr>
+            <w:noProof/>
+            <w:webHidden/>
+          </w:rPr>
+          <w:fldChar w:fldCharType="separate"/>
+        </w:r>
+        <w:r>
+          <w:rPr>
+            <w:noProof/>
+            <w:webHidden/>
+          </w:rPr>
+          <w:t>25</w:t>
+        </w:r>
+        <w:r>
+          <w:rPr>
+            <w:noProof/>
+            <w:webHidden/>
+          </w:rPr>
+          <w:fldChar w:fldCharType="end"/>
+        </w:r>
+      </w:hyperlink>
+    </w:p>
+    <w:p>
+      <w:pPr>
+        <w:pStyle w:val="Kuvaotsikkoluettelo"/>
+        <w:tabs>
+          <w:tab w:val="right" w:leader="dot" w:pos="7928"/>
+        </w:tabs>
+        <w:rPr>
+          <w:rFonts w:eastAsiaTheme="minorEastAsia" w:cstheme="minorBidi"/>
+          <w:noProof/>
+          <w:kern w:val="2"/>
+          <w:lang w:eastAsia="fi-FI"/>
+          <w14:ligatures w14:val="standardContextual"/>
+        </w:rPr>
+      </w:pPr>
+      <w:hyperlink w:anchor="_Toc180319896" w:history="1">
+        <w:r>
+          <w:rPr>
+            <w:rStyle w:val="Hyperlinkki"/>
+            <w:b/>
+            <w:bCs/>
+            <w:noProof/>
+            <w:lang w:val="en-GB"/>
+          </w:rPr>
+          <w:t>Figure 9</w:t>
+        </w:r>
+        <w:r>
+          <w:rPr>
+            <w:rStyle w:val="Hyperlinkki"/>
+            <w:noProof/>
+            <w:lang w:val="en-GB"/>
+          </w:rPr>
+          <w:t xml:space="preserve"> Modernization over time using strangler fig pattern</w:t>
+        </w:r>
+        <w:r>
+          <w:rPr>
+            <w:noProof/>
+            <w:webHidden/>
+          </w:rPr>
+          <w:tab/>
+        </w:r>
+        <w:r>
+          <w:rPr>
+            <w:noProof/>
+            <w:webHidden/>
+          </w:rPr>
+          <w:fldChar w:fldCharType="begin"/>
+        </w:r>
+        <w:r>
+          <w:rPr>
+            <w:noProof/>
+            <w:webHidden/>
+          </w:rPr>
+          <w:instrText xml:space="preserve"> PAGEREF _Toc180319896 \h </w:instrText>
+        </w:r>
+        <w:r>
+          <w:rPr>
+            <w:noProof/>
+            <w:webHidden/>
+          </w:rPr>
+        </w:r>
+        <w:r>
+          <w:rPr>
+            <w:noProof/>
+            <w:webHidden/>
+          </w:rPr>
+          <w:fldChar w:fldCharType="separate"/>
+        </w:r>
+        <w:r>
+          <w:rPr>
+            <w:noProof/>
+            <w:webHidden/>
+          </w:rPr>
+          <w:t>27</w:t>
+        </w:r>
+        <w:r>
+          <w:rPr>
+            <w:noProof/>
+            <w:webHidden/>
+          </w:rPr>
+          <w:fldChar w:fldCharType="end"/>
+        </w:r>
+      </w:hyperlink>
+    </w:p>
+    <w:p>
+      <w:pPr>
+        <w:pStyle w:val="Kuvaotsikkoluettelo"/>
+        <w:tabs>
+          <w:tab w:val="right" w:leader="dot" w:pos="7928"/>
+        </w:tabs>
+        <w:rPr>
+          <w:rFonts w:eastAsiaTheme="minorEastAsia" w:cstheme="minorBidi"/>
+          <w:noProof/>
+          <w:kern w:val="2"/>
+          <w:lang w:eastAsia="fi-FI"/>
+          <w14:ligatures w14:val="standardContextual"/>
+        </w:rPr>
+      </w:pPr>
+      <w:hyperlink w:anchor="_Toc180319897" w:history="1">
+        <w:r>
+          <w:rPr>
+            <w:rStyle w:val="Hyperlinkki"/>
+            <w:b/>
+            <w:bCs/>
+            <w:noProof/>
+          </w:rPr>
+          <w:t>Figure 10</w:t>
+        </w:r>
+        <w:r>
+          <w:rPr>
+            <w:rStyle w:val="Hyperlinkki"/>
+            <w:noProof/>
+          </w:rPr>
           <w:t xml:space="preserve"> 3-tier architecture</w:t>
         </w:r>
         <w:r>
@@ -5215,7 +6684,7 @@
             <w:noProof/>
             <w:webHidden/>
           </w:rPr>
-          <w:instrText xml:space="preserve"> PAGEREF _Toc178113951 \h </w:instrText>
+          <w:instrText xml:space="preserve"> PAGEREF _Toc180319897 \h </w:instrText>
         </w:r>
         <w:r>
           <w:rPr>
@@ -5235,7 +6704,7 @@
             <w:noProof/>
             <w:webHidden/>
           </w:rPr>
-          <w:t>25</w:t>
+          <w:t>31</w:t>
         </w:r>
         <w:r>
           <w:rPr>
@@ -5373,16 +6842,16 @@
       <w:pPr>
         <w:pStyle w:val="Otsikko1"/>
       </w:pPr>
-      <w:bookmarkStart w:id="1" w:name="_Toc178294827"/>
-      <w:bookmarkStart w:id="2" w:name="_Toc164496814"/>
-      <w:bookmarkStart w:id="3" w:name="_Toc166464152"/>
-      <w:bookmarkStart w:id="4" w:name="_Toc230592239"/>
-      <w:bookmarkStart w:id="5" w:name="_Toc230592492"/>
+      <w:bookmarkStart w:id="1" w:name="_Toc164496814"/>
+      <w:bookmarkStart w:id="2" w:name="_Toc166464152"/>
+      <w:bookmarkStart w:id="3" w:name="_Toc230592239"/>
+      <w:bookmarkStart w:id="4" w:name="_Toc230592492"/>
+      <w:bookmarkStart w:id="5" w:name="_Toc180319898"/>
       <w:r>
         <w:lastRenderedPageBreak/>
         <w:t>Introduction</w:t>
       </w:r>
-      <w:bookmarkEnd w:id="1"/>
+      <w:bookmarkEnd w:id="5"/>
     </w:p>
     <w:p>
       <w:pPr>
@@ -5599,7 +7068,7 @@
           <w:lang w:val="en-GB"/>
         </w:rPr>
       </w:pPr>
-      <w:bookmarkStart w:id="6" w:name="_Toc178294828"/>
+      <w:bookmarkStart w:id="6" w:name="_Toc180319899"/>
       <w:r>
         <w:rPr>
           <w:lang w:val="en-GB"/>
@@ -5667,7 +7136,21 @@
         <w:rPr>
           <w:lang w:val="en-GB"/>
         </w:rPr>
-        <w:t xml:space="preserve">One of Winpos’s strengths has been the ability to extend the software to serve new clientele. </w:t>
+        <w:t xml:space="preserve">One of </w:t>
+      </w:r>
+      <w:proofErr w:type="spellStart"/>
+      <w:r>
+        <w:rPr>
+          <w:lang w:val="en-GB"/>
+        </w:rPr>
+        <w:t>Winpos’s</w:t>
+      </w:r>
+      <w:proofErr w:type="spellEnd"/>
+      <w:r>
+        <w:rPr>
+          <w:lang w:val="en-GB"/>
+        </w:rPr>
+        <w:t xml:space="preserve"> strengths has been the ability to extend the software to serve new clientele. </w:t>
       </w:r>
     </w:p>
     <w:p>
@@ -5800,7 +7283,7 @@
           <w:lang w:val="en-GB"/>
         </w:rPr>
       </w:pPr>
-      <w:bookmarkStart w:id="7" w:name="_Toc178294829"/>
+      <w:bookmarkStart w:id="7" w:name="_Toc180319900"/>
       <w:r>
         <w:rPr>
           <w:lang w:val="en-GB"/>
@@ -5974,6 +7457,7 @@
           <w:lang w:val="en-GB"/>
         </w:rPr>
       </w:pPr>
+      <w:bookmarkStart w:id="8" w:name="_Toc180319901"/>
       <w:r>
         <w:rPr>
           <w:lang w:val="en-GB"/>
@@ -5981,6 +7465,7 @@
         <w:lastRenderedPageBreak/>
         <w:t>Structure of the thesis</w:t>
       </w:r>
+      <w:bookmarkEnd w:id="8"/>
     </w:p>
     <w:p>
       <w:pPr>
@@ -6044,6 +7529,7 @@
       </w:r>
       <w:r>
         <w:rPr>
+          <w:noProof/>
           <w:lang w:val="en-GB"/>
         </w:rPr>
         <w:drawing>
@@ -6091,6 +7577,7 @@
           <w:lang w:val="en-GB"/>
         </w:rPr>
       </w:pPr>
+      <w:bookmarkStart w:id="9" w:name="_Toc180319888"/>
       <w:r>
         <w:rPr>
           <w:lang w:val="en-GB"/>
@@ -6125,15 +7612,18 @@
         </w:rPr>
         <w:t xml:space="preserve"> Structure of the thesis</w:t>
       </w:r>
+      <w:bookmarkEnd w:id="9"/>
     </w:p>
     <w:p>
       <w:pPr>
         <w:pStyle w:val="Otsikko1"/>
       </w:pPr>
+      <w:bookmarkStart w:id="10" w:name="_Toc180319902"/>
       <w:r>
         <w:lastRenderedPageBreak/>
         <w:t>LegaCy woes</w:t>
       </w:r>
+      <w:bookmarkEnd w:id="10"/>
     </w:p>
     <w:p>
       <w:pPr>
@@ -6179,6 +7669,7 @@
           <w:lang w:val="en-GB"/>
         </w:rPr>
       </w:pPr>
+      <w:bookmarkStart w:id="11" w:name="_Toc180319903"/>
       <w:r>
         <w:rPr>
           <w:lang w:val="en-GB"/>
@@ -6191,6 +7682,7 @@
         </w:rPr>
         <w:t>ic 6 deprecation</w:t>
       </w:r>
+      <w:bookmarkEnd w:id="11"/>
     </w:p>
     <w:p>
       <w:pPr>
@@ -6225,7 +7717,7 @@
           <w:lang w:val="en-US"/>
         </w:rPr>
       </w:pPr>
-      <w:bookmarkStart w:id="8" w:name="_Toc178294831"/>
+      <w:bookmarkStart w:id="12" w:name="_Toc180319904"/>
       <w:r>
         <w:rPr>
           <w:lang w:val="en-US"/>
@@ -6238,7 +7730,7 @@
         </w:rPr>
         <w:t>6 shortcomings</w:t>
       </w:r>
-      <w:bookmarkEnd w:id="8"/>
+      <w:bookmarkEnd w:id="12"/>
     </w:p>
     <w:p>
       <w:pPr>
@@ -6256,7 +7748,21 @@
         <w:rPr>
           <w:lang w:val="en-US"/>
         </w:rPr>
-        <w:t xml:space="preserve"> For example, multi-threading is not supported by VB6. Multi-threading is an important feature to fully make use of a computer’s resources, or to build listeners that launch tasks as they get requested. In software development, nothing is impossible, but poor starting point increases the costs.</w:t>
+        <w:t xml:space="preserve"> For example, multi-threading is not supported by VB6. Multi-threading is an important feature to fully make use of a computer’s resources, or to build listeners that launch tasks as they get requested. In software development, nothing is impossible, but </w:t>
+      </w:r>
+      <w:proofErr w:type="gramStart"/>
+      <w:r>
+        <w:rPr>
+          <w:lang w:val="en-US"/>
+        </w:rPr>
+        <w:t>poor</w:t>
+      </w:r>
+      <w:proofErr w:type="gramEnd"/>
+      <w:r>
+        <w:rPr>
+          <w:lang w:val="en-US"/>
+        </w:rPr>
+        <w:t xml:space="preserve"> starting point increases the costs.</w:t>
       </w:r>
     </w:p>
     <w:p>
@@ -6266,14 +7772,14 @@
           <w:lang w:val="en-US"/>
         </w:rPr>
       </w:pPr>
-      <w:bookmarkStart w:id="9" w:name="_Toc178294832"/>
+      <w:bookmarkStart w:id="13" w:name="_Toc180319905"/>
       <w:r>
         <w:rPr>
           <w:lang w:val="en-US"/>
         </w:rPr>
         <w:t>32-bit environment</w:t>
       </w:r>
-      <w:bookmarkEnd w:id="9"/>
+      <w:bookmarkEnd w:id="13"/>
     </w:p>
     <w:p>
       <w:pPr>
@@ -6324,11 +7830,19 @@
         </w:rPr>
         <w:t xml:space="preserve"> may run into is the limited memory capacity of the 32-bit architecture. 32-bit applications can only reserve up to 4GB RAM. This can be a limiting factor and a liability if applications cannot handle the limited environment. (</w:t>
       </w:r>
-      <w:r>
-        <w:rPr>
-          <w:lang w:val="en-US"/>
-        </w:rPr>
-        <w:t>GeeksForGeeks, 5.2.2024)</w:t>
+      <w:proofErr w:type="spellStart"/>
+      <w:r>
+        <w:rPr>
+          <w:lang w:val="en-US"/>
+        </w:rPr>
+        <w:t>GeeksForGeeks</w:t>
+      </w:r>
+      <w:proofErr w:type="spellEnd"/>
+      <w:r>
+        <w:rPr>
+          <w:lang w:val="en-US"/>
+        </w:rPr>
+        <w:t>, 5.2.2024)</w:t>
       </w:r>
     </w:p>
     <w:p>
@@ -6338,14 +7852,14 @@
           <w:lang w:val="en-US"/>
         </w:rPr>
       </w:pPr>
-      <w:bookmarkStart w:id="10" w:name="_Toc178294833"/>
+      <w:bookmarkStart w:id="14" w:name="_Toc180319906"/>
       <w:r>
         <w:rPr>
           <w:lang w:val="en-US"/>
         </w:rPr>
         <w:t>IDE</w:t>
       </w:r>
-      <w:bookmarkEnd w:id="10"/>
+      <w:bookmarkEnd w:id="14"/>
     </w:p>
     <w:p>
       <w:pPr>
@@ -6379,14 +7893,14 @@
           <w:lang w:val="en-GB"/>
         </w:rPr>
       </w:pPr>
-      <w:bookmarkStart w:id="11" w:name="_Toc178294834"/>
+      <w:bookmarkStart w:id="15" w:name="_Toc180319907"/>
       <w:r>
         <w:rPr>
           <w:lang w:val="en-GB"/>
         </w:rPr>
         <w:t>Business impact</w:t>
       </w:r>
-      <w:bookmarkEnd w:id="11"/>
+      <w:bookmarkEnd w:id="15"/>
     </w:p>
     <w:p>
       <w:pPr>
@@ -6506,11 +8020,19 @@
         </w:rPr>
         <w:t>(</w:t>
       </w:r>
-      <w:r>
-        <w:rPr>
-          <w:lang w:val="en-US"/>
-        </w:rPr>
-        <w:t>ITJobsWatch, 10.5.2024</w:t>
+      <w:proofErr w:type="spellStart"/>
+      <w:r>
+        <w:rPr>
+          <w:lang w:val="en-US"/>
+        </w:rPr>
+        <w:t>ITJobsWatch</w:t>
+      </w:r>
+      <w:proofErr w:type="spellEnd"/>
+      <w:r>
+        <w:rPr>
+          <w:lang w:val="en-US"/>
+        </w:rPr>
+        <w:t>, 10.5.2024</w:t>
       </w:r>
       <w:r>
         <w:rPr>
@@ -6541,7 +8063,21 @@
         <w:rPr>
           <w:lang w:val="en-GB"/>
         </w:rPr>
-        <w:t>Maintenance of legacy systems alone can account for 10-15% of a company's budget. These costs arise from cross-platform interfaces, ongoing management, and complex integrations among other things. (Audacia)</w:t>
+        <w:t>Maintenance of legacy systems alone can account for 10-15% of a company's budget. These costs arise from cross-platform interfaces, ongoing management, and complex integrations among other things. (</w:t>
+      </w:r>
+      <w:proofErr w:type="spellStart"/>
+      <w:r>
+        <w:rPr>
+          <w:lang w:val="en-GB"/>
+        </w:rPr>
+        <w:t>Audacia</w:t>
+      </w:r>
+      <w:proofErr w:type="spellEnd"/>
+      <w:r>
+        <w:rPr>
+          <w:lang w:val="en-GB"/>
+        </w:rPr>
+        <w:t>)</w:t>
       </w:r>
     </w:p>
     <w:p>
@@ -6551,12 +8087,14 @@
           <w:lang w:val="en-GB"/>
         </w:rPr>
       </w:pPr>
+      <w:bookmarkStart w:id="16" w:name="_Toc180319908"/>
       <w:r>
         <w:rPr>
           <w:lang w:val="en-GB"/>
         </w:rPr>
         <w:t>Forced to upgrade</w:t>
       </w:r>
+      <w:bookmarkEnd w:id="16"/>
     </w:p>
     <w:p>
       <w:pPr>
@@ -6763,7 +8301,7 @@
           <w:lang w:val="en-GB"/>
         </w:rPr>
       </w:pPr>
-      <w:bookmarkStart w:id="12" w:name="_Toc178294835"/>
+      <w:bookmarkStart w:id="17" w:name="_Toc180319909"/>
       <w:r>
         <w:rPr>
           <w:lang w:val="en-GB"/>
@@ -6771,7 +8309,7 @@
         <w:lastRenderedPageBreak/>
         <w:t>Upgrading is difficult</w:t>
       </w:r>
-      <w:bookmarkEnd w:id="12"/>
+      <w:bookmarkEnd w:id="17"/>
     </w:p>
     <w:p>
       <w:pPr>
@@ -6799,14 +8337,14 @@
           <w:lang w:val="en-GB"/>
         </w:rPr>
       </w:pPr>
-      <w:bookmarkStart w:id="13" w:name="_Toc178294836"/>
+      <w:bookmarkStart w:id="18" w:name="_Toc180319910"/>
       <w:r>
         <w:rPr>
           <w:lang w:val="en-GB"/>
         </w:rPr>
         <w:t>High risk of failure</w:t>
       </w:r>
-      <w:bookmarkEnd w:id="13"/>
+      <w:bookmarkEnd w:id="18"/>
     </w:p>
     <w:p>
       <w:pPr>
@@ -6889,14 +8427,14 @@
           <w:lang w:val="en-GB"/>
         </w:rPr>
       </w:pPr>
-      <w:bookmarkStart w:id="14" w:name="_Toc178294837"/>
+      <w:bookmarkStart w:id="19" w:name="_Toc180319911"/>
       <w:r>
         <w:rPr>
           <w:lang w:val="en-GB"/>
         </w:rPr>
         <w:t>Wrong approach</w:t>
       </w:r>
-      <w:bookmarkEnd w:id="14"/>
+      <w:bookmarkEnd w:id="19"/>
     </w:p>
     <w:p>
       <w:pPr>
@@ -7090,7 +8628,7 @@
           <w:lang w:val="en-GB"/>
         </w:rPr>
       </w:pPr>
-      <w:bookmarkStart w:id="15" w:name="_Toc178294838"/>
+      <w:bookmarkStart w:id="20" w:name="_Toc180319912"/>
       <w:r>
         <w:rPr>
           <w:lang w:val="en-GB"/>
@@ -7104,7 +8642,7 @@
         </w:rPr>
         <w:t>architecture</w:t>
       </w:r>
-      <w:bookmarkEnd w:id="15"/>
+      <w:bookmarkEnd w:id="20"/>
     </w:p>
     <w:p>
       <w:pPr>
@@ -7177,7 +8715,21 @@
         <w:rPr>
           <w:lang w:val="en-GB"/>
         </w:rPr>
-        <w:t xml:space="preserve">Software architecture is designed with a purpose in mind, as such it is a reflection of its time. As time passes technology advances and adjustments need to be made to the codebase. Adding to an older codebase creates complexities that might not exist in a more recent codebase. Additionally, the outcomes may not be ideal for modern times. It can be justified to change the underlying architecture during a rewriting process. </w:t>
+        <w:t xml:space="preserve">Software architecture is designed with a purpose in mind, as such it </w:t>
+      </w:r>
+      <w:proofErr w:type="gramStart"/>
+      <w:r>
+        <w:rPr>
+          <w:lang w:val="en-GB"/>
+        </w:rPr>
+        <w:t>is a reflection of</w:t>
+      </w:r>
+      <w:proofErr w:type="gramEnd"/>
+      <w:r>
+        <w:rPr>
+          <w:lang w:val="en-GB"/>
+        </w:rPr>
+        <w:t xml:space="preserve"> its time. As time passes technology advances and adjustments need to be made to the codebase. Adding to an older codebase creates complexities that might not exist in a more recent codebase. Additionally, the outcomes may not be ideal for modern times. It can be justified to change the underlying architecture during a rewriting process. </w:t>
       </w:r>
     </w:p>
     <w:p>
@@ -7187,14 +8739,14 @@
           <w:lang w:val="en-GB"/>
         </w:rPr>
       </w:pPr>
-      <w:bookmarkStart w:id="16" w:name="_Toc178294839"/>
+      <w:bookmarkStart w:id="21" w:name="_Toc180319913"/>
       <w:r>
         <w:rPr>
           <w:lang w:val="en-GB"/>
         </w:rPr>
         <w:t>Starting point</w:t>
       </w:r>
-      <w:bookmarkEnd w:id="16"/>
+      <w:bookmarkEnd w:id="21"/>
     </w:p>
     <w:p>
       <w:pPr>
@@ -7345,14 +8897,33 @@
           <w:lang w:val="en-GB"/>
         </w:rPr>
       </w:pPr>
-      <w:bookmarkStart w:id="17" w:name="_Toc178294840"/>
+      <w:bookmarkStart w:id="22" w:name="_Toc180319914"/>
       <w:r>
         <w:rPr>
           <w:lang w:val="en-GB"/>
         </w:rPr>
         <w:t>Ensuring high quality codebase</w:t>
       </w:r>
-      <w:bookmarkEnd w:id="17"/>
+      <w:bookmarkEnd w:id="22"/>
+    </w:p>
+    <w:p>
+      <w:pPr>
+        <w:rPr>
+          <w:lang w:val="en-GB"/>
+        </w:rPr>
+      </w:pPr>
+      <w:r>
+        <w:rPr>
+          <w:lang w:val="en-GB"/>
+        </w:rPr>
+        <w:t xml:space="preserve">Managing large codebases can be difficult. Technical debt is a measurement of how much </w:t>
+      </w:r>
+      <w:r>
+        <w:rPr>
+          <w:lang w:val="en-GB"/>
+        </w:rPr>
+        <w:t>bug fixing and refactoring a codebase needs to be considered optimal. Technical debt naturally increases over time as new features are implemented. This section of the thesis explores some of the ways to reduce the amount of technical debt is added over time.</w:t>
+      </w:r>
     </w:p>
     <w:p>
       <w:pPr>
@@ -7361,14 +8932,14 @@
           <w:lang w:val="en-GB"/>
         </w:rPr>
       </w:pPr>
-      <w:bookmarkStart w:id="18" w:name="_Toc178294841"/>
+      <w:bookmarkStart w:id="23" w:name="_Toc180319915"/>
       <w:r>
         <w:rPr>
           <w:lang w:val="en-GB"/>
         </w:rPr>
         <w:t>Continuous inspection</w:t>
       </w:r>
-      <w:bookmarkEnd w:id="18"/>
+      <w:bookmarkEnd w:id="23"/>
     </w:p>
     <w:p>
       <w:pPr>
@@ -7533,7 +9104,7 @@
           <w:lang w:val="en-US"/>
         </w:rPr>
       </w:pPr>
-      <w:bookmarkStart w:id="19" w:name="_Toc178113944"/>
+      <w:bookmarkStart w:id="24" w:name="_Toc180319889"/>
       <w:r>
         <w:rPr>
           <w:b/>
@@ -7586,7 +9157,7 @@
         </w:rPr>
         <w:t xml:space="preserve"> Continuous integration workflow</w:t>
       </w:r>
-      <w:bookmarkEnd w:id="19"/>
+      <w:bookmarkEnd w:id="24"/>
     </w:p>
     <w:p>
       <w:pPr>
@@ -7595,14 +9166,14 @@
           <w:lang w:val="en-US"/>
         </w:rPr>
       </w:pPr>
-      <w:bookmarkStart w:id="20" w:name="_Toc178294842"/>
+      <w:bookmarkStart w:id="25" w:name="_Toc180319916"/>
       <w:r>
         <w:rPr>
           <w:lang w:val="en-US"/>
         </w:rPr>
         <w:t>Testing the code</w:t>
       </w:r>
-      <w:bookmarkEnd w:id="20"/>
+      <w:bookmarkEnd w:id="25"/>
     </w:p>
     <w:p>
       <w:pPr>
@@ -7770,7 +9341,7 @@
           <w:lang w:val="en-US"/>
         </w:rPr>
       </w:pPr>
-      <w:bookmarkStart w:id="21" w:name="_Toc167654574"/>
+      <w:bookmarkStart w:id="26" w:name="_Toc167654574"/>
       <w:r>
         <w:rPr>
           <w:b/>
@@ -7823,7 +9394,7 @@
         </w:rPr>
         <w:t xml:space="preserve"> Simple test to verify sales basket total is added correctly</w:t>
       </w:r>
-      <w:bookmarkEnd w:id="21"/>
+      <w:bookmarkEnd w:id="26"/>
     </w:p>
     <w:p>
       <w:pPr>
@@ -7886,7 +9457,7 @@
           <w:lang w:val="en-US"/>
         </w:rPr>
       </w:pPr>
-      <w:bookmarkStart w:id="22" w:name="_Toc178113945"/>
+      <w:bookmarkStart w:id="27" w:name="_Toc180319890"/>
       <w:r>
         <w:rPr>
           <w:b/>
@@ -7939,7 +9510,7 @@
         </w:rPr>
         <w:t xml:space="preserve"> Unit test result window</w:t>
       </w:r>
-      <w:bookmarkEnd w:id="22"/>
+      <w:bookmarkEnd w:id="27"/>
     </w:p>
     <w:p>
       <w:pPr>
@@ -8099,7 +9670,7 @@
           <w:lang w:val="en-US"/>
         </w:rPr>
       </w:pPr>
-      <w:bookmarkStart w:id="23" w:name="_Toc178113946"/>
+      <w:bookmarkStart w:id="28" w:name="_Toc180319891"/>
       <w:r>
         <w:rPr>
           <w:b/>
@@ -8152,7 +9723,7 @@
         </w:rPr>
         <w:t xml:space="preserve"> Test-driven development cycle</w:t>
       </w:r>
-      <w:bookmarkEnd w:id="23"/>
+      <w:bookmarkEnd w:id="28"/>
     </w:p>
     <w:p>
       <w:pPr>
@@ -8161,7 +9732,7 @@
           <w:lang w:val="en-GB"/>
         </w:rPr>
       </w:pPr>
-      <w:bookmarkStart w:id="24" w:name="_Toc178294843"/>
+      <w:bookmarkStart w:id="29" w:name="_Toc180319917"/>
       <w:r>
         <w:rPr>
           <w:lang w:val="en-GB"/>
@@ -8180,7 +9751,7 @@
         </w:rPr>
         <w:t>ode isolation</w:t>
       </w:r>
-      <w:bookmarkEnd w:id="24"/>
+      <w:bookmarkEnd w:id="29"/>
     </w:p>
     <w:p>
       <w:pPr>
@@ -8335,7 +9906,7 @@
           <w:lang w:val="en-GB"/>
         </w:rPr>
       </w:pPr>
-      <w:bookmarkStart w:id="25" w:name="_Toc178113947"/>
+      <w:bookmarkStart w:id="30" w:name="_Toc180319892"/>
       <w:r>
         <w:rPr>
           <w:b/>
@@ -8386,7 +9957,21 @@
         <w:rPr>
           <w:lang w:val="en-GB"/>
         </w:rPr>
-        <w:t xml:space="preserve"> Refractoring for </w:t>
+        <w:t xml:space="preserve"> </w:t>
+      </w:r>
+      <w:proofErr w:type="spellStart"/>
+      <w:r>
+        <w:rPr>
+          <w:lang w:val="en-GB"/>
+        </w:rPr>
+        <w:t>Refractoring</w:t>
+      </w:r>
+      <w:proofErr w:type="spellEnd"/>
+      <w:r>
+        <w:rPr>
+          <w:lang w:val="en-GB"/>
+        </w:rPr>
+        <w:t xml:space="preserve"> for </w:t>
       </w:r>
       <w:r>
         <w:rPr>
@@ -8394,7 +9979,7 @@
         </w:rPr>
         <w:t>code isolation</w:t>
       </w:r>
-      <w:bookmarkEnd w:id="25"/>
+      <w:bookmarkEnd w:id="30"/>
     </w:p>
     <w:p>
       <w:pPr>
@@ -8403,26 +9988,40 @@
           <w:lang w:val="en-US"/>
         </w:rPr>
       </w:pPr>
-      <w:bookmarkStart w:id="26" w:name="_Toc178294844"/>
+      <w:bookmarkStart w:id="31" w:name="_Toc180319918"/>
       <w:r>
         <w:rPr>
           <w:lang w:val="en-US"/>
         </w:rPr>
         <w:t>Code review</w:t>
       </w:r>
-      <w:bookmarkEnd w:id="26"/>
-    </w:p>
-    <w:p>
-      <w:pPr>
-        <w:rPr>
-          <w:lang w:val="en-GB"/>
-        </w:rPr>
-      </w:pPr>
-      <w:r>
-        <w:rPr>
-          <w:lang w:val="en-US"/>
-        </w:rPr>
-        <w:t xml:space="preserve">Code review is the practice of reviewing another programmer’s code before it can be merged into the master branch of version control system. Code review is useful for increasing cohesion in the codebase. If a piece of that is being reviewed does not follow the patterns agreed by the team, the reviewer can reject it. Suggestions can also be given if the reviewed code has mistakes in it, this can be particularly useful when onboarding junior programmers. When putting code up for review, the programmer is also sharing information about changes they are making to the codebase. </w:t>
+      <w:bookmarkEnd w:id="31"/>
+    </w:p>
+    <w:p>
+      <w:pPr>
+        <w:rPr>
+          <w:lang w:val="en-GB"/>
+        </w:rPr>
+      </w:pPr>
+      <w:r>
+        <w:rPr>
+          <w:lang w:val="en-US"/>
+        </w:rPr>
+        <w:t xml:space="preserve">Code review is the practice of reviewing another programmer’s code before it can be merged into the master branch of version control system. Code review is useful for increasing cohesion in the codebase. If a piece of that is being reviewed does not follow the patterns agreed by the team, the reviewer can reject it. Suggestions can also be given if the reviewed code has </w:t>
+      </w:r>
+      <w:proofErr w:type="spellStart"/>
+      <w:r>
+        <w:rPr>
+          <w:lang w:val="en-US"/>
+        </w:rPr>
+        <w:t>mistakes</w:t>
+      </w:r>
+      <w:proofErr w:type="spellEnd"/>
+      <w:r>
+        <w:rPr>
+          <w:lang w:val="en-US"/>
+        </w:rPr>
+        <w:t xml:space="preserve"> in it, this can be particularly useful when onboarding junior programmers. When putting code up for review, the programmer is also sharing information about changes they are making to the codebase. </w:t>
       </w:r>
       <w:r>
         <w:rPr>
@@ -8438,14 +10037,14 @@
           <w:lang w:val="en-GB"/>
         </w:rPr>
       </w:pPr>
-      <w:bookmarkStart w:id="27" w:name="_Toc178294845"/>
+      <w:bookmarkStart w:id="32" w:name="_Toc180319919"/>
       <w:r>
         <w:rPr>
           <w:lang w:val="en-GB"/>
         </w:rPr>
         <w:t>Software architectures</w:t>
       </w:r>
-      <w:bookmarkEnd w:id="27"/>
+      <w:bookmarkEnd w:id="32"/>
     </w:p>
     <w:p>
       <w:pPr>
@@ -8554,14 +10153,14 @@
           <w:lang w:val="en-GB"/>
         </w:rPr>
       </w:pPr>
-      <w:bookmarkStart w:id="28" w:name="_Toc178294846"/>
+      <w:bookmarkStart w:id="33" w:name="_Toc180319920"/>
       <w:r>
         <w:rPr>
           <w:lang w:val="en-GB"/>
         </w:rPr>
         <w:t>Monolithic architecture</w:t>
       </w:r>
-      <w:bookmarkEnd w:id="28"/>
+      <w:bookmarkEnd w:id="33"/>
     </w:p>
     <w:p>
       <w:pPr>
@@ -8705,13 +10304,22 @@
           <w:lang w:val="en-GB"/>
         </w:rPr>
       </w:pPr>
-      <w:bookmarkStart w:id="29" w:name="_Toc178113948"/>
+      <w:bookmarkStart w:id="34" w:name="_Toc180319893"/>
+      <w:proofErr w:type="spellStart"/>
       <w:r>
         <w:rPr>
           <w:b/>
           <w:bCs/>
         </w:rPr>
-        <w:t xml:space="preserve">Figure </w:t>
+        <w:t>Figure</w:t>
+      </w:r>
+      <w:proofErr w:type="spellEnd"/>
+      <w:r>
+        <w:rPr>
+          <w:b/>
+          <w:bCs/>
+        </w:rPr>
+        <w:t xml:space="preserve"> </w:t>
       </w:r>
       <w:r>
         <w:rPr>
@@ -8750,9 +10358,22 @@
         <w:fldChar w:fldCharType="end"/>
       </w:r>
       <w:r>
-        <w:t xml:space="preserve"> Monolithic architecture</w:t>
-      </w:r>
-      <w:bookmarkEnd w:id="29"/>
+        <w:t xml:space="preserve"> </w:t>
+      </w:r>
+      <w:proofErr w:type="spellStart"/>
+      <w:r>
+        <w:t>Monolithic</w:t>
+      </w:r>
+      <w:proofErr w:type="spellEnd"/>
+      <w:r>
+        <w:t xml:space="preserve"> </w:t>
+      </w:r>
+      <w:proofErr w:type="spellStart"/>
+      <w:r>
+        <w:t>architecture</w:t>
+      </w:r>
+      <w:bookmarkEnd w:id="34"/>
+      <w:proofErr w:type="spellEnd"/>
     </w:p>
     <w:p>
       <w:pPr>
@@ -8761,14 +10382,14 @@
           <w:lang w:val="en-GB"/>
         </w:rPr>
       </w:pPr>
-      <w:bookmarkStart w:id="30" w:name="_Toc178294847"/>
+      <w:bookmarkStart w:id="35" w:name="_Toc180319921"/>
       <w:r>
         <w:rPr>
           <w:lang w:val="en-GB"/>
         </w:rPr>
         <w:t>Separated front-end and back-end</w:t>
       </w:r>
-      <w:bookmarkEnd w:id="30"/>
+      <w:bookmarkEnd w:id="35"/>
     </w:p>
     <w:p>
       <w:pPr>
@@ -9029,7 +10650,7 @@
           <w:lang w:val="en-GB"/>
         </w:rPr>
       </w:pPr>
-      <w:bookmarkStart w:id="31" w:name="_Toc178113949"/>
+      <w:bookmarkStart w:id="36" w:name="_Toc180319894"/>
       <w:r>
         <w:rPr>
           <w:b/>
@@ -9082,7 +10703,7 @@
         </w:rPr>
         <w:t xml:space="preserve"> Architecture with separated front-end and back-end</w:t>
       </w:r>
-      <w:bookmarkEnd w:id="31"/>
+      <w:bookmarkEnd w:id="36"/>
     </w:p>
     <w:p>
       <w:pPr>
@@ -9091,7 +10712,7 @@
           <w:lang w:val="en-GB"/>
         </w:rPr>
       </w:pPr>
-      <w:bookmarkStart w:id="32" w:name="_Toc178294848"/>
+      <w:bookmarkStart w:id="37" w:name="_Toc180319922"/>
       <w:r>
         <w:rPr>
           <w:lang w:val="en-GB"/>
@@ -9104,7 +10725,7 @@
         </w:rPr>
         <w:t xml:space="preserve"> and micro services</w:t>
       </w:r>
-      <w:bookmarkEnd w:id="32"/>
+      <w:bookmarkEnd w:id="37"/>
     </w:p>
     <w:p>
       <w:pPr>
@@ -9372,13 +10993,22 @@
         <w:pStyle w:val="Kuvaotsikko"/>
         <w:jc w:val="both"/>
       </w:pPr>
-      <w:bookmarkStart w:id="33" w:name="_Toc178113950"/>
+      <w:bookmarkStart w:id="38" w:name="_Toc180319895"/>
+      <w:proofErr w:type="spellStart"/>
       <w:r>
         <w:rPr>
           <w:b/>
           <w:bCs/>
         </w:rPr>
-        <w:t xml:space="preserve">Figure </w:t>
+        <w:t>Figure</w:t>
+      </w:r>
+      <w:proofErr w:type="spellEnd"/>
+      <w:r>
+        <w:rPr>
+          <w:b/>
+          <w:bCs/>
+        </w:rPr>
+        <w:t xml:space="preserve"> </w:t>
       </w:r>
       <w:r>
         <w:rPr>
@@ -9417,9 +11047,22 @@
         <w:fldChar w:fldCharType="end"/>
       </w:r>
       <w:r>
-        <w:t xml:space="preserve"> Service oriented architecture</w:t>
-      </w:r>
-      <w:bookmarkEnd w:id="33"/>
+        <w:t xml:space="preserve"> Service </w:t>
+      </w:r>
+      <w:proofErr w:type="spellStart"/>
+      <w:r>
+        <w:t>oriented</w:t>
+      </w:r>
+      <w:proofErr w:type="spellEnd"/>
+      <w:r>
+        <w:t xml:space="preserve"> </w:t>
+      </w:r>
+      <w:proofErr w:type="spellStart"/>
+      <w:r>
+        <w:t>architecture</w:t>
+      </w:r>
+      <w:bookmarkEnd w:id="38"/>
+      <w:proofErr w:type="spellEnd"/>
     </w:p>
     <w:p>
       <w:pPr>
@@ -9428,7 +11071,7 @@
           <w:lang w:val="en-GB"/>
         </w:rPr>
       </w:pPr>
-      <w:bookmarkStart w:id="34" w:name="_Toc178294849"/>
+      <w:bookmarkStart w:id="39" w:name="_Toc180319923"/>
       <w:r>
         <w:rPr>
           <w:lang w:val="en-GB"/>
@@ -9453,7 +11096,7 @@
         </w:rPr>
         <w:t>architecture</w:t>
       </w:r>
-      <w:bookmarkEnd w:id="34"/>
+      <w:bookmarkEnd w:id="39"/>
     </w:p>
     <w:p>
       <w:pPr>
@@ -9475,6 +11118,7 @@
           <w:lang w:val="en-GB"/>
         </w:rPr>
       </w:pPr>
+      <w:bookmarkStart w:id="40" w:name="_Toc180319924"/>
       <w:r>
         <w:rPr>
           <w:lang w:val="en-GB"/>
@@ -9494,6 +11138,7 @@
         </w:rPr>
         <w:t>ig pattern</w:t>
       </w:r>
+      <w:bookmarkEnd w:id="40"/>
     </w:p>
     <w:p>
       <w:pPr>
@@ -9699,6 +11344,7 @@
           <w:lang w:val="en-GB"/>
         </w:rPr>
       </w:pPr>
+      <w:bookmarkStart w:id="41" w:name="_Toc180319896"/>
       <w:r>
         <w:rPr>
           <w:b/>
@@ -9751,6 +11397,7 @@
         </w:rPr>
         <w:t xml:space="preserve"> Modernization over time using strangler fig pattern</w:t>
       </w:r>
+      <w:bookmarkEnd w:id="41"/>
     </w:p>
     <w:p>
       <w:pPr>
@@ -9759,12 +11406,14 @@
           <w:lang w:val="en-GB"/>
         </w:rPr>
       </w:pPr>
+      <w:bookmarkStart w:id="42" w:name="_Toc180319925"/>
       <w:r>
         <w:rPr>
           <w:lang w:val="en-GB"/>
         </w:rPr>
         <w:t>Transitional architecture</w:t>
       </w:r>
+      <w:bookmarkEnd w:id="42"/>
     </w:p>
     <w:p>
       <w:pPr>
@@ -9817,12 +11466,14 @@
           <w:lang w:val="en-GB"/>
         </w:rPr>
       </w:pPr>
+      <w:bookmarkStart w:id="43" w:name="_Toc180319926"/>
       <w:r>
         <w:rPr>
           <w:lang w:val="en-GB"/>
         </w:rPr>
         <w:t>Targets for displacement</w:t>
       </w:r>
+      <w:bookmarkEnd w:id="43"/>
     </w:p>
     <w:p>
       <w:pPr>
@@ -9980,40 +11631,25 @@
     <w:p>
       <w:pPr>
         <w:pStyle w:val="Otsikko2"/>
-        <w:rPr>
-          <w:color w:val="C0504D" w:themeColor="accent2"/>
-        </w:rPr>
-      </w:pPr>
-      <w:r>
-        <w:rPr>
-          <w:color w:val="C0504D" w:themeColor="accent2"/>
-        </w:rPr>
+      </w:pPr>
+      <w:bookmarkStart w:id="44" w:name="_Toc180319927"/>
+      <w:r>
         <w:t xml:space="preserve">Web </w:t>
       </w:r>
-      <w:r>
-        <w:rPr>
-          <w:color w:val="C0504D" w:themeColor="accent2"/>
-        </w:rPr>
-        <w:t>s</w:t>
-      </w:r>
-      <w:r>
-        <w:rPr>
-          <w:color w:val="C0504D" w:themeColor="accent2"/>
-        </w:rPr>
-        <w:t xml:space="preserve">ervice </w:t>
-      </w:r>
-      <w:r>
-        <w:rPr>
-          <w:color w:val="C0504D" w:themeColor="accent2"/>
-        </w:rPr>
-        <w:t>a</w:t>
-      </w:r>
-      <w:r>
-        <w:rPr>
-          <w:color w:val="C0504D" w:themeColor="accent2"/>
-        </w:rPr>
-        <w:t>rchitectures</w:t>
-      </w:r>
+      <w:proofErr w:type="spellStart"/>
+      <w:r>
+        <w:t>service</w:t>
+      </w:r>
+      <w:proofErr w:type="spellEnd"/>
+      <w:r>
+        <w:t xml:space="preserve"> </w:t>
+      </w:r>
+      <w:proofErr w:type="spellStart"/>
+      <w:r>
+        <w:t>architectures</w:t>
+      </w:r>
+      <w:bookmarkEnd w:id="44"/>
+      <w:proofErr w:type="spellEnd"/>
     </w:p>
     <w:p>
       <w:pPr>
@@ -10071,12 +11707,14 @@
           <w:lang w:val="en-GB"/>
         </w:rPr>
       </w:pPr>
+      <w:bookmarkStart w:id="45" w:name="_Toc180319928"/>
       <w:r>
         <w:rPr>
           <w:lang w:val="en-GB"/>
         </w:rPr>
         <w:t>Representational state transfer</w:t>
       </w:r>
+      <w:bookmarkEnd w:id="45"/>
     </w:p>
     <w:p>
       <w:pPr>
@@ -10100,7 +11738,21 @@
         <w:rPr>
           <w:lang w:val="en-GB"/>
         </w:rPr>
-        <w:t>Clients call endpoints of individual resources it needs, and the server will fulfil the client's request. (Codeacademy)</w:t>
+        <w:t>Clients call endpoints of individual resources it needs, and the server will fulfil the client's request. (</w:t>
+      </w:r>
+      <w:proofErr w:type="spellStart"/>
+      <w:r>
+        <w:rPr>
+          <w:lang w:val="en-GB"/>
+        </w:rPr>
+        <w:t>Codeacademy</w:t>
+      </w:r>
+      <w:proofErr w:type="spellEnd"/>
+      <w:r>
+        <w:rPr>
+          <w:lang w:val="en-GB"/>
+        </w:rPr>
+        <w:t>)</w:t>
       </w:r>
     </w:p>
     <w:p>
@@ -10119,13 +11771,21 @@
         <w:rPr>
           <w:lang w:val="en-GB"/>
         </w:rPr>
-        <w:t xml:space="preserve">pointers like content type that the client accepts as a response. When the request is properly formed and handled, the server will response with a code indicating whether the request was completed successfully or not, and the contents of the response. </w:t>
-      </w:r>
-      <w:r>
-        <w:rPr>
-          <w:lang w:val="en-GB"/>
-        </w:rPr>
-        <w:t>(Codeacademy)</w:t>
+        <w:t>pointers like content type that the client accepts as a response. When the request is properly formed and handled, the server will response with a code indicating whether the request was completed successfully or not, and the contents of the response. (</w:t>
+      </w:r>
+      <w:proofErr w:type="spellStart"/>
+      <w:r>
+        <w:rPr>
+          <w:lang w:val="en-GB"/>
+        </w:rPr>
+        <w:t>Codeacademy</w:t>
+      </w:r>
+      <w:proofErr w:type="spellEnd"/>
+      <w:r>
+        <w:rPr>
+          <w:lang w:val="en-GB"/>
+        </w:rPr>
+        <w:t>)</w:t>
       </w:r>
     </w:p>
     <w:p>
@@ -10135,6 +11795,8 @@
           <w:lang w:val="en-GB"/>
         </w:rPr>
       </w:pPr>
+      <w:bookmarkStart w:id="46" w:name="_Toc180319929"/>
+      <w:proofErr w:type="spellStart"/>
       <w:r>
         <w:rPr>
           <w:lang w:val="en-GB"/>
@@ -10142,19 +11804,23 @@
         <w:lastRenderedPageBreak/>
         <w:t>GraphQL</w:t>
       </w:r>
-    </w:p>
-    <w:p>
-      <w:pPr>
-        <w:rPr>
-          <w:lang w:val="en-GB"/>
-        </w:rPr>
-      </w:pPr>
+      <w:bookmarkEnd w:id="46"/>
+      <w:proofErr w:type="spellEnd"/>
+    </w:p>
+    <w:p>
+      <w:pPr>
+        <w:rPr>
+          <w:lang w:val="en-GB"/>
+        </w:rPr>
+      </w:pPr>
+      <w:proofErr w:type="spellStart"/>
       <w:r>
         <w:rPr>
           <w:lang w:val="en-GB"/>
         </w:rPr>
         <w:t>GraphQL</w:t>
       </w:r>
+      <w:proofErr w:type="spellEnd"/>
       <w:r>
         <w:rPr>
           <w:lang w:val="en-GB"/>
@@ -10201,80 +11867,180 @@
         <w:rPr>
           <w:lang w:val="en-GB"/>
         </w:rPr>
+        <w:t xml:space="preserve"> (Kong)</w:t>
+      </w:r>
+    </w:p>
+    <w:p>
+      <w:pPr>
+        <w:rPr>
+          <w:lang w:val="en-GB"/>
+        </w:rPr>
+      </w:pPr>
+      <w:r>
+        <w:rPr>
+          <w:lang w:val="en-GB"/>
+        </w:rPr>
+        <w:t xml:space="preserve">The main idea behind </w:t>
+      </w:r>
+      <w:proofErr w:type="spellStart"/>
+      <w:r>
+        <w:rPr>
+          <w:lang w:val="en-GB"/>
+        </w:rPr>
+        <w:t>GraphQL</w:t>
+      </w:r>
+      <w:proofErr w:type="spellEnd"/>
+      <w:r>
+        <w:rPr>
+          <w:lang w:val="en-GB"/>
+        </w:rPr>
+        <w:t xml:space="preserve"> is that it retrieves the exact information a client requests. In REST</w:t>
+      </w:r>
+      <w:r>
+        <w:rPr>
+          <w:lang w:val="en-GB"/>
+        </w:rPr>
+        <w:t xml:space="preserve"> there is no way</w:t>
+      </w:r>
+      <w:r>
+        <w:rPr>
+          <w:lang w:val="en-GB"/>
+        </w:rPr>
+        <w:t xml:space="preserve"> for a client</w:t>
+      </w:r>
+      <w:r>
+        <w:rPr>
+          <w:lang w:val="en-GB"/>
+        </w:rPr>
+        <w:t xml:space="preserve"> to limit what data an API returns</w:t>
+      </w:r>
+      <w:r>
+        <w:rPr>
+          <w:lang w:val="en-GB"/>
+        </w:rPr>
+        <w:t>, the client may have to make multiple requests for dat</w:t>
+      </w:r>
+      <w:r>
+        <w:rPr>
+          <w:lang w:val="en-GB"/>
+        </w:rPr>
+        <w:t xml:space="preserve">a to get the dataset it needs, in </w:t>
+      </w:r>
+      <w:proofErr w:type="spellStart"/>
+      <w:r>
+        <w:rPr>
+          <w:lang w:val="en-GB"/>
+        </w:rPr>
+        <w:t>GraphQL</w:t>
+      </w:r>
+      <w:proofErr w:type="spellEnd"/>
+      <w:r>
+        <w:rPr>
+          <w:lang w:val="en-GB"/>
+        </w:rPr>
+        <w:t xml:space="preserve"> one request is sufficient.</w:t>
+      </w:r>
+      <w:r>
+        <w:rPr>
+          <w:lang w:val="en-GB"/>
+        </w:rPr>
+        <w:t xml:space="preserve"> This results an efficient system as traffic over the internet is reduced, amount of API calls is reduced, and the server </w:t>
+      </w:r>
+      <w:r>
+        <w:rPr>
+          <w:lang w:val="en-GB"/>
+        </w:rPr>
+        <w:t>workload</w:t>
+      </w:r>
+      <w:r>
+        <w:rPr>
+          <w:lang w:val="en-GB"/>
+        </w:rPr>
+        <w:t xml:space="preserve"> is reduced.</w:t>
+      </w:r>
+      <w:r>
+        <w:rPr>
+          <w:lang w:val="en-GB"/>
+        </w:rPr>
+        <w:t xml:space="preserve"> (Kong)</w:t>
+      </w:r>
+      <w:r>
+        <w:rPr>
+          <w:lang w:val="en-GB"/>
+        </w:rPr>
         <w:t xml:space="preserve"> </w:t>
       </w:r>
-      <w:r>
-        <w:rPr>
-          <w:lang w:val="en-GB"/>
-        </w:rPr>
-        <w:t>(Kong)</w:t>
-      </w:r>
-    </w:p>
-    <w:p>
-      <w:pPr>
-        <w:rPr>
-          <w:lang w:val="en-GB"/>
-        </w:rPr>
-      </w:pPr>
-      <w:r>
-        <w:rPr>
-          <w:lang w:val="en-GB"/>
-        </w:rPr>
-        <w:t>The main idea behind GraphQL is that it retrieves the exact information a client requests. In REST</w:t>
-      </w:r>
-      <w:r>
-        <w:rPr>
-          <w:lang w:val="en-GB"/>
-        </w:rPr>
-        <w:t xml:space="preserve"> there is no way</w:t>
-      </w:r>
-      <w:r>
-        <w:rPr>
-          <w:lang w:val="en-GB"/>
-        </w:rPr>
-        <w:t xml:space="preserve"> for a client</w:t>
-      </w:r>
-      <w:r>
-        <w:rPr>
-          <w:lang w:val="en-GB"/>
-        </w:rPr>
-        <w:t xml:space="preserve"> to limit what data an API returns</w:t>
-      </w:r>
-      <w:r>
-        <w:rPr>
-          <w:lang w:val="en-GB"/>
-        </w:rPr>
-        <w:t>, the client may have to make multiple requests for dat</w:t>
-      </w:r>
-      <w:r>
-        <w:rPr>
-          <w:lang w:val="en-GB"/>
-        </w:rPr>
-        <w:t>a to get the dataset it needs, in GraphQL one request is sufficient.</w:t>
-      </w:r>
-      <w:r>
-        <w:rPr>
-          <w:lang w:val="en-GB"/>
-        </w:rPr>
-        <w:t xml:space="preserve"> This results an efficient system as traffic over the internet is reduced, amount of API calls is reduced, and the server </w:t>
-      </w:r>
-      <w:r>
-        <w:rPr>
-          <w:lang w:val="en-GB"/>
-        </w:rPr>
-        <w:t>workload</w:t>
-      </w:r>
-      <w:r>
-        <w:rPr>
-          <w:lang w:val="en-GB"/>
-        </w:rPr>
-        <w:t xml:space="preserve"> is reduced.</w:t>
-      </w:r>
-      <w:r>
-        <w:rPr>
-          <w:lang w:val="en-GB"/>
-        </w:rPr>
-        <w:t xml:space="preserve"> (Kong)</w:t>
+    </w:p>
+    <w:p>
+      <w:pPr>
+        <w:pStyle w:val="Otsikko2"/>
+        <w:rPr>
+          <w:lang w:val="en-GB"/>
+        </w:rPr>
+      </w:pPr>
+      <w:bookmarkStart w:id="47" w:name="_Toc180319930"/>
+      <w:r>
+        <w:rPr>
+          <w:lang w:val="en-GB"/>
+        </w:rPr>
+        <w:t>Programming</w:t>
+      </w:r>
+      <w:r>
+        <w:rPr>
+          <w:lang w:val="en-GB"/>
+        </w:rPr>
+        <w:t xml:space="preserve"> language</w:t>
+      </w:r>
+      <w:bookmarkEnd w:id="47"/>
+    </w:p>
+    <w:p>
+      <w:pPr>
+        <w:rPr>
+          <w:lang w:val="en-GB"/>
+        </w:rPr>
+      </w:pPr>
+      <w:r>
+        <w:rPr>
+          <w:lang w:val="en-GB"/>
+        </w:rPr>
+        <w:t>When choosing a programming language, several technical and non-technical factors need to be considered.</w:t>
+      </w:r>
+      <w:r>
+        <w:rPr>
+          <w:lang w:val="en-GB"/>
+        </w:rPr>
+        <w:t xml:space="preserve"> Non-technical factors are all about the team working on a project. Team’s existing knowledge plays a big role in which language is the best choice. Every new technology has a learning curve, pre-existing expertise reduces friction at the start of the project. Additionally, not all programming languages are equally difficult to get started with. When considering new hires, lower barrier of entry increases the </w:t>
+      </w:r>
+      <w:r>
+        <w:rPr>
+          <w:lang w:val="en-GB"/>
+        </w:rPr>
+        <w:t>number</w:t>
+      </w:r>
+      <w:r>
+        <w:rPr>
+          <w:lang w:val="en-GB"/>
+        </w:rPr>
+        <w:t xml:space="preserve"> of candidates that can be considered.</w:t>
+      </w:r>
+      <w:r>
+        <w:rPr>
+          <w:lang w:val="en-GB"/>
+        </w:rPr>
+        <w:t xml:space="preserve"> (Fauerbach)</w:t>
+      </w:r>
+    </w:p>
+    <w:p>
+      <w:pPr>
+        <w:rPr>
+          <w:lang w:val="en-GB"/>
+        </w:rPr>
+      </w:pPr>
+      <w:r>
+        <w:rPr>
+          <w:lang w:val="en-GB"/>
+        </w:rPr>
+        <w:t>From a technical standpoint, language selection depends on the solution that is being built. Different languages are specialized in different types of applications, such as desktop or web applications.</w:t>
       </w:r>
       <w:r>
         <w:rPr>
@@ -10282,84 +12048,6 @@
         </w:rPr>
         <w:t xml:space="preserve"> </w:t>
       </w:r>
-    </w:p>
-    <w:p>
-      <w:pPr>
-        <w:pStyle w:val="Otsikko2"/>
-        <w:rPr>
-          <w:lang w:val="en-GB"/>
-        </w:rPr>
-      </w:pPr>
-      <w:bookmarkStart w:id="35" w:name="_Toc178294850"/>
-      <w:r>
-        <w:rPr>
-          <w:lang w:val="en-GB"/>
-        </w:rPr>
-        <w:t>Programming</w:t>
-      </w:r>
-      <w:r>
-        <w:rPr>
-          <w:lang w:val="en-GB"/>
-        </w:rPr>
-        <w:t xml:space="preserve"> language</w:t>
-      </w:r>
-      <w:bookmarkEnd w:id="35"/>
-    </w:p>
-    <w:p>
-      <w:pPr>
-        <w:rPr>
-          <w:lang w:val="en-GB"/>
-        </w:rPr>
-      </w:pPr>
-      <w:r>
-        <w:rPr>
-          <w:lang w:val="en-GB"/>
-        </w:rPr>
-        <w:t>When choosing a programming language, several technical and non-technical factors need to be considered.</w:t>
-      </w:r>
-      <w:r>
-        <w:rPr>
-          <w:lang w:val="en-GB"/>
-        </w:rPr>
-        <w:t xml:space="preserve"> Non-technical factors are all about the team working on a project. Team’s existing knowledge plays a big role in which language is the best choice. Every new technology has a learning curve, pre-existing expertise reduces friction at the start of the project. Additionally, not all programming languages are equally difficult to get started with. When considering new hires, lower barrier of entry increases the </w:t>
-      </w:r>
-      <w:r>
-        <w:rPr>
-          <w:lang w:val="en-GB"/>
-        </w:rPr>
-        <w:t>number</w:t>
-      </w:r>
-      <w:r>
-        <w:rPr>
-          <w:lang w:val="en-GB"/>
-        </w:rPr>
-        <w:t xml:space="preserve"> of candidates that can be considered.</w:t>
-      </w:r>
-      <w:r>
-        <w:rPr>
-          <w:lang w:val="en-GB"/>
-        </w:rPr>
-        <w:t xml:space="preserve"> (Fauerbach)</w:t>
-      </w:r>
-    </w:p>
-    <w:p>
-      <w:pPr>
-        <w:rPr>
-          <w:lang w:val="en-GB"/>
-        </w:rPr>
-      </w:pPr>
-      <w:r>
-        <w:rPr>
-          <w:lang w:val="en-GB"/>
-        </w:rPr>
-        <w:t>From a technical standpoint, language selection depends on the solution that is being built. Different languages are specialized in different types of applications, such as desktop or web applications.</w:t>
-      </w:r>
-      <w:r>
-        <w:rPr>
-          <w:lang w:val="en-GB"/>
-        </w:rPr>
-        <w:t xml:space="preserve"> </w:t>
-      </w:r>
       <w:r>
         <w:rPr>
           <w:lang w:val="en-GB"/>
@@ -10380,7 +12068,7 @@
           <w:lang w:val="en-GB"/>
         </w:rPr>
       </w:pPr>
-      <w:bookmarkStart w:id="36" w:name="_Toc178294851"/>
+      <w:bookmarkStart w:id="48" w:name="_Toc180319931"/>
       <w:r>
         <w:rPr>
           <w:lang w:val="en-GB"/>
@@ -10388,7 +12076,7 @@
         <w:lastRenderedPageBreak/>
         <w:t>decision time</w:t>
       </w:r>
-      <w:bookmarkEnd w:id="36"/>
+      <w:bookmarkEnd w:id="48"/>
     </w:p>
     <w:p>
       <w:pPr>
@@ -10416,14 +12104,14 @@
           <w:lang w:val="en-GB"/>
         </w:rPr>
       </w:pPr>
-      <w:bookmarkStart w:id="37" w:name="_Toc178294852"/>
+      <w:bookmarkStart w:id="49" w:name="_Toc180319932"/>
       <w:r>
         <w:rPr>
           <w:lang w:val="en-GB"/>
         </w:rPr>
         <w:t>Architecture</w:t>
       </w:r>
-      <w:bookmarkEnd w:id="37"/>
+      <w:bookmarkEnd w:id="49"/>
     </w:p>
     <w:p>
       <w:pPr>
@@ -10600,7 +12288,21 @@
         <w:rPr>
           <w:lang w:val="en-GB"/>
         </w:rPr>
-        <w:t xml:space="preserve"> divided into tiers and layers. Layers represent a logical component of the application.</w:t>
+        <w:t xml:space="preserve"> divided into </w:t>
+      </w:r>
+      <w:proofErr w:type="spellStart"/>
+      <w:r>
+        <w:rPr>
+          <w:lang w:val="en-GB"/>
+        </w:rPr>
+        <w:t>tiers</w:t>
+      </w:r>
+      <w:proofErr w:type="spellEnd"/>
+      <w:r>
+        <w:rPr>
+          <w:lang w:val="en-GB"/>
+        </w:rPr>
+        <w:t xml:space="preserve"> and layers. Layers represent a logical component of the application.</w:t>
       </w:r>
       <w:r>
         <w:rPr>
@@ -10712,13 +12414,22 @@
           <w:lang w:val="en-GB"/>
         </w:rPr>
       </w:pPr>
-      <w:bookmarkStart w:id="38" w:name="_Toc178113951"/>
+      <w:bookmarkStart w:id="50" w:name="_Toc180319897"/>
+      <w:proofErr w:type="spellStart"/>
       <w:r>
         <w:rPr>
           <w:b/>
           <w:bCs/>
         </w:rPr>
-        <w:t xml:space="preserve">Figure </w:t>
+        <w:t>Figure</w:t>
+      </w:r>
+      <w:proofErr w:type="spellEnd"/>
+      <w:r>
+        <w:rPr>
+          <w:b/>
+          <w:bCs/>
+        </w:rPr>
+        <w:t xml:space="preserve"> </w:t>
       </w:r>
       <w:r>
         <w:rPr>
@@ -10757,19 +12468,757 @@
         <w:fldChar w:fldCharType="end"/>
       </w:r>
       <w:r>
-        <w:t xml:space="preserve"> 3-tier architecture</w:t>
-      </w:r>
-      <w:bookmarkEnd w:id="38"/>
+        <w:t xml:space="preserve"> 3-tier </w:t>
+      </w:r>
+      <w:proofErr w:type="spellStart"/>
+      <w:r>
+        <w:t>architecture</w:t>
+      </w:r>
+      <w:bookmarkEnd w:id="50"/>
+      <w:proofErr w:type="spellEnd"/>
+    </w:p>
+    <w:p>
+      <w:pPr>
+        <w:pStyle w:val="Otsikko3"/>
+        <w:rPr>
+          <w:lang w:val="en-GB"/>
+        </w:rPr>
+      </w:pPr>
+      <w:bookmarkStart w:id="51" w:name="_Toc180319933"/>
+      <w:r>
+        <w:rPr>
+          <w:lang w:val="en-GB"/>
+        </w:rPr>
+        <w:t>Backend</w:t>
+      </w:r>
+      <w:bookmarkEnd w:id="51"/>
+    </w:p>
+    <w:p>
+      <w:pPr>
+        <w:rPr>
+          <w:lang w:val="en-GB"/>
+        </w:rPr>
+      </w:pPr>
+      <w:r>
+        <w:rPr>
+          <w:lang w:val="en-GB"/>
+        </w:rPr>
+        <w:t xml:space="preserve">Winpos POS system today is </w:t>
+      </w:r>
+      <w:r>
+        <w:rPr>
+          <w:lang w:val="en-GB"/>
+        </w:rPr>
+        <w:t xml:space="preserve">primarily </w:t>
+      </w:r>
+      <w:r>
+        <w:rPr>
+          <w:lang w:val="en-GB"/>
+        </w:rPr>
+        <w:t xml:space="preserve">written using two languages. The core components are written in Visual Basic 6. Significant portion of integrations and other components are written in C#. These </w:t>
+      </w:r>
+      <w:r>
+        <w:rPr>
+          <w:lang w:val="en-GB"/>
+        </w:rPr>
+        <w:t>lay</w:t>
+      </w:r>
+      <w:r>
+        <w:rPr>
+          <w:lang w:val="en-GB"/>
+        </w:rPr>
+        <w:t xml:space="preserve"> a foundation where either language can be used</w:t>
+      </w:r>
+      <w:r>
+        <w:rPr>
+          <w:lang w:val="en-GB"/>
+        </w:rPr>
+        <w:t xml:space="preserve">. </w:t>
+      </w:r>
+      <w:r>
+        <w:rPr>
+          <w:lang w:val="en-GB"/>
+        </w:rPr>
+        <w:t xml:space="preserve">Two options </w:t>
+      </w:r>
+      <w:proofErr w:type="gramStart"/>
+      <w:r>
+        <w:rPr>
+          <w:lang w:val="en-GB"/>
+        </w:rPr>
+        <w:t>rise</w:t>
+      </w:r>
+      <w:proofErr w:type="gramEnd"/>
+      <w:r>
+        <w:rPr>
+          <w:lang w:val="en-GB"/>
+        </w:rPr>
+        <w:t xml:space="preserve"> above the rest </w:t>
+      </w:r>
+      <w:r>
+        <w:rPr>
+          <w:lang w:val="en-GB"/>
+        </w:rPr>
+        <w:t>for modernizing the Winpos POS system: adopting Twinbasic or migrating fully to C#</w:t>
+      </w:r>
+      <w:r>
+        <w:rPr>
+          <w:lang w:val="en-GB"/>
+        </w:rPr>
+        <w:t>.</w:t>
+      </w:r>
+    </w:p>
+    <w:p>
+      <w:pPr>
+        <w:rPr>
+          <w:lang w:val="en-GB"/>
+        </w:rPr>
+      </w:pPr>
+      <w:r>
+        <w:rPr>
+          <w:lang w:val="en-GB"/>
+        </w:rPr>
+        <w:t xml:space="preserve">Twinbasic is a new basic language that aims to be fully backwards compatible with VB6 projects. Twinbasic aims to implement several </w:t>
+      </w:r>
+      <w:r>
+        <w:rPr>
+          <w:lang w:val="en-GB"/>
+        </w:rPr>
+        <w:t xml:space="preserve">features that VB6 is missing, such as a modern IDE, 64-bit support, and multi-threading. Twinbasic is still in development, with </w:t>
+      </w:r>
+      <w:r>
+        <w:rPr>
+          <w:lang w:val="en-GB"/>
+        </w:rPr>
+        <w:t xml:space="preserve">version 1 </w:t>
+      </w:r>
+      <w:r>
+        <w:rPr>
+          <w:lang w:val="en-GB"/>
+        </w:rPr>
+        <w:t>anticipated</w:t>
+      </w:r>
+      <w:r>
+        <w:rPr>
+          <w:lang w:val="en-GB"/>
+        </w:rPr>
+        <w:t xml:space="preserve"> in 2024. (Twinbasic)</w:t>
+      </w:r>
+      <w:r>
+        <w:rPr>
+          <w:lang w:val="en-GB"/>
+        </w:rPr>
+        <w:t xml:space="preserve"> </w:t>
+      </w:r>
+    </w:p>
+    <w:p>
+      <w:pPr>
+        <w:rPr>
+          <w:lang w:val="en-GB"/>
+        </w:rPr>
+      </w:pPr>
+      <w:r>
+        <w:rPr>
+          <w:lang w:val="en-GB"/>
+        </w:rPr>
+        <w:t>Twinbasic is a</w:t>
+      </w:r>
+      <w:r>
+        <w:rPr>
+          <w:lang w:val="en-GB"/>
+        </w:rPr>
+        <w:t xml:space="preserve">n </w:t>
+      </w:r>
+      <w:r>
+        <w:rPr>
+          <w:lang w:val="en-GB"/>
+        </w:rPr>
+        <w:t>option because of the backwards compatibility with VB6. In a perfect scenario, upgrading to a modern language and IDE would be a simple con</w:t>
+      </w:r>
+      <w:r>
+        <w:rPr>
+          <w:lang w:val="en-GB"/>
+        </w:rPr>
+        <w:lastRenderedPageBreak/>
+        <w:t xml:space="preserve">version of the existing codebase. </w:t>
+      </w:r>
+      <w:r>
+        <w:rPr>
+          <w:lang w:val="en-GB"/>
+        </w:rPr>
+        <w:t xml:space="preserve">Twinbasics small development team and </w:t>
+      </w:r>
+      <w:r>
+        <w:rPr>
+          <w:lang w:val="en-GB"/>
+        </w:rPr>
+        <w:t>its early release status</w:t>
+      </w:r>
+      <w:r>
+        <w:rPr>
+          <w:lang w:val="en-GB"/>
+        </w:rPr>
+        <w:t xml:space="preserve"> </w:t>
+      </w:r>
+      <w:r>
+        <w:rPr>
+          <w:lang w:val="en-GB"/>
+        </w:rPr>
+        <w:t>brings some risk</w:t>
+      </w:r>
+      <w:r>
+        <w:rPr>
+          <w:lang w:val="en-GB"/>
+        </w:rPr>
+        <w:t>s</w:t>
+      </w:r>
+      <w:r>
+        <w:rPr>
+          <w:lang w:val="en-GB"/>
+        </w:rPr>
+        <w:t xml:space="preserve"> as the main development language</w:t>
+      </w:r>
+      <w:r>
+        <w:rPr>
+          <w:lang w:val="en-GB"/>
+        </w:rPr>
+        <w:t xml:space="preserve">. </w:t>
+      </w:r>
+      <w:r>
+        <w:rPr>
+          <w:lang w:val="en-GB"/>
+        </w:rPr>
+        <w:t xml:space="preserve">Some features might not be fully </w:t>
+      </w:r>
+      <w:r>
+        <w:rPr>
+          <w:lang w:val="en-GB"/>
+        </w:rPr>
+        <w:t>functional, and</w:t>
+      </w:r>
+      <w:r>
+        <w:rPr>
+          <w:lang w:val="en-GB"/>
+        </w:rPr>
+        <w:t xml:space="preserve"> it might lack wide third-party support tools and libraries.</w:t>
+      </w:r>
+    </w:p>
+    <w:p>
+      <w:pPr>
+        <w:rPr>
+          <w:lang w:val="en-GB"/>
+        </w:rPr>
+      </w:pPr>
+      <w:r>
+        <w:rPr>
+          <w:lang w:val="en-GB"/>
+        </w:rPr>
+        <w:t>Another option would be to use Microsoft’s Visual Studio IDE</w:t>
+      </w:r>
+      <w:r>
+        <w:rPr>
+          <w:lang w:val="en-GB"/>
+        </w:rPr>
+        <w:t xml:space="preserve"> and </w:t>
+      </w:r>
+      <w:r>
+        <w:rPr>
+          <w:lang w:val="en-GB"/>
+        </w:rPr>
+        <w:t>C</w:t>
+      </w:r>
+      <w:r>
+        <w:rPr>
+          <w:lang w:val="en-GB"/>
+        </w:rPr>
+        <w:t>#</w:t>
+      </w:r>
+      <w:r>
+        <w:rPr>
+          <w:lang w:val="en-GB"/>
+        </w:rPr>
+        <w:t xml:space="preserve">. </w:t>
+      </w:r>
+      <w:r>
+        <w:rPr>
+          <w:lang w:val="en-GB"/>
+        </w:rPr>
+        <w:t xml:space="preserve">Visual Studio is currently in use at Winpos, </w:t>
+      </w:r>
+      <w:r>
+        <w:rPr>
+          <w:lang w:val="en-GB"/>
+        </w:rPr>
+        <w:t>as</w:t>
+      </w:r>
+      <w:r>
+        <w:rPr>
+          <w:lang w:val="en-GB"/>
+        </w:rPr>
+        <w:t xml:space="preserve"> several applications have been written in C#.</w:t>
+      </w:r>
+      <w:r>
+        <w:rPr>
+          <w:lang w:val="en-GB"/>
+        </w:rPr>
+        <w:t xml:space="preserve"> </w:t>
+      </w:r>
+      <w:r>
+        <w:rPr>
+          <w:lang w:val="en-GB"/>
+        </w:rPr>
+        <w:t xml:space="preserve">There is no reliable way to translate VB6 code C# code. To maintain full functionality code must be rewritten to the new language. </w:t>
+      </w:r>
+      <w:r>
+        <w:rPr>
+          <w:lang w:val="en-GB"/>
+        </w:rPr>
+        <w:t>Any rewrite-project is bound to be resource intensive and time consuming.</w:t>
+      </w:r>
+      <w:r>
+        <w:rPr>
+          <w:lang w:val="en-GB"/>
+        </w:rPr>
+        <w:t xml:space="preserve"> </w:t>
+      </w:r>
+    </w:p>
+    <w:p>
+      <w:pPr>
+        <w:rPr>
+          <w:lang w:val="en-GB"/>
+        </w:rPr>
+      </w:pPr>
+      <w:r>
+        <w:rPr>
+          <w:lang w:val="en-GB"/>
+        </w:rPr>
+        <w:t>Effort that is required to fully migrate to C# will likely be greater. Despite this, rewriting to C# would likely</w:t>
+      </w:r>
+      <w:r>
+        <w:rPr>
+          <w:lang w:val="en-GB"/>
+        </w:rPr>
+        <w:t xml:space="preserve"> be a better choice due to its potential to</w:t>
+      </w:r>
+      <w:r>
+        <w:rPr>
+          <w:lang w:val="en-GB"/>
+        </w:rPr>
+        <w:t xml:space="preserve"> yield superior results. Visual Studio has garnered a well-established, robust ecosystem.  </w:t>
+      </w:r>
+      <w:r>
+        <w:rPr>
+          <w:lang w:val="en-GB"/>
+        </w:rPr>
+        <w:t>Most modern tools and libraries are readily available to be integrated into Visual Studio.</w:t>
+      </w:r>
+      <w:r>
+        <w:rPr>
+          <w:lang w:val="en-GB"/>
+        </w:rPr>
+        <w:t xml:space="preserve"> For Winpos specifically C# is the superior choice as there is little learning curve for new tools and environments.</w:t>
+      </w:r>
+      <w:r>
+        <w:rPr>
+          <w:lang w:val="en-GB"/>
+        </w:rPr>
+        <w:t xml:space="preserve"> </w:t>
+      </w:r>
+      <w:r>
+        <w:rPr>
+          <w:lang w:val="en-GB"/>
+        </w:rPr>
+        <w:t>Additionally, for a developer, a backend written in one language makes it easier to switch between different projects.</w:t>
+      </w:r>
+    </w:p>
+    <w:p>
+      <w:pPr>
+        <w:pStyle w:val="Otsikko3"/>
+        <w:rPr>
+          <w:lang w:val="en-GB"/>
+        </w:rPr>
+      </w:pPr>
+      <w:bookmarkStart w:id="52" w:name="_Toc180319934"/>
+      <w:r>
+        <w:rPr>
+          <w:lang w:val="en-GB"/>
+        </w:rPr>
+        <w:t>Frontend</w:t>
+      </w:r>
+      <w:bookmarkEnd w:id="52"/>
+    </w:p>
+    <w:p>
+      <w:pPr>
+        <w:rPr>
+          <w:lang w:val="en-GB"/>
+        </w:rPr>
+      </w:pPr>
+      <w:r>
+        <w:rPr>
+          <w:lang w:val="en-GB"/>
+        </w:rPr>
+        <w:t>Backend built using restful APIs supports any number of frontends. The focus of this thesis is on the core shop interface. In a shop environment, a browser-based user interface is suitable, as the same interface can be used remotely over the internet.</w:t>
+      </w:r>
+      <w:r>
+        <w:rPr>
+          <w:lang w:val="en-GB"/>
+        </w:rPr>
+        <w:t xml:space="preserve"> Crucially, in the interim period, the existing user interface needs to be connected to the new backend. In the proof-of-concept section of this thesis, connectivity of a browser-based GUI and the</w:t>
+      </w:r>
+      <w:r>
+        <w:rPr>
+          <w:lang w:val="en-GB"/>
+        </w:rPr>
+        <w:t xml:space="preserve"> connectivity of</w:t>
+      </w:r>
+      <w:r>
+        <w:rPr>
+          <w:lang w:val="en-GB"/>
+        </w:rPr>
+        <w:t xml:space="preserve"> existing GUI is presented.</w:t>
+      </w:r>
+    </w:p>
+    <w:p>
+      <w:pPr>
+        <w:rPr>
+          <w:lang w:val="en-GB"/>
+        </w:rPr>
+      </w:pPr>
+      <w:r>
+        <w:rPr>
+          <w:lang w:val="en-GB"/>
+        </w:rPr>
+        <w:t xml:space="preserve">Web-based interfaces at Winpos today are written in </w:t>
+      </w:r>
+      <w:r>
+        <w:rPr>
+          <w:lang w:val="en-GB"/>
+        </w:rPr>
+        <w:t>Angular</w:t>
+      </w:r>
+      <w:r>
+        <w:rPr>
+          <w:lang w:val="en-GB"/>
+        </w:rPr>
+        <w:t xml:space="preserve">. </w:t>
+      </w:r>
+      <w:r>
+        <w:rPr>
+          <w:lang w:val="en-GB"/>
+        </w:rPr>
+        <w:t>Angular</w:t>
+      </w:r>
+      <w:r>
+        <w:rPr>
+          <w:lang w:val="en-GB"/>
+        </w:rPr>
+        <w:t xml:space="preserve"> is a modern and widely adopted </w:t>
+      </w:r>
+      <w:r>
+        <w:rPr>
+          <w:lang w:val="en-GB"/>
+        </w:rPr>
+        <w:t>framework</w:t>
+      </w:r>
+      <w:r>
+        <w:rPr>
+          <w:lang w:val="en-GB"/>
+        </w:rPr>
+        <w:t xml:space="preserve"> of </w:t>
+      </w:r>
+      <w:r>
+        <w:rPr>
+          <w:lang w:val="en-GB"/>
+        </w:rPr>
+        <w:t>Type</w:t>
+      </w:r>
+      <w:r>
+        <w:rPr>
+          <w:lang w:val="en-GB"/>
+        </w:rPr>
+        <w:t>Script.</w:t>
+      </w:r>
+      <w:r>
+        <w:rPr>
+          <w:lang w:val="en-GB"/>
+        </w:rPr>
+        <w:t xml:space="preserve"> It is designed to make building user-interfaces both over the web and natively. </w:t>
+      </w:r>
+      <w:r>
+        <w:rPr>
+          <w:lang w:val="en-GB"/>
+        </w:rPr>
+        <w:t xml:space="preserve">Due to strong existing </w:t>
+      </w:r>
+      <w:r>
+        <w:rPr>
+          <w:lang w:val="en-GB"/>
+        </w:rPr>
+        <w:lastRenderedPageBreak/>
+        <w:t>knowledge, angular is a good choice to move forward with. Another option could be to use Blazor. Blazor is developed by Microsoft and utilizes the .NET Core framework. A shared codebase with the back-end application could be seen as a benefit</w:t>
+      </w:r>
+      <w:r>
+        <w:rPr>
+          <w:lang w:val="en-GB"/>
+        </w:rPr>
+        <w:t>.</w:t>
+      </w:r>
     </w:p>
     <w:p>
       <w:pPr>
         <w:pStyle w:val="Otsikko2"/>
         <w:rPr>
+          <w:lang w:val="en-GB"/>
+        </w:rPr>
+      </w:pPr>
+      <w:bookmarkStart w:id="53" w:name="_Toc180319935"/>
+      <w:r>
+        <w:rPr>
+          <w:lang w:val="en-GB"/>
+        </w:rPr>
+        <w:t>Language and IDE</w:t>
+      </w:r>
+      <w:bookmarkEnd w:id="53"/>
+    </w:p>
+    <w:p>
+      <w:pPr>
+        <w:rPr>
+          <w:lang w:val="en-GB"/>
+        </w:rPr>
+      </w:pPr>
+      <w:r>
+        <w:rPr>
+          <w:lang w:val="en-GB"/>
+        </w:rPr>
+        <w:t>Changing the architecture to a 3-tier system requires that the existing software needs to be split into front- and back-end applications.</w:t>
+      </w:r>
+      <w:r>
+        <w:rPr>
+          <w:lang w:val="en-GB"/>
+        </w:rPr>
+        <w:t xml:space="preserve"> Each side needs their own developer tools. </w:t>
+      </w:r>
+      <w:r>
+        <w:rPr>
+          <w:lang w:val="en-GB"/>
+        </w:rPr>
+        <w:t xml:space="preserve">Learning curve for developers was one of the most important factors when choosing languages, as long as the language was able to provide the necessary features. </w:t>
+      </w:r>
+    </w:p>
+    <w:p>
+      <w:pPr>
+        <w:pStyle w:val="Otsikko3"/>
+        <w:rPr>
+          <w:lang w:val="en-GB"/>
+        </w:rPr>
+      </w:pPr>
+      <w:bookmarkStart w:id="54" w:name="_Toc180319936"/>
+      <w:r>
+        <w:rPr>
+          <w:lang w:val="en-GB"/>
+        </w:rPr>
+        <w:t>Language</w:t>
+      </w:r>
+      <w:bookmarkEnd w:id="54"/>
+    </w:p>
+    <w:p>
+      <w:pPr>
+        <w:rPr>
+          <w:lang w:val="en-GB"/>
+        </w:rPr>
+      </w:pPr>
+      <w:r>
+        <w:rPr>
+          <w:lang w:val="en-GB"/>
+        </w:rPr>
+        <w:t xml:space="preserve">For proof-of-concept, C# will be used to create the backend. C# was chosen due to its history withing </w:t>
+      </w:r>
+      <w:proofErr w:type="spellStart"/>
+      <w:r>
+        <w:rPr>
+          <w:lang w:val="en-GB"/>
+        </w:rPr>
+        <w:t>WinPos</w:t>
+      </w:r>
+      <w:proofErr w:type="spellEnd"/>
+      <w:r>
+        <w:rPr>
+          <w:lang w:val="en-GB"/>
+        </w:rPr>
+        <w:t>, long-term support, and proven track record.</w:t>
+      </w:r>
+      <w:r>
+        <w:rPr>
+          <w:lang w:val="en-GB"/>
+        </w:rPr>
+        <w:t xml:space="preserve"> Another factor why C# was selected is its Visual Studio integrated development environment, or IDE. Visual Studio offers easy access to many of the topics discussed in this thesis, such as support for unit testing, and integrated continuous inspection tools.</w:t>
+      </w:r>
+    </w:p>
+    <w:p>
+      <w:pPr>
+        <w:rPr>
+          <w:lang w:val="en-GB"/>
+        </w:rPr>
+      </w:pPr>
+      <w:r>
+        <w:rPr>
+          <w:lang w:val="en-GB"/>
+        </w:rPr>
+        <w:t xml:space="preserve">For proof-of-concept, Angular will be used due to its suitability for the job and history within Winpos. </w:t>
+      </w:r>
+      <w:r>
+        <w:rPr>
+          <w:lang w:val="en-GB"/>
+        </w:rPr>
+        <w:t>Angular is more flexible as to which tools a developer would like to use. One good option is to use Visual Studio Code, or a text editor such as VIM</w:t>
+      </w:r>
+      <w:r>
+        <w:rPr>
+          <w:lang w:val="en-GB"/>
+        </w:rPr>
+        <w:t xml:space="preserve"> or </w:t>
+      </w:r>
+      <w:proofErr w:type="spellStart"/>
+      <w:r>
+        <w:rPr>
+          <w:lang w:val="en-GB"/>
+        </w:rPr>
+        <w:t>NotePad</w:t>
+      </w:r>
+      <w:proofErr w:type="spellEnd"/>
+      <w:r>
+        <w:rPr>
+          <w:lang w:val="en-GB"/>
+        </w:rPr>
+        <w:t>++</w:t>
+      </w:r>
+      <w:r>
+        <w:rPr>
+          <w:lang w:val="en-GB"/>
+        </w:rPr>
+        <w:t>.</w:t>
+      </w:r>
+    </w:p>
+    <w:p>
+      <w:pPr>
+        <w:pStyle w:val="Otsikko3"/>
+        <w:rPr>
+          <w:lang w:val="en-GB"/>
+        </w:rPr>
+      </w:pPr>
+      <w:bookmarkStart w:id="55" w:name="_Toc180319937"/>
+      <w:r>
+        <w:rPr>
+          <w:lang w:val="en-GB"/>
+        </w:rPr>
+        <w:t>Project type</w:t>
+      </w:r>
+      <w:bookmarkEnd w:id="55"/>
+    </w:p>
+    <w:p>
+      <w:pPr>
+        <w:rPr>
+          <w:lang w:val="en-GB"/>
+        </w:rPr>
+      </w:pPr>
+      <w:r>
+        <w:rPr>
+          <w:lang w:val="en-GB"/>
+        </w:rPr>
+        <w:t>ASP.NET Core is an extension to the .NET Core platform. It is specifically intended to be used for building web applications.</w:t>
+      </w:r>
+    </w:p>
+    <w:p>
+      <w:pPr>
+        <w:pStyle w:val="Otsikko3"/>
+        <w:rPr>
+          <w:lang w:val="en-GB"/>
+        </w:rPr>
+      </w:pPr>
+      <w:bookmarkStart w:id="56" w:name="_Toc180319938"/>
+      <w:r>
+        <w:rPr>
+          <w:lang w:val="en-GB"/>
+        </w:rPr>
+        <w:lastRenderedPageBreak/>
+        <w:t>Unit test</w:t>
+      </w:r>
+      <w:bookmarkEnd w:id="56"/>
+    </w:p>
+    <w:p>
+      <w:pPr>
+        <w:rPr>
+          <w:lang w:val="en-GB"/>
+        </w:rPr>
+      </w:pPr>
+      <w:r>
+        <w:rPr>
+          <w:lang w:val="en-GB"/>
+        </w:rPr>
+        <w:t>Choosing the right unit testing framework is a decision that will have an impact on the software for years. Lots of code will need to be written into the unit test project so choosing the correct project type is impactful. Today there are three popular unit testing frameworks for C# and .NET; MSTest, xUnit, and nUnit. Although they are all unit testing frameworks, they all have their strengths over one another.</w:t>
+      </w:r>
+    </w:p>
+    <w:p>
+      <w:pPr>
+        <w:rPr>
+          <w:lang w:val="en-GB"/>
+        </w:rPr>
+      </w:pPr>
+      <w:r>
+        <w:rPr>
+          <w:lang w:val="en-GB"/>
+        </w:rPr>
+        <w:t xml:space="preserve">The main benefits of MSTest are its easy integration to Visual Studio environment, support from Microsoft by regularly offering updates, and support for data-driven tests. Main drawbacks are its lack of extensibility options, and slowness in large projects. NUnit is highly customizable for an organization’s specific needs. Test execution can be customized, and custom extensions can be self-written. XUnit is the most performant option and has an active open-source community for updates. XUnit is also the most extensible option using plugins and other extensions. </w:t>
+      </w:r>
+      <w:r>
+        <w:rPr>
+          <w:lang w:val="en-GB"/>
+        </w:rPr>
+        <w:t>(</w:t>
+      </w:r>
+      <w:proofErr w:type="spellStart"/>
+      <w:r>
+        <w:rPr>
+          <w:lang w:val="en-GB"/>
+        </w:rPr>
+        <w:t>Ghinaiya</w:t>
+      </w:r>
+      <w:proofErr w:type="spellEnd"/>
+      <w:r>
+        <w:rPr>
+          <w:lang w:val="en-GB"/>
+        </w:rPr>
+        <w:t>)</w:t>
+      </w:r>
+    </w:p>
+    <w:p>
+      <w:pPr>
+        <w:rPr>
+          <w:lang w:val="en-GB"/>
+        </w:rPr>
+      </w:pPr>
+      <w:r>
+        <w:rPr>
+          <w:lang w:val="en-GB"/>
+        </w:rPr>
+        <w:t>For proof-of-concept, xUnit will be used to create tests. Winpos POS system is a large project with many functions that need to be tested. Fast tests, combined with ready extensions for many needs, and are compelling reasons to choose xUnit over the other options.</w:t>
+      </w:r>
+      <w:r>
+        <w:rPr>
+          <w:lang w:val="en-GB"/>
+        </w:rPr>
+        <w:t xml:space="preserve"> It also synergises well with integration testing applications.</w:t>
+      </w:r>
+    </w:p>
+    <w:p>
+      <w:pPr>
+        <w:pStyle w:val="Otsikko2"/>
+        <w:rPr>
           <w:color w:val="FF0000"/>
           <w:lang w:val="en-GB"/>
         </w:rPr>
       </w:pPr>
-      <w:bookmarkStart w:id="39" w:name="_Toc178294853"/>
+      <w:bookmarkStart w:id="57" w:name="_Toc180319939"/>
       <w:r>
         <w:rPr>
           <w:color w:val="FF0000"/>
@@ -10777,43 +13226,183 @@
         </w:rPr>
         <w:t>Technologies</w:t>
       </w:r>
-      <w:bookmarkEnd w:id="39"/>
-    </w:p>
-    <w:p>
-      <w:pPr>
-        <w:rPr>
-          <w:lang w:val="en-GB"/>
-        </w:rPr>
-      </w:pPr>
-      <w:r>
-        <w:rPr>
-          <w:lang w:val="en-GB"/>
-        </w:rPr>
-        <w:t>The back end will be written as REST APIs.</w:t>
-      </w:r>
-      <w:r>
-        <w:rPr>
-          <w:lang w:val="en-GB"/>
-        </w:rPr>
-        <w:t xml:space="preserve"> REST APIs are endpoints</w:t>
-      </w:r>
-      <w:r>
-        <w:rPr>
-          <w:lang w:val="en-GB"/>
-        </w:rPr>
-        <w:t xml:space="preserve"> and resources</w:t>
-      </w:r>
-      <w:r>
-        <w:rPr>
-          <w:lang w:val="en-GB"/>
-        </w:rPr>
-        <w:t xml:space="preserve"> that can be called from over the internet. These endpoints</w:t>
-      </w:r>
-      <w:r>
-        <w:rPr>
-          <w:lang w:val="en-GB"/>
-        </w:rPr>
-        <w:t xml:space="preserve"> and resources</w:t>
+      <w:bookmarkEnd w:id="57"/>
+    </w:p>
+    <w:p>
+      <w:pPr>
+        <w:rPr>
+          <w:lang w:val="en-GB"/>
+        </w:rPr>
+      </w:pPr>
+      <w:r>
+        <w:rPr>
+          <w:lang w:val="en-GB"/>
+        </w:rPr>
+        <w:t xml:space="preserve">When choosing technologies, longevity, easy integrability to existing systems, and external systems, and time to market were of the highest importance. </w:t>
+      </w:r>
+    </w:p>
+    <w:p>
+      <w:pPr>
+        <w:pStyle w:val="Otsikko3"/>
+        <w:rPr>
+          <w:lang w:val="en-GB"/>
+        </w:rPr>
+      </w:pPr>
+      <w:bookmarkStart w:id="58" w:name="_Toc180319940"/>
+      <w:r>
+        <w:rPr>
+          <w:lang w:val="en-GB"/>
+        </w:rPr>
+        <w:t>API strategy</w:t>
+      </w:r>
+      <w:bookmarkEnd w:id="58"/>
+    </w:p>
+    <w:p>
+      <w:pPr>
+        <w:rPr>
+          <w:lang w:val="en-GB"/>
+        </w:rPr>
+      </w:pPr>
+      <w:r>
+        <w:rPr>
+          <w:lang w:val="en-GB"/>
+        </w:rPr>
+        <w:t xml:space="preserve">The back end will be written as REST APIs. Compared to alternatives, REST APIs offer an easier learning curve and a proven track record. REST APIs are endpoints </w:t>
+      </w:r>
+      <w:r>
+        <w:rPr>
+          <w:lang w:val="en-GB"/>
+        </w:rPr>
+        <w:lastRenderedPageBreak/>
+        <w:t xml:space="preserve">and resources that can be called from over the internet. These endpoints and resources are intended to allow easy information swapping between different systems. </w:t>
+      </w:r>
+    </w:p>
+    <w:p>
+      <w:pPr>
+        <w:rPr>
+          <w:lang w:val="en-GB"/>
+        </w:rPr>
+      </w:pPr>
+      <w:r>
+        <w:rPr>
+          <w:lang w:val="en-GB"/>
+        </w:rPr>
+        <w:t xml:space="preserve">Today, a lot of developer’s time is spent making integrations to other systems. Winpos has integrations to many services in different financial sector operators. Integrating other systems to Winpos requires a significant effort. Easy integrability may bring new business opportunities. This is where REST APIs can shine. REST APIs allow easy integrability for both in-house front ends such as, browser and mobile, as well as external integrations. </w:t>
+      </w:r>
+    </w:p>
+    <w:p>
+      <w:pPr>
+        <w:pStyle w:val="Otsikko3"/>
+        <w:rPr>
+          <w:lang w:val="en-GB"/>
+        </w:rPr>
+      </w:pPr>
+      <w:bookmarkStart w:id="59" w:name="_Toc180319941"/>
+      <w:r>
+        <w:rPr>
+          <w:lang w:val="en-GB"/>
+        </w:rPr>
+        <w:t>Continuous inspection</w:t>
+      </w:r>
+      <w:bookmarkEnd w:id="59"/>
+    </w:p>
+    <w:p>
+      <w:pPr>
+        <w:rPr>
+          <w:lang w:val="en-GB"/>
+        </w:rPr>
+      </w:pPr>
+      <w:r>
+        <w:rPr>
+          <w:lang w:val="en-GB"/>
+        </w:rPr>
+        <w:t xml:space="preserve">Code quality analysis is best achieved by using an integrated extension in an IDE, and automated inspection server in conjunction with other CI/DC tools. </w:t>
+      </w:r>
+      <w:r>
+        <w:rPr>
+          <w:lang w:val="en-GB"/>
+        </w:rPr>
+        <w:t>A popular continuous inspection tool is SonarQube. SonarQube can be run</w:t>
+      </w:r>
+      <w:r>
+        <w:rPr>
+          <w:lang w:val="en-GB"/>
+        </w:rPr>
+        <w:t>, as an automated inspection tool,</w:t>
+      </w:r>
+      <w:r>
+        <w:rPr>
+          <w:lang w:val="en-GB"/>
+        </w:rPr>
+        <w:t xml:space="preserve"> on its own server that analyses code as it is committed to version control. Analytics can also be directly integrated to an IDE so the developer can self-monitor their work.</w:t>
+      </w:r>
+    </w:p>
+    <w:p>
+      <w:pPr>
+        <w:rPr>
+          <w:lang w:val="en-GB"/>
+        </w:rPr>
+      </w:pPr>
+      <w:r>
+        <w:rPr>
+          <w:lang w:val="en-GB"/>
+        </w:rPr>
+        <w:t xml:space="preserve">One of the key principles using SonarQube is the principle of clean as you code. Clean as you go refers to writing new code, and altering existing related code, that is verified to be up to standards. </w:t>
+      </w:r>
+      <w:r>
+        <w:rPr>
+          <w:lang w:val="en-GB"/>
+        </w:rPr>
+        <w:t>Automated tooling uses quality gates that ensure that code that does not pass certain quality criteria cannot be merged to the larger codebase. Quality gates can be configured by the organization with minimum passing quality.</w:t>
+      </w:r>
+    </w:p>
+    <w:p>
+      <w:pPr>
+        <w:rPr>
+          <w:lang w:val="en-GB"/>
+        </w:rPr>
+      </w:pPr>
+      <w:r>
+        <w:rPr>
+          <w:lang w:val="en-GB"/>
+        </w:rPr>
+        <w:t xml:space="preserve">For proof-of-concept, the integrated components of SonarQube will be used. </w:t>
+      </w:r>
+      <w:r>
+        <w:rPr>
+          <w:lang w:val="en-GB"/>
+        </w:rPr>
+        <w:t>The generic settings are a good starting point as it will report about poor code, unsafe methods and keep track of consistent naming of variables.</w:t>
+      </w:r>
+    </w:p>
+    <w:p>
+      <w:pPr>
+        <w:pStyle w:val="Otsikko2"/>
+        <w:rPr>
+          <w:lang w:val="en-GB"/>
+        </w:rPr>
+      </w:pPr>
+      <w:bookmarkStart w:id="60" w:name="_Toc180319942"/>
+      <w:r>
+        <w:rPr>
+          <w:lang w:val="en-GB"/>
+        </w:rPr>
+        <w:lastRenderedPageBreak/>
+        <w:t>Methodologies</w:t>
+      </w:r>
+      <w:bookmarkEnd w:id="60"/>
+    </w:p>
+    <w:p>
+      <w:pPr>
+        <w:rPr>
+          <w:lang w:val="en-GB"/>
+        </w:rPr>
+      </w:pPr>
+      <w:r>
+        <w:rPr>
+          <w:lang w:val="en-GB"/>
+        </w:rPr>
+        <w:t>For the longevity of any codebase, it is vital to adopt practises that promote well written code.</w:t>
       </w:r>
       <w:r>
         <w:rPr>
@@ -10825,634 +13414,6 @@
         <w:rPr>
           <w:lang w:val="en-GB"/>
         </w:rPr>
-        <w:t xml:space="preserve">are intended to allow easy information swapping between different systems. </w:t>
-      </w:r>
-    </w:p>
-    <w:p>
-      <w:pPr>
-        <w:rPr>
-          <w:lang w:val="en-GB"/>
-        </w:rPr>
-      </w:pPr>
-      <w:r>
-        <w:rPr>
-          <w:lang w:val="en-GB"/>
-        </w:rPr>
-        <w:t xml:space="preserve">Today, a lot of developer’s time is spent making integrations to other systems. Winpos has integrations to many services in different financial sector operators. Integrating other systems to Winpos requires a significant effort. Easy integrability may bring new business opportunities. </w:t>
-      </w:r>
-      <w:r>
-        <w:rPr>
-          <w:lang w:val="en-GB"/>
-        </w:rPr>
-        <w:t xml:space="preserve">This is where REST APIs can shine. REST APIs allow easy integrability for both in-house front ends such as, browser and mobile, as well as external integrations. </w:t>
-      </w:r>
-    </w:p>
-    <w:p>
-      <w:pPr>
-        <w:rPr>
-          <w:lang w:val="en-GB"/>
-        </w:rPr>
-      </w:pPr>
-      <w:r>
-        <w:rPr>
-          <w:lang w:val="en-GB"/>
-        </w:rPr>
-        <w:t xml:space="preserve">Continuous inspection tools integrated. </w:t>
-      </w:r>
-    </w:p>
-    <w:p>
-      <w:pPr>
-        <w:rPr>
-          <w:lang w:val="en-GB"/>
-        </w:rPr>
-      </w:pPr>
-      <w:r>
-        <w:rPr>
-          <w:lang w:val="en-GB"/>
-        </w:rPr>
-        <w:lastRenderedPageBreak/>
-        <w:t>automation for nerds to figure out</w:t>
-      </w:r>
-    </w:p>
-    <w:p>
-      <w:pPr>
-        <w:pStyle w:val="Otsikko2"/>
-        <w:rPr>
-          <w:lang w:val="en-GB"/>
-        </w:rPr>
-      </w:pPr>
-      <w:bookmarkStart w:id="40" w:name="_Toc178294854"/>
-      <w:r>
-        <w:rPr>
-          <w:lang w:val="en-GB"/>
-        </w:rPr>
-        <w:t>Language and IDE</w:t>
-      </w:r>
-      <w:bookmarkEnd w:id="40"/>
-    </w:p>
-    <w:p>
-      <w:pPr>
-        <w:rPr>
-          <w:lang w:val="en-GB"/>
-        </w:rPr>
-      </w:pPr>
-      <w:r>
-        <w:rPr>
-          <w:lang w:val="en-GB"/>
-        </w:rPr>
-        <w:t>Changing the architecture to a 3-tier system</w:t>
-      </w:r>
-      <w:r>
-        <w:rPr>
-          <w:lang w:val="en-GB"/>
-        </w:rPr>
-        <w:t xml:space="preserve"> requires that</w:t>
-      </w:r>
-      <w:r>
-        <w:rPr>
-          <w:lang w:val="en-GB"/>
-        </w:rPr>
-        <w:t xml:space="preserve"> the existing software needs to be split into front- and back-end applications. </w:t>
-      </w:r>
-    </w:p>
-    <w:p>
-      <w:pPr>
-        <w:pStyle w:val="Otsikko3"/>
-        <w:rPr>
-          <w:lang w:val="en-GB"/>
-        </w:rPr>
-      </w:pPr>
-      <w:bookmarkStart w:id="41" w:name="_Toc178294855"/>
-      <w:r>
-        <w:rPr>
-          <w:lang w:val="en-GB"/>
-        </w:rPr>
-        <w:t>Backend</w:t>
-      </w:r>
-      <w:bookmarkEnd w:id="41"/>
-    </w:p>
-    <w:p>
-      <w:pPr>
-        <w:rPr>
-          <w:lang w:val="en-GB"/>
-        </w:rPr>
-      </w:pPr>
-      <w:r>
-        <w:rPr>
-          <w:lang w:val="en-GB"/>
-        </w:rPr>
-        <w:t xml:space="preserve">Winpos POS system today is </w:t>
-      </w:r>
-      <w:r>
-        <w:rPr>
-          <w:lang w:val="en-GB"/>
-        </w:rPr>
-        <w:t xml:space="preserve">primarily </w:t>
-      </w:r>
-      <w:r>
-        <w:rPr>
-          <w:lang w:val="en-GB"/>
-        </w:rPr>
-        <w:t xml:space="preserve">written using two languages. The core components are written in Visual Basic 6. Significant portion of integrations and other components are written in C#. These </w:t>
-      </w:r>
-      <w:r>
-        <w:rPr>
-          <w:lang w:val="en-GB"/>
-        </w:rPr>
-        <w:t>lay</w:t>
-      </w:r>
-      <w:r>
-        <w:rPr>
-          <w:lang w:val="en-GB"/>
-        </w:rPr>
-        <w:t xml:space="preserve"> a foundation where either language can be used</w:t>
-      </w:r>
-      <w:r>
-        <w:rPr>
-          <w:lang w:val="en-GB"/>
-        </w:rPr>
-        <w:t xml:space="preserve">. </w:t>
-      </w:r>
-      <w:r>
-        <w:rPr>
-          <w:lang w:val="en-GB"/>
-        </w:rPr>
-        <w:t xml:space="preserve">Two options rise above the rest </w:t>
-      </w:r>
-      <w:r>
-        <w:rPr>
-          <w:lang w:val="en-GB"/>
-        </w:rPr>
-        <w:t>for modernizing the Winpos POS system: adopting Twinbasic or migrating fully to C#</w:t>
-      </w:r>
-      <w:r>
-        <w:rPr>
-          <w:lang w:val="en-GB"/>
-        </w:rPr>
-        <w:t>.</w:t>
-      </w:r>
-    </w:p>
-    <w:p>
-      <w:pPr>
-        <w:rPr>
-          <w:lang w:val="en-GB"/>
-        </w:rPr>
-      </w:pPr>
-      <w:r>
-        <w:rPr>
-          <w:lang w:val="en-GB"/>
-        </w:rPr>
-        <w:t xml:space="preserve">Twinbasic is a new basic language that aims to be fully backwards compatible with VB6 projects. Twinbasic aims to implement several </w:t>
-      </w:r>
-      <w:r>
-        <w:rPr>
-          <w:lang w:val="en-GB"/>
-        </w:rPr>
-        <w:t xml:space="preserve">features that VB6 is missing, such as a modern IDE, 64-bit support, and multi-threading. Twinbasic is still in development, with </w:t>
-      </w:r>
-      <w:r>
-        <w:rPr>
-          <w:lang w:val="en-GB"/>
-        </w:rPr>
-        <w:t xml:space="preserve">version 1 </w:t>
-      </w:r>
-      <w:r>
-        <w:rPr>
-          <w:lang w:val="en-GB"/>
-        </w:rPr>
-        <w:t>anticipated</w:t>
-      </w:r>
-      <w:r>
-        <w:rPr>
-          <w:lang w:val="en-GB"/>
-        </w:rPr>
-        <w:t xml:space="preserve"> in 2024. (Twinbasic)</w:t>
-      </w:r>
-      <w:r>
-        <w:rPr>
-          <w:lang w:val="en-GB"/>
-        </w:rPr>
-        <w:t xml:space="preserve"> </w:t>
-      </w:r>
-    </w:p>
-    <w:p>
-      <w:pPr>
-        <w:rPr>
-          <w:lang w:val="en-GB"/>
-        </w:rPr>
-      </w:pPr>
-      <w:r>
-        <w:rPr>
-          <w:lang w:val="en-GB"/>
-        </w:rPr>
-        <w:t>Twinbasic is a</w:t>
-      </w:r>
-      <w:r>
-        <w:rPr>
-          <w:lang w:val="en-GB"/>
-        </w:rPr>
-        <w:t xml:space="preserve">n </w:t>
-      </w:r>
-      <w:r>
-        <w:rPr>
-          <w:lang w:val="en-GB"/>
-        </w:rPr>
-        <w:t xml:space="preserve">option because of the backwards compatibility with VB6. In a perfect scenario, upgrading to a modern language and IDE would be a simple conversion of the existing codebase. </w:t>
-      </w:r>
-      <w:r>
-        <w:rPr>
-          <w:lang w:val="en-GB"/>
-        </w:rPr>
-        <w:t xml:space="preserve">Twinbasics small development team and </w:t>
-      </w:r>
-      <w:r>
-        <w:rPr>
-          <w:lang w:val="en-GB"/>
-        </w:rPr>
-        <w:t>its early release status</w:t>
-      </w:r>
-      <w:r>
-        <w:rPr>
-          <w:lang w:val="en-GB"/>
-        </w:rPr>
-        <w:t xml:space="preserve"> </w:t>
-      </w:r>
-      <w:r>
-        <w:rPr>
-          <w:lang w:val="en-GB"/>
-        </w:rPr>
-        <w:t>brings some risk</w:t>
-      </w:r>
-      <w:r>
-        <w:rPr>
-          <w:lang w:val="en-GB"/>
-        </w:rPr>
-        <w:t>s</w:t>
-      </w:r>
-      <w:r>
-        <w:rPr>
-          <w:lang w:val="en-GB"/>
-        </w:rPr>
-        <w:t xml:space="preserve"> as the main development language</w:t>
-      </w:r>
-      <w:r>
-        <w:rPr>
-          <w:lang w:val="en-GB"/>
-        </w:rPr>
-        <w:t xml:space="preserve">. </w:t>
-      </w:r>
-      <w:r>
-        <w:rPr>
-          <w:lang w:val="en-GB"/>
-        </w:rPr>
-        <w:t xml:space="preserve">Some features might not be fully </w:t>
-      </w:r>
-      <w:r>
-        <w:rPr>
-          <w:lang w:val="en-GB"/>
-        </w:rPr>
-        <w:t>functional, and</w:t>
-      </w:r>
-      <w:r>
-        <w:rPr>
-          <w:lang w:val="en-GB"/>
-        </w:rPr>
-        <w:t xml:space="preserve"> it might lack wide third-party support tools and libraries.</w:t>
-      </w:r>
-    </w:p>
-    <w:p>
-      <w:pPr>
-        <w:rPr>
-          <w:lang w:val="en-GB"/>
-        </w:rPr>
-      </w:pPr>
-      <w:r>
-        <w:rPr>
-          <w:lang w:val="en-GB"/>
-        </w:rPr>
-        <w:t>Another option would be to use Microsoft’s Visual Studio IDE</w:t>
-      </w:r>
-      <w:r>
-        <w:rPr>
-          <w:lang w:val="en-GB"/>
-        </w:rPr>
-        <w:t xml:space="preserve"> and </w:t>
-      </w:r>
-      <w:r>
-        <w:rPr>
-          <w:lang w:val="en-GB"/>
-        </w:rPr>
-        <w:t>C</w:t>
-      </w:r>
-      <w:r>
-        <w:rPr>
-          <w:lang w:val="en-GB"/>
-        </w:rPr>
-        <w:t>#</w:t>
-      </w:r>
-      <w:r>
-        <w:rPr>
-          <w:lang w:val="en-GB"/>
-        </w:rPr>
-        <w:t xml:space="preserve">. </w:t>
-      </w:r>
-      <w:r>
-        <w:rPr>
-          <w:lang w:val="en-GB"/>
-        </w:rPr>
-        <w:t xml:space="preserve">Visual Studio is currently in use at Winpos, </w:t>
-      </w:r>
-      <w:r>
-        <w:rPr>
-          <w:lang w:val="en-GB"/>
-        </w:rPr>
-        <w:t>as</w:t>
-      </w:r>
-      <w:r>
-        <w:rPr>
-          <w:lang w:val="en-GB"/>
-        </w:rPr>
-        <w:t xml:space="preserve"> several applications have been written in C#.</w:t>
-      </w:r>
-      <w:r>
-        <w:rPr>
-          <w:lang w:val="en-GB"/>
-        </w:rPr>
-        <w:t xml:space="preserve"> </w:t>
-      </w:r>
-      <w:r>
-        <w:rPr>
-          <w:lang w:val="en-GB"/>
-        </w:rPr>
-        <w:t xml:space="preserve">There is no reliable way to translate VB6 code C# code. To maintain full functionality code must be rewritten to the new language. </w:t>
-      </w:r>
-      <w:r>
-        <w:rPr>
-          <w:lang w:val="en-GB"/>
-        </w:rPr>
-        <w:t>Any rewrite-project is bound to be resource intensive and time consuming.</w:t>
-      </w:r>
-      <w:r>
-        <w:rPr>
-          <w:lang w:val="en-GB"/>
-        </w:rPr>
-        <w:t xml:space="preserve"> </w:t>
-      </w:r>
-    </w:p>
-    <w:p>
-      <w:pPr>
-        <w:rPr>
-          <w:lang w:val="en-GB"/>
-        </w:rPr>
-      </w:pPr>
-      <w:r>
-        <w:rPr>
-          <w:lang w:val="en-GB"/>
-        </w:rPr>
-        <w:lastRenderedPageBreak/>
-        <w:t>Effort that is required to fully migrate to C# will likely be greater. Despite this, rewriting to C# would likely</w:t>
-      </w:r>
-      <w:r>
-        <w:rPr>
-          <w:lang w:val="en-GB"/>
-        </w:rPr>
-        <w:t xml:space="preserve"> be a better choice due to its potential to</w:t>
-      </w:r>
-      <w:r>
-        <w:rPr>
-          <w:lang w:val="en-GB"/>
-        </w:rPr>
-        <w:t xml:space="preserve"> yield superior results. Visual Studio has garnered a well-established, robust ecosystem.  </w:t>
-      </w:r>
-      <w:r>
-        <w:rPr>
-          <w:lang w:val="en-GB"/>
-        </w:rPr>
-        <w:t>Most modern tools and libraries are readily available to be integrated into Visual Studio.</w:t>
-      </w:r>
-      <w:r>
-        <w:rPr>
-          <w:lang w:val="en-GB"/>
-        </w:rPr>
-        <w:t xml:space="preserve"> For Winpos specifically C# is the superior choice as there is little learning curve for new tools and environments.</w:t>
-      </w:r>
-      <w:r>
-        <w:rPr>
-          <w:lang w:val="en-GB"/>
-        </w:rPr>
-        <w:t xml:space="preserve"> </w:t>
-      </w:r>
-      <w:r>
-        <w:rPr>
-          <w:lang w:val="en-GB"/>
-        </w:rPr>
-        <w:t>Additionally, for a developer, a backend written in one language makes it easier to switch between different projects.</w:t>
-      </w:r>
-    </w:p>
-    <w:p>
-      <w:pPr>
-        <w:pStyle w:val="Otsikko3"/>
-        <w:rPr>
-          <w:lang w:val="en-GB"/>
-        </w:rPr>
-      </w:pPr>
-      <w:bookmarkStart w:id="42" w:name="_Toc178294856"/>
-      <w:r>
-        <w:rPr>
-          <w:lang w:val="en-GB"/>
-        </w:rPr>
-        <w:t>Frontend</w:t>
-      </w:r>
-      <w:bookmarkEnd w:id="42"/>
-    </w:p>
-    <w:p>
-      <w:pPr>
-        <w:rPr>
-          <w:lang w:val="en-GB"/>
-        </w:rPr>
-      </w:pPr>
-      <w:r>
-        <w:rPr>
-          <w:lang w:val="en-GB"/>
-        </w:rPr>
-        <w:t>Backend built using restful APIs supports any number of frontends. The focus of this thesis is on the core shop interface. In a shop environment, a browser-based user interface is suitable, as the same interface can be used remotely over the internet.</w:t>
-      </w:r>
-      <w:r>
-        <w:rPr>
-          <w:lang w:val="en-GB"/>
-        </w:rPr>
-        <w:t xml:space="preserve"> Crucially, in the interim period, the existing user interface needs to be connected to the new backend. In the proof-of-concept section of this thesis, connectivity of a browser-based GUI and the</w:t>
-      </w:r>
-      <w:r>
-        <w:rPr>
-          <w:lang w:val="en-GB"/>
-        </w:rPr>
-        <w:t xml:space="preserve"> connectivity of</w:t>
-      </w:r>
-      <w:r>
-        <w:rPr>
-          <w:lang w:val="en-GB"/>
-        </w:rPr>
-        <w:t xml:space="preserve"> existing GUI is presented.</w:t>
-      </w:r>
-    </w:p>
-    <w:p>
-      <w:pPr>
-        <w:rPr>
-          <w:lang w:val="en-GB"/>
-        </w:rPr>
-      </w:pPr>
-      <w:r>
-        <w:rPr>
-          <w:lang w:val="en-GB"/>
-        </w:rPr>
-        <w:t xml:space="preserve">Web-based interfaces at Winpos today are written in </w:t>
-      </w:r>
-      <w:r>
-        <w:rPr>
-          <w:lang w:val="en-GB"/>
-        </w:rPr>
-        <w:t>Angular</w:t>
-      </w:r>
-      <w:r>
-        <w:rPr>
-          <w:lang w:val="en-GB"/>
-        </w:rPr>
-        <w:t xml:space="preserve">. </w:t>
-      </w:r>
-      <w:r>
-        <w:rPr>
-          <w:lang w:val="en-GB"/>
-        </w:rPr>
-        <w:t>Angular</w:t>
-      </w:r>
-      <w:r>
-        <w:rPr>
-          <w:lang w:val="en-GB"/>
-        </w:rPr>
-        <w:t xml:space="preserve"> is a modern and widely adopted </w:t>
-      </w:r>
-      <w:r>
-        <w:rPr>
-          <w:lang w:val="en-GB"/>
-        </w:rPr>
-        <w:t>framework</w:t>
-      </w:r>
-      <w:r>
-        <w:rPr>
-          <w:lang w:val="en-GB"/>
-        </w:rPr>
-        <w:t xml:space="preserve"> of </w:t>
-      </w:r>
-      <w:r>
-        <w:rPr>
-          <w:lang w:val="en-GB"/>
-        </w:rPr>
-        <w:t>Type</w:t>
-      </w:r>
-      <w:r>
-        <w:rPr>
-          <w:lang w:val="en-GB"/>
-        </w:rPr>
-        <w:t>Script.</w:t>
-      </w:r>
-      <w:r>
-        <w:rPr>
-          <w:lang w:val="en-GB"/>
-        </w:rPr>
-        <w:t xml:space="preserve"> It is designed to make building user-interfaces both over the web and natively. For proof-of-concept, </w:t>
-      </w:r>
-      <w:r>
-        <w:rPr>
-          <w:lang w:val="en-GB"/>
-        </w:rPr>
-        <w:t>Angular</w:t>
-      </w:r>
-      <w:r>
-        <w:rPr>
-          <w:lang w:val="en-GB"/>
-        </w:rPr>
-        <w:t xml:space="preserve"> will be used due to its suitability for the job and </w:t>
-      </w:r>
-      <w:r>
-        <w:rPr>
-          <w:lang w:val="en-GB"/>
-        </w:rPr>
-        <w:t>history</w:t>
-      </w:r>
-      <w:r>
-        <w:rPr>
-          <w:lang w:val="en-GB"/>
-        </w:rPr>
-        <w:t xml:space="preserve"> within Winpos.  </w:t>
-      </w:r>
-    </w:p>
-    <w:p>
-      <w:pPr>
-        <w:pStyle w:val="Otsikko3"/>
-        <w:rPr>
-          <w:lang w:val="en-GB"/>
-        </w:rPr>
-      </w:pPr>
-      <w:r>
-        <w:rPr>
-          <w:lang w:val="en-GB"/>
-        </w:rPr>
-        <w:t>Project type</w:t>
-      </w:r>
-    </w:p>
-    <w:p>
-      <w:pPr>
-        <w:pStyle w:val="Otsikko3"/>
-        <w:rPr>
-          <w:lang w:val="en-GB"/>
-        </w:rPr>
-      </w:pPr>
-      <w:r>
-        <w:rPr>
-          <w:lang w:val="en-GB"/>
-        </w:rPr>
-        <w:t>Unit test</w:t>
-      </w:r>
-    </w:p>
-    <w:p>
-      <w:pPr>
-        <w:pStyle w:val="Otsikko2"/>
-        <w:rPr>
-          <w:lang w:val="en-GB"/>
-        </w:rPr>
-      </w:pPr>
-      <w:bookmarkStart w:id="43" w:name="_Toc178294857"/>
-      <w:r>
-        <w:rPr>
-          <w:lang w:val="en-GB"/>
-        </w:rPr>
-        <w:t>Methodologies</w:t>
-      </w:r>
-      <w:bookmarkEnd w:id="43"/>
-    </w:p>
-    <w:p>
-      <w:pPr>
-        <w:rPr>
-          <w:lang w:val="en-GB"/>
-        </w:rPr>
-      </w:pPr>
-      <w:r>
-        <w:rPr>
-          <w:lang w:val="en-GB"/>
-        </w:rPr>
-        <w:t>For the longevity of any codebase, it is vital to adopt practises that promote well written code.</w:t>
-      </w:r>
-      <w:r>
-        <w:rPr>
-          <w:lang w:val="en-GB"/>
-        </w:rPr>
-        <w:t xml:space="preserve"> </w:t>
-      </w:r>
-      <w:r>
-        <w:rPr>
-          <w:lang w:val="en-GB"/>
-        </w:rPr>
         <w:t>Starting a new project is an opportune time to apply methodologies and tools that help ensure the code is written well and stays high quality throughout the development process.</w:t>
       </w:r>
     </w:p>
@@ -11466,7 +13427,6 @@
         <w:rPr>
           <w:lang w:val="en-GB"/>
         </w:rPr>
-        <w:lastRenderedPageBreak/>
         <w:t xml:space="preserve">In a rewriting project, the end result of the new code is particularly well known. This makes it a good opportunity to practise test-driven-development. </w:t>
       </w:r>
     </w:p>
@@ -11477,7 +13437,7 @@
           <w:lang w:val="en-GB"/>
         </w:rPr>
       </w:pPr>
-      <w:bookmarkStart w:id="44" w:name="_Toc178294858"/>
+      <w:bookmarkStart w:id="61" w:name="_Toc180319943"/>
       <w:r>
         <w:rPr>
           <w:lang w:val="en-GB"/>
@@ -11485,7 +13445,7 @@
         <w:lastRenderedPageBreak/>
         <w:t>proof of concept</w:t>
       </w:r>
-      <w:bookmarkEnd w:id="44"/>
+      <w:bookmarkEnd w:id="61"/>
     </w:p>
     <w:p>
       <w:pPr>
@@ -11505,11 +13465,11 @@
           <w:lang w:val="en-US"/>
         </w:rPr>
       </w:pPr>
-      <w:bookmarkStart w:id="45" w:name="_Toc178294859"/>
+      <w:bookmarkStart w:id="62" w:name="_Toc180319944"/>
+      <w:bookmarkEnd w:id="1"/>
       <w:bookmarkEnd w:id="2"/>
       <w:bookmarkEnd w:id="3"/>
       <w:bookmarkEnd w:id="4"/>
-      <w:bookmarkEnd w:id="5"/>
       <w:r>
         <w:rPr>
           <w:rFonts w:cstheme="minorHAnsi"/>
@@ -11518,7 +13478,7 @@
         <w:lastRenderedPageBreak/>
         <w:t>References</w:t>
       </w:r>
-      <w:bookmarkEnd w:id="45"/>
+      <w:bookmarkEnd w:id="62"/>
       <w:r>
         <w:rPr>
           <w:lang w:val="en-US"/>
@@ -11621,7 +13581,21 @@
         <w:rPr>
           <w:lang w:val="en-US"/>
         </w:rPr>
-        <w:t>. GeeksForGeeks. Retrieved 202</w:t>
+        <w:t xml:space="preserve">. </w:t>
+      </w:r>
+      <w:proofErr w:type="spellStart"/>
+      <w:r>
+        <w:rPr>
+          <w:lang w:val="en-US"/>
+        </w:rPr>
+        <w:t>GeeksForGeeks</w:t>
+      </w:r>
+      <w:proofErr w:type="spellEnd"/>
+      <w:r>
+        <w:rPr>
+          <w:lang w:val="en-US"/>
+        </w:rPr>
+        <w:t>. Retrieved 202</w:t>
       </w:r>
       <w:r>
         <w:rPr>
@@ -11753,7 +13727,21 @@
         <w:rPr>
           <w:lang w:val="en-US"/>
         </w:rPr>
-        <w:t>Programming Language Statistics. ITJobsWatch. Retrieved 202</w:t>
+        <w:t xml:space="preserve">Programming Language Statistics. </w:t>
+      </w:r>
+      <w:proofErr w:type="spellStart"/>
+      <w:r>
+        <w:rPr>
+          <w:lang w:val="en-US"/>
+        </w:rPr>
+        <w:t>ITJobsWatch</w:t>
+      </w:r>
+      <w:proofErr w:type="spellEnd"/>
+      <w:r>
+        <w:rPr>
+          <w:lang w:val="en-US"/>
+        </w:rPr>
+        <w:t>. Retrieved 202</w:t>
       </w:r>
       <w:r>
         <w:rPr>
@@ -11794,13 +13782,55 @@
           <w:lang w:val="en-US"/>
         </w:rPr>
         <w:lastRenderedPageBreak/>
-        <w:t>VB6 IDE AddIns - What's essential?</w:t>
-      </w:r>
-      <w:r>
-        <w:rPr>
-          <w:lang w:val="en-US"/>
-        </w:rPr>
-        <w:t>. VBForums. Retrieved 202</w:t>
+        <w:t xml:space="preserve">VB6 IDE </w:t>
+      </w:r>
+      <w:proofErr w:type="spellStart"/>
+      <w:r>
+        <w:rPr>
+          <w:lang w:val="en-US"/>
+        </w:rPr>
+        <w:t>AddIns</w:t>
+      </w:r>
+      <w:proofErr w:type="spellEnd"/>
+      <w:r>
+        <w:rPr>
+          <w:lang w:val="en-US"/>
+        </w:rPr>
+        <w:t xml:space="preserve"> - What's </w:t>
+      </w:r>
+      <w:proofErr w:type="gramStart"/>
+      <w:r>
+        <w:rPr>
+          <w:lang w:val="en-US"/>
+        </w:rPr>
+        <w:t>essential?</w:t>
+      </w:r>
+      <w:r>
+        <w:rPr>
+          <w:lang w:val="en-US"/>
+        </w:rPr>
+        <w:t>.</w:t>
+      </w:r>
+      <w:proofErr w:type="gramEnd"/>
+      <w:r>
+        <w:rPr>
+          <w:lang w:val="en-US"/>
+        </w:rPr>
+        <w:t xml:space="preserve"> </w:t>
+      </w:r>
+      <w:proofErr w:type="spellStart"/>
+      <w:r>
+        <w:rPr>
+          <w:lang w:val="en-US"/>
+        </w:rPr>
+        <w:t>VBForums</w:t>
+      </w:r>
+      <w:proofErr w:type="spellEnd"/>
+      <w:r>
+        <w:rPr>
+          <w:lang w:val="en-US"/>
+        </w:rPr>
+        <w:t>. Retrieved 202</w:t>
       </w:r>
       <w:r>
         <w:rPr>
@@ -11840,11 +13870,19 @@
           <w:lang w:val="en-US"/>
         </w:rPr>
       </w:pPr>
-      <w:r>
-        <w:rPr>
-          <w:lang w:val="en-US"/>
-        </w:rPr>
-        <w:t xml:space="preserve">Audacia. </w:t>
+      <w:proofErr w:type="spellStart"/>
+      <w:r>
+        <w:rPr>
+          <w:lang w:val="en-US"/>
+        </w:rPr>
+        <w:t>Audacia</w:t>
+      </w:r>
+      <w:proofErr w:type="spellEnd"/>
+      <w:r>
+        <w:rPr>
+          <w:lang w:val="en-US"/>
+        </w:rPr>
+        <w:t xml:space="preserve">. </w:t>
       </w:r>
       <w:r>
         <w:rPr>
@@ -11904,17 +13942,127 @@
           <w:lang w:val="en-US"/>
         </w:rPr>
       </w:pPr>
+      <w:proofErr w:type="spellStart"/>
       <w:r>
         <w:rPr>
           <w:lang w:val="sv-FI"/>
         </w:rPr>
-        <w:t xml:space="preserve">Schuts MTW, Aarssen RTA, Tielemans PM, Vinju JJ. </w:t>
-      </w:r>
-      <w:r>
-        <w:rPr>
-          <w:lang w:val="en-US"/>
-        </w:rPr>
-        <w:t xml:space="preserve">Large-scale semi-automatedmigration of legacy C/C++test code.Softw Pract Exper. </w:t>
+        <w:t>Schuts</w:t>
+      </w:r>
+      <w:proofErr w:type="spellEnd"/>
+      <w:r>
+        <w:rPr>
+          <w:lang w:val="sv-FI"/>
+        </w:rPr>
+        <w:t xml:space="preserve"> MTW, </w:t>
+      </w:r>
+      <w:proofErr w:type="spellStart"/>
+      <w:r>
+        <w:rPr>
+          <w:lang w:val="sv-FI"/>
+        </w:rPr>
+        <w:t>Aarssen</w:t>
+      </w:r>
+      <w:proofErr w:type="spellEnd"/>
+      <w:r>
+        <w:rPr>
+          <w:lang w:val="sv-FI"/>
+        </w:rPr>
+        <w:t xml:space="preserve"> RTA, </w:t>
+      </w:r>
+      <w:proofErr w:type="spellStart"/>
+      <w:r>
+        <w:rPr>
+          <w:lang w:val="sv-FI"/>
+        </w:rPr>
+        <w:t>Tielemans</w:t>
+      </w:r>
+      <w:proofErr w:type="spellEnd"/>
+      <w:r>
+        <w:rPr>
+          <w:lang w:val="sv-FI"/>
+        </w:rPr>
+        <w:t xml:space="preserve"> PM, </w:t>
+      </w:r>
+      <w:proofErr w:type="spellStart"/>
+      <w:r>
+        <w:rPr>
+          <w:lang w:val="sv-FI"/>
+        </w:rPr>
+        <w:t>Vinju</w:t>
+      </w:r>
+      <w:proofErr w:type="spellEnd"/>
+      <w:r>
+        <w:rPr>
+          <w:lang w:val="sv-FI"/>
+        </w:rPr>
+        <w:t xml:space="preserve"> JJ. </w:t>
+      </w:r>
+      <w:r>
+        <w:rPr>
+          <w:lang w:val="en-US"/>
+        </w:rPr>
+        <w:t>Large-scale semi-</w:t>
+      </w:r>
+      <w:proofErr w:type="spellStart"/>
+      <w:proofErr w:type="gramStart"/>
+      <w:r>
+        <w:rPr>
+          <w:lang w:val="en-US"/>
+        </w:rPr>
+        <w:t>automatedmigration</w:t>
+      </w:r>
+      <w:proofErr w:type="spellEnd"/>
+      <w:proofErr w:type="gramEnd"/>
+      <w:r>
+        <w:rPr>
+          <w:lang w:val="en-US"/>
+        </w:rPr>
+        <w:t xml:space="preserve"> of legacy C/C++test </w:t>
+      </w:r>
+      <w:proofErr w:type="spellStart"/>
+      <w:proofErr w:type="gramStart"/>
+      <w:r>
+        <w:rPr>
+          <w:lang w:val="en-US"/>
+        </w:rPr>
+        <w:t>code.Softw</w:t>
+      </w:r>
+      <w:proofErr w:type="spellEnd"/>
+      <w:proofErr w:type="gramEnd"/>
+      <w:r>
+        <w:rPr>
+          <w:lang w:val="en-US"/>
+        </w:rPr>
+        <w:t xml:space="preserve"> </w:t>
+      </w:r>
+      <w:proofErr w:type="spellStart"/>
+      <w:r>
+        <w:rPr>
+          <w:lang w:val="en-US"/>
+        </w:rPr>
+        <w:t>Pract</w:t>
+      </w:r>
+      <w:proofErr w:type="spellEnd"/>
+      <w:r>
+        <w:rPr>
+          <w:lang w:val="en-US"/>
+        </w:rPr>
+        <w:t xml:space="preserve"> </w:t>
+      </w:r>
+      <w:proofErr w:type="spellStart"/>
+      <w:r>
+        <w:rPr>
+          <w:lang w:val="en-US"/>
+        </w:rPr>
+        <w:t>Exper</w:t>
+      </w:r>
+      <w:proofErr w:type="spellEnd"/>
+      <w:r>
+        <w:rPr>
+          <w:lang w:val="en-US"/>
+        </w:rPr>
+        <w:t xml:space="preserve">. </w:t>
       </w:r>
       <w:r>
         <w:rPr>
@@ -12371,8 +14519,13 @@
         <w:pStyle w:val="References"/>
         <w:ind w:left="0" w:firstLine="0"/>
       </w:pPr>
-      <w:r>
-        <w:t>Codeacademy.</w:t>
+      <w:proofErr w:type="spellStart"/>
+      <w:r>
+        <w:t>Codeacademy</w:t>
+      </w:r>
+      <w:proofErr w:type="spellEnd"/>
+      <w:r>
+        <w:t>.</w:t>
       </w:r>
       <w:r>
         <w:t xml:space="preserve"> What is REST?.</w:t>
@@ -12382,6 +14535,38 @@
       </w:r>
       <w:r>
         <w:t>https://www.codecademy.com/article/what-is-rest</w:t>
+      </w:r>
+    </w:p>
+    <w:p>
+      <w:pPr>
+        <w:pStyle w:val="References"/>
+        <w:ind w:left="0" w:firstLine="0"/>
+      </w:pPr>
+    </w:p>
+    <w:p>
+      <w:pPr>
+        <w:pStyle w:val="References"/>
+        <w:ind w:left="0" w:firstLine="0"/>
+      </w:pPr>
+      <w:r>
+        <w:t xml:space="preserve">Kong. </w:t>
+      </w:r>
+      <w:r>
+        <w:t xml:space="preserve">What is </w:t>
+      </w:r>
+      <w:proofErr w:type="spellStart"/>
+      <w:r>
+        <w:t>GraphQL</w:t>
+      </w:r>
+      <w:proofErr w:type="spellEnd"/>
+      <w:r>
+        <w:t>?</w:t>
+      </w:r>
+      <w:r>
+        <w:t xml:space="preserve"> 1.3.2023. Retrieved 12.10.2024.  </w:t>
+      </w:r>
+      <w:r>
+        <w:t>https://konghq.com/blog/learning-center/graphql</w:t>
       </w:r>
     </w:p>
     <w:p>
@@ -12403,17 +14588,57 @@
           <w:docGrid w:linePitch="360"/>
         </w:sectPr>
       </w:pPr>
-      <w:r>
-        <w:t xml:space="preserve">Kong. </w:t>
-      </w:r>
-      <w:r>
-        <w:t>What is GraphQL?</w:t>
-      </w:r>
-      <w:r>
-        <w:t xml:space="preserve"> 1.3.2023. Retrieved 12.10.2024.  </w:t>
-      </w:r>
-      <w:r>
-        <w:t>https://konghq.com/blog/learning-center/graphql</w:t>
+      <w:proofErr w:type="spellStart"/>
+      <w:r>
+        <w:t>Ghinaiya</w:t>
+      </w:r>
+      <w:proofErr w:type="spellEnd"/>
+      <w:r>
+        <w:t>, S</w:t>
+      </w:r>
+      <w:r>
+        <w:t>.</w:t>
+      </w:r>
+      <w:r>
+        <w:t xml:space="preserve"> 19.6.2024. </w:t>
+      </w:r>
+      <w:proofErr w:type="spellStart"/>
+      <w:r>
+        <w:rPr>
+          <w:lang w:val="sv-FI"/>
+        </w:rPr>
+        <w:t>Testgrid</w:t>
+      </w:r>
+      <w:proofErr w:type="spellEnd"/>
+      <w:r>
+        <w:rPr>
+          <w:lang w:val="sv-FI"/>
+        </w:rPr>
+        <w:t>.</w:t>
+      </w:r>
+      <w:r>
+        <w:rPr>
+          <w:lang w:val="sv-FI"/>
+        </w:rPr>
+        <w:t xml:space="preserve"> </w:t>
+      </w:r>
+      <w:r>
+        <w:t>Retr</w:t>
+      </w:r>
+      <w:r>
+        <w:t>ie</w:t>
+      </w:r>
+      <w:r>
+        <w:t>ved 20.</w:t>
+      </w:r>
+      <w:r>
+        <w:t>10.2024.</w:t>
+      </w:r>
+      <w:r>
+        <w:t xml:space="preserve"> </w:t>
+      </w:r>
+      <w:r>
+        <w:t>https://testgrid.io/blog/nunit-vs-xunit-vs-mstest/</w:t>
       </w:r>
     </w:p>
     <w:p>
@@ -12428,7 +14653,7 @@
           <w:lang w:val="en-GB"/>
         </w:rPr>
       </w:pPr>
-      <w:bookmarkStart w:id="46" w:name="_Toc178294860"/>
+      <w:bookmarkStart w:id="63" w:name="_Toc180319945"/>
       <w:r>
         <w:rPr>
           <w:rFonts w:cstheme="minorHAnsi"/>
@@ -12437,7 +14662,7 @@
         <w:lastRenderedPageBreak/>
         <w:t>Appendices</w:t>
       </w:r>
-      <w:bookmarkEnd w:id="46"/>
+      <w:bookmarkEnd w:id="63"/>
     </w:p>
     <w:p>
       <w:pPr>
@@ -12492,7 +14717,7 @@
           <w:lang w:val="en-US"/>
         </w:rPr>
       </w:pPr>
-      <w:bookmarkStart w:id="47" w:name="_Hlk138775426"/>
+      <w:bookmarkStart w:id="64" w:name="_Hlk138775426"/>
       <w:r>
         <w:rPr>
           <w:b/>
@@ -12508,18 +14733,32 @@
         <w:t xml:space="preserve"> </w:t>
       </w:r>
     </w:p>
-    <w:bookmarkEnd w:id="47"/>
-    <w:p>
-      <w:pPr>
-        <w:rPr>
-          <w:lang w:val="en-US"/>
-        </w:rPr>
-      </w:pPr>
-      <w:r>
-        <w:rPr>
-          <w:lang w:val="en-US"/>
-        </w:rPr>
-        <w:t xml:space="preserve">You can enclose as appendices for example a questionnaire used in the study or other material that is related to the study. </w:t>
+    <w:bookmarkEnd w:id="64"/>
+    <w:p>
+      <w:pPr>
+        <w:rPr>
+          <w:lang w:val="en-US"/>
+        </w:rPr>
+      </w:pPr>
+      <w:r>
+        <w:rPr>
+          <w:lang w:val="en-US"/>
+        </w:rPr>
+        <w:t xml:space="preserve">You can enclose as </w:t>
+      </w:r>
+      <w:proofErr w:type="gramStart"/>
+      <w:r>
+        <w:rPr>
+          <w:lang w:val="en-US"/>
+        </w:rPr>
+        <w:t>appendices</w:t>
+      </w:r>
+      <w:proofErr w:type="gramEnd"/>
+      <w:r>
+        <w:rPr>
+          <w:lang w:val="en-US"/>
+        </w:rPr>
+        <w:t xml:space="preserve"> for example a questionnaire used in the study or other material that is related to the study. </w:t>
       </w:r>
     </w:p>
     <w:p>
@@ -14121,7 +16360,6 @@
   </w:num>
   <w:num w:numId="11" w16cid:durableId="1399667341">
     <w:abstractNumId w:val="10"/>
-    <w:lvlOverride w:ilvl="0"/>
   </w:num>
   <w:num w:numId="12" w16cid:durableId="1933736203">
     <w:abstractNumId w:val="11"/>
@@ -15895,14 +18133,20 @@
   </w:compat>
   <w:rsids>
     <w:rsidRoot w:val="00F674A5"/>
+    <w:rsid w:val="000776C2"/>
     <w:rsid w:val="000A3D6D"/>
     <w:rsid w:val="000F41F8"/>
     <w:rsid w:val="00100B2A"/>
+    <w:rsid w:val="0014110C"/>
     <w:rsid w:val="00197493"/>
     <w:rsid w:val="001F2554"/>
     <w:rsid w:val="00234C4A"/>
+    <w:rsid w:val="002C597A"/>
     <w:rsid w:val="00333D15"/>
     <w:rsid w:val="00380F1F"/>
+    <w:rsid w:val="00381E2D"/>
+    <w:rsid w:val="003B1421"/>
+    <w:rsid w:val="003D3649"/>
     <w:rsid w:val="003E2CB6"/>
     <w:rsid w:val="0041318B"/>
     <w:rsid w:val="006107FE"/>
@@ -15918,7 +18162,6 @@
     <w:rsid w:val="00C10F24"/>
     <w:rsid w:val="00D27F53"/>
     <w:rsid w:val="00D35CBF"/>
-    <w:rsid w:val="00DC0048"/>
     <w:rsid w:val="00E32F89"/>
     <w:rsid w:val="00F0540E"/>
     <w:rsid w:val="00F674A5"/>

--- a/Oppari/ThesisTeroAlaHulkko.docx
+++ b/Oppari/ThesisTeroAlaHulkko.docx
@@ -13033,63 +13033,61 @@
         </w:rPr>
         <w:t xml:space="preserve">For proof-of-concept, C# will be used to create the backend. C# was chosen due to its history withing </w:t>
       </w:r>
+      <w:r>
+        <w:rPr>
+          <w:lang w:val="en-GB"/>
+        </w:rPr>
+        <w:t>Winpos</w:t>
+      </w:r>
+      <w:r>
+        <w:rPr>
+          <w:lang w:val="en-GB"/>
+        </w:rPr>
+        <w:t>, long-term support, and proven track record.</w:t>
+      </w:r>
+      <w:r>
+        <w:rPr>
+          <w:lang w:val="en-GB"/>
+        </w:rPr>
+        <w:t xml:space="preserve"> Another factor why C# was selected is its Visual Studio integrated development environment, or IDE. Visual Studio offers easy access to many of the topics discussed in this thesis, such as support for unit testing, and integrated continuous inspection tools.</w:t>
+      </w:r>
+    </w:p>
+    <w:p>
+      <w:pPr>
+        <w:rPr>
+          <w:lang w:val="en-GB"/>
+        </w:rPr>
+      </w:pPr>
+      <w:r>
+        <w:rPr>
+          <w:lang w:val="en-GB"/>
+        </w:rPr>
+        <w:t xml:space="preserve">For proof-of-concept, Angular will be used due to its suitability for the job and history within Winpos. </w:t>
+      </w:r>
+      <w:r>
+        <w:rPr>
+          <w:lang w:val="en-GB"/>
+        </w:rPr>
+        <w:t>Angular is more flexible as to which tools a developer would like to use. One good option is to use Visual Studio Code, or a text editor such as VIM</w:t>
+      </w:r>
+      <w:r>
+        <w:rPr>
+          <w:lang w:val="en-GB"/>
+        </w:rPr>
+        <w:t xml:space="preserve"> or </w:t>
+      </w:r>
       <w:proofErr w:type="spellStart"/>
       <w:r>
         <w:rPr>
           <w:lang w:val="en-GB"/>
         </w:rPr>
-        <w:t>WinPos</w:t>
+        <w:t>NotePad</w:t>
       </w:r>
       <w:proofErr w:type="spellEnd"/>
       <w:r>
         <w:rPr>
           <w:lang w:val="en-GB"/>
         </w:rPr>
-        <w:t>, long-term support, and proven track record.</w:t>
-      </w:r>
-      <w:r>
-        <w:rPr>
-          <w:lang w:val="en-GB"/>
-        </w:rPr>
-        <w:t xml:space="preserve"> Another factor why C# was selected is its Visual Studio integrated development environment, or IDE. Visual Studio offers easy access to many of the topics discussed in this thesis, such as support for unit testing, and integrated continuous inspection tools.</w:t>
-      </w:r>
-    </w:p>
-    <w:p>
-      <w:pPr>
-        <w:rPr>
-          <w:lang w:val="en-GB"/>
-        </w:rPr>
-      </w:pPr>
-      <w:r>
-        <w:rPr>
-          <w:lang w:val="en-GB"/>
-        </w:rPr>
-        <w:t xml:space="preserve">For proof-of-concept, Angular will be used due to its suitability for the job and history within Winpos. </w:t>
-      </w:r>
-      <w:r>
-        <w:rPr>
-          <w:lang w:val="en-GB"/>
-        </w:rPr>
-        <w:t>Angular is more flexible as to which tools a developer would like to use. One good option is to use Visual Studio Code, or a text editor such as VIM</w:t>
-      </w:r>
-      <w:r>
-        <w:rPr>
-          <w:lang w:val="en-GB"/>
-        </w:rPr>
-        <w:t xml:space="preserve"> or </w:t>
-      </w:r>
-      <w:proofErr w:type="spellStart"/>
-      <w:r>
-        <w:rPr>
-          <w:lang w:val="en-GB"/>
-        </w:rPr>
-        <w:t>NotePad</w:t>
-      </w:r>
-      <w:proofErr w:type="spellEnd"/>
-      <w:r>
-        <w:rPr>
-          <w:lang w:val="en-GB"/>
-        </w:rPr>
         <w:t>++</w:t>
       </w:r>
       <w:r>
@@ -13103,12 +13101,14 @@
       <w:pPr>
         <w:pStyle w:val="Otsikko3"/>
         <w:rPr>
+          <w:color w:val="FF0000"/>
           <w:lang w:val="en-GB"/>
         </w:rPr>
       </w:pPr>
       <w:bookmarkStart w:id="55" w:name="_Toc180319937"/>
       <w:r>
         <w:rPr>
+          <w:color w:val="FF0000"/>
           <w:lang w:val="en-GB"/>
         </w:rPr>
         <w:t>Project type</w:t>
@@ -13443,7 +13443,31 @@
           <w:lang w:val="en-GB"/>
         </w:rPr>
         <w:lastRenderedPageBreak/>
-        <w:t>proof of concept</w:t>
+        <w:t>proof</w:t>
+      </w:r>
+      <w:r>
+        <w:rPr>
+          <w:lang w:val="en-GB"/>
+        </w:rPr>
+        <w:t>-</w:t>
+      </w:r>
+      <w:r>
+        <w:rPr>
+          <w:lang w:val="en-GB"/>
+        </w:rPr>
+        <w:t>of</w:t>
+      </w:r>
+      <w:r>
+        <w:rPr>
+          <w:lang w:val="en-GB"/>
+        </w:rPr>
+        <w:t>-</w:t>
+      </w:r>
+      <w:r>
+        <w:rPr>
+          <w:lang w:val="en-GB"/>
+        </w:rPr>
+        <w:t>concept</w:t>
       </w:r>
       <w:bookmarkEnd w:id="61"/>
     </w:p>
@@ -13453,6 +13477,80 @@
           <w:lang w:val="en-GB"/>
         </w:rPr>
       </w:pPr>
+      <w:r>
+        <w:rPr>
+          <w:lang w:val="en-GB"/>
+        </w:rPr>
+        <w:t xml:space="preserve">This chapter </w:t>
+      </w:r>
+      <w:r>
+        <w:rPr>
+          <w:lang w:val="en-GB"/>
+        </w:rPr>
+        <w:t xml:space="preserve">presents a proof-of-concept way of splicing a piece of code from the legacy monolith and migrating it to an API-based backend. </w:t>
+      </w:r>
+      <w:r>
+        <w:rPr>
+          <w:lang w:val="en-GB"/>
+        </w:rPr>
+        <w:t>Connectivity to the backend is demonstrated from both a new Angular.js-based browser frontend and how to use the new API from the existing solution during the transitioning period. Many of the topics discussed in previous chapters are also presented in practise, such as test-driven-development, creating the project files and must have infrastructure, and IDE-based code quality validation.</w:t>
+      </w:r>
+    </w:p>
+    <w:p>
+      <w:pPr>
+        <w:pStyle w:val="Otsikko2"/>
+        <w:rPr>
+          <w:lang w:val="en-GB"/>
+        </w:rPr>
+      </w:pPr>
+      <w:r>
+        <w:rPr>
+          <w:lang w:val="en-GB"/>
+        </w:rPr>
+        <w:t>Founding the project</w:t>
+      </w:r>
+    </w:p>
+    <w:p>
+      <w:pPr>
+        <w:pStyle w:val="Otsikko2"/>
+        <w:rPr>
+          <w:lang w:val="en-GB"/>
+        </w:rPr>
+      </w:pPr>
+      <w:r>
+        <w:rPr>
+          <w:lang w:val="en-GB"/>
+        </w:rPr>
+        <w:t>Splicing a feature</w:t>
+      </w:r>
+    </w:p>
+    <w:p>
+      <w:pPr>
+        <w:pStyle w:val="Otsikko2"/>
+        <w:rPr>
+          <w:lang w:val="en-GB"/>
+        </w:rPr>
+      </w:pPr>
+      <w:r>
+        <w:rPr>
+          <w:lang w:val="en-GB"/>
+        </w:rPr>
+        <w:t>Web Frontend</w:t>
+      </w:r>
+    </w:p>
+    <w:p>
+      <w:pPr>
+        <w:pStyle w:val="Otsikko2"/>
+        <w:rPr>
+          <w:lang w:val="en-GB"/>
+        </w:rPr>
+      </w:pPr>
+      <w:r>
+        <w:rPr>
+          <w:lang w:val="en-GB"/>
+        </w:rPr>
+        <w:t>Integrating to legacy</w:t>
+      </w:r>
     </w:p>
     <w:p>
       <w:pPr>
@@ -18138,6 +18236,7 @@
     <w:rsid w:val="000F41F8"/>
     <w:rsid w:val="00100B2A"/>
     <w:rsid w:val="0014110C"/>
+    <w:rsid w:val="001716D0"/>
     <w:rsid w:val="00197493"/>
     <w:rsid w:val="001F2554"/>
     <w:rsid w:val="00234C4A"/>
@@ -18146,7 +18245,6 @@
     <w:rsid w:val="00380F1F"/>
     <w:rsid w:val="00381E2D"/>
     <w:rsid w:val="003B1421"/>
-    <w:rsid w:val="003D3649"/>
     <w:rsid w:val="003E2CB6"/>
     <w:rsid w:val="0041318B"/>
     <w:rsid w:val="006107FE"/>

--- a/Oppari/ThesisTeroAlaHulkko.docx
+++ b/Oppari/ThesisTeroAlaHulkko.docx
@@ -6842,16 +6842,16 @@
       <w:pPr>
         <w:pStyle w:val="Otsikko1"/>
       </w:pPr>
-      <w:bookmarkStart w:id="1" w:name="_Toc164496814"/>
-      <w:bookmarkStart w:id="2" w:name="_Toc166464152"/>
-      <w:bookmarkStart w:id="3" w:name="_Toc230592239"/>
-      <w:bookmarkStart w:id="4" w:name="_Toc230592492"/>
-      <w:bookmarkStart w:id="5" w:name="_Toc180319898"/>
+      <w:bookmarkStart w:id="1" w:name="_Toc180319898"/>
+      <w:bookmarkStart w:id="2" w:name="_Toc164496814"/>
+      <w:bookmarkStart w:id="3" w:name="_Toc166464152"/>
+      <w:bookmarkStart w:id="4" w:name="_Toc230592239"/>
+      <w:bookmarkStart w:id="5" w:name="_Toc230592492"/>
       <w:r>
         <w:lastRenderedPageBreak/>
         <w:t>Introduction</w:t>
       </w:r>
-      <w:bookmarkEnd w:id="5"/>
+      <w:bookmarkEnd w:id="1"/>
     </w:p>
     <w:p>
       <w:pPr>
@@ -11156,6 +11156,12 @@
         <w:rPr>
           <w:lang w:val="en-GB"/>
         </w:rPr>
+        <w:t xml:space="preserve"> This act reduces the size of the legacy codebase, while the modernized codebase grows.</w:t>
+      </w:r>
+      <w:r>
+        <w:rPr>
+          <w:lang w:val="en-GB"/>
+        </w:rPr>
         <w:t xml:space="preserve"> </w:t>
       </w:r>
       <w:r>
@@ -11192,9 +11198,6 @@
     <w:p>
       <w:pPr>
         <w:keepNext/>
-        <w:rPr>
-          <w:lang w:val="en-GB"/>
-        </w:rPr>
       </w:pPr>
       <w:r>
         <w:rPr>
@@ -11236,6 +11239,67 @@
             </a:graphic>
           </wp:inline>
         </w:drawing>
+      </w:r>
+    </w:p>
+    <w:p>
+      <w:pPr>
+        <w:pStyle w:val="Kuvaotsikko"/>
+        <w:jc w:val="both"/>
+        <w:rPr>
+          <w:lang w:val="en-GB"/>
+        </w:rPr>
+      </w:pPr>
+      <w:r>
+        <w:rPr>
+          <w:b/>
+          <w:bCs/>
+          <w:lang w:val="en-GB"/>
+        </w:rPr>
+        <w:t xml:space="preserve">Figure </w:t>
+      </w:r>
+      <w:r>
+        <w:rPr>
+          <w:b/>
+          <w:bCs/>
+        </w:rPr>
+        <w:fldChar w:fldCharType="begin"/>
+      </w:r>
+      <w:r>
+        <w:rPr>
+          <w:b/>
+          <w:bCs/>
+          <w:lang w:val="en-GB"/>
+        </w:rPr>
+        <w:instrText xml:space="preserve"> SEQ Figure \* ARABIC </w:instrText>
+      </w:r>
+      <w:r>
+        <w:rPr>
+          <w:b/>
+          <w:bCs/>
+        </w:rPr>
+        <w:fldChar w:fldCharType="separate"/>
+      </w:r>
+      <w:r>
+        <w:rPr>
+          <w:b/>
+          <w:bCs/>
+          <w:noProof/>
+          <w:lang w:val="en-GB"/>
+        </w:rPr>
+        <w:t>9</w:t>
+      </w:r>
+      <w:r>
+        <w:rPr>
+          <w:b/>
+          <w:bCs/>
+        </w:rPr>
+        <w:fldChar w:fldCharType="end"/>
+      </w:r>
+      <w:r>
+        <w:rPr>
+          <w:lang w:val="en-GB"/>
+        </w:rPr>
+        <w:t xml:space="preserve"> Communication between legacy and modernized during transition</w:t>
       </w:r>
     </w:p>
     <w:p>
@@ -11382,7 +11446,7 @@
           <w:noProof/>
           <w:lang w:val="en-GB"/>
         </w:rPr>
-        <w:t>9</w:t>
+        <w:t>10</w:t>
       </w:r>
       <w:r>
         <w:rPr>
@@ -11485,7 +11549,19 @@
         <w:rPr>
           <w:lang w:val="en-GB"/>
         </w:rPr>
-        <w:t>Identifying which code can be migrated is often called finding o</w:t>
+        <w:t>Identifying which code can be migrated is often called finding</w:t>
+      </w:r>
+      <w:r>
+        <w:rPr>
+          <w:lang w:val="en-GB"/>
+        </w:rPr>
+        <w:t xml:space="preserve"> seams</w:t>
+      </w:r>
+      <w:r>
+        <w:rPr>
+          <w:lang w:val="en-GB"/>
+        </w:rPr>
+        <w:t xml:space="preserve"> o</w:t>
       </w:r>
       <w:r>
         <w:rPr>
@@ -11533,14 +11609,14 @@
         <w:rPr>
           <w:lang w:val="en-GB"/>
         </w:rPr>
-        <w:t xml:space="preserve"> Seams are a great way to gradually migrate behaviour away from the </w:t>
+        <w:t xml:space="preserve"> Seams are a great way to gradually migrate behaviour away </w:t>
       </w:r>
       <w:r>
         <w:rPr>
           <w:lang w:val="en-GB"/>
         </w:rPr>
         <w:lastRenderedPageBreak/>
-        <w:t>legacy system</w:t>
+        <w:t>from the legacy system</w:t>
       </w:r>
       <w:r>
         <w:rPr>
@@ -12458,7 +12534,7 @@
           <w:bCs/>
           <w:noProof/>
         </w:rPr>
-        <w:t>10</w:t>
+        <w:t>11</w:t>
       </w:r>
       <w:r>
         <w:rPr>
@@ -13493,7 +13569,19 @@
         <w:rPr>
           <w:lang w:val="en-GB"/>
         </w:rPr>
-        <w:t>Connectivity to the backend is demonstrated from both a new Angular.js-based browser frontend and how to use the new API from the existing solution during the transitioning period. Many of the topics discussed in previous chapters are also presented in practise, such as test-driven-development, creating the project files and must have infrastructure, and IDE-based code quality validation.</w:t>
+        <w:t xml:space="preserve">Connectivity to the backend is demonstrated from both a new Angular.js-based browser frontend and how to use the new API from the existing solution during the transitioning period. Many of the topics discussed in previous chapters are also presented in practise, such as test-driven-development, creating the project files and must have infrastructure, </w:t>
+      </w:r>
+      <w:r>
+        <w:rPr>
+          <w:lang w:val="en-GB"/>
+        </w:rPr>
+        <w:t>as well as</w:t>
+      </w:r>
+      <w:r>
+        <w:rPr>
+          <w:lang w:val="en-GB"/>
+        </w:rPr>
+        <w:t xml:space="preserve"> IDE-based code quality validation.</w:t>
       </w:r>
     </w:p>
     <w:p>
@@ -13512,6 +13600,390 @@
     </w:p>
     <w:p>
       <w:pPr>
+        <w:rPr>
+          <w:lang w:val="en-GB"/>
+        </w:rPr>
+      </w:pPr>
+      <w:r>
+        <w:rPr>
+          <w:lang w:val="en-GB"/>
+        </w:rPr>
+        <w:t xml:space="preserve">A solution needs to be created that will house two projects. One project contains the new backend code, and the other contains unit tests for the code. </w:t>
+      </w:r>
+    </w:p>
+    <w:p>
+      <w:pPr>
+        <w:rPr>
+          <w:lang w:val="en-GB"/>
+        </w:rPr>
+      </w:pPr>
+      <w:r>
+        <w:rPr>
+          <w:lang w:val="en-GB"/>
+        </w:rPr>
+        <w:t xml:space="preserve">The backend project type is ASP.NET Core Web API. When creating such a project, several options are given. In this PoC, the latest framework, .NET 8.0, is selected.  </w:t>
+      </w:r>
+      <w:proofErr w:type="spellStart"/>
+      <w:r>
+        <w:rPr>
+          <w:lang w:val="en-GB"/>
+        </w:rPr>
+        <w:t>OpenAPI</w:t>
+      </w:r>
+      <w:proofErr w:type="spellEnd"/>
+      <w:r>
+        <w:rPr>
+          <w:lang w:val="en-GB"/>
+        </w:rPr>
+        <w:t xml:space="preserve"> support is enabled to leverage Swagger in development. Swagger is designed to simplify API development by allowing easy testing of APIs without a ready UI. </w:t>
+      </w:r>
+      <w:r>
+        <w:rPr>
+          <w:lang w:val="en-GB"/>
+        </w:rPr>
+        <w:t>Another option that is enabled is</w:t>
+      </w:r>
+      <w:r>
+        <w:rPr>
+          <w:lang w:val="en-GB"/>
+        </w:rPr>
+        <w:t xml:space="preserve"> the</w:t>
+      </w:r>
+      <w:r>
+        <w:rPr>
+          <w:lang w:val="en-GB"/>
+        </w:rPr>
+        <w:t xml:space="preserve"> support for containers. Containers are virtual operating systems that run the application being developed. The main benefits of using containers </w:t>
+      </w:r>
+      <w:r>
+        <w:rPr>
+          <w:lang w:val="en-GB"/>
+        </w:rPr>
+        <w:t>are</w:t>
+      </w:r>
+      <w:r>
+        <w:rPr>
+          <w:lang w:val="en-GB"/>
+        </w:rPr>
+        <w:t xml:space="preserve"> that the program will run on the same operating system regardless of where it is installed</w:t>
+      </w:r>
+      <w:r>
+        <w:rPr>
+          <w:lang w:val="en-GB"/>
+        </w:rPr>
+        <w:t>, resource efficiency when deployed in a cloud environment, and security by isolation</w:t>
+      </w:r>
+      <w:r>
+        <w:rPr>
+          <w:lang w:val="en-GB"/>
+        </w:rPr>
+        <w:t>.</w:t>
+      </w:r>
+    </w:p>
+    <w:p>
+      <w:pPr>
+        <w:keepNext/>
+      </w:pPr>
+      <w:r>
+        <w:rPr>
+          <w:lang w:val="en-GB"/>
+        </w:rPr>
+        <w:lastRenderedPageBreak/>
+        <w:drawing>
+          <wp:inline distT="0" distB="0" distL="0" distR="0" wp14:anchorId="17F1A26A" wp14:editId="69A4DE56">
+            <wp:extent cx="4476307" cy="2766321"/>
+            <wp:effectExtent l="0" t="0" r="0" b="0"/>
+            <wp:docPr id="722268629" name="Kuva 1" descr="Kuva, joka sisältää kohteen teksti, kuvakaappaus, numero, Fontti&#10;&#10;Kuvaus luotu automaattisesti"/>
+            <wp:cNvGraphicFramePr>
+              <a:graphicFrameLocks xmlns:a="http://schemas.openxmlformats.org/drawingml/2006/main" noChangeAspect="1"/>
+            </wp:cNvGraphicFramePr>
+            <a:graphic xmlns:a="http://schemas.openxmlformats.org/drawingml/2006/main">
+              <a:graphicData uri="http://schemas.openxmlformats.org/drawingml/2006/picture">
+                <pic:pic xmlns:pic="http://schemas.openxmlformats.org/drawingml/2006/picture">
+                  <pic:nvPicPr>
+                    <pic:cNvPr id="722268629" name="Kuva 1" descr="Kuva, joka sisältää kohteen teksti, kuvakaappaus, numero, Fontti&#10;&#10;Kuvaus luotu automaattisesti"/>
+                    <pic:cNvPicPr/>
+                  </pic:nvPicPr>
+                  <pic:blipFill>
+                    <a:blip r:embed="rId21"/>
+                    <a:stretch>
+                      <a:fillRect/>
+                    </a:stretch>
+                  </pic:blipFill>
+                  <pic:spPr>
+                    <a:xfrm>
+                      <a:off x="0" y="0"/>
+                      <a:ext cx="4480348" cy="2768818"/>
+                    </a:xfrm>
+                    <a:prstGeom prst="rect">
+                      <a:avLst/>
+                    </a:prstGeom>
+                  </pic:spPr>
+                </pic:pic>
+              </a:graphicData>
+            </a:graphic>
+          </wp:inline>
+        </w:drawing>
+      </w:r>
+    </w:p>
+    <w:p>
+      <w:pPr>
+        <w:pStyle w:val="Kuvaotsikko"/>
+        <w:jc w:val="both"/>
+        <w:rPr>
+          <w:lang w:val="en-GB"/>
+        </w:rPr>
+      </w:pPr>
+      <w:r>
+        <w:rPr>
+          <w:b/>
+          <w:bCs/>
+          <w:lang w:val="en-GB"/>
+        </w:rPr>
+        <w:t xml:space="preserve">Figure </w:t>
+      </w:r>
+      <w:r>
+        <w:rPr>
+          <w:b/>
+          <w:bCs/>
+        </w:rPr>
+        <w:fldChar w:fldCharType="begin"/>
+      </w:r>
+      <w:r>
+        <w:rPr>
+          <w:b/>
+          <w:bCs/>
+          <w:lang w:val="en-GB"/>
+        </w:rPr>
+        <w:instrText xml:space="preserve"> SEQ Figure \* ARABIC </w:instrText>
+      </w:r>
+      <w:r>
+        <w:rPr>
+          <w:b/>
+          <w:bCs/>
+        </w:rPr>
+        <w:fldChar w:fldCharType="separate"/>
+      </w:r>
+      <w:r>
+        <w:rPr>
+          <w:b/>
+          <w:bCs/>
+          <w:noProof/>
+          <w:lang w:val="en-GB"/>
+        </w:rPr>
+        <w:t>12</w:t>
+      </w:r>
+      <w:r>
+        <w:rPr>
+          <w:b/>
+          <w:bCs/>
+        </w:rPr>
+        <w:fldChar w:fldCharType="end"/>
+      </w:r>
+      <w:r>
+        <w:rPr>
+          <w:lang w:val="en-GB"/>
+        </w:rPr>
+        <w:t xml:space="preserve"> Backend </w:t>
+      </w:r>
+      <w:r>
+        <w:rPr>
+          <w:lang w:val="en-GB"/>
+        </w:rPr>
+        <w:t xml:space="preserve">initial </w:t>
+      </w:r>
+      <w:r>
+        <w:rPr>
+          <w:lang w:val="en-GB"/>
+        </w:rPr>
+        <w:t>setup</w:t>
+      </w:r>
+    </w:p>
+    <w:p>
+      <w:pPr>
+        <w:rPr>
+          <w:lang w:val="en-GB"/>
+        </w:rPr>
+      </w:pPr>
+      <w:r>
+        <w:rPr>
+          <w:lang w:val="en-GB"/>
+        </w:rPr>
+        <w:t xml:space="preserve">Secondly project with type </w:t>
+      </w:r>
+      <w:proofErr w:type="spellStart"/>
+      <w:r>
+        <w:rPr>
+          <w:lang w:val="en-GB"/>
+        </w:rPr>
+        <w:t>xUnit</w:t>
+      </w:r>
+      <w:proofErr w:type="spellEnd"/>
+      <w:r>
+        <w:rPr>
+          <w:lang w:val="en-GB"/>
+        </w:rPr>
+        <w:t xml:space="preserve"> Test Project is added to the same solution. This project will contain all tests needed for the backend application. The backend project is added as a </w:t>
+      </w:r>
+      <w:r>
+        <w:rPr>
+          <w:lang w:val="en-GB"/>
+        </w:rPr>
+        <w:t>dependency</w:t>
+      </w:r>
+      <w:r>
+        <w:rPr>
+          <w:lang w:val="en-GB"/>
+        </w:rPr>
+        <w:t xml:space="preserve"> to the unit test </w:t>
+      </w:r>
+      <w:r>
+        <w:rPr>
+          <w:lang w:val="en-GB"/>
+        </w:rPr>
+        <w:t>project,</w:t>
+      </w:r>
+      <w:r>
+        <w:rPr>
+          <w:lang w:val="en-GB"/>
+        </w:rPr>
+        <w:t xml:space="preserve"> so </w:t>
+      </w:r>
+      <w:r>
+        <w:rPr>
+          <w:lang w:val="en-GB"/>
+        </w:rPr>
+        <w:t>its</w:t>
+      </w:r>
+      <w:r>
+        <w:rPr>
+          <w:lang w:val="en-GB"/>
+        </w:rPr>
+        <w:t xml:space="preserve"> code is visible to the unit test project. </w:t>
+      </w:r>
+    </w:p>
+    <w:p>
+      <w:pPr>
+        <w:keepNext/>
+      </w:pPr>
+      <w:r>
+        <w:rPr>
+          <w:lang w:val="en-GB"/>
+        </w:rPr>
+        <w:drawing>
+          <wp:inline distT="0" distB="0" distL="0" distR="0" wp14:anchorId="5F4B13BF" wp14:editId="6E3D0B57">
+            <wp:extent cx="1275907" cy="2508068"/>
+            <wp:effectExtent l="0" t="0" r="0" b="0"/>
+            <wp:docPr id="605125096" name="Kuva 1" descr="Kuva, joka sisältää kohteen teksti, kuvakaappaus, Fontti, numero&#10;&#10;Kuvaus luotu automaattisesti"/>
+            <wp:cNvGraphicFramePr>
+              <a:graphicFrameLocks xmlns:a="http://schemas.openxmlformats.org/drawingml/2006/main" noChangeAspect="1"/>
+            </wp:cNvGraphicFramePr>
+            <a:graphic xmlns:a="http://schemas.openxmlformats.org/drawingml/2006/main">
+              <a:graphicData uri="http://schemas.openxmlformats.org/drawingml/2006/picture">
+                <pic:pic xmlns:pic="http://schemas.openxmlformats.org/drawingml/2006/picture">
+                  <pic:nvPicPr>
+                    <pic:cNvPr id="605125096" name="Kuva 1" descr="Kuva, joka sisältää kohteen teksti, kuvakaappaus, Fontti, numero&#10;&#10;Kuvaus luotu automaattisesti"/>
+                    <pic:cNvPicPr/>
+                  </pic:nvPicPr>
+                  <pic:blipFill>
+                    <a:blip r:embed="rId22"/>
+                    <a:stretch>
+                      <a:fillRect/>
+                    </a:stretch>
+                  </pic:blipFill>
+                  <pic:spPr>
+                    <a:xfrm>
+                      <a:off x="0" y="0"/>
+                      <a:ext cx="1283383" cy="2522764"/>
+                    </a:xfrm>
+                    <a:prstGeom prst="rect">
+                      <a:avLst/>
+                    </a:prstGeom>
+                  </pic:spPr>
+                </pic:pic>
+              </a:graphicData>
+            </a:graphic>
+          </wp:inline>
+        </w:drawing>
+      </w:r>
+    </w:p>
+    <w:p>
+      <w:pPr>
+        <w:pStyle w:val="Kuvaotsikko"/>
+        <w:jc w:val="both"/>
+        <w:rPr>
+          <w:lang w:val="en-GB"/>
+        </w:rPr>
+      </w:pPr>
+      <w:r>
+        <w:rPr>
+          <w:b/>
+          <w:bCs/>
+          <w:lang w:val="en-GB"/>
+        </w:rPr>
+        <w:t xml:space="preserve">Figure </w:t>
+      </w:r>
+      <w:r>
+        <w:rPr>
+          <w:b/>
+          <w:bCs/>
+        </w:rPr>
+        <w:fldChar w:fldCharType="begin"/>
+      </w:r>
+      <w:r>
+        <w:rPr>
+          <w:b/>
+          <w:bCs/>
+          <w:lang w:val="en-GB"/>
+        </w:rPr>
+        <w:instrText xml:space="preserve"> SEQ Figure \* ARABIC </w:instrText>
+      </w:r>
+      <w:r>
+        <w:rPr>
+          <w:b/>
+          <w:bCs/>
+        </w:rPr>
+        <w:fldChar w:fldCharType="separate"/>
+      </w:r>
+      <w:r>
+        <w:rPr>
+          <w:b/>
+          <w:bCs/>
+          <w:noProof/>
+          <w:lang w:val="en-GB"/>
+        </w:rPr>
+        <w:t>13</w:t>
+      </w:r>
+      <w:r>
+        <w:rPr>
+          <w:b/>
+          <w:bCs/>
+        </w:rPr>
+        <w:fldChar w:fldCharType="end"/>
+      </w:r>
+      <w:r>
+        <w:rPr>
+          <w:lang w:val="en-GB"/>
+        </w:rPr>
+        <w:t xml:space="preserve"> Initial project structure including boiler plate classes</w:t>
+      </w:r>
+    </w:p>
+    <w:p>
+      <w:pPr>
+        <w:rPr>
+          <w:lang w:val="en-GB"/>
+        </w:rPr>
+      </w:pPr>
+    </w:p>
+    <w:p>
+      <w:pPr>
+        <w:rPr>
+          <w:lang w:val="en-GB"/>
+        </w:rPr>
+      </w:pPr>
+    </w:p>
+    <w:p>
+      <w:pPr>
         <w:pStyle w:val="Otsikko2"/>
         <w:rPr>
           <w:lang w:val="en-GB"/>
@@ -13521,11 +13993,19 @@
         <w:rPr>
           <w:lang w:val="en-GB"/>
         </w:rPr>
+        <w:lastRenderedPageBreak/>
         <w:t>Splicing a feature</w:t>
       </w:r>
     </w:p>
     <w:p>
       <w:pPr>
+        <w:rPr>
+          <w:lang w:val="en-GB"/>
+        </w:rPr>
+      </w:pPr>
+    </w:p>
+    <w:p>
+      <w:pPr>
         <w:pStyle w:val="Otsikko2"/>
         <w:rPr>
           <w:lang w:val="en-GB"/>
@@ -13540,6 +14020,13 @@
     </w:p>
     <w:p>
       <w:pPr>
+        <w:rPr>
+          <w:lang w:val="en-GB"/>
+        </w:rPr>
+      </w:pPr>
+    </w:p>
+    <w:p>
+      <w:pPr>
         <w:pStyle w:val="Otsikko2"/>
         <w:rPr>
           <w:lang w:val="en-GB"/>
@@ -13551,6 +14038,13 @@
         </w:rPr>
         <w:t>Integrating to legacy</w:t>
       </w:r>
+    </w:p>
+    <w:p>
+      <w:pPr>
+        <w:rPr>
+          <w:lang w:val="en-GB"/>
+        </w:rPr>
+      </w:pPr>
     </w:p>
     <w:p>
       <w:pPr>
@@ -13564,10 +14058,10 @@
         </w:rPr>
       </w:pPr>
       <w:bookmarkStart w:id="62" w:name="_Toc180319944"/>
-      <w:bookmarkEnd w:id="1"/>
       <w:bookmarkEnd w:id="2"/>
       <w:bookmarkEnd w:id="3"/>
       <w:bookmarkEnd w:id="4"/>
+      <w:bookmarkEnd w:id="5"/>
       <w:r>
         <w:rPr>
           <w:rFonts w:cstheme="minorHAnsi"/>
@@ -13942,7 +14436,7 @@
         </w:rPr>
         <w:t xml:space="preserve">-05-12. </w:t>
       </w:r>
-      <w:hyperlink r:id="rId21" w:history="1">
+      <w:hyperlink r:id="rId23" w:history="1">
         <w:r>
           <w:rPr>
             <w:rStyle w:val="Hyperlinkki"/>
@@ -14180,7 +14674,7 @@
         </w:rPr>
         <w:t xml:space="preserve">-05-12. </w:t>
       </w:r>
-      <w:hyperlink r:id="rId22" w:history="1">
+      <w:hyperlink r:id="rId24" w:history="1">
         <w:r>
           <w:rPr>
             <w:rStyle w:val="Hyperlinkki"/>
@@ -14314,7 +14808,7 @@
         </w:rPr>
         <w:t xml:space="preserve">-05-13. </w:t>
       </w:r>
-      <w:hyperlink r:id="rId23" w:history="1">
+      <w:hyperlink r:id="rId25" w:history="1">
         <w:r>
           <w:rPr>
             <w:rStyle w:val="Hyperlinkki"/>
@@ -14358,7 +14852,7 @@
         </w:rPr>
         <w:t xml:space="preserve">. Retrieved 25.5.2024. </w:t>
       </w:r>
-      <w:hyperlink r:id="rId24" w:history="1">
+      <w:hyperlink r:id="rId26" w:history="1">
         <w:r>
           <w:rPr>
             <w:rStyle w:val="Hyperlinkki"/>
@@ -14554,7 +15048,7 @@
       <w:r>
         <w:t xml:space="preserve">Microsoft. Strangler Fig pattern. Retrieved 30.9.2024. </w:t>
       </w:r>
-      <w:hyperlink r:id="rId25" w:history="1">
+      <w:hyperlink r:id="rId27" w:history="1">
         <w:r>
           <w:rPr>
             <w:rStyle w:val="Hyperlinkki"/>
@@ -14578,7 +15072,7 @@
       <w:r>
         <w:t xml:space="preserve">Cartwright I, Horn R, Lewis J. Transitional architecture. 28.3.2022. Retrieved 30.9.2024. </w:t>
       </w:r>
-      <w:hyperlink r:id="rId26" w:history="1">
+      <w:hyperlink r:id="rId28" w:history="1">
         <w:r>
           <w:rPr>
             <w:rStyle w:val="Hyperlinkki"/>
@@ -14678,8 +15172,8 @@
         <w:pStyle w:val="References"/>
         <w:ind w:left="0" w:firstLine="0"/>
         <w:sectPr>
-          <w:headerReference w:type="default" r:id="rId27"/>
-          <w:footerReference w:type="default" r:id="rId28"/>
+          <w:headerReference w:type="default" r:id="rId29"/>
+          <w:footerReference w:type="default" r:id="rId30"/>
           <w:pgSz w:w="11906" w:h="16838"/>
           <w:pgMar w:top="1701" w:right="1701" w:bottom="1701" w:left="2268" w:header="1134" w:footer="709" w:gutter="0"/>
           <w:cols w:space="708"/>
@@ -14702,23 +15196,11 @@
       </w:r>
       <w:proofErr w:type="spellStart"/>
       <w:r>
-        <w:rPr>
-          <w:lang w:val="sv-FI"/>
-        </w:rPr>
         <w:t>Testgrid</w:t>
       </w:r>
       <w:proofErr w:type="spellEnd"/>
       <w:r>
-        <w:rPr>
-          <w:lang w:val="sv-FI"/>
-        </w:rPr>
-        <w:t>.</w:t>
-      </w:r>
-      <w:r>
-        <w:rPr>
-          <w:lang w:val="sv-FI"/>
-        </w:rPr>
-        <w:t xml:space="preserve"> </w:t>
+        <w:t xml:space="preserve">. </w:t>
       </w:r>
       <w:r>
         <w:t>Retr</w:t>
@@ -14958,8 +15440,8 @@
       </w:pPr>
     </w:p>
     <w:sectPr>
-      <w:headerReference w:type="default" r:id="rId29"/>
-      <w:footerReference w:type="default" r:id="rId30"/>
+      <w:headerReference w:type="default" r:id="rId31"/>
+      <w:footerReference w:type="default" r:id="rId32"/>
       <w:pgSz w:w="11906" w:h="16838" w:code="9"/>
       <w:pgMar w:top="1701" w:right="1701" w:bottom="1701" w:left="2268" w:header="1134" w:footer="709" w:gutter="0"/>
       <w:cols w:space="708"/>
@@ -17008,6 +17490,7 @@
   <w:style w:type="character" w:default="1" w:styleId="Kappaleenoletusfontti">
     <w:name w:val="Default Paragraph Font"/>
     <w:uiPriority w:val="1"/>
+    <w:semiHidden/>
     <w:unhideWhenUsed/>
   </w:style>
   <w:style w:type="table" w:default="1" w:styleId="Normaalitaulukko">
@@ -18248,6 +18731,7 @@
     <w:rsid w:val="003E2CB6"/>
     <w:rsid w:val="0041318B"/>
     <w:rsid w:val="006107FE"/>
+    <w:rsid w:val="006411BC"/>
     <w:rsid w:val="006E1559"/>
     <w:rsid w:val="00720306"/>
     <w:rsid w:val="00776CAB"/>
@@ -18260,7 +18744,9 @@
     <w:rsid w:val="00C10F24"/>
     <w:rsid w:val="00D27F53"/>
     <w:rsid w:val="00D35CBF"/>
+    <w:rsid w:val="00E02B7D"/>
     <w:rsid w:val="00E32F89"/>
+    <w:rsid w:val="00E41029"/>
     <w:rsid w:val="00F0540E"/>
     <w:rsid w:val="00F674A5"/>
   </w:rsids>

--- a/Oppari/ThesisTeroAlaHulkko.docx
+++ b/Oppari/ThesisTeroAlaHulkko.docx
@@ -1738,7 +1738,7 @@
       <w:r>
         <w:fldChar w:fldCharType="separate"/>
       </w:r>
-      <w:hyperlink w:anchor="_Toc180319898" w:history="1">
+      <w:hyperlink w:anchor="_Toc181531967" w:history="1">
         <w:r>
           <w:rPr>
             <w:rStyle w:val="Hyperlinkki"/>
@@ -1777,7 +1777,7 @@
           <w:rPr>
             <w:webHidden/>
           </w:rPr>
-          <w:instrText xml:space="preserve"> PAGEREF _Toc180319898 \h </w:instrText>
+          <w:instrText xml:space="preserve"> PAGEREF _Toc181531967 \h </w:instrText>
         </w:r>
         <w:r>
           <w:rPr>
@@ -1815,7 +1815,7 @@
           <w14:ligatures w14:val="standardContextual"/>
         </w:rPr>
       </w:pPr>
-      <w:hyperlink w:anchor="_Toc180319899" w:history="1">
+      <w:hyperlink w:anchor="_Toc181531968" w:history="1">
         <w:r>
           <w:rPr>
             <w:rStyle w:val="Hyperlinkki"/>
@@ -1862,7 +1862,7 @@
             <w:noProof/>
             <w:webHidden/>
           </w:rPr>
-          <w:instrText xml:space="preserve"> PAGEREF _Toc180319899 \h </w:instrText>
+          <w:instrText xml:space="preserve"> PAGEREF _Toc181531968 \h </w:instrText>
         </w:r>
         <w:r>
           <w:rPr>
@@ -1904,7 +1904,7 @@
           <w14:ligatures w14:val="standardContextual"/>
         </w:rPr>
       </w:pPr>
-      <w:hyperlink w:anchor="_Toc180319900" w:history="1">
+      <w:hyperlink w:anchor="_Toc181531969" w:history="1">
         <w:r>
           <w:rPr>
             <w:rStyle w:val="Hyperlinkki"/>
@@ -1951,7 +1951,7 @@
             <w:noProof/>
             <w:webHidden/>
           </w:rPr>
-          <w:instrText xml:space="preserve"> PAGEREF _Toc180319900 \h </w:instrText>
+          <w:instrText xml:space="preserve"> PAGEREF _Toc181531969 \h </w:instrText>
         </w:r>
         <w:r>
           <w:rPr>
@@ -1993,7 +1993,7 @@
           <w14:ligatures w14:val="standardContextual"/>
         </w:rPr>
       </w:pPr>
-      <w:hyperlink w:anchor="_Toc180319901" w:history="1">
+      <w:hyperlink w:anchor="_Toc181531970" w:history="1">
         <w:r>
           <w:rPr>
             <w:rStyle w:val="Hyperlinkki"/>
@@ -2040,7 +2040,7 @@
             <w:noProof/>
             <w:webHidden/>
           </w:rPr>
-          <w:instrText xml:space="preserve"> PAGEREF _Toc180319901 \h </w:instrText>
+          <w:instrText xml:space="preserve"> PAGEREF _Toc181531970 \h </w:instrText>
         </w:r>
         <w:r>
           <w:rPr>
@@ -2082,7 +2082,7 @@
           <w14:ligatures w14:val="standardContextual"/>
         </w:rPr>
       </w:pPr>
-      <w:hyperlink w:anchor="_Toc180319902" w:history="1">
+      <w:hyperlink w:anchor="_Toc181531971" w:history="1">
         <w:r>
           <w:rPr>
             <w:rStyle w:val="Hyperlinkki"/>
@@ -2121,7 +2121,7 @@
           <w:rPr>
             <w:webHidden/>
           </w:rPr>
-          <w:instrText xml:space="preserve"> PAGEREF _Toc180319902 \h </w:instrText>
+          <w:instrText xml:space="preserve"> PAGEREF _Toc181531971 \h </w:instrText>
         </w:r>
         <w:r>
           <w:rPr>
@@ -2159,7 +2159,7 @@
           <w14:ligatures w14:val="standardContextual"/>
         </w:rPr>
       </w:pPr>
-      <w:hyperlink w:anchor="_Toc180319903" w:history="1">
+      <w:hyperlink w:anchor="_Toc181531972" w:history="1">
         <w:r>
           <w:rPr>
             <w:rStyle w:val="Hyperlinkki"/>
@@ -2206,7 +2206,7 @@
             <w:noProof/>
             <w:webHidden/>
           </w:rPr>
-          <w:instrText xml:space="preserve"> PAGEREF _Toc180319903 \h </w:instrText>
+          <w:instrText xml:space="preserve"> PAGEREF _Toc181531972 \h </w:instrText>
         </w:r>
         <w:r>
           <w:rPr>
@@ -2248,7 +2248,7 @@
           <w14:ligatures w14:val="standardContextual"/>
         </w:rPr>
       </w:pPr>
-      <w:hyperlink w:anchor="_Toc180319904" w:history="1">
+      <w:hyperlink w:anchor="_Toc181531973" w:history="1">
         <w:r>
           <w:rPr>
             <w:rStyle w:val="Hyperlinkki"/>
@@ -2294,7 +2294,7 @@
             <w:noProof/>
             <w:webHidden/>
           </w:rPr>
-          <w:instrText xml:space="preserve"> PAGEREF _Toc180319904 \h </w:instrText>
+          <w:instrText xml:space="preserve"> PAGEREF _Toc181531973 \h </w:instrText>
         </w:r>
         <w:r>
           <w:rPr>
@@ -2336,7 +2336,7 @@
           <w14:ligatures w14:val="standardContextual"/>
         </w:rPr>
       </w:pPr>
-      <w:hyperlink w:anchor="_Toc180319905" w:history="1">
+      <w:hyperlink w:anchor="_Toc181531974" w:history="1">
         <w:r>
           <w:rPr>
             <w:rStyle w:val="Hyperlinkki"/>
@@ -2382,7 +2382,7 @@
             <w:noProof/>
             <w:webHidden/>
           </w:rPr>
-          <w:instrText xml:space="preserve"> PAGEREF _Toc180319905 \h </w:instrText>
+          <w:instrText xml:space="preserve"> PAGEREF _Toc181531974 \h </w:instrText>
         </w:r>
         <w:r>
           <w:rPr>
@@ -2424,7 +2424,7 @@
           <w14:ligatures w14:val="standardContextual"/>
         </w:rPr>
       </w:pPr>
-      <w:hyperlink w:anchor="_Toc180319906" w:history="1">
+      <w:hyperlink w:anchor="_Toc181531975" w:history="1">
         <w:r>
           <w:rPr>
             <w:rStyle w:val="Hyperlinkki"/>
@@ -2470,7 +2470,7 @@
             <w:noProof/>
             <w:webHidden/>
           </w:rPr>
-          <w:instrText xml:space="preserve"> PAGEREF _Toc180319906 \h </w:instrText>
+          <w:instrText xml:space="preserve"> PAGEREF _Toc181531975 \h </w:instrText>
         </w:r>
         <w:r>
           <w:rPr>
@@ -2512,7 +2512,7 @@
           <w14:ligatures w14:val="standardContextual"/>
         </w:rPr>
       </w:pPr>
-      <w:hyperlink w:anchor="_Toc180319907" w:history="1">
+      <w:hyperlink w:anchor="_Toc181531976" w:history="1">
         <w:r>
           <w:rPr>
             <w:rStyle w:val="Hyperlinkki"/>
@@ -2558,7 +2558,7 @@
             <w:noProof/>
             <w:webHidden/>
           </w:rPr>
-          <w:instrText xml:space="preserve"> PAGEREF _Toc180319907 \h </w:instrText>
+          <w:instrText xml:space="preserve"> PAGEREF _Toc181531976 \h </w:instrText>
         </w:r>
         <w:r>
           <w:rPr>
@@ -2600,7 +2600,7 @@
           <w14:ligatures w14:val="standardContextual"/>
         </w:rPr>
       </w:pPr>
-      <w:hyperlink w:anchor="_Toc180319908" w:history="1">
+      <w:hyperlink w:anchor="_Toc181531977" w:history="1">
         <w:r>
           <w:rPr>
             <w:rStyle w:val="Hyperlinkki"/>
@@ -2647,7 +2647,7 @@
             <w:noProof/>
             <w:webHidden/>
           </w:rPr>
-          <w:instrText xml:space="preserve"> PAGEREF _Toc180319908 \h </w:instrText>
+          <w:instrText xml:space="preserve"> PAGEREF _Toc181531977 \h </w:instrText>
         </w:r>
         <w:r>
           <w:rPr>
@@ -2689,7 +2689,7 @@
           <w14:ligatures w14:val="standardContextual"/>
         </w:rPr>
       </w:pPr>
-      <w:hyperlink w:anchor="_Toc180319909" w:history="1">
+      <w:hyperlink w:anchor="_Toc181531978" w:history="1">
         <w:r>
           <w:rPr>
             <w:rStyle w:val="Hyperlinkki"/>
@@ -2730,7 +2730,7 @@
           <w:rPr>
             <w:webHidden/>
           </w:rPr>
-          <w:instrText xml:space="preserve"> PAGEREF _Toc180319909 \h </w:instrText>
+          <w:instrText xml:space="preserve"> PAGEREF _Toc181531978 \h </w:instrText>
         </w:r>
         <w:r>
           <w:rPr>
@@ -2768,7 +2768,7 @@
           <w14:ligatures w14:val="standardContextual"/>
         </w:rPr>
       </w:pPr>
-      <w:hyperlink w:anchor="_Toc180319910" w:history="1">
+      <w:hyperlink w:anchor="_Toc181531979" w:history="1">
         <w:r>
           <w:rPr>
             <w:rStyle w:val="Hyperlinkki"/>
@@ -2815,7 +2815,7 @@
             <w:noProof/>
             <w:webHidden/>
           </w:rPr>
-          <w:instrText xml:space="preserve"> PAGEREF _Toc180319910 \h </w:instrText>
+          <w:instrText xml:space="preserve"> PAGEREF _Toc181531979 \h </w:instrText>
         </w:r>
         <w:r>
           <w:rPr>
@@ -2857,7 +2857,7 @@
           <w14:ligatures w14:val="standardContextual"/>
         </w:rPr>
       </w:pPr>
-      <w:hyperlink w:anchor="_Toc180319911" w:history="1">
+      <w:hyperlink w:anchor="_Toc181531980" w:history="1">
         <w:r>
           <w:rPr>
             <w:rStyle w:val="Hyperlinkki"/>
@@ -2904,7 +2904,7 @@
             <w:noProof/>
             <w:webHidden/>
           </w:rPr>
-          <w:instrText xml:space="preserve"> PAGEREF _Toc180319911 \h </w:instrText>
+          <w:instrText xml:space="preserve"> PAGEREF _Toc181531980 \h </w:instrText>
         </w:r>
         <w:r>
           <w:rPr>
@@ -2946,7 +2946,7 @@
           <w14:ligatures w14:val="standardContextual"/>
         </w:rPr>
       </w:pPr>
-      <w:hyperlink w:anchor="_Toc180319912" w:history="1">
+      <w:hyperlink w:anchor="_Toc181531981" w:history="1">
         <w:r>
           <w:rPr>
             <w:rStyle w:val="Hyperlinkki"/>
@@ -2987,7 +2987,7 @@
           <w:rPr>
             <w:webHidden/>
           </w:rPr>
-          <w:instrText xml:space="preserve"> PAGEREF _Toc180319912 \h </w:instrText>
+          <w:instrText xml:space="preserve"> PAGEREF _Toc181531981 \h </w:instrText>
         </w:r>
         <w:r>
           <w:rPr>
@@ -3025,7 +3025,7 @@
           <w14:ligatures w14:val="standardContextual"/>
         </w:rPr>
       </w:pPr>
-      <w:hyperlink w:anchor="_Toc180319913" w:history="1">
+      <w:hyperlink w:anchor="_Toc181531982" w:history="1">
         <w:r>
           <w:rPr>
             <w:rStyle w:val="Hyperlinkki"/>
@@ -3072,7 +3072,7 @@
             <w:noProof/>
             <w:webHidden/>
           </w:rPr>
-          <w:instrText xml:space="preserve"> PAGEREF _Toc180319913 \h </w:instrText>
+          <w:instrText xml:space="preserve"> PAGEREF _Toc181531982 \h </w:instrText>
         </w:r>
         <w:r>
           <w:rPr>
@@ -3114,7 +3114,7 @@
           <w14:ligatures w14:val="standardContextual"/>
         </w:rPr>
       </w:pPr>
-      <w:hyperlink w:anchor="_Toc180319914" w:history="1">
+      <w:hyperlink w:anchor="_Toc181531983" w:history="1">
         <w:r>
           <w:rPr>
             <w:rStyle w:val="Hyperlinkki"/>
@@ -3161,7 +3161,7 @@
             <w:noProof/>
             <w:webHidden/>
           </w:rPr>
-          <w:instrText xml:space="preserve"> PAGEREF _Toc180319914 \h </w:instrText>
+          <w:instrText xml:space="preserve"> PAGEREF _Toc181531983 \h </w:instrText>
         </w:r>
         <w:r>
           <w:rPr>
@@ -3203,7 +3203,7 @@
           <w14:ligatures w14:val="standardContextual"/>
         </w:rPr>
       </w:pPr>
-      <w:hyperlink w:anchor="_Toc180319915" w:history="1">
+      <w:hyperlink w:anchor="_Toc181531984" w:history="1">
         <w:r>
           <w:rPr>
             <w:rStyle w:val="Hyperlinkki"/>
@@ -3249,7 +3249,7 @@
             <w:noProof/>
             <w:webHidden/>
           </w:rPr>
-          <w:instrText xml:space="preserve"> PAGEREF _Toc180319915 \h </w:instrText>
+          <w:instrText xml:space="preserve"> PAGEREF _Toc181531984 \h </w:instrText>
         </w:r>
         <w:r>
           <w:rPr>
@@ -3291,7 +3291,7 @@
           <w14:ligatures w14:val="standardContextual"/>
         </w:rPr>
       </w:pPr>
-      <w:hyperlink w:anchor="_Toc180319916" w:history="1">
+      <w:hyperlink w:anchor="_Toc181531985" w:history="1">
         <w:r>
           <w:rPr>
             <w:rStyle w:val="Hyperlinkki"/>
@@ -3337,7 +3337,7 @@
             <w:noProof/>
             <w:webHidden/>
           </w:rPr>
-          <w:instrText xml:space="preserve"> PAGEREF _Toc180319916 \h </w:instrText>
+          <w:instrText xml:space="preserve"> PAGEREF _Toc181531985 \h </w:instrText>
         </w:r>
         <w:r>
           <w:rPr>
@@ -3379,7 +3379,7 @@
           <w14:ligatures w14:val="standardContextual"/>
         </w:rPr>
       </w:pPr>
-      <w:hyperlink w:anchor="_Toc180319917" w:history="1">
+      <w:hyperlink w:anchor="_Toc181531986" w:history="1">
         <w:r>
           <w:rPr>
             <w:rStyle w:val="Hyperlinkki"/>
@@ -3425,7 +3425,7 @@
             <w:noProof/>
             <w:webHidden/>
           </w:rPr>
-          <w:instrText xml:space="preserve"> PAGEREF _Toc180319917 \h </w:instrText>
+          <w:instrText xml:space="preserve"> PAGEREF _Toc181531986 \h </w:instrText>
         </w:r>
         <w:r>
           <w:rPr>
@@ -3467,7 +3467,7 @@
           <w14:ligatures w14:val="standardContextual"/>
         </w:rPr>
       </w:pPr>
-      <w:hyperlink w:anchor="_Toc180319918" w:history="1">
+      <w:hyperlink w:anchor="_Toc181531987" w:history="1">
         <w:r>
           <w:rPr>
             <w:rStyle w:val="Hyperlinkki"/>
@@ -3513,7 +3513,7 @@
             <w:noProof/>
             <w:webHidden/>
           </w:rPr>
-          <w:instrText xml:space="preserve"> PAGEREF _Toc180319918 \h </w:instrText>
+          <w:instrText xml:space="preserve"> PAGEREF _Toc181531987 \h </w:instrText>
         </w:r>
         <w:r>
           <w:rPr>
@@ -3555,7 +3555,7 @@
           <w14:ligatures w14:val="standardContextual"/>
         </w:rPr>
       </w:pPr>
-      <w:hyperlink w:anchor="_Toc180319919" w:history="1">
+      <w:hyperlink w:anchor="_Toc181531988" w:history="1">
         <w:r>
           <w:rPr>
             <w:rStyle w:val="Hyperlinkki"/>
@@ -3602,7 +3602,7 @@
             <w:noProof/>
             <w:webHidden/>
           </w:rPr>
-          <w:instrText xml:space="preserve"> PAGEREF _Toc180319919 \h </w:instrText>
+          <w:instrText xml:space="preserve"> PAGEREF _Toc181531988 \h </w:instrText>
         </w:r>
         <w:r>
           <w:rPr>
@@ -3644,7 +3644,7 @@
           <w14:ligatures w14:val="standardContextual"/>
         </w:rPr>
       </w:pPr>
-      <w:hyperlink w:anchor="_Toc180319920" w:history="1">
+      <w:hyperlink w:anchor="_Toc181531989" w:history="1">
         <w:r>
           <w:rPr>
             <w:rStyle w:val="Hyperlinkki"/>
@@ -3690,7 +3690,7 @@
             <w:noProof/>
             <w:webHidden/>
           </w:rPr>
-          <w:instrText xml:space="preserve"> PAGEREF _Toc180319920 \h </w:instrText>
+          <w:instrText xml:space="preserve"> PAGEREF _Toc181531989 \h </w:instrText>
         </w:r>
         <w:r>
           <w:rPr>
@@ -3732,7 +3732,7 @@
           <w14:ligatures w14:val="standardContextual"/>
         </w:rPr>
       </w:pPr>
-      <w:hyperlink w:anchor="_Toc180319921" w:history="1">
+      <w:hyperlink w:anchor="_Toc181531990" w:history="1">
         <w:r>
           <w:rPr>
             <w:rStyle w:val="Hyperlinkki"/>
@@ -3778,7 +3778,7 @@
             <w:noProof/>
             <w:webHidden/>
           </w:rPr>
-          <w:instrText xml:space="preserve"> PAGEREF _Toc180319921 \h </w:instrText>
+          <w:instrText xml:space="preserve"> PAGEREF _Toc181531990 \h </w:instrText>
         </w:r>
         <w:r>
           <w:rPr>
@@ -3820,7 +3820,7 @@
           <w14:ligatures w14:val="standardContextual"/>
         </w:rPr>
       </w:pPr>
-      <w:hyperlink w:anchor="_Toc180319922" w:history="1">
+      <w:hyperlink w:anchor="_Toc181531991" w:history="1">
         <w:r>
           <w:rPr>
             <w:rStyle w:val="Hyperlinkki"/>
@@ -3866,7 +3866,7 @@
             <w:noProof/>
             <w:webHidden/>
           </w:rPr>
-          <w:instrText xml:space="preserve"> PAGEREF _Toc180319922 \h </w:instrText>
+          <w:instrText xml:space="preserve"> PAGEREF _Toc181531991 \h </w:instrText>
         </w:r>
         <w:r>
           <w:rPr>
@@ -3908,7 +3908,7 @@
           <w14:ligatures w14:val="standardContextual"/>
         </w:rPr>
       </w:pPr>
-      <w:hyperlink w:anchor="_Toc180319923" w:history="1">
+      <w:hyperlink w:anchor="_Toc181531992" w:history="1">
         <w:r>
           <w:rPr>
             <w:rStyle w:val="Hyperlinkki"/>
@@ -3955,7 +3955,7 @@
             <w:noProof/>
             <w:webHidden/>
           </w:rPr>
-          <w:instrText xml:space="preserve"> PAGEREF _Toc180319923 \h </w:instrText>
+          <w:instrText xml:space="preserve"> PAGEREF _Toc181531992 \h </w:instrText>
         </w:r>
         <w:r>
           <w:rPr>
@@ -3997,7 +3997,7 @@
           <w14:ligatures w14:val="standardContextual"/>
         </w:rPr>
       </w:pPr>
-      <w:hyperlink w:anchor="_Toc180319924" w:history="1">
+      <w:hyperlink w:anchor="_Toc181531993" w:history="1">
         <w:r>
           <w:rPr>
             <w:rStyle w:val="Hyperlinkki"/>
@@ -4043,7 +4043,7 @@
             <w:noProof/>
             <w:webHidden/>
           </w:rPr>
-          <w:instrText xml:space="preserve"> PAGEREF _Toc180319924 \h </w:instrText>
+          <w:instrText xml:space="preserve"> PAGEREF _Toc181531993 \h </w:instrText>
         </w:r>
         <w:r>
           <w:rPr>
@@ -4085,7 +4085,7 @@
           <w14:ligatures w14:val="standardContextual"/>
         </w:rPr>
       </w:pPr>
-      <w:hyperlink w:anchor="_Toc180319925" w:history="1">
+      <w:hyperlink w:anchor="_Toc181531994" w:history="1">
         <w:r>
           <w:rPr>
             <w:rStyle w:val="Hyperlinkki"/>
@@ -4131,7 +4131,7 @@
             <w:noProof/>
             <w:webHidden/>
           </w:rPr>
-          <w:instrText xml:space="preserve"> PAGEREF _Toc180319925 \h </w:instrText>
+          <w:instrText xml:space="preserve"> PAGEREF _Toc181531994 \h </w:instrText>
         </w:r>
         <w:r>
           <w:rPr>
@@ -4173,7 +4173,7 @@
           <w14:ligatures w14:val="standardContextual"/>
         </w:rPr>
       </w:pPr>
-      <w:hyperlink w:anchor="_Toc180319926" w:history="1">
+      <w:hyperlink w:anchor="_Toc181531995" w:history="1">
         <w:r>
           <w:rPr>
             <w:rStyle w:val="Hyperlinkki"/>
@@ -4219,7 +4219,7 @@
             <w:noProof/>
             <w:webHidden/>
           </w:rPr>
-          <w:instrText xml:space="preserve"> PAGEREF _Toc180319926 \h </w:instrText>
+          <w:instrText xml:space="preserve"> PAGEREF _Toc181531995 \h </w:instrText>
         </w:r>
         <w:r>
           <w:rPr>
@@ -4261,7 +4261,7 @@
           <w14:ligatures w14:val="standardContextual"/>
         </w:rPr>
       </w:pPr>
-      <w:hyperlink w:anchor="_Toc180319927" w:history="1">
+      <w:hyperlink w:anchor="_Toc181531996" w:history="1">
         <w:r>
           <w:rPr>
             <w:rStyle w:val="Hyperlinkki"/>
@@ -4306,7 +4306,7 @@
             <w:noProof/>
             <w:webHidden/>
           </w:rPr>
-          <w:instrText xml:space="preserve"> PAGEREF _Toc180319927 \h </w:instrText>
+          <w:instrText xml:space="preserve"> PAGEREF _Toc181531996 \h </w:instrText>
         </w:r>
         <w:r>
           <w:rPr>
@@ -4348,7 +4348,7 @@
           <w14:ligatures w14:val="standardContextual"/>
         </w:rPr>
       </w:pPr>
-      <w:hyperlink w:anchor="_Toc180319928" w:history="1">
+      <w:hyperlink w:anchor="_Toc181531997" w:history="1">
         <w:r>
           <w:rPr>
             <w:rStyle w:val="Hyperlinkki"/>
@@ -4394,7 +4394,7 @@
             <w:noProof/>
             <w:webHidden/>
           </w:rPr>
-          <w:instrText xml:space="preserve"> PAGEREF _Toc180319928 \h </w:instrText>
+          <w:instrText xml:space="preserve"> PAGEREF _Toc181531997 \h </w:instrText>
         </w:r>
         <w:r>
           <w:rPr>
@@ -4436,7 +4436,7 @@
           <w14:ligatures w14:val="standardContextual"/>
         </w:rPr>
       </w:pPr>
-      <w:hyperlink w:anchor="_Toc180319929" w:history="1">
+      <w:hyperlink w:anchor="_Toc181531998" w:history="1">
         <w:r>
           <w:rPr>
             <w:rStyle w:val="Hyperlinkki"/>
@@ -4482,7 +4482,7 @@
             <w:noProof/>
             <w:webHidden/>
           </w:rPr>
-          <w:instrText xml:space="preserve"> PAGEREF _Toc180319929 \h </w:instrText>
+          <w:instrText xml:space="preserve"> PAGEREF _Toc181531998 \h </w:instrText>
         </w:r>
         <w:r>
           <w:rPr>
@@ -4524,7 +4524,7 @@
           <w14:ligatures w14:val="standardContextual"/>
         </w:rPr>
       </w:pPr>
-      <w:hyperlink w:anchor="_Toc180319930" w:history="1">
+      <w:hyperlink w:anchor="_Toc181531999" w:history="1">
         <w:r>
           <w:rPr>
             <w:rStyle w:val="Hyperlinkki"/>
@@ -4571,7 +4571,7 @@
             <w:noProof/>
             <w:webHidden/>
           </w:rPr>
-          <w:instrText xml:space="preserve"> PAGEREF _Toc180319930 \h </w:instrText>
+          <w:instrText xml:space="preserve"> PAGEREF _Toc181531999 \h </w:instrText>
         </w:r>
         <w:r>
           <w:rPr>
@@ -4613,7 +4613,7 @@
           <w14:ligatures w14:val="standardContextual"/>
         </w:rPr>
       </w:pPr>
-      <w:hyperlink w:anchor="_Toc180319931" w:history="1">
+      <w:hyperlink w:anchor="_Toc181532000" w:history="1">
         <w:r>
           <w:rPr>
             <w:rStyle w:val="Hyperlinkki"/>
@@ -4654,7 +4654,7 @@
           <w:rPr>
             <w:webHidden/>
           </w:rPr>
-          <w:instrText xml:space="preserve"> PAGEREF _Toc180319931 \h </w:instrText>
+          <w:instrText xml:space="preserve"> PAGEREF _Toc181532000 \h </w:instrText>
         </w:r>
         <w:r>
           <w:rPr>
@@ -4692,7 +4692,7 @@
           <w14:ligatures w14:val="standardContextual"/>
         </w:rPr>
       </w:pPr>
-      <w:hyperlink w:anchor="_Toc180319932" w:history="1">
+      <w:hyperlink w:anchor="_Toc181532001" w:history="1">
         <w:r>
           <w:rPr>
             <w:rStyle w:val="Hyperlinkki"/>
@@ -4739,7 +4739,7 @@
             <w:noProof/>
             <w:webHidden/>
           </w:rPr>
-          <w:instrText xml:space="preserve"> PAGEREF _Toc180319932 \h </w:instrText>
+          <w:instrText xml:space="preserve"> PAGEREF _Toc181532001 \h </w:instrText>
         </w:r>
         <w:r>
           <w:rPr>
@@ -4781,7 +4781,7 @@
           <w14:ligatures w14:val="standardContextual"/>
         </w:rPr>
       </w:pPr>
-      <w:hyperlink w:anchor="_Toc180319933" w:history="1">
+      <w:hyperlink w:anchor="_Toc181532002" w:history="1">
         <w:r>
           <w:rPr>
             <w:rStyle w:val="Hyperlinkki"/>
@@ -4827,7 +4827,7 @@
             <w:noProof/>
             <w:webHidden/>
           </w:rPr>
-          <w:instrText xml:space="preserve"> PAGEREF _Toc180319933 \h </w:instrText>
+          <w:instrText xml:space="preserve"> PAGEREF _Toc181532002 \h </w:instrText>
         </w:r>
         <w:r>
           <w:rPr>
@@ -4869,7 +4869,7 @@
           <w14:ligatures w14:val="standardContextual"/>
         </w:rPr>
       </w:pPr>
-      <w:hyperlink w:anchor="_Toc180319934" w:history="1">
+      <w:hyperlink w:anchor="_Toc181532003" w:history="1">
         <w:r>
           <w:rPr>
             <w:rStyle w:val="Hyperlinkki"/>
@@ -4915,7 +4915,7 @@
             <w:noProof/>
             <w:webHidden/>
           </w:rPr>
-          <w:instrText xml:space="preserve"> PAGEREF _Toc180319934 \h </w:instrText>
+          <w:instrText xml:space="preserve"> PAGEREF _Toc181532003 \h </w:instrText>
         </w:r>
         <w:r>
           <w:rPr>
@@ -4957,7 +4957,7 @@
           <w14:ligatures w14:val="standardContextual"/>
         </w:rPr>
       </w:pPr>
-      <w:hyperlink w:anchor="_Toc180319935" w:history="1">
+      <w:hyperlink w:anchor="_Toc181532004" w:history="1">
         <w:r>
           <w:rPr>
             <w:rStyle w:val="Hyperlinkki"/>
@@ -5004,7 +5004,7 @@
             <w:noProof/>
             <w:webHidden/>
           </w:rPr>
-          <w:instrText xml:space="preserve"> PAGEREF _Toc180319935 \h </w:instrText>
+          <w:instrText xml:space="preserve"> PAGEREF _Toc181532004 \h </w:instrText>
         </w:r>
         <w:r>
           <w:rPr>
@@ -5046,7 +5046,7 @@
           <w14:ligatures w14:val="standardContextual"/>
         </w:rPr>
       </w:pPr>
-      <w:hyperlink w:anchor="_Toc180319936" w:history="1">
+      <w:hyperlink w:anchor="_Toc181532005" w:history="1">
         <w:r>
           <w:rPr>
             <w:rStyle w:val="Hyperlinkki"/>
@@ -5092,7 +5092,7 @@
             <w:noProof/>
             <w:webHidden/>
           </w:rPr>
-          <w:instrText xml:space="preserve"> PAGEREF _Toc180319936 \h </w:instrText>
+          <w:instrText xml:space="preserve"> PAGEREF _Toc181532005 \h </w:instrText>
         </w:r>
         <w:r>
           <w:rPr>
@@ -5134,7 +5134,7 @@
           <w14:ligatures w14:val="standardContextual"/>
         </w:rPr>
       </w:pPr>
-      <w:hyperlink w:anchor="_Toc180319937" w:history="1">
+      <w:hyperlink w:anchor="_Toc181532006" w:history="1">
         <w:r>
           <w:rPr>
             <w:rStyle w:val="Hyperlinkki"/>
@@ -5180,7 +5180,7 @@
             <w:noProof/>
             <w:webHidden/>
           </w:rPr>
-          <w:instrText xml:space="preserve"> PAGEREF _Toc180319937 \h </w:instrText>
+          <w:instrText xml:space="preserve"> PAGEREF _Toc181532006 \h </w:instrText>
         </w:r>
         <w:r>
           <w:rPr>
@@ -5222,7 +5222,7 @@
           <w14:ligatures w14:val="standardContextual"/>
         </w:rPr>
       </w:pPr>
-      <w:hyperlink w:anchor="_Toc180319938" w:history="1">
+      <w:hyperlink w:anchor="_Toc181532007" w:history="1">
         <w:r>
           <w:rPr>
             <w:rStyle w:val="Hyperlinkki"/>
@@ -5268,7 +5268,7 @@
             <w:noProof/>
             <w:webHidden/>
           </w:rPr>
-          <w:instrText xml:space="preserve"> PAGEREF _Toc180319938 \h </w:instrText>
+          <w:instrText xml:space="preserve"> PAGEREF _Toc181532007 \h </w:instrText>
         </w:r>
         <w:r>
           <w:rPr>
@@ -5310,7 +5310,7 @@
           <w14:ligatures w14:val="standardContextual"/>
         </w:rPr>
       </w:pPr>
-      <w:hyperlink w:anchor="_Toc180319939" w:history="1">
+      <w:hyperlink w:anchor="_Toc181532008" w:history="1">
         <w:r>
           <w:rPr>
             <w:rStyle w:val="Hyperlinkki"/>
@@ -5357,7 +5357,7 @@
             <w:noProof/>
             <w:webHidden/>
           </w:rPr>
-          <w:instrText xml:space="preserve"> PAGEREF _Toc180319939 \h </w:instrText>
+          <w:instrText xml:space="preserve"> PAGEREF _Toc181532008 \h </w:instrText>
         </w:r>
         <w:r>
           <w:rPr>
@@ -5399,7 +5399,7 @@
           <w14:ligatures w14:val="standardContextual"/>
         </w:rPr>
       </w:pPr>
-      <w:hyperlink w:anchor="_Toc180319940" w:history="1">
+      <w:hyperlink w:anchor="_Toc181532009" w:history="1">
         <w:r>
           <w:rPr>
             <w:rStyle w:val="Hyperlinkki"/>
@@ -5445,7 +5445,7 @@
             <w:noProof/>
             <w:webHidden/>
           </w:rPr>
-          <w:instrText xml:space="preserve"> PAGEREF _Toc180319940 \h </w:instrText>
+          <w:instrText xml:space="preserve"> PAGEREF _Toc181532009 \h </w:instrText>
         </w:r>
         <w:r>
           <w:rPr>
@@ -5487,7 +5487,7 @@
           <w14:ligatures w14:val="standardContextual"/>
         </w:rPr>
       </w:pPr>
-      <w:hyperlink w:anchor="_Toc180319941" w:history="1">
+      <w:hyperlink w:anchor="_Toc181532010" w:history="1">
         <w:r>
           <w:rPr>
             <w:rStyle w:val="Hyperlinkki"/>
@@ -5533,7 +5533,7 @@
             <w:noProof/>
             <w:webHidden/>
           </w:rPr>
-          <w:instrText xml:space="preserve"> PAGEREF _Toc180319941 \h </w:instrText>
+          <w:instrText xml:space="preserve"> PAGEREF _Toc181532010 \h </w:instrText>
         </w:r>
         <w:r>
           <w:rPr>
@@ -5575,7 +5575,7 @@
           <w14:ligatures w14:val="standardContextual"/>
         </w:rPr>
       </w:pPr>
-      <w:hyperlink w:anchor="_Toc180319942" w:history="1">
+      <w:hyperlink w:anchor="_Toc181532011" w:history="1">
         <w:r>
           <w:rPr>
             <w:rStyle w:val="Hyperlinkki"/>
@@ -5622,7 +5622,7 @@
             <w:noProof/>
             <w:webHidden/>
           </w:rPr>
-          <w:instrText xml:space="preserve"> PAGEREF _Toc180319942 \h </w:instrText>
+          <w:instrText xml:space="preserve"> PAGEREF _Toc181532011 \h </w:instrText>
         </w:r>
         <w:r>
           <w:rPr>
@@ -5664,7 +5664,7 @@
           <w14:ligatures w14:val="standardContextual"/>
         </w:rPr>
       </w:pPr>
-      <w:hyperlink w:anchor="_Toc180319943" w:history="1">
+      <w:hyperlink w:anchor="_Toc181532012" w:history="1">
         <w:r>
           <w:rPr>
             <w:rStyle w:val="Hyperlinkki"/>
@@ -5687,7 +5687,7 @@
             <w:rStyle w:val="Hyperlinkki"/>
             <w:lang w:val="en-GB"/>
           </w:rPr>
-          <w:t>proof of concept</w:t>
+          <w:t>proof-of-concept</w:t>
         </w:r>
         <w:r>
           <w:rPr>
@@ -5705,7 +5705,7 @@
           <w:rPr>
             <w:webHidden/>
           </w:rPr>
-          <w:instrText xml:space="preserve"> PAGEREF _Toc180319943 \h </w:instrText>
+          <w:instrText xml:space="preserve"> PAGEREF _Toc181532012 \h </w:instrText>
         </w:r>
         <w:r>
           <w:rPr>
@@ -5726,6 +5726,362 @@
         </w:r>
         <w:r>
           <w:rPr>
+            <w:webHidden/>
+          </w:rPr>
+          <w:fldChar w:fldCharType="end"/>
+        </w:r>
+      </w:hyperlink>
+    </w:p>
+    <w:p>
+      <w:pPr>
+        <w:pStyle w:val="Sisluet2"/>
+        <w:rPr>
+          <w:rFonts w:eastAsiaTheme="minorEastAsia" w:cstheme="minorBidi"/>
+          <w:noProof/>
+          <w:kern w:val="2"/>
+          <w:lang w:eastAsia="fi-FI"/>
+          <w14:ligatures w14:val="standardContextual"/>
+        </w:rPr>
+      </w:pPr>
+      <w:hyperlink w:anchor="_Toc181532013" w:history="1">
+        <w:r>
+          <w:rPr>
+            <w:rStyle w:val="Hyperlinkki"/>
+            <w:rFonts w:cstheme="minorHAnsi"/>
+            <w:noProof/>
+            <w:lang w:val="en-GB"/>
+          </w:rPr>
+          <w:t>6.1</w:t>
+        </w:r>
+        <w:r>
+          <w:rPr>
+            <w:rFonts w:eastAsiaTheme="minorEastAsia" w:cstheme="minorBidi"/>
+            <w:noProof/>
+            <w:kern w:val="2"/>
+            <w:lang w:eastAsia="fi-FI"/>
+            <w14:ligatures w14:val="standardContextual"/>
+          </w:rPr>
+          <w:tab/>
+        </w:r>
+        <w:r>
+          <w:rPr>
+            <w:rStyle w:val="Hyperlinkki"/>
+            <w:noProof/>
+            <w:lang w:val="en-GB"/>
+          </w:rPr>
+          <w:t>Founding the project</w:t>
+        </w:r>
+        <w:r>
+          <w:rPr>
+            <w:noProof/>
+            <w:webHidden/>
+          </w:rPr>
+          <w:tab/>
+        </w:r>
+        <w:r>
+          <w:rPr>
+            <w:noProof/>
+            <w:webHidden/>
+          </w:rPr>
+          <w:fldChar w:fldCharType="begin"/>
+        </w:r>
+        <w:r>
+          <w:rPr>
+            <w:noProof/>
+            <w:webHidden/>
+          </w:rPr>
+          <w:instrText xml:space="preserve"> PAGEREF _Toc181532013 \h </w:instrText>
+        </w:r>
+        <w:r>
+          <w:rPr>
+            <w:noProof/>
+            <w:webHidden/>
+          </w:rPr>
+        </w:r>
+        <w:r>
+          <w:rPr>
+            <w:noProof/>
+            <w:webHidden/>
+          </w:rPr>
+          <w:fldChar w:fldCharType="separate"/>
+        </w:r>
+        <w:r>
+          <w:rPr>
+            <w:noProof/>
+            <w:webHidden/>
+          </w:rPr>
+          <w:t>38</w:t>
+        </w:r>
+        <w:r>
+          <w:rPr>
+            <w:noProof/>
+            <w:webHidden/>
+          </w:rPr>
+          <w:fldChar w:fldCharType="end"/>
+        </w:r>
+      </w:hyperlink>
+    </w:p>
+    <w:p>
+      <w:pPr>
+        <w:pStyle w:val="Sisluet2"/>
+        <w:rPr>
+          <w:rFonts w:eastAsiaTheme="minorEastAsia" w:cstheme="minorBidi"/>
+          <w:noProof/>
+          <w:kern w:val="2"/>
+          <w:lang w:eastAsia="fi-FI"/>
+          <w14:ligatures w14:val="standardContextual"/>
+        </w:rPr>
+      </w:pPr>
+      <w:hyperlink w:anchor="_Toc181532014" w:history="1">
+        <w:r>
+          <w:rPr>
+            <w:rStyle w:val="Hyperlinkki"/>
+            <w:rFonts w:cstheme="minorHAnsi"/>
+            <w:noProof/>
+            <w:lang w:val="en-GB"/>
+          </w:rPr>
+          <w:t>6.2</w:t>
+        </w:r>
+        <w:r>
+          <w:rPr>
+            <w:rFonts w:eastAsiaTheme="minorEastAsia" w:cstheme="minorBidi"/>
+            <w:noProof/>
+            <w:kern w:val="2"/>
+            <w:lang w:eastAsia="fi-FI"/>
+            <w14:ligatures w14:val="standardContextual"/>
+          </w:rPr>
+          <w:tab/>
+        </w:r>
+        <w:r>
+          <w:rPr>
+            <w:rStyle w:val="Hyperlinkki"/>
+            <w:noProof/>
+            <w:lang w:val="en-GB"/>
+          </w:rPr>
+          <w:t>Migrating a feature</w:t>
+        </w:r>
+        <w:r>
+          <w:rPr>
+            <w:noProof/>
+            <w:webHidden/>
+          </w:rPr>
+          <w:tab/>
+        </w:r>
+        <w:r>
+          <w:rPr>
+            <w:noProof/>
+            <w:webHidden/>
+          </w:rPr>
+          <w:fldChar w:fldCharType="begin"/>
+        </w:r>
+        <w:r>
+          <w:rPr>
+            <w:noProof/>
+            <w:webHidden/>
+          </w:rPr>
+          <w:instrText xml:space="preserve"> PAGEREF _Toc181532014 \h </w:instrText>
+        </w:r>
+        <w:r>
+          <w:rPr>
+            <w:noProof/>
+            <w:webHidden/>
+          </w:rPr>
+        </w:r>
+        <w:r>
+          <w:rPr>
+            <w:noProof/>
+            <w:webHidden/>
+          </w:rPr>
+          <w:fldChar w:fldCharType="separate"/>
+        </w:r>
+        <w:r>
+          <w:rPr>
+            <w:noProof/>
+            <w:webHidden/>
+          </w:rPr>
+          <w:t>40</w:t>
+        </w:r>
+        <w:r>
+          <w:rPr>
+            <w:noProof/>
+            <w:webHidden/>
+          </w:rPr>
+          <w:fldChar w:fldCharType="end"/>
+        </w:r>
+      </w:hyperlink>
+    </w:p>
+    <w:p>
+      <w:pPr>
+        <w:pStyle w:val="Sisluet2"/>
+        <w:rPr>
+          <w:rFonts w:eastAsiaTheme="minorEastAsia" w:cstheme="minorBidi"/>
+          <w:noProof/>
+          <w:kern w:val="2"/>
+          <w:lang w:eastAsia="fi-FI"/>
+          <w14:ligatures w14:val="standardContextual"/>
+        </w:rPr>
+      </w:pPr>
+      <w:hyperlink w:anchor="_Toc181532015" w:history="1">
+        <w:r>
+          <w:rPr>
+            <w:rStyle w:val="Hyperlinkki"/>
+            <w:rFonts w:cstheme="minorHAnsi"/>
+            <w:noProof/>
+            <w:lang w:val="en-GB"/>
+          </w:rPr>
+          <w:t>6.3</w:t>
+        </w:r>
+        <w:r>
+          <w:rPr>
+            <w:rFonts w:eastAsiaTheme="minorEastAsia" w:cstheme="minorBidi"/>
+            <w:noProof/>
+            <w:kern w:val="2"/>
+            <w:lang w:eastAsia="fi-FI"/>
+            <w14:ligatures w14:val="standardContextual"/>
+          </w:rPr>
+          <w:tab/>
+        </w:r>
+        <w:r>
+          <w:rPr>
+            <w:rStyle w:val="Hyperlinkki"/>
+            <w:noProof/>
+            <w:lang w:val="en-GB"/>
+          </w:rPr>
+          <w:t>Web Frontend</w:t>
+        </w:r>
+        <w:r>
+          <w:rPr>
+            <w:noProof/>
+            <w:webHidden/>
+          </w:rPr>
+          <w:tab/>
+        </w:r>
+        <w:r>
+          <w:rPr>
+            <w:noProof/>
+            <w:webHidden/>
+          </w:rPr>
+          <w:fldChar w:fldCharType="begin"/>
+        </w:r>
+        <w:r>
+          <w:rPr>
+            <w:noProof/>
+            <w:webHidden/>
+          </w:rPr>
+          <w:instrText xml:space="preserve"> PAGEREF _Toc181532015 \h </w:instrText>
+        </w:r>
+        <w:r>
+          <w:rPr>
+            <w:noProof/>
+            <w:webHidden/>
+          </w:rPr>
+        </w:r>
+        <w:r>
+          <w:rPr>
+            <w:noProof/>
+            <w:webHidden/>
+          </w:rPr>
+          <w:fldChar w:fldCharType="separate"/>
+        </w:r>
+        <w:r>
+          <w:rPr>
+            <w:noProof/>
+            <w:webHidden/>
+          </w:rPr>
+          <w:t>43</w:t>
+        </w:r>
+        <w:r>
+          <w:rPr>
+            <w:noProof/>
+            <w:webHidden/>
+          </w:rPr>
+          <w:fldChar w:fldCharType="end"/>
+        </w:r>
+      </w:hyperlink>
+    </w:p>
+    <w:p>
+      <w:pPr>
+        <w:pStyle w:val="Sisluet2"/>
+        <w:rPr>
+          <w:rFonts w:eastAsiaTheme="minorEastAsia" w:cstheme="minorBidi"/>
+          <w:noProof/>
+          <w:kern w:val="2"/>
+          <w:lang w:eastAsia="fi-FI"/>
+          <w14:ligatures w14:val="standardContextual"/>
+        </w:rPr>
+      </w:pPr>
+      <w:hyperlink w:anchor="_Toc181532016" w:history="1">
+        <w:r>
+          <w:rPr>
+            <w:rStyle w:val="Hyperlinkki"/>
+            <w:rFonts w:cstheme="minorHAnsi"/>
+            <w:noProof/>
+            <w:lang w:val="en-GB"/>
+          </w:rPr>
+          <w:t>6.4</w:t>
+        </w:r>
+        <w:r>
+          <w:rPr>
+            <w:rFonts w:eastAsiaTheme="minorEastAsia" w:cstheme="minorBidi"/>
+            <w:noProof/>
+            <w:kern w:val="2"/>
+            <w:lang w:eastAsia="fi-FI"/>
+            <w14:ligatures w14:val="standardContextual"/>
+          </w:rPr>
+          <w:tab/>
+        </w:r>
+        <w:r>
+          <w:rPr>
+            <w:rStyle w:val="Hyperlinkki"/>
+            <w:noProof/>
+            <w:lang w:val="en-GB"/>
+          </w:rPr>
+          <w:t>Integrating to legacy</w:t>
+        </w:r>
+        <w:r>
+          <w:rPr>
+            <w:noProof/>
+            <w:webHidden/>
+          </w:rPr>
+          <w:tab/>
+        </w:r>
+        <w:r>
+          <w:rPr>
+            <w:noProof/>
+            <w:webHidden/>
+          </w:rPr>
+          <w:fldChar w:fldCharType="begin"/>
+        </w:r>
+        <w:r>
+          <w:rPr>
+            <w:noProof/>
+            <w:webHidden/>
+          </w:rPr>
+          <w:instrText xml:space="preserve"> PAGEREF _Toc181532016 \h </w:instrText>
+        </w:r>
+        <w:r>
+          <w:rPr>
+            <w:noProof/>
+            <w:webHidden/>
+          </w:rPr>
+        </w:r>
+        <w:r>
+          <w:rPr>
+            <w:noProof/>
+            <w:webHidden/>
+          </w:rPr>
+          <w:fldChar w:fldCharType="separate"/>
+        </w:r>
+        <w:r>
+          <w:rPr>
+            <w:noProof/>
+            <w:webHidden/>
+          </w:rPr>
+          <w:t>43</w:t>
+        </w:r>
+        <w:r>
+          <w:rPr>
+            <w:noProof/>
             <w:webHidden/>
           </w:rPr>
           <w:fldChar w:fldCharType="end"/>
@@ -5743,7 +6099,7 @@
           <w14:ligatures w14:val="standardContextual"/>
         </w:rPr>
       </w:pPr>
-      <w:hyperlink w:anchor="_Toc180319944" w:history="1">
+      <w:hyperlink w:anchor="_Toc181532017" w:history="1">
         <w:r>
           <w:rPr>
             <w:rStyle w:val="Hyperlinkki"/>
@@ -5768,7 +6124,7 @@
           <w:rPr>
             <w:webHidden/>
           </w:rPr>
-          <w:instrText xml:space="preserve"> PAGEREF _Toc180319944 \h </w:instrText>
+          <w:instrText xml:space="preserve"> PAGEREF _Toc181532017 \h </w:instrText>
         </w:r>
         <w:r>
           <w:rPr>
@@ -5785,7 +6141,7 @@
           <w:rPr>
             <w:webHidden/>
           </w:rPr>
-          <w:t>39</w:t>
+          <w:t>44</w:t>
         </w:r>
         <w:r>
           <w:rPr>
@@ -5806,7 +6162,7 @@
           <w14:ligatures w14:val="standardContextual"/>
         </w:rPr>
       </w:pPr>
-      <w:hyperlink w:anchor="_Toc180319945" w:history="1">
+      <w:hyperlink w:anchor="_Toc181532018" w:history="1">
         <w:r>
           <w:rPr>
             <w:rStyle w:val="Hyperlinkki"/>
@@ -5831,7 +6187,7 @@
           <w:rPr>
             <w:webHidden/>
           </w:rPr>
-          <w:instrText xml:space="preserve"> PAGEREF _Toc180319945 \h </w:instrText>
+          <w:instrText xml:space="preserve"> PAGEREF _Toc181532018 \h </w:instrText>
         </w:r>
         <w:r>
           <w:rPr>
@@ -5848,7 +6204,7 @@
           <w:rPr>
             <w:webHidden/>
           </w:rPr>
-          <w:t>43</w:t>
+          <w:t>48</w:t>
         </w:r>
         <w:r>
           <w:rPr>
@@ -5907,6 +6263,7 @@
         </w:rPr>
       </w:pPr>
       <w:r>
+        <w:lastRenderedPageBreak/>
         <w:fldChar w:fldCharType="begin"/>
       </w:r>
       <w:r>
@@ -5915,7 +6272,7 @@
       <w:r>
         <w:fldChar w:fldCharType="separate"/>
       </w:r>
-      <w:hyperlink w:anchor="_Toc180319888" w:history="1">
+      <w:hyperlink w:anchor="_Toc181532019" w:history="1">
         <w:r>
           <w:rPr>
             <w:rStyle w:val="Hyperlinkki"/>
@@ -5943,7 +6300,7 @@
             <w:noProof/>
             <w:webHidden/>
           </w:rPr>
-          <w:instrText xml:space="preserve"> PAGEREF _Toc180319888 \h </w:instrText>
+          <w:instrText xml:space="preserve"> PAGEREF _Toc181532019 \h </w:instrText>
         </w:r>
         <w:r>
           <w:rPr>
@@ -5963,7 +6320,7 @@
             <w:noProof/>
             <w:webHidden/>
           </w:rPr>
-          <w:t>9</w:t>
+          <w:t>10</w:t>
         </w:r>
         <w:r>
           <w:rPr>
@@ -5988,7 +6345,7 @@
           <w14:ligatures w14:val="standardContextual"/>
         </w:rPr>
       </w:pPr>
-      <w:hyperlink w:anchor="_Toc180319889" w:history="1">
+      <w:hyperlink w:anchor="_Toc181532020" w:history="1">
         <w:r>
           <w:rPr>
             <w:rStyle w:val="Hyperlinkki"/>
@@ -6026,7 +6383,7 @@
             <w:noProof/>
             <w:webHidden/>
           </w:rPr>
-          <w:instrText xml:space="preserve"> PAGEREF _Toc180319889 \h </w:instrText>
+          <w:instrText xml:space="preserve"> PAGEREF _Toc181532020 \h </w:instrText>
         </w:r>
         <w:r>
           <w:rPr>
@@ -6046,7 +6403,7 @@
             <w:noProof/>
             <w:webHidden/>
           </w:rPr>
-          <w:t>18</w:t>
+          <w:t>19</w:t>
         </w:r>
         <w:r>
           <w:rPr>
@@ -6071,7 +6428,7 @@
           <w14:ligatures w14:val="standardContextual"/>
         </w:rPr>
       </w:pPr>
-      <w:hyperlink w:anchor="_Toc180319890" w:history="1">
+      <w:hyperlink w:anchor="_Toc181532021" w:history="1">
         <w:r>
           <w:rPr>
             <w:rStyle w:val="Hyperlinkki"/>
@@ -6109,7 +6466,7 @@
             <w:noProof/>
             <w:webHidden/>
           </w:rPr>
-          <w:instrText xml:space="preserve"> PAGEREF _Toc180319890 \h </w:instrText>
+          <w:instrText xml:space="preserve"> PAGEREF _Toc181532021 \h </w:instrText>
         </w:r>
         <w:r>
           <w:rPr>
@@ -6129,7 +6486,7 @@
             <w:noProof/>
             <w:webHidden/>
           </w:rPr>
-          <w:t>19</w:t>
+          <w:t>20</w:t>
         </w:r>
         <w:r>
           <w:rPr>
@@ -6154,7 +6511,7 @@
           <w14:ligatures w14:val="standardContextual"/>
         </w:rPr>
       </w:pPr>
-      <w:hyperlink w:anchor="_Toc180319891" w:history="1">
+      <w:hyperlink w:anchor="_Toc181532022" w:history="1">
         <w:r>
           <w:rPr>
             <w:rStyle w:val="Hyperlinkki"/>
@@ -6192,7 +6549,7 @@
             <w:noProof/>
             <w:webHidden/>
           </w:rPr>
-          <w:instrText xml:space="preserve"> PAGEREF _Toc180319891 \h </w:instrText>
+          <w:instrText xml:space="preserve"> PAGEREF _Toc181532022 \h </w:instrText>
         </w:r>
         <w:r>
           <w:rPr>
@@ -6212,7 +6569,7 @@
             <w:noProof/>
             <w:webHidden/>
           </w:rPr>
-          <w:t>20</w:t>
+          <w:t>21</w:t>
         </w:r>
         <w:r>
           <w:rPr>
@@ -6237,7 +6594,7 @@
           <w14:ligatures w14:val="standardContextual"/>
         </w:rPr>
       </w:pPr>
-      <w:hyperlink w:anchor="_Toc180319892" w:history="1">
+      <w:hyperlink w:anchor="_Toc181532023" w:history="1">
         <w:r>
           <w:rPr>
             <w:rStyle w:val="Hyperlinkki"/>
@@ -6275,7 +6632,7 @@
             <w:noProof/>
             <w:webHidden/>
           </w:rPr>
-          <w:instrText xml:space="preserve"> PAGEREF _Toc180319892 \h </w:instrText>
+          <w:instrText xml:space="preserve"> PAGEREF _Toc181532023 \h </w:instrText>
         </w:r>
         <w:r>
           <w:rPr>
@@ -6295,7 +6652,7 @@
             <w:noProof/>
             <w:webHidden/>
           </w:rPr>
-          <w:t>21</w:t>
+          <w:t>22</w:t>
         </w:r>
         <w:r>
           <w:rPr>
@@ -6320,7 +6677,7 @@
           <w14:ligatures w14:val="standardContextual"/>
         </w:rPr>
       </w:pPr>
-      <w:hyperlink w:anchor="_Toc180319893" w:history="1">
+      <w:hyperlink w:anchor="_Toc181532024" w:history="1">
         <w:r>
           <w:rPr>
             <w:rStyle w:val="Hyperlinkki"/>
@@ -6356,7 +6713,7 @@
             <w:noProof/>
             <w:webHidden/>
           </w:rPr>
-          <w:instrText xml:space="preserve"> PAGEREF _Toc180319893 \h </w:instrText>
+          <w:instrText xml:space="preserve"> PAGEREF _Toc181532024 \h </w:instrText>
         </w:r>
         <w:r>
           <w:rPr>
@@ -6376,7 +6733,7 @@
             <w:noProof/>
             <w:webHidden/>
           </w:rPr>
-          <w:t>23</w:t>
+          <w:t>24</w:t>
         </w:r>
         <w:r>
           <w:rPr>
@@ -6401,7 +6758,7 @@
           <w14:ligatures w14:val="standardContextual"/>
         </w:rPr>
       </w:pPr>
-      <w:hyperlink w:anchor="_Toc180319894" w:history="1">
+      <w:hyperlink w:anchor="_Toc181532025" w:history="1">
         <w:r>
           <w:rPr>
             <w:rStyle w:val="Hyperlinkki"/>
@@ -6439,7 +6796,7 @@
             <w:noProof/>
             <w:webHidden/>
           </w:rPr>
-          <w:instrText xml:space="preserve"> PAGEREF _Toc180319894 \h </w:instrText>
+          <w:instrText xml:space="preserve"> PAGEREF _Toc181532025 \h </w:instrText>
         </w:r>
         <w:r>
           <w:rPr>
@@ -6459,7 +6816,7 @@
             <w:noProof/>
             <w:webHidden/>
           </w:rPr>
-          <w:t>24</w:t>
+          <w:t>25</w:t>
         </w:r>
         <w:r>
           <w:rPr>
@@ -6484,7 +6841,7 @@
           <w14:ligatures w14:val="standardContextual"/>
         </w:rPr>
       </w:pPr>
-      <w:hyperlink w:anchor="_Toc180319895" w:history="1">
+      <w:hyperlink w:anchor="_Toc181532026" w:history="1">
         <w:r>
           <w:rPr>
             <w:rStyle w:val="Hyperlinkki"/>
@@ -6520,7 +6877,7 @@
             <w:noProof/>
             <w:webHidden/>
           </w:rPr>
-          <w:instrText xml:space="preserve"> PAGEREF _Toc180319895 \h </w:instrText>
+          <w:instrText xml:space="preserve"> PAGEREF _Toc181532026 \h </w:instrText>
         </w:r>
         <w:r>
           <w:rPr>
@@ -6540,7 +6897,7 @@
             <w:noProof/>
             <w:webHidden/>
           </w:rPr>
-          <w:t>25</w:t>
+          <w:t>26</w:t>
         </w:r>
         <w:r>
           <w:rPr>
@@ -6565,7 +6922,7 @@
           <w14:ligatures w14:val="standardContextual"/>
         </w:rPr>
       </w:pPr>
-      <w:hyperlink w:anchor="_Toc180319896" w:history="1">
+      <w:hyperlink w:anchor="_Toc181532027" w:history="1">
         <w:r>
           <w:rPr>
             <w:rStyle w:val="Hyperlinkki"/>
@@ -6582,7 +6939,7 @@
             <w:noProof/>
             <w:lang w:val="en-GB"/>
           </w:rPr>
-          <w:t xml:space="preserve"> Modernization over time using strangler fig pattern</w:t>
+          <w:t xml:space="preserve"> Communication between legacy and modernized during transition</w:t>
         </w:r>
         <w:r>
           <w:rPr>
@@ -6603,7 +6960,7 @@
             <w:noProof/>
             <w:webHidden/>
           </w:rPr>
-          <w:instrText xml:space="preserve"> PAGEREF _Toc180319896 \h </w:instrText>
+          <w:instrText xml:space="preserve"> PAGEREF _Toc181532027 \h </w:instrText>
         </w:r>
         <w:r>
           <w:rPr>
@@ -6648,13 +7005,14 @@
           <w14:ligatures w14:val="standardContextual"/>
         </w:rPr>
       </w:pPr>
-      <w:hyperlink w:anchor="_Toc180319897" w:history="1">
+      <w:hyperlink w:anchor="_Toc181532028" w:history="1">
         <w:r>
           <w:rPr>
             <w:rStyle w:val="Hyperlinkki"/>
             <w:b/>
             <w:bCs/>
             <w:noProof/>
+            <w:lang w:val="en-GB"/>
           </w:rPr>
           <w:t>Figure 10</w:t>
         </w:r>
@@ -6662,8 +7020,9 @@
           <w:rPr>
             <w:rStyle w:val="Hyperlinkki"/>
             <w:noProof/>
-          </w:rPr>
-          <w:t xml:space="preserve"> 3-tier architecture</w:t>
+            <w:lang w:val="en-GB"/>
+          </w:rPr>
+          <w:t xml:space="preserve"> Modernization over time using strangler fig pattern</w:t>
         </w:r>
         <w:r>
           <w:rPr>
@@ -6684,7 +7043,7 @@
             <w:noProof/>
             <w:webHidden/>
           </w:rPr>
-          <w:instrText xml:space="preserve"> PAGEREF _Toc180319897 \h </w:instrText>
+          <w:instrText xml:space="preserve"> PAGEREF _Toc181532028 \h </w:instrText>
         </w:r>
         <w:r>
           <w:rPr>
@@ -6704,7 +7063,7 @@
             <w:noProof/>
             <w:webHidden/>
           </w:rPr>
-          <w:t>31</w:t>
+          <w:t>28</w:t>
         </w:r>
         <w:r>
           <w:rPr>
@@ -6715,12 +7074,6 @@
         </w:r>
       </w:hyperlink>
     </w:p>
-    <w:p>
-      <w:r>
-        <w:fldChar w:fldCharType="end"/>
-      </w:r>
-    </w:p>
-    <w:bookmarkEnd w:id="0"/>
     <w:p>
       <w:pPr>
         <w:pStyle w:val="Kuvaotsikkoluettelo"/>
@@ -6735,22 +7088,439 @@
           <w14:ligatures w14:val="standardContextual"/>
         </w:rPr>
       </w:pPr>
-      <w:r>
-        <w:fldChar w:fldCharType="begin"/>
-      </w:r>
-      <w:r>
-        <w:instrText xml:space="preserve"> TOC \h \z \c "Code Sample" </w:instrText>
-      </w:r>
-      <w:r>
-        <w:fldChar w:fldCharType="separate"/>
-      </w:r>
-      <w:hyperlink w:anchor="_Toc167654574" w:history="1">
+      <w:hyperlink w:anchor="_Toc181532029" w:history="1">
         <w:r>
           <w:rPr>
             <w:rStyle w:val="Hyperlinkki"/>
             <w:b/>
             <w:bCs/>
             <w:noProof/>
+          </w:rPr>
+          <w:t>Figure 11</w:t>
+        </w:r>
+        <w:r>
+          <w:rPr>
+            <w:rStyle w:val="Hyperlinkki"/>
+            <w:noProof/>
+          </w:rPr>
+          <w:t xml:space="preserve"> 3-tier architecture</w:t>
+        </w:r>
+        <w:r>
+          <w:rPr>
+            <w:noProof/>
+            <w:webHidden/>
+          </w:rPr>
+          <w:tab/>
+        </w:r>
+        <w:r>
+          <w:rPr>
+            <w:noProof/>
+            <w:webHidden/>
+          </w:rPr>
+          <w:fldChar w:fldCharType="begin"/>
+        </w:r>
+        <w:r>
+          <w:rPr>
+            <w:noProof/>
+            <w:webHidden/>
+          </w:rPr>
+          <w:instrText xml:space="preserve"> PAGEREF _Toc181532029 \h </w:instrText>
+        </w:r>
+        <w:r>
+          <w:rPr>
+            <w:noProof/>
+            <w:webHidden/>
+          </w:rPr>
+        </w:r>
+        <w:r>
+          <w:rPr>
+            <w:noProof/>
+            <w:webHidden/>
+          </w:rPr>
+          <w:fldChar w:fldCharType="separate"/>
+        </w:r>
+        <w:r>
+          <w:rPr>
+            <w:noProof/>
+            <w:webHidden/>
+          </w:rPr>
+          <w:t>32</w:t>
+        </w:r>
+        <w:r>
+          <w:rPr>
+            <w:noProof/>
+            <w:webHidden/>
+          </w:rPr>
+          <w:fldChar w:fldCharType="end"/>
+        </w:r>
+      </w:hyperlink>
+    </w:p>
+    <w:p>
+      <w:pPr>
+        <w:pStyle w:val="Kuvaotsikkoluettelo"/>
+        <w:tabs>
+          <w:tab w:val="right" w:leader="dot" w:pos="7928"/>
+        </w:tabs>
+        <w:rPr>
+          <w:rFonts w:eastAsiaTheme="minorEastAsia" w:cstheme="minorBidi"/>
+          <w:noProof/>
+          <w:kern w:val="2"/>
+          <w:lang w:eastAsia="fi-FI"/>
+          <w14:ligatures w14:val="standardContextual"/>
+        </w:rPr>
+      </w:pPr>
+      <w:hyperlink w:anchor="_Toc181532030" w:history="1">
+        <w:r>
+          <w:rPr>
+            <w:rStyle w:val="Hyperlinkki"/>
+            <w:b/>
+            <w:bCs/>
+            <w:noProof/>
+            <w:lang w:val="en-GB"/>
+          </w:rPr>
+          <w:t>Figure 12</w:t>
+        </w:r>
+        <w:r>
+          <w:rPr>
+            <w:rStyle w:val="Hyperlinkki"/>
+            <w:noProof/>
+            <w:lang w:val="en-GB"/>
+          </w:rPr>
+          <w:t xml:space="preserve"> Backend initial setup</w:t>
+        </w:r>
+        <w:r>
+          <w:rPr>
+            <w:noProof/>
+            <w:webHidden/>
+          </w:rPr>
+          <w:tab/>
+        </w:r>
+        <w:r>
+          <w:rPr>
+            <w:noProof/>
+            <w:webHidden/>
+          </w:rPr>
+          <w:fldChar w:fldCharType="begin"/>
+        </w:r>
+        <w:r>
+          <w:rPr>
+            <w:noProof/>
+            <w:webHidden/>
+          </w:rPr>
+          <w:instrText xml:space="preserve"> PAGEREF _Toc181532030 \h </w:instrText>
+        </w:r>
+        <w:r>
+          <w:rPr>
+            <w:noProof/>
+            <w:webHidden/>
+          </w:rPr>
+        </w:r>
+        <w:r>
+          <w:rPr>
+            <w:noProof/>
+            <w:webHidden/>
+          </w:rPr>
+          <w:fldChar w:fldCharType="separate"/>
+        </w:r>
+        <w:r>
+          <w:rPr>
+            <w:noProof/>
+            <w:webHidden/>
+          </w:rPr>
+          <w:t>39</w:t>
+        </w:r>
+        <w:r>
+          <w:rPr>
+            <w:noProof/>
+            <w:webHidden/>
+          </w:rPr>
+          <w:fldChar w:fldCharType="end"/>
+        </w:r>
+      </w:hyperlink>
+    </w:p>
+    <w:p>
+      <w:pPr>
+        <w:pStyle w:val="Kuvaotsikkoluettelo"/>
+        <w:tabs>
+          <w:tab w:val="right" w:leader="dot" w:pos="7928"/>
+        </w:tabs>
+        <w:rPr>
+          <w:rFonts w:eastAsiaTheme="minorEastAsia" w:cstheme="minorBidi"/>
+          <w:noProof/>
+          <w:kern w:val="2"/>
+          <w:lang w:eastAsia="fi-FI"/>
+          <w14:ligatures w14:val="standardContextual"/>
+        </w:rPr>
+      </w:pPr>
+      <w:hyperlink w:anchor="_Toc181532031" w:history="1">
+        <w:r>
+          <w:rPr>
+            <w:rStyle w:val="Hyperlinkki"/>
+            <w:b/>
+            <w:bCs/>
+            <w:noProof/>
+            <w:lang w:val="en-GB"/>
+          </w:rPr>
+          <w:t>Figure 13</w:t>
+        </w:r>
+        <w:r>
+          <w:rPr>
+            <w:rStyle w:val="Hyperlinkki"/>
+            <w:noProof/>
+            <w:lang w:val="en-GB"/>
+          </w:rPr>
+          <w:t xml:space="preserve"> Initial project structure including boiler plate classes</w:t>
+        </w:r>
+        <w:r>
+          <w:rPr>
+            <w:noProof/>
+            <w:webHidden/>
+          </w:rPr>
+          <w:tab/>
+        </w:r>
+        <w:r>
+          <w:rPr>
+            <w:noProof/>
+            <w:webHidden/>
+          </w:rPr>
+          <w:fldChar w:fldCharType="begin"/>
+        </w:r>
+        <w:r>
+          <w:rPr>
+            <w:noProof/>
+            <w:webHidden/>
+          </w:rPr>
+          <w:instrText xml:space="preserve"> PAGEREF _Toc181532031 \h </w:instrText>
+        </w:r>
+        <w:r>
+          <w:rPr>
+            <w:noProof/>
+            <w:webHidden/>
+          </w:rPr>
+        </w:r>
+        <w:r>
+          <w:rPr>
+            <w:noProof/>
+            <w:webHidden/>
+          </w:rPr>
+          <w:fldChar w:fldCharType="separate"/>
+        </w:r>
+        <w:r>
+          <w:rPr>
+            <w:noProof/>
+            <w:webHidden/>
+          </w:rPr>
+          <w:t>39</w:t>
+        </w:r>
+        <w:r>
+          <w:rPr>
+            <w:noProof/>
+            <w:webHidden/>
+          </w:rPr>
+          <w:fldChar w:fldCharType="end"/>
+        </w:r>
+      </w:hyperlink>
+    </w:p>
+    <w:p>
+      <w:pPr>
+        <w:pStyle w:val="Kuvaotsikkoluettelo"/>
+        <w:tabs>
+          <w:tab w:val="right" w:leader="dot" w:pos="7928"/>
+        </w:tabs>
+        <w:rPr>
+          <w:rFonts w:eastAsiaTheme="minorEastAsia" w:cstheme="minorBidi"/>
+          <w:noProof/>
+          <w:kern w:val="2"/>
+          <w:lang w:eastAsia="fi-FI"/>
+          <w14:ligatures w14:val="standardContextual"/>
+        </w:rPr>
+      </w:pPr>
+      <w:hyperlink w:anchor="_Toc181532032" w:history="1">
+        <w:r>
+          <w:rPr>
+            <w:rStyle w:val="Hyperlinkki"/>
+            <w:b/>
+            <w:bCs/>
+            <w:noProof/>
+            <w:lang w:val="en-GB"/>
+          </w:rPr>
+          <w:t>Figure 14</w:t>
+        </w:r>
+        <w:r>
+          <w:rPr>
+            <w:rStyle w:val="Hyperlinkki"/>
+            <w:noProof/>
+            <w:lang w:val="en-GB"/>
+          </w:rPr>
+          <w:t xml:space="preserve"> Bookkeeping accounts maintenance -form</w:t>
+        </w:r>
+        <w:r>
+          <w:rPr>
+            <w:noProof/>
+            <w:webHidden/>
+          </w:rPr>
+          <w:tab/>
+        </w:r>
+        <w:r>
+          <w:rPr>
+            <w:noProof/>
+            <w:webHidden/>
+          </w:rPr>
+          <w:fldChar w:fldCharType="begin"/>
+        </w:r>
+        <w:r>
+          <w:rPr>
+            <w:noProof/>
+            <w:webHidden/>
+          </w:rPr>
+          <w:instrText xml:space="preserve"> PAGEREF _Toc181532032 \h </w:instrText>
+        </w:r>
+        <w:r>
+          <w:rPr>
+            <w:noProof/>
+            <w:webHidden/>
+          </w:rPr>
+        </w:r>
+        <w:r>
+          <w:rPr>
+            <w:noProof/>
+            <w:webHidden/>
+          </w:rPr>
+          <w:fldChar w:fldCharType="separate"/>
+        </w:r>
+        <w:r>
+          <w:rPr>
+            <w:noProof/>
+            <w:webHidden/>
+          </w:rPr>
+          <w:t>40</w:t>
+        </w:r>
+        <w:r>
+          <w:rPr>
+            <w:noProof/>
+            <w:webHidden/>
+          </w:rPr>
+          <w:fldChar w:fldCharType="end"/>
+        </w:r>
+      </w:hyperlink>
+    </w:p>
+    <w:p>
+      <w:pPr>
+        <w:pStyle w:val="Kuvaotsikkoluettelo"/>
+        <w:tabs>
+          <w:tab w:val="right" w:leader="dot" w:pos="7928"/>
+        </w:tabs>
+        <w:rPr>
+          <w:rFonts w:eastAsiaTheme="minorEastAsia" w:cstheme="minorBidi"/>
+          <w:noProof/>
+          <w:kern w:val="2"/>
+          <w:lang w:eastAsia="fi-FI"/>
+          <w14:ligatures w14:val="standardContextual"/>
+        </w:rPr>
+      </w:pPr>
+      <w:hyperlink w:anchor="_Toc181532033" w:history="1">
+        <w:r>
+          <w:rPr>
+            <w:rStyle w:val="Hyperlinkki"/>
+            <w:b/>
+            <w:bCs/>
+            <w:noProof/>
+          </w:rPr>
+          <w:t>Figure 15</w:t>
+        </w:r>
+        <w:r>
+          <w:rPr>
+            <w:rStyle w:val="Hyperlinkki"/>
+            <w:noProof/>
+          </w:rPr>
+          <w:t xml:space="preserve"> Database view of AccountTable</w:t>
+        </w:r>
+        <w:r>
+          <w:rPr>
+            <w:noProof/>
+            <w:webHidden/>
+          </w:rPr>
+          <w:tab/>
+        </w:r>
+        <w:r>
+          <w:rPr>
+            <w:noProof/>
+            <w:webHidden/>
+          </w:rPr>
+          <w:fldChar w:fldCharType="begin"/>
+        </w:r>
+        <w:r>
+          <w:rPr>
+            <w:noProof/>
+            <w:webHidden/>
+          </w:rPr>
+          <w:instrText xml:space="preserve"> PAGEREF _Toc181532033 \h </w:instrText>
+        </w:r>
+        <w:r>
+          <w:rPr>
+            <w:noProof/>
+            <w:webHidden/>
+          </w:rPr>
+        </w:r>
+        <w:r>
+          <w:rPr>
+            <w:noProof/>
+            <w:webHidden/>
+          </w:rPr>
+          <w:fldChar w:fldCharType="separate"/>
+        </w:r>
+        <w:r>
+          <w:rPr>
+            <w:noProof/>
+            <w:webHidden/>
+          </w:rPr>
+          <w:t>43</w:t>
+        </w:r>
+        <w:r>
+          <w:rPr>
+            <w:noProof/>
+            <w:webHidden/>
+          </w:rPr>
+          <w:fldChar w:fldCharType="end"/>
+        </w:r>
+      </w:hyperlink>
+    </w:p>
+    <w:p>
+      <w:r>
+        <w:fldChar w:fldCharType="end"/>
+      </w:r>
+    </w:p>
+    <w:bookmarkEnd w:id="0"/>
+    <w:p>
+      <w:pPr>
+        <w:pStyle w:val="Kuvaotsikkoluettelo"/>
+        <w:tabs>
+          <w:tab w:val="right" w:leader="dot" w:pos="7928"/>
+        </w:tabs>
+        <w:rPr>
+          <w:rFonts w:eastAsiaTheme="minorEastAsia" w:cstheme="minorBidi"/>
+          <w:noProof/>
+          <w:kern w:val="2"/>
+          <w:lang w:eastAsia="fi-FI"/>
+          <w14:ligatures w14:val="standardContextual"/>
+        </w:rPr>
+      </w:pPr>
+      <w:r>
+        <w:fldChar w:fldCharType="begin"/>
+      </w:r>
+      <w:r>
+        <w:instrText xml:space="preserve"> TOC \h \z \c "Code Sample" </w:instrText>
+      </w:r>
+      <w:r>
+        <w:fldChar w:fldCharType="separate"/>
+      </w:r>
+      <w:hyperlink w:anchor="_Toc181532034" w:history="1">
+        <w:r>
+          <w:rPr>
+            <w:rStyle w:val="Hyperlinkki"/>
+            <w:b/>
+            <w:bCs/>
+            <w:noProof/>
             <w:lang w:val="en-US"/>
           </w:rPr>
           <w:t>Code Sample 1</w:t>
@@ -6782,7 +7552,7 @@
             <w:noProof/>
             <w:webHidden/>
           </w:rPr>
-          <w:instrText xml:space="preserve"> PAGEREF _Toc167654574 \h </w:instrText>
+          <w:instrText xml:space="preserve"> PAGEREF _Toc181532034 \h </w:instrText>
         </w:r>
         <w:r>
           <w:rPr>
@@ -6802,7 +7572,173 @@
             <w:noProof/>
             <w:webHidden/>
           </w:rPr>
-          <w:t>16</w:t>
+          <w:t>20</w:t>
+        </w:r>
+        <w:r>
+          <w:rPr>
+            <w:noProof/>
+            <w:webHidden/>
+          </w:rPr>
+          <w:fldChar w:fldCharType="end"/>
+        </w:r>
+      </w:hyperlink>
+    </w:p>
+    <w:p>
+      <w:pPr>
+        <w:pStyle w:val="Kuvaotsikkoluettelo"/>
+        <w:tabs>
+          <w:tab w:val="right" w:leader="dot" w:pos="7928"/>
+        </w:tabs>
+        <w:rPr>
+          <w:rFonts w:eastAsiaTheme="minorEastAsia" w:cstheme="minorBidi"/>
+          <w:noProof/>
+          <w:kern w:val="2"/>
+          <w:lang w:eastAsia="fi-FI"/>
+          <w14:ligatures w14:val="standardContextual"/>
+        </w:rPr>
+      </w:pPr>
+      <w:hyperlink w:anchor="_Toc181532035" w:history="1">
+        <w:r>
+          <w:rPr>
+            <w:rStyle w:val="Hyperlinkki"/>
+            <w:b/>
+            <w:bCs/>
+            <w:noProof/>
+            <w:lang w:val="en-GB"/>
+          </w:rPr>
+          <w:t>Code Sample 2</w:t>
+        </w:r>
+        <w:r>
+          <w:rPr>
+            <w:rStyle w:val="Hyperlinkki"/>
+            <w:noProof/>
+            <w:lang w:val="en-GB"/>
+          </w:rPr>
+          <w:t xml:space="preserve"> REST API implementation</w:t>
+        </w:r>
+        <w:r>
+          <w:rPr>
+            <w:noProof/>
+            <w:webHidden/>
+          </w:rPr>
+          <w:tab/>
+        </w:r>
+        <w:r>
+          <w:rPr>
+            <w:noProof/>
+            <w:webHidden/>
+          </w:rPr>
+          <w:fldChar w:fldCharType="begin"/>
+        </w:r>
+        <w:r>
+          <w:rPr>
+            <w:noProof/>
+            <w:webHidden/>
+          </w:rPr>
+          <w:instrText xml:space="preserve"> PAGEREF _Toc181532035 \h </w:instrText>
+        </w:r>
+        <w:r>
+          <w:rPr>
+            <w:noProof/>
+            <w:webHidden/>
+          </w:rPr>
+        </w:r>
+        <w:r>
+          <w:rPr>
+            <w:noProof/>
+            <w:webHidden/>
+          </w:rPr>
+          <w:fldChar w:fldCharType="separate"/>
+        </w:r>
+        <w:r>
+          <w:rPr>
+            <w:noProof/>
+            <w:webHidden/>
+          </w:rPr>
+          <w:t>41</w:t>
+        </w:r>
+        <w:r>
+          <w:rPr>
+            <w:noProof/>
+            <w:webHidden/>
+          </w:rPr>
+          <w:fldChar w:fldCharType="end"/>
+        </w:r>
+      </w:hyperlink>
+    </w:p>
+    <w:p>
+      <w:pPr>
+        <w:pStyle w:val="Kuvaotsikkoluettelo"/>
+        <w:tabs>
+          <w:tab w:val="right" w:leader="dot" w:pos="7928"/>
+        </w:tabs>
+        <w:rPr>
+          <w:rFonts w:eastAsiaTheme="minorEastAsia" w:cstheme="minorBidi"/>
+          <w:noProof/>
+          <w:kern w:val="2"/>
+          <w:lang w:eastAsia="fi-FI"/>
+          <w14:ligatures w14:val="standardContextual"/>
+        </w:rPr>
+      </w:pPr>
+      <w:hyperlink w:anchor="_Toc181532036" w:history="1">
+        <w:r>
+          <w:rPr>
+            <w:rStyle w:val="Hyperlinkki"/>
+            <w:b/>
+            <w:bCs/>
+            <w:noProof/>
+            <w:lang w:val="en-GB"/>
+          </w:rPr>
+          <w:t>Code Sample 3</w:t>
+        </w:r>
+        <w:r>
+          <w:rPr>
+            <w:rStyle w:val="Hyperlinkki"/>
+            <w:noProof/>
+            <w:lang w:val="en-GB"/>
+          </w:rPr>
+          <w:t xml:space="preserve"> Unit test for account table validation</w:t>
+        </w:r>
+        <w:r>
+          <w:rPr>
+            <w:noProof/>
+            <w:webHidden/>
+          </w:rPr>
+          <w:tab/>
+        </w:r>
+        <w:r>
+          <w:rPr>
+            <w:noProof/>
+            <w:webHidden/>
+          </w:rPr>
+          <w:fldChar w:fldCharType="begin"/>
+        </w:r>
+        <w:r>
+          <w:rPr>
+            <w:noProof/>
+            <w:webHidden/>
+          </w:rPr>
+          <w:instrText xml:space="preserve"> PAGEREF _Toc181532036 \h </w:instrText>
+        </w:r>
+        <w:r>
+          <w:rPr>
+            <w:noProof/>
+            <w:webHidden/>
+          </w:rPr>
+        </w:r>
+        <w:r>
+          <w:rPr>
+            <w:noProof/>
+            <w:webHidden/>
+          </w:rPr>
+          <w:fldChar w:fldCharType="separate"/>
+        </w:r>
+        <w:r>
+          <w:rPr>
+            <w:noProof/>
+            <w:webHidden/>
+          </w:rPr>
+          <w:t>42</w:t>
         </w:r>
         <w:r>
           <w:rPr>
@@ -6842,16 +7778,16 @@
       <w:pPr>
         <w:pStyle w:val="Otsikko1"/>
       </w:pPr>
-      <w:bookmarkStart w:id="1" w:name="_Toc180319898"/>
-      <w:bookmarkStart w:id="2" w:name="_Toc164496814"/>
-      <w:bookmarkStart w:id="3" w:name="_Toc166464152"/>
-      <w:bookmarkStart w:id="4" w:name="_Toc230592239"/>
-      <w:bookmarkStart w:id="5" w:name="_Toc230592492"/>
+      <w:bookmarkStart w:id="1" w:name="_Toc164496814"/>
+      <w:bookmarkStart w:id="2" w:name="_Toc166464152"/>
+      <w:bookmarkStart w:id="3" w:name="_Toc230592239"/>
+      <w:bookmarkStart w:id="4" w:name="_Toc230592492"/>
+      <w:bookmarkStart w:id="5" w:name="_Toc181531967"/>
       <w:r>
         <w:lastRenderedPageBreak/>
         <w:t>Introduction</w:t>
       </w:r>
-      <w:bookmarkEnd w:id="1"/>
+      <w:bookmarkEnd w:id="5"/>
     </w:p>
     <w:p>
       <w:pPr>
@@ -7068,7 +8004,7 @@
           <w:lang w:val="en-GB"/>
         </w:rPr>
       </w:pPr>
-      <w:bookmarkStart w:id="6" w:name="_Toc180319899"/>
+      <w:bookmarkStart w:id="6" w:name="_Toc181531968"/>
       <w:r>
         <w:rPr>
           <w:lang w:val="en-GB"/>
@@ -7283,7 +8219,7 @@
           <w:lang w:val="en-GB"/>
         </w:rPr>
       </w:pPr>
-      <w:bookmarkStart w:id="7" w:name="_Toc180319900"/>
+      <w:bookmarkStart w:id="7" w:name="_Toc181531969"/>
       <w:r>
         <w:rPr>
           <w:lang w:val="en-GB"/>
@@ -7314,8 +8250,33 @@
         <w:rPr>
           <w:lang w:val="en-GB"/>
         </w:rPr>
-        <w:t xml:space="preserve">ative. </w:t>
-      </w:r>
+        <w:t>ative.</w:t>
+      </w:r>
+      <w:r>
+        <w:rPr>
+          <w:lang w:val="en-GB"/>
+        </w:rPr>
+        <w:t xml:space="preserve"> Insight is sought from Winpos marketing, using a questionnaire.</w:t>
+      </w:r>
+      <w:r>
+        <w:rPr>
+          <w:lang w:val="en-GB"/>
+        </w:rPr>
+        <w:t xml:space="preserve"> </w:t>
+      </w:r>
+      <w:r>
+        <w:rPr>
+          <w:lang w:val="en-GB"/>
+        </w:rPr>
+        <w:t xml:space="preserve">Information is gathered from books related to the thesis’s subject. In addition to books, blog posts from industry professionals are a major source of information. </w:t>
+      </w:r>
+    </w:p>
+    <w:p>
+      <w:pPr>
+        <w:rPr>
+          <w:lang w:val="en-GB"/>
+        </w:rPr>
+      </w:pPr>
       <w:r>
         <w:rPr>
           <w:lang w:val="en-GB"/>
@@ -7423,6 +8384,7 @@
         <w:rPr>
           <w:lang w:val="en-GB"/>
         </w:rPr>
+        <w:lastRenderedPageBreak/>
         <w:t>What is the business impact of a legacy codebase, and conversely what kind</w:t>
       </w:r>
       <w:r>
@@ -7457,12 +8419,11 @@
           <w:lang w:val="en-GB"/>
         </w:rPr>
       </w:pPr>
-      <w:bookmarkStart w:id="8" w:name="_Toc180319901"/>
-      <w:r>
-        <w:rPr>
-          <w:lang w:val="en-GB"/>
-        </w:rPr>
-        <w:lastRenderedPageBreak/>
+      <w:bookmarkStart w:id="8" w:name="_Toc181531970"/>
+      <w:r>
+        <w:rPr>
+          <w:lang w:val="en-GB"/>
+        </w:rPr>
         <w:t>Structure of the thesis</w:t>
       </w:r>
       <w:bookmarkEnd w:id="8"/>
@@ -7577,7 +8538,7 @@
           <w:lang w:val="en-GB"/>
         </w:rPr>
       </w:pPr>
-      <w:bookmarkStart w:id="9" w:name="_Toc180319888"/>
+      <w:bookmarkStart w:id="9" w:name="_Toc181532019"/>
       <w:r>
         <w:rPr>
           <w:lang w:val="en-GB"/>
@@ -7618,7 +8579,7 @@
       <w:pPr>
         <w:pStyle w:val="Otsikko1"/>
       </w:pPr>
-      <w:bookmarkStart w:id="10" w:name="_Toc180319902"/>
+      <w:bookmarkStart w:id="10" w:name="_Toc181531971"/>
       <w:r>
         <w:lastRenderedPageBreak/>
         <w:t>LegaCy woes</w:t>
@@ -7669,7 +8630,7 @@
           <w:lang w:val="en-GB"/>
         </w:rPr>
       </w:pPr>
-      <w:bookmarkStart w:id="11" w:name="_Toc180319903"/>
+      <w:bookmarkStart w:id="11" w:name="_Toc181531972"/>
       <w:r>
         <w:rPr>
           <w:lang w:val="en-GB"/>
@@ -7717,7 +8678,7 @@
           <w:lang w:val="en-US"/>
         </w:rPr>
       </w:pPr>
-      <w:bookmarkStart w:id="12" w:name="_Toc180319904"/>
+      <w:bookmarkStart w:id="12" w:name="_Toc181531973"/>
       <w:r>
         <w:rPr>
           <w:lang w:val="en-US"/>
@@ -7772,7 +8733,7 @@
           <w:lang w:val="en-US"/>
         </w:rPr>
       </w:pPr>
-      <w:bookmarkStart w:id="13" w:name="_Toc180319905"/>
+      <w:bookmarkStart w:id="13" w:name="_Toc181531974"/>
       <w:r>
         <w:rPr>
           <w:lang w:val="en-US"/>
@@ -7852,7 +8813,7 @@
           <w:lang w:val="en-US"/>
         </w:rPr>
       </w:pPr>
-      <w:bookmarkStart w:id="14" w:name="_Toc180319906"/>
+      <w:bookmarkStart w:id="14" w:name="_Toc181531975"/>
       <w:r>
         <w:rPr>
           <w:lang w:val="en-US"/>
@@ -7893,7 +8854,7 @@
           <w:lang w:val="en-GB"/>
         </w:rPr>
       </w:pPr>
-      <w:bookmarkStart w:id="15" w:name="_Toc180319907"/>
+      <w:bookmarkStart w:id="15" w:name="_Toc181531976"/>
       <w:r>
         <w:rPr>
           <w:lang w:val="en-GB"/>
@@ -8087,7 +9048,7 @@
           <w:lang w:val="en-GB"/>
         </w:rPr>
       </w:pPr>
-      <w:bookmarkStart w:id="16" w:name="_Toc180319908"/>
+      <w:bookmarkStart w:id="16" w:name="_Toc181531977"/>
       <w:r>
         <w:rPr>
           <w:lang w:val="en-GB"/>
@@ -8301,7 +9262,7 @@
           <w:lang w:val="en-GB"/>
         </w:rPr>
       </w:pPr>
-      <w:bookmarkStart w:id="17" w:name="_Toc180319909"/>
+      <w:bookmarkStart w:id="17" w:name="_Toc181531978"/>
       <w:r>
         <w:rPr>
           <w:lang w:val="en-GB"/>
@@ -8337,7 +9298,7 @@
           <w:lang w:val="en-GB"/>
         </w:rPr>
       </w:pPr>
-      <w:bookmarkStart w:id="18" w:name="_Toc180319910"/>
+      <w:bookmarkStart w:id="18" w:name="_Toc181531979"/>
       <w:r>
         <w:rPr>
           <w:lang w:val="en-GB"/>
@@ -8427,7 +9388,7 @@
           <w:lang w:val="en-GB"/>
         </w:rPr>
       </w:pPr>
-      <w:bookmarkStart w:id="19" w:name="_Toc180319911"/>
+      <w:bookmarkStart w:id="19" w:name="_Toc181531980"/>
       <w:r>
         <w:rPr>
           <w:lang w:val="en-GB"/>
@@ -8628,7 +9589,7 @@
           <w:lang w:val="en-GB"/>
         </w:rPr>
       </w:pPr>
-      <w:bookmarkStart w:id="20" w:name="_Toc180319912"/>
+      <w:bookmarkStart w:id="20" w:name="_Toc181531981"/>
       <w:r>
         <w:rPr>
           <w:lang w:val="en-GB"/>
@@ -8739,7 +9700,7 @@
           <w:lang w:val="en-GB"/>
         </w:rPr>
       </w:pPr>
-      <w:bookmarkStart w:id="21" w:name="_Toc180319913"/>
+      <w:bookmarkStart w:id="21" w:name="_Toc181531982"/>
       <w:r>
         <w:rPr>
           <w:lang w:val="en-GB"/>
@@ -8897,7 +9858,7 @@
           <w:lang w:val="en-GB"/>
         </w:rPr>
       </w:pPr>
-      <w:bookmarkStart w:id="22" w:name="_Toc180319914"/>
+      <w:bookmarkStart w:id="22" w:name="_Toc181531983"/>
       <w:r>
         <w:rPr>
           <w:lang w:val="en-GB"/>
@@ -8932,7 +9893,7 @@
           <w:lang w:val="en-GB"/>
         </w:rPr>
       </w:pPr>
-      <w:bookmarkStart w:id="23" w:name="_Toc180319915"/>
+      <w:bookmarkStart w:id="23" w:name="_Toc181531984"/>
       <w:r>
         <w:rPr>
           <w:lang w:val="en-GB"/>
@@ -9104,7 +10065,7 @@
           <w:lang w:val="en-US"/>
         </w:rPr>
       </w:pPr>
-      <w:bookmarkStart w:id="24" w:name="_Toc180319889"/>
+      <w:bookmarkStart w:id="24" w:name="_Toc181532020"/>
       <w:r>
         <w:rPr>
           <w:b/>
@@ -9166,7 +10127,7 @@
           <w:lang w:val="en-US"/>
         </w:rPr>
       </w:pPr>
-      <w:bookmarkStart w:id="25" w:name="_Toc180319916"/>
+      <w:bookmarkStart w:id="25" w:name="_Toc181531985"/>
       <w:r>
         <w:rPr>
           <w:lang w:val="en-US"/>
@@ -9341,7 +10302,7 @@
           <w:lang w:val="en-US"/>
         </w:rPr>
       </w:pPr>
-      <w:bookmarkStart w:id="26" w:name="_Toc167654574"/>
+      <w:bookmarkStart w:id="26" w:name="_Toc181532034"/>
       <w:r>
         <w:rPr>
           <w:b/>
@@ -9457,7 +10418,7 @@
           <w:lang w:val="en-US"/>
         </w:rPr>
       </w:pPr>
-      <w:bookmarkStart w:id="27" w:name="_Toc180319890"/>
+      <w:bookmarkStart w:id="27" w:name="_Toc181532021"/>
       <w:r>
         <w:rPr>
           <w:b/>
@@ -9670,7 +10631,7 @@
           <w:lang w:val="en-US"/>
         </w:rPr>
       </w:pPr>
-      <w:bookmarkStart w:id="28" w:name="_Toc180319891"/>
+      <w:bookmarkStart w:id="28" w:name="_Toc181532022"/>
       <w:r>
         <w:rPr>
           <w:b/>
@@ -9732,7 +10693,7 @@
           <w:lang w:val="en-GB"/>
         </w:rPr>
       </w:pPr>
-      <w:bookmarkStart w:id="29" w:name="_Toc180319917"/>
+      <w:bookmarkStart w:id="29" w:name="_Toc181531986"/>
       <w:r>
         <w:rPr>
           <w:lang w:val="en-GB"/>
@@ -9906,7 +10867,7 @@
           <w:lang w:val="en-GB"/>
         </w:rPr>
       </w:pPr>
-      <w:bookmarkStart w:id="30" w:name="_Toc180319892"/>
+      <w:bookmarkStart w:id="30" w:name="_Toc181532023"/>
       <w:r>
         <w:rPr>
           <w:b/>
@@ -9988,7 +10949,7 @@
           <w:lang w:val="en-US"/>
         </w:rPr>
       </w:pPr>
-      <w:bookmarkStart w:id="31" w:name="_Toc180319918"/>
+      <w:bookmarkStart w:id="31" w:name="_Toc181531987"/>
       <w:r>
         <w:rPr>
           <w:lang w:val="en-US"/>
@@ -10037,7 +10998,7 @@
           <w:lang w:val="en-GB"/>
         </w:rPr>
       </w:pPr>
-      <w:bookmarkStart w:id="32" w:name="_Toc180319919"/>
+      <w:bookmarkStart w:id="32" w:name="_Toc181531988"/>
       <w:r>
         <w:rPr>
           <w:lang w:val="en-GB"/>
@@ -10153,7 +11114,7 @@
           <w:lang w:val="en-GB"/>
         </w:rPr>
       </w:pPr>
-      <w:bookmarkStart w:id="33" w:name="_Toc180319920"/>
+      <w:bookmarkStart w:id="33" w:name="_Toc181531989"/>
       <w:r>
         <w:rPr>
           <w:lang w:val="en-GB"/>
@@ -10304,7 +11265,7 @@
           <w:lang w:val="en-GB"/>
         </w:rPr>
       </w:pPr>
-      <w:bookmarkStart w:id="34" w:name="_Toc180319893"/>
+      <w:bookmarkStart w:id="34" w:name="_Toc181532024"/>
       <w:proofErr w:type="spellStart"/>
       <w:r>
         <w:rPr>
@@ -10382,7 +11343,7 @@
           <w:lang w:val="en-GB"/>
         </w:rPr>
       </w:pPr>
-      <w:bookmarkStart w:id="35" w:name="_Toc180319921"/>
+      <w:bookmarkStart w:id="35" w:name="_Toc181531990"/>
       <w:r>
         <w:rPr>
           <w:lang w:val="en-GB"/>
@@ -10650,7 +11611,7 @@
           <w:lang w:val="en-GB"/>
         </w:rPr>
       </w:pPr>
-      <w:bookmarkStart w:id="36" w:name="_Toc180319894"/>
+      <w:bookmarkStart w:id="36" w:name="_Toc181532025"/>
       <w:r>
         <w:rPr>
           <w:b/>
@@ -10712,7 +11673,7 @@
           <w:lang w:val="en-GB"/>
         </w:rPr>
       </w:pPr>
-      <w:bookmarkStart w:id="37" w:name="_Toc180319922"/>
+      <w:bookmarkStart w:id="37" w:name="_Toc181531991"/>
       <w:r>
         <w:rPr>
           <w:lang w:val="en-GB"/>
@@ -10993,7 +11954,7 @@
         <w:pStyle w:val="Kuvaotsikko"/>
         <w:jc w:val="both"/>
       </w:pPr>
-      <w:bookmarkStart w:id="38" w:name="_Toc180319895"/>
+      <w:bookmarkStart w:id="38" w:name="_Toc181532026"/>
       <w:proofErr w:type="spellStart"/>
       <w:r>
         <w:rPr>
@@ -11071,7 +12032,7 @@
           <w:lang w:val="en-GB"/>
         </w:rPr>
       </w:pPr>
-      <w:bookmarkStart w:id="39" w:name="_Toc180319923"/>
+      <w:bookmarkStart w:id="39" w:name="_Toc181531992"/>
       <w:r>
         <w:rPr>
           <w:lang w:val="en-GB"/>
@@ -11118,7 +12079,7 @@
           <w:lang w:val="en-GB"/>
         </w:rPr>
       </w:pPr>
-      <w:bookmarkStart w:id="40" w:name="_Toc180319924"/>
+      <w:bookmarkStart w:id="40" w:name="_Toc181531993"/>
       <w:r>
         <w:rPr>
           <w:lang w:val="en-GB"/>
@@ -11249,6 +12210,7 @@
           <w:lang w:val="en-GB"/>
         </w:rPr>
       </w:pPr>
+      <w:bookmarkStart w:id="41" w:name="_Toc181532027"/>
       <w:r>
         <w:rPr>
           <w:b/>
@@ -11301,6 +12263,7 @@
         </w:rPr>
         <w:t xml:space="preserve"> Communication between legacy and modernized during transition</w:t>
       </w:r>
+      <w:bookmarkEnd w:id="41"/>
     </w:p>
     <w:p>
       <w:pPr>
@@ -11408,7 +12371,7 @@
           <w:lang w:val="en-GB"/>
         </w:rPr>
       </w:pPr>
-      <w:bookmarkStart w:id="41" w:name="_Toc180319896"/>
+      <w:bookmarkStart w:id="42" w:name="_Toc181532028"/>
       <w:r>
         <w:rPr>
           <w:b/>
@@ -11461,7 +12424,7 @@
         </w:rPr>
         <w:t xml:space="preserve"> Modernization over time using strangler fig pattern</w:t>
       </w:r>
-      <w:bookmarkEnd w:id="41"/>
+      <w:bookmarkEnd w:id="42"/>
     </w:p>
     <w:p>
       <w:pPr>
@@ -11470,14 +12433,14 @@
           <w:lang w:val="en-GB"/>
         </w:rPr>
       </w:pPr>
-      <w:bookmarkStart w:id="42" w:name="_Toc180319925"/>
+      <w:bookmarkStart w:id="43" w:name="_Toc181531994"/>
       <w:r>
         <w:rPr>
           <w:lang w:val="en-GB"/>
         </w:rPr>
         <w:t>Transitional architecture</w:t>
       </w:r>
-      <w:bookmarkEnd w:id="42"/>
+      <w:bookmarkEnd w:id="43"/>
     </w:p>
     <w:p>
       <w:pPr>
@@ -11530,14 +12493,14 @@
           <w:lang w:val="en-GB"/>
         </w:rPr>
       </w:pPr>
-      <w:bookmarkStart w:id="43" w:name="_Toc180319926"/>
+      <w:bookmarkStart w:id="44" w:name="_Toc181531995"/>
       <w:r>
         <w:rPr>
           <w:lang w:val="en-GB"/>
         </w:rPr>
         <w:t>Targets for displacement</w:t>
       </w:r>
-      <w:bookmarkEnd w:id="43"/>
+      <w:bookmarkEnd w:id="44"/>
     </w:p>
     <w:p>
       <w:pPr>
@@ -11708,7 +12671,7 @@
       <w:pPr>
         <w:pStyle w:val="Otsikko2"/>
       </w:pPr>
-      <w:bookmarkStart w:id="44" w:name="_Toc180319927"/>
+      <w:bookmarkStart w:id="45" w:name="_Toc181531996"/>
       <w:r>
         <w:t xml:space="preserve">Web </w:t>
       </w:r>
@@ -11724,7 +12687,7 @@
       <w:r>
         <w:t>architectures</w:t>
       </w:r>
-      <w:bookmarkEnd w:id="44"/>
+      <w:bookmarkEnd w:id="45"/>
       <w:proofErr w:type="spellEnd"/>
     </w:p>
     <w:p>
@@ -11783,14 +12746,14 @@
           <w:lang w:val="en-GB"/>
         </w:rPr>
       </w:pPr>
-      <w:bookmarkStart w:id="45" w:name="_Toc180319928"/>
+      <w:bookmarkStart w:id="46" w:name="_Toc181531997"/>
       <w:r>
         <w:rPr>
           <w:lang w:val="en-GB"/>
         </w:rPr>
         <w:t>Representational state transfer</w:t>
       </w:r>
-      <w:bookmarkEnd w:id="45"/>
+      <w:bookmarkEnd w:id="46"/>
     </w:p>
     <w:p>
       <w:pPr>
@@ -11871,7 +12834,7 @@
           <w:lang w:val="en-GB"/>
         </w:rPr>
       </w:pPr>
-      <w:bookmarkStart w:id="46" w:name="_Toc180319929"/>
+      <w:bookmarkStart w:id="47" w:name="_Toc181531998"/>
       <w:proofErr w:type="spellStart"/>
       <w:r>
         <w:rPr>
@@ -11880,7 +12843,7 @@
         <w:lastRenderedPageBreak/>
         <w:t>GraphQL</w:t>
       </w:r>
-      <w:bookmarkEnd w:id="46"/>
+      <w:bookmarkEnd w:id="47"/>
       <w:proofErr w:type="spellEnd"/>
     </w:p>
     <w:p>
@@ -12054,7 +13017,7 @@
           <w:lang w:val="en-GB"/>
         </w:rPr>
       </w:pPr>
-      <w:bookmarkStart w:id="47" w:name="_Toc180319930"/>
+      <w:bookmarkStart w:id="48" w:name="_Toc181531999"/>
       <w:r>
         <w:rPr>
           <w:lang w:val="en-GB"/>
@@ -12067,7 +13030,7 @@
         </w:rPr>
         <w:t xml:space="preserve"> language</w:t>
       </w:r>
-      <w:bookmarkEnd w:id="47"/>
+      <w:bookmarkEnd w:id="48"/>
     </w:p>
     <w:p>
       <w:pPr>
@@ -12144,7 +13107,7 @@
           <w:lang w:val="en-GB"/>
         </w:rPr>
       </w:pPr>
-      <w:bookmarkStart w:id="48" w:name="_Toc180319931"/>
+      <w:bookmarkStart w:id="49" w:name="_Toc181532000"/>
       <w:r>
         <w:rPr>
           <w:lang w:val="en-GB"/>
@@ -12152,7 +13115,7 @@
         <w:lastRenderedPageBreak/>
         <w:t>decision time</w:t>
       </w:r>
-      <w:bookmarkEnd w:id="48"/>
+      <w:bookmarkEnd w:id="49"/>
     </w:p>
     <w:p>
       <w:pPr>
@@ -12180,14 +13143,14 @@
           <w:lang w:val="en-GB"/>
         </w:rPr>
       </w:pPr>
-      <w:bookmarkStart w:id="49" w:name="_Toc180319932"/>
+      <w:bookmarkStart w:id="50" w:name="_Toc181532001"/>
       <w:r>
         <w:rPr>
           <w:lang w:val="en-GB"/>
         </w:rPr>
         <w:t>Architecture</w:t>
       </w:r>
-      <w:bookmarkEnd w:id="49"/>
+      <w:bookmarkEnd w:id="50"/>
     </w:p>
     <w:p>
       <w:pPr>
@@ -12490,7 +13453,7 @@
           <w:lang w:val="en-GB"/>
         </w:rPr>
       </w:pPr>
-      <w:bookmarkStart w:id="50" w:name="_Toc180319897"/>
+      <w:bookmarkStart w:id="51" w:name="_Toc181532029"/>
       <w:proofErr w:type="spellStart"/>
       <w:r>
         <w:rPr>
@@ -12550,7 +13513,7 @@
       <w:r>
         <w:t>architecture</w:t>
       </w:r>
-      <w:bookmarkEnd w:id="50"/>
+      <w:bookmarkEnd w:id="51"/>
       <w:proofErr w:type="spellEnd"/>
     </w:p>
     <w:p>
@@ -12560,14 +13523,14 @@
           <w:lang w:val="en-GB"/>
         </w:rPr>
       </w:pPr>
-      <w:bookmarkStart w:id="51" w:name="_Toc180319933"/>
+      <w:bookmarkStart w:id="52" w:name="_Toc181532002"/>
       <w:r>
         <w:rPr>
           <w:lang w:val="en-GB"/>
         </w:rPr>
         <w:t>Backend</w:t>
       </w:r>
-      <w:bookmarkEnd w:id="51"/>
+      <w:bookmarkEnd w:id="52"/>
     </w:p>
     <w:p>
       <w:pPr>
@@ -12914,14 +13877,14 @@
           <w:lang w:val="en-GB"/>
         </w:rPr>
       </w:pPr>
-      <w:bookmarkStart w:id="52" w:name="_Toc180319934"/>
+      <w:bookmarkStart w:id="53" w:name="_Toc181532003"/>
       <w:r>
         <w:rPr>
           <w:lang w:val="en-GB"/>
         </w:rPr>
         <w:t>Frontend</w:t>
       </w:r>
-      <w:bookmarkEnd w:id="52"/>
+      <w:bookmarkEnd w:id="53"/>
     </w:p>
     <w:p>
       <w:pPr>
@@ -13047,14 +14010,14 @@
           <w:lang w:val="en-GB"/>
         </w:rPr>
       </w:pPr>
-      <w:bookmarkStart w:id="53" w:name="_Toc180319935"/>
+      <w:bookmarkStart w:id="54" w:name="_Toc181532004"/>
       <w:r>
         <w:rPr>
           <w:lang w:val="en-GB"/>
         </w:rPr>
         <w:t>Language and IDE</w:t>
       </w:r>
-      <w:bookmarkEnd w:id="53"/>
+      <w:bookmarkEnd w:id="54"/>
     </w:p>
     <w:p>
       <w:pPr>
@@ -13088,14 +14051,14 @@
           <w:lang w:val="en-GB"/>
         </w:rPr>
       </w:pPr>
-      <w:bookmarkStart w:id="54" w:name="_Toc180319936"/>
+      <w:bookmarkStart w:id="55" w:name="_Toc181532005"/>
       <w:r>
         <w:rPr>
           <w:lang w:val="en-GB"/>
         </w:rPr>
         <w:t>Language</w:t>
       </w:r>
-      <w:bookmarkEnd w:id="54"/>
+      <w:bookmarkEnd w:id="55"/>
     </w:p>
     <w:p>
       <w:pPr>
@@ -13181,7 +14144,7 @@
           <w:lang w:val="en-GB"/>
         </w:rPr>
       </w:pPr>
-      <w:bookmarkStart w:id="55" w:name="_Toc180319937"/>
+      <w:bookmarkStart w:id="56" w:name="_Toc181532006"/>
       <w:r>
         <w:rPr>
           <w:color w:val="FF0000"/>
@@ -13189,7 +14152,7 @@
         </w:rPr>
         <w:t>Project type</w:t>
       </w:r>
-      <w:bookmarkEnd w:id="55"/>
+      <w:bookmarkEnd w:id="56"/>
     </w:p>
     <w:p>
       <w:pPr>
@@ -13211,7 +14174,7 @@
           <w:lang w:val="en-GB"/>
         </w:rPr>
       </w:pPr>
-      <w:bookmarkStart w:id="56" w:name="_Toc180319938"/>
+      <w:bookmarkStart w:id="57" w:name="_Toc181532007"/>
       <w:r>
         <w:rPr>
           <w:lang w:val="en-GB"/>
@@ -13219,7 +14182,7 @@
         <w:lastRenderedPageBreak/>
         <w:t>Unit test</w:t>
       </w:r>
-      <w:bookmarkEnd w:id="56"/>
+      <w:bookmarkEnd w:id="57"/>
     </w:p>
     <w:p>
       <w:pPr>
@@ -13294,7 +14257,7 @@
           <w:lang w:val="en-GB"/>
         </w:rPr>
       </w:pPr>
-      <w:bookmarkStart w:id="57" w:name="_Toc180319939"/>
+      <w:bookmarkStart w:id="58" w:name="_Toc181532008"/>
       <w:r>
         <w:rPr>
           <w:color w:val="FF0000"/>
@@ -13302,7 +14265,7 @@
         </w:rPr>
         <w:t>Technologies</w:t>
       </w:r>
-      <w:bookmarkEnd w:id="57"/>
+      <w:bookmarkEnd w:id="58"/>
     </w:p>
     <w:p>
       <w:pPr>
@@ -13324,14 +14287,14 @@
           <w:lang w:val="en-GB"/>
         </w:rPr>
       </w:pPr>
-      <w:bookmarkStart w:id="58" w:name="_Toc180319940"/>
+      <w:bookmarkStart w:id="59" w:name="_Toc181532009"/>
       <w:r>
         <w:rPr>
           <w:lang w:val="en-GB"/>
         </w:rPr>
         <w:t>API strategy</w:t>
       </w:r>
-      <w:bookmarkEnd w:id="58"/>
+      <w:bookmarkEnd w:id="59"/>
     </w:p>
     <w:p>
       <w:pPr>
@@ -13373,14 +14336,14 @@
           <w:lang w:val="en-GB"/>
         </w:rPr>
       </w:pPr>
-      <w:bookmarkStart w:id="59" w:name="_Toc180319941"/>
+      <w:bookmarkStart w:id="60" w:name="_Toc181532010"/>
       <w:r>
         <w:rPr>
           <w:lang w:val="en-GB"/>
         </w:rPr>
         <w:t>Continuous inspection</w:t>
       </w:r>
-      <w:bookmarkEnd w:id="59"/>
+      <w:bookmarkEnd w:id="60"/>
     </w:p>
     <w:p>
       <w:pPr>
@@ -13458,7 +14421,7 @@
           <w:lang w:val="en-GB"/>
         </w:rPr>
       </w:pPr>
-      <w:bookmarkStart w:id="60" w:name="_Toc180319942"/>
+      <w:bookmarkStart w:id="61" w:name="_Toc181532011"/>
       <w:r>
         <w:rPr>
           <w:lang w:val="en-GB"/>
@@ -13466,7 +14429,7 @@
         <w:lastRenderedPageBreak/>
         <w:t>Methodologies</w:t>
       </w:r>
-      <w:bookmarkEnd w:id="60"/>
+      <w:bookmarkEnd w:id="61"/>
     </w:p>
     <w:p>
       <w:pPr>
@@ -13513,7 +14476,7 @@
           <w:lang w:val="en-GB"/>
         </w:rPr>
       </w:pPr>
-      <w:bookmarkStart w:id="61" w:name="_Toc180319943"/>
+      <w:bookmarkStart w:id="62" w:name="_Toc181532012"/>
       <w:r>
         <w:rPr>
           <w:lang w:val="en-GB"/>
@@ -13545,7 +14508,7 @@
         </w:rPr>
         <w:t>concept</w:t>
       </w:r>
-      <w:bookmarkEnd w:id="61"/>
+      <w:bookmarkEnd w:id="62"/>
     </w:p>
     <w:p>
       <w:pPr>
@@ -13591,12 +14554,14 @@
           <w:lang w:val="en-GB"/>
         </w:rPr>
       </w:pPr>
+      <w:bookmarkStart w:id="63" w:name="_Toc181532013"/>
       <w:r>
         <w:rPr>
           <w:lang w:val="en-GB"/>
         </w:rPr>
         <w:t>Founding the project</w:t>
       </w:r>
+      <w:bookmarkEnd w:id="63"/>
     </w:p>
     <w:p>
       <w:pPr>
@@ -13686,6 +14651,7 @@
       </w:pPr>
       <w:r>
         <w:rPr>
+          <w:noProof/>
           <w:lang w:val="en-GB"/>
         </w:rPr>
         <w:lastRenderedPageBreak/>
@@ -13734,6 +14700,7 @@
           <w:lang w:val="en-GB"/>
         </w:rPr>
       </w:pPr>
+      <w:bookmarkStart w:id="64" w:name="_Toc181532030"/>
       <w:r>
         <w:rPr>
           <w:b/>
@@ -13798,6 +14765,7 @@
         </w:rPr>
         <w:t>setup</w:t>
       </w:r>
+      <w:bookmarkEnd w:id="64"/>
     </w:p>
     <w:p>
       <w:pPr>
@@ -13868,6 +14836,7 @@
       </w:pPr>
       <w:r>
         <w:rPr>
+          <w:noProof/>
           <w:lang w:val="en-GB"/>
         </w:rPr>
         <w:drawing>
@@ -13915,6 +14884,7 @@
           <w:lang w:val="en-GB"/>
         </w:rPr>
       </w:pPr>
+      <w:bookmarkStart w:id="65" w:name="_Toc181532031"/>
       <w:r>
         <w:rPr>
           <w:b/>
@@ -13967,6 +14937,7 @@
         </w:rPr>
         <w:t xml:space="preserve"> Initial project structure including boiler plate classes</w:t>
       </w:r>
+      <w:bookmarkEnd w:id="65"/>
     </w:p>
     <w:p>
       <w:pPr>
@@ -13989,13 +14960,820 @@
           <w:lang w:val="en-GB"/>
         </w:rPr>
       </w:pPr>
+      <w:bookmarkStart w:id="66" w:name="_Toc181532014"/>
       <w:r>
         <w:rPr>
           <w:lang w:val="en-GB"/>
         </w:rPr>
         <w:lastRenderedPageBreak/>
-        <w:t>Splicing a feature</w:t>
-      </w:r>
+        <w:t>Migrating</w:t>
+      </w:r>
+      <w:r>
+        <w:rPr>
+          <w:lang w:val="en-GB"/>
+        </w:rPr>
+        <w:t xml:space="preserve"> a feature</w:t>
+      </w:r>
+      <w:bookmarkEnd w:id="66"/>
+    </w:p>
+    <w:p>
+      <w:pPr>
+        <w:rPr>
+          <w:lang w:val="en-GB"/>
+        </w:rPr>
+      </w:pPr>
+      <w:r>
+        <w:rPr>
+          <w:lang w:val="en-GB"/>
+        </w:rPr>
+        <w:t xml:space="preserve">Migrating a feature can be seen as a three-step process. Firstly, a feature that can be migrated is selected. Secondly, code is created in the new software, and thirdly, old code is removed, and the flow of information is directed to the new software. </w:t>
+      </w:r>
+      <w:r>
+        <w:rPr>
+          <w:lang w:val="en-GB"/>
+        </w:rPr>
+        <w:t>For the purposes of this thesis, a smaller feature is selected</w:t>
+      </w:r>
+      <w:r>
+        <w:rPr>
+          <w:lang w:val="en-GB"/>
+        </w:rPr>
+        <w:t>,</w:t>
+      </w:r>
+      <w:r>
+        <w:rPr>
+          <w:lang w:val="en-GB"/>
+        </w:rPr>
+        <w:t xml:space="preserve"> and parts of </w:t>
+      </w:r>
+      <w:r>
+        <w:rPr>
+          <w:lang w:val="en-GB"/>
+        </w:rPr>
+        <w:t>its</w:t>
+      </w:r>
+      <w:r>
+        <w:rPr>
+          <w:lang w:val="en-GB"/>
+        </w:rPr>
+        <w:t xml:space="preserve"> basic functionality is migrated.</w:t>
+      </w:r>
+    </w:p>
+    <w:p>
+      <w:pPr>
+        <w:rPr>
+          <w:lang w:val="en-GB"/>
+        </w:rPr>
+      </w:pPr>
+      <w:r>
+        <w:rPr>
+          <w:lang w:val="en-GB"/>
+        </w:rPr>
+        <w:t>Bookkeeping accounts are managed in a form called “Bookkeeping accounts maintenance” of the VB6 codebase. The legacy codebase has a rich set of features and functions that enable meticulous managing. The goal of this proof-of-concept is to migrate the addition and updating of a bookkeeping account in Winpos database.</w:t>
+      </w:r>
+    </w:p>
+    <w:p>
+      <w:pPr>
+        <w:keepNext/>
+      </w:pPr>
+      <w:r>
+        <w:rPr>
+          <w:noProof/>
+          <w:lang w:val="en-GB"/>
+        </w:rPr>
+        <w:drawing>
+          <wp:inline distT="0" distB="0" distL="0" distR="0" wp14:anchorId="22C6CE27" wp14:editId="7F939C83">
+            <wp:extent cx="5039995" cy="2753995"/>
+            <wp:effectExtent l="0" t="0" r="0" b="0"/>
+            <wp:docPr id="1334258579" name="Kuva 1"/>
+            <wp:cNvGraphicFramePr>
+              <a:graphicFrameLocks xmlns:a="http://schemas.openxmlformats.org/drawingml/2006/main" noChangeAspect="1"/>
+            </wp:cNvGraphicFramePr>
+            <a:graphic xmlns:a="http://schemas.openxmlformats.org/drawingml/2006/main">
+              <a:graphicData uri="http://schemas.openxmlformats.org/drawingml/2006/picture">
+                <pic:pic xmlns:pic="http://schemas.openxmlformats.org/drawingml/2006/picture">
+                  <pic:nvPicPr>
+                    <pic:cNvPr id="0" name="Picture 1"/>
+                    <pic:cNvPicPr>
+                      <a:picLocks noChangeAspect="1" noChangeArrowheads="1"/>
+                    </pic:cNvPicPr>
+                  </pic:nvPicPr>
+                  <pic:blipFill>
+                    <a:blip r:embed="rId23">
+                      <a:extLst>
+                        <a:ext uri="{28A0092B-C50C-407E-A947-70E740481C1C}">
+                          <a14:useLocalDpi xmlns:a14="http://schemas.microsoft.com/office/drawing/2010/main" val="0"/>
+                        </a:ext>
+                      </a:extLst>
+                    </a:blip>
+                    <a:srcRect/>
+                    <a:stretch>
+                      <a:fillRect/>
+                    </a:stretch>
+                  </pic:blipFill>
+                  <pic:spPr bwMode="auto">
+                    <a:xfrm>
+                      <a:off x="0" y="0"/>
+                      <a:ext cx="5039995" cy="2753995"/>
+                    </a:xfrm>
+                    <a:prstGeom prst="rect">
+                      <a:avLst/>
+                    </a:prstGeom>
+                    <a:noFill/>
+                    <a:ln>
+                      <a:noFill/>
+                    </a:ln>
+                  </pic:spPr>
+                </pic:pic>
+              </a:graphicData>
+            </a:graphic>
+          </wp:inline>
+        </w:drawing>
+      </w:r>
+    </w:p>
+    <w:p>
+      <w:pPr>
+        <w:pStyle w:val="Kuvaotsikko"/>
+        <w:jc w:val="both"/>
+        <w:rPr>
+          <w:lang w:val="en-GB"/>
+        </w:rPr>
+      </w:pPr>
+      <w:bookmarkStart w:id="67" w:name="_Toc181532032"/>
+      <w:r>
+        <w:rPr>
+          <w:b/>
+          <w:bCs/>
+          <w:lang w:val="en-GB"/>
+        </w:rPr>
+        <w:t xml:space="preserve">Figure </w:t>
+      </w:r>
+      <w:r>
+        <w:rPr>
+          <w:b/>
+          <w:bCs/>
+        </w:rPr>
+        <w:fldChar w:fldCharType="begin"/>
+      </w:r>
+      <w:r>
+        <w:rPr>
+          <w:b/>
+          <w:bCs/>
+          <w:lang w:val="en-GB"/>
+        </w:rPr>
+        <w:instrText xml:space="preserve"> SEQ Figure \* ARABIC </w:instrText>
+      </w:r>
+      <w:r>
+        <w:rPr>
+          <w:b/>
+          <w:bCs/>
+        </w:rPr>
+        <w:fldChar w:fldCharType="separate"/>
+      </w:r>
+      <w:r>
+        <w:rPr>
+          <w:b/>
+          <w:bCs/>
+          <w:noProof/>
+          <w:lang w:val="en-GB"/>
+        </w:rPr>
+        <w:t>14</w:t>
+      </w:r>
+      <w:r>
+        <w:rPr>
+          <w:b/>
+          <w:bCs/>
+        </w:rPr>
+        <w:fldChar w:fldCharType="end"/>
+      </w:r>
+      <w:r>
+        <w:rPr>
+          <w:lang w:val="en-GB"/>
+        </w:rPr>
+        <w:t xml:space="preserve"> Bookkeeping accounts maintenance -form</w:t>
+      </w:r>
+      <w:bookmarkEnd w:id="67"/>
+    </w:p>
+    <w:p>
+      <w:pPr>
+        <w:rPr>
+          <w:lang w:val="en-GB"/>
+        </w:rPr>
+      </w:pPr>
+      <w:r>
+        <w:rPr>
+          <w:lang w:val="en-GB"/>
+        </w:rPr>
+        <w:t>T</w:t>
+      </w:r>
+      <w:r>
+        <w:rPr>
+          <w:lang w:val="en-GB"/>
+        </w:rPr>
+        <w:t>o add a new record into the bookkeeping account table it is beneficial to divide the task into steps. The backend needs to have</w:t>
+      </w:r>
+    </w:p>
+    <w:p>
+      <w:pPr>
+        <w:pStyle w:val="Luettelokappale"/>
+        <w:numPr>
+          <w:ilvl w:val="0"/>
+          <w:numId w:val="15"/>
+        </w:numPr>
+        <w:rPr>
+          <w:lang w:val="en-GB"/>
+        </w:rPr>
+      </w:pPr>
+      <w:r>
+        <w:rPr>
+          <w:lang w:val="en-GB"/>
+        </w:rPr>
+        <w:t>A REST API to receive information from the frontend</w:t>
+      </w:r>
+    </w:p>
+    <w:p>
+      <w:pPr>
+        <w:pStyle w:val="Luettelokappale"/>
+        <w:numPr>
+          <w:ilvl w:val="0"/>
+          <w:numId w:val="15"/>
+        </w:numPr>
+        <w:rPr>
+          <w:lang w:val="en-GB"/>
+        </w:rPr>
+      </w:pPr>
+      <w:r>
+        <w:rPr>
+          <w:lang w:val="en-GB"/>
+        </w:rPr>
+        <w:t>Capability to deserialize the information into a manageable class</w:t>
+      </w:r>
+    </w:p>
+    <w:p>
+      <w:pPr>
+        <w:pStyle w:val="Luettelokappale"/>
+        <w:numPr>
+          <w:ilvl w:val="0"/>
+          <w:numId w:val="15"/>
+        </w:numPr>
+        <w:rPr>
+          <w:lang w:val="en-GB"/>
+        </w:rPr>
+      </w:pPr>
+      <w:r>
+        <w:rPr>
+          <w:lang w:val="en-GB"/>
+        </w:rPr>
+        <w:t>Validation of received data</w:t>
+      </w:r>
+    </w:p>
+    <w:p>
+      <w:pPr>
+        <w:pStyle w:val="Luettelokappale"/>
+        <w:numPr>
+          <w:ilvl w:val="0"/>
+          <w:numId w:val="15"/>
+        </w:numPr>
+        <w:rPr>
+          <w:lang w:val="en-GB"/>
+        </w:rPr>
+      </w:pPr>
+      <w:r>
+        <w:rPr>
+          <w:lang w:val="en-GB"/>
+        </w:rPr>
+        <w:lastRenderedPageBreak/>
+        <w:t>Unit tests for validation</w:t>
+      </w:r>
+    </w:p>
+    <w:p>
+      <w:pPr>
+        <w:pStyle w:val="Luettelokappale"/>
+        <w:numPr>
+          <w:ilvl w:val="0"/>
+          <w:numId w:val="15"/>
+        </w:numPr>
+        <w:rPr>
+          <w:lang w:val="en-GB"/>
+        </w:rPr>
+      </w:pPr>
+      <w:r>
+        <w:rPr>
+          <w:lang w:val="en-GB"/>
+        </w:rPr>
+        <w:t>Ability to store new information into a database</w:t>
+      </w:r>
+    </w:p>
+    <w:p>
+      <w:pPr>
+        <w:pStyle w:val="Luettelokappale"/>
+        <w:numPr>
+          <w:ilvl w:val="0"/>
+          <w:numId w:val="15"/>
+        </w:numPr>
+        <w:rPr>
+          <w:lang w:val="en-GB"/>
+        </w:rPr>
+      </w:pPr>
+      <w:r>
+        <w:rPr>
+          <w:lang w:val="en-GB"/>
+        </w:rPr>
+        <w:t>Capability to send a response to frontend</w:t>
+      </w:r>
+    </w:p>
+    <w:p>
+      <w:pPr>
+        <w:rPr>
+          <w:lang w:val="en-GB"/>
+        </w:rPr>
+      </w:pPr>
+      <w:r>
+        <w:rPr>
+          <w:lang w:val="en-GB"/>
+        </w:rPr>
+        <w:t xml:space="preserve">The REST API implementation begins with selecting a http method and route. Http method POST is used for addition. Using the appropriate http methods allows for the same route to be used multiple times as each method is handled differently. </w:t>
+      </w:r>
+    </w:p>
+    <w:p>
+      <w:pPr>
+        <w:rPr>
+          <w:lang w:val="en-GB"/>
+        </w:rPr>
+      </w:pPr>
+      <w:r>
+        <w:rPr>
+          <w:lang w:val="en-GB"/>
+        </w:rPr>
+        <w:t>Next, the function that is executed upon request is defined. IActionResult is defined as the return type, which allows responding with descriptive response types</w:t>
+      </w:r>
+      <w:r>
+        <w:rPr>
+          <w:lang w:val="en-GB"/>
+        </w:rPr>
+        <w:t xml:space="preserve"> and messages</w:t>
+      </w:r>
+      <w:r>
+        <w:rPr>
+          <w:lang w:val="en-GB"/>
+        </w:rPr>
+        <w:t xml:space="preserve"> back to the frontend that made the request. </w:t>
+      </w:r>
+      <w:r>
+        <w:rPr>
+          <w:lang w:val="en-GB"/>
+        </w:rPr>
+        <w:t xml:space="preserve">Response types and messages offer insight to the calling frontend application about whether or not the </w:t>
+      </w:r>
+      <w:r>
+        <w:rPr>
+          <w:lang w:val="en-GB"/>
+        </w:rPr>
+        <w:t>request</w:t>
+      </w:r>
+      <w:r>
+        <w:rPr>
+          <w:lang w:val="en-GB"/>
+        </w:rPr>
+        <w:t xml:space="preserve"> was correctly formed. If the message went through successfully, response type 200 and a message including the new record is sent back. If the message was not properly formed,</w:t>
+      </w:r>
+      <w:r>
+        <w:rPr>
+          <w:lang w:val="en-GB"/>
+        </w:rPr>
+        <w:t xml:space="preserve"> a</w:t>
+      </w:r>
+      <w:r>
+        <w:rPr>
+          <w:lang w:val="en-GB"/>
+        </w:rPr>
+        <w:t xml:space="preserve"> message including information about how to rectify issue is sent back. </w:t>
+      </w:r>
+      <w:r>
+        <w:rPr>
+          <w:lang w:val="en-GB"/>
+        </w:rPr>
+        <w:t>The body of the API calls for the data to be validated and calls for a new bookkeeping account -record to be created into the database.</w:t>
+      </w:r>
+      <w:r>
+        <w:rPr>
+          <w:lang w:val="en-GB"/>
+        </w:rPr>
+        <w:br/>
+      </w:r>
+      <w:r>
+        <w:drawing>
+          <wp:inline distT="0" distB="0" distL="0" distR="0" wp14:anchorId="6FA4376D" wp14:editId="068225C3">
+            <wp:extent cx="5165863" cy="2466754"/>
+            <wp:effectExtent l="0" t="0" r="0" b="0"/>
+            <wp:docPr id="1261771996" name="Kuva 1" descr="Kuva, joka sisältää kohteen teksti, kuvakaappaus, Fontti&#10;&#10;Kuvaus luotu automaattisesti"/>
+            <wp:cNvGraphicFramePr>
+              <a:graphicFrameLocks xmlns:a="http://schemas.openxmlformats.org/drawingml/2006/main" noChangeAspect="1"/>
+            </wp:cNvGraphicFramePr>
+            <a:graphic xmlns:a="http://schemas.openxmlformats.org/drawingml/2006/main">
+              <a:graphicData uri="http://schemas.openxmlformats.org/drawingml/2006/picture">
+                <pic:pic xmlns:pic="http://schemas.openxmlformats.org/drawingml/2006/picture">
+                  <pic:nvPicPr>
+                    <pic:cNvPr id="1261771996" name="Kuva 1" descr="Kuva, joka sisältää kohteen teksti, kuvakaappaus, Fontti&#10;&#10;Kuvaus luotu automaattisesti"/>
+                    <pic:cNvPicPr/>
+                  </pic:nvPicPr>
+                  <pic:blipFill>
+                    <a:blip r:embed="rId24"/>
+                    <a:stretch>
+                      <a:fillRect/>
+                    </a:stretch>
+                  </pic:blipFill>
+                  <pic:spPr>
+                    <a:xfrm>
+                      <a:off x="0" y="0"/>
+                      <a:ext cx="5189420" cy="2478003"/>
+                    </a:xfrm>
+                    <a:prstGeom prst="rect">
+                      <a:avLst/>
+                    </a:prstGeom>
+                  </pic:spPr>
+                </pic:pic>
+              </a:graphicData>
+            </a:graphic>
+          </wp:inline>
+        </w:drawing>
+      </w:r>
+    </w:p>
+    <w:p>
+      <w:pPr>
+        <w:pStyle w:val="Kuvaotsikko"/>
+        <w:jc w:val="both"/>
+        <w:rPr>
+          <w:lang w:val="en-GB"/>
+        </w:rPr>
+      </w:pPr>
+      <w:bookmarkStart w:id="68" w:name="_Toc181532035"/>
+      <w:r>
+        <w:rPr>
+          <w:b/>
+          <w:bCs/>
+          <w:lang w:val="en-GB"/>
+        </w:rPr>
+        <w:t xml:space="preserve">Code Sample </w:t>
+      </w:r>
+      <w:r>
+        <w:rPr>
+          <w:b/>
+          <w:bCs/>
+        </w:rPr>
+        <w:fldChar w:fldCharType="begin"/>
+      </w:r>
+      <w:r>
+        <w:rPr>
+          <w:b/>
+          <w:bCs/>
+          <w:lang w:val="en-GB"/>
+        </w:rPr>
+        <w:instrText xml:space="preserve"> SEQ Code_Sample \* ARABIC </w:instrText>
+      </w:r>
+      <w:r>
+        <w:rPr>
+          <w:b/>
+          <w:bCs/>
+        </w:rPr>
+        <w:fldChar w:fldCharType="separate"/>
+      </w:r>
+      <w:r>
+        <w:rPr>
+          <w:b/>
+          <w:bCs/>
+          <w:noProof/>
+          <w:lang w:val="en-GB"/>
+        </w:rPr>
+        <w:t>2</w:t>
+      </w:r>
+      <w:r>
+        <w:rPr>
+          <w:b/>
+          <w:bCs/>
+        </w:rPr>
+        <w:fldChar w:fldCharType="end"/>
+      </w:r>
+      <w:r>
+        <w:rPr>
+          <w:lang w:val="en-GB"/>
+        </w:rPr>
+        <w:t xml:space="preserve"> REST API implementation</w:t>
+      </w:r>
+      <w:bookmarkEnd w:id="68"/>
+    </w:p>
+    <w:p>
+      <w:pPr>
+        <w:rPr>
+          <w:lang w:val="en-GB"/>
+        </w:rPr>
+      </w:pPr>
+    </w:p>
+    <w:p>
+      <w:pPr>
+        <w:rPr>
+          <w:lang w:val="en-GB"/>
+        </w:rPr>
+      </w:pPr>
+      <w:r>
+        <w:rPr>
+          <w:lang w:val="en-GB"/>
+        </w:rPr>
+        <w:lastRenderedPageBreak/>
+        <w:t xml:space="preserve">Validating the account table data is a part of business logic. Business logic is best placed in an easily testable function. Unit testing business logic functions reduces the change of accidentally changing the way the system should work. Test driven development advocates for tests to be created before the actual implementation of a function. </w:t>
+      </w:r>
+      <w:r>
+        <w:rPr>
+          <w:lang w:val="en-GB"/>
+        </w:rPr>
+        <w:t xml:space="preserve">The tests created will include test cases for scenarios where validation must be rejected, successful, and edge cases that need to be </w:t>
+      </w:r>
+      <w:r>
+        <w:rPr>
+          <w:lang w:val="en-GB"/>
+        </w:rPr>
+        <w:t>successful.</w:t>
+      </w:r>
+    </w:p>
+    <w:p>
+      <w:pPr>
+        <w:rPr>
+          <w:lang w:val="en-GB"/>
+        </w:rPr>
+      </w:pPr>
+      <w:r>
+        <w:rPr>
+          <w:lang w:val="en-GB"/>
+        </w:rPr>
+        <w:t xml:space="preserve">A new unit test class is added to the testing project. Implementing a unit test begins by introducing which type of test it is. In this case, Theory-type is used. Theory signifies that the test uses predefined data for testing. The test data is introduced and generated before the test is run. Using the data, the function that is being tested is executed. </w:t>
+      </w:r>
+    </w:p>
+    <w:p>
+      <w:pPr>
+        <w:keepNext/>
+      </w:pPr>
+      <w:r>
+        <w:rPr>
+          <w:lang w:val="en-GB"/>
+        </w:rPr>
+        <w:drawing>
+          <wp:inline distT="0" distB="0" distL="0" distR="0" wp14:anchorId="0A3EA9CA" wp14:editId="71066F54">
+            <wp:extent cx="5039995" cy="1043940"/>
+            <wp:effectExtent l="0" t="0" r="0" b="0"/>
+            <wp:docPr id="287655818" name="Kuva 1" descr="Kuva, joka sisältää kohteen teksti, Fontti, viiva, kuvakaappaus&#10;&#10;Kuvaus luotu automaattisesti"/>
+            <wp:cNvGraphicFramePr>
+              <a:graphicFrameLocks xmlns:a="http://schemas.openxmlformats.org/drawingml/2006/main" noChangeAspect="1"/>
+            </wp:cNvGraphicFramePr>
+            <a:graphic xmlns:a="http://schemas.openxmlformats.org/drawingml/2006/main">
+              <a:graphicData uri="http://schemas.openxmlformats.org/drawingml/2006/picture">
+                <pic:pic xmlns:pic="http://schemas.openxmlformats.org/drawingml/2006/picture">
+                  <pic:nvPicPr>
+                    <pic:cNvPr id="287655818" name="Kuva 1" descr="Kuva, joka sisältää kohteen teksti, Fontti, viiva, kuvakaappaus&#10;&#10;Kuvaus luotu automaattisesti"/>
+                    <pic:cNvPicPr/>
+                  </pic:nvPicPr>
+                  <pic:blipFill>
+                    <a:blip r:embed="rId25"/>
+                    <a:stretch>
+                      <a:fillRect/>
+                    </a:stretch>
+                  </pic:blipFill>
+                  <pic:spPr>
+                    <a:xfrm>
+                      <a:off x="0" y="0"/>
+                      <a:ext cx="5039995" cy="1043940"/>
+                    </a:xfrm>
+                    <a:prstGeom prst="rect">
+                      <a:avLst/>
+                    </a:prstGeom>
+                  </pic:spPr>
+                </pic:pic>
+              </a:graphicData>
+            </a:graphic>
+          </wp:inline>
+        </w:drawing>
+      </w:r>
+    </w:p>
+    <w:p>
+      <w:pPr>
+        <w:pStyle w:val="Kuvaotsikko"/>
+        <w:jc w:val="both"/>
+        <w:rPr>
+          <w:lang w:val="en-GB"/>
+        </w:rPr>
+      </w:pPr>
+      <w:bookmarkStart w:id="69" w:name="_Toc181532036"/>
+      <w:r>
+        <w:rPr>
+          <w:b/>
+          <w:bCs/>
+          <w:lang w:val="en-GB"/>
+        </w:rPr>
+        <w:t xml:space="preserve">Code Sample </w:t>
+      </w:r>
+      <w:r>
+        <w:rPr>
+          <w:b/>
+          <w:bCs/>
+        </w:rPr>
+        <w:fldChar w:fldCharType="begin"/>
+      </w:r>
+      <w:r>
+        <w:rPr>
+          <w:b/>
+          <w:bCs/>
+          <w:lang w:val="en-GB"/>
+        </w:rPr>
+        <w:instrText xml:space="preserve"> SEQ Code_Sample \* ARABIC </w:instrText>
+      </w:r>
+      <w:r>
+        <w:rPr>
+          <w:b/>
+          <w:bCs/>
+        </w:rPr>
+        <w:fldChar w:fldCharType="separate"/>
+      </w:r>
+      <w:r>
+        <w:rPr>
+          <w:b/>
+          <w:bCs/>
+          <w:noProof/>
+          <w:lang w:val="en-GB"/>
+        </w:rPr>
+        <w:t>3</w:t>
+      </w:r>
+      <w:r>
+        <w:rPr>
+          <w:b/>
+          <w:bCs/>
+        </w:rPr>
+        <w:fldChar w:fldCharType="end"/>
+      </w:r>
+      <w:r>
+        <w:rPr>
+          <w:lang w:val="en-GB"/>
+        </w:rPr>
+        <w:t xml:space="preserve"> Unit test for account table validation</w:t>
+      </w:r>
+      <w:bookmarkEnd w:id="69"/>
+    </w:p>
+    <w:p>
+      <w:pPr>
+        <w:rPr>
+          <w:lang w:val="en-GB"/>
+        </w:rPr>
+      </w:pPr>
+      <w:r>
+        <w:rPr>
+          <w:lang w:val="en-GB"/>
+        </w:rPr>
+        <w:t>Database fields can be used to define restrictions and structure that the data should have. Database fields give insight both for the creation of an account table -class and unit testing</w:t>
+      </w:r>
+      <w:r>
+        <w:rPr>
+          <w:lang w:val="en-GB"/>
+        </w:rPr>
+        <w:t xml:space="preserve"> the data. From the database it is observable what kinds of variable names there are and their data type, size, and whether it is mandatory.</w:t>
+      </w:r>
+    </w:p>
+    <w:p>
+      <w:pPr>
+        <w:keepNext/>
+      </w:pPr>
+      <w:r>
+        <w:lastRenderedPageBreak/>
+        <w:drawing>
+          <wp:inline distT="0" distB="0" distL="0" distR="0" wp14:anchorId="77EB6312" wp14:editId="65280216">
+            <wp:extent cx="4051005" cy="1893312"/>
+            <wp:effectExtent l="0" t="0" r="0" b="0"/>
+            <wp:docPr id="1059935412" name="Kuva 2" descr="Kuva, joka sisältää kohteen teksti, Fontti, viiva, numero&#10;&#10;Kuvaus luotu automaattisesti"/>
+            <wp:cNvGraphicFramePr>
+              <a:graphicFrameLocks xmlns:a="http://schemas.openxmlformats.org/drawingml/2006/main" noChangeAspect="1"/>
+            </wp:cNvGraphicFramePr>
+            <a:graphic xmlns:a="http://schemas.openxmlformats.org/drawingml/2006/main">
+              <a:graphicData uri="http://schemas.openxmlformats.org/drawingml/2006/picture">
+                <pic:pic xmlns:pic="http://schemas.openxmlformats.org/drawingml/2006/picture">
+                  <pic:nvPicPr>
+                    <pic:cNvPr id="1059935412" name="Kuva 2" descr="Kuva, joka sisältää kohteen teksti, Fontti, viiva, numero&#10;&#10;Kuvaus luotu automaattisesti"/>
+                    <pic:cNvPicPr>
+                      <a:picLocks noChangeAspect="1" noChangeArrowheads="1"/>
+                    </pic:cNvPicPr>
+                  </pic:nvPicPr>
+                  <pic:blipFill>
+                    <a:blip r:embed="rId26">
+                      <a:extLst>
+                        <a:ext uri="{28A0092B-C50C-407E-A947-70E740481C1C}">
+                          <a14:useLocalDpi xmlns:a14="http://schemas.microsoft.com/office/drawing/2010/main" val="0"/>
+                        </a:ext>
+                      </a:extLst>
+                    </a:blip>
+                    <a:srcRect/>
+                    <a:stretch>
+                      <a:fillRect/>
+                    </a:stretch>
+                  </pic:blipFill>
+                  <pic:spPr bwMode="auto">
+                    <a:xfrm>
+                      <a:off x="0" y="0"/>
+                      <a:ext cx="4060691" cy="1897839"/>
+                    </a:xfrm>
+                    <a:prstGeom prst="rect">
+                      <a:avLst/>
+                    </a:prstGeom>
+                    <a:noFill/>
+                    <a:ln>
+                      <a:noFill/>
+                    </a:ln>
+                  </pic:spPr>
+                </pic:pic>
+              </a:graphicData>
+            </a:graphic>
+          </wp:inline>
+        </w:drawing>
+      </w:r>
+    </w:p>
+    <w:p>
+      <w:pPr>
+        <w:pStyle w:val="Kuvaotsikko"/>
+        <w:jc w:val="both"/>
+      </w:pPr>
+      <w:bookmarkStart w:id="70" w:name="_Toc181532033"/>
+      <w:proofErr w:type="spellStart"/>
+      <w:r>
+        <w:rPr>
+          <w:b/>
+          <w:bCs/>
+        </w:rPr>
+        <w:t>Figure</w:t>
+      </w:r>
+      <w:proofErr w:type="spellEnd"/>
+      <w:r>
+        <w:rPr>
+          <w:b/>
+          <w:bCs/>
+        </w:rPr>
+        <w:t xml:space="preserve"> </w:t>
+      </w:r>
+      <w:r>
+        <w:rPr>
+          <w:b/>
+          <w:bCs/>
+        </w:rPr>
+        <w:fldChar w:fldCharType="begin"/>
+      </w:r>
+      <w:r>
+        <w:rPr>
+          <w:b/>
+          <w:bCs/>
+        </w:rPr>
+        <w:instrText xml:space="preserve"> SEQ Figure \* ARABIC </w:instrText>
+      </w:r>
+      <w:r>
+        <w:rPr>
+          <w:b/>
+          <w:bCs/>
+        </w:rPr>
+        <w:fldChar w:fldCharType="separate"/>
+      </w:r>
+      <w:r>
+        <w:rPr>
+          <w:b/>
+          <w:bCs/>
+          <w:noProof/>
+        </w:rPr>
+        <w:t>15</w:t>
+      </w:r>
+      <w:r>
+        <w:rPr>
+          <w:b/>
+          <w:bCs/>
+        </w:rPr>
+        <w:fldChar w:fldCharType="end"/>
+      </w:r>
+      <w:r>
+        <w:t xml:space="preserve"> </w:t>
+      </w:r>
+      <w:proofErr w:type="spellStart"/>
+      <w:r>
+        <w:t>Database</w:t>
+      </w:r>
+      <w:proofErr w:type="spellEnd"/>
+      <w:r>
+        <w:t xml:space="preserve"> </w:t>
+      </w:r>
+      <w:proofErr w:type="spellStart"/>
+      <w:r>
+        <w:t>view</w:t>
+      </w:r>
+      <w:proofErr w:type="spellEnd"/>
+      <w:r>
+        <w:t xml:space="preserve"> of </w:t>
+      </w:r>
+      <w:proofErr w:type="spellStart"/>
+      <w:r>
+        <w:t>AccountTable</w:t>
+      </w:r>
+      <w:bookmarkEnd w:id="70"/>
+      <w:proofErr w:type="spellEnd"/>
     </w:p>
     <w:p>
       <w:pPr>
@@ -14011,12 +15789,14 @@
           <w:lang w:val="en-GB"/>
         </w:rPr>
       </w:pPr>
+      <w:bookmarkStart w:id="71" w:name="_Toc181532015"/>
       <w:r>
         <w:rPr>
           <w:lang w:val="en-GB"/>
         </w:rPr>
         <w:t>Web Frontend</w:t>
       </w:r>
+      <w:bookmarkEnd w:id="71"/>
     </w:p>
     <w:p>
       <w:pPr>
@@ -14032,12 +15812,14 @@
           <w:lang w:val="en-GB"/>
         </w:rPr>
       </w:pPr>
+      <w:bookmarkStart w:id="72" w:name="_Toc181532016"/>
       <w:r>
         <w:rPr>
           <w:lang w:val="en-GB"/>
         </w:rPr>
         <w:t>Integrating to legacy</w:t>
       </w:r>
+      <w:bookmarkEnd w:id="72"/>
     </w:p>
     <w:p>
       <w:pPr>
@@ -14057,11 +15839,11 @@
           <w:lang w:val="en-US"/>
         </w:rPr>
       </w:pPr>
-      <w:bookmarkStart w:id="62" w:name="_Toc180319944"/>
+      <w:bookmarkStart w:id="73" w:name="_Toc181532017"/>
+      <w:bookmarkEnd w:id="1"/>
       <w:bookmarkEnd w:id="2"/>
       <w:bookmarkEnd w:id="3"/>
       <w:bookmarkEnd w:id="4"/>
-      <w:bookmarkEnd w:id="5"/>
       <w:r>
         <w:rPr>
           <w:rFonts w:cstheme="minorHAnsi"/>
@@ -14070,7 +15852,7 @@
         <w:lastRenderedPageBreak/>
         <w:t>References</w:t>
       </w:r>
-      <w:bookmarkEnd w:id="62"/>
+      <w:bookmarkEnd w:id="73"/>
       <w:r>
         <w:rPr>
           <w:lang w:val="en-US"/>
@@ -14436,7 +16218,7 @@
         </w:rPr>
         <w:t xml:space="preserve">-05-12. </w:t>
       </w:r>
-      <w:hyperlink r:id="rId23" w:history="1">
+      <w:hyperlink r:id="rId27" w:history="1">
         <w:r>
           <w:rPr>
             <w:rStyle w:val="Hyperlinkki"/>
@@ -14674,7 +16456,7 @@
         </w:rPr>
         <w:t xml:space="preserve">-05-12. </w:t>
       </w:r>
-      <w:hyperlink r:id="rId24" w:history="1">
+      <w:hyperlink r:id="rId28" w:history="1">
         <w:r>
           <w:rPr>
             <w:rStyle w:val="Hyperlinkki"/>
@@ -14808,7 +16590,7 @@
         </w:rPr>
         <w:t xml:space="preserve">-05-13. </w:t>
       </w:r>
-      <w:hyperlink r:id="rId25" w:history="1">
+      <w:hyperlink r:id="rId29" w:history="1">
         <w:r>
           <w:rPr>
             <w:rStyle w:val="Hyperlinkki"/>
@@ -14852,7 +16634,7 @@
         </w:rPr>
         <w:t xml:space="preserve">. Retrieved 25.5.2024. </w:t>
       </w:r>
-      <w:hyperlink r:id="rId26" w:history="1">
+      <w:hyperlink r:id="rId30" w:history="1">
         <w:r>
           <w:rPr>
             <w:rStyle w:val="Hyperlinkki"/>
@@ -15048,7 +16830,7 @@
       <w:r>
         <w:t xml:space="preserve">Microsoft. Strangler Fig pattern. Retrieved 30.9.2024. </w:t>
       </w:r>
-      <w:hyperlink r:id="rId27" w:history="1">
+      <w:hyperlink r:id="rId31" w:history="1">
         <w:r>
           <w:rPr>
             <w:rStyle w:val="Hyperlinkki"/>
@@ -15072,7 +16854,7 @@
       <w:r>
         <w:t xml:space="preserve">Cartwright I, Horn R, Lewis J. Transitional architecture. 28.3.2022. Retrieved 30.9.2024. </w:t>
       </w:r>
-      <w:hyperlink r:id="rId28" w:history="1">
+      <w:hyperlink r:id="rId32" w:history="1">
         <w:r>
           <w:rPr>
             <w:rStyle w:val="Hyperlinkki"/>
@@ -15172,8 +16954,8 @@
         <w:pStyle w:val="References"/>
         <w:ind w:left="0" w:firstLine="0"/>
         <w:sectPr>
-          <w:headerReference w:type="default" r:id="rId29"/>
-          <w:footerReference w:type="default" r:id="rId30"/>
+          <w:headerReference w:type="default" r:id="rId33"/>
+          <w:footerReference w:type="default" r:id="rId34"/>
           <w:pgSz w:w="11906" w:h="16838"/>
           <w:pgMar w:top="1701" w:right="1701" w:bottom="1701" w:left="2268" w:header="1134" w:footer="709" w:gutter="0"/>
           <w:cols w:space="708"/>
@@ -15233,7 +17015,7 @@
           <w:lang w:val="en-GB"/>
         </w:rPr>
       </w:pPr>
-      <w:bookmarkStart w:id="63" w:name="_Toc180319945"/>
+      <w:bookmarkStart w:id="74" w:name="_Toc181532018"/>
       <w:r>
         <w:rPr>
           <w:rFonts w:cstheme="minorHAnsi"/>
@@ -15242,7 +17024,7 @@
         <w:lastRenderedPageBreak/>
         <w:t>Appendices</w:t>
       </w:r>
-      <w:bookmarkEnd w:id="63"/>
+      <w:bookmarkEnd w:id="74"/>
     </w:p>
     <w:p>
       <w:pPr>
@@ -15297,7 +17079,7 @@
           <w:lang w:val="en-US"/>
         </w:rPr>
       </w:pPr>
-      <w:bookmarkStart w:id="64" w:name="_Hlk138775426"/>
+      <w:bookmarkStart w:id="75" w:name="_Hlk138775426"/>
       <w:r>
         <w:rPr>
           <w:b/>
@@ -15313,7 +17095,7 @@
         <w:t xml:space="preserve"> </w:t>
       </w:r>
     </w:p>
-    <w:bookmarkEnd w:id="64"/>
+    <w:bookmarkEnd w:id="75"/>
     <w:p>
       <w:pPr>
         <w:rPr>
@@ -15440,8 +17222,8 @@
       </w:pPr>
     </w:p>
     <w:sectPr>
-      <w:headerReference w:type="default" r:id="rId31"/>
-      <w:footerReference w:type="default" r:id="rId32"/>
+      <w:headerReference w:type="default" r:id="rId35"/>
+      <w:footerReference w:type="default" r:id="rId36"/>
       <w:pgSz w:w="11906" w:h="16838" w:code="9"/>
       <w:pgMar w:top="1701" w:right="1701" w:bottom="1701" w:left="2268" w:header="1134" w:footer="709" w:gutter="0"/>
       <w:cols w:space="708"/>
@@ -15580,9 +17362,9 @@
 <file path=word/numbering.xml><?xml version="1.0" encoding="utf-8"?>
 <w:numbering xmlns:wpc="http://schemas.microsoft.com/office/word/2010/wordprocessingCanvas" xmlns:cx="http://schemas.microsoft.com/office/drawing/2014/chartex" xmlns:cx1="http://schemas.microsoft.com/office/drawing/2015/9/8/chartex" xmlns:cx2="http://schemas.microsoft.com/office/drawing/2015/10/21/chartex" xmlns:cx3="http://schemas.microsoft.com/office/drawing/2016/5/9/chartex" xmlns:cx4="http://schemas.microsoft.com/office/drawing/2016/5/10/chartex" xmlns:cx5="http://schemas.microsoft.com/office/drawing/2016/5/11/chartex" xmlns:cx6="http://schemas.microsoft.com/office/drawing/2016/5/12/chartex" xmlns:cx7="http://schemas.microsoft.com/office/drawing/2016/5/13/chartex" xmlns:cx8="http://schemas.microsoft.com/office/drawing/2016/5/14/chartex" xmlns:mc="http://schemas.openxmlformats.org/markup-compatibility/2006" xmlns:aink="http://schemas.microsoft.com/office/drawing/2016/ink" xmlns:am3d="http://schemas.microsoft.com/office/drawing/2017/model3d" xmlns:o="urn:schemas-microsoft-com:office:office" xmlns:oel="http://schemas.microsoft.com/office/2019/extlst" xmlns:r="http://schemas.openxmlformats.org/officeDocument/2006/relationships" xmlns:m="http://schemas.openxmlformats.org/officeDocument/2006/math" xmlns:v="urn:schemas-microsoft-com:vml" xmlns:wp14="http://schemas.microsoft.com/office/word/2010/wordprocessingDrawing" xmlns:wp="http://schemas.openxmlformats.org/drawingml/2006/wordprocessingDrawing" xmlns:w10="urn:schemas-microsoft-com:office:word" xmlns:w="http://schemas.openxmlformats.org/wordprocessingml/2006/main" xmlns:w14="http://schemas.microsoft.com/office/word/2010/wordml" xmlns:w15="http://schemas.microsoft.com/office/word/2012/wordml" xmlns:w16cex="http://schemas.microsoft.com/office/word/2018/wordml/cex" xmlns:w16cid="http://schemas.microsoft.com/office/word/2016/wordml/cid" xmlns:w16="http://schemas.microsoft.com/office/word/2018/wordml" xmlns:w16du="http://schemas.microsoft.com/office/word/2023/wordml/word16du" xmlns:w16sdtdh="http://schemas.microsoft.com/office/word/2020/wordml/sdtdatahash" xmlns:w16se="http://schemas.microsoft.com/office/word/2015/wordml/symex" xmlns:wpg="http://schemas.microsoft.com/office/word/2010/wordprocessingGroup" xmlns:wpi="http://schemas.microsoft.com/office/word/2010/wordprocessingInk" xmlns:wne="http://schemas.microsoft.com/office/word/2006/wordml" xmlns:wps="http://schemas.microsoft.com/office/word/2010/wordprocessingShape" mc:Ignorable="w14 w15 w16se w16cid w16 w16cex w16sdtdh w16du wp14">
   <w:abstractNum w:abstractNumId="0" w15:restartNumberingAfterBreak="0">
-    <w:nsid w:val="019F61AE"/>
+    <w:nsid w:val="01693991"/>
     <w:multiLevelType w:val="hybridMultilevel"/>
-    <w:tmpl w:val="160881C2"/>
+    <w:tmpl w:val="AD96DF44"/>
     <w:lvl w:ilvl="0" w:tplc="040B000F">
       <w:start w:val="1"/>
       <w:numFmt w:val="decimal"/>
@@ -15669,6 +17451,95 @@
     </w:lvl>
   </w:abstractNum>
   <w:abstractNum w:abstractNumId="1" w15:restartNumberingAfterBreak="0">
+    <w:nsid w:val="019F61AE"/>
+    <w:multiLevelType w:val="hybridMultilevel"/>
+    <w:tmpl w:val="160881C2"/>
+    <w:lvl w:ilvl="0" w:tplc="040B000F">
+      <w:start w:val="1"/>
+      <w:numFmt w:val="decimal"/>
+      <w:lvlText w:val="%1."/>
+      <w:lvlJc w:val="left"/>
+      <w:pPr>
+        <w:ind w:left="720" w:hanging="360"/>
+      </w:pPr>
+      <w:rPr>
+        <w:rFonts w:hint="default"/>
+      </w:rPr>
+    </w:lvl>
+    <w:lvl w:ilvl="1" w:tplc="040B0019" w:tentative="1">
+      <w:start w:val="1"/>
+      <w:numFmt w:val="lowerLetter"/>
+      <w:lvlText w:val="%2."/>
+      <w:lvlJc w:val="left"/>
+      <w:pPr>
+        <w:ind w:left="1440" w:hanging="360"/>
+      </w:pPr>
+    </w:lvl>
+    <w:lvl w:ilvl="2" w:tplc="040B001B" w:tentative="1">
+      <w:start w:val="1"/>
+      <w:numFmt w:val="lowerRoman"/>
+      <w:lvlText w:val="%3."/>
+      <w:lvlJc w:val="right"/>
+      <w:pPr>
+        <w:ind w:left="2160" w:hanging="180"/>
+      </w:pPr>
+    </w:lvl>
+    <w:lvl w:ilvl="3" w:tplc="040B000F" w:tentative="1">
+      <w:start w:val="1"/>
+      <w:numFmt w:val="decimal"/>
+      <w:lvlText w:val="%4."/>
+      <w:lvlJc w:val="left"/>
+      <w:pPr>
+        <w:ind w:left="2880" w:hanging="360"/>
+      </w:pPr>
+    </w:lvl>
+    <w:lvl w:ilvl="4" w:tplc="040B0019" w:tentative="1">
+      <w:start w:val="1"/>
+      <w:numFmt w:val="lowerLetter"/>
+      <w:lvlText w:val="%5."/>
+      <w:lvlJc w:val="left"/>
+      <w:pPr>
+        <w:ind w:left="3600" w:hanging="360"/>
+      </w:pPr>
+    </w:lvl>
+    <w:lvl w:ilvl="5" w:tplc="040B001B" w:tentative="1">
+      <w:start w:val="1"/>
+      <w:numFmt w:val="lowerRoman"/>
+      <w:lvlText w:val="%6."/>
+      <w:lvlJc w:val="right"/>
+      <w:pPr>
+        <w:ind w:left="4320" w:hanging="180"/>
+      </w:pPr>
+    </w:lvl>
+    <w:lvl w:ilvl="6" w:tplc="040B000F" w:tentative="1">
+      <w:start w:val="1"/>
+      <w:numFmt w:val="decimal"/>
+      <w:lvlText w:val="%7."/>
+      <w:lvlJc w:val="left"/>
+      <w:pPr>
+        <w:ind w:left="5040" w:hanging="360"/>
+      </w:pPr>
+    </w:lvl>
+    <w:lvl w:ilvl="7" w:tplc="040B0019" w:tentative="1">
+      <w:start w:val="1"/>
+      <w:numFmt w:val="lowerLetter"/>
+      <w:lvlText w:val="%8."/>
+      <w:lvlJc w:val="left"/>
+      <w:pPr>
+        <w:ind w:left="5760" w:hanging="360"/>
+      </w:pPr>
+    </w:lvl>
+    <w:lvl w:ilvl="8" w:tplc="040B001B" w:tentative="1">
+      <w:start w:val="1"/>
+      <w:numFmt w:val="lowerRoman"/>
+      <w:lvlText w:val="%9."/>
+      <w:lvlJc w:val="right"/>
+      <w:pPr>
+        <w:ind w:left="6480" w:hanging="180"/>
+      </w:pPr>
+    </w:lvl>
+  </w:abstractNum>
+  <w:abstractNum w:abstractNumId="2" w15:restartNumberingAfterBreak="0">
     <w:nsid w:val="05BF2C4C"/>
     <w:multiLevelType w:val="hybridMultilevel"/>
     <w:tmpl w:val="3036E16C"/>
@@ -15780,7 +17651,7 @@
       </w:rPr>
     </w:lvl>
   </w:abstractNum>
-  <w:abstractNum w:abstractNumId="2" w15:restartNumberingAfterBreak="0">
+  <w:abstractNum w:abstractNumId="3" w15:restartNumberingAfterBreak="0">
     <w:nsid w:val="083A59A0"/>
     <w:multiLevelType w:val="singleLevel"/>
     <w:tmpl w:val="4252C07E"/>
@@ -15801,7 +17672,7 @@
       </w:rPr>
     </w:lvl>
   </w:abstractNum>
-  <w:abstractNum w:abstractNumId="3" w15:restartNumberingAfterBreak="0">
+  <w:abstractNum w:abstractNumId="4" w15:restartNumberingAfterBreak="0">
     <w:nsid w:val="0FAE3CA6"/>
     <w:multiLevelType w:val="hybridMultilevel"/>
     <w:tmpl w:val="6EF2D270"/>
@@ -15890,7 +17761,7 @@
       </w:pPr>
     </w:lvl>
   </w:abstractNum>
-  <w:abstractNum w:abstractNumId="4" w15:restartNumberingAfterBreak="0">
+  <w:abstractNum w:abstractNumId="5" w15:restartNumberingAfterBreak="0">
     <w:nsid w:val="11E36469"/>
     <w:multiLevelType w:val="hybridMultilevel"/>
     <w:tmpl w:val="F3C4479A"/>
@@ -16003,7 +17874,7 @@
       </w:rPr>
     </w:lvl>
   </w:abstractNum>
-  <w:abstractNum w:abstractNumId="5" w15:restartNumberingAfterBreak="0">
+  <w:abstractNum w:abstractNumId="6" w15:restartNumberingAfterBreak="0">
     <w:nsid w:val="18F9390E"/>
     <w:multiLevelType w:val="hybridMultilevel"/>
     <w:tmpl w:val="2C68E5C0"/>
@@ -16116,7 +17987,7 @@
       </w:rPr>
     </w:lvl>
   </w:abstractNum>
-  <w:abstractNum w:abstractNumId="6" w15:restartNumberingAfterBreak="0">
+  <w:abstractNum w:abstractNumId="7" w15:restartNumberingAfterBreak="0">
     <w:nsid w:val="1C732C67"/>
     <w:multiLevelType w:val="hybridMultilevel"/>
     <w:tmpl w:val="1CB0E7FE"/>
@@ -16229,7 +18100,7 @@
       </w:rPr>
     </w:lvl>
   </w:abstractNum>
-  <w:abstractNum w:abstractNumId="7" w15:restartNumberingAfterBreak="0">
+  <w:abstractNum w:abstractNumId="8" w15:restartNumberingAfterBreak="0">
     <w:nsid w:val="1E001090"/>
     <w:multiLevelType w:val="hybridMultilevel"/>
     <w:tmpl w:val="3DA8C41A"/>
@@ -16342,7 +18213,7 @@
       </w:rPr>
     </w:lvl>
   </w:abstractNum>
-  <w:abstractNum w:abstractNumId="8" w15:restartNumberingAfterBreak="0">
+  <w:abstractNum w:abstractNumId="9" w15:restartNumberingAfterBreak="0">
     <w:nsid w:val="261A68FB"/>
     <w:multiLevelType w:val="hybridMultilevel"/>
     <w:tmpl w:val="7BE46368"/>
@@ -16455,7 +18326,7 @@
       </w:rPr>
     </w:lvl>
   </w:abstractNum>
-  <w:abstractNum w:abstractNumId="9" w15:restartNumberingAfterBreak="0">
+  <w:abstractNum w:abstractNumId="10" w15:restartNumberingAfterBreak="0">
     <w:nsid w:val="4C8C5ED3"/>
     <w:multiLevelType w:val="hybridMultilevel"/>
     <w:tmpl w:val="16BC88FE"/>
@@ -16568,7 +18439,7 @@
       </w:rPr>
     </w:lvl>
   </w:abstractNum>
-  <w:abstractNum w:abstractNumId="10" w15:restartNumberingAfterBreak="0">
+  <w:abstractNum w:abstractNumId="11" w15:restartNumberingAfterBreak="0">
     <w:nsid w:val="55F860FE"/>
     <w:multiLevelType w:val="multilevel"/>
     <w:tmpl w:val="5A52524C"/>
@@ -16706,7 +18577,7 @@
       </w:rPr>
     </w:lvl>
   </w:abstractNum>
-  <w:abstractNum w:abstractNumId="11" w15:restartNumberingAfterBreak="0">
+  <w:abstractNum w:abstractNumId="12" w15:restartNumberingAfterBreak="0">
     <w:nsid w:val="5A9673E0"/>
     <w:multiLevelType w:val="hybridMultilevel"/>
     <w:tmpl w:val="F842C886"/>
@@ -16795,7 +18666,7 @@
       </w:pPr>
     </w:lvl>
   </w:abstractNum>
-  <w:abstractNum w:abstractNumId="12" w15:restartNumberingAfterBreak="0">
+  <w:abstractNum w:abstractNumId="13" w15:restartNumberingAfterBreak="0">
     <w:nsid w:val="6D6637E7"/>
     <w:multiLevelType w:val="hybridMultilevel"/>
     <w:tmpl w:val="C76CFFA0"/>
@@ -16909,46 +18780,49 @@
     </w:lvl>
   </w:abstractNum>
   <w:num w:numId="1" w16cid:durableId="911114165">
+    <w:abstractNumId w:val="11"/>
+  </w:num>
+  <w:num w:numId="2" w16cid:durableId="1546671988">
+    <w:abstractNumId w:val="3"/>
+  </w:num>
+  <w:num w:numId="3" w16cid:durableId="460270334">
+    <w:abstractNumId w:val="2"/>
+  </w:num>
+  <w:num w:numId="4" w16cid:durableId="1096442699">
+    <w:abstractNumId w:val="13"/>
+  </w:num>
+  <w:num w:numId="5" w16cid:durableId="763379290">
+    <w:abstractNumId w:val="5"/>
+  </w:num>
+  <w:num w:numId="6" w16cid:durableId="1888298038">
+    <w:abstractNumId w:val="8"/>
+  </w:num>
+  <w:num w:numId="7" w16cid:durableId="131365588">
+    <w:abstractNumId w:val="6"/>
+  </w:num>
+  <w:num w:numId="8" w16cid:durableId="1128011174">
+    <w:abstractNumId w:val="7"/>
+  </w:num>
+  <w:num w:numId="9" w16cid:durableId="266695899">
     <w:abstractNumId w:val="10"/>
   </w:num>
-  <w:num w:numId="2" w16cid:durableId="1546671988">
-    <w:abstractNumId w:val="2"/>
+  <w:num w:numId="10" w16cid:durableId="859054199">
+    <w:abstractNumId w:val="9"/>
   </w:num>
-  <w:num w:numId="3" w16cid:durableId="460270334">
+  <w:num w:numId="11" w16cid:durableId="1399667341">
+    <w:abstractNumId w:val="11"/>
+  </w:num>
+  <w:num w:numId="12" w16cid:durableId="1933736203">
+    <w:abstractNumId w:val="12"/>
+  </w:num>
+  <w:num w:numId="13" w16cid:durableId="558789012">
     <w:abstractNumId w:val="1"/>
   </w:num>
-  <w:num w:numId="4" w16cid:durableId="1096442699">
-    <w:abstractNumId w:val="12"/>
-  </w:num>
-  <w:num w:numId="5" w16cid:durableId="763379290">
+  <w:num w:numId="14" w16cid:durableId="1345716441">
     <w:abstractNumId w:val="4"/>
   </w:num>
-  <w:num w:numId="6" w16cid:durableId="1888298038">
-    <w:abstractNumId w:val="7"/>
-  </w:num>
-  <w:num w:numId="7" w16cid:durableId="131365588">
-    <w:abstractNumId w:val="5"/>
-  </w:num>
-  <w:num w:numId="8" w16cid:durableId="1128011174">
-    <w:abstractNumId w:val="6"/>
-  </w:num>
-  <w:num w:numId="9" w16cid:durableId="266695899">
-    <w:abstractNumId w:val="9"/>
-  </w:num>
-  <w:num w:numId="10" w16cid:durableId="859054199">
-    <w:abstractNumId w:val="8"/>
-  </w:num>
-  <w:num w:numId="11" w16cid:durableId="1399667341">
-    <w:abstractNumId w:val="10"/>
-  </w:num>
-  <w:num w:numId="12" w16cid:durableId="1933736203">
-    <w:abstractNumId w:val="11"/>
-  </w:num>
-  <w:num w:numId="13" w16cid:durableId="558789012">
+  <w:num w:numId="15" w16cid:durableId="1837303790">
     <w:abstractNumId w:val="0"/>
-  </w:num>
-  <w:num w:numId="14" w16cid:durableId="1345716441">
-    <w:abstractNumId w:val="3"/>
   </w:num>
   <w:numIdMacAtCleanup w:val="10"/>
 </w:numbering>
@@ -17490,7 +19364,6 @@
   <w:style w:type="character" w:default="1" w:styleId="Kappaleenoletusfontti">
     <w:name w:val="Default Paragraph Font"/>
     <w:uiPriority w:val="1"/>
-    <w:semiHidden/>
     <w:unhideWhenUsed/>
   </w:style>
   <w:style w:type="table" w:default="1" w:styleId="Normaalitaulukko">
@@ -18719,6 +20592,7 @@
     <w:rsid w:val="000F41F8"/>
     <w:rsid w:val="00100B2A"/>
     <w:rsid w:val="0014110C"/>
+    <w:rsid w:val="001634D7"/>
     <w:rsid w:val="001716D0"/>
     <w:rsid w:val="00197493"/>
     <w:rsid w:val="001F2554"/>
@@ -18730,21 +20604,23 @@
     <w:rsid w:val="003B1421"/>
     <w:rsid w:val="003E2CB6"/>
     <w:rsid w:val="0041318B"/>
+    <w:rsid w:val="004D7C9B"/>
     <w:rsid w:val="006107FE"/>
     <w:rsid w:val="006411BC"/>
     <w:rsid w:val="006E1559"/>
     <w:rsid w:val="00720306"/>
     <w:rsid w:val="00776CAB"/>
     <w:rsid w:val="0087096C"/>
+    <w:rsid w:val="008C3D68"/>
     <w:rsid w:val="00904370"/>
     <w:rsid w:val="00924B8C"/>
+    <w:rsid w:val="00A03D01"/>
     <w:rsid w:val="00A22DAC"/>
     <w:rsid w:val="00BC7A49"/>
     <w:rsid w:val="00BF2290"/>
     <w:rsid w:val="00C10F24"/>
     <w:rsid w:val="00D27F53"/>
     <w:rsid w:val="00D35CBF"/>
-    <w:rsid w:val="00E02B7D"/>
     <w:rsid w:val="00E32F89"/>
     <w:rsid w:val="00E41029"/>
     <w:rsid w:val="00F0540E"/>

--- a/Oppari/ThesisTeroAlaHulkko.docx
+++ b/Oppari/ThesisTeroAlaHulkko.docx
@@ -784,17 +784,12 @@
         <w:spacing w:after="0" w:line="240" w:lineRule="auto"/>
         <w:rPr>
           <w:rFonts w:cstheme="minorHAnsi"/>
+          <w:color w:val="FF0000"/>
         </w:rPr>
       </w:pPr>
       <w:r>
         <w:t xml:space="preserve">Kohdeyrityksen pääasiallinen ohjelmointikieli on Visual Basic 6 (VB6). Tutkimuksen ensimmäisessä osassa keskitytään VB6:n haasteisiin. Tutkimuksessa selvitetään, millaisia ominaisuuksia VB6:ltä puuttuu ja miten nykyaikaiset työkalut eivät enää tue sitä. </w:t>
       </w:r>
-      <w:r>
-        <w:rPr>
-          <w:color w:val="FF0000"/>
-        </w:rPr>
-        <w:t>Lisäksi tutkitaan riskianalyysin avulla, millaisia haasteita kohdeyritys kohtaisi, jos Microsoft lopettaisi VB6:n tuen tulevissa versioissa.</w:t>
-      </w:r>
     </w:p>
     <w:p>
       <w:pPr>
@@ -807,16 +802,43 @@
     <w:p>
       <w:pPr>
         <w:spacing w:after="0" w:line="240" w:lineRule="auto"/>
+      </w:pPr>
+      <w:r>
+        <w:t xml:space="preserve">Tutkimuksen </w:t>
+      </w:r>
+      <w:r>
+        <w:t>toisessa</w:t>
+      </w:r>
+      <w:r>
+        <w:t xml:space="preserve"> osassa keskitytään siihen, miten kohdeyritys voisi siirtyä nykyaikaiseen koodikantaan. Tutkimuksessa selvitetään ohjelmistoarkkitehtuuria, käytettäviä ohjelmointikieliä ja muita hyödynnettäviä teknologioita. </w:t>
+      </w:r>
+      <w:r>
+        <w:t>Koko prosessia ohjaa yrityksen tarve. Yrityksen tarpeen selvittämisessä on hyödynnetty myynnin ja markkinoinnin haastattelua ja teknisen puolen apua.</w:t>
+      </w:r>
+    </w:p>
+    <w:p>
+      <w:pPr>
+        <w:spacing w:after="0" w:line="240" w:lineRule="auto"/>
+      </w:pPr>
+    </w:p>
+    <w:p>
+      <w:pPr>
+        <w:spacing w:after="0" w:line="240" w:lineRule="auto"/>
         <w:rPr>
           <w:rFonts w:cstheme="minorHAnsi"/>
-          <w:color w:val="FF0000"/>
-        </w:rPr>
-      </w:pPr>
-      <w:r>
-        <w:rPr>
-          <w:color w:val="FF0000"/>
-        </w:rPr>
-        <w:t>Toisessa osassa keskitytään siihen, miten markkinointi ja myynti voivat hyödyntää nykyaikaisia ratkaisuja. Kaiken kehittämisen ytimessä tulisi olla liiketoiminta tarpeet ja arvon tuottaminen. Markkina-arvon toteuttaminen on tärkeää suuria projekteja aloitettaessa. Tämä tutkielma sisältää laadullisen haastattelun kohdeyrityksen markkinointi- ja myyntihenkilöstön kanssa.</w:t>
+        </w:rPr>
+      </w:pPr>
+      <w:r>
+        <w:rPr>
+          <w:rFonts w:cstheme="minorHAnsi"/>
+        </w:rPr>
+        <w:t xml:space="preserve">Tutkimuksen kolmas osa keskittyy migraation malliesimerkin tekemiseen. Koodikannan osa siirretään vanhasta koodikannasta nykyaikaiseen REST rajapintaan. </w:t>
+      </w:r>
+      <w:r>
+        <w:rPr>
+          <w:rFonts w:cstheme="minorHAnsi"/>
+        </w:rPr>
+        <w:t>Rajapintaa kuluttamaan kehitetään nettisivupohjainen käyttöliittymä Angular.js-kielellä. Lopuksi vanha koodi siirretään käyttämään uutta rajapintaa siirtymäajan helpottamiseksi.</w:t>
       </w:r>
     </w:p>
     <w:p>
@@ -835,8 +857,27 @@
         </w:rPr>
       </w:pPr>
       <w:r>
-        <w:t>Tutkimuksen viimeisessä osassa keskitytään siihen, miten kohdeyritys voisi siirtyä nykyaikaiseen koodikantaan. Tutkimuksessa selvitetään ohjelmistoarkkitehtuuria, käytettäviä ohjelmointikieliä ja muita hyödynnettäviä teknologioita. Tutkimuksen lopputuote on kohdeyritykselle siirtymätiekartta.</w:t>
-      </w:r>
+        <w:t xml:space="preserve">Lopuksi tutkimus sisältää yhteenvedon prosessista. </w:t>
+      </w:r>
+      <w:r>
+        <w:t>Tutkimuksen lopputuote on kohdeyritykselle siirtymätiekartta.</w:t>
+      </w:r>
+    </w:p>
+    <w:p>
+      <w:pPr>
+        <w:spacing w:after="0" w:line="240" w:lineRule="auto"/>
+        <w:rPr>
+          <w:rFonts w:cstheme="minorHAnsi"/>
+        </w:rPr>
+      </w:pPr>
+    </w:p>
+    <w:p>
+      <w:pPr>
+        <w:spacing w:after="0" w:line="240" w:lineRule="auto"/>
+        <w:rPr>
+          <w:rFonts w:cstheme="minorHAnsi"/>
+        </w:rPr>
+      </w:pPr>
     </w:p>
     <w:p>
       <w:pPr>
@@ -918,16 +959,14 @@
         <w:rPr>
           <w:rFonts w:cstheme="minorHAnsi"/>
         </w:rPr>
-        <w:t xml:space="preserve">Vanha koodikanta, Visual Basic 6, </w:t>
-      </w:r>
-      <w:proofErr w:type="spellStart"/>
+        <w:t>Vanha koodikanta, Visual Basic 6, Modernisointi</w:t>
+      </w:r>
       <w:r>
         <w:rPr>
           <w:rFonts w:cstheme="minorHAnsi"/>
         </w:rPr>
-        <w:t>Modernisointis</w:t>
-      </w:r>
-      <w:proofErr w:type="spellEnd"/>
+        <w:t>, REST, Angular.js</w:t>
+      </w:r>
     </w:p>
     <w:p>
       <w:pPr>
@@ -1341,7 +1380,8 @@
       <w:pPr>
         <w:pStyle w:val="Eivli"/>
         <w:rPr>
-          <w:lang w:val="en-US"/>
+          <w:rFonts w:cstheme="minorHAnsi"/>
+          <w:lang w:val="en-GB"/>
         </w:rPr>
       </w:pPr>
       <w:r>
@@ -1386,115 +1426,18 @@
         </w:rPr>
         <w:t xml:space="preserve"> </w:t>
       </w:r>
-      <w:proofErr w:type="gramStart"/>
-      <w:r>
-        <w:rPr>
-          <w:lang w:val="en-US"/>
-        </w:rPr>
-        <w:t>lacking</w:t>
-      </w:r>
-      <w:proofErr w:type="gramEnd"/>
+      <w:r>
+        <w:rPr>
+          <w:lang w:val="en-US"/>
+        </w:rPr>
+        <w:t>lacks</w:t>
+      </w:r>
       <w:r>
         <w:rPr>
           <w:lang w:val="en-US"/>
         </w:rPr>
         <w:t xml:space="preserve"> and how modern tools are no longer tailored towards it. </w:t>
       </w:r>
-      <w:r>
-        <w:rPr>
-          <w:color w:val="FF0000"/>
-          <w:lang w:val="en-US"/>
-        </w:rPr>
-        <w:t xml:space="preserve">This study will also include a risk analysis on what kind of </w:t>
-      </w:r>
-      <w:r>
-        <w:rPr>
-          <w:color w:val="FF0000"/>
-          <w:lang w:val="en-US"/>
-        </w:rPr>
-        <w:t>challenges</w:t>
-      </w:r>
-      <w:r>
-        <w:rPr>
-          <w:color w:val="FF0000"/>
-          <w:lang w:val="en-US"/>
-        </w:rPr>
-        <w:t xml:space="preserve"> would the target company face if Microsoft dropped VB6 support from </w:t>
-      </w:r>
-      <w:r>
-        <w:rPr>
-          <w:color w:val="FF0000"/>
-          <w:lang w:val="en-US"/>
-        </w:rPr>
-        <w:t>its</w:t>
-      </w:r>
-      <w:r>
-        <w:rPr>
-          <w:color w:val="FF0000"/>
-          <w:lang w:val="en-US"/>
-        </w:rPr>
-        <w:t xml:space="preserve"> future releases.</w:t>
-      </w:r>
-    </w:p>
-    <w:p>
-      <w:pPr>
-        <w:pStyle w:val="Eivli"/>
-        <w:rPr>
-          <w:color w:val="FF0000"/>
-          <w:lang w:val="en-US"/>
-        </w:rPr>
-      </w:pPr>
-      <w:r>
-        <w:rPr>
-          <w:color w:val="FF0000"/>
-          <w:lang w:val="en-US"/>
-        </w:rPr>
-        <w:t xml:space="preserve">The second part focuses on </w:t>
-      </w:r>
-      <w:proofErr w:type="gramStart"/>
-      <w:r>
-        <w:rPr>
-          <w:color w:val="FF0000"/>
-          <w:lang w:val="en-US"/>
-        </w:rPr>
-        <w:t>how can</w:t>
-      </w:r>
-      <w:proofErr w:type="gramEnd"/>
-      <w:r>
-        <w:rPr>
-          <w:color w:val="FF0000"/>
-          <w:lang w:val="en-US"/>
-        </w:rPr>
-        <w:t xml:space="preserve"> marketing and sales leverage modern solutions. </w:t>
-      </w:r>
-      <w:r>
-        <w:rPr>
-          <w:color w:val="FF0000"/>
-          <w:lang w:val="en-US"/>
-        </w:rPr>
-        <w:t xml:space="preserve">At the core of any development should be business need and value generation. It is important to realize market </w:t>
-      </w:r>
-      <w:r>
-        <w:rPr>
-          <w:color w:val="FF0000"/>
-          <w:lang w:val="en-US"/>
-        </w:rPr>
-        <w:t>value</w:t>
-      </w:r>
-      <w:r>
-        <w:rPr>
-          <w:color w:val="FF0000"/>
-          <w:lang w:val="en-US"/>
-        </w:rPr>
-        <w:t xml:space="preserve"> when beginning large projects. </w:t>
-      </w:r>
-      <w:r>
-        <w:rPr>
-          <w:color w:val="FF0000"/>
-          <w:lang w:val="en-US"/>
-        </w:rPr>
-        <w:t xml:space="preserve">This thesis includes a qualitative interview with the marketing and sales personnel from the target company. </w:t>
-      </w:r>
     </w:p>
     <w:p>
       <w:pPr>
@@ -1509,21 +1452,60 @@
           <w:rFonts w:cstheme="minorHAnsi"/>
           <w:lang w:val="en-GB"/>
         </w:rPr>
-        <w:t>The final part of this thesis focuses on how the target company could achieve transitioning to a modern codebase. This thesis will investigate software architecture, which programming languages should be used, and what other technologies</w:t>
-      </w:r>
-      <w:r>
+        <w:t>The second part of the research focuses on how the target company could transition to a modern codebase. This involves exploring software architecture, programming languages, and other relevant technologies. The entire process is driven by the company's specific needs. To determine these needs, interviews were conducted with sales and marketing personnel, along with input from the technical team.</w:t>
+      </w:r>
+    </w:p>
+    <w:p>
+      <w:pPr>
+        <w:spacing w:after="0" w:line="240" w:lineRule="auto"/>
         <w:rPr>
           <w:rFonts w:cstheme="minorHAnsi"/>
           <w:lang w:val="en-GB"/>
         </w:rPr>
-        <w:t xml:space="preserve"> and methods</w:t>
-      </w:r>
-      <w:r>
+      </w:pPr>
+    </w:p>
+    <w:p>
+      <w:pPr>
+        <w:spacing w:after="0" w:line="240" w:lineRule="auto"/>
         <w:rPr>
           <w:rFonts w:cstheme="minorHAnsi"/>
           <w:lang w:val="en-GB"/>
         </w:rPr>
-        <w:t xml:space="preserve"> can be employed. The final product of this thesis is a migration roadmap for the target company.</w:t>
+      </w:pPr>
+      <w:r>
+        <w:rPr>
+          <w:rFonts w:cstheme="minorHAnsi"/>
+          <w:lang w:val="en-GB"/>
+        </w:rPr>
+        <w:t xml:space="preserve">The third part of the research </w:t>
+      </w:r>
+      <w:r>
+        <w:rPr>
+          <w:rFonts w:cstheme="minorHAnsi"/>
+          <w:lang w:val="en-GB"/>
+        </w:rPr>
+        <w:t>centres</w:t>
+      </w:r>
+      <w:r>
+        <w:rPr>
+          <w:rFonts w:cstheme="minorHAnsi"/>
+          <w:lang w:val="en-GB"/>
+        </w:rPr>
+        <w:t xml:space="preserve"> on creating a migration model example. A portion of the codebase is </w:t>
+      </w:r>
+      <w:r>
+        <w:rPr>
+          <w:rFonts w:cstheme="minorHAnsi"/>
+          <w:lang w:val="en-GB"/>
+        </w:rPr>
+        <w:t>migrated</w:t>
+      </w:r>
+      <w:r>
+        <w:rPr>
+          <w:rFonts w:cstheme="minorHAnsi"/>
+          <w:lang w:val="en-GB"/>
+        </w:rPr>
+        <w:t xml:space="preserve"> from the legacy codebase to a modern REST interface. A web-based user interface is developed in Angular.js to consume the interface. Finally, the legacy code is adapted to work with the new interface to facilitate a smooth transition period.</w:t>
       </w:r>
     </w:p>
     <w:p>
@@ -1534,6 +1516,22 @@
           <w:lang w:val="en-GB"/>
         </w:rPr>
       </w:pPr>
+    </w:p>
+    <w:p>
+      <w:pPr>
+        <w:spacing w:after="0" w:line="240" w:lineRule="auto"/>
+        <w:rPr>
+          <w:rFonts w:cstheme="minorHAnsi"/>
+          <w:lang w:val="en-GB"/>
+        </w:rPr>
+      </w:pPr>
+      <w:r>
+        <w:rPr>
+          <w:rFonts w:cstheme="minorHAnsi"/>
+          <w:lang w:val="en-GB"/>
+        </w:rPr>
+        <w:t>The final product of this thesis is a migration roadmap for the target company.</w:t>
+      </w:r>
     </w:p>
     <w:p>
       <w:pPr>
@@ -1738,7 +1736,7 @@
       <w:r>
         <w:fldChar w:fldCharType="separate"/>
       </w:r>
-      <w:hyperlink w:anchor="_Toc181531967" w:history="1">
+      <w:hyperlink w:anchor="_Toc181649154" w:history="1">
         <w:r>
           <w:rPr>
             <w:rStyle w:val="Hyperlinkki"/>
@@ -1777,7 +1775,7 @@
           <w:rPr>
             <w:webHidden/>
           </w:rPr>
-          <w:instrText xml:space="preserve"> PAGEREF _Toc181531967 \h </w:instrText>
+          <w:instrText xml:space="preserve"> PAGEREF _Toc181649154 \h </w:instrText>
         </w:r>
         <w:r>
           <w:rPr>
@@ -1815,7 +1813,7 @@
           <w14:ligatures w14:val="standardContextual"/>
         </w:rPr>
       </w:pPr>
-      <w:hyperlink w:anchor="_Toc181531968" w:history="1">
+      <w:hyperlink w:anchor="_Toc181649155" w:history="1">
         <w:r>
           <w:rPr>
             <w:rStyle w:val="Hyperlinkki"/>
@@ -1862,7 +1860,7 @@
             <w:noProof/>
             <w:webHidden/>
           </w:rPr>
-          <w:instrText xml:space="preserve"> PAGEREF _Toc181531968 \h </w:instrText>
+          <w:instrText xml:space="preserve"> PAGEREF _Toc181649155 \h </w:instrText>
         </w:r>
         <w:r>
           <w:rPr>
@@ -1904,7 +1902,7 @@
           <w14:ligatures w14:val="standardContextual"/>
         </w:rPr>
       </w:pPr>
-      <w:hyperlink w:anchor="_Toc181531969" w:history="1">
+      <w:hyperlink w:anchor="_Toc181649156" w:history="1">
         <w:r>
           <w:rPr>
             <w:rStyle w:val="Hyperlinkki"/>
@@ -1951,7 +1949,7 @@
             <w:noProof/>
             <w:webHidden/>
           </w:rPr>
-          <w:instrText xml:space="preserve"> PAGEREF _Toc181531969 \h </w:instrText>
+          <w:instrText xml:space="preserve"> PAGEREF _Toc181649156 \h </w:instrText>
         </w:r>
         <w:r>
           <w:rPr>
@@ -1993,7 +1991,7 @@
           <w14:ligatures w14:val="standardContextual"/>
         </w:rPr>
       </w:pPr>
-      <w:hyperlink w:anchor="_Toc181531970" w:history="1">
+      <w:hyperlink w:anchor="_Toc181649157" w:history="1">
         <w:r>
           <w:rPr>
             <w:rStyle w:val="Hyperlinkki"/>
@@ -2040,7 +2038,7 @@
             <w:noProof/>
             <w:webHidden/>
           </w:rPr>
-          <w:instrText xml:space="preserve"> PAGEREF _Toc181531970 \h </w:instrText>
+          <w:instrText xml:space="preserve"> PAGEREF _Toc181649157 \h </w:instrText>
         </w:r>
         <w:r>
           <w:rPr>
@@ -2082,7 +2080,7 @@
           <w14:ligatures w14:val="standardContextual"/>
         </w:rPr>
       </w:pPr>
-      <w:hyperlink w:anchor="_Toc181531971" w:history="1">
+      <w:hyperlink w:anchor="_Toc181649158" w:history="1">
         <w:r>
           <w:rPr>
             <w:rStyle w:val="Hyperlinkki"/>
@@ -2121,7 +2119,7 @@
           <w:rPr>
             <w:webHidden/>
           </w:rPr>
-          <w:instrText xml:space="preserve"> PAGEREF _Toc181531971 \h </w:instrText>
+          <w:instrText xml:space="preserve"> PAGEREF _Toc181649158 \h </w:instrText>
         </w:r>
         <w:r>
           <w:rPr>
@@ -2159,7 +2157,7 @@
           <w14:ligatures w14:val="standardContextual"/>
         </w:rPr>
       </w:pPr>
-      <w:hyperlink w:anchor="_Toc181531972" w:history="1">
+      <w:hyperlink w:anchor="_Toc181649159" w:history="1">
         <w:r>
           <w:rPr>
             <w:rStyle w:val="Hyperlinkki"/>
@@ -2206,7 +2204,7 @@
             <w:noProof/>
             <w:webHidden/>
           </w:rPr>
-          <w:instrText xml:space="preserve"> PAGEREF _Toc181531972 \h </w:instrText>
+          <w:instrText xml:space="preserve"> PAGEREF _Toc181649159 \h </w:instrText>
         </w:r>
         <w:r>
           <w:rPr>
@@ -2248,7 +2246,7 @@
           <w14:ligatures w14:val="standardContextual"/>
         </w:rPr>
       </w:pPr>
-      <w:hyperlink w:anchor="_Toc181531973" w:history="1">
+      <w:hyperlink w:anchor="_Toc181649160" w:history="1">
         <w:r>
           <w:rPr>
             <w:rStyle w:val="Hyperlinkki"/>
@@ -2294,7 +2292,7 @@
             <w:noProof/>
             <w:webHidden/>
           </w:rPr>
-          <w:instrText xml:space="preserve"> PAGEREF _Toc181531973 \h </w:instrText>
+          <w:instrText xml:space="preserve"> PAGEREF _Toc181649160 \h </w:instrText>
         </w:r>
         <w:r>
           <w:rPr>
@@ -2336,7 +2334,7 @@
           <w14:ligatures w14:val="standardContextual"/>
         </w:rPr>
       </w:pPr>
-      <w:hyperlink w:anchor="_Toc181531974" w:history="1">
+      <w:hyperlink w:anchor="_Toc181649161" w:history="1">
         <w:r>
           <w:rPr>
             <w:rStyle w:val="Hyperlinkki"/>
@@ -2382,7 +2380,7 @@
             <w:noProof/>
             <w:webHidden/>
           </w:rPr>
-          <w:instrText xml:space="preserve"> PAGEREF _Toc181531974 \h </w:instrText>
+          <w:instrText xml:space="preserve"> PAGEREF _Toc181649161 \h </w:instrText>
         </w:r>
         <w:r>
           <w:rPr>
@@ -2424,7 +2422,7 @@
           <w14:ligatures w14:val="standardContextual"/>
         </w:rPr>
       </w:pPr>
-      <w:hyperlink w:anchor="_Toc181531975" w:history="1">
+      <w:hyperlink w:anchor="_Toc181649162" w:history="1">
         <w:r>
           <w:rPr>
             <w:rStyle w:val="Hyperlinkki"/>
@@ -2470,7 +2468,7 @@
             <w:noProof/>
             <w:webHidden/>
           </w:rPr>
-          <w:instrText xml:space="preserve"> PAGEREF _Toc181531975 \h </w:instrText>
+          <w:instrText xml:space="preserve"> PAGEREF _Toc181649162 \h </w:instrText>
         </w:r>
         <w:r>
           <w:rPr>
@@ -2512,7 +2510,7 @@
           <w14:ligatures w14:val="standardContextual"/>
         </w:rPr>
       </w:pPr>
-      <w:hyperlink w:anchor="_Toc181531976" w:history="1">
+      <w:hyperlink w:anchor="_Toc181649163" w:history="1">
         <w:r>
           <w:rPr>
             <w:rStyle w:val="Hyperlinkki"/>
@@ -2558,7 +2556,7 @@
             <w:noProof/>
             <w:webHidden/>
           </w:rPr>
-          <w:instrText xml:space="preserve"> PAGEREF _Toc181531976 \h </w:instrText>
+          <w:instrText xml:space="preserve"> PAGEREF _Toc181649163 \h </w:instrText>
         </w:r>
         <w:r>
           <w:rPr>
@@ -2600,7 +2598,7 @@
           <w14:ligatures w14:val="standardContextual"/>
         </w:rPr>
       </w:pPr>
-      <w:hyperlink w:anchor="_Toc181531977" w:history="1">
+      <w:hyperlink w:anchor="_Toc181649164" w:history="1">
         <w:r>
           <w:rPr>
             <w:rStyle w:val="Hyperlinkki"/>
@@ -2647,7 +2645,7 @@
             <w:noProof/>
             <w:webHidden/>
           </w:rPr>
-          <w:instrText xml:space="preserve"> PAGEREF _Toc181531977 \h </w:instrText>
+          <w:instrText xml:space="preserve"> PAGEREF _Toc181649164 \h </w:instrText>
         </w:r>
         <w:r>
           <w:rPr>
@@ -2689,7 +2687,7 @@
           <w14:ligatures w14:val="standardContextual"/>
         </w:rPr>
       </w:pPr>
-      <w:hyperlink w:anchor="_Toc181531978" w:history="1">
+      <w:hyperlink w:anchor="_Toc181649165" w:history="1">
         <w:r>
           <w:rPr>
             <w:rStyle w:val="Hyperlinkki"/>
@@ -2730,7 +2728,7 @@
           <w:rPr>
             <w:webHidden/>
           </w:rPr>
-          <w:instrText xml:space="preserve"> PAGEREF _Toc181531978 \h </w:instrText>
+          <w:instrText xml:space="preserve"> PAGEREF _Toc181649165 \h </w:instrText>
         </w:r>
         <w:r>
           <w:rPr>
@@ -2768,7 +2766,7 @@
           <w14:ligatures w14:val="standardContextual"/>
         </w:rPr>
       </w:pPr>
-      <w:hyperlink w:anchor="_Toc181531979" w:history="1">
+      <w:hyperlink w:anchor="_Toc181649166" w:history="1">
         <w:r>
           <w:rPr>
             <w:rStyle w:val="Hyperlinkki"/>
@@ -2815,7 +2813,7 @@
             <w:noProof/>
             <w:webHidden/>
           </w:rPr>
-          <w:instrText xml:space="preserve"> PAGEREF _Toc181531979 \h </w:instrText>
+          <w:instrText xml:space="preserve"> PAGEREF _Toc181649166 \h </w:instrText>
         </w:r>
         <w:r>
           <w:rPr>
@@ -2857,7 +2855,7 @@
           <w14:ligatures w14:val="standardContextual"/>
         </w:rPr>
       </w:pPr>
-      <w:hyperlink w:anchor="_Toc181531980" w:history="1">
+      <w:hyperlink w:anchor="_Toc181649167" w:history="1">
         <w:r>
           <w:rPr>
             <w:rStyle w:val="Hyperlinkki"/>
@@ -2904,7 +2902,7 @@
             <w:noProof/>
             <w:webHidden/>
           </w:rPr>
-          <w:instrText xml:space="preserve"> PAGEREF _Toc181531980 \h </w:instrText>
+          <w:instrText xml:space="preserve"> PAGEREF _Toc181649167 \h </w:instrText>
         </w:r>
         <w:r>
           <w:rPr>
@@ -2946,7 +2944,7 @@
           <w14:ligatures w14:val="standardContextual"/>
         </w:rPr>
       </w:pPr>
-      <w:hyperlink w:anchor="_Toc181531981" w:history="1">
+      <w:hyperlink w:anchor="_Toc181649168" w:history="1">
         <w:r>
           <w:rPr>
             <w:rStyle w:val="Hyperlinkki"/>
@@ -2987,7 +2985,7 @@
           <w:rPr>
             <w:webHidden/>
           </w:rPr>
-          <w:instrText xml:space="preserve"> PAGEREF _Toc181531981 \h </w:instrText>
+          <w:instrText xml:space="preserve"> PAGEREF _Toc181649168 \h </w:instrText>
         </w:r>
         <w:r>
           <w:rPr>
@@ -3025,7 +3023,7 @@
           <w14:ligatures w14:val="standardContextual"/>
         </w:rPr>
       </w:pPr>
-      <w:hyperlink w:anchor="_Toc181531982" w:history="1">
+      <w:hyperlink w:anchor="_Toc181649169" w:history="1">
         <w:r>
           <w:rPr>
             <w:rStyle w:val="Hyperlinkki"/>
@@ -3072,7 +3070,7 @@
             <w:noProof/>
             <w:webHidden/>
           </w:rPr>
-          <w:instrText xml:space="preserve"> PAGEREF _Toc181531982 \h </w:instrText>
+          <w:instrText xml:space="preserve"> PAGEREF _Toc181649169 \h </w:instrText>
         </w:r>
         <w:r>
           <w:rPr>
@@ -3114,7 +3112,7 @@
           <w14:ligatures w14:val="standardContextual"/>
         </w:rPr>
       </w:pPr>
-      <w:hyperlink w:anchor="_Toc181531983" w:history="1">
+      <w:hyperlink w:anchor="_Toc181649170" w:history="1">
         <w:r>
           <w:rPr>
             <w:rStyle w:val="Hyperlinkki"/>
@@ -3161,7 +3159,7 @@
             <w:noProof/>
             <w:webHidden/>
           </w:rPr>
-          <w:instrText xml:space="preserve"> PAGEREF _Toc181531983 \h </w:instrText>
+          <w:instrText xml:space="preserve"> PAGEREF _Toc181649170 \h </w:instrText>
         </w:r>
         <w:r>
           <w:rPr>
@@ -3203,7 +3201,7 @@
           <w14:ligatures w14:val="standardContextual"/>
         </w:rPr>
       </w:pPr>
-      <w:hyperlink w:anchor="_Toc181531984" w:history="1">
+      <w:hyperlink w:anchor="_Toc181649171" w:history="1">
         <w:r>
           <w:rPr>
             <w:rStyle w:val="Hyperlinkki"/>
@@ -3249,7 +3247,7 @@
             <w:noProof/>
             <w:webHidden/>
           </w:rPr>
-          <w:instrText xml:space="preserve"> PAGEREF _Toc181531984 \h </w:instrText>
+          <w:instrText xml:space="preserve"> PAGEREF _Toc181649171 \h </w:instrText>
         </w:r>
         <w:r>
           <w:rPr>
@@ -3291,7 +3289,7 @@
           <w14:ligatures w14:val="standardContextual"/>
         </w:rPr>
       </w:pPr>
-      <w:hyperlink w:anchor="_Toc181531985" w:history="1">
+      <w:hyperlink w:anchor="_Toc181649172" w:history="1">
         <w:r>
           <w:rPr>
             <w:rStyle w:val="Hyperlinkki"/>
@@ -3337,7 +3335,7 @@
             <w:noProof/>
             <w:webHidden/>
           </w:rPr>
-          <w:instrText xml:space="preserve"> PAGEREF _Toc181531985 \h </w:instrText>
+          <w:instrText xml:space="preserve"> PAGEREF _Toc181649172 \h </w:instrText>
         </w:r>
         <w:r>
           <w:rPr>
@@ -3379,7 +3377,7 @@
           <w14:ligatures w14:val="standardContextual"/>
         </w:rPr>
       </w:pPr>
-      <w:hyperlink w:anchor="_Toc181531986" w:history="1">
+      <w:hyperlink w:anchor="_Toc181649173" w:history="1">
         <w:r>
           <w:rPr>
             <w:rStyle w:val="Hyperlinkki"/>
@@ -3425,7 +3423,7 @@
             <w:noProof/>
             <w:webHidden/>
           </w:rPr>
-          <w:instrText xml:space="preserve"> PAGEREF _Toc181531986 \h </w:instrText>
+          <w:instrText xml:space="preserve"> PAGEREF _Toc181649173 \h </w:instrText>
         </w:r>
         <w:r>
           <w:rPr>
@@ -3467,7 +3465,7 @@
           <w14:ligatures w14:val="standardContextual"/>
         </w:rPr>
       </w:pPr>
-      <w:hyperlink w:anchor="_Toc181531987" w:history="1">
+      <w:hyperlink w:anchor="_Toc181649174" w:history="1">
         <w:r>
           <w:rPr>
             <w:rStyle w:val="Hyperlinkki"/>
@@ -3513,7 +3511,7 @@
             <w:noProof/>
             <w:webHidden/>
           </w:rPr>
-          <w:instrText xml:space="preserve"> PAGEREF _Toc181531987 \h </w:instrText>
+          <w:instrText xml:space="preserve"> PAGEREF _Toc181649174 \h </w:instrText>
         </w:r>
         <w:r>
           <w:rPr>
@@ -3555,7 +3553,7 @@
           <w14:ligatures w14:val="standardContextual"/>
         </w:rPr>
       </w:pPr>
-      <w:hyperlink w:anchor="_Toc181531988" w:history="1">
+      <w:hyperlink w:anchor="_Toc181649175" w:history="1">
         <w:r>
           <w:rPr>
             <w:rStyle w:val="Hyperlinkki"/>
@@ -3602,7 +3600,7 @@
             <w:noProof/>
             <w:webHidden/>
           </w:rPr>
-          <w:instrText xml:space="preserve"> PAGEREF _Toc181531988 \h </w:instrText>
+          <w:instrText xml:space="preserve"> PAGEREF _Toc181649175 \h </w:instrText>
         </w:r>
         <w:r>
           <w:rPr>
@@ -3644,7 +3642,7 @@
           <w14:ligatures w14:val="standardContextual"/>
         </w:rPr>
       </w:pPr>
-      <w:hyperlink w:anchor="_Toc181531989" w:history="1">
+      <w:hyperlink w:anchor="_Toc181649176" w:history="1">
         <w:r>
           <w:rPr>
             <w:rStyle w:val="Hyperlinkki"/>
@@ -3690,7 +3688,7 @@
             <w:noProof/>
             <w:webHidden/>
           </w:rPr>
-          <w:instrText xml:space="preserve"> PAGEREF _Toc181531989 \h </w:instrText>
+          <w:instrText xml:space="preserve"> PAGEREF _Toc181649176 \h </w:instrText>
         </w:r>
         <w:r>
           <w:rPr>
@@ -3732,7 +3730,7 @@
           <w14:ligatures w14:val="standardContextual"/>
         </w:rPr>
       </w:pPr>
-      <w:hyperlink w:anchor="_Toc181531990" w:history="1">
+      <w:hyperlink w:anchor="_Toc181649177" w:history="1">
         <w:r>
           <w:rPr>
             <w:rStyle w:val="Hyperlinkki"/>
@@ -3778,7 +3776,7 @@
             <w:noProof/>
             <w:webHidden/>
           </w:rPr>
-          <w:instrText xml:space="preserve"> PAGEREF _Toc181531990 \h </w:instrText>
+          <w:instrText xml:space="preserve"> PAGEREF _Toc181649177 \h </w:instrText>
         </w:r>
         <w:r>
           <w:rPr>
@@ -3820,7 +3818,7 @@
           <w14:ligatures w14:val="standardContextual"/>
         </w:rPr>
       </w:pPr>
-      <w:hyperlink w:anchor="_Toc181531991" w:history="1">
+      <w:hyperlink w:anchor="_Toc181649178" w:history="1">
         <w:r>
           <w:rPr>
             <w:rStyle w:val="Hyperlinkki"/>
@@ -3866,7 +3864,7 @@
             <w:noProof/>
             <w:webHidden/>
           </w:rPr>
-          <w:instrText xml:space="preserve"> PAGEREF _Toc181531991 \h </w:instrText>
+          <w:instrText xml:space="preserve"> PAGEREF _Toc181649178 \h </w:instrText>
         </w:r>
         <w:r>
           <w:rPr>
@@ -3908,7 +3906,7 @@
           <w14:ligatures w14:val="standardContextual"/>
         </w:rPr>
       </w:pPr>
-      <w:hyperlink w:anchor="_Toc181531992" w:history="1">
+      <w:hyperlink w:anchor="_Toc181649179" w:history="1">
         <w:r>
           <w:rPr>
             <w:rStyle w:val="Hyperlinkki"/>
@@ -3955,7 +3953,7 @@
             <w:noProof/>
             <w:webHidden/>
           </w:rPr>
-          <w:instrText xml:space="preserve"> PAGEREF _Toc181531992 \h </w:instrText>
+          <w:instrText xml:space="preserve"> PAGEREF _Toc181649179 \h </w:instrText>
         </w:r>
         <w:r>
           <w:rPr>
@@ -3997,7 +3995,7 @@
           <w14:ligatures w14:val="standardContextual"/>
         </w:rPr>
       </w:pPr>
-      <w:hyperlink w:anchor="_Toc181531993" w:history="1">
+      <w:hyperlink w:anchor="_Toc181649180" w:history="1">
         <w:r>
           <w:rPr>
             <w:rStyle w:val="Hyperlinkki"/>
@@ -4043,7 +4041,7 @@
             <w:noProof/>
             <w:webHidden/>
           </w:rPr>
-          <w:instrText xml:space="preserve"> PAGEREF _Toc181531993 \h </w:instrText>
+          <w:instrText xml:space="preserve"> PAGEREF _Toc181649180 \h </w:instrText>
         </w:r>
         <w:r>
           <w:rPr>
@@ -4085,7 +4083,7 @@
           <w14:ligatures w14:val="standardContextual"/>
         </w:rPr>
       </w:pPr>
-      <w:hyperlink w:anchor="_Toc181531994" w:history="1">
+      <w:hyperlink w:anchor="_Toc181649181" w:history="1">
         <w:r>
           <w:rPr>
             <w:rStyle w:val="Hyperlinkki"/>
@@ -4131,7 +4129,7 @@
             <w:noProof/>
             <w:webHidden/>
           </w:rPr>
-          <w:instrText xml:space="preserve"> PAGEREF _Toc181531994 \h </w:instrText>
+          <w:instrText xml:space="preserve"> PAGEREF _Toc181649181 \h </w:instrText>
         </w:r>
         <w:r>
           <w:rPr>
@@ -4173,7 +4171,7 @@
           <w14:ligatures w14:val="standardContextual"/>
         </w:rPr>
       </w:pPr>
-      <w:hyperlink w:anchor="_Toc181531995" w:history="1">
+      <w:hyperlink w:anchor="_Toc181649182" w:history="1">
         <w:r>
           <w:rPr>
             <w:rStyle w:val="Hyperlinkki"/>
@@ -4219,7 +4217,7 @@
             <w:noProof/>
             <w:webHidden/>
           </w:rPr>
-          <w:instrText xml:space="preserve"> PAGEREF _Toc181531995 \h </w:instrText>
+          <w:instrText xml:space="preserve"> PAGEREF _Toc181649182 \h </w:instrText>
         </w:r>
         <w:r>
           <w:rPr>
@@ -4261,7 +4259,7 @@
           <w14:ligatures w14:val="standardContextual"/>
         </w:rPr>
       </w:pPr>
-      <w:hyperlink w:anchor="_Toc181531996" w:history="1">
+      <w:hyperlink w:anchor="_Toc181649183" w:history="1">
         <w:r>
           <w:rPr>
             <w:rStyle w:val="Hyperlinkki"/>
@@ -4306,7 +4304,7 @@
             <w:noProof/>
             <w:webHidden/>
           </w:rPr>
-          <w:instrText xml:space="preserve"> PAGEREF _Toc181531996 \h </w:instrText>
+          <w:instrText xml:space="preserve"> PAGEREF _Toc181649183 \h </w:instrText>
         </w:r>
         <w:r>
           <w:rPr>
@@ -4348,7 +4346,7 @@
           <w14:ligatures w14:val="standardContextual"/>
         </w:rPr>
       </w:pPr>
-      <w:hyperlink w:anchor="_Toc181531997" w:history="1">
+      <w:hyperlink w:anchor="_Toc181649184" w:history="1">
         <w:r>
           <w:rPr>
             <w:rStyle w:val="Hyperlinkki"/>
@@ -4394,7 +4392,7 @@
             <w:noProof/>
             <w:webHidden/>
           </w:rPr>
-          <w:instrText xml:space="preserve"> PAGEREF _Toc181531997 \h </w:instrText>
+          <w:instrText xml:space="preserve"> PAGEREF _Toc181649184 \h </w:instrText>
         </w:r>
         <w:r>
           <w:rPr>
@@ -4436,7 +4434,7 @@
           <w14:ligatures w14:val="standardContextual"/>
         </w:rPr>
       </w:pPr>
-      <w:hyperlink w:anchor="_Toc181531998" w:history="1">
+      <w:hyperlink w:anchor="_Toc181649185" w:history="1">
         <w:r>
           <w:rPr>
             <w:rStyle w:val="Hyperlinkki"/>
@@ -4482,7 +4480,7 @@
             <w:noProof/>
             <w:webHidden/>
           </w:rPr>
-          <w:instrText xml:space="preserve"> PAGEREF _Toc181531998 \h </w:instrText>
+          <w:instrText xml:space="preserve"> PAGEREF _Toc181649185 \h </w:instrText>
         </w:r>
         <w:r>
           <w:rPr>
@@ -4524,7 +4522,7 @@
           <w14:ligatures w14:val="standardContextual"/>
         </w:rPr>
       </w:pPr>
-      <w:hyperlink w:anchor="_Toc181531999" w:history="1">
+      <w:hyperlink w:anchor="_Toc181649186" w:history="1">
         <w:r>
           <w:rPr>
             <w:rStyle w:val="Hyperlinkki"/>
@@ -4571,7 +4569,7 @@
             <w:noProof/>
             <w:webHidden/>
           </w:rPr>
-          <w:instrText xml:space="preserve"> PAGEREF _Toc181531999 \h </w:instrText>
+          <w:instrText xml:space="preserve"> PAGEREF _Toc181649186 \h </w:instrText>
         </w:r>
         <w:r>
           <w:rPr>
@@ -4613,7 +4611,7 @@
           <w14:ligatures w14:val="standardContextual"/>
         </w:rPr>
       </w:pPr>
-      <w:hyperlink w:anchor="_Toc181532000" w:history="1">
+      <w:hyperlink w:anchor="_Toc181649187" w:history="1">
         <w:r>
           <w:rPr>
             <w:rStyle w:val="Hyperlinkki"/>
@@ -4636,7 +4634,7 @@
             <w:rStyle w:val="Hyperlinkki"/>
             <w:lang w:val="en-GB"/>
           </w:rPr>
-          <w:t>decision time</w:t>
+          <w:t>Choosing technologies</w:t>
         </w:r>
         <w:r>
           <w:rPr>
@@ -4654,7 +4652,7 @@
           <w:rPr>
             <w:webHidden/>
           </w:rPr>
-          <w:instrText xml:space="preserve"> PAGEREF _Toc181532000 \h </w:instrText>
+          <w:instrText xml:space="preserve"> PAGEREF _Toc181649187 \h </w:instrText>
         </w:r>
         <w:r>
           <w:rPr>
@@ -4692,7 +4690,7 @@
           <w14:ligatures w14:val="standardContextual"/>
         </w:rPr>
       </w:pPr>
-      <w:hyperlink w:anchor="_Toc181532001" w:history="1">
+      <w:hyperlink w:anchor="_Toc181649188" w:history="1">
         <w:r>
           <w:rPr>
             <w:rStyle w:val="Hyperlinkki"/>
@@ -4739,7 +4737,7 @@
             <w:noProof/>
             <w:webHidden/>
           </w:rPr>
-          <w:instrText xml:space="preserve"> PAGEREF _Toc181532001 \h </w:instrText>
+          <w:instrText xml:space="preserve"> PAGEREF _Toc181649188 \h </w:instrText>
         </w:r>
         <w:r>
           <w:rPr>
@@ -4781,7 +4779,7 @@
           <w14:ligatures w14:val="standardContextual"/>
         </w:rPr>
       </w:pPr>
-      <w:hyperlink w:anchor="_Toc181532002" w:history="1">
+      <w:hyperlink w:anchor="_Toc181649189" w:history="1">
         <w:r>
           <w:rPr>
             <w:rStyle w:val="Hyperlinkki"/>
@@ -4827,7 +4825,7 @@
             <w:noProof/>
             <w:webHidden/>
           </w:rPr>
-          <w:instrText xml:space="preserve"> PAGEREF _Toc181532002 \h </w:instrText>
+          <w:instrText xml:space="preserve"> PAGEREF _Toc181649189 \h </w:instrText>
         </w:r>
         <w:r>
           <w:rPr>
@@ -4869,7 +4867,7 @@
           <w14:ligatures w14:val="standardContextual"/>
         </w:rPr>
       </w:pPr>
-      <w:hyperlink w:anchor="_Toc181532003" w:history="1">
+      <w:hyperlink w:anchor="_Toc181649190" w:history="1">
         <w:r>
           <w:rPr>
             <w:rStyle w:val="Hyperlinkki"/>
@@ -4915,7 +4913,7 @@
             <w:noProof/>
             <w:webHidden/>
           </w:rPr>
-          <w:instrText xml:space="preserve"> PAGEREF _Toc181532003 \h </w:instrText>
+          <w:instrText xml:space="preserve"> PAGEREF _Toc181649190 \h </w:instrText>
         </w:r>
         <w:r>
           <w:rPr>
@@ -4957,7 +4955,7 @@
           <w14:ligatures w14:val="standardContextual"/>
         </w:rPr>
       </w:pPr>
-      <w:hyperlink w:anchor="_Toc181532004" w:history="1">
+      <w:hyperlink w:anchor="_Toc181649191" w:history="1">
         <w:r>
           <w:rPr>
             <w:rStyle w:val="Hyperlinkki"/>
@@ -5004,7 +5002,7 @@
             <w:noProof/>
             <w:webHidden/>
           </w:rPr>
-          <w:instrText xml:space="preserve"> PAGEREF _Toc181532004 \h </w:instrText>
+          <w:instrText xml:space="preserve"> PAGEREF _Toc181649191 \h </w:instrText>
         </w:r>
         <w:r>
           <w:rPr>
@@ -5046,7 +5044,7 @@
           <w14:ligatures w14:val="standardContextual"/>
         </w:rPr>
       </w:pPr>
-      <w:hyperlink w:anchor="_Toc181532005" w:history="1">
+      <w:hyperlink w:anchor="_Toc181649192" w:history="1">
         <w:r>
           <w:rPr>
             <w:rStyle w:val="Hyperlinkki"/>
@@ -5092,7 +5090,7 @@
             <w:noProof/>
             <w:webHidden/>
           </w:rPr>
-          <w:instrText xml:space="preserve"> PAGEREF _Toc181532005 \h </w:instrText>
+          <w:instrText xml:space="preserve"> PAGEREF _Toc181649192 \h </w:instrText>
         </w:r>
         <w:r>
           <w:rPr>
@@ -5134,7 +5132,7 @@
           <w14:ligatures w14:val="standardContextual"/>
         </w:rPr>
       </w:pPr>
-      <w:hyperlink w:anchor="_Toc181532006" w:history="1">
+      <w:hyperlink w:anchor="_Toc181649193" w:history="1">
         <w:r>
           <w:rPr>
             <w:rStyle w:val="Hyperlinkki"/>
@@ -5180,7 +5178,7 @@
             <w:noProof/>
             <w:webHidden/>
           </w:rPr>
-          <w:instrText xml:space="preserve"> PAGEREF _Toc181532006 \h </w:instrText>
+          <w:instrText xml:space="preserve"> PAGEREF _Toc181649193 \h </w:instrText>
         </w:r>
         <w:r>
           <w:rPr>
@@ -5222,7 +5220,7 @@
           <w14:ligatures w14:val="standardContextual"/>
         </w:rPr>
       </w:pPr>
-      <w:hyperlink w:anchor="_Toc181532007" w:history="1">
+      <w:hyperlink w:anchor="_Toc181649194" w:history="1">
         <w:r>
           <w:rPr>
             <w:rStyle w:val="Hyperlinkki"/>
@@ -5268,7 +5266,7 @@
             <w:noProof/>
             <w:webHidden/>
           </w:rPr>
-          <w:instrText xml:space="preserve"> PAGEREF _Toc181532007 \h </w:instrText>
+          <w:instrText xml:space="preserve"> PAGEREF _Toc181649194 \h </w:instrText>
         </w:r>
         <w:r>
           <w:rPr>
@@ -5310,7 +5308,7 @@
           <w14:ligatures w14:val="standardContextual"/>
         </w:rPr>
       </w:pPr>
-      <w:hyperlink w:anchor="_Toc181532008" w:history="1">
+      <w:hyperlink w:anchor="_Toc181649195" w:history="1">
         <w:r>
           <w:rPr>
             <w:rStyle w:val="Hyperlinkki"/>
@@ -5357,7 +5355,7 @@
             <w:noProof/>
             <w:webHidden/>
           </w:rPr>
-          <w:instrText xml:space="preserve"> PAGEREF _Toc181532008 \h </w:instrText>
+          <w:instrText xml:space="preserve"> PAGEREF _Toc181649195 \h </w:instrText>
         </w:r>
         <w:r>
           <w:rPr>
@@ -5399,7 +5397,7 @@
           <w14:ligatures w14:val="standardContextual"/>
         </w:rPr>
       </w:pPr>
-      <w:hyperlink w:anchor="_Toc181532009" w:history="1">
+      <w:hyperlink w:anchor="_Toc181649196" w:history="1">
         <w:r>
           <w:rPr>
             <w:rStyle w:val="Hyperlinkki"/>
@@ -5445,7 +5443,7 @@
             <w:noProof/>
             <w:webHidden/>
           </w:rPr>
-          <w:instrText xml:space="preserve"> PAGEREF _Toc181532009 \h </w:instrText>
+          <w:instrText xml:space="preserve"> PAGEREF _Toc181649196 \h </w:instrText>
         </w:r>
         <w:r>
           <w:rPr>
@@ -5487,7 +5485,7 @@
           <w14:ligatures w14:val="standardContextual"/>
         </w:rPr>
       </w:pPr>
-      <w:hyperlink w:anchor="_Toc181532010" w:history="1">
+      <w:hyperlink w:anchor="_Toc181649197" w:history="1">
         <w:r>
           <w:rPr>
             <w:rStyle w:val="Hyperlinkki"/>
@@ -5533,7 +5531,7 @@
             <w:noProof/>
             <w:webHidden/>
           </w:rPr>
-          <w:instrText xml:space="preserve"> PAGEREF _Toc181532010 \h </w:instrText>
+          <w:instrText xml:space="preserve"> PAGEREF _Toc181649197 \h </w:instrText>
         </w:r>
         <w:r>
           <w:rPr>
@@ -5575,7 +5573,7 @@
           <w14:ligatures w14:val="standardContextual"/>
         </w:rPr>
       </w:pPr>
-      <w:hyperlink w:anchor="_Toc181532011" w:history="1">
+      <w:hyperlink w:anchor="_Toc181649198" w:history="1">
         <w:r>
           <w:rPr>
             <w:rStyle w:val="Hyperlinkki"/>
@@ -5622,7 +5620,7 @@
             <w:noProof/>
             <w:webHidden/>
           </w:rPr>
-          <w:instrText xml:space="preserve"> PAGEREF _Toc181532011 \h </w:instrText>
+          <w:instrText xml:space="preserve"> PAGEREF _Toc181649198 \h </w:instrText>
         </w:r>
         <w:r>
           <w:rPr>
@@ -5664,7 +5662,7 @@
           <w14:ligatures w14:val="standardContextual"/>
         </w:rPr>
       </w:pPr>
-      <w:hyperlink w:anchor="_Toc181532012" w:history="1">
+      <w:hyperlink w:anchor="_Toc181649199" w:history="1">
         <w:r>
           <w:rPr>
             <w:rStyle w:val="Hyperlinkki"/>
@@ -5705,7 +5703,7 @@
           <w:rPr>
             <w:webHidden/>
           </w:rPr>
-          <w:instrText xml:space="preserve"> PAGEREF _Toc181532012 \h </w:instrText>
+          <w:instrText xml:space="preserve"> PAGEREF _Toc181649199 \h </w:instrText>
         </w:r>
         <w:r>
           <w:rPr>
@@ -5743,7 +5741,7 @@
           <w14:ligatures w14:val="standardContextual"/>
         </w:rPr>
       </w:pPr>
-      <w:hyperlink w:anchor="_Toc181532013" w:history="1">
+      <w:hyperlink w:anchor="_Toc181649200" w:history="1">
         <w:r>
           <w:rPr>
             <w:rStyle w:val="Hyperlinkki"/>
@@ -5790,7 +5788,7 @@
             <w:noProof/>
             <w:webHidden/>
           </w:rPr>
-          <w:instrText xml:space="preserve"> PAGEREF _Toc181532013 \h </w:instrText>
+          <w:instrText xml:space="preserve"> PAGEREF _Toc181649200 \h </w:instrText>
         </w:r>
         <w:r>
           <w:rPr>
@@ -5832,7 +5830,7 @@
           <w14:ligatures w14:val="standardContextual"/>
         </w:rPr>
       </w:pPr>
-      <w:hyperlink w:anchor="_Toc181532014" w:history="1">
+      <w:hyperlink w:anchor="_Toc181649201" w:history="1">
         <w:r>
           <w:rPr>
             <w:rStyle w:val="Hyperlinkki"/>
@@ -5879,7 +5877,7 @@
             <w:noProof/>
             <w:webHidden/>
           </w:rPr>
-          <w:instrText xml:space="preserve"> PAGEREF _Toc181532014 \h </w:instrText>
+          <w:instrText xml:space="preserve"> PAGEREF _Toc181649201 \h </w:instrText>
         </w:r>
         <w:r>
           <w:rPr>
@@ -5921,7 +5919,7 @@
           <w14:ligatures w14:val="standardContextual"/>
         </w:rPr>
       </w:pPr>
-      <w:hyperlink w:anchor="_Toc181532015" w:history="1">
+      <w:hyperlink w:anchor="_Toc181649202" w:history="1">
         <w:r>
           <w:rPr>
             <w:rStyle w:val="Hyperlinkki"/>
@@ -5968,7 +5966,7 @@
             <w:noProof/>
             <w:webHidden/>
           </w:rPr>
-          <w:instrText xml:space="preserve"> PAGEREF _Toc181532015 \h </w:instrText>
+          <w:instrText xml:space="preserve"> PAGEREF _Toc181649202 \h </w:instrText>
         </w:r>
         <w:r>
           <w:rPr>
@@ -5988,7 +5986,7 @@
             <w:noProof/>
             <w:webHidden/>
           </w:rPr>
-          <w:t>43</w:t>
+          <w:t>46</w:t>
         </w:r>
         <w:r>
           <w:rPr>
@@ -6010,7 +6008,7 @@
           <w14:ligatures w14:val="standardContextual"/>
         </w:rPr>
       </w:pPr>
-      <w:hyperlink w:anchor="_Toc181532016" w:history="1">
+      <w:hyperlink w:anchor="_Toc181649203" w:history="1">
         <w:r>
           <w:rPr>
             <w:rStyle w:val="Hyperlinkki"/>
@@ -6057,7 +6055,7 @@
             <w:noProof/>
             <w:webHidden/>
           </w:rPr>
-          <w:instrText xml:space="preserve"> PAGEREF _Toc181532016 \h </w:instrText>
+          <w:instrText xml:space="preserve"> PAGEREF _Toc181649203 \h </w:instrText>
         </w:r>
         <w:r>
           <w:rPr>
@@ -6077,7 +6075,7 @@
             <w:noProof/>
             <w:webHidden/>
           </w:rPr>
-          <w:t>43</w:t>
+          <w:t>46</w:t>
         </w:r>
         <w:r>
           <w:rPr>
@@ -6099,7 +6097,7 @@
           <w14:ligatures w14:val="standardContextual"/>
         </w:rPr>
       </w:pPr>
-      <w:hyperlink w:anchor="_Toc181532017" w:history="1">
+      <w:hyperlink w:anchor="_Toc181649204" w:history="1">
         <w:r>
           <w:rPr>
             <w:rStyle w:val="Hyperlinkki"/>
@@ -6124,7 +6122,7 @@
           <w:rPr>
             <w:webHidden/>
           </w:rPr>
-          <w:instrText xml:space="preserve"> PAGEREF _Toc181532017 \h </w:instrText>
+          <w:instrText xml:space="preserve"> PAGEREF _Toc181649204 \h </w:instrText>
         </w:r>
         <w:r>
           <w:rPr>
@@ -6141,7 +6139,7 @@
           <w:rPr>
             <w:webHidden/>
           </w:rPr>
-          <w:t>44</w:t>
+          <w:t>47</w:t>
         </w:r>
         <w:r>
           <w:rPr>
@@ -6162,7 +6160,7 @@
           <w14:ligatures w14:val="standardContextual"/>
         </w:rPr>
       </w:pPr>
-      <w:hyperlink w:anchor="_Toc181532018" w:history="1">
+      <w:hyperlink w:anchor="_Toc181649205" w:history="1">
         <w:r>
           <w:rPr>
             <w:rStyle w:val="Hyperlinkki"/>
@@ -6187,7 +6185,7 @@
           <w:rPr>
             <w:webHidden/>
           </w:rPr>
-          <w:instrText xml:space="preserve"> PAGEREF _Toc181532018 \h </w:instrText>
+          <w:instrText xml:space="preserve"> PAGEREF _Toc181649205 \h </w:instrText>
         </w:r>
         <w:r>
           <w:rPr>
@@ -6204,7 +6202,7 @@
           <w:rPr>
             <w:webHidden/>
           </w:rPr>
-          <w:t>48</w:t>
+          <w:t>51</w:t>
         </w:r>
         <w:r>
           <w:rPr>
@@ -6245,7 +6243,30 @@
           <w:b/>
           <w:lang w:val="en-GB"/>
         </w:rPr>
-        <w:t>Code Samples</w:t>
+        <w:t xml:space="preserve">Code </w:t>
+      </w:r>
+      <w:r>
+        <w:rPr>
+          <w:b/>
+          <w:bCs/>
+          <w:lang w:val="en-GB"/>
+        </w:rPr>
+        <w:t>S</w:t>
+      </w:r>
+      <w:r>
+        <w:rPr>
+          <w:b/>
+          <w:bCs/>
+          <w:lang w:val="en-GB"/>
+        </w:rPr>
+        <w:t>nippet</w:t>
+      </w:r>
+      <w:r>
+        <w:rPr>
+          <w:b/>
+          <w:lang w:val="en-GB"/>
+        </w:rPr>
+        <w:t>s</w:t>
       </w:r>
     </w:p>
     <w:p>
@@ -6272,14 +6293,24 @@
       <w:r>
         <w:fldChar w:fldCharType="separate"/>
       </w:r>
-      <w:hyperlink w:anchor="_Toc181532019" w:history="1">
+      <w:hyperlink w:anchor="_Toc181625015" w:history="1">
         <w:r>
           <w:rPr>
             <w:rStyle w:val="Hyperlinkki"/>
+            <w:b/>
+            <w:bCs/>
             <w:noProof/>
             <w:lang w:val="en-GB"/>
           </w:rPr>
-          <w:t>Figure 1 Structure of the thesis</w:t>
+          <w:t>Figure 1</w:t>
+        </w:r>
+        <w:r>
+          <w:rPr>
+            <w:rStyle w:val="Hyperlinkki"/>
+            <w:noProof/>
+            <w:lang w:val="en-GB"/>
+          </w:rPr>
+          <w:t xml:space="preserve"> Structure of the thesis</w:t>
         </w:r>
         <w:r>
           <w:rPr>
@@ -6300,7 +6331,7 @@
             <w:noProof/>
             <w:webHidden/>
           </w:rPr>
-          <w:instrText xml:space="preserve"> PAGEREF _Toc181532019 \h </w:instrText>
+          <w:instrText xml:space="preserve"> PAGEREF _Toc181625015 \h </w:instrText>
         </w:r>
         <w:r>
           <w:rPr>
@@ -6345,7 +6376,7 @@
           <w14:ligatures w14:val="standardContextual"/>
         </w:rPr>
       </w:pPr>
-      <w:hyperlink w:anchor="_Toc181532020" w:history="1">
+      <w:hyperlink w:anchor="_Toc181625016" w:history="1">
         <w:r>
           <w:rPr>
             <w:rStyle w:val="Hyperlinkki"/>
@@ -6383,7 +6414,7 @@
             <w:noProof/>
             <w:webHidden/>
           </w:rPr>
-          <w:instrText xml:space="preserve"> PAGEREF _Toc181532020 \h </w:instrText>
+          <w:instrText xml:space="preserve"> PAGEREF _Toc181625016 \h </w:instrText>
         </w:r>
         <w:r>
           <w:rPr>
@@ -6428,7 +6459,7 @@
           <w14:ligatures w14:val="standardContextual"/>
         </w:rPr>
       </w:pPr>
-      <w:hyperlink w:anchor="_Toc181532021" w:history="1">
+      <w:hyperlink w:anchor="_Toc181625017" w:history="1">
         <w:r>
           <w:rPr>
             <w:rStyle w:val="Hyperlinkki"/>
@@ -6466,7 +6497,7 @@
             <w:noProof/>
             <w:webHidden/>
           </w:rPr>
-          <w:instrText xml:space="preserve"> PAGEREF _Toc181532021 \h </w:instrText>
+          <w:instrText xml:space="preserve"> PAGEREF _Toc181625017 \h </w:instrText>
         </w:r>
         <w:r>
           <w:rPr>
@@ -6511,7 +6542,7 @@
           <w14:ligatures w14:val="standardContextual"/>
         </w:rPr>
       </w:pPr>
-      <w:hyperlink w:anchor="_Toc181532022" w:history="1">
+      <w:hyperlink w:anchor="_Toc181625018" w:history="1">
         <w:r>
           <w:rPr>
             <w:rStyle w:val="Hyperlinkki"/>
@@ -6549,7 +6580,7 @@
             <w:noProof/>
             <w:webHidden/>
           </w:rPr>
-          <w:instrText xml:space="preserve"> PAGEREF _Toc181532022 \h </w:instrText>
+          <w:instrText xml:space="preserve"> PAGEREF _Toc181625018 \h </w:instrText>
         </w:r>
         <w:r>
           <w:rPr>
@@ -6594,7 +6625,7 @@
           <w14:ligatures w14:val="standardContextual"/>
         </w:rPr>
       </w:pPr>
-      <w:hyperlink w:anchor="_Toc181532023" w:history="1">
+      <w:hyperlink w:anchor="_Toc181625019" w:history="1">
         <w:r>
           <w:rPr>
             <w:rStyle w:val="Hyperlinkki"/>
@@ -6632,7 +6663,7 @@
             <w:noProof/>
             <w:webHidden/>
           </w:rPr>
-          <w:instrText xml:space="preserve"> PAGEREF _Toc181532023 \h </w:instrText>
+          <w:instrText xml:space="preserve"> PAGEREF _Toc181625019 \h </w:instrText>
         </w:r>
         <w:r>
           <w:rPr>
@@ -6677,7 +6708,7 @@
           <w14:ligatures w14:val="standardContextual"/>
         </w:rPr>
       </w:pPr>
-      <w:hyperlink w:anchor="_Toc181532024" w:history="1">
+      <w:hyperlink w:anchor="_Toc181625020" w:history="1">
         <w:r>
           <w:rPr>
             <w:rStyle w:val="Hyperlinkki"/>
@@ -6713,7 +6744,7 @@
             <w:noProof/>
             <w:webHidden/>
           </w:rPr>
-          <w:instrText xml:space="preserve"> PAGEREF _Toc181532024 \h </w:instrText>
+          <w:instrText xml:space="preserve"> PAGEREF _Toc181625020 \h </w:instrText>
         </w:r>
         <w:r>
           <w:rPr>
@@ -6758,7 +6789,7 @@
           <w14:ligatures w14:val="standardContextual"/>
         </w:rPr>
       </w:pPr>
-      <w:hyperlink w:anchor="_Toc181532025" w:history="1">
+      <w:hyperlink w:anchor="_Toc181625021" w:history="1">
         <w:r>
           <w:rPr>
             <w:rStyle w:val="Hyperlinkki"/>
@@ -6796,7 +6827,7 @@
             <w:noProof/>
             <w:webHidden/>
           </w:rPr>
-          <w:instrText xml:space="preserve"> PAGEREF _Toc181532025 \h </w:instrText>
+          <w:instrText xml:space="preserve"> PAGEREF _Toc181625021 \h </w:instrText>
         </w:r>
         <w:r>
           <w:rPr>
@@ -6841,7 +6872,7 @@
           <w14:ligatures w14:val="standardContextual"/>
         </w:rPr>
       </w:pPr>
-      <w:hyperlink w:anchor="_Toc181532026" w:history="1">
+      <w:hyperlink w:anchor="_Toc181625022" w:history="1">
         <w:r>
           <w:rPr>
             <w:rStyle w:val="Hyperlinkki"/>
@@ -6877,7 +6908,7 @@
             <w:noProof/>
             <w:webHidden/>
           </w:rPr>
-          <w:instrText xml:space="preserve"> PAGEREF _Toc181532026 \h </w:instrText>
+          <w:instrText xml:space="preserve"> PAGEREF _Toc181625022 \h </w:instrText>
         </w:r>
         <w:r>
           <w:rPr>
@@ -6922,7 +6953,7 @@
           <w14:ligatures w14:val="standardContextual"/>
         </w:rPr>
       </w:pPr>
-      <w:hyperlink w:anchor="_Toc181532027" w:history="1">
+      <w:hyperlink w:anchor="_Toc181625023" w:history="1">
         <w:r>
           <w:rPr>
             <w:rStyle w:val="Hyperlinkki"/>
@@ -6960,7 +6991,7 @@
             <w:noProof/>
             <w:webHidden/>
           </w:rPr>
-          <w:instrText xml:space="preserve"> PAGEREF _Toc181532027 \h </w:instrText>
+          <w:instrText xml:space="preserve"> PAGEREF _Toc181625023 \h </w:instrText>
         </w:r>
         <w:r>
           <w:rPr>
@@ -7005,7 +7036,7 @@
           <w14:ligatures w14:val="standardContextual"/>
         </w:rPr>
       </w:pPr>
-      <w:hyperlink w:anchor="_Toc181532028" w:history="1">
+      <w:hyperlink w:anchor="_Toc181625024" w:history="1">
         <w:r>
           <w:rPr>
             <w:rStyle w:val="Hyperlinkki"/>
@@ -7043,7 +7074,7 @@
             <w:noProof/>
             <w:webHidden/>
           </w:rPr>
-          <w:instrText xml:space="preserve"> PAGEREF _Toc181532028 \h </w:instrText>
+          <w:instrText xml:space="preserve"> PAGEREF _Toc181625024 \h </w:instrText>
         </w:r>
         <w:r>
           <w:rPr>
@@ -7088,7 +7119,7 @@
           <w14:ligatures w14:val="standardContextual"/>
         </w:rPr>
       </w:pPr>
-      <w:hyperlink w:anchor="_Toc181532029" w:history="1">
+      <w:hyperlink w:anchor="_Toc181625025" w:history="1">
         <w:r>
           <w:rPr>
             <w:rStyle w:val="Hyperlinkki"/>
@@ -7124,7 +7155,7 @@
             <w:noProof/>
             <w:webHidden/>
           </w:rPr>
-          <w:instrText xml:space="preserve"> PAGEREF _Toc181532029 \h </w:instrText>
+          <w:instrText xml:space="preserve"> PAGEREF _Toc181625025 \h </w:instrText>
         </w:r>
         <w:r>
           <w:rPr>
@@ -7169,7 +7200,7 @@
           <w14:ligatures w14:val="standardContextual"/>
         </w:rPr>
       </w:pPr>
-      <w:hyperlink w:anchor="_Toc181532030" w:history="1">
+      <w:hyperlink w:anchor="_Toc181625026" w:history="1">
         <w:r>
           <w:rPr>
             <w:rStyle w:val="Hyperlinkki"/>
@@ -7207,7 +7238,7 @@
             <w:noProof/>
             <w:webHidden/>
           </w:rPr>
-          <w:instrText xml:space="preserve"> PAGEREF _Toc181532030 \h </w:instrText>
+          <w:instrText xml:space="preserve"> PAGEREF _Toc181625026 \h </w:instrText>
         </w:r>
         <w:r>
           <w:rPr>
@@ -7252,7 +7283,7 @@
           <w14:ligatures w14:val="standardContextual"/>
         </w:rPr>
       </w:pPr>
-      <w:hyperlink w:anchor="_Toc181532031" w:history="1">
+      <w:hyperlink w:anchor="_Toc181625027" w:history="1">
         <w:r>
           <w:rPr>
             <w:rStyle w:val="Hyperlinkki"/>
@@ -7290,7 +7321,7 @@
             <w:noProof/>
             <w:webHidden/>
           </w:rPr>
-          <w:instrText xml:space="preserve"> PAGEREF _Toc181532031 \h </w:instrText>
+          <w:instrText xml:space="preserve"> PAGEREF _Toc181625027 \h </w:instrText>
         </w:r>
         <w:r>
           <w:rPr>
@@ -7335,7 +7366,7 @@
           <w14:ligatures w14:val="standardContextual"/>
         </w:rPr>
       </w:pPr>
-      <w:hyperlink w:anchor="_Toc181532032" w:history="1">
+      <w:hyperlink w:anchor="_Toc181625028" w:history="1">
         <w:r>
           <w:rPr>
             <w:rStyle w:val="Hyperlinkki"/>
@@ -7373,7 +7404,7 @@
             <w:noProof/>
             <w:webHidden/>
           </w:rPr>
-          <w:instrText xml:space="preserve"> PAGEREF _Toc181532032 \h </w:instrText>
+          <w:instrText xml:space="preserve"> PAGEREF _Toc181625028 \h </w:instrText>
         </w:r>
         <w:r>
           <w:rPr>
@@ -7418,13 +7449,14 @@
           <w14:ligatures w14:val="standardContextual"/>
         </w:rPr>
       </w:pPr>
-      <w:hyperlink w:anchor="_Toc181532033" w:history="1">
+      <w:hyperlink w:anchor="_Toc181625029" w:history="1">
         <w:r>
           <w:rPr>
             <w:rStyle w:val="Hyperlinkki"/>
             <w:b/>
             <w:bCs/>
             <w:noProof/>
+            <w:lang w:val="en-GB"/>
           </w:rPr>
           <w:t>Figure 15</w:t>
         </w:r>
@@ -7432,6 +7464,7 @@
           <w:rPr>
             <w:rStyle w:val="Hyperlinkki"/>
             <w:noProof/>
+            <w:lang w:val="en-GB"/>
           </w:rPr>
           <w:t xml:space="preserve"> Database view of AccountTable</w:t>
         </w:r>
@@ -7454,7 +7487,7 @@
             <w:noProof/>
             <w:webHidden/>
           </w:rPr>
-          <w:instrText xml:space="preserve"> PAGEREF _Toc181532033 \h </w:instrText>
+          <w:instrText xml:space="preserve"> PAGEREF _Toc181625029 \h </w:instrText>
         </w:r>
         <w:r>
           <w:rPr>
@@ -7485,12 +7518,6 @@
         </w:r>
       </w:hyperlink>
     </w:p>
-    <w:p>
-      <w:r>
-        <w:fldChar w:fldCharType="end"/>
-      </w:r>
-    </w:p>
-    <w:bookmarkEnd w:id="0"/>
     <w:p>
       <w:pPr>
         <w:pStyle w:val="Kuvaotsikkoluettelo"/>
@@ -7505,33 +7532,24 @@
           <w14:ligatures w14:val="standardContextual"/>
         </w:rPr>
       </w:pPr>
-      <w:r>
-        <w:fldChar w:fldCharType="begin"/>
-      </w:r>
-      <w:r>
-        <w:instrText xml:space="preserve"> TOC \h \z \c "Code Sample" </w:instrText>
-      </w:r>
-      <w:r>
-        <w:fldChar w:fldCharType="separate"/>
-      </w:r>
-      <w:hyperlink w:anchor="_Toc181532034" w:history="1">
+      <w:hyperlink w:anchor="_Toc181625030" w:history="1">
         <w:r>
           <w:rPr>
             <w:rStyle w:val="Hyperlinkki"/>
             <w:b/>
             <w:bCs/>
             <w:noProof/>
-            <w:lang w:val="en-US"/>
-          </w:rPr>
-          <w:t>Code Sample 1</w:t>
+            <w:lang w:val="en-GB"/>
+          </w:rPr>
+          <w:t>Figure 16</w:t>
         </w:r>
         <w:r>
           <w:rPr>
             <w:rStyle w:val="Hyperlinkki"/>
             <w:noProof/>
-            <w:lang w:val="en-US"/>
-          </w:rPr>
-          <w:t xml:space="preserve"> Simple test to verify sales basket total is added correctly</w:t>
+            <w:lang w:val="en-GB"/>
+          </w:rPr>
+          <w:t xml:space="preserve"> Succesfull test detail summary</w:t>
         </w:r>
         <w:r>
           <w:rPr>
@@ -7552,7 +7570,7 @@
             <w:noProof/>
             <w:webHidden/>
           </w:rPr>
-          <w:instrText xml:space="preserve"> PAGEREF _Toc181532034 \h </w:instrText>
+          <w:instrText xml:space="preserve"> PAGEREF _Toc181625030 \h </w:instrText>
         </w:r>
         <w:r>
           <w:rPr>
@@ -7572,7 +7590,7 @@
             <w:noProof/>
             <w:webHidden/>
           </w:rPr>
-          <w:t>20</w:t>
+          <w:t>44</w:t>
         </w:r>
         <w:r>
           <w:rPr>
@@ -7597,7 +7615,7 @@
           <w14:ligatures w14:val="standardContextual"/>
         </w:rPr>
       </w:pPr>
-      <w:hyperlink w:anchor="_Toc181532035" w:history="1">
+      <w:hyperlink w:anchor="_Toc181625031" w:history="1">
         <w:r>
           <w:rPr>
             <w:rStyle w:val="Hyperlinkki"/>
@@ -7606,7 +7624,7 @@
             <w:noProof/>
             <w:lang w:val="en-GB"/>
           </w:rPr>
-          <w:t>Code Sample 2</w:t>
+          <w:t>Figure 17</w:t>
         </w:r>
         <w:r>
           <w:rPr>
@@ -7614,7 +7632,7 @@
             <w:noProof/>
             <w:lang w:val="en-GB"/>
           </w:rPr>
-          <w:t xml:space="preserve"> REST API implementation</w:t>
+          <w:t xml:space="preserve"> Trying the application with Swagger</w:t>
         </w:r>
         <w:r>
           <w:rPr>
@@ -7635,7 +7653,7 @@
             <w:noProof/>
             <w:webHidden/>
           </w:rPr>
-          <w:instrText xml:space="preserve"> PAGEREF _Toc181532035 \h </w:instrText>
+          <w:instrText xml:space="preserve"> PAGEREF _Toc181625031 \h </w:instrText>
         </w:r>
         <w:r>
           <w:rPr>
@@ -7655,7 +7673,7 @@
             <w:noProof/>
             <w:webHidden/>
           </w:rPr>
-          <w:t>41</w:t>
+          <w:t>45</w:t>
         </w:r>
         <w:r>
           <w:rPr>
@@ -7680,16 +7698,97 @@
           <w14:ligatures w14:val="standardContextual"/>
         </w:rPr>
       </w:pPr>
-      <w:hyperlink w:anchor="_Toc181532036" w:history="1">
+      <w:hyperlink w:anchor="_Toc181625032" w:history="1">
         <w:r>
           <w:rPr>
             <w:rStyle w:val="Hyperlinkki"/>
             <w:b/>
             <w:bCs/>
             <w:noProof/>
+          </w:rPr>
+          <w:t>Figure 18</w:t>
+        </w:r>
+        <w:r>
+          <w:rPr>
+            <w:rStyle w:val="Hyperlinkki"/>
+            <w:noProof/>
+          </w:rPr>
+          <w:t xml:space="preserve"> Server response</w:t>
+        </w:r>
+        <w:r>
+          <w:rPr>
+            <w:noProof/>
+            <w:webHidden/>
+          </w:rPr>
+          <w:tab/>
+        </w:r>
+        <w:r>
+          <w:rPr>
+            <w:noProof/>
+            <w:webHidden/>
+          </w:rPr>
+          <w:fldChar w:fldCharType="begin"/>
+        </w:r>
+        <w:r>
+          <w:rPr>
+            <w:noProof/>
+            <w:webHidden/>
+          </w:rPr>
+          <w:instrText xml:space="preserve"> PAGEREF _Toc181625032 \h </w:instrText>
+        </w:r>
+        <w:r>
+          <w:rPr>
+            <w:noProof/>
+            <w:webHidden/>
+          </w:rPr>
+        </w:r>
+        <w:r>
+          <w:rPr>
+            <w:noProof/>
+            <w:webHidden/>
+          </w:rPr>
+          <w:fldChar w:fldCharType="separate"/>
+        </w:r>
+        <w:r>
+          <w:rPr>
+            <w:noProof/>
+            <w:webHidden/>
+          </w:rPr>
+          <w:t>45</w:t>
+        </w:r>
+        <w:r>
+          <w:rPr>
+            <w:noProof/>
+            <w:webHidden/>
+          </w:rPr>
+          <w:fldChar w:fldCharType="end"/>
+        </w:r>
+      </w:hyperlink>
+    </w:p>
+    <w:p>
+      <w:pPr>
+        <w:pStyle w:val="Kuvaotsikkoluettelo"/>
+        <w:tabs>
+          <w:tab w:val="right" w:leader="dot" w:pos="7928"/>
+        </w:tabs>
+        <w:rPr>
+          <w:rFonts w:eastAsiaTheme="minorEastAsia" w:cstheme="minorBidi"/>
+          <w:noProof/>
+          <w:kern w:val="2"/>
+          <w:lang w:eastAsia="fi-FI"/>
+          <w14:ligatures w14:val="standardContextual"/>
+        </w:rPr>
+      </w:pPr>
+      <w:hyperlink w:anchor="_Toc181625033" w:history="1">
+        <w:r>
+          <w:rPr>
+            <w:rStyle w:val="Hyperlinkki"/>
+            <w:b/>
+            <w:bCs/>
+            <w:noProof/>
             <w:lang w:val="en-GB"/>
           </w:rPr>
-          <w:t>Code Sample 3</w:t>
+          <w:t>Figure 19</w:t>
         </w:r>
         <w:r>
           <w:rPr>
@@ -7697,6 +7796,290 @@
             <w:noProof/>
             <w:lang w:val="en-GB"/>
           </w:rPr>
+          <w:t xml:space="preserve"> Issue discovered during code scan</w:t>
+        </w:r>
+        <w:r>
+          <w:rPr>
+            <w:noProof/>
+            <w:webHidden/>
+          </w:rPr>
+          <w:tab/>
+        </w:r>
+        <w:r>
+          <w:rPr>
+            <w:noProof/>
+            <w:webHidden/>
+          </w:rPr>
+          <w:fldChar w:fldCharType="begin"/>
+        </w:r>
+        <w:r>
+          <w:rPr>
+            <w:noProof/>
+            <w:webHidden/>
+          </w:rPr>
+          <w:instrText xml:space="preserve"> PAGEREF _Toc181625033 \h </w:instrText>
+        </w:r>
+        <w:r>
+          <w:rPr>
+            <w:noProof/>
+            <w:webHidden/>
+          </w:rPr>
+        </w:r>
+        <w:r>
+          <w:rPr>
+            <w:noProof/>
+            <w:webHidden/>
+          </w:rPr>
+          <w:fldChar w:fldCharType="separate"/>
+        </w:r>
+        <w:r>
+          <w:rPr>
+            <w:noProof/>
+            <w:webHidden/>
+          </w:rPr>
+          <w:t>46</w:t>
+        </w:r>
+        <w:r>
+          <w:rPr>
+            <w:noProof/>
+            <w:webHidden/>
+          </w:rPr>
+          <w:fldChar w:fldCharType="end"/>
+        </w:r>
+      </w:hyperlink>
+    </w:p>
+    <w:p>
+      <w:r>
+        <w:fldChar w:fldCharType="end"/>
+      </w:r>
+    </w:p>
+    <w:bookmarkEnd w:id="0"/>
+    <w:p>
+      <w:pPr>
+        <w:pStyle w:val="Kuvaotsikkoluettelo"/>
+        <w:tabs>
+          <w:tab w:val="right" w:leader="dot" w:pos="7928"/>
+        </w:tabs>
+        <w:rPr>
+          <w:rFonts w:eastAsiaTheme="minorEastAsia" w:cstheme="minorBidi"/>
+          <w:noProof/>
+          <w:kern w:val="2"/>
+          <w:lang w:eastAsia="fi-FI"/>
+          <w14:ligatures w14:val="standardContextual"/>
+        </w:rPr>
+      </w:pPr>
+      <w:r>
+        <w:fldChar w:fldCharType="begin"/>
+      </w:r>
+      <w:r>
+        <w:instrText xml:space="preserve"> TOC \h \z \c "Code Sample" </w:instrText>
+      </w:r>
+      <w:r>
+        <w:fldChar w:fldCharType="separate"/>
+      </w:r>
+      <w:hyperlink w:anchor="_Toc181645446" w:history="1">
+        <w:r>
+          <w:rPr>
+            <w:rStyle w:val="Hyperlinkki"/>
+            <w:b/>
+            <w:bCs/>
+            <w:noProof/>
+            <w:lang w:val="en-US"/>
+          </w:rPr>
+          <w:t xml:space="preserve">Code </w:t>
+        </w:r>
+        <w:r>
+          <w:rPr>
+            <w:rStyle w:val="Hyperlinkki"/>
+            <w:b/>
+            <w:bCs/>
+            <w:noProof/>
+            <w:lang w:val="en-GB"/>
+          </w:rPr>
+          <w:t>Snippet</w:t>
+        </w:r>
+        <w:r>
+          <w:rPr>
+            <w:rStyle w:val="Hyperlinkki"/>
+            <w:b/>
+            <w:bCs/>
+            <w:noProof/>
+            <w:lang w:val="en-US"/>
+          </w:rPr>
+          <w:t xml:space="preserve"> 1</w:t>
+        </w:r>
+        <w:r>
+          <w:rPr>
+            <w:rStyle w:val="Hyperlinkki"/>
+            <w:noProof/>
+            <w:lang w:val="en-US"/>
+          </w:rPr>
+          <w:t xml:space="preserve"> Simple test to verify sales basket total is added correctly</w:t>
+        </w:r>
+        <w:r>
+          <w:rPr>
+            <w:noProof/>
+            <w:webHidden/>
+          </w:rPr>
+          <w:tab/>
+        </w:r>
+        <w:r>
+          <w:rPr>
+            <w:noProof/>
+            <w:webHidden/>
+          </w:rPr>
+          <w:fldChar w:fldCharType="begin"/>
+        </w:r>
+        <w:r>
+          <w:rPr>
+            <w:noProof/>
+            <w:webHidden/>
+          </w:rPr>
+          <w:instrText xml:space="preserve"> PAGEREF _Toc181645446 \h </w:instrText>
+        </w:r>
+        <w:r>
+          <w:rPr>
+            <w:noProof/>
+            <w:webHidden/>
+          </w:rPr>
+        </w:r>
+        <w:r>
+          <w:rPr>
+            <w:noProof/>
+            <w:webHidden/>
+          </w:rPr>
+          <w:fldChar w:fldCharType="separate"/>
+        </w:r>
+        <w:r>
+          <w:rPr>
+            <w:noProof/>
+            <w:webHidden/>
+          </w:rPr>
+          <w:t>20</w:t>
+        </w:r>
+        <w:r>
+          <w:rPr>
+            <w:noProof/>
+            <w:webHidden/>
+          </w:rPr>
+          <w:fldChar w:fldCharType="end"/>
+        </w:r>
+      </w:hyperlink>
+    </w:p>
+    <w:p>
+      <w:pPr>
+        <w:pStyle w:val="Kuvaotsikkoluettelo"/>
+        <w:tabs>
+          <w:tab w:val="right" w:leader="dot" w:pos="7928"/>
+        </w:tabs>
+        <w:rPr>
+          <w:rFonts w:eastAsiaTheme="minorEastAsia" w:cstheme="minorBidi"/>
+          <w:noProof/>
+          <w:kern w:val="2"/>
+          <w:lang w:eastAsia="fi-FI"/>
+          <w14:ligatures w14:val="standardContextual"/>
+        </w:rPr>
+      </w:pPr>
+      <w:hyperlink w:anchor="_Toc181645447" w:history="1">
+        <w:r>
+          <w:rPr>
+            <w:rStyle w:val="Hyperlinkki"/>
+            <w:b/>
+            <w:bCs/>
+            <w:noProof/>
+            <w:lang w:val="en-GB"/>
+          </w:rPr>
+          <w:t>Code Snippet 2</w:t>
+        </w:r>
+        <w:r>
+          <w:rPr>
+            <w:rStyle w:val="Hyperlinkki"/>
+            <w:noProof/>
+            <w:lang w:val="en-GB"/>
+          </w:rPr>
+          <w:t xml:space="preserve"> REST API implementation</w:t>
+        </w:r>
+        <w:r>
+          <w:rPr>
+            <w:noProof/>
+            <w:webHidden/>
+          </w:rPr>
+          <w:tab/>
+        </w:r>
+        <w:r>
+          <w:rPr>
+            <w:noProof/>
+            <w:webHidden/>
+          </w:rPr>
+          <w:fldChar w:fldCharType="begin"/>
+        </w:r>
+        <w:r>
+          <w:rPr>
+            <w:noProof/>
+            <w:webHidden/>
+          </w:rPr>
+          <w:instrText xml:space="preserve"> PAGEREF _Toc181645447 \h </w:instrText>
+        </w:r>
+        <w:r>
+          <w:rPr>
+            <w:noProof/>
+            <w:webHidden/>
+          </w:rPr>
+        </w:r>
+        <w:r>
+          <w:rPr>
+            <w:noProof/>
+            <w:webHidden/>
+          </w:rPr>
+          <w:fldChar w:fldCharType="separate"/>
+        </w:r>
+        <w:r>
+          <w:rPr>
+            <w:noProof/>
+            <w:webHidden/>
+          </w:rPr>
+          <w:t>42</w:t>
+        </w:r>
+        <w:r>
+          <w:rPr>
+            <w:noProof/>
+            <w:webHidden/>
+          </w:rPr>
+          <w:fldChar w:fldCharType="end"/>
+        </w:r>
+      </w:hyperlink>
+    </w:p>
+    <w:p>
+      <w:pPr>
+        <w:pStyle w:val="Kuvaotsikkoluettelo"/>
+        <w:tabs>
+          <w:tab w:val="right" w:leader="dot" w:pos="7928"/>
+        </w:tabs>
+        <w:rPr>
+          <w:rFonts w:eastAsiaTheme="minorEastAsia" w:cstheme="minorBidi"/>
+          <w:noProof/>
+          <w:kern w:val="2"/>
+          <w:lang w:eastAsia="fi-FI"/>
+          <w14:ligatures w14:val="standardContextual"/>
+        </w:rPr>
+      </w:pPr>
+      <w:hyperlink w:anchor="_Toc181645448" w:history="1">
+        <w:r>
+          <w:rPr>
+            <w:rStyle w:val="Hyperlinkki"/>
+            <w:b/>
+            <w:bCs/>
+            <w:noProof/>
+            <w:lang w:val="en-GB"/>
+          </w:rPr>
+          <w:t>Code Snippet 3</w:t>
+        </w:r>
+        <w:r>
+          <w:rPr>
+            <w:rStyle w:val="Hyperlinkki"/>
+            <w:noProof/>
+            <w:lang w:val="en-GB"/>
+          </w:rPr>
           <w:t xml:space="preserve"> Unit test for account table validation</w:t>
         </w:r>
         <w:r>
@@ -7718,7 +8101,7 @@
             <w:noProof/>
             <w:webHidden/>
           </w:rPr>
-          <w:instrText xml:space="preserve"> PAGEREF _Toc181532036 \h </w:instrText>
+          <w:instrText xml:space="preserve"> PAGEREF _Toc181645448 \h </w:instrText>
         </w:r>
         <w:r>
           <w:rPr>
@@ -7738,7 +8121,90 @@
             <w:noProof/>
             <w:webHidden/>
           </w:rPr>
-          <w:t>42</w:t>
+          <w:t>43</w:t>
+        </w:r>
+        <w:r>
+          <w:rPr>
+            <w:noProof/>
+            <w:webHidden/>
+          </w:rPr>
+          <w:fldChar w:fldCharType="end"/>
+        </w:r>
+      </w:hyperlink>
+    </w:p>
+    <w:p>
+      <w:pPr>
+        <w:pStyle w:val="Kuvaotsikkoluettelo"/>
+        <w:tabs>
+          <w:tab w:val="right" w:leader="dot" w:pos="7928"/>
+        </w:tabs>
+        <w:rPr>
+          <w:rFonts w:eastAsiaTheme="minorEastAsia" w:cstheme="minorBidi"/>
+          <w:noProof/>
+          <w:kern w:val="2"/>
+          <w:lang w:eastAsia="fi-FI"/>
+          <w14:ligatures w14:val="standardContextual"/>
+        </w:rPr>
+      </w:pPr>
+      <w:hyperlink w:anchor="_Toc181645449" w:history="1">
+        <w:r>
+          <w:rPr>
+            <w:rStyle w:val="Hyperlinkki"/>
+            <w:b/>
+            <w:bCs/>
+            <w:noProof/>
+            <w:lang w:val="en-GB"/>
+          </w:rPr>
+          <w:t>Code Snippet 4</w:t>
+        </w:r>
+        <w:r>
+          <w:rPr>
+            <w:rStyle w:val="Hyperlinkki"/>
+            <w:noProof/>
+            <w:lang w:val="en-GB"/>
+          </w:rPr>
+          <w:t xml:space="preserve"> Test data</w:t>
+        </w:r>
+        <w:r>
+          <w:rPr>
+            <w:noProof/>
+            <w:webHidden/>
+          </w:rPr>
+          <w:tab/>
+        </w:r>
+        <w:r>
+          <w:rPr>
+            <w:noProof/>
+            <w:webHidden/>
+          </w:rPr>
+          <w:fldChar w:fldCharType="begin"/>
+        </w:r>
+        <w:r>
+          <w:rPr>
+            <w:noProof/>
+            <w:webHidden/>
+          </w:rPr>
+          <w:instrText xml:space="preserve"> PAGEREF _Toc181645449 \h </w:instrText>
+        </w:r>
+        <w:r>
+          <w:rPr>
+            <w:noProof/>
+            <w:webHidden/>
+          </w:rPr>
+        </w:r>
+        <w:r>
+          <w:rPr>
+            <w:noProof/>
+            <w:webHidden/>
+          </w:rPr>
+          <w:fldChar w:fldCharType="separate"/>
+        </w:r>
+        <w:r>
+          <w:rPr>
+            <w:noProof/>
+            <w:webHidden/>
+          </w:rPr>
+          <w:t>44</w:t>
         </w:r>
         <w:r>
           <w:rPr>
@@ -7782,7 +8248,7 @@
       <w:bookmarkStart w:id="2" w:name="_Toc166464152"/>
       <w:bookmarkStart w:id="3" w:name="_Toc230592239"/>
       <w:bookmarkStart w:id="4" w:name="_Toc230592492"/>
-      <w:bookmarkStart w:id="5" w:name="_Toc181531967"/>
+      <w:bookmarkStart w:id="5" w:name="_Toc181649154"/>
       <w:r>
         <w:lastRenderedPageBreak/>
         <w:t>Introduction</w:t>
@@ -8004,7 +8470,7 @@
           <w:lang w:val="en-GB"/>
         </w:rPr>
       </w:pPr>
-      <w:bookmarkStart w:id="6" w:name="_Toc181531968"/>
+      <w:bookmarkStart w:id="6" w:name="_Toc181649155"/>
       <w:r>
         <w:rPr>
           <w:lang w:val="en-GB"/>
@@ -8219,7 +8685,7 @@
           <w:lang w:val="en-GB"/>
         </w:rPr>
       </w:pPr>
-      <w:bookmarkStart w:id="7" w:name="_Toc181531969"/>
+      <w:bookmarkStart w:id="7" w:name="_Toc181649156"/>
       <w:r>
         <w:rPr>
           <w:lang w:val="en-GB"/>
@@ -8419,7 +8885,7 @@
           <w:lang w:val="en-GB"/>
         </w:rPr>
       </w:pPr>
-      <w:bookmarkStart w:id="8" w:name="_Toc181531970"/>
+      <w:bookmarkStart w:id="8" w:name="_Toc181649157"/>
       <w:r>
         <w:rPr>
           <w:lang w:val="en-GB"/>
@@ -8538,33 +9004,51 @@
           <w:lang w:val="en-GB"/>
         </w:rPr>
       </w:pPr>
-      <w:bookmarkStart w:id="9" w:name="_Toc181532019"/>
-      <w:r>
-        <w:rPr>
+      <w:bookmarkStart w:id="9" w:name="_Toc181625015"/>
+      <w:r>
+        <w:rPr>
+          <w:b/>
+          <w:bCs/>
           <w:lang w:val="en-GB"/>
         </w:rPr>
         <w:t xml:space="preserve">Figure </w:t>
       </w:r>
       <w:r>
+        <w:rPr>
+          <w:b/>
+          <w:bCs/>
+        </w:rPr>
         <w:fldChar w:fldCharType="begin"/>
       </w:r>
       <w:r>
         <w:rPr>
+          <w:b/>
+          <w:bCs/>
           <w:lang w:val="en-GB"/>
         </w:rPr>
         <w:instrText xml:space="preserve"> SEQ Figure \* ARABIC </w:instrText>
       </w:r>
       <w:r>
+        <w:rPr>
+          <w:b/>
+          <w:bCs/>
+        </w:rPr>
         <w:fldChar w:fldCharType="separate"/>
       </w:r>
       <w:r>
         <w:rPr>
+          <w:b/>
+          <w:bCs/>
           <w:noProof/>
           <w:lang w:val="en-GB"/>
         </w:rPr>
         <w:t>1</w:t>
       </w:r>
       <w:r>
+        <w:rPr>
+          <w:b/>
+          <w:bCs/>
+        </w:rPr>
         <w:fldChar w:fldCharType="end"/>
       </w:r>
       <w:r>
@@ -8579,7 +9063,7 @@
       <w:pPr>
         <w:pStyle w:val="Otsikko1"/>
       </w:pPr>
-      <w:bookmarkStart w:id="10" w:name="_Toc181531971"/>
+      <w:bookmarkStart w:id="10" w:name="_Toc181649158"/>
       <w:r>
         <w:lastRenderedPageBreak/>
         <w:t>LegaCy woes</w:t>
@@ -8630,7 +9114,7 @@
           <w:lang w:val="en-GB"/>
         </w:rPr>
       </w:pPr>
-      <w:bookmarkStart w:id="11" w:name="_Toc181531972"/>
+      <w:bookmarkStart w:id="11" w:name="_Toc181649159"/>
       <w:r>
         <w:rPr>
           <w:lang w:val="en-GB"/>
@@ -8678,7 +9162,7 @@
           <w:lang w:val="en-US"/>
         </w:rPr>
       </w:pPr>
-      <w:bookmarkStart w:id="12" w:name="_Toc181531973"/>
+      <w:bookmarkStart w:id="12" w:name="_Toc181649160"/>
       <w:r>
         <w:rPr>
           <w:lang w:val="en-US"/>
@@ -8733,7 +9217,7 @@
           <w:lang w:val="en-US"/>
         </w:rPr>
       </w:pPr>
-      <w:bookmarkStart w:id="13" w:name="_Toc181531974"/>
+      <w:bookmarkStart w:id="13" w:name="_Toc181649161"/>
       <w:r>
         <w:rPr>
           <w:lang w:val="en-US"/>
@@ -8813,7 +9297,7 @@
           <w:lang w:val="en-US"/>
         </w:rPr>
       </w:pPr>
-      <w:bookmarkStart w:id="14" w:name="_Toc181531975"/>
+      <w:bookmarkStart w:id="14" w:name="_Toc181649162"/>
       <w:r>
         <w:rPr>
           <w:lang w:val="en-US"/>
@@ -8854,7 +9338,7 @@
           <w:lang w:val="en-GB"/>
         </w:rPr>
       </w:pPr>
-      <w:bookmarkStart w:id="15" w:name="_Toc181531976"/>
+      <w:bookmarkStart w:id="15" w:name="_Toc181649163"/>
       <w:r>
         <w:rPr>
           <w:lang w:val="en-GB"/>
@@ -9048,7 +9532,7 @@
           <w:lang w:val="en-GB"/>
         </w:rPr>
       </w:pPr>
-      <w:bookmarkStart w:id="16" w:name="_Toc181531977"/>
+      <w:bookmarkStart w:id="16" w:name="_Toc181649164"/>
       <w:r>
         <w:rPr>
           <w:lang w:val="en-GB"/>
@@ -9262,7 +9746,7 @@
           <w:lang w:val="en-GB"/>
         </w:rPr>
       </w:pPr>
-      <w:bookmarkStart w:id="17" w:name="_Toc181531978"/>
+      <w:bookmarkStart w:id="17" w:name="_Toc181649165"/>
       <w:r>
         <w:rPr>
           <w:lang w:val="en-GB"/>
@@ -9298,7 +9782,7 @@
           <w:lang w:val="en-GB"/>
         </w:rPr>
       </w:pPr>
-      <w:bookmarkStart w:id="18" w:name="_Toc181531979"/>
+      <w:bookmarkStart w:id="18" w:name="_Toc181649166"/>
       <w:r>
         <w:rPr>
           <w:lang w:val="en-GB"/>
@@ -9388,7 +9872,7 @@
           <w:lang w:val="en-GB"/>
         </w:rPr>
       </w:pPr>
-      <w:bookmarkStart w:id="19" w:name="_Toc181531980"/>
+      <w:bookmarkStart w:id="19" w:name="_Toc181649167"/>
       <w:r>
         <w:rPr>
           <w:lang w:val="en-GB"/>
@@ -9589,7 +10073,7 @@
           <w:lang w:val="en-GB"/>
         </w:rPr>
       </w:pPr>
-      <w:bookmarkStart w:id="20" w:name="_Toc181531981"/>
+      <w:bookmarkStart w:id="20" w:name="_Toc181649168"/>
       <w:r>
         <w:rPr>
           <w:lang w:val="en-GB"/>
@@ -9700,7 +10184,7 @@
           <w:lang w:val="en-GB"/>
         </w:rPr>
       </w:pPr>
-      <w:bookmarkStart w:id="21" w:name="_Toc181531982"/>
+      <w:bookmarkStart w:id="21" w:name="_Toc181649169"/>
       <w:r>
         <w:rPr>
           <w:lang w:val="en-GB"/>
@@ -9858,7 +10342,7 @@
           <w:lang w:val="en-GB"/>
         </w:rPr>
       </w:pPr>
-      <w:bookmarkStart w:id="22" w:name="_Toc181531983"/>
+      <w:bookmarkStart w:id="22" w:name="_Toc181649170"/>
       <w:r>
         <w:rPr>
           <w:lang w:val="en-GB"/>
@@ -9893,7 +10377,7 @@
           <w:lang w:val="en-GB"/>
         </w:rPr>
       </w:pPr>
-      <w:bookmarkStart w:id="23" w:name="_Toc181531984"/>
+      <w:bookmarkStart w:id="23" w:name="_Toc181649171"/>
       <w:r>
         <w:rPr>
           <w:lang w:val="en-GB"/>
@@ -10065,7 +10549,7 @@
           <w:lang w:val="en-US"/>
         </w:rPr>
       </w:pPr>
-      <w:bookmarkStart w:id="24" w:name="_Toc181532020"/>
+      <w:bookmarkStart w:id="24" w:name="_Toc181625016"/>
       <w:r>
         <w:rPr>
           <w:b/>
@@ -10127,7 +10611,7 @@
           <w:lang w:val="en-US"/>
         </w:rPr>
       </w:pPr>
-      <w:bookmarkStart w:id="25" w:name="_Toc181531985"/>
+      <w:bookmarkStart w:id="25" w:name="_Toc181649172"/>
       <w:r>
         <w:rPr>
           <w:lang w:val="en-US"/>
@@ -10238,13 +10722,32 @@
         <w:rPr>
           <w:lang w:val="en-US"/>
         </w:rPr>
-        <w:t>Code sample 1 and Figure 2 showcase unit testing in a simple way. The code tests another piece of code that adds items to sales basket. Figure 2 shows if the tests were successfully completed.</w:t>
-      </w:r>
-      <w:r>
-        <w:rPr>
-          <w:lang w:val="en-US"/>
-        </w:rPr>
-        <w:t xml:space="preserve"> If a programmer makes changes to the sales basket logic and gets the test passed, they should be confident that no logic was broken.</w:t>
+        <w:t xml:space="preserve">Code </w:t>
+      </w:r>
+      <w:r>
+        <w:rPr>
+          <w:lang w:val="en-US"/>
+        </w:rPr>
+        <w:t>Snippet</w:t>
+      </w:r>
+      <w:r>
+        <w:rPr>
+          <w:lang w:val="en-US"/>
+        </w:rPr>
+        <w:t xml:space="preserve"> 1 and Figure 2 showcase unit testing in a simple way. The code tests another piece of code that adds items to sales basket. Figure 2 shows if the tests were successfully completed.</w:t>
+      </w:r>
+      <w:r>
+        <w:rPr>
+          <w:lang w:val="en-US"/>
+        </w:rPr>
+        <w:t xml:space="preserve"> If a programmer makes changes to the sales </w:t>
+      </w:r>
+      <w:r>
+        <w:rPr>
+          <w:lang w:val="en-US"/>
+        </w:rPr>
+        <w:lastRenderedPageBreak/>
+        <w:t>basket logic and gets the test passed, they should be confident that no logic was broken.</w:t>
       </w:r>
     </w:p>
     <w:p>
@@ -10256,7 +10759,6 @@
           <w:noProof/>
           <w:lang w:val="en-US"/>
         </w:rPr>
-        <w:lastRenderedPageBreak/>
         <w:drawing>
           <wp:inline distT="0" distB="0" distL="0" distR="0" wp14:anchorId="37C2AEF4" wp14:editId="0E07F2D5">
             <wp:extent cx="5039995" cy="2377440"/>
@@ -10302,14 +10804,38 @@
           <w:lang w:val="en-US"/>
         </w:rPr>
       </w:pPr>
-      <w:bookmarkStart w:id="26" w:name="_Toc181532034"/>
+      <w:bookmarkStart w:id="26" w:name="_Toc181645446"/>
       <w:r>
         <w:rPr>
           <w:b/>
           <w:bCs/>
           <w:lang w:val="en-US"/>
         </w:rPr>
-        <w:t xml:space="preserve">Code Sample </w:t>
+        <w:t xml:space="preserve">Code </w:t>
+      </w:r>
+      <w:r>
+        <w:rPr>
+          <w:b/>
+          <w:bCs/>
+          <w:lang w:val="en-GB"/>
+        </w:rPr>
+        <w:t>S</w:t>
+      </w:r>
+      <w:r>
+        <w:rPr>
+          <w:b/>
+          <w:bCs/>
+          <w:lang w:val="en-GB"/>
+        </w:rPr>
+        <w:t>nippet</w:t>
+      </w:r>
+      <w:r>
+        <w:rPr>
+          <w:b/>
+          <w:bCs/>
+          <w:lang w:val="en-US"/>
+        </w:rPr>
+        <w:t xml:space="preserve"> </w:t>
       </w:r>
       <w:r>
         <w:rPr>
@@ -10374,8 +10900,8 @@
           <w:lang w:val="en-US"/>
         </w:rPr>
         <w:drawing>
-          <wp:inline distT="0" distB="0" distL="0" distR="0" wp14:anchorId="60736069" wp14:editId="536B4A76">
-            <wp:extent cx="5039995" cy="3458845"/>
+          <wp:inline distT="0" distB="0" distL="0" distR="0" wp14:anchorId="60736069" wp14:editId="780A5128">
+            <wp:extent cx="4774019" cy="3276311"/>
             <wp:effectExtent l="0" t="0" r="0" b="0"/>
             <wp:docPr id="839775085" name="Kuva 1" descr="Kuva, joka sisältää kohteen teksti, kuvakaappaus, ohjelmisto, Tietokonekuvake&#10;&#10;Kuvaus luotu automaattisesti"/>
             <wp:cNvGraphicFramePr>
@@ -10397,7 +10923,7 @@
                   <pic:spPr>
                     <a:xfrm>
                       <a:off x="0" y="0"/>
-                      <a:ext cx="5039995" cy="3458845"/>
+                      <a:ext cx="4779820" cy="3280292"/>
                     </a:xfrm>
                     <a:prstGeom prst="rect">
                       <a:avLst/>
@@ -10418,7 +10944,7 @@
           <w:lang w:val="en-US"/>
         </w:rPr>
       </w:pPr>
-      <w:bookmarkStart w:id="27" w:name="_Toc181532021"/>
+      <w:bookmarkStart w:id="27" w:name="_Toc181625017"/>
       <w:r>
         <w:rPr>
           <w:b/>
@@ -10555,20 +11081,20 @@
         <w:rPr>
           <w:lang w:val="en-US"/>
         </w:rPr>
-        <w:t xml:space="preserve"> written before the actual function is written. </w:t>
-      </w:r>
-      <w:r>
-        <w:rPr>
-          <w:lang w:val="en-US"/>
-        </w:rPr>
-        <w:t xml:space="preserve">A test is then chosen, and the function is implemented </w:t>
+        <w:t xml:space="preserve"> written before the ac</w:t>
       </w:r>
       <w:r>
         <w:rPr>
           <w:lang w:val="en-US"/>
         </w:rPr>
         <w:lastRenderedPageBreak/>
-        <w:t>until the test is passed successfully. Both the code written, and the existing code is then refactored to form a cohesive unit.</w:t>
+        <w:t xml:space="preserve">tual function is written. </w:t>
+      </w:r>
+      <w:r>
+        <w:rPr>
+          <w:lang w:val="en-US"/>
+        </w:rPr>
+        <w:t>A test is then chosen, and the function is implemented until the test is passed successfully. Both the code written, and the existing code is then refactored to form a cohesive unit.</w:t>
       </w:r>
       <w:r>
         <w:rPr>
@@ -10631,7 +11157,7 @@
           <w:lang w:val="en-US"/>
         </w:rPr>
       </w:pPr>
-      <w:bookmarkStart w:id="28" w:name="_Toc181532022"/>
+      <w:bookmarkStart w:id="28" w:name="_Toc181625018"/>
       <w:r>
         <w:rPr>
           <w:b/>
@@ -10693,7 +11219,7 @@
           <w:lang w:val="en-GB"/>
         </w:rPr>
       </w:pPr>
-      <w:bookmarkStart w:id="29" w:name="_Toc181531986"/>
+      <w:bookmarkStart w:id="29" w:name="_Toc181649173"/>
       <w:r>
         <w:rPr>
           <w:lang w:val="en-GB"/>
@@ -10792,20 +11318,20 @@
         <w:rPr>
           <w:lang w:val="en-GB"/>
         </w:rPr>
-        <w:t xml:space="preserve">Some types of functions are easier to test using unit testing. By isolating unit testable code from a larger function, unit tests can be made more easily. </w:t>
-      </w:r>
-      <w:r>
-        <w:rPr>
-          <w:lang w:val="en-GB"/>
-        </w:rPr>
-        <w:t xml:space="preserve">This also creates </w:t>
+        <w:t xml:space="preserve">Some types of functions are easier to test using unit testing. By isolating unit testable </w:t>
       </w:r>
       <w:r>
         <w:rPr>
           <w:lang w:val="en-GB"/>
         </w:rPr>
         <w:lastRenderedPageBreak/>
-        <w:t xml:space="preserve">a clear boundary between unite testable code and code that needs to be integration tested. </w:t>
+        <w:t xml:space="preserve">code from a larger function, unit tests can be made more easily. </w:t>
+      </w:r>
+      <w:r>
+        <w:rPr>
+          <w:lang w:val="en-GB"/>
+        </w:rPr>
+        <w:t xml:space="preserve">This also creates a clear boundary between unite testable code and code that needs to be integration tested. </w:t>
       </w:r>
       <w:r>
         <w:rPr>
@@ -10867,7 +11393,7 @@
           <w:lang w:val="en-GB"/>
         </w:rPr>
       </w:pPr>
-      <w:bookmarkStart w:id="30" w:name="_Toc181532023"/>
+      <w:bookmarkStart w:id="30" w:name="_Toc181625019"/>
       <w:r>
         <w:rPr>
           <w:b/>
@@ -10949,7 +11475,7 @@
           <w:lang w:val="en-US"/>
         </w:rPr>
       </w:pPr>
-      <w:bookmarkStart w:id="31" w:name="_Toc181531987"/>
+      <w:bookmarkStart w:id="31" w:name="_Toc181649174"/>
       <w:r>
         <w:rPr>
           <w:lang w:val="en-US"/>
@@ -10998,7 +11524,7 @@
           <w:lang w:val="en-GB"/>
         </w:rPr>
       </w:pPr>
-      <w:bookmarkStart w:id="32" w:name="_Toc181531988"/>
+      <w:bookmarkStart w:id="32" w:name="_Toc181649175"/>
       <w:r>
         <w:rPr>
           <w:lang w:val="en-GB"/>
@@ -11017,14 +11543,14 @@
         <w:rPr>
           <w:lang w:val="en-GB"/>
         </w:rPr>
-        <w:t xml:space="preserve">Making changes to architecture is a large project. It is paramount to establish clear goals before beginning the work. The goals should be tangible and actionable properties such as splitting the codebase into modules or improvements to </w:t>
+        <w:t>Making changes to architecture is a large project. It is paramount to establish clear goals before beginning the work. The goals should be tangible and actiona</w:t>
       </w:r>
       <w:r>
         <w:rPr>
           <w:lang w:val="en-GB"/>
         </w:rPr>
         <w:lastRenderedPageBreak/>
-        <w:t xml:space="preserve">the build process. </w:t>
+        <w:t xml:space="preserve">ble properties such as splitting the codebase into modules or improvements to the build process. </w:t>
       </w:r>
       <w:r>
         <w:rPr>
@@ -11114,7 +11640,7 @@
           <w:lang w:val="en-GB"/>
         </w:rPr>
       </w:pPr>
-      <w:bookmarkStart w:id="33" w:name="_Toc181531989"/>
+      <w:bookmarkStart w:id="33" w:name="_Toc181649176"/>
       <w:r>
         <w:rPr>
           <w:lang w:val="en-GB"/>
@@ -11265,7 +11791,7 @@
           <w:lang w:val="en-GB"/>
         </w:rPr>
       </w:pPr>
-      <w:bookmarkStart w:id="34" w:name="_Toc181532024"/>
+      <w:bookmarkStart w:id="34" w:name="_Toc181625020"/>
       <w:proofErr w:type="spellStart"/>
       <w:r>
         <w:rPr>
@@ -11343,7 +11869,7 @@
           <w:lang w:val="en-GB"/>
         </w:rPr>
       </w:pPr>
-      <w:bookmarkStart w:id="35" w:name="_Toc181531990"/>
+      <w:bookmarkStart w:id="35" w:name="_Toc181649177"/>
       <w:r>
         <w:rPr>
           <w:lang w:val="en-GB"/>
@@ -11611,7 +12137,7 @@
           <w:lang w:val="en-GB"/>
         </w:rPr>
       </w:pPr>
-      <w:bookmarkStart w:id="36" w:name="_Toc181532025"/>
+      <w:bookmarkStart w:id="36" w:name="_Toc181625021"/>
       <w:r>
         <w:rPr>
           <w:b/>
@@ -11673,7 +12199,7 @@
           <w:lang w:val="en-GB"/>
         </w:rPr>
       </w:pPr>
-      <w:bookmarkStart w:id="37" w:name="_Toc181531991"/>
+      <w:bookmarkStart w:id="37" w:name="_Toc181649178"/>
       <w:r>
         <w:rPr>
           <w:lang w:val="en-GB"/>
@@ -11954,7 +12480,7 @@
         <w:pStyle w:val="Kuvaotsikko"/>
         <w:jc w:val="both"/>
       </w:pPr>
-      <w:bookmarkStart w:id="38" w:name="_Toc181532026"/>
+      <w:bookmarkStart w:id="38" w:name="_Toc181625022"/>
       <w:proofErr w:type="spellStart"/>
       <w:r>
         <w:rPr>
@@ -12032,7 +12558,7 @@
           <w:lang w:val="en-GB"/>
         </w:rPr>
       </w:pPr>
-      <w:bookmarkStart w:id="39" w:name="_Toc181531992"/>
+      <w:bookmarkStart w:id="39" w:name="_Toc181649179"/>
       <w:r>
         <w:rPr>
           <w:lang w:val="en-GB"/>
@@ -12079,7 +12605,7 @@
           <w:lang w:val="en-GB"/>
         </w:rPr>
       </w:pPr>
-      <w:bookmarkStart w:id="40" w:name="_Toc181531993"/>
+      <w:bookmarkStart w:id="40" w:name="_Toc181649180"/>
       <w:r>
         <w:rPr>
           <w:lang w:val="en-GB"/>
@@ -12210,7 +12736,7 @@
           <w:lang w:val="en-GB"/>
         </w:rPr>
       </w:pPr>
-      <w:bookmarkStart w:id="41" w:name="_Toc181532027"/>
+      <w:bookmarkStart w:id="41" w:name="_Toc181625023"/>
       <w:r>
         <w:rPr>
           <w:b/>
@@ -12371,7 +12897,7 @@
           <w:lang w:val="en-GB"/>
         </w:rPr>
       </w:pPr>
-      <w:bookmarkStart w:id="42" w:name="_Toc181532028"/>
+      <w:bookmarkStart w:id="42" w:name="_Toc181625024"/>
       <w:r>
         <w:rPr>
           <w:b/>
@@ -12433,7 +12959,7 @@
           <w:lang w:val="en-GB"/>
         </w:rPr>
       </w:pPr>
-      <w:bookmarkStart w:id="43" w:name="_Toc181531994"/>
+      <w:bookmarkStart w:id="43" w:name="_Toc181649181"/>
       <w:r>
         <w:rPr>
           <w:lang w:val="en-GB"/>
@@ -12493,7 +13019,7 @@
           <w:lang w:val="en-GB"/>
         </w:rPr>
       </w:pPr>
-      <w:bookmarkStart w:id="44" w:name="_Toc181531995"/>
+      <w:bookmarkStart w:id="44" w:name="_Toc181649182"/>
       <w:r>
         <w:rPr>
           <w:lang w:val="en-GB"/>
@@ -12671,7 +13197,7 @@
       <w:pPr>
         <w:pStyle w:val="Otsikko2"/>
       </w:pPr>
-      <w:bookmarkStart w:id="45" w:name="_Toc181531996"/>
+      <w:bookmarkStart w:id="45" w:name="_Toc181649183"/>
       <w:r>
         <w:t xml:space="preserve">Web </w:t>
       </w:r>
@@ -12746,7 +13272,7 @@
           <w:lang w:val="en-GB"/>
         </w:rPr>
       </w:pPr>
-      <w:bookmarkStart w:id="46" w:name="_Toc181531997"/>
+      <w:bookmarkStart w:id="46" w:name="_Toc181649184"/>
       <w:r>
         <w:rPr>
           <w:lang w:val="en-GB"/>
@@ -12834,7 +13360,7 @@
           <w:lang w:val="en-GB"/>
         </w:rPr>
       </w:pPr>
-      <w:bookmarkStart w:id="47" w:name="_Toc181531998"/>
+      <w:bookmarkStart w:id="47" w:name="_Toc181649185"/>
       <w:proofErr w:type="spellStart"/>
       <w:r>
         <w:rPr>
@@ -13017,7 +13543,7 @@
           <w:lang w:val="en-GB"/>
         </w:rPr>
       </w:pPr>
-      <w:bookmarkStart w:id="48" w:name="_Toc181531999"/>
+      <w:bookmarkStart w:id="48" w:name="_Toc181649186"/>
       <w:r>
         <w:rPr>
           <w:lang w:val="en-GB"/>
@@ -13107,13 +13633,13 @@
           <w:lang w:val="en-GB"/>
         </w:rPr>
       </w:pPr>
-      <w:bookmarkStart w:id="49" w:name="_Toc181532000"/>
+      <w:bookmarkStart w:id="49" w:name="_Toc181649187"/>
       <w:r>
         <w:rPr>
           <w:lang w:val="en-GB"/>
         </w:rPr>
         <w:lastRenderedPageBreak/>
-        <w:t>decision time</w:t>
+        <w:t>Choosing technologies</w:t>
       </w:r>
       <w:bookmarkEnd w:id="49"/>
     </w:p>
@@ -13143,7 +13669,7 @@
           <w:lang w:val="en-GB"/>
         </w:rPr>
       </w:pPr>
-      <w:bookmarkStart w:id="50" w:name="_Toc181532001"/>
+      <w:bookmarkStart w:id="50" w:name="_Toc181649188"/>
       <w:r>
         <w:rPr>
           <w:lang w:val="en-GB"/>
@@ -13309,7 +13835,19 @@
         <w:rPr>
           <w:lang w:val="en-GB"/>
         </w:rPr>
-        <w:t xml:space="preserve">In figure 8, </w:t>
+        <w:t>In figure</w:t>
+      </w:r>
+      <w:r>
+        <w:rPr>
+          <w:lang w:val="en-GB"/>
+        </w:rPr>
+        <w:t xml:space="preserve"> 11</w:t>
+      </w:r>
+      <w:r>
+        <w:rPr>
+          <w:lang w:val="en-GB"/>
+        </w:rPr>
+        <w:t xml:space="preserve">, </w:t>
       </w:r>
       <w:r>
         <w:rPr>
@@ -13453,7 +13991,7 @@
           <w:lang w:val="en-GB"/>
         </w:rPr>
       </w:pPr>
-      <w:bookmarkStart w:id="51" w:name="_Toc181532029"/>
+      <w:bookmarkStart w:id="51" w:name="_Toc181625025"/>
       <w:proofErr w:type="spellStart"/>
       <w:r>
         <w:rPr>
@@ -13523,7 +14061,7 @@
           <w:lang w:val="en-GB"/>
         </w:rPr>
       </w:pPr>
-      <w:bookmarkStart w:id="52" w:name="_Toc181532002"/>
+      <w:bookmarkStart w:id="52" w:name="_Toc181649189"/>
       <w:r>
         <w:rPr>
           <w:lang w:val="en-GB"/>
@@ -13877,7 +14415,7 @@
           <w:lang w:val="en-GB"/>
         </w:rPr>
       </w:pPr>
-      <w:bookmarkStart w:id="53" w:name="_Toc181532003"/>
+      <w:bookmarkStart w:id="53" w:name="_Toc181649190"/>
       <w:r>
         <w:rPr>
           <w:lang w:val="en-GB"/>
@@ -14010,7 +14548,7 @@
           <w:lang w:val="en-GB"/>
         </w:rPr>
       </w:pPr>
-      <w:bookmarkStart w:id="54" w:name="_Toc181532004"/>
+      <w:bookmarkStart w:id="54" w:name="_Toc181649191"/>
       <w:r>
         <w:rPr>
           <w:lang w:val="en-GB"/>
@@ -14051,7 +14589,7 @@
           <w:lang w:val="en-GB"/>
         </w:rPr>
       </w:pPr>
-      <w:bookmarkStart w:id="55" w:name="_Toc181532005"/>
+      <w:bookmarkStart w:id="55" w:name="_Toc181649192"/>
       <w:r>
         <w:rPr>
           <w:lang w:val="en-GB"/>
@@ -14144,7 +14682,7 @@
           <w:lang w:val="en-GB"/>
         </w:rPr>
       </w:pPr>
-      <w:bookmarkStart w:id="56" w:name="_Toc181532006"/>
+      <w:bookmarkStart w:id="56" w:name="_Toc181649193"/>
       <w:r>
         <w:rPr>
           <w:color w:val="FF0000"/>
@@ -14174,7 +14712,7 @@
           <w:lang w:val="en-GB"/>
         </w:rPr>
       </w:pPr>
-      <w:bookmarkStart w:id="57" w:name="_Toc181532007"/>
+      <w:bookmarkStart w:id="57" w:name="_Toc181649194"/>
       <w:r>
         <w:rPr>
           <w:lang w:val="en-GB"/>
@@ -14257,7 +14795,7 @@
           <w:lang w:val="en-GB"/>
         </w:rPr>
       </w:pPr>
-      <w:bookmarkStart w:id="58" w:name="_Toc181532008"/>
+      <w:bookmarkStart w:id="58" w:name="_Toc181649195"/>
       <w:r>
         <w:rPr>
           <w:color w:val="FF0000"/>
@@ -14287,7 +14825,7 @@
           <w:lang w:val="en-GB"/>
         </w:rPr>
       </w:pPr>
-      <w:bookmarkStart w:id="59" w:name="_Toc181532009"/>
+      <w:bookmarkStart w:id="59" w:name="_Toc181649196"/>
       <w:r>
         <w:rPr>
           <w:lang w:val="en-GB"/>
@@ -14336,7 +14874,7 @@
           <w:lang w:val="en-GB"/>
         </w:rPr>
       </w:pPr>
-      <w:bookmarkStart w:id="60" w:name="_Toc181532010"/>
+      <w:bookmarkStart w:id="60" w:name="_Toc181649197"/>
       <w:r>
         <w:rPr>
           <w:lang w:val="en-GB"/>
@@ -14421,7 +14959,7 @@
           <w:lang w:val="en-GB"/>
         </w:rPr>
       </w:pPr>
-      <w:bookmarkStart w:id="61" w:name="_Toc181532011"/>
+      <w:bookmarkStart w:id="61" w:name="_Toc181649198"/>
       <w:r>
         <w:rPr>
           <w:lang w:val="en-GB"/>
@@ -14476,7 +15014,7 @@
           <w:lang w:val="en-GB"/>
         </w:rPr>
       </w:pPr>
-      <w:bookmarkStart w:id="62" w:name="_Toc181532012"/>
+      <w:bookmarkStart w:id="62" w:name="_Toc181649199"/>
       <w:r>
         <w:rPr>
           <w:lang w:val="en-GB"/>
@@ -14554,7 +15092,7 @@
           <w:lang w:val="en-GB"/>
         </w:rPr>
       </w:pPr>
-      <w:bookmarkStart w:id="63" w:name="_Toc181532013"/>
+      <w:bookmarkStart w:id="63" w:name="_Toc181649200"/>
       <w:r>
         <w:rPr>
           <w:lang w:val="en-GB"/>
@@ -14700,7 +15238,7 @@
           <w:lang w:val="en-GB"/>
         </w:rPr>
       </w:pPr>
-      <w:bookmarkStart w:id="64" w:name="_Toc181532030"/>
+      <w:bookmarkStart w:id="64" w:name="_Toc181625026"/>
       <w:r>
         <w:rPr>
           <w:b/>
@@ -14884,7 +15422,7 @@
           <w:lang w:val="en-GB"/>
         </w:rPr>
       </w:pPr>
-      <w:bookmarkStart w:id="65" w:name="_Toc181532031"/>
+      <w:bookmarkStart w:id="65" w:name="_Toc181625027"/>
       <w:r>
         <w:rPr>
           <w:b/>
@@ -14960,7 +15498,7 @@
           <w:lang w:val="en-GB"/>
         </w:rPr>
       </w:pPr>
-      <w:bookmarkStart w:id="66" w:name="_Toc181532014"/>
+      <w:bookmarkStart w:id="66" w:name="_Toc181649201"/>
       <w:r>
         <w:rPr>
           <w:lang w:val="en-GB"/>
@@ -15029,7 +15567,19 @@
         <w:rPr>
           <w:lang w:val="en-GB"/>
         </w:rPr>
-        <w:t>Bookkeeping accounts are managed in a form called “Bookkeeping accounts maintenance” of the VB6 codebase. The legacy codebase has a rich set of features and functions that enable meticulous managing. The goal of this proof-of-concept is to migrate the addition and updating of a bookkeeping account in Winpos database.</w:t>
+        <w:t>Bookkeeping accounts are managed in a form called “Bookkeeping accounts maintenance” of the VB6 codebase</w:t>
+      </w:r>
+      <w:r>
+        <w:rPr>
+          <w:lang w:val="en-GB"/>
+        </w:rPr>
+        <w:t xml:space="preserve"> (Figure 14)</w:t>
+      </w:r>
+      <w:r>
+        <w:rPr>
+          <w:lang w:val="en-GB"/>
+        </w:rPr>
+        <w:t>. The legacy codebase has a rich set of features and functions that enable meticulous managing. The goal of this proof-of-concept is to migrate the addition and updating of a bookkeeping account in Winpos database.</w:t>
       </w:r>
     </w:p>
     <w:p>
@@ -15099,7 +15649,7 @@
           <w:lang w:val="en-GB"/>
         </w:rPr>
       </w:pPr>
-      <w:bookmarkStart w:id="67" w:name="_Toc181532032"/>
+      <w:bookmarkStart w:id="67" w:name="_Toc181625028"/>
       <w:r>
         <w:rPr>
           <w:b/>
@@ -15171,6 +15721,12 @@
           <w:lang w:val="en-GB"/>
         </w:rPr>
         <w:t>o add a new record into the bookkeeping account table it is beneficial to divide the task into steps. The backend needs to have</w:t>
+      </w:r>
+      <w:r>
+        <w:rPr>
+          <w:lang w:val="en-GB"/>
+        </w:rPr>
+        <w:t>:</w:t>
       </w:r>
     </w:p>
     <w:p>
@@ -15362,6 +15918,9 @@
         <w:br/>
       </w:r>
       <w:r>
+        <w:rPr>
+          <w:noProof/>
+        </w:rPr>
         <w:drawing>
           <wp:inline distT="0" distB="0" distL="0" distR="0" wp14:anchorId="6FA4376D" wp14:editId="068225C3">
             <wp:extent cx="5165863" cy="2466754"/>
@@ -15407,14 +15966,30 @@
           <w:lang w:val="en-GB"/>
         </w:rPr>
       </w:pPr>
-      <w:bookmarkStart w:id="68" w:name="_Toc181532035"/>
+      <w:bookmarkStart w:id="68" w:name="_Toc181645447"/>
       <w:r>
         <w:rPr>
           <w:b/>
           <w:bCs/>
           <w:lang w:val="en-GB"/>
         </w:rPr>
-        <w:t xml:space="preserve">Code Sample </w:t>
+        <w:t>Code S</w:t>
+      </w:r>
+      <w:r>
+        <w:rPr>
+          <w:b/>
+          <w:bCs/>
+          <w:lang w:val="en-GB"/>
+        </w:rPr>
+        <w:t>nippet</w:t>
+      </w:r>
+      <w:r>
+        <w:rPr>
+          <w:b/>
+          <w:bCs/>
+          <w:lang w:val="en-GB"/>
+        </w:rPr>
+        <w:t xml:space="preserve"> </w:t>
       </w:r>
       <w:r>
         <w:rPr>
@@ -15505,7 +16080,19 @@
         <w:rPr>
           <w:lang w:val="en-GB"/>
         </w:rPr>
-        <w:t xml:space="preserve">A new unit test class is added to the testing project. Implementing a unit test begins by introducing which type of test it is. In this case, Theory-type is used. Theory signifies that the test uses predefined data for testing. The test data is introduced and generated before the test is run. Using the data, the function that is being tested is executed. </w:t>
+        <w:t xml:space="preserve">A new unit test class is added to the testing project. Implementing a unit test begins by introducing which type of test it is. In this case, Theory-type is used. Theory signifies that the test uses predefined data for testing. The test data is introduced and generated before the test is run. </w:t>
+      </w:r>
+      <w:r>
+        <w:rPr>
+          <w:lang w:val="en-GB"/>
+        </w:rPr>
+        <w:t xml:space="preserve">The function that is being tested is executed against the test data. </w:t>
+      </w:r>
+      <w:r>
+        <w:rPr>
+          <w:lang w:val="en-GB"/>
+        </w:rPr>
+        <w:t xml:space="preserve"> </w:t>
       </w:r>
     </w:p>
     <w:p>
@@ -15514,6 +16101,7 @@
       </w:pPr>
       <w:r>
         <w:rPr>
+          <w:noProof/>
           <w:lang w:val="en-GB"/>
         </w:rPr>
         <w:drawing>
@@ -15561,14 +16149,38 @@
           <w:lang w:val="en-GB"/>
         </w:rPr>
       </w:pPr>
-      <w:bookmarkStart w:id="69" w:name="_Toc181532036"/>
+      <w:bookmarkStart w:id="69" w:name="_Toc181645448"/>
       <w:r>
         <w:rPr>
           <w:b/>
           <w:bCs/>
           <w:lang w:val="en-GB"/>
         </w:rPr>
-        <w:t xml:space="preserve">Code Sample </w:t>
+        <w:t xml:space="preserve">Code </w:t>
+      </w:r>
+      <w:r>
+        <w:rPr>
+          <w:b/>
+          <w:bCs/>
+          <w:lang w:val="en-GB"/>
+        </w:rPr>
+        <w:t>S</w:t>
+      </w:r>
+      <w:r>
+        <w:rPr>
+          <w:b/>
+          <w:bCs/>
+          <w:lang w:val="en-GB"/>
+        </w:rPr>
+        <w:t>nippet</w:t>
+      </w:r>
+      <w:r>
+        <w:rPr>
+          <w:b/>
+          <w:bCs/>
+          <w:lang w:val="en-GB"/>
+        </w:rPr>
+        <w:t xml:space="preserve"> </w:t>
       </w:r>
       <w:r>
         <w:rPr>
@@ -15626,13 +16238,37 @@
         <w:rPr>
           <w:lang w:val="en-GB"/>
         </w:rPr>
-        <w:t>Database fields can be used to define restrictions and structure that the data should have. Database fields give insight both for the creation of an account table -class and unit testing</w:t>
-      </w:r>
-      <w:r>
-        <w:rPr>
-          <w:lang w:val="en-GB"/>
-        </w:rPr>
-        <w:t xml:space="preserve"> the data. From the database it is observable what kinds of variable names there are and their data type, size, and whether it is mandatory.</w:t>
+        <w:t xml:space="preserve">Database fields can be used to define restrictions and structure that the </w:t>
+      </w:r>
+      <w:r>
+        <w:rPr>
+          <w:lang w:val="en-GB"/>
+        </w:rPr>
+        <w:t xml:space="preserve">input </w:t>
+      </w:r>
+      <w:r>
+        <w:rPr>
+          <w:lang w:val="en-GB"/>
+        </w:rPr>
+        <w:t>data should have. Database fields give insight both for the creation of an account table -class and unit testing</w:t>
+      </w:r>
+      <w:r>
+        <w:rPr>
+          <w:lang w:val="en-GB"/>
+        </w:rPr>
+        <w:t xml:space="preserve"> the data. From the database it is observable what kinds of variable names there are and their data type, size, and whether it is mandatory</w:t>
+      </w:r>
+      <w:r>
+        <w:rPr>
+          <w:lang w:val="en-GB"/>
+        </w:rPr>
+        <w:t xml:space="preserve"> (Figure 15)</w:t>
+      </w:r>
+      <w:r>
+        <w:rPr>
+          <w:lang w:val="en-GB"/>
+        </w:rPr>
+        <w:t>.</w:t>
       </w:r>
     </w:p>
     <w:p>
@@ -15640,10 +16276,13 @@
         <w:keepNext/>
       </w:pPr>
       <w:r>
+        <w:rPr>
+          <w:noProof/>
+        </w:rPr>
         <w:lastRenderedPageBreak/>
         <w:drawing>
-          <wp:inline distT="0" distB="0" distL="0" distR="0" wp14:anchorId="77EB6312" wp14:editId="65280216">
-            <wp:extent cx="4051005" cy="1893312"/>
+          <wp:inline distT="0" distB="0" distL="0" distR="0" wp14:anchorId="77EB6312" wp14:editId="31039664">
+            <wp:extent cx="3981225" cy="1860698"/>
             <wp:effectExtent l="0" t="0" r="0" b="0"/>
             <wp:docPr id="1059935412" name="Kuva 2" descr="Kuva, joka sisältää kohteen teksti, Fontti, viiva, numero&#10;&#10;Kuvaus luotu automaattisesti"/>
             <wp:cNvGraphicFramePr>
@@ -15674,7 +16313,7 @@
                   <pic:spPr bwMode="auto">
                     <a:xfrm>
                       <a:off x="0" y="0"/>
-                      <a:ext cx="4060691" cy="1897839"/>
+                      <a:ext cx="4020571" cy="1879087"/>
                     </a:xfrm>
                     <a:prstGeom prst="rect">
                       <a:avLst/>
@@ -15695,35 +16334,31 @@
       <w:pPr>
         <w:pStyle w:val="Kuvaotsikko"/>
         <w:jc w:val="both"/>
-      </w:pPr>
-      <w:bookmarkStart w:id="70" w:name="_Toc181532033"/>
-      <w:proofErr w:type="spellStart"/>
+        <w:rPr>
+          <w:lang w:val="en-GB"/>
+        </w:rPr>
+      </w:pPr>
+      <w:bookmarkStart w:id="70" w:name="_Toc181625029"/>
       <w:r>
         <w:rPr>
           <w:b/>
           <w:bCs/>
-        </w:rPr>
-        <w:t>Figure</w:t>
-      </w:r>
-      <w:proofErr w:type="spellEnd"/>
+          <w:lang w:val="en-GB"/>
+        </w:rPr>
+        <w:t xml:space="preserve">Figure </w:t>
+      </w:r>
       <w:r>
         <w:rPr>
           <w:b/>
           <w:bCs/>
         </w:rPr>
-        <w:t xml:space="preserve"> </w:t>
+        <w:fldChar w:fldCharType="begin"/>
       </w:r>
       <w:r>
         <w:rPr>
           <w:b/>
           <w:bCs/>
-        </w:rPr>
-        <w:fldChar w:fldCharType="begin"/>
-      </w:r>
-      <w:r>
-        <w:rPr>
-          <w:b/>
-          <w:bCs/>
+          <w:lang w:val="en-GB"/>
         </w:rPr>
         <w:instrText xml:space="preserve"> SEQ Figure \* ARABIC </w:instrText>
       </w:r>
@@ -15739,6 +16374,7 @@
           <w:b/>
           <w:bCs/>
           <w:noProof/>
+          <w:lang w:val="en-GB"/>
         </w:rPr>
         <w:t>15</w:t>
       </w:r>
@@ -15750,26 +16386,16 @@
         <w:fldChar w:fldCharType="end"/>
       </w:r>
       <w:r>
-        <w:t xml:space="preserve"> </w:t>
+        <w:rPr>
+          <w:lang w:val="en-GB"/>
+        </w:rPr>
+        <w:t xml:space="preserve"> Database view of </w:t>
       </w:r>
       <w:proofErr w:type="spellStart"/>
       <w:r>
-        <w:t>Database</w:t>
-      </w:r>
-      <w:proofErr w:type="spellEnd"/>
-      <w:r>
-        <w:t xml:space="preserve"> </w:t>
-      </w:r>
-      <w:proofErr w:type="spellStart"/>
-      <w:r>
-        <w:t>view</w:t>
-      </w:r>
-      <w:proofErr w:type="spellEnd"/>
-      <w:r>
-        <w:t xml:space="preserve"> of </w:t>
-      </w:r>
-      <w:proofErr w:type="spellStart"/>
-      <w:r>
+        <w:rPr>
+          <w:lang w:val="en-GB"/>
+        </w:rPr>
         <w:t>AccountTable</w:t>
       </w:r>
       <w:bookmarkEnd w:id="70"/>
@@ -15781,6 +16407,774 @@
           <w:lang w:val="en-GB"/>
         </w:rPr>
       </w:pPr>
+      <w:r>
+        <w:rPr>
+          <w:lang w:val="en-GB"/>
+        </w:rPr>
+        <w:t xml:space="preserve">Test data is created as new objects. </w:t>
+      </w:r>
+      <w:r>
+        <w:rPr>
+          <w:lang w:val="en-GB"/>
+        </w:rPr>
+        <w:t xml:space="preserve">These objects imitate real world data and include a value that the validation function should return for each data node. </w:t>
+      </w:r>
+      <w:r>
+        <w:rPr>
+          <w:lang w:val="en-GB"/>
+        </w:rPr>
+        <w:t>Objects created represent some edge cases such as maximum length values for description-, and code-fields. They also include objects that have invalid codes or dates.</w:t>
+      </w:r>
+      <w:r>
+        <w:rPr>
+          <w:lang w:val="en-GB"/>
+        </w:rPr>
+        <w:t xml:space="preserve"> The test</w:t>
+      </w:r>
+      <w:r>
+        <w:rPr>
+          <w:lang w:val="en-GB"/>
+        </w:rPr>
+        <w:t>s are</w:t>
+      </w:r>
+      <w:r>
+        <w:rPr>
+          <w:lang w:val="en-GB"/>
+        </w:rPr>
+        <w:t xml:space="preserve"> designed to fail until the function that is being tested is correctly implemented. </w:t>
+      </w:r>
+    </w:p>
+    <w:p>
+      <w:pPr>
+        <w:keepNext/>
+      </w:pPr>
+      <w:r>
+        <w:drawing>
+          <wp:inline distT="0" distB="0" distL="0" distR="0" wp14:anchorId="4BAAD81A" wp14:editId="387D66F0">
+            <wp:extent cx="5039995" cy="2522855"/>
+            <wp:effectExtent l="0" t="0" r="0" b="0"/>
+            <wp:docPr id="2009401672" name="Kuva 1" descr="Kuva, joka sisältää kohteen teksti, kuvakaappaus, Fontti&#10;&#10;Kuvaus luotu automaattisesti"/>
+            <wp:cNvGraphicFramePr>
+              <a:graphicFrameLocks xmlns:a="http://schemas.openxmlformats.org/drawingml/2006/main" noChangeAspect="1"/>
+            </wp:cNvGraphicFramePr>
+            <a:graphic xmlns:a="http://schemas.openxmlformats.org/drawingml/2006/main">
+              <a:graphicData uri="http://schemas.openxmlformats.org/drawingml/2006/picture">
+                <pic:pic xmlns:pic="http://schemas.openxmlformats.org/drawingml/2006/picture">
+                  <pic:nvPicPr>
+                    <pic:cNvPr id="2009401672" name="Kuva 1" descr="Kuva, joka sisältää kohteen teksti, kuvakaappaus, Fontti&#10;&#10;Kuvaus luotu automaattisesti"/>
+                    <pic:cNvPicPr/>
+                  </pic:nvPicPr>
+                  <pic:blipFill>
+                    <a:blip r:embed="rId27"/>
+                    <a:stretch>
+                      <a:fillRect/>
+                    </a:stretch>
+                  </pic:blipFill>
+                  <pic:spPr>
+                    <a:xfrm>
+                      <a:off x="0" y="0"/>
+                      <a:ext cx="5039995" cy="2522855"/>
+                    </a:xfrm>
+                    <a:prstGeom prst="rect">
+                      <a:avLst/>
+                    </a:prstGeom>
+                  </pic:spPr>
+                </pic:pic>
+              </a:graphicData>
+            </a:graphic>
+          </wp:inline>
+        </w:drawing>
+      </w:r>
+    </w:p>
+    <w:p>
+      <w:pPr>
+        <w:pStyle w:val="Kuvaotsikko"/>
+        <w:jc w:val="both"/>
+        <w:rPr>
+          <w:lang w:val="en-GB"/>
+        </w:rPr>
+      </w:pPr>
+      <w:bookmarkStart w:id="71" w:name="_Toc181645449"/>
+      <w:r>
+        <w:rPr>
+          <w:b/>
+          <w:bCs/>
+          <w:lang w:val="en-GB"/>
+        </w:rPr>
+        <w:t xml:space="preserve">Code </w:t>
+      </w:r>
+      <w:r>
+        <w:rPr>
+          <w:b/>
+          <w:bCs/>
+          <w:lang w:val="en-GB"/>
+        </w:rPr>
+        <w:t>S</w:t>
+      </w:r>
+      <w:r>
+        <w:rPr>
+          <w:b/>
+          <w:bCs/>
+          <w:lang w:val="en-GB"/>
+        </w:rPr>
+        <w:t>nippet</w:t>
+      </w:r>
+      <w:r>
+        <w:rPr>
+          <w:b/>
+          <w:bCs/>
+          <w:lang w:val="en-GB"/>
+        </w:rPr>
+        <w:t xml:space="preserve"> </w:t>
+      </w:r>
+      <w:r>
+        <w:rPr>
+          <w:b/>
+          <w:bCs/>
+        </w:rPr>
+        <w:fldChar w:fldCharType="begin"/>
+      </w:r>
+      <w:r>
+        <w:rPr>
+          <w:b/>
+          <w:bCs/>
+          <w:lang w:val="en-GB"/>
+        </w:rPr>
+        <w:instrText xml:space="preserve"> SEQ Code_Sample \* ARABIC </w:instrText>
+      </w:r>
+      <w:r>
+        <w:rPr>
+          <w:b/>
+          <w:bCs/>
+        </w:rPr>
+        <w:fldChar w:fldCharType="separate"/>
+      </w:r>
+      <w:r>
+        <w:rPr>
+          <w:b/>
+          <w:bCs/>
+          <w:noProof/>
+          <w:lang w:val="en-GB"/>
+        </w:rPr>
+        <w:t>4</w:t>
+      </w:r>
+      <w:r>
+        <w:rPr>
+          <w:b/>
+          <w:bCs/>
+        </w:rPr>
+        <w:fldChar w:fldCharType="end"/>
+      </w:r>
+      <w:r>
+        <w:rPr>
+          <w:lang w:val="en-GB"/>
+        </w:rPr>
+        <w:t xml:space="preserve"> Test data</w:t>
+      </w:r>
+      <w:bookmarkEnd w:id="71"/>
+    </w:p>
+    <w:p>
+      <w:pPr>
+        <w:keepNext/>
+        <w:rPr>
+          <w:lang w:val="en-GB"/>
+        </w:rPr>
+      </w:pPr>
+      <w:r>
+        <w:rPr>
+          <w:lang w:val="en-GB"/>
+        </w:rPr>
+        <w:t>With the restrictions and</w:t>
+      </w:r>
+      <w:r>
+        <w:rPr>
+          <w:lang w:val="en-GB"/>
+        </w:rPr>
+        <w:t xml:space="preserve"> requirements written into a test, the function becomes clearer to write. The function becomes more robust as what it needs to accomplish is tested every time tests are run. This reduces the chance of accidentally </w:t>
+      </w:r>
+      <w:r>
+        <w:rPr>
+          <w:lang w:val="en-GB"/>
+        </w:rPr>
+        <w:lastRenderedPageBreak/>
+        <w:t xml:space="preserve">making changes that break business logic of other features. </w:t>
+      </w:r>
+      <w:r>
+        <w:rPr>
+          <w:lang w:val="en-GB"/>
+        </w:rPr>
+        <w:t>To verify functionality, tests can be run in the IDE (Figure 16).</w:t>
+      </w:r>
+    </w:p>
+    <w:p>
+      <w:pPr>
+        <w:keepNext/>
+      </w:pPr>
+      <w:r>
+        <w:rPr>
+          <w:lang w:val="en-GB"/>
+        </w:rPr>
+        <w:drawing>
+          <wp:inline distT="0" distB="0" distL="0" distR="0" wp14:anchorId="1327745D" wp14:editId="1F8B5BE4">
+            <wp:extent cx="3429479" cy="1009791"/>
+            <wp:effectExtent l="0" t="0" r="0" b="0"/>
+            <wp:docPr id="1082555535" name="Kuva 1" descr="Kuva, joka sisältää kohteen teksti, kuvakaappaus, Fontti&#10;&#10;Kuvaus luotu automaattisesti"/>
+            <wp:cNvGraphicFramePr>
+              <a:graphicFrameLocks xmlns:a="http://schemas.openxmlformats.org/drawingml/2006/main" noChangeAspect="1"/>
+            </wp:cNvGraphicFramePr>
+            <a:graphic xmlns:a="http://schemas.openxmlformats.org/drawingml/2006/main">
+              <a:graphicData uri="http://schemas.openxmlformats.org/drawingml/2006/picture">
+                <pic:pic xmlns:pic="http://schemas.openxmlformats.org/drawingml/2006/picture">
+                  <pic:nvPicPr>
+                    <pic:cNvPr id="1082555535" name="Kuva 1" descr="Kuva, joka sisältää kohteen teksti, kuvakaappaus, Fontti&#10;&#10;Kuvaus luotu automaattisesti"/>
+                    <pic:cNvPicPr/>
+                  </pic:nvPicPr>
+                  <pic:blipFill>
+                    <a:blip r:embed="rId28"/>
+                    <a:stretch>
+                      <a:fillRect/>
+                    </a:stretch>
+                  </pic:blipFill>
+                  <pic:spPr>
+                    <a:xfrm>
+                      <a:off x="0" y="0"/>
+                      <a:ext cx="3429479" cy="1009791"/>
+                    </a:xfrm>
+                    <a:prstGeom prst="rect">
+                      <a:avLst/>
+                    </a:prstGeom>
+                  </pic:spPr>
+                </pic:pic>
+              </a:graphicData>
+            </a:graphic>
+          </wp:inline>
+        </w:drawing>
+      </w:r>
+    </w:p>
+    <w:p>
+      <w:pPr>
+        <w:pStyle w:val="Kuvaotsikko"/>
+        <w:jc w:val="both"/>
+        <w:rPr>
+          <w:lang w:val="en-GB"/>
+        </w:rPr>
+      </w:pPr>
+      <w:bookmarkStart w:id="72" w:name="_Toc181625030"/>
+      <w:r>
+        <w:rPr>
+          <w:b/>
+          <w:bCs/>
+          <w:lang w:val="en-GB"/>
+        </w:rPr>
+        <w:t xml:space="preserve">Figure </w:t>
+      </w:r>
+      <w:r>
+        <w:rPr>
+          <w:b/>
+          <w:bCs/>
+        </w:rPr>
+        <w:fldChar w:fldCharType="begin"/>
+      </w:r>
+      <w:r>
+        <w:rPr>
+          <w:b/>
+          <w:bCs/>
+          <w:lang w:val="en-GB"/>
+        </w:rPr>
+        <w:instrText xml:space="preserve"> SEQ Figure \* ARABIC </w:instrText>
+      </w:r>
+      <w:r>
+        <w:rPr>
+          <w:b/>
+          <w:bCs/>
+        </w:rPr>
+        <w:fldChar w:fldCharType="separate"/>
+      </w:r>
+      <w:r>
+        <w:rPr>
+          <w:b/>
+          <w:bCs/>
+          <w:noProof/>
+          <w:lang w:val="en-GB"/>
+        </w:rPr>
+        <w:t>16</w:t>
+      </w:r>
+      <w:r>
+        <w:rPr>
+          <w:b/>
+          <w:bCs/>
+        </w:rPr>
+        <w:fldChar w:fldCharType="end"/>
+      </w:r>
+      <w:r>
+        <w:rPr>
+          <w:lang w:val="en-GB"/>
+        </w:rPr>
+        <w:t xml:space="preserve"> </w:t>
+      </w:r>
+      <w:proofErr w:type="spellStart"/>
+      <w:r>
+        <w:rPr>
+          <w:lang w:val="en-GB"/>
+        </w:rPr>
+        <w:t>Succesfull</w:t>
+      </w:r>
+      <w:proofErr w:type="spellEnd"/>
+      <w:r>
+        <w:rPr>
+          <w:lang w:val="en-GB"/>
+        </w:rPr>
+        <w:t xml:space="preserve"> test detail summary</w:t>
+      </w:r>
+      <w:bookmarkEnd w:id="72"/>
+    </w:p>
+    <w:p>
+      <w:pPr>
+        <w:rPr>
+          <w:lang w:val="en-GB"/>
+        </w:rPr>
+      </w:pPr>
+      <w:r>
+        <w:rPr>
+          <w:lang w:val="en-GB"/>
+        </w:rPr>
+        <w:t xml:space="preserve">When the API is fully implemented, it can be </w:t>
+      </w:r>
+      <w:r>
+        <w:rPr>
+          <w:lang w:val="en-GB"/>
+        </w:rPr>
+        <w:t>executed</w:t>
+      </w:r>
+      <w:r>
+        <w:rPr>
+          <w:lang w:val="en-GB"/>
+        </w:rPr>
+        <w:t xml:space="preserve"> by running the application. Because </w:t>
+      </w:r>
+      <w:proofErr w:type="spellStart"/>
+      <w:r>
+        <w:rPr>
+          <w:lang w:val="en-GB"/>
+        </w:rPr>
+        <w:t>OpenAPI</w:t>
+      </w:r>
+      <w:proofErr w:type="spellEnd"/>
+      <w:r>
+        <w:rPr>
+          <w:lang w:val="en-GB"/>
+        </w:rPr>
+        <w:t xml:space="preserve"> support was selected upon project creation, the project comes with a built in Swagger functionality. Swagger</w:t>
+      </w:r>
+      <w:r>
+        <w:rPr>
+          <w:lang w:val="en-GB"/>
+        </w:rPr>
+        <w:t xml:space="preserve"> is a software development tool that</w:t>
+      </w:r>
+      <w:r>
+        <w:rPr>
+          <w:lang w:val="en-GB"/>
+        </w:rPr>
+        <w:t xml:space="preserve"> allows for sending </w:t>
+      </w:r>
+      <w:r>
+        <w:rPr>
+          <w:lang w:val="en-GB"/>
+        </w:rPr>
+        <w:t>web</w:t>
+      </w:r>
+      <w:r>
+        <w:rPr>
+          <w:lang w:val="en-GB"/>
+        </w:rPr>
+        <w:t xml:space="preserve"> requests to the application</w:t>
+      </w:r>
+      <w:r>
+        <w:rPr>
+          <w:lang w:val="en-GB"/>
+        </w:rPr>
+        <w:t xml:space="preserve">. Swagger </w:t>
+      </w:r>
+      <w:r>
+        <w:rPr>
+          <w:lang w:val="en-GB"/>
+        </w:rPr>
+        <w:t>automatically generates a request body that matches what is defined in the receiving API. The request body can be modified to test real world data or edge cases</w:t>
+      </w:r>
+      <w:r>
+        <w:rPr>
+          <w:lang w:val="en-GB"/>
+        </w:rPr>
+        <w:t xml:space="preserve"> (Figure 17)</w:t>
+      </w:r>
+      <w:r>
+        <w:rPr>
+          <w:lang w:val="en-GB"/>
+        </w:rPr>
+        <w:t xml:space="preserve">. </w:t>
+      </w:r>
+    </w:p>
+    <w:p>
+      <w:pPr>
+        <w:keepNext/>
+      </w:pPr>
+      <w:r>
+        <w:rPr>
+          <w:lang w:val="en-GB"/>
+        </w:rPr>
+        <w:lastRenderedPageBreak/>
+        <w:drawing>
+          <wp:inline distT="0" distB="0" distL="0" distR="0" wp14:anchorId="4E3DEA62" wp14:editId="5B146DE2">
+            <wp:extent cx="4710224" cy="3110872"/>
+            <wp:effectExtent l="0" t="0" r="0" b="0"/>
+            <wp:docPr id="1498549065" name="Kuva 1" descr="Kuva, joka sisältää kohteen teksti, kuvakaappaus, ohjelmisto, näyttö&#10;&#10;Kuvaus luotu automaattisesti"/>
+            <wp:cNvGraphicFramePr>
+              <a:graphicFrameLocks xmlns:a="http://schemas.openxmlformats.org/drawingml/2006/main" noChangeAspect="1"/>
+            </wp:cNvGraphicFramePr>
+            <a:graphic xmlns:a="http://schemas.openxmlformats.org/drawingml/2006/main">
+              <a:graphicData uri="http://schemas.openxmlformats.org/drawingml/2006/picture">
+                <pic:pic xmlns:pic="http://schemas.openxmlformats.org/drawingml/2006/picture">
+                  <pic:nvPicPr>
+                    <pic:cNvPr id="1498549065" name="Kuva 1" descr="Kuva, joka sisältää kohteen teksti, kuvakaappaus, ohjelmisto, näyttö&#10;&#10;Kuvaus luotu automaattisesti"/>
+                    <pic:cNvPicPr/>
+                  </pic:nvPicPr>
+                  <pic:blipFill>
+                    <a:blip r:embed="rId29"/>
+                    <a:stretch>
+                      <a:fillRect/>
+                    </a:stretch>
+                  </pic:blipFill>
+                  <pic:spPr>
+                    <a:xfrm>
+                      <a:off x="0" y="0"/>
+                      <a:ext cx="4715660" cy="3114463"/>
+                    </a:xfrm>
+                    <a:prstGeom prst="rect">
+                      <a:avLst/>
+                    </a:prstGeom>
+                  </pic:spPr>
+                </pic:pic>
+              </a:graphicData>
+            </a:graphic>
+          </wp:inline>
+        </w:drawing>
+      </w:r>
+    </w:p>
+    <w:p>
+      <w:pPr>
+        <w:pStyle w:val="Kuvaotsikko"/>
+        <w:jc w:val="both"/>
+        <w:rPr>
+          <w:lang w:val="en-GB"/>
+        </w:rPr>
+      </w:pPr>
+      <w:bookmarkStart w:id="73" w:name="_Toc181625031"/>
+      <w:r>
+        <w:rPr>
+          <w:b/>
+          <w:bCs/>
+          <w:lang w:val="en-GB"/>
+        </w:rPr>
+        <w:t xml:space="preserve">Figure </w:t>
+      </w:r>
+      <w:r>
+        <w:rPr>
+          <w:b/>
+          <w:bCs/>
+        </w:rPr>
+        <w:fldChar w:fldCharType="begin"/>
+      </w:r>
+      <w:r>
+        <w:rPr>
+          <w:b/>
+          <w:bCs/>
+          <w:lang w:val="en-GB"/>
+        </w:rPr>
+        <w:instrText xml:space="preserve"> SEQ Figure \* ARABIC </w:instrText>
+      </w:r>
+      <w:r>
+        <w:rPr>
+          <w:b/>
+          <w:bCs/>
+        </w:rPr>
+        <w:fldChar w:fldCharType="separate"/>
+      </w:r>
+      <w:r>
+        <w:rPr>
+          <w:b/>
+          <w:bCs/>
+          <w:noProof/>
+          <w:lang w:val="en-GB"/>
+        </w:rPr>
+        <w:t>17</w:t>
+      </w:r>
+      <w:r>
+        <w:rPr>
+          <w:b/>
+          <w:bCs/>
+        </w:rPr>
+        <w:fldChar w:fldCharType="end"/>
+      </w:r>
+      <w:r>
+        <w:rPr>
+          <w:lang w:val="en-GB"/>
+        </w:rPr>
+        <w:t xml:space="preserve"> Trying the application with Swagger</w:t>
+      </w:r>
+      <w:bookmarkEnd w:id="73"/>
+    </w:p>
+    <w:p>
+      <w:pPr>
+        <w:rPr>
+          <w:lang w:val="en-GB"/>
+        </w:rPr>
+      </w:pPr>
+      <w:r>
+        <w:rPr>
+          <w:lang w:val="en-GB"/>
+        </w:rPr>
+        <w:t xml:space="preserve">Pressing execute will send the request to the running backend web application. The web application processes the request and successfully sends back an appropriate response (Figure 18). </w:t>
+      </w:r>
+      <w:r>
+        <w:rPr>
+          <w:lang w:val="en-GB"/>
+        </w:rPr>
+        <w:t>In this case the response includes the code 200, which indicates a successful operation, and a success response defined in the API.</w:t>
+      </w:r>
+    </w:p>
+    <w:p>
+      <w:pPr>
+        <w:keepNext/>
+      </w:pPr>
+      <w:r>
+        <w:rPr>
+          <w:lang w:val="en-GB"/>
+        </w:rPr>
+        <w:drawing>
+          <wp:inline distT="0" distB="0" distL="0" distR="0" wp14:anchorId="7557033B" wp14:editId="4750C562">
+            <wp:extent cx="2467319" cy="1676634"/>
+            <wp:effectExtent l="0" t="0" r="9525" b="0"/>
+            <wp:docPr id="1129887560" name="Kuva 1" descr="Kuva, joka sisältää kohteen teksti, kuvakaappaus, Fontti, numero&#10;&#10;Kuvaus luotu automaattisesti"/>
+            <wp:cNvGraphicFramePr>
+              <a:graphicFrameLocks xmlns:a="http://schemas.openxmlformats.org/drawingml/2006/main" noChangeAspect="1"/>
+            </wp:cNvGraphicFramePr>
+            <a:graphic xmlns:a="http://schemas.openxmlformats.org/drawingml/2006/main">
+              <a:graphicData uri="http://schemas.openxmlformats.org/drawingml/2006/picture">
+                <pic:pic xmlns:pic="http://schemas.openxmlformats.org/drawingml/2006/picture">
+                  <pic:nvPicPr>
+                    <pic:cNvPr id="1129887560" name="Kuva 1" descr="Kuva, joka sisältää kohteen teksti, kuvakaappaus, Fontti, numero&#10;&#10;Kuvaus luotu automaattisesti"/>
+                    <pic:cNvPicPr/>
+                  </pic:nvPicPr>
+                  <pic:blipFill>
+                    <a:blip r:embed="rId30"/>
+                    <a:stretch>
+                      <a:fillRect/>
+                    </a:stretch>
+                  </pic:blipFill>
+                  <pic:spPr>
+                    <a:xfrm>
+                      <a:off x="0" y="0"/>
+                      <a:ext cx="2467319" cy="1676634"/>
+                    </a:xfrm>
+                    <a:prstGeom prst="rect">
+                      <a:avLst/>
+                    </a:prstGeom>
+                  </pic:spPr>
+                </pic:pic>
+              </a:graphicData>
+            </a:graphic>
+          </wp:inline>
+        </w:drawing>
+      </w:r>
+    </w:p>
+    <w:p>
+      <w:pPr>
+        <w:pStyle w:val="Kuvaotsikko"/>
+        <w:jc w:val="both"/>
+      </w:pPr>
+      <w:bookmarkStart w:id="74" w:name="_Toc181625032"/>
+      <w:proofErr w:type="spellStart"/>
+      <w:r>
+        <w:rPr>
+          <w:b/>
+          <w:bCs/>
+        </w:rPr>
+        <w:t>Figure</w:t>
+      </w:r>
+      <w:proofErr w:type="spellEnd"/>
+      <w:r>
+        <w:rPr>
+          <w:b/>
+          <w:bCs/>
+        </w:rPr>
+        <w:t xml:space="preserve"> </w:t>
+      </w:r>
+      <w:r>
+        <w:rPr>
+          <w:b/>
+          <w:bCs/>
+        </w:rPr>
+        <w:fldChar w:fldCharType="begin"/>
+      </w:r>
+      <w:r>
+        <w:rPr>
+          <w:b/>
+          <w:bCs/>
+        </w:rPr>
+        <w:instrText xml:space="preserve"> SEQ Figure \* ARABIC </w:instrText>
+      </w:r>
+      <w:r>
+        <w:rPr>
+          <w:b/>
+          <w:bCs/>
+        </w:rPr>
+        <w:fldChar w:fldCharType="separate"/>
+      </w:r>
+      <w:r>
+        <w:rPr>
+          <w:b/>
+          <w:bCs/>
+          <w:noProof/>
+        </w:rPr>
+        <w:t>18</w:t>
+      </w:r>
+      <w:r>
+        <w:rPr>
+          <w:b/>
+          <w:bCs/>
+        </w:rPr>
+        <w:fldChar w:fldCharType="end"/>
+      </w:r>
+      <w:r>
+        <w:t xml:space="preserve"> Server </w:t>
+      </w:r>
+      <w:proofErr w:type="spellStart"/>
+      <w:r>
+        <w:t>response</w:t>
+      </w:r>
+      <w:bookmarkEnd w:id="74"/>
+      <w:proofErr w:type="spellEnd"/>
+    </w:p>
+    <w:p>
+      <w:pPr>
+        <w:rPr>
+          <w:lang w:val="en-GB"/>
+        </w:rPr>
+      </w:pPr>
+      <w:r>
+        <w:rPr>
+          <w:lang w:val="en-GB"/>
+        </w:rPr>
+        <w:t xml:space="preserve">The code for the API is now nearly complete. To verify that the code is </w:t>
+      </w:r>
+      <w:r>
+        <w:rPr>
+          <w:lang w:val="en-GB"/>
+        </w:rPr>
+        <w:t xml:space="preserve">high quality, a tool that scans the code for bugs and vulnerabilities needs to be applied. One such tool is the SonarAnalyzer.CSharp, which can be installed via the nuget </w:t>
+      </w:r>
+      <w:r>
+        <w:rPr>
+          <w:lang w:val="en-GB"/>
+        </w:rPr>
+        <w:lastRenderedPageBreak/>
+        <w:t>package manager in Visual Studio. The tool highlights errors and gives suggestions how to fix the error, it also has links for each error it finds that gives detailed descriptions of why the code might need to be changed (Figure 19). Scanning the code revealed an issue with the API code needed to be changed. Ideally code would be scanned and rejected upon merging into the codebase. Scanning while merging would enforce rules set on the codebase automatically.</w:t>
+      </w:r>
+    </w:p>
+    <w:p>
+      <w:pPr>
+        <w:keepNext/>
+      </w:pPr>
+      <w:r>
+        <w:rPr>
+          <w:lang w:val="en-GB"/>
+        </w:rPr>
+        <w:drawing>
+          <wp:inline distT="0" distB="0" distL="0" distR="0" wp14:anchorId="448941F3" wp14:editId="7062A6F9">
+            <wp:extent cx="3124636" cy="1038370"/>
+            <wp:effectExtent l="0" t="0" r="0" b="9525"/>
+            <wp:docPr id="335471755" name="Kuva 1" descr="Kuva, joka sisältää kohteen teksti, Fontti, viiva, numero&#10;&#10;Kuvaus luotu automaattisesti"/>
+            <wp:cNvGraphicFramePr>
+              <a:graphicFrameLocks xmlns:a="http://schemas.openxmlformats.org/drawingml/2006/main" noChangeAspect="1"/>
+            </wp:cNvGraphicFramePr>
+            <a:graphic xmlns:a="http://schemas.openxmlformats.org/drawingml/2006/main">
+              <a:graphicData uri="http://schemas.openxmlformats.org/drawingml/2006/picture">
+                <pic:pic xmlns:pic="http://schemas.openxmlformats.org/drawingml/2006/picture">
+                  <pic:nvPicPr>
+                    <pic:cNvPr id="335471755" name="Kuva 1" descr="Kuva, joka sisältää kohteen teksti, Fontti, viiva, numero&#10;&#10;Kuvaus luotu automaattisesti"/>
+                    <pic:cNvPicPr/>
+                  </pic:nvPicPr>
+                  <pic:blipFill>
+                    <a:blip r:embed="rId31"/>
+                    <a:stretch>
+                      <a:fillRect/>
+                    </a:stretch>
+                  </pic:blipFill>
+                  <pic:spPr>
+                    <a:xfrm>
+                      <a:off x="0" y="0"/>
+                      <a:ext cx="3124636" cy="1038370"/>
+                    </a:xfrm>
+                    <a:prstGeom prst="rect">
+                      <a:avLst/>
+                    </a:prstGeom>
+                  </pic:spPr>
+                </pic:pic>
+              </a:graphicData>
+            </a:graphic>
+          </wp:inline>
+        </w:drawing>
+      </w:r>
+    </w:p>
+    <w:p>
+      <w:pPr>
+        <w:pStyle w:val="Kuvaotsikko"/>
+        <w:jc w:val="both"/>
+        <w:rPr>
+          <w:lang w:val="en-GB"/>
+        </w:rPr>
+      </w:pPr>
+      <w:bookmarkStart w:id="75" w:name="_Toc181625033"/>
+      <w:r>
+        <w:rPr>
+          <w:b/>
+          <w:bCs/>
+          <w:lang w:val="en-GB"/>
+        </w:rPr>
+        <w:t xml:space="preserve">Figure </w:t>
+      </w:r>
+      <w:r>
+        <w:fldChar w:fldCharType="begin"/>
+      </w:r>
+      <w:r>
+        <w:rPr>
+          <w:lang w:val="en-GB"/>
+        </w:rPr>
+        <w:instrText xml:space="preserve"> SEQ Figure \* ARABIC </w:instrText>
+      </w:r>
+      <w:r>
+        <w:fldChar w:fldCharType="separate"/>
+      </w:r>
+      <w:r>
+        <w:rPr>
+          <w:b/>
+          <w:bCs/>
+          <w:noProof/>
+          <w:lang w:val="en-GB"/>
+        </w:rPr>
+        <w:t>19</w:t>
+      </w:r>
+      <w:r>
+        <w:fldChar w:fldCharType="end"/>
+      </w:r>
+      <w:r>
+        <w:rPr>
+          <w:lang w:val="en-GB"/>
+        </w:rPr>
+        <w:t xml:space="preserve"> Issue discovered during code scan</w:t>
+      </w:r>
+      <w:bookmarkEnd w:id="75"/>
     </w:p>
     <w:p>
       <w:pPr>
@@ -15789,14 +17183,14 @@
           <w:lang w:val="en-GB"/>
         </w:rPr>
       </w:pPr>
-      <w:bookmarkStart w:id="71" w:name="_Toc181532015"/>
+      <w:bookmarkStart w:id="76" w:name="_Toc181649202"/>
       <w:r>
         <w:rPr>
           <w:lang w:val="en-GB"/>
         </w:rPr>
         <w:t>Web Frontend</w:t>
       </w:r>
-      <w:bookmarkEnd w:id="71"/>
+      <w:bookmarkEnd w:id="76"/>
     </w:p>
     <w:p>
       <w:pPr>
@@ -15812,14 +17206,14 @@
           <w:lang w:val="en-GB"/>
         </w:rPr>
       </w:pPr>
-      <w:bookmarkStart w:id="72" w:name="_Toc181532016"/>
+      <w:bookmarkStart w:id="77" w:name="_Toc181649203"/>
       <w:r>
         <w:rPr>
           <w:lang w:val="en-GB"/>
         </w:rPr>
         <w:t>Integrating to legacy</w:t>
       </w:r>
-      <w:bookmarkEnd w:id="72"/>
+      <w:bookmarkEnd w:id="77"/>
     </w:p>
     <w:p>
       <w:pPr>
@@ -15839,7 +17233,7 @@
           <w:lang w:val="en-US"/>
         </w:rPr>
       </w:pPr>
-      <w:bookmarkStart w:id="73" w:name="_Toc181532017"/>
+      <w:bookmarkStart w:id="78" w:name="_Toc181649204"/>
       <w:bookmarkEnd w:id="1"/>
       <w:bookmarkEnd w:id="2"/>
       <w:bookmarkEnd w:id="3"/>
@@ -15852,7 +17246,7 @@
         <w:lastRenderedPageBreak/>
         <w:t>References</w:t>
       </w:r>
-      <w:bookmarkEnd w:id="73"/>
+      <w:bookmarkEnd w:id="78"/>
       <w:r>
         <w:rPr>
           <w:lang w:val="en-US"/>
@@ -16218,7 +17612,7 @@
         </w:rPr>
         <w:t xml:space="preserve">-05-12. </w:t>
       </w:r>
-      <w:hyperlink r:id="rId27" w:history="1">
+      <w:hyperlink r:id="rId32" w:history="1">
         <w:r>
           <w:rPr>
             <w:rStyle w:val="Hyperlinkki"/>
@@ -16456,7 +17850,7 @@
         </w:rPr>
         <w:t xml:space="preserve">-05-12. </w:t>
       </w:r>
-      <w:hyperlink r:id="rId28" w:history="1">
+      <w:hyperlink r:id="rId33" w:history="1">
         <w:r>
           <w:rPr>
             <w:rStyle w:val="Hyperlinkki"/>
@@ -16590,7 +17984,7 @@
         </w:rPr>
         <w:t xml:space="preserve">-05-13. </w:t>
       </w:r>
-      <w:hyperlink r:id="rId29" w:history="1">
+      <w:hyperlink r:id="rId34" w:history="1">
         <w:r>
           <w:rPr>
             <w:rStyle w:val="Hyperlinkki"/>
@@ -16634,7 +18028,7 @@
         </w:rPr>
         <w:t xml:space="preserve">. Retrieved 25.5.2024. </w:t>
       </w:r>
-      <w:hyperlink r:id="rId30" w:history="1">
+      <w:hyperlink r:id="rId35" w:history="1">
         <w:r>
           <w:rPr>
             <w:rStyle w:val="Hyperlinkki"/>
@@ -16830,7 +18224,7 @@
       <w:r>
         <w:t xml:space="preserve">Microsoft. Strangler Fig pattern. Retrieved 30.9.2024. </w:t>
       </w:r>
-      <w:hyperlink r:id="rId31" w:history="1">
+      <w:hyperlink r:id="rId36" w:history="1">
         <w:r>
           <w:rPr>
             <w:rStyle w:val="Hyperlinkki"/>
@@ -16854,7 +18248,7 @@
       <w:r>
         <w:t xml:space="preserve">Cartwright I, Horn R, Lewis J. Transitional architecture. 28.3.2022. Retrieved 30.9.2024. </w:t>
       </w:r>
-      <w:hyperlink r:id="rId32" w:history="1">
+      <w:hyperlink r:id="rId37" w:history="1">
         <w:r>
           <w:rPr>
             <w:rStyle w:val="Hyperlinkki"/>
@@ -16954,8 +18348,8 @@
         <w:pStyle w:val="References"/>
         <w:ind w:left="0" w:firstLine="0"/>
         <w:sectPr>
-          <w:headerReference w:type="default" r:id="rId33"/>
-          <w:footerReference w:type="default" r:id="rId34"/>
+          <w:headerReference w:type="default" r:id="rId38"/>
+          <w:footerReference w:type="default" r:id="rId39"/>
           <w:pgSz w:w="11906" w:h="16838"/>
           <w:pgMar w:top="1701" w:right="1701" w:bottom="1701" w:left="2268" w:header="1134" w:footer="709" w:gutter="0"/>
           <w:cols w:space="708"/>
@@ -17015,7 +18409,7 @@
           <w:lang w:val="en-GB"/>
         </w:rPr>
       </w:pPr>
-      <w:bookmarkStart w:id="74" w:name="_Toc181532018"/>
+      <w:bookmarkStart w:id="79" w:name="_Toc181649205"/>
       <w:r>
         <w:rPr>
           <w:rFonts w:cstheme="minorHAnsi"/>
@@ -17024,7 +18418,7 @@
         <w:lastRenderedPageBreak/>
         <w:t>Appendices</w:t>
       </w:r>
-      <w:bookmarkEnd w:id="74"/>
+      <w:bookmarkEnd w:id="79"/>
     </w:p>
     <w:p>
       <w:pPr>
@@ -17079,7 +18473,7 @@
           <w:lang w:val="en-US"/>
         </w:rPr>
       </w:pPr>
-      <w:bookmarkStart w:id="75" w:name="_Hlk138775426"/>
+      <w:bookmarkStart w:id="80" w:name="_Hlk138775426"/>
       <w:r>
         <w:rPr>
           <w:b/>
@@ -17095,7 +18489,7 @@
         <w:t xml:space="preserve"> </w:t>
       </w:r>
     </w:p>
-    <w:bookmarkEnd w:id="75"/>
+    <w:bookmarkEnd w:id="80"/>
     <w:p>
       <w:pPr>
         <w:rPr>
@@ -17222,8 +18616,8 @@
       </w:pPr>
     </w:p>
     <w:sectPr>
-      <w:headerReference w:type="default" r:id="rId35"/>
-      <w:footerReference w:type="default" r:id="rId36"/>
+      <w:headerReference w:type="default" r:id="rId40"/>
+      <w:footerReference w:type="default" r:id="rId41"/>
       <w:pgSz w:w="11906" w:h="16838" w:code="9"/>
       <w:pgMar w:top="1701" w:right="1701" w:bottom="1701" w:left="2268" w:header="1134" w:footer="709" w:gutter="0"/>
       <w:cols w:space="708"/>
@@ -20587,6 +21981,7 @@
   </w:compat>
   <w:rsids>
     <w:rsidRoot w:val="00F674A5"/>
+    <w:rsid w:val="000316D5"/>
     <w:rsid w:val="000776C2"/>
     <w:rsid w:val="000A3D6D"/>
     <w:rsid w:val="000F41F8"/>
@@ -20609,7 +22004,9 @@
     <w:rsid w:val="006411BC"/>
     <w:rsid w:val="006E1559"/>
     <w:rsid w:val="00720306"/>
+    <w:rsid w:val="0072186B"/>
     <w:rsid w:val="00776CAB"/>
+    <w:rsid w:val="00793899"/>
     <w:rsid w:val="0087096C"/>
     <w:rsid w:val="008C3D68"/>
     <w:rsid w:val="00904370"/>

--- a/Oppari/ThesisTeroAlaHulkko.docx
+++ b/Oppari/ThesisTeroAlaHulkko.docx
@@ -441,21 +441,12 @@
           <w:szCs w:val="28"/>
         </w:rPr>
       </w:pPr>
-      <w:proofErr w:type="spellStart"/>
       <w:r>
         <w:rPr>
           <w:rFonts w:ascii="Calibri" w:hAnsi="Calibri" w:cs="Calibri"/>
           <w:bCs/>
         </w:rPr>
-        <w:t>Cloud-Based</w:t>
-      </w:r>
-      <w:proofErr w:type="spellEnd"/>
-      <w:r>
-        <w:rPr>
-          <w:rFonts w:ascii="Calibri" w:hAnsi="Calibri" w:cs="Calibri"/>
-          <w:bCs/>
-        </w:rPr>
-        <w:t xml:space="preserve"> Engineering</w:t>
+        <w:t>Cloud-Based Engineering</w:t>
       </w:r>
       <w:r>
         <w:rPr>
@@ -521,31 +512,13 @@
           <w:lang w:val="en-GB"/>
         </w:rPr>
       </w:pPr>
-      <w:proofErr w:type="spellStart"/>
       <w:r>
         <w:rPr>
           <w:rFonts w:cstheme="minorHAnsi"/>
           <w:lang w:val="en-GB"/>
         </w:rPr>
-        <w:t>Opinnäytetyön</w:t>
-      </w:r>
-      <w:proofErr w:type="spellEnd"/>
-      <w:r>
-        <w:rPr>
-          <w:rFonts w:cstheme="minorHAnsi"/>
-          <w:lang w:val="en-GB"/>
-        </w:rPr>
-        <w:t xml:space="preserve"> </w:t>
-      </w:r>
-      <w:proofErr w:type="spellStart"/>
-      <w:r>
-        <w:rPr>
-          <w:rFonts w:cstheme="minorHAnsi"/>
-          <w:lang w:val="en-GB"/>
-        </w:rPr>
-        <w:t>nimi</w:t>
-      </w:r>
-      <w:proofErr w:type="spellEnd"/>
+        <w:t>Opinnäytetyön nimi</w:t>
+      </w:r>
       <w:r>
         <w:rPr>
           <w:rFonts w:cstheme="minorHAnsi"/>
@@ -729,16 +702,8 @@
         <w:rPr>
           <w:rFonts w:cstheme="minorHAnsi"/>
         </w:rPr>
-        <w:t xml:space="preserve">Rayko </w:t>
-      </w:r>
-      <w:proofErr w:type="spellStart"/>
-      <w:r>
-        <w:rPr>
-          <w:rFonts w:cstheme="minorHAnsi"/>
-        </w:rPr>
-        <w:t>Toshev</w:t>
-      </w:r>
-      <w:proofErr w:type="spellEnd"/>
+        <w:t>Rayko Toshev</w:t>
+      </w:r>
     </w:p>
     <w:p>
       <w:pPr>
@@ -1335,17 +1300,8 @@
           <w:rFonts w:cstheme="minorHAnsi"/>
           <w:lang w:val="en-US"/>
         </w:rPr>
-        <w:t xml:space="preserve">Rayko </w:t>
-      </w:r>
-      <w:proofErr w:type="spellStart"/>
-      <w:r>
-        <w:rPr>
-          <w:rFonts w:cstheme="minorHAnsi"/>
-          <w:lang w:val="en-US"/>
-        </w:rPr>
-        <w:t>Toshev</w:t>
-      </w:r>
-      <w:proofErr w:type="spellEnd"/>
+        <w:t>Rayko Toshev</w:t>
+      </w:r>
     </w:p>
     <w:p>
       <w:pPr>
@@ -8538,21 +8494,7 @@
         <w:rPr>
           <w:lang w:val="en-GB"/>
         </w:rPr>
-        <w:t xml:space="preserve">One of </w:t>
-      </w:r>
-      <w:proofErr w:type="spellStart"/>
-      <w:r>
-        <w:rPr>
-          <w:lang w:val="en-GB"/>
-        </w:rPr>
-        <w:t>Winpos’s</w:t>
-      </w:r>
-      <w:proofErr w:type="spellEnd"/>
-      <w:r>
-        <w:rPr>
-          <w:lang w:val="en-GB"/>
-        </w:rPr>
-        <w:t xml:space="preserve"> strengths has been the ability to extend the software to serve new clientele. </w:t>
+        <w:t xml:space="preserve">One of Winpos’s strengths has been the ability to extend the software to serve new clientele. </w:t>
       </w:r>
     </w:p>
     <w:p>
@@ -9193,21 +9135,7 @@
         <w:rPr>
           <w:lang w:val="en-US"/>
         </w:rPr>
-        <w:t xml:space="preserve"> For example, multi-threading is not supported by VB6. Multi-threading is an important feature to fully make use of a computer’s resources, or to build listeners that launch tasks as they get requested. In software development, nothing is impossible, but </w:t>
-      </w:r>
-      <w:proofErr w:type="gramStart"/>
-      <w:r>
-        <w:rPr>
-          <w:lang w:val="en-US"/>
-        </w:rPr>
-        <w:t>poor</w:t>
-      </w:r>
-      <w:proofErr w:type="gramEnd"/>
-      <w:r>
-        <w:rPr>
-          <w:lang w:val="en-US"/>
-        </w:rPr>
-        <w:t xml:space="preserve"> starting point increases the costs.</w:t>
+        <w:t xml:space="preserve"> For example, multi-threading is not supported by VB6. Multi-threading is an important feature to fully make use of a computer’s resources, or to build listeners that launch tasks as they get requested. In software development, nothing is impossible, but poor starting point increases the costs.</w:t>
       </w:r>
     </w:p>
     <w:p>
@@ -9275,19 +9203,11 @@
         </w:rPr>
         <w:t xml:space="preserve"> may run into is the limited memory capacity of the 32-bit architecture. 32-bit applications can only reserve up to 4GB RAM. This can be a limiting factor and a liability if applications cannot handle the limited environment. (</w:t>
       </w:r>
-      <w:proofErr w:type="spellStart"/>
       <w:r>
         <w:rPr>
           <w:lang w:val="en-US"/>
         </w:rPr>
-        <w:t>GeeksForGeeks</w:t>
-      </w:r>
-      <w:proofErr w:type="spellEnd"/>
-      <w:r>
-        <w:rPr>
-          <w:lang w:val="en-US"/>
-        </w:rPr>
-        <w:t>, 5.2.2024)</w:t>
+        <w:t>GeeksForGeeks, 5.2.2024)</w:t>
       </w:r>
     </w:p>
     <w:p>
@@ -9465,19 +9385,11 @@
         </w:rPr>
         <w:t>(</w:t>
       </w:r>
-      <w:proofErr w:type="spellStart"/>
       <w:r>
         <w:rPr>
           <w:lang w:val="en-US"/>
         </w:rPr>
-        <w:t>ITJobsWatch</w:t>
-      </w:r>
-      <w:proofErr w:type="spellEnd"/>
-      <w:r>
-        <w:rPr>
-          <w:lang w:val="en-US"/>
-        </w:rPr>
-        <w:t>, 10.5.2024</w:t>
+        <w:t>ITJobsWatch, 10.5.2024</w:t>
       </w:r>
       <w:r>
         <w:rPr>
@@ -9508,21 +9420,7 @@
         <w:rPr>
           <w:lang w:val="en-GB"/>
         </w:rPr>
-        <w:t>Maintenance of legacy systems alone can account for 10-15% of a company's budget. These costs arise from cross-platform interfaces, ongoing management, and complex integrations among other things. (</w:t>
-      </w:r>
-      <w:proofErr w:type="spellStart"/>
-      <w:r>
-        <w:rPr>
-          <w:lang w:val="en-GB"/>
-        </w:rPr>
-        <w:t>Audacia</w:t>
-      </w:r>
-      <w:proofErr w:type="spellEnd"/>
-      <w:r>
-        <w:rPr>
-          <w:lang w:val="en-GB"/>
-        </w:rPr>
-        <w:t>)</w:t>
+        <w:t>Maintenance of legacy systems alone can account for 10-15% of a company's budget. These costs arise from cross-platform interfaces, ongoing management, and complex integrations among other things. (Audacia)</w:t>
       </w:r>
     </w:p>
     <w:p>
@@ -10160,21 +10058,7 @@
         <w:rPr>
           <w:lang w:val="en-GB"/>
         </w:rPr>
-        <w:t xml:space="preserve">Software architecture is designed with a purpose in mind, as such it </w:t>
-      </w:r>
-      <w:proofErr w:type="gramStart"/>
-      <w:r>
-        <w:rPr>
-          <w:lang w:val="en-GB"/>
-        </w:rPr>
-        <w:t>is a reflection of</w:t>
-      </w:r>
-      <w:proofErr w:type="gramEnd"/>
-      <w:r>
-        <w:rPr>
-          <w:lang w:val="en-GB"/>
-        </w:rPr>
-        <w:t xml:space="preserve"> its time. As time passes technology advances and adjustments need to be made to the codebase. Adding to an older codebase creates complexities that might not exist in a more recent codebase. Additionally, the outcomes may not be ideal for modern times. It can be justified to change the underlying architecture during a rewriting process. </w:t>
+        <w:t xml:space="preserve">Software architecture is designed with a purpose in mind, as such it is a reflection of its time. As time passes technology advances and adjustments need to be made to the codebase. Adding to an older codebase creates complexities that might not exist in a more recent codebase. Additionally, the outcomes may not be ideal for modern times. It can be justified to change the underlying architecture during a rewriting process. </w:t>
       </w:r>
     </w:p>
     <w:p>
@@ -11444,21 +11328,7 @@
         <w:rPr>
           <w:lang w:val="en-GB"/>
         </w:rPr>
-        <w:t xml:space="preserve"> </w:t>
-      </w:r>
-      <w:proofErr w:type="spellStart"/>
-      <w:r>
-        <w:rPr>
-          <w:lang w:val="en-GB"/>
-        </w:rPr>
-        <w:t>Refractoring</w:t>
-      </w:r>
-      <w:proofErr w:type="spellEnd"/>
-      <w:r>
-        <w:rPr>
-          <w:lang w:val="en-GB"/>
-        </w:rPr>
-        <w:t xml:space="preserve"> for </w:t>
+        <w:t xml:space="preserve"> Refractoring for </w:t>
       </w:r>
       <w:r>
         <w:rPr>
@@ -11494,21 +11364,7 @@
         <w:rPr>
           <w:lang w:val="en-US"/>
         </w:rPr>
-        <w:t xml:space="preserve">Code review is the practice of reviewing another programmer’s code before it can be merged into the master branch of version control system. Code review is useful for increasing cohesion in the codebase. If a piece of that is being reviewed does not follow the patterns agreed by the team, the reviewer can reject it. Suggestions can also be given if the reviewed code has </w:t>
-      </w:r>
-      <w:proofErr w:type="spellStart"/>
-      <w:r>
-        <w:rPr>
-          <w:lang w:val="en-US"/>
-        </w:rPr>
-        <w:t>mistakes</w:t>
-      </w:r>
-      <w:proofErr w:type="spellEnd"/>
-      <w:r>
-        <w:rPr>
-          <w:lang w:val="en-US"/>
-        </w:rPr>
-        <w:t xml:space="preserve"> in it, this can be particularly useful when onboarding junior programmers. When putting code up for review, the programmer is also sharing information about changes they are making to the codebase. </w:t>
+        <w:t xml:space="preserve">Code review is the practice of reviewing another programmer’s code before it can be merged into the master branch of version control system. Code review is useful for increasing cohesion in the codebase. If a piece of that is being reviewed does not follow the patterns agreed by the team, the reviewer can reject it. Suggestions can also be given if the reviewed code has mistakes in it, this can be particularly useful when onboarding junior programmers. When putting code up for review, the programmer is also sharing information about changes they are making to the codebase. </w:t>
       </w:r>
       <w:r>
         <w:rPr>
@@ -11792,21 +11648,12 @@
         </w:rPr>
       </w:pPr>
       <w:bookmarkStart w:id="34" w:name="_Toc181625020"/>
-      <w:proofErr w:type="spellStart"/>
       <w:r>
         <w:rPr>
           <w:b/>
           <w:bCs/>
         </w:rPr>
-        <w:t>Figure</w:t>
-      </w:r>
-      <w:proofErr w:type="spellEnd"/>
-      <w:r>
-        <w:rPr>
-          <w:b/>
-          <w:bCs/>
-        </w:rPr>
-        <w:t xml:space="preserve"> </w:t>
+        <w:t xml:space="preserve">Figure </w:t>
       </w:r>
       <w:r>
         <w:rPr>
@@ -11845,22 +11692,9 @@
         <w:fldChar w:fldCharType="end"/>
       </w:r>
       <w:r>
-        <w:t xml:space="preserve"> </w:t>
-      </w:r>
-      <w:proofErr w:type="spellStart"/>
-      <w:r>
-        <w:t>Monolithic</w:t>
-      </w:r>
-      <w:proofErr w:type="spellEnd"/>
-      <w:r>
-        <w:t xml:space="preserve"> </w:t>
-      </w:r>
-      <w:proofErr w:type="spellStart"/>
-      <w:r>
-        <w:t>architecture</w:t>
+        <w:t xml:space="preserve"> Monolithic architecture</w:t>
       </w:r>
       <w:bookmarkEnd w:id="34"/>
-      <w:proofErr w:type="spellEnd"/>
     </w:p>
     <w:p>
       <w:pPr>
@@ -12481,21 +12315,12 @@
         <w:jc w:val="both"/>
       </w:pPr>
       <w:bookmarkStart w:id="38" w:name="_Toc181625022"/>
-      <w:proofErr w:type="spellStart"/>
       <w:r>
         <w:rPr>
           <w:b/>
           <w:bCs/>
         </w:rPr>
-        <w:t>Figure</w:t>
-      </w:r>
-      <w:proofErr w:type="spellEnd"/>
-      <w:r>
-        <w:rPr>
-          <w:b/>
-          <w:bCs/>
-        </w:rPr>
-        <w:t xml:space="preserve"> </w:t>
+        <w:t xml:space="preserve">Figure </w:t>
       </w:r>
       <w:r>
         <w:rPr>
@@ -12534,22 +12359,9 @@
         <w:fldChar w:fldCharType="end"/>
       </w:r>
       <w:r>
-        <w:t xml:space="preserve"> Service </w:t>
-      </w:r>
-      <w:proofErr w:type="spellStart"/>
-      <w:r>
-        <w:t>oriented</w:t>
-      </w:r>
-      <w:proofErr w:type="spellEnd"/>
-      <w:r>
-        <w:t xml:space="preserve"> </w:t>
-      </w:r>
-      <w:proofErr w:type="spellStart"/>
-      <w:r>
-        <w:t>architecture</w:t>
+        <w:t xml:space="preserve"> Service oriented architecture</w:t>
       </w:r>
       <w:bookmarkEnd w:id="38"/>
-      <w:proofErr w:type="spellEnd"/>
     </w:p>
     <w:p>
       <w:pPr>
@@ -13199,65 +13011,52 @@
       </w:pPr>
       <w:bookmarkStart w:id="45" w:name="_Toc181649183"/>
       <w:r>
-        <w:t xml:space="preserve">Web </w:t>
-      </w:r>
-      <w:proofErr w:type="spellStart"/>
-      <w:r>
-        <w:t>service</w:t>
-      </w:r>
-      <w:proofErr w:type="spellEnd"/>
-      <w:r>
+        <w:t>Web service architectures</w:t>
+      </w:r>
+      <w:bookmarkEnd w:id="45"/>
+    </w:p>
+    <w:p>
+      <w:pPr>
+        <w:rPr>
+          <w:lang w:val="en-GB"/>
+        </w:rPr>
+      </w:pPr>
+      <w:r>
+        <w:rPr>
+          <w:lang w:val="en-GB"/>
+        </w:rPr>
+        <w:t xml:space="preserve">Modern applications </w:t>
+      </w:r>
+      <w:r>
+        <w:rPr>
+          <w:lang w:val="en-GB"/>
+        </w:rPr>
+        <w:t xml:space="preserve">often </w:t>
+      </w:r>
+      <w:r>
+        <w:rPr>
+          <w:lang w:val="en-GB"/>
+        </w:rPr>
+        <w:t>rely on c</w:t>
+      </w:r>
+      <w:r>
+        <w:rPr>
+          <w:lang w:val="en-GB"/>
+        </w:rPr>
+        <w:t>ommunication over the internet.</w:t>
+      </w:r>
+      <w:r>
+        <w:rPr>
+          <w:lang w:val="en-GB"/>
+        </w:rPr>
+        <w:t xml:space="preserve"> The method in which communication is established defines the structure, and protocols of the application.</w:t>
+      </w:r>
+      <w:r>
+        <w:rPr>
+          <w:lang w:val="en-GB"/>
+        </w:rPr>
         <w:t xml:space="preserve"> </w:t>
       </w:r>
-      <w:proofErr w:type="spellStart"/>
-      <w:r>
-        <w:t>architectures</w:t>
-      </w:r>
-      <w:bookmarkEnd w:id="45"/>
-      <w:proofErr w:type="spellEnd"/>
-    </w:p>
-    <w:p>
-      <w:pPr>
-        <w:rPr>
-          <w:lang w:val="en-GB"/>
-        </w:rPr>
-      </w:pPr>
-      <w:r>
-        <w:rPr>
-          <w:lang w:val="en-GB"/>
-        </w:rPr>
-        <w:t xml:space="preserve">Modern applications </w:t>
-      </w:r>
-      <w:r>
-        <w:rPr>
-          <w:lang w:val="en-GB"/>
-        </w:rPr>
-        <w:t xml:space="preserve">often </w:t>
-      </w:r>
-      <w:r>
-        <w:rPr>
-          <w:lang w:val="en-GB"/>
-        </w:rPr>
-        <w:t>rely on c</w:t>
-      </w:r>
-      <w:r>
-        <w:rPr>
-          <w:lang w:val="en-GB"/>
-        </w:rPr>
-        <w:t>ommunication over the internet.</w:t>
-      </w:r>
-      <w:r>
-        <w:rPr>
-          <w:lang w:val="en-GB"/>
-        </w:rPr>
-        <w:t xml:space="preserve"> The method in which communication is established defines the structure, and protocols of the application.</w:t>
-      </w:r>
-      <w:r>
-        <w:rPr>
-          <w:lang w:val="en-GB"/>
-        </w:rPr>
-        <w:t xml:space="preserve"> </w:t>
-      </w:r>
       <w:r>
         <w:rPr>
           <w:lang w:val="en-GB"/>
@@ -13303,21 +13102,7 @@
         <w:rPr>
           <w:lang w:val="en-GB"/>
         </w:rPr>
-        <w:t>Clients call endpoints of individual resources it needs, and the server will fulfil the client's request. (</w:t>
-      </w:r>
-      <w:proofErr w:type="spellStart"/>
-      <w:r>
-        <w:rPr>
-          <w:lang w:val="en-GB"/>
-        </w:rPr>
-        <w:t>Codeacademy</w:t>
-      </w:r>
-      <w:proofErr w:type="spellEnd"/>
-      <w:r>
-        <w:rPr>
-          <w:lang w:val="en-GB"/>
-        </w:rPr>
-        <w:t>)</w:t>
+        <w:t>Clients call endpoints of individual resources it needs, and the server will fulfil the client's request. (Codeacademy)</w:t>
       </w:r>
     </w:p>
     <w:p>
@@ -13336,21 +13121,7 @@
         <w:rPr>
           <w:lang w:val="en-GB"/>
         </w:rPr>
-        <w:t>pointers like content type that the client accepts as a response. When the request is properly formed and handled, the server will response with a code indicating whether the request was completed successfully or not, and the contents of the response. (</w:t>
-      </w:r>
-      <w:proofErr w:type="spellStart"/>
-      <w:r>
-        <w:rPr>
-          <w:lang w:val="en-GB"/>
-        </w:rPr>
-        <w:t>Codeacademy</w:t>
-      </w:r>
-      <w:proofErr w:type="spellEnd"/>
-      <w:r>
-        <w:rPr>
-          <w:lang w:val="en-GB"/>
-        </w:rPr>
-        <w:t>)</w:t>
+        <w:t>pointers like content type that the client accepts as a response. When the request is properly formed and handled, the server will response with a code indicating whether the request was completed successfully or not, and the contents of the response. (Codeacademy)</w:t>
       </w:r>
     </w:p>
     <w:p>
@@ -13361,7 +13132,6 @@
         </w:rPr>
       </w:pPr>
       <w:bookmarkStart w:id="47" w:name="_Toc181649185"/>
-      <w:proofErr w:type="spellStart"/>
       <w:r>
         <w:rPr>
           <w:lang w:val="en-GB"/>
@@ -13370,22 +13140,19 @@
         <w:t>GraphQL</w:t>
       </w:r>
       <w:bookmarkEnd w:id="47"/>
-      <w:proofErr w:type="spellEnd"/>
-    </w:p>
-    <w:p>
-      <w:pPr>
-        <w:rPr>
-          <w:lang w:val="en-GB"/>
-        </w:rPr>
-      </w:pPr>
-      <w:proofErr w:type="spellStart"/>
+    </w:p>
+    <w:p>
+      <w:pPr>
+        <w:rPr>
+          <w:lang w:val="en-GB"/>
+        </w:rPr>
+      </w:pPr>
       <w:r>
         <w:rPr>
           <w:lang w:val="en-GB"/>
         </w:rPr>
         <w:t>GraphQL</w:t>
       </w:r>
-      <w:proofErr w:type="spellEnd"/>
       <w:r>
         <w:rPr>
           <w:lang w:val="en-GB"/>
@@ -13445,21 +13212,7 @@
         <w:rPr>
           <w:lang w:val="en-GB"/>
         </w:rPr>
-        <w:t xml:space="preserve">The main idea behind </w:t>
-      </w:r>
-      <w:proofErr w:type="spellStart"/>
-      <w:r>
-        <w:rPr>
-          <w:lang w:val="en-GB"/>
-        </w:rPr>
-        <w:t>GraphQL</w:t>
-      </w:r>
-      <w:proofErr w:type="spellEnd"/>
-      <w:r>
-        <w:rPr>
-          <w:lang w:val="en-GB"/>
-        </w:rPr>
-        <w:t xml:space="preserve"> is that it retrieves the exact information a client requests. In REST</w:t>
+        <w:t>The main idea behind GraphQL is that it retrieves the exact information a client requests. In REST</w:t>
       </w:r>
       <w:r>
         <w:rPr>
@@ -13489,21 +13242,7 @@
         <w:rPr>
           <w:lang w:val="en-GB"/>
         </w:rPr>
-        <w:t xml:space="preserve">a to get the dataset it needs, in </w:t>
-      </w:r>
-      <w:proofErr w:type="spellStart"/>
-      <w:r>
-        <w:rPr>
-          <w:lang w:val="en-GB"/>
-        </w:rPr>
-        <w:t>GraphQL</w:t>
-      </w:r>
-      <w:proofErr w:type="spellEnd"/>
-      <w:r>
-        <w:rPr>
-          <w:lang w:val="en-GB"/>
-        </w:rPr>
-        <w:t xml:space="preserve"> one request is sufficient.</w:t>
+        <w:t>a to get the dataset it needs, in GraphQL one request is sufficient.</w:t>
       </w:r>
       <w:r>
         <w:rPr>
@@ -13865,21 +13604,7 @@
         <w:rPr>
           <w:lang w:val="en-GB"/>
         </w:rPr>
-        <w:t xml:space="preserve"> divided into </w:t>
-      </w:r>
-      <w:proofErr w:type="spellStart"/>
-      <w:r>
-        <w:rPr>
-          <w:lang w:val="en-GB"/>
-        </w:rPr>
-        <w:t>tiers</w:t>
-      </w:r>
-      <w:proofErr w:type="spellEnd"/>
-      <w:r>
-        <w:rPr>
-          <w:lang w:val="en-GB"/>
-        </w:rPr>
-        <w:t xml:space="preserve"> and layers. Layers represent a logical component of the application.</w:t>
+        <w:t xml:space="preserve"> divided into tiers and layers. Layers represent a logical component of the application.</w:t>
       </w:r>
       <w:r>
         <w:rPr>
@@ -13992,21 +13717,12 @@
         </w:rPr>
       </w:pPr>
       <w:bookmarkStart w:id="51" w:name="_Toc181625025"/>
-      <w:proofErr w:type="spellStart"/>
       <w:r>
         <w:rPr>
           <w:b/>
           <w:bCs/>
         </w:rPr>
-        <w:t>Figure</w:t>
-      </w:r>
-      <w:proofErr w:type="spellEnd"/>
-      <w:r>
-        <w:rPr>
-          <w:b/>
-          <w:bCs/>
-        </w:rPr>
-        <w:t xml:space="preserve"> </w:t>
+        <w:t xml:space="preserve">Figure </w:t>
       </w:r>
       <w:r>
         <w:rPr>
@@ -14045,14 +13761,9 @@
         <w:fldChar w:fldCharType="end"/>
       </w:r>
       <w:r>
-        <w:t xml:space="preserve"> 3-tier </w:t>
-      </w:r>
-      <w:proofErr w:type="spellStart"/>
-      <w:r>
-        <w:t>architecture</w:t>
+        <w:t xml:space="preserve"> 3-tier architecture</w:t>
       </w:r>
       <w:bookmarkEnd w:id="51"/>
-      <w:proofErr w:type="spellEnd"/>
     </w:p>
     <w:p>
       <w:pPr>
@@ -14116,21 +13827,7 @@
         <w:rPr>
           <w:lang w:val="en-GB"/>
         </w:rPr>
-        <w:t xml:space="preserve">Two options </w:t>
-      </w:r>
-      <w:proofErr w:type="gramStart"/>
-      <w:r>
-        <w:rPr>
-          <w:lang w:val="en-GB"/>
-        </w:rPr>
-        <w:t>rise</w:t>
-      </w:r>
-      <w:proofErr w:type="gramEnd"/>
-      <w:r>
-        <w:rPr>
-          <w:lang w:val="en-GB"/>
-        </w:rPr>
-        <w:t xml:space="preserve"> above the rest </w:t>
+        <w:t xml:space="preserve">Two options rise above the rest </w:t>
       </w:r>
       <w:r>
         <w:rPr>
@@ -14651,21 +14348,7 @@
         <w:rPr>
           <w:lang w:val="en-GB"/>
         </w:rPr>
-        <w:t xml:space="preserve"> or </w:t>
-      </w:r>
-      <w:proofErr w:type="spellStart"/>
-      <w:r>
-        <w:rPr>
-          <w:lang w:val="en-GB"/>
-        </w:rPr>
-        <w:t>NotePad</w:t>
-      </w:r>
-      <w:proofErr w:type="spellEnd"/>
-      <w:r>
-        <w:rPr>
-          <w:lang w:val="en-GB"/>
-        </w:rPr>
-        <w:t>++</w:t>
+        <w:t xml:space="preserve"> or NotePad++</w:t>
       </w:r>
       <w:r>
         <w:rPr>
@@ -14753,14 +14436,12 @@
         </w:rPr>
         <w:t>(</w:t>
       </w:r>
-      <w:proofErr w:type="spellStart"/>
       <w:r>
         <w:rPr>
           <w:lang w:val="en-GB"/>
         </w:rPr>
         <w:t>Ghinaiya</w:t>
       </w:r>
-      <w:proofErr w:type="spellEnd"/>
       <w:r>
         <w:rPr>
           <w:lang w:val="en-GB"/>
@@ -15124,21 +14805,7 @@
         <w:rPr>
           <w:lang w:val="en-GB"/>
         </w:rPr>
-        <w:t xml:space="preserve">The backend project type is ASP.NET Core Web API. When creating such a project, several options are given. In this PoC, the latest framework, .NET 8.0, is selected.  </w:t>
-      </w:r>
-      <w:proofErr w:type="spellStart"/>
-      <w:r>
-        <w:rPr>
-          <w:lang w:val="en-GB"/>
-        </w:rPr>
-        <w:t>OpenAPI</w:t>
-      </w:r>
-      <w:proofErr w:type="spellEnd"/>
-      <w:r>
-        <w:rPr>
-          <w:lang w:val="en-GB"/>
-        </w:rPr>
-        <w:t xml:space="preserve"> support is enabled to leverage Swagger in development. Swagger is designed to simplify API development by allowing easy testing of APIs without a ready UI. </w:t>
+        <w:t xml:space="preserve">The backend project type is ASP.NET Core Web API. When creating such a project, several options are given. In this PoC, the latest framework, .NET 8.0, is selected.  OpenAPI support is enabled to leverage Swagger in development. Swagger is designed to simplify API development by allowing easy testing of APIs without a ready UI. </w:t>
       </w:r>
       <w:r>
         <w:rPr>
@@ -15315,21 +14982,7 @@
         <w:rPr>
           <w:lang w:val="en-GB"/>
         </w:rPr>
-        <w:t xml:space="preserve">Secondly project with type </w:t>
-      </w:r>
-      <w:proofErr w:type="spellStart"/>
-      <w:r>
-        <w:rPr>
-          <w:lang w:val="en-GB"/>
-        </w:rPr>
-        <w:t>xUnit</w:t>
-      </w:r>
-      <w:proofErr w:type="spellEnd"/>
-      <w:r>
-        <w:rPr>
-          <w:lang w:val="en-GB"/>
-        </w:rPr>
-        <w:t xml:space="preserve"> Test Project is added to the same solution. This project will contain all tests needed for the backend application. The backend project is added as a </w:t>
+        <w:t xml:space="preserve">Secondly project with type xUnit Test Project is added to the same solution. This project will contain all tests needed for the backend application. The backend project is added as a </w:t>
       </w:r>
       <w:r>
         <w:rPr>
@@ -16389,17 +16042,9 @@
         <w:rPr>
           <w:lang w:val="en-GB"/>
         </w:rPr>
-        <w:t xml:space="preserve"> Database view of </w:t>
-      </w:r>
-      <w:proofErr w:type="spellStart"/>
-      <w:r>
-        <w:rPr>
-          <w:lang w:val="en-GB"/>
-        </w:rPr>
-        <w:t>AccountTable</w:t>
+        <w:t xml:space="preserve"> Database view of AccountTable</w:t>
       </w:r>
       <w:bookmarkEnd w:id="70"/>
-      <w:proofErr w:type="spellEnd"/>
     </w:p>
     <w:p>
       <w:pPr>
@@ -16710,21 +16355,7 @@
         <w:rPr>
           <w:lang w:val="en-GB"/>
         </w:rPr>
-        <w:t xml:space="preserve"> </w:t>
-      </w:r>
-      <w:proofErr w:type="spellStart"/>
-      <w:r>
-        <w:rPr>
-          <w:lang w:val="en-GB"/>
-        </w:rPr>
-        <w:t>Succesfull</w:t>
-      </w:r>
-      <w:proofErr w:type="spellEnd"/>
-      <w:r>
-        <w:rPr>
-          <w:lang w:val="en-GB"/>
-        </w:rPr>
-        <w:t xml:space="preserve"> test detail summary</w:t>
+        <w:t xml:space="preserve"> Succesfull test detail summary</w:t>
       </w:r>
       <w:bookmarkEnd w:id="72"/>
     </w:p>
@@ -16750,21 +16381,7 @@
         <w:rPr>
           <w:lang w:val="en-GB"/>
         </w:rPr>
-        <w:t xml:space="preserve"> by running the application. Because </w:t>
-      </w:r>
-      <w:proofErr w:type="spellStart"/>
-      <w:r>
-        <w:rPr>
-          <w:lang w:val="en-GB"/>
-        </w:rPr>
-        <w:t>OpenAPI</w:t>
-      </w:r>
-      <w:proofErr w:type="spellEnd"/>
-      <w:r>
-        <w:rPr>
-          <w:lang w:val="en-GB"/>
-        </w:rPr>
-        <w:t xml:space="preserve"> support was selected upon project creation, the project comes with a built in Swagger functionality. Swagger</w:t>
+        <w:t xml:space="preserve"> by running the application. Because OpenAPI support was selected upon project creation, the project comes with a built in Swagger functionality. Swagger</w:t>
       </w:r>
       <w:r>
         <w:rPr>
@@ -16994,21 +16611,12 @@
         <w:jc w:val="both"/>
       </w:pPr>
       <w:bookmarkStart w:id="74" w:name="_Toc181625032"/>
-      <w:proofErr w:type="spellStart"/>
       <w:r>
         <w:rPr>
           <w:b/>
           <w:bCs/>
         </w:rPr>
-        <w:t>Figure</w:t>
-      </w:r>
-      <w:proofErr w:type="spellEnd"/>
-      <w:r>
-        <w:rPr>
-          <w:b/>
-          <w:bCs/>
-        </w:rPr>
-        <w:t xml:space="preserve"> </w:t>
+        <w:t xml:space="preserve">Figure </w:t>
       </w:r>
       <w:r>
         <w:rPr>
@@ -17047,14 +16655,9 @@
         <w:fldChar w:fldCharType="end"/>
       </w:r>
       <w:r>
-        <w:t xml:space="preserve"> Server </w:t>
-      </w:r>
-      <w:proofErr w:type="spellStart"/>
-      <w:r>
-        <w:t>response</w:t>
+        <w:t xml:space="preserve"> Server response</w:t>
       </w:r>
       <w:bookmarkEnd w:id="74"/>
-      <w:proofErr w:type="spellEnd"/>
     </w:p>
     <w:p>
       <w:pPr>
@@ -17158,23 +16761,186 @@
       </w:r>
       <w:r>
         <w:rPr>
+          <w:noProof/>
+          <w:lang w:val="en-GB"/>
+        </w:rPr>
+        <w:t>19</w:t>
+      </w:r>
+      <w:r>
+        <w:fldChar w:fldCharType="end"/>
+      </w:r>
+      <w:r>
+        <w:rPr>
+          <w:lang w:val="en-GB"/>
+        </w:rPr>
+        <w:t xml:space="preserve"> Issue discovered during code scan</w:t>
+      </w:r>
+      <w:bookmarkEnd w:id="75"/>
+    </w:p>
+    <w:p>
+      <w:pPr>
+        <w:rPr>
+          <w:lang w:val="en-GB"/>
+        </w:rPr>
+      </w:pPr>
+      <w:r>
+        <w:rPr>
+          <w:lang w:val="en-GB"/>
+        </w:rPr>
+        <w:t xml:space="preserve">Implementing an update method can be done using the same endpoint. If the same endpoint is used, </w:t>
+      </w:r>
+      <w:r>
+        <w:rPr>
+          <w:lang w:val="en-GB"/>
+        </w:rPr>
+        <w:t xml:space="preserve">using a different HTTP verb </w:t>
+      </w:r>
+      <w:r>
+        <w:rPr>
+          <w:lang w:val="en-GB"/>
+        </w:rPr>
+        <w:t>can be used to call a different function in the backend</w:t>
+      </w:r>
+      <w:r>
+        <w:rPr>
+          <w:lang w:val="en-GB"/>
+        </w:rPr>
+        <w:t xml:space="preserve">. HTTP verb PUT is often used to update fields. </w:t>
+      </w:r>
+      <w:r>
+        <w:rPr>
+          <w:lang w:val="en-GB"/>
+        </w:rPr>
+        <w:t xml:space="preserve">This allows cohesive naming patterns for easier use on the frontend side. The implementation is similar to the POST method previously (Figure 20). </w:t>
+      </w:r>
+      <w:r>
+        <w:rPr>
+          <w:lang w:val="en-GB"/>
+        </w:rPr>
+        <w:t>HTTP verb is changed, and minor changes are made to the function for updating records instead of adding them.</w:t>
+      </w:r>
+      <w:r>
+        <w:rPr>
+          <w:lang w:val="en-GB"/>
+        </w:rPr>
+        <w:t xml:space="preserve"> </w:t>
+      </w:r>
+    </w:p>
+    <w:p>
+      <w:pPr>
+        <w:keepNext/>
+      </w:pPr>
+      <w:r>
+        <w:rPr>
+          <w:lang w:val="en-GB"/>
+        </w:rPr>
+        <w:drawing>
+          <wp:inline distT="0" distB="0" distL="0" distR="0" wp14:anchorId="517EA42A" wp14:editId="6B00D174">
+            <wp:extent cx="5039995" cy="376555"/>
+            <wp:effectExtent l="0" t="0" r="0" b="0"/>
+            <wp:docPr id="559837029" name="Kuva 1"/>
+            <wp:cNvGraphicFramePr>
+              <a:graphicFrameLocks xmlns:a="http://schemas.openxmlformats.org/drawingml/2006/main" noChangeAspect="1"/>
+            </wp:cNvGraphicFramePr>
+            <a:graphic xmlns:a="http://schemas.openxmlformats.org/drawingml/2006/main">
+              <a:graphicData uri="http://schemas.openxmlformats.org/drawingml/2006/picture">
+                <pic:pic xmlns:pic="http://schemas.openxmlformats.org/drawingml/2006/picture">
+                  <pic:nvPicPr>
+                    <pic:cNvPr id="559837029" name=""/>
+                    <pic:cNvPicPr/>
+                  </pic:nvPicPr>
+                  <pic:blipFill>
+                    <a:blip r:embed="rId32"/>
+                    <a:stretch>
+                      <a:fillRect/>
+                    </a:stretch>
+                  </pic:blipFill>
+                  <pic:spPr>
+                    <a:xfrm>
+                      <a:off x="0" y="0"/>
+                      <a:ext cx="5039995" cy="376555"/>
+                    </a:xfrm>
+                    <a:prstGeom prst="rect">
+                      <a:avLst/>
+                    </a:prstGeom>
+                  </pic:spPr>
+                </pic:pic>
+              </a:graphicData>
+            </a:graphic>
+          </wp:inline>
+        </w:drawing>
+      </w:r>
+    </w:p>
+    <w:p>
+      <w:pPr>
+        <w:pStyle w:val="Kuvaotsikko"/>
+        <w:jc w:val="both"/>
+      </w:pPr>
+      <w:r>
+        <w:rPr>
+          <w:b/>
+          <w:bCs/>
+        </w:rPr>
+        <w:t xml:space="preserve">Figure </w:t>
+      </w:r>
+      <w:r>
+        <w:rPr>
+          <w:b/>
+          <w:bCs/>
+        </w:rPr>
+        <w:fldChar w:fldCharType="begin"/>
+      </w:r>
+      <w:r>
+        <w:rPr>
+          <w:b/>
+          <w:bCs/>
+        </w:rPr>
+        <w:instrText xml:space="preserve"> SEQ Figure \* ARABIC </w:instrText>
+      </w:r>
+      <w:r>
+        <w:rPr>
+          <w:b/>
+          <w:bCs/>
+        </w:rPr>
+        <w:fldChar w:fldCharType="separate"/>
+      </w:r>
+      <w:r>
+        <w:rPr>
           <w:b/>
           <w:bCs/>
           <w:noProof/>
-          <w:lang w:val="en-GB"/>
-        </w:rPr>
-        <w:t>19</w:t>
-      </w:r>
-      <w:r>
+        </w:rPr>
+        <w:t>20</w:t>
+      </w:r>
+      <w:r>
+        <w:rPr>
+          <w:b/>
+          <w:bCs/>
+        </w:rPr>
         <w:fldChar w:fldCharType="end"/>
       </w:r>
       <w:r>
-        <w:rPr>
-          <w:lang w:val="en-GB"/>
-        </w:rPr>
-        <w:t xml:space="preserve"> Issue discovered during code scan</w:t>
-      </w:r>
-      <w:bookmarkEnd w:id="75"/>
+        <w:t xml:space="preserve"> Update API using PUT</w:t>
+      </w:r>
+    </w:p>
+    <w:p>
+      <w:pPr>
+        <w:rPr>
+          <w:lang w:val="en-GB"/>
+        </w:rPr>
+      </w:pPr>
+      <w:r>
+        <w:rPr>
+          <w:lang w:val="en-GB"/>
+        </w:rPr>
+        <w:t>This completes the implementation o</w:t>
+      </w:r>
+      <w:r>
+        <w:rPr>
+          <w:lang w:val="en-GB"/>
+        </w:rPr>
+        <w:t xml:space="preserve">f the backend functionality. In a business environment the code would now be ready for code review by peers. Review by peers ensures there is less chance of producing code that does not align with business practises and bugs may be discovered during the review process that need to be fixed. </w:t>
+      </w:r>
     </w:p>
     <w:p>
       <w:pPr>
@@ -17188,9 +16954,219 @@
         <w:rPr>
           <w:lang w:val="en-GB"/>
         </w:rPr>
+        <w:lastRenderedPageBreak/>
         <w:t>Web Frontend</w:t>
       </w:r>
       <w:bookmarkEnd w:id="76"/>
+    </w:p>
+    <w:p>
+      <w:pPr>
+        <w:rPr>
+          <w:lang w:val="en-GB"/>
+        </w:rPr>
+      </w:pPr>
+      <w:r>
+        <w:rPr>
+          <w:lang w:val="en-GB"/>
+        </w:rPr>
+        <w:t xml:space="preserve">Front ends are interfaces for </w:t>
+      </w:r>
+      <w:r>
+        <w:rPr>
+          <w:lang w:val="en-GB"/>
+        </w:rPr>
+        <w:t>users</w:t>
+      </w:r>
+      <w:r>
+        <w:rPr>
+          <w:lang w:val="en-GB"/>
+        </w:rPr>
+        <w:t xml:space="preserve"> to interact with the underlying system. In the case of this thesis the system to be interacted with is the back-end software. </w:t>
+      </w:r>
+      <w:r>
+        <w:rPr>
+          <w:lang w:val="en-GB"/>
+        </w:rPr>
+        <w:t>The back-end is used to save and update data in the system. For the user to be able to trigger the events, the front-end must be able to perform several tasks.</w:t>
+      </w:r>
+    </w:p>
+    <w:p>
+      <w:pPr>
+        <w:pStyle w:val="Luettelokappale"/>
+        <w:numPr>
+          <w:ilvl w:val="0"/>
+          <w:numId w:val="16"/>
+        </w:numPr>
+        <w:rPr>
+          <w:lang w:val="en-GB"/>
+        </w:rPr>
+      </w:pPr>
+      <w:r>
+        <w:rPr>
+          <w:lang w:val="en-GB"/>
+        </w:rPr>
+        <w:t>The user must be able to access the front-end application through a web browser, such as Google Chrome</w:t>
+      </w:r>
+    </w:p>
+    <w:p>
+      <w:pPr>
+        <w:pStyle w:val="Luettelokappale"/>
+        <w:numPr>
+          <w:ilvl w:val="0"/>
+          <w:numId w:val="16"/>
+        </w:numPr>
+        <w:rPr>
+          <w:lang w:val="en-GB"/>
+        </w:rPr>
+      </w:pPr>
+      <w:r>
+        <w:rPr>
+          <w:lang w:val="en-GB"/>
+        </w:rPr>
+        <w:t xml:space="preserve">The front-end application must be able to display different forms </w:t>
+      </w:r>
+    </w:p>
+    <w:p>
+      <w:pPr>
+        <w:pStyle w:val="Luettelokappale"/>
+        <w:numPr>
+          <w:ilvl w:val="0"/>
+          <w:numId w:val="16"/>
+        </w:numPr>
+        <w:rPr>
+          <w:lang w:val="en-GB"/>
+        </w:rPr>
+      </w:pPr>
+      <w:r>
+        <w:rPr>
+          <w:lang w:val="en-GB"/>
+        </w:rPr>
+        <w:t>The user needs to be able to navigate to the form they require</w:t>
+      </w:r>
+    </w:p>
+    <w:p>
+      <w:pPr>
+        <w:pStyle w:val="Luettelokappale"/>
+        <w:numPr>
+          <w:ilvl w:val="0"/>
+          <w:numId w:val="16"/>
+        </w:numPr>
+        <w:rPr>
+          <w:lang w:val="en-GB"/>
+        </w:rPr>
+      </w:pPr>
+      <w:r>
+        <w:rPr>
+          <w:lang w:val="en-GB"/>
+        </w:rPr>
+        <w:t>The front-end application needs to provide feedback to the user from the back-end when operations complete or fail</w:t>
+      </w:r>
+    </w:p>
+    <w:p>
+      <w:pPr>
+        <w:rPr>
+          <w:lang w:val="en-GB"/>
+        </w:rPr>
+      </w:pPr>
+      <w:r>
+        <w:rPr>
+          <w:lang w:val="en-GB"/>
+        </w:rPr>
+        <w:t xml:space="preserve">User interface- and user experience designing is an important part of developing any front-end. Their purpose is to make the app visually pleasing and easy to use, among other things. They are vast ensembles on their own and are not a part of this thesis. </w:t>
+      </w:r>
+      <w:r>
+        <w:rPr>
+          <w:lang w:val="en-GB"/>
+        </w:rPr>
+        <w:t>Instead,</w:t>
+      </w:r>
+      <w:r>
+        <w:rPr>
+          <w:lang w:val="en-GB"/>
+        </w:rPr>
+        <w:t xml:space="preserve"> a </w:t>
+      </w:r>
+      <w:r>
+        <w:rPr>
+          <w:lang w:val="en-GB"/>
+        </w:rPr>
+        <w:t>ready-made</w:t>
+      </w:r>
+      <w:r>
+        <w:rPr>
+          <w:lang w:val="en-GB"/>
+        </w:rPr>
+        <w:t xml:space="preserve"> template is chosen </w:t>
+      </w:r>
+      <w:r>
+        <w:rPr>
+          <w:lang w:val="en-GB"/>
+        </w:rPr>
+        <w:t xml:space="preserve">and modified to fit the purpose of this PoC. </w:t>
+      </w:r>
+      <w:r>
+        <w:rPr>
+          <w:lang w:val="en-GB"/>
+        </w:rPr>
+        <w:t xml:space="preserve">One template that has all the features needed at this point in development is the </w:t>
+      </w:r>
+      <w:r>
+        <w:rPr>
+          <w:lang w:val="en-GB"/>
+        </w:rPr>
+        <w:t>Devextreme angular template</w:t>
+      </w:r>
+      <w:r>
+        <w:rPr>
+          <w:lang w:val="en-GB"/>
+        </w:rPr>
+        <w:t xml:space="preserve">. </w:t>
+      </w:r>
+    </w:p>
+    <w:p>
+      <w:pPr>
+        <w:rPr>
+          <w:lang w:val="en-GB"/>
+        </w:rPr>
+      </w:pPr>
+      <w:r>
+        <w:rPr>
+          <w:lang w:val="en-GB"/>
+        </w:rPr>
+        <w:t>Devextreme angular template is one of many browser-based templates available online. The template comes in downloadable angular project that can be modified to ones needs. For this thesis, the project was extracted, and its dependencies were installed using node.js commands. The project was then opened using Visual Studio Code- code editor. The editor makes editing and running commands easy and allows for faster development.</w:t>
+      </w:r>
+      <w:r>
+        <w:rPr>
+          <w:lang w:val="en-GB"/>
+        </w:rPr>
+        <w:t xml:space="preserve"> Running the template code makes the website accessible in a local environment.</w:t>
+      </w:r>
+    </w:p>
+    <w:p>
+      <w:pPr>
+        <w:rPr>
+          <w:lang w:val="en-GB"/>
+        </w:rPr>
+      </w:pPr>
+      <w:r>
+        <w:rPr>
+          <w:lang w:val="en-GB"/>
+        </w:rPr>
+        <w:t xml:space="preserve">Using the template, it is simple to setup a UI that is navigable (Figure 21). On the left-hand side are the main categories that enable management, such as maintenance and sales statistics. Each category is a collapsable menu item that opens </w:t>
+      </w:r>
+      <w:r>
+        <w:rPr>
+          <w:lang w:val="en-GB"/>
+        </w:rPr>
+        <w:lastRenderedPageBreak/>
+        <w:t>more nuanced management categories.</w:t>
+      </w:r>
+      <w:r>
+        <w:rPr>
+          <w:lang w:val="en-GB"/>
+        </w:rPr>
+        <w:t xml:space="preserve"> Clicking a category opens a form that allows editing values and settings for each system. Under the maintenance main category exists the system bookkeeping accounts from previous chapter. </w:t>
+      </w:r>
     </w:p>
     <w:p>
       <w:pPr>
@@ -17349,26 +17325,58 @@
         <w:rPr>
           <w:lang w:val="en-US"/>
         </w:rPr>
-        <w:t xml:space="preserve">. </w:t>
-      </w:r>
-      <w:proofErr w:type="spellStart"/>
+        <w:t>. GeeksForGeeks. Retrieved 202</w:t>
+      </w:r>
       <w:r>
         <w:rPr>
           <w:lang w:val="en-US"/>
         </w:rPr>
-        <w:t>GeeksForGeeks</w:t>
-      </w:r>
-      <w:proofErr w:type="spellEnd"/>
+        <w:t>4</w:t>
+      </w:r>
       <w:r>
         <w:rPr>
           <w:lang w:val="en-US"/>
         </w:rPr>
-        <w:t>. Retrieved 202</w:t>
+        <w:t xml:space="preserve">-05-10. </w:t>
       </w:r>
       <w:r>
         <w:rPr>
           <w:lang w:val="en-US"/>
         </w:rPr>
+        <w:t>https://www.geeksforgeeks.org/difference-32-bit-64-bit-operating-systems/</w:t>
+      </w:r>
+    </w:p>
+    <w:p>
+      <w:pPr>
+        <w:pStyle w:val="References"/>
+        <w:rPr>
+          <w:lang w:val="en-US"/>
+        </w:rPr>
+      </w:pPr>
+    </w:p>
+    <w:p>
+      <w:pPr>
+        <w:pStyle w:val="References"/>
+        <w:rPr>
+          <w:lang w:val="en-US"/>
+        </w:rPr>
+      </w:pPr>
+      <w:r>
+        <w:rPr>
+          <w:lang w:val="en-US"/>
+        </w:rPr>
+        <w:t>TIOBE Index for May 2024</w:t>
+      </w:r>
+      <w:r>
+        <w:rPr>
+          <w:lang w:val="en-US"/>
+        </w:rPr>
+        <w:t>. TIOBE. Retrieved 202</w:t>
+      </w:r>
+      <w:r>
+        <w:rPr>
+          <w:lang w:val="en-US"/>
+        </w:rPr>
         <w:t>4</w:t>
       </w:r>
       <w:r>
@@ -17381,7 +17389,7 @@
         <w:rPr>
           <w:lang w:val="en-US"/>
         </w:rPr>
-        <w:t>https://www.geeksforgeeks.org/difference-32-bit-64-bit-operating-systems/</w:t>
+        <w:t>https://www.tiobe.com/tiobe-index/</w:t>
       </w:r>
     </w:p>
     <w:p>
@@ -17403,7 +17411,7 @@
         <w:rPr>
           <w:lang w:val="en-US"/>
         </w:rPr>
-        <w:t>TIOBE Index for May 2024</w:t>
+        <w:t>The Classic Visual Basic Programming Language</w:t>
       </w:r>
       <w:r>
         <w:rPr>
@@ -17427,7 +17435,7 @@
         <w:rPr>
           <w:lang w:val="en-US"/>
         </w:rPr>
-        <w:t>https://www.tiobe.com/tiobe-index/</w:t>
+        <w:t>https://www.tiobe.com/tiobe-index/classic-visual-basic/</w:t>
       </w:r>
     </w:p>
     <w:p>
@@ -17449,170 +17457,68 @@
         <w:rPr>
           <w:lang w:val="en-US"/>
         </w:rPr>
-        <w:t>The Classic Visual Basic Programming Language</w:t>
+        <w:t>Programming Language Statistics. ITJobsWatch. Retrieved 202</w:t>
       </w:r>
       <w:r>
         <w:rPr>
           <w:lang w:val="en-US"/>
         </w:rPr>
-        <w:t>. TIOBE. Retrieved 202</w:t>
+        <w:t>4</w:t>
       </w:r>
       <w:r>
         <w:rPr>
           <w:lang w:val="en-US"/>
         </w:rPr>
+        <w:t xml:space="preserve">-05-10. </w:t>
+      </w:r>
+      <w:r>
+        <w:rPr>
+          <w:lang w:val="en-US"/>
+        </w:rPr>
+        <w:t>https://www.itjobswatch.co.uk/IT-Job-Market/UK/Programming-Languages</w:t>
+      </w:r>
+    </w:p>
+    <w:p>
+      <w:pPr>
+        <w:pStyle w:val="References"/>
+        <w:rPr>
+          <w:lang w:val="en-US"/>
+        </w:rPr>
+      </w:pPr>
+    </w:p>
+    <w:p>
+      <w:pPr>
+        <w:pStyle w:val="References"/>
+        <w:rPr>
+          <w:lang w:val="en-US"/>
+        </w:rPr>
+      </w:pPr>
+      <w:r>
+        <w:rPr>
+          <w:lang w:val="en-US"/>
+        </w:rPr>
+        <w:lastRenderedPageBreak/>
+        <w:t>VB6 IDE AddIns - What's essential?</w:t>
+      </w:r>
+      <w:r>
+        <w:rPr>
+          <w:lang w:val="en-US"/>
+        </w:rPr>
+        <w:t>. VBForums. Retrieved 202</w:t>
+      </w:r>
+      <w:r>
+        <w:rPr>
+          <w:lang w:val="en-US"/>
+        </w:rPr>
         <w:t>4</w:t>
       </w:r>
       <w:r>
         <w:rPr>
           <w:lang w:val="en-US"/>
         </w:rPr>
-        <w:t xml:space="preserve">-05-10. </w:t>
-      </w:r>
-      <w:r>
-        <w:rPr>
-          <w:lang w:val="en-US"/>
-        </w:rPr>
-        <w:t>https://www.tiobe.com/tiobe-index/classic-visual-basic/</w:t>
-      </w:r>
-    </w:p>
-    <w:p>
-      <w:pPr>
-        <w:pStyle w:val="References"/>
-        <w:rPr>
-          <w:lang w:val="en-US"/>
-        </w:rPr>
-      </w:pPr>
-    </w:p>
-    <w:p>
-      <w:pPr>
-        <w:pStyle w:val="References"/>
-        <w:rPr>
-          <w:lang w:val="en-US"/>
-        </w:rPr>
-      </w:pPr>
-      <w:r>
-        <w:rPr>
-          <w:lang w:val="en-US"/>
-        </w:rPr>
-        <w:t xml:space="preserve">Programming Language Statistics. </w:t>
-      </w:r>
-      <w:proofErr w:type="spellStart"/>
-      <w:r>
-        <w:rPr>
-          <w:lang w:val="en-US"/>
-        </w:rPr>
-        <w:t>ITJobsWatch</w:t>
-      </w:r>
-      <w:proofErr w:type="spellEnd"/>
-      <w:r>
-        <w:rPr>
-          <w:lang w:val="en-US"/>
-        </w:rPr>
-        <w:t>. Retrieved 202</w:t>
-      </w:r>
-      <w:r>
-        <w:rPr>
-          <w:lang w:val="en-US"/>
-        </w:rPr>
-        <w:t>4</w:t>
-      </w:r>
-      <w:r>
-        <w:rPr>
-          <w:lang w:val="en-US"/>
-        </w:rPr>
-        <w:t xml:space="preserve">-05-10. </w:t>
-      </w:r>
-      <w:r>
-        <w:rPr>
-          <w:lang w:val="en-US"/>
-        </w:rPr>
-        <w:t>https://www.itjobswatch.co.uk/IT-Job-Market/UK/Programming-Languages</w:t>
-      </w:r>
-    </w:p>
-    <w:p>
-      <w:pPr>
-        <w:pStyle w:val="References"/>
-        <w:rPr>
-          <w:lang w:val="en-US"/>
-        </w:rPr>
-      </w:pPr>
-    </w:p>
-    <w:p>
-      <w:pPr>
-        <w:pStyle w:val="References"/>
-        <w:rPr>
-          <w:lang w:val="en-US"/>
-        </w:rPr>
-      </w:pPr>
-      <w:r>
-        <w:rPr>
-          <w:lang w:val="en-US"/>
-        </w:rPr>
-        <w:lastRenderedPageBreak/>
-        <w:t xml:space="preserve">VB6 IDE </w:t>
-      </w:r>
-      <w:proofErr w:type="spellStart"/>
-      <w:r>
-        <w:rPr>
-          <w:lang w:val="en-US"/>
-        </w:rPr>
-        <w:t>AddIns</w:t>
-      </w:r>
-      <w:proofErr w:type="spellEnd"/>
-      <w:r>
-        <w:rPr>
-          <w:lang w:val="en-US"/>
-        </w:rPr>
-        <w:t xml:space="preserve"> - What's </w:t>
-      </w:r>
-      <w:proofErr w:type="gramStart"/>
-      <w:r>
-        <w:rPr>
-          <w:lang w:val="en-US"/>
-        </w:rPr>
-        <w:t>essential?</w:t>
-      </w:r>
-      <w:r>
-        <w:rPr>
-          <w:lang w:val="en-US"/>
-        </w:rPr>
-        <w:t>.</w:t>
-      </w:r>
-      <w:proofErr w:type="gramEnd"/>
-      <w:r>
-        <w:rPr>
-          <w:lang w:val="en-US"/>
-        </w:rPr>
-        <w:t xml:space="preserve"> </w:t>
-      </w:r>
-      <w:proofErr w:type="spellStart"/>
-      <w:r>
-        <w:rPr>
-          <w:lang w:val="en-US"/>
-        </w:rPr>
-        <w:t>VBForums</w:t>
-      </w:r>
-      <w:proofErr w:type="spellEnd"/>
-      <w:r>
-        <w:rPr>
-          <w:lang w:val="en-US"/>
-        </w:rPr>
-        <w:t>. Retrieved 202</w:t>
-      </w:r>
-      <w:r>
-        <w:rPr>
-          <w:lang w:val="en-US"/>
-        </w:rPr>
-        <w:t>4</w:t>
-      </w:r>
-      <w:r>
-        <w:rPr>
-          <w:lang w:val="en-US"/>
-        </w:rPr>
         <w:t xml:space="preserve">-05-12. </w:t>
       </w:r>
-      <w:hyperlink r:id="rId32" w:history="1">
+      <w:hyperlink r:id="rId33" w:history="1">
         <w:r>
           <w:rPr>
             <w:rStyle w:val="Hyperlinkki"/>
@@ -17638,48 +17544,92 @@
           <w:lang w:val="en-US"/>
         </w:rPr>
       </w:pPr>
-      <w:proofErr w:type="spellStart"/>
       <w:r>
         <w:rPr>
           <w:lang w:val="en-US"/>
         </w:rPr>
-        <w:t>Audacia</w:t>
-      </w:r>
-      <w:proofErr w:type="spellEnd"/>
+        <w:t xml:space="preserve">Audacia. </w:t>
+      </w:r>
       <w:r>
         <w:rPr>
           <w:lang w:val="en-US"/>
         </w:rPr>
-        <w:t xml:space="preserve">. </w:t>
+        <w:t xml:space="preserve">2019. </w:t>
       </w:r>
       <w:r>
         <w:rPr>
           <w:lang w:val="en-US"/>
         </w:rPr>
-        <w:t xml:space="preserve">2019. </w:t>
+        <w:t>The cost of legacy IT</w:t>
       </w:r>
       <w:r>
         <w:rPr>
           <w:lang w:val="en-US"/>
         </w:rPr>
-        <w:t>The cost of legacy IT</w:t>
+        <w:t>. Medium</w:t>
       </w:r>
       <w:r>
         <w:rPr>
           <w:lang w:val="en-US"/>
         </w:rPr>
-        <w:t>. Medium</w:t>
+        <w:t>. Retrieved 202</w:t>
       </w:r>
       <w:r>
         <w:rPr>
           <w:lang w:val="en-US"/>
         </w:rPr>
-        <w:t>. Retrieved 202</w:t>
+        <w:t>4</w:t>
       </w:r>
       <w:r>
         <w:rPr>
           <w:lang w:val="en-US"/>
         </w:rPr>
+        <w:t xml:space="preserve">-05-12. </w:t>
+      </w:r>
+      <w:r>
+        <w:rPr>
+          <w:lang w:val="en-US"/>
+        </w:rPr>
+        <w:t>https://medium.com/@audaciatech/the-cost-of-legacy-it-1c1fa6217e59</w:t>
+      </w:r>
+    </w:p>
+    <w:p>
+      <w:pPr>
+        <w:pStyle w:val="References"/>
+        <w:rPr>
+          <w:lang w:val="en-US"/>
+        </w:rPr>
+      </w:pPr>
+    </w:p>
+    <w:p>
+      <w:pPr>
+        <w:pStyle w:val="References"/>
+        <w:rPr>
+          <w:lang w:val="en-US"/>
+        </w:rPr>
+      </w:pPr>
+      <w:r>
+        <w:rPr>
+          <w:lang w:val="sv-FI"/>
+        </w:rPr>
+        <w:t xml:space="preserve">Schuts MTW, Aarssen RTA, Tielemans PM, Vinju JJ. </w:t>
+      </w:r>
+      <w:r>
+        <w:rPr>
+          <w:lang w:val="en-US"/>
+        </w:rPr>
+        <w:t xml:space="preserve">Large-scale semi-automatedmigration of legacy C/C++test code.Softw Pract Exper. </w:t>
+      </w:r>
+      <w:r>
+        <w:rPr>
+          <w:lang w:val="en-US"/>
+        </w:rPr>
+        <w:t>Retrieved: 202</w:t>
+      </w:r>
+      <w:r>
+        <w:rPr>
+          <w:lang w:val="en-US"/>
+        </w:rPr>
         <w:t>4</w:t>
       </w:r>
       <w:r>
@@ -17688,169 +17638,7 @@
         </w:rPr>
         <w:t xml:space="preserve">-05-12. </w:t>
       </w:r>
-      <w:r>
-        <w:rPr>
-          <w:lang w:val="en-US"/>
-        </w:rPr>
-        <w:t>https://medium.com/@audaciatech/the-cost-of-legacy-it-1c1fa6217e59</w:t>
-      </w:r>
-    </w:p>
-    <w:p>
-      <w:pPr>
-        <w:pStyle w:val="References"/>
-        <w:rPr>
-          <w:lang w:val="en-US"/>
-        </w:rPr>
-      </w:pPr>
-    </w:p>
-    <w:p>
-      <w:pPr>
-        <w:pStyle w:val="References"/>
-        <w:rPr>
-          <w:lang w:val="en-US"/>
-        </w:rPr>
-      </w:pPr>
-      <w:proofErr w:type="spellStart"/>
-      <w:r>
-        <w:rPr>
-          <w:lang w:val="sv-FI"/>
-        </w:rPr>
-        <w:t>Schuts</w:t>
-      </w:r>
-      <w:proofErr w:type="spellEnd"/>
-      <w:r>
-        <w:rPr>
-          <w:lang w:val="sv-FI"/>
-        </w:rPr>
-        <w:t xml:space="preserve"> MTW, </w:t>
-      </w:r>
-      <w:proofErr w:type="spellStart"/>
-      <w:r>
-        <w:rPr>
-          <w:lang w:val="sv-FI"/>
-        </w:rPr>
-        <w:t>Aarssen</w:t>
-      </w:r>
-      <w:proofErr w:type="spellEnd"/>
-      <w:r>
-        <w:rPr>
-          <w:lang w:val="sv-FI"/>
-        </w:rPr>
-        <w:t xml:space="preserve"> RTA, </w:t>
-      </w:r>
-      <w:proofErr w:type="spellStart"/>
-      <w:r>
-        <w:rPr>
-          <w:lang w:val="sv-FI"/>
-        </w:rPr>
-        <w:t>Tielemans</w:t>
-      </w:r>
-      <w:proofErr w:type="spellEnd"/>
-      <w:r>
-        <w:rPr>
-          <w:lang w:val="sv-FI"/>
-        </w:rPr>
-        <w:t xml:space="preserve"> PM, </w:t>
-      </w:r>
-      <w:proofErr w:type="spellStart"/>
-      <w:r>
-        <w:rPr>
-          <w:lang w:val="sv-FI"/>
-        </w:rPr>
-        <w:t>Vinju</w:t>
-      </w:r>
-      <w:proofErr w:type="spellEnd"/>
-      <w:r>
-        <w:rPr>
-          <w:lang w:val="sv-FI"/>
-        </w:rPr>
-        <w:t xml:space="preserve"> JJ. </w:t>
-      </w:r>
-      <w:r>
-        <w:rPr>
-          <w:lang w:val="en-US"/>
-        </w:rPr>
-        <w:t>Large-scale semi-</w:t>
-      </w:r>
-      <w:proofErr w:type="spellStart"/>
-      <w:proofErr w:type="gramStart"/>
-      <w:r>
-        <w:rPr>
-          <w:lang w:val="en-US"/>
-        </w:rPr>
-        <w:t>automatedmigration</w:t>
-      </w:r>
-      <w:proofErr w:type="spellEnd"/>
-      <w:proofErr w:type="gramEnd"/>
-      <w:r>
-        <w:rPr>
-          <w:lang w:val="en-US"/>
-        </w:rPr>
-        <w:t xml:space="preserve"> of legacy C/C++test </w:t>
-      </w:r>
-      <w:proofErr w:type="spellStart"/>
-      <w:proofErr w:type="gramStart"/>
-      <w:r>
-        <w:rPr>
-          <w:lang w:val="en-US"/>
-        </w:rPr>
-        <w:t>code.Softw</w:t>
-      </w:r>
-      <w:proofErr w:type="spellEnd"/>
-      <w:proofErr w:type="gramEnd"/>
-      <w:r>
-        <w:rPr>
-          <w:lang w:val="en-US"/>
-        </w:rPr>
-        <w:t xml:space="preserve"> </w:t>
-      </w:r>
-      <w:proofErr w:type="spellStart"/>
-      <w:r>
-        <w:rPr>
-          <w:lang w:val="en-US"/>
-        </w:rPr>
-        <w:t>Pract</w:t>
-      </w:r>
-      <w:proofErr w:type="spellEnd"/>
-      <w:r>
-        <w:rPr>
-          <w:lang w:val="en-US"/>
-        </w:rPr>
-        <w:t xml:space="preserve"> </w:t>
-      </w:r>
-      <w:proofErr w:type="spellStart"/>
-      <w:r>
-        <w:rPr>
-          <w:lang w:val="en-US"/>
-        </w:rPr>
-        <w:t>Exper</w:t>
-      </w:r>
-      <w:proofErr w:type="spellEnd"/>
-      <w:r>
-        <w:rPr>
-          <w:lang w:val="en-US"/>
-        </w:rPr>
-        <w:t xml:space="preserve">. </w:t>
-      </w:r>
-      <w:r>
-        <w:rPr>
-          <w:lang w:val="en-US"/>
-        </w:rPr>
-        <w:t>Retrieved: 202</w:t>
-      </w:r>
-      <w:r>
-        <w:rPr>
-          <w:lang w:val="en-US"/>
-        </w:rPr>
-        <w:t>4</w:t>
-      </w:r>
-      <w:r>
-        <w:rPr>
-          <w:lang w:val="en-US"/>
-        </w:rPr>
-        <w:t xml:space="preserve">-05-12. </w:t>
-      </w:r>
-      <w:hyperlink r:id="rId33" w:history="1">
+      <w:hyperlink r:id="rId34" w:history="1">
         <w:r>
           <w:rPr>
             <w:rStyle w:val="Hyperlinkki"/>
@@ -17984,7 +17772,7 @@
         </w:rPr>
         <w:t xml:space="preserve">-05-13. </w:t>
       </w:r>
-      <w:hyperlink r:id="rId34" w:history="1">
+      <w:hyperlink r:id="rId35" w:history="1">
         <w:r>
           <w:rPr>
             <w:rStyle w:val="Hyperlinkki"/>
@@ -18028,7 +17816,7 @@
         </w:rPr>
         <w:t xml:space="preserve">. Retrieved 25.5.2024. </w:t>
       </w:r>
-      <w:hyperlink r:id="rId35" w:history="1">
+      <w:hyperlink r:id="rId36" w:history="1">
         <w:r>
           <w:rPr>
             <w:rStyle w:val="Hyperlinkki"/>
@@ -18224,7 +18012,7 @@
       <w:r>
         <w:t xml:space="preserve">Microsoft. Strangler Fig pattern. Retrieved 30.9.2024. </w:t>
       </w:r>
-      <w:hyperlink r:id="rId36" w:history="1">
+      <w:hyperlink r:id="rId37" w:history="1">
         <w:r>
           <w:rPr>
             <w:rStyle w:val="Hyperlinkki"/>
@@ -18248,7 +18036,7 @@
       <w:r>
         <w:t xml:space="preserve">Cartwright I, Horn R, Lewis J. Transitional architecture. 28.3.2022. Retrieved 30.9.2024. </w:t>
       </w:r>
-      <w:hyperlink r:id="rId37" w:history="1">
+      <w:hyperlink r:id="rId38" w:history="1">
         <w:r>
           <w:rPr>
             <w:rStyle w:val="Hyperlinkki"/>
@@ -18287,13 +18075,8 @@
         <w:pStyle w:val="References"/>
         <w:ind w:left="0" w:firstLine="0"/>
       </w:pPr>
-      <w:proofErr w:type="spellStart"/>
-      <w:r>
-        <w:t>Codeacademy</w:t>
-      </w:r>
-      <w:proofErr w:type="spellEnd"/>
-      <w:r>
-        <w:t>.</w:t>
+      <w:r>
+        <w:t>Codeacademy.</w:t>
       </w:r>
       <w:r>
         <w:t xml:space="preserve"> What is REST?.</w:t>
@@ -18320,15 +18103,7 @@
         <w:t xml:space="preserve">Kong. </w:t>
       </w:r>
       <w:r>
-        <w:t xml:space="preserve">What is </w:t>
-      </w:r>
-      <w:proofErr w:type="spellStart"/>
-      <w:r>
-        <w:t>GraphQL</w:t>
-      </w:r>
-      <w:proofErr w:type="spellEnd"/>
-      <w:r>
-        <w:t>?</w:t>
+        <w:t>What is GraphQL?</w:t>
       </w:r>
       <w:r>
         <w:t xml:space="preserve"> 1.3.2023. Retrieved 12.10.2024.  </w:t>
@@ -18348,19 +18123,17 @@
         <w:pStyle w:val="References"/>
         <w:ind w:left="0" w:firstLine="0"/>
         <w:sectPr>
-          <w:headerReference w:type="default" r:id="rId38"/>
-          <w:footerReference w:type="default" r:id="rId39"/>
+          <w:headerReference w:type="default" r:id="rId39"/>
+          <w:footerReference w:type="default" r:id="rId40"/>
           <w:pgSz w:w="11906" w:h="16838"/>
           <w:pgMar w:top="1701" w:right="1701" w:bottom="1701" w:left="2268" w:header="1134" w:footer="709" w:gutter="0"/>
           <w:cols w:space="708"/>
           <w:docGrid w:linePitch="360"/>
         </w:sectPr>
       </w:pPr>
-      <w:proofErr w:type="spellStart"/>
       <w:r>
         <w:t>Ghinaiya</w:t>
       </w:r>
-      <w:proofErr w:type="spellEnd"/>
       <w:r>
         <w:t>, S</w:t>
       </w:r>
@@ -18370,13 +18143,8 @@
       <w:r>
         <w:t xml:space="preserve"> 19.6.2024. </w:t>
       </w:r>
-      <w:proofErr w:type="spellStart"/>
-      <w:r>
-        <w:t>Testgrid</w:t>
-      </w:r>
-      <w:proofErr w:type="spellEnd"/>
-      <w:r>
-        <w:t xml:space="preserve">. </w:t>
+      <w:r>
+        <w:t xml:space="preserve">Testgrid. </w:t>
       </w:r>
       <w:r>
         <w:t>Retr</w:t>
@@ -18500,21 +18268,7 @@
         <w:rPr>
           <w:lang w:val="en-US"/>
         </w:rPr>
-        <w:t xml:space="preserve">You can enclose as </w:t>
-      </w:r>
-      <w:proofErr w:type="gramStart"/>
-      <w:r>
-        <w:rPr>
-          <w:lang w:val="en-US"/>
-        </w:rPr>
-        <w:t>appendices</w:t>
-      </w:r>
-      <w:proofErr w:type="gramEnd"/>
-      <w:r>
-        <w:rPr>
-          <w:lang w:val="en-US"/>
-        </w:rPr>
-        <w:t xml:space="preserve"> for example a questionnaire used in the study or other material that is related to the study. </w:t>
+        <w:t xml:space="preserve">You can enclose as appendices for example a questionnaire used in the study or other material that is related to the study. </w:t>
       </w:r>
     </w:p>
     <w:p>
@@ -18616,8 +18370,8 @@
       </w:pPr>
     </w:p>
     <w:sectPr>
-      <w:headerReference w:type="default" r:id="rId40"/>
-      <w:footerReference w:type="default" r:id="rId41"/>
+      <w:headerReference w:type="default" r:id="rId41"/>
+      <w:footerReference w:type="default" r:id="rId42"/>
       <w:pgSz w:w="11906" w:h="16838" w:code="9"/>
       <w:pgMar w:top="1701" w:right="1701" w:bottom="1701" w:left="2268" w:header="1134" w:footer="709" w:gutter="0"/>
       <w:cols w:space="708"/>
@@ -19382,6 +19136,95 @@
     </w:lvl>
   </w:abstractNum>
   <w:abstractNum w:abstractNumId="7" w15:restartNumberingAfterBreak="0">
+    <w:nsid w:val="1AA14DA1"/>
+    <w:multiLevelType w:val="hybridMultilevel"/>
+    <w:tmpl w:val="CFA4786E"/>
+    <w:lvl w:ilvl="0" w:tplc="040B000F">
+      <w:start w:val="1"/>
+      <w:numFmt w:val="decimal"/>
+      <w:lvlText w:val="%1."/>
+      <w:lvlJc w:val="left"/>
+      <w:pPr>
+        <w:ind w:left="720" w:hanging="360"/>
+      </w:pPr>
+      <w:rPr>
+        <w:rFonts w:hint="default"/>
+      </w:rPr>
+    </w:lvl>
+    <w:lvl w:ilvl="1" w:tplc="040B0019" w:tentative="1">
+      <w:start w:val="1"/>
+      <w:numFmt w:val="lowerLetter"/>
+      <w:lvlText w:val="%2."/>
+      <w:lvlJc w:val="left"/>
+      <w:pPr>
+        <w:ind w:left="1440" w:hanging="360"/>
+      </w:pPr>
+    </w:lvl>
+    <w:lvl w:ilvl="2" w:tplc="040B001B" w:tentative="1">
+      <w:start w:val="1"/>
+      <w:numFmt w:val="lowerRoman"/>
+      <w:lvlText w:val="%3."/>
+      <w:lvlJc w:val="right"/>
+      <w:pPr>
+        <w:ind w:left="2160" w:hanging="180"/>
+      </w:pPr>
+    </w:lvl>
+    <w:lvl w:ilvl="3" w:tplc="040B000F" w:tentative="1">
+      <w:start w:val="1"/>
+      <w:numFmt w:val="decimal"/>
+      <w:lvlText w:val="%4."/>
+      <w:lvlJc w:val="left"/>
+      <w:pPr>
+        <w:ind w:left="2880" w:hanging="360"/>
+      </w:pPr>
+    </w:lvl>
+    <w:lvl w:ilvl="4" w:tplc="040B0019" w:tentative="1">
+      <w:start w:val="1"/>
+      <w:numFmt w:val="lowerLetter"/>
+      <w:lvlText w:val="%5."/>
+      <w:lvlJc w:val="left"/>
+      <w:pPr>
+        <w:ind w:left="3600" w:hanging="360"/>
+      </w:pPr>
+    </w:lvl>
+    <w:lvl w:ilvl="5" w:tplc="040B001B" w:tentative="1">
+      <w:start w:val="1"/>
+      <w:numFmt w:val="lowerRoman"/>
+      <w:lvlText w:val="%6."/>
+      <w:lvlJc w:val="right"/>
+      <w:pPr>
+        <w:ind w:left="4320" w:hanging="180"/>
+      </w:pPr>
+    </w:lvl>
+    <w:lvl w:ilvl="6" w:tplc="040B000F" w:tentative="1">
+      <w:start w:val="1"/>
+      <w:numFmt w:val="decimal"/>
+      <w:lvlText w:val="%7."/>
+      <w:lvlJc w:val="left"/>
+      <w:pPr>
+        <w:ind w:left="5040" w:hanging="360"/>
+      </w:pPr>
+    </w:lvl>
+    <w:lvl w:ilvl="7" w:tplc="040B0019" w:tentative="1">
+      <w:start w:val="1"/>
+      <w:numFmt w:val="lowerLetter"/>
+      <w:lvlText w:val="%8."/>
+      <w:lvlJc w:val="left"/>
+      <w:pPr>
+        <w:ind w:left="5760" w:hanging="360"/>
+      </w:pPr>
+    </w:lvl>
+    <w:lvl w:ilvl="8" w:tplc="040B001B" w:tentative="1">
+      <w:start w:val="1"/>
+      <w:numFmt w:val="lowerRoman"/>
+      <w:lvlText w:val="%9."/>
+      <w:lvlJc w:val="right"/>
+      <w:pPr>
+        <w:ind w:left="6480" w:hanging="180"/>
+      </w:pPr>
+    </w:lvl>
+  </w:abstractNum>
+  <w:abstractNum w:abstractNumId="8" w15:restartNumberingAfterBreak="0">
     <w:nsid w:val="1C732C67"/>
     <w:multiLevelType w:val="hybridMultilevel"/>
     <w:tmpl w:val="1CB0E7FE"/>
@@ -19494,7 +19337,7 @@
       </w:rPr>
     </w:lvl>
   </w:abstractNum>
-  <w:abstractNum w:abstractNumId="8" w15:restartNumberingAfterBreak="0">
+  <w:abstractNum w:abstractNumId="9" w15:restartNumberingAfterBreak="0">
     <w:nsid w:val="1E001090"/>
     <w:multiLevelType w:val="hybridMultilevel"/>
     <w:tmpl w:val="3DA8C41A"/>
@@ -19607,7 +19450,7 @@
       </w:rPr>
     </w:lvl>
   </w:abstractNum>
-  <w:abstractNum w:abstractNumId="9" w15:restartNumberingAfterBreak="0">
+  <w:abstractNum w:abstractNumId="10" w15:restartNumberingAfterBreak="0">
     <w:nsid w:val="261A68FB"/>
     <w:multiLevelType w:val="hybridMultilevel"/>
     <w:tmpl w:val="7BE46368"/>
@@ -19720,7 +19563,7 @@
       </w:rPr>
     </w:lvl>
   </w:abstractNum>
-  <w:abstractNum w:abstractNumId="10" w15:restartNumberingAfterBreak="0">
+  <w:abstractNum w:abstractNumId="11" w15:restartNumberingAfterBreak="0">
     <w:nsid w:val="4C8C5ED3"/>
     <w:multiLevelType w:val="hybridMultilevel"/>
     <w:tmpl w:val="16BC88FE"/>
@@ -19833,7 +19676,7 @@
       </w:rPr>
     </w:lvl>
   </w:abstractNum>
-  <w:abstractNum w:abstractNumId="11" w15:restartNumberingAfterBreak="0">
+  <w:abstractNum w:abstractNumId="12" w15:restartNumberingAfterBreak="0">
     <w:nsid w:val="55F860FE"/>
     <w:multiLevelType w:val="multilevel"/>
     <w:tmpl w:val="5A52524C"/>
@@ -19971,7 +19814,7 @@
       </w:rPr>
     </w:lvl>
   </w:abstractNum>
-  <w:abstractNum w:abstractNumId="12" w15:restartNumberingAfterBreak="0">
+  <w:abstractNum w:abstractNumId="13" w15:restartNumberingAfterBreak="0">
     <w:nsid w:val="5A9673E0"/>
     <w:multiLevelType w:val="hybridMultilevel"/>
     <w:tmpl w:val="F842C886"/>
@@ -20060,7 +19903,7 @@
       </w:pPr>
     </w:lvl>
   </w:abstractNum>
-  <w:abstractNum w:abstractNumId="13" w15:restartNumberingAfterBreak="0">
+  <w:abstractNum w:abstractNumId="14" w15:restartNumberingAfterBreak="0">
     <w:nsid w:val="6D6637E7"/>
     <w:multiLevelType w:val="hybridMultilevel"/>
     <w:tmpl w:val="C76CFFA0"/>
@@ -20174,7 +20017,7 @@
     </w:lvl>
   </w:abstractNum>
   <w:num w:numId="1" w16cid:durableId="911114165">
-    <w:abstractNumId w:val="11"/>
+    <w:abstractNumId w:val="12"/>
   </w:num>
   <w:num w:numId="2" w16cid:durableId="1546671988">
     <w:abstractNumId w:val="3"/>
@@ -20183,31 +20026,31 @@
     <w:abstractNumId w:val="2"/>
   </w:num>
   <w:num w:numId="4" w16cid:durableId="1096442699">
-    <w:abstractNumId w:val="13"/>
+    <w:abstractNumId w:val="14"/>
   </w:num>
   <w:num w:numId="5" w16cid:durableId="763379290">
     <w:abstractNumId w:val="5"/>
   </w:num>
   <w:num w:numId="6" w16cid:durableId="1888298038">
-    <w:abstractNumId w:val="8"/>
+    <w:abstractNumId w:val="9"/>
   </w:num>
   <w:num w:numId="7" w16cid:durableId="131365588">
     <w:abstractNumId w:val="6"/>
   </w:num>
   <w:num w:numId="8" w16cid:durableId="1128011174">
-    <w:abstractNumId w:val="7"/>
+    <w:abstractNumId w:val="8"/>
   </w:num>
   <w:num w:numId="9" w16cid:durableId="266695899">
+    <w:abstractNumId w:val="11"/>
+  </w:num>
+  <w:num w:numId="10" w16cid:durableId="859054199">
     <w:abstractNumId w:val="10"/>
   </w:num>
-  <w:num w:numId="10" w16cid:durableId="859054199">
-    <w:abstractNumId w:val="9"/>
-  </w:num>
   <w:num w:numId="11" w16cid:durableId="1399667341">
-    <w:abstractNumId w:val="11"/>
+    <w:abstractNumId w:val="12"/>
   </w:num>
   <w:num w:numId="12" w16cid:durableId="1933736203">
-    <w:abstractNumId w:val="12"/>
+    <w:abstractNumId w:val="13"/>
   </w:num>
   <w:num w:numId="13" w16cid:durableId="558789012">
     <w:abstractNumId w:val="1"/>
@@ -20217,6 +20060,9 @@
   </w:num>
   <w:num w:numId="15" w16cid:durableId="1837303790">
     <w:abstractNumId w:val="0"/>
+  </w:num>
+  <w:num w:numId="16" w16cid:durableId="976644202">
+    <w:abstractNumId w:val="7"/>
   </w:num>
   <w:numIdMacAtCleanup w:val="10"/>
 </w:numbering>
@@ -21981,6 +21827,7 @@
   </w:compat>
   <w:rsids>
     <w:rsidRoot w:val="00F674A5"/>
+    <w:rsid w:val="0002327C"/>
     <w:rsid w:val="000316D5"/>
     <w:rsid w:val="000776C2"/>
     <w:rsid w:val="000A3D6D"/>
@@ -22004,7 +21851,6 @@
     <w:rsid w:val="006411BC"/>
     <w:rsid w:val="006E1559"/>
     <w:rsid w:val="00720306"/>
-    <w:rsid w:val="0072186B"/>
     <w:rsid w:val="00776CAB"/>
     <w:rsid w:val="00793899"/>
     <w:rsid w:val="0087096C"/>

--- a/Oppari/ThesisTeroAlaHulkko.docx
+++ b/Oppari/ThesisTeroAlaHulkko.docx
@@ -441,12 +441,21 @@
           <w:szCs w:val="28"/>
         </w:rPr>
       </w:pPr>
+      <w:proofErr w:type="spellStart"/>
       <w:r>
         <w:rPr>
           <w:rFonts w:ascii="Calibri" w:hAnsi="Calibri" w:cs="Calibri"/>
           <w:bCs/>
         </w:rPr>
-        <w:t>Cloud-Based Engineering</w:t>
+        <w:t>Cloud-Based</w:t>
+      </w:r>
+      <w:proofErr w:type="spellEnd"/>
+      <w:r>
+        <w:rPr>
+          <w:rFonts w:ascii="Calibri" w:hAnsi="Calibri" w:cs="Calibri"/>
+          <w:bCs/>
+        </w:rPr>
+        <w:t xml:space="preserve"> Engineering</w:t>
       </w:r>
       <w:r>
         <w:rPr>
@@ -512,13 +521,31 @@
           <w:lang w:val="en-GB"/>
         </w:rPr>
       </w:pPr>
+      <w:proofErr w:type="spellStart"/>
       <w:r>
         <w:rPr>
           <w:rFonts w:cstheme="minorHAnsi"/>
           <w:lang w:val="en-GB"/>
         </w:rPr>
-        <w:t>Opinnäytetyön nimi</w:t>
-      </w:r>
+        <w:t>Opinnäytetyön</w:t>
+      </w:r>
+      <w:proofErr w:type="spellEnd"/>
+      <w:r>
+        <w:rPr>
+          <w:rFonts w:cstheme="minorHAnsi"/>
+          <w:lang w:val="en-GB"/>
+        </w:rPr>
+        <w:t xml:space="preserve"> </w:t>
+      </w:r>
+      <w:proofErr w:type="spellStart"/>
+      <w:r>
+        <w:rPr>
+          <w:rFonts w:cstheme="minorHAnsi"/>
+          <w:lang w:val="en-GB"/>
+        </w:rPr>
+        <w:t>nimi</w:t>
+      </w:r>
+      <w:proofErr w:type="spellEnd"/>
       <w:r>
         <w:rPr>
           <w:rFonts w:cstheme="minorHAnsi"/>
@@ -702,8 +729,16 @@
         <w:rPr>
           <w:rFonts w:cstheme="minorHAnsi"/>
         </w:rPr>
-        <w:t>Rayko Toshev</w:t>
-      </w:r>
+        <w:t xml:space="preserve">Rayko </w:t>
+      </w:r>
+      <w:proofErr w:type="spellStart"/>
+      <w:r>
+        <w:rPr>
+          <w:rFonts w:cstheme="minorHAnsi"/>
+        </w:rPr>
+        <w:t>Toshev</w:t>
+      </w:r>
+      <w:proofErr w:type="spellEnd"/>
     </w:p>
     <w:p>
       <w:pPr>
@@ -822,10 +857,7 @@
         </w:rPr>
       </w:pPr>
       <w:r>
-        <w:t xml:space="preserve">Lopuksi tutkimus sisältää yhteenvedon prosessista. </w:t>
-      </w:r>
-      <w:r>
-        <w:t>Tutkimuksen lopputuote on kohdeyritykselle siirtymätiekartta.</w:t>
+        <w:t>Lopuksi tutkimus sisältää yhteenvedon prosessista. Tutkimuksen lopputuote on kohdeyritykselle siirtymätiekartta.</w:t>
       </w:r>
     </w:p>
     <w:p>
@@ -1300,8 +1332,17 @@
           <w:rFonts w:cstheme="minorHAnsi"/>
           <w:lang w:val="en-US"/>
         </w:rPr>
-        <w:t>Rayko Toshev</w:t>
-      </w:r>
+        <w:t xml:space="preserve">Rayko </w:t>
+      </w:r>
+      <w:proofErr w:type="spellStart"/>
+      <w:r>
+        <w:rPr>
+          <w:rFonts w:cstheme="minorHAnsi"/>
+          <w:lang w:val="en-US"/>
+        </w:rPr>
+        <w:t>Toshev</w:t>
+      </w:r>
+      <w:proofErr w:type="spellEnd"/>
     </w:p>
     <w:p>
       <w:pPr>
@@ -8200,16 +8241,16 @@
       <w:pPr>
         <w:pStyle w:val="Otsikko1"/>
       </w:pPr>
-      <w:bookmarkStart w:id="1" w:name="_Toc164496814"/>
-      <w:bookmarkStart w:id="2" w:name="_Toc166464152"/>
-      <w:bookmarkStart w:id="3" w:name="_Toc230592239"/>
-      <w:bookmarkStart w:id="4" w:name="_Toc230592492"/>
-      <w:bookmarkStart w:id="5" w:name="_Toc181649154"/>
+      <w:bookmarkStart w:id="1" w:name="_Toc181649154"/>
+      <w:bookmarkStart w:id="2" w:name="_Toc164496814"/>
+      <w:bookmarkStart w:id="3" w:name="_Toc166464152"/>
+      <w:bookmarkStart w:id="4" w:name="_Toc230592239"/>
+      <w:bookmarkStart w:id="5" w:name="_Toc230592492"/>
       <w:r>
         <w:lastRenderedPageBreak/>
         <w:t>Introduction</w:t>
       </w:r>
-      <w:bookmarkEnd w:id="5"/>
+      <w:bookmarkEnd w:id="1"/>
     </w:p>
     <w:p>
       <w:pPr>
@@ -8494,7 +8535,21 @@
         <w:rPr>
           <w:lang w:val="en-GB"/>
         </w:rPr>
-        <w:t xml:space="preserve">One of Winpos’s strengths has been the ability to extend the software to serve new clientele. </w:t>
+        <w:t xml:space="preserve">One of </w:t>
+      </w:r>
+      <w:proofErr w:type="spellStart"/>
+      <w:r>
+        <w:rPr>
+          <w:lang w:val="en-GB"/>
+        </w:rPr>
+        <w:t>Winpos’s</w:t>
+      </w:r>
+      <w:proofErr w:type="spellEnd"/>
+      <w:r>
+        <w:rPr>
+          <w:lang w:val="en-GB"/>
+        </w:rPr>
+        <w:t xml:space="preserve"> strengths has been the ability to extend the software to serve new clientele. </w:t>
       </w:r>
     </w:p>
     <w:p>
@@ -9135,7 +9190,21 @@
         <w:rPr>
           <w:lang w:val="en-US"/>
         </w:rPr>
-        <w:t xml:space="preserve"> For example, multi-threading is not supported by VB6. Multi-threading is an important feature to fully make use of a computer’s resources, or to build listeners that launch tasks as they get requested. In software development, nothing is impossible, but poor starting point increases the costs.</w:t>
+        <w:t xml:space="preserve"> For example, multi-threading is not supported by VB6. Multi-threading is an important feature to fully make use of a computer’s resources, or to build listeners that launch tasks as they get requested. In software development, nothing is impossible, but </w:t>
+      </w:r>
+      <w:proofErr w:type="gramStart"/>
+      <w:r>
+        <w:rPr>
+          <w:lang w:val="en-US"/>
+        </w:rPr>
+        <w:t>poor</w:t>
+      </w:r>
+      <w:proofErr w:type="gramEnd"/>
+      <w:r>
+        <w:rPr>
+          <w:lang w:val="en-US"/>
+        </w:rPr>
+        <w:t xml:space="preserve"> starting point increases the costs.</w:t>
       </w:r>
     </w:p>
     <w:p>
@@ -9203,11 +9272,19 @@
         </w:rPr>
         <w:t xml:space="preserve"> may run into is the limited memory capacity of the 32-bit architecture. 32-bit applications can only reserve up to 4GB RAM. This can be a limiting factor and a liability if applications cannot handle the limited environment. (</w:t>
       </w:r>
-      <w:r>
-        <w:rPr>
-          <w:lang w:val="en-US"/>
-        </w:rPr>
-        <w:t>GeeksForGeeks, 5.2.2024)</w:t>
+      <w:proofErr w:type="spellStart"/>
+      <w:r>
+        <w:rPr>
+          <w:lang w:val="en-US"/>
+        </w:rPr>
+        <w:t>GeeksForGeeks</w:t>
+      </w:r>
+      <w:proofErr w:type="spellEnd"/>
+      <w:r>
+        <w:rPr>
+          <w:lang w:val="en-US"/>
+        </w:rPr>
+        <w:t>, 5.2.2024)</w:t>
       </w:r>
     </w:p>
     <w:p>
@@ -9385,11 +9462,19 @@
         </w:rPr>
         <w:t>(</w:t>
       </w:r>
-      <w:r>
-        <w:rPr>
-          <w:lang w:val="en-US"/>
-        </w:rPr>
-        <w:t>ITJobsWatch, 10.5.2024</w:t>
+      <w:proofErr w:type="spellStart"/>
+      <w:r>
+        <w:rPr>
+          <w:lang w:val="en-US"/>
+        </w:rPr>
+        <w:t>ITJobsWatch</w:t>
+      </w:r>
+      <w:proofErr w:type="spellEnd"/>
+      <w:r>
+        <w:rPr>
+          <w:lang w:val="en-US"/>
+        </w:rPr>
+        <w:t>, 10.5.2024</w:t>
       </w:r>
       <w:r>
         <w:rPr>
@@ -9420,7 +9505,21 @@
         <w:rPr>
           <w:lang w:val="en-GB"/>
         </w:rPr>
-        <w:t>Maintenance of legacy systems alone can account for 10-15% of a company's budget. These costs arise from cross-platform interfaces, ongoing management, and complex integrations among other things. (Audacia)</w:t>
+        <w:t>Maintenance of legacy systems alone can account for 10-15% of a company's budget. These costs arise from cross-platform interfaces, ongoing management, and complex integrations among other things. (</w:t>
+      </w:r>
+      <w:proofErr w:type="spellStart"/>
+      <w:r>
+        <w:rPr>
+          <w:lang w:val="en-GB"/>
+        </w:rPr>
+        <w:t>Audacia</w:t>
+      </w:r>
+      <w:proofErr w:type="spellEnd"/>
+      <w:r>
+        <w:rPr>
+          <w:lang w:val="en-GB"/>
+        </w:rPr>
+        <w:t>)</w:t>
       </w:r>
     </w:p>
     <w:p>
@@ -10058,7 +10157,21 @@
         <w:rPr>
           <w:lang w:val="en-GB"/>
         </w:rPr>
-        <w:t xml:space="preserve">Software architecture is designed with a purpose in mind, as such it is a reflection of its time. As time passes technology advances and adjustments need to be made to the codebase. Adding to an older codebase creates complexities that might not exist in a more recent codebase. Additionally, the outcomes may not be ideal for modern times. It can be justified to change the underlying architecture during a rewriting process. </w:t>
+        <w:t xml:space="preserve">Software architecture is designed with a purpose in mind, as such it </w:t>
+      </w:r>
+      <w:proofErr w:type="gramStart"/>
+      <w:r>
+        <w:rPr>
+          <w:lang w:val="en-GB"/>
+        </w:rPr>
+        <w:t>is a reflection of</w:t>
+      </w:r>
+      <w:proofErr w:type="gramEnd"/>
+      <w:r>
+        <w:rPr>
+          <w:lang w:val="en-GB"/>
+        </w:rPr>
+        <w:t xml:space="preserve"> its time. As time passes technology advances and adjustments need to be made to the codebase. Adding to an older codebase creates complexities that might not exist in a more recent codebase. Additionally, the outcomes may not be ideal for modern times. It can be justified to change the underlying architecture during a rewriting process. </w:t>
       </w:r>
     </w:p>
     <w:p>
@@ -11328,7 +11441,21 @@
         <w:rPr>
           <w:lang w:val="en-GB"/>
         </w:rPr>
-        <w:t xml:space="preserve"> Refractoring for </w:t>
+        <w:t xml:space="preserve"> </w:t>
+      </w:r>
+      <w:proofErr w:type="spellStart"/>
+      <w:r>
+        <w:rPr>
+          <w:lang w:val="en-GB"/>
+        </w:rPr>
+        <w:t>Refractoring</w:t>
+      </w:r>
+      <w:proofErr w:type="spellEnd"/>
+      <w:r>
+        <w:rPr>
+          <w:lang w:val="en-GB"/>
+        </w:rPr>
+        <w:t xml:space="preserve"> for </w:t>
       </w:r>
       <w:r>
         <w:rPr>
@@ -11364,7 +11491,21 @@
         <w:rPr>
           <w:lang w:val="en-US"/>
         </w:rPr>
-        <w:t xml:space="preserve">Code review is the practice of reviewing another programmer’s code before it can be merged into the master branch of version control system. Code review is useful for increasing cohesion in the codebase. If a piece of that is being reviewed does not follow the patterns agreed by the team, the reviewer can reject it. Suggestions can also be given if the reviewed code has mistakes in it, this can be particularly useful when onboarding junior programmers. When putting code up for review, the programmer is also sharing information about changes they are making to the codebase. </w:t>
+        <w:t xml:space="preserve">Code review is the practice of reviewing another programmer’s code before it can be merged into the master branch of version control system. Code review is useful for increasing cohesion in the codebase. If a piece of that is being reviewed does not follow the patterns agreed by the team, the reviewer can reject it. Suggestions can also be given if the reviewed code has </w:t>
+      </w:r>
+      <w:proofErr w:type="spellStart"/>
+      <w:r>
+        <w:rPr>
+          <w:lang w:val="en-US"/>
+        </w:rPr>
+        <w:t>mistakes</w:t>
+      </w:r>
+      <w:proofErr w:type="spellEnd"/>
+      <w:r>
+        <w:rPr>
+          <w:lang w:val="en-US"/>
+        </w:rPr>
+        <w:t xml:space="preserve"> in it, this can be particularly useful when onboarding junior programmers. When putting code up for review, the programmer is also sharing information about changes they are making to the codebase. </w:t>
       </w:r>
       <w:r>
         <w:rPr>
@@ -11648,12 +11789,21 @@
         </w:rPr>
       </w:pPr>
       <w:bookmarkStart w:id="34" w:name="_Toc181625020"/>
+      <w:proofErr w:type="spellStart"/>
       <w:r>
         <w:rPr>
           <w:b/>
           <w:bCs/>
         </w:rPr>
-        <w:t xml:space="preserve">Figure </w:t>
+        <w:t>Figure</w:t>
+      </w:r>
+      <w:proofErr w:type="spellEnd"/>
+      <w:r>
+        <w:rPr>
+          <w:b/>
+          <w:bCs/>
+        </w:rPr>
+        <w:t xml:space="preserve"> </w:t>
       </w:r>
       <w:r>
         <w:rPr>
@@ -11692,9 +11842,22 @@
         <w:fldChar w:fldCharType="end"/>
       </w:r>
       <w:r>
-        <w:t xml:space="preserve"> Monolithic architecture</w:t>
+        <w:t xml:space="preserve"> </w:t>
+      </w:r>
+      <w:proofErr w:type="spellStart"/>
+      <w:r>
+        <w:t>Monolithic</w:t>
+      </w:r>
+      <w:proofErr w:type="spellEnd"/>
+      <w:r>
+        <w:t xml:space="preserve"> </w:t>
+      </w:r>
+      <w:proofErr w:type="spellStart"/>
+      <w:r>
+        <w:t>architecture</w:t>
       </w:r>
       <w:bookmarkEnd w:id="34"/>
+      <w:proofErr w:type="spellEnd"/>
     </w:p>
     <w:p>
       <w:pPr>
@@ -12315,12 +12478,21 @@
         <w:jc w:val="both"/>
       </w:pPr>
       <w:bookmarkStart w:id="38" w:name="_Toc181625022"/>
+      <w:proofErr w:type="spellStart"/>
       <w:r>
         <w:rPr>
           <w:b/>
           <w:bCs/>
         </w:rPr>
-        <w:t xml:space="preserve">Figure </w:t>
+        <w:t>Figure</w:t>
+      </w:r>
+      <w:proofErr w:type="spellEnd"/>
+      <w:r>
+        <w:rPr>
+          <w:b/>
+          <w:bCs/>
+        </w:rPr>
+        <w:t xml:space="preserve"> </w:t>
       </w:r>
       <w:r>
         <w:rPr>
@@ -12359,9 +12531,22 @@
         <w:fldChar w:fldCharType="end"/>
       </w:r>
       <w:r>
-        <w:t xml:space="preserve"> Service oriented architecture</w:t>
+        <w:t xml:space="preserve"> Service </w:t>
+      </w:r>
+      <w:proofErr w:type="spellStart"/>
+      <w:r>
+        <w:t>oriented</w:t>
+      </w:r>
+      <w:proofErr w:type="spellEnd"/>
+      <w:r>
+        <w:t xml:space="preserve"> </w:t>
+      </w:r>
+      <w:proofErr w:type="spellStart"/>
+      <w:r>
+        <w:t>architecture</w:t>
       </w:r>
       <w:bookmarkEnd w:id="38"/>
+      <w:proofErr w:type="spellEnd"/>
     </w:p>
     <w:p>
       <w:pPr>
@@ -13011,9 +13196,22 @@
       </w:pPr>
       <w:bookmarkStart w:id="45" w:name="_Toc181649183"/>
       <w:r>
-        <w:t>Web service architectures</w:t>
+        <w:t xml:space="preserve">Web </w:t>
+      </w:r>
+      <w:proofErr w:type="spellStart"/>
+      <w:r>
+        <w:t>service</w:t>
+      </w:r>
+      <w:proofErr w:type="spellEnd"/>
+      <w:r>
+        <w:t xml:space="preserve"> </w:t>
+      </w:r>
+      <w:proofErr w:type="spellStart"/>
+      <w:r>
+        <w:t>architectures</w:t>
       </w:r>
       <w:bookmarkEnd w:id="45"/>
+      <w:proofErr w:type="spellEnd"/>
     </w:p>
     <w:p>
       <w:pPr>
@@ -13102,7 +13300,21 @@
         <w:rPr>
           <w:lang w:val="en-GB"/>
         </w:rPr>
-        <w:t>Clients call endpoints of individual resources it needs, and the server will fulfil the client's request. (Codeacademy)</w:t>
+        <w:t>Clients call endpoints of individual resources it needs, and the server will fulfil the client's request. (</w:t>
+      </w:r>
+      <w:proofErr w:type="spellStart"/>
+      <w:r>
+        <w:rPr>
+          <w:lang w:val="en-GB"/>
+        </w:rPr>
+        <w:t>Codeacademy</w:t>
+      </w:r>
+      <w:proofErr w:type="spellEnd"/>
+      <w:r>
+        <w:rPr>
+          <w:lang w:val="en-GB"/>
+        </w:rPr>
+        <w:t>)</w:t>
       </w:r>
     </w:p>
     <w:p>
@@ -13121,7 +13333,21 @@
         <w:rPr>
           <w:lang w:val="en-GB"/>
         </w:rPr>
-        <w:t>pointers like content type that the client accepts as a response. When the request is properly formed and handled, the server will response with a code indicating whether the request was completed successfully or not, and the contents of the response. (Codeacademy)</w:t>
+        <w:t>pointers like content type that the client accepts as a response. When the request is properly formed and handled, the server will response with a code indicating whether the request was completed successfully or not, and the contents of the response. (</w:t>
+      </w:r>
+      <w:proofErr w:type="spellStart"/>
+      <w:r>
+        <w:rPr>
+          <w:lang w:val="en-GB"/>
+        </w:rPr>
+        <w:t>Codeacademy</w:t>
+      </w:r>
+      <w:proofErr w:type="spellEnd"/>
+      <w:r>
+        <w:rPr>
+          <w:lang w:val="en-GB"/>
+        </w:rPr>
+        <w:t>)</w:t>
       </w:r>
     </w:p>
     <w:p>
@@ -13132,6 +13358,7 @@
         </w:rPr>
       </w:pPr>
       <w:bookmarkStart w:id="47" w:name="_Toc181649185"/>
+      <w:proofErr w:type="spellStart"/>
       <w:r>
         <w:rPr>
           <w:lang w:val="en-GB"/>
@@ -13140,19 +13367,22 @@
         <w:t>GraphQL</w:t>
       </w:r>
       <w:bookmarkEnd w:id="47"/>
-    </w:p>
-    <w:p>
-      <w:pPr>
-        <w:rPr>
-          <w:lang w:val="en-GB"/>
-        </w:rPr>
-      </w:pPr>
+      <w:proofErr w:type="spellEnd"/>
+    </w:p>
+    <w:p>
+      <w:pPr>
+        <w:rPr>
+          <w:lang w:val="en-GB"/>
+        </w:rPr>
+      </w:pPr>
+      <w:proofErr w:type="spellStart"/>
       <w:r>
         <w:rPr>
           <w:lang w:val="en-GB"/>
         </w:rPr>
         <w:t>GraphQL</w:t>
       </w:r>
+      <w:proofErr w:type="spellEnd"/>
       <w:r>
         <w:rPr>
           <w:lang w:val="en-GB"/>
@@ -13212,7 +13442,21 @@
         <w:rPr>
           <w:lang w:val="en-GB"/>
         </w:rPr>
-        <w:t>The main idea behind GraphQL is that it retrieves the exact information a client requests. In REST</w:t>
+        <w:t xml:space="preserve">The main idea behind </w:t>
+      </w:r>
+      <w:proofErr w:type="spellStart"/>
+      <w:r>
+        <w:rPr>
+          <w:lang w:val="en-GB"/>
+        </w:rPr>
+        <w:t>GraphQL</w:t>
+      </w:r>
+      <w:proofErr w:type="spellEnd"/>
+      <w:r>
+        <w:rPr>
+          <w:lang w:val="en-GB"/>
+        </w:rPr>
+        <w:t xml:space="preserve"> is that it retrieves the exact information a client requests. In REST</w:t>
       </w:r>
       <w:r>
         <w:rPr>
@@ -13242,7 +13486,21 @@
         <w:rPr>
           <w:lang w:val="en-GB"/>
         </w:rPr>
-        <w:t>a to get the dataset it needs, in GraphQL one request is sufficient.</w:t>
+        <w:t xml:space="preserve">a to get the dataset it needs, in </w:t>
+      </w:r>
+      <w:proofErr w:type="spellStart"/>
+      <w:r>
+        <w:rPr>
+          <w:lang w:val="en-GB"/>
+        </w:rPr>
+        <w:t>GraphQL</w:t>
+      </w:r>
+      <w:proofErr w:type="spellEnd"/>
+      <w:r>
+        <w:rPr>
+          <w:lang w:val="en-GB"/>
+        </w:rPr>
+        <w:t xml:space="preserve"> one request is sufficient.</w:t>
       </w:r>
       <w:r>
         <w:rPr>
@@ -13604,7 +13862,21 @@
         <w:rPr>
           <w:lang w:val="en-GB"/>
         </w:rPr>
-        <w:t xml:space="preserve"> divided into tiers and layers. Layers represent a logical component of the application.</w:t>
+        <w:t xml:space="preserve"> divided into </w:t>
+      </w:r>
+      <w:proofErr w:type="spellStart"/>
+      <w:r>
+        <w:rPr>
+          <w:lang w:val="en-GB"/>
+        </w:rPr>
+        <w:t>tiers</w:t>
+      </w:r>
+      <w:proofErr w:type="spellEnd"/>
+      <w:r>
+        <w:rPr>
+          <w:lang w:val="en-GB"/>
+        </w:rPr>
+        <w:t xml:space="preserve"> and layers. Layers represent a logical component of the application.</w:t>
       </w:r>
       <w:r>
         <w:rPr>
@@ -13717,12 +13989,21 @@
         </w:rPr>
       </w:pPr>
       <w:bookmarkStart w:id="51" w:name="_Toc181625025"/>
+      <w:proofErr w:type="spellStart"/>
       <w:r>
         <w:rPr>
           <w:b/>
           <w:bCs/>
         </w:rPr>
-        <w:t xml:space="preserve">Figure </w:t>
+        <w:t>Figure</w:t>
+      </w:r>
+      <w:proofErr w:type="spellEnd"/>
+      <w:r>
+        <w:rPr>
+          <w:b/>
+          <w:bCs/>
+        </w:rPr>
+        <w:t xml:space="preserve"> </w:t>
       </w:r>
       <w:r>
         <w:rPr>
@@ -13761,9 +14042,14 @@
         <w:fldChar w:fldCharType="end"/>
       </w:r>
       <w:r>
-        <w:t xml:space="preserve"> 3-tier architecture</w:t>
+        <w:t xml:space="preserve"> 3-tier </w:t>
+      </w:r>
+      <w:proofErr w:type="spellStart"/>
+      <w:r>
+        <w:t>architecture</w:t>
       </w:r>
       <w:bookmarkEnd w:id="51"/>
+      <w:proofErr w:type="spellEnd"/>
     </w:p>
     <w:p>
       <w:pPr>
@@ -13827,7 +14113,21 @@
         <w:rPr>
           <w:lang w:val="en-GB"/>
         </w:rPr>
-        <w:t xml:space="preserve">Two options rise above the rest </w:t>
+        <w:t xml:space="preserve">Two options </w:t>
+      </w:r>
+      <w:proofErr w:type="gramStart"/>
+      <w:r>
+        <w:rPr>
+          <w:lang w:val="en-GB"/>
+        </w:rPr>
+        <w:t>rise</w:t>
+      </w:r>
+      <w:proofErr w:type="gramEnd"/>
+      <w:r>
+        <w:rPr>
+          <w:lang w:val="en-GB"/>
+        </w:rPr>
+        <w:t xml:space="preserve"> above the rest </w:t>
       </w:r>
       <w:r>
         <w:rPr>
@@ -14348,7 +14648,21 @@
         <w:rPr>
           <w:lang w:val="en-GB"/>
         </w:rPr>
-        <w:t xml:space="preserve"> or NotePad++</w:t>
+        <w:t xml:space="preserve"> or </w:t>
+      </w:r>
+      <w:proofErr w:type="spellStart"/>
+      <w:r>
+        <w:rPr>
+          <w:lang w:val="en-GB"/>
+        </w:rPr>
+        <w:t>NotePad</w:t>
+      </w:r>
+      <w:proofErr w:type="spellEnd"/>
+      <w:r>
+        <w:rPr>
+          <w:lang w:val="en-GB"/>
+        </w:rPr>
+        <w:t>++</w:t>
       </w:r>
       <w:r>
         <w:rPr>
@@ -14415,20 +14729,118 @@
         <w:rPr>
           <w:lang w:val="en-GB"/>
         </w:rPr>
-        <w:t>Choosing the right unit testing framework is a decision that will have an impact on the software for years. Lots of code will need to be written into the unit test project so choosing the correct project type is impactful. Today there are three popular unit testing frameworks for C# and .NET; MSTest, xUnit, and nUnit. Although they are all unit testing frameworks, they all have their strengths over one another.</w:t>
-      </w:r>
-    </w:p>
-    <w:p>
-      <w:pPr>
-        <w:rPr>
-          <w:lang w:val="en-GB"/>
-        </w:rPr>
-      </w:pPr>
-      <w:r>
-        <w:rPr>
-          <w:lang w:val="en-GB"/>
-        </w:rPr>
-        <w:t xml:space="preserve">The main benefits of MSTest are its easy integration to Visual Studio environment, support from Microsoft by regularly offering updates, and support for data-driven tests. Main drawbacks are its lack of extensibility options, and slowness in large projects. NUnit is highly customizable for an organization’s specific needs. Test execution can be customized, and custom extensions can be self-written. XUnit is the most performant option and has an active open-source community for updates. XUnit is also the most extensible option using plugins and other extensions. </w:t>
+        <w:t xml:space="preserve">Choosing the right unit testing framework is a decision that will have an impact on the software for years. Lots of code will need to be written into the unit test project so choosing the correct project type is impactful. Today there are three popular unit testing frameworks for C# and .NET; </w:t>
+      </w:r>
+      <w:proofErr w:type="spellStart"/>
+      <w:r>
+        <w:rPr>
+          <w:lang w:val="en-GB"/>
+        </w:rPr>
+        <w:t>MSTest</w:t>
+      </w:r>
+      <w:proofErr w:type="spellEnd"/>
+      <w:r>
+        <w:rPr>
+          <w:lang w:val="en-GB"/>
+        </w:rPr>
+        <w:t xml:space="preserve">, </w:t>
+      </w:r>
+      <w:proofErr w:type="spellStart"/>
+      <w:r>
+        <w:rPr>
+          <w:lang w:val="en-GB"/>
+        </w:rPr>
+        <w:t>xUnit</w:t>
+      </w:r>
+      <w:proofErr w:type="spellEnd"/>
+      <w:r>
+        <w:rPr>
+          <w:lang w:val="en-GB"/>
+        </w:rPr>
+        <w:t xml:space="preserve">, and </w:t>
+      </w:r>
+      <w:proofErr w:type="spellStart"/>
+      <w:r>
+        <w:rPr>
+          <w:lang w:val="en-GB"/>
+        </w:rPr>
+        <w:t>nUnit</w:t>
+      </w:r>
+      <w:proofErr w:type="spellEnd"/>
+      <w:r>
+        <w:rPr>
+          <w:lang w:val="en-GB"/>
+        </w:rPr>
+        <w:t>. Although they are all unit testing frameworks, they all have their strengths over one another.</w:t>
+      </w:r>
+    </w:p>
+    <w:p>
+      <w:pPr>
+        <w:rPr>
+          <w:lang w:val="en-GB"/>
+        </w:rPr>
+      </w:pPr>
+      <w:r>
+        <w:rPr>
+          <w:lang w:val="en-GB"/>
+        </w:rPr>
+        <w:t xml:space="preserve">The main benefits of </w:t>
+      </w:r>
+      <w:proofErr w:type="spellStart"/>
+      <w:r>
+        <w:rPr>
+          <w:lang w:val="en-GB"/>
+        </w:rPr>
+        <w:t>MSTest</w:t>
+      </w:r>
+      <w:proofErr w:type="spellEnd"/>
+      <w:r>
+        <w:rPr>
+          <w:lang w:val="en-GB"/>
+        </w:rPr>
+        <w:t xml:space="preserve"> are its easy integration to Visual Studio environment, support from Microsoft by regularly offering updates, and support for data-driven tests. Main drawbacks are its lack of extensibility options, and slowness in large projects. </w:t>
+      </w:r>
+      <w:proofErr w:type="spellStart"/>
+      <w:r>
+        <w:rPr>
+          <w:lang w:val="en-GB"/>
+        </w:rPr>
+        <w:t>NUnit</w:t>
+      </w:r>
+      <w:proofErr w:type="spellEnd"/>
+      <w:r>
+        <w:rPr>
+          <w:lang w:val="en-GB"/>
+        </w:rPr>
+        <w:t xml:space="preserve"> is highly customizable for an organization’s specific needs. Test execution can be customized, and custom extensions can be self-written. </w:t>
+      </w:r>
+      <w:proofErr w:type="spellStart"/>
+      <w:r>
+        <w:rPr>
+          <w:lang w:val="en-GB"/>
+        </w:rPr>
+        <w:t>XUnit</w:t>
+      </w:r>
+      <w:proofErr w:type="spellEnd"/>
+      <w:r>
+        <w:rPr>
+          <w:lang w:val="en-GB"/>
+        </w:rPr>
+        <w:t xml:space="preserve"> is the most performant option and has an active open-source community for updates. </w:t>
+      </w:r>
+      <w:proofErr w:type="spellStart"/>
+      <w:r>
+        <w:rPr>
+          <w:lang w:val="en-GB"/>
+        </w:rPr>
+        <w:t>XUnit</w:t>
+      </w:r>
+      <w:proofErr w:type="spellEnd"/>
+      <w:r>
+        <w:rPr>
+          <w:lang w:val="en-GB"/>
+        </w:rPr>
+        <w:t xml:space="preserve"> is also the most extensible option using plugins and other extensions. </w:t>
       </w:r>
       <w:r>
         <w:rPr>
@@ -14436,12 +14848,14 @@
         </w:rPr>
         <w:t>(</w:t>
       </w:r>
+      <w:proofErr w:type="spellStart"/>
       <w:r>
         <w:rPr>
           <w:lang w:val="en-GB"/>
         </w:rPr>
         <w:t>Ghinaiya</w:t>
       </w:r>
+      <w:proofErr w:type="spellEnd"/>
       <w:r>
         <w:rPr>
           <w:lang w:val="en-GB"/>
@@ -14459,7 +14873,35 @@
         <w:rPr>
           <w:lang w:val="en-GB"/>
         </w:rPr>
-        <w:t>For proof-of-concept, xUnit will be used to create tests. Winpos POS system is a large project with many functions that need to be tested. Fast tests, combined with ready extensions for many needs, and are compelling reasons to choose xUnit over the other options.</w:t>
+        <w:t xml:space="preserve">For proof-of-concept, </w:t>
+      </w:r>
+      <w:proofErr w:type="spellStart"/>
+      <w:r>
+        <w:rPr>
+          <w:lang w:val="en-GB"/>
+        </w:rPr>
+        <w:t>xUnit</w:t>
+      </w:r>
+      <w:proofErr w:type="spellEnd"/>
+      <w:r>
+        <w:rPr>
+          <w:lang w:val="en-GB"/>
+        </w:rPr>
+        <w:t xml:space="preserve"> will be used to create tests. Winpos POS system is a large project with many functions that need to be tested. Fast tests, combined with ready extensions for many needs, and are compelling reasons to choose </w:t>
+      </w:r>
+      <w:proofErr w:type="spellStart"/>
+      <w:r>
+        <w:rPr>
+          <w:lang w:val="en-GB"/>
+        </w:rPr>
+        <w:t>xUnit</w:t>
+      </w:r>
+      <w:proofErr w:type="spellEnd"/>
+      <w:r>
+        <w:rPr>
+          <w:lang w:val="en-GB"/>
+        </w:rPr>
+        <w:t xml:space="preserve"> over the other options.</w:t>
       </w:r>
       <w:r>
         <w:rPr>
@@ -14805,7 +15247,21 @@
         <w:rPr>
           <w:lang w:val="en-GB"/>
         </w:rPr>
-        <w:t xml:space="preserve">The backend project type is ASP.NET Core Web API. When creating such a project, several options are given. In this PoC, the latest framework, .NET 8.0, is selected.  OpenAPI support is enabled to leverage Swagger in development. Swagger is designed to simplify API development by allowing easy testing of APIs without a ready UI. </w:t>
+        <w:t xml:space="preserve">The backend project type is ASP.NET Core Web API. When creating such a project, several options are given. In this PoC, the latest framework, .NET 8.0, is selected.  </w:t>
+      </w:r>
+      <w:proofErr w:type="spellStart"/>
+      <w:r>
+        <w:rPr>
+          <w:lang w:val="en-GB"/>
+        </w:rPr>
+        <w:t>OpenAPI</w:t>
+      </w:r>
+      <w:proofErr w:type="spellEnd"/>
+      <w:r>
+        <w:rPr>
+          <w:lang w:val="en-GB"/>
+        </w:rPr>
+        <w:t xml:space="preserve"> support is enabled to leverage Swagger in development. Swagger is designed to simplify API development by allowing easy testing of APIs without a ready UI. </w:t>
       </w:r>
       <w:r>
         <w:rPr>
@@ -14982,7 +15438,21 @@
         <w:rPr>
           <w:lang w:val="en-GB"/>
         </w:rPr>
-        <w:t xml:space="preserve">Secondly project with type xUnit Test Project is added to the same solution. This project will contain all tests needed for the backend application. The backend project is added as a </w:t>
+        <w:t xml:space="preserve">Secondly project with type </w:t>
+      </w:r>
+      <w:proofErr w:type="spellStart"/>
+      <w:r>
+        <w:rPr>
+          <w:lang w:val="en-GB"/>
+        </w:rPr>
+        <w:t>xUnit</w:t>
+      </w:r>
+      <w:proofErr w:type="spellEnd"/>
+      <w:r>
+        <w:rPr>
+          <w:lang w:val="en-GB"/>
+        </w:rPr>
+        <w:t xml:space="preserve"> Test Project is added to the same solution. This project will contain all tests needed for the backend application. The backend project is added as a </w:t>
       </w:r>
       <w:r>
         <w:rPr>
@@ -15514,7 +15984,21 @@
         <w:rPr>
           <w:lang w:val="en-GB"/>
         </w:rPr>
-        <w:t>Next, the function that is executed upon request is defined. IActionResult is defined as the return type, which allows responding with descriptive response types</w:t>
+        <w:t xml:space="preserve">Next, the function that is executed upon request is defined. </w:t>
+      </w:r>
+      <w:proofErr w:type="spellStart"/>
+      <w:r>
+        <w:rPr>
+          <w:lang w:val="en-GB"/>
+        </w:rPr>
+        <w:t>IActionResult</w:t>
+      </w:r>
+      <w:proofErr w:type="spellEnd"/>
+      <w:r>
+        <w:rPr>
+          <w:lang w:val="en-GB"/>
+        </w:rPr>
+        <w:t xml:space="preserve"> is defined as the return type, which allows responding with descriptive response types</w:t>
       </w:r>
       <w:r>
         <w:rPr>
@@ -16042,9 +16526,17 @@
         <w:rPr>
           <w:lang w:val="en-GB"/>
         </w:rPr>
-        <w:t xml:space="preserve"> Database view of AccountTable</w:t>
+        <w:t xml:space="preserve"> Database view of </w:t>
+      </w:r>
+      <w:proofErr w:type="spellStart"/>
+      <w:r>
+        <w:rPr>
+          <w:lang w:val="en-GB"/>
+        </w:rPr>
+        <w:t>AccountTable</w:t>
       </w:r>
       <w:bookmarkEnd w:id="70"/>
+      <w:proofErr w:type="spellEnd"/>
     </w:p>
     <w:p>
       <w:pPr>
@@ -16094,6 +16586,9 @@
         <w:keepNext/>
       </w:pPr>
       <w:r>
+        <w:rPr>
+          <w:noProof/>
+        </w:rPr>
         <w:drawing>
           <wp:inline distT="0" distB="0" distL="0" distR="0" wp14:anchorId="4BAAD81A" wp14:editId="387D66F0">
             <wp:extent cx="5039995" cy="2522855"/>
@@ -16257,6 +16752,7 @@
       </w:pPr>
       <w:r>
         <w:rPr>
+          <w:noProof/>
           <w:lang w:val="en-GB"/>
         </w:rPr>
         <w:drawing>
@@ -16355,7 +16851,21 @@
         <w:rPr>
           <w:lang w:val="en-GB"/>
         </w:rPr>
-        <w:t xml:space="preserve"> Succesfull test detail summary</w:t>
+        <w:t xml:space="preserve"> </w:t>
+      </w:r>
+      <w:proofErr w:type="spellStart"/>
+      <w:r>
+        <w:rPr>
+          <w:lang w:val="en-GB"/>
+        </w:rPr>
+        <w:t>Succesfull</w:t>
+      </w:r>
+      <w:proofErr w:type="spellEnd"/>
+      <w:r>
+        <w:rPr>
+          <w:lang w:val="en-GB"/>
+        </w:rPr>
+        <w:t xml:space="preserve"> test detail summary</w:t>
       </w:r>
       <w:bookmarkEnd w:id="72"/>
     </w:p>
@@ -16381,7 +16891,21 @@
         <w:rPr>
           <w:lang w:val="en-GB"/>
         </w:rPr>
-        <w:t xml:space="preserve"> by running the application. Because OpenAPI support was selected upon project creation, the project comes with a built in Swagger functionality. Swagger</w:t>
+        <w:t xml:space="preserve"> by running the application. Because </w:t>
+      </w:r>
+      <w:proofErr w:type="spellStart"/>
+      <w:r>
+        <w:rPr>
+          <w:lang w:val="en-GB"/>
+        </w:rPr>
+        <w:t>OpenAPI</w:t>
+      </w:r>
+      <w:proofErr w:type="spellEnd"/>
+      <w:r>
+        <w:rPr>
+          <w:lang w:val="en-GB"/>
+        </w:rPr>
+        <w:t xml:space="preserve"> support was selected upon project creation, the project comes with a built in Swagger functionality. Swagger</w:t>
       </w:r>
       <w:r>
         <w:rPr>
@@ -16438,6 +16962,7 @@
       </w:pPr>
       <w:r>
         <w:rPr>
+          <w:noProof/>
           <w:lang w:val="en-GB"/>
         </w:rPr>
         <w:lastRenderedPageBreak/>
@@ -16566,6 +17091,7 @@
       </w:pPr>
       <w:r>
         <w:rPr>
+          <w:noProof/>
           <w:lang w:val="en-GB"/>
         </w:rPr>
         <w:drawing>
@@ -16609,12 +17135,16 @@
       <w:pPr>
         <w:pStyle w:val="Kuvaotsikko"/>
         <w:jc w:val="both"/>
+        <w:rPr>
+          <w:lang w:val="en-GB"/>
+        </w:rPr>
       </w:pPr>
       <w:bookmarkStart w:id="74" w:name="_Toc181625032"/>
       <w:r>
         <w:rPr>
           <w:b/>
           <w:bCs/>
+          <w:lang w:val="en-GB"/>
         </w:rPr>
         <w:t xml:space="preserve">Figure </w:t>
       </w:r>
@@ -16629,6 +17159,7 @@
         <w:rPr>
           <w:b/>
           <w:bCs/>
+          <w:lang w:val="en-GB"/>
         </w:rPr>
         <w:instrText xml:space="preserve"> SEQ Figure \* ARABIC </w:instrText>
       </w:r>
@@ -16644,6 +17175,7 @@
           <w:b/>
           <w:bCs/>
           <w:noProof/>
+          <w:lang w:val="en-GB"/>
         </w:rPr>
         <w:t>18</w:t>
       </w:r>
@@ -16655,6 +17187,9 @@
         <w:fldChar w:fldCharType="end"/>
       </w:r>
       <w:r>
+        <w:rPr>
+          <w:lang w:val="en-GB"/>
+        </w:rPr>
         <w:t xml:space="preserve"> Server response</w:t>
       </w:r>
       <w:bookmarkEnd w:id="74"/>
@@ -16675,7 +17210,35 @@
         <w:rPr>
           <w:lang w:val="en-GB"/>
         </w:rPr>
-        <w:t xml:space="preserve">high quality, a tool that scans the code for bugs and vulnerabilities needs to be applied. One such tool is the SonarAnalyzer.CSharp, which can be installed via the nuget </w:t>
+        <w:t xml:space="preserve">high quality, a tool that scans the code for bugs and vulnerabilities needs to be applied. One such tool is the </w:t>
+      </w:r>
+      <w:proofErr w:type="spellStart"/>
+      <w:r>
+        <w:rPr>
+          <w:lang w:val="en-GB"/>
+        </w:rPr>
+        <w:t>SonarAnalyzer.CSharp</w:t>
+      </w:r>
+      <w:proofErr w:type="spellEnd"/>
+      <w:r>
+        <w:rPr>
+          <w:lang w:val="en-GB"/>
+        </w:rPr>
+        <w:t xml:space="preserve">, which can be installed via the </w:t>
+      </w:r>
+      <w:proofErr w:type="spellStart"/>
+      <w:r>
+        <w:rPr>
+          <w:lang w:val="en-GB"/>
+        </w:rPr>
+        <w:t>nuget</w:t>
+      </w:r>
+      <w:proofErr w:type="spellEnd"/>
+      <w:r>
+        <w:rPr>
+          <w:lang w:val="en-GB"/>
+        </w:rPr>
+        <w:t xml:space="preserve"> </w:t>
       </w:r>
       <w:r>
         <w:rPr>
@@ -16691,6 +17254,7 @@
       </w:pPr>
       <w:r>
         <w:rPr>
+          <w:noProof/>
           <w:lang w:val="en-GB"/>
         </w:rPr>
         <w:drawing>
@@ -16832,6 +17396,7 @@
       </w:pPr>
       <w:r>
         <w:rPr>
+          <w:noProof/>
           <w:lang w:val="en-GB"/>
         </w:rPr>
         <w:drawing>
@@ -16875,11 +17440,15 @@
       <w:pPr>
         <w:pStyle w:val="Kuvaotsikko"/>
         <w:jc w:val="both"/>
+        <w:rPr>
+          <w:lang w:val="en-GB"/>
+        </w:rPr>
       </w:pPr>
       <w:r>
         <w:rPr>
           <w:b/>
           <w:bCs/>
+          <w:lang w:val="en-GB"/>
         </w:rPr>
         <w:t xml:space="preserve">Figure </w:t>
       </w:r>
@@ -16894,6 +17463,7 @@
         <w:rPr>
           <w:b/>
           <w:bCs/>
+          <w:lang w:val="en-GB"/>
         </w:rPr>
         <w:instrText xml:space="preserve"> SEQ Figure \* ARABIC </w:instrText>
       </w:r>
@@ -16909,6 +17479,7 @@
           <w:b/>
           <w:bCs/>
           <w:noProof/>
+          <w:lang w:val="en-GB"/>
         </w:rPr>
         <w:t>20</w:t>
       </w:r>
@@ -16920,6 +17491,9 @@
         <w:fldChar w:fldCharType="end"/>
       </w:r>
       <w:r>
+        <w:rPr>
+          <w:lang w:val="en-GB"/>
+        </w:rPr>
         <w:t xml:space="preserve"> Update API using PUT</w:t>
       </w:r>
     </w:p>
@@ -17165,7 +17739,148 @@
         <w:rPr>
           <w:lang w:val="en-GB"/>
         </w:rPr>
-        <w:t xml:space="preserve"> Clicking a category opens a form that allows editing values and settings for each system. Under the maintenance main category exists the system bookkeeping accounts from previous chapter. </w:t>
+        <w:t xml:space="preserve"> </w:t>
+      </w:r>
+      <w:r>
+        <w:rPr>
+          <w:lang w:val="en-GB"/>
+        </w:rPr>
+        <w:t xml:space="preserve">Clicking a category opens a form that allows editing values and settings for each system. </w:t>
+      </w:r>
+    </w:p>
+    <w:p>
+      <w:pPr>
+        <w:keepNext/>
+      </w:pPr>
+      <w:r>
+        <w:rPr>
+          <w:lang w:val="en-GB"/>
+        </w:rPr>
+        <w:drawing>
+          <wp:inline distT="0" distB="0" distL="0" distR="0" wp14:anchorId="58B382D3" wp14:editId="4257EB87">
+            <wp:extent cx="2305372" cy="3620005"/>
+            <wp:effectExtent l="0" t="0" r="0" b="0"/>
+            <wp:docPr id="1671119006" name="Kuva 1" descr="Kuva, joka sisältää kohteen teksti, kuvakaappaus, Fontti&#10;&#10;Kuvaus luotu automaattisesti"/>
+            <wp:cNvGraphicFramePr>
+              <a:graphicFrameLocks xmlns:a="http://schemas.openxmlformats.org/drawingml/2006/main" noChangeAspect="1"/>
+            </wp:cNvGraphicFramePr>
+            <a:graphic xmlns:a="http://schemas.openxmlformats.org/drawingml/2006/main">
+              <a:graphicData uri="http://schemas.openxmlformats.org/drawingml/2006/picture">
+                <pic:pic xmlns:pic="http://schemas.openxmlformats.org/drawingml/2006/picture">
+                  <pic:nvPicPr>
+                    <pic:cNvPr id="1671119006" name="Kuva 1" descr="Kuva, joka sisältää kohteen teksti, kuvakaappaus, Fontti&#10;&#10;Kuvaus luotu automaattisesti"/>
+                    <pic:cNvPicPr/>
+                  </pic:nvPicPr>
+                  <pic:blipFill>
+                    <a:blip r:embed="rId33"/>
+                    <a:stretch>
+                      <a:fillRect/>
+                    </a:stretch>
+                  </pic:blipFill>
+                  <pic:spPr>
+                    <a:xfrm>
+                      <a:off x="0" y="0"/>
+                      <a:ext cx="2305372" cy="3620005"/>
+                    </a:xfrm>
+                    <a:prstGeom prst="rect">
+                      <a:avLst/>
+                    </a:prstGeom>
+                  </pic:spPr>
+                </pic:pic>
+              </a:graphicData>
+            </a:graphic>
+          </wp:inline>
+        </w:drawing>
+      </w:r>
+    </w:p>
+    <w:p>
+      <w:pPr>
+        <w:pStyle w:val="Kuvaotsikko"/>
+        <w:jc w:val="both"/>
+        <w:rPr>
+          <w:lang w:val="en-GB"/>
+        </w:rPr>
+      </w:pPr>
+      <w:proofErr w:type="spellStart"/>
+      <w:r>
+        <w:rPr>
+          <w:b/>
+          <w:bCs/>
+        </w:rPr>
+        <w:t>Figure</w:t>
+      </w:r>
+      <w:proofErr w:type="spellEnd"/>
+      <w:r>
+        <w:rPr>
+          <w:b/>
+          <w:bCs/>
+        </w:rPr>
+        <w:t xml:space="preserve"> </w:t>
+      </w:r>
+      <w:r>
+        <w:rPr>
+          <w:b/>
+          <w:bCs/>
+        </w:rPr>
+        <w:fldChar w:fldCharType="begin"/>
+      </w:r>
+      <w:r>
+        <w:rPr>
+          <w:b/>
+          <w:bCs/>
+        </w:rPr>
+        <w:instrText xml:space="preserve"> SEQ Figure \* ARABIC </w:instrText>
+      </w:r>
+      <w:r>
+        <w:rPr>
+          <w:b/>
+          <w:bCs/>
+        </w:rPr>
+        <w:fldChar w:fldCharType="separate"/>
+      </w:r>
+      <w:r>
+        <w:rPr>
+          <w:b/>
+          <w:bCs/>
+          <w:noProof/>
+        </w:rPr>
+        <w:t>21</w:t>
+      </w:r>
+      <w:r>
+        <w:rPr>
+          <w:b/>
+          <w:bCs/>
+        </w:rPr>
+        <w:fldChar w:fldCharType="end"/>
+      </w:r>
+      <w:r>
+        <w:t xml:space="preserve"> </w:t>
+      </w:r>
+      <w:proofErr w:type="spellStart"/>
+      <w:r>
+        <w:t>Navigable</w:t>
+      </w:r>
+      <w:proofErr w:type="spellEnd"/>
+      <w:r>
+        <w:t xml:space="preserve"> side </w:t>
+      </w:r>
+      <w:proofErr w:type="spellStart"/>
+      <w:r>
+        <w:t>panel</w:t>
+      </w:r>
+      <w:proofErr w:type="spellEnd"/>
+    </w:p>
+    <w:p>
+      <w:pPr>
+        <w:rPr>
+          <w:lang w:val="en-GB"/>
+        </w:rPr>
+      </w:pPr>
+      <w:r>
+        <w:rPr>
+          <w:lang w:val="en-GB"/>
+        </w:rPr>
+        <w:t>Under the maintenance main category exists the system bookkeeping account – form, which is being migrated (Figure 22). Each control such as buttons and text areas, need to be created to the web interface.</w:t>
       </w:r>
     </w:p>
     <w:p>
@@ -17210,10 +17925,10 @@
         </w:rPr>
       </w:pPr>
       <w:bookmarkStart w:id="78" w:name="_Toc181649204"/>
-      <w:bookmarkEnd w:id="1"/>
       <w:bookmarkEnd w:id="2"/>
       <w:bookmarkEnd w:id="3"/>
       <w:bookmarkEnd w:id="4"/>
+      <w:bookmarkEnd w:id="5"/>
       <w:r>
         <w:rPr>
           <w:rFonts w:cstheme="minorHAnsi"/>
@@ -17325,7 +18040,21 @@
         <w:rPr>
           <w:lang w:val="en-US"/>
         </w:rPr>
-        <w:t>. GeeksForGeeks. Retrieved 202</w:t>
+        <w:t xml:space="preserve">. </w:t>
+      </w:r>
+      <w:proofErr w:type="spellStart"/>
+      <w:r>
+        <w:rPr>
+          <w:lang w:val="en-US"/>
+        </w:rPr>
+        <w:t>GeeksForGeeks</w:t>
+      </w:r>
+      <w:proofErr w:type="spellEnd"/>
+      <w:r>
+        <w:rPr>
+          <w:lang w:val="en-US"/>
+        </w:rPr>
+        <w:t>. Retrieved 202</w:t>
       </w:r>
       <w:r>
         <w:rPr>
@@ -17457,7 +18186,21 @@
         <w:rPr>
           <w:lang w:val="en-US"/>
         </w:rPr>
-        <w:t>Programming Language Statistics. ITJobsWatch. Retrieved 202</w:t>
+        <w:t xml:space="preserve">Programming Language Statistics. </w:t>
+      </w:r>
+      <w:proofErr w:type="spellStart"/>
+      <w:r>
+        <w:rPr>
+          <w:lang w:val="en-US"/>
+        </w:rPr>
+        <w:t>ITJobsWatch</w:t>
+      </w:r>
+      <w:proofErr w:type="spellEnd"/>
+      <w:r>
+        <w:rPr>
+          <w:lang w:val="en-US"/>
+        </w:rPr>
+        <w:t>. Retrieved 202</w:t>
       </w:r>
       <w:r>
         <w:rPr>
@@ -17498,13 +18241,55 @@
           <w:lang w:val="en-US"/>
         </w:rPr>
         <w:lastRenderedPageBreak/>
-        <w:t>VB6 IDE AddIns - What's essential?</w:t>
-      </w:r>
-      <w:r>
-        <w:rPr>
-          <w:lang w:val="en-US"/>
-        </w:rPr>
-        <w:t>. VBForums. Retrieved 202</w:t>
+        <w:t xml:space="preserve">VB6 IDE </w:t>
+      </w:r>
+      <w:proofErr w:type="spellStart"/>
+      <w:r>
+        <w:rPr>
+          <w:lang w:val="en-US"/>
+        </w:rPr>
+        <w:t>AddIns</w:t>
+      </w:r>
+      <w:proofErr w:type="spellEnd"/>
+      <w:r>
+        <w:rPr>
+          <w:lang w:val="en-US"/>
+        </w:rPr>
+        <w:t xml:space="preserve"> - What's </w:t>
+      </w:r>
+      <w:proofErr w:type="gramStart"/>
+      <w:r>
+        <w:rPr>
+          <w:lang w:val="en-US"/>
+        </w:rPr>
+        <w:t>essential?</w:t>
+      </w:r>
+      <w:r>
+        <w:rPr>
+          <w:lang w:val="en-US"/>
+        </w:rPr>
+        <w:t>.</w:t>
+      </w:r>
+      <w:proofErr w:type="gramEnd"/>
+      <w:r>
+        <w:rPr>
+          <w:lang w:val="en-US"/>
+        </w:rPr>
+        <w:t xml:space="preserve"> </w:t>
+      </w:r>
+      <w:proofErr w:type="spellStart"/>
+      <w:r>
+        <w:rPr>
+          <w:lang w:val="en-US"/>
+        </w:rPr>
+        <w:t>VBForums</w:t>
+      </w:r>
+      <w:proofErr w:type="spellEnd"/>
+      <w:r>
+        <w:rPr>
+          <w:lang w:val="en-US"/>
+        </w:rPr>
+        <w:t>. Retrieved 202</w:t>
       </w:r>
       <w:r>
         <w:rPr>
@@ -17518,7 +18303,7 @@
         </w:rPr>
         <w:t xml:space="preserve">-05-12. </w:t>
       </w:r>
-      <w:hyperlink r:id="rId33" w:history="1">
+      <w:hyperlink r:id="rId34" w:history="1">
         <w:r>
           <w:rPr>
             <w:rStyle w:val="Hyperlinkki"/>
@@ -17544,11 +18329,19 @@
           <w:lang w:val="en-US"/>
         </w:rPr>
       </w:pPr>
-      <w:r>
-        <w:rPr>
-          <w:lang w:val="en-US"/>
-        </w:rPr>
-        <w:t xml:space="preserve">Audacia. </w:t>
+      <w:proofErr w:type="spellStart"/>
+      <w:r>
+        <w:rPr>
+          <w:lang w:val="en-US"/>
+        </w:rPr>
+        <w:t>Audacia</w:t>
+      </w:r>
+      <w:proofErr w:type="spellEnd"/>
+      <w:r>
+        <w:rPr>
+          <w:lang w:val="en-US"/>
+        </w:rPr>
+        <w:t xml:space="preserve">. </w:t>
       </w:r>
       <w:r>
         <w:rPr>
@@ -17608,17 +18401,127 @@
           <w:lang w:val="en-US"/>
         </w:rPr>
       </w:pPr>
+      <w:proofErr w:type="spellStart"/>
       <w:r>
         <w:rPr>
           <w:lang w:val="sv-FI"/>
         </w:rPr>
-        <w:t xml:space="preserve">Schuts MTW, Aarssen RTA, Tielemans PM, Vinju JJ. </w:t>
-      </w:r>
-      <w:r>
-        <w:rPr>
-          <w:lang w:val="en-US"/>
-        </w:rPr>
-        <w:t xml:space="preserve">Large-scale semi-automatedmigration of legacy C/C++test code.Softw Pract Exper. </w:t>
+        <w:t>Schuts</w:t>
+      </w:r>
+      <w:proofErr w:type="spellEnd"/>
+      <w:r>
+        <w:rPr>
+          <w:lang w:val="sv-FI"/>
+        </w:rPr>
+        <w:t xml:space="preserve"> MTW, </w:t>
+      </w:r>
+      <w:proofErr w:type="spellStart"/>
+      <w:r>
+        <w:rPr>
+          <w:lang w:val="sv-FI"/>
+        </w:rPr>
+        <w:t>Aarssen</w:t>
+      </w:r>
+      <w:proofErr w:type="spellEnd"/>
+      <w:r>
+        <w:rPr>
+          <w:lang w:val="sv-FI"/>
+        </w:rPr>
+        <w:t xml:space="preserve"> RTA, </w:t>
+      </w:r>
+      <w:proofErr w:type="spellStart"/>
+      <w:r>
+        <w:rPr>
+          <w:lang w:val="sv-FI"/>
+        </w:rPr>
+        <w:t>Tielemans</w:t>
+      </w:r>
+      <w:proofErr w:type="spellEnd"/>
+      <w:r>
+        <w:rPr>
+          <w:lang w:val="sv-FI"/>
+        </w:rPr>
+        <w:t xml:space="preserve"> PM, </w:t>
+      </w:r>
+      <w:proofErr w:type="spellStart"/>
+      <w:r>
+        <w:rPr>
+          <w:lang w:val="sv-FI"/>
+        </w:rPr>
+        <w:t>Vinju</w:t>
+      </w:r>
+      <w:proofErr w:type="spellEnd"/>
+      <w:r>
+        <w:rPr>
+          <w:lang w:val="sv-FI"/>
+        </w:rPr>
+        <w:t xml:space="preserve"> JJ. </w:t>
+      </w:r>
+      <w:r>
+        <w:rPr>
+          <w:lang w:val="en-US"/>
+        </w:rPr>
+        <w:t>Large-scale semi-</w:t>
+      </w:r>
+      <w:proofErr w:type="spellStart"/>
+      <w:proofErr w:type="gramStart"/>
+      <w:r>
+        <w:rPr>
+          <w:lang w:val="en-US"/>
+        </w:rPr>
+        <w:t>automatedmigration</w:t>
+      </w:r>
+      <w:proofErr w:type="spellEnd"/>
+      <w:proofErr w:type="gramEnd"/>
+      <w:r>
+        <w:rPr>
+          <w:lang w:val="en-US"/>
+        </w:rPr>
+        <w:t xml:space="preserve"> of legacy C/C++test </w:t>
+      </w:r>
+      <w:proofErr w:type="spellStart"/>
+      <w:proofErr w:type="gramStart"/>
+      <w:r>
+        <w:rPr>
+          <w:lang w:val="en-US"/>
+        </w:rPr>
+        <w:t>code.Softw</w:t>
+      </w:r>
+      <w:proofErr w:type="spellEnd"/>
+      <w:proofErr w:type="gramEnd"/>
+      <w:r>
+        <w:rPr>
+          <w:lang w:val="en-US"/>
+        </w:rPr>
+        <w:t xml:space="preserve"> </w:t>
+      </w:r>
+      <w:proofErr w:type="spellStart"/>
+      <w:r>
+        <w:rPr>
+          <w:lang w:val="en-US"/>
+        </w:rPr>
+        <w:t>Pract</w:t>
+      </w:r>
+      <w:proofErr w:type="spellEnd"/>
+      <w:r>
+        <w:rPr>
+          <w:lang w:val="en-US"/>
+        </w:rPr>
+        <w:t xml:space="preserve"> </w:t>
+      </w:r>
+      <w:proofErr w:type="spellStart"/>
+      <w:r>
+        <w:rPr>
+          <w:lang w:val="en-US"/>
+        </w:rPr>
+        <w:t>Exper</w:t>
+      </w:r>
+      <w:proofErr w:type="spellEnd"/>
+      <w:r>
+        <w:rPr>
+          <w:lang w:val="en-US"/>
+        </w:rPr>
+        <w:t xml:space="preserve">. </w:t>
       </w:r>
       <w:r>
         <w:rPr>
@@ -17638,7 +18541,7 @@
         </w:rPr>
         <w:t xml:space="preserve">-05-12. </w:t>
       </w:r>
-      <w:hyperlink r:id="rId34" w:history="1">
+      <w:hyperlink r:id="rId35" w:history="1">
         <w:r>
           <w:rPr>
             <w:rStyle w:val="Hyperlinkki"/>
@@ -17772,7 +18675,7 @@
         </w:rPr>
         <w:t xml:space="preserve">-05-13. </w:t>
       </w:r>
-      <w:hyperlink r:id="rId35" w:history="1">
+      <w:hyperlink r:id="rId36" w:history="1">
         <w:r>
           <w:rPr>
             <w:rStyle w:val="Hyperlinkki"/>
@@ -17816,7 +18719,7 @@
         </w:rPr>
         <w:t xml:space="preserve">. Retrieved 25.5.2024. </w:t>
       </w:r>
-      <w:hyperlink r:id="rId36" w:history="1">
+      <w:hyperlink r:id="rId37" w:history="1">
         <w:r>
           <w:rPr>
             <w:rStyle w:val="Hyperlinkki"/>
@@ -18012,7 +18915,7 @@
       <w:r>
         <w:t xml:space="preserve">Microsoft. Strangler Fig pattern. Retrieved 30.9.2024. </w:t>
       </w:r>
-      <w:hyperlink r:id="rId37" w:history="1">
+      <w:hyperlink r:id="rId38" w:history="1">
         <w:r>
           <w:rPr>
             <w:rStyle w:val="Hyperlinkki"/>
@@ -18036,7 +18939,7 @@
       <w:r>
         <w:t xml:space="preserve">Cartwright I, Horn R, Lewis J. Transitional architecture. 28.3.2022. Retrieved 30.9.2024. </w:t>
       </w:r>
-      <w:hyperlink r:id="rId38" w:history="1">
+      <w:hyperlink r:id="rId39" w:history="1">
         <w:r>
           <w:rPr>
             <w:rStyle w:val="Hyperlinkki"/>
@@ -18075,8 +18978,13 @@
         <w:pStyle w:val="References"/>
         <w:ind w:left="0" w:firstLine="0"/>
       </w:pPr>
-      <w:r>
-        <w:t>Codeacademy.</w:t>
+      <w:proofErr w:type="spellStart"/>
+      <w:r>
+        <w:t>Codeacademy</w:t>
+      </w:r>
+      <w:proofErr w:type="spellEnd"/>
+      <w:r>
+        <w:t>.</w:t>
       </w:r>
       <w:r>
         <w:t xml:space="preserve"> What is REST?.</w:t>
@@ -18103,7 +19011,15 @@
         <w:t xml:space="preserve">Kong. </w:t>
       </w:r>
       <w:r>
-        <w:t>What is GraphQL?</w:t>
+        <w:t xml:space="preserve">What is </w:t>
+      </w:r>
+      <w:proofErr w:type="spellStart"/>
+      <w:r>
+        <w:t>GraphQL</w:t>
+      </w:r>
+      <w:proofErr w:type="spellEnd"/>
+      <w:r>
+        <w:t>?</w:t>
       </w:r>
       <w:r>
         <w:t xml:space="preserve"> 1.3.2023. Retrieved 12.10.2024.  </w:t>
@@ -18123,17 +19039,19 @@
         <w:pStyle w:val="References"/>
         <w:ind w:left="0" w:firstLine="0"/>
         <w:sectPr>
-          <w:headerReference w:type="default" r:id="rId39"/>
-          <w:footerReference w:type="default" r:id="rId40"/>
+          <w:headerReference w:type="default" r:id="rId40"/>
+          <w:footerReference w:type="default" r:id="rId41"/>
           <w:pgSz w:w="11906" w:h="16838"/>
           <w:pgMar w:top="1701" w:right="1701" w:bottom="1701" w:left="2268" w:header="1134" w:footer="709" w:gutter="0"/>
           <w:cols w:space="708"/>
           <w:docGrid w:linePitch="360"/>
         </w:sectPr>
       </w:pPr>
+      <w:proofErr w:type="spellStart"/>
       <w:r>
         <w:t>Ghinaiya</w:t>
       </w:r>
+      <w:proofErr w:type="spellEnd"/>
       <w:r>
         <w:t>, S</w:t>
       </w:r>
@@ -18143,8 +19061,13 @@
       <w:r>
         <w:t xml:space="preserve"> 19.6.2024. </w:t>
       </w:r>
-      <w:r>
-        <w:t xml:space="preserve">Testgrid. </w:t>
+      <w:proofErr w:type="spellStart"/>
+      <w:r>
+        <w:t>Testgrid</w:t>
+      </w:r>
+      <w:proofErr w:type="spellEnd"/>
+      <w:r>
+        <w:t xml:space="preserve">. </w:t>
       </w:r>
       <w:r>
         <w:t>Retr</w:t>
@@ -18268,7 +19191,21 @@
         <w:rPr>
           <w:lang w:val="en-US"/>
         </w:rPr>
-        <w:t xml:space="preserve">You can enclose as appendices for example a questionnaire used in the study or other material that is related to the study. </w:t>
+        <w:t xml:space="preserve">You can enclose as </w:t>
+      </w:r>
+      <w:proofErr w:type="gramStart"/>
+      <w:r>
+        <w:rPr>
+          <w:lang w:val="en-US"/>
+        </w:rPr>
+        <w:t>appendices</w:t>
+      </w:r>
+      <w:proofErr w:type="gramEnd"/>
+      <w:r>
+        <w:rPr>
+          <w:lang w:val="en-US"/>
+        </w:rPr>
+        <w:t xml:space="preserve"> for example a questionnaire used in the study or other material that is related to the study. </w:t>
       </w:r>
     </w:p>
     <w:p>
@@ -18370,8 +19307,8 @@
       </w:pPr>
     </w:p>
     <w:sectPr>
-      <w:headerReference w:type="default" r:id="rId41"/>
-      <w:footerReference w:type="default" r:id="rId42"/>
+      <w:headerReference w:type="default" r:id="rId42"/>
+      <w:footerReference w:type="default" r:id="rId43"/>
       <w:pgSz w:w="11906" w:h="16838" w:code="9"/>
       <w:pgMar w:top="1701" w:right="1701" w:bottom="1701" w:left="2268" w:header="1134" w:footer="709" w:gutter="0"/>
       <w:cols w:space="708"/>
@@ -21846,10 +22783,12 @@
     <w:rsid w:val="003B1421"/>
     <w:rsid w:val="003E2CB6"/>
     <w:rsid w:val="0041318B"/>
+    <w:rsid w:val="004D22EF"/>
     <w:rsid w:val="004D7C9B"/>
     <w:rsid w:val="006107FE"/>
     <w:rsid w:val="006411BC"/>
     <w:rsid w:val="006E1559"/>
+    <w:rsid w:val="006F0CF7"/>
     <w:rsid w:val="00720306"/>
     <w:rsid w:val="00776CAB"/>
     <w:rsid w:val="00793899"/>

--- a/Oppari/ThesisTeroAlaHulkko.docx
+++ b/Oppari/ThesisTeroAlaHulkko.docx
@@ -1,6 +1,6 @@
 
 <file path=word/document.xml><?xml version="1.0" encoding="utf-8"?>
-<w:document xmlns:wpc="http://schemas.microsoft.com/office/word/2010/wordprocessingCanvas" xmlns:cx="http://schemas.microsoft.com/office/drawing/2014/chartex" xmlns:cx1="http://schemas.microsoft.com/office/drawing/2015/9/8/chartex" xmlns:cx2="http://schemas.microsoft.com/office/drawing/2015/10/21/chartex" xmlns:cx3="http://schemas.microsoft.com/office/drawing/2016/5/9/chartex" xmlns:cx4="http://schemas.microsoft.com/office/drawing/2016/5/10/chartex" xmlns:cx5="http://schemas.microsoft.com/office/drawing/2016/5/11/chartex" xmlns:cx6="http://schemas.microsoft.com/office/drawing/2016/5/12/chartex" xmlns:cx7="http://schemas.microsoft.com/office/drawing/2016/5/13/chartex" xmlns:cx8="http://schemas.microsoft.com/office/drawing/2016/5/14/chartex" xmlns:mc="http://schemas.openxmlformats.org/markup-compatibility/2006" xmlns:aink="http://schemas.microsoft.com/office/drawing/2016/ink" xmlns:am3d="http://schemas.microsoft.com/office/drawing/2017/model3d" xmlns:o="urn:schemas-microsoft-com:office:office" xmlns:oel="http://schemas.microsoft.com/office/2019/extlst" xmlns:r="http://schemas.openxmlformats.org/officeDocument/2006/relationships" xmlns:m="http://schemas.openxmlformats.org/officeDocument/2006/math" xmlns:v="urn:schemas-microsoft-com:vml" xmlns:wp14="http://schemas.microsoft.com/office/word/2010/wordprocessingDrawing" xmlns:wp="http://schemas.openxmlformats.org/drawingml/2006/wordprocessingDrawing" xmlns:w10="urn:schemas-microsoft-com:office:word" xmlns:w="http://schemas.openxmlformats.org/wordprocessingml/2006/main" xmlns:w14="http://schemas.microsoft.com/office/word/2010/wordml" xmlns:w15="http://schemas.microsoft.com/office/word/2012/wordml" xmlns:w16cex="http://schemas.microsoft.com/office/word/2018/wordml/cex" xmlns:w16cid="http://schemas.microsoft.com/office/word/2016/wordml/cid" xmlns:w16="http://schemas.microsoft.com/office/word/2018/wordml" xmlns:w16du="http://schemas.microsoft.com/office/word/2023/wordml/word16du" xmlns:w16sdtdh="http://schemas.microsoft.com/office/word/2020/wordml/sdtdatahash" xmlns:w16se="http://schemas.microsoft.com/office/word/2015/wordml/symex" xmlns:wpg="http://schemas.microsoft.com/office/word/2010/wordprocessingGroup" xmlns:wpi="http://schemas.microsoft.com/office/word/2010/wordprocessingInk" xmlns:wne="http://schemas.microsoft.com/office/word/2006/wordml" xmlns:wps="http://schemas.microsoft.com/office/word/2010/wordprocessingShape" mc:Ignorable="w14 w15 w16se w16cid w16 w16cex w16sdtdh w16du wp14">
+<w:document xmlns:wpc="http://schemas.microsoft.com/office/word/2010/wordprocessingCanvas" xmlns:cx="http://schemas.microsoft.com/office/drawing/2014/chartex" xmlns:cx1="http://schemas.microsoft.com/office/drawing/2015/9/8/chartex" xmlns:cx2="http://schemas.microsoft.com/office/drawing/2015/10/21/chartex" xmlns:cx3="http://schemas.microsoft.com/office/drawing/2016/5/9/chartex" xmlns:cx4="http://schemas.microsoft.com/office/drawing/2016/5/10/chartex" xmlns:cx5="http://schemas.microsoft.com/office/drawing/2016/5/11/chartex" xmlns:cx6="http://schemas.microsoft.com/office/drawing/2016/5/12/chartex" xmlns:cx7="http://schemas.microsoft.com/office/drawing/2016/5/13/chartex" xmlns:cx8="http://schemas.microsoft.com/office/drawing/2016/5/14/chartex" xmlns:mc="http://schemas.openxmlformats.org/markup-compatibility/2006" xmlns:aink="http://schemas.microsoft.com/office/drawing/2016/ink" xmlns:am3d="http://schemas.microsoft.com/office/drawing/2017/model3d" xmlns:o="urn:schemas-microsoft-com:office:office" xmlns:oel="http://schemas.microsoft.com/office/2019/extlst" xmlns:r="http://schemas.openxmlformats.org/officeDocument/2006/relationships" xmlns:m="http://schemas.openxmlformats.org/officeDocument/2006/math" xmlns:v="urn:schemas-microsoft-com:vml" xmlns:wp14="http://schemas.microsoft.com/office/word/2010/wordprocessingDrawing" xmlns:wp="http://schemas.openxmlformats.org/drawingml/2006/wordprocessingDrawing" xmlns:w10="urn:schemas-microsoft-com:office:word" xmlns:w="http://schemas.openxmlformats.org/wordprocessingml/2006/main" xmlns:w14="http://schemas.microsoft.com/office/word/2010/wordml" xmlns:w15="http://schemas.microsoft.com/office/word/2012/wordml" xmlns:w16cex="http://schemas.microsoft.com/office/word/2018/wordml/cex" xmlns:w16cid="http://schemas.microsoft.com/office/word/2016/wordml/cid" xmlns:w16="http://schemas.microsoft.com/office/word/2018/wordml" xmlns:w16du="http://schemas.microsoft.com/office/word/2023/wordml/word16du" xmlns:w16sdtdh="http://schemas.microsoft.com/office/word/2020/wordml/sdtdatahash" xmlns:w16sdtfl="http://schemas.microsoft.com/office/word/2024/wordml/sdtformatlock" xmlns:w16se="http://schemas.microsoft.com/office/word/2015/wordml/symex" xmlns:wpg="http://schemas.microsoft.com/office/word/2010/wordprocessingGroup" xmlns:wpi="http://schemas.microsoft.com/office/word/2010/wordprocessingInk" xmlns:wne="http://schemas.microsoft.com/office/word/2006/wordml" xmlns:wps="http://schemas.microsoft.com/office/word/2010/wordprocessingShape" mc:Ignorable="w14 w15 w16se w16cid w16 w16cex w16sdtdh w16sdtfl w16du wp14">
   <w:body>
     <w:p>
       <w:pPr>
@@ -441,21 +441,12 @@
           <w:szCs w:val="28"/>
         </w:rPr>
       </w:pPr>
-      <w:proofErr w:type="spellStart"/>
       <w:r>
         <w:rPr>
           <w:rFonts w:ascii="Calibri" w:hAnsi="Calibri" w:cs="Calibri"/>
           <w:bCs/>
         </w:rPr>
-        <w:t>Cloud-Based</w:t>
-      </w:r>
-      <w:proofErr w:type="spellEnd"/>
-      <w:r>
-        <w:rPr>
-          <w:rFonts w:ascii="Calibri" w:hAnsi="Calibri" w:cs="Calibri"/>
-          <w:bCs/>
-        </w:rPr>
-        <w:t xml:space="preserve"> Engineering</w:t>
+        <w:t>Cloud-Based Engineering</w:t>
       </w:r>
       <w:r>
         <w:rPr>
@@ -521,31 +512,13 @@
           <w:lang w:val="en-GB"/>
         </w:rPr>
       </w:pPr>
-      <w:proofErr w:type="spellStart"/>
       <w:r>
         <w:rPr>
           <w:rFonts w:cstheme="minorHAnsi"/>
           <w:lang w:val="en-GB"/>
         </w:rPr>
-        <w:t>Opinnäytetyön</w:t>
-      </w:r>
-      <w:proofErr w:type="spellEnd"/>
-      <w:r>
-        <w:rPr>
-          <w:rFonts w:cstheme="minorHAnsi"/>
-          <w:lang w:val="en-GB"/>
-        </w:rPr>
-        <w:t xml:space="preserve"> </w:t>
-      </w:r>
-      <w:proofErr w:type="spellStart"/>
-      <w:r>
-        <w:rPr>
-          <w:rFonts w:cstheme="minorHAnsi"/>
-          <w:lang w:val="en-GB"/>
-        </w:rPr>
-        <w:t>nimi</w:t>
-      </w:r>
-      <w:proofErr w:type="spellEnd"/>
+        <w:t>Opinnäytetyön nimi</w:t>
+      </w:r>
       <w:r>
         <w:rPr>
           <w:rFonts w:cstheme="minorHAnsi"/>
@@ -729,16 +702,8 @@
         <w:rPr>
           <w:rFonts w:cstheme="minorHAnsi"/>
         </w:rPr>
-        <w:t xml:space="preserve">Rayko </w:t>
-      </w:r>
-      <w:proofErr w:type="spellStart"/>
-      <w:r>
-        <w:rPr>
-          <w:rFonts w:cstheme="minorHAnsi"/>
-        </w:rPr>
-        <w:t>Toshev</w:t>
-      </w:r>
-      <w:proofErr w:type="spellEnd"/>
+        <w:t>Rayko Toshev</w:t>
+      </w:r>
     </w:p>
     <w:p>
       <w:pPr>
@@ -1332,17 +1297,8 @@
           <w:rFonts w:cstheme="minorHAnsi"/>
           <w:lang w:val="en-US"/>
         </w:rPr>
-        <w:t xml:space="preserve">Rayko </w:t>
-      </w:r>
-      <w:proofErr w:type="spellStart"/>
-      <w:r>
-        <w:rPr>
-          <w:rFonts w:cstheme="minorHAnsi"/>
-          <w:lang w:val="en-US"/>
-        </w:rPr>
-        <w:t>Toshev</w:t>
-      </w:r>
-      <w:proofErr w:type="spellEnd"/>
+        <w:t>Rayko Toshev</w:t>
+      </w:r>
     </w:p>
     <w:p>
       <w:pPr>
@@ -8535,21 +8491,7 @@
         <w:rPr>
           <w:lang w:val="en-GB"/>
         </w:rPr>
-        <w:t xml:space="preserve">One of </w:t>
-      </w:r>
-      <w:proofErr w:type="spellStart"/>
-      <w:r>
-        <w:rPr>
-          <w:lang w:val="en-GB"/>
-        </w:rPr>
-        <w:t>Winpos’s</w:t>
-      </w:r>
-      <w:proofErr w:type="spellEnd"/>
-      <w:r>
-        <w:rPr>
-          <w:lang w:val="en-GB"/>
-        </w:rPr>
-        <w:t xml:space="preserve"> strengths has been the ability to extend the software to serve new clientele. </w:t>
+        <w:t xml:space="preserve">One of Winpos’s strengths has been the ability to extend the software to serve new clientele. </w:t>
       </w:r>
     </w:p>
     <w:p>
@@ -9190,21 +9132,7 @@
         <w:rPr>
           <w:lang w:val="en-US"/>
         </w:rPr>
-        <w:t xml:space="preserve"> For example, multi-threading is not supported by VB6. Multi-threading is an important feature to fully make use of a computer’s resources, or to build listeners that launch tasks as they get requested. In software development, nothing is impossible, but </w:t>
-      </w:r>
-      <w:proofErr w:type="gramStart"/>
-      <w:r>
-        <w:rPr>
-          <w:lang w:val="en-US"/>
-        </w:rPr>
-        <w:t>poor</w:t>
-      </w:r>
-      <w:proofErr w:type="gramEnd"/>
-      <w:r>
-        <w:rPr>
-          <w:lang w:val="en-US"/>
-        </w:rPr>
-        <w:t xml:space="preserve"> starting point increases the costs.</w:t>
+        <w:t xml:space="preserve"> For example, multi-threading is not supported by VB6. Multi-threading is an important feature to fully make use of a computer’s resources, or to build listeners that launch tasks as they get requested. In software development, nothing is impossible, but poor starting point increases the costs.</w:t>
       </w:r>
     </w:p>
     <w:p>
@@ -9272,19 +9200,11 @@
         </w:rPr>
         <w:t xml:space="preserve"> may run into is the limited memory capacity of the 32-bit architecture. 32-bit applications can only reserve up to 4GB RAM. This can be a limiting factor and a liability if applications cannot handle the limited environment. (</w:t>
       </w:r>
-      <w:proofErr w:type="spellStart"/>
       <w:r>
         <w:rPr>
           <w:lang w:val="en-US"/>
         </w:rPr>
-        <w:t>GeeksForGeeks</w:t>
-      </w:r>
-      <w:proofErr w:type="spellEnd"/>
-      <w:r>
-        <w:rPr>
-          <w:lang w:val="en-US"/>
-        </w:rPr>
-        <w:t>, 5.2.2024)</w:t>
+        <w:t>GeeksForGeeks, 5.2.2024)</w:t>
       </w:r>
     </w:p>
     <w:p>
@@ -9462,19 +9382,11 @@
         </w:rPr>
         <w:t>(</w:t>
       </w:r>
-      <w:proofErr w:type="spellStart"/>
       <w:r>
         <w:rPr>
           <w:lang w:val="en-US"/>
         </w:rPr>
-        <w:t>ITJobsWatch</w:t>
-      </w:r>
-      <w:proofErr w:type="spellEnd"/>
-      <w:r>
-        <w:rPr>
-          <w:lang w:val="en-US"/>
-        </w:rPr>
-        <w:t>, 10.5.2024</w:t>
+        <w:t>ITJobsWatch, 10.5.2024</w:t>
       </w:r>
       <w:r>
         <w:rPr>
@@ -9505,21 +9417,7 @@
         <w:rPr>
           <w:lang w:val="en-GB"/>
         </w:rPr>
-        <w:t>Maintenance of legacy systems alone can account for 10-15% of a company's budget. These costs arise from cross-platform interfaces, ongoing management, and complex integrations among other things. (</w:t>
-      </w:r>
-      <w:proofErr w:type="spellStart"/>
-      <w:r>
-        <w:rPr>
-          <w:lang w:val="en-GB"/>
-        </w:rPr>
-        <w:t>Audacia</w:t>
-      </w:r>
-      <w:proofErr w:type="spellEnd"/>
-      <w:r>
-        <w:rPr>
-          <w:lang w:val="en-GB"/>
-        </w:rPr>
-        <w:t>)</w:t>
+        <w:t>Maintenance of legacy systems alone can account for 10-15% of a company's budget. These costs arise from cross-platform interfaces, ongoing management, and complex integrations among other things. (Audacia)</w:t>
       </w:r>
     </w:p>
     <w:p>
@@ -10157,21 +10055,7 @@
         <w:rPr>
           <w:lang w:val="en-GB"/>
         </w:rPr>
-        <w:t xml:space="preserve">Software architecture is designed with a purpose in mind, as such it </w:t>
-      </w:r>
-      <w:proofErr w:type="gramStart"/>
-      <w:r>
-        <w:rPr>
-          <w:lang w:val="en-GB"/>
-        </w:rPr>
-        <w:t>is a reflection of</w:t>
-      </w:r>
-      <w:proofErr w:type="gramEnd"/>
-      <w:r>
-        <w:rPr>
-          <w:lang w:val="en-GB"/>
-        </w:rPr>
-        <w:t xml:space="preserve"> its time. As time passes technology advances and adjustments need to be made to the codebase. Adding to an older codebase creates complexities that might not exist in a more recent codebase. Additionally, the outcomes may not be ideal for modern times. It can be justified to change the underlying architecture during a rewriting process. </w:t>
+        <w:t xml:space="preserve">Software architecture is designed with a purpose in mind, as such it is a reflection of its time. As time passes technology advances and adjustments need to be made to the codebase. Adding to an older codebase creates complexities that might not exist in a more recent codebase. Additionally, the outcomes may not be ideal for modern times. It can be justified to change the underlying architecture during a rewriting process. </w:t>
       </w:r>
     </w:p>
     <w:p>
@@ -11441,21 +11325,7 @@
         <w:rPr>
           <w:lang w:val="en-GB"/>
         </w:rPr>
-        <w:t xml:space="preserve"> </w:t>
-      </w:r>
-      <w:proofErr w:type="spellStart"/>
-      <w:r>
-        <w:rPr>
-          <w:lang w:val="en-GB"/>
-        </w:rPr>
-        <w:t>Refractoring</w:t>
-      </w:r>
-      <w:proofErr w:type="spellEnd"/>
-      <w:r>
-        <w:rPr>
-          <w:lang w:val="en-GB"/>
-        </w:rPr>
-        <w:t xml:space="preserve"> for </w:t>
+        <w:t xml:space="preserve"> Refractoring for </w:t>
       </w:r>
       <w:r>
         <w:rPr>
@@ -11491,21 +11361,7 @@
         <w:rPr>
           <w:lang w:val="en-US"/>
         </w:rPr>
-        <w:t xml:space="preserve">Code review is the practice of reviewing another programmer’s code before it can be merged into the master branch of version control system. Code review is useful for increasing cohesion in the codebase. If a piece of that is being reviewed does not follow the patterns agreed by the team, the reviewer can reject it. Suggestions can also be given if the reviewed code has </w:t>
-      </w:r>
-      <w:proofErr w:type="spellStart"/>
-      <w:r>
-        <w:rPr>
-          <w:lang w:val="en-US"/>
-        </w:rPr>
-        <w:t>mistakes</w:t>
-      </w:r>
-      <w:proofErr w:type="spellEnd"/>
-      <w:r>
-        <w:rPr>
-          <w:lang w:val="en-US"/>
-        </w:rPr>
-        <w:t xml:space="preserve"> in it, this can be particularly useful when onboarding junior programmers. When putting code up for review, the programmer is also sharing information about changes they are making to the codebase. </w:t>
+        <w:t xml:space="preserve">Code review is the practice of reviewing another programmer’s code before it can be merged into the master branch of version control system. Code review is useful for increasing cohesion in the codebase. If a piece of that is being reviewed does not follow the patterns agreed by the team, the reviewer can reject it. Suggestions can also be given if the reviewed code has mistakes in it, this can be particularly useful when onboarding junior programmers. When putting code up for review, the programmer is also sharing information about changes they are making to the codebase. </w:t>
       </w:r>
       <w:r>
         <w:rPr>
@@ -11789,21 +11645,12 @@
         </w:rPr>
       </w:pPr>
       <w:bookmarkStart w:id="34" w:name="_Toc181625020"/>
-      <w:proofErr w:type="spellStart"/>
       <w:r>
         <w:rPr>
           <w:b/>
           <w:bCs/>
         </w:rPr>
-        <w:t>Figure</w:t>
-      </w:r>
-      <w:proofErr w:type="spellEnd"/>
-      <w:r>
-        <w:rPr>
-          <w:b/>
-          <w:bCs/>
-        </w:rPr>
-        <w:t xml:space="preserve"> </w:t>
+        <w:t xml:space="preserve">Figure </w:t>
       </w:r>
       <w:r>
         <w:rPr>
@@ -11842,22 +11689,9 @@
         <w:fldChar w:fldCharType="end"/>
       </w:r>
       <w:r>
-        <w:t xml:space="preserve"> </w:t>
-      </w:r>
-      <w:proofErr w:type="spellStart"/>
-      <w:r>
-        <w:t>Monolithic</w:t>
-      </w:r>
-      <w:proofErr w:type="spellEnd"/>
-      <w:r>
-        <w:t xml:space="preserve"> </w:t>
-      </w:r>
-      <w:proofErr w:type="spellStart"/>
-      <w:r>
-        <w:t>architecture</w:t>
+        <w:t xml:space="preserve"> Monolithic architecture</w:t>
       </w:r>
       <w:bookmarkEnd w:id="34"/>
-      <w:proofErr w:type="spellEnd"/>
     </w:p>
     <w:p>
       <w:pPr>
@@ -12478,21 +12312,12 @@
         <w:jc w:val="both"/>
       </w:pPr>
       <w:bookmarkStart w:id="38" w:name="_Toc181625022"/>
-      <w:proofErr w:type="spellStart"/>
       <w:r>
         <w:rPr>
           <w:b/>
           <w:bCs/>
         </w:rPr>
-        <w:t>Figure</w:t>
-      </w:r>
-      <w:proofErr w:type="spellEnd"/>
-      <w:r>
-        <w:rPr>
-          <w:b/>
-          <w:bCs/>
-        </w:rPr>
-        <w:t xml:space="preserve"> </w:t>
+        <w:t xml:space="preserve">Figure </w:t>
       </w:r>
       <w:r>
         <w:rPr>
@@ -12531,22 +12356,9 @@
         <w:fldChar w:fldCharType="end"/>
       </w:r>
       <w:r>
-        <w:t xml:space="preserve"> Service </w:t>
-      </w:r>
-      <w:proofErr w:type="spellStart"/>
-      <w:r>
-        <w:t>oriented</w:t>
-      </w:r>
-      <w:proofErr w:type="spellEnd"/>
-      <w:r>
-        <w:t xml:space="preserve"> </w:t>
-      </w:r>
-      <w:proofErr w:type="spellStart"/>
-      <w:r>
-        <w:t>architecture</w:t>
+        <w:t xml:space="preserve"> Service oriented architecture</w:t>
       </w:r>
       <w:bookmarkEnd w:id="38"/>
-      <w:proofErr w:type="spellEnd"/>
     </w:p>
     <w:p>
       <w:pPr>
@@ -13196,65 +13008,52 @@
       </w:pPr>
       <w:bookmarkStart w:id="45" w:name="_Toc181649183"/>
       <w:r>
-        <w:t xml:space="preserve">Web </w:t>
-      </w:r>
-      <w:proofErr w:type="spellStart"/>
-      <w:r>
-        <w:t>service</w:t>
-      </w:r>
-      <w:proofErr w:type="spellEnd"/>
-      <w:r>
+        <w:t>Web service architectures</w:t>
+      </w:r>
+      <w:bookmarkEnd w:id="45"/>
+    </w:p>
+    <w:p>
+      <w:pPr>
+        <w:rPr>
+          <w:lang w:val="en-GB"/>
+        </w:rPr>
+      </w:pPr>
+      <w:r>
+        <w:rPr>
+          <w:lang w:val="en-GB"/>
+        </w:rPr>
+        <w:t xml:space="preserve">Modern applications </w:t>
+      </w:r>
+      <w:r>
+        <w:rPr>
+          <w:lang w:val="en-GB"/>
+        </w:rPr>
+        <w:t xml:space="preserve">often </w:t>
+      </w:r>
+      <w:r>
+        <w:rPr>
+          <w:lang w:val="en-GB"/>
+        </w:rPr>
+        <w:t>rely on c</w:t>
+      </w:r>
+      <w:r>
+        <w:rPr>
+          <w:lang w:val="en-GB"/>
+        </w:rPr>
+        <w:t>ommunication over the internet.</w:t>
+      </w:r>
+      <w:r>
+        <w:rPr>
+          <w:lang w:val="en-GB"/>
+        </w:rPr>
+        <w:t xml:space="preserve"> The method in which communication is established defines the structure, and protocols of the application.</w:t>
+      </w:r>
+      <w:r>
+        <w:rPr>
+          <w:lang w:val="en-GB"/>
+        </w:rPr>
         <w:t xml:space="preserve"> </w:t>
       </w:r>
-      <w:proofErr w:type="spellStart"/>
-      <w:r>
-        <w:t>architectures</w:t>
-      </w:r>
-      <w:bookmarkEnd w:id="45"/>
-      <w:proofErr w:type="spellEnd"/>
-    </w:p>
-    <w:p>
-      <w:pPr>
-        <w:rPr>
-          <w:lang w:val="en-GB"/>
-        </w:rPr>
-      </w:pPr>
-      <w:r>
-        <w:rPr>
-          <w:lang w:val="en-GB"/>
-        </w:rPr>
-        <w:t xml:space="preserve">Modern applications </w:t>
-      </w:r>
-      <w:r>
-        <w:rPr>
-          <w:lang w:val="en-GB"/>
-        </w:rPr>
-        <w:t xml:space="preserve">often </w:t>
-      </w:r>
-      <w:r>
-        <w:rPr>
-          <w:lang w:val="en-GB"/>
-        </w:rPr>
-        <w:t>rely on c</w:t>
-      </w:r>
-      <w:r>
-        <w:rPr>
-          <w:lang w:val="en-GB"/>
-        </w:rPr>
-        <w:t>ommunication over the internet.</w:t>
-      </w:r>
-      <w:r>
-        <w:rPr>
-          <w:lang w:val="en-GB"/>
-        </w:rPr>
-        <w:t xml:space="preserve"> The method in which communication is established defines the structure, and protocols of the application.</w:t>
-      </w:r>
-      <w:r>
-        <w:rPr>
-          <w:lang w:val="en-GB"/>
-        </w:rPr>
-        <w:t xml:space="preserve"> </w:t>
-      </w:r>
       <w:r>
         <w:rPr>
           <w:lang w:val="en-GB"/>
@@ -13300,21 +13099,7 @@
         <w:rPr>
           <w:lang w:val="en-GB"/>
         </w:rPr>
-        <w:t>Clients call endpoints of individual resources it needs, and the server will fulfil the client's request. (</w:t>
-      </w:r>
-      <w:proofErr w:type="spellStart"/>
-      <w:r>
-        <w:rPr>
-          <w:lang w:val="en-GB"/>
-        </w:rPr>
-        <w:t>Codeacademy</w:t>
-      </w:r>
-      <w:proofErr w:type="spellEnd"/>
-      <w:r>
-        <w:rPr>
-          <w:lang w:val="en-GB"/>
-        </w:rPr>
-        <w:t>)</w:t>
+        <w:t>Clients call endpoints of individual resources it needs, and the server will fulfil the client's request. (Codeacademy)</w:t>
       </w:r>
     </w:p>
     <w:p>
@@ -13333,21 +13118,7 @@
         <w:rPr>
           <w:lang w:val="en-GB"/>
         </w:rPr>
-        <w:t>pointers like content type that the client accepts as a response. When the request is properly formed and handled, the server will response with a code indicating whether the request was completed successfully or not, and the contents of the response. (</w:t>
-      </w:r>
-      <w:proofErr w:type="spellStart"/>
-      <w:r>
-        <w:rPr>
-          <w:lang w:val="en-GB"/>
-        </w:rPr>
-        <w:t>Codeacademy</w:t>
-      </w:r>
-      <w:proofErr w:type="spellEnd"/>
-      <w:r>
-        <w:rPr>
-          <w:lang w:val="en-GB"/>
-        </w:rPr>
-        <w:t>)</w:t>
+        <w:t>pointers like content type that the client accepts as a response. When the request is properly formed and handled, the server will response with a code indicating whether the request was completed successfully or not, and the contents of the response. (Codeacademy)</w:t>
       </w:r>
     </w:p>
     <w:p>
@@ -13358,7 +13129,6 @@
         </w:rPr>
       </w:pPr>
       <w:bookmarkStart w:id="47" w:name="_Toc181649185"/>
-      <w:proofErr w:type="spellStart"/>
       <w:r>
         <w:rPr>
           <w:lang w:val="en-GB"/>
@@ -13367,22 +13137,19 @@
         <w:t>GraphQL</w:t>
       </w:r>
       <w:bookmarkEnd w:id="47"/>
-      <w:proofErr w:type="spellEnd"/>
-    </w:p>
-    <w:p>
-      <w:pPr>
-        <w:rPr>
-          <w:lang w:val="en-GB"/>
-        </w:rPr>
-      </w:pPr>
-      <w:proofErr w:type="spellStart"/>
+    </w:p>
+    <w:p>
+      <w:pPr>
+        <w:rPr>
+          <w:lang w:val="en-GB"/>
+        </w:rPr>
+      </w:pPr>
       <w:r>
         <w:rPr>
           <w:lang w:val="en-GB"/>
         </w:rPr>
         <w:t>GraphQL</w:t>
       </w:r>
-      <w:proofErr w:type="spellEnd"/>
       <w:r>
         <w:rPr>
           <w:lang w:val="en-GB"/>
@@ -13442,21 +13209,7 @@
         <w:rPr>
           <w:lang w:val="en-GB"/>
         </w:rPr>
-        <w:t xml:space="preserve">The main idea behind </w:t>
-      </w:r>
-      <w:proofErr w:type="spellStart"/>
-      <w:r>
-        <w:rPr>
-          <w:lang w:val="en-GB"/>
-        </w:rPr>
-        <w:t>GraphQL</w:t>
-      </w:r>
-      <w:proofErr w:type="spellEnd"/>
-      <w:r>
-        <w:rPr>
-          <w:lang w:val="en-GB"/>
-        </w:rPr>
-        <w:t xml:space="preserve"> is that it retrieves the exact information a client requests. In REST</w:t>
+        <w:t>The main idea behind GraphQL is that it retrieves the exact information a client requests. In REST</w:t>
       </w:r>
       <w:r>
         <w:rPr>
@@ -13486,21 +13239,7 @@
         <w:rPr>
           <w:lang w:val="en-GB"/>
         </w:rPr>
-        <w:t xml:space="preserve">a to get the dataset it needs, in </w:t>
-      </w:r>
-      <w:proofErr w:type="spellStart"/>
-      <w:r>
-        <w:rPr>
-          <w:lang w:val="en-GB"/>
-        </w:rPr>
-        <w:t>GraphQL</w:t>
-      </w:r>
-      <w:proofErr w:type="spellEnd"/>
-      <w:r>
-        <w:rPr>
-          <w:lang w:val="en-GB"/>
-        </w:rPr>
-        <w:t xml:space="preserve"> one request is sufficient.</w:t>
+        <w:t>a to get the dataset it needs, in GraphQL one request is sufficient.</w:t>
       </w:r>
       <w:r>
         <w:rPr>
@@ -13862,21 +13601,7 @@
         <w:rPr>
           <w:lang w:val="en-GB"/>
         </w:rPr>
-        <w:t xml:space="preserve"> divided into </w:t>
-      </w:r>
-      <w:proofErr w:type="spellStart"/>
-      <w:r>
-        <w:rPr>
-          <w:lang w:val="en-GB"/>
-        </w:rPr>
-        <w:t>tiers</w:t>
-      </w:r>
-      <w:proofErr w:type="spellEnd"/>
-      <w:r>
-        <w:rPr>
-          <w:lang w:val="en-GB"/>
-        </w:rPr>
-        <w:t xml:space="preserve"> and layers. Layers represent a logical component of the application.</w:t>
+        <w:t xml:space="preserve"> divided into tiers and layers. Layers represent a logical component of the application.</w:t>
       </w:r>
       <w:r>
         <w:rPr>
@@ -13989,21 +13714,12 @@
         </w:rPr>
       </w:pPr>
       <w:bookmarkStart w:id="51" w:name="_Toc181625025"/>
-      <w:proofErr w:type="spellStart"/>
       <w:r>
         <w:rPr>
           <w:b/>
           <w:bCs/>
         </w:rPr>
-        <w:t>Figure</w:t>
-      </w:r>
-      <w:proofErr w:type="spellEnd"/>
-      <w:r>
-        <w:rPr>
-          <w:b/>
-          <w:bCs/>
-        </w:rPr>
-        <w:t xml:space="preserve"> </w:t>
+        <w:t xml:space="preserve">Figure </w:t>
       </w:r>
       <w:r>
         <w:rPr>
@@ -14042,14 +13758,9 @@
         <w:fldChar w:fldCharType="end"/>
       </w:r>
       <w:r>
-        <w:t xml:space="preserve"> 3-tier </w:t>
-      </w:r>
-      <w:proofErr w:type="spellStart"/>
-      <w:r>
-        <w:t>architecture</w:t>
+        <w:t xml:space="preserve"> 3-tier architecture</w:t>
       </w:r>
       <w:bookmarkEnd w:id="51"/>
-      <w:proofErr w:type="spellEnd"/>
     </w:p>
     <w:p>
       <w:pPr>
@@ -14113,21 +13824,7 @@
         <w:rPr>
           <w:lang w:val="en-GB"/>
         </w:rPr>
-        <w:t xml:space="preserve">Two options </w:t>
-      </w:r>
-      <w:proofErr w:type="gramStart"/>
-      <w:r>
-        <w:rPr>
-          <w:lang w:val="en-GB"/>
-        </w:rPr>
-        <w:t>rise</w:t>
-      </w:r>
-      <w:proofErr w:type="gramEnd"/>
-      <w:r>
-        <w:rPr>
-          <w:lang w:val="en-GB"/>
-        </w:rPr>
-        <w:t xml:space="preserve"> above the rest </w:t>
+        <w:t xml:space="preserve">Two options rise above the rest </w:t>
       </w:r>
       <w:r>
         <w:rPr>
@@ -14648,21 +14345,7 @@
         <w:rPr>
           <w:lang w:val="en-GB"/>
         </w:rPr>
-        <w:t xml:space="preserve"> or </w:t>
-      </w:r>
-      <w:proofErr w:type="spellStart"/>
-      <w:r>
-        <w:rPr>
-          <w:lang w:val="en-GB"/>
-        </w:rPr>
-        <w:t>NotePad</w:t>
-      </w:r>
-      <w:proofErr w:type="spellEnd"/>
-      <w:r>
-        <w:rPr>
-          <w:lang w:val="en-GB"/>
-        </w:rPr>
-        <w:t>++</w:t>
+        <w:t xml:space="preserve"> or NotePad++</w:t>
       </w:r>
       <w:r>
         <w:rPr>
@@ -14729,118 +14412,20 @@
         <w:rPr>
           <w:lang w:val="en-GB"/>
         </w:rPr>
-        <w:t xml:space="preserve">Choosing the right unit testing framework is a decision that will have an impact on the software for years. Lots of code will need to be written into the unit test project so choosing the correct project type is impactful. Today there are three popular unit testing frameworks for C# and .NET; </w:t>
-      </w:r>
-      <w:proofErr w:type="spellStart"/>
-      <w:r>
-        <w:rPr>
-          <w:lang w:val="en-GB"/>
-        </w:rPr>
-        <w:t>MSTest</w:t>
-      </w:r>
-      <w:proofErr w:type="spellEnd"/>
-      <w:r>
-        <w:rPr>
-          <w:lang w:val="en-GB"/>
-        </w:rPr>
-        <w:t xml:space="preserve">, </w:t>
-      </w:r>
-      <w:proofErr w:type="spellStart"/>
-      <w:r>
-        <w:rPr>
-          <w:lang w:val="en-GB"/>
-        </w:rPr>
-        <w:t>xUnit</w:t>
-      </w:r>
-      <w:proofErr w:type="spellEnd"/>
-      <w:r>
-        <w:rPr>
-          <w:lang w:val="en-GB"/>
-        </w:rPr>
-        <w:t xml:space="preserve">, and </w:t>
-      </w:r>
-      <w:proofErr w:type="spellStart"/>
-      <w:r>
-        <w:rPr>
-          <w:lang w:val="en-GB"/>
-        </w:rPr>
-        <w:t>nUnit</w:t>
-      </w:r>
-      <w:proofErr w:type="spellEnd"/>
-      <w:r>
-        <w:rPr>
-          <w:lang w:val="en-GB"/>
-        </w:rPr>
-        <w:t>. Although they are all unit testing frameworks, they all have their strengths over one another.</w:t>
-      </w:r>
-    </w:p>
-    <w:p>
-      <w:pPr>
-        <w:rPr>
-          <w:lang w:val="en-GB"/>
-        </w:rPr>
-      </w:pPr>
-      <w:r>
-        <w:rPr>
-          <w:lang w:val="en-GB"/>
-        </w:rPr>
-        <w:t xml:space="preserve">The main benefits of </w:t>
-      </w:r>
-      <w:proofErr w:type="spellStart"/>
-      <w:r>
-        <w:rPr>
-          <w:lang w:val="en-GB"/>
-        </w:rPr>
-        <w:t>MSTest</w:t>
-      </w:r>
-      <w:proofErr w:type="spellEnd"/>
-      <w:r>
-        <w:rPr>
-          <w:lang w:val="en-GB"/>
-        </w:rPr>
-        <w:t xml:space="preserve"> are its easy integration to Visual Studio environment, support from Microsoft by regularly offering updates, and support for data-driven tests. Main drawbacks are its lack of extensibility options, and slowness in large projects. </w:t>
-      </w:r>
-      <w:proofErr w:type="spellStart"/>
-      <w:r>
-        <w:rPr>
-          <w:lang w:val="en-GB"/>
-        </w:rPr>
-        <w:t>NUnit</w:t>
-      </w:r>
-      <w:proofErr w:type="spellEnd"/>
-      <w:r>
-        <w:rPr>
-          <w:lang w:val="en-GB"/>
-        </w:rPr>
-        <w:t xml:space="preserve"> is highly customizable for an organization’s specific needs. Test execution can be customized, and custom extensions can be self-written. </w:t>
-      </w:r>
-      <w:proofErr w:type="spellStart"/>
-      <w:r>
-        <w:rPr>
-          <w:lang w:val="en-GB"/>
-        </w:rPr>
-        <w:t>XUnit</w:t>
-      </w:r>
-      <w:proofErr w:type="spellEnd"/>
-      <w:r>
-        <w:rPr>
-          <w:lang w:val="en-GB"/>
-        </w:rPr>
-        <w:t xml:space="preserve"> is the most performant option and has an active open-source community for updates. </w:t>
-      </w:r>
-      <w:proofErr w:type="spellStart"/>
-      <w:r>
-        <w:rPr>
-          <w:lang w:val="en-GB"/>
-        </w:rPr>
-        <w:t>XUnit</w:t>
-      </w:r>
-      <w:proofErr w:type="spellEnd"/>
-      <w:r>
-        <w:rPr>
-          <w:lang w:val="en-GB"/>
-        </w:rPr>
-        <w:t xml:space="preserve"> is also the most extensible option using plugins and other extensions. </w:t>
+        <w:t>Choosing the right unit testing framework is a decision that will have an impact on the software for years. Lots of code will need to be written into the unit test project so choosing the correct project type is impactful. Today there are three popular unit testing frameworks for C# and .NET; MSTest, xUnit, and nUnit. Although they are all unit testing frameworks, they all have their strengths over one another.</w:t>
+      </w:r>
+    </w:p>
+    <w:p>
+      <w:pPr>
+        <w:rPr>
+          <w:lang w:val="en-GB"/>
+        </w:rPr>
+      </w:pPr>
+      <w:r>
+        <w:rPr>
+          <w:lang w:val="en-GB"/>
+        </w:rPr>
+        <w:t xml:space="preserve">The main benefits of MSTest are its easy integration to Visual Studio environment, support from Microsoft by regularly offering updates, and support for data-driven tests. Main drawbacks are its lack of extensibility options, and slowness in large projects. NUnit is highly customizable for an organization’s specific needs. Test execution can be customized, and custom extensions can be self-written. XUnit is the most performant option and has an active open-source community for updates. XUnit is also the most extensible option using plugins and other extensions. </w:t>
       </w:r>
       <w:r>
         <w:rPr>
@@ -14848,14 +14433,12 @@
         </w:rPr>
         <w:t>(</w:t>
       </w:r>
-      <w:proofErr w:type="spellStart"/>
       <w:r>
         <w:rPr>
           <w:lang w:val="en-GB"/>
         </w:rPr>
         <w:t>Ghinaiya</w:t>
       </w:r>
-      <w:proofErr w:type="spellEnd"/>
       <w:r>
         <w:rPr>
           <w:lang w:val="en-GB"/>
@@ -14873,35 +14456,7 @@
         <w:rPr>
           <w:lang w:val="en-GB"/>
         </w:rPr>
-        <w:t xml:space="preserve">For proof-of-concept, </w:t>
-      </w:r>
-      <w:proofErr w:type="spellStart"/>
-      <w:r>
-        <w:rPr>
-          <w:lang w:val="en-GB"/>
-        </w:rPr>
-        <w:t>xUnit</w:t>
-      </w:r>
-      <w:proofErr w:type="spellEnd"/>
-      <w:r>
-        <w:rPr>
-          <w:lang w:val="en-GB"/>
-        </w:rPr>
-        <w:t xml:space="preserve"> will be used to create tests. Winpos POS system is a large project with many functions that need to be tested. Fast tests, combined with ready extensions for many needs, and are compelling reasons to choose </w:t>
-      </w:r>
-      <w:proofErr w:type="spellStart"/>
-      <w:r>
-        <w:rPr>
-          <w:lang w:val="en-GB"/>
-        </w:rPr>
-        <w:t>xUnit</w:t>
-      </w:r>
-      <w:proofErr w:type="spellEnd"/>
-      <w:r>
-        <w:rPr>
-          <w:lang w:val="en-GB"/>
-        </w:rPr>
-        <w:t xml:space="preserve"> over the other options.</w:t>
+        <w:t>For proof-of-concept, xUnit will be used to create tests. Winpos POS system is a large project with many functions that need to be tested. Fast tests, combined with ready extensions for many needs, and are compelling reasons to choose xUnit over the other options.</w:t>
       </w:r>
       <w:r>
         <w:rPr>
@@ -15247,21 +14802,7 @@
         <w:rPr>
           <w:lang w:val="en-GB"/>
         </w:rPr>
-        <w:t xml:space="preserve">The backend project type is ASP.NET Core Web API. When creating such a project, several options are given. In this PoC, the latest framework, .NET 8.0, is selected.  </w:t>
-      </w:r>
-      <w:proofErr w:type="spellStart"/>
-      <w:r>
-        <w:rPr>
-          <w:lang w:val="en-GB"/>
-        </w:rPr>
-        <w:t>OpenAPI</w:t>
-      </w:r>
-      <w:proofErr w:type="spellEnd"/>
-      <w:r>
-        <w:rPr>
-          <w:lang w:val="en-GB"/>
-        </w:rPr>
-        <w:t xml:space="preserve"> support is enabled to leverage Swagger in development. Swagger is designed to simplify API development by allowing easy testing of APIs without a ready UI. </w:t>
+        <w:t xml:space="preserve">The backend project type is ASP.NET Core Web API. When creating such a project, several options are given. In this PoC, the latest framework, .NET 8.0, is selected.  OpenAPI support is enabled to leverage Swagger in development. Swagger is designed to simplify API development by allowing easy testing of APIs without a ready UI. </w:t>
       </w:r>
       <w:r>
         <w:rPr>
@@ -15438,21 +14979,7 @@
         <w:rPr>
           <w:lang w:val="en-GB"/>
         </w:rPr>
-        <w:t xml:space="preserve">Secondly project with type </w:t>
-      </w:r>
-      <w:proofErr w:type="spellStart"/>
-      <w:r>
-        <w:rPr>
-          <w:lang w:val="en-GB"/>
-        </w:rPr>
-        <w:t>xUnit</w:t>
-      </w:r>
-      <w:proofErr w:type="spellEnd"/>
-      <w:r>
-        <w:rPr>
-          <w:lang w:val="en-GB"/>
-        </w:rPr>
-        <w:t xml:space="preserve"> Test Project is added to the same solution. This project will contain all tests needed for the backend application. The backend project is added as a </w:t>
+        <w:t xml:space="preserve">Secondly project with type xUnit Test Project is added to the same solution. This project will contain all tests needed for the backend application. The backend project is added as a </w:t>
       </w:r>
       <w:r>
         <w:rPr>
@@ -15984,21 +15511,7 @@
         <w:rPr>
           <w:lang w:val="en-GB"/>
         </w:rPr>
-        <w:t xml:space="preserve">Next, the function that is executed upon request is defined. </w:t>
-      </w:r>
-      <w:proofErr w:type="spellStart"/>
-      <w:r>
-        <w:rPr>
-          <w:lang w:val="en-GB"/>
-        </w:rPr>
-        <w:t>IActionResult</w:t>
-      </w:r>
-      <w:proofErr w:type="spellEnd"/>
-      <w:r>
-        <w:rPr>
-          <w:lang w:val="en-GB"/>
-        </w:rPr>
-        <w:t xml:space="preserve"> is defined as the return type, which allows responding with descriptive response types</w:t>
+        <w:t>Next, the function that is executed upon request is defined. IActionResult is defined as the return type, which allows responding with descriptive response types</w:t>
       </w:r>
       <w:r>
         <w:rPr>
@@ -16526,17 +16039,9 @@
         <w:rPr>
           <w:lang w:val="en-GB"/>
         </w:rPr>
-        <w:t xml:space="preserve"> Database view of </w:t>
-      </w:r>
-      <w:proofErr w:type="spellStart"/>
-      <w:r>
-        <w:rPr>
-          <w:lang w:val="en-GB"/>
-        </w:rPr>
-        <w:t>AccountTable</w:t>
+        <w:t xml:space="preserve"> Database view of AccountTable</w:t>
       </w:r>
       <w:bookmarkEnd w:id="70"/>
-      <w:proofErr w:type="spellEnd"/>
     </w:p>
     <w:p>
       <w:pPr>
@@ -16851,21 +16356,7 @@
         <w:rPr>
           <w:lang w:val="en-GB"/>
         </w:rPr>
-        <w:t xml:space="preserve"> </w:t>
-      </w:r>
-      <w:proofErr w:type="spellStart"/>
-      <w:r>
-        <w:rPr>
-          <w:lang w:val="en-GB"/>
-        </w:rPr>
-        <w:t>Succesfull</w:t>
-      </w:r>
-      <w:proofErr w:type="spellEnd"/>
-      <w:r>
-        <w:rPr>
-          <w:lang w:val="en-GB"/>
-        </w:rPr>
-        <w:t xml:space="preserve"> test detail summary</w:t>
+        <w:t xml:space="preserve"> Succesfull test detail summary</w:t>
       </w:r>
       <w:bookmarkEnd w:id="72"/>
     </w:p>
@@ -16891,21 +16382,7 @@
         <w:rPr>
           <w:lang w:val="en-GB"/>
         </w:rPr>
-        <w:t xml:space="preserve"> by running the application. Because </w:t>
-      </w:r>
-      <w:proofErr w:type="spellStart"/>
-      <w:r>
-        <w:rPr>
-          <w:lang w:val="en-GB"/>
-        </w:rPr>
-        <w:t>OpenAPI</w:t>
-      </w:r>
-      <w:proofErr w:type="spellEnd"/>
-      <w:r>
-        <w:rPr>
-          <w:lang w:val="en-GB"/>
-        </w:rPr>
-        <w:t xml:space="preserve"> support was selected upon project creation, the project comes with a built in Swagger functionality. Swagger</w:t>
+        <w:t xml:space="preserve"> by running the application. Because OpenAPI support was selected upon project creation, the project comes with a built in Swagger functionality. Swagger</w:t>
       </w:r>
       <w:r>
         <w:rPr>
@@ -17210,35 +16687,7 @@
         <w:rPr>
           <w:lang w:val="en-GB"/>
         </w:rPr>
-        <w:t xml:space="preserve">high quality, a tool that scans the code for bugs and vulnerabilities needs to be applied. One such tool is the </w:t>
-      </w:r>
-      <w:proofErr w:type="spellStart"/>
-      <w:r>
-        <w:rPr>
-          <w:lang w:val="en-GB"/>
-        </w:rPr>
-        <w:t>SonarAnalyzer.CSharp</w:t>
-      </w:r>
-      <w:proofErr w:type="spellEnd"/>
-      <w:r>
-        <w:rPr>
-          <w:lang w:val="en-GB"/>
-        </w:rPr>
-        <w:t xml:space="preserve">, which can be installed via the </w:t>
-      </w:r>
-      <w:proofErr w:type="spellStart"/>
-      <w:r>
-        <w:rPr>
-          <w:lang w:val="en-GB"/>
-        </w:rPr>
-        <w:t>nuget</w:t>
-      </w:r>
-      <w:proofErr w:type="spellEnd"/>
-      <w:r>
-        <w:rPr>
-          <w:lang w:val="en-GB"/>
-        </w:rPr>
-        <w:t xml:space="preserve"> </w:t>
+        <w:t xml:space="preserve">high quality, a tool that scans the code for bugs and vulnerabilities needs to be applied. One such tool is the SonarAnalyzer.CSharp, which can be installed via the nuget </w:t>
       </w:r>
       <w:r>
         <w:rPr>
@@ -17754,13 +17203,14 @@
       </w:pPr>
       <w:r>
         <w:rPr>
+          <w:noProof/>
           <w:lang w:val="en-GB"/>
         </w:rPr>
         <w:drawing>
-          <wp:inline distT="0" distB="0" distL="0" distR="0" wp14:anchorId="58B382D3" wp14:editId="4257EB87">
-            <wp:extent cx="2305372" cy="3620005"/>
+          <wp:inline distT="0" distB="0" distL="0" distR="0" wp14:anchorId="69468FF0" wp14:editId="3032BF64">
+            <wp:extent cx="2305372" cy="3581900"/>
             <wp:effectExtent l="0" t="0" r="0" b="0"/>
-            <wp:docPr id="1671119006" name="Kuva 1" descr="Kuva, joka sisältää kohteen teksti, kuvakaappaus, Fontti&#10;&#10;Kuvaus luotu automaattisesti"/>
+            <wp:docPr id="803251524" name="Kuva 1" descr="Kuva, joka sisältää kohteen teksti, kuvakaappaus, Fontti, ohjelmisto&#10;&#10;Kuvaus luotu automaattisesti"/>
             <wp:cNvGraphicFramePr>
               <a:graphicFrameLocks xmlns:a="http://schemas.openxmlformats.org/drawingml/2006/main" noChangeAspect="1"/>
             </wp:cNvGraphicFramePr>
@@ -17768,7 +17218,7 @@
               <a:graphicData uri="http://schemas.openxmlformats.org/drawingml/2006/picture">
                 <pic:pic xmlns:pic="http://schemas.openxmlformats.org/drawingml/2006/picture">
                   <pic:nvPicPr>
-                    <pic:cNvPr id="1671119006" name="Kuva 1" descr="Kuva, joka sisältää kohteen teksti, kuvakaappaus, Fontti&#10;&#10;Kuvaus luotu automaattisesti"/>
+                    <pic:cNvPr id="803251524" name="Kuva 1" descr="Kuva, joka sisältää kohteen teksti, kuvakaappaus, Fontti, ohjelmisto&#10;&#10;Kuvaus luotu automaattisesti"/>
                     <pic:cNvPicPr/>
                   </pic:nvPicPr>
                   <pic:blipFill>
@@ -17780,7 +17230,7 @@
                   <pic:spPr>
                     <a:xfrm>
                       <a:off x="0" y="0"/>
-                      <a:ext cx="2305372" cy="3620005"/>
+                      <a:ext cx="2305372" cy="3581900"/>
                     </a:xfrm>
                     <a:prstGeom prst="rect">
                       <a:avLst/>
@@ -17801,33 +17251,26 @@
           <w:lang w:val="en-GB"/>
         </w:rPr>
       </w:pPr>
-      <w:proofErr w:type="spellStart"/>
       <w:r>
         <w:rPr>
           <w:b/>
           <w:bCs/>
-        </w:rPr>
-        <w:t>Figure</w:t>
-      </w:r>
-      <w:proofErr w:type="spellEnd"/>
+          <w:lang w:val="en-GB"/>
+        </w:rPr>
+        <w:t xml:space="preserve">Figure </w:t>
+      </w:r>
       <w:r>
         <w:rPr>
           <w:b/>
           <w:bCs/>
         </w:rPr>
-        <w:t xml:space="preserve"> </w:t>
+        <w:fldChar w:fldCharType="begin"/>
       </w:r>
       <w:r>
         <w:rPr>
           <w:b/>
           <w:bCs/>
-        </w:rPr>
-        <w:fldChar w:fldCharType="begin"/>
-      </w:r>
-      <w:r>
-        <w:rPr>
-          <w:b/>
-          <w:bCs/>
+          <w:lang w:val="en-GB"/>
         </w:rPr>
         <w:instrText xml:space="preserve"> SEQ Figure \* ARABIC </w:instrText>
       </w:r>
@@ -17843,6 +17286,7 @@
           <w:b/>
           <w:bCs/>
           <w:noProof/>
+          <w:lang w:val="en-GB"/>
         </w:rPr>
         <w:t>21</w:t>
       </w:r>
@@ -17854,41 +17298,114 @@
         <w:fldChar w:fldCharType="end"/>
       </w:r>
       <w:r>
-        <w:t xml:space="preserve"> </w:t>
-      </w:r>
-      <w:proofErr w:type="spellStart"/>
-      <w:r>
-        <w:t>Navigable</w:t>
-      </w:r>
-      <w:proofErr w:type="spellEnd"/>
-      <w:r>
-        <w:t xml:space="preserve"> side </w:t>
-      </w:r>
-      <w:proofErr w:type="spellStart"/>
-      <w:r>
-        <w:t>panel</w:t>
-      </w:r>
-      <w:proofErr w:type="spellEnd"/>
-    </w:p>
-    <w:p>
-      <w:pPr>
-        <w:rPr>
-          <w:lang w:val="en-GB"/>
-        </w:rPr>
-      </w:pPr>
-      <w:r>
-        <w:rPr>
-          <w:lang w:val="en-GB"/>
-        </w:rPr>
-        <w:t>Under the maintenance main category exists the system bookkeeping account – form, which is being migrated (Figure 22). Each control such as buttons and text areas, need to be created to the web interface.</w:t>
-      </w:r>
-    </w:p>
-    <w:p>
-      <w:pPr>
-        <w:rPr>
-          <w:lang w:val="en-GB"/>
-        </w:rPr>
-      </w:pPr>
+        <w:rPr>
+          <w:lang w:val="en-GB"/>
+        </w:rPr>
+        <w:t xml:space="preserve"> Navigable side panel</w:t>
+      </w:r>
+    </w:p>
+    <w:p>
+      <w:pPr>
+        <w:rPr>
+          <w:lang w:val="en-GB"/>
+        </w:rPr>
+      </w:pPr>
+      <w:r>
+        <w:rPr>
+          <w:lang w:val="en-GB"/>
+        </w:rPr>
+        <w:t>Under the maintenance main category exists the system bookkeeping account – form, which is being migrated (Figure 2</w:t>
+      </w:r>
+      <w:r>
+        <w:rPr>
+          <w:lang w:val="en-GB"/>
+        </w:rPr>
+        <w:t>1</w:t>
+      </w:r>
+      <w:r>
+        <w:rPr>
+          <w:lang w:val="en-GB"/>
+        </w:rPr>
+        <w:t>). Each control such as buttons and text areas, need to be created to the web interface.</w:t>
+      </w:r>
+      <w:r>
+        <w:rPr>
+          <w:lang w:val="en-GB"/>
+        </w:rPr>
+        <w:t xml:space="preserve"> Figure 22 presents a simple example implementation of bookkeeping accounts – form. The form is split into four quadrants, each with their own logical function. The first quadrant displays information about the selected bookkeeping account</w:t>
+      </w:r>
+      <w:r>
+        <w:rPr>
+          <w:lang w:val="en-GB"/>
+        </w:rPr>
+        <w:t>. Below the bookkeeping account information is a search box of all the bookkeeping accounts in the system. On the right are additional controls and actions.</w:t>
+      </w:r>
+      <w:r>
+        <w:rPr>
+          <w:lang w:val="en-GB"/>
+        </w:rPr>
+        <w:t xml:space="preserve"> The UI will need to be designed from the ground up before it is </w:t>
+      </w:r>
+      <w:r>
+        <w:rPr>
+          <w:lang w:val="en-GB"/>
+        </w:rPr>
+        <w:t>ready for production usage</w:t>
+      </w:r>
+      <w:r>
+        <w:rPr>
+          <w:lang w:val="en-GB"/>
+        </w:rPr>
+        <w:t>.</w:t>
+      </w:r>
+    </w:p>
+    <w:p>
+      <w:pPr>
+        <w:rPr>
+          <w:lang w:val="en-GB"/>
+        </w:rPr>
+      </w:pPr>
+      <w:r>
+        <w:rPr>
+          <w:lang w:val="en-GB"/>
+        </w:rPr>
+        <w:lastRenderedPageBreak/>
+        <w:drawing>
+          <wp:inline distT="0" distB="0" distL="0" distR="0" wp14:anchorId="59A812C0" wp14:editId="5BE8BE1D">
+            <wp:extent cx="5039995" cy="2933700"/>
+            <wp:effectExtent l="0" t="0" r="0" b="0"/>
+            <wp:docPr id="872816202" name="Kuva 1" descr="Kuva, joka sisältää kohteen teksti, kuvakaappaus, ohjelmisto, Tietokonekuvake&#10;&#10;Kuvaus luotu automaattisesti"/>
+            <wp:cNvGraphicFramePr>
+              <a:graphicFrameLocks xmlns:a="http://schemas.openxmlformats.org/drawingml/2006/main" noChangeAspect="1"/>
+            </wp:cNvGraphicFramePr>
+            <a:graphic xmlns:a="http://schemas.openxmlformats.org/drawingml/2006/main">
+              <a:graphicData uri="http://schemas.openxmlformats.org/drawingml/2006/picture">
+                <pic:pic xmlns:pic="http://schemas.openxmlformats.org/drawingml/2006/picture">
+                  <pic:nvPicPr>
+                    <pic:cNvPr id="872816202" name="Kuva 1" descr="Kuva, joka sisältää kohteen teksti, kuvakaappaus, ohjelmisto, Tietokonekuvake&#10;&#10;Kuvaus luotu automaattisesti"/>
+                    <pic:cNvPicPr/>
+                  </pic:nvPicPr>
+                  <pic:blipFill>
+                    <a:blip r:embed="rId34"/>
+                    <a:stretch>
+                      <a:fillRect/>
+                    </a:stretch>
+                  </pic:blipFill>
+                  <pic:spPr>
+                    <a:xfrm>
+                      <a:off x="0" y="0"/>
+                      <a:ext cx="5039995" cy="2933700"/>
+                    </a:xfrm>
+                    <a:prstGeom prst="rect">
+                      <a:avLst/>
+                    </a:prstGeom>
+                  </pic:spPr>
+                </pic:pic>
+              </a:graphicData>
+            </a:graphic>
+          </wp:inline>
+        </w:drawing>
+      </w:r>
     </w:p>
     <w:p>
       <w:pPr>
@@ -18040,26 +17557,58 @@
         <w:rPr>
           <w:lang w:val="en-US"/>
         </w:rPr>
-        <w:t xml:space="preserve">. </w:t>
-      </w:r>
-      <w:proofErr w:type="spellStart"/>
+        <w:t>. GeeksForGeeks. Retrieved 202</w:t>
+      </w:r>
       <w:r>
         <w:rPr>
           <w:lang w:val="en-US"/>
         </w:rPr>
-        <w:t>GeeksForGeeks</w:t>
-      </w:r>
-      <w:proofErr w:type="spellEnd"/>
+        <w:t>4</w:t>
+      </w:r>
       <w:r>
         <w:rPr>
           <w:lang w:val="en-US"/>
         </w:rPr>
-        <w:t>. Retrieved 202</w:t>
+        <w:t xml:space="preserve">-05-10. </w:t>
       </w:r>
       <w:r>
         <w:rPr>
           <w:lang w:val="en-US"/>
         </w:rPr>
+        <w:t>https://www.geeksforgeeks.org/difference-32-bit-64-bit-operating-systems/</w:t>
+      </w:r>
+    </w:p>
+    <w:p>
+      <w:pPr>
+        <w:pStyle w:val="References"/>
+        <w:rPr>
+          <w:lang w:val="en-US"/>
+        </w:rPr>
+      </w:pPr>
+    </w:p>
+    <w:p>
+      <w:pPr>
+        <w:pStyle w:val="References"/>
+        <w:rPr>
+          <w:lang w:val="en-US"/>
+        </w:rPr>
+      </w:pPr>
+      <w:r>
+        <w:rPr>
+          <w:lang w:val="en-US"/>
+        </w:rPr>
+        <w:t>TIOBE Index for May 2024</w:t>
+      </w:r>
+      <w:r>
+        <w:rPr>
+          <w:lang w:val="en-US"/>
+        </w:rPr>
+        <w:t>. TIOBE. Retrieved 202</w:t>
+      </w:r>
+      <w:r>
+        <w:rPr>
+          <w:lang w:val="en-US"/>
+        </w:rPr>
         <w:t>4</w:t>
       </w:r>
       <w:r>
@@ -18072,7 +17621,7 @@
         <w:rPr>
           <w:lang w:val="en-US"/>
         </w:rPr>
-        <w:t>https://www.geeksforgeeks.org/difference-32-bit-64-bit-operating-systems/</w:t>
+        <w:t>https://www.tiobe.com/tiobe-index/</w:t>
       </w:r>
     </w:p>
     <w:p>
@@ -18094,7 +17643,7 @@
         <w:rPr>
           <w:lang w:val="en-US"/>
         </w:rPr>
-        <w:t>TIOBE Index for May 2024</w:t>
+        <w:t>The Classic Visual Basic Programming Language</w:t>
       </w:r>
       <w:r>
         <w:rPr>
@@ -18118,7 +17667,7 @@
         <w:rPr>
           <w:lang w:val="en-US"/>
         </w:rPr>
-        <w:t>https://www.tiobe.com/tiobe-index/</w:t>
+        <w:t>https://www.tiobe.com/tiobe-index/classic-visual-basic/</w:t>
       </w:r>
     </w:p>
     <w:p>
@@ -18140,170 +17689,68 @@
         <w:rPr>
           <w:lang w:val="en-US"/>
         </w:rPr>
-        <w:t>The Classic Visual Basic Programming Language</w:t>
+        <w:t>Programming Language Statistics. ITJobsWatch. Retrieved 202</w:t>
       </w:r>
       <w:r>
         <w:rPr>
           <w:lang w:val="en-US"/>
         </w:rPr>
-        <w:t>. TIOBE. Retrieved 202</w:t>
+        <w:t>4</w:t>
       </w:r>
       <w:r>
         <w:rPr>
           <w:lang w:val="en-US"/>
         </w:rPr>
+        <w:t xml:space="preserve">-05-10. </w:t>
+      </w:r>
+      <w:r>
+        <w:rPr>
+          <w:lang w:val="en-US"/>
+        </w:rPr>
+        <w:t>https://www.itjobswatch.co.uk/IT-Job-Market/UK/Programming-Languages</w:t>
+      </w:r>
+    </w:p>
+    <w:p>
+      <w:pPr>
+        <w:pStyle w:val="References"/>
+        <w:rPr>
+          <w:lang w:val="en-US"/>
+        </w:rPr>
+      </w:pPr>
+    </w:p>
+    <w:p>
+      <w:pPr>
+        <w:pStyle w:val="References"/>
+        <w:rPr>
+          <w:lang w:val="en-US"/>
+        </w:rPr>
+      </w:pPr>
+      <w:r>
+        <w:rPr>
+          <w:lang w:val="en-US"/>
+        </w:rPr>
+        <w:lastRenderedPageBreak/>
+        <w:t>VB6 IDE AddIns - What's essential?</w:t>
+      </w:r>
+      <w:r>
+        <w:rPr>
+          <w:lang w:val="en-US"/>
+        </w:rPr>
+        <w:t>. VBForums. Retrieved 202</w:t>
+      </w:r>
+      <w:r>
+        <w:rPr>
+          <w:lang w:val="en-US"/>
+        </w:rPr>
         <w:t>4</w:t>
       </w:r>
       <w:r>
         <w:rPr>
           <w:lang w:val="en-US"/>
         </w:rPr>
-        <w:t xml:space="preserve">-05-10. </w:t>
-      </w:r>
-      <w:r>
-        <w:rPr>
-          <w:lang w:val="en-US"/>
-        </w:rPr>
-        <w:t>https://www.tiobe.com/tiobe-index/classic-visual-basic/</w:t>
-      </w:r>
-    </w:p>
-    <w:p>
-      <w:pPr>
-        <w:pStyle w:val="References"/>
-        <w:rPr>
-          <w:lang w:val="en-US"/>
-        </w:rPr>
-      </w:pPr>
-    </w:p>
-    <w:p>
-      <w:pPr>
-        <w:pStyle w:val="References"/>
-        <w:rPr>
-          <w:lang w:val="en-US"/>
-        </w:rPr>
-      </w:pPr>
-      <w:r>
-        <w:rPr>
-          <w:lang w:val="en-US"/>
-        </w:rPr>
-        <w:t xml:space="preserve">Programming Language Statistics. </w:t>
-      </w:r>
-      <w:proofErr w:type="spellStart"/>
-      <w:r>
-        <w:rPr>
-          <w:lang w:val="en-US"/>
-        </w:rPr>
-        <w:t>ITJobsWatch</w:t>
-      </w:r>
-      <w:proofErr w:type="spellEnd"/>
-      <w:r>
-        <w:rPr>
-          <w:lang w:val="en-US"/>
-        </w:rPr>
-        <w:t>. Retrieved 202</w:t>
-      </w:r>
-      <w:r>
-        <w:rPr>
-          <w:lang w:val="en-US"/>
-        </w:rPr>
-        <w:t>4</w:t>
-      </w:r>
-      <w:r>
-        <w:rPr>
-          <w:lang w:val="en-US"/>
-        </w:rPr>
-        <w:t xml:space="preserve">-05-10. </w:t>
-      </w:r>
-      <w:r>
-        <w:rPr>
-          <w:lang w:val="en-US"/>
-        </w:rPr>
-        <w:t>https://www.itjobswatch.co.uk/IT-Job-Market/UK/Programming-Languages</w:t>
-      </w:r>
-    </w:p>
-    <w:p>
-      <w:pPr>
-        <w:pStyle w:val="References"/>
-        <w:rPr>
-          <w:lang w:val="en-US"/>
-        </w:rPr>
-      </w:pPr>
-    </w:p>
-    <w:p>
-      <w:pPr>
-        <w:pStyle w:val="References"/>
-        <w:rPr>
-          <w:lang w:val="en-US"/>
-        </w:rPr>
-      </w:pPr>
-      <w:r>
-        <w:rPr>
-          <w:lang w:val="en-US"/>
-        </w:rPr>
-        <w:lastRenderedPageBreak/>
-        <w:t xml:space="preserve">VB6 IDE </w:t>
-      </w:r>
-      <w:proofErr w:type="spellStart"/>
-      <w:r>
-        <w:rPr>
-          <w:lang w:val="en-US"/>
-        </w:rPr>
-        <w:t>AddIns</w:t>
-      </w:r>
-      <w:proofErr w:type="spellEnd"/>
-      <w:r>
-        <w:rPr>
-          <w:lang w:val="en-US"/>
-        </w:rPr>
-        <w:t xml:space="preserve"> - What's </w:t>
-      </w:r>
-      <w:proofErr w:type="gramStart"/>
-      <w:r>
-        <w:rPr>
-          <w:lang w:val="en-US"/>
-        </w:rPr>
-        <w:t>essential?</w:t>
-      </w:r>
-      <w:r>
-        <w:rPr>
-          <w:lang w:val="en-US"/>
-        </w:rPr>
-        <w:t>.</w:t>
-      </w:r>
-      <w:proofErr w:type="gramEnd"/>
-      <w:r>
-        <w:rPr>
-          <w:lang w:val="en-US"/>
-        </w:rPr>
-        <w:t xml:space="preserve"> </w:t>
-      </w:r>
-      <w:proofErr w:type="spellStart"/>
-      <w:r>
-        <w:rPr>
-          <w:lang w:val="en-US"/>
-        </w:rPr>
-        <w:t>VBForums</w:t>
-      </w:r>
-      <w:proofErr w:type="spellEnd"/>
-      <w:r>
-        <w:rPr>
-          <w:lang w:val="en-US"/>
-        </w:rPr>
-        <w:t>. Retrieved 202</w:t>
-      </w:r>
-      <w:r>
-        <w:rPr>
-          <w:lang w:val="en-US"/>
-        </w:rPr>
-        <w:t>4</w:t>
-      </w:r>
-      <w:r>
-        <w:rPr>
-          <w:lang w:val="en-US"/>
-        </w:rPr>
         <w:t xml:space="preserve">-05-12. </w:t>
       </w:r>
-      <w:hyperlink r:id="rId34" w:history="1">
+      <w:hyperlink r:id="rId35" w:history="1">
         <w:r>
           <w:rPr>
             <w:rStyle w:val="Hyperlinkki"/>
@@ -18329,48 +17776,92 @@
           <w:lang w:val="en-US"/>
         </w:rPr>
       </w:pPr>
-      <w:proofErr w:type="spellStart"/>
       <w:r>
         <w:rPr>
           <w:lang w:val="en-US"/>
         </w:rPr>
-        <w:t>Audacia</w:t>
-      </w:r>
-      <w:proofErr w:type="spellEnd"/>
+        <w:t xml:space="preserve">Audacia. </w:t>
+      </w:r>
       <w:r>
         <w:rPr>
           <w:lang w:val="en-US"/>
         </w:rPr>
-        <w:t xml:space="preserve">. </w:t>
+        <w:t xml:space="preserve">2019. </w:t>
       </w:r>
       <w:r>
         <w:rPr>
           <w:lang w:val="en-US"/>
         </w:rPr>
-        <w:t xml:space="preserve">2019. </w:t>
+        <w:t>The cost of legacy IT</w:t>
       </w:r>
       <w:r>
         <w:rPr>
           <w:lang w:val="en-US"/>
         </w:rPr>
-        <w:t>The cost of legacy IT</w:t>
+        <w:t>. Medium</w:t>
       </w:r>
       <w:r>
         <w:rPr>
           <w:lang w:val="en-US"/>
         </w:rPr>
-        <w:t>. Medium</w:t>
+        <w:t>. Retrieved 202</w:t>
       </w:r>
       <w:r>
         <w:rPr>
           <w:lang w:val="en-US"/>
         </w:rPr>
-        <w:t>. Retrieved 202</w:t>
+        <w:t>4</w:t>
       </w:r>
       <w:r>
         <w:rPr>
           <w:lang w:val="en-US"/>
         </w:rPr>
+        <w:t xml:space="preserve">-05-12. </w:t>
+      </w:r>
+      <w:r>
+        <w:rPr>
+          <w:lang w:val="en-US"/>
+        </w:rPr>
+        <w:t>https://medium.com/@audaciatech/the-cost-of-legacy-it-1c1fa6217e59</w:t>
+      </w:r>
+    </w:p>
+    <w:p>
+      <w:pPr>
+        <w:pStyle w:val="References"/>
+        <w:rPr>
+          <w:lang w:val="en-US"/>
+        </w:rPr>
+      </w:pPr>
+    </w:p>
+    <w:p>
+      <w:pPr>
+        <w:pStyle w:val="References"/>
+        <w:rPr>
+          <w:lang w:val="en-US"/>
+        </w:rPr>
+      </w:pPr>
+      <w:r>
+        <w:rPr>
+          <w:lang w:val="sv-FI"/>
+        </w:rPr>
+        <w:t xml:space="preserve">Schuts MTW, Aarssen RTA, Tielemans PM, Vinju JJ. </w:t>
+      </w:r>
+      <w:r>
+        <w:rPr>
+          <w:lang w:val="en-US"/>
+        </w:rPr>
+        <w:t xml:space="preserve">Large-scale semi-automatedmigration of legacy C/C++test code.Softw Pract Exper. </w:t>
+      </w:r>
+      <w:r>
+        <w:rPr>
+          <w:lang w:val="en-US"/>
+        </w:rPr>
+        <w:t>Retrieved: 202</w:t>
+      </w:r>
+      <w:r>
+        <w:rPr>
+          <w:lang w:val="en-US"/>
+        </w:rPr>
         <w:t>4</w:t>
       </w:r>
       <w:r>
@@ -18379,169 +17870,7 @@
         </w:rPr>
         <w:t xml:space="preserve">-05-12. </w:t>
       </w:r>
-      <w:r>
-        <w:rPr>
-          <w:lang w:val="en-US"/>
-        </w:rPr>
-        <w:t>https://medium.com/@audaciatech/the-cost-of-legacy-it-1c1fa6217e59</w:t>
-      </w:r>
-    </w:p>
-    <w:p>
-      <w:pPr>
-        <w:pStyle w:val="References"/>
-        <w:rPr>
-          <w:lang w:val="en-US"/>
-        </w:rPr>
-      </w:pPr>
-    </w:p>
-    <w:p>
-      <w:pPr>
-        <w:pStyle w:val="References"/>
-        <w:rPr>
-          <w:lang w:val="en-US"/>
-        </w:rPr>
-      </w:pPr>
-      <w:proofErr w:type="spellStart"/>
-      <w:r>
-        <w:rPr>
-          <w:lang w:val="sv-FI"/>
-        </w:rPr>
-        <w:t>Schuts</w:t>
-      </w:r>
-      <w:proofErr w:type="spellEnd"/>
-      <w:r>
-        <w:rPr>
-          <w:lang w:val="sv-FI"/>
-        </w:rPr>
-        <w:t xml:space="preserve"> MTW, </w:t>
-      </w:r>
-      <w:proofErr w:type="spellStart"/>
-      <w:r>
-        <w:rPr>
-          <w:lang w:val="sv-FI"/>
-        </w:rPr>
-        <w:t>Aarssen</w:t>
-      </w:r>
-      <w:proofErr w:type="spellEnd"/>
-      <w:r>
-        <w:rPr>
-          <w:lang w:val="sv-FI"/>
-        </w:rPr>
-        <w:t xml:space="preserve"> RTA, </w:t>
-      </w:r>
-      <w:proofErr w:type="spellStart"/>
-      <w:r>
-        <w:rPr>
-          <w:lang w:val="sv-FI"/>
-        </w:rPr>
-        <w:t>Tielemans</w:t>
-      </w:r>
-      <w:proofErr w:type="spellEnd"/>
-      <w:r>
-        <w:rPr>
-          <w:lang w:val="sv-FI"/>
-        </w:rPr>
-        <w:t xml:space="preserve"> PM, </w:t>
-      </w:r>
-      <w:proofErr w:type="spellStart"/>
-      <w:r>
-        <w:rPr>
-          <w:lang w:val="sv-FI"/>
-        </w:rPr>
-        <w:t>Vinju</w:t>
-      </w:r>
-      <w:proofErr w:type="spellEnd"/>
-      <w:r>
-        <w:rPr>
-          <w:lang w:val="sv-FI"/>
-        </w:rPr>
-        <w:t xml:space="preserve"> JJ. </w:t>
-      </w:r>
-      <w:r>
-        <w:rPr>
-          <w:lang w:val="en-US"/>
-        </w:rPr>
-        <w:t>Large-scale semi-</w:t>
-      </w:r>
-      <w:proofErr w:type="spellStart"/>
-      <w:proofErr w:type="gramStart"/>
-      <w:r>
-        <w:rPr>
-          <w:lang w:val="en-US"/>
-        </w:rPr>
-        <w:t>automatedmigration</w:t>
-      </w:r>
-      <w:proofErr w:type="spellEnd"/>
-      <w:proofErr w:type="gramEnd"/>
-      <w:r>
-        <w:rPr>
-          <w:lang w:val="en-US"/>
-        </w:rPr>
-        <w:t xml:space="preserve"> of legacy C/C++test </w:t>
-      </w:r>
-      <w:proofErr w:type="spellStart"/>
-      <w:proofErr w:type="gramStart"/>
-      <w:r>
-        <w:rPr>
-          <w:lang w:val="en-US"/>
-        </w:rPr>
-        <w:t>code.Softw</w:t>
-      </w:r>
-      <w:proofErr w:type="spellEnd"/>
-      <w:proofErr w:type="gramEnd"/>
-      <w:r>
-        <w:rPr>
-          <w:lang w:val="en-US"/>
-        </w:rPr>
-        <w:t xml:space="preserve"> </w:t>
-      </w:r>
-      <w:proofErr w:type="spellStart"/>
-      <w:r>
-        <w:rPr>
-          <w:lang w:val="en-US"/>
-        </w:rPr>
-        <w:t>Pract</w:t>
-      </w:r>
-      <w:proofErr w:type="spellEnd"/>
-      <w:r>
-        <w:rPr>
-          <w:lang w:val="en-US"/>
-        </w:rPr>
-        <w:t xml:space="preserve"> </w:t>
-      </w:r>
-      <w:proofErr w:type="spellStart"/>
-      <w:r>
-        <w:rPr>
-          <w:lang w:val="en-US"/>
-        </w:rPr>
-        <w:t>Exper</w:t>
-      </w:r>
-      <w:proofErr w:type="spellEnd"/>
-      <w:r>
-        <w:rPr>
-          <w:lang w:val="en-US"/>
-        </w:rPr>
-        <w:t xml:space="preserve">. </w:t>
-      </w:r>
-      <w:r>
-        <w:rPr>
-          <w:lang w:val="en-US"/>
-        </w:rPr>
-        <w:t>Retrieved: 202</w:t>
-      </w:r>
-      <w:r>
-        <w:rPr>
-          <w:lang w:val="en-US"/>
-        </w:rPr>
-        <w:t>4</w:t>
-      </w:r>
-      <w:r>
-        <w:rPr>
-          <w:lang w:val="en-US"/>
-        </w:rPr>
-        <w:t xml:space="preserve">-05-12. </w:t>
-      </w:r>
-      <w:hyperlink r:id="rId35" w:history="1">
+      <w:hyperlink r:id="rId36" w:history="1">
         <w:r>
           <w:rPr>
             <w:rStyle w:val="Hyperlinkki"/>
@@ -18675,7 +18004,7 @@
         </w:rPr>
         <w:t xml:space="preserve">-05-13. </w:t>
       </w:r>
-      <w:hyperlink r:id="rId36" w:history="1">
+      <w:hyperlink r:id="rId37" w:history="1">
         <w:r>
           <w:rPr>
             <w:rStyle w:val="Hyperlinkki"/>
@@ -18719,7 +18048,7 @@
         </w:rPr>
         <w:t xml:space="preserve">. Retrieved 25.5.2024. </w:t>
       </w:r>
-      <w:hyperlink r:id="rId37" w:history="1">
+      <w:hyperlink r:id="rId38" w:history="1">
         <w:r>
           <w:rPr>
             <w:rStyle w:val="Hyperlinkki"/>
@@ -18915,7 +18244,7 @@
       <w:r>
         <w:t xml:space="preserve">Microsoft. Strangler Fig pattern. Retrieved 30.9.2024. </w:t>
       </w:r>
-      <w:hyperlink r:id="rId38" w:history="1">
+      <w:hyperlink r:id="rId39" w:history="1">
         <w:r>
           <w:rPr>
             <w:rStyle w:val="Hyperlinkki"/>
@@ -18939,7 +18268,7 @@
       <w:r>
         <w:t xml:space="preserve">Cartwright I, Horn R, Lewis J. Transitional architecture. 28.3.2022. Retrieved 30.9.2024. </w:t>
       </w:r>
-      <w:hyperlink r:id="rId39" w:history="1">
+      <w:hyperlink r:id="rId40" w:history="1">
         <w:r>
           <w:rPr>
             <w:rStyle w:val="Hyperlinkki"/>
@@ -18978,13 +18307,8 @@
         <w:pStyle w:val="References"/>
         <w:ind w:left="0" w:firstLine="0"/>
       </w:pPr>
-      <w:proofErr w:type="spellStart"/>
-      <w:r>
-        <w:t>Codeacademy</w:t>
-      </w:r>
-      <w:proofErr w:type="spellEnd"/>
-      <w:r>
-        <w:t>.</w:t>
+      <w:r>
+        <w:t>Codeacademy.</w:t>
       </w:r>
       <w:r>
         <w:t xml:space="preserve"> What is REST?.</w:t>
@@ -19011,15 +18335,7 @@
         <w:t xml:space="preserve">Kong. </w:t>
       </w:r>
       <w:r>
-        <w:t xml:space="preserve">What is </w:t>
-      </w:r>
-      <w:proofErr w:type="spellStart"/>
-      <w:r>
-        <w:t>GraphQL</w:t>
-      </w:r>
-      <w:proofErr w:type="spellEnd"/>
-      <w:r>
-        <w:t>?</w:t>
+        <w:t>What is GraphQL?</w:t>
       </w:r>
       <w:r>
         <w:t xml:space="preserve"> 1.3.2023. Retrieved 12.10.2024.  </w:t>
@@ -19039,19 +18355,17 @@
         <w:pStyle w:val="References"/>
         <w:ind w:left="0" w:firstLine="0"/>
         <w:sectPr>
-          <w:headerReference w:type="default" r:id="rId40"/>
-          <w:footerReference w:type="default" r:id="rId41"/>
+          <w:headerReference w:type="default" r:id="rId41"/>
+          <w:footerReference w:type="default" r:id="rId42"/>
           <w:pgSz w:w="11906" w:h="16838"/>
           <w:pgMar w:top="1701" w:right="1701" w:bottom="1701" w:left="2268" w:header="1134" w:footer="709" w:gutter="0"/>
           <w:cols w:space="708"/>
           <w:docGrid w:linePitch="360"/>
         </w:sectPr>
       </w:pPr>
-      <w:proofErr w:type="spellStart"/>
       <w:r>
         <w:t>Ghinaiya</w:t>
       </w:r>
-      <w:proofErr w:type="spellEnd"/>
       <w:r>
         <w:t>, S</w:t>
       </w:r>
@@ -19061,13 +18375,8 @@
       <w:r>
         <w:t xml:space="preserve"> 19.6.2024. </w:t>
       </w:r>
-      <w:proofErr w:type="spellStart"/>
-      <w:r>
-        <w:t>Testgrid</w:t>
-      </w:r>
-      <w:proofErr w:type="spellEnd"/>
-      <w:r>
-        <w:t xml:space="preserve">. </w:t>
+      <w:r>
+        <w:t xml:space="preserve">Testgrid. </w:t>
       </w:r>
       <w:r>
         <w:t>Retr</w:t>
@@ -19191,21 +18500,7 @@
         <w:rPr>
           <w:lang w:val="en-US"/>
         </w:rPr>
-        <w:t xml:space="preserve">You can enclose as </w:t>
-      </w:r>
-      <w:proofErr w:type="gramStart"/>
-      <w:r>
-        <w:rPr>
-          <w:lang w:val="en-US"/>
-        </w:rPr>
-        <w:t>appendices</w:t>
-      </w:r>
-      <w:proofErr w:type="gramEnd"/>
-      <w:r>
-        <w:rPr>
-          <w:lang w:val="en-US"/>
-        </w:rPr>
-        <w:t xml:space="preserve"> for example a questionnaire used in the study or other material that is related to the study. </w:t>
+        <w:t xml:space="preserve">You can enclose as appendices for example a questionnaire used in the study or other material that is related to the study. </w:t>
       </w:r>
     </w:p>
     <w:p>
@@ -19307,8 +18602,8 @@
       </w:pPr>
     </w:p>
     <w:sectPr>
-      <w:headerReference w:type="default" r:id="rId42"/>
-      <w:footerReference w:type="default" r:id="rId43"/>
+      <w:headerReference w:type="default" r:id="rId43"/>
+      <w:footerReference w:type="default" r:id="rId44"/>
       <w:pgSz w:w="11906" w:h="16838" w:code="9"/>
       <w:pgMar w:top="1701" w:right="1701" w:bottom="1701" w:left="2268" w:header="1134" w:footer="709" w:gutter="0"/>
       <w:cols w:space="708"/>
@@ -19319,7 +18614,7 @@
 </file>
 
 <file path=word/endnotes.xml><?xml version="1.0" encoding="utf-8"?>
-<w:endnotes xmlns:wpc="http://schemas.microsoft.com/office/word/2010/wordprocessingCanvas" xmlns:cx="http://schemas.microsoft.com/office/drawing/2014/chartex" xmlns:cx1="http://schemas.microsoft.com/office/drawing/2015/9/8/chartex" xmlns:cx2="http://schemas.microsoft.com/office/drawing/2015/10/21/chartex" xmlns:cx3="http://schemas.microsoft.com/office/drawing/2016/5/9/chartex" xmlns:cx4="http://schemas.microsoft.com/office/drawing/2016/5/10/chartex" xmlns:cx5="http://schemas.microsoft.com/office/drawing/2016/5/11/chartex" xmlns:cx6="http://schemas.microsoft.com/office/drawing/2016/5/12/chartex" xmlns:cx7="http://schemas.microsoft.com/office/drawing/2016/5/13/chartex" xmlns:cx8="http://schemas.microsoft.com/office/drawing/2016/5/14/chartex" xmlns:mc="http://schemas.openxmlformats.org/markup-compatibility/2006" xmlns:aink="http://schemas.microsoft.com/office/drawing/2016/ink" xmlns:am3d="http://schemas.microsoft.com/office/drawing/2017/model3d" xmlns:o="urn:schemas-microsoft-com:office:office" xmlns:oel="http://schemas.microsoft.com/office/2019/extlst" xmlns:r="http://schemas.openxmlformats.org/officeDocument/2006/relationships" xmlns:m="http://schemas.openxmlformats.org/officeDocument/2006/math" xmlns:v="urn:schemas-microsoft-com:vml" xmlns:wp14="http://schemas.microsoft.com/office/word/2010/wordprocessingDrawing" xmlns:wp="http://schemas.openxmlformats.org/drawingml/2006/wordprocessingDrawing" xmlns:w10="urn:schemas-microsoft-com:office:word" xmlns:w="http://schemas.openxmlformats.org/wordprocessingml/2006/main" xmlns:w14="http://schemas.microsoft.com/office/word/2010/wordml" xmlns:w15="http://schemas.microsoft.com/office/word/2012/wordml" xmlns:w16cex="http://schemas.microsoft.com/office/word/2018/wordml/cex" xmlns:w16cid="http://schemas.microsoft.com/office/word/2016/wordml/cid" xmlns:w16="http://schemas.microsoft.com/office/word/2018/wordml" xmlns:w16du="http://schemas.microsoft.com/office/word/2023/wordml/word16du" xmlns:w16sdtdh="http://schemas.microsoft.com/office/word/2020/wordml/sdtdatahash" xmlns:w16se="http://schemas.microsoft.com/office/word/2015/wordml/symex" xmlns:wpg="http://schemas.microsoft.com/office/word/2010/wordprocessingGroup" xmlns:wpi="http://schemas.microsoft.com/office/word/2010/wordprocessingInk" xmlns:wne="http://schemas.microsoft.com/office/word/2006/wordml" xmlns:wps="http://schemas.microsoft.com/office/word/2010/wordprocessingShape" mc:Ignorable="w14 w15 w16se w16cid w16 w16cex w16sdtdh w16du wp14">
+<w:endnotes xmlns:wpc="http://schemas.microsoft.com/office/word/2010/wordprocessingCanvas" xmlns:cx="http://schemas.microsoft.com/office/drawing/2014/chartex" xmlns:cx1="http://schemas.microsoft.com/office/drawing/2015/9/8/chartex" xmlns:cx2="http://schemas.microsoft.com/office/drawing/2015/10/21/chartex" xmlns:cx3="http://schemas.microsoft.com/office/drawing/2016/5/9/chartex" xmlns:cx4="http://schemas.microsoft.com/office/drawing/2016/5/10/chartex" xmlns:cx5="http://schemas.microsoft.com/office/drawing/2016/5/11/chartex" xmlns:cx6="http://schemas.microsoft.com/office/drawing/2016/5/12/chartex" xmlns:cx7="http://schemas.microsoft.com/office/drawing/2016/5/13/chartex" xmlns:cx8="http://schemas.microsoft.com/office/drawing/2016/5/14/chartex" xmlns:mc="http://schemas.openxmlformats.org/markup-compatibility/2006" xmlns:aink="http://schemas.microsoft.com/office/drawing/2016/ink" xmlns:am3d="http://schemas.microsoft.com/office/drawing/2017/model3d" xmlns:o="urn:schemas-microsoft-com:office:office" xmlns:oel="http://schemas.microsoft.com/office/2019/extlst" xmlns:r="http://schemas.openxmlformats.org/officeDocument/2006/relationships" xmlns:m="http://schemas.openxmlformats.org/officeDocument/2006/math" xmlns:v="urn:schemas-microsoft-com:vml" xmlns:wp14="http://schemas.microsoft.com/office/word/2010/wordprocessingDrawing" xmlns:wp="http://schemas.openxmlformats.org/drawingml/2006/wordprocessingDrawing" xmlns:w10="urn:schemas-microsoft-com:office:word" xmlns:w="http://schemas.openxmlformats.org/wordprocessingml/2006/main" xmlns:w14="http://schemas.microsoft.com/office/word/2010/wordml" xmlns:w15="http://schemas.microsoft.com/office/word/2012/wordml" xmlns:w16cex="http://schemas.microsoft.com/office/word/2018/wordml/cex" xmlns:w16cid="http://schemas.microsoft.com/office/word/2016/wordml/cid" xmlns:w16="http://schemas.microsoft.com/office/word/2018/wordml" xmlns:w16du="http://schemas.microsoft.com/office/word/2023/wordml/word16du" xmlns:w16sdtdh="http://schemas.microsoft.com/office/word/2020/wordml/sdtdatahash" xmlns:w16sdtfl="http://schemas.microsoft.com/office/word/2024/wordml/sdtformatlock" xmlns:w16se="http://schemas.microsoft.com/office/word/2015/wordml/symex" xmlns:wpg="http://schemas.microsoft.com/office/word/2010/wordprocessingGroup" xmlns:wpi="http://schemas.microsoft.com/office/word/2010/wordprocessingInk" xmlns:wne="http://schemas.microsoft.com/office/word/2006/wordml" xmlns:wps="http://schemas.microsoft.com/office/word/2010/wordprocessingShape" mc:Ignorable="w14 w15 w16se w16cid w16 w16cex w16sdtdh w16sdtfl w16du wp14">
   <w:endnote w:type="separator" w:id="-1">
     <w:p>
       <w:r>
@@ -19340,7 +18635,7 @@
 </file>
 
 <file path=word/footer1.xml><?xml version="1.0" encoding="utf-8"?>
-<w:ftr xmlns:wpc="http://schemas.microsoft.com/office/word/2010/wordprocessingCanvas" xmlns:cx="http://schemas.microsoft.com/office/drawing/2014/chartex" xmlns:cx1="http://schemas.microsoft.com/office/drawing/2015/9/8/chartex" xmlns:cx2="http://schemas.microsoft.com/office/drawing/2015/10/21/chartex" xmlns:cx3="http://schemas.microsoft.com/office/drawing/2016/5/9/chartex" xmlns:cx4="http://schemas.microsoft.com/office/drawing/2016/5/10/chartex" xmlns:cx5="http://schemas.microsoft.com/office/drawing/2016/5/11/chartex" xmlns:cx6="http://schemas.microsoft.com/office/drawing/2016/5/12/chartex" xmlns:cx7="http://schemas.microsoft.com/office/drawing/2016/5/13/chartex" xmlns:cx8="http://schemas.microsoft.com/office/drawing/2016/5/14/chartex" xmlns:mc="http://schemas.openxmlformats.org/markup-compatibility/2006" xmlns:aink="http://schemas.microsoft.com/office/drawing/2016/ink" xmlns:am3d="http://schemas.microsoft.com/office/drawing/2017/model3d" xmlns:o="urn:schemas-microsoft-com:office:office" xmlns:oel="http://schemas.microsoft.com/office/2019/extlst" xmlns:r="http://schemas.openxmlformats.org/officeDocument/2006/relationships" xmlns:m="http://schemas.openxmlformats.org/officeDocument/2006/math" xmlns:v="urn:schemas-microsoft-com:vml" xmlns:wp14="http://schemas.microsoft.com/office/word/2010/wordprocessingDrawing" xmlns:wp="http://schemas.openxmlformats.org/drawingml/2006/wordprocessingDrawing" xmlns:w10="urn:schemas-microsoft-com:office:word" xmlns:w="http://schemas.openxmlformats.org/wordprocessingml/2006/main" xmlns:w14="http://schemas.microsoft.com/office/word/2010/wordml" xmlns:w15="http://schemas.microsoft.com/office/word/2012/wordml" xmlns:w16cex="http://schemas.microsoft.com/office/word/2018/wordml/cex" xmlns:w16cid="http://schemas.microsoft.com/office/word/2016/wordml/cid" xmlns:w16="http://schemas.microsoft.com/office/word/2018/wordml" xmlns:w16du="http://schemas.microsoft.com/office/word/2023/wordml/word16du" xmlns:w16sdtdh="http://schemas.microsoft.com/office/word/2020/wordml/sdtdatahash" xmlns:w16se="http://schemas.microsoft.com/office/word/2015/wordml/symex" xmlns:wpg="http://schemas.microsoft.com/office/word/2010/wordprocessingGroup" xmlns:wpi="http://schemas.microsoft.com/office/word/2010/wordprocessingInk" xmlns:wne="http://schemas.microsoft.com/office/word/2006/wordml" xmlns:wps="http://schemas.microsoft.com/office/word/2010/wordprocessingShape" mc:Ignorable="w14 w15 w16se w16cid w16 w16cex w16sdtdh w16du wp14">
+<w:ftr xmlns:wpc="http://schemas.microsoft.com/office/word/2010/wordprocessingCanvas" xmlns:cx="http://schemas.microsoft.com/office/drawing/2014/chartex" xmlns:cx1="http://schemas.microsoft.com/office/drawing/2015/9/8/chartex" xmlns:cx2="http://schemas.microsoft.com/office/drawing/2015/10/21/chartex" xmlns:cx3="http://schemas.microsoft.com/office/drawing/2016/5/9/chartex" xmlns:cx4="http://schemas.microsoft.com/office/drawing/2016/5/10/chartex" xmlns:cx5="http://schemas.microsoft.com/office/drawing/2016/5/11/chartex" xmlns:cx6="http://schemas.microsoft.com/office/drawing/2016/5/12/chartex" xmlns:cx7="http://schemas.microsoft.com/office/drawing/2016/5/13/chartex" xmlns:cx8="http://schemas.microsoft.com/office/drawing/2016/5/14/chartex" xmlns:mc="http://schemas.openxmlformats.org/markup-compatibility/2006" xmlns:aink="http://schemas.microsoft.com/office/drawing/2016/ink" xmlns:am3d="http://schemas.microsoft.com/office/drawing/2017/model3d" xmlns:o="urn:schemas-microsoft-com:office:office" xmlns:oel="http://schemas.microsoft.com/office/2019/extlst" xmlns:r="http://schemas.openxmlformats.org/officeDocument/2006/relationships" xmlns:m="http://schemas.openxmlformats.org/officeDocument/2006/math" xmlns:v="urn:schemas-microsoft-com:vml" xmlns:wp14="http://schemas.microsoft.com/office/word/2010/wordprocessingDrawing" xmlns:wp="http://schemas.openxmlformats.org/drawingml/2006/wordprocessingDrawing" xmlns:w10="urn:schemas-microsoft-com:office:word" xmlns:w="http://schemas.openxmlformats.org/wordprocessingml/2006/main" xmlns:w14="http://schemas.microsoft.com/office/word/2010/wordml" xmlns:w15="http://schemas.microsoft.com/office/word/2012/wordml" xmlns:w16cex="http://schemas.microsoft.com/office/word/2018/wordml/cex" xmlns:w16cid="http://schemas.microsoft.com/office/word/2016/wordml/cid" xmlns:w16="http://schemas.microsoft.com/office/word/2018/wordml" xmlns:w16du="http://schemas.microsoft.com/office/word/2023/wordml/word16du" xmlns:w16sdtdh="http://schemas.microsoft.com/office/word/2020/wordml/sdtdatahash" xmlns:w16sdtfl="http://schemas.microsoft.com/office/word/2024/wordml/sdtformatlock" xmlns:w16se="http://schemas.microsoft.com/office/word/2015/wordml/symex" xmlns:wpg="http://schemas.microsoft.com/office/word/2010/wordprocessingGroup" xmlns:wpi="http://schemas.microsoft.com/office/word/2010/wordprocessingInk" xmlns:wne="http://schemas.microsoft.com/office/word/2006/wordml" xmlns:wps="http://schemas.microsoft.com/office/word/2010/wordprocessingShape" mc:Ignorable="w14 w15 w16se w16cid w16 w16cex w16sdtdh w16sdtfl w16du wp14">
   <w:p>
     <w:pPr>
       <w:pStyle w:val="Alatunniste"/>
@@ -19350,7 +18645,7 @@
 </file>
 
 <file path=word/footer2.xml><?xml version="1.0" encoding="utf-8"?>
-<w:ftr xmlns:wpc="http://schemas.microsoft.com/office/word/2010/wordprocessingCanvas" xmlns:cx="http://schemas.microsoft.com/office/drawing/2014/chartex" xmlns:cx1="http://schemas.microsoft.com/office/drawing/2015/9/8/chartex" xmlns:cx2="http://schemas.microsoft.com/office/drawing/2015/10/21/chartex" xmlns:cx3="http://schemas.microsoft.com/office/drawing/2016/5/9/chartex" xmlns:cx4="http://schemas.microsoft.com/office/drawing/2016/5/10/chartex" xmlns:cx5="http://schemas.microsoft.com/office/drawing/2016/5/11/chartex" xmlns:cx6="http://schemas.microsoft.com/office/drawing/2016/5/12/chartex" xmlns:cx7="http://schemas.microsoft.com/office/drawing/2016/5/13/chartex" xmlns:cx8="http://schemas.microsoft.com/office/drawing/2016/5/14/chartex" xmlns:mc="http://schemas.openxmlformats.org/markup-compatibility/2006" xmlns:aink="http://schemas.microsoft.com/office/drawing/2016/ink" xmlns:am3d="http://schemas.microsoft.com/office/drawing/2017/model3d" xmlns:o="urn:schemas-microsoft-com:office:office" xmlns:oel="http://schemas.microsoft.com/office/2019/extlst" xmlns:r="http://schemas.openxmlformats.org/officeDocument/2006/relationships" xmlns:m="http://schemas.openxmlformats.org/officeDocument/2006/math" xmlns:v="urn:schemas-microsoft-com:vml" xmlns:wp14="http://schemas.microsoft.com/office/word/2010/wordprocessingDrawing" xmlns:wp="http://schemas.openxmlformats.org/drawingml/2006/wordprocessingDrawing" xmlns:w10="urn:schemas-microsoft-com:office:word" xmlns:w="http://schemas.openxmlformats.org/wordprocessingml/2006/main" xmlns:w14="http://schemas.microsoft.com/office/word/2010/wordml" xmlns:w15="http://schemas.microsoft.com/office/word/2012/wordml" xmlns:w16cex="http://schemas.microsoft.com/office/word/2018/wordml/cex" xmlns:w16cid="http://schemas.microsoft.com/office/word/2016/wordml/cid" xmlns:w16="http://schemas.microsoft.com/office/word/2018/wordml" xmlns:w16du="http://schemas.microsoft.com/office/word/2023/wordml/word16du" xmlns:w16sdtdh="http://schemas.microsoft.com/office/word/2020/wordml/sdtdatahash" xmlns:w16se="http://schemas.microsoft.com/office/word/2015/wordml/symex" xmlns:wpg="http://schemas.microsoft.com/office/word/2010/wordprocessingGroup" xmlns:wpi="http://schemas.microsoft.com/office/word/2010/wordprocessingInk" xmlns:wne="http://schemas.microsoft.com/office/word/2006/wordml" xmlns:wps="http://schemas.microsoft.com/office/word/2010/wordprocessingShape" mc:Ignorable="w14 w15 w16se w16cid w16 w16cex w16sdtdh w16du wp14">
+<w:ftr xmlns:wpc="http://schemas.microsoft.com/office/word/2010/wordprocessingCanvas" xmlns:cx="http://schemas.microsoft.com/office/drawing/2014/chartex" xmlns:cx1="http://schemas.microsoft.com/office/drawing/2015/9/8/chartex" xmlns:cx2="http://schemas.microsoft.com/office/drawing/2015/10/21/chartex" xmlns:cx3="http://schemas.microsoft.com/office/drawing/2016/5/9/chartex" xmlns:cx4="http://schemas.microsoft.com/office/drawing/2016/5/10/chartex" xmlns:cx5="http://schemas.microsoft.com/office/drawing/2016/5/11/chartex" xmlns:cx6="http://schemas.microsoft.com/office/drawing/2016/5/12/chartex" xmlns:cx7="http://schemas.microsoft.com/office/drawing/2016/5/13/chartex" xmlns:cx8="http://schemas.microsoft.com/office/drawing/2016/5/14/chartex" xmlns:mc="http://schemas.openxmlformats.org/markup-compatibility/2006" xmlns:aink="http://schemas.microsoft.com/office/drawing/2016/ink" xmlns:am3d="http://schemas.microsoft.com/office/drawing/2017/model3d" xmlns:o="urn:schemas-microsoft-com:office:office" xmlns:oel="http://schemas.microsoft.com/office/2019/extlst" xmlns:r="http://schemas.openxmlformats.org/officeDocument/2006/relationships" xmlns:m="http://schemas.openxmlformats.org/officeDocument/2006/math" xmlns:v="urn:schemas-microsoft-com:vml" xmlns:wp14="http://schemas.microsoft.com/office/word/2010/wordprocessingDrawing" xmlns:wp="http://schemas.openxmlformats.org/drawingml/2006/wordprocessingDrawing" xmlns:w10="urn:schemas-microsoft-com:office:word" xmlns:w="http://schemas.openxmlformats.org/wordprocessingml/2006/main" xmlns:w14="http://schemas.microsoft.com/office/word/2010/wordml" xmlns:w15="http://schemas.microsoft.com/office/word/2012/wordml" xmlns:w16cex="http://schemas.microsoft.com/office/word/2018/wordml/cex" xmlns:w16cid="http://schemas.microsoft.com/office/word/2016/wordml/cid" xmlns:w16="http://schemas.microsoft.com/office/word/2018/wordml" xmlns:w16du="http://schemas.microsoft.com/office/word/2023/wordml/word16du" xmlns:w16sdtdh="http://schemas.microsoft.com/office/word/2020/wordml/sdtdatahash" xmlns:w16sdtfl="http://schemas.microsoft.com/office/word/2024/wordml/sdtformatlock" xmlns:w16se="http://schemas.microsoft.com/office/word/2015/wordml/symex" xmlns:wpg="http://schemas.microsoft.com/office/word/2010/wordprocessingGroup" xmlns:wpi="http://schemas.microsoft.com/office/word/2010/wordprocessingInk" xmlns:wne="http://schemas.microsoft.com/office/word/2006/wordml" xmlns:wps="http://schemas.microsoft.com/office/word/2010/wordprocessingShape" mc:Ignorable="w14 w15 w16se w16cid w16 w16cex w16sdtdh w16sdtfl w16du wp14">
   <w:p>
     <w:pPr>
       <w:pStyle w:val="Alatunniste"/>
@@ -19360,7 +18655,7 @@
 </file>
 
 <file path=word/footnotes.xml><?xml version="1.0" encoding="utf-8"?>
-<w:footnotes xmlns:wpc="http://schemas.microsoft.com/office/word/2010/wordprocessingCanvas" xmlns:cx="http://schemas.microsoft.com/office/drawing/2014/chartex" xmlns:cx1="http://schemas.microsoft.com/office/drawing/2015/9/8/chartex" xmlns:cx2="http://schemas.microsoft.com/office/drawing/2015/10/21/chartex" xmlns:cx3="http://schemas.microsoft.com/office/drawing/2016/5/9/chartex" xmlns:cx4="http://schemas.microsoft.com/office/drawing/2016/5/10/chartex" xmlns:cx5="http://schemas.microsoft.com/office/drawing/2016/5/11/chartex" xmlns:cx6="http://schemas.microsoft.com/office/drawing/2016/5/12/chartex" xmlns:cx7="http://schemas.microsoft.com/office/drawing/2016/5/13/chartex" xmlns:cx8="http://schemas.microsoft.com/office/drawing/2016/5/14/chartex" xmlns:mc="http://schemas.openxmlformats.org/markup-compatibility/2006" xmlns:aink="http://schemas.microsoft.com/office/drawing/2016/ink" xmlns:am3d="http://schemas.microsoft.com/office/drawing/2017/model3d" xmlns:o="urn:schemas-microsoft-com:office:office" xmlns:oel="http://schemas.microsoft.com/office/2019/extlst" xmlns:r="http://schemas.openxmlformats.org/officeDocument/2006/relationships" xmlns:m="http://schemas.openxmlformats.org/officeDocument/2006/math" xmlns:v="urn:schemas-microsoft-com:vml" xmlns:wp14="http://schemas.microsoft.com/office/word/2010/wordprocessingDrawing" xmlns:wp="http://schemas.openxmlformats.org/drawingml/2006/wordprocessingDrawing" xmlns:w10="urn:schemas-microsoft-com:office:word" xmlns:w="http://schemas.openxmlformats.org/wordprocessingml/2006/main" xmlns:w14="http://schemas.microsoft.com/office/word/2010/wordml" xmlns:w15="http://schemas.microsoft.com/office/word/2012/wordml" xmlns:w16cex="http://schemas.microsoft.com/office/word/2018/wordml/cex" xmlns:w16cid="http://schemas.microsoft.com/office/word/2016/wordml/cid" xmlns:w16="http://schemas.microsoft.com/office/word/2018/wordml" xmlns:w16du="http://schemas.microsoft.com/office/word/2023/wordml/word16du" xmlns:w16sdtdh="http://schemas.microsoft.com/office/word/2020/wordml/sdtdatahash" xmlns:w16se="http://schemas.microsoft.com/office/word/2015/wordml/symex" xmlns:wpg="http://schemas.microsoft.com/office/word/2010/wordprocessingGroup" xmlns:wpi="http://schemas.microsoft.com/office/word/2010/wordprocessingInk" xmlns:wne="http://schemas.microsoft.com/office/word/2006/wordml" xmlns:wps="http://schemas.microsoft.com/office/word/2010/wordprocessingShape" mc:Ignorable="w14 w15 w16se w16cid w16 w16cex w16sdtdh w16du wp14">
+<w:footnotes xmlns:wpc="http://schemas.microsoft.com/office/word/2010/wordprocessingCanvas" xmlns:cx="http://schemas.microsoft.com/office/drawing/2014/chartex" xmlns:cx1="http://schemas.microsoft.com/office/drawing/2015/9/8/chartex" xmlns:cx2="http://schemas.microsoft.com/office/drawing/2015/10/21/chartex" xmlns:cx3="http://schemas.microsoft.com/office/drawing/2016/5/9/chartex" xmlns:cx4="http://schemas.microsoft.com/office/drawing/2016/5/10/chartex" xmlns:cx5="http://schemas.microsoft.com/office/drawing/2016/5/11/chartex" xmlns:cx6="http://schemas.microsoft.com/office/drawing/2016/5/12/chartex" xmlns:cx7="http://schemas.microsoft.com/office/drawing/2016/5/13/chartex" xmlns:cx8="http://schemas.microsoft.com/office/drawing/2016/5/14/chartex" xmlns:mc="http://schemas.openxmlformats.org/markup-compatibility/2006" xmlns:aink="http://schemas.microsoft.com/office/drawing/2016/ink" xmlns:am3d="http://schemas.microsoft.com/office/drawing/2017/model3d" xmlns:o="urn:schemas-microsoft-com:office:office" xmlns:oel="http://schemas.microsoft.com/office/2019/extlst" xmlns:r="http://schemas.openxmlformats.org/officeDocument/2006/relationships" xmlns:m="http://schemas.openxmlformats.org/officeDocument/2006/math" xmlns:v="urn:schemas-microsoft-com:vml" xmlns:wp14="http://schemas.microsoft.com/office/word/2010/wordprocessingDrawing" xmlns:wp="http://schemas.openxmlformats.org/drawingml/2006/wordprocessingDrawing" xmlns:w10="urn:schemas-microsoft-com:office:word" xmlns:w="http://schemas.openxmlformats.org/wordprocessingml/2006/main" xmlns:w14="http://schemas.microsoft.com/office/word/2010/wordml" xmlns:w15="http://schemas.microsoft.com/office/word/2012/wordml" xmlns:w16cex="http://schemas.microsoft.com/office/word/2018/wordml/cex" xmlns:w16cid="http://schemas.microsoft.com/office/word/2016/wordml/cid" xmlns:w16="http://schemas.microsoft.com/office/word/2018/wordml" xmlns:w16du="http://schemas.microsoft.com/office/word/2023/wordml/word16du" xmlns:w16sdtdh="http://schemas.microsoft.com/office/word/2020/wordml/sdtdatahash" xmlns:w16sdtfl="http://schemas.microsoft.com/office/word/2024/wordml/sdtformatlock" xmlns:w16se="http://schemas.microsoft.com/office/word/2015/wordml/symex" xmlns:wpg="http://schemas.microsoft.com/office/word/2010/wordprocessingGroup" xmlns:wpi="http://schemas.microsoft.com/office/word/2010/wordprocessingInk" xmlns:wne="http://schemas.microsoft.com/office/word/2006/wordml" xmlns:wps="http://schemas.microsoft.com/office/word/2010/wordprocessingShape" mc:Ignorable="w14 w15 w16se w16cid w16 w16cex w16sdtdh w16sdtfl w16du wp14">
   <w:footnote w:type="separator" w:id="-1">
     <w:p>
       <w:r>
@@ -19381,7 +18676,7 @@
 </file>
 
 <file path=word/header1.xml><?xml version="1.0" encoding="utf-8"?>
-<w:hdr xmlns:wpc="http://schemas.microsoft.com/office/word/2010/wordprocessingCanvas" xmlns:cx="http://schemas.microsoft.com/office/drawing/2014/chartex" xmlns:cx1="http://schemas.microsoft.com/office/drawing/2015/9/8/chartex" xmlns:cx2="http://schemas.microsoft.com/office/drawing/2015/10/21/chartex" xmlns:cx3="http://schemas.microsoft.com/office/drawing/2016/5/9/chartex" xmlns:cx4="http://schemas.microsoft.com/office/drawing/2016/5/10/chartex" xmlns:cx5="http://schemas.microsoft.com/office/drawing/2016/5/11/chartex" xmlns:cx6="http://schemas.microsoft.com/office/drawing/2016/5/12/chartex" xmlns:cx7="http://schemas.microsoft.com/office/drawing/2016/5/13/chartex" xmlns:cx8="http://schemas.microsoft.com/office/drawing/2016/5/14/chartex" xmlns:mc="http://schemas.openxmlformats.org/markup-compatibility/2006" xmlns:aink="http://schemas.microsoft.com/office/drawing/2016/ink" xmlns:am3d="http://schemas.microsoft.com/office/drawing/2017/model3d" xmlns:o="urn:schemas-microsoft-com:office:office" xmlns:oel="http://schemas.microsoft.com/office/2019/extlst" xmlns:r="http://schemas.openxmlformats.org/officeDocument/2006/relationships" xmlns:m="http://schemas.openxmlformats.org/officeDocument/2006/math" xmlns:v="urn:schemas-microsoft-com:vml" xmlns:wp14="http://schemas.microsoft.com/office/word/2010/wordprocessingDrawing" xmlns:wp="http://schemas.openxmlformats.org/drawingml/2006/wordprocessingDrawing" xmlns:w10="urn:schemas-microsoft-com:office:word" xmlns:w="http://schemas.openxmlformats.org/wordprocessingml/2006/main" xmlns:w14="http://schemas.microsoft.com/office/word/2010/wordml" xmlns:w15="http://schemas.microsoft.com/office/word/2012/wordml" xmlns:w16cex="http://schemas.microsoft.com/office/word/2018/wordml/cex" xmlns:w16cid="http://schemas.microsoft.com/office/word/2016/wordml/cid" xmlns:w16="http://schemas.microsoft.com/office/word/2018/wordml" xmlns:w16du="http://schemas.microsoft.com/office/word/2023/wordml/word16du" xmlns:w16sdtdh="http://schemas.microsoft.com/office/word/2020/wordml/sdtdatahash" xmlns:w16se="http://schemas.microsoft.com/office/word/2015/wordml/symex" xmlns:wpg="http://schemas.microsoft.com/office/word/2010/wordprocessingGroup" xmlns:wpi="http://schemas.microsoft.com/office/word/2010/wordprocessingInk" xmlns:wne="http://schemas.microsoft.com/office/word/2006/wordml" xmlns:wps="http://schemas.microsoft.com/office/word/2010/wordprocessingShape" mc:Ignorable="w14 w15 w16se w16cid w16 w16cex w16sdtdh w16du wp14">
+<w:hdr xmlns:wpc="http://schemas.microsoft.com/office/word/2010/wordprocessingCanvas" xmlns:cx="http://schemas.microsoft.com/office/drawing/2014/chartex" xmlns:cx1="http://schemas.microsoft.com/office/drawing/2015/9/8/chartex" xmlns:cx2="http://schemas.microsoft.com/office/drawing/2015/10/21/chartex" xmlns:cx3="http://schemas.microsoft.com/office/drawing/2016/5/9/chartex" xmlns:cx4="http://schemas.microsoft.com/office/drawing/2016/5/10/chartex" xmlns:cx5="http://schemas.microsoft.com/office/drawing/2016/5/11/chartex" xmlns:cx6="http://schemas.microsoft.com/office/drawing/2016/5/12/chartex" xmlns:cx7="http://schemas.microsoft.com/office/drawing/2016/5/13/chartex" xmlns:cx8="http://schemas.microsoft.com/office/drawing/2016/5/14/chartex" xmlns:mc="http://schemas.openxmlformats.org/markup-compatibility/2006" xmlns:aink="http://schemas.microsoft.com/office/drawing/2016/ink" xmlns:am3d="http://schemas.microsoft.com/office/drawing/2017/model3d" xmlns:o="urn:schemas-microsoft-com:office:office" xmlns:oel="http://schemas.microsoft.com/office/2019/extlst" xmlns:r="http://schemas.openxmlformats.org/officeDocument/2006/relationships" xmlns:m="http://schemas.openxmlformats.org/officeDocument/2006/math" xmlns:v="urn:schemas-microsoft-com:vml" xmlns:wp14="http://schemas.microsoft.com/office/word/2010/wordprocessingDrawing" xmlns:wp="http://schemas.openxmlformats.org/drawingml/2006/wordprocessingDrawing" xmlns:w10="urn:schemas-microsoft-com:office:word" xmlns:w="http://schemas.openxmlformats.org/wordprocessingml/2006/main" xmlns:w14="http://schemas.microsoft.com/office/word/2010/wordml" xmlns:w15="http://schemas.microsoft.com/office/word/2012/wordml" xmlns:w16cex="http://schemas.microsoft.com/office/word/2018/wordml/cex" xmlns:w16cid="http://schemas.microsoft.com/office/word/2016/wordml/cid" xmlns:w16="http://schemas.microsoft.com/office/word/2018/wordml" xmlns:w16du="http://schemas.microsoft.com/office/word/2023/wordml/word16du" xmlns:w16sdtdh="http://schemas.microsoft.com/office/word/2020/wordml/sdtdatahash" xmlns:w16sdtfl="http://schemas.microsoft.com/office/word/2024/wordml/sdtformatlock" xmlns:w16se="http://schemas.microsoft.com/office/word/2015/wordml/symex" xmlns:wpg="http://schemas.microsoft.com/office/word/2010/wordprocessingGroup" xmlns:wpi="http://schemas.microsoft.com/office/word/2010/wordprocessingInk" xmlns:wne="http://schemas.microsoft.com/office/word/2006/wordml" xmlns:wps="http://schemas.microsoft.com/office/word/2010/wordprocessingShape" mc:Ignorable="w14 w15 w16se w16cid w16 w16cex w16sdtdh w16sdtfl w16du wp14">
   <w:p>
     <w:pPr>
       <w:pStyle w:val="Yltunniste"/>
@@ -19416,7 +18711,7 @@
 </file>
 
 <file path=word/header2.xml><?xml version="1.0" encoding="utf-8"?>
-<w:hdr xmlns:wpc="http://schemas.microsoft.com/office/word/2010/wordprocessingCanvas" xmlns:cx="http://schemas.microsoft.com/office/drawing/2014/chartex" xmlns:cx1="http://schemas.microsoft.com/office/drawing/2015/9/8/chartex" xmlns:cx2="http://schemas.microsoft.com/office/drawing/2015/10/21/chartex" xmlns:cx3="http://schemas.microsoft.com/office/drawing/2016/5/9/chartex" xmlns:cx4="http://schemas.microsoft.com/office/drawing/2016/5/10/chartex" xmlns:cx5="http://schemas.microsoft.com/office/drawing/2016/5/11/chartex" xmlns:cx6="http://schemas.microsoft.com/office/drawing/2016/5/12/chartex" xmlns:cx7="http://schemas.microsoft.com/office/drawing/2016/5/13/chartex" xmlns:cx8="http://schemas.microsoft.com/office/drawing/2016/5/14/chartex" xmlns:mc="http://schemas.openxmlformats.org/markup-compatibility/2006" xmlns:aink="http://schemas.microsoft.com/office/drawing/2016/ink" xmlns:am3d="http://schemas.microsoft.com/office/drawing/2017/model3d" xmlns:o="urn:schemas-microsoft-com:office:office" xmlns:oel="http://schemas.microsoft.com/office/2019/extlst" xmlns:r="http://schemas.openxmlformats.org/officeDocument/2006/relationships" xmlns:m="http://schemas.openxmlformats.org/officeDocument/2006/math" xmlns:v="urn:schemas-microsoft-com:vml" xmlns:wp14="http://schemas.microsoft.com/office/word/2010/wordprocessingDrawing" xmlns:wp="http://schemas.openxmlformats.org/drawingml/2006/wordprocessingDrawing" xmlns:w10="urn:schemas-microsoft-com:office:word" xmlns:w="http://schemas.openxmlformats.org/wordprocessingml/2006/main" xmlns:w14="http://schemas.microsoft.com/office/word/2010/wordml" xmlns:w15="http://schemas.microsoft.com/office/word/2012/wordml" xmlns:w16cex="http://schemas.microsoft.com/office/word/2018/wordml/cex" xmlns:w16cid="http://schemas.microsoft.com/office/word/2016/wordml/cid" xmlns:w16="http://schemas.microsoft.com/office/word/2018/wordml" xmlns:w16du="http://schemas.microsoft.com/office/word/2023/wordml/word16du" xmlns:w16sdtdh="http://schemas.microsoft.com/office/word/2020/wordml/sdtdatahash" xmlns:w16se="http://schemas.microsoft.com/office/word/2015/wordml/symex" xmlns:wpg="http://schemas.microsoft.com/office/word/2010/wordprocessingGroup" xmlns:wpi="http://schemas.microsoft.com/office/word/2010/wordprocessingInk" xmlns:wne="http://schemas.microsoft.com/office/word/2006/wordml" xmlns:wps="http://schemas.microsoft.com/office/word/2010/wordprocessingShape" mc:Ignorable="w14 w15 w16se w16cid w16 w16cex w16sdtdh w16du wp14">
+<w:hdr xmlns:wpc="http://schemas.microsoft.com/office/word/2010/wordprocessingCanvas" xmlns:cx="http://schemas.microsoft.com/office/drawing/2014/chartex" xmlns:cx1="http://schemas.microsoft.com/office/drawing/2015/9/8/chartex" xmlns:cx2="http://schemas.microsoft.com/office/drawing/2015/10/21/chartex" xmlns:cx3="http://schemas.microsoft.com/office/drawing/2016/5/9/chartex" xmlns:cx4="http://schemas.microsoft.com/office/drawing/2016/5/10/chartex" xmlns:cx5="http://schemas.microsoft.com/office/drawing/2016/5/11/chartex" xmlns:cx6="http://schemas.microsoft.com/office/drawing/2016/5/12/chartex" xmlns:cx7="http://schemas.microsoft.com/office/drawing/2016/5/13/chartex" xmlns:cx8="http://schemas.microsoft.com/office/drawing/2016/5/14/chartex" xmlns:mc="http://schemas.openxmlformats.org/markup-compatibility/2006" xmlns:aink="http://schemas.microsoft.com/office/drawing/2016/ink" xmlns:am3d="http://schemas.microsoft.com/office/drawing/2017/model3d" xmlns:o="urn:schemas-microsoft-com:office:office" xmlns:oel="http://schemas.microsoft.com/office/2019/extlst" xmlns:r="http://schemas.openxmlformats.org/officeDocument/2006/relationships" xmlns:m="http://schemas.openxmlformats.org/officeDocument/2006/math" xmlns:v="urn:schemas-microsoft-com:vml" xmlns:wp14="http://schemas.microsoft.com/office/word/2010/wordprocessingDrawing" xmlns:wp="http://schemas.openxmlformats.org/drawingml/2006/wordprocessingDrawing" xmlns:w10="urn:schemas-microsoft-com:office:word" xmlns:w="http://schemas.openxmlformats.org/wordprocessingml/2006/main" xmlns:w14="http://schemas.microsoft.com/office/word/2010/wordml" xmlns:w15="http://schemas.microsoft.com/office/word/2012/wordml" xmlns:w16cex="http://schemas.microsoft.com/office/word/2018/wordml/cex" xmlns:w16cid="http://schemas.microsoft.com/office/word/2016/wordml/cid" xmlns:w16="http://schemas.microsoft.com/office/word/2018/wordml" xmlns:w16du="http://schemas.microsoft.com/office/word/2023/wordml/word16du" xmlns:w16sdtdh="http://schemas.microsoft.com/office/word/2020/wordml/sdtdatahash" xmlns:w16sdtfl="http://schemas.microsoft.com/office/word/2024/wordml/sdtformatlock" xmlns:w16se="http://schemas.microsoft.com/office/word/2015/wordml/symex" xmlns:wpg="http://schemas.microsoft.com/office/word/2010/wordprocessingGroup" xmlns:wpi="http://schemas.microsoft.com/office/word/2010/wordprocessingInk" xmlns:wne="http://schemas.microsoft.com/office/word/2006/wordml" xmlns:wps="http://schemas.microsoft.com/office/word/2010/wordprocessingShape" mc:Ignorable="w14 w15 w16se w16cid w16 w16cex w16sdtdh w16sdtfl w16du wp14">
   <w:p>
     <w:pPr>
       <w:pStyle w:val="Yltunniste"/>
@@ -19445,7 +18740,7 @@
 </file>
 
 <file path=word/numbering.xml><?xml version="1.0" encoding="utf-8"?>
-<w:numbering xmlns:wpc="http://schemas.microsoft.com/office/word/2010/wordprocessingCanvas" xmlns:cx="http://schemas.microsoft.com/office/drawing/2014/chartex" xmlns:cx1="http://schemas.microsoft.com/office/drawing/2015/9/8/chartex" xmlns:cx2="http://schemas.microsoft.com/office/drawing/2015/10/21/chartex" xmlns:cx3="http://schemas.microsoft.com/office/drawing/2016/5/9/chartex" xmlns:cx4="http://schemas.microsoft.com/office/drawing/2016/5/10/chartex" xmlns:cx5="http://schemas.microsoft.com/office/drawing/2016/5/11/chartex" xmlns:cx6="http://schemas.microsoft.com/office/drawing/2016/5/12/chartex" xmlns:cx7="http://schemas.microsoft.com/office/drawing/2016/5/13/chartex" xmlns:cx8="http://schemas.microsoft.com/office/drawing/2016/5/14/chartex" xmlns:mc="http://schemas.openxmlformats.org/markup-compatibility/2006" xmlns:aink="http://schemas.microsoft.com/office/drawing/2016/ink" xmlns:am3d="http://schemas.microsoft.com/office/drawing/2017/model3d" xmlns:o="urn:schemas-microsoft-com:office:office" xmlns:oel="http://schemas.microsoft.com/office/2019/extlst" xmlns:r="http://schemas.openxmlformats.org/officeDocument/2006/relationships" xmlns:m="http://schemas.openxmlformats.org/officeDocument/2006/math" xmlns:v="urn:schemas-microsoft-com:vml" xmlns:wp14="http://schemas.microsoft.com/office/word/2010/wordprocessingDrawing" xmlns:wp="http://schemas.openxmlformats.org/drawingml/2006/wordprocessingDrawing" xmlns:w10="urn:schemas-microsoft-com:office:word" xmlns:w="http://schemas.openxmlformats.org/wordprocessingml/2006/main" xmlns:w14="http://schemas.microsoft.com/office/word/2010/wordml" xmlns:w15="http://schemas.microsoft.com/office/word/2012/wordml" xmlns:w16cex="http://schemas.microsoft.com/office/word/2018/wordml/cex" xmlns:w16cid="http://schemas.microsoft.com/office/word/2016/wordml/cid" xmlns:w16="http://schemas.microsoft.com/office/word/2018/wordml" xmlns:w16du="http://schemas.microsoft.com/office/word/2023/wordml/word16du" xmlns:w16sdtdh="http://schemas.microsoft.com/office/word/2020/wordml/sdtdatahash" xmlns:w16se="http://schemas.microsoft.com/office/word/2015/wordml/symex" xmlns:wpg="http://schemas.microsoft.com/office/word/2010/wordprocessingGroup" xmlns:wpi="http://schemas.microsoft.com/office/word/2010/wordprocessingInk" xmlns:wne="http://schemas.microsoft.com/office/word/2006/wordml" xmlns:wps="http://schemas.microsoft.com/office/word/2010/wordprocessingShape" mc:Ignorable="w14 w15 w16se w16cid w16 w16cex w16sdtdh w16du wp14">
+<w:numbering xmlns:wpc="http://schemas.microsoft.com/office/word/2010/wordprocessingCanvas" xmlns:cx="http://schemas.microsoft.com/office/drawing/2014/chartex" xmlns:cx1="http://schemas.microsoft.com/office/drawing/2015/9/8/chartex" xmlns:cx2="http://schemas.microsoft.com/office/drawing/2015/10/21/chartex" xmlns:cx3="http://schemas.microsoft.com/office/drawing/2016/5/9/chartex" xmlns:cx4="http://schemas.microsoft.com/office/drawing/2016/5/10/chartex" xmlns:cx5="http://schemas.microsoft.com/office/drawing/2016/5/11/chartex" xmlns:cx6="http://schemas.microsoft.com/office/drawing/2016/5/12/chartex" xmlns:cx7="http://schemas.microsoft.com/office/drawing/2016/5/13/chartex" xmlns:cx8="http://schemas.microsoft.com/office/drawing/2016/5/14/chartex" xmlns:mc="http://schemas.openxmlformats.org/markup-compatibility/2006" xmlns:aink="http://schemas.microsoft.com/office/drawing/2016/ink" xmlns:am3d="http://schemas.microsoft.com/office/drawing/2017/model3d" xmlns:o="urn:schemas-microsoft-com:office:office" xmlns:oel="http://schemas.microsoft.com/office/2019/extlst" xmlns:r="http://schemas.openxmlformats.org/officeDocument/2006/relationships" xmlns:m="http://schemas.openxmlformats.org/officeDocument/2006/math" xmlns:v="urn:schemas-microsoft-com:vml" xmlns:wp14="http://schemas.microsoft.com/office/word/2010/wordprocessingDrawing" xmlns:wp="http://schemas.openxmlformats.org/drawingml/2006/wordprocessingDrawing" xmlns:w10="urn:schemas-microsoft-com:office:word" xmlns:w="http://schemas.openxmlformats.org/wordprocessingml/2006/main" xmlns:w14="http://schemas.microsoft.com/office/word/2010/wordml" xmlns:w15="http://schemas.microsoft.com/office/word/2012/wordml" xmlns:w16cex="http://schemas.microsoft.com/office/word/2018/wordml/cex" xmlns:w16cid="http://schemas.microsoft.com/office/word/2016/wordml/cid" xmlns:w16="http://schemas.microsoft.com/office/word/2018/wordml" xmlns:w16du="http://schemas.microsoft.com/office/word/2023/wordml/word16du" xmlns:w16sdtdh="http://schemas.microsoft.com/office/word/2020/wordml/sdtdatahash" xmlns:w16sdtfl="http://schemas.microsoft.com/office/word/2024/wordml/sdtformatlock" xmlns:w16se="http://schemas.microsoft.com/office/word/2015/wordml/symex" xmlns:wpg="http://schemas.microsoft.com/office/word/2010/wordprocessingGroup" xmlns:wpi="http://schemas.microsoft.com/office/word/2010/wordprocessingInk" xmlns:wne="http://schemas.microsoft.com/office/word/2006/wordml" xmlns:wps="http://schemas.microsoft.com/office/word/2010/wordprocessingShape" mc:Ignorable="w14 w15 w16se w16cid w16 w16cex w16sdtdh w16sdtfl w16du wp14">
   <w:abstractNum w:abstractNumId="0" w15:restartNumberingAfterBreak="0">
     <w:nsid w:val="01693991"/>
     <w:multiLevelType w:val="hybridMultilevel"/>
@@ -21006,7 +20301,7 @@
 </file>
 
 <file path=word/styles.xml><?xml version="1.0" encoding="utf-8"?>
-<w:styles xmlns:mc="http://schemas.openxmlformats.org/markup-compatibility/2006" xmlns:r="http://schemas.openxmlformats.org/officeDocument/2006/relationships" xmlns:w="http://schemas.openxmlformats.org/wordprocessingml/2006/main" xmlns:w14="http://schemas.microsoft.com/office/word/2010/wordml" xmlns:w15="http://schemas.microsoft.com/office/word/2012/wordml" xmlns:w16cex="http://schemas.microsoft.com/office/word/2018/wordml/cex" xmlns:w16cid="http://schemas.microsoft.com/office/word/2016/wordml/cid" xmlns:w16="http://schemas.microsoft.com/office/word/2018/wordml" xmlns:w16du="http://schemas.microsoft.com/office/word/2023/wordml/word16du" xmlns:w16sdtdh="http://schemas.microsoft.com/office/word/2020/wordml/sdtdatahash" xmlns:w16se="http://schemas.microsoft.com/office/word/2015/wordml/symex" mc:Ignorable="w14 w15 w16se w16cid w16 w16cex w16sdtdh w16du">
+<w:styles xmlns:mc="http://schemas.openxmlformats.org/markup-compatibility/2006" xmlns:r="http://schemas.openxmlformats.org/officeDocument/2006/relationships" xmlns:w="http://schemas.openxmlformats.org/wordprocessingml/2006/main" xmlns:w14="http://schemas.microsoft.com/office/word/2010/wordml" xmlns:w15="http://schemas.microsoft.com/office/word/2012/wordml" xmlns:w16cex="http://schemas.microsoft.com/office/word/2018/wordml/cex" xmlns:w16cid="http://schemas.microsoft.com/office/word/2016/wordml/cid" xmlns:w16="http://schemas.microsoft.com/office/word/2018/wordml" xmlns:w16du="http://schemas.microsoft.com/office/word/2023/wordml/word16du" xmlns:w16sdtdh="http://schemas.microsoft.com/office/word/2020/wordml/sdtdatahash" xmlns:w16sdtfl="http://schemas.microsoft.com/office/word/2024/wordml/sdtformatlock" xmlns:w16se="http://schemas.microsoft.com/office/word/2015/wordml/symex" mc:Ignorable="w14 w15 w16se w16cid w16 w16cex w16sdtdh w16sdtfl w16du">
   <w:docDefaults>
     <w:rPrDefault>
       <w:rPr>
@@ -21541,6 +20836,7 @@
   <w:style w:type="character" w:default="1" w:styleId="Kappaleenoletusfontti">
     <w:name w:val="Default Paragraph Font"/>
     <w:uiPriority w:val="1"/>
+    <w:semiHidden/>
     <w:unhideWhenUsed/>
   </w:style>
   <w:style w:type="table" w:default="1" w:styleId="Normaalitaulukko">
@@ -22639,7 +21935,7 @@
 </file>
 
 <file path=word/glossary/document.xml><?xml version="1.0" encoding="utf-8"?>
-<w:glossaryDocument xmlns:wpc="http://schemas.microsoft.com/office/word/2010/wordprocessingCanvas" xmlns:cx="http://schemas.microsoft.com/office/drawing/2014/chartex" xmlns:cx1="http://schemas.microsoft.com/office/drawing/2015/9/8/chartex" xmlns:cx2="http://schemas.microsoft.com/office/drawing/2015/10/21/chartex" xmlns:cx3="http://schemas.microsoft.com/office/drawing/2016/5/9/chartex" xmlns:cx4="http://schemas.microsoft.com/office/drawing/2016/5/10/chartex" xmlns:cx5="http://schemas.microsoft.com/office/drawing/2016/5/11/chartex" xmlns:cx6="http://schemas.microsoft.com/office/drawing/2016/5/12/chartex" xmlns:cx7="http://schemas.microsoft.com/office/drawing/2016/5/13/chartex" xmlns:cx8="http://schemas.microsoft.com/office/drawing/2016/5/14/chartex" xmlns:mc="http://schemas.openxmlformats.org/markup-compatibility/2006" xmlns:aink="http://schemas.microsoft.com/office/drawing/2016/ink" xmlns:am3d="http://schemas.microsoft.com/office/drawing/2017/model3d" xmlns:o="urn:schemas-microsoft-com:office:office" xmlns:oel="http://schemas.microsoft.com/office/2019/extlst" xmlns:r="http://schemas.openxmlformats.org/officeDocument/2006/relationships" xmlns:m="http://schemas.openxmlformats.org/officeDocument/2006/math" xmlns:v="urn:schemas-microsoft-com:vml" xmlns:wp14="http://schemas.microsoft.com/office/word/2010/wordprocessingDrawing" xmlns:wp="http://schemas.openxmlformats.org/drawingml/2006/wordprocessingDrawing" xmlns:w10="urn:schemas-microsoft-com:office:word" xmlns:w="http://schemas.openxmlformats.org/wordprocessingml/2006/main" xmlns:w14="http://schemas.microsoft.com/office/word/2010/wordml" xmlns:w15="http://schemas.microsoft.com/office/word/2012/wordml" xmlns:w16cex="http://schemas.microsoft.com/office/word/2018/wordml/cex" xmlns:w16cid="http://schemas.microsoft.com/office/word/2016/wordml/cid" xmlns:w16="http://schemas.microsoft.com/office/word/2018/wordml" xmlns:w16du="http://schemas.microsoft.com/office/word/2023/wordml/word16du" xmlns:w16sdtdh="http://schemas.microsoft.com/office/word/2020/wordml/sdtdatahash" xmlns:w16se="http://schemas.microsoft.com/office/word/2015/wordml/symex" xmlns:wpg="http://schemas.microsoft.com/office/word/2010/wordprocessingGroup" xmlns:wpi="http://schemas.microsoft.com/office/word/2010/wordprocessingInk" xmlns:wne="http://schemas.microsoft.com/office/word/2006/wordml" xmlns:wps="http://schemas.microsoft.com/office/word/2010/wordprocessingShape" mc:Ignorable="w14 w15 w16se w16cid w16 w16cex w16sdtdh w16du wp14">
+<w:glossaryDocument xmlns:wpc="http://schemas.microsoft.com/office/word/2010/wordprocessingCanvas" xmlns:cx="http://schemas.microsoft.com/office/drawing/2014/chartex" xmlns:cx1="http://schemas.microsoft.com/office/drawing/2015/9/8/chartex" xmlns:cx2="http://schemas.microsoft.com/office/drawing/2015/10/21/chartex" xmlns:cx3="http://schemas.microsoft.com/office/drawing/2016/5/9/chartex" xmlns:cx4="http://schemas.microsoft.com/office/drawing/2016/5/10/chartex" xmlns:cx5="http://schemas.microsoft.com/office/drawing/2016/5/11/chartex" xmlns:cx6="http://schemas.microsoft.com/office/drawing/2016/5/12/chartex" xmlns:cx7="http://schemas.microsoft.com/office/drawing/2016/5/13/chartex" xmlns:cx8="http://schemas.microsoft.com/office/drawing/2016/5/14/chartex" xmlns:mc="http://schemas.openxmlformats.org/markup-compatibility/2006" xmlns:aink="http://schemas.microsoft.com/office/drawing/2016/ink" xmlns:am3d="http://schemas.microsoft.com/office/drawing/2017/model3d" xmlns:o="urn:schemas-microsoft-com:office:office" xmlns:oel="http://schemas.microsoft.com/office/2019/extlst" xmlns:r="http://schemas.openxmlformats.org/officeDocument/2006/relationships" xmlns:m="http://schemas.openxmlformats.org/officeDocument/2006/math" xmlns:v="urn:schemas-microsoft-com:vml" xmlns:wp14="http://schemas.microsoft.com/office/word/2010/wordprocessingDrawing" xmlns:wp="http://schemas.openxmlformats.org/drawingml/2006/wordprocessingDrawing" xmlns:w10="urn:schemas-microsoft-com:office:word" xmlns:w="http://schemas.openxmlformats.org/wordprocessingml/2006/main" xmlns:w14="http://schemas.microsoft.com/office/word/2010/wordml" xmlns:w15="http://schemas.microsoft.com/office/word/2012/wordml" xmlns:w16cex="http://schemas.microsoft.com/office/word/2018/wordml/cex" xmlns:w16cid="http://schemas.microsoft.com/office/word/2016/wordml/cid" xmlns:w16="http://schemas.microsoft.com/office/word/2018/wordml" xmlns:w16du="http://schemas.microsoft.com/office/word/2023/wordml/word16du" xmlns:w16sdtdh="http://schemas.microsoft.com/office/word/2020/wordml/sdtdatahash" xmlns:w16sdtfl="http://schemas.microsoft.com/office/word/2024/wordml/sdtformatlock" xmlns:w16se="http://schemas.microsoft.com/office/word/2015/wordml/symex" xmlns:wpg="http://schemas.microsoft.com/office/word/2010/wordprocessingGroup" xmlns:wpi="http://schemas.microsoft.com/office/word/2010/wordprocessingInk" xmlns:wne="http://schemas.microsoft.com/office/word/2006/wordml" xmlns:wps="http://schemas.microsoft.com/office/word/2010/wordprocessingShape" mc:Ignorable="w14 w15 w16se w16cid w16 w16cex w16sdtdh w16sdtfl w16du wp14">
   <w:docParts>
     <w:docPart>
       <w:docPartPr>
@@ -22675,7 +21971,7 @@
 </file>
 
 <file path=word/glossary/fontTable.xml><?xml version="1.0" encoding="utf-8"?>
-<w:fonts xmlns:mc="http://schemas.openxmlformats.org/markup-compatibility/2006" xmlns:r="http://schemas.openxmlformats.org/officeDocument/2006/relationships" xmlns:w="http://schemas.openxmlformats.org/wordprocessingml/2006/main" xmlns:w14="http://schemas.microsoft.com/office/word/2010/wordml" xmlns:w15="http://schemas.microsoft.com/office/word/2012/wordml" xmlns:w16cex="http://schemas.microsoft.com/office/word/2018/wordml/cex" xmlns:w16cid="http://schemas.microsoft.com/office/word/2016/wordml/cid" xmlns:w16="http://schemas.microsoft.com/office/word/2018/wordml" xmlns:w16du="http://schemas.microsoft.com/office/word/2023/wordml/word16du" xmlns:w16sdtdh="http://schemas.microsoft.com/office/word/2020/wordml/sdtdatahash" xmlns:w16se="http://schemas.microsoft.com/office/word/2015/wordml/symex" mc:Ignorable="w14 w15 w16se w16cid w16 w16cex w16sdtdh w16du">
+<w:fonts xmlns:mc="http://schemas.openxmlformats.org/markup-compatibility/2006" xmlns:r="http://schemas.openxmlformats.org/officeDocument/2006/relationships" xmlns:w="http://schemas.openxmlformats.org/wordprocessingml/2006/main" xmlns:w14="http://schemas.microsoft.com/office/word/2010/wordml" xmlns:w15="http://schemas.microsoft.com/office/word/2012/wordml" xmlns:w16cex="http://schemas.microsoft.com/office/word/2018/wordml/cex" xmlns:w16cid="http://schemas.microsoft.com/office/word/2016/wordml/cid" xmlns:w16="http://schemas.microsoft.com/office/word/2018/wordml" xmlns:w16du="http://schemas.microsoft.com/office/word/2023/wordml/word16du" xmlns:w16sdtdh="http://schemas.microsoft.com/office/word/2020/wordml/sdtdatahash" xmlns:w16sdtfl="http://schemas.microsoft.com/office/word/2024/wordml/sdtformatlock" xmlns:w16se="http://schemas.microsoft.com/office/word/2015/wordml/symex" mc:Ignorable="w14 w15 w16se w16cid w16 w16cex w16sdtdh w16sdtfl w16du">
   <w:font w:name="Times New Roman">
     <w:panose1 w:val="02020603050405020304"/>
     <w:charset w:val="00"/>
@@ -22748,7 +22044,7 @@
 </file>
 
 <file path=word/glossary/settings.xml><?xml version="1.0" encoding="utf-8"?>
-<w:settings xmlns:mc="http://schemas.openxmlformats.org/markup-compatibility/2006" xmlns:o="urn:schemas-microsoft-com:office:office" xmlns:r="http://schemas.openxmlformats.org/officeDocument/2006/relationships" xmlns:m="http://schemas.openxmlformats.org/officeDocument/2006/math" xmlns:v="urn:schemas-microsoft-com:vml" xmlns:w10="urn:schemas-microsoft-com:office:word" xmlns:w="http://schemas.openxmlformats.org/wordprocessingml/2006/main" xmlns:w14="http://schemas.microsoft.com/office/word/2010/wordml" xmlns:w15="http://schemas.microsoft.com/office/word/2012/wordml" xmlns:w16cex="http://schemas.microsoft.com/office/word/2018/wordml/cex" xmlns:w16cid="http://schemas.microsoft.com/office/word/2016/wordml/cid" xmlns:w16="http://schemas.microsoft.com/office/word/2018/wordml" xmlns:w16du="http://schemas.microsoft.com/office/word/2023/wordml/word16du" xmlns:w16sdtdh="http://schemas.microsoft.com/office/word/2020/wordml/sdtdatahash" xmlns:w16se="http://schemas.microsoft.com/office/word/2015/wordml/symex" xmlns:sl="http://schemas.openxmlformats.org/schemaLibrary/2006/main" mc:Ignorable="w14 w15 w16se w16cid w16 w16cex w16sdtdh w16du">
+<w:settings xmlns:mc="http://schemas.openxmlformats.org/markup-compatibility/2006" xmlns:o="urn:schemas-microsoft-com:office:office" xmlns:r="http://schemas.openxmlformats.org/officeDocument/2006/relationships" xmlns:m="http://schemas.openxmlformats.org/officeDocument/2006/math" xmlns:v="urn:schemas-microsoft-com:vml" xmlns:w10="urn:schemas-microsoft-com:office:word" xmlns:w="http://schemas.openxmlformats.org/wordprocessingml/2006/main" xmlns:w14="http://schemas.microsoft.com/office/word/2010/wordml" xmlns:w15="http://schemas.microsoft.com/office/word/2012/wordml" xmlns:w16cex="http://schemas.microsoft.com/office/word/2018/wordml/cex" xmlns:w16cid="http://schemas.microsoft.com/office/word/2016/wordml/cid" xmlns:w16="http://schemas.microsoft.com/office/word/2018/wordml" xmlns:w16du="http://schemas.microsoft.com/office/word/2023/wordml/word16du" xmlns:w16sdtdh="http://schemas.microsoft.com/office/word/2020/wordml/sdtdatahash" xmlns:w16sdtfl="http://schemas.microsoft.com/office/word/2024/wordml/sdtformatlock" xmlns:w16se="http://schemas.microsoft.com/office/word/2015/wordml/symex" xmlns:sl="http://schemas.openxmlformats.org/schemaLibrary/2006/main" mc:Ignorable="w14 w15 w16se w16cid w16 w16cex w16sdtdh w16sdtfl w16du">
   <w:view w:val="normal"/>
   <w:defaultTabStop w:val="1304"/>
   <w:hyphenationZone w:val="425"/>
@@ -22771,11 +22067,13 @@
     <w:rsid w:val="000F41F8"/>
     <w:rsid w:val="00100B2A"/>
     <w:rsid w:val="0014110C"/>
+    <w:rsid w:val="00161A1F"/>
     <w:rsid w:val="001634D7"/>
     <w:rsid w:val="001716D0"/>
     <w:rsid w:val="00197493"/>
     <w:rsid w:val="001F2554"/>
     <w:rsid w:val="00234C4A"/>
+    <w:rsid w:val="00280282"/>
     <w:rsid w:val="002C597A"/>
     <w:rsid w:val="00333D15"/>
     <w:rsid w:val="00380F1F"/>
@@ -22796,6 +22094,7 @@
     <w:rsid w:val="008C3D68"/>
     <w:rsid w:val="00904370"/>
     <w:rsid w:val="00924B8C"/>
+    <w:rsid w:val="009B1800"/>
     <w:rsid w:val="00A03D01"/>
     <w:rsid w:val="00A22DAC"/>
     <w:rsid w:val="00BC7A49"/>
@@ -22830,7 +22129,7 @@
 </file>
 
 <file path=word/glossary/styles.xml><?xml version="1.0" encoding="utf-8"?>
-<w:styles xmlns:mc="http://schemas.openxmlformats.org/markup-compatibility/2006" xmlns:r="http://schemas.openxmlformats.org/officeDocument/2006/relationships" xmlns:w="http://schemas.openxmlformats.org/wordprocessingml/2006/main" xmlns:w14="http://schemas.microsoft.com/office/word/2010/wordml" xmlns:w15="http://schemas.microsoft.com/office/word/2012/wordml" xmlns:w16cex="http://schemas.microsoft.com/office/word/2018/wordml/cex" xmlns:w16cid="http://schemas.microsoft.com/office/word/2016/wordml/cid" xmlns:w16="http://schemas.microsoft.com/office/word/2018/wordml" xmlns:w16du="http://schemas.microsoft.com/office/word/2023/wordml/word16du" xmlns:w16sdtdh="http://schemas.microsoft.com/office/word/2020/wordml/sdtdatahash" xmlns:w16se="http://schemas.microsoft.com/office/word/2015/wordml/symex" mc:Ignorable="w14 w15 w16se w16cid w16 w16cex w16sdtdh w16du">
+<w:styles xmlns:mc="http://schemas.openxmlformats.org/markup-compatibility/2006" xmlns:r="http://schemas.openxmlformats.org/officeDocument/2006/relationships" xmlns:w="http://schemas.openxmlformats.org/wordprocessingml/2006/main" xmlns:w14="http://schemas.microsoft.com/office/word/2010/wordml" xmlns:w15="http://schemas.microsoft.com/office/word/2012/wordml" xmlns:w16cex="http://schemas.microsoft.com/office/word/2018/wordml/cex" xmlns:w16cid="http://schemas.microsoft.com/office/word/2016/wordml/cid" xmlns:w16="http://schemas.microsoft.com/office/word/2018/wordml" xmlns:w16du="http://schemas.microsoft.com/office/word/2023/wordml/word16du" xmlns:w16sdtdh="http://schemas.microsoft.com/office/word/2020/wordml/sdtdatahash" xmlns:w16sdtfl="http://schemas.microsoft.com/office/word/2024/wordml/sdtformatlock" xmlns:w16se="http://schemas.microsoft.com/office/word/2015/wordml/symex" mc:Ignorable="w14 w15 w16se w16cid w16 w16cex w16sdtdh w16sdtfl w16du">
   <w:docDefaults>
     <w:rPrDefault>
       <w:rPr>
@@ -23273,7 +22572,7 @@
 </file>
 
 <file path=word/glossary/webSettings.xml><?xml version="1.0" encoding="utf-8"?>
-<w:webSettings xmlns:mc="http://schemas.openxmlformats.org/markup-compatibility/2006" xmlns:r="http://schemas.openxmlformats.org/officeDocument/2006/relationships" xmlns:w="http://schemas.openxmlformats.org/wordprocessingml/2006/main" xmlns:w14="http://schemas.microsoft.com/office/word/2010/wordml" xmlns:w15="http://schemas.microsoft.com/office/word/2012/wordml" xmlns:w16cex="http://schemas.microsoft.com/office/word/2018/wordml/cex" xmlns:w16cid="http://schemas.microsoft.com/office/word/2016/wordml/cid" xmlns:w16="http://schemas.microsoft.com/office/word/2018/wordml" xmlns:w16du="http://schemas.microsoft.com/office/word/2023/wordml/word16du" xmlns:w16sdtdh="http://schemas.microsoft.com/office/word/2020/wordml/sdtdatahash" xmlns:w16se="http://schemas.microsoft.com/office/word/2015/wordml/symex" mc:Ignorable="w14 w15 w16se w16cid w16 w16cex w16sdtdh w16du">
+<w:webSettings xmlns:mc="http://schemas.openxmlformats.org/markup-compatibility/2006" xmlns:r="http://schemas.openxmlformats.org/officeDocument/2006/relationships" xmlns:w="http://schemas.openxmlformats.org/wordprocessingml/2006/main" xmlns:w14="http://schemas.microsoft.com/office/word/2010/wordml" xmlns:w15="http://schemas.microsoft.com/office/word/2012/wordml" xmlns:w16cex="http://schemas.microsoft.com/office/word/2018/wordml/cex" xmlns:w16cid="http://schemas.microsoft.com/office/word/2016/wordml/cid" xmlns:w16="http://schemas.microsoft.com/office/word/2018/wordml" xmlns:w16du="http://schemas.microsoft.com/office/word/2023/wordml/word16du" xmlns:w16sdtdh="http://schemas.microsoft.com/office/word/2020/wordml/sdtdatahash" xmlns:w16sdtfl="http://schemas.microsoft.com/office/word/2024/wordml/sdtformatlock" xmlns:w16se="http://schemas.microsoft.com/office/word/2015/wordml/symex" mc:Ignorable="w14 w15 w16se w16cid w16 w16cex w16sdtdh w16sdtfl w16du">
   <w:optimizeForBrowser/>
   <w:allowPNG/>
 </w:webSettings>

--- a/Oppari/ThesisTeroAlaHulkko.docx
+++ b/Oppari/ThesisTeroAlaHulkko.docx
@@ -15569,13 +15569,13 @@
       </w:r>
       <w:r>
         <w:rPr>
-          <w:noProof/>
+          <w:lang w:val="en-GB"/>
         </w:rPr>
         <w:drawing>
-          <wp:inline distT="0" distB="0" distL="0" distR="0" wp14:anchorId="6FA4376D" wp14:editId="068225C3">
-            <wp:extent cx="5165863" cy="2466754"/>
+          <wp:inline distT="0" distB="0" distL="0" distR="0" wp14:anchorId="0502F7C7" wp14:editId="352060B6">
+            <wp:extent cx="5039995" cy="2395855"/>
             <wp:effectExtent l="0" t="0" r="0" b="0"/>
-            <wp:docPr id="1261771996" name="Kuva 1" descr="Kuva, joka sisältää kohteen teksti, kuvakaappaus, Fontti&#10;&#10;Kuvaus luotu automaattisesti"/>
+            <wp:docPr id="1437633552" name="Kuva 1" descr="Kuva, joka sisältää kohteen teksti, kuvakaappaus, Fontti&#10;&#10;Kuvaus luotu automaattisesti"/>
             <wp:cNvGraphicFramePr>
               <a:graphicFrameLocks xmlns:a="http://schemas.openxmlformats.org/drawingml/2006/main" noChangeAspect="1"/>
             </wp:cNvGraphicFramePr>
@@ -15583,7 +15583,7 @@
               <a:graphicData uri="http://schemas.openxmlformats.org/drawingml/2006/picture">
                 <pic:pic xmlns:pic="http://schemas.openxmlformats.org/drawingml/2006/picture">
                   <pic:nvPicPr>
-                    <pic:cNvPr id="1261771996" name="Kuva 1" descr="Kuva, joka sisältää kohteen teksti, kuvakaappaus, Fontti&#10;&#10;Kuvaus luotu automaattisesti"/>
+                    <pic:cNvPr id="1437633552" name="Kuva 1" descr="Kuva, joka sisältää kohteen teksti, kuvakaappaus, Fontti&#10;&#10;Kuvaus luotu automaattisesti"/>
                     <pic:cNvPicPr/>
                   </pic:nvPicPr>
                   <pic:blipFill>
@@ -15595,7 +15595,7 @@
                   <pic:spPr>
                     <a:xfrm>
                       <a:off x="0" y="0"/>
-                      <a:ext cx="5189420" cy="2478003"/>
+                      <a:ext cx="5039995" cy="2395855"/>
                     </a:xfrm>
                     <a:prstGeom prst="rect">
                       <a:avLst/>
@@ -17409,6 +17409,242 @@
     </w:p>
     <w:p>
       <w:pPr>
+        <w:rPr>
+          <w:lang w:val="en-GB"/>
+        </w:rPr>
+      </w:pPr>
+      <w:r>
+        <w:rPr>
+          <w:lang w:val="en-GB"/>
+        </w:rPr>
+        <w:drawing>
+          <wp:inline distT="0" distB="0" distL="0" distR="0" wp14:anchorId="5DB59336" wp14:editId="5DCAB8D4">
+            <wp:extent cx="3029373" cy="1105054"/>
+            <wp:effectExtent l="0" t="0" r="0" b="0"/>
+            <wp:docPr id="2144498659" name="Kuva 1" descr="Kuva, joka sisältää kohteen teksti, kuvakaappaus, Fontti, logo&#10;&#10;Kuvaus luotu automaattisesti"/>
+            <wp:cNvGraphicFramePr>
+              <a:graphicFrameLocks xmlns:a="http://schemas.openxmlformats.org/drawingml/2006/main" noChangeAspect="1"/>
+            </wp:cNvGraphicFramePr>
+            <a:graphic xmlns:a="http://schemas.openxmlformats.org/drawingml/2006/main">
+              <a:graphicData uri="http://schemas.openxmlformats.org/drawingml/2006/picture">
+                <pic:pic xmlns:pic="http://schemas.openxmlformats.org/drawingml/2006/picture">
+                  <pic:nvPicPr>
+                    <pic:cNvPr id="2144498659" name="Kuva 1" descr="Kuva, joka sisältää kohteen teksti, kuvakaappaus, Fontti, logo&#10;&#10;Kuvaus luotu automaattisesti"/>
+                    <pic:cNvPicPr/>
+                  </pic:nvPicPr>
+                  <pic:blipFill>
+                    <a:blip r:embed="rId35"/>
+                    <a:stretch>
+                      <a:fillRect/>
+                    </a:stretch>
+                  </pic:blipFill>
+                  <pic:spPr>
+                    <a:xfrm>
+                      <a:off x="0" y="0"/>
+                      <a:ext cx="3029373" cy="1105054"/>
+                    </a:xfrm>
+                    <a:prstGeom prst="rect">
+                      <a:avLst/>
+                    </a:prstGeom>
+                  </pic:spPr>
+                </pic:pic>
+              </a:graphicData>
+            </a:graphic>
+          </wp:inline>
+        </w:drawing>
+      </w:r>
+    </w:p>
+    <w:p>
+      <w:pPr>
+        <w:rPr>
+          <w:lang w:val="en-GB"/>
+        </w:rPr>
+      </w:pPr>
+      <w:r>
+        <w:rPr>
+          <w:lang w:val="en-GB"/>
+        </w:rPr>
+        <w:drawing>
+          <wp:inline distT="0" distB="0" distL="0" distR="0" wp14:anchorId="4A4BB79B" wp14:editId="18783226">
+            <wp:extent cx="2514951" cy="962159"/>
+            <wp:effectExtent l="0" t="0" r="0" b="9525"/>
+            <wp:docPr id="1136050425" name="Kuva 1" descr="Kuva, joka sisältää kohteen teksti, kuvakaappaus, Fontti, logo&#10;&#10;Kuvaus luotu automaattisesti"/>
+            <wp:cNvGraphicFramePr>
+              <a:graphicFrameLocks xmlns:a="http://schemas.openxmlformats.org/drawingml/2006/main" noChangeAspect="1"/>
+            </wp:cNvGraphicFramePr>
+            <a:graphic xmlns:a="http://schemas.openxmlformats.org/drawingml/2006/main">
+              <a:graphicData uri="http://schemas.openxmlformats.org/drawingml/2006/picture">
+                <pic:pic xmlns:pic="http://schemas.openxmlformats.org/drawingml/2006/picture">
+                  <pic:nvPicPr>
+                    <pic:cNvPr id="1136050425" name="Kuva 1" descr="Kuva, joka sisältää kohteen teksti, kuvakaappaus, Fontti, logo&#10;&#10;Kuvaus luotu automaattisesti"/>
+                    <pic:cNvPicPr/>
+                  </pic:nvPicPr>
+                  <pic:blipFill>
+                    <a:blip r:embed="rId36"/>
+                    <a:stretch>
+                      <a:fillRect/>
+                    </a:stretch>
+                  </pic:blipFill>
+                  <pic:spPr>
+                    <a:xfrm>
+                      <a:off x="0" y="0"/>
+                      <a:ext cx="2514951" cy="962159"/>
+                    </a:xfrm>
+                    <a:prstGeom prst="rect">
+                      <a:avLst/>
+                    </a:prstGeom>
+                  </pic:spPr>
+                </pic:pic>
+              </a:graphicData>
+            </a:graphic>
+          </wp:inline>
+        </w:drawing>
+      </w:r>
+    </w:p>
+    <w:p>
+      <w:pPr>
+        <w:rPr>
+          <w:lang w:val="en-GB"/>
+        </w:rPr>
+      </w:pPr>
+      <w:r>
+        <w:rPr>
+          <w:lang w:val="en-GB"/>
+        </w:rPr>
+        <w:drawing>
+          <wp:inline distT="0" distB="0" distL="0" distR="0" wp14:anchorId="57FB0AE4" wp14:editId="40D1301D">
+            <wp:extent cx="5039995" cy="1638935"/>
+            <wp:effectExtent l="0" t="0" r="0" b="0"/>
+            <wp:docPr id="1631376889" name="Kuva 1" descr="Kuva, joka sisältää kohteen teksti, kuvakaappaus, ohjelmisto, Multimediaohjelmisto&#10;&#10;Kuvaus luotu automaattisesti"/>
+            <wp:cNvGraphicFramePr>
+              <a:graphicFrameLocks xmlns:a="http://schemas.openxmlformats.org/drawingml/2006/main" noChangeAspect="1"/>
+            </wp:cNvGraphicFramePr>
+            <a:graphic xmlns:a="http://schemas.openxmlformats.org/drawingml/2006/main">
+              <a:graphicData uri="http://schemas.openxmlformats.org/drawingml/2006/picture">
+                <pic:pic xmlns:pic="http://schemas.openxmlformats.org/drawingml/2006/picture">
+                  <pic:nvPicPr>
+                    <pic:cNvPr id="1631376889" name="Kuva 1" descr="Kuva, joka sisältää kohteen teksti, kuvakaappaus, ohjelmisto, Multimediaohjelmisto&#10;&#10;Kuvaus luotu automaattisesti"/>
+                    <pic:cNvPicPr/>
+                  </pic:nvPicPr>
+                  <pic:blipFill>
+                    <a:blip r:embed="rId37"/>
+                    <a:stretch>
+                      <a:fillRect/>
+                    </a:stretch>
+                  </pic:blipFill>
+                  <pic:spPr>
+                    <a:xfrm>
+                      <a:off x="0" y="0"/>
+                      <a:ext cx="5039995" cy="1638935"/>
+                    </a:xfrm>
+                    <a:prstGeom prst="rect">
+                      <a:avLst/>
+                    </a:prstGeom>
+                  </pic:spPr>
+                </pic:pic>
+              </a:graphicData>
+            </a:graphic>
+          </wp:inline>
+        </w:drawing>
+      </w:r>
+    </w:p>
+    <w:p>
+      <w:pPr>
+        <w:rPr>
+          <w:lang w:val="en-GB"/>
+        </w:rPr>
+      </w:pPr>
+      <w:r>
+        <w:rPr>
+          <w:lang w:val="en-GB"/>
+        </w:rPr>
+        <w:lastRenderedPageBreak/>
+        <w:drawing>
+          <wp:inline distT="0" distB="0" distL="0" distR="0" wp14:anchorId="29B7DB55" wp14:editId="45B73699">
+            <wp:extent cx="5039995" cy="2875915"/>
+            <wp:effectExtent l="0" t="0" r="0" b="0"/>
+            <wp:docPr id="1626826431" name="Kuva 1" descr="Kuva, joka sisältää kohteen teksti, kuvakaappaus, ohjelmisto&#10;&#10;Kuvaus luotu automaattisesti"/>
+            <wp:cNvGraphicFramePr>
+              <a:graphicFrameLocks xmlns:a="http://schemas.openxmlformats.org/drawingml/2006/main" noChangeAspect="1"/>
+            </wp:cNvGraphicFramePr>
+            <a:graphic xmlns:a="http://schemas.openxmlformats.org/drawingml/2006/main">
+              <a:graphicData uri="http://schemas.openxmlformats.org/drawingml/2006/picture">
+                <pic:pic xmlns:pic="http://schemas.openxmlformats.org/drawingml/2006/picture">
+                  <pic:nvPicPr>
+                    <pic:cNvPr id="1626826431" name="Kuva 1" descr="Kuva, joka sisältää kohteen teksti, kuvakaappaus, ohjelmisto&#10;&#10;Kuvaus luotu automaattisesti"/>
+                    <pic:cNvPicPr/>
+                  </pic:nvPicPr>
+                  <pic:blipFill>
+                    <a:blip r:embed="rId38"/>
+                    <a:stretch>
+                      <a:fillRect/>
+                    </a:stretch>
+                  </pic:blipFill>
+                  <pic:spPr>
+                    <a:xfrm>
+                      <a:off x="0" y="0"/>
+                      <a:ext cx="5039995" cy="2875915"/>
+                    </a:xfrm>
+                    <a:prstGeom prst="rect">
+                      <a:avLst/>
+                    </a:prstGeom>
+                  </pic:spPr>
+                </pic:pic>
+              </a:graphicData>
+            </a:graphic>
+          </wp:inline>
+        </w:drawing>
+      </w:r>
+    </w:p>
+    <w:p>
+      <w:pPr>
+        <w:rPr>
+          <w:lang w:val="en-GB"/>
+        </w:rPr>
+      </w:pPr>
+      <w:r>
+        <w:rPr>
+          <w:lang w:val="en-GB"/>
+        </w:rPr>
+        <w:drawing>
+          <wp:inline distT="0" distB="0" distL="0" distR="0" wp14:anchorId="03E0E12A" wp14:editId="005E127E">
+            <wp:extent cx="5039995" cy="3999230"/>
+            <wp:effectExtent l="0" t="0" r="0" b="0"/>
+            <wp:docPr id="1557780030" name="Kuva 1" descr="Kuva, joka sisältää kohteen teksti, kuvakaappaus, ohjelmisto, Multimediaohjelmisto&#10;&#10;Kuvaus luotu automaattisesti"/>
+            <wp:cNvGraphicFramePr>
+              <a:graphicFrameLocks xmlns:a="http://schemas.openxmlformats.org/drawingml/2006/main" noChangeAspect="1"/>
+            </wp:cNvGraphicFramePr>
+            <a:graphic xmlns:a="http://schemas.openxmlformats.org/drawingml/2006/main">
+              <a:graphicData uri="http://schemas.openxmlformats.org/drawingml/2006/picture">
+                <pic:pic xmlns:pic="http://schemas.openxmlformats.org/drawingml/2006/picture">
+                  <pic:nvPicPr>
+                    <pic:cNvPr id="1557780030" name="Kuva 1" descr="Kuva, joka sisältää kohteen teksti, kuvakaappaus, ohjelmisto, Multimediaohjelmisto&#10;&#10;Kuvaus luotu automaattisesti"/>
+                    <pic:cNvPicPr/>
+                  </pic:nvPicPr>
+                  <pic:blipFill>
+                    <a:blip r:embed="rId39"/>
+                    <a:stretch>
+                      <a:fillRect/>
+                    </a:stretch>
+                  </pic:blipFill>
+                  <pic:spPr>
+                    <a:xfrm>
+                      <a:off x="0" y="0"/>
+                      <a:ext cx="5039995" cy="3999230"/>
+                    </a:xfrm>
+                    <a:prstGeom prst="rect">
+                      <a:avLst/>
+                    </a:prstGeom>
+                  </pic:spPr>
+                </pic:pic>
+              </a:graphicData>
+            </a:graphic>
+          </wp:inline>
+        </w:drawing>
+      </w:r>
+    </w:p>
+    <w:p>
+      <w:pPr>
         <w:pStyle w:val="Otsikko2"/>
         <w:rPr>
           <w:lang w:val="en-GB"/>
@@ -17750,7 +17986,7 @@
         </w:rPr>
         <w:t xml:space="preserve">-05-12. </w:t>
       </w:r>
-      <w:hyperlink r:id="rId35" w:history="1">
+      <w:hyperlink r:id="rId40" w:history="1">
         <w:r>
           <w:rPr>
             <w:rStyle w:val="Hyperlinkki"/>
@@ -17870,7 +18106,7 @@
         </w:rPr>
         <w:t xml:space="preserve">-05-12. </w:t>
       </w:r>
-      <w:hyperlink r:id="rId36" w:history="1">
+      <w:hyperlink r:id="rId41" w:history="1">
         <w:r>
           <w:rPr>
             <w:rStyle w:val="Hyperlinkki"/>
@@ -18004,7 +18240,7 @@
         </w:rPr>
         <w:t xml:space="preserve">-05-13. </w:t>
       </w:r>
-      <w:hyperlink r:id="rId37" w:history="1">
+      <w:hyperlink r:id="rId42" w:history="1">
         <w:r>
           <w:rPr>
             <w:rStyle w:val="Hyperlinkki"/>
@@ -18048,7 +18284,7 @@
         </w:rPr>
         <w:t xml:space="preserve">. Retrieved 25.5.2024. </w:t>
       </w:r>
-      <w:hyperlink r:id="rId38" w:history="1">
+      <w:hyperlink r:id="rId43" w:history="1">
         <w:r>
           <w:rPr>
             <w:rStyle w:val="Hyperlinkki"/>
@@ -18244,7 +18480,7 @@
       <w:r>
         <w:t xml:space="preserve">Microsoft. Strangler Fig pattern. Retrieved 30.9.2024. </w:t>
       </w:r>
-      <w:hyperlink r:id="rId39" w:history="1">
+      <w:hyperlink r:id="rId44" w:history="1">
         <w:r>
           <w:rPr>
             <w:rStyle w:val="Hyperlinkki"/>
@@ -18268,7 +18504,7 @@
       <w:r>
         <w:t xml:space="preserve">Cartwright I, Horn R, Lewis J. Transitional architecture. 28.3.2022. Retrieved 30.9.2024. </w:t>
       </w:r>
-      <w:hyperlink r:id="rId40" w:history="1">
+      <w:hyperlink r:id="rId45" w:history="1">
         <w:r>
           <w:rPr>
             <w:rStyle w:val="Hyperlinkki"/>
@@ -18355,8 +18591,8 @@
         <w:pStyle w:val="References"/>
         <w:ind w:left="0" w:firstLine="0"/>
         <w:sectPr>
-          <w:headerReference w:type="default" r:id="rId41"/>
-          <w:footerReference w:type="default" r:id="rId42"/>
+          <w:headerReference w:type="default" r:id="rId46"/>
+          <w:footerReference w:type="default" r:id="rId47"/>
           <w:pgSz w:w="11906" w:h="16838"/>
           <w:pgMar w:top="1701" w:right="1701" w:bottom="1701" w:left="2268" w:header="1134" w:footer="709" w:gutter="0"/>
           <w:cols w:space="708"/>
@@ -18602,8 +18838,8 @@
       </w:pPr>
     </w:p>
     <w:sectPr>
-      <w:headerReference w:type="default" r:id="rId43"/>
-      <w:footerReference w:type="default" r:id="rId44"/>
+      <w:headerReference w:type="default" r:id="rId48"/>
+      <w:footerReference w:type="default" r:id="rId49"/>
       <w:pgSz w:w="11906" w:h="16838" w:code="9"/>
       <w:pgMar w:top="1701" w:right="1701" w:bottom="1701" w:left="2268" w:header="1134" w:footer="709" w:gutter="0"/>
       <w:cols w:space="708"/>
@@ -22073,7 +22309,6 @@
     <w:rsid w:val="00197493"/>
     <w:rsid w:val="001F2554"/>
     <w:rsid w:val="00234C4A"/>
-    <w:rsid w:val="00280282"/>
     <w:rsid w:val="002C597A"/>
     <w:rsid w:val="00333D15"/>
     <w:rsid w:val="00380F1F"/>
@@ -22089,6 +22324,7 @@
     <w:rsid w:val="006F0CF7"/>
     <w:rsid w:val="00720306"/>
     <w:rsid w:val="00776CAB"/>
+    <w:rsid w:val="007862EC"/>
     <w:rsid w:val="00793899"/>
     <w:rsid w:val="0087096C"/>
     <w:rsid w:val="008C3D68"/>

--- a/Oppari/ThesisTeroAlaHulkko.docx
+++ b/Oppari/ThesisTeroAlaHulkko.docx
@@ -2,6 +2,12 @@
 <file path=word/document.xml><?xml version="1.0" encoding="utf-8"?>
 <w:document xmlns:wpc="http://schemas.microsoft.com/office/word/2010/wordprocessingCanvas" xmlns:cx="http://schemas.microsoft.com/office/drawing/2014/chartex" xmlns:cx1="http://schemas.microsoft.com/office/drawing/2015/9/8/chartex" xmlns:cx2="http://schemas.microsoft.com/office/drawing/2015/10/21/chartex" xmlns:cx3="http://schemas.microsoft.com/office/drawing/2016/5/9/chartex" xmlns:cx4="http://schemas.microsoft.com/office/drawing/2016/5/10/chartex" xmlns:cx5="http://schemas.microsoft.com/office/drawing/2016/5/11/chartex" xmlns:cx6="http://schemas.microsoft.com/office/drawing/2016/5/12/chartex" xmlns:cx7="http://schemas.microsoft.com/office/drawing/2016/5/13/chartex" xmlns:cx8="http://schemas.microsoft.com/office/drawing/2016/5/14/chartex" xmlns:mc="http://schemas.openxmlformats.org/markup-compatibility/2006" xmlns:aink="http://schemas.microsoft.com/office/drawing/2016/ink" xmlns:am3d="http://schemas.microsoft.com/office/drawing/2017/model3d" xmlns:o="urn:schemas-microsoft-com:office:office" xmlns:oel="http://schemas.microsoft.com/office/2019/extlst" xmlns:r="http://schemas.openxmlformats.org/officeDocument/2006/relationships" xmlns:m="http://schemas.openxmlformats.org/officeDocument/2006/math" xmlns:v="urn:schemas-microsoft-com:vml" xmlns:wp14="http://schemas.microsoft.com/office/word/2010/wordprocessingDrawing" xmlns:wp="http://schemas.openxmlformats.org/drawingml/2006/wordprocessingDrawing" xmlns:w10="urn:schemas-microsoft-com:office:word" xmlns:w="http://schemas.openxmlformats.org/wordprocessingml/2006/main" xmlns:w14="http://schemas.microsoft.com/office/word/2010/wordml" xmlns:w15="http://schemas.microsoft.com/office/word/2012/wordml" xmlns:w16cex="http://schemas.microsoft.com/office/word/2018/wordml/cex" xmlns:w16cid="http://schemas.microsoft.com/office/word/2016/wordml/cid" xmlns:w16="http://schemas.microsoft.com/office/word/2018/wordml" xmlns:w16du="http://schemas.microsoft.com/office/word/2023/wordml/word16du" xmlns:w16sdtdh="http://schemas.microsoft.com/office/word/2020/wordml/sdtdatahash" xmlns:w16sdtfl="http://schemas.microsoft.com/office/word/2024/wordml/sdtformatlock" xmlns:w16se="http://schemas.microsoft.com/office/word/2015/wordml/symex" xmlns:wpg="http://schemas.microsoft.com/office/word/2010/wordprocessingGroup" xmlns:wpi="http://schemas.microsoft.com/office/word/2010/wordprocessingInk" xmlns:wne="http://schemas.microsoft.com/office/word/2006/wordml" xmlns:wps="http://schemas.microsoft.com/office/word/2010/wordprocessingShape" mc:Ignorable="w14 w15 w16se w16cid w16 w16cex w16sdtdh w16sdtfl w16du wp14">
   <w:body>
+    <w:p>
+      <w:pPr>
+        <w:spacing w:after="0"/>
+        <w:jc w:val="center"/>
+      </w:pPr>
+    </w:p>
     <w:p>
       <w:pPr>
         <w:spacing w:after="0"/>
@@ -441,12 +447,21 @@
           <w:szCs w:val="28"/>
         </w:rPr>
       </w:pPr>
+      <w:proofErr w:type="spellStart"/>
       <w:r>
         <w:rPr>
           <w:rFonts w:ascii="Calibri" w:hAnsi="Calibri" w:cs="Calibri"/>
           <w:bCs/>
         </w:rPr>
-        <w:t>Cloud-Based Engineering</w:t>
+        <w:t>Cloud-Based</w:t>
+      </w:r>
+      <w:proofErr w:type="spellEnd"/>
+      <w:r>
+        <w:rPr>
+          <w:rFonts w:ascii="Calibri" w:hAnsi="Calibri" w:cs="Calibri"/>
+          <w:bCs/>
+        </w:rPr>
+        <w:t xml:space="preserve"> Engineering</w:t>
       </w:r>
       <w:r>
         <w:rPr>
@@ -512,13 +527,31 @@
           <w:lang w:val="en-GB"/>
         </w:rPr>
       </w:pPr>
+      <w:proofErr w:type="spellStart"/>
       <w:r>
         <w:rPr>
           <w:rFonts w:cstheme="minorHAnsi"/>
           <w:lang w:val="en-GB"/>
         </w:rPr>
-        <w:t>Opinnäytetyön nimi</w:t>
-      </w:r>
+        <w:t>Opinnäytetyön</w:t>
+      </w:r>
+      <w:proofErr w:type="spellEnd"/>
+      <w:r>
+        <w:rPr>
+          <w:rFonts w:cstheme="minorHAnsi"/>
+          <w:lang w:val="en-GB"/>
+        </w:rPr>
+        <w:t xml:space="preserve"> </w:t>
+      </w:r>
+      <w:proofErr w:type="spellStart"/>
+      <w:r>
+        <w:rPr>
+          <w:rFonts w:cstheme="minorHAnsi"/>
+          <w:lang w:val="en-GB"/>
+        </w:rPr>
+        <w:t>nimi</w:t>
+      </w:r>
+      <w:proofErr w:type="spellEnd"/>
       <w:r>
         <w:rPr>
           <w:rFonts w:cstheme="minorHAnsi"/>
@@ -702,8 +735,16 @@
         <w:rPr>
           <w:rFonts w:cstheme="minorHAnsi"/>
         </w:rPr>
-        <w:t>Rayko Toshev</w:t>
-      </w:r>
+        <w:t xml:space="preserve">Rayko </w:t>
+      </w:r>
+      <w:proofErr w:type="spellStart"/>
+      <w:r>
+        <w:rPr>
+          <w:rFonts w:cstheme="minorHAnsi"/>
+        </w:rPr>
+        <w:t>Toshev</w:t>
+      </w:r>
+      <w:proofErr w:type="spellEnd"/>
     </w:p>
     <w:p>
       <w:pPr>
@@ -1297,8 +1338,17 @@
           <w:rFonts w:cstheme="minorHAnsi"/>
           <w:lang w:val="en-US"/>
         </w:rPr>
-        <w:t>Rayko Toshev</w:t>
-      </w:r>
+        <w:t xml:space="preserve">Rayko </w:t>
+      </w:r>
+      <w:proofErr w:type="spellStart"/>
+      <w:r>
+        <w:rPr>
+          <w:rFonts w:cstheme="minorHAnsi"/>
+          <w:lang w:val="en-US"/>
+        </w:rPr>
+        <w:t>Toshev</w:t>
+      </w:r>
+      <w:proofErr w:type="spellEnd"/>
     </w:p>
     <w:p>
       <w:pPr>
@@ -7830,7 +7880,7 @@
       <w:r>
         <w:fldChar w:fldCharType="separate"/>
       </w:r>
-      <w:hyperlink w:anchor="_Toc181645446" w:history="1">
+      <w:hyperlink w:anchor="_Toc190822604" w:history="1">
         <w:r>
           <w:rPr>
             <w:rStyle w:val="Hyperlinkki"/>
@@ -7888,7 +7938,7 @@
             <w:noProof/>
             <w:webHidden/>
           </w:rPr>
-          <w:instrText xml:space="preserve"> PAGEREF _Toc181645446 \h </w:instrText>
+          <w:instrText xml:space="preserve"> PAGEREF _Toc190822604 \h </w:instrText>
         </w:r>
         <w:r>
           <w:rPr>
@@ -7933,7 +7983,7 @@
           <w14:ligatures w14:val="standardContextual"/>
         </w:rPr>
       </w:pPr>
-      <w:hyperlink w:anchor="_Toc181645447" w:history="1">
+      <w:hyperlink w:anchor="_Toc190822605" w:history="1">
         <w:r>
           <w:rPr>
             <w:rStyle w:val="Hyperlinkki"/>
@@ -7971,7 +8021,7 @@
             <w:noProof/>
             <w:webHidden/>
           </w:rPr>
-          <w:instrText xml:space="preserve"> PAGEREF _Toc181645447 \h </w:instrText>
+          <w:instrText xml:space="preserve"> PAGEREF _Toc190822605 \h </w:instrText>
         </w:r>
         <w:r>
           <w:rPr>
@@ -8016,7 +8066,7 @@
           <w14:ligatures w14:val="standardContextual"/>
         </w:rPr>
       </w:pPr>
-      <w:hyperlink w:anchor="_Toc181645448" w:history="1">
+      <w:hyperlink w:anchor="_Toc190822606" w:history="1">
         <w:r>
           <w:rPr>
             <w:rStyle w:val="Hyperlinkki"/>
@@ -8054,7 +8104,7 @@
             <w:noProof/>
             <w:webHidden/>
           </w:rPr>
-          <w:instrText xml:space="preserve"> PAGEREF _Toc181645448 \h </w:instrText>
+          <w:instrText xml:space="preserve"> PAGEREF _Toc190822606 \h </w:instrText>
         </w:r>
         <w:r>
           <w:rPr>
@@ -8099,7 +8149,7 @@
           <w14:ligatures w14:val="standardContextual"/>
         </w:rPr>
       </w:pPr>
-      <w:hyperlink w:anchor="_Toc181645449" w:history="1">
+      <w:hyperlink w:anchor="_Toc190822607" w:history="1">
         <w:r>
           <w:rPr>
             <w:rStyle w:val="Hyperlinkki"/>
@@ -8137,7 +8187,7 @@
             <w:noProof/>
             <w:webHidden/>
           </w:rPr>
-          <w:instrText xml:space="preserve"> PAGEREF _Toc181645449 \h </w:instrText>
+          <w:instrText xml:space="preserve"> PAGEREF _Toc190822607 \h </w:instrText>
         </w:r>
         <w:r>
           <w:rPr>
@@ -8158,6 +8208,79 @@
             <w:webHidden/>
           </w:rPr>
           <w:t>44</w:t>
+        </w:r>
+        <w:r>
+          <w:rPr>
+            <w:noProof/>
+            <w:webHidden/>
+          </w:rPr>
+          <w:fldChar w:fldCharType="end"/>
+        </w:r>
+      </w:hyperlink>
+    </w:p>
+    <w:p>
+      <w:pPr>
+        <w:pStyle w:val="Kuvaotsikkoluettelo"/>
+        <w:tabs>
+          <w:tab w:val="right" w:leader="dot" w:pos="7928"/>
+        </w:tabs>
+        <w:rPr>
+          <w:rFonts w:eastAsiaTheme="minorEastAsia" w:cstheme="minorBidi"/>
+          <w:noProof/>
+          <w:kern w:val="2"/>
+          <w:lang w:eastAsia="fi-FI"/>
+          <w14:ligatures w14:val="standardContextual"/>
+        </w:rPr>
+      </w:pPr>
+      <w:hyperlink w:anchor="_Toc190822608" w:history="1">
+        <w:r>
+          <w:rPr>
+            <w:rStyle w:val="Hyperlinkki"/>
+            <w:noProof/>
+            <w:lang w:val="en-GB"/>
+          </w:rPr>
+          <w:t>Code Snippet 5 Defining POST request</w:t>
+        </w:r>
+        <w:r>
+          <w:rPr>
+            <w:noProof/>
+            <w:webHidden/>
+          </w:rPr>
+          <w:tab/>
+        </w:r>
+        <w:r>
+          <w:rPr>
+            <w:noProof/>
+            <w:webHidden/>
+          </w:rPr>
+          <w:fldChar w:fldCharType="begin"/>
+        </w:r>
+        <w:r>
+          <w:rPr>
+            <w:noProof/>
+            <w:webHidden/>
+          </w:rPr>
+          <w:instrText xml:space="preserve"> PAGEREF _Toc190822608 \h </w:instrText>
+        </w:r>
+        <w:r>
+          <w:rPr>
+            <w:noProof/>
+            <w:webHidden/>
+          </w:rPr>
+        </w:r>
+        <w:r>
+          <w:rPr>
+            <w:noProof/>
+            <w:webHidden/>
+          </w:rPr>
+          <w:fldChar w:fldCharType="separate"/>
+        </w:r>
+        <w:r>
+          <w:rPr>
+            <w:noProof/>
+            <w:webHidden/>
+          </w:rPr>
+          <w:t>49</w:t>
         </w:r>
         <w:r>
           <w:rPr>
@@ -8491,7 +8614,21 @@
         <w:rPr>
           <w:lang w:val="en-GB"/>
         </w:rPr>
-        <w:t xml:space="preserve">One of Winpos’s strengths has been the ability to extend the software to serve new clientele. </w:t>
+        <w:t xml:space="preserve">One of </w:t>
+      </w:r>
+      <w:proofErr w:type="spellStart"/>
+      <w:r>
+        <w:rPr>
+          <w:lang w:val="en-GB"/>
+        </w:rPr>
+        <w:t>Winpos’s</w:t>
+      </w:r>
+      <w:proofErr w:type="spellEnd"/>
+      <w:r>
+        <w:rPr>
+          <w:lang w:val="en-GB"/>
+        </w:rPr>
+        <w:t xml:space="preserve"> strengths has been the ability to extend the software to serve new clientele. </w:t>
       </w:r>
     </w:p>
     <w:p>
@@ -9200,11 +9337,19 @@
         </w:rPr>
         <w:t xml:space="preserve"> may run into is the limited memory capacity of the 32-bit architecture. 32-bit applications can only reserve up to 4GB RAM. This can be a limiting factor and a liability if applications cannot handle the limited environment. (</w:t>
       </w:r>
-      <w:r>
-        <w:rPr>
-          <w:lang w:val="en-US"/>
-        </w:rPr>
-        <w:t>GeeksForGeeks, 5.2.2024)</w:t>
+      <w:proofErr w:type="spellStart"/>
+      <w:r>
+        <w:rPr>
+          <w:lang w:val="en-US"/>
+        </w:rPr>
+        <w:t>GeeksForGeeks</w:t>
+      </w:r>
+      <w:proofErr w:type="spellEnd"/>
+      <w:r>
+        <w:rPr>
+          <w:lang w:val="en-US"/>
+        </w:rPr>
+        <w:t>, 5.2.2024)</w:t>
       </w:r>
     </w:p>
     <w:p>
@@ -9233,7 +9378,35 @@
         <w:rPr>
           <w:lang w:val="en-US"/>
         </w:rPr>
-        <w:t xml:space="preserve">Several modern IDEs support direct integration with the version control system GIT. Since git was developed later than the end of support for VB6 IDE, they cannot be integrated directly. This is the case for several other modern third-party technologies as well. </w:t>
+        <w:t xml:space="preserve">Several modern IDEs support direct integration with the version control system GIT. Since </w:t>
+      </w:r>
+      <w:proofErr w:type="gramStart"/>
+      <w:r>
+        <w:rPr>
+          <w:lang w:val="en-US"/>
+        </w:rPr>
+        <w:t>git</w:t>
+      </w:r>
+      <w:proofErr w:type="gramEnd"/>
+      <w:r>
+        <w:rPr>
+          <w:lang w:val="en-US"/>
+        </w:rPr>
+        <w:t xml:space="preserve"> was developed later than the end of support for VB6 IDE, they cannot be integrated directly. This is the case </w:t>
+      </w:r>
+      <w:proofErr w:type="gramStart"/>
+      <w:r>
+        <w:rPr>
+          <w:lang w:val="en-US"/>
+        </w:rPr>
+        <w:t>for</w:t>
+      </w:r>
+      <w:proofErr w:type="gramEnd"/>
+      <w:r>
+        <w:rPr>
+          <w:lang w:val="en-US"/>
+        </w:rPr>
+        <w:t xml:space="preserve"> several other modern third-party technologies as well. </w:t>
       </w:r>
       <w:r>
         <w:rPr>
@@ -9382,11 +9555,19 @@
         </w:rPr>
         <w:t>(</w:t>
       </w:r>
-      <w:r>
-        <w:rPr>
-          <w:lang w:val="en-US"/>
-        </w:rPr>
-        <w:t>ITJobsWatch, 10.5.2024</w:t>
+      <w:proofErr w:type="spellStart"/>
+      <w:r>
+        <w:rPr>
+          <w:lang w:val="en-US"/>
+        </w:rPr>
+        <w:t>ITJobsWatch</w:t>
+      </w:r>
+      <w:proofErr w:type="spellEnd"/>
+      <w:r>
+        <w:rPr>
+          <w:lang w:val="en-US"/>
+        </w:rPr>
+        <w:t>, 10.5.2024</w:t>
       </w:r>
       <w:r>
         <w:rPr>
@@ -9417,7 +9598,21 @@
         <w:rPr>
           <w:lang w:val="en-GB"/>
         </w:rPr>
-        <w:t>Maintenance of legacy systems alone can account for 10-15% of a company's budget. These costs arise from cross-platform interfaces, ongoing management, and complex integrations among other things. (Audacia)</w:t>
+        <w:t>Maintenance of legacy systems alone can account for 10-15% of a company's budget. These costs arise from cross-platform interfaces, ongoing management, and complex integrations among other things. (</w:t>
+      </w:r>
+      <w:proofErr w:type="spellStart"/>
+      <w:r>
+        <w:rPr>
+          <w:lang w:val="en-GB"/>
+        </w:rPr>
+        <w:t>Audacia</w:t>
+      </w:r>
+      <w:proofErr w:type="spellEnd"/>
+      <w:r>
+        <w:rPr>
+          <w:lang w:val="en-GB"/>
+        </w:rPr>
+        <w:t>)</w:t>
       </w:r>
     </w:p>
     <w:p>
@@ -10055,7 +10250,21 @@
         <w:rPr>
           <w:lang w:val="en-GB"/>
         </w:rPr>
-        <w:t xml:space="preserve">Software architecture is designed with a purpose in mind, as such it is a reflection of its time. As time passes technology advances and adjustments need to be made to the codebase. Adding to an older codebase creates complexities that might not exist in a more recent codebase. Additionally, the outcomes may not be ideal for modern times. It can be justified to change the underlying architecture during a rewriting process. </w:t>
+        <w:t xml:space="preserve">Software architecture is designed with a purpose in mind, as such it </w:t>
+      </w:r>
+      <w:proofErr w:type="gramStart"/>
+      <w:r>
+        <w:rPr>
+          <w:lang w:val="en-GB"/>
+        </w:rPr>
+        <w:t>is a reflection of</w:t>
+      </w:r>
+      <w:proofErr w:type="gramEnd"/>
+      <w:r>
+        <w:rPr>
+          <w:lang w:val="en-GB"/>
+        </w:rPr>
+        <w:t xml:space="preserve"> its time. As time passes technology advances and adjustments need to be made to the codebase. Adding to an older codebase creates complexities that might not exist in a more recent codebase. Additionally, the outcomes may not be ideal for modern times. It can be justified to change the underlying architecture during a rewriting process. </w:t>
       </w:r>
     </w:p>
     <w:p>
@@ -10511,7 +10720,21 @@
         <w:rPr>
           <w:lang w:val="en-US"/>
         </w:rPr>
-        <w:t>The most important purpose of testing is to find bugs before they make it into a production environment.</w:t>
+        <w:t xml:space="preserve">The most important purpose of testing is to find bugs before they make </w:t>
+      </w:r>
+      <w:proofErr w:type="gramStart"/>
+      <w:r>
+        <w:rPr>
+          <w:lang w:val="en-US"/>
+        </w:rPr>
+        <w:t>it</w:t>
+      </w:r>
+      <w:proofErr w:type="gramEnd"/>
+      <w:r>
+        <w:rPr>
+          <w:lang w:val="en-US"/>
+        </w:rPr>
+        <w:t xml:space="preserve"> into a production environment.</w:t>
       </w:r>
       <w:r>
         <w:rPr>
@@ -10615,7 +10838,21 @@
         <w:rPr>
           <w:lang w:val="en-US"/>
         </w:rPr>
-        <w:t xml:space="preserve"> 1 and Figure 2 showcase unit testing in a simple way. The code tests another piece of code that adds items to sales basket. Figure 2 shows if the tests were successfully completed.</w:t>
+        <w:t xml:space="preserve"> 1 and Figure 2 showcase unit testing in a simple way. The code tests another piece of code that adds items to </w:t>
+      </w:r>
+      <w:proofErr w:type="gramStart"/>
+      <w:r>
+        <w:rPr>
+          <w:lang w:val="en-US"/>
+        </w:rPr>
+        <w:t>sales</w:t>
+      </w:r>
+      <w:proofErr w:type="gramEnd"/>
+      <w:r>
+        <w:rPr>
+          <w:lang w:val="en-US"/>
+        </w:rPr>
+        <w:t xml:space="preserve"> basket. Figure 2 shows if the tests were successfully completed.</w:t>
       </w:r>
       <w:r>
         <w:rPr>
@@ -10628,7 +10865,21 @@
           <w:lang w:val="en-US"/>
         </w:rPr>
         <w:lastRenderedPageBreak/>
-        <w:t>basket logic and gets the test passed, they should be confident that no logic was broken.</w:t>
+        <w:t xml:space="preserve">basket logic and gets the test passed, they should be confident that no logic </w:t>
+      </w:r>
+      <w:proofErr w:type="gramStart"/>
+      <w:r>
+        <w:rPr>
+          <w:lang w:val="en-US"/>
+        </w:rPr>
+        <w:t>was</w:t>
+      </w:r>
+      <w:proofErr w:type="gramEnd"/>
+      <w:r>
+        <w:rPr>
+          <w:lang w:val="en-US"/>
+        </w:rPr>
+        <w:t xml:space="preserve"> broken.</w:t>
       </w:r>
     </w:p>
     <w:p>
@@ -10685,7 +10936,7 @@
           <w:lang w:val="en-US"/>
         </w:rPr>
       </w:pPr>
-      <w:bookmarkStart w:id="26" w:name="_Toc181645446"/>
+      <w:bookmarkStart w:id="26" w:name="_Toc190822604"/>
       <w:r>
         <w:rPr>
           <w:b/>
@@ -10922,12 +11173,14 @@
         </w:rPr>
         <w:t xml:space="preserve">is the </w:t>
       </w:r>
+      <w:proofErr w:type="gramStart"/>
       <w:r>
         <w:rPr>
           <w:lang w:val="en-US"/>
         </w:rPr>
         <w:t>method</w:t>
       </w:r>
+      <w:proofErr w:type="gramEnd"/>
       <w:r>
         <w:rPr>
           <w:lang w:val="en-US"/>
@@ -10975,7 +11228,21 @@
         <w:rPr>
           <w:lang w:val="en-US"/>
         </w:rPr>
-        <w:t>A test is then chosen, and the function is implemented until the test is passed successfully. Both the code written, and the existing code is then refactored to form a cohesive unit.</w:t>
+        <w:t xml:space="preserve">A test is then chosen, and the function is implemented until the test is passed successfully. Both the code </w:t>
+      </w:r>
+      <w:proofErr w:type="gramStart"/>
+      <w:r>
+        <w:rPr>
+          <w:lang w:val="en-US"/>
+        </w:rPr>
+        <w:t>written,</w:t>
+      </w:r>
+      <w:proofErr w:type="gramEnd"/>
+      <w:r>
+        <w:rPr>
+          <w:lang w:val="en-US"/>
+        </w:rPr>
+        <w:t xml:space="preserve"> and the existing code is then refactored to form a cohesive unit.</w:t>
       </w:r>
       <w:r>
         <w:rPr>
@@ -11325,7 +11592,21 @@
         <w:rPr>
           <w:lang w:val="en-GB"/>
         </w:rPr>
-        <w:t xml:space="preserve"> Refractoring for </w:t>
+        <w:t xml:space="preserve"> </w:t>
+      </w:r>
+      <w:proofErr w:type="spellStart"/>
+      <w:r>
+        <w:rPr>
+          <w:lang w:val="en-GB"/>
+        </w:rPr>
+        <w:t>Refractoring</w:t>
+      </w:r>
+      <w:proofErr w:type="spellEnd"/>
+      <w:r>
+        <w:rPr>
+          <w:lang w:val="en-GB"/>
+        </w:rPr>
+        <w:t xml:space="preserve"> for </w:t>
       </w:r>
       <w:r>
         <w:rPr>
@@ -11645,12 +11926,21 @@
         </w:rPr>
       </w:pPr>
       <w:bookmarkStart w:id="34" w:name="_Toc181625020"/>
+      <w:proofErr w:type="spellStart"/>
       <w:r>
         <w:rPr>
           <w:b/>
           <w:bCs/>
         </w:rPr>
-        <w:t xml:space="preserve">Figure </w:t>
+        <w:t>Figure</w:t>
+      </w:r>
+      <w:proofErr w:type="spellEnd"/>
+      <w:r>
+        <w:rPr>
+          <w:b/>
+          <w:bCs/>
+        </w:rPr>
+        <w:t xml:space="preserve"> </w:t>
       </w:r>
       <w:r>
         <w:rPr>
@@ -11689,9 +11979,22 @@
         <w:fldChar w:fldCharType="end"/>
       </w:r>
       <w:r>
-        <w:t xml:space="preserve"> Monolithic architecture</w:t>
+        <w:t xml:space="preserve"> </w:t>
+      </w:r>
+      <w:proofErr w:type="spellStart"/>
+      <w:r>
+        <w:t>Monolithic</w:t>
+      </w:r>
+      <w:proofErr w:type="spellEnd"/>
+      <w:r>
+        <w:t xml:space="preserve"> </w:t>
+      </w:r>
+      <w:proofErr w:type="spellStart"/>
+      <w:r>
+        <w:t>architecture</w:t>
       </w:r>
       <w:bookmarkEnd w:id="34"/>
+      <w:proofErr w:type="spellEnd"/>
     </w:p>
     <w:p>
       <w:pPr>
@@ -12312,12 +12615,21 @@
         <w:jc w:val="both"/>
       </w:pPr>
       <w:bookmarkStart w:id="38" w:name="_Toc181625022"/>
+      <w:proofErr w:type="spellStart"/>
       <w:r>
         <w:rPr>
           <w:b/>
           <w:bCs/>
         </w:rPr>
-        <w:t xml:space="preserve">Figure </w:t>
+        <w:t>Figure</w:t>
+      </w:r>
+      <w:proofErr w:type="spellEnd"/>
+      <w:r>
+        <w:rPr>
+          <w:b/>
+          <w:bCs/>
+        </w:rPr>
+        <w:t xml:space="preserve"> </w:t>
       </w:r>
       <w:r>
         <w:rPr>
@@ -12356,9 +12668,22 @@
         <w:fldChar w:fldCharType="end"/>
       </w:r>
       <w:r>
-        <w:t xml:space="preserve"> Service oriented architecture</w:t>
+        <w:t xml:space="preserve"> Service </w:t>
+      </w:r>
+      <w:proofErr w:type="spellStart"/>
+      <w:r>
+        <w:t>oriented</w:t>
+      </w:r>
+      <w:proofErr w:type="spellEnd"/>
+      <w:r>
+        <w:t xml:space="preserve"> </w:t>
+      </w:r>
+      <w:proofErr w:type="spellStart"/>
+      <w:r>
+        <w:t>architecture</w:t>
       </w:r>
       <w:bookmarkEnd w:id="38"/>
+      <w:proofErr w:type="spellEnd"/>
     </w:p>
     <w:p>
       <w:pPr>
@@ -12799,7 +13124,19 @@
         <w:rPr>
           <w:lang w:val="en-GB"/>
         </w:rPr>
-        <w:t xml:space="preserve"> The key feature of transitional architecture is that it is temporary, and only serves to enable the migration process. </w:t>
+        <w:t xml:space="preserve"> The key feature of transitional architecture is that it is </w:t>
+      </w:r>
+      <w:r>
+        <w:rPr>
+          <w:lang w:val="en-GB"/>
+        </w:rPr>
+        <w:t>temporary and</w:t>
+      </w:r>
+      <w:r>
+        <w:rPr>
+          <w:lang w:val="en-GB"/>
+        </w:rPr>
+        <w:t xml:space="preserve"> only serves to enable the migration process. </w:t>
       </w:r>
     </w:p>
     <w:p>
@@ -13008,9 +13345,22 @@
       </w:pPr>
       <w:bookmarkStart w:id="45" w:name="_Toc181649183"/>
       <w:r>
-        <w:t>Web service architectures</w:t>
+        <w:t xml:space="preserve">Web </w:t>
+      </w:r>
+      <w:proofErr w:type="spellStart"/>
+      <w:r>
+        <w:t>service</w:t>
+      </w:r>
+      <w:proofErr w:type="spellEnd"/>
+      <w:r>
+        <w:t xml:space="preserve"> </w:t>
+      </w:r>
+      <w:proofErr w:type="spellStart"/>
+      <w:r>
+        <w:t>architectures</w:t>
       </w:r>
       <w:bookmarkEnd w:id="45"/>
+      <w:proofErr w:type="spellEnd"/>
     </w:p>
     <w:p>
       <w:pPr>
@@ -13099,7 +13449,21 @@
         <w:rPr>
           <w:lang w:val="en-GB"/>
         </w:rPr>
-        <w:t>Clients call endpoints of individual resources it needs, and the server will fulfil the client's request. (Codeacademy)</w:t>
+        <w:t>Clients call endpoints of individual resources it needs, and the server will fulfil the client's request. (</w:t>
+      </w:r>
+      <w:proofErr w:type="spellStart"/>
+      <w:r>
+        <w:rPr>
+          <w:lang w:val="en-GB"/>
+        </w:rPr>
+        <w:t>Codeacademy</w:t>
+      </w:r>
+      <w:proofErr w:type="spellEnd"/>
+      <w:r>
+        <w:rPr>
+          <w:lang w:val="en-GB"/>
+        </w:rPr>
+        <w:t>)</w:t>
       </w:r>
     </w:p>
     <w:p>
@@ -13118,7 +13482,21 @@
         <w:rPr>
           <w:lang w:val="en-GB"/>
         </w:rPr>
-        <w:t>pointers like content type that the client accepts as a response. When the request is properly formed and handled, the server will response with a code indicating whether the request was completed successfully or not, and the contents of the response. (Codeacademy)</w:t>
+        <w:t>pointers like content type that the client accepts as a response. When the request is properly formed and handled, the server will response with a code indicating whether the request was completed successfully or not, and the contents of the response. (</w:t>
+      </w:r>
+      <w:proofErr w:type="spellStart"/>
+      <w:r>
+        <w:rPr>
+          <w:lang w:val="en-GB"/>
+        </w:rPr>
+        <w:t>Codeacademy</w:t>
+      </w:r>
+      <w:proofErr w:type="spellEnd"/>
+      <w:r>
+        <w:rPr>
+          <w:lang w:val="en-GB"/>
+        </w:rPr>
+        <w:t>)</w:t>
       </w:r>
     </w:p>
     <w:p>
@@ -13129,6 +13507,7 @@
         </w:rPr>
       </w:pPr>
       <w:bookmarkStart w:id="47" w:name="_Toc181649185"/>
+      <w:proofErr w:type="spellStart"/>
       <w:r>
         <w:rPr>
           <w:lang w:val="en-GB"/>
@@ -13137,19 +13516,22 @@
         <w:t>GraphQL</w:t>
       </w:r>
       <w:bookmarkEnd w:id="47"/>
-    </w:p>
-    <w:p>
-      <w:pPr>
-        <w:rPr>
-          <w:lang w:val="en-GB"/>
-        </w:rPr>
-      </w:pPr>
+      <w:proofErr w:type="spellEnd"/>
+    </w:p>
+    <w:p>
+      <w:pPr>
+        <w:rPr>
+          <w:lang w:val="en-GB"/>
+        </w:rPr>
+      </w:pPr>
+      <w:proofErr w:type="spellStart"/>
       <w:r>
         <w:rPr>
           <w:lang w:val="en-GB"/>
         </w:rPr>
         <w:t>GraphQL</w:t>
       </w:r>
+      <w:proofErr w:type="spellEnd"/>
       <w:r>
         <w:rPr>
           <w:lang w:val="en-GB"/>
@@ -13209,7 +13591,21 @@
         <w:rPr>
           <w:lang w:val="en-GB"/>
         </w:rPr>
-        <w:t>The main idea behind GraphQL is that it retrieves the exact information a client requests. In REST</w:t>
+        <w:t xml:space="preserve">The main idea behind </w:t>
+      </w:r>
+      <w:proofErr w:type="spellStart"/>
+      <w:r>
+        <w:rPr>
+          <w:lang w:val="en-GB"/>
+        </w:rPr>
+        <w:t>GraphQL</w:t>
+      </w:r>
+      <w:proofErr w:type="spellEnd"/>
+      <w:r>
+        <w:rPr>
+          <w:lang w:val="en-GB"/>
+        </w:rPr>
+        <w:t xml:space="preserve"> is that it retrieves the exact information a client requests. In REST</w:t>
       </w:r>
       <w:r>
         <w:rPr>
@@ -13239,7 +13635,21 @@
         <w:rPr>
           <w:lang w:val="en-GB"/>
         </w:rPr>
-        <w:t>a to get the dataset it needs, in GraphQL one request is sufficient.</w:t>
+        <w:t xml:space="preserve">a to get the dataset it needs, in </w:t>
+      </w:r>
+      <w:proofErr w:type="spellStart"/>
+      <w:r>
+        <w:rPr>
+          <w:lang w:val="en-GB"/>
+        </w:rPr>
+        <w:t>GraphQL</w:t>
+      </w:r>
+      <w:proofErr w:type="spellEnd"/>
+      <w:r>
+        <w:rPr>
+          <w:lang w:val="en-GB"/>
+        </w:rPr>
+        <w:t xml:space="preserve"> one request is sufficient.</w:t>
       </w:r>
       <w:r>
         <w:rPr>
@@ -13601,7 +14011,21 @@
         <w:rPr>
           <w:lang w:val="en-GB"/>
         </w:rPr>
-        <w:t xml:space="preserve"> divided into tiers and layers. Layers represent a logical component of the application.</w:t>
+        <w:t xml:space="preserve"> divided into </w:t>
+      </w:r>
+      <w:proofErr w:type="spellStart"/>
+      <w:r>
+        <w:rPr>
+          <w:lang w:val="en-GB"/>
+        </w:rPr>
+        <w:t>tiers</w:t>
+      </w:r>
+      <w:proofErr w:type="spellEnd"/>
+      <w:r>
+        <w:rPr>
+          <w:lang w:val="en-GB"/>
+        </w:rPr>
+        <w:t xml:space="preserve"> and layers. Layers represent a logical component of the application.</w:t>
       </w:r>
       <w:r>
         <w:rPr>
@@ -13714,12 +14138,21 @@
         </w:rPr>
       </w:pPr>
       <w:bookmarkStart w:id="51" w:name="_Toc181625025"/>
+      <w:proofErr w:type="spellStart"/>
       <w:r>
         <w:rPr>
           <w:b/>
           <w:bCs/>
         </w:rPr>
-        <w:t xml:space="preserve">Figure </w:t>
+        <w:t>Figure</w:t>
+      </w:r>
+      <w:proofErr w:type="spellEnd"/>
+      <w:r>
+        <w:rPr>
+          <w:b/>
+          <w:bCs/>
+        </w:rPr>
+        <w:t xml:space="preserve"> </w:t>
       </w:r>
       <w:r>
         <w:rPr>
@@ -13758,9 +14191,14 @@
         <w:fldChar w:fldCharType="end"/>
       </w:r>
       <w:r>
-        <w:t xml:space="preserve"> 3-tier architecture</w:t>
+        <w:t xml:space="preserve"> 3-tier </w:t>
+      </w:r>
+      <w:proofErr w:type="spellStart"/>
+      <w:r>
+        <w:t>architecture</w:t>
       </w:r>
       <w:bookmarkEnd w:id="51"/>
+      <w:proofErr w:type="spellEnd"/>
     </w:p>
     <w:p>
       <w:pPr>
@@ -13824,7 +14262,21 @@
         <w:rPr>
           <w:lang w:val="en-GB"/>
         </w:rPr>
-        <w:t xml:space="preserve">Two options rise above the rest </w:t>
+        <w:t xml:space="preserve">Two options </w:t>
+      </w:r>
+      <w:proofErr w:type="gramStart"/>
+      <w:r>
+        <w:rPr>
+          <w:lang w:val="en-GB"/>
+        </w:rPr>
+        <w:t>rise</w:t>
+      </w:r>
+      <w:proofErr w:type="gramEnd"/>
+      <w:r>
+        <w:rPr>
+          <w:lang w:val="en-GB"/>
+        </w:rPr>
+        <w:t xml:space="preserve"> above the rest </w:t>
       </w:r>
       <w:r>
         <w:rPr>
@@ -14345,7 +14797,21 @@
         <w:rPr>
           <w:lang w:val="en-GB"/>
         </w:rPr>
-        <w:t xml:space="preserve"> or NotePad++</w:t>
+        <w:t xml:space="preserve"> or </w:t>
+      </w:r>
+      <w:proofErr w:type="spellStart"/>
+      <w:r>
+        <w:rPr>
+          <w:lang w:val="en-GB"/>
+        </w:rPr>
+        <w:t>NotePad</w:t>
+      </w:r>
+      <w:proofErr w:type="spellEnd"/>
+      <w:r>
+        <w:rPr>
+          <w:lang w:val="en-GB"/>
+        </w:rPr>
+        <w:t>++</w:t>
       </w:r>
       <w:r>
         <w:rPr>
@@ -14412,20 +14878,118 @@
         <w:rPr>
           <w:lang w:val="en-GB"/>
         </w:rPr>
-        <w:t>Choosing the right unit testing framework is a decision that will have an impact on the software for years. Lots of code will need to be written into the unit test project so choosing the correct project type is impactful. Today there are three popular unit testing frameworks for C# and .NET; MSTest, xUnit, and nUnit. Although they are all unit testing frameworks, they all have their strengths over one another.</w:t>
-      </w:r>
-    </w:p>
-    <w:p>
-      <w:pPr>
-        <w:rPr>
-          <w:lang w:val="en-GB"/>
-        </w:rPr>
-      </w:pPr>
-      <w:r>
-        <w:rPr>
-          <w:lang w:val="en-GB"/>
-        </w:rPr>
-        <w:t xml:space="preserve">The main benefits of MSTest are its easy integration to Visual Studio environment, support from Microsoft by regularly offering updates, and support for data-driven tests. Main drawbacks are its lack of extensibility options, and slowness in large projects. NUnit is highly customizable for an organization’s specific needs. Test execution can be customized, and custom extensions can be self-written. XUnit is the most performant option and has an active open-source community for updates. XUnit is also the most extensible option using plugins and other extensions. </w:t>
+        <w:t xml:space="preserve">Choosing the right unit testing framework is a decision that will have an impact on the software for years. Lots of code will need to be written into the unit test project so choosing the correct project type is impactful. Today there are three popular unit testing frameworks for C# and .NET; </w:t>
+      </w:r>
+      <w:proofErr w:type="spellStart"/>
+      <w:r>
+        <w:rPr>
+          <w:lang w:val="en-GB"/>
+        </w:rPr>
+        <w:t>MSTest</w:t>
+      </w:r>
+      <w:proofErr w:type="spellEnd"/>
+      <w:r>
+        <w:rPr>
+          <w:lang w:val="en-GB"/>
+        </w:rPr>
+        <w:t xml:space="preserve">, </w:t>
+      </w:r>
+      <w:proofErr w:type="spellStart"/>
+      <w:r>
+        <w:rPr>
+          <w:lang w:val="en-GB"/>
+        </w:rPr>
+        <w:t>xUnit</w:t>
+      </w:r>
+      <w:proofErr w:type="spellEnd"/>
+      <w:r>
+        <w:rPr>
+          <w:lang w:val="en-GB"/>
+        </w:rPr>
+        <w:t xml:space="preserve">, and </w:t>
+      </w:r>
+      <w:proofErr w:type="spellStart"/>
+      <w:r>
+        <w:rPr>
+          <w:lang w:val="en-GB"/>
+        </w:rPr>
+        <w:t>nUnit</w:t>
+      </w:r>
+      <w:proofErr w:type="spellEnd"/>
+      <w:r>
+        <w:rPr>
+          <w:lang w:val="en-GB"/>
+        </w:rPr>
+        <w:t>. Although they are all unit testing frameworks, they all have their strengths over one another.</w:t>
+      </w:r>
+    </w:p>
+    <w:p>
+      <w:pPr>
+        <w:rPr>
+          <w:lang w:val="en-GB"/>
+        </w:rPr>
+      </w:pPr>
+      <w:r>
+        <w:rPr>
+          <w:lang w:val="en-GB"/>
+        </w:rPr>
+        <w:t xml:space="preserve">The main benefits of </w:t>
+      </w:r>
+      <w:proofErr w:type="spellStart"/>
+      <w:r>
+        <w:rPr>
+          <w:lang w:val="en-GB"/>
+        </w:rPr>
+        <w:t>MSTest</w:t>
+      </w:r>
+      <w:proofErr w:type="spellEnd"/>
+      <w:r>
+        <w:rPr>
+          <w:lang w:val="en-GB"/>
+        </w:rPr>
+        <w:t xml:space="preserve"> are its easy integration to Visual Studio environment, support from Microsoft by regularly offering updates, and support for data-driven tests. Main drawbacks are its lack of extensibility options, and slowness in large projects. </w:t>
+      </w:r>
+      <w:proofErr w:type="spellStart"/>
+      <w:r>
+        <w:rPr>
+          <w:lang w:val="en-GB"/>
+        </w:rPr>
+        <w:t>NUnit</w:t>
+      </w:r>
+      <w:proofErr w:type="spellEnd"/>
+      <w:r>
+        <w:rPr>
+          <w:lang w:val="en-GB"/>
+        </w:rPr>
+        <w:t xml:space="preserve"> is highly customizable for an organization’s specific needs. Test execution can be customized, and custom extensions can be self-written. </w:t>
+      </w:r>
+      <w:proofErr w:type="spellStart"/>
+      <w:r>
+        <w:rPr>
+          <w:lang w:val="en-GB"/>
+        </w:rPr>
+        <w:t>XUnit</w:t>
+      </w:r>
+      <w:proofErr w:type="spellEnd"/>
+      <w:r>
+        <w:rPr>
+          <w:lang w:val="en-GB"/>
+        </w:rPr>
+        <w:t xml:space="preserve"> is the most performant option and has an active open-source community for updates. </w:t>
+      </w:r>
+      <w:proofErr w:type="spellStart"/>
+      <w:r>
+        <w:rPr>
+          <w:lang w:val="en-GB"/>
+        </w:rPr>
+        <w:t>XUnit</w:t>
+      </w:r>
+      <w:proofErr w:type="spellEnd"/>
+      <w:r>
+        <w:rPr>
+          <w:lang w:val="en-GB"/>
+        </w:rPr>
+        <w:t xml:space="preserve"> is also the most extensible option using plugins and other extensions. </w:t>
       </w:r>
       <w:r>
         <w:rPr>
@@ -14433,12 +14997,14 @@
         </w:rPr>
         <w:t>(</w:t>
       </w:r>
+      <w:proofErr w:type="spellStart"/>
       <w:r>
         <w:rPr>
           <w:lang w:val="en-GB"/>
         </w:rPr>
         <w:t>Ghinaiya</w:t>
       </w:r>
+      <w:proofErr w:type="spellEnd"/>
       <w:r>
         <w:rPr>
           <w:lang w:val="en-GB"/>
@@ -14456,7 +15022,35 @@
         <w:rPr>
           <w:lang w:val="en-GB"/>
         </w:rPr>
-        <w:t>For proof-of-concept, xUnit will be used to create tests. Winpos POS system is a large project with many functions that need to be tested. Fast tests, combined with ready extensions for many needs, and are compelling reasons to choose xUnit over the other options.</w:t>
+        <w:t xml:space="preserve">For proof-of-concept, </w:t>
+      </w:r>
+      <w:proofErr w:type="spellStart"/>
+      <w:r>
+        <w:rPr>
+          <w:lang w:val="en-GB"/>
+        </w:rPr>
+        <w:t>xUnit</w:t>
+      </w:r>
+      <w:proofErr w:type="spellEnd"/>
+      <w:r>
+        <w:rPr>
+          <w:lang w:val="en-GB"/>
+        </w:rPr>
+        <w:t xml:space="preserve"> will be used to create tests. Winpos POS system is a large project with many functions that need to be tested. Fast tests, combined with ready extensions for many needs, and are compelling reasons to choose </w:t>
+      </w:r>
+      <w:proofErr w:type="spellStart"/>
+      <w:r>
+        <w:rPr>
+          <w:lang w:val="en-GB"/>
+        </w:rPr>
+        <w:t>xUnit</w:t>
+      </w:r>
+      <w:proofErr w:type="spellEnd"/>
+      <w:r>
+        <w:rPr>
+          <w:lang w:val="en-GB"/>
+        </w:rPr>
+        <w:t xml:space="preserve"> over the other options.</w:t>
       </w:r>
       <w:r>
         <w:rPr>
@@ -14762,6 +15356,142 @@
         </w:rPr>
         <w:t xml:space="preserve"> IDE-based code quality validation.</w:t>
       </w:r>
+      <w:r>
+        <w:rPr>
+          <w:lang w:val="en-GB"/>
+        </w:rPr>
+        <w:t xml:space="preserve"> The end result is a backend server that can be reached through the existing VB6-based executable</w:t>
+      </w:r>
+      <w:r>
+        <w:rPr>
+          <w:lang w:val="en-GB"/>
+        </w:rPr>
+        <w:t>, though a middle</w:t>
+      </w:r>
+      <w:r>
+        <w:rPr>
+          <w:lang w:val="en-GB"/>
+        </w:rPr>
+        <w:t>ware</w:t>
+      </w:r>
+      <w:r>
+        <w:rPr>
+          <w:lang w:val="en-GB"/>
+        </w:rPr>
+        <w:t xml:space="preserve"> app, </w:t>
+      </w:r>
+      <w:r>
+        <w:rPr>
+          <w:lang w:val="en-GB"/>
+        </w:rPr>
+        <w:t>and a web browser (Figure 12).</w:t>
+      </w:r>
+    </w:p>
+    <w:p>
+      <w:pPr>
+        <w:keepNext/>
+      </w:pPr>
+      <w:r>
+        <w:rPr>
+          <w:lang w:val="en-GB"/>
+        </w:rPr>
+        <w:drawing>
+          <wp:inline distT="0" distB="0" distL="0" distR="0" wp14:anchorId="47243FCB" wp14:editId="09B6EC12">
+            <wp:extent cx="3876675" cy="3578732"/>
+            <wp:effectExtent l="0" t="0" r="0" b="0"/>
+            <wp:docPr id="1357071577" name="Kuva 1" descr="Kuva, joka sisältää kohteen teksti, kuvakaappaus, diagrammi, viiva&#10;&#10;Tekoälyn generoima sisältö voi olla virheellistä."/>
+            <wp:cNvGraphicFramePr>
+              <a:graphicFrameLocks xmlns:a="http://schemas.openxmlformats.org/drawingml/2006/main" noChangeAspect="1"/>
+            </wp:cNvGraphicFramePr>
+            <a:graphic xmlns:a="http://schemas.openxmlformats.org/drawingml/2006/main">
+              <a:graphicData uri="http://schemas.openxmlformats.org/drawingml/2006/picture">
+                <pic:pic xmlns:pic="http://schemas.openxmlformats.org/drawingml/2006/picture">
+                  <pic:nvPicPr>
+                    <pic:cNvPr id="1357071577" name="Kuva 1" descr="Kuva, joka sisältää kohteen teksti, kuvakaappaus, diagrammi, viiva&#10;&#10;Tekoälyn generoima sisältö voi olla virheellistä."/>
+                    <pic:cNvPicPr/>
+                  </pic:nvPicPr>
+                  <pic:blipFill>
+                    <a:blip r:embed="rId21"/>
+                    <a:stretch>
+                      <a:fillRect/>
+                    </a:stretch>
+                  </pic:blipFill>
+                  <pic:spPr>
+                    <a:xfrm>
+                      <a:off x="0" y="0"/>
+                      <a:ext cx="3881837" cy="3583498"/>
+                    </a:xfrm>
+                    <a:prstGeom prst="rect">
+                      <a:avLst/>
+                    </a:prstGeom>
+                  </pic:spPr>
+                </pic:pic>
+              </a:graphicData>
+            </a:graphic>
+          </wp:inline>
+        </w:drawing>
+      </w:r>
+    </w:p>
+    <w:p>
+      <w:pPr>
+        <w:pStyle w:val="Kuvaotsikko"/>
+        <w:jc w:val="both"/>
+        <w:rPr>
+          <w:lang w:val="en-GB"/>
+        </w:rPr>
+      </w:pPr>
+      <w:r>
+        <w:rPr>
+          <w:b/>
+          <w:bCs/>
+          <w:lang w:val="en-GB"/>
+        </w:rPr>
+        <w:t xml:space="preserve">Figure </w:t>
+      </w:r>
+      <w:r>
+        <w:rPr>
+          <w:b/>
+          <w:bCs/>
+        </w:rPr>
+        <w:fldChar w:fldCharType="begin"/>
+      </w:r>
+      <w:r>
+        <w:rPr>
+          <w:b/>
+          <w:bCs/>
+          <w:lang w:val="en-GB"/>
+        </w:rPr>
+        <w:instrText xml:space="preserve"> SEQ Figure \* ARABIC </w:instrText>
+      </w:r>
+      <w:r>
+        <w:rPr>
+          <w:b/>
+          <w:bCs/>
+        </w:rPr>
+        <w:fldChar w:fldCharType="separate"/>
+      </w:r>
+      <w:r>
+        <w:rPr>
+          <w:b/>
+          <w:bCs/>
+          <w:noProof/>
+          <w:lang w:val="en-GB"/>
+        </w:rPr>
+        <w:t>12</w:t>
+      </w:r>
+      <w:r>
+        <w:rPr>
+          <w:b/>
+          <w:bCs/>
+        </w:rPr>
+        <w:fldChar w:fldCharType="end"/>
+      </w:r>
+      <w:r>
+        <w:rPr>
+          <w:lang w:val="en-GB"/>
+        </w:rPr>
+        <w:t xml:space="preserve"> Proof-of-concept communication</w:t>
+      </w:r>
     </w:p>
     <w:p>
       <w:pPr>
@@ -14775,7 +15505,19 @@
         <w:rPr>
           <w:lang w:val="en-GB"/>
         </w:rPr>
-        <w:t>Founding the project</w:t>
+        <w:t>Founding the</w:t>
+      </w:r>
+      <w:r>
+        <w:rPr>
+          <w:lang w:val="en-GB"/>
+        </w:rPr>
+        <w:t xml:space="preserve"> backend</w:t>
+      </w:r>
+      <w:r>
+        <w:rPr>
+          <w:lang w:val="en-GB"/>
+        </w:rPr>
+        <w:t xml:space="preserve"> project</w:t>
       </w:r>
       <w:bookmarkEnd w:id="63"/>
     </w:p>
@@ -14802,7 +15544,22 @@
         <w:rPr>
           <w:lang w:val="en-GB"/>
         </w:rPr>
-        <w:t xml:space="preserve">The backend project type is ASP.NET Core Web API. When creating such a project, several options are given. In this PoC, the latest framework, .NET 8.0, is selected.  OpenAPI support is enabled to leverage Swagger in development. Swagger is designed to simplify API development by allowing easy testing of APIs without a ready UI. </w:t>
+        <w:lastRenderedPageBreak/>
+        <w:t xml:space="preserve">The backend project type is ASP.NET Core Web API. When creating such a project, several options are given. In this PoC, the latest framework, .NET 8.0, is selected.  </w:t>
+      </w:r>
+      <w:proofErr w:type="spellStart"/>
+      <w:r>
+        <w:rPr>
+          <w:lang w:val="en-GB"/>
+        </w:rPr>
+        <w:t>OpenAPI</w:t>
+      </w:r>
+      <w:proofErr w:type="spellEnd"/>
+      <w:r>
+        <w:rPr>
+          <w:lang w:val="en-GB"/>
+        </w:rPr>
+        <w:t xml:space="preserve"> support is enabled to leverage Swagger in development. Swagger is designed to simplify API development by allowing easy testing of APIs without a ready UI. </w:t>
       </w:r>
       <w:r>
         <w:rPr>
@@ -14856,7 +15613,6 @@
           <w:noProof/>
           <w:lang w:val="en-GB"/>
         </w:rPr>
-        <w:lastRenderedPageBreak/>
         <w:drawing>
           <wp:inline distT="0" distB="0" distL="0" distR="0" wp14:anchorId="17F1A26A" wp14:editId="69A4DE56">
             <wp:extent cx="4476307" cy="2766321"/>
@@ -14873,7 +15629,7 @@
                     <pic:cNvPicPr/>
                   </pic:nvPicPr>
                   <pic:blipFill>
-                    <a:blip r:embed="rId21"/>
+                    <a:blip r:embed="rId22"/>
                     <a:stretch>
                       <a:fillRect/>
                     </a:stretch>
@@ -14940,7 +15696,7 @@
           <w:noProof/>
           <w:lang w:val="en-GB"/>
         </w:rPr>
-        <w:t>12</w:t>
+        <w:t>13</w:t>
       </w:r>
       <w:r>
         <w:rPr>
@@ -14979,7 +15735,21 @@
         <w:rPr>
           <w:lang w:val="en-GB"/>
         </w:rPr>
-        <w:t xml:space="preserve">Secondly project with type xUnit Test Project is added to the same solution. This project will contain all tests needed for the backend application. The backend project is added as a </w:t>
+        <w:t xml:space="preserve">Secondly project with type </w:t>
+      </w:r>
+      <w:proofErr w:type="spellStart"/>
+      <w:r>
+        <w:rPr>
+          <w:lang w:val="en-GB"/>
+        </w:rPr>
+        <w:t>xUnit</w:t>
+      </w:r>
+      <w:proofErr w:type="spellEnd"/>
+      <w:r>
+        <w:rPr>
+          <w:lang w:val="en-GB"/>
+        </w:rPr>
+        <w:t xml:space="preserve"> Test Project is added to the same solution. This project will contain all tests needed for the backend application. The backend project is added as a </w:t>
       </w:r>
       <w:r>
         <w:rPr>
@@ -15027,6 +15797,7 @@
           <w:noProof/>
           <w:lang w:val="en-GB"/>
         </w:rPr>
+        <w:lastRenderedPageBreak/>
         <w:drawing>
           <wp:inline distT="0" distB="0" distL="0" distR="0" wp14:anchorId="5F4B13BF" wp14:editId="6E3D0B57">
             <wp:extent cx="1275907" cy="2508068"/>
@@ -15043,7 +15814,7 @@
                     <pic:cNvPicPr/>
                   </pic:nvPicPr>
                   <pic:blipFill>
-                    <a:blip r:embed="rId22"/>
+                    <a:blip r:embed="rId23"/>
                     <a:stretch>
                       <a:fillRect/>
                     </a:stretch>
@@ -15110,7 +15881,7 @@
           <w:noProof/>
           <w:lang w:val="en-GB"/>
         </w:rPr>
-        <w:t>13</w:t>
+        <w:t>14</w:t>
       </w:r>
       <w:r>
         <w:rPr>
@@ -15153,94 +15924,94 @@
         <w:rPr>
           <w:lang w:val="en-GB"/>
         </w:rPr>
+        <w:t>Migrating</w:t>
+      </w:r>
+      <w:r>
+        <w:rPr>
+          <w:lang w:val="en-GB"/>
+        </w:rPr>
+        <w:t xml:space="preserve"> a feature</w:t>
+      </w:r>
+      <w:bookmarkEnd w:id="66"/>
+    </w:p>
+    <w:p>
+      <w:pPr>
+        <w:rPr>
+          <w:lang w:val="en-GB"/>
+        </w:rPr>
+      </w:pPr>
+      <w:r>
+        <w:rPr>
+          <w:lang w:val="en-GB"/>
+        </w:rPr>
+        <w:t xml:space="preserve">Migrating a feature can be seen as a three-step process. Firstly, a feature that can be migrated is selected. Secondly, code is created in the new software, and thirdly, old code is removed, and the flow of information is directed to the new software. </w:t>
+      </w:r>
+      <w:r>
+        <w:rPr>
+          <w:lang w:val="en-GB"/>
+        </w:rPr>
+        <w:t>For the purposes of this thesis, a smaller feature is selected</w:t>
+      </w:r>
+      <w:r>
+        <w:rPr>
+          <w:lang w:val="en-GB"/>
+        </w:rPr>
+        <w:t>,</w:t>
+      </w:r>
+      <w:r>
+        <w:rPr>
+          <w:lang w:val="en-GB"/>
+        </w:rPr>
+        <w:t xml:space="preserve"> and parts of </w:t>
+      </w:r>
+      <w:r>
+        <w:rPr>
+          <w:lang w:val="en-GB"/>
+        </w:rPr>
+        <w:t>its</w:t>
+      </w:r>
+      <w:r>
+        <w:rPr>
+          <w:lang w:val="en-GB"/>
+        </w:rPr>
+        <w:t xml:space="preserve"> basic functionality is migrated.</w:t>
+      </w:r>
+    </w:p>
+    <w:p>
+      <w:pPr>
+        <w:rPr>
+          <w:lang w:val="en-GB"/>
+        </w:rPr>
+      </w:pPr>
+      <w:r>
+        <w:rPr>
+          <w:lang w:val="en-GB"/>
+        </w:rPr>
+        <w:t>Bookkeeping accounts are managed in a form called “Bookkeeping accounts maintenance” of the VB6 codebase</w:t>
+      </w:r>
+      <w:r>
+        <w:rPr>
+          <w:lang w:val="en-GB"/>
+        </w:rPr>
+        <w:t xml:space="preserve"> (Figure 14)</w:t>
+      </w:r>
+      <w:r>
+        <w:rPr>
+          <w:lang w:val="en-GB"/>
+        </w:rPr>
+        <w:t>. The legacy codebase has a rich set of features and functions that enable meticulous managing. The goal of this proof-of-concept is to migrate the addition and updating of a bookkeeping account in Winpos database.</w:t>
+      </w:r>
+    </w:p>
+    <w:p>
+      <w:pPr>
+        <w:keepNext/>
+      </w:pPr>
+      <w:r>
+        <w:rPr>
+          <w:noProof/>
+          <w:lang w:val="en-GB"/>
+        </w:rPr>
         <w:lastRenderedPageBreak/>
-        <w:t>Migrating</w:t>
-      </w:r>
-      <w:r>
-        <w:rPr>
-          <w:lang w:val="en-GB"/>
-        </w:rPr>
-        <w:t xml:space="preserve"> a feature</w:t>
-      </w:r>
-      <w:bookmarkEnd w:id="66"/>
-    </w:p>
-    <w:p>
-      <w:pPr>
-        <w:rPr>
-          <w:lang w:val="en-GB"/>
-        </w:rPr>
-      </w:pPr>
-      <w:r>
-        <w:rPr>
-          <w:lang w:val="en-GB"/>
-        </w:rPr>
-        <w:t xml:space="preserve">Migrating a feature can be seen as a three-step process. Firstly, a feature that can be migrated is selected. Secondly, code is created in the new software, and thirdly, old code is removed, and the flow of information is directed to the new software. </w:t>
-      </w:r>
-      <w:r>
-        <w:rPr>
-          <w:lang w:val="en-GB"/>
-        </w:rPr>
-        <w:t>For the purposes of this thesis, a smaller feature is selected</w:t>
-      </w:r>
-      <w:r>
-        <w:rPr>
-          <w:lang w:val="en-GB"/>
-        </w:rPr>
-        <w:t>,</w:t>
-      </w:r>
-      <w:r>
-        <w:rPr>
-          <w:lang w:val="en-GB"/>
-        </w:rPr>
-        <w:t xml:space="preserve"> and parts of </w:t>
-      </w:r>
-      <w:r>
-        <w:rPr>
-          <w:lang w:val="en-GB"/>
-        </w:rPr>
-        <w:t>its</w:t>
-      </w:r>
-      <w:r>
-        <w:rPr>
-          <w:lang w:val="en-GB"/>
-        </w:rPr>
-        <w:t xml:space="preserve"> basic functionality is migrated.</w:t>
-      </w:r>
-    </w:p>
-    <w:p>
-      <w:pPr>
-        <w:rPr>
-          <w:lang w:val="en-GB"/>
-        </w:rPr>
-      </w:pPr>
-      <w:r>
-        <w:rPr>
-          <w:lang w:val="en-GB"/>
-        </w:rPr>
-        <w:t>Bookkeeping accounts are managed in a form called “Bookkeeping accounts maintenance” of the VB6 codebase</w:t>
-      </w:r>
-      <w:r>
-        <w:rPr>
-          <w:lang w:val="en-GB"/>
-        </w:rPr>
-        <w:t xml:space="preserve"> (Figure 14)</w:t>
-      </w:r>
-      <w:r>
-        <w:rPr>
-          <w:lang w:val="en-GB"/>
-        </w:rPr>
-        <w:t>. The legacy codebase has a rich set of features and functions that enable meticulous managing. The goal of this proof-of-concept is to migrate the addition and updating of a bookkeeping account in Winpos database.</w:t>
-      </w:r>
-    </w:p>
-    <w:p>
-      <w:pPr>
-        <w:keepNext/>
-      </w:pPr>
-      <w:r>
-        <w:rPr>
-          <w:noProof/>
-          <w:lang w:val="en-GB"/>
-        </w:rPr>
         <w:drawing>
           <wp:inline distT="0" distB="0" distL="0" distR="0" wp14:anchorId="22C6CE27" wp14:editId="7F939C83">
             <wp:extent cx="5039995" cy="2753995"/>
@@ -15259,7 +16030,7 @@
                     </pic:cNvPicPr>
                   </pic:nvPicPr>
                   <pic:blipFill>
-                    <a:blip r:embed="rId23">
+                    <a:blip r:embed="rId24">
                       <a:extLst>
                         <a:ext uri="{28A0092B-C50C-407E-A947-70E740481C1C}">
                           <a14:useLocalDpi xmlns:a14="http://schemas.microsoft.com/office/drawing/2010/main" val="0"/>
@@ -15337,7 +16108,7 @@
           <w:noProof/>
           <w:lang w:val="en-GB"/>
         </w:rPr>
-        <w:t>14</w:t>
+        <w:t>15</w:t>
       </w:r>
       <w:r>
         <w:rPr>
@@ -15448,7 +16219,6 @@
         <w:rPr>
           <w:lang w:val="en-GB"/>
         </w:rPr>
-        <w:lastRenderedPageBreak/>
         <w:t>Unit tests for validation</w:t>
       </w:r>
     </w:p>
@@ -15511,7 +16281,21 @@
         <w:rPr>
           <w:lang w:val="en-GB"/>
         </w:rPr>
-        <w:t>Next, the function that is executed upon request is defined. IActionResult is defined as the return type, which allows responding with descriptive response types</w:t>
+        <w:t xml:space="preserve">Next, the function that is executed upon request is defined. </w:t>
+      </w:r>
+      <w:proofErr w:type="spellStart"/>
+      <w:r>
+        <w:rPr>
+          <w:lang w:val="en-GB"/>
+        </w:rPr>
+        <w:t>IActionResult</w:t>
+      </w:r>
+      <w:proofErr w:type="spellEnd"/>
+      <w:r>
+        <w:rPr>
+          <w:lang w:val="en-GB"/>
+        </w:rPr>
+        <w:t xml:space="preserve"> is defined as the return type, which allows responding with descriptive response types</w:t>
       </w:r>
       <w:r>
         <w:rPr>
@@ -15541,7 +16325,14 @@
         <w:rPr>
           <w:lang w:val="en-GB"/>
         </w:rPr>
-        <w:t xml:space="preserve"> was correctly formed. If the message went through successfully, response type 200 and a message including the new record is sent back. If the message was not properly formed,</w:t>
+        <w:t xml:space="preserve"> was correctly formed. If the message went through successfully, </w:t>
+      </w:r>
+      <w:r>
+        <w:rPr>
+          <w:lang w:val="en-GB"/>
+        </w:rPr>
+        <w:lastRenderedPageBreak/>
+        <w:t>response type 200 and a message including the new record is sent back. If the message was not properly formed,</w:t>
       </w:r>
       <w:r>
         <w:rPr>
@@ -15569,6 +16360,7 @@
       </w:r>
       <w:r>
         <w:rPr>
+          <w:noProof/>
           <w:lang w:val="en-GB"/>
         </w:rPr>
         <w:drawing>
@@ -15587,7 +16379,7 @@
                     <pic:cNvPicPr/>
                   </pic:nvPicPr>
                   <pic:blipFill>
-                    <a:blip r:embed="rId24"/>
+                    <a:blip r:embed="rId25"/>
                     <a:stretch>
                       <a:fillRect/>
                     </a:stretch>
@@ -15616,7 +16408,7 @@
           <w:lang w:val="en-GB"/>
         </w:rPr>
       </w:pPr>
-      <w:bookmarkStart w:id="68" w:name="_Toc181645447"/>
+      <w:bookmarkStart w:id="68" w:name="_Toc190822605"/>
       <w:r>
         <w:rPr>
           <w:b/>
@@ -15704,56 +16496,56 @@
         <w:rPr>
           <w:lang w:val="en-GB"/>
         </w:rPr>
+        <w:t xml:space="preserve">Validating the account table data is a part of business logic. Business logic is best placed in an easily testable function. Unit testing business logic functions reduces the change of accidentally changing the way the system should work. Test driven development advocates for tests to be created before the actual implementation of a function. </w:t>
+      </w:r>
+      <w:r>
+        <w:rPr>
+          <w:lang w:val="en-GB"/>
+        </w:rPr>
+        <w:t xml:space="preserve">The tests created will include test cases for scenarios where validation must be rejected, successful, and edge cases that need to be </w:t>
+      </w:r>
+      <w:r>
+        <w:rPr>
+          <w:lang w:val="en-GB"/>
+        </w:rPr>
+        <w:t>successful.</w:t>
+      </w:r>
+    </w:p>
+    <w:p>
+      <w:pPr>
+        <w:rPr>
+          <w:lang w:val="en-GB"/>
+        </w:rPr>
+      </w:pPr>
+      <w:r>
+        <w:rPr>
+          <w:lang w:val="en-GB"/>
+        </w:rPr>
+        <w:t xml:space="preserve">A new unit test class is added to the testing project. Implementing a unit test begins by introducing which type of test it is. In this case, Theory-type is used. Theory signifies that the test uses predefined data for testing. The test data is introduced and generated before the test is run. </w:t>
+      </w:r>
+      <w:r>
+        <w:rPr>
+          <w:lang w:val="en-GB"/>
+        </w:rPr>
+        <w:t xml:space="preserve">The function that is being tested is executed against the test data. </w:t>
+      </w:r>
+      <w:r>
+        <w:rPr>
+          <w:lang w:val="en-GB"/>
+        </w:rPr>
+        <w:t xml:space="preserve"> </w:t>
+      </w:r>
+    </w:p>
+    <w:p>
+      <w:pPr>
+        <w:keepNext/>
+      </w:pPr>
+      <w:r>
+        <w:rPr>
+          <w:noProof/>
+          <w:lang w:val="en-GB"/>
+        </w:rPr>
         <w:lastRenderedPageBreak/>
-        <w:t xml:space="preserve">Validating the account table data is a part of business logic. Business logic is best placed in an easily testable function. Unit testing business logic functions reduces the change of accidentally changing the way the system should work. Test driven development advocates for tests to be created before the actual implementation of a function. </w:t>
-      </w:r>
-      <w:r>
-        <w:rPr>
-          <w:lang w:val="en-GB"/>
-        </w:rPr>
-        <w:t xml:space="preserve">The tests created will include test cases for scenarios where validation must be rejected, successful, and edge cases that need to be </w:t>
-      </w:r>
-      <w:r>
-        <w:rPr>
-          <w:lang w:val="en-GB"/>
-        </w:rPr>
-        <w:t>successful.</w:t>
-      </w:r>
-    </w:p>
-    <w:p>
-      <w:pPr>
-        <w:rPr>
-          <w:lang w:val="en-GB"/>
-        </w:rPr>
-      </w:pPr>
-      <w:r>
-        <w:rPr>
-          <w:lang w:val="en-GB"/>
-        </w:rPr>
-        <w:t xml:space="preserve">A new unit test class is added to the testing project. Implementing a unit test begins by introducing which type of test it is. In this case, Theory-type is used. Theory signifies that the test uses predefined data for testing. The test data is introduced and generated before the test is run. </w:t>
-      </w:r>
-      <w:r>
-        <w:rPr>
-          <w:lang w:val="en-GB"/>
-        </w:rPr>
-        <w:t xml:space="preserve">The function that is being tested is executed against the test data. </w:t>
-      </w:r>
-      <w:r>
-        <w:rPr>
-          <w:lang w:val="en-GB"/>
-        </w:rPr>
-        <w:t xml:space="preserve"> </w:t>
-      </w:r>
-    </w:p>
-    <w:p>
-      <w:pPr>
-        <w:keepNext/>
-      </w:pPr>
-      <w:r>
-        <w:rPr>
-          <w:noProof/>
-          <w:lang w:val="en-GB"/>
-        </w:rPr>
         <w:drawing>
           <wp:inline distT="0" distB="0" distL="0" distR="0" wp14:anchorId="0A3EA9CA" wp14:editId="71066F54">
             <wp:extent cx="5039995" cy="1043940"/>
@@ -15770,7 +16562,7 @@
                     <pic:cNvPicPr/>
                   </pic:nvPicPr>
                   <pic:blipFill>
-                    <a:blip r:embed="rId25"/>
+                    <a:blip r:embed="rId26"/>
                     <a:stretch>
                       <a:fillRect/>
                     </a:stretch>
@@ -15799,7 +16591,7 @@
           <w:lang w:val="en-GB"/>
         </w:rPr>
       </w:pPr>
-      <w:bookmarkStart w:id="69" w:name="_Toc181645448"/>
+      <w:bookmarkStart w:id="69" w:name="_Toc190822606"/>
       <w:r>
         <w:rPr>
           <w:b/>
@@ -15929,7 +16721,6 @@
         <w:rPr>
           <w:noProof/>
         </w:rPr>
-        <w:lastRenderedPageBreak/>
         <w:drawing>
           <wp:inline distT="0" distB="0" distL="0" distR="0" wp14:anchorId="77EB6312" wp14:editId="31039664">
             <wp:extent cx="3981225" cy="1860698"/>
@@ -15948,7 +16739,7 @@
                     </pic:cNvPicPr>
                   </pic:nvPicPr>
                   <pic:blipFill>
-                    <a:blip r:embed="rId26">
+                    <a:blip r:embed="rId27">
                       <a:extLst>
                         <a:ext uri="{28A0092B-C50C-407E-A947-70E740481C1C}">
                           <a14:useLocalDpi xmlns:a14="http://schemas.microsoft.com/office/drawing/2010/main" val="0"/>
@@ -16026,7 +16817,7 @@
           <w:noProof/>
           <w:lang w:val="en-GB"/>
         </w:rPr>
-        <w:t>15</w:t>
+        <w:t>16</w:t>
       </w:r>
       <w:r>
         <w:rPr>
@@ -16039,9 +16830,17 @@
         <w:rPr>
           <w:lang w:val="en-GB"/>
         </w:rPr>
-        <w:t xml:space="preserve"> Database view of AccountTable</w:t>
+        <w:t xml:space="preserve"> Database view of </w:t>
+      </w:r>
+      <w:proofErr w:type="spellStart"/>
+      <w:r>
+        <w:rPr>
+          <w:lang w:val="en-GB"/>
+        </w:rPr>
+        <w:t>AccountTable</w:t>
       </w:r>
       <w:bookmarkEnd w:id="70"/>
+      <w:proofErr w:type="spellEnd"/>
     </w:p>
     <w:p>
       <w:pPr>
@@ -16094,6 +16893,7 @@
         <w:rPr>
           <w:noProof/>
         </w:rPr>
+        <w:lastRenderedPageBreak/>
         <w:drawing>
           <wp:inline distT="0" distB="0" distL="0" distR="0" wp14:anchorId="4BAAD81A" wp14:editId="387D66F0">
             <wp:extent cx="5039995" cy="2522855"/>
@@ -16110,7 +16910,7 @@
                     <pic:cNvPicPr/>
                   </pic:nvPicPr>
                   <pic:blipFill>
-                    <a:blip r:embed="rId27"/>
+                    <a:blip r:embed="rId28"/>
                     <a:stretch>
                       <a:fillRect/>
                     </a:stretch>
@@ -16139,7 +16939,7 @@
           <w:lang w:val="en-GB"/>
         </w:rPr>
       </w:pPr>
-      <w:bookmarkStart w:id="71" w:name="_Toc181645449"/>
+      <w:bookmarkStart w:id="71" w:name="_Toc190822607"/>
       <w:r>
         <w:rPr>
           <w:b/>
@@ -16235,14 +17035,7 @@
         <w:rPr>
           <w:lang w:val="en-GB"/>
         </w:rPr>
-        <w:t xml:space="preserve"> requirements written into a test, the function becomes clearer to write. The function becomes more robust as what it needs to accomplish is tested every time tests are run. This reduces the chance of accidentally </w:t>
-      </w:r>
-      <w:r>
-        <w:rPr>
-          <w:lang w:val="en-GB"/>
-        </w:rPr>
-        <w:lastRenderedPageBreak/>
-        <w:t xml:space="preserve">making changes that break business logic of other features. </w:t>
+        <w:t xml:space="preserve"> requirements written into a test, the function becomes clearer to write. The function becomes more robust as what it needs to accomplish is tested every time tests are run. This reduces the chance of accidentally making changes that break business logic of other features. </w:t>
       </w:r>
       <w:r>
         <w:rPr>
@@ -16276,7 +17069,7 @@
                     <pic:cNvPicPr/>
                   </pic:nvPicPr>
                   <pic:blipFill>
-                    <a:blip r:embed="rId28"/>
+                    <a:blip r:embed="rId29"/>
                     <a:stretch>
                       <a:fillRect/>
                     </a:stretch>
@@ -16343,7 +17136,7 @@
           <w:noProof/>
           <w:lang w:val="en-GB"/>
         </w:rPr>
-        <w:t>16</w:t>
+        <w:t>17</w:t>
       </w:r>
       <w:r>
         <w:rPr>
@@ -16356,7 +17149,21 @@
         <w:rPr>
           <w:lang w:val="en-GB"/>
         </w:rPr>
-        <w:t xml:space="preserve"> Succesfull test detail summary</w:t>
+        <w:t xml:space="preserve"> </w:t>
+      </w:r>
+      <w:proofErr w:type="spellStart"/>
+      <w:r>
+        <w:rPr>
+          <w:lang w:val="en-GB"/>
+        </w:rPr>
+        <w:t>Succesfull</w:t>
+      </w:r>
+      <w:proofErr w:type="spellEnd"/>
+      <w:r>
+        <w:rPr>
+          <w:lang w:val="en-GB"/>
+        </w:rPr>
+        <w:t xml:space="preserve"> test detail summary</w:t>
       </w:r>
       <w:bookmarkEnd w:id="72"/>
     </w:p>
@@ -16382,7 +17189,21 @@
         <w:rPr>
           <w:lang w:val="en-GB"/>
         </w:rPr>
-        <w:t xml:space="preserve"> by running the application. Because OpenAPI support was selected upon project creation, the project comes with a built in Swagger functionality. Swagger</w:t>
+        <w:t xml:space="preserve"> by running the application. Because </w:t>
+      </w:r>
+      <w:proofErr w:type="spellStart"/>
+      <w:r>
+        <w:rPr>
+          <w:lang w:val="en-GB"/>
+        </w:rPr>
+        <w:t>OpenAPI</w:t>
+      </w:r>
+      <w:proofErr w:type="spellEnd"/>
+      <w:r>
+        <w:rPr>
+          <w:lang w:val="en-GB"/>
+        </w:rPr>
+        <w:t xml:space="preserve"> support was selected upon project creation, the project comes with a built in Swagger functionality. Swagger</w:t>
       </w:r>
       <w:r>
         <w:rPr>
@@ -16459,7 +17280,7 @@
                     <pic:cNvPicPr/>
                   </pic:nvPicPr>
                   <pic:blipFill>
-                    <a:blip r:embed="rId29"/>
+                    <a:blip r:embed="rId30"/>
                     <a:stretch>
                       <a:fillRect/>
                     </a:stretch>
@@ -16526,7 +17347,7 @@
           <w:noProof/>
           <w:lang w:val="en-GB"/>
         </w:rPr>
-        <w:t>17</w:t>
+        <w:t>18</w:t>
       </w:r>
       <w:r>
         <w:rPr>
@@ -16587,7 +17408,7 @@
                     <pic:cNvPicPr/>
                   </pic:nvPicPr>
                   <pic:blipFill>
-                    <a:blip r:embed="rId30"/>
+                    <a:blip r:embed="rId31"/>
                     <a:stretch>
                       <a:fillRect/>
                     </a:stretch>
@@ -16654,7 +17475,7 @@
           <w:noProof/>
           <w:lang w:val="en-GB"/>
         </w:rPr>
-        <w:t>18</w:t>
+        <w:t>19</w:t>
       </w:r>
       <w:r>
         <w:rPr>
@@ -16687,7 +17508,35 @@
         <w:rPr>
           <w:lang w:val="en-GB"/>
         </w:rPr>
-        <w:t xml:space="preserve">high quality, a tool that scans the code for bugs and vulnerabilities needs to be applied. One such tool is the SonarAnalyzer.CSharp, which can be installed via the nuget </w:t>
+        <w:t xml:space="preserve">high quality, a tool that scans the code for bugs and vulnerabilities needs to be applied. One such tool is the </w:t>
+      </w:r>
+      <w:proofErr w:type="spellStart"/>
+      <w:r>
+        <w:rPr>
+          <w:lang w:val="en-GB"/>
+        </w:rPr>
+        <w:t>SonarAnalyzer.CSharp</w:t>
+      </w:r>
+      <w:proofErr w:type="spellEnd"/>
+      <w:r>
+        <w:rPr>
+          <w:lang w:val="en-GB"/>
+        </w:rPr>
+        <w:t xml:space="preserve">, which can be installed via the </w:t>
+      </w:r>
+      <w:proofErr w:type="spellStart"/>
+      <w:r>
+        <w:rPr>
+          <w:lang w:val="en-GB"/>
+        </w:rPr>
+        <w:t>nuget</w:t>
+      </w:r>
+      <w:proofErr w:type="spellEnd"/>
+      <w:r>
+        <w:rPr>
+          <w:lang w:val="en-GB"/>
+        </w:rPr>
+        <w:t xml:space="preserve"> </w:t>
       </w:r>
       <w:r>
         <w:rPr>
@@ -16722,7 +17571,7 @@
                     <pic:cNvPicPr/>
                   </pic:nvPicPr>
                   <pic:blipFill>
-                    <a:blip r:embed="rId31"/>
+                    <a:blip r:embed="rId32"/>
                     <a:stretch>
                       <a:fillRect/>
                     </a:stretch>
@@ -16777,7 +17626,7 @@
           <w:noProof/>
           <w:lang w:val="en-GB"/>
         </w:rPr>
-        <w:t>19</w:t>
+        <w:t>20</w:t>
       </w:r>
       <w:r>
         <w:fldChar w:fldCharType="end"/>
@@ -16864,7 +17713,7 @@
                     <pic:cNvPicPr/>
                   </pic:nvPicPr>
                   <pic:blipFill>
-                    <a:blip r:embed="rId32"/>
+                    <a:blip r:embed="rId33"/>
                     <a:stretch>
                       <a:fillRect/>
                     </a:stretch>
@@ -16930,7 +17779,7 @@
           <w:noProof/>
           <w:lang w:val="en-GB"/>
         </w:rPr>
-        <w:t>20</w:t>
+        <w:t>21</w:t>
       </w:r>
       <w:r>
         <w:rPr>
@@ -17082,6 +17931,24 @@
         <w:rPr>
           <w:lang w:val="en-GB"/>
         </w:rPr>
+        <w:t>The front-end application must be able to send and receive information to and from the back-end.</w:t>
+      </w:r>
+    </w:p>
+    <w:p>
+      <w:pPr>
+        <w:pStyle w:val="Luettelokappale"/>
+        <w:numPr>
+          <w:ilvl w:val="0"/>
+          <w:numId w:val="16"/>
+        </w:numPr>
+        <w:rPr>
+          <w:lang w:val="en-GB"/>
+        </w:rPr>
+      </w:pPr>
+      <w:r>
+        <w:rPr>
+          <w:lang w:val="en-GB"/>
+        </w:rPr>
         <w:t>The front-end application needs to provide feedback to the user from the back-end when operations complete or fail</w:t>
       </w:r>
     </w:p>
@@ -17095,7 +17962,43 @@
         <w:rPr>
           <w:lang w:val="en-GB"/>
         </w:rPr>
-        <w:t xml:space="preserve">User interface- and user experience designing is an important part of developing any front-end. Their purpose is to make the app visually pleasing and easy to use, among other things. They are vast ensembles on their own and are not a part of this thesis. </w:t>
+        <w:t xml:space="preserve">User interface- and user experience designing is an important part of developing any front-end. Their purpose is to make the app visually pleasing and easy to use, among other things. </w:t>
+      </w:r>
+      <w:r>
+        <w:rPr>
+          <w:lang w:val="en-GB"/>
+        </w:rPr>
+        <w:t>F</w:t>
+      </w:r>
+      <w:r>
+        <w:rPr>
+          <w:lang w:val="en-GB"/>
+        </w:rPr>
+        <w:t>ront-end</w:t>
+      </w:r>
+      <w:r>
+        <w:rPr>
+          <w:lang w:val="en-GB"/>
+        </w:rPr>
+        <w:t xml:space="preserve">s </w:t>
+      </w:r>
+      <w:r>
+        <w:rPr>
+          <w:lang w:val="en-GB"/>
+        </w:rPr>
+        <w:t>are vast ensembles on their own and</w:t>
+      </w:r>
+      <w:r>
+        <w:rPr>
+          <w:lang w:val="en-GB"/>
+        </w:rPr>
+        <w:t xml:space="preserve"> take time to build from the ground up</w:t>
+      </w:r>
+      <w:r>
+        <w:rPr>
+          <w:lang w:val="en-GB"/>
+        </w:rPr>
+        <w:t xml:space="preserve">. </w:t>
       </w:r>
       <w:r>
         <w:rPr>
@@ -17175,14 +18078,8 @@
         <w:rPr>
           <w:lang w:val="en-GB"/>
         </w:rPr>
-        <w:t xml:space="preserve">Using the template, it is simple to setup a UI that is navigable (Figure 21). On the left-hand side are the main categories that enable management, such as maintenance and sales statistics. Each category is a collapsable menu item that opens </w:t>
-      </w:r>
-      <w:r>
-        <w:rPr>
-          <w:lang w:val="en-GB"/>
-        </w:rPr>
         <w:lastRenderedPageBreak/>
-        <w:t>more nuanced management categories.</w:t>
+        <w:t>Using the template, it is simple to setup a UI that is navigable (Figure 21). On the left-hand side are the main categories that enable management, such as maintenance and sales statistics. Each category is a collapsable menu item that opens more nuanced management categories.</w:t>
       </w:r>
       <w:r>
         <w:rPr>
@@ -17222,7 +18119,7 @@
                     <pic:cNvPicPr/>
                   </pic:nvPicPr>
                   <pic:blipFill>
-                    <a:blip r:embed="rId33"/>
+                    <a:blip r:embed="rId34"/>
                     <a:stretch>
                       <a:fillRect/>
                     </a:stretch>
@@ -17288,7 +18185,7 @@
           <w:noProof/>
           <w:lang w:val="en-GB"/>
         </w:rPr>
-        <w:t>21</w:t>
+        <w:t>22</w:t>
       </w:r>
       <w:r>
         <w:rPr>
@@ -17361,12 +18258,11 @@
     </w:p>
     <w:p>
       <w:pPr>
-        <w:rPr>
-          <w:lang w:val="en-GB"/>
-        </w:rPr>
-      </w:pPr>
-      <w:r>
-        <w:rPr>
+        <w:keepNext/>
+      </w:pPr>
+      <w:r>
+        <w:rPr>
+          <w:noProof/>
           <w:lang w:val="en-GB"/>
         </w:rPr>
         <w:lastRenderedPageBreak/>
@@ -17386,7 +18282,7 @@
                     <pic:cNvPicPr/>
                   </pic:nvPicPr>
                   <pic:blipFill>
-                    <a:blip r:embed="rId34"/>
+                    <a:blip r:embed="rId35"/>
                     <a:stretch>
                       <a:fillRect/>
                     </a:stretch>
@@ -17409,19 +18305,135 @@
     </w:p>
     <w:p>
       <w:pPr>
-        <w:rPr>
-          <w:lang w:val="en-GB"/>
-        </w:rPr>
+        <w:pStyle w:val="Kuvaotsikko"/>
+        <w:jc w:val="both"/>
+        <w:rPr>
+          <w:lang w:val="en-GB"/>
+        </w:rPr>
+      </w:pPr>
+      <w:r>
+        <w:rPr>
+          <w:b/>
+          <w:bCs/>
+          <w:lang w:val="en-GB"/>
+        </w:rPr>
+        <w:t xml:space="preserve">Figure </w:t>
+      </w:r>
+      <w:r>
+        <w:rPr>
+          <w:b/>
+          <w:bCs/>
+        </w:rPr>
+        <w:fldChar w:fldCharType="begin"/>
+      </w:r>
+      <w:r>
+        <w:rPr>
+          <w:b/>
+          <w:bCs/>
+          <w:lang w:val="en-GB"/>
+        </w:rPr>
+        <w:instrText xml:space="preserve"> SEQ Figure \* ARABIC </w:instrText>
+      </w:r>
+      <w:r>
+        <w:rPr>
+          <w:b/>
+          <w:bCs/>
+        </w:rPr>
+        <w:fldChar w:fldCharType="separate"/>
+      </w:r>
+      <w:r>
+        <w:rPr>
+          <w:b/>
+          <w:bCs/>
+          <w:noProof/>
+          <w:lang w:val="en-GB"/>
+        </w:rPr>
+        <w:t>23</w:t>
+      </w:r>
+      <w:r>
+        <w:rPr>
+          <w:b/>
+          <w:bCs/>
+        </w:rPr>
+        <w:fldChar w:fldCharType="end"/>
+      </w:r>
+      <w:r>
+        <w:rPr>
+          <w:lang w:val="en-GB"/>
+        </w:rPr>
+        <w:t xml:space="preserve"> Web-based UI</w:t>
+      </w:r>
+    </w:p>
+    <w:p>
+      <w:pPr>
+        <w:rPr>
+          <w:lang w:val="en-GB"/>
+        </w:rPr>
+      </w:pPr>
+      <w:r>
+        <w:rPr>
+          <w:lang w:val="en-GB"/>
+        </w:rPr>
+        <w:t xml:space="preserve">To enable communication with the server, code must be written that contacts the </w:t>
+      </w:r>
+      <w:r>
+        <w:rPr>
+          <w:lang w:val="en-GB"/>
+        </w:rPr>
+        <w:t>back-end</w:t>
+      </w:r>
+      <w:r>
+        <w:rPr>
+          <w:lang w:val="en-GB"/>
+        </w:rPr>
+        <w:t xml:space="preserve"> APIs.</w:t>
+      </w:r>
+      <w:r>
+        <w:rPr>
+          <w:lang w:val="en-GB"/>
+        </w:rPr>
+        <w:t xml:space="preserve"> HTTP methods need to be defined. An example implementation in Code Sample 5 presents a function that takes the Bookkeeping endpoint, and data to be sent as parameters.</w:t>
+      </w:r>
+      <w:r>
+        <w:rPr>
+          <w:lang w:val="en-GB"/>
+        </w:rPr>
+        <w:t xml:space="preserve"> </w:t>
+      </w:r>
+      <w:r>
+        <w:rPr>
+          <w:lang w:val="en-GB"/>
+        </w:rPr>
+        <w:t xml:space="preserve">This function makes use of basic http utility, and </w:t>
+      </w:r>
+      <w:proofErr w:type="spellStart"/>
+      <w:r>
+        <w:rPr>
+          <w:lang w:val="en-GB"/>
+        </w:rPr>
+        <w:t>Angulars</w:t>
+      </w:r>
+      <w:proofErr w:type="spellEnd"/>
+      <w:r>
+        <w:rPr>
+          <w:lang w:val="en-GB"/>
+        </w:rPr>
+        <w:t xml:space="preserve"> Observable-type, which is in essence a type of data stream. </w:t>
+      </w:r>
+    </w:p>
+    <w:p>
+      <w:pPr>
+        <w:keepNext/>
       </w:pPr>
       <w:r>
         <w:rPr>
           <w:lang w:val="en-GB"/>
         </w:rPr>
         <w:drawing>
-          <wp:inline distT="0" distB="0" distL="0" distR="0" wp14:anchorId="5DB59336" wp14:editId="5DCAB8D4">
-            <wp:extent cx="3029373" cy="1105054"/>
+          <wp:inline distT="0" distB="0" distL="0" distR="0" wp14:anchorId="1383EA19" wp14:editId="1A6B04EE">
+            <wp:extent cx="5039995" cy="1144905"/>
             <wp:effectExtent l="0" t="0" r="0" b="0"/>
-            <wp:docPr id="2144498659" name="Kuva 1" descr="Kuva, joka sisältää kohteen teksti, kuvakaappaus, Fontti, logo&#10;&#10;Kuvaus luotu automaattisesti"/>
+            <wp:docPr id="1439984781" name="Kuva 1" descr="Kuva, joka sisältää kohteen teksti, kuvakaappaus, Fontti&#10;&#10;Tekoälyn generoima sisältö voi olla virheellistä."/>
             <wp:cNvGraphicFramePr>
               <a:graphicFrameLocks xmlns:a="http://schemas.openxmlformats.org/drawingml/2006/main" noChangeAspect="1"/>
             </wp:cNvGraphicFramePr>
@@ -17429,54 +18441,7 @@
               <a:graphicData uri="http://schemas.openxmlformats.org/drawingml/2006/picture">
                 <pic:pic xmlns:pic="http://schemas.openxmlformats.org/drawingml/2006/picture">
                   <pic:nvPicPr>
-                    <pic:cNvPr id="2144498659" name="Kuva 1" descr="Kuva, joka sisältää kohteen teksti, kuvakaappaus, Fontti, logo&#10;&#10;Kuvaus luotu automaattisesti"/>
-                    <pic:cNvPicPr/>
-                  </pic:nvPicPr>
-                  <pic:blipFill>
-                    <a:blip r:embed="rId35"/>
-                    <a:stretch>
-                      <a:fillRect/>
-                    </a:stretch>
-                  </pic:blipFill>
-                  <pic:spPr>
-                    <a:xfrm>
-                      <a:off x="0" y="0"/>
-                      <a:ext cx="3029373" cy="1105054"/>
-                    </a:xfrm>
-                    <a:prstGeom prst="rect">
-                      <a:avLst/>
-                    </a:prstGeom>
-                  </pic:spPr>
-                </pic:pic>
-              </a:graphicData>
-            </a:graphic>
-          </wp:inline>
-        </w:drawing>
-      </w:r>
-    </w:p>
-    <w:p>
-      <w:pPr>
-        <w:rPr>
-          <w:lang w:val="en-GB"/>
-        </w:rPr>
-      </w:pPr>
-      <w:r>
-        <w:rPr>
-          <w:lang w:val="en-GB"/>
-        </w:rPr>
-        <w:drawing>
-          <wp:inline distT="0" distB="0" distL="0" distR="0" wp14:anchorId="4A4BB79B" wp14:editId="18783226">
-            <wp:extent cx="2514951" cy="962159"/>
-            <wp:effectExtent l="0" t="0" r="0" b="9525"/>
-            <wp:docPr id="1136050425" name="Kuva 1" descr="Kuva, joka sisältää kohteen teksti, kuvakaappaus, Fontti, logo&#10;&#10;Kuvaus luotu automaattisesti"/>
-            <wp:cNvGraphicFramePr>
-              <a:graphicFrameLocks xmlns:a="http://schemas.openxmlformats.org/drawingml/2006/main" noChangeAspect="1"/>
-            </wp:cNvGraphicFramePr>
-            <a:graphic xmlns:a="http://schemas.openxmlformats.org/drawingml/2006/main">
-              <a:graphicData uri="http://schemas.openxmlformats.org/drawingml/2006/picture">
-                <pic:pic xmlns:pic="http://schemas.openxmlformats.org/drawingml/2006/picture">
-                  <pic:nvPicPr>
-                    <pic:cNvPr id="1136050425" name="Kuva 1" descr="Kuva, joka sisältää kohteen teksti, kuvakaappaus, Fontti, logo&#10;&#10;Kuvaus luotu automaattisesti"/>
+                    <pic:cNvPr id="1439984781" name="Kuva 1" descr="Kuva, joka sisältää kohteen teksti, kuvakaappaus, Fontti&#10;&#10;Tekoälyn generoima sisältö voi olla virheellistä."/>
                     <pic:cNvPicPr/>
                   </pic:nvPicPr>
                   <pic:blipFill>
@@ -17488,7 +18453,7 @@
                   <pic:spPr>
                     <a:xfrm>
                       <a:off x="0" y="0"/>
-                      <a:ext cx="2514951" cy="962159"/>
+                      <a:ext cx="5039995" cy="1144905"/>
                     </a:xfrm>
                     <a:prstGeom prst="rect">
                       <a:avLst/>
@@ -17503,16 +18468,165 @@
     </w:p>
     <w:p>
       <w:pPr>
-        <w:rPr>
-          <w:lang w:val="en-GB"/>
-        </w:rPr>
-      </w:pPr>
-      <w:r>
-        <w:rPr>
+        <w:pStyle w:val="Kuvaotsikko"/>
+        <w:jc w:val="both"/>
+        <w:rPr>
+          <w:lang w:val="en-GB"/>
+        </w:rPr>
+      </w:pPr>
+      <w:bookmarkStart w:id="77" w:name="_Toc190822608"/>
+      <w:r>
+        <w:rPr>
+          <w:b/>
+          <w:bCs/>
+          <w:lang w:val="en-GB"/>
+        </w:rPr>
+        <w:t xml:space="preserve">Code Snippet </w:t>
+      </w:r>
+      <w:r>
+        <w:rPr>
+          <w:b/>
+          <w:bCs/>
+        </w:rPr>
+        <w:fldChar w:fldCharType="begin"/>
+      </w:r>
+      <w:r>
+        <w:rPr>
+          <w:b/>
+          <w:bCs/>
+          <w:lang w:val="en-GB"/>
+        </w:rPr>
+        <w:instrText xml:space="preserve"> SEQ Code_Sample \* ARABIC </w:instrText>
+      </w:r>
+      <w:r>
+        <w:rPr>
+          <w:b/>
+          <w:bCs/>
+        </w:rPr>
+        <w:fldChar w:fldCharType="separate"/>
+      </w:r>
+      <w:r>
+        <w:rPr>
+          <w:b/>
+          <w:bCs/>
+          <w:noProof/>
+          <w:lang w:val="en-GB"/>
+        </w:rPr>
+        <w:t>5</w:t>
+      </w:r>
+      <w:r>
+        <w:rPr>
+          <w:b/>
+          <w:bCs/>
+        </w:rPr>
+        <w:fldChar w:fldCharType="end"/>
+      </w:r>
+      <w:r>
+        <w:rPr>
+          <w:lang w:val="en-GB"/>
+        </w:rPr>
+        <w:t xml:space="preserve"> Defining POST request</w:t>
+      </w:r>
+      <w:bookmarkEnd w:id="77"/>
+      <w:r>
+        <w:rPr>
+          <w:lang w:val="en-GB"/>
+        </w:rPr>
+        <w:t xml:space="preserve"> </w:t>
+      </w:r>
+    </w:p>
+    <w:p>
+      <w:pPr>
+        <w:rPr>
+          <w:lang w:val="en-GB"/>
+        </w:rPr>
+      </w:pPr>
+      <w:r>
+        <w:rPr>
+          <w:lang w:val="en-GB"/>
+        </w:rPr>
+        <w:t xml:space="preserve">When a user has modified an account, pressing the Save-button in the web UI </w:t>
+      </w:r>
+      <w:r>
+        <w:rPr>
+          <w:lang w:val="en-GB"/>
+        </w:rPr>
+        <w:t xml:space="preserve">launches the buttons </w:t>
+      </w:r>
+      <w:r>
+        <w:rPr>
+          <w:lang w:val="en-GB"/>
+        </w:rPr>
+        <w:t xml:space="preserve">defined </w:t>
+      </w:r>
+      <w:r>
+        <w:rPr>
+          <w:lang w:val="en-GB"/>
+        </w:rPr>
+        <w:t>function</w:t>
+      </w:r>
+      <w:r>
+        <w:rPr>
+          <w:lang w:val="en-GB"/>
+        </w:rPr>
+        <w:t xml:space="preserve"> (Code Sippet 6)</w:t>
+      </w:r>
+      <w:r>
+        <w:rPr>
+          <w:lang w:val="en-GB"/>
+        </w:rPr>
+        <w:t>.</w:t>
+      </w:r>
+      <w:r>
+        <w:rPr>
+          <w:lang w:val="en-GB"/>
+        </w:rPr>
+        <w:t xml:space="preserve"> </w:t>
+      </w:r>
+      <w:r>
+        <w:rPr>
+          <w:lang w:val="en-GB"/>
+        </w:rPr>
+        <w:t xml:space="preserve">The function first parses all the required information from the form into a </w:t>
+      </w:r>
+      <w:r>
+        <w:rPr>
+          <w:lang w:val="en-GB"/>
+        </w:rPr>
+        <w:t>JSON-formatted</w:t>
+      </w:r>
+      <w:r>
+        <w:rPr>
+          <w:lang w:val="en-GB"/>
+        </w:rPr>
+        <w:t xml:space="preserve"> data set. PUT request is then sent to the server, targeting the appropriate endpoint with the data set as it’s payload. </w:t>
+      </w:r>
+      <w:r>
+        <w:rPr>
+          <w:lang w:val="en-GB"/>
+        </w:rPr>
+        <w:t>The final responsibility of the function is to handle the response from the server. The response can be that the operation was success</w:t>
+      </w:r>
+      <w:r>
+        <w:rPr>
+          <w:lang w:val="en-GB"/>
+        </w:rPr>
+        <w:lastRenderedPageBreak/>
+        <w:t>ful, and the database was updated to reflect the user’s input, or it may fail the validation on the server’s end, or any number of other error responses. The user should be made aware of the end result of their action by for example, displaying a toast or alert on the page.</w:t>
+      </w:r>
+    </w:p>
+    <w:p>
+      <w:pPr>
+        <w:pStyle w:val="Kuvaotsikko"/>
+        <w:jc w:val="both"/>
+      </w:pPr>
+      <w:r>
+        <w:rPr>
+          <w:noProof/>
           <w:lang w:val="en-GB"/>
         </w:rPr>
         <w:drawing>
-          <wp:inline distT="0" distB="0" distL="0" distR="0" wp14:anchorId="57FB0AE4" wp14:editId="40D1301D">
+          <wp:inline distT="0" distB="0" distL="0" distR="0" wp14:anchorId="18FE679F" wp14:editId="3BC759E3">
             <wp:extent cx="5039995" cy="1638935"/>
             <wp:effectExtent l="0" t="0" r="0" b="0"/>
             <wp:docPr id="1631376889" name="Kuva 1" descr="Kuva, joka sisältää kohteen teksti, kuvakaappaus, ohjelmisto, Multimediaohjelmisto&#10;&#10;Kuvaus luotu automaattisesti"/>
@@ -17550,98 +18664,54 @@
     </w:p>
     <w:p>
       <w:pPr>
-        <w:rPr>
-          <w:lang w:val="en-GB"/>
-        </w:rPr>
-      </w:pPr>
-      <w:r>
-        <w:rPr>
-          <w:lang w:val="en-GB"/>
-        </w:rPr>
-        <w:lastRenderedPageBreak/>
-        <w:drawing>
-          <wp:inline distT="0" distB="0" distL="0" distR="0" wp14:anchorId="29B7DB55" wp14:editId="45B73699">
-            <wp:extent cx="5039995" cy="2875915"/>
-            <wp:effectExtent l="0" t="0" r="0" b="0"/>
-            <wp:docPr id="1626826431" name="Kuva 1" descr="Kuva, joka sisältää kohteen teksti, kuvakaappaus, ohjelmisto&#10;&#10;Kuvaus luotu automaattisesti"/>
-            <wp:cNvGraphicFramePr>
-              <a:graphicFrameLocks xmlns:a="http://schemas.openxmlformats.org/drawingml/2006/main" noChangeAspect="1"/>
-            </wp:cNvGraphicFramePr>
-            <a:graphic xmlns:a="http://schemas.openxmlformats.org/drawingml/2006/main">
-              <a:graphicData uri="http://schemas.openxmlformats.org/drawingml/2006/picture">
-                <pic:pic xmlns:pic="http://schemas.openxmlformats.org/drawingml/2006/picture">
-                  <pic:nvPicPr>
-                    <pic:cNvPr id="1626826431" name="Kuva 1" descr="Kuva, joka sisältää kohteen teksti, kuvakaappaus, ohjelmisto&#10;&#10;Kuvaus luotu automaattisesti"/>
-                    <pic:cNvPicPr/>
-                  </pic:nvPicPr>
-                  <pic:blipFill>
-                    <a:blip r:embed="rId38"/>
-                    <a:stretch>
-                      <a:fillRect/>
-                    </a:stretch>
-                  </pic:blipFill>
-                  <pic:spPr>
-                    <a:xfrm>
-                      <a:off x="0" y="0"/>
-                      <a:ext cx="5039995" cy="2875915"/>
-                    </a:xfrm>
-                    <a:prstGeom prst="rect">
-                      <a:avLst/>
-                    </a:prstGeom>
-                  </pic:spPr>
-                </pic:pic>
-              </a:graphicData>
-            </a:graphic>
-          </wp:inline>
-        </w:drawing>
-      </w:r>
-    </w:p>
-    <w:p>
-      <w:pPr>
-        <w:rPr>
-          <w:lang w:val="en-GB"/>
-        </w:rPr>
-      </w:pPr>
-      <w:r>
-        <w:rPr>
-          <w:lang w:val="en-GB"/>
-        </w:rPr>
-        <w:drawing>
-          <wp:inline distT="0" distB="0" distL="0" distR="0" wp14:anchorId="03E0E12A" wp14:editId="005E127E">
-            <wp:extent cx="5039995" cy="3999230"/>
-            <wp:effectExtent l="0" t="0" r="0" b="0"/>
-            <wp:docPr id="1557780030" name="Kuva 1" descr="Kuva, joka sisältää kohteen teksti, kuvakaappaus, ohjelmisto, Multimediaohjelmisto&#10;&#10;Kuvaus luotu automaattisesti"/>
-            <wp:cNvGraphicFramePr>
-              <a:graphicFrameLocks xmlns:a="http://schemas.openxmlformats.org/drawingml/2006/main" noChangeAspect="1"/>
-            </wp:cNvGraphicFramePr>
-            <a:graphic xmlns:a="http://schemas.openxmlformats.org/drawingml/2006/main">
-              <a:graphicData uri="http://schemas.openxmlformats.org/drawingml/2006/picture">
-                <pic:pic xmlns:pic="http://schemas.openxmlformats.org/drawingml/2006/picture">
-                  <pic:nvPicPr>
-                    <pic:cNvPr id="1557780030" name="Kuva 1" descr="Kuva, joka sisältää kohteen teksti, kuvakaappaus, ohjelmisto, Multimediaohjelmisto&#10;&#10;Kuvaus luotu automaattisesti"/>
-                    <pic:cNvPicPr/>
-                  </pic:nvPicPr>
-                  <pic:blipFill>
-                    <a:blip r:embed="rId39"/>
-                    <a:stretch>
-                      <a:fillRect/>
-                    </a:stretch>
-                  </pic:blipFill>
-                  <pic:spPr>
-                    <a:xfrm>
-                      <a:off x="0" y="0"/>
-                      <a:ext cx="5039995" cy="3999230"/>
-                    </a:xfrm>
-                    <a:prstGeom prst="rect">
-                      <a:avLst/>
-                    </a:prstGeom>
-                  </pic:spPr>
-                </pic:pic>
-              </a:graphicData>
-            </a:graphic>
-          </wp:inline>
-        </w:drawing>
-      </w:r>
+        <w:pStyle w:val="Kuvaotsikko"/>
+        <w:jc w:val="both"/>
+        <w:rPr>
+          <w:lang w:val="en-GB"/>
+        </w:rPr>
+      </w:pPr>
+      <w:r>
+        <w:rPr>
+          <w:b/>
+          <w:bCs/>
+          <w:lang w:val="en-GB"/>
+        </w:rPr>
+        <w:t xml:space="preserve">Code </w:t>
+      </w:r>
+      <w:r>
+        <w:rPr>
+          <w:b/>
+          <w:bCs/>
+          <w:lang w:val="en-GB"/>
+        </w:rPr>
+        <w:t>Snippet</w:t>
+      </w:r>
+      <w:r>
+        <w:rPr>
+          <w:b/>
+          <w:bCs/>
+          <w:lang w:val="en-GB"/>
+        </w:rPr>
+        <w:t xml:space="preserve"> </w:t>
+      </w:r>
+      <w:r>
+        <w:rPr>
+          <w:b/>
+          <w:bCs/>
+        </w:rPr>
+        <w:t>6</w:t>
+      </w:r>
+      <w:r>
+        <w:rPr>
+          <w:lang w:val="en-GB"/>
+        </w:rPr>
+        <w:t xml:space="preserve"> Save button logic</w:t>
+      </w:r>
+    </w:p>
+    <w:p>
+      <w:pPr>
+        <w:keepNext/>
+      </w:pPr>
     </w:p>
     <w:p>
       <w:pPr>
@@ -17650,14 +18720,14 @@
           <w:lang w:val="en-GB"/>
         </w:rPr>
       </w:pPr>
-      <w:bookmarkStart w:id="77" w:name="_Toc181649203"/>
+      <w:bookmarkStart w:id="78" w:name="_Toc181649203"/>
       <w:r>
         <w:rPr>
           <w:lang w:val="en-GB"/>
         </w:rPr>
         <w:t>Integrating to legacy</w:t>
       </w:r>
-      <w:bookmarkEnd w:id="77"/>
+      <w:bookmarkEnd w:id="78"/>
     </w:p>
     <w:p>
       <w:pPr>
@@ -17677,7 +18747,7 @@
           <w:lang w:val="en-US"/>
         </w:rPr>
       </w:pPr>
-      <w:bookmarkStart w:id="78" w:name="_Toc181649204"/>
+      <w:bookmarkStart w:id="79" w:name="_Toc181649204"/>
       <w:bookmarkEnd w:id="2"/>
       <w:bookmarkEnd w:id="3"/>
       <w:bookmarkEnd w:id="4"/>
@@ -17690,7 +18760,7 @@
         <w:lastRenderedPageBreak/>
         <w:t>References</w:t>
       </w:r>
-      <w:bookmarkEnd w:id="78"/>
+      <w:bookmarkEnd w:id="79"/>
       <w:r>
         <w:rPr>
           <w:lang w:val="en-US"/>
@@ -17793,7 +18863,21 @@
         <w:rPr>
           <w:lang w:val="en-US"/>
         </w:rPr>
-        <w:t>. GeeksForGeeks. Retrieved 202</w:t>
+        <w:t xml:space="preserve">. </w:t>
+      </w:r>
+      <w:proofErr w:type="spellStart"/>
+      <w:r>
+        <w:rPr>
+          <w:lang w:val="en-US"/>
+        </w:rPr>
+        <w:t>GeeksForGeeks</w:t>
+      </w:r>
+      <w:proofErr w:type="spellEnd"/>
+      <w:r>
+        <w:rPr>
+          <w:lang w:val="en-US"/>
+        </w:rPr>
+        <w:t>. Retrieved 202</w:t>
       </w:r>
       <w:r>
         <w:rPr>
@@ -17925,7 +19009,21 @@
         <w:rPr>
           <w:lang w:val="en-US"/>
         </w:rPr>
-        <w:t>Programming Language Statistics. ITJobsWatch. Retrieved 202</w:t>
+        <w:t xml:space="preserve">Programming Language Statistics. </w:t>
+      </w:r>
+      <w:proofErr w:type="spellStart"/>
+      <w:r>
+        <w:rPr>
+          <w:lang w:val="en-US"/>
+        </w:rPr>
+        <w:t>ITJobsWatch</w:t>
+      </w:r>
+      <w:proofErr w:type="spellEnd"/>
+      <w:r>
+        <w:rPr>
+          <w:lang w:val="en-US"/>
+        </w:rPr>
+        <w:t>. Retrieved 202</w:t>
       </w:r>
       <w:r>
         <w:rPr>
@@ -17966,13 +19064,55 @@
           <w:lang w:val="en-US"/>
         </w:rPr>
         <w:lastRenderedPageBreak/>
-        <w:t>VB6 IDE AddIns - What's essential?</w:t>
-      </w:r>
-      <w:r>
-        <w:rPr>
-          <w:lang w:val="en-US"/>
-        </w:rPr>
-        <w:t>. VBForums. Retrieved 202</w:t>
+        <w:t xml:space="preserve">VB6 IDE </w:t>
+      </w:r>
+      <w:proofErr w:type="spellStart"/>
+      <w:r>
+        <w:rPr>
+          <w:lang w:val="en-US"/>
+        </w:rPr>
+        <w:t>AddIns</w:t>
+      </w:r>
+      <w:proofErr w:type="spellEnd"/>
+      <w:r>
+        <w:rPr>
+          <w:lang w:val="en-US"/>
+        </w:rPr>
+        <w:t xml:space="preserve"> - What's </w:t>
+      </w:r>
+      <w:proofErr w:type="gramStart"/>
+      <w:r>
+        <w:rPr>
+          <w:lang w:val="en-US"/>
+        </w:rPr>
+        <w:t>essential?</w:t>
+      </w:r>
+      <w:r>
+        <w:rPr>
+          <w:lang w:val="en-US"/>
+        </w:rPr>
+        <w:t>.</w:t>
+      </w:r>
+      <w:proofErr w:type="gramEnd"/>
+      <w:r>
+        <w:rPr>
+          <w:lang w:val="en-US"/>
+        </w:rPr>
+        <w:t xml:space="preserve"> </w:t>
+      </w:r>
+      <w:proofErr w:type="spellStart"/>
+      <w:r>
+        <w:rPr>
+          <w:lang w:val="en-US"/>
+        </w:rPr>
+        <w:t>VBForums</w:t>
+      </w:r>
+      <w:proofErr w:type="spellEnd"/>
+      <w:r>
+        <w:rPr>
+          <w:lang w:val="en-US"/>
+        </w:rPr>
+        <w:t>. Retrieved 202</w:t>
       </w:r>
       <w:r>
         <w:rPr>
@@ -17986,7 +19126,7 @@
         </w:rPr>
         <w:t xml:space="preserve">-05-12. </w:t>
       </w:r>
-      <w:hyperlink r:id="rId40" w:history="1">
+      <w:hyperlink r:id="rId38" w:history="1">
         <w:r>
           <w:rPr>
             <w:rStyle w:val="Hyperlinkki"/>
@@ -18012,11 +19152,19 @@
           <w:lang w:val="en-US"/>
         </w:rPr>
       </w:pPr>
-      <w:r>
-        <w:rPr>
-          <w:lang w:val="en-US"/>
-        </w:rPr>
-        <w:t xml:space="preserve">Audacia. </w:t>
+      <w:proofErr w:type="spellStart"/>
+      <w:r>
+        <w:rPr>
+          <w:lang w:val="en-US"/>
+        </w:rPr>
+        <w:t>Audacia</w:t>
+      </w:r>
+      <w:proofErr w:type="spellEnd"/>
+      <w:r>
+        <w:rPr>
+          <w:lang w:val="en-US"/>
+        </w:rPr>
+        <w:t xml:space="preserve">. </w:t>
       </w:r>
       <w:r>
         <w:rPr>
@@ -18076,17 +19224,127 @@
           <w:lang w:val="en-US"/>
         </w:rPr>
       </w:pPr>
+      <w:proofErr w:type="spellStart"/>
       <w:r>
         <w:rPr>
           <w:lang w:val="sv-FI"/>
         </w:rPr>
-        <w:t xml:space="preserve">Schuts MTW, Aarssen RTA, Tielemans PM, Vinju JJ. </w:t>
-      </w:r>
-      <w:r>
-        <w:rPr>
-          <w:lang w:val="en-US"/>
-        </w:rPr>
-        <w:t xml:space="preserve">Large-scale semi-automatedmigration of legacy C/C++test code.Softw Pract Exper. </w:t>
+        <w:t>Schuts</w:t>
+      </w:r>
+      <w:proofErr w:type="spellEnd"/>
+      <w:r>
+        <w:rPr>
+          <w:lang w:val="sv-FI"/>
+        </w:rPr>
+        <w:t xml:space="preserve"> MTW, </w:t>
+      </w:r>
+      <w:proofErr w:type="spellStart"/>
+      <w:r>
+        <w:rPr>
+          <w:lang w:val="sv-FI"/>
+        </w:rPr>
+        <w:t>Aarssen</w:t>
+      </w:r>
+      <w:proofErr w:type="spellEnd"/>
+      <w:r>
+        <w:rPr>
+          <w:lang w:val="sv-FI"/>
+        </w:rPr>
+        <w:t xml:space="preserve"> RTA, </w:t>
+      </w:r>
+      <w:proofErr w:type="spellStart"/>
+      <w:r>
+        <w:rPr>
+          <w:lang w:val="sv-FI"/>
+        </w:rPr>
+        <w:t>Tielemans</w:t>
+      </w:r>
+      <w:proofErr w:type="spellEnd"/>
+      <w:r>
+        <w:rPr>
+          <w:lang w:val="sv-FI"/>
+        </w:rPr>
+        <w:t xml:space="preserve"> PM, </w:t>
+      </w:r>
+      <w:proofErr w:type="spellStart"/>
+      <w:r>
+        <w:rPr>
+          <w:lang w:val="sv-FI"/>
+        </w:rPr>
+        <w:t>Vinju</w:t>
+      </w:r>
+      <w:proofErr w:type="spellEnd"/>
+      <w:r>
+        <w:rPr>
+          <w:lang w:val="sv-FI"/>
+        </w:rPr>
+        <w:t xml:space="preserve"> JJ. </w:t>
+      </w:r>
+      <w:r>
+        <w:rPr>
+          <w:lang w:val="en-US"/>
+        </w:rPr>
+        <w:t>Large-scale semi-</w:t>
+      </w:r>
+      <w:proofErr w:type="spellStart"/>
+      <w:proofErr w:type="gramStart"/>
+      <w:r>
+        <w:rPr>
+          <w:lang w:val="en-US"/>
+        </w:rPr>
+        <w:t>automatedmigration</w:t>
+      </w:r>
+      <w:proofErr w:type="spellEnd"/>
+      <w:proofErr w:type="gramEnd"/>
+      <w:r>
+        <w:rPr>
+          <w:lang w:val="en-US"/>
+        </w:rPr>
+        <w:t xml:space="preserve"> of legacy C/C++test </w:t>
+      </w:r>
+      <w:proofErr w:type="spellStart"/>
+      <w:proofErr w:type="gramStart"/>
+      <w:r>
+        <w:rPr>
+          <w:lang w:val="en-US"/>
+        </w:rPr>
+        <w:t>code.Softw</w:t>
+      </w:r>
+      <w:proofErr w:type="spellEnd"/>
+      <w:proofErr w:type="gramEnd"/>
+      <w:r>
+        <w:rPr>
+          <w:lang w:val="en-US"/>
+        </w:rPr>
+        <w:t xml:space="preserve"> </w:t>
+      </w:r>
+      <w:proofErr w:type="spellStart"/>
+      <w:r>
+        <w:rPr>
+          <w:lang w:val="en-US"/>
+        </w:rPr>
+        <w:t>Pract</w:t>
+      </w:r>
+      <w:proofErr w:type="spellEnd"/>
+      <w:r>
+        <w:rPr>
+          <w:lang w:val="en-US"/>
+        </w:rPr>
+        <w:t xml:space="preserve"> </w:t>
+      </w:r>
+      <w:proofErr w:type="spellStart"/>
+      <w:r>
+        <w:rPr>
+          <w:lang w:val="en-US"/>
+        </w:rPr>
+        <w:t>Exper</w:t>
+      </w:r>
+      <w:proofErr w:type="spellEnd"/>
+      <w:r>
+        <w:rPr>
+          <w:lang w:val="en-US"/>
+        </w:rPr>
+        <w:t xml:space="preserve">. </w:t>
       </w:r>
       <w:r>
         <w:rPr>
@@ -18106,7 +19364,7 @@
         </w:rPr>
         <w:t xml:space="preserve">-05-12. </w:t>
       </w:r>
-      <w:hyperlink r:id="rId41" w:history="1">
+      <w:hyperlink r:id="rId39" w:history="1">
         <w:r>
           <w:rPr>
             <w:rStyle w:val="Hyperlinkki"/>
@@ -18240,7 +19498,7 @@
         </w:rPr>
         <w:t xml:space="preserve">-05-13. </w:t>
       </w:r>
-      <w:hyperlink r:id="rId42" w:history="1">
+      <w:hyperlink r:id="rId40" w:history="1">
         <w:r>
           <w:rPr>
             <w:rStyle w:val="Hyperlinkki"/>
@@ -18284,7 +19542,7 @@
         </w:rPr>
         <w:t xml:space="preserve">. Retrieved 25.5.2024. </w:t>
       </w:r>
-      <w:hyperlink r:id="rId43" w:history="1">
+      <w:hyperlink r:id="rId41" w:history="1">
         <w:r>
           <w:rPr>
             <w:rStyle w:val="Hyperlinkki"/>
@@ -18480,7 +19738,7 @@
       <w:r>
         <w:t xml:space="preserve">Microsoft. Strangler Fig pattern. Retrieved 30.9.2024. </w:t>
       </w:r>
-      <w:hyperlink r:id="rId44" w:history="1">
+      <w:hyperlink r:id="rId42" w:history="1">
         <w:r>
           <w:rPr>
             <w:rStyle w:val="Hyperlinkki"/>
@@ -18504,7 +19762,7 @@
       <w:r>
         <w:t xml:space="preserve">Cartwright I, Horn R, Lewis J. Transitional architecture. 28.3.2022. Retrieved 30.9.2024. </w:t>
       </w:r>
-      <w:hyperlink r:id="rId45" w:history="1">
+      <w:hyperlink r:id="rId43" w:history="1">
         <w:r>
           <w:rPr>
             <w:rStyle w:val="Hyperlinkki"/>
@@ -18543,8 +19801,13 @@
         <w:pStyle w:val="References"/>
         <w:ind w:left="0" w:firstLine="0"/>
       </w:pPr>
-      <w:r>
-        <w:t>Codeacademy.</w:t>
+      <w:proofErr w:type="spellStart"/>
+      <w:r>
+        <w:t>Codeacademy</w:t>
+      </w:r>
+      <w:proofErr w:type="spellEnd"/>
+      <w:r>
+        <w:t>.</w:t>
       </w:r>
       <w:r>
         <w:t xml:space="preserve"> What is REST?.</w:t>
@@ -18571,7 +19834,15 @@
         <w:t xml:space="preserve">Kong. </w:t>
       </w:r>
       <w:r>
-        <w:t>What is GraphQL?</w:t>
+        <w:t xml:space="preserve">What is </w:t>
+      </w:r>
+      <w:proofErr w:type="spellStart"/>
+      <w:r>
+        <w:t>GraphQL</w:t>
+      </w:r>
+      <w:proofErr w:type="spellEnd"/>
+      <w:r>
+        <w:t>?</w:t>
       </w:r>
       <w:r>
         <w:t xml:space="preserve"> 1.3.2023. Retrieved 12.10.2024.  </w:t>
@@ -18591,17 +19862,19 @@
         <w:pStyle w:val="References"/>
         <w:ind w:left="0" w:firstLine="0"/>
         <w:sectPr>
-          <w:headerReference w:type="default" r:id="rId46"/>
-          <w:footerReference w:type="default" r:id="rId47"/>
+          <w:headerReference w:type="default" r:id="rId44"/>
+          <w:footerReference w:type="default" r:id="rId45"/>
           <w:pgSz w:w="11906" w:h="16838"/>
           <w:pgMar w:top="1701" w:right="1701" w:bottom="1701" w:left="2268" w:header="1134" w:footer="709" w:gutter="0"/>
           <w:cols w:space="708"/>
           <w:docGrid w:linePitch="360"/>
         </w:sectPr>
       </w:pPr>
+      <w:proofErr w:type="spellStart"/>
       <w:r>
         <w:t>Ghinaiya</w:t>
       </w:r>
+      <w:proofErr w:type="spellEnd"/>
       <w:r>
         <w:t>, S</w:t>
       </w:r>
@@ -18611,8 +19884,13 @@
       <w:r>
         <w:t xml:space="preserve"> 19.6.2024. </w:t>
       </w:r>
-      <w:r>
-        <w:t xml:space="preserve">Testgrid. </w:t>
+      <w:proofErr w:type="spellStart"/>
+      <w:r>
+        <w:t>Testgrid</w:t>
+      </w:r>
+      <w:proofErr w:type="spellEnd"/>
+      <w:r>
+        <w:t xml:space="preserve">. </w:t>
       </w:r>
       <w:r>
         <w:t>Retr</w:t>
@@ -18645,7 +19923,7 @@
           <w:lang w:val="en-GB"/>
         </w:rPr>
       </w:pPr>
-      <w:bookmarkStart w:id="79" w:name="_Toc181649205"/>
+      <w:bookmarkStart w:id="80" w:name="_Toc181649205"/>
       <w:r>
         <w:rPr>
           <w:rFonts w:cstheme="minorHAnsi"/>
@@ -18654,7 +19932,7 @@
         <w:lastRenderedPageBreak/>
         <w:t>Appendices</w:t>
       </w:r>
-      <w:bookmarkEnd w:id="79"/>
+      <w:bookmarkEnd w:id="80"/>
     </w:p>
     <w:p>
       <w:pPr>
@@ -18709,7 +19987,7 @@
           <w:lang w:val="en-US"/>
         </w:rPr>
       </w:pPr>
-      <w:bookmarkStart w:id="80" w:name="_Hlk138775426"/>
+      <w:bookmarkStart w:id="81" w:name="_Hlk138775426"/>
       <w:r>
         <w:rPr>
           <w:b/>
@@ -18725,18 +20003,32 @@
         <w:t xml:space="preserve"> </w:t>
       </w:r>
     </w:p>
-    <w:bookmarkEnd w:id="80"/>
-    <w:p>
-      <w:pPr>
-        <w:rPr>
-          <w:lang w:val="en-US"/>
-        </w:rPr>
-      </w:pPr>
-      <w:r>
-        <w:rPr>
-          <w:lang w:val="en-US"/>
-        </w:rPr>
-        <w:t xml:space="preserve">You can enclose as appendices for example a questionnaire used in the study or other material that is related to the study. </w:t>
+    <w:bookmarkEnd w:id="81"/>
+    <w:p>
+      <w:pPr>
+        <w:rPr>
+          <w:lang w:val="en-US"/>
+        </w:rPr>
+      </w:pPr>
+      <w:r>
+        <w:rPr>
+          <w:lang w:val="en-US"/>
+        </w:rPr>
+        <w:t xml:space="preserve">You can enclose as </w:t>
+      </w:r>
+      <w:proofErr w:type="gramStart"/>
+      <w:r>
+        <w:rPr>
+          <w:lang w:val="en-US"/>
+        </w:rPr>
+        <w:t>appendices</w:t>
+      </w:r>
+      <w:proofErr w:type="gramEnd"/>
+      <w:r>
+        <w:rPr>
+          <w:lang w:val="en-US"/>
+        </w:rPr>
+        <w:t xml:space="preserve"> for example a questionnaire used in the study or other material that is related to the study. </w:t>
       </w:r>
     </w:p>
     <w:p>
@@ -18779,7 +20071,21 @@
         <w:rPr>
           <w:lang w:val="en-US"/>
         </w:rPr>
-        <w:t>The appendices are numbered and given a title. When you refer to an appendix in the text, use the correct referencing practice. Remember to mention the number of the appendix.</w:t>
+        <w:t xml:space="preserve">The appendices are numbered and given a title. When you refer to an appendix in the text, use the correct </w:t>
+      </w:r>
+      <w:proofErr w:type="gramStart"/>
+      <w:r>
+        <w:rPr>
+          <w:lang w:val="en-US"/>
+        </w:rPr>
+        <w:t>referencing</w:t>
+      </w:r>
+      <w:proofErr w:type="gramEnd"/>
+      <w:r>
+        <w:rPr>
+          <w:lang w:val="en-US"/>
+        </w:rPr>
+        <w:t xml:space="preserve"> practice. Remember to mention the number of the appendix.</w:t>
       </w:r>
     </w:p>
     <w:p>
@@ -18838,8 +20144,8 @@
       </w:pPr>
     </w:p>
     <w:sectPr>
-      <w:headerReference w:type="default" r:id="rId48"/>
-      <w:footerReference w:type="default" r:id="rId49"/>
+      <w:headerReference w:type="default" r:id="rId46"/>
+      <w:footerReference w:type="default" r:id="rId47"/>
       <w:pgSz w:w="11906" w:h="16838" w:code="9"/>
       <w:pgMar w:top="1701" w:right="1701" w:bottom="1701" w:left="2268" w:header="1134" w:footer="709" w:gutter="0"/>
       <w:cols w:space="708"/>
@@ -22323,6 +23629,7 @@
     <w:rsid w:val="006E1559"/>
     <w:rsid w:val="006F0CF7"/>
     <w:rsid w:val="00720306"/>
+    <w:rsid w:val="00726718"/>
     <w:rsid w:val="00776CAB"/>
     <w:rsid w:val="007862EC"/>
     <w:rsid w:val="00793899"/>
@@ -22333,6 +23640,7 @@
     <w:rsid w:val="009B1800"/>
     <w:rsid w:val="00A03D01"/>
     <w:rsid w:val="00A22DAC"/>
+    <w:rsid w:val="00B60636"/>
     <w:rsid w:val="00BC7A49"/>
     <w:rsid w:val="00BF2290"/>
     <w:rsid w:val="00C10F24"/>
@@ -22340,6 +23648,7 @@
     <w:rsid w:val="00D35CBF"/>
     <w:rsid w:val="00E32F89"/>
     <w:rsid w:val="00E41029"/>
+    <w:rsid w:val="00E516C5"/>
     <w:rsid w:val="00F0540E"/>
     <w:rsid w:val="00F674A5"/>
   </w:rsids>

--- a/Oppari/ThesisTeroAlaHulkko.docx
+++ b/Oppari/ThesisTeroAlaHulkko.docx
@@ -9378,35 +9378,7 @@
         <w:rPr>
           <w:lang w:val="en-US"/>
         </w:rPr>
-        <w:t xml:space="preserve">Several modern IDEs support direct integration with the version control system GIT. Since </w:t>
-      </w:r>
-      <w:proofErr w:type="gramStart"/>
-      <w:r>
-        <w:rPr>
-          <w:lang w:val="en-US"/>
-        </w:rPr>
-        <w:t>git</w:t>
-      </w:r>
-      <w:proofErr w:type="gramEnd"/>
-      <w:r>
-        <w:rPr>
-          <w:lang w:val="en-US"/>
-        </w:rPr>
-        <w:t xml:space="preserve"> was developed later than the end of support for VB6 IDE, they cannot be integrated directly. This is the case </w:t>
-      </w:r>
-      <w:proofErr w:type="gramStart"/>
-      <w:r>
-        <w:rPr>
-          <w:lang w:val="en-US"/>
-        </w:rPr>
-        <w:t>for</w:t>
-      </w:r>
-      <w:proofErr w:type="gramEnd"/>
-      <w:r>
-        <w:rPr>
-          <w:lang w:val="en-US"/>
-        </w:rPr>
-        <w:t xml:space="preserve"> several other modern third-party technologies as well. </w:t>
+        <w:t xml:space="preserve">Several modern IDEs support direct integration with the version control system GIT. Since git was developed later than the end of support for VB6 IDE, they cannot be integrated directly. This is the case for several other modern third-party technologies as well. </w:t>
       </w:r>
       <w:r>
         <w:rPr>
@@ -10250,21 +10222,7 @@
         <w:rPr>
           <w:lang w:val="en-GB"/>
         </w:rPr>
-        <w:t xml:space="preserve">Software architecture is designed with a purpose in mind, as such it </w:t>
-      </w:r>
-      <w:proofErr w:type="gramStart"/>
-      <w:r>
-        <w:rPr>
-          <w:lang w:val="en-GB"/>
-        </w:rPr>
-        <w:t>is a reflection of</w:t>
-      </w:r>
-      <w:proofErr w:type="gramEnd"/>
-      <w:r>
-        <w:rPr>
-          <w:lang w:val="en-GB"/>
-        </w:rPr>
-        <w:t xml:space="preserve"> its time. As time passes technology advances and adjustments need to be made to the codebase. Adding to an older codebase creates complexities that might not exist in a more recent codebase. Additionally, the outcomes may not be ideal for modern times. It can be justified to change the underlying architecture during a rewriting process. </w:t>
+        <w:t xml:space="preserve">Software architecture is designed with a purpose in mind, as such it is a reflection of its time. As time passes technology advances and adjustments need to be made to the codebase. Adding to an older codebase creates complexities that might not exist in a more recent codebase. Additionally, the outcomes may not be ideal for modern times. It can be justified to change the underlying architecture during a rewriting process. </w:t>
       </w:r>
     </w:p>
     <w:p>
@@ -10720,166 +10678,124 @@
         <w:rPr>
           <w:lang w:val="en-US"/>
         </w:rPr>
-        <w:t xml:space="preserve">The most important purpose of testing is to find bugs before they make </w:t>
-      </w:r>
-      <w:proofErr w:type="gramStart"/>
+        <w:t>The most important purpose of testing is to find bugs before they make it into a production environment.</w:t>
+      </w:r>
       <w:r>
         <w:rPr>
           <w:lang w:val="en-US"/>
         </w:rPr>
-        <w:t>it</w:t>
-      </w:r>
-      <w:proofErr w:type="gramEnd"/>
+        <w:t xml:space="preserve"> </w:t>
+      </w:r>
       <w:r>
         <w:rPr>
           <w:lang w:val="en-US"/>
         </w:rPr>
-        <w:t xml:space="preserve"> into a production environment.</w:t>
+        <w:t xml:space="preserve">In the context of this thesis, tests are snippets of code that test the outcome of a function in code. </w:t>
       </w:r>
       <w:r>
         <w:rPr>
           <w:lang w:val="en-US"/>
         </w:rPr>
-        <w:t xml:space="preserve"> </w:t>
-      </w:r>
-      <w:r>
+        <w:t>Several different types of tests are available.</w:t>
+      </w:r>
+    </w:p>
+    <w:p>
+      <w:pPr>
         <w:rPr>
           <w:lang w:val="en-US"/>
         </w:rPr>
-        <w:t xml:space="preserve">In the context of this thesis, tests are snippets of code that test the outcome of a function in code. </w:t>
-      </w:r>
+      </w:pPr>
       <w:r>
         <w:rPr>
           <w:lang w:val="en-US"/>
         </w:rPr>
-        <w:t>Several different types of tests are available.</w:t>
-      </w:r>
-    </w:p>
-    <w:p>
-      <w:pPr>
+        <w:t xml:space="preserve">Unit testing is about testing the inputs of a function and verifying their outputs. Unit tests can be set up in a way that tests both regular cases and edge cases. Edge cases are typically more </w:t>
+      </w:r>
+      <w:r>
         <w:rPr>
           <w:lang w:val="en-US"/>
         </w:rPr>
-      </w:pPr>
+        <w:t>laborious</w:t>
+      </w:r>
       <w:r>
         <w:rPr>
           <w:lang w:val="en-US"/>
         </w:rPr>
-        <w:t xml:space="preserve">Unit testing is about testing the inputs of a function and verifying their outputs. Unit tests can be set up in a way that tests both regular cases and edge cases. Edge cases are typically more </w:t>
+        <w:t xml:space="preserve"> to test in other types of testing. </w:t>
       </w:r>
       <w:r>
         <w:rPr>
           <w:lang w:val="en-US"/>
         </w:rPr>
-        <w:t>laborious</w:t>
+        <w:t xml:space="preserve">To make effective tests, each part of the code should only address one concern. </w:t>
       </w:r>
       <w:r>
         <w:rPr>
           <w:lang w:val="en-US"/>
         </w:rPr>
-        <w:t xml:space="preserve"> to test in other types of testing. </w:t>
+        <w:t>Unit test’s data can be mock data.</w:t>
       </w:r>
       <w:r>
         <w:rPr>
           <w:lang w:val="en-US"/>
         </w:rPr>
-        <w:t xml:space="preserve">To make effective tests, each part of the code should only address one concern. </w:t>
+        <w:t xml:space="preserve"> Mock data is intended to simulate a real database connection.</w:t>
       </w:r>
       <w:r>
         <w:rPr>
           <w:lang w:val="en-US"/>
         </w:rPr>
-        <w:t>Unit test’s data can be mock data.</w:t>
+        <w:t xml:space="preserve"> Mock data is data that uses the classes and functions of a real-life scenario, but the data is engineered for testing purposes. </w:t>
       </w:r>
       <w:r>
         <w:rPr>
           <w:lang w:val="en-US"/>
         </w:rPr>
-        <w:t xml:space="preserve"> Mock data is intended to simulate a real database connection.</w:t>
+        <w:t xml:space="preserve">(Schneider) In the case of Winpos, instead of testing whether adding payment and ending the receipt, one should test all individual parts of the process, such as adding payment to the basket, sending a receipt to a receipt control unit, </w:t>
       </w:r>
       <w:r>
         <w:rPr>
           <w:lang w:val="en-US"/>
         </w:rPr>
-        <w:t xml:space="preserve"> Mock data is data that uses the classes and functions of a real-life scenario, but the data is engineered for testing purposes. </w:t>
-      </w:r>
-      <w:r>
+        <w:t xml:space="preserve">and creating a creating a new task in the kitchen display unit. </w:t>
+      </w:r>
+    </w:p>
+    <w:p>
+      <w:pPr>
         <w:rPr>
           <w:lang w:val="en-US"/>
         </w:rPr>
-        <w:t xml:space="preserve">(Schneider) In the case of Winpos, instead of testing whether adding payment and ending the receipt, one should test all individual parts of the process, such as adding payment to the basket, sending a receipt to a receipt control unit, </w:t>
-      </w:r>
+      </w:pPr>
       <w:r>
         <w:rPr>
           <w:lang w:val="en-US"/>
         </w:rPr>
-        <w:t xml:space="preserve">and creating a creating a new task in the kitchen display unit. </w:t>
-      </w:r>
-    </w:p>
-    <w:p>
-      <w:pPr>
+        <w:t xml:space="preserve">Code </w:t>
+      </w:r>
+      <w:r>
         <w:rPr>
           <w:lang w:val="en-US"/>
         </w:rPr>
-      </w:pPr>
+        <w:t>Snippet</w:t>
+      </w:r>
       <w:r>
         <w:rPr>
           <w:lang w:val="en-US"/>
         </w:rPr>
-        <w:t xml:space="preserve">Code </w:t>
+        <w:t xml:space="preserve"> 1 and Figure 2 showcase unit testing in a simple way. The code tests another piece of code that adds items to sales basket. Figure 2 shows if the tests were successfully completed.</w:t>
       </w:r>
       <w:r>
         <w:rPr>
           <w:lang w:val="en-US"/>
         </w:rPr>
-        <w:t>Snippet</w:t>
+        <w:t xml:space="preserve"> If a programmer makes changes to the sales </w:t>
       </w:r>
       <w:r>
         <w:rPr>
           <w:lang w:val="en-US"/>
         </w:rPr>
-        <w:t xml:space="preserve"> 1 and Figure 2 showcase unit testing in a simple way. The code tests another piece of code that adds items to </w:t>
-      </w:r>
-      <w:proofErr w:type="gramStart"/>
-      <w:r>
-        <w:rPr>
-          <w:lang w:val="en-US"/>
-        </w:rPr>
-        <w:t>sales</w:t>
-      </w:r>
-      <w:proofErr w:type="gramEnd"/>
-      <w:r>
-        <w:rPr>
-          <w:lang w:val="en-US"/>
-        </w:rPr>
-        <w:t xml:space="preserve"> basket. Figure 2 shows if the tests were successfully completed.</w:t>
-      </w:r>
-      <w:r>
-        <w:rPr>
-          <w:lang w:val="en-US"/>
-        </w:rPr>
-        <w:t xml:space="preserve"> If a programmer makes changes to the sales </w:t>
-      </w:r>
-      <w:r>
-        <w:rPr>
-          <w:lang w:val="en-US"/>
-        </w:rPr>
         <w:lastRenderedPageBreak/>
-        <w:t xml:space="preserve">basket logic and gets the test passed, they should be confident that no logic </w:t>
-      </w:r>
-      <w:proofErr w:type="gramStart"/>
-      <w:r>
-        <w:rPr>
-          <w:lang w:val="en-US"/>
-        </w:rPr>
-        <w:t>was</w:t>
-      </w:r>
-      <w:proofErr w:type="gramEnd"/>
-      <w:r>
-        <w:rPr>
-          <w:lang w:val="en-US"/>
-        </w:rPr>
-        <w:t xml:space="preserve"> broken.</w:t>
+        <w:t>basket logic and gets the test passed, they should be confident that no logic was broken.</w:t>
       </w:r>
     </w:p>
     <w:p>
@@ -11173,14 +11089,12 @@
         </w:rPr>
         <w:t xml:space="preserve">is the </w:t>
       </w:r>
-      <w:proofErr w:type="gramStart"/>
       <w:r>
         <w:rPr>
           <w:lang w:val="en-US"/>
         </w:rPr>
         <w:t>method</w:t>
       </w:r>
-      <w:proofErr w:type="gramEnd"/>
       <w:r>
         <w:rPr>
           <w:lang w:val="en-US"/>
@@ -11228,21 +11142,7 @@
         <w:rPr>
           <w:lang w:val="en-US"/>
         </w:rPr>
-        <w:t xml:space="preserve">A test is then chosen, and the function is implemented until the test is passed successfully. Both the code </w:t>
-      </w:r>
-      <w:proofErr w:type="gramStart"/>
-      <w:r>
-        <w:rPr>
-          <w:lang w:val="en-US"/>
-        </w:rPr>
-        <w:t>written,</w:t>
-      </w:r>
-      <w:proofErr w:type="gramEnd"/>
-      <w:r>
-        <w:rPr>
-          <w:lang w:val="en-US"/>
-        </w:rPr>
-        <w:t xml:space="preserve"> and the existing code is then refactored to form a cohesive unit.</w:t>
+        <w:t>A test is then chosen, and the function is implemented until the test is passed successfully. Both the code written, and the existing code is then refactored to form a cohesive unit.</w:t>
       </w:r>
       <w:r>
         <w:rPr>
@@ -11653,6 +11553,343 @@
     </w:p>
     <w:p>
       <w:pPr>
+        <w:pStyle w:val="Otsikko3"/>
+        <w:rPr>
+          <w:lang w:val="en-GB"/>
+        </w:rPr>
+      </w:pPr>
+      <w:r>
+        <w:rPr>
+          <w:lang w:val="en-GB"/>
+        </w:rPr>
+        <w:t xml:space="preserve">Measuring </w:t>
+      </w:r>
+      <w:r>
+        <w:rPr>
+          <w:lang w:val="en-GB"/>
+        </w:rPr>
+        <w:t>maintainability</w:t>
+      </w:r>
+    </w:p>
+    <w:p>
+      <w:pPr>
+        <w:rPr>
+          <w:lang w:val="en-GB"/>
+        </w:rPr>
+      </w:pPr>
+      <w:r>
+        <w:rPr>
+          <w:lang w:val="en-GB"/>
+        </w:rPr>
+        <w:t xml:space="preserve">Several models exist for measuring software </w:t>
+      </w:r>
+      <w:r>
+        <w:rPr>
+          <w:lang w:val="en-GB"/>
+        </w:rPr>
+        <w:t>maintainability</w:t>
+      </w:r>
+      <w:r>
+        <w:rPr>
+          <w:lang w:val="en-GB"/>
+        </w:rPr>
+        <w:t xml:space="preserve">. </w:t>
+      </w:r>
+      <w:r>
+        <w:rPr>
+          <w:lang w:val="en-GB"/>
+        </w:rPr>
+        <w:t xml:space="preserve">One widely adopted model is the </w:t>
+      </w:r>
+      <w:r>
+        <w:rPr>
+          <w:lang w:val="en-GB"/>
+        </w:rPr>
+        <w:t>ISO/IEC 25010:2023</w:t>
+      </w:r>
+      <w:r>
+        <w:rPr>
+          <w:lang w:val="en-GB"/>
+        </w:rPr>
+        <w:t xml:space="preserve"> -standard</w:t>
+      </w:r>
+      <w:r>
+        <w:rPr>
+          <w:lang w:val="en-GB"/>
+        </w:rPr>
+        <w:t>.</w:t>
+      </w:r>
+      <w:r>
+        <w:rPr>
+          <w:lang w:val="en-GB"/>
+        </w:rPr>
+        <w:t xml:space="preserve"> </w:t>
+      </w:r>
+      <w:r>
+        <w:rPr>
+          <w:lang w:val="en-GB"/>
+        </w:rPr>
+        <w:t xml:space="preserve">It defines nine categories pertaining </w:t>
+      </w:r>
+      <w:r>
+        <w:rPr>
+          <w:lang w:val="en-GB"/>
+        </w:rPr>
+        <w:lastRenderedPageBreak/>
+        <w:t xml:space="preserve">to software product quality. </w:t>
+      </w:r>
+      <w:r>
+        <w:rPr>
+          <w:lang w:val="en-GB"/>
+        </w:rPr>
+        <w:t xml:space="preserve">One category is software maintainability, which is further divided into five </w:t>
+      </w:r>
+      <w:r>
+        <w:rPr>
+          <w:lang w:val="en-GB"/>
+        </w:rPr>
+        <w:t>subcategories.</w:t>
+      </w:r>
+    </w:p>
+    <w:p>
+      <w:pPr>
+        <w:pStyle w:val="Luettelokappale"/>
+        <w:numPr>
+          <w:ilvl w:val="0"/>
+          <w:numId w:val="17"/>
+        </w:numPr>
+        <w:rPr>
+          <w:lang w:val="en-GB"/>
+        </w:rPr>
+      </w:pPr>
+      <w:r>
+        <w:rPr>
+          <w:lang w:val="en-GB"/>
+        </w:rPr>
+        <w:t>Modularity, which measures how modular a program is and how much modules interfere one another.</w:t>
+      </w:r>
+    </w:p>
+    <w:p>
+      <w:pPr>
+        <w:pStyle w:val="Luettelokappale"/>
+        <w:numPr>
+          <w:ilvl w:val="0"/>
+          <w:numId w:val="17"/>
+        </w:numPr>
+        <w:rPr>
+          <w:lang w:val="en-GB"/>
+        </w:rPr>
+      </w:pPr>
+      <w:r>
+        <w:rPr>
+          <w:lang w:val="en-GB"/>
+        </w:rPr>
+        <w:t xml:space="preserve">Reusability, which </w:t>
+      </w:r>
+      <w:r>
+        <w:rPr>
+          <w:lang w:val="en-GB"/>
+        </w:rPr>
+        <w:t>measures how well a program can be used in multiple systems or as a building block for one.</w:t>
+      </w:r>
+    </w:p>
+    <w:p>
+      <w:pPr>
+        <w:pStyle w:val="Luettelokappale"/>
+        <w:numPr>
+          <w:ilvl w:val="0"/>
+          <w:numId w:val="17"/>
+        </w:numPr>
+        <w:rPr>
+          <w:lang w:val="en-GB"/>
+        </w:rPr>
+      </w:pPr>
+      <w:r>
+        <w:rPr>
+          <w:lang w:val="en-GB"/>
+        </w:rPr>
+        <w:t xml:space="preserve">Analysability, which measures how well changes to a system can be measured. </w:t>
+      </w:r>
+    </w:p>
+    <w:p>
+      <w:pPr>
+        <w:pStyle w:val="Luettelokappale"/>
+        <w:numPr>
+          <w:ilvl w:val="0"/>
+          <w:numId w:val="17"/>
+        </w:numPr>
+        <w:rPr>
+          <w:lang w:val="en-GB"/>
+        </w:rPr>
+      </w:pPr>
+      <w:r>
+        <w:rPr>
+          <w:lang w:val="en-GB"/>
+        </w:rPr>
+        <w:t xml:space="preserve">Modifiability, which measures how well a system can be modified efficiently without causing defects. </w:t>
+      </w:r>
+    </w:p>
+    <w:p>
+      <w:pPr>
+        <w:pStyle w:val="Luettelokappale"/>
+        <w:numPr>
+          <w:ilvl w:val="0"/>
+          <w:numId w:val="17"/>
+        </w:numPr>
+        <w:rPr>
+          <w:lang w:val="en-GB"/>
+        </w:rPr>
+      </w:pPr>
+      <w:r>
+        <w:rPr>
+          <w:lang w:val="en-GB"/>
+        </w:rPr>
+        <w:t xml:space="preserve">Testability, which measures how effectively test criteria can be made and how effectively the criteria can be tested. </w:t>
+      </w:r>
+    </w:p>
+    <w:p>
+      <w:pPr>
+        <w:rPr>
+          <w:lang w:val="en-GB"/>
+        </w:rPr>
+      </w:pPr>
+      <w:r>
+        <w:rPr>
+          <w:lang w:val="en-GB"/>
+        </w:rPr>
+        <w:t>Subcategories provide a focal point for observation. Exact ways of measuring and acceptable values are more open for interpretation</w:t>
+      </w:r>
+      <w:r>
+        <w:rPr>
+          <w:lang w:val="en-GB"/>
+        </w:rPr>
+        <w:t xml:space="preserve"> (ISO). </w:t>
+      </w:r>
+    </w:p>
+    <w:p>
+      <w:pPr>
+        <w:rPr>
+          <w:lang w:val="en-GB"/>
+        </w:rPr>
+      </w:pPr>
+      <w:r>
+        <w:rPr>
+          <w:lang w:val="en-GB"/>
+        </w:rPr>
+        <w:t>ISO/IEC 25010:2023</w:t>
+      </w:r>
+      <w:r>
+        <w:rPr>
+          <w:lang w:val="en-GB"/>
+        </w:rPr>
+        <w:t xml:space="preserve"> </w:t>
+      </w:r>
+      <w:r>
+        <w:rPr>
+          <w:lang w:val="en-GB"/>
+        </w:rPr>
+        <w:t xml:space="preserve">– standard is